--- a/Mémoire.docx
+++ b/Mémoire.docx
@@ -10006,7 +10006,6 @@
     </w:p>
     <w:p>
       <w:pPr>
-        <w:spacing w:line="240" w:lineRule="auto"/>
         <w:jc w:val="center"/>
         <w:rPr>
           <w:rFonts w:cstheme="majorBidi"/>
@@ -10273,7 +10272,33 @@
                                 <w:color w:val="000000" w:themeColor="text1"/>
                                 <w:lang w:val="fr-FR"/>
                               </w:rPr>
-                              <w:t>Amélioration de la Maintenance du Pelle Hydraulique</w:t>
+                              <w:t>A</w:t>
+                            </w:r>
+                            <w:r>
+                              <w:rPr>
+                                <w:rFonts w:cstheme="majorBidi"/>
+                                <w:color w:val="000000" w:themeColor="text1"/>
+                                <w:lang w:val="fr-FR"/>
+                              </w:rPr>
+                              <w:t xml:space="preserve">mélioration de la Maintenance </w:t>
+                            </w:r>
+                            <w:r>
+                              <w:rPr>
+                                <w:rFonts w:cstheme="majorBidi"/>
+                                <w:color w:val="000000" w:themeColor="text1"/>
+                                <w:lang w:val="fr-FR"/>
+                              </w:rPr>
+                              <w:t>de</w:t>
+                            </w:r>
+                            <w:bookmarkStart w:id="1" w:name="_GoBack"/>
+                            <w:bookmarkEnd w:id="1"/>
+                            <w:r>
+                              <w:rPr>
+                                <w:rFonts w:cstheme="majorBidi"/>
+                                <w:color w:val="000000" w:themeColor="text1"/>
+                                <w:lang w:val="fr-FR"/>
+                              </w:rPr>
+                              <w:t xml:space="preserve"> Pelle Hydraulique</w:t>
                             </w:r>
                           </w:p>
                         </w:txbxContent>
@@ -10359,7 +10384,33 @@
                           <w:color w:val="000000" w:themeColor="text1"/>
                           <w:lang w:val="fr-FR"/>
                         </w:rPr>
-                        <w:t>Amélioration de la Maintenance du Pelle Hydraulique</w:t>
+                        <w:t>A</w:t>
+                      </w:r>
+                      <w:r>
+                        <w:rPr>
+                          <w:rFonts w:cstheme="majorBidi"/>
+                          <w:color w:val="000000" w:themeColor="text1"/>
+                          <w:lang w:val="fr-FR"/>
+                        </w:rPr>
+                        <w:t xml:space="preserve">mélioration de la Maintenance </w:t>
+                      </w:r>
+                      <w:r>
+                        <w:rPr>
+                          <w:rFonts w:cstheme="majorBidi"/>
+                          <w:color w:val="000000" w:themeColor="text1"/>
+                          <w:lang w:val="fr-FR"/>
+                        </w:rPr>
+                        <w:t>de</w:t>
+                      </w:r>
+                      <w:bookmarkStart w:id="2" w:name="_GoBack"/>
+                      <w:bookmarkEnd w:id="2"/>
+                      <w:r>
+                        <w:rPr>
+                          <w:rFonts w:cstheme="majorBidi"/>
+                          <w:color w:val="000000" w:themeColor="text1"/>
+                          <w:lang w:val="fr-FR"/>
+                        </w:rPr>
+                        <w:t xml:space="preserve"> Pelle Hydraulique</w:t>
                       </w:r>
                     </w:p>
                   </w:txbxContent>
@@ -10532,8 +10583,6 @@
         </w:rPr>
         <w:t xml:space="preserve"> Bouhamadi</w:t>
       </w:r>
-      <w:bookmarkStart w:id="1" w:name="_GoBack"/>
-      <w:bookmarkEnd w:id="1"/>
     </w:p>
     <w:p>
       <w:pPr>
@@ -10549,6 +10598,7 @@
           <w:noProof/>
           <w:color w:val="000000" w:themeColor="text1"/>
         </w:rPr>
+        <w:lastRenderedPageBreak/>
         <mc:AlternateContent>
           <mc:Choice Requires="wps">
             <w:drawing>
@@ -10678,15 +10728,6 @@
           <w:color w:val="000000" w:themeColor="text1"/>
           <w:lang w:val="fr-FR"/>
         </w:rPr>
-      </w:pPr>
-    </w:p>
-    <w:p>
-      <w:pPr>
-        <w:rPr>
-          <w:rFonts w:cstheme="majorBidi"/>
-          <w:color w:val="000000" w:themeColor="text1"/>
-          <w:lang w:val="fr-FR"/>
-        </w:rPr>
         <w:sectPr>
           <w:footerReference w:type="default" r:id="rId10"/>
           <w:pgSz w:w="12240" w:h="15840"/>
@@ -10699,68 +10740,25 @@
     <w:p>
       <w:pPr>
         <w:pStyle w:val="Heading1"/>
-        <w:jc w:val="center"/>
-        <w:rPr>
-          <w:lang w:val="fr-FR"/>
-        </w:rPr>
-      </w:pPr>
-      <w:bookmarkStart w:id="2" w:name="_Toc167978600"/>
+        <w:rPr>
+          <w:lang w:val="fr-FR"/>
+        </w:rPr>
+      </w:pPr>
+      <w:bookmarkStart w:id="3" w:name="_Toc168115451"/>
       <w:r>
         <w:rPr>
           <w:lang w:val="fr-FR"/>
         </w:rPr>
         <w:lastRenderedPageBreak/>
         <w:t>Dédicace</w:t>
-      </w:r>
-      <w:bookmarkEnd w:id="2"/>
-    </w:p>
-    <w:p>
-      <w:pPr>
-        <w:rPr>
-          <w:rFonts w:cstheme="majorBidi"/>
-          <w:color w:val="000000" w:themeColor="text1"/>
-          <w:lang w:val="fr-FR"/>
-        </w:rPr>
-      </w:pPr>
-    </w:p>
-    <w:p>
-      <w:pPr>
-        <w:rPr>
-          <w:rFonts w:cstheme="majorBidi"/>
-          <w:color w:val="000000" w:themeColor="text1"/>
-          <w:lang w:val="fr-FR"/>
-        </w:rPr>
-      </w:pPr>
-      <w:r>
-        <w:rPr>
-          <w:rFonts w:cstheme="majorBidi"/>
-          <w:color w:val="000000" w:themeColor="text1"/>
-          <w:lang w:val="fr-FR"/>
-        </w:rPr>
-        <w:br w:type="page"/>
-      </w:r>
-    </w:p>
-    <w:p>
-      <w:pPr>
-        <w:pStyle w:val="Heading1"/>
-        <w:jc w:val="center"/>
-        <w:rPr>
-          <w:lang w:val="fr-FR"/>
-        </w:rPr>
-      </w:pPr>
-      <w:bookmarkStart w:id="3" w:name="_Toc167978601"/>
-      <w:r>
-        <w:rPr>
-          <w:lang w:val="fr-FR"/>
-        </w:rPr>
-        <w:lastRenderedPageBreak/>
-        <w:t>Remerciements</w:t>
       </w:r>
       <w:bookmarkEnd w:id="3"/>
     </w:p>
     <w:p>
       <w:pPr>
         <w:rPr>
+          <w:rFonts w:cstheme="majorBidi"/>
+          <w:color w:val="000000" w:themeColor="text1"/>
           <w:lang w:val="fr-FR"/>
         </w:rPr>
       </w:pPr>
@@ -10768,16 +10766,36 @@
     <w:p>
       <w:pPr>
         <w:rPr>
-          <w:lang w:val="fr-FR"/>
-        </w:rPr>
-      </w:pPr>
+          <w:rFonts w:cstheme="majorBidi"/>
+          <w:color w:val="000000" w:themeColor="text1"/>
+          <w:lang w:val="fr-FR"/>
+        </w:rPr>
+      </w:pPr>
+      <w:r>
+        <w:rPr>
+          <w:rFonts w:cstheme="majorBidi"/>
+          <w:color w:val="000000" w:themeColor="text1"/>
+          <w:lang w:val="fr-FR"/>
+        </w:rPr>
+        <w:br w:type="page"/>
+      </w:r>
     </w:p>
     <w:p>
       <w:pPr>
-        <w:rPr>
-          <w:lang w:val="fr-FR"/>
-        </w:rPr>
-      </w:pPr>
+        <w:pStyle w:val="Heading1"/>
+        <w:rPr>
+          <w:lang w:val="fr-FR"/>
+        </w:rPr>
+      </w:pPr>
+      <w:bookmarkStart w:id="4" w:name="_Toc168115452"/>
+      <w:r>
+        <w:rPr>
+          <w:lang w:val="fr-FR"/>
+        </w:rPr>
+        <w:lastRenderedPageBreak/>
+        <w:t>Remerciements</w:t>
+      </w:r>
+      <w:bookmarkEnd w:id="4"/>
     </w:p>
     <w:p>
       <w:pPr>
@@ -10912,15 +10930,29 @@
         </w:rPr>
       </w:pPr>
     </w:p>
-    <w:bookmarkStart w:id="4" w:name="_Toc167978602" w:displacedByCustomXml="next"/>
+    <w:p>
+      <w:pPr>
+        <w:rPr>
+          <w:lang w:val="fr-FR"/>
+        </w:rPr>
+      </w:pPr>
+    </w:p>
+    <w:p>
+      <w:pPr>
+        <w:rPr>
+          <w:lang w:val="fr-FR"/>
+        </w:rPr>
+      </w:pPr>
+    </w:p>
+    <w:p>
+      <w:pPr>
+        <w:rPr>
+          <w:lang w:val="fr-FR"/>
+        </w:rPr>
+      </w:pPr>
+    </w:p>
     <w:sdt>
       <w:sdtPr>
-        <w:rPr>
-          <w:rFonts w:eastAsiaTheme="minorHAnsi" w:cs="Times New Roman"/>
-          <w:color w:val="auto"/>
-          <w:sz w:val="24"/>
-          <w:szCs w:val="24"/>
-        </w:rPr>
         <w:id w:val="398175336"/>
         <w:docPartObj>
           <w:docPartGallery w:val="Table of Contents"/>
@@ -10936,31 +10968,33 @@
       <w:sdtContent>
         <w:p>
           <w:pPr>
-            <w:pStyle w:val="Heading1"/>
             <w:jc w:val="center"/>
             <w:rPr>
-              <w:lang w:val="fr-FR"/>
+              <w:sz w:val="36"/>
+              <w:szCs w:val="36"/>
             </w:rPr>
           </w:pPr>
           <w:r>
             <w:rPr>
-              <w:lang w:val="fr-FR"/>
+              <w:sz w:val="36"/>
+              <w:szCs w:val="36"/>
             </w:rPr>
             <w:t>Table de mati</w:t>
           </w:r>
           <w:r>
             <w:rPr>
-              <w:lang w:val="fr-FR"/>
+              <w:sz w:val="36"/>
+              <w:szCs w:val="36"/>
             </w:rPr>
             <w:t>è</w:t>
           </w:r>
           <w:r>
             <w:rPr>
-              <w:lang w:val="fr-FR"/>
+              <w:sz w:val="36"/>
+              <w:szCs w:val="36"/>
             </w:rPr>
             <w:t>res</w:t>
           </w:r>
-          <w:bookmarkEnd w:id="4"/>
         </w:p>
         <w:p>
           <w:pPr>
@@ -10982,7 +11016,7 @@
           <w:r>
             <w:fldChar w:fldCharType="separate"/>
           </w:r>
-          <w:hyperlink w:anchor="_Toc167978600" w:history="1">
+          <w:hyperlink w:anchor="_Toc168115451" w:history="1">
             <w:r>
               <w:rPr>
                 <w:rStyle w:val="Hyperlink"/>
@@ -11010,7 +11044,7 @@
                 <w:noProof/>
                 <w:webHidden/>
               </w:rPr>
-              <w:instrText xml:space="preserve"> PAGEREF _Toc167978600 \h </w:instrText>
+              <w:instrText xml:space="preserve"> PAGEREF _Toc168115451 \h </w:instrText>
             </w:r>
             <w:r>
               <w:rPr>
@@ -11052,7 +11086,7 @@
               <w:szCs w:val="22"/>
             </w:rPr>
           </w:pPr>
-          <w:hyperlink w:anchor="_Toc167978601" w:history="1">
+          <w:hyperlink w:anchor="_Toc168115452" w:history="1">
             <w:r>
               <w:rPr>
                 <w:rStyle w:val="Hyperlink"/>
@@ -11080,7 +11114,7 @@
                 <w:noProof/>
                 <w:webHidden/>
               </w:rPr>
-              <w:instrText xml:space="preserve"> PAGEREF _Toc167978601 \h </w:instrText>
+              <w:instrText xml:space="preserve"> PAGEREF _Toc168115452 \h </w:instrText>
             </w:r>
             <w:r>
               <w:rPr>
@@ -11122,14 +11156,13 @@
               <w:szCs w:val="22"/>
             </w:rPr>
           </w:pPr>
-          <w:hyperlink w:anchor="_Toc167978602" w:history="1">
+          <w:hyperlink w:anchor="_Toc168115453" w:history="1">
             <w:r>
               <w:rPr>
                 <w:rStyle w:val="Hyperlink"/>
                 <w:noProof/>
-                <w:lang w:val="fr-FR"/>
-              </w:rPr>
-              <w:t>Table de matières</w:t>
+              </w:rPr>
+              <w:t>Liste des figures</w:t>
             </w:r>
             <w:r>
               <w:rPr>
@@ -11150,7 +11183,7 @@
                 <w:noProof/>
                 <w:webHidden/>
               </w:rPr>
-              <w:instrText xml:space="preserve"> PAGEREF _Toc167978602 \h </w:instrText>
+              <w:instrText xml:space="preserve"> PAGEREF _Toc168115453 \h </w:instrText>
             </w:r>
             <w:r>
               <w:rPr>
@@ -11170,7 +11203,145 @@
                 <w:noProof/>
                 <w:webHidden/>
               </w:rPr>
-              <w:t>III</w:t>
+              <w:t>V</w:t>
+            </w:r>
+            <w:r>
+              <w:rPr>
+                <w:noProof/>
+                <w:webHidden/>
+              </w:rPr>
+              <w:fldChar w:fldCharType="end"/>
+            </w:r>
+          </w:hyperlink>
+        </w:p>
+        <w:p>
+          <w:pPr>
+            <w:pStyle w:val="TOC1"/>
+            <w:rPr>
+              <w:rFonts w:asciiTheme="minorHAnsi" w:eastAsiaTheme="minorEastAsia" w:hAnsiTheme="minorHAnsi" w:cstheme="minorBidi"/>
+              <w:b w:val="0"/>
+              <w:noProof/>
+              <w:sz w:val="22"/>
+              <w:szCs w:val="22"/>
+            </w:rPr>
+          </w:pPr>
+          <w:hyperlink w:anchor="_Toc168115454" w:history="1">
+            <w:r>
+              <w:rPr>
+                <w:rStyle w:val="Hyperlink"/>
+                <w:noProof/>
+              </w:rPr>
+              <w:t>Liste des tableaux</w:t>
+            </w:r>
+            <w:r>
+              <w:rPr>
+                <w:noProof/>
+                <w:webHidden/>
+              </w:rPr>
+              <w:tab/>
+            </w:r>
+            <w:r>
+              <w:rPr>
+                <w:noProof/>
+                <w:webHidden/>
+              </w:rPr>
+              <w:fldChar w:fldCharType="begin"/>
+            </w:r>
+            <w:r>
+              <w:rPr>
+                <w:noProof/>
+                <w:webHidden/>
+              </w:rPr>
+              <w:instrText xml:space="preserve"> PAGEREF _Toc168115454 \h </w:instrText>
+            </w:r>
+            <w:r>
+              <w:rPr>
+                <w:noProof/>
+                <w:webHidden/>
+              </w:rPr>
+            </w:r>
+            <w:r>
+              <w:rPr>
+                <w:noProof/>
+                <w:webHidden/>
+              </w:rPr>
+              <w:fldChar w:fldCharType="separate"/>
+            </w:r>
+            <w:r>
+              <w:rPr>
+                <w:noProof/>
+                <w:webHidden/>
+              </w:rPr>
+              <w:t>VI</w:t>
+            </w:r>
+            <w:r>
+              <w:rPr>
+                <w:noProof/>
+                <w:webHidden/>
+              </w:rPr>
+              <w:fldChar w:fldCharType="end"/>
+            </w:r>
+          </w:hyperlink>
+        </w:p>
+        <w:p>
+          <w:pPr>
+            <w:pStyle w:val="TOC1"/>
+            <w:rPr>
+              <w:rFonts w:asciiTheme="minorHAnsi" w:eastAsiaTheme="minorEastAsia" w:hAnsiTheme="minorHAnsi" w:cstheme="minorBidi"/>
+              <w:b w:val="0"/>
+              <w:noProof/>
+              <w:sz w:val="22"/>
+              <w:szCs w:val="22"/>
+            </w:rPr>
+          </w:pPr>
+          <w:hyperlink w:anchor="_Toc168115455" w:history="1">
+            <w:r>
+              <w:rPr>
+                <w:rStyle w:val="Hyperlink"/>
+                <w:noProof/>
+              </w:rPr>
+              <w:t>Liste des abbreviations</w:t>
+            </w:r>
+            <w:r>
+              <w:rPr>
+                <w:noProof/>
+                <w:webHidden/>
+              </w:rPr>
+              <w:tab/>
+            </w:r>
+            <w:r>
+              <w:rPr>
+                <w:noProof/>
+                <w:webHidden/>
+              </w:rPr>
+              <w:fldChar w:fldCharType="begin"/>
+            </w:r>
+            <w:r>
+              <w:rPr>
+                <w:noProof/>
+                <w:webHidden/>
+              </w:rPr>
+              <w:instrText xml:space="preserve"> PAGEREF _Toc168115455 \h </w:instrText>
+            </w:r>
+            <w:r>
+              <w:rPr>
+                <w:noProof/>
+                <w:webHidden/>
+              </w:rPr>
+            </w:r>
+            <w:r>
+              <w:rPr>
+                <w:noProof/>
+                <w:webHidden/>
+              </w:rPr>
+              <w:fldChar w:fldCharType="separate"/>
+            </w:r>
+            <w:r>
+              <w:rPr>
+                <w:noProof/>
+                <w:webHidden/>
+              </w:rPr>
+              <w:t>VII</w:t>
             </w:r>
             <w:r>
               <w:rPr>
@@ -11195,7 +11366,7 @@
               <w:szCs w:val="22"/>
             </w:rPr>
           </w:pPr>
-          <w:hyperlink w:anchor="_Toc167978603" w:history="1">
+          <w:hyperlink w:anchor="_Toc168115456" w:history="1">
             <w:r>
               <w:rPr>
                 <w:rStyle w:val="Hyperlink"/>
@@ -11239,7 +11410,7 @@
                 <w:noProof/>
                 <w:webHidden/>
               </w:rPr>
-              <w:instrText xml:space="preserve"> PAGEREF _Toc167978603 \h </w:instrText>
+              <w:instrText xml:space="preserve"> PAGEREF _Toc168115456 \h </w:instrText>
             </w:r>
             <w:r>
               <w:rPr>
@@ -11285,7 +11456,7 @@
               <w:szCs w:val="22"/>
             </w:rPr>
           </w:pPr>
-          <w:hyperlink w:anchor="_Toc167978604" w:history="1">
+          <w:hyperlink w:anchor="_Toc168115457" w:history="1">
             <w:r>
               <w:rPr>
                 <w:rStyle w:val="Hyperlink"/>
@@ -11331,7 +11502,7 @@
                 <w:noProof/>
                 <w:webHidden/>
               </w:rPr>
-              <w:instrText xml:space="preserve"> PAGEREF _Toc167978604 \h </w:instrText>
+              <w:instrText xml:space="preserve"> PAGEREF _Toc168115457 \h </w:instrText>
             </w:r>
             <w:r>
               <w:rPr>
@@ -11377,7 +11548,7 @@
               <w:szCs w:val="22"/>
             </w:rPr>
           </w:pPr>
-          <w:hyperlink w:anchor="_Toc167978605" w:history="1">
+          <w:hyperlink w:anchor="_Toc168115458" w:history="1">
             <w:r>
               <w:rPr>
                 <w:rStyle w:val="Hyperlink"/>
@@ -11423,7 +11594,7 @@
                 <w:noProof/>
                 <w:webHidden/>
               </w:rPr>
-              <w:instrText xml:space="preserve"> PAGEREF _Toc167978605 \h </w:instrText>
+              <w:instrText xml:space="preserve"> PAGEREF _Toc168115458 \h </w:instrText>
             </w:r>
             <w:r>
               <w:rPr>
@@ -11469,7 +11640,7 @@
               <w:szCs w:val="22"/>
             </w:rPr>
           </w:pPr>
-          <w:hyperlink w:anchor="_Toc167978606" w:history="1">
+          <w:hyperlink w:anchor="_Toc168115459" w:history="1">
             <w:r>
               <w:rPr>
                 <w:rStyle w:val="Hyperlink"/>
@@ -11515,7 +11686,7 @@
                 <w:noProof/>
                 <w:webHidden/>
               </w:rPr>
-              <w:instrText xml:space="preserve"> PAGEREF _Toc167978606 \h </w:instrText>
+              <w:instrText xml:space="preserve"> PAGEREF _Toc168115459 \h </w:instrText>
             </w:r>
             <w:r>
               <w:rPr>
@@ -11560,7 +11731,7 @@
               <w:szCs w:val="22"/>
             </w:rPr>
           </w:pPr>
-          <w:hyperlink w:anchor="_Toc167978607" w:history="1">
+          <w:hyperlink w:anchor="_Toc168115460" w:history="1">
             <w:r>
               <w:rPr>
                 <w:rStyle w:val="Hyperlink"/>
@@ -11606,7 +11777,7 @@
                 <w:noProof/>
                 <w:webHidden/>
               </w:rPr>
-              <w:instrText xml:space="preserve"> PAGEREF _Toc167978607 \h </w:instrText>
+              <w:instrText xml:space="preserve"> PAGEREF _Toc168115460 \h </w:instrText>
             </w:r>
             <w:r>
               <w:rPr>
@@ -11639,10 +11810,9 @@
         </w:p>
         <w:p>
           <w:pPr>
-            <w:pStyle w:val="TOC2"/>
+            <w:pStyle w:val="TOC1"/>
             <w:tabs>
-              <w:tab w:val="left" w:pos="660"/>
-              <w:tab w:val="right" w:leader="dot" w:pos="9396"/>
+              <w:tab w:val="left" w:pos="440"/>
             </w:tabs>
             <w:rPr>
               <w:rFonts w:asciiTheme="minorHAnsi" w:eastAsiaTheme="minorEastAsia" w:hAnsiTheme="minorHAnsi" w:cstheme="minorBidi"/>
@@ -11652,7 +11822,7 @@
               <w:szCs w:val="22"/>
             </w:rPr>
           </w:pPr>
-          <w:hyperlink w:anchor="_Toc167978608" w:history="1">
+          <w:hyperlink w:anchor="_Toc168115461" w:history="1">
             <w:r>
               <w:rPr>
                 <w:rStyle w:val="Hyperlink"/>
@@ -11698,7 +11868,7 @@
                 <w:noProof/>
                 <w:webHidden/>
               </w:rPr>
-              <w:instrText xml:space="preserve"> PAGEREF _Toc167978608 \h </w:instrText>
+              <w:instrText xml:space="preserve"> PAGEREF _Toc168115461 \h </w:instrText>
             </w:r>
             <w:r>
               <w:rPr>
@@ -11744,7 +11914,7 @@
               <w:szCs w:val="22"/>
             </w:rPr>
           </w:pPr>
-          <w:hyperlink w:anchor="_Toc167978609" w:history="1">
+          <w:hyperlink w:anchor="_Toc168115462" w:history="1">
             <w:r>
               <w:rPr>
                 <w:rStyle w:val="Hyperlink"/>
@@ -11790,7 +11960,7 @@
                 <w:noProof/>
                 <w:webHidden/>
               </w:rPr>
-              <w:instrText xml:space="preserve"> PAGEREF _Toc167978609 \h </w:instrText>
+              <w:instrText xml:space="preserve"> PAGEREF _Toc168115462 \h </w:instrText>
             </w:r>
             <w:r>
               <w:rPr>
@@ -11836,7 +12006,7 @@
               <w:szCs w:val="22"/>
             </w:rPr>
           </w:pPr>
-          <w:hyperlink w:anchor="_Toc167978610" w:history="1">
+          <w:hyperlink w:anchor="_Toc168115463" w:history="1">
             <w:r>
               <w:rPr>
                 <w:rStyle w:val="Hyperlink"/>
@@ -11882,7 +12052,7 @@
                 <w:noProof/>
                 <w:webHidden/>
               </w:rPr>
-              <w:instrText xml:space="preserve"> PAGEREF _Toc167978610 \h </w:instrText>
+              <w:instrText xml:space="preserve"> PAGEREF _Toc168115463 \h </w:instrText>
             </w:r>
             <w:r>
               <w:rPr>
@@ -11927,7 +12097,7 @@
               <w:szCs w:val="22"/>
             </w:rPr>
           </w:pPr>
-          <w:hyperlink w:anchor="_Toc167978611" w:history="1">
+          <w:hyperlink w:anchor="_Toc168115464" w:history="1">
             <w:r>
               <w:rPr>
                 <w:rStyle w:val="Hyperlink"/>
@@ -11973,7 +12143,7 @@
                 <w:noProof/>
                 <w:webHidden/>
               </w:rPr>
-              <w:instrText xml:space="preserve"> PAGEREF _Toc167978611 \h </w:instrText>
+              <w:instrText xml:space="preserve"> PAGEREF _Toc168115464 \h </w:instrText>
             </w:r>
             <w:r>
               <w:rPr>
@@ -12019,7 +12189,7 @@
               <w:szCs w:val="22"/>
             </w:rPr>
           </w:pPr>
-          <w:hyperlink w:anchor="_Toc167978612" w:history="1">
+          <w:hyperlink w:anchor="_Toc168115465" w:history="1">
             <w:r>
               <w:rPr>
                 <w:rStyle w:val="Hyperlink"/>
@@ -12065,7 +12235,7 @@
                 <w:noProof/>
                 <w:webHidden/>
               </w:rPr>
-              <w:instrText xml:space="preserve"> PAGEREF _Toc167978612 \h </w:instrText>
+              <w:instrText xml:space="preserve"> PAGEREF _Toc168115465 \h </w:instrText>
             </w:r>
             <w:r>
               <w:rPr>
@@ -12111,7 +12281,7 @@
               <w:szCs w:val="22"/>
             </w:rPr>
           </w:pPr>
-          <w:hyperlink w:anchor="_Toc167978613" w:history="1">
+          <w:hyperlink w:anchor="_Toc168115466" w:history="1">
             <w:r>
               <w:rPr>
                 <w:rStyle w:val="Hyperlink"/>
@@ -12157,7 +12327,7 @@
                 <w:noProof/>
                 <w:webHidden/>
               </w:rPr>
-              <w:instrText xml:space="preserve"> PAGEREF _Toc167978613 \h </w:instrText>
+              <w:instrText xml:space="preserve"> PAGEREF _Toc168115466 \h </w:instrText>
             </w:r>
             <w:r>
               <w:rPr>
@@ -12178,6 +12348,146 @@
                 <w:webHidden/>
               </w:rPr>
               <w:t>3</w:t>
+            </w:r>
+            <w:r>
+              <w:rPr>
+                <w:noProof/>
+                <w:webHidden/>
+              </w:rPr>
+              <w:fldChar w:fldCharType="end"/>
+            </w:r>
+          </w:hyperlink>
+        </w:p>
+        <w:p>
+          <w:pPr>
+            <w:pStyle w:val="TOC1"/>
+            <w:rPr>
+              <w:rFonts w:asciiTheme="minorHAnsi" w:eastAsiaTheme="minorEastAsia" w:hAnsiTheme="minorHAnsi" w:cstheme="minorBidi"/>
+              <w:b w:val="0"/>
+              <w:noProof/>
+              <w:sz w:val="22"/>
+              <w:szCs w:val="22"/>
+            </w:rPr>
+          </w:pPr>
+          <w:hyperlink w:anchor="_Toc168115467" w:history="1">
+            <w:r>
+              <w:rPr>
+                <w:rStyle w:val="Hyperlink"/>
+                <w:noProof/>
+                <w:lang w:val="fr-FR"/>
+              </w:rPr>
+              <w:t>Conclusion et recommandations</w:t>
+            </w:r>
+            <w:r>
+              <w:rPr>
+                <w:noProof/>
+                <w:webHidden/>
+              </w:rPr>
+              <w:tab/>
+            </w:r>
+            <w:r>
+              <w:rPr>
+                <w:noProof/>
+                <w:webHidden/>
+              </w:rPr>
+              <w:fldChar w:fldCharType="begin"/>
+            </w:r>
+            <w:r>
+              <w:rPr>
+                <w:noProof/>
+                <w:webHidden/>
+              </w:rPr>
+              <w:instrText xml:space="preserve"> PAGEREF _Toc168115467 \h </w:instrText>
+            </w:r>
+            <w:r>
+              <w:rPr>
+                <w:noProof/>
+                <w:webHidden/>
+              </w:rPr>
+            </w:r>
+            <w:r>
+              <w:rPr>
+                <w:noProof/>
+                <w:webHidden/>
+              </w:rPr>
+              <w:fldChar w:fldCharType="separate"/>
+            </w:r>
+            <w:r>
+              <w:rPr>
+                <w:noProof/>
+                <w:webHidden/>
+              </w:rPr>
+              <w:t>7</w:t>
+            </w:r>
+            <w:r>
+              <w:rPr>
+                <w:noProof/>
+                <w:webHidden/>
+              </w:rPr>
+              <w:fldChar w:fldCharType="end"/>
+            </w:r>
+          </w:hyperlink>
+        </w:p>
+        <w:p>
+          <w:pPr>
+            <w:pStyle w:val="TOC1"/>
+            <w:rPr>
+              <w:rFonts w:asciiTheme="minorHAnsi" w:eastAsiaTheme="minorEastAsia" w:hAnsiTheme="minorHAnsi" w:cstheme="minorBidi"/>
+              <w:b w:val="0"/>
+              <w:noProof/>
+              <w:sz w:val="22"/>
+              <w:szCs w:val="22"/>
+            </w:rPr>
+          </w:pPr>
+          <w:hyperlink w:anchor="_Toc168115468" w:history="1">
+            <w:r>
+              <w:rPr>
+                <w:rStyle w:val="Hyperlink"/>
+                <w:noProof/>
+                <w:lang w:val="fr-FR"/>
+              </w:rPr>
+              <w:t>Référence bibliographique</w:t>
+            </w:r>
+            <w:r>
+              <w:rPr>
+                <w:noProof/>
+                <w:webHidden/>
+              </w:rPr>
+              <w:tab/>
+            </w:r>
+            <w:r>
+              <w:rPr>
+                <w:noProof/>
+                <w:webHidden/>
+              </w:rPr>
+              <w:fldChar w:fldCharType="begin"/>
+            </w:r>
+            <w:r>
+              <w:rPr>
+                <w:noProof/>
+                <w:webHidden/>
+              </w:rPr>
+              <w:instrText xml:space="preserve"> PAGEREF _Toc168115468 \h </w:instrText>
+            </w:r>
+            <w:r>
+              <w:rPr>
+                <w:noProof/>
+                <w:webHidden/>
+              </w:rPr>
+            </w:r>
+            <w:r>
+              <w:rPr>
+                <w:noProof/>
+                <w:webHidden/>
+              </w:rPr>
+              <w:fldChar w:fldCharType="separate"/>
+            </w:r>
+            <w:r>
+              <w:rPr>
+                <w:noProof/>
+                <w:webHidden/>
+              </w:rPr>
+              <w:t>8</w:t>
             </w:r>
             <w:r>
               <w:rPr>
@@ -12215,6 +12525,41 @@
         <w:pStyle w:val="Heading2"/>
       </w:pPr>
     </w:p>
+    <w:p>
+      <w:r>
+        <w:br w:type="page"/>
+      </w:r>
+    </w:p>
+    <w:p>
+      <w:r>
+        <w:lastRenderedPageBreak/>
+        <w:br w:type="page"/>
+      </w:r>
+    </w:p>
+    <w:p>
+      <w:pPr>
+        <w:pStyle w:val="Heading1"/>
+      </w:pPr>
+      <w:bookmarkStart w:id="5" w:name="_Toc168115453"/>
+      <w:r>
+        <w:lastRenderedPageBreak/>
+        <w:t>Liste des figures</w:t>
+      </w:r>
+      <w:bookmarkEnd w:id="5"/>
+    </w:p>
+    <w:p/>
+    <w:p>
+      <w:fldSimple w:instr=" TOC \h \z \c &quot;Figure&quot; ">
+        <w:r>
+          <w:rPr>
+            <w:b w:val="0"/>
+            <w:bCs/>
+            <w:noProof/>
+          </w:rPr>
+          <w:t>No table of figures entries found.</w:t>
+        </w:r>
+      </w:fldSimple>
+    </w:p>
     <w:p/>
     <w:p/>
     <w:p/>
@@ -12224,6 +12569,145 @@
     <w:p/>
     <w:p/>
     <w:p>
+      <w:r>
+        <w:br w:type="page"/>
+      </w:r>
+    </w:p>
+    <w:p>
+      <w:pPr>
+        <w:pStyle w:val="Heading1"/>
+      </w:pPr>
+      <w:bookmarkStart w:id="6" w:name="_Toc168115454"/>
+      <w:r>
+        <w:lastRenderedPageBreak/>
+        <w:t>Liste des tableaux</w:t>
+      </w:r>
+      <w:bookmarkEnd w:id="6"/>
+    </w:p>
+    <w:p>
+      <w:pPr>
+        <w:tabs>
+          <w:tab w:val="left" w:pos="2751"/>
+        </w:tabs>
+        <w:jc w:val="right"/>
+      </w:pPr>
+      <w:r>
+        <w:tab/>
+      </w:r>
+    </w:p>
+    <w:p>
+      <w:pPr>
+        <w:pStyle w:val="TableofFigures"/>
+        <w:tabs>
+          <w:tab w:val="right" w:leader="dot" w:pos="9396"/>
+        </w:tabs>
+        <w:rPr>
+          <w:rFonts w:asciiTheme="minorHAnsi" w:eastAsiaTheme="minorEastAsia" w:hAnsiTheme="minorHAnsi" w:cstheme="minorBidi"/>
+          <w:b w:val="0"/>
+          <w:noProof/>
+          <w:sz w:val="22"/>
+          <w:szCs w:val="22"/>
+        </w:rPr>
+      </w:pPr>
+      <w:r>
+        <w:fldChar w:fldCharType="begin"/>
+      </w:r>
+      <w:r>
+        <w:instrText xml:space="preserve"> TOC \h \z \c "Tableau" </w:instrText>
+      </w:r>
+      <w:r>
+        <w:fldChar w:fldCharType="separate"/>
+      </w:r>
+      <w:hyperlink w:anchor="_Toc168111633" w:history="1">
+        <w:r>
+          <w:rPr>
+            <w:rStyle w:val="Hyperlink"/>
+            <w:noProof/>
+            <w:lang w:val="fr-FR"/>
+          </w:rPr>
+          <w:t>Tableau 1: L’AMDEC de Pelle Hitachi ZAXIS 330-3 (Partie hydraulique)</w:t>
+        </w:r>
+        <w:r>
+          <w:rPr>
+            <w:noProof/>
+            <w:webHidden/>
+          </w:rPr>
+          <w:tab/>
+        </w:r>
+        <w:r>
+          <w:rPr>
+            <w:noProof/>
+            <w:webHidden/>
+          </w:rPr>
+          <w:fldChar w:fldCharType="begin"/>
+        </w:r>
+        <w:r>
+          <w:rPr>
+            <w:noProof/>
+            <w:webHidden/>
+          </w:rPr>
+          <w:instrText xml:space="preserve"> PAGEREF _Toc168111633 \h </w:instrText>
+        </w:r>
+        <w:r>
+          <w:rPr>
+            <w:noProof/>
+            <w:webHidden/>
+          </w:rPr>
+        </w:r>
+        <w:r>
+          <w:rPr>
+            <w:noProof/>
+            <w:webHidden/>
+          </w:rPr>
+          <w:fldChar w:fldCharType="separate"/>
+        </w:r>
+        <w:r>
+          <w:rPr>
+            <w:noProof/>
+            <w:webHidden/>
+          </w:rPr>
+          <w:t>5</w:t>
+        </w:r>
+        <w:r>
+          <w:rPr>
+            <w:noProof/>
+            <w:webHidden/>
+          </w:rPr>
+          <w:fldChar w:fldCharType="end"/>
+        </w:r>
+      </w:hyperlink>
+    </w:p>
+    <w:p>
+      <w:r>
+        <w:fldChar w:fldCharType="end"/>
+      </w:r>
+    </w:p>
+    <w:p/>
+    <w:p/>
+    <w:p/>
+    <w:p>
+      <w:r>
+        <w:br w:type="page"/>
+      </w:r>
+    </w:p>
+    <w:p/>
+    <w:p>
+      <w:pPr>
+        <w:pStyle w:val="Heading1"/>
+      </w:pPr>
+      <w:bookmarkStart w:id="7" w:name="_Toc168115455"/>
+      <w:r>
+        <w:t>Liste des abbreviations</w:t>
+      </w:r>
+      <w:bookmarkEnd w:id="7"/>
+    </w:p>
+    <w:p>
+      <w:pPr>
+        <w:jc w:val="right"/>
+      </w:pPr>
+    </w:p>
+    <w:p/>
+    <w:p>
       <w:pPr>
         <w:sectPr>
           <w:headerReference w:type="default" r:id="rId11"/>
@@ -12238,10 +12722,6 @@
     <w:p>
       <w:pPr>
         <w:pStyle w:val="Heading1"/>
-        <w:numPr>
-          <w:ilvl w:val="0"/>
-          <w:numId w:val="16"/>
-        </w:numPr>
         <w:sectPr>
           <w:headerReference w:type="default" r:id="rId12"/>
           <w:footerReference w:type="default" r:id="rId13"/>
@@ -12261,11 +12741,11 @@
           <w:numId w:val="16"/>
         </w:numPr>
       </w:pPr>
-      <w:bookmarkStart w:id="5" w:name="_Toc167978603"/>
+      <w:bookmarkStart w:id="8" w:name="_Toc168115456"/>
       <w:r>
         <w:t>Introduction à la SNAAT</w:t>
       </w:r>
-      <w:bookmarkEnd w:id="5"/>
+      <w:bookmarkEnd w:id="8"/>
     </w:p>
     <w:p>
       <w:pPr>
@@ -12286,7 +12766,7 @@
         </w:rPr>
         <w:t xml:space="preserve"> </w:t>
       </w:r>
-      <w:bookmarkStart w:id="6" w:name="_Toc167978604"/>
+      <w:bookmarkStart w:id="9" w:name="_Toc168115457"/>
       <w:r>
         <w:rPr>
           <w:szCs w:val="28"/>
@@ -12294,7 +12774,7 @@
         </w:rPr>
         <w:t>Histoire</w:t>
       </w:r>
-      <w:bookmarkEnd w:id="6"/>
+      <w:bookmarkEnd w:id="9"/>
     </w:p>
     <w:p>
       <w:pPr>
@@ -12315,7 +12795,7 @@
         </w:rPr>
         <w:t xml:space="preserve"> </w:t>
       </w:r>
-      <w:bookmarkStart w:id="7" w:name="_Toc167978605"/>
+      <w:bookmarkStart w:id="10" w:name="_Toc168115458"/>
       <w:r>
         <w:rPr>
           <w:szCs w:val="28"/>
@@ -12323,7 +12803,7 @@
         </w:rPr>
         <w:t>Mission</w:t>
       </w:r>
-      <w:bookmarkEnd w:id="7"/>
+      <w:bookmarkEnd w:id="10"/>
     </w:p>
     <w:p>
       <w:pPr>
@@ -12344,7 +12824,7 @@
         </w:rPr>
         <w:t xml:space="preserve"> </w:t>
       </w:r>
-      <w:bookmarkStart w:id="8" w:name="_Toc167978606"/>
+      <w:bookmarkStart w:id="11" w:name="_Toc168115459"/>
       <w:r>
         <w:rPr>
           <w:szCs w:val="28"/>
@@ -12352,7 +12832,7 @@
         </w:rPr>
         <w:t>Engins</w:t>
       </w:r>
-      <w:bookmarkEnd w:id="8"/>
+      <w:bookmarkEnd w:id="11"/>
     </w:p>
     <w:p>
       <w:pPr>
@@ -12365,38 +12845,34 @@
           <w:lang w:val="fr-FR"/>
         </w:rPr>
       </w:pPr>
-      <w:bookmarkStart w:id="9" w:name="_Toc167978607"/>
+      <w:bookmarkStart w:id="12" w:name="_Toc168115460"/>
       <w:r>
         <w:rPr>
           <w:lang w:val="fr-FR"/>
         </w:rPr>
         <w:t>Introduction à l’Hydraulique</w:t>
       </w:r>
-      <w:bookmarkEnd w:id="9"/>
+      <w:bookmarkEnd w:id="12"/>
     </w:p>
     <w:p>
       <w:pPr>
-        <w:pStyle w:val="Heading2"/>
+        <w:pStyle w:val="Heading1"/>
         <w:numPr>
           <w:ilvl w:val="0"/>
           <w:numId w:val="16"/>
         </w:numPr>
         <w:rPr>
-          <w:sz w:val="32"/>
-          <w:szCs w:val="32"/>
-          <w:lang w:val="fr-FR"/>
-        </w:rPr>
-      </w:pPr>
-      <w:bookmarkStart w:id="10" w:name="_Toc167978608"/>
-      <w:r>
-        <w:rPr>
-          <w:sz w:val="32"/>
-          <w:szCs w:val="32"/>
+          <w:lang w:val="fr-FR"/>
+        </w:rPr>
+      </w:pPr>
+      <w:bookmarkStart w:id="13" w:name="_Toc168115461"/>
+      <w:r>
+        <w:rPr>
           <w:lang w:val="fr-FR"/>
         </w:rPr>
         <w:t>Pelle Hydraulique</w:t>
       </w:r>
-      <w:bookmarkEnd w:id="10"/>
+      <w:bookmarkEnd w:id="13"/>
     </w:p>
     <w:p>
       <w:pPr>
@@ -12417,7 +12893,7 @@
         </w:rPr>
         <w:t xml:space="preserve"> </w:t>
       </w:r>
-      <w:bookmarkStart w:id="11" w:name="_Toc167978609"/>
+      <w:bookmarkStart w:id="14" w:name="_Toc168115462"/>
       <w:r>
         <w:rPr>
           <w:szCs w:val="28"/>
@@ -12425,7 +12901,7 @@
         </w:rPr>
         <w:t>Pelle Standard</w:t>
       </w:r>
-      <w:bookmarkEnd w:id="11"/>
+      <w:bookmarkEnd w:id="14"/>
     </w:p>
     <w:p>
       <w:pPr>
@@ -12446,7 +12922,7 @@
         </w:rPr>
         <w:t xml:space="preserve"> </w:t>
       </w:r>
-      <w:bookmarkStart w:id="12" w:name="_Toc167978610"/>
+      <w:bookmarkStart w:id="15" w:name="_Toc168115463"/>
       <w:r>
         <w:rPr>
           <w:szCs w:val="28"/>
@@ -12454,7 +12930,7 @@
         </w:rPr>
         <w:t>Pelle Hitachi Zaxys 330</w:t>
       </w:r>
-      <w:bookmarkEnd w:id="12"/>
+      <w:bookmarkEnd w:id="15"/>
     </w:p>
     <w:p>
       <w:pPr>
@@ -12467,7 +12943,7 @@
           <w:lang w:val="fr-FR"/>
         </w:rPr>
       </w:pPr>
-      <w:bookmarkStart w:id="13" w:name="_Toc167978611"/>
+      <w:bookmarkStart w:id="16" w:name="_Toc168115464"/>
       <w:r>
         <w:rPr>
           <w:lang w:val="fr-FR"/>
@@ -12480,7 +12956,7 @@
         </w:rPr>
         <w:t>Maintenance</w:t>
       </w:r>
-      <w:bookmarkEnd w:id="13"/>
+      <w:bookmarkEnd w:id="16"/>
     </w:p>
     <w:p>
       <w:pPr>
@@ -12675,7 +13151,7 @@
         </w:tabs>
         <w:autoSpaceDE w:val="0"/>
         <w:autoSpaceDN w:val="0"/>
-        <w:spacing w:before="1" w:after="0" w:line="240" w:lineRule="auto"/>
+        <w:spacing w:before="1" w:after="0"/>
         <w:rPr>
           <w:lang w:val="fr-FR"/>
         </w:rPr>
@@ -12779,7 +13255,7 @@
         </w:tabs>
         <w:autoSpaceDE w:val="0"/>
         <w:autoSpaceDN w:val="0"/>
-        <w:spacing w:before="126" w:after="0" w:line="240" w:lineRule="auto"/>
+        <w:spacing w:before="126" w:after="0"/>
         <w:rPr>
           <w:lang w:val="fr-FR"/>
         </w:rPr>
@@ -12893,7 +13369,7 @@
         </w:rPr>
         <w:t xml:space="preserve"> </w:t>
       </w:r>
-      <w:bookmarkStart w:id="14" w:name="_Toc167978612"/>
+      <w:bookmarkStart w:id="17" w:name="_Toc168115465"/>
       <w:r>
         <w:rPr>
           <w:szCs w:val="28"/>
@@ -12901,7 +13377,7 @@
         </w:rPr>
         <w:t>La maintenance préventive</w:t>
       </w:r>
-      <w:bookmarkEnd w:id="14"/>
+      <w:bookmarkEnd w:id="17"/>
     </w:p>
     <w:p>
       <w:pPr>
@@ -12963,15 +13439,16 @@
         </w:tabs>
         <w:autoSpaceDE w:val="0"/>
         <w:autoSpaceDN w:val="0"/>
-        <w:spacing w:before="159" w:after="0" w:line="240" w:lineRule="auto"/>
-        <w:rPr>
-          <w:lang w:val="fr-FR"/>
-        </w:rPr>
-      </w:pPr>
-      <w:r>
-        <w:rPr>
-          <w:lang w:val="fr-FR"/>
-        </w:rPr>
+        <w:spacing w:before="159" w:after="0"/>
+        <w:rPr>
+          <w:lang w:val="fr-FR"/>
+        </w:rPr>
+      </w:pPr>
+      <w:r>
+        <w:rPr>
+          <w:lang w:val="fr-FR"/>
+        </w:rPr>
+        <w:lastRenderedPageBreak/>
         <w:t>Augmenter</w:t>
       </w:r>
       <w:r>
@@ -13041,7 +13518,7 @@
         </w:tabs>
         <w:autoSpaceDE w:val="0"/>
         <w:autoSpaceDN w:val="0"/>
-        <w:spacing w:before="136" w:after="0" w:line="240" w:lineRule="auto"/>
+        <w:spacing w:before="136" w:after="0"/>
         <w:rPr>
           <w:lang w:val="fr-FR"/>
         </w:rPr>
@@ -13132,7 +13609,7 @@
         </w:tabs>
         <w:autoSpaceDE w:val="0"/>
         <w:autoSpaceDN w:val="0"/>
-        <w:spacing w:before="138" w:after="0" w:line="240" w:lineRule="auto"/>
+        <w:spacing w:before="138" w:after="0"/>
       </w:pPr>
       <w:r>
         <w:t>Améliorer</w:t>
@@ -13179,16 +13656,15 @@
         </w:tabs>
         <w:autoSpaceDE w:val="0"/>
         <w:autoSpaceDN w:val="0"/>
-        <w:spacing w:before="138" w:after="0" w:line="240" w:lineRule="auto"/>
-        <w:rPr>
-          <w:lang w:val="fr-FR"/>
-        </w:rPr>
-      </w:pPr>
-      <w:r>
-        <w:rPr>
-          <w:lang w:val="fr-FR"/>
-        </w:rPr>
-        <w:lastRenderedPageBreak/>
+        <w:spacing w:before="138" w:after="0"/>
+        <w:rPr>
+          <w:lang w:val="fr-FR"/>
+        </w:rPr>
+      </w:pPr>
+      <w:r>
+        <w:rPr>
+          <w:lang w:val="fr-FR"/>
+        </w:rPr>
         <w:t>Réduire</w:t>
       </w:r>
       <w:r>
@@ -13271,7 +13747,7 @@
         </w:tabs>
         <w:autoSpaceDE w:val="0"/>
         <w:autoSpaceDN w:val="0"/>
-        <w:spacing w:before="135" w:after="0" w:line="240" w:lineRule="auto"/>
+        <w:spacing w:before="135" w:after="0"/>
         <w:rPr>
           <w:lang w:val="fr-FR"/>
         </w:rPr>
@@ -13349,7 +13825,7 @@
         </w:tabs>
         <w:autoSpaceDE w:val="0"/>
         <w:autoSpaceDN w:val="0"/>
-        <w:spacing w:before="139" w:after="0" w:line="240" w:lineRule="auto"/>
+        <w:spacing w:before="139" w:after="0"/>
       </w:pPr>
       <w:r>
         <w:t>Assurer</w:t>
@@ -13862,14 +14338,14 @@
         </w:rPr>
         <w:t xml:space="preserve"> </w:t>
       </w:r>
-      <w:bookmarkStart w:id="15" w:name="_Toc167978613"/>
+      <w:bookmarkStart w:id="18" w:name="_Toc168115466"/>
       <w:r>
         <w:rPr>
           <w:lang w:val="fr-FR"/>
         </w:rPr>
         <w:t>L’AMDEC</w:t>
       </w:r>
-      <w:bookmarkEnd w:id="15"/>
+      <w:bookmarkEnd w:id="18"/>
       <w:r>
         <w:rPr>
           <w:lang w:val="fr-FR"/>
@@ -13911,6 +14387,7 @@
           </w:tcPr>
           <w:p>
             <w:pPr>
+              <w:spacing w:line="360" w:lineRule="auto"/>
               <w:rPr>
                 <w:lang w:val="fr-FR"/>
               </w:rPr>
@@ -13935,6 +14412,7 @@
           </w:tcPr>
           <w:p>
             <w:pPr>
+              <w:spacing w:line="360" w:lineRule="auto"/>
               <w:rPr>
                 <w:lang w:val="fr-FR"/>
               </w:rPr>
@@ -13954,6 +14432,7 @@
           </w:tcPr>
           <w:p>
             <w:pPr>
+              <w:spacing w:line="360" w:lineRule="auto"/>
               <w:rPr>
                 <w:lang w:val="fr-FR"/>
               </w:rPr>
@@ -13973,6 +14452,7 @@
           </w:tcPr>
           <w:p>
             <w:pPr>
+              <w:spacing w:line="360" w:lineRule="auto"/>
               <w:rPr>
                 <w:lang w:val="fr-FR"/>
               </w:rPr>
@@ -13992,6 +14472,7 @@
           </w:tcPr>
           <w:p>
             <w:pPr>
+              <w:spacing w:line="360" w:lineRule="auto"/>
               <w:rPr>
                 <w:lang w:val="fr-FR"/>
               </w:rPr>
@@ -14011,6 +14492,7 @@
           </w:tcPr>
           <w:p>
             <w:pPr>
+              <w:spacing w:line="360" w:lineRule="auto"/>
               <w:rPr>
                 <w:lang w:val="fr-FR"/>
               </w:rPr>
@@ -14030,6 +14512,7 @@
           </w:tcPr>
           <w:p>
             <w:pPr>
+              <w:spacing w:line="360" w:lineRule="auto"/>
               <w:rPr>
                 <w:lang w:val="fr-FR"/>
               </w:rPr>
@@ -14049,6 +14532,7 @@
           </w:tcPr>
           <w:p>
             <w:pPr>
+              <w:spacing w:line="360" w:lineRule="auto"/>
               <w:rPr>
                 <w:lang w:val="fr-FR"/>
               </w:rPr>
@@ -14070,6 +14554,7 @@
           </w:tcPr>
           <w:p>
             <w:pPr>
+              <w:spacing w:line="360" w:lineRule="auto"/>
               <w:rPr>
                 <w:lang w:val="fr-FR"/>
               </w:rPr>
@@ -14083,6 +14568,7 @@
           </w:tcPr>
           <w:p>
             <w:pPr>
+              <w:spacing w:line="360" w:lineRule="auto"/>
               <w:rPr>
                 <w:lang w:val="fr-FR"/>
               </w:rPr>
@@ -14096,6 +14582,7 @@
           </w:tcPr>
           <w:p>
             <w:pPr>
+              <w:spacing w:line="360" w:lineRule="auto"/>
               <w:rPr>
                 <w:lang w:val="fr-FR"/>
               </w:rPr>
@@ -14109,6 +14596,7 @@
           </w:tcPr>
           <w:p>
             <w:pPr>
+              <w:spacing w:line="360" w:lineRule="auto"/>
               <w:rPr>
                 <w:lang w:val="fr-FR"/>
               </w:rPr>
@@ -14122,6 +14610,7 @@
           </w:tcPr>
           <w:p>
             <w:pPr>
+              <w:spacing w:line="360" w:lineRule="auto"/>
               <w:rPr>
                 <w:lang w:val="fr-FR"/>
               </w:rPr>
@@ -14135,6 +14624,7 @@
           </w:tcPr>
           <w:p>
             <w:pPr>
+              <w:spacing w:line="360" w:lineRule="auto"/>
               <w:rPr>
                 <w:lang w:val="fr-FR"/>
               </w:rPr>
@@ -14147,6 +14637,7 @@
           </w:tcPr>
           <w:p>
             <w:pPr>
+              <w:spacing w:line="360" w:lineRule="auto"/>
               <w:rPr>
                 <w:lang w:val="fr-FR"/>
               </w:rPr>
@@ -14165,6 +14656,7 @@
           </w:tcPr>
           <w:p>
             <w:pPr>
+              <w:spacing w:line="360" w:lineRule="auto"/>
               <w:rPr>
                 <w:lang w:val="fr-FR"/>
               </w:rPr>
@@ -14183,6 +14675,7 @@
           </w:tcPr>
           <w:p>
             <w:pPr>
+              <w:spacing w:line="360" w:lineRule="auto"/>
               <w:rPr>
                 <w:lang w:val="fr-FR"/>
               </w:rPr>
@@ -14201,6 +14694,7 @@
           </w:tcPr>
           <w:p>
             <w:pPr>
+              <w:spacing w:line="360" w:lineRule="auto"/>
               <w:rPr>
                 <w:lang w:val="fr-FR"/>
               </w:rPr>
@@ -14224,6 +14718,7 @@
           </w:tcPr>
           <w:p>
             <w:pPr>
+              <w:spacing w:line="360" w:lineRule="auto"/>
               <w:rPr>
                 <w:lang w:val="fr-FR"/>
               </w:rPr>
@@ -14242,6 +14737,7 @@
           </w:tcPr>
           <w:p>
             <w:pPr>
+              <w:spacing w:line="360" w:lineRule="auto"/>
               <w:rPr>
                 <w:b w:val="0"/>
                 <w:bCs/>
@@ -14268,6 +14764,7 @@
           </w:tcPr>
           <w:p>
             <w:pPr>
+              <w:spacing w:line="360" w:lineRule="auto"/>
               <w:rPr>
                 <w:b w:val="0"/>
                 <w:bCs/>
@@ -14301,6 +14798,7 @@
           </w:p>
           <w:p>
             <w:pPr>
+              <w:spacing w:line="360" w:lineRule="auto"/>
               <w:rPr>
                 <w:b w:val="0"/>
                 <w:bCs/>
@@ -14323,6 +14821,7 @@
           </w:tcPr>
           <w:p>
             <w:pPr>
+              <w:spacing w:line="360" w:lineRule="auto"/>
               <w:rPr>
                 <w:b w:val="0"/>
                 <w:bCs/>
@@ -14340,6 +14839,7 @@
           </w:p>
           <w:p>
             <w:pPr>
+              <w:spacing w:line="360" w:lineRule="auto"/>
               <w:rPr>
                 <w:b w:val="0"/>
                 <w:bCs/>
@@ -14362,6 +14862,7 @@
           </w:tcPr>
           <w:p>
             <w:pPr>
+              <w:spacing w:line="360" w:lineRule="auto"/>
               <w:rPr>
                 <w:b w:val="0"/>
                 <w:bCs/>
@@ -14379,6 +14880,7 @@
           </w:p>
           <w:p>
             <w:pPr>
+              <w:spacing w:line="360" w:lineRule="auto"/>
               <w:rPr>
                 <w:b w:val="0"/>
                 <w:bCs/>
@@ -14401,6 +14903,7 @@
           </w:tcPr>
           <w:p>
             <w:pPr>
+              <w:spacing w:line="360" w:lineRule="auto"/>
               <w:rPr>
                 <w:b w:val="0"/>
                 <w:bCs/>
@@ -14418,6 +14921,7 @@
           </w:p>
           <w:p>
             <w:pPr>
+              <w:spacing w:line="360" w:lineRule="auto"/>
               <w:rPr>
                 <w:b w:val="0"/>
                 <w:bCs/>
@@ -14435,6 +14939,7 @@
           </w:p>
           <w:p>
             <w:pPr>
+              <w:spacing w:line="360" w:lineRule="auto"/>
               <w:rPr>
                 <w:b w:val="0"/>
                 <w:bCs/>
@@ -14447,11 +14952,21 @@
                 <w:bCs/>
                 <w:lang w:val="fr-FR"/>
               </w:rPr>
-              <w:t>-l’arrêt de la machine (usure de flexible de pompe)</w:t>
+              <w:t xml:space="preserve">-l’arrêt de la machine (usure </w:t>
+            </w:r>
+            <w:r>
+              <w:rPr>
+                <w:b w:val="0"/>
+                <w:bCs/>
+                <w:lang w:val="fr-FR"/>
+              </w:rPr>
+              <w:lastRenderedPageBreak/>
+              <w:t>de flexible de pompe)</w:t>
             </w:r>
           </w:p>
           <w:p>
             <w:pPr>
+              <w:spacing w:line="360" w:lineRule="auto"/>
               <w:rPr>
                 <w:b w:val="0"/>
                 <w:bCs/>
@@ -14474,6 +14989,7 @@
           </w:tcPr>
           <w:p>
             <w:pPr>
+              <w:spacing w:line="360" w:lineRule="auto"/>
               <w:rPr>
                 <w:b w:val="0"/>
                 <w:bCs/>
@@ -14486,6 +15002,7 @@
                 <w:bCs/>
                 <w:lang w:val="fr-FR"/>
               </w:rPr>
+              <w:lastRenderedPageBreak/>
               <w:t>3</w:t>
             </w:r>
           </w:p>
@@ -14496,6 +15013,7 @@
           </w:tcPr>
           <w:p>
             <w:pPr>
+              <w:spacing w:line="360" w:lineRule="auto"/>
               <w:rPr>
                 <w:b w:val="0"/>
                 <w:bCs/>
@@ -14518,6 +15036,7 @@
           </w:tcPr>
           <w:p>
             <w:pPr>
+              <w:spacing w:line="360" w:lineRule="auto"/>
               <w:rPr>
                 <w:b w:val="0"/>
                 <w:bCs/>
@@ -14540,6 +15059,7 @@
           </w:tcPr>
           <w:p>
             <w:pPr>
+              <w:spacing w:line="360" w:lineRule="auto"/>
               <w:rPr>
                 <w:b w:val="0"/>
                 <w:bCs/>
@@ -14557,6 +15077,31 @@
           </w:p>
         </w:tc>
       </w:tr>
+    </w:tbl>
+    <w:p>
+      <w:r>
+        <w:br w:type="page"/>
+      </w:r>
+    </w:p>
+    <w:tbl>
+      <w:tblPr>
+        <w:tblStyle w:val="TableGrid"/>
+        <w:tblW w:w="11340" w:type="dxa"/>
+        <w:tblInd w:w="-995" w:type="dxa"/>
+        <w:tblLook w:val="04A0" w:firstRow="1" w:lastRow="0" w:firstColumn="1" w:lastColumn="0" w:noHBand="0" w:noVBand="1"/>
+      </w:tblPr>
+      <w:tblGrid>
+        <w:gridCol w:w="1589"/>
+        <w:gridCol w:w="1536"/>
+        <w:gridCol w:w="1774"/>
+        <w:gridCol w:w="1426"/>
+        <w:gridCol w:w="1389"/>
+        <w:gridCol w:w="1923"/>
+        <w:gridCol w:w="391"/>
+        <w:gridCol w:w="447"/>
+        <w:gridCol w:w="409"/>
+        <w:gridCol w:w="456"/>
+      </w:tblGrid>
       <w:tr>
         <w:trPr>
           <w:trHeight w:val="1003"/>
@@ -14567,6 +15112,7 @@
           </w:tcPr>
           <w:p>
             <w:pPr>
+              <w:spacing w:line="360" w:lineRule="auto"/>
               <w:rPr>
                 <w:lang w:val="fr-FR"/>
               </w:rPr>
@@ -14575,6 +15121,7 @@
               <w:rPr>
                 <w:lang w:val="fr-FR"/>
               </w:rPr>
+              <w:lastRenderedPageBreak/>
               <w:t>Pompes hydrauliques</w:t>
             </w:r>
           </w:p>
@@ -14585,6 +15132,7 @@
           </w:tcPr>
           <w:p>
             <w:pPr>
+              <w:spacing w:line="360" w:lineRule="auto"/>
               <w:rPr>
                 <w:rFonts w:cstheme="majorBidi"/>
                 <w:b w:val="0"/>
@@ -14613,6 +15161,7 @@
           </w:tcPr>
           <w:p>
             <w:pPr>
+              <w:spacing w:line="360" w:lineRule="auto"/>
               <w:rPr>
                 <w:b w:val="0"/>
                 <w:bCs/>
@@ -14630,6 +15179,7 @@
           </w:p>
           <w:p>
             <w:pPr>
+              <w:spacing w:line="360" w:lineRule="auto"/>
               <w:rPr>
                 <w:b w:val="0"/>
                 <w:bCs/>
@@ -14653,6 +15203,7 @@
           </w:tcPr>
           <w:p>
             <w:pPr>
+              <w:spacing w:line="360" w:lineRule="auto"/>
               <w:rPr>
                 <w:b w:val="0"/>
                 <w:bCs/>
@@ -14670,6 +15221,7 @@
           </w:p>
           <w:p>
             <w:pPr>
+              <w:spacing w:line="360" w:lineRule="auto"/>
               <w:rPr>
                 <w:b w:val="0"/>
                 <w:bCs/>
@@ -14693,6 +15245,7 @@
           </w:tcPr>
           <w:p>
             <w:pPr>
+              <w:spacing w:line="360" w:lineRule="auto"/>
               <w:rPr>
                 <w:b w:val="0"/>
                 <w:bCs/>
@@ -14702,6 +15255,7 @@
           </w:p>
           <w:p>
             <w:pPr>
+              <w:spacing w:line="360" w:lineRule="auto"/>
               <w:rPr>
                 <w:b w:val="0"/>
                 <w:bCs/>
@@ -14719,6 +15273,7 @@
           </w:p>
           <w:p>
             <w:pPr>
+              <w:spacing w:line="360" w:lineRule="auto"/>
               <w:rPr>
                 <w:b w:val="0"/>
                 <w:bCs/>
@@ -14742,6 +15297,7 @@
           </w:tcPr>
           <w:p>
             <w:pPr>
+              <w:spacing w:line="360" w:lineRule="auto"/>
               <w:rPr>
                 <w:b w:val="0"/>
                 <w:bCs/>
@@ -14751,6 +15307,7 @@
           </w:p>
           <w:p>
             <w:pPr>
+              <w:spacing w:line="360" w:lineRule="auto"/>
               <w:rPr>
                 <w:b w:val="0"/>
                 <w:bCs/>
@@ -14768,6 +15325,7 @@
           </w:p>
           <w:p>
             <w:pPr>
+              <w:spacing w:line="360" w:lineRule="auto"/>
               <w:rPr>
                 <w:b w:val="0"/>
                 <w:bCs/>
@@ -14780,7 +15338,6 @@
                 <w:bCs/>
                 <w:lang w:val="fr-FR"/>
               </w:rPr>
-              <w:lastRenderedPageBreak/>
               <w:t>- l’arrêt de fonctionnement</w:t>
             </w:r>
           </w:p>
@@ -14791,6 +15348,7 @@
           </w:tcPr>
           <w:p>
             <w:pPr>
+              <w:spacing w:line="360" w:lineRule="auto"/>
               <w:rPr>
                 <w:b w:val="0"/>
                 <w:bCs/>
@@ -14803,7 +15361,6 @@
                 <w:bCs/>
                 <w:lang w:val="fr-FR"/>
               </w:rPr>
-              <w:lastRenderedPageBreak/>
               <w:t>2</w:t>
             </w:r>
           </w:p>
@@ -14814,6 +15371,7 @@
           </w:tcPr>
           <w:p>
             <w:pPr>
+              <w:spacing w:line="360" w:lineRule="auto"/>
               <w:rPr>
                 <w:b w:val="0"/>
                 <w:bCs/>
@@ -14836,6 +15394,7 @@
           </w:tcPr>
           <w:p>
             <w:pPr>
+              <w:spacing w:line="360" w:lineRule="auto"/>
               <w:rPr>
                 <w:b w:val="0"/>
                 <w:bCs/>
@@ -14858,6 +15417,7 @@
           </w:tcPr>
           <w:p>
             <w:pPr>
+              <w:spacing w:line="360" w:lineRule="auto"/>
               <w:rPr>
                 <w:b w:val="0"/>
                 <w:bCs/>
@@ -14882,6 +15442,7 @@
           </w:tcPr>
           <w:p>
             <w:pPr>
+              <w:spacing w:line="360" w:lineRule="auto"/>
               <w:rPr>
                 <w:lang w:val="fr-FR"/>
               </w:rPr>
@@ -14890,7 +15451,6 @@
               <w:rPr>
                 <w:lang w:val="fr-FR"/>
               </w:rPr>
-              <w:lastRenderedPageBreak/>
               <w:t>Pompe pilote</w:t>
             </w:r>
           </w:p>
@@ -14901,6 +15461,7 @@
           </w:tcPr>
           <w:p>
             <w:pPr>
+              <w:spacing w:line="360" w:lineRule="auto"/>
               <w:rPr>
                 <w:b w:val="0"/>
                 <w:bCs/>
@@ -14923,6 +15484,7 @@
           </w:tcPr>
           <w:p>
             <w:pPr>
+              <w:spacing w:line="360" w:lineRule="auto"/>
               <w:rPr>
                 <w:b w:val="0"/>
                 <w:bCs/>
@@ -14940,6 +15502,7 @@
           </w:p>
           <w:p>
             <w:pPr>
+              <w:spacing w:line="360" w:lineRule="auto"/>
               <w:rPr>
                 <w:b w:val="0"/>
                 <w:bCs/>
@@ -14963,6 +15526,7 @@
           </w:tcPr>
           <w:p>
             <w:pPr>
+              <w:spacing w:line="360" w:lineRule="auto"/>
               <w:rPr>
                 <w:b w:val="0"/>
                 <w:bCs/>
@@ -14978,6 +15542,7 @@
           </w:tcPr>
           <w:p>
             <w:pPr>
+              <w:spacing w:line="360" w:lineRule="auto"/>
               <w:rPr>
                 <w:b w:val="0"/>
                 <w:bCs/>
@@ -14993,6 +15558,7 @@
           </w:tcPr>
           <w:p>
             <w:pPr>
+              <w:spacing w:line="360" w:lineRule="auto"/>
               <w:rPr>
                 <w:b w:val="0"/>
                 <w:bCs/>
@@ -15007,6 +15573,7 @@
           </w:tcPr>
           <w:p>
             <w:pPr>
+              <w:spacing w:line="360" w:lineRule="auto"/>
               <w:rPr>
                 <w:b w:val="0"/>
                 <w:bCs/>
@@ -15029,6 +15596,7 @@
           </w:tcPr>
           <w:p>
             <w:pPr>
+              <w:spacing w:line="360" w:lineRule="auto"/>
               <w:rPr>
                 <w:b w:val="0"/>
                 <w:bCs/>
@@ -15051,6 +15619,7 @@
           </w:tcPr>
           <w:p>
             <w:pPr>
+              <w:spacing w:line="360" w:lineRule="auto"/>
               <w:rPr>
                 <w:b w:val="0"/>
                 <w:bCs/>
@@ -15073,6 +15642,7 @@
           </w:tcPr>
           <w:p>
             <w:pPr>
+              <w:spacing w:line="360" w:lineRule="auto"/>
               <w:rPr>
                 <w:b w:val="0"/>
                 <w:bCs/>
@@ -15097,6 +15667,7 @@
           </w:tcPr>
           <w:p>
             <w:pPr>
+              <w:spacing w:line="360" w:lineRule="auto"/>
               <w:rPr>
                 <w:lang w:val="fr-FR"/>
               </w:rPr>
@@ -15115,6 +15686,7 @@
           </w:tcPr>
           <w:p>
             <w:pPr>
+              <w:spacing w:line="360" w:lineRule="auto"/>
               <w:rPr>
                 <w:b w:val="0"/>
                 <w:bCs/>
@@ -15145,6 +15717,7 @@
           </w:tcPr>
           <w:p>
             <w:pPr>
+              <w:spacing w:line="360" w:lineRule="auto"/>
               <w:rPr>
                 <w:b w:val="0"/>
                 <w:bCs/>
@@ -15167,6 +15740,7 @@
           </w:tcPr>
           <w:p>
             <w:pPr>
+              <w:spacing w:line="360" w:lineRule="auto"/>
               <w:rPr>
                 <w:b w:val="0"/>
                 <w:bCs/>
@@ -15184,6 +15758,7 @@
           </w:p>
           <w:p>
             <w:pPr>
+              <w:spacing w:line="360" w:lineRule="auto"/>
               <w:rPr>
                 <w:b w:val="0"/>
                 <w:bCs/>
@@ -15198,6 +15773,7 @@
           </w:tcPr>
           <w:p>
             <w:pPr>
+              <w:spacing w:line="360" w:lineRule="auto"/>
               <w:rPr>
                 <w:b w:val="0"/>
                 <w:bCs/>
@@ -15220,6 +15796,7 @@
           </w:tcPr>
           <w:p>
             <w:pPr>
+              <w:spacing w:line="360" w:lineRule="auto"/>
               <w:rPr>
                 <w:b w:val="0"/>
                 <w:bCs/>
@@ -15242,6 +15819,7 @@
           </w:tcPr>
           <w:p>
             <w:pPr>
+              <w:spacing w:line="360" w:lineRule="auto"/>
               <w:rPr>
                 <w:b w:val="0"/>
                 <w:bCs/>
@@ -15264,6 +15842,7 @@
           </w:tcPr>
           <w:p>
             <w:pPr>
+              <w:spacing w:line="360" w:lineRule="auto"/>
               <w:rPr>
                 <w:b w:val="0"/>
                 <w:bCs/>
@@ -15286,6 +15865,7 @@
           </w:tcPr>
           <w:p>
             <w:pPr>
+              <w:spacing w:line="360" w:lineRule="auto"/>
               <w:rPr>
                 <w:b w:val="0"/>
                 <w:bCs/>
@@ -15308,6 +15888,7 @@
           </w:tcPr>
           <w:p>
             <w:pPr>
+              <w:spacing w:line="360" w:lineRule="auto"/>
               <w:rPr>
                 <w:b w:val="0"/>
                 <w:bCs/>
@@ -15332,6 +15913,7 @@
           </w:tcPr>
           <w:p>
             <w:pPr>
+              <w:spacing w:line="360" w:lineRule="auto"/>
               <w:rPr>
                 <w:lang w:val="fr-FR"/>
               </w:rPr>
@@ -15350,6 +15932,7 @@
           </w:tcPr>
           <w:p>
             <w:pPr>
+              <w:spacing w:line="360" w:lineRule="auto"/>
               <w:rPr>
                 <w:b w:val="0"/>
                 <w:bCs/>
@@ -15364,6 +15947,7 @@
               </w:rPr>
               <w:t xml:space="preserve">Convertissent l’énergie hydraulique en force mécanique </w:t>
             </w:r>
+            <w:proofErr w:type="spellStart"/>
             <w:r>
               <w:rPr>
                 <w:b w:val="0"/>
@@ -15380,6 +15964,7 @@
               </w:rPr>
               <w:t>linéaire</w:t>
             </w:r>
+            <w:proofErr w:type="spellEnd"/>
           </w:p>
         </w:tc>
         <w:tc>
@@ -15388,6 +15973,7 @@
           </w:tcPr>
           <w:p>
             <w:pPr>
+              <w:spacing w:line="360" w:lineRule="auto"/>
               <w:rPr>
                 <w:b w:val="0"/>
                 <w:bCs/>
@@ -15410,6 +15996,7 @@
           </w:tcPr>
           <w:p>
             <w:pPr>
+              <w:spacing w:line="360" w:lineRule="auto"/>
               <w:rPr>
                 <w:b w:val="0"/>
                 <w:bCs/>
@@ -15427,6 +16014,7 @@
           </w:p>
           <w:p>
             <w:pPr>
+              <w:spacing w:line="360" w:lineRule="auto"/>
               <w:rPr>
                 <w:b w:val="0"/>
                 <w:bCs/>
@@ -15449,6 +16037,7 @@
           </w:tcPr>
           <w:p>
             <w:pPr>
+              <w:spacing w:line="360" w:lineRule="auto"/>
               <w:rPr>
                 <w:b w:val="0"/>
                 <w:bCs/>
@@ -15474,6 +16063,7 @@
           </w:p>
           <w:p>
             <w:pPr>
+              <w:spacing w:line="360" w:lineRule="auto"/>
               <w:rPr>
                 <w:b w:val="0"/>
                 <w:bCs/>
@@ -15491,6 +16081,7 @@
           </w:p>
           <w:p>
             <w:pPr>
+              <w:spacing w:line="360" w:lineRule="auto"/>
               <w:rPr>
                 <w:b w:val="0"/>
                 <w:bCs/>
@@ -15505,6 +16096,7 @@
           </w:tcPr>
           <w:p>
             <w:pPr>
+              <w:spacing w:line="360" w:lineRule="auto"/>
               <w:rPr>
                 <w:b w:val="0"/>
                 <w:bCs/>
@@ -15522,6 +16114,7 @@
           </w:p>
           <w:p>
             <w:pPr>
+              <w:spacing w:line="360" w:lineRule="auto"/>
               <w:rPr>
                 <w:b w:val="0"/>
                 <w:bCs/>
@@ -15544,6 +16137,7 @@
           </w:tcPr>
           <w:p>
             <w:pPr>
+              <w:spacing w:line="360" w:lineRule="auto"/>
               <w:rPr>
                 <w:b w:val="0"/>
                 <w:bCs/>
@@ -15566,6 +16160,7 @@
           </w:tcPr>
           <w:p>
             <w:pPr>
+              <w:spacing w:line="360" w:lineRule="auto"/>
               <w:rPr>
                 <w:b w:val="0"/>
                 <w:bCs/>
@@ -15588,6 +16183,7 @@
           </w:tcPr>
           <w:p>
             <w:pPr>
+              <w:spacing w:line="360" w:lineRule="auto"/>
               <w:rPr>
                 <w:b w:val="0"/>
                 <w:bCs/>
@@ -15610,6 +16206,7 @@
           </w:tcPr>
           <w:p>
             <w:pPr>
+              <w:spacing w:line="360" w:lineRule="auto"/>
               <w:rPr>
                 <w:b w:val="0"/>
                 <w:bCs/>
@@ -15634,6 +16231,7 @@
           </w:tcPr>
           <w:p>
             <w:pPr>
+              <w:spacing w:line="360" w:lineRule="auto"/>
               <w:rPr>
                 <w:lang w:val="fr-FR"/>
               </w:rPr>
@@ -15652,6 +16250,7 @@
           </w:tcPr>
           <w:p>
             <w:pPr>
+              <w:spacing w:line="360" w:lineRule="auto"/>
               <w:rPr>
                 <w:b w:val="0"/>
                 <w:bCs/>
@@ -15674,6 +16273,7 @@
           </w:tcPr>
           <w:p>
             <w:pPr>
+              <w:spacing w:line="360" w:lineRule="auto"/>
               <w:rPr>
                 <w:b w:val="0"/>
                 <w:bCs/>
@@ -15691,6 +16291,7 @@
           </w:p>
           <w:p>
             <w:pPr>
+              <w:spacing w:line="360" w:lineRule="auto"/>
               <w:rPr>
                 <w:b w:val="0"/>
                 <w:bCs/>
@@ -15708,6 +16309,7 @@
           </w:p>
           <w:p>
             <w:pPr>
+              <w:spacing w:line="360" w:lineRule="auto"/>
               <w:rPr>
                 <w:b w:val="0"/>
                 <w:bCs/>
@@ -15730,6 +16332,7 @@
           </w:tcPr>
           <w:p>
             <w:pPr>
+              <w:spacing w:line="360" w:lineRule="auto"/>
               <w:rPr>
                 <w:b w:val="0"/>
                 <w:bCs/>
@@ -15747,6 +16350,7 @@
           </w:p>
           <w:p>
             <w:pPr>
+              <w:spacing w:line="360" w:lineRule="auto"/>
               <w:rPr>
                 <w:b w:val="0"/>
                 <w:bCs/>
@@ -15769,6 +16373,7 @@
           </w:tcPr>
           <w:p>
             <w:pPr>
+              <w:spacing w:line="360" w:lineRule="auto"/>
               <w:rPr>
                 <w:b w:val="0"/>
                 <w:bCs/>
@@ -15791,6 +16396,7 @@
           </w:tcPr>
           <w:p>
             <w:pPr>
+              <w:spacing w:line="360" w:lineRule="auto"/>
               <w:rPr>
                 <w:b w:val="0"/>
                 <w:bCs/>
@@ -15813,6 +16419,7 @@
           </w:tcPr>
           <w:p>
             <w:pPr>
+              <w:spacing w:line="360" w:lineRule="auto"/>
               <w:rPr>
                 <w:b w:val="0"/>
                 <w:bCs/>
@@ -15835,6 +16442,7 @@
           </w:tcPr>
           <w:p>
             <w:pPr>
+              <w:spacing w:line="360" w:lineRule="auto"/>
               <w:rPr>
                 <w:b w:val="0"/>
                 <w:bCs/>
@@ -15857,6 +16465,7 @@
           </w:tcPr>
           <w:p>
             <w:pPr>
+              <w:spacing w:line="360" w:lineRule="auto"/>
               <w:rPr>
                 <w:b w:val="0"/>
                 <w:bCs/>
@@ -15879,6 +16488,8 @@
           </w:tcPr>
           <w:p>
             <w:pPr>
+              <w:keepNext/>
+              <w:spacing w:line="360" w:lineRule="auto"/>
               <w:rPr>
                 <w:b w:val="0"/>
                 <w:bCs/>
@@ -15899,17 +16510,110 @@
     </w:tbl>
     <w:p>
       <w:pPr>
-        <w:rPr>
+        <w:pStyle w:val="Caption"/>
+        <w:spacing w:line="360" w:lineRule="auto"/>
+        <w:rPr>
+          <w:color w:val="auto"/>
           <w:lang w:val="fr-FR"/>
         </w:rPr>
       </w:pPr>
     </w:p>
     <w:p>
       <w:pPr>
-        <w:rPr>
-          <w:lang w:val="fr-FR"/>
-        </w:rPr>
-      </w:pPr>
+        <w:pStyle w:val="Caption"/>
+        <w:spacing w:line="360" w:lineRule="auto"/>
+        <w:jc w:val="center"/>
+        <w:rPr>
+          <w:color w:val="auto"/>
+          <w:lang w:val="fr-FR"/>
+        </w:rPr>
+      </w:pPr>
+      <w:bookmarkStart w:id="19" w:name="_Toc168111633"/>
+      <w:r>
+        <w:rPr>
+          <w:color w:val="auto"/>
+          <w:lang w:val="fr-FR"/>
+        </w:rPr>
+        <w:t xml:space="preserve">Tableau </w:t>
+      </w:r>
+      <w:r>
+        <w:rPr>
+          <w:color w:val="auto"/>
+        </w:rPr>
+        <w:fldChar w:fldCharType="begin"/>
+      </w:r>
+      <w:r>
+        <w:rPr>
+          <w:color w:val="auto"/>
+          <w:lang w:val="fr-FR"/>
+        </w:rPr>
+        <w:instrText xml:space="preserve"> SEQ Tableau \* ARABIC </w:instrText>
+      </w:r>
+      <w:r>
+        <w:rPr>
+          <w:color w:val="auto"/>
+        </w:rPr>
+        <w:fldChar w:fldCharType="separate"/>
+      </w:r>
+      <w:r>
+        <w:rPr>
+          <w:noProof/>
+          <w:color w:val="auto"/>
+          <w:lang w:val="fr-FR"/>
+        </w:rPr>
+        <w:t>1</w:t>
+      </w:r>
+      <w:r>
+        <w:rPr>
+          <w:color w:val="auto"/>
+        </w:rPr>
+        <w:fldChar w:fldCharType="end"/>
+      </w:r>
+      <w:r>
+        <w:rPr>
+          <w:color w:val="auto"/>
+          <w:lang w:val="fr-FR"/>
+        </w:rPr>
+        <w:t xml:space="preserve">: </w:t>
+      </w:r>
+      <w:r>
+        <w:rPr>
+          <w:color w:val="auto"/>
+          <w:lang w:val="fr-FR"/>
+        </w:rPr>
+        <w:t>L’</w:t>
+      </w:r>
+      <w:r>
+        <w:rPr>
+          <w:color w:val="auto"/>
+          <w:lang w:val="fr-FR"/>
+        </w:rPr>
+        <w:t xml:space="preserve">AMDEC de Pelle </w:t>
+      </w:r>
+      <w:r>
+        <w:rPr>
+          <w:color w:val="auto"/>
+          <w:sz w:val="24"/>
+          <w:szCs w:val="24"/>
+          <w:lang w:val="fr-FR"/>
+        </w:rPr>
+        <w:t>Hitachi</w:t>
+      </w:r>
+      <w:r>
+        <w:rPr>
+          <w:color w:val="auto"/>
+          <w:lang w:val="fr-FR"/>
+        </w:rPr>
+        <w:t xml:space="preserve"> ZAXIS 330-3</w:t>
+      </w:r>
+      <w:r>
+        <w:rPr>
+          <w:color w:val="auto"/>
+          <w:lang w:val="fr-FR"/>
+        </w:rPr>
+        <w:t xml:space="preserve"> (Partie hydraulique)</w:t>
+      </w:r>
+      <w:bookmarkEnd w:id="19"/>
     </w:p>
     <w:p>
       <w:pPr>
@@ -15977,27 +16681,673 @@
     <w:p>
       <w:pPr>
         <w:rPr>
-          <w:lang w:val="fr-FR"/>
-        </w:rPr>
-      </w:pPr>
+          <w:rFonts w:eastAsiaTheme="majorEastAsia" w:cstheme="majorBidi"/>
+          <w:color w:val="000000" w:themeColor="text1"/>
+          <w:sz w:val="36"/>
+          <w:szCs w:val="32"/>
+          <w:lang w:val="fr-FR"/>
+        </w:rPr>
+      </w:pPr>
+      <w:r>
+        <w:rPr>
+          <w:lang w:val="fr-FR"/>
+        </w:rPr>
+        <w:br w:type="page"/>
+      </w:r>
     </w:p>
     <w:p>
       <w:pPr>
-        <w:rPr>
-          <w:lang w:val="fr-FR"/>
-        </w:rPr>
-      </w:pPr>
+        <w:pStyle w:val="Heading1"/>
+        <w:rPr>
+          <w:lang w:val="fr-FR"/>
+        </w:rPr>
+      </w:pPr>
+      <w:bookmarkStart w:id="20" w:name="_Toc168115467"/>
+      <w:r>
+        <w:rPr>
+          <w:lang w:val="fr-FR"/>
+        </w:rPr>
+        <w:lastRenderedPageBreak/>
+        <w:t>Conclusion et recommandations</w:t>
+      </w:r>
+      <w:bookmarkEnd w:id="20"/>
+      <w:r>
+        <w:rPr>
+          <w:lang w:val="fr-FR"/>
+        </w:rPr>
+        <w:br w:type="page"/>
+      </w:r>
     </w:p>
     <w:p>
       <w:pPr>
-        <w:rPr>
-          <w:lang w:val="fr-FR"/>
-        </w:rPr>
-      </w:pPr>
+        <w:pStyle w:val="Heading1"/>
+        <w:rPr>
+          <w:lang w:val="fr-FR"/>
+        </w:rPr>
+      </w:pPr>
+      <w:bookmarkStart w:id="21" w:name="_Toc168115468"/>
+      <w:r>
+        <w:rPr>
+          <w:lang w:val="fr-FR"/>
+        </w:rPr>
+        <w:lastRenderedPageBreak/>
+        <w:t>Référence bibliographique</w:t>
+      </w:r>
+      <w:bookmarkEnd w:id="21"/>
     </w:p>
     <w:p>
       <w:pPr>
         <w:rPr>
+          <w:lang w:val="fr-FR"/>
+        </w:rPr>
+      </w:pPr>
+    </w:p>
+    <w:p>
+      <w:pPr>
+        <w:rPr>
+          <w:b w:val="0"/>
+          <w:bCs/>
+          <w:lang w:val="fr-FR"/>
+        </w:rPr>
+      </w:pPr>
+      <w:r>
+        <w:rPr>
+          <w:b w:val="0"/>
+          <w:bCs/>
+          <w:lang w:val="fr-FR"/>
+        </w:rPr>
+        <w:t>HITACHI</w:t>
+      </w:r>
+      <w:r>
+        <w:rPr>
+          <w:b w:val="0"/>
+          <w:bCs/>
+          <w:lang w:val="fr-FR"/>
+        </w:rPr>
+        <w:t xml:space="preserve">, 2006. Manuel Technique </w:t>
+      </w:r>
+      <w:r>
+        <w:rPr>
+          <w:b w:val="0"/>
+          <w:bCs/>
+          <w:lang w:val="fr-FR"/>
+        </w:rPr>
+        <w:t>(</w:t>
+      </w:r>
+      <w:r>
+        <w:rPr>
+          <w:b w:val="0"/>
+          <w:bCs/>
+          <w:lang w:val="fr-FR"/>
+        </w:rPr>
+        <w:t>Principe de F</w:t>
+      </w:r>
+      <w:r>
+        <w:rPr>
+          <w:b w:val="0"/>
+          <w:bCs/>
+          <w:lang w:val="fr-FR"/>
+        </w:rPr>
+        <w:t>onctionnement)</w:t>
+      </w:r>
+      <w:r>
+        <w:rPr>
+          <w:b w:val="0"/>
+          <w:bCs/>
+          <w:lang w:val="fr-FR"/>
+        </w:rPr>
+        <w:t xml:space="preserve"> </w:t>
+      </w:r>
+      <w:r>
+        <w:rPr>
+          <w:b w:val="0"/>
+          <w:bCs/>
+          <w:lang w:val="fr-FR"/>
+        </w:rPr>
+        <w:t>d’</w:t>
+      </w:r>
+      <w:r>
+        <w:rPr>
+          <w:b w:val="0"/>
+          <w:bCs/>
+          <w:lang w:val="fr-FR"/>
+        </w:rPr>
+        <w:t>Excavatrice H</w:t>
+      </w:r>
+      <w:r>
+        <w:rPr>
+          <w:b w:val="0"/>
+          <w:bCs/>
+          <w:lang w:val="fr-FR"/>
+        </w:rPr>
+        <w:t>ydraulique</w:t>
+      </w:r>
+      <w:r>
+        <w:rPr>
+          <w:b w:val="0"/>
+          <w:bCs/>
+          <w:lang w:val="fr-FR"/>
+        </w:rPr>
+        <w:t xml:space="preserve"> </w:t>
+      </w:r>
+      <w:r>
+        <w:rPr>
+          <w:b w:val="0"/>
+          <w:bCs/>
+          <w:lang w:val="fr-FR"/>
+        </w:rPr>
+        <w:t>ZAXIS Classe 330-3</w:t>
+      </w:r>
+      <w:r>
+        <w:rPr>
+          <w:b w:val="0"/>
+          <w:bCs/>
+          <w:lang w:val="fr-FR"/>
+        </w:rPr>
+        <w:t>,</w:t>
+      </w:r>
+      <w:r>
+        <w:rPr>
+          <w:b w:val="0"/>
+          <w:bCs/>
+          <w:lang w:val="fr-FR"/>
+        </w:rPr>
+        <w:t xml:space="preserve"> 364 </w:t>
+      </w:r>
+      <w:r>
+        <w:rPr>
+          <w:b w:val="0"/>
+          <w:bCs/>
+          <w:lang w:val="fr-FR"/>
+        </w:rPr>
+        <w:t>p,</w:t>
+      </w:r>
+      <w:r>
+        <w:rPr>
+          <w:b w:val="0"/>
+          <w:bCs/>
+          <w:lang w:val="fr-FR"/>
+        </w:rPr>
+        <w:t xml:space="preserve"> </w:t>
+      </w:r>
+      <w:r>
+        <w:rPr>
+          <w:b w:val="0"/>
+          <w:bCs/>
+          <w:lang w:val="fr-FR"/>
+        </w:rPr>
+        <w:t>h</w:t>
+      </w:r>
+      <w:r>
+        <w:rPr>
+          <w:b w:val="0"/>
+          <w:bCs/>
+          <w:lang w:val="fr-FR"/>
+        </w:rPr>
+        <w:t>itachi, Europe</w:t>
+      </w:r>
+    </w:p>
+    <w:p>
+      <w:pPr>
+        <w:rPr>
+          <w:b w:val="0"/>
+          <w:bCs/>
+          <w:lang w:val="fr-FR"/>
+        </w:rPr>
+      </w:pPr>
+      <w:r>
+        <w:rPr>
+          <w:b w:val="0"/>
+          <w:bCs/>
+          <w:lang w:val="fr-FR"/>
+        </w:rPr>
+        <w:t xml:space="preserve">HITACHI, </w:t>
+      </w:r>
+      <w:r>
+        <w:rPr>
+          <w:b w:val="0"/>
+          <w:bCs/>
+          <w:lang w:val="fr-FR"/>
+        </w:rPr>
+        <w:t>2015. Catalogue de P</w:t>
+      </w:r>
+      <w:r>
+        <w:rPr>
+          <w:b w:val="0"/>
+          <w:bCs/>
+          <w:lang w:val="fr-FR"/>
+        </w:rPr>
+        <w:t>ièces d’</w:t>
+      </w:r>
+      <w:r>
+        <w:rPr>
+          <w:b w:val="0"/>
+          <w:bCs/>
+          <w:lang w:val="fr-FR"/>
+        </w:rPr>
+        <w:t>Excavatrice H</w:t>
+      </w:r>
+      <w:r>
+        <w:rPr>
+          <w:b w:val="0"/>
+          <w:bCs/>
+          <w:lang w:val="fr-FR"/>
+        </w:rPr>
+        <w:t>ydraulique</w:t>
+      </w:r>
+      <w:r>
+        <w:rPr>
+          <w:b w:val="0"/>
+          <w:bCs/>
+          <w:lang w:val="fr-FR"/>
+        </w:rPr>
+        <w:t xml:space="preserve"> ZAXIS (En anglais), 922 p, hitachi, Japon</w:t>
+      </w:r>
+    </w:p>
+    <w:p>
+      <w:pPr>
+        <w:rPr>
+          <w:b w:val="0"/>
+          <w:bCs/>
+          <w:lang w:val="fr-FR"/>
+        </w:rPr>
+      </w:pPr>
+      <w:r>
+        <w:rPr>
+          <w:b w:val="0"/>
+          <w:bCs/>
+          <w:lang w:val="fr-FR"/>
+        </w:rPr>
+        <w:t>HITACHI, 2009</w:t>
+      </w:r>
+      <w:r>
+        <w:rPr>
+          <w:b w:val="0"/>
+          <w:bCs/>
+          <w:lang w:val="fr-FR"/>
+        </w:rPr>
+        <w:t>. Catalogue de P</w:t>
+      </w:r>
+      <w:r>
+        <w:rPr>
+          <w:b w:val="0"/>
+          <w:bCs/>
+          <w:lang w:val="fr-FR"/>
+        </w:rPr>
+        <w:t>ièces</w:t>
+      </w:r>
+      <w:r>
+        <w:rPr>
+          <w:b w:val="0"/>
+          <w:bCs/>
+          <w:lang w:val="fr-FR"/>
+        </w:rPr>
+        <w:t xml:space="preserve"> des C</w:t>
+      </w:r>
+      <w:r>
+        <w:rPr>
+          <w:b w:val="0"/>
+          <w:bCs/>
+          <w:lang w:val="fr-FR"/>
+        </w:rPr>
+        <w:t>omposants d’</w:t>
+      </w:r>
+      <w:r>
+        <w:rPr>
+          <w:b w:val="0"/>
+          <w:bCs/>
+          <w:lang w:val="fr-FR"/>
+        </w:rPr>
+        <w:t>E</w:t>
+      </w:r>
+      <w:r>
+        <w:rPr>
+          <w:b w:val="0"/>
+          <w:bCs/>
+          <w:lang w:val="fr-FR"/>
+        </w:rPr>
+        <w:t>quipement d’</w:t>
+      </w:r>
+      <w:r>
+        <w:rPr>
+          <w:b w:val="0"/>
+          <w:bCs/>
+          <w:lang w:val="fr-FR"/>
+        </w:rPr>
+        <w:t>Excavatrice H</w:t>
+      </w:r>
+      <w:r>
+        <w:rPr>
+          <w:b w:val="0"/>
+          <w:bCs/>
+          <w:lang w:val="fr-FR"/>
+        </w:rPr>
+        <w:t>ydraulique</w:t>
+      </w:r>
+      <w:r>
+        <w:rPr>
+          <w:b w:val="0"/>
+          <w:bCs/>
+          <w:lang w:val="fr-FR"/>
+        </w:rPr>
+        <w:t xml:space="preserve"> ZAXIS (En anglais), </w:t>
+      </w:r>
+      <w:r>
+        <w:rPr>
+          <w:b w:val="0"/>
+          <w:bCs/>
+          <w:lang w:val="fr-FR"/>
+        </w:rPr>
+        <w:t>162</w:t>
+      </w:r>
+      <w:r>
+        <w:rPr>
+          <w:b w:val="0"/>
+          <w:bCs/>
+          <w:lang w:val="fr-FR"/>
+        </w:rPr>
+        <w:t xml:space="preserve"> p, hitachi, Japon</w:t>
+      </w:r>
+    </w:p>
+    <w:p>
+      <w:pPr>
+        <w:rPr>
+          <w:b w:val="0"/>
+          <w:bCs/>
+          <w:lang w:val="fr-FR"/>
+        </w:rPr>
+      </w:pPr>
+      <w:r>
+        <w:rPr>
+          <w:b w:val="0"/>
+          <w:bCs/>
+          <w:lang w:val="fr-FR"/>
+        </w:rPr>
+        <w:t>HITACHI, 2016</w:t>
+      </w:r>
+      <w:r>
+        <w:rPr>
+          <w:b w:val="0"/>
+          <w:bCs/>
+          <w:lang w:val="fr-FR"/>
+        </w:rPr>
+        <w:t>. Catalogue de P</w:t>
+      </w:r>
+      <w:r>
+        <w:rPr>
+          <w:b w:val="0"/>
+          <w:bCs/>
+          <w:lang w:val="fr-FR"/>
+        </w:rPr>
+        <w:t>ièces d</w:t>
+      </w:r>
+      <w:r>
+        <w:rPr>
+          <w:b w:val="0"/>
+          <w:bCs/>
+          <w:lang w:val="fr-FR"/>
+        </w:rPr>
+        <w:t>u M</w:t>
+      </w:r>
+      <w:r>
+        <w:rPr>
+          <w:b w:val="0"/>
+          <w:bCs/>
+          <w:lang w:val="fr-FR"/>
+        </w:rPr>
+        <w:t>oteur d’</w:t>
+      </w:r>
+      <w:r>
+        <w:rPr>
+          <w:b w:val="0"/>
+          <w:bCs/>
+          <w:lang w:val="fr-FR"/>
+        </w:rPr>
+        <w:t>Excavatrice H</w:t>
+      </w:r>
+      <w:r>
+        <w:rPr>
+          <w:b w:val="0"/>
+          <w:bCs/>
+          <w:lang w:val="fr-FR"/>
+        </w:rPr>
+        <w:t>ydraulique</w:t>
+      </w:r>
+      <w:r>
+        <w:rPr>
+          <w:b w:val="0"/>
+          <w:bCs/>
+          <w:lang w:val="fr-FR"/>
+        </w:rPr>
+        <w:t xml:space="preserve"> ZAXIS 330-3 (En anglais), 190 p, hitachi, Japon</w:t>
+      </w:r>
+    </w:p>
+    <w:p>
+      <w:pPr>
+        <w:rPr>
+          <w:b w:val="0"/>
+          <w:bCs/>
+          <w:lang w:val="fr-FR"/>
+        </w:rPr>
+      </w:pPr>
+      <w:r>
+        <w:rPr>
+          <w:b w:val="0"/>
+          <w:bCs/>
+          <w:lang w:val="fr-FR"/>
+        </w:rPr>
+        <w:t>HITACHI</w:t>
+      </w:r>
+      <w:r>
+        <w:rPr>
+          <w:b w:val="0"/>
+          <w:bCs/>
+          <w:lang w:val="fr-FR"/>
+        </w:rPr>
+        <w:t xml:space="preserve">, </w:t>
+      </w:r>
+      <w:r>
+        <w:rPr>
+          <w:b w:val="0"/>
+          <w:bCs/>
+          <w:lang w:val="fr-FR"/>
+        </w:rPr>
+        <w:t>2010</w:t>
+      </w:r>
+      <w:r>
+        <w:rPr>
+          <w:b w:val="0"/>
+          <w:bCs/>
+          <w:lang w:val="fr-FR"/>
+        </w:rPr>
+        <w:t xml:space="preserve">. Manuel </w:t>
+      </w:r>
+      <w:r>
+        <w:rPr>
+          <w:b w:val="0"/>
+          <w:bCs/>
+          <w:lang w:val="fr-FR"/>
+        </w:rPr>
+        <w:t>de l’Opérateur</w:t>
+      </w:r>
+      <w:r>
+        <w:rPr>
+          <w:b w:val="0"/>
+          <w:bCs/>
+          <w:lang w:val="fr-FR"/>
+        </w:rPr>
+        <w:t xml:space="preserve"> </w:t>
+      </w:r>
+      <w:r>
+        <w:rPr>
+          <w:b w:val="0"/>
+          <w:bCs/>
+          <w:lang w:val="fr-FR"/>
+        </w:rPr>
+        <w:t>d’Excavatrice H</w:t>
+      </w:r>
+      <w:r>
+        <w:rPr>
+          <w:b w:val="0"/>
+          <w:bCs/>
+          <w:lang w:val="fr-FR"/>
+        </w:rPr>
+        <w:t>ydraulique</w:t>
+      </w:r>
+      <w:r>
+        <w:rPr>
+          <w:b w:val="0"/>
+          <w:bCs/>
+          <w:lang w:val="fr-FR"/>
+        </w:rPr>
+        <w:t xml:space="preserve"> ZAXIS,</w:t>
+      </w:r>
+      <w:r>
+        <w:rPr>
+          <w:b w:val="0"/>
+          <w:bCs/>
+          <w:lang w:val="fr-FR"/>
+        </w:rPr>
+        <w:t xml:space="preserve"> </w:t>
+      </w:r>
+      <w:r>
+        <w:rPr>
+          <w:b w:val="0"/>
+          <w:bCs/>
+          <w:lang w:val="fr-FR"/>
+        </w:rPr>
+        <w:t>42</w:t>
+      </w:r>
+      <w:r>
+        <w:rPr>
+          <w:b w:val="0"/>
+          <w:bCs/>
+          <w:lang w:val="fr-FR"/>
+        </w:rPr>
+        <w:t xml:space="preserve"> </w:t>
+      </w:r>
+      <w:r>
+        <w:rPr>
+          <w:b w:val="0"/>
+          <w:bCs/>
+          <w:lang w:val="fr-FR"/>
+        </w:rPr>
+        <w:t>p,</w:t>
+      </w:r>
+      <w:r>
+        <w:rPr>
+          <w:b w:val="0"/>
+          <w:bCs/>
+          <w:lang w:val="fr-FR"/>
+        </w:rPr>
+        <w:t xml:space="preserve"> </w:t>
+      </w:r>
+      <w:r>
+        <w:rPr>
+          <w:b w:val="0"/>
+          <w:bCs/>
+          <w:lang w:val="fr-FR"/>
+        </w:rPr>
+        <w:t>hitachi, Europe</w:t>
+      </w:r>
+    </w:p>
+    <w:p>
+      <w:pPr>
+        <w:rPr>
+          <w:b w:val="0"/>
+          <w:bCs/>
+          <w:lang w:val="fr-FR"/>
+        </w:rPr>
+      </w:pPr>
+      <w:r>
+        <w:rPr>
+          <w:b w:val="0"/>
+          <w:bCs/>
+          <w:lang w:val="fr-FR"/>
+        </w:rPr>
+        <w:t>CHINA SINOMA</w:t>
+      </w:r>
+      <w:r>
+        <w:rPr>
+          <w:b w:val="0"/>
+          <w:bCs/>
+          <w:lang w:val="fr-FR"/>
+        </w:rPr>
+        <w:t>CH, 20</w:t>
+      </w:r>
+      <w:r>
+        <w:rPr>
+          <w:b w:val="0"/>
+          <w:bCs/>
+          <w:lang w:val="fr-FR"/>
+        </w:rPr>
+        <w:t>20</w:t>
+      </w:r>
+      <w:r>
+        <w:rPr>
+          <w:b w:val="0"/>
+          <w:bCs/>
+          <w:lang w:val="fr-FR"/>
+        </w:rPr>
+        <w:t>. Manuel d’Opération et de Maintenance</w:t>
+      </w:r>
+      <w:r>
+        <w:rPr>
+          <w:b w:val="0"/>
+          <w:bCs/>
+          <w:lang w:val="fr-FR"/>
+        </w:rPr>
+        <w:t xml:space="preserve"> en toute s</w:t>
+      </w:r>
+      <w:r>
+        <w:rPr>
+          <w:b w:val="0"/>
+          <w:bCs/>
+          <w:lang w:val="fr-FR"/>
+        </w:rPr>
+        <w:t>écurité</w:t>
+      </w:r>
+      <w:r>
+        <w:rPr>
+          <w:b w:val="0"/>
+          <w:bCs/>
+          <w:lang w:val="fr-FR"/>
+        </w:rPr>
+        <w:t xml:space="preserve"> (En anglais), 158 p, china sinomach, Chine</w:t>
+      </w:r>
+    </w:p>
+    <w:p>
+      <w:pPr>
+        <w:rPr>
+          <w:b w:val="0"/>
+          <w:bCs/>
+          <w:lang w:val="fr-FR"/>
+        </w:rPr>
+      </w:pPr>
+    </w:p>
+    <w:p>
+      <w:pPr>
+        <w:rPr>
+          <w:b w:val="0"/>
+          <w:bCs/>
+          <w:lang w:val="fr-FR"/>
+        </w:rPr>
+      </w:pPr>
+    </w:p>
+    <w:p>
+      <w:pPr>
+        <w:rPr>
+          <w:b w:val="0"/>
+          <w:bCs/>
+          <w:lang w:val="fr-FR"/>
+        </w:rPr>
+      </w:pPr>
+    </w:p>
+    <w:p>
+      <w:pPr>
+        <w:rPr>
+          <w:b w:val="0"/>
+          <w:bCs/>
           <w:lang w:val="fr-FR"/>
         </w:rPr>
       </w:pPr>
@@ -16124,7 +17474,7 @@
           <w:rPr>
             <w:noProof/>
           </w:rPr>
-          <w:t>5</w:t>
+          <w:t>8</w:t>
         </w:r>
         <w:r>
           <w:rPr>
@@ -16202,7 +17552,7 @@
           <w:rPr>
             <w:noProof/>
           </w:rPr>
-          <w:t>IV</w:t>
+          <w:t>VII</w:t>
         </w:r>
         <w:r>
           <w:rPr>
@@ -19266,19 +20616,21 @@
     <w:basedOn w:val="Normal"/>
     <w:next w:val="Normal"/>
     <w:link w:val="Heading1Char"/>
+    <w:autoRedefine/>
     <w:uiPriority w:val="9"/>
     <w:qFormat/>
-    <w:rsid w:val="00246512"/>
+    <w:rsid w:val="004C4B29"/>
     <w:pPr>
       <w:keepNext/>
       <w:keepLines/>
       <w:spacing w:before="240" w:after="0"/>
+      <w:jc w:val="center"/>
       <w:outlineLvl w:val="0"/>
     </w:pPr>
     <w:rPr>
       <w:rFonts w:eastAsiaTheme="majorEastAsia" w:cstheme="majorBidi"/>
       <w:color w:val="000000" w:themeColor="text1"/>
-      <w:sz w:val="32"/>
+      <w:sz w:val="36"/>
       <w:szCs w:val="32"/>
     </w:rPr>
   </w:style>
@@ -19287,10 +20639,11 @@
     <w:basedOn w:val="Normal"/>
     <w:next w:val="Normal"/>
     <w:link w:val="Heading2Char"/>
+    <w:autoRedefine/>
     <w:uiPriority w:val="9"/>
     <w:unhideWhenUsed/>
     <w:qFormat/>
-    <w:rsid w:val="00246512"/>
+    <w:rsid w:val="00130A48"/>
     <w:pPr>
       <w:keepNext/>
       <w:keepLines/>
@@ -19300,7 +20653,7 @@
     <w:rPr>
       <w:rFonts w:eastAsiaTheme="majorEastAsia" w:cstheme="majorBidi"/>
       <w:color w:val="000000" w:themeColor="text1"/>
-      <w:sz w:val="28"/>
+      <w:sz w:val="32"/>
       <w:szCs w:val="26"/>
     </w:rPr>
   </w:style>
@@ -19309,11 +20662,12 @@
     <w:basedOn w:val="Normal"/>
     <w:next w:val="Normal"/>
     <w:link w:val="Heading3Char"/>
+    <w:autoRedefine/>
     <w:uiPriority w:val="9"/>
     <w:semiHidden/>
     <w:unhideWhenUsed/>
     <w:qFormat/>
-    <w:rsid w:val="00EA7F8A"/>
+    <w:rsid w:val="00130A48"/>
     <w:pPr>
       <w:keepNext/>
       <w:keepLines/>
@@ -19323,6 +20677,7 @@
     <w:rPr>
       <w:rFonts w:eastAsiaTheme="majorEastAsia" w:cstheme="majorBidi"/>
       <w:color w:val="000000" w:themeColor="text1"/>
+      <w:sz w:val="28"/>
     </w:rPr>
   </w:style>
   <w:style w:type="character" w:default="1" w:styleId="DefaultParagraphFont">
@@ -19357,12 +20712,12 @@
     <w:basedOn w:val="DefaultParagraphFont"/>
     <w:link w:val="Heading1"/>
     <w:uiPriority w:val="9"/>
-    <w:rsid w:val="00246512"/>
+    <w:rsid w:val="004C4B29"/>
     <w:rPr>
       <w:rFonts w:eastAsiaTheme="majorEastAsia" w:cstheme="majorBidi"/>
       <w:b/>
       <w:color w:val="000000" w:themeColor="text1"/>
-      <w:sz w:val="32"/>
+      <w:sz w:val="36"/>
       <w:szCs w:val="32"/>
     </w:rPr>
   </w:style>
@@ -19383,12 +20738,12 @@
     <w:basedOn w:val="DefaultParagraphFont"/>
     <w:link w:val="Heading2"/>
     <w:uiPriority w:val="9"/>
-    <w:rsid w:val="00246512"/>
+    <w:rsid w:val="00130A48"/>
     <w:rPr>
       <w:rFonts w:eastAsiaTheme="majorEastAsia" w:cstheme="majorBidi"/>
       <w:b/>
       <w:color w:val="000000" w:themeColor="text1"/>
-      <w:sz w:val="28"/>
+      <w:sz w:val="32"/>
       <w:szCs w:val="26"/>
     </w:rPr>
   </w:style>
@@ -19448,12 +20803,12 @@
     <w:link w:val="Heading3"/>
     <w:uiPriority w:val="9"/>
     <w:semiHidden/>
-    <w:rsid w:val="00EA7F8A"/>
+    <w:rsid w:val="00130A48"/>
     <w:rPr>
       <w:rFonts w:eastAsiaTheme="majorEastAsia" w:cstheme="majorBidi"/>
       <w:b/>
       <w:color w:val="000000" w:themeColor="text1"/>
-      <w:sz w:val="36"/>
+      <w:sz w:val="28"/>
     </w:rPr>
   </w:style>
   <w:style w:type="paragraph" w:styleId="BalloonText">
@@ -19585,6 +20940,36 @@
       <w:rFonts w:ascii="Times New Roman" w:eastAsia="Times New Roman" w:hAnsi="Times New Roman"/>
       <w:lang w:val="fr-FR"/>
     </w:rPr>
+  </w:style>
+  <w:style w:type="paragraph" w:styleId="Caption">
+    <w:name w:val="caption"/>
+    <w:basedOn w:val="Normal"/>
+    <w:next w:val="Normal"/>
+    <w:uiPriority w:val="35"/>
+    <w:unhideWhenUsed/>
+    <w:qFormat/>
+    <w:rsid w:val="00736E80"/>
+    <w:pPr>
+      <w:spacing w:after="200" w:line="240" w:lineRule="auto"/>
+    </w:pPr>
+    <w:rPr>
+      <w:i/>
+      <w:iCs/>
+      <w:color w:val="44546A" w:themeColor="text2"/>
+      <w:sz w:val="18"/>
+      <w:szCs w:val="18"/>
+    </w:rPr>
+  </w:style>
+  <w:style w:type="paragraph" w:styleId="TableofFigures">
+    <w:name w:val="table of figures"/>
+    <w:basedOn w:val="Normal"/>
+    <w:next w:val="Normal"/>
+    <w:uiPriority w:val="99"/>
+    <w:unhideWhenUsed/>
+    <w:rsid w:val="00E10F94"/>
+    <w:pPr>
+      <w:spacing w:after="0"/>
+    </w:pPr>
   </w:style>
 </w:styles>
 </file>
@@ -19855,7 +21240,7 @@
 </file>
 
 <file path=customXml/itemProps1.xml><?xml version="1.0" encoding="utf-8"?>
-<ds:datastoreItem xmlns:ds="http://schemas.openxmlformats.org/officeDocument/2006/customXml" ds:itemID="{4AEF0522-03F2-4E2C-96F4-CB60FF229F7C}">
+<ds:datastoreItem xmlns:ds="http://schemas.openxmlformats.org/officeDocument/2006/customXml" ds:itemID="{D01CC7C0-762B-4AD3-BC27-E4324335D7F1}">
   <ds:schemaRefs>
     <ds:schemaRef ds:uri="http://schemas.openxmlformats.org/officeDocument/2006/bibliography"/>
   </ds:schemaRefs>

--- a/Mémoire.docx
+++ b/Mémoire.docx
@@ -83,10 +83,10 @@
               <wp:anchor distT="0" distB="0" distL="114300" distR="114300" simplePos="0" relativeHeight="251659264" behindDoc="1" locked="0" layoutInCell="1" allowOverlap="1">
                 <wp:simplePos x="0" y="0"/>
                 <wp:positionH relativeFrom="margin">
-                  <wp:posOffset>-673735</wp:posOffset>
+                  <wp:posOffset>-673552</wp:posOffset>
                 </wp:positionH>
                 <wp:positionV relativeFrom="paragraph">
-                  <wp:posOffset>-692785</wp:posOffset>
+                  <wp:posOffset>-692405</wp:posOffset>
                 </wp:positionV>
                 <wp:extent cx="7315200" cy="9650095"/>
                 <wp:effectExtent l="0" t="0" r="19050" b="27305"/>
@@ -9940,7 +9940,7 @@
           </mc:Choice>
           <mc:Fallback>
             <w:pict>
-              <v:shape id="AutoShape 4" o:spid="_x0000_s1026" style="position:absolute;left:0;text-align:left;margin-left:-53.05pt;margin-top:-54.55pt;width:8in;height:759.85pt;z-index:-251657216;visibility:visible;mso-wrap-style:square;mso-width-percent:0;mso-height-percent:0;mso-wrap-distance-left:9pt;mso-wrap-distance-top:0;mso-wrap-distance-right:9pt;mso-wrap-distance-bottom:0;mso-position-horizontal:absolute;mso-position-horizontal-relative:margin;mso-position-vertical:absolute;mso-position-vertical-relative:text;mso-width-percent:0;mso-height-percent:0;mso-width-relative:margin;mso-height-relative:margin;v-text-anchor:top" coordsize="10950,15883" o:spt="100" o:gfxdata="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" adj="-11796480,,5400" path="m,15878r197,l197,15682r-197,l,15878xm31,15848r136,l167,15712r-136,l31,15848xm200,15713r32,l232,15882r140,l372,15713r31,l419,15713t-219,-30l263,15683r,168l341,15851r,-168l419,15683t,30l450,15713r,169l591,15882r,-169l622,15713r15,m419,15683r62,l481,15851r78,l559,15683r78,m637,15713r31,l668,15882r141,l809,15713r31,l856,15713t-219,-30l700,15683r,168l778,15851r,-168l856,15683t,30l887,15713r,169l1027,15882r,-169l1059,15713r15,m856,15683r62,l918,15851r78,l996,15683r78,m1074,15713r32,l1106,15882r140,l1246,15713r31,l1293,15713t-219,-30l1137,15683r,168l1215,15851r,-168l1293,15683t,30l1324,15713r,169l1464,15882r,-169l1495,15713r16,m1293,15683r62,l1355,15851r78,l1433,15683r78,m1511,15713r31,l1542,15882r141,l1683,15713r31,l1730,15713t-219,-30l1574,15683r,168l1651,15851r,-168l1730,15683t,30l1761,15713r,169l1901,15882r,-169l1932,15713r16,m1730,15683r62,l1792,15851r78,l1870,15683r78,m1948,15713r31,l1979,15882r141,l2120,15713r31,l2166,15713t-218,-30l2010,15683r,168l2088,15851r,-168l2166,15683t,30l2198,15713r,169l2338,15882r,-169l2370,15713r15,m2166,15683r63,l2229,15851r78,l2307,15683r78,m2385,15713r31,l2416,15882r141,l2557,15713r31,l2603,15713t-218,-30l2447,15683r,168l2526,15851r,-168l2603,15683t,30l2634,15713r,169l2775,15882r,-169l2806,15713r16,m2603,15683r63,l2666,15851r78,l2744,15683r78,m2822,15713r31,l2853,15882r141,l2994,15713r31,l3040,15713t-218,-30l2884,15683r,168l2962,15851r,-168l3040,15683t,30l3071,15713r,169l3212,15882r,-169l3243,15713r15,m3040,15683r62,l3102,15851r79,l3181,15683r77,m3259,15713r31,l3290,15882r140,l3430,15713r32,l3477,15713t-218,-30l3321,15683r,168l3399,15851r,-168l3477,15683t,30l3509,15713r,169l3649,15882r,-169l3680,15713r16,m3477,15683r63,l3540,15851r78,l3618,15683r78,m3696,15713r31,l3727,15882r140,l3867,15713r31,l3914,15713t-218,-30l3758,15683r,168l3836,15851r,-168l3914,15683t,30l3945,15713r,169l4086,15882r,-169l4117,15713r16,m3914,15683r63,l3977,15851r77,l4054,15683r79,m4133,15713r31,l4164,15882r140,l4304,15713r31,l4351,15713t-218,-30l4195,15683r,168l4273,15851r,-168l4351,15683t,30l4382,15713r,169l4523,15882r,-169l4554,15713r15,m4351,15683r62,l4413,15851r78,l4491,15683r78,m4569,15713r32,l4601,15882r140,l4741,15713r31,l4788,15713t-219,-30l4632,15683r,168l4710,15851r,-168l4788,15683t,30l4819,15713r,169l4962,15882r,-169l4993,15713r16,m4788,15683r63,l4851,15851r79,l4930,15683r79,m5009,15713r31,l5040,15882r142,l5182,15713r32,l5229,15713t-220,-30l5072,15683r,168l5151,15851r,-168l5229,15683t,30l5261,15713r,169l5403,15882r,-169l5434,15713r16,m5229,15683r64,l5293,15851r78,l5371,15683r79,m5450,15713r32,l5482,15882r142,l5624,15713r32,l5671,15713t-221,-30l5514,15683r,168l5592,15851r,-168l5671,15683t,30l5703,15713r,169l5845,15882r,-169l5876,15713r16,m5671,15683r63,l5734,15851r79,l5813,15683r79,m5892,15713r31,l5923,15882r143,l6066,15713r31,l6113,15713t-221,-30l5955,15683r,168l6034,15851r,-168l6113,15683t,30l6144,15713r,169l6286,15882r,-169l6318,15713r16,m6113,15683r63,l6176,15851r79,l6255,15683r79,m6334,15713r31,l6365,15882r142,l6507,15713r32,l6555,15713t-221,-30l6397,15683r,168l6475,15851r,-168l6555,15683t,30l6586,15713r,169l6728,15882r,-169l6760,15713r15,m6555,15683r63,l6618,15851r79,l6697,15683r78,m6775,15713r32,l6807,15882r142,l6949,15713r31,l6996,15713t-221,-30l6838,15683r,168l6918,15851r,-168l6996,15683t,30l7028,15713r,169l7170,15882r,-169l7201,15713r16,m6996,15683r63,l7059,15851r79,l7138,15683r79,m7217,15713r32,l7249,15882r142,l7391,15713r31,l7438,15713t-221,-30l7280,15683r,168l7359,15851r,-168l7438,15683t,30l7470,15713r,169l7612,15882r,-169l7643,15713r16,m7438,15683r63,l7501,15851r79,l7580,15683r79,m7659,15713r31,l7690,15882r142,l7832,15713r32,l7879,15713t-220,-30l7722,15683r,168l7801,15851r,-168l7879,15683t,30l7911,15713r,169l8053,15882r,-169l8085,15713r15,m7879,15683r64,l7943,15851r79,l8022,15683r78,m8100,15713r32,l8132,15882r142,l8274,15713r32,l8321,15713t-221,-30l8164,15683r,168l8242,15851r,-168l8321,15683t1,30l8353,15713r,169l8495,15882r,-169l8526,15713r16,m8322,15683r62,l8384,15851r79,l8463,15683r79,m8542,15713r32,l8574,15882r142,l8716,15713r31,l8763,15713t-221,-30l8605,15683r,168l8684,15851r,-168l8763,15683t,30l8794,15713r,169l8936,15882r,-169l8968,15713r16,m8763,15683r63,l8826,15851r79,l8905,15683r79,m8984,15713r31,l9015,15882r142,l9157,15713r32,l9205,15713t-221,-30l9047,15683r,168l9126,15851r,-168l9205,15683t,30l9236,15713r,169l9378,15882r,-169l9410,15713r16,m9205,15683r63,l9268,15851r79,l9347,15683r79,m9426,15713r31,l9457,15882r142,l9599,15713r31,l9646,15713t-220,-30l9488,15683r,168l9568,15851r,-168l9646,15683t,30l9678,15713r,169l9820,15882r,-169l9851,15713r16,m9646,15683r63,l9709,15851r79,l9788,15683r79,m9867,15713r32,l9899,15882r142,l10041,15713r31,l10088,15713t-221,-30l9930,15683r,168l10009,15851r,-168l10088,15683t,30l10120,15713r,169l10262,15882r,-169l10293,15713r16,m10088,15683r63,l10151,15851r79,l10230,15683r79,m10309,15713r31,l10340,15882r142,l10482,15713r32,l10530,15713t-221,-30l10372,15683r,168l10451,15851r,-168l10530,15683t,30l10561,15713r,169l10703,15882r,-169l10735,15713r15,m10530,15683r63,l10593,15851r79,l10672,15683r78,m10749,15878r197,l10946,15682r-197,l10749,15878xm10780,15848r136,l10916,15712r-136,l10780,15848xm,197r197,l197,,,,,197xm31,167r136,l167,31,31,31r,136xm200,170r32,l232,1r140,l372,170r31,l419,170m200,200r63,l263,32r78,l341,200r78,m419,170r31,l450,1r141,l591,170r31,l637,170m419,200r62,l481,32r78,l559,200r78,m637,170r31,l668,1r141,l809,170r31,l856,170m637,200r63,l700,32r78,l778,200r78,m856,170r31,l887,1r140,l1027,170r32,l1074,170m856,200r62,l918,32r78,l996,200r78,m1074,170r32,l1106,1r140,l1246,170r31,l1293,170t-219,30l1137,200r,-168l1215,32r,168l1293,200t,-30l1324,170r,-169l1464,1r,169l1495,170r16,m1293,200r62,l1355,32r78,l1433,200r78,m1511,170r31,l1542,1r141,l1683,170r31,l1730,170t-219,30l1574,200r,-168l1651,32r,168l1730,200t,-30l1761,170r,-169l1901,1r,169l1932,170r16,m1730,200r62,l1792,32r78,l1870,200r78,m1948,170r31,l1979,1r141,l2120,170r31,l2166,170t-218,30l2010,200r,-168l2088,32r,168l2166,200t,-30l2198,170r,-169l2338,1r,169l2370,170r15,m2166,200r63,l2229,32r78,l2307,200r78,m2385,170r31,l2416,1r141,l2557,170r31,l2603,170t-218,30l2447,200r,-168l2526,32r,168l2603,200t,-30l2634,170r,-169l2775,1r,169l2806,170r16,m2603,200r63,l2666,32r78,l2744,200r78,m2822,170r31,l2853,1r141,l2994,170r31,l3040,170t-218,30l2884,200r,-168l2962,32r,168l3040,200t,-30l3071,170r,-169l3212,1r,169l3243,170r15,m3040,200r62,l3102,32r79,l3181,200r77,m3259,170r31,l3290,1r140,l3430,170r32,l3477,170t-218,30l3321,200r,-168l3399,32r,168l3477,200t,-30l3509,170r,-169l3649,1r,169l3680,170r16,m3477,200r63,l3540,32r78,l3618,200r78,m3696,170r31,l3727,1r140,l3867,170r31,l3914,170t-218,30l3758,200r,-168l3836,32r,168l3914,200t,-30l3945,170r,-169l4086,1r,169l4117,170r16,m3914,200r63,l3977,32r77,l4054,200r79,m4133,170r31,l4164,1r140,l4304,170r31,l4351,170t-218,30l4195,200r,-168l4273,32r,168l4351,200t,-30l4382,170r,-169l4523,1r,169l4554,170r15,m4351,200r62,l4413,32r78,l4491,200r78,m4569,170r32,l4601,1r140,l4741,170r31,l4788,170t-219,30l4632,200r,-168l4710,32r,168l4788,200t,-30l4819,170r,-169l4962,1r,169l4993,170r16,m4788,200r63,l4851,32r79,l4930,200r79,m5009,170r31,l5040,1r142,l5182,170r32,l5229,170t-220,30l5072,200r,-168l5151,32r,168l5229,200t,-30l5261,170r,-169l5403,1r,169l5434,170r16,m5229,200r64,l5293,32r78,l5371,200r79,m5450,170r32,l5482,1r142,l5624,170r32,l5671,170t-221,30l5514,200r,-168l5592,32r,168l5671,200t,-30l5703,170r,-169l5845,1r,169l5876,170r16,m5671,200r63,l5734,32r79,l5813,200r79,m5892,170r31,l5923,1r143,l6066,170r31,l6113,170t-221,30l5955,200r,-168l6034,32r,168l6113,200t,-30l6144,170r,-169l6286,1r,169l6318,170r16,m6113,200r63,l6176,32r79,l6255,200r79,m6334,170r31,l6365,1r142,l6507,170r32,l6555,170t-221,30l6397,200r,-168l6475,32r,168l6555,200t,-30l6586,170r,-169l6728,1r,169l6760,170r15,m6555,200r63,l6618,32r79,l6697,200r78,m6775,170r32,l6807,1r142,l6949,170r31,l6996,170t-221,30l6838,200r,-168l6918,32r,168l6996,200t,-30l7028,170r,-169l7170,1r,169l7201,170r16,m6996,200r63,l7059,32r79,l7138,200r79,m7217,170r32,l7249,1r142,l7391,170r31,l7438,170t-221,30l7280,200r,-168l7359,32r,168l7438,200t,-30l7470,170r,-169l7612,1r,169l7643,170r16,m7438,200r63,l7501,32r79,l7580,200r79,m7659,170r31,l7690,1r142,l7832,170r32,l7879,170t-220,30l7722,200r,-168l7801,32r,168l7879,200t,-30l7911,170r,-169l8053,1r,169l8085,170r15,m7879,200r64,l7943,32r79,l8022,200r78,m8100,170r32,l8132,1r142,l8274,170r32,l8321,170t-221,30l8164,200r,-168l8242,32r,168l8321,200t1,-30l8353,170r,-169l8495,1r,169l8526,170r16,m8322,200r62,l8384,32r79,l8463,200r79,m8542,170r32,l8574,1r142,l8716,170r31,l8763,170t-221,30l8605,200r,-168l8684,32r,168l8763,200t,-30l8794,170r,-169l8936,1r,169l8968,170r16,m8763,200r63,l8826,32r79,l8905,200r79,m8984,170r31,l9015,1r142,l9157,170r32,l9205,170t-221,30l9047,200r,-168l9126,32r,168l9205,200t,-30l9236,170r,-169l9378,1r,169l9410,170r16,m9205,200r63,l9268,32r79,l9347,200r79,m9426,170r31,l9457,1r142,l9599,170r31,l9646,170t-220,30l9488,200r,-168l9568,32r,168l9646,200t,-30l9678,170r,-169l9820,1r,169l9851,170r16,m9646,200r63,l9709,32r79,l9788,200r79,m9867,170r32,l9899,1r142,l10041,170r31,l10088,170t-221,30l9930,200r,-168l10009,32r,168l10088,200t,-30l10120,170r,-169l10262,1r,169l10293,170r16,m10088,200r63,l10151,32r79,l10230,200r79,m10309,170r31,l10340,1r142,l10482,170r32,l10530,170t-221,30l10372,200r,-168l10451,32r,168l10530,200t,-30l10561,170r,-169l10703,1r,169l10735,170r15,m10530,200r63,l10593,32r79,l10672,200r78,m10749,197r197,l10946,r-197,l10749,197xm10780,167r136,l10916,31r-136,l10780,167xm10781,200r,32l10950,232r,142l10781,374r,31l10781,421t-31,-221l10750,264r169,l10919,342r-169,l10750,421t31,l10781,453r169,l10950,595r-169,l10781,626r,16m10750,421r,64l10919,485r,78l10750,563r,79m10781,642r,32l10950,674r,142l10781,816r,31l10781,863t-31,-221l10750,705r169,l10919,784r-169,l10750,863t31,l10781,894r169,l10950,1037r-169,l10781,1068r,16m10750,863r,63l10919,926r,79l10750,1005r,79m10781,1084r,31l10950,1115r,142l10781,1257r,32l10781,1304t-31,-220l10750,1147r169,l10919,1226r-169,l10750,1304t31,1l10781,1336r169,l10950,1478r-169,l10781,1510r,16m10750,1305r,63l10919,1368r,78l10750,1446r,80m10781,1526r,31l10950,1557r,142l10781,1699r,32l10781,1746t-31,-220l10750,1589r169,l10919,1667r-169,l10750,1746t31,l10781,1778r169,l10950,1920r-169,l10781,1951r,16m10750,1746r,63l10919,1809r,79l10750,1888r,79m10781,1967r,31l10950,1998r,143l10781,2141r,31l10781,2188t-31,-221l10750,2030r169,l10919,2109r-169,l10750,2188t31,l10781,2219r169,l10950,2361r-169,l10781,2393r,16m10750,2188r,63l10919,2251r,79l10750,2330r,79m10781,2409r,32l10950,2441r,141l10781,2582r,32l10781,2630t-31,-221l10750,2472r169,l10919,2551r-169,l10750,2630t31,l10781,2661r169,l10950,2803r-169,l10781,2835r,15m10750,2630r,63l10919,2693r,79l10750,2772r,78m10781,2850r,32l10950,2882r,142l10781,3024r,31l10781,3071t-31,-221l10750,2913r169,l10919,2993r-169,l10750,3071t31,l10781,3103r169,l10950,3245r-169,l10781,3276r,16m10750,3071r,63l10919,3134r,79l10750,3213r,79m10781,3292r,32l10950,3324r,142l10781,3466r,31l10781,3513t-31,-221l10750,3355r169,l10919,3434r-169,l10750,3513t31,l10781,3545r169,l10950,3687r-169,l10781,3718r,16m10750,3513r,63l10919,3576r,79l10750,3655r,79m10781,3734r,31l10950,3765r,142l10781,3907r,32l10781,3954t-31,-220l10750,3797r169,l10919,3876r-169,l10750,3954t31,l10781,3986r169,l10950,4128r-169,l10781,4159r,16m10750,3954r,64l10919,4018r,79l10750,4097r,78m10781,4175r,32l10950,4207r,142l10781,4349r,32l10781,4396t-31,-221l10750,4239r169,l10919,4317r-169,l10750,4396t31,l10781,4428r169,l10950,4570r-169,l10781,4602r,15m10750,4396r,63l10919,4459r,79l10750,4538r,79m10781,4617r,32l10950,4649r,142l10781,4791r,31l10781,4838t-31,-221l10750,4680r169,l10919,4759r-169,l10750,4838t31,l10781,4869r169,l10950,5011r-169,l10781,5043r,16m10750,4838r,63l10919,4901r,79l10750,4980r,79m10781,5059r,31l10950,5090r,142l10781,5232r,32l10781,5280t-31,-221l10750,5122r169,l10919,5201r-169,l10750,5280t31,l10781,5311r169,l10950,5453r-169,l10781,5485r,16m10750,5280r,63l10919,5343r,78l10750,5421r,80m10781,5501r,31l10950,5532r,142l10781,5674r,32l10781,5721t-31,-220l10750,5563r169,l10919,5642r-169,l10750,5721t31,l10781,5753r169,l10950,5895r-169,l10781,5926r,16m10750,5721r,63l10919,5784r,79l10750,5863r,79m10781,5942r,32l10950,5974r,141l10781,6115r,32l10781,6163t-31,-221l10750,6005r169,l10919,6084r-169,l10750,6163t31,l10781,6195r169,l10950,6336r-169,l10781,6368r,16m10750,6163r,63l10919,6226r,79l10750,6305r,79m10781,6384r,31l10950,6415r,142l10781,6557r,32l10781,6605t-31,-221l10750,6447r169,l10919,6526r-169,l10750,6605t31,l10781,6636r169,l10950,6778r-169,l10781,6810r,15m10750,6605r,62l10919,6667r,80l10750,6747r,78m10781,6825r,32l10950,6857r,142l10781,6999r,31l10781,7046t-31,-221l10750,6889r169,l10919,6967r-169,l10750,7046t31,l10781,7078r169,l10950,7220r-169,l10781,7251r,16m10750,7046r,64l10919,7110r,78l10750,7188r,79m10781,7267r,32l10950,7299r,142l10781,7441r,31l10781,7488t-31,-221l10750,7330r169,l10919,7409r-169,l10750,7488t31,l10781,7519r169,l10950,7662r-169,l10781,7693r,16m10750,7488r,63l10919,7551r,79l10750,7630r,79m10781,7709r,31l10950,7740r,142l10781,7882r,32l10781,7929t-31,-220l10750,7772r169,l10919,7851r-169,l10750,7929t31,l10781,7961r169,l10950,8103r-169,l10781,8135r,15m10750,7929r,64l10919,7993r,78l10750,8071r,79m10781,8150r,32l10950,8182r,142l10781,8324r,32l10781,8371t-31,-221l10750,8214r169,l10919,8292r-169,l10750,8371t31,l10781,8403r169,l10950,8545r-169,l10781,8576r,16m10750,8371r,63l10919,8434r,79l10750,8513r,79m10781,8592r,31l10950,8623r,143l10781,8766r,31l10781,8813t-31,-221l10750,8655r169,l10919,8734r-169,l10750,8813t31,l10781,8844r169,l10950,8986r-169,l10781,9018r,16m10750,8813r,63l10919,8876r,79l10750,8955r,79m10781,9034r,31l10950,9065r,142l10781,9207r,32l10781,9255t-31,-221l10750,9097r169,l10919,9175r-169,l10750,9255t31,l10781,9286r169,l10950,9428r-169,l10781,9460r,15m10750,9255r,63l10919,9318r,79l10750,9397r,78m10781,9475r,32l10950,9507r,142l10781,9649r,31l10781,9696t-31,-221l10750,9538r169,l10919,9618r-169,l10750,9696t31,l10781,9728r169,l10950,9870r-169,l10781,9901r,16m10750,9696r,63l10919,9759r,79l10750,9838r,79m10781,9917r,32l10950,9949r,141l10781,10090r,32l10781,10138t-31,-221l10750,9980r169,l10919,10059r-169,l10750,10138t31,l10781,10170r169,l10950,10311r-169,l10781,10343r,16m10750,10138r,63l10919,10201r,79l10750,10280r,79m10781,10359r,31l10950,10390r,142l10781,10532r,32l10781,10579t-31,-220l10750,10422r169,l10919,10501r-169,l10750,10579t31,l10781,10611r169,l10950,10753r-169,l10781,10784r,16m10750,10579r,64l10919,10643r,79l10750,10722r,78m10781,10800r,32l10950,10832r,142l10781,10974r,31l10781,11021t-31,-221l10750,10864r169,l10919,10942r-169,l10750,11021t31,l10781,11053r169,l10950,11195r-169,l10781,11226r,16m10750,11021r,63l10919,11084r,79l10750,11163r,79m10781,11242r,32l10950,11274r,142l10781,11416r,31l10781,11463t-31,-221l10750,11305r169,l10919,11384r-169,l10750,11463t31,l10781,11494r169,l10950,11636r-169,l10781,11668r,15m10750,11463r,63l10919,11526r,79l10750,11605r,78m10781,11683r,32l10950,11715r,142l10781,11857r,32l10781,11904t-31,-221l10750,11747r169,l10919,11826r-169,l10750,11904t31,1l10781,11936r169,l10950,12078r-169,l10781,12110r,16m10750,11905r,63l10919,11968r,78l10750,12046r,80m10781,12126r,31l10950,12157r,142l10781,12299r,31l10781,12346t-31,-220l10750,12188r169,l10919,12267r-169,l10750,12346t31,l10781,12378r169,l10950,12520r-169,l10781,12551r,16m10750,12346r,63l10919,12409r,79l10750,12488r,79m10781,12567r,31l10950,12598r,142l10781,12740r,32l10781,12788t-31,-221l10750,12630r169,l10919,12709r-169,l10750,12788t31,l10781,12819r169,l10950,12961r-169,l10781,12993r,16m10750,12788r,63l10919,12851r,79l10750,12930r,79m10781,13009r,31l10950,13040r,142l10781,13182r,32l10781,13230t-31,-221l10750,13072r169,l10919,13151r-169,l10750,13230t31,l10781,13261r169,l10950,13403r-169,l10781,13434r,16m10750,13230r,62l10919,13292r,80l10750,13372r,78m10781,13450r,32l10950,13482r,144l10781,13626r,32l10781,13674t-31,-224l10750,13514r169,l10919,13594r-169,l10750,13674t31,l10781,13705r169,l10950,13849r-169,l10781,13881r,16m10750,13674r,63l10919,13737r,80l10750,13817r,80m10781,13897r,32l10950,13929r,143l10781,14072r,32l10781,14120t-31,-223l10750,13961r169,l10919,14040r-169,l10750,14120t31,l10781,14152r169,l10950,14296r-169,l10781,14327r,16m10750,14120r,64l10919,14184r,79l10750,14263r,80m10781,14343r,32l10950,14375r,144l10781,14519r,31l10781,14566t-31,-223l10750,14407r169,l10919,14487r-169,l10750,14566t31,l10781,14598r169,l10950,14742r-169,l10781,14774r,16m10750,14566r,64l10919,14630r,80l10750,14710r,80m10781,14790r,32l10950,14822r,143l10781,14965r,32l10781,15013t-31,-223l10750,14853r169,l10919,14933r-169,l10750,15013t31,l10781,15045r169,l10950,15188r-169,l10781,15220r,16m10750,15013r,64l10919,15077r,79l10750,15156r,80m10781,15236r,32l10950,15268r,144l10781,15412r,31l10781,15460t-31,-224l10750,15300r169,l10919,15379r-169,l10750,15460t31,l10781,15491r169,l10950,15635r-169,l10781,15666r,17m10750,15460r,63l10919,15523r,80l10750,15603r,80m170,421r,-31l1,390,1,248r169,l170,216r,-16m200,421r,-63l32,358r,-79l200,279r,-79m170,642r,-31l1,611,1,469r169,l170,437r,-16m200,642r,-63l32,579r,-79l200,500r,-79m170,863r,-31l1,832,1,690r169,l170,658r,-16m200,863r,-63l32,800r,-79l200,721r,-79m170,1084r,-32l1,1052,1,910r169,l170,879r,-16m200,1084r,-63l32,1021r,-79l200,942r,-79m170,1304r,-31l1,1273r,-142l170,1131r,-32l170,1084t30,220l200,1242r-168,l32,1163r168,l200,1084t-30,442l170,1494r-169,l1,1352r169,l170,1320r,-15m200,1526r,-64l32,1462r,-78l200,1384r,-79m170,1746r,-31l1,1715r,-142l170,1573r,-32l170,1526t30,220l200,1683r-168,l32,1604r168,l200,1526t-30,441l170,1936r-169,l1,1794r169,l170,1762r,-16m200,1967r,-63l32,1904r,-79l200,1825r,-79m170,2188r,-32l1,2156r,-142l170,2014r,-31l170,1967t30,221l200,2125r-168,l32,2046r168,l200,1967t-30,442l170,2377r-169,l1,2235r169,l170,2204r,-16m200,2409r,-63l32,2346r,-79l200,2267r,-79m170,2630r,-32l1,2598r,-142l170,2456r,-31l170,2409t30,221l200,2566r-168,l32,2488r168,l200,2409t-30,441l170,2819r-169,l1,2677r169,l170,2646r,-16m200,2850r,-63l32,2787r,-79l200,2708r,-78m170,3071r,-31l1,3040r,-142l170,2898r,-32l170,2850t30,221l200,3008r-168,l32,2929r168,l200,2850t-30,442l170,3260r-169,l1,3119r169,l170,3087r,-16m200,3292r,-63l32,3229r,-79l200,3150r,-79m170,3513r,-32l1,3481r,-141l170,3340r,-32l170,3292t30,221l200,3450r-168,l32,3371r168,l200,3292t-30,442l170,3702r-169,l1,3560r169,l170,3529r,-16m200,3734r,-63l32,3671r,-79l200,3592r,-79m170,3954r,-31l1,3923r,-142l170,3781r,-31l170,3734t30,220l200,3892r-168,l32,3812r168,l200,3734t-30,441l170,4144r-169,l1,4002r169,l170,3970r,-16m200,4175r,-63l32,4112r,-78l200,4034r,-80m170,4396r,-31l1,4365r,-142l170,4223r,-32l170,4175t30,221l200,4333r-168,l32,4254r168,l200,4175t-30,442l170,4586r-169,l1,4444r169,l170,4412r,-16m200,4617r,-63l32,4554r,-79l200,4475r,-79m170,4838r,-32l1,4806r,-142l170,4664r,-31l170,4617t30,221l200,4775r-168,l32,4696r168,l200,4617t-30,442l170,5027r-169,l1,4885r169,l170,4854r,-16m200,5059r,-63l32,4996r,-79l200,4917r,-79m170,5280r,-32l1,5248r,-142l170,5106r,-32l170,5059t30,221l200,5216r-168,l32,5138r168,l200,5059t-30,442l170,5469r-169,l1,5327r169,l170,5295r,-15m200,5501r,-64l32,5437r,-79l200,5358r,-78m170,5721r,-31l1,5690r,-142l170,5548r,-32l170,5501t30,220l200,5658r-168,l32,5579r168,l200,5501t-30,441l170,5910r-169,l1,5768r169,l170,5737r,-16m200,5942r,-63l32,5879r,-79l200,5800r,-79m170,6163r,-32l1,6131r,-142l170,5989r,-31l170,5942t30,221l200,6100r-168,l32,6021r168,l200,5942t-30,442l170,6352r-169,l1,6210r169,l170,6179r,-16m200,6384r,-64l32,6320r,-78l200,6242r,-79m170,6605r,-32l1,6573r,-142l170,6431r,-31l170,6384t30,221l200,6542r-168,l32,6462r168,l200,6384t-30,441l170,6794r-169,l1,6652r169,l170,6620r,-15m200,6825r,-63l32,6762r,-79l200,6683r,-78m170,7046r,-32l1,7014r,-141l170,6873r,-32l170,6825t30,221l200,6983r-168,l32,6904r168,l200,6825t-30,442l170,7235r-169,l1,7094r169,l170,7062r,-16m200,7267r,-63l32,7204r,-79l200,7125r,-79m170,7488r,-31l1,7457r,-143l170,7314r,-31l170,7267t30,221l200,7425r-168,l32,7346r168,l200,7267t-30,442l170,7677r-169,l1,7535r169,l170,7504r,-16m200,7709r,-63l32,7646r,-79l200,7567r,-79m170,7929r,-31l1,7898r,-142l170,7756r,-32l170,7709t30,220l200,7866r-168,l32,7788r168,l200,7709t-30,441l170,8119r-169,l1,7977r169,l170,7945r,-16m200,8150r,-63l32,8087r,-78l200,8009r,-80m170,8371r,-31l1,8340r,-142l170,8198r,-32l170,8150t30,221l200,8308r-168,l32,8229r168,l200,8150t-30,442l170,8561r-169,l1,8418r169,l170,8387r,-16m200,8592r,-63l32,8529r,-79l200,8450r,-79m170,8813r,-32l1,8781r,-142l170,8639r,-31l170,8592t30,221l200,8750r-168,l32,8671r168,l200,8592t-30,442l170,9002r-169,l1,8860r169,l170,8828r,-15m200,9034r,-64l32,8970r,-78l200,8892r,-79m170,9255r,-32l1,9223r,-142l170,9081r,-31l170,9034t30,221l200,9191r-168,l32,9113r168,l200,9034t-30,441l170,9444r-169,l1,9302r169,l170,9270r,-15m200,9475r,-63l32,9412r,-79l200,9333r,-78m170,9696r,-31l1,9665r,-143l170,9522r,-31l170,9475t30,221l200,9633r-168,l32,9554r168,l200,9475t-30,442l170,9885r-169,l1,9743r169,l170,9712r,-16m200,9917r,-63l32,9854r,-79l200,9775r,-79m170,10138r,-32l1,10106r,-141l170,9965r,-32l170,9917t30,221l200,10075r-168,l32,9996r168,l200,9917t-30,442l170,10327r-169,l1,10185r169,l170,10154r,-16m200,10359r,-63l32,10296r,-79l200,10217r,-79m170,10579r,-31l1,10548r,-142l170,10406r,-32l170,10359t30,220l200,10517r-168,l32,10437r168,l200,10359t-30,441l170,10769r-169,l1,10627r169,l170,10595r,-16m200,10800r,-63l32,10737r,-79l200,10658r,-79m170,11021r,-31l1,10990r,-142l170,10848r,-32l170,10800t30,221l200,10958r-168,l32,10879r168,l200,10800t-30,442l170,11211r-169,l1,11069r169,l170,11037r,-16m200,11242r,-63l32,11179r,-79l200,11100r,-79m170,11463r,-32l1,11431r,-142l170,11289r,-31l170,11242t30,221l200,11400r-168,l32,11321r168,l200,11242t-30,441l170,11652r-169,l1,11510r169,l170,11478r,-15m200,11683r,-62l32,11621r,-79l200,11542r,-79m170,11904r,-31l1,11873r,-142l170,11731r,-32l170,11683t30,221l200,11841r-168,l32,11763r168,l200,11683t-30,443l170,12094r-169,l1,11952r169,l170,11920r,-15m200,12126r,-64l32,12062r,-79l200,11983r,-78m170,12346r,-31l1,12315r,-142l170,12173r,-32l170,12126t30,220l200,12283r-168,l32,12204r168,l200,12126t-30,441l170,12535r-169,l1,12393r169,l170,12362r,-16m200,12567r,-63l32,12504r,-79l200,12425r,-79m170,12788r,-32l1,12756r,-142l170,12614r,-31l170,12567t30,221l200,12725r-168,l32,12646r168,l200,12567t-30,442l170,12977r-169,l1,12835r169,l170,12804r,-16m200,13009r,-64l32,12945r,-78l200,12867r,-79m170,13230r,-32l1,13198r,-142l170,13056r,-31l170,13009t30,221l200,13166r-168,l32,13087r168,l200,13009t-30,441l170,13419r-169,l1,13277r169,l170,13245r,-15m200,13450r,-63l32,13387r,-79l200,13308r,-78m170,13674r,-32l1,13642r,-144l170,13498r,-32l170,13450t30,224l200,13610r-168,l32,13530r168,l200,13450t-30,447l170,13865r-169,l1,13722r169,l170,13689r,-15m200,13897r,-64l32,13833r,-80l200,13753r,-79m170,14120r,-32l1,14088r,-143l170,13945r,-32l170,13897t30,223l200,14056r-168,l32,13976r168,l200,13897t-30,446l170,14311r-169,l1,14168r169,l170,14136r,-16m200,14343r,-64l32,14279r,-79l200,14200r,-80m170,14566r,-31l1,14535r,-144l170,14391r,-32l170,14343t30,223l200,14502r-168,l32,14423r168,l200,14343t-30,447l170,14758r-169,l1,14614r169,l170,14582r,-16m200,14790r,-64l32,14726r,-80l200,14646r,-80m170,15013r,-32l1,14981r,-143l170,14838r,-32l170,14790t30,223l200,14949r-168,l32,14869r168,l200,14790t-30,446l170,15204r-169,l1,15061r169,l170,15029r,-16m200,15236r,-63l32,15173r,-81l200,15092r,-79m170,15460r,-33l1,15427r,-143l170,15284r,-32l170,15236t30,224l200,15396r-168,l32,15316r168,l200,15236t-30,447l170,15651r-169,l1,15507r169,l170,15475r,-15m200,15683r,-64l32,15619r,-80l200,15539r,-79e" filled="f" strokecolor="navy" strokeweight=".14pt">
+              <v:shape id="AutoShape 4" o:spid="_x0000_s1026" style="position:absolute;left:0;text-align:left;margin-left:-53.05pt;margin-top:-54.5pt;width:8in;height:759.85pt;z-index:-251657216;visibility:visible;mso-wrap-style:square;mso-width-percent:0;mso-height-percent:0;mso-wrap-distance-left:9pt;mso-wrap-distance-top:0;mso-wrap-distance-right:9pt;mso-wrap-distance-bottom:0;mso-position-horizontal:absolute;mso-position-horizontal-relative:margin;mso-position-vertical:absolute;mso-position-vertical-relative:text;mso-width-percent:0;mso-height-percent:0;mso-width-relative:margin;mso-height-relative:margin;v-text-anchor:top" coordsize="10950,15883" o:spt="100" o:gfxdata="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" adj="-11796480,,5400" path="m,15878r197,l197,15682r-197,l,15878xm31,15848r136,l167,15712r-136,l31,15848xm200,15713r32,l232,15882r140,l372,15713r31,l419,15713t-219,-30l263,15683r,168l341,15851r,-168l419,15683t,30l450,15713r,169l591,15882r,-169l622,15713r15,m419,15683r62,l481,15851r78,l559,15683r78,m637,15713r31,l668,15882r141,l809,15713r31,l856,15713t-219,-30l700,15683r,168l778,15851r,-168l856,15683t,30l887,15713r,169l1027,15882r,-169l1059,15713r15,m856,15683r62,l918,15851r78,l996,15683r78,m1074,15713r32,l1106,15882r140,l1246,15713r31,l1293,15713t-219,-30l1137,15683r,168l1215,15851r,-168l1293,15683t,30l1324,15713r,169l1464,15882r,-169l1495,15713r16,m1293,15683r62,l1355,15851r78,l1433,15683r78,m1511,15713r31,l1542,15882r141,l1683,15713r31,l1730,15713t-219,-30l1574,15683r,168l1651,15851r,-168l1730,15683t,30l1761,15713r,169l1901,15882r,-169l1932,15713r16,m1730,15683r62,l1792,15851r78,l1870,15683r78,m1948,15713r31,l1979,15882r141,l2120,15713r31,l2166,15713t-218,-30l2010,15683r,168l2088,15851r,-168l2166,15683t,30l2198,15713r,169l2338,15882r,-169l2370,15713r15,m2166,15683r63,l2229,15851r78,l2307,15683r78,m2385,15713r31,l2416,15882r141,l2557,15713r31,l2603,15713t-218,-30l2447,15683r,168l2526,15851r,-168l2603,15683t,30l2634,15713r,169l2775,15882r,-169l2806,15713r16,m2603,15683r63,l2666,15851r78,l2744,15683r78,m2822,15713r31,l2853,15882r141,l2994,15713r31,l3040,15713t-218,-30l2884,15683r,168l2962,15851r,-168l3040,15683t,30l3071,15713r,169l3212,15882r,-169l3243,15713r15,m3040,15683r62,l3102,15851r79,l3181,15683r77,m3259,15713r31,l3290,15882r140,l3430,15713r32,l3477,15713t-218,-30l3321,15683r,168l3399,15851r,-168l3477,15683t,30l3509,15713r,169l3649,15882r,-169l3680,15713r16,m3477,15683r63,l3540,15851r78,l3618,15683r78,m3696,15713r31,l3727,15882r140,l3867,15713r31,l3914,15713t-218,-30l3758,15683r,168l3836,15851r,-168l3914,15683t,30l3945,15713r,169l4086,15882r,-169l4117,15713r16,m3914,15683r63,l3977,15851r77,l4054,15683r79,m4133,15713r31,l4164,15882r140,l4304,15713r31,l4351,15713t-218,-30l4195,15683r,168l4273,15851r,-168l4351,15683t,30l4382,15713r,169l4523,15882r,-169l4554,15713r15,m4351,15683r62,l4413,15851r78,l4491,15683r78,m4569,15713r32,l4601,15882r140,l4741,15713r31,l4788,15713t-219,-30l4632,15683r,168l4710,15851r,-168l4788,15683t,30l4819,15713r,169l4962,15882r,-169l4993,15713r16,m4788,15683r63,l4851,15851r79,l4930,15683r79,m5009,15713r31,l5040,15882r142,l5182,15713r32,l5229,15713t-220,-30l5072,15683r,168l5151,15851r,-168l5229,15683t,30l5261,15713r,169l5403,15882r,-169l5434,15713r16,m5229,15683r64,l5293,15851r78,l5371,15683r79,m5450,15713r32,l5482,15882r142,l5624,15713r32,l5671,15713t-221,-30l5514,15683r,168l5592,15851r,-168l5671,15683t,30l5703,15713r,169l5845,15882r,-169l5876,15713r16,m5671,15683r63,l5734,15851r79,l5813,15683r79,m5892,15713r31,l5923,15882r143,l6066,15713r31,l6113,15713t-221,-30l5955,15683r,168l6034,15851r,-168l6113,15683t,30l6144,15713r,169l6286,15882r,-169l6318,15713r16,m6113,15683r63,l6176,15851r79,l6255,15683r79,m6334,15713r31,l6365,15882r142,l6507,15713r32,l6555,15713t-221,-30l6397,15683r,168l6475,15851r,-168l6555,15683t,30l6586,15713r,169l6728,15882r,-169l6760,15713r15,m6555,15683r63,l6618,15851r79,l6697,15683r78,m6775,15713r32,l6807,15882r142,l6949,15713r31,l6996,15713t-221,-30l6838,15683r,168l6918,15851r,-168l6996,15683t,30l7028,15713r,169l7170,15882r,-169l7201,15713r16,m6996,15683r63,l7059,15851r79,l7138,15683r79,m7217,15713r32,l7249,15882r142,l7391,15713r31,l7438,15713t-221,-30l7280,15683r,168l7359,15851r,-168l7438,15683t,30l7470,15713r,169l7612,15882r,-169l7643,15713r16,m7438,15683r63,l7501,15851r79,l7580,15683r79,m7659,15713r31,l7690,15882r142,l7832,15713r32,l7879,15713t-220,-30l7722,15683r,168l7801,15851r,-168l7879,15683t,30l7911,15713r,169l8053,15882r,-169l8085,15713r15,m7879,15683r64,l7943,15851r79,l8022,15683r78,m8100,15713r32,l8132,15882r142,l8274,15713r32,l8321,15713t-221,-30l8164,15683r,168l8242,15851r,-168l8321,15683t1,30l8353,15713r,169l8495,15882r,-169l8526,15713r16,m8322,15683r62,l8384,15851r79,l8463,15683r79,m8542,15713r32,l8574,15882r142,l8716,15713r31,l8763,15713t-221,-30l8605,15683r,168l8684,15851r,-168l8763,15683t,30l8794,15713r,169l8936,15882r,-169l8968,15713r16,m8763,15683r63,l8826,15851r79,l8905,15683r79,m8984,15713r31,l9015,15882r142,l9157,15713r32,l9205,15713t-221,-30l9047,15683r,168l9126,15851r,-168l9205,15683t,30l9236,15713r,169l9378,15882r,-169l9410,15713r16,m9205,15683r63,l9268,15851r79,l9347,15683r79,m9426,15713r31,l9457,15882r142,l9599,15713r31,l9646,15713t-220,-30l9488,15683r,168l9568,15851r,-168l9646,15683t,30l9678,15713r,169l9820,15882r,-169l9851,15713r16,m9646,15683r63,l9709,15851r79,l9788,15683r79,m9867,15713r32,l9899,15882r142,l10041,15713r31,l10088,15713t-221,-30l9930,15683r,168l10009,15851r,-168l10088,15683t,30l10120,15713r,169l10262,15882r,-169l10293,15713r16,m10088,15683r63,l10151,15851r79,l10230,15683r79,m10309,15713r31,l10340,15882r142,l10482,15713r32,l10530,15713t-221,-30l10372,15683r,168l10451,15851r,-168l10530,15683t,30l10561,15713r,169l10703,15882r,-169l10735,15713r15,m10530,15683r63,l10593,15851r79,l10672,15683r78,m10749,15878r197,l10946,15682r-197,l10749,15878xm10780,15848r136,l10916,15712r-136,l10780,15848xm,197r197,l197,,,,,197xm31,167r136,l167,31,31,31r,136xm200,170r32,l232,1r140,l372,170r31,l419,170m200,200r63,l263,32r78,l341,200r78,m419,170r31,l450,1r141,l591,170r31,l637,170m419,200r62,l481,32r78,l559,200r78,m637,170r31,l668,1r141,l809,170r31,l856,170m637,200r63,l700,32r78,l778,200r78,m856,170r31,l887,1r140,l1027,170r32,l1074,170m856,200r62,l918,32r78,l996,200r78,m1074,170r32,l1106,1r140,l1246,170r31,l1293,170t-219,30l1137,200r,-168l1215,32r,168l1293,200t,-30l1324,170r,-169l1464,1r,169l1495,170r16,m1293,200r62,l1355,32r78,l1433,200r78,m1511,170r31,l1542,1r141,l1683,170r31,l1730,170t-219,30l1574,200r,-168l1651,32r,168l1730,200t,-30l1761,170r,-169l1901,1r,169l1932,170r16,m1730,200r62,l1792,32r78,l1870,200r78,m1948,170r31,l1979,1r141,l2120,170r31,l2166,170t-218,30l2010,200r,-168l2088,32r,168l2166,200t,-30l2198,170r,-169l2338,1r,169l2370,170r15,m2166,200r63,l2229,32r78,l2307,200r78,m2385,170r31,l2416,1r141,l2557,170r31,l2603,170t-218,30l2447,200r,-168l2526,32r,168l2603,200t,-30l2634,170r,-169l2775,1r,169l2806,170r16,m2603,200r63,l2666,32r78,l2744,200r78,m2822,170r31,l2853,1r141,l2994,170r31,l3040,170t-218,30l2884,200r,-168l2962,32r,168l3040,200t,-30l3071,170r,-169l3212,1r,169l3243,170r15,m3040,200r62,l3102,32r79,l3181,200r77,m3259,170r31,l3290,1r140,l3430,170r32,l3477,170t-218,30l3321,200r,-168l3399,32r,168l3477,200t,-30l3509,170r,-169l3649,1r,169l3680,170r16,m3477,200r63,l3540,32r78,l3618,200r78,m3696,170r31,l3727,1r140,l3867,170r31,l3914,170t-218,30l3758,200r,-168l3836,32r,168l3914,200t,-30l3945,170r,-169l4086,1r,169l4117,170r16,m3914,200r63,l3977,32r77,l4054,200r79,m4133,170r31,l4164,1r140,l4304,170r31,l4351,170t-218,30l4195,200r,-168l4273,32r,168l4351,200t,-30l4382,170r,-169l4523,1r,169l4554,170r15,m4351,200r62,l4413,32r78,l4491,200r78,m4569,170r32,l4601,1r140,l4741,170r31,l4788,170t-219,30l4632,200r,-168l4710,32r,168l4788,200t,-30l4819,170r,-169l4962,1r,169l4993,170r16,m4788,200r63,l4851,32r79,l4930,200r79,m5009,170r31,l5040,1r142,l5182,170r32,l5229,170t-220,30l5072,200r,-168l5151,32r,168l5229,200t,-30l5261,170r,-169l5403,1r,169l5434,170r16,m5229,200r64,l5293,32r78,l5371,200r79,m5450,170r32,l5482,1r142,l5624,170r32,l5671,170t-221,30l5514,200r,-168l5592,32r,168l5671,200t,-30l5703,170r,-169l5845,1r,169l5876,170r16,m5671,200r63,l5734,32r79,l5813,200r79,m5892,170r31,l5923,1r143,l6066,170r31,l6113,170t-221,30l5955,200r,-168l6034,32r,168l6113,200t,-30l6144,170r,-169l6286,1r,169l6318,170r16,m6113,200r63,l6176,32r79,l6255,200r79,m6334,170r31,l6365,1r142,l6507,170r32,l6555,170t-221,30l6397,200r,-168l6475,32r,168l6555,200t,-30l6586,170r,-169l6728,1r,169l6760,170r15,m6555,200r63,l6618,32r79,l6697,200r78,m6775,170r32,l6807,1r142,l6949,170r31,l6996,170t-221,30l6838,200r,-168l6918,32r,168l6996,200t,-30l7028,170r,-169l7170,1r,169l7201,170r16,m6996,200r63,l7059,32r79,l7138,200r79,m7217,170r32,l7249,1r142,l7391,170r31,l7438,170t-221,30l7280,200r,-168l7359,32r,168l7438,200t,-30l7470,170r,-169l7612,1r,169l7643,170r16,m7438,200r63,l7501,32r79,l7580,200r79,m7659,170r31,l7690,1r142,l7832,170r32,l7879,170t-220,30l7722,200r,-168l7801,32r,168l7879,200t,-30l7911,170r,-169l8053,1r,169l8085,170r15,m7879,200r64,l7943,32r79,l8022,200r78,m8100,170r32,l8132,1r142,l8274,170r32,l8321,170t-221,30l8164,200r,-168l8242,32r,168l8321,200t1,-30l8353,170r,-169l8495,1r,169l8526,170r16,m8322,200r62,l8384,32r79,l8463,200r79,m8542,170r32,l8574,1r142,l8716,170r31,l8763,170t-221,30l8605,200r,-168l8684,32r,168l8763,200t,-30l8794,170r,-169l8936,1r,169l8968,170r16,m8763,200r63,l8826,32r79,l8905,200r79,m8984,170r31,l9015,1r142,l9157,170r32,l9205,170t-221,30l9047,200r,-168l9126,32r,168l9205,200t,-30l9236,170r,-169l9378,1r,169l9410,170r16,m9205,200r63,l9268,32r79,l9347,200r79,m9426,170r31,l9457,1r142,l9599,170r31,l9646,170t-220,30l9488,200r,-168l9568,32r,168l9646,200t,-30l9678,170r,-169l9820,1r,169l9851,170r16,m9646,200r63,l9709,32r79,l9788,200r79,m9867,170r32,l9899,1r142,l10041,170r31,l10088,170t-221,30l9930,200r,-168l10009,32r,168l10088,200t,-30l10120,170r,-169l10262,1r,169l10293,170r16,m10088,200r63,l10151,32r79,l10230,200r79,m10309,170r31,l10340,1r142,l10482,170r32,l10530,170t-221,30l10372,200r,-168l10451,32r,168l10530,200t,-30l10561,170r,-169l10703,1r,169l10735,170r15,m10530,200r63,l10593,32r79,l10672,200r78,m10749,197r197,l10946,r-197,l10749,197xm10780,167r136,l10916,31r-136,l10780,167xm10781,200r,32l10950,232r,142l10781,374r,31l10781,421t-31,-221l10750,264r169,l10919,342r-169,l10750,421t31,l10781,453r169,l10950,595r-169,l10781,626r,16m10750,421r,64l10919,485r,78l10750,563r,79m10781,642r,32l10950,674r,142l10781,816r,31l10781,863t-31,-221l10750,705r169,l10919,784r-169,l10750,863t31,l10781,894r169,l10950,1037r-169,l10781,1068r,16m10750,863r,63l10919,926r,79l10750,1005r,79m10781,1084r,31l10950,1115r,142l10781,1257r,32l10781,1304t-31,-220l10750,1147r169,l10919,1226r-169,l10750,1304t31,1l10781,1336r169,l10950,1478r-169,l10781,1510r,16m10750,1305r,63l10919,1368r,78l10750,1446r,80m10781,1526r,31l10950,1557r,142l10781,1699r,32l10781,1746t-31,-220l10750,1589r169,l10919,1667r-169,l10750,1746t31,l10781,1778r169,l10950,1920r-169,l10781,1951r,16m10750,1746r,63l10919,1809r,79l10750,1888r,79m10781,1967r,31l10950,1998r,143l10781,2141r,31l10781,2188t-31,-221l10750,2030r169,l10919,2109r-169,l10750,2188t31,l10781,2219r169,l10950,2361r-169,l10781,2393r,16m10750,2188r,63l10919,2251r,79l10750,2330r,79m10781,2409r,32l10950,2441r,141l10781,2582r,32l10781,2630t-31,-221l10750,2472r169,l10919,2551r-169,l10750,2630t31,l10781,2661r169,l10950,2803r-169,l10781,2835r,15m10750,2630r,63l10919,2693r,79l10750,2772r,78m10781,2850r,32l10950,2882r,142l10781,3024r,31l10781,3071t-31,-221l10750,2913r169,l10919,2993r-169,l10750,3071t31,l10781,3103r169,l10950,3245r-169,l10781,3276r,16m10750,3071r,63l10919,3134r,79l10750,3213r,79m10781,3292r,32l10950,3324r,142l10781,3466r,31l10781,3513t-31,-221l10750,3355r169,l10919,3434r-169,l10750,3513t31,l10781,3545r169,l10950,3687r-169,l10781,3718r,16m10750,3513r,63l10919,3576r,79l10750,3655r,79m10781,3734r,31l10950,3765r,142l10781,3907r,32l10781,3954t-31,-220l10750,3797r169,l10919,3876r-169,l10750,3954t31,l10781,3986r169,l10950,4128r-169,l10781,4159r,16m10750,3954r,64l10919,4018r,79l10750,4097r,78m10781,4175r,32l10950,4207r,142l10781,4349r,32l10781,4396t-31,-221l10750,4239r169,l10919,4317r-169,l10750,4396t31,l10781,4428r169,l10950,4570r-169,l10781,4602r,15m10750,4396r,63l10919,4459r,79l10750,4538r,79m10781,4617r,32l10950,4649r,142l10781,4791r,31l10781,4838t-31,-221l10750,4680r169,l10919,4759r-169,l10750,4838t31,l10781,4869r169,l10950,5011r-169,l10781,5043r,16m10750,4838r,63l10919,4901r,79l10750,4980r,79m10781,5059r,31l10950,5090r,142l10781,5232r,32l10781,5280t-31,-221l10750,5122r169,l10919,5201r-169,l10750,5280t31,l10781,5311r169,l10950,5453r-169,l10781,5485r,16m10750,5280r,63l10919,5343r,78l10750,5421r,80m10781,5501r,31l10950,5532r,142l10781,5674r,32l10781,5721t-31,-220l10750,5563r169,l10919,5642r-169,l10750,5721t31,l10781,5753r169,l10950,5895r-169,l10781,5926r,16m10750,5721r,63l10919,5784r,79l10750,5863r,79m10781,5942r,32l10950,5974r,141l10781,6115r,32l10781,6163t-31,-221l10750,6005r169,l10919,6084r-169,l10750,6163t31,l10781,6195r169,l10950,6336r-169,l10781,6368r,16m10750,6163r,63l10919,6226r,79l10750,6305r,79m10781,6384r,31l10950,6415r,142l10781,6557r,32l10781,6605t-31,-221l10750,6447r169,l10919,6526r-169,l10750,6605t31,l10781,6636r169,l10950,6778r-169,l10781,6810r,15m10750,6605r,62l10919,6667r,80l10750,6747r,78m10781,6825r,32l10950,6857r,142l10781,6999r,31l10781,7046t-31,-221l10750,6889r169,l10919,6967r-169,l10750,7046t31,l10781,7078r169,l10950,7220r-169,l10781,7251r,16m10750,7046r,64l10919,7110r,78l10750,7188r,79m10781,7267r,32l10950,7299r,142l10781,7441r,31l10781,7488t-31,-221l10750,7330r169,l10919,7409r-169,l10750,7488t31,l10781,7519r169,l10950,7662r-169,l10781,7693r,16m10750,7488r,63l10919,7551r,79l10750,7630r,79m10781,7709r,31l10950,7740r,142l10781,7882r,32l10781,7929t-31,-220l10750,7772r169,l10919,7851r-169,l10750,7929t31,l10781,7961r169,l10950,8103r-169,l10781,8135r,15m10750,7929r,64l10919,7993r,78l10750,8071r,79m10781,8150r,32l10950,8182r,142l10781,8324r,32l10781,8371t-31,-221l10750,8214r169,l10919,8292r-169,l10750,8371t31,l10781,8403r169,l10950,8545r-169,l10781,8576r,16m10750,8371r,63l10919,8434r,79l10750,8513r,79m10781,8592r,31l10950,8623r,143l10781,8766r,31l10781,8813t-31,-221l10750,8655r169,l10919,8734r-169,l10750,8813t31,l10781,8844r169,l10950,8986r-169,l10781,9018r,16m10750,8813r,63l10919,8876r,79l10750,8955r,79m10781,9034r,31l10950,9065r,142l10781,9207r,32l10781,9255t-31,-221l10750,9097r169,l10919,9175r-169,l10750,9255t31,l10781,9286r169,l10950,9428r-169,l10781,9460r,15m10750,9255r,63l10919,9318r,79l10750,9397r,78m10781,9475r,32l10950,9507r,142l10781,9649r,31l10781,9696t-31,-221l10750,9538r169,l10919,9618r-169,l10750,9696t31,l10781,9728r169,l10950,9870r-169,l10781,9901r,16m10750,9696r,63l10919,9759r,79l10750,9838r,79m10781,9917r,32l10950,9949r,141l10781,10090r,32l10781,10138t-31,-221l10750,9980r169,l10919,10059r-169,l10750,10138t31,l10781,10170r169,l10950,10311r-169,l10781,10343r,16m10750,10138r,63l10919,10201r,79l10750,10280r,79m10781,10359r,31l10950,10390r,142l10781,10532r,32l10781,10579t-31,-220l10750,10422r169,l10919,10501r-169,l10750,10579t31,l10781,10611r169,l10950,10753r-169,l10781,10784r,16m10750,10579r,64l10919,10643r,79l10750,10722r,78m10781,10800r,32l10950,10832r,142l10781,10974r,31l10781,11021t-31,-221l10750,10864r169,l10919,10942r-169,l10750,11021t31,l10781,11053r169,l10950,11195r-169,l10781,11226r,16m10750,11021r,63l10919,11084r,79l10750,11163r,79m10781,11242r,32l10950,11274r,142l10781,11416r,31l10781,11463t-31,-221l10750,11305r169,l10919,11384r-169,l10750,11463t31,l10781,11494r169,l10950,11636r-169,l10781,11668r,15m10750,11463r,63l10919,11526r,79l10750,11605r,78m10781,11683r,32l10950,11715r,142l10781,11857r,32l10781,11904t-31,-221l10750,11747r169,l10919,11826r-169,l10750,11904t31,1l10781,11936r169,l10950,12078r-169,l10781,12110r,16m10750,11905r,63l10919,11968r,78l10750,12046r,80m10781,12126r,31l10950,12157r,142l10781,12299r,31l10781,12346t-31,-220l10750,12188r169,l10919,12267r-169,l10750,12346t31,l10781,12378r169,l10950,12520r-169,l10781,12551r,16m10750,12346r,63l10919,12409r,79l10750,12488r,79m10781,12567r,31l10950,12598r,142l10781,12740r,32l10781,12788t-31,-221l10750,12630r169,l10919,12709r-169,l10750,12788t31,l10781,12819r169,l10950,12961r-169,l10781,12993r,16m10750,12788r,63l10919,12851r,79l10750,12930r,79m10781,13009r,31l10950,13040r,142l10781,13182r,32l10781,13230t-31,-221l10750,13072r169,l10919,13151r-169,l10750,13230t31,l10781,13261r169,l10950,13403r-169,l10781,13434r,16m10750,13230r,62l10919,13292r,80l10750,13372r,78m10781,13450r,32l10950,13482r,144l10781,13626r,32l10781,13674t-31,-224l10750,13514r169,l10919,13594r-169,l10750,13674t31,l10781,13705r169,l10950,13849r-169,l10781,13881r,16m10750,13674r,63l10919,13737r,80l10750,13817r,80m10781,13897r,32l10950,13929r,143l10781,14072r,32l10781,14120t-31,-223l10750,13961r169,l10919,14040r-169,l10750,14120t31,l10781,14152r169,l10950,14296r-169,l10781,14327r,16m10750,14120r,64l10919,14184r,79l10750,14263r,80m10781,14343r,32l10950,14375r,144l10781,14519r,31l10781,14566t-31,-223l10750,14407r169,l10919,14487r-169,l10750,14566t31,l10781,14598r169,l10950,14742r-169,l10781,14774r,16m10750,14566r,64l10919,14630r,80l10750,14710r,80m10781,14790r,32l10950,14822r,143l10781,14965r,32l10781,15013t-31,-223l10750,14853r169,l10919,14933r-169,l10750,15013t31,l10781,15045r169,l10950,15188r-169,l10781,15220r,16m10750,15013r,64l10919,15077r,79l10750,15156r,80m10781,15236r,32l10950,15268r,144l10781,15412r,31l10781,15460t-31,-224l10750,15300r169,l10919,15379r-169,l10750,15460t31,l10781,15491r169,l10950,15635r-169,l10781,15666r,17m10750,15460r,63l10919,15523r,80l10750,15603r,80m170,421r,-31l1,390,1,248r169,l170,216r,-16m200,421r,-63l32,358r,-79l200,279r,-79m170,642r,-31l1,611,1,469r169,l170,437r,-16m200,642r,-63l32,579r,-79l200,500r,-79m170,863r,-31l1,832,1,690r169,l170,658r,-16m200,863r,-63l32,800r,-79l200,721r,-79m170,1084r,-32l1,1052,1,910r169,l170,879r,-16m200,1084r,-63l32,1021r,-79l200,942r,-79m170,1304r,-31l1,1273r,-142l170,1131r,-32l170,1084t30,220l200,1242r-168,l32,1163r168,l200,1084t-30,442l170,1494r-169,l1,1352r169,l170,1320r,-15m200,1526r,-64l32,1462r,-78l200,1384r,-79m170,1746r,-31l1,1715r,-142l170,1573r,-32l170,1526t30,220l200,1683r-168,l32,1604r168,l200,1526t-30,441l170,1936r-169,l1,1794r169,l170,1762r,-16m200,1967r,-63l32,1904r,-79l200,1825r,-79m170,2188r,-32l1,2156r,-142l170,2014r,-31l170,1967t30,221l200,2125r-168,l32,2046r168,l200,1967t-30,442l170,2377r-169,l1,2235r169,l170,2204r,-16m200,2409r,-63l32,2346r,-79l200,2267r,-79m170,2630r,-32l1,2598r,-142l170,2456r,-31l170,2409t30,221l200,2566r-168,l32,2488r168,l200,2409t-30,441l170,2819r-169,l1,2677r169,l170,2646r,-16m200,2850r,-63l32,2787r,-79l200,2708r,-78m170,3071r,-31l1,3040r,-142l170,2898r,-32l170,2850t30,221l200,3008r-168,l32,2929r168,l200,2850t-30,442l170,3260r-169,l1,3119r169,l170,3087r,-16m200,3292r,-63l32,3229r,-79l200,3150r,-79m170,3513r,-32l1,3481r,-141l170,3340r,-32l170,3292t30,221l200,3450r-168,l32,3371r168,l200,3292t-30,442l170,3702r-169,l1,3560r169,l170,3529r,-16m200,3734r,-63l32,3671r,-79l200,3592r,-79m170,3954r,-31l1,3923r,-142l170,3781r,-31l170,3734t30,220l200,3892r-168,l32,3812r168,l200,3734t-30,441l170,4144r-169,l1,4002r169,l170,3970r,-16m200,4175r,-63l32,4112r,-78l200,4034r,-80m170,4396r,-31l1,4365r,-142l170,4223r,-32l170,4175t30,221l200,4333r-168,l32,4254r168,l200,4175t-30,442l170,4586r-169,l1,4444r169,l170,4412r,-16m200,4617r,-63l32,4554r,-79l200,4475r,-79m170,4838r,-32l1,4806r,-142l170,4664r,-31l170,4617t30,221l200,4775r-168,l32,4696r168,l200,4617t-30,442l170,5027r-169,l1,4885r169,l170,4854r,-16m200,5059r,-63l32,4996r,-79l200,4917r,-79m170,5280r,-32l1,5248r,-142l170,5106r,-32l170,5059t30,221l200,5216r-168,l32,5138r168,l200,5059t-30,442l170,5469r-169,l1,5327r169,l170,5295r,-15m200,5501r,-64l32,5437r,-79l200,5358r,-78m170,5721r,-31l1,5690r,-142l170,5548r,-32l170,5501t30,220l200,5658r-168,l32,5579r168,l200,5501t-30,441l170,5910r-169,l1,5768r169,l170,5737r,-16m200,5942r,-63l32,5879r,-79l200,5800r,-79m170,6163r,-32l1,6131r,-142l170,5989r,-31l170,5942t30,221l200,6100r-168,l32,6021r168,l200,5942t-30,442l170,6352r-169,l1,6210r169,l170,6179r,-16m200,6384r,-64l32,6320r,-78l200,6242r,-79m170,6605r,-32l1,6573r,-142l170,6431r,-31l170,6384t30,221l200,6542r-168,l32,6462r168,l200,6384t-30,441l170,6794r-169,l1,6652r169,l170,6620r,-15m200,6825r,-63l32,6762r,-79l200,6683r,-78m170,7046r,-32l1,7014r,-141l170,6873r,-32l170,6825t30,221l200,6983r-168,l32,6904r168,l200,6825t-30,442l170,7235r-169,l1,7094r169,l170,7062r,-16m200,7267r,-63l32,7204r,-79l200,7125r,-79m170,7488r,-31l1,7457r,-143l170,7314r,-31l170,7267t30,221l200,7425r-168,l32,7346r168,l200,7267t-30,442l170,7677r-169,l1,7535r169,l170,7504r,-16m200,7709r,-63l32,7646r,-79l200,7567r,-79m170,7929r,-31l1,7898r,-142l170,7756r,-32l170,7709t30,220l200,7866r-168,l32,7788r168,l200,7709t-30,441l170,8119r-169,l1,7977r169,l170,7945r,-16m200,8150r,-63l32,8087r,-78l200,8009r,-80m170,8371r,-31l1,8340r,-142l170,8198r,-32l170,8150t30,221l200,8308r-168,l32,8229r168,l200,8150t-30,442l170,8561r-169,l1,8418r169,l170,8387r,-16m200,8592r,-63l32,8529r,-79l200,8450r,-79m170,8813r,-32l1,8781r,-142l170,8639r,-31l170,8592t30,221l200,8750r-168,l32,8671r168,l200,8592t-30,442l170,9002r-169,l1,8860r169,l170,8828r,-15m200,9034r,-64l32,8970r,-78l200,8892r,-79m170,9255r,-32l1,9223r,-142l170,9081r,-31l170,9034t30,221l200,9191r-168,l32,9113r168,l200,9034t-30,441l170,9444r-169,l1,9302r169,l170,9270r,-15m200,9475r,-63l32,9412r,-79l200,9333r,-78m170,9696r,-31l1,9665r,-143l170,9522r,-31l170,9475t30,221l200,9633r-168,l32,9554r168,l200,9475t-30,442l170,9885r-169,l1,9743r169,l170,9712r,-16m200,9917r,-63l32,9854r,-79l200,9775r,-79m170,10138r,-32l1,10106r,-141l170,9965r,-32l170,9917t30,221l200,10075r-168,l32,9996r168,l200,9917t-30,442l170,10327r-169,l1,10185r169,l170,10154r,-16m200,10359r,-63l32,10296r,-79l200,10217r,-79m170,10579r,-31l1,10548r,-142l170,10406r,-32l170,10359t30,220l200,10517r-168,l32,10437r168,l200,10359t-30,441l170,10769r-169,l1,10627r169,l170,10595r,-16m200,10800r,-63l32,10737r,-79l200,10658r,-79m170,11021r,-31l1,10990r,-142l170,10848r,-32l170,10800t30,221l200,10958r-168,l32,10879r168,l200,10800t-30,442l170,11211r-169,l1,11069r169,l170,11037r,-16m200,11242r,-63l32,11179r,-79l200,11100r,-79m170,11463r,-32l1,11431r,-142l170,11289r,-31l170,11242t30,221l200,11400r-168,l32,11321r168,l200,11242t-30,441l170,11652r-169,l1,11510r169,l170,11478r,-15m200,11683r,-62l32,11621r,-79l200,11542r,-79m170,11904r,-31l1,11873r,-142l170,11731r,-32l170,11683t30,221l200,11841r-168,l32,11763r168,l200,11683t-30,443l170,12094r-169,l1,11952r169,l170,11920r,-15m200,12126r,-64l32,12062r,-79l200,11983r,-78m170,12346r,-31l1,12315r,-142l170,12173r,-32l170,12126t30,220l200,12283r-168,l32,12204r168,l200,12126t-30,441l170,12535r-169,l1,12393r169,l170,12362r,-16m200,12567r,-63l32,12504r,-79l200,12425r,-79m170,12788r,-32l1,12756r,-142l170,12614r,-31l170,12567t30,221l200,12725r-168,l32,12646r168,l200,12567t-30,442l170,12977r-169,l1,12835r169,l170,12804r,-16m200,13009r,-64l32,12945r,-78l200,12867r,-79m170,13230r,-32l1,13198r,-142l170,13056r,-31l170,13009t30,221l200,13166r-168,l32,13087r168,l200,13009t-30,441l170,13419r-169,l1,13277r169,l170,13245r,-15m200,13450r,-63l32,13387r,-79l200,13308r,-78m170,13674r,-32l1,13642r,-144l170,13498r,-32l170,13450t30,224l200,13610r-168,l32,13530r168,l200,13450t-30,447l170,13865r-169,l1,13722r169,l170,13689r,-15m200,13897r,-64l32,13833r,-80l200,13753r,-79m170,14120r,-32l1,14088r,-143l170,13945r,-32l170,13897t30,223l200,14056r-168,l32,13976r168,l200,13897t-30,446l170,14311r-169,l1,14168r169,l170,14136r,-16m200,14343r,-64l32,14279r,-79l200,14200r,-80m170,14566r,-31l1,14535r,-144l170,14391r,-32l170,14343t30,223l200,14502r-168,l32,14423r168,l200,14343t-30,447l170,14758r-169,l1,14614r169,l170,14582r,-16m200,14790r,-64l32,14726r,-80l200,14646r,-80m170,15013r,-32l1,14981r,-143l170,14838r,-32l170,14790t30,223l200,14949r-168,l32,14869r168,l200,14790t-30,446l170,15204r-169,l1,15061r169,l170,15029r,-16m200,15236r,-63l32,15173r,-81l200,15092r,-79m170,15460r,-33l1,15427r,-143l170,15284r,-32l170,15236t30,224l200,15396r-168,l32,15316r168,l200,15236t-30,447l170,15651r-169,l1,15507r169,l170,15475r,-15m200,15683r,-64l32,15619r,-80l200,15539r,-79e" filled="f" strokecolor="navy" strokeweight=".14pt">
                 <v:stroke joinstyle="round"/>
                 <v:formulas/>
                 <v:path arrowok="t" o:connecttype="custom" o:connectlocs="571855,9838443;1102958,9922288;1593311,9820216;2312806,9838443;2781780,9941123;3346286,9820216;3830626,9922288;4526071,9838443;5085233,9838443;5580262,9838443;6096668,9820216;6633784,9820216;7292486,9920465;519747,311078;1009431,413150;1728926,394923;2197900,292243;2761070,413150;3240734,311078;3936179,394923;4494673,394923;4990369,394923;5506108,413150;6043892,413150;6728648,394923;7180921,291635;7202299,921689;7202299,1371902;7181589,1841556;7181589,2330046;7202299,2953416;7315200,3470462;7202299,3901839;7294490,4390936;7181589,4841148;7202299,5502189;7315200,5933566;7181589,6451219;7294490,6892317;7202299,7524194;7202299,8032126;7202299,8482946;7181589,8957461;7181589,9452026;113569,557145;668,1113075;113569,1755281;21378,2071219;133611,2693982;113569,3106525;668,3748730;133611,4036113;21378,4668597;113569,5109088;113569,5674739;113569,6297503;133611,6632883;133611,7217977;113569,7668189;668,8224119;113569,8870578;21378,9190162;133611,9820216" o:connectangles="0,0,0,0,0,0,0,0,0,0,0,0,0,0,0,0,0,0,0,0,0,0,0,0,0,0,0,0,0,0,0,0,0,0,0,0,0,0,0,0,0,0,0,0,0,0,0,0,0,0,0,0,0,0,0,0,0,0,0,0,0,0,0" textboxrect="0,0,10950,15883"/>
@@ -9978,7 +9978,6 @@
     <w:p>
       <w:pPr>
         <w:spacing w:line="240" w:lineRule="auto"/>
-        <w:jc w:val="center"/>
         <w:rPr>
           <w:rFonts w:cstheme="majorBidi"/>
           <w:color w:val="000000" w:themeColor="text1"/>
@@ -10037,179 +10036,6 @@
       <w:pPr>
         <w:spacing w:line="240" w:lineRule="auto"/>
         <w:jc w:val="center"/>
-        <w:rPr>
-          <w:rFonts w:cstheme="majorBidi"/>
-          <w:color w:val="000000" w:themeColor="text1"/>
-          <w:lang w:val="fr-FR"/>
-        </w:rPr>
-      </w:pPr>
-      <w:r>
-        <w:rPr>
-          <w:rFonts w:cstheme="majorBidi"/>
-          <w:color w:val="000000" w:themeColor="text1"/>
-          <w:lang w:val="fr-FR"/>
-        </w:rPr>
-        <w:t>Ministère de l’Enseignement Supérieur et de la Recherche Scientifique</w:t>
-      </w:r>
-    </w:p>
-    <w:p>
-      <w:pPr>
-        <w:spacing w:line="240" w:lineRule="auto"/>
-        <w:jc w:val="center"/>
-        <w:rPr>
-          <w:rFonts w:cstheme="majorBidi"/>
-          <w:color w:val="000000" w:themeColor="text1"/>
-          <w:lang w:val="fr-FR"/>
-        </w:rPr>
-      </w:pPr>
-      <w:r>
-        <w:rPr>
-          <w:rFonts w:cstheme="majorBidi"/>
-          <w:noProof/>
-          <w:color w:val="000000" w:themeColor="text1"/>
-        </w:rPr>
-        <w:drawing>
-          <wp:anchor distT="0" distB="0" distL="114300" distR="114300" simplePos="0" relativeHeight="251657216" behindDoc="0" locked="0" layoutInCell="1" allowOverlap="1">
-            <wp:simplePos x="0" y="0"/>
-            <wp:positionH relativeFrom="margin">
-              <wp:posOffset>343875</wp:posOffset>
-            </wp:positionH>
-            <wp:positionV relativeFrom="paragraph">
-              <wp:posOffset>11044</wp:posOffset>
-            </wp:positionV>
-            <wp:extent cx="1083945" cy="996950"/>
-            <wp:effectExtent l="0" t="0" r="1905" b="0"/>
-            <wp:wrapNone/>
-            <wp:docPr id="1" name="Picture 1"/>
-            <wp:cNvGraphicFramePr>
-              <a:graphicFrameLocks xmlns:a="http://schemas.openxmlformats.org/drawingml/2006/main" noChangeAspect="1"/>
-            </wp:cNvGraphicFramePr>
-            <a:graphic xmlns:a="http://schemas.openxmlformats.org/drawingml/2006/main">
-              <a:graphicData uri="http://schemas.openxmlformats.org/drawingml/2006/picture">
-                <pic:pic xmlns:pic="http://schemas.openxmlformats.org/drawingml/2006/picture">
-                  <pic:nvPicPr>
-                    <pic:cNvPr id="1" name="ISET.png"/>
-                    <pic:cNvPicPr/>
-                  </pic:nvPicPr>
-                  <pic:blipFill>
-                    <a:blip r:embed="rId9" cstate="print">
-                      <a:extLst>
-                        <a:ext uri="{28A0092B-C50C-407E-A947-70E740481C1C}">
-                          <a14:useLocalDpi xmlns:a14="http://schemas.microsoft.com/office/drawing/2010/main" val="0"/>
-                        </a:ext>
-                      </a:extLst>
-                    </a:blip>
-                    <a:stretch>
-                      <a:fillRect/>
-                    </a:stretch>
-                  </pic:blipFill>
-                  <pic:spPr>
-                    <a:xfrm>
-                      <a:off x="0" y="0"/>
-                      <a:ext cx="1083945" cy="996950"/>
-                    </a:xfrm>
-                    <a:prstGeom prst="rect">
-                      <a:avLst/>
-                    </a:prstGeom>
-                  </pic:spPr>
-                </pic:pic>
-              </a:graphicData>
-            </a:graphic>
-            <wp14:sizeRelH relativeFrom="margin">
-              <wp14:pctWidth>0</wp14:pctWidth>
-            </wp14:sizeRelH>
-            <wp14:sizeRelV relativeFrom="margin">
-              <wp14:pctHeight>0</wp14:pctHeight>
-            </wp14:sizeRelV>
-          </wp:anchor>
-        </w:drawing>
-      </w:r>
-      <w:r>
-        <w:rPr>
-          <w:rFonts w:cstheme="majorBidi"/>
-          <w:noProof/>
-          <w:color w:val="000000" w:themeColor="text1"/>
-        </w:rPr>
-        <w:drawing>
-          <wp:anchor distT="0" distB="0" distL="114300" distR="114300" simplePos="0" relativeHeight="251663360" behindDoc="0" locked="0" layoutInCell="1" allowOverlap="1">
-            <wp:simplePos x="0" y="0"/>
-            <wp:positionH relativeFrom="column">
-              <wp:posOffset>4595646</wp:posOffset>
-            </wp:positionH>
-            <wp:positionV relativeFrom="paragraph">
-              <wp:posOffset>209550</wp:posOffset>
-            </wp:positionV>
-            <wp:extent cx="988695" cy="708660"/>
-            <wp:effectExtent l="0" t="0" r="1905" b="0"/>
-            <wp:wrapNone/>
-            <wp:docPr id="6" name="Picture 6"/>
-            <wp:cNvGraphicFramePr>
-              <a:graphicFrameLocks xmlns:a="http://schemas.openxmlformats.org/drawingml/2006/main" noChangeAspect="1"/>
-            </wp:cNvGraphicFramePr>
-            <a:graphic xmlns:a="http://schemas.openxmlformats.org/drawingml/2006/main">
-              <a:graphicData uri="http://schemas.openxmlformats.org/drawingml/2006/picture">
-                <pic:pic xmlns:pic="http://schemas.openxmlformats.org/drawingml/2006/picture">
-                  <pic:nvPicPr>
-                    <pic:cNvPr id="6" name="SNAAT.jpg"/>
-                    <pic:cNvPicPr/>
-                  </pic:nvPicPr>
-                  <pic:blipFill>
-                    <a:blip r:embed="rId10">
-                      <a:extLst>
-                        <a:ext uri="{28A0092B-C50C-407E-A947-70E740481C1C}">
-                          <a14:useLocalDpi xmlns:a14="http://schemas.microsoft.com/office/drawing/2010/main" val="0"/>
-                        </a:ext>
-                      </a:extLst>
-                    </a:blip>
-                    <a:stretch>
-                      <a:fillRect/>
-                    </a:stretch>
-                  </pic:blipFill>
-                  <pic:spPr>
-                    <a:xfrm>
-                      <a:off x="0" y="0"/>
-                      <a:ext cx="988695" cy="708660"/>
-                    </a:xfrm>
-                    <a:prstGeom prst="rect">
-                      <a:avLst/>
-                    </a:prstGeom>
-                  </pic:spPr>
-                </pic:pic>
-              </a:graphicData>
-            </a:graphic>
-            <wp14:sizeRelH relativeFrom="margin">
-              <wp14:pctWidth>0</wp14:pctWidth>
-            </wp14:sizeRelH>
-            <wp14:sizeRelV relativeFrom="margin">
-              <wp14:pctHeight>0</wp14:pctHeight>
-            </wp14:sizeRelV>
-          </wp:anchor>
-        </w:drawing>
-      </w:r>
-    </w:p>
-    <w:p>
-      <w:pPr>
-        <w:spacing w:line="240" w:lineRule="auto"/>
-        <w:rPr>
-          <w:rFonts w:cstheme="majorBidi"/>
-          <w:color w:val="000000" w:themeColor="text1"/>
-          <w:lang w:val="fr-FR"/>
-        </w:rPr>
-      </w:pPr>
-    </w:p>
-    <w:p>
-      <w:pPr>
-        <w:spacing w:line="240" w:lineRule="auto"/>
-        <w:rPr>
-          <w:rFonts w:cstheme="majorBidi"/>
-          <w:color w:val="000000" w:themeColor="text1"/>
-          <w:lang w:val="fr-FR"/>
-        </w:rPr>
-      </w:pPr>
-    </w:p>
-    <w:p>
-      <w:pPr>
-        <w:spacing w:line="240" w:lineRule="auto"/>
         <w:rPr>
           <w:rFonts w:cstheme="majorBidi"/>
           <w:color w:val="000000" w:themeColor="text1"/>
@@ -10228,13 +10054,13 @@
               <wp:anchor distT="0" distB="0" distL="114300" distR="114300" simplePos="0" relativeHeight="251685888" behindDoc="0" locked="0" layoutInCell="1" allowOverlap="1">
                 <wp:simplePos x="0" y="0"/>
                 <wp:positionH relativeFrom="column">
-                  <wp:posOffset>-296787</wp:posOffset>
+                  <wp:posOffset>-182789</wp:posOffset>
                 </wp:positionH>
                 <wp:positionV relativeFrom="paragraph">
-                  <wp:posOffset>284336</wp:posOffset>
+                  <wp:posOffset>326979</wp:posOffset>
                 </wp:positionV>
-                <wp:extent cx="2507530" cy="565608"/>
-                <wp:effectExtent l="0" t="0" r="0" b="6350"/>
+                <wp:extent cx="2506980" cy="1573818"/>
+                <wp:effectExtent l="0" t="0" r="0" b="7620"/>
                 <wp:wrapNone/>
                 <wp:docPr id="10" name="Text Box 10"/>
                 <wp:cNvGraphicFramePr/>
@@ -10245,7 +10071,7 @@
                       <wps:spPr>
                         <a:xfrm>
                           <a:off x="0" y="0"/>
-                          <a:ext cx="2507530" cy="565608"/>
+                          <a:ext cx="2506980" cy="1573818"/>
                         </a:xfrm>
                         <a:prstGeom prst="rect">
                           <a:avLst/>
@@ -10271,6 +10097,65 @@
                       </wps:style>
                       <wps:txbx>
                         <w:txbxContent>
+                          <w:p>
+                            <w:pPr>
+                              <w:tabs>
+                                <w:tab w:val="center" w:pos="4703"/>
+                                <w:tab w:val="left" w:pos="5151"/>
+                              </w:tabs>
+                              <w:spacing w:line="240" w:lineRule="auto"/>
+                              <w:jc w:val="center"/>
+                              <w:rPr>
+                                <w:rFonts w:cstheme="majorBidi"/>
+                                <w:color w:val="000000" w:themeColor="text1"/>
+                                <w:lang w:val="fr-FR"/>
+                              </w:rPr>
+                            </w:pPr>
+                            <w:r>
+                              <w:rPr>
+                                <w:noProof/>
+                              </w:rPr>
+                              <w:drawing>
+                                <wp:inline distT="0" distB="0" distL="0" distR="0" wp14:anchorId="38034C1A" wp14:editId="71584126">
+                                  <wp:extent cx="1093509" cy="989814"/>
+                                  <wp:effectExtent l="0" t="0" r="0" b="1270"/>
+                                  <wp:docPr id="24" name="Picture 24"/>
+                                  <wp:cNvGraphicFramePr/>
+                                  <a:graphic xmlns:a="http://schemas.openxmlformats.org/drawingml/2006/main">
+                                    <a:graphicData uri="http://schemas.openxmlformats.org/drawingml/2006/picture">
+                                      <pic:pic xmlns:pic="http://schemas.openxmlformats.org/drawingml/2006/picture">
+                                        <pic:nvPicPr>
+                                          <pic:cNvPr id="1" name="Picture 1"/>
+                                          <pic:cNvPicPr/>
+                                        </pic:nvPicPr>
+                                        <pic:blipFill>
+                                          <a:blip r:embed="rId9" cstate="print">
+                                            <a:extLst>
+                                              <a:ext uri="{28A0092B-C50C-407E-A947-70E740481C1C}">
+                                                <a14:useLocalDpi xmlns:a14="http://schemas.microsoft.com/office/drawing/2010/main" val="0"/>
+                                              </a:ext>
+                                            </a:extLst>
+                                          </a:blip>
+                                          <a:stretch>
+                                            <a:fillRect/>
+                                          </a:stretch>
+                                        </pic:blipFill>
+                                        <pic:spPr>
+                                          <a:xfrm>
+                                            <a:off x="0" y="0"/>
+                                            <a:ext cx="1164110" cy="1053720"/>
+                                          </a:xfrm>
+                                          <a:prstGeom prst="rect">
+                                            <a:avLst/>
+                                          </a:prstGeom>
+                                        </pic:spPr>
+                                      </pic:pic>
+                                    </a:graphicData>
+                                  </a:graphic>
+                                </wp:inline>
+                              </w:drawing>
+                            </w:r>
+                          </w:p>
                           <w:p>
                             <w:pPr>
                               <w:tabs>
@@ -10336,9 +10221,68 @@
                 <v:stroke joinstyle="miter"/>
                 <v:path gradientshapeok="t" o:connecttype="rect"/>
               </v:shapetype>
-              <v:shape id="Text Box 10" o:spid="_x0000_s1027" type="#_x0000_t202" style="position:absolute;margin-left:-23.35pt;margin-top:22.4pt;width:197.45pt;height:44.55pt;z-index:251685888;visibility:visible;mso-wrap-style:square;mso-width-percent:0;mso-height-percent:0;mso-wrap-distance-left:9pt;mso-wrap-distance-top:0;mso-wrap-distance-right:9pt;mso-wrap-distance-bottom:0;mso-position-horizontal:absolute;mso-position-horizontal-relative:text;mso-position-vertical:absolute;mso-position-vertical-relative:text;mso-width-percent:0;mso-height-percent:0;mso-width-relative:margin;mso-height-relative:margin;v-text-anchor:top" o:gfxdata="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" filled="f" stroked="f">
+              <v:shape id="Text Box 10" o:spid="_x0000_s1027" type="#_x0000_t202" style="position:absolute;left:0;text-align:left;margin-left:-14.4pt;margin-top:25.75pt;width:197.4pt;height:123.9pt;z-index:251685888;visibility:visible;mso-wrap-style:square;mso-width-percent:0;mso-height-percent:0;mso-wrap-distance-left:9pt;mso-wrap-distance-top:0;mso-wrap-distance-right:9pt;mso-wrap-distance-bottom:0;mso-position-horizontal:absolute;mso-position-horizontal-relative:text;mso-position-vertical:absolute;mso-position-vertical-relative:text;mso-width-percent:0;mso-height-percent:0;mso-width-relative:margin;mso-height-relative:margin;v-text-anchor:top" o:gfxdata="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" filled="f" stroked="f">
                 <v:textbox>
                   <w:txbxContent>
+                    <w:p>
+                      <w:pPr>
+                        <w:tabs>
+                          <w:tab w:val="center" w:pos="4703"/>
+                          <w:tab w:val="left" w:pos="5151"/>
+                        </w:tabs>
+                        <w:spacing w:line="240" w:lineRule="auto"/>
+                        <w:jc w:val="center"/>
+                        <w:rPr>
+                          <w:rFonts w:cstheme="majorBidi"/>
+                          <w:color w:val="000000" w:themeColor="text1"/>
+                          <w:lang w:val="fr-FR"/>
+                        </w:rPr>
+                      </w:pPr>
+                      <w:r>
+                        <w:rPr>
+                          <w:noProof/>
+                        </w:rPr>
+                        <w:drawing>
+                          <wp:inline distT="0" distB="0" distL="0" distR="0" wp14:anchorId="38034C1A" wp14:editId="71584126">
+                            <wp:extent cx="1093509" cy="989814"/>
+                            <wp:effectExtent l="0" t="0" r="0" b="1270"/>
+                            <wp:docPr id="24" name="Picture 24"/>
+                            <wp:cNvGraphicFramePr/>
+                            <a:graphic xmlns:a="http://schemas.openxmlformats.org/drawingml/2006/main">
+                              <a:graphicData uri="http://schemas.openxmlformats.org/drawingml/2006/picture">
+                                <pic:pic xmlns:pic="http://schemas.openxmlformats.org/drawingml/2006/picture">
+                                  <pic:nvPicPr>
+                                    <pic:cNvPr id="1" name="Picture 1"/>
+                                    <pic:cNvPicPr/>
+                                  </pic:nvPicPr>
+                                  <pic:blipFill>
+                                    <a:blip r:embed="rId9" cstate="print">
+                                      <a:extLst>
+                                        <a:ext uri="{28A0092B-C50C-407E-A947-70E740481C1C}">
+                                          <a14:useLocalDpi xmlns:a14="http://schemas.microsoft.com/office/drawing/2010/main" val="0"/>
+                                        </a:ext>
+                                      </a:extLst>
+                                    </a:blip>
+                                    <a:stretch>
+                                      <a:fillRect/>
+                                    </a:stretch>
+                                  </pic:blipFill>
+                                  <pic:spPr>
+                                    <a:xfrm>
+                                      <a:off x="0" y="0"/>
+                                      <a:ext cx="1164110" cy="1053720"/>
+                                    </a:xfrm>
+                                    <a:prstGeom prst="rect">
+                                      <a:avLst/>
+                                    </a:prstGeom>
+                                  </pic:spPr>
+                                </pic:pic>
+                              </a:graphicData>
+                            </a:graphic>
+                          </wp:inline>
+                        </w:drawing>
+                      </w:r>
+                    </w:p>
                     <w:p>
                       <w:pPr>
                         <w:tabs>
@@ -10385,10 +10329,19 @@
           </mc:Fallback>
         </mc:AlternateContent>
       </w:r>
+      <w:r>
+        <w:rPr>
+          <w:rFonts w:cstheme="majorBidi"/>
+          <w:color w:val="000000" w:themeColor="text1"/>
+          <w:lang w:val="fr-FR"/>
+        </w:rPr>
+        <w:t>Ministère de l’Enseignement Supérieur et de la Recherche Scientifique</w:t>
+      </w:r>
     </w:p>
     <w:p>
       <w:pPr>
         <w:spacing w:line="240" w:lineRule="auto"/>
+        <w:jc w:val="center"/>
         <w:rPr>
           <w:rFonts w:cstheme="majorBidi"/>
           <w:color w:val="000000" w:themeColor="text1"/>
@@ -10400,7 +10353,108 @@
           <w:rFonts w:cstheme="majorBidi"/>
           <w:noProof/>
           <w:color w:val="000000" w:themeColor="text1"/>
-          <w:lang w:val="fr-FR"/>
+        </w:rPr>
+        <w:drawing>
+          <wp:anchor distT="0" distB="0" distL="114300" distR="114300" simplePos="0" relativeHeight="251663360" behindDoc="0" locked="0" layoutInCell="1" allowOverlap="1">
+            <wp:simplePos x="0" y="0"/>
+            <wp:positionH relativeFrom="column">
+              <wp:posOffset>4595495</wp:posOffset>
+            </wp:positionH>
+            <wp:positionV relativeFrom="paragraph">
+              <wp:posOffset>226793</wp:posOffset>
+            </wp:positionV>
+            <wp:extent cx="988695" cy="708660"/>
+            <wp:effectExtent l="0" t="0" r="1905" b="0"/>
+            <wp:wrapNone/>
+            <wp:docPr id="6" name="Picture 6"/>
+            <wp:cNvGraphicFramePr>
+              <a:graphicFrameLocks xmlns:a="http://schemas.openxmlformats.org/drawingml/2006/main" noChangeAspect="1"/>
+            </wp:cNvGraphicFramePr>
+            <a:graphic xmlns:a="http://schemas.openxmlformats.org/drawingml/2006/main">
+              <a:graphicData uri="http://schemas.openxmlformats.org/drawingml/2006/picture">
+                <pic:pic xmlns:pic="http://schemas.openxmlformats.org/drawingml/2006/picture">
+                  <pic:nvPicPr>
+                    <pic:cNvPr id="6" name="SNAAT.jpg"/>
+                    <pic:cNvPicPr/>
+                  </pic:nvPicPr>
+                  <pic:blipFill>
+                    <a:blip r:embed="rId10">
+                      <a:extLst>
+                        <a:ext uri="{28A0092B-C50C-407E-A947-70E740481C1C}">
+                          <a14:useLocalDpi xmlns:a14="http://schemas.microsoft.com/office/drawing/2010/main" val="0"/>
+                        </a:ext>
+                      </a:extLst>
+                    </a:blip>
+                    <a:stretch>
+                      <a:fillRect/>
+                    </a:stretch>
+                  </pic:blipFill>
+                  <pic:spPr>
+                    <a:xfrm>
+                      <a:off x="0" y="0"/>
+                      <a:ext cx="988695" cy="708660"/>
+                    </a:xfrm>
+                    <a:prstGeom prst="rect">
+                      <a:avLst/>
+                    </a:prstGeom>
+                  </pic:spPr>
+                </pic:pic>
+              </a:graphicData>
+            </a:graphic>
+            <wp14:sizeRelH relativeFrom="margin">
+              <wp14:pctWidth>0</wp14:pctWidth>
+            </wp14:sizeRelH>
+            <wp14:sizeRelV relativeFrom="margin">
+              <wp14:pctHeight>0</wp14:pctHeight>
+            </wp14:sizeRelV>
+          </wp:anchor>
+        </w:drawing>
+      </w:r>
+    </w:p>
+    <w:p>
+      <w:pPr>
+        <w:spacing w:line="240" w:lineRule="auto"/>
+        <w:rPr>
+          <w:rFonts w:cstheme="majorBidi"/>
+          <w:color w:val="000000" w:themeColor="text1"/>
+          <w:lang w:val="fr-FR"/>
+        </w:rPr>
+      </w:pPr>
+    </w:p>
+    <w:p>
+      <w:pPr>
+        <w:spacing w:line="240" w:lineRule="auto"/>
+        <w:rPr>
+          <w:rFonts w:cstheme="majorBidi"/>
+          <w:color w:val="000000" w:themeColor="text1"/>
+          <w:lang w:val="fr-FR"/>
+        </w:rPr>
+      </w:pPr>
+    </w:p>
+    <w:p>
+      <w:pPr>
+        <w:spacing w:line="240" w:lineRule="auto"/>
+        <w:rPr>
+          <w:rFonts w:cstheme="majorBidi"/>
+          <w:color w:val="000000" w:themeColor="text1"/>
+          <w:lang w:val="fr-FR"/>
+        </w:rPr>
+      </w:pPr>
+    </w:p>
+    <w:p>
+      <w:pPr>
+        <w:spacing w:line="240" w:lineRule="auto"/>
+        <w:rPr>
+          <w:rFonts w:cstheme="majorBidi"/>
+          <w:color w:val="000000" w:themeColor="text1"/>
+          <w:lang w:val="fr-FR"/>
+        </w:rPr>
+      </w:pPr>
+      <w:r>
+        <w:rPr>
+          <w:rFonts w:cstheme="majorBidi"/>
+          <w:noProof/>
+          <w:color w:val="000000" w:themeColor="text1"/>
         </w:rPr>
         <mc:AlternateContent>
           <mc:Choice Requires="wps">
@@ -10408,10 +10462,10 @@
               <wp:anchor distT="45720" distB="45720" distL="114300" distR="114300" simplePos="0" relativeHeight="251684864" behindDoc="0" locked="0" layoutInCell="1" allowOverlap="1">
                 <wp:simplePos x="0" y="0"/>
                 <wp:positionH relativeFrom="column">
-                  <wp:posOffset>3624731</wp:posOffset>
+                  <wp:posOffset>3650903</wp:posOffset>
                 </wp:positionH>
                 <wp:positionV relativeFrom="paragraph">
-                  <wp:posOffset>7816</wp:posOffset>
+                  <wp:posOffset>26035</wp:posOffset>
                 </wp:positionV>
                 <wp:extent cx="2827655" cy="1404620"/>
                 <wp:effectExtent l="0" t="0" r="0" b="8890"/>
@@ -10475,7 +10529,7 @@
                                 <w:color w:val="000000" w:themeColor="text1"/>
                                 <w:lang w:val="fr-FR"/>
                               </w:rPr>
-                              <w:t>Société Nationale des Aménagement Agricoles et des Travaux</w:t>
+                              <w:t>Société Nationale des Aménagements Agricoles et des Travaux</w:t>
                             </w:r>
                           </w:p>
                         </w:txbxContent>
@@ -10497,7 +10551,7 @@
           </mc:Choice>
           <mc:Fallback>
             <w:pict>
-              <v:shape id="Text Box 2" o:spid="_x0000_s1028" type="#_x0000_t202" style="position:absolute;margin-left:285.4pt;margin-top:.6pt;width:222.65pt;height:110.6pt;z-index:251684864;visibility:visible;mso-wrap-style:square;mso-width-percent:0;mso-height-percent:200;mso-wrap-distance-left:9pt;mso-wrap-distance-top:3.6pt;mso-wrap-distance-right:9pt;mso-wrap-distance-bottom:3.6pt;mso-position-horizontal:absolute;mso-position-horizontal-relative:text;mso-position-vertical:absolute;mso-position-vertical-relative:text;mso-width-percent:0;mso-height-percent:200;mso-width-relative:margin;mso-height-relative:margin;v-text-anchor:top" o:gfxdata="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" filled="f" stroked="f">
+              <v:shape id="Text Box 2" o:spid="_x0000_s1028" type="#_x0000_t202" style="position:absolute;margin-left:287.45pt;margin-top:2.05pt;width:222.65pt;height:110.6pt;z-index:251684864;visibility:visible;mso-wrap-style:square;mso-width-percent:0;mso-height-percent:200;mso-wrap-distance-left:9pt;mso-wrap-distance-top:3.6pt;mso-wrap-distance-right:9pt;mso-wrap-distance-bottom:3.6pt;mso-position-horizontal:absolute;mso-position-horizontal-relative:text;mso-position-vertical:absolute;mso-position-vertical-relative:text;mso-width-percent:0;mso-height-percent:200;mso-width-relative:margin;mso-height-relative:margin;v-text-anchor:top" o:gfxdata="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" filled="f" stroked="f">
                 <v:textbox style="mso-fit-shape-to-text:t">
                   <w:txbxContent>
                     <w:p>
@@ -10520,7 +10574,7 @@
                           <w:color w:val="000000" w:themeColor="text1"/>
                           <w:lang w:val="fr-FR"/>
                         </w:rPr>
-                        <w:t>Société Nationale des Aménagement Agricoles et des Travaux</w:t>
+                        <w:t>Société Nationale des Aménagements Agricoles et des Travaux</w:t>
                       </w:r>
                     </w:p>
                   </w:txbxContent>
@@ -10831,7 +10885,7 @@
                 </v:handles>
                 <o:complex v:ext="view"/>
               </v:shapetype>
-              <v:shape id="Horizontal Scroll 19" o:spid="_x0000_s1029" type="#_x0000_t98" style="position:absolute;left:0;text-align:left;margin-left:68.65pt;margin-top:.7pt;width:332.3pt;height:104.3pt;z-index:251661312;visibility:visible;mso-wrap-style:square;mso-width-percent:0;mso-height-percent:0;mso-wrap-distance-left:9pt;mso-wrap-distance-top:0;mso-wrap-distance-right:9pt;mso-wrap-distance-bottom:0;mso-position-horizontal:absolute;mso-position-horizontal-relative:text;mso-position-vertical:absolute;mso-position-vertical-relative:text;mso-width-percent:0;mso-height-percent:0;mso-width-relative:margin;mso-height-relative:margin;v-text-anchor:middle" o:gfxdata="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" fillcolor="white [3201]" strokecolor="#4472c4 [3208]" strokeweight="1pt">
+              <v:shape id="Horizontal Scroll 19" o:spid="_x0000_s1029" type="#_x0000_t98" style="position:absolute;left:0;text-align:left;margin-left:68.65pt;margin-top:.7pt;width:332.3pt;height:104.3pt;z-index:251661312;visibility:visible;mso-wrap-style:square;mso-width-percent:0;mso-height-percent:0;mso-wrap-distance-left:9pt;mso-wrap-distance-top:0;mso-wrap-distance-right:9pt;mso-wrap-distance-bottom:0;mso-position-horizontal:absolute;mso-position-horizontal-relative:text;mso-position-vertical:absolute;mso-position-vertical-relative:text;mso-width-percent:0;mso-height-percent:0;mso-width-relative:margin;mso-height-relative:margin;v-text-anchor:middle" o:gfxdata="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" fillcolor="white [3201]" strokecolor="#4472c4 [3208]" strokeweight="1pt">
                 <v:stroke joinstyle="miter"/>
                 <v:textbox>
                   <w:txbxContent>
@@ -11000,181 +11054,6 @@
           <w:lang w:val="fr-FR"/>
         </w:rPr>
       </w:pPr>
-    </w:p>
-    <w:p>
-      <w:pPr>
-        <w:spacing w:line="240" w:lineRule="auto"/>
-        <w:rPr>
-          <w:rFonts w:cstheme="majorBidi"/>
-          <w:color w:val="000000" w:themeColor="text1"/>
-          <w:lang w:val="fr-FR"/>
-        </w:rPr>
-      </w:pPr>
-      <w:r>
-        <w:rPr>
-          <w:rFonts w:cstheme="majorBidi"/>
-          <w:noProof/>
-          <w:color w:val="000000" w:themeColor="text1"/>
-          <w:lang w:val="fr-FR"/>
-        </w:rPr>
-        <mc:AlternateContent>
-          <mc:Choice Requires="wps">
-            <w:drawing>
-              <wp:anchor distT="45720" distB="45720" distL="114300" distR="114300" simplePos="0" relativeHeight="251689984" behindDoc="0" locked="0" layoutInCell="1" allowOverlap="1">
-                <wp:simplePos x="0" y="0"/>
-                <wp:positionH relativeFrom="column">
-                  <wp:posOffset>4199157</wp:posOffset>
-                </wp:positionH>
-                <wp:positionV relativeFrom="paragraph">
-                  <wp:posOffset>161244</wp:posOffset>
-                </wp:positionV>
-                <wp:extent cx="2083324" cy="1404620"/>
-                <wp:effectExtent l="0" t="0" r="0" b="2540"/>
-                <wp:wrapNone/>
-                <wp:docPr id="12" name="Text Box 2"/>
-                <wp:cNvGraphicFramePr>
-                  <a:graphicFrameLocks xmlns:a="http://schemas.openxmlformats.org/drawingml/2006/main"/>
-                </wp:cNvGraphicFramePr>
-                <a:graphic xmlns:a="http://schemas.openxmlformats.org/drawingml/2006/main">
-                  <a:graphicData uri="http://schemas.microsoft.com/office/word/2010/wordprocessingShape">
-                    <wps:wsp>
-                      <wps:cNvSpPr txBox="1">
-                        <a:spLocks noChangeArrowheads="1"/>
-                      </wps:cNvSpPr>
-                      <wps:spPr bwMode="auto">
-                        <a:xfrm>
-                          <a:off x="0" y="0"/>
-                          <a:ext cx="2083324" cy="1404620"/>
-                        </a:xfrm>
-                        <a:prstGeom prst="rect">
-                          <a:avLst/>
-                        </a:prstGeom>
-                        <a:noFill/>
-                        <a:ln>
-                          <a:noFill/>
-                        </a:ln>
-                      </wps:spPr>
-                      <wps:style>
-                        <a:lnRef idx="0">
-                          <a:scrgbClr r="0" g="0" b="0"/>
-                        </a:lnRef>
-                        <a:fillRef idx="0">
-                          <a:scrgbClr r="0" g="0" b="0"/>
-                        </a:fillRef>
-                        <a:effectRef idx="0">
-                          <a:scrgbClr r="0" g="0" b="0"/>
-                        </a:effectRef>
-                        <a:fontRef idx="minor">
-                          <a:schemeClr val="dk1"/>
-                        </a:fontRef>
-                      </wps:style>
-                      <wps:txbx>
-                        <w:txbxContent>
-                          <w:p>
-                            <w:pPr>
-                              <w:spacing w:line="240" w:lineRule="auto"/>
-                              <w:rPr>
-                                <w:rFonts w:cstheme="majorBidi"/>
-                                <w:color w:val="000000" w:themeColor="text1"/>
-                                <w:lang w:val="fr-FR"/>
-                              </w:rPr>
-                            </w:pPr>
-                            <w:r>
-                              <w:rPr>
-                                <w:rFonts w:cstheme="majorBidi"/>
-                                <w:color w:val="000000" w:themeColor="text1"/>
-                                <w:lang w:val="fr-FR"/>
-                              </w:rPr>
-                              <w:t>Encadré par:</w:t>
-                            </w:r>
-                          </w:p>
-                          <w:p>
-                            <w:pPr>
-                              <w:spacing w:line="240" w:lineRule="auto"/>
-                              <w:rPr>
-                                <w:rFonts w:cstheme="majorBidi"/>
-                                <w:color w:val="000000" w:themeColor="text1"/>
-                                <w:lang w:val="fr-FR"/>
-                              </w:rPr>
-                            </w:pPr>
-                            <w:r>
-                              <w:rPr>
-                                <w:rFonts w:cstheme="majorBidi"/>
-                                <w:b w:val="0"/>
-                                <w:bCs/>
-                                <w:color w:val="000000" w:themeColor="text1"/>
-                                <w:lang w:val="fr-FR"/>
-                              </w:rPr>
-                              <w:t>Mr. Cheikh Kaber Bouhamadi</w:t>
-                            </w:r>
-                          </w:p>
-                        </w:txbxContent>
-                      </wps:txbx>
-                      <wps:bodyPr rot="0" vert="horz" wrap="square" lIns="91440" tIns="45720" rIns="91440" bIns="45720" anchor="t" anchorCtr="0">
-                        <a:spAutoFit/>
-                      </wps:bodyPr>
-                    </wps:wsp>
-                  </a:graphicData>
-                </a:graphic>
-                <wp14:sizeRelH relativeFrom="margin">
-                  <wp14:pctWidth>0</wp14:pctWidth>
-                </wp14:sizeRelH>
-                <wp14:sizeRelV relativeFrom="margin">
-                  <wp14:pctHeight>20000</wp14:pctHeight>
-                </wp14:sizeRelV>
-              </wp:anchor>
-            </w:drawing>
-          </mc:Choice>
-          <mc:Fallback>
-            <w:pict>
-              <v:shape id="_x0000_s1030" type="#_x0000_t202" style="position:absolute;margin-left:330.65pt;margin-top:12.7pt;width:164.05pt;height:110.6pt;z-index:251689984;visibility:visible;mso-wrap-style:square;mso-width-percent:0;mso-height-percent:200;mso-wrap-distance-left:9pt;mso-wrap-distance-top:3.6pt;mso-wrap-distance-right:9pt;mso-wrap-distance-bottom:3.6pt;mso-position-horizontal:absolute;mso-position-horizontal-relative:text;mso-position-vertical:absolute;mso-position-vertical-relative:text;mso-width-percent:0;mso-height-percent:200;mso-width-relative:margin;mso-height-relative:margin;v-text-anchor:top" o:gfxdata="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" filled="f" stroked="f">
-                <v:textbox style="mso-fit-shape-to-text:t">
-                  <w:txbxContent>
-                    <w:p>
-                      <w:pPr>
-                        <w:spacing w:line="240" w:lineRule="auto"/>
-                        <w:rPr>
-                          <w:rFonts w:cstheme="majorBidi"/>
-                          <w:color w:val="000000" w:themeColor="text1"/>
-                          <w:lang w:val="fr-FR"/>
-                        </w:rPr>
-                      </w:pPr>
-                      <w:r>
-                        <w:rPr>
-                          <w:rFonts w:cstheme="majorBidi"/>
-                          <w:color w:val="000000" w:themeColor="text1"/>
-                          <w:lang w:val="fr-FR"/>
-                        </w:rPr>
-                        <w:t>Encadré par:</w:t>
-                      </w:r>
-                    </w:p>
-                    <w:p>
-                      <w:pPr>
-                        <w:spacing w:line="240" w:lineRule="auto"/>
-                        <w:rPr>
-                          <w:rFonts w:cstheme="majorBidi"/>
-                          <w:color w:val="000000" w:themeColor="text1"/>
-                          <w:lang w:val="fr-FR"/>
-                        </w:rPr>
-                      </w:pPr>
-                      <w:r>
-                        <w:rPr>
-                          <w:rFonts w:cstheme="majorBidi"/>
-                          <w:b w:val="0"/>
-                          <w:bCs/>
-                          <w:color w:val="000000" w:themeColor="text1"/>
-                          <w:lang w:val="fr-FR"/>
-                        </w:rPr>
-                        <w:t>Mr. Cheikh Kaber Bouhamadi</w:t>
-                      </w:r>
-                    </w:p>
-                  </w:txbxContent>
-                </v:textbox>
-              </v:shape>
-            </w:pict>
-          </mc:Fallback>
-        </mc:AlternateContent>
-      </w:r>
       <w:r>
         <w:rPr>
           <w:rFonts w:cstheme="majorBidi"/>
@@ -11182,7 +11061,6 @@
           <w:bCs/>
           <w:noProof/>
           <w:color w:val="000000" w:themeColor="text1"/>
-          <w:lang w:val="fr-FR"/>
         </w:rPr>
         <mc:AlternateContent>
           <mc:Choice Requires="wps">
@@ -11190,13 +11068,13 @@
               <wp:anchor distT="45720" distB="45720" distL="114300" distR="114300" simplePos="0" relativeHeight="251687936" behindDoc="0" locked="0" layoutInCell="1" allowOverlap="1">
                 <wp:simplePos x="0" y="0"/>
                 <wp:positionH relativeFrom="column">
-                  <wp:posOffset>-244835</wp:posOffset>
+                  <wp:posOffset>-268199</wp:posOffset>
                 </wp:positionH>
                 <wp:positionV relativeFrom="paragraph">
-                  <wp:posOffset>173054</wp:posOffset>
+                  <wp:posOffset>287800</wp:posOffset>
                 </wp:positionV>
-                <wp:extent cx="2360930" cy="1404620"/>
-                <wp:effectExtent l="0" t="0" r="0" b="1270"/>
+                <wp:extent cx="2360930" cy="1121790"/>
+                <wp:effectExtent l="0" t="0" r="0" b="2540"/>
                 <wp:wrapNone/>
                 <wp:docPr id="11" name="Text Box 2"/>
                 <wp:cNvGraphicFramePr>
@@ -11211,7 +11089,7 @@
                       <wps:spPr bwMode="auto">
                         <a:xfrm>
                           <a:off x="0" y="0"/>
-                          <a:ext cx="2360930" cy="1404620"/>
+                          <a:ext cx="2360930" cy="1121790"/>
                         </a:xfrm>
                         <a:prstGeom prst="rect">
                           <a:avLst/>
@@ -11328,7 +11206,7 @@
                         </w:txbxContent>
                       </wps:txbx>
                       <wps:bodyPr rot="0" vert="horz" wrap="square" lIns="91440" tIns="45720" rIns="91440" bIns="45720" anchor="t" anchorCtr="0">
-                        <a:spAutoFit/>
+                        <a:noAutofit/>
                       </wps:bodyPr>
                     </wps:wsp>
                   </a:graphicData>
@@ -11337,15 +11215,15 @@
                   <wp14:pctWidth>40000</wp14:pctWidth>
                 </wp14:sizeRelH>
                 <wp14:sizeRelV relativeFrom="margin">
-                  <wp14:pctHeight>20000</wp14:pctHeight>
+                  <wp14:pctHeight>0</wp14:pctHeight>
                 </wp14:sizeRelV>
               </wp:anchor>
             </w:drawing>
           </mc:Choice>
           <mc:Fallback>
             <w:pict>
-              <v:shape id="_x0000_s1031" type="#_x0000_t202" style="position:absolute;margin-left:-19.3pt;margin-top:13.65pt;width:185.9pt;height:110.6pt;z-index:251687936;visibility:visible;mso-wrap-style:square;mso-width-percent:400;mso-height-percent:200;mso-wrap-distance-left:9pt;mso-wrap-distance-top:3.6pt;mso-wrap-distance-right:9pt;mso-wrap-distance-bottom:3.6pt;mso-position-horizontal:absolute;mso-position-horizontal-relative:text;mso-position-vertical:absolute;mso-position-vertical-relative:text;mso-width-percent:400;mso-height-percent:200;mso-width-relative:margin;mso-height-relative:margin;v-text-anchor:top" o:gfxdata="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" filled="f" stroked="f">
-                <v:textbox style="mso-fit-shape-to-text:t">
+              <v:shape id="_x0000_s1030" type="#_x0000_t202" style="position:absolute;margin-left:-21.1pt;margin-top:22.65pt;width:185.9pt;height:88.35pt;z-index:251687936;visibility:visible;mso-wrap-style:square;mso-width-percent:400;mso-height-percent:0;mso-wrap-distance-left:9pt;mso-wrap-distance-top:3.6pt;mso-wrap-distance-right:9pt;mso-wrap-distance-bottom:3.6pt;mso-position-horizontal:absolute;mso-position-horizontal-relative:text;mso-position-vertical:absolute;mso-position-vertical-relative:text;mso-width-percent:400;mso-height-percent:0;mso-width-relative:margin;mso-height-relative:margin;v-text-anchor:top" o:gfxdata="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" filled="f" stroked="f">
+                <v:textbox>
                   <w:txbxContent>
                     <w:p>
                       <w:pPr>
@@ -11461,6 +11339,614 @@
         <mc:AlternateContent>
           <mc:Choice Requires="wps">
             <w:drawing>
+              <wp:anchor distT="45720" distB="45720" distL="114300" distR="114300" simplePos="0" relativeHeight="251689984" behindDoc="0" locked="0" layoutInCell="1" allowOverlap="1">
+                <wp:simplePos x="0" y="0"/>
+                <wp:positionH relativeFrom="column">
+                  <wp:posOffset>4183282</wp:posOffset>
+                </wp:positionH>
+                <wp:positionV relativeFrom="paragraph">
+                  <wp:posOffset>13970</wp:posOffset>
+                </wp:positionV>
+                <wp:extent cx="2082800" cy="1404620"/>
+                <wp:effectExtent l="0" t="0" r="0" b="2540"/>
+                <wp:wrapNone/>
+                <wp:docPr id="12" name="Text Box 2"/>
+                <wp:cNvGraphicFramePr>
+                  <a:graphicFrameLocks xmlns:a="http://schemas.openxmlformats.org/drawingml/2006/main"/>
+                </wp:cNvGraphicFramePr>
+                <a:graphic xmlns:a="http://schemas.openxmlformats.org/drawingml/2006/main">
+                  <a:graphicData uri="http://schemas.microsoft.com/office/word/2010/wordprocessingShape">
+                    <wps:wsp>
+                      <wps:cNvSpPr txBox="1">
+                        <a:spLocks noChangeArrowheads="1"/>
+                      </wps:cNvSpPr>
+                      <wps:spPr bwMode="auto">
+                        <a:xfrm>
+                          <a:off x="0" y="0"/>
+                          <a:ext cx="2082800" cy="1404620"/>
+                        </a:xfrm>
+                        <a:prstGeom prst="rect">
+                          <a:avLst/>
+                        </a:prstGeom>
+                        <a:noFill/>
+                        <a:ln>
+                          <a:noFill/>
+                        </a:ln>
+                      </wps:spPr>
+                      <wps:style>
+                        <a:lnRef idx="0">
+                          <a:scrgbClr r="0" g="0" b="0"/>
+                        </a:lnRef>
+                        <a:fillRef idx="0">
+                          <a:scrgbClr r="0" g="0" b="0"/>
+                        </a:fillRef>
+                        <a:effectRef idx="0">
+                          <a:scrgbClr r="0" g="0" b="0"/>
+                        </a:effectRef>
+                        <a:fontRef idx="minor">
+                          <a:schemeClr val="dk1"/>
+                        </a:fontRef>
+                      </wps:style>
+                      <wps:txbx>
+                        <w:txbxContent>
+                          <w:p>
+                            <w:pPr>
+                              <w:spacing w:line="240" w:lineRule="auto"/>
+                              <w:rPr>
+                                <w:rFonts w:cstheme="majorBidi"/>
+                                <w:color w:val="000000" w:themeColor="text1"/>
+                                <w:lang w:val="fr-FR"/>
+                              </w:rPr>
+                            </w:pPr>
+                            <w:r>
+                              <w:rPr>
+                                <w:rFonts w:cstheme="majorBidi"/>
+                                <w:color w:val="000000" w:themeColor="text1"/>
+                                <w:lang w:val="fr-FR"/>
+                              </w:rPr>
+                              <w:t>Encadré par:</w:t>
+                            </w:r>
+                          </w:p>
+                          <w:p>
+                            <w:pPr>
+                              <w:spacing w:line="240" w:lineRule="auto"/>
+                              <w:rPr>
+                                <w:rFonts w:cstheme="majorBidi"/>
+                                <w:color w:val="000000" w:themeColor="text1"/>
+                                <w:lang w:val="fr-FR"/>
+                              </w:rPr>
+                            </w:pPr>
+                            <w:r>
+                              <w:rPr>
+                                <w:rFonts w:cstheme="majorBidi"/>
+                                <w:b w:val="0"/>
+                                <w:bCs/>
+                                <w:color w:val="000000" w:themeColor="text1"/>
+                                <w:lang w:val="fr-FR"/>
+                              </w:rPr>
+                              <w:t>Mr. Cheikh Kaber Bouhamadi</w:t>
+                            </w:r>
+                          </w:p>
+                        </w:txbxContent>
+                      </wps:txbx>
+                      <wps:bodyPr rot="0" vert="horz" wrap="square" lIns="91440" tIns="45720" rIns="91440" bIns="45720" anchor="t" anchorCtr="0">
+                        <a:spAutoFit/>
+                      </wps:bodyPr>
+                    </wps:wsp>
+                  </a:graphicData>
+                </a:graphic>
+                <wp14:sizeRelH relativeFrom="margin">
+                  <wp14:pctWidth>0</wp14:pctWidth>
+                </wp14:sizeRelH>
+                <wp14:sizeRelV relativeFrom="margin">
+                  <wp14:pctHeight>20000</wp14:pctHeight>
+                </wp14:sizeRelV>
+              </wp:anchor>
+            </w:drawing>
+          </mc:Choice>
+          <mc:Fallback>
+            <w:pict>
+              <v:shape id="_x0000_s1031" type="#_x0000_t202" style="position:absolute;margin-left:329.4pt;margin-top:1.1pt;width:164pt;height:110.6pt;z-index:251689984;visibility:visible;mso-wrap-style:square;mso-width-percent:0;mso-height-percent:200;mso-wrap-distance-left:9pt;mso-wrap-distance-top:3.6pt;mso-wrap-distance-right:9pt;mso-wrap-distance-bottom:3.6pt;mso-position-horizontal:absolute;mso-position-horizontal-relative:text;mso-position-vertical:absolute;mso-position-vertical-relative:text;mso-width-percent:0;mso-height-percent:200;mso-width-relative:margin;mso-height-relative:margin;v-text-anchor:top" o:gfxdata="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" filled="f" stroked="f">
+                <v:textbox style="mso-fit-shape-to-text:t">
+                  <w:txbxContent>
+                    <w:p>
+                      <w:pPr>
+                        <w:spacing w:line="240" w:lineRule="auto"/>
+                        <w:rPr>
+                          <w:rFonts w:cstheme="majorBidi"/>
+                          <w:color w:val="000000" w:themeColor="text1"/>
+                          <w:lang w:val="fr-FR"/>
+                        </w:rPr>
+                      </w:pPr>
+                      <w:r>
+                        <w:rPr>
+                          <w:rFonts w:cstheme="majorBidi"/>
+                          <w:color w:val="000000" w:themeColor="text1"/>
+                          <w:lang w:val="fr-FR"/>
+                        </w:rPr>
+                        <w:t>Encadré par:</w:t>
+                      </w:r>
+                    </w:p>
+                    <w:p>
+                      <w:pPr>
+                        <w:spacing w:line="240" w:lineRule="auto"/>
+                        <w:rPr>
+                          <w:rFonts w:cstheme="majorBidi"/>
+                          <w:color w:val="000000" w:themeColor="text1"/>
+                          <w:lang w:val="fr-FR"/>
+                        </w:rPr>
+                      </w:pPr>
+                      <w:r>
+                        <w:rPr>
+                          <w:rFonts w:cstheme="majorBidi"/>
+                          <w:b w:val="0"/>
+                          <w:bCs/>
+                          <w:color w:val="000000" w:themeColor="text1"/>
+                          <w:lang w:val="fr-FR"/>
+                        </w:rPr>
+                        <w:t>Mr. Cheikh Kaber Bouhamadi</w:t>
+                      </w:r>
+                    </w:p>
+                  </w:txbxContent>
+                </v:textbox>
+              </v:shape>
+            </w:pict>
+          </mc:Fallback>
+        </mc:AlternateContent>
+      </w:r>
+    </w:p>
+    <w:p>
+      <w:pPr>
+        <w:spacing w:line="240" w:lineRule="auto"/>
+        <w:rPr>
+          <w:rFonts w:cstheme="majorBidi"/>
+          <w:color w:val="000000" w:themeColor="text1"/>
+          <w:lang w:val="fr-FR"/>
+        </w:rPr>
+      </w:pPr>
+      <w:r>
+        <w:rPr>
+          <w:rFonts w:cstheme="majorBidi"/>
+          <w:noProof/>
+          <w:color w:val="000000" w:themeColor="text1"/>
+        </w:rPr>
+        <mc:AlternateContent>
+          <mc:Choice Requires="wps">
+            <w:drawing>
+              <wp:anchor distT="0" distB="0" distL="114300" distR="114300" simplePos="0" relativeHeight="251691008" behindDoc="0" locked="0" layoutInCell="1" allowOverlap="1">
+                <wp:simplePos x="0" y="0"/>
+                <wp:positionH relativeFrom="margin">
+                  <wp:align>right</wp:align>
+                </wp:positionH>
+                <wp:positionV relativeFrom="paragraph">
+                  <wp:posOffset>1261221</wp:posOffset>
+                </wp:positionV>
+                <wp:extent cx="6249971" cy="1102936"/>
+                <wp:effectExtent l="0" t="0" r="0" b="2540"/>
+                <wp:wrapNone/>
+                <wp:docPr id="4" name="Text Box 4"/>
+                <wp:cNvGraphicFramePr/>
+                <a:graphic xmlns:a="http://schemas.openxmlformats.org/drawingml/2006/main">
+                  <a:graphicData uri="http://schemas.microsoft.com/office/word/2010/wordprocessingShape">
+                    <wps:wsp>
+                      <wps:cNvSpPr txBox="1"/>
+                      <wps:spPr>
+                        <a:xfrm>
+                          <a:off x="0" y="0"/>
+                          <a:ext cx="6249971" cy="1102936"/>
+                        </a:xfrm>
+                        <a:prstGeom prst="rect">
+                          <a:avLst/>
+                        </a:prstGeom>
+                        <a:noFill/>
+                        <a:ln>
+                          <a:noFill/>
+                        </a:ln>
+                      </wps:spPr>
+                      <wps:style>
+                        <a:lnRef idx="0">
+                          <a:scrgbClr r="0" g="0" b="0"/>
+                        </a:lnRef>
+                        <a:fillRef idx="0">
+                          <a:scrgbClr r="0" g="0" b="0"/>
+                        </a:fillRef>
+                        <a:effectRef idx="0">
+                          <a:scrgbClr r="0" g="0" b="0"/>
+                        </a:effectRef>
+                        <a:fontRef idx="minor">
+                          <a:schemeClr val="dk1"/>
+                        </a:fontRef>
+                      </wps:style>
+                      <wps:txbx>
+                        <w:txbxContent>
+                          <w:p>
+                            <w:pPr>
+                              <w:spacing w:line="240" w:lineRule="auto"/>
+                              <w:rPr>
+                                <w:lang w:val="fr-FR"/>
+                              </w:rPr>
+                            </w:pPr>
+                            <w:r>
+                              <w:rPr>
+                                <w:lang w:val="fr-FR"/>
+                              </w:rPr>
+                              <w:t>Jury:</w:t>
+                            </w:r>
+                          </w:p>
+                          <w:p>
+                            <w:pPr>
+                              <w:pStyle w:val="ListParagraph"/>
+                              <w:numPr>
+                                <w:ilvl w:val="0"/>
+                                <w:numId w:val="12"/>
+                              </w:numPr>
+                              <w:spacing w:line="240" w:lineRule="auto"/>
+                              <w:rPr>
+                                <w:lang w:val="fr-FR"/>
+                              </w:rPr>
+                            </w:pPr>
+                            <w:r>
+                              <w:rPr>
+                                <w:b w:val="0"/>
+                                <w:bCs/>
+                                <w:lang w:val="fr-FR"/>
+                              </w:rPr>
+                              <w:t>Dr. Né</w:t>
+                            </w:r>
+                          </w:p>
+                          <w:p>
+                            <w:pPr>
+                              <w:pStyle w:val="ListParagraph"/>
+                              <w:numPr>
+                                <w:ilvl w:val="0"/>
+                                <w:numId w:val="12"/>
+                              </w:numPr>
+                              <w:spacing w:line="240" w:lineRule="auto"/>
+                              <w:rPr>
+                                <w:b w:val="0"/>
+                                <w:bCs/>
+                                <w:lang w:val="fr-FR"/>
+                              </w:rPr>
+                            </w:pPr>
+                            <w:r>
+                              <w:rPr>
+                                <w:b w:val="0"/>
+                                <w:bCs/>
+                                <w:lang w:val="fr-FR"/>
+                              </w:rPr>
+                              <w:t>Mr</w:t>
+                            </w:r>
+                            <w:r>
+                              <w:rPr>
+                                <w:b w:val="0"/>
+                                <w:bCs/>
+                                <w:lang w:val="fr-FR"/>
+                              </w:rPr>
+                              <w:t>.</w:t>
+                            </w:r>
+                            <w:r>
+                              <w:rPr>
+                                <w:b w:val="0"/>
+                                <w:bCs/>
+                                <w:lang w:val="fr-FR"/>
+                              </w:rPr>
+                              <w:t xml:space="preserve"> </w:t>
+                            </w:r>
+                            <w:r>
+                              <w:rPr>
+                                <w:b w:val="0"/>
+                                <w:bCs/>
+                                <w:lang w:val="fr-FR"/>
+                              </w:rPr>
+                              <w:t>Diakité</w:t>
+                            </w:r>
+                          </w:p>
+                          <w:p>
+                            <w:pPr>
+                              <w:pStyle w:val="ListParagraph"/>
+                              <w:numPr>
+                                <w:ilvl w:val="0"/>
+                                <w:numId w:val="12"/>
+                              </w:numPr>
+                              <w:spacing w:line="240" w:lineRule="auto"/>
+                              <w:rPr>
+                                <w:b w:val="0"/>
+                                <w:bCs/>
+                                <w:lang w:val="fr-FR"/>
+                              </w:rPr>
+                            </w:pPr>
+                            <w:r>
+                              <w:rPr>
+                                <w:b w:val="0"/>
+                                <w:bCs/>
+                                <w:lang w:val="fr-FR"/>
+                              </w:rPr>
+                              <w:t>Dr. Ethmane</w:t>
+                            </w:r>
+                          </w:p>
+                          <w:p>
+                            <w:pPr>
+                              <w:spacing w:line="240" w:lineRule="auto"/>
+                              <w:rPr>
+                                <w:lang w:val="fr-FR"/>
+                              </w:rPr>
+                            </w:pPr>
+                          </w:p>
+                        </w:txbxContent>
+                      </wps:txbx>
+                      <wps:bodyPr rot="0" spcFirstLastPara="0" vertOverflow="overflow" horzOverflow="overflow" vert="horz" wrap="square" lIns="91440" tIns="45720" rIns="91440" bIns="45720" numCol="1" spcCol="0" rtlCol="0" fromWordArt="0" anchor="t" anchorCtr="0" forceAA="0" compatLnSpc="1">
+                        <a:prstTxWarp prst="textNoShape">
+                          <a:avLst/>
+                        </a:prstTxWarp>
+                        <a:noAutofit/>
+                      </wps:bodyPr>
+                    </wps:wsp>
+                  </a:graphicData>
+                </a:graphic>
+                <wp14:sizeRelH relativeFrom="margin">
+                  <wp14:pctWidth>0</wp14:pctWidth>
+                </wp14:sizeRelH>
+                <wp14:sizeRelV relativeFrom="margin">
+                  <wp14:pctHeight>0</wp14:pctHeight>
+                </wp14:sizeRelV>
+              </wp:anchor>
+            </w:drawing>
+          </mc:Choice>
+          <mc:Fallback>
+            <w:pict>
+              <v:shape id="Text Box 4" o:spid="_x0000_s1032" type="#_x0000_t202" style="position:absolute;margin-left:440.9pt;margin-top:99.3pt;width:492.1pt;height:86.85pt;z-index:251691008;visibility:visible;mso-wrap-style:square;mso-width-percent:0;mso-height-percent:0;mso-wrap-distance-left:9pt;mso-wrap-distance-top:0;mso-wrap-distance-right:9pt;mso-wrap-distance-bottom:0;mso-position-horizontal:right;mso-position-horizontal-relative:margin;mso-position-vertical:absolute;mso-position-vertical-relative:text;mso-width-percent:0;mso-height-percent:0;mso-width-relative:margin;mso-height-relative:margin;v-text-anchor:top" o:gfxdata="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" filled="f" stroked="f">
+                <v:textbox>
+                  <w:txbxContent>
+                    <w:p>
+                      <w:pPr>
+                        <w:spacing w:line="240" w:lineRule="auto"/>
+                        <w:rPr>
+                          <w:lang w:val="fr-FR"/>
+                        </w:rPr>
+                      </w:pPr>
+                      <w:r>
+                        <w:rPr>
+                          <w:lang w:val="fr-FR"/>
+                        </w:rPr>
+                        <w:t>Jury:</w:t>
+                      </w:r>
+                    </w:p>
+                    <w:p>
+                      <w:pPr>
+                        <w:pStyle w:val="ListParagraph"/>
+                        <w:numPr>
+                          <w:ilvl w:val="0"/>
+                          <w:numId w:val="12"/>
+                        </w:numPr>
+                        <w:spacing w:line="240" w:lineRule="auto"/>
+                        <w:rPr>
+                          <w:lang w:val="fr-FR"/>
+                        </w:rPr>
+                      </w:pPr>
+                      <w:r>
+                        <w:rPr>
+                          <w:b w:val="0"/>
+                          <w:bCs/>
+                          <w:lang w:val="fr-FR"/>
+                        </w:rPr>
+                        <w:t>Dr. Né</w:t>
+                      </w:r>
+                    </w:p>
+                    <w:p>
+                      <w:pPr>
+                        <w:pStyle w:val="ListParagraph"/>
+                        <w:numPr>
+                          <w:ilvl w:val="0"/>
+                          <w:numId w:val="12"/>
+                        </w:numPr>
+                        <w:spacing w:line="240" w:lineRule="auto"/>
+                        <w:rPr>
+                          <w:b w:val="0"/>
+                          <w:bCs/>
+                          <w:lang w:val="fr-FR"/>
+                        </w:rPr>
+                      </w:pPr>
+                      <w:r>
+                        <w:rPr>
+                          <w:b w:val="0"/>
+                          <w:bCs/>
+                          <w:lang w:val="fr-FR"/>
+                        </w:rPr>
+                        <w:t>Mr</w:t>
+                      </w:r>
+                      <w:r>
+                        <w:rPr>
+                          <w:b w:val="0"/>
+                          <w:bCs/>
+                          <w:lang w:val="fr-FR"/>
+                        </w:rPr>
+                        <w:t>.</w:t>
+                      </w:r>
+                      <w:r>
+                        <w:rPr>
+                          <w:b w:val="0"/>
+                          <w:bCs/>
+                          <w:lang w:val="fr-FR"/>
+                        </w:rPr>
+                        <w:t xml:space="preserve"> </w:t>
+                      </w:r>
+                      <w:r>
+                        <w:rPr>
+                          <w:b w:val="0"/>
+                          <w:bCs/>
+                          <w:lang w:val="fr-FR"/>
+                        </w:rPr>
+                        <w:t>Diakité</w:t>
+                      </w:r>
+                    </w:p>
+                    <w:p>
+                      <w:pPr>
+                        <w:pStyle w:val="ListParagraph"/>
+                        <w:numPr>
+                          <w:ilvl w:val="0"/>
+                          <w:numId w:val="12"/>
+                        </w:numPr>
+                        <w:spacing w:line="240" w:lineRule="auto"/>
+                        <w:rPr>
+                          <w:b w:val="0"/>
+                          <w:bCs/>
+                          <w:lang w:val="fr-FR"/>
+                        </w:rPr>
+                      </w:pPr>
+                      <w:r>
+                        <w:rPr>
+                          <w:b w:val="0"/>
+                          <w:bCs/>
+                          <w:lang w:val="fr-FR"/>
+                        </w:rPr>
+                        <w:t>Dr. Ethmane</w:t>
+                      </w:r>
+                    </w:p>
+                    <w:p>
+                      <w:pPr>
+                        <w:spacing w:line="240" w:lineRule="auto"/>
+                        <w:rPr>
+                          <w:lang w:val="fr-FR"/>
+                        </w:rPr>
+                      </w:pPr>
+                    </w:p>
+                  </w:txbxContent>
+                </v:textbox>
+                <w10:wrap anchorx="margin"/>
+              </v:shape>
+            </w:pict>
+          </mc:Fallback>
+        </mc:AlternateContent>
+      </w:r>
+      <w:r>
+        <w:rPr>
+          <w:rFonts w:cstheme="majorBidi"/>
+          <w:noProof/>
+          <w:color w:val="000000" w:themeColor="text1"/>
+        </w:rPr>
+        <mc:AlternateContent>
+          <mc:Choice Requires="wps">
+            <w:drawing>
+              <wp:anchor distT="0" distB="0" distL="114300" distR="114300" simplePos="0" relativeHeight="251692032" behindDoc="0" locked="0" layoutInCell="1" allowOverlap="1">
+                <wp:simplePos x="0" y="0"/>
+                <wp:positionH relativeFrom="margin">
+                  <wp:align>center</wp:align>
+                </wp:positionH>
+                <wp:positionV relativeFrom="paragraph">
+                  <wp:posOffset>930524</wp:posOffset>
+                </wp:positionV>
+                <wp:extent cx="2366128" cy="358218"/>
+                <wp:effectExtent l="0" t="0" r="15240" b="22860"/>
+                <wp:wrapNone/>
+                <wp:docPr id="13" name="Rectangle 13"/>
+                <wp:cNvGraphicFramePr/>
+                <a:graphic xmlns:a="http://schemas.openxmlformats.org/drawingml/2006/main">
+                  <a:graphicData uri="http://schemas.microsoft.com/office/word/2010/wordprocessingShape">
+                    <wps:wsp>
+                      <wps:cNvSpPr/>
+                      <wps:spPr>
+                        <a:xfrm>
+                          <a:off x="0" y="0"/>
+                          <a:ext cx="2366128" cy="358218"/>
+                        </a:xfrm>
+                        <a:prstGeom prst="rect">
+                          <a:avLst/>
+                        </a:prstGeom>
+                        <a:solidFill>
+                          <a:schemeClr val="bg1"/>
+                        </a:solidFill>
+                        <a:ln>
+                          <a:solidFill>
+                            <a:schemeClr val="bg1"/>
+                          </a:solidFill>
+                        </a:ln>
+                      </wps:spPr>
+                      <wps:style>
+                        <a:lnRef idx="2">
+                          <a:schemeClr val="accent1">
+                            <a:shade val="50000"/>
+                          </a:schemeClr>
+                        </a:lnRef>
+                        <a:fillRef idx="1">
+                          <a:schemeClr val="accent1"/>
+                        </a:fillRef>
+                        <a:effectRef idx="0">
+                          <a:schemeClr val="accent1"/>
+                        </a:effectRef>
+                        <a:fontRef idx="minor">
+                          <a:schemeClr val="lt1"/>
+                        </a:fontRef>
+                      </wps:style>
+                      <wps:txbx>
+                        <w:txbxContent>
+                          <w:p>
+                            <w:pPr>
+                              <w:jc w:val="center"/>
+                              <w:rPr>
+                                <w:color w:val="000000" w:themeColor="text1"/>
+                                <w:lang w:val="fr-FR"/>
+                              </w:rPr>
+                            </w:pPr>
+                            <w:r>
+                              <w:rPr>
+                                <w:color w:val="000000" w:themeColor="text1"/>
+                                <w:lang w:val="fr-FR"/>
+                              </w:rPr>
+                              <w:t>Soutenu le: **/06/2024</w:t>
+                            </w:r>
+                          </w:p>
+                        </w:txbxContent>
+                      </wps:txbx>
+                      <wps:bodyPr rot="0" spcFirstLastPara="0" vertOverflow="overflow" horzOverflow="overflow" vert="horz" wrap="square" lIns="91440" tIns="45720" rIns="91440" bIns="45720" numCol="1" spcCol="0" rtlCol="0" fromWordArt="0" anchor="ctr" anchorCtr="0" forceAA="0" compatLnSpc="1">
+                        <a:prstTxWarp prst="textNoShape">
+                          <a:avLst/>
+                        </a:prstTxWarp>
+                        <a:noAutofit/>
+                      </wps:bodyPr>
+                    </wps:wsp>
+                  </a:graphicData>
+                </a:graphic>
+              </wp:anchor>
+            </w:drawing>
+          </mc:Choice>
+          <mc:Fallback>
+            <w:pict>
+              <v:rect id="Rectangle 13" o:spid="_x0000_s1033" style="position:absolute;margin-left:0;margin-top:73.25pt;width:186.3pt;height:28.2pt;z-index:251692032;visibility:visible;mso-wrap-style:square;mso-wrap-distance-left:9pt;mso-wrap-distance-top:0;mso-wrap-distance-right:9pt;mso-wrap-distance-bottom:0;mso-position-horizontal:center;mso-position-horizontal-relative:margin;mso-position-vertical:absolute;mso-position-vertical-relative:text;v-text-anchor:middle" o:gfxdata="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" fillcolor="white [3212]" strokecolor="white [3212]" strokeweight="1pt">
+                <v:textbox>
+                  <w:txbxContent>
+                    <w:p>
+                      <w:pPr>
+                        <w:jc w:val="center"/>
+                        <w:rPr>
+                          <w:color w:val="000000" w:themeColor="text1"/>
+                          <w:lang w:val="fr-FR"/>
+                        </w:rPr>
+                      </w:pPr>
+                      <w:r>
+                        <w:rPr>
+                          <w:color w:val="000000" w:themeColor="text1"/>
+                          <w:lang w:val="fr-FR"/>
+                        </w:rPr>
+                        <w:t>Soutenu le: **/06/2024</w:t>
+                      </w:r>
+                    </w:p>
+                  </w:txbxContent>
+                </v:textbox>
+                <w10:wrap anchorx="margin"/>
+              </v:rect>
+            </w:pict>
+          </mc:Fallback>
+        </mc:AlternateContent>
+      </w:r>
+      <w:r>
+        <w:rPr>
+          <w:rFonts w:cstheme="majorBidi"/>
+          <w:noProof/>
+          <w:color w:val="000000" w:themeColor="text1"/>
+        </w:rPr>
+        <mc:AlternateContent>
+          <mc:Choice Requires="wps">
+            <w:drawing>
               <wp:anchor distT="0" distB="0" distL="114300" distR="114300" simplePos="0" relativeHeight="251660288" behindDoc="1" locked="0" layoutInCell="1" allowOverlap="1">
                 <wp:simplePos x="0" y="0"/>
                 <wp:positionH relativeFrom="margin">
@@ -11508,8 +11994,6 @@
                               <w:jc w:val="center"/>
                               <w:rPr>
                                 <w:rFonts w:cstheme="majorBidi"/>
-                                <w:b w:val="0"/>
-                                <w:bCs/>
                                 <w:color w:val="000000" w:themeColor="text1"/>
                                 <w:lang w:val="fr-FR"/>
                               </w:rPr>
@@ -11517,8 +12001,6 @@
                             <w:r>
                               <w:rPr>
                                 <w:rFonts w:cstheme="majorBidi"/>
-                                <w:b w:val="0"/>
-                                <w:bCs/>
                                 <w:color w:val="000000" w:themeColor="text1"/>
                                 <w:lang w:val="fr-FR"/>
                               </w:rPr>
@@ -11549,7 +12031,7 @@
           </mc:Choice>
           <mc:Fallback>
             <w:pict>
-              <v:roundrect id="Rounded Rectangle 18" o:spid="_x0000_s1032" style="position:absolute;margin-left:0;margin-top:0;width:174.45pt;height:25.8pt;z-index:-251656192;visibility:visible;mso-wrap-style:square;mso-width-percent:0;mso-wrap-distance-left:9pt;mso-wrap-distance-top:0;mso-wrap-distance-right:9pt;mso-wrap-distance-bottom:0;mso-position-horizontal:center;mso-position-horizontal-relative:margin;mso-position-vertical:top;mso-position-vertical-relative:bottom-margin-area;mso-width-percent:0;mso-width-relative:margin;v-text-anchor:middle" arcsize="10923f" o:gfxdata="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" fillcolor="white [3201]" strokecolor="#4472c4 [3208]" strokeweight="1pt">
+              <v:roundrect id="Rounded Rectangle 18" o:spid="_x0000_s1034" style="position:absolute;margin-left:0;margin-top:0;width:174.45pt;height:25.8pt;z-index:-251656192;visibility:visible;mso-wrap-style:square;mso-width-percent:0;mso-wrap-distance-left:9pt;mso-wrap-distance-top:0;mso-wrap-distance-right:9pt;mso-wrap-distance-bottom:0;mso-position-horizontal:center;mso-position-horizontal-relative:margin;mso-position-vertical:top;mso-position-vertical-relative:bottom-margin-area;mso-width-percent:0;mso-width-relative:margin;v-text-anchor:middle" arcsize="10923f" o:gfxdata="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" fillcolor="white [3201]" strokecolor="#4472c4 [3208]" strokeweight="1pt">
                 <v:stroke joinstyle="miter"/>
                 <v:textbox>
                   <w:txbxContent>
@@ -11558,8 +12040,6 @@
                         <w:jc w:val="center"/>
                         <w:rPr>
                           <w:rFonts w:cstheme="majorBidi"/>
-                          <w:b w:val="0"/>
-                          <w:bCs/>
                           <w:color w:val="000000" w:themeColor="text1"/>
                           <w:lang w:val="fr-FR"/>
                         </w:rPr>
@@ -11567,8 +12047,6 @@
                       <w:r>
                         <w:rPr>
                           <w:rFonts w:cstheme="majorBidi"/>
-                          <w:b w:val="0"/>
-                          <w:bCs/>
                           <w:color w:val="000000" w:themeColor="text1"/>
                           <w:lang w:val="fr-FR"/>
                         </w:rPr>
@@ -11612,7 +12090,7 @@
           <w:lang w:val="fr-FR"/>
         </w:rPr>
       </w:pPr>
-      <w:bookmarkStart w:id="1" w:name="_Toc168463400"/>
+      <w:bookmarkStart w:id="1" w:name="_Toc168633644"/>
       <w:r>
         <w:rPr>
           <w:lang w:val="fr-FR"/>
@@ -11655,7 +12133,7 @@
           <w:lang w:val="fr-FR"/>
         </w:rPr>
       </w:pPr>
-      <w:bookmarkStart w:id="2" w:name="_Toc168463401"/>
+      <w:bookmarkStart w:id="2" w:name="_Toc168633645"/>
       <w:r>
         <w:rPr>
           <w:lang w:val="fr-FR"/>
@@ -11916,131 +12394,14 @@
             </w:rPr>
             <w:fldChar w:fldCharType="separate"/>
           </w:r>
-          <w:bookmarkStart w:id="3" w:name="_GoBack"/>
-          <w:bookmarkEnd w:id="3"/>
-          <w:r>
-            <w:rPr>
-              <w:rStyle w:val="Hyperlink"/>
-              <w:noProof/>
-            </w:rPr>
-            <w:fldChar w:fldCharType="begin"/>
-          </w:r>
-          <w:r>
-            <w:rPr>
-              <w:rStyle w:val="Hyperlink"/>
-              <w:noProof/>
-            </w:rPr>
-            <w:instrText xml:space="preserve"> </w:instrText>
-          </w:r>
-          <w:r>
-            <w:rPr>
-              <w:noProof/>
-            </w:rPr>
-            <w:instrText>HYPERLINK \l "_Toc168463400"</w:instrText>
-          </w:r>
-          <w:r>
-            <w:rPr>
-              <w:rStyle w:val="Hyperlink"/>
-              <w:noProof/>
-            </w:rPr>
-            <w:instrText xml:space="preserve"> </w:instrText>
-          </w:r>
-          <w:r>
-            <w:rPr>
-              <w:rStyle w:val="Hyperlink"/>
-              <w:noProof/>
-            </w:rPr>
-          </w:r>
-          <w:r>
-            <w:rPr>
-              <w:rStyle w:val="Hyperlink"/>
-              <w:noProof/>
-            </w:rPr>
-            <w:fldChar w:fldCharType="separate"/>
-          </w:r>
-          <w:r>
-            <w:rPr>
-              <w:rStyle w:val="Hyperlink"/>
-              <w:noProof/>
-              <w:lang w:val="fr-FR"/>
-            </w:rPr>
-            <w:t>Dédicace</w:t>
-          </w:r>
-          <w:r>
-            <w:rPr>
-              <w:noProof/>
-              <w:webHidden/>
-            </w:rPr>
-            <w:tab/>
-          </w:r>
-          <w:r>
-            <w:rPr>
-              <w:noProof/>
-              <w:webHidden/>
-            </w:rPr>
-            <w:fldChar w:fldCharType="begin"/>
-          </w:r>
-          <w:r>
-            <w:rPr>
-              <w:noProof/>
-              <w:webHidden/>
-            </w:rPr>
-            <w:instrText xml:space="preserve"> PAGEREF _Toc168463400 \h </w:instrText>
-          </w:r>
-          <w:r>
-            <w:rPr>
-              <w:noProof/>
-              <w:webHidden/>
-            </w:rPr>
-          </w:r>
-          <w:r>
-            <w:rPr>
-              <w:noProof/>
-              <w:webHidden/>
-            </w:rPr>
-            <w:fldChar w:fldCharType="separate"/>
-          </w:r>
-          <w:r>
-            <w:rPr>
-              <w:noProof/>
-              <w:webHidden/>
-            </w:rPr>
-            <w:t>I</w:t>
-          </w:r>
-          <w:r>
-            <w:rPr>
-              <w:noProof/>
-              <w:webHidden/>
-            </w:rPr>
-            <w:fldChar w:fldCharType="end"/>
-          </w:r>
-          <w:r>
-            <w:rPr>
-              <w:rStyle w:val="Hyperlink"/>
-              <w:noProof/>
-            </w:rPr>
-            <w:fldChar w:fldCharType="end"/>
-          </w:r>
-        </w:p>
-        <w:p>
-          <w:pPr>
-            <w:pStyle w:val="TOC1"/>
-            <w:rPr>
-              <w:rFonts w:asciiTheme="minorHAnsi" w:eastAsiaTheme="minorEastAsia" w:hAnsiTheme="minorHAnsi" w:cstheme="minorBidi"/>
-              <w:b w:val="0"/>
-              <w:noProof/>
-              <w:sz w:val="22"/>
-              <w:szCs w:val="22"/>
-            </w:rPr>
-          </w:pPr>
-          <w:hyperlink w:anchor="_Toc168463401" w:history="1">
+          <w:hyperlink w:anchor="_Toc168633644" w:history="1">
             <w:r>
               <w:rPr>
                 <w:rStyle w:val="Hyperlink"/>
                 <w:noProof/>
                 <w:lang w:val="fr-FR"/>
               </w:rPr>
-              <w:t>Remerciements</w:t>
+              <w:t>Dédicace</w:t>
             </w:r>
             <w:r>
               <w:rPr>
@@ -12061,7 +12422,7 @@
                 <w:noProof/>
                 <w:webHidden/>
               </w:rPr>
-              <w:instrText xml:space="preserve"> PAGEREF _Toc168463401 \h </w:instrText>
+              <w:instrText xml:space="preserve"> PAGEREF _Toc168633644 \h </w:instrText>
             </w:r>
             <w:r>
               <w:rPr>
@@ -12081,7 +12442,7 @@
                 <w:noProof/>
                 <w:webHidden/>
               </w:rPr>
-              <w:t>II</w:t>
+              <w:t>I</w:t>
             </w:r>
             <w:r>
               <w:rPr>
@@ -12103,14 +12464,14 @@
               <w:szCs w:val="22"/>
             </w:rPr>
           </w:pPr>
-          <w:hyperlink w:anchor="_Toc168463402" w:history="1">
+          <w:hyperlink w:anchor="_Toc168633645" w:history="1">
             <w:r>
               <w:rPr>
                 <w:rStyle w:val="Hyperlink"/>
                 <w:noProof/>
                 <w:lang w:val="fr-FR"/>
               </w:rPr>
-              <w:t>Liste des figures</w:t>
+              <w:t>Remerciements</w:t>
             </w:r>
             <w:r>
               <w:rPr>
@@ -12131,7 +12492,7 @@
                 <w:noProof/>
                 <w:webHidden/>
               </w:rPr>
-              <w:instrText xml:space="preserve"> PAGEREF _Toc168463402 \h </w:instrText>
+              <w:instrText xml:space="preserve"> PAGEREF _Toc168633645 \h </w:instrText>
             </w:r>
             <w:r>
               <w:rPr>
@@ -12151,7 +12512,7 @@
                 <w:noProof/>
                 <w:webHidden/>
               </w:rPr>
-              <w:t>V</w:t>
+              <w:t>II</w:t>
             </w:r>
             <w:r>
               <w:rPr>
@@ -12173,14 +12534,14 @@
               <w:szCs w:val="22"/>
             </w:rPr>
           </w:pPr>
-          <w:hyperlink w:anchor="_Toc168463403" w:history="1">
+          <w:hyperlink w:anchor="_Toc168633646" w:history="1">
             <w:r>
               <w:rPr>
                 <w:rStyle w:val="Hyperlink"/>
                 <w:noProof/>
                 <w:lang w:val="fr-FR"/>
               </w:rPr>
-              <w:t>Liste des tableaux</w:t>
+              <w:t>Liste des figures</w:t>
             </w:r>
             <w:r>
               <w:rPr>
@@ -12201,7 +12562,7 @@
                 <w:noProof/>
                 <w:webHidden/>
               </w:rPr>
-              <w:instrText xml:space="preserve"> PAGEREF _Toc168463403 \h </w:instrText>
+              <w:instrText xml:space="preserve"> PAGEREF _Toc168633646 \h </w:instrText>
             </w:r>
             <w:r>
               <w:rPr>
@@ -12221,7 +12582,7 @@
                 <w:noProof/>
                 <w:webHidden/>
               </w:rPr>
-              <w:t>VI</w:t>
+              <w:t>V</w:t>
             </w:r>
             <w:r>
               <w:rPr>
@@ -12243,14 +12604,14 @@
               <w:szCs w:val="22"/>
             </w:rPr>
           </w:pPr>
-          <w:hyperlink w:anchor="_Toc168463404" w:history="1">
+          <w:hyperlink w:anchor="_Toc168633647" w:history="1">
             <w:r>
               <w:rPr>
                 <w:rStyle w:val="Hyperlink"/>
                 <w:noProof/>
                 <w:lang w:val="fr-FR"/>
               </w:rPr>
-              <w:t>Liste des abréviations</w:t>
+              <w:t>Liste des tableaux</w:t>
             </w:r>
             <w:r>
               <w:rPr>
@@ -12271,7 +12632,77 @@
                 <w:noProof/>
                 <w:webHidden/>
               </w:rPr>
-              <w:instrText xml:space="preserve"> PAGEREF _Toc168463404 \h </w:instrText>
+              <w:instrText xml:space="preserve"> PAGEREF _Toc168633647 \h </w:instrText>
+            </w:r>
+            <w:r>
+              <w:rPr>
+                <w:noProof/>
+                <w:webHidden/>
+              </w:rPr>
+            </w:r>
+            <w:r>
+              <w:rPr>
+                <w:noProof/>
+                <w:webHidden/>
+              </w:rPr>
+              <w:fldChar w:fldCharType="separate"/>
+            </w:r>
+            <w:r>
+              <w:rPr>
+                <w:noProof/>
+                <w:webHidden/>
+              </w:rPr>
+              <w:t>VI</w:t>
+            </w:r>
+            <w:r>
+              <w:rPr>
+                <w:noProof/>
+                <w:webHidden/>
+              </w:rPr>
+              <w:fldChar w:fldCharType="end"/>
+            </w:r>
+          </w:hyperlink>
+        </w:p>
+        <w:p>
+          <w:pPr>
+            <w:pStyle w:val="TOC1"/>
+            <w:rPr>
+              <w:rFonts w:asciiTheme="minorHAnsi" w:eastAsiaTheme="minorEastAsia" w:hAnsiTheme="minorHAnsi" w:cstheme="minorBidi"/>
+              <w:b w:val="0"/>
+              <w:noProof/>
+              <w:sz w:val="22"/>
+              <w:szCs w:val="22"/>
+            </w:rPr>
+          </w:pPr>
+          <w:hyperlink w:anchor="_Toc168633648" w:history="1">
+            <w:r>
+              <w:rPr>
+                <w:rStyle w:val="Hyperlink"/>
+                <w:noProof/>
+                <w:lang w:val="fr-FR"/>
+              </w:rPr>
+              <w:t>Liste des abréviations</w:t>
+            </w:r>
+            <w:r>
+              <w:rPr>
+                <w:noProof/>
+                <w:webHidden/>
+              </w:rPr>
+              <w:tab/>
+            </w:r>
+            <w:r>
+              <w:rPr>
+                <w:noProof/>
+                <w:webHidden/>
+              </w:rPr>
+              <w:fldChar w:fldCharType="begin"/>
+            </w:r>
+            <w:r>
+              <w:rPr>
+                <w:noProof/>
+                <w:webHidden/>
+              </w:rPr>
+              <w:instrText xml:space="preserve"> PAGEREF _Toc168633648 \h </w:instrText>
             </w:r>
             <w:r>
               <w:rPr>
@@ -12316,7 +12747,7 @@
               <w:szCs w:val="22"/>
             </w:rPr>
           </w:pPr>
-          <w:hyperlink w:anchor="_Toc168463405" w:history="1">
+          <w:hyperlink w:anchor="_Toc168633649" w:history="1">
             <w:r>
               <w:rPr>
                 <w:rStyle w:val="Hyperlink"/>
@@ -12362,7 +12793,7 @@
                 <w:noProof/>
                 <w:webHidden/>
               </w:rPr>
-              <w:instrText xml:space="preserve"> PAGEREF _Toc168463405 \h </w:instrText>
+              <w:instrText xml:space="preserve"> PAGEREF _Toc168633649 \h </w:instrText>
             </w:r>
             <w:r>
               <w:rPr>
@@ -12407,7 +12838,7 @@
               <w:szCs w:val="22"/>
             </w:rPr>
           </w:pPr>
-          <w:hyperlink w:anchor="_Toc168463406" w:history="1">
+          <w:hyperlink w:anchor="_Toc168633650" w:history="1">
             <w:r>
               <w:rPr>
                 <w:rStyle w:val="Hyperlink"/>
@@ -12453,7 +12884,7 @@
                 <w:noProof/>
                 <w:webHidden/>
               </w:rPr>
-              <w:instrText xml:space="preserve"> PAGEREF _Toc168463406 \h </w:instrText>
+              <w:instrText xml:space="preserve"> PAGEREF _Toc168633650 \h </w:instrText>
             </w:r>
             <w:r>
               <w:rPr>
@@ -12499,7 +12930,7 @@
               <w:szCs w:val="22"/>
             </w:rPr>
           </w:pPr>
-          <w:hyperlink w:anchor="_Toc168463407" w:history="1">
+          <w:hyperlink w:anchor="_Toc168633651" w:history="1">
             <w:r>
               <w:rPr>
                 <w:rStyle w:val="Hyperlink"/>
@@ -12543,7 +12974,7 @@
                 <w:noProof/>
                 <w:webHidden/>
               </w:rPr>
-              <w:instrText xml:space="preserve"> PAGEREF _Toc168463407 \h </w:instrText>
+              <w:instrText xml:space="preserve"> PAGEREF _Toc168633651 \h </w:instrText>
             </w:r>
             <w:r>
               <w:rPr>
@@ -12589,7 +13020,7 @@
               <w:szCs w:val="22"/>
             </w:rPr>
           </w:pPr>
-          <w:hyperlink w:anchor="_Toc168463408" w:history="1">
+          <w:hyperlink w:anchor="_Toc168633652" w:history="1">
             <w:r>
               <w:rPr>
                 <w:rStyle w:val="Hyperlink"/>
@@ -12633,7 +13064,7 @@
                 <w:noProof/>
                 <w:webHidden/>
               </w:rPr>
-              <w:instrText xml:space="preserve"> PAGEREF _Toc168463408 \h </w:instrText>
+              <w:instrText xml:space="preserve"> PAGEREF _Toc168633652 \h </w:instrText>
             </w:r>
             <w:r>
               <w:rPr>
@@ -12679,7 +13110,7 @@
               <w:szCs w:val="22"/>
             </w:rPr>
           </w:pPr>
-          <w:hyperlink w:anchor="_Toc168463409" w:history="1">
+          <w:hyperlink w:anchor="_Toc168633653" w:history="1">
             <w:r>
               <w:rPr>
                 <w:rStyle w:val="Hyperlink"/>
@@ -12723,7 +13154,7 @@
                 <w:noProof/>
                 <w:webHidden/>
               </w:rPr>
-              <w:instrText xml:space="preserve"> PAGEREF _Toc168463409 \h </w:instrText>
+              <w:instrText xml:space="preserve"> PAGEREF _Toc168633653 \h </w:instrText>
             </w:r>
             <w:r>
               <w:rPr>
@@ -12769,7 +13200,7 @@
               <w:szCs w:val="22"/>
             </w:rPr>
           </w:pPr>
-          <w:hyperlink w:anchor="_Toc168463410" w:history="1">
+          <w:hyperlink w:anchor="_Toc168633654" w:history="1">
             <w:r>
               <w:rPr>
                 <w:rStyle w:val="Hyperlink"/>
@@ -12792,7 +13223,7 @@
                 <w:rStyle w:val="Hyperlink"/>
                 <w:noProof/>
               </w:rPr>
-              <w:t>Organigrammes</w:t>
+              <w:t>Organigramme</w:t>
             </w:r>
             <w:r>
               <w:rPr>
@@ -12813,7 +13244,7 @@
                 <w:noProof/>
                 <w:webHidden/>
               </w:rPr>
-              <w:instrText xml:space="preserve"> PAGEREF _Toc168463410 \h </w:instrText>
+              <w:instrText xml:space="preserve"> PAGEREF _Toc168633654 \h </w:instrText>
             </w:r>
             <w:r>
               <w:rPr>
@@ -12859,7 +13290,7 @@
               <w:szCs w:val="22"/>
             </w:rPr>
           </w:pPr>
-          <w:hyperlink w:anchor="_Toc168463411" w:history="1">
+          <w:hyperlink w:anchor="_Toc168633655" w:history="1">
             <w:r>
               <w:rPr>
                 <w:rStyle w:val="Hyperlink"/>
@@ -12882,7 +13313,7 @@
                 <w:rStyle w:val="Hyperlink"/>
                 <w:noProof/>
               </w:rPr>
-              <w:t>Service de la maintenance</w:t>
+              <w:t>Service de maintenance</w:t>
             </w:r>
             <w:r>
               <w:rPr>
@@ -12903,7 +13334,7 @@
                 <w:noProof/>
                 <w:webHidden/>
               </w:rPr>
-              <w:instrText xml:space="preserve"> PAGEREF _Toc168463411 \h </w:instrText>
+              <w:instrText xml:space="preserve"> PAGEREF _Toc168633655 \h </w:instrText>
             </w:r>
             <w:r>
               <w:rPr>
@@ -12948,7 +13379,7 @@
               <w:szCs w:val="22"/>
             </w:rPr>
           </w:pPr>
-          <w:hyperlink w:anchor="_Toc168463412" w:history="1">
+          <w:hyperlink w:anchor="_Toc168633656" w:history="1">
             <w:r>
               <w:rPr>
                 <w:rStyle w:val="Hyperlink"/>
@@ -12994,7 +13425,7 @@
                 <w:noProof/>
                 <w:webHidden/>
               </w:rPr>
-              <w:instrText xml:space="preserve"> PAGEREF _Toc168463412 \h </w:instrText>
+              <w:instrText xml:space="preserve"> PAGEREF _Toc168633656 \h </w:instrText>
             </w:r>
             <w:r>
               <w:rPr>
@@ -13014,7 +13445,7 @@
                 <w:noProof/>
                 <w:webHidden/>
               </w:rPr>
-              <w:t>5</w:t>
+              <w:t>6</w:t>
             </w:r>
             <w:r>
               <w:rPr>
@@ -13040,7 +13471,7 @@
               <w:szCs w:val="22"/>
             </w:rPr>
           </w:pPr>
-          <w:hyperlink w:anchor="_Toc168463413" w:history="1">
+          <w:hyperlink w:anchor="_Toc168633657" w:history="1">
             <w:r>
               <w:rPr>
                 <w:rStyle w:val="Hyperlink"/>
@@ -13084,7 +13515,7 @@
                 <w:noProof/>
                 <w:webHidden/>
               </w:rPr>
-              <w:instrText xml:space="preserve"> PAGEREF _Toc168463413 \h </w:instrText>
+              <w:instrText xml:space="preserve"> PAGEREF _Toc168633657 \h </w:instrText>
             </w:r>
             <w:r>
               <w:rPr>
@@ -13104,7 +13535,7 @@
                 <w:noProof/>
                 <w:webHidden/>
               </w:rPr>
-              <w:t>5</w:t>
+              <w:t>6</w:t>
             </w:r>
             <w:r>
               <w:rPr>
@@ -13130,7 +13561,7 @@
               <w:szCs w:val="22"/>
             </w:rPr>
           </w:pPr>
-          <w:hyperlink w:anchor="_Toc168463414" w:history="1">
+          <w:hyperlink w:anchor="_Toc168633658" w:history="1">
             <w:r>
               <w:rPr>
                 <w:rStyle w:val="Hyperlink"/>
@@ -13174,7 +13605,7 @@
                 <w:noProof/>
                 <w:webHidden/>
               </w:rPr>
-              <w:instrText xml:space="preserve"> PAGEREF _Toc168463414 \h </w:instrText>
+              <w:instrText xml:space="preserve"> PAGEREF _Toc168633658 \h </w:instrText>
             </w:r>
             <w:r>
               <w:rPr>
@@ -13194,7 +13625,7 @@
                 <w:noProof/>
                 <w:webHidden/>
               </w:rPr>
-              <w:t>5</w:t>
+              <w:t>7</w:t>
             </w:r>
             <w:r>
               <w:rPr>
@@ -13220,7 +13651,7 @@
               <w:szCs w:val="22"/>
             </w:rPr>
           </w:pPr>
-          <w:hyperlink w:anchor="_Toc168463415" w:history="1">
+          <w:hyperlink w:anchor="_Toc168633659" w:history="1">
             <w:r>
               <w:rPr>
                 <w:rStyle w:val="Hyperlink"/>
@@ -13264,7 +13695,7 @@
                 <w:noProof/>
                 <w:webHidden/>
               </w:rPr>
-              <w:instrText xml:space="preserve"> PAGEREF _Toc168463415 \h </w:instrText>
+              <w:instrText xml:space="preserve"> PAGEREF _Toc168633659 \h </w:instrText>
             </w:r>
             <w:r>
               <w:rPr>
@@ -13284,7 +13715,7 @@
                 <w:noProof/>
                 <w:webHidden/>
               </w:rPr>
-              <w:t>5</w:t>
+              <w:t>7</w:t>
             </w:r>
             <w:r>
               <w:rPr>
@@ -13309,7 +13740,7 @@
               <w:szCs w:val="22"/>
             </w:rPr>
           </w:pPr>
-          <w:hyperlink w:anchor="_Toc168463416" w:history="1">
+          <w:hyperlink w:anchor="_Toc168633660" w:history="1">
             <w:r>
               <w:rPr>
                 <w:rStyle w:val="Hyperlink"/>
@@ -13355,7 +13786,7 @@
                 <w:noProof/>
                 <w:webHidden/>
               </w:rPr>
-              <w:instrText xml:space="preserve"> PAGEREF _Toc168463416 \h </w:instrText>
+              <w:instrText xml:space="preserve"> PAGEREF _Toc168633660 \h </w:instrText>
             </w:r>
             <w:r>
               <w:rPr>
@@ -13375,7 +13806,7 @@
                 <w:noProof/>
                 <w:webHidden/>
               </w:rPr>
-              <w:t>5</w:t>
+              <w:t>7</w:t>
             </w:r>
             <w:r>
               <w:rPr>
@@ -13401,7 +13832,7 @@
               <w:szCs w:val="22"/>
             </w:rPr>
           </w:pPr>
-          <w:hyperlink w:anchor="_Toc168463417" w:history="1">
+          <w:hyperlink w:anchor="_Toc168633661" w:history="1">
             <w:r>
               <w:rPr>
                 <w:rStyle w:val="Hyperlink"/>
@@ -13445,7 +13876,7 @@
                 <w:noProof/>
                 <w:webHidden/>
               </w:rPr>
-              <w:instrText xml:space="preserve"> PAGEREF _Toc168463417 \h </w:instrText>
+              <w:instrText xml:space="preserve"> PAGEREF _Toc168633661 \h </w:instrText>
             </w:r>
             <w:r>
               <w:rPr>
@@ -13465,7 +13896,7 @@
                 <w:noProof/>
                 <w:webHidden/>
               </w:rPr>
-              <w:t>5</w:t>
+              <w:t>7</w:t>
             </w:r>
             <w:r>
               <w:rPr>
@@ -13491,7 +13922,7 @@
               <w:szCs w:val="22"/>
             </w:rPr>
           </w:pPr>
-          <w:hyperlink w:anchor="_Toc168463418" w:history="1">
+          <w:hyperlink w:anchor="_Toc168633662" w:history="1">
             <w:r>
               <w:rPr>
                 <w:rStyle w:val="Hyperlink"/>
@@ -13535,7 +13966,7 @@
                 <w:noProof/>
                 <w:webHidden/>
               </w:rPr>
-              <w:instrText xml:space="preserve"> PAGEREF _Toc168463418 \h </w:instrText>
+              <w:instrText xml:space="preserve"> PAGEREF _Toc168633662 \h </w:instrText>
             </w:r>
             <w:r>
               <w:rPr>
@@ -13555,7 +13986,7 @@
                 <w:noProof/>
                 <w:webHidden/>
               </w:rPr>
-              <w:t>5</w:t>
+              <w:t>7</w:t>
             </w:r>
             <w:r>
               <w:rPr>
@@ -13580,7 +14011,7 @@
               <w:szCs w:val="22"/>
             </w:rPr>
           </w:pPr>
-          <w:hyperlink w:anchor="_Toc168463419" w:history="1">
+          <w:hyperlink w:anchor="_Toc168633663" w:history="1">
             <w:r>
               <w:rPr>
                 <w:rStyle w:val="Hyperlink"/>
@@ -13605,7 +14036,7 @@
                 <w:noProof/>
                 <w:lang w:val="fr-FR"/>
               </w:rPr>
-              <w:t>L’Améliorations de la Maintenance de ZX330</w:t>
+              <w:t>L’Améliorations de la Maintenance de ZX330-3</w:t>
             </w:r>
             <w:r>
               <w:rPr>
@@ -13626,7 +14057,7 @@
                 <w:noProof/>
                 <w:webHidden/>
               </w:rPr>
-              <w:instrText xml:space="preserve"> PAGEREF _Toc168463419 \h </w:instrText>
+              <w:instrText xml:space="preserve"> PAGEREF _Toc168633663 \h </w:instrText>
             </w:r>
             <w:r>
               <w:rPr>
@@ -13646,7 +14077,7 @@
                 <w:noProof/>
                 <w:webHidden/>
               </w:rPr>
-              <w:t>5</w:t>
+              <w:t>7</w:t>
             </w:r>
             <w:r>
               <w:rPr>
@@ -13672,7 +14103,7 @@
               <w:szCs w:val="22"/>
             </w:rPr>
           </w:pPr>
-          <w:hyperlink w:anchor="_Toc168463420" w:history="1">
+          <w:hyperlink w:anchor="_Toc168633664" w:history="1">
             <w:r>
               <w:rPr>
                 <w:rStyle w:val="Hyperlink"/>
@@ -13716,7 +14147,7 @@
                 <w:noProof/>
                 <w:webHidden/>
               </w:rPr>
-              <w:instrText xml:space="preserve"> PAGEREF _Toc168463420 \h </w:instrText>
+              <w:instrText xml:space="preserve"> PAGEREF _Toc168633664 \h </w:instrText>
             </w:r>
             <w:r>
               <w:rPr>
@@ -13736,7 +14167,7 @@
                 <w:noProof/>
                 <w:webHidden/>
               </w:rPr>
-              <w:t>5</w:t>
+              <w:t>7</w:t>
             </w:r>
             <w:r>
               <w:rPr>
@@ -13762,7 +14193,7 @@
               <w:szCs w:val="22"/>
             </w:rPr>
           </w:pPr>
-          <w:hyperlink w:anchor="_Toc168463421" w:history="1">
+          <w:hyperlink w:anchor="_Toc168633665" w:history="1">
             <w:r>
               <w:rPr>
                 <w:rStyle w:val="Hyperlink"/>
@@ -13806,7 +14237,7 @@
                 <w:noProof/>
                 <w:webHidden/>
               </w:rPr>
-              <w:instrText xml:space="preserve"> PAGEREF _Toc168463421 \h </w:instrText>
+              <w:instrText xml:space="preserve"> PAGEREF _Toc168633665 \h </w:instrText>
             </w:r>
             <w:r>
               <w:rPr>
@@ -13826,7 +14257,7 @@
                 <w:noProof/>
                 <w:webHidden/>
               </w:rPr>
-              <w:t>5</w:t>
+              <w:t>7</w:t>
             </w:r>
             <w:r>
               <w:rPr>
@@ -13852,7 +14283,7 @@
               <w:szCs w:val="22"/>
             </w:rPr>
           </w:pPr>
-          <w:hyperlink w:anchor="_Toc168463422" w:history="1">
+          <w:hyperlink w:anchor="_Toc168633666" w:history="1">
             <w:r>
               <w:rPr>
                 <w:rStyle w:val="Hyperlink"/>
@@ -13896,7 +14327,7 @@
                 <w:noProof/>
                 <w:webHidden/>
               </w:rPr>
-              <w:instrText xml:space="preserve"> PAGEREF _Toc168463422 \h </w:instrText>
+              <w:instrText xml:space="preserve"> PAGEREF _Toc168633666 \h </w:instrText>
             </w:r>
             <w:r>
               <w:rPr>
@@ -13916,7 +14347,7 @@
                 <w:noProof/>
                 <w:webHidden/>
               </w:rPr>
-              <w:t>6</w:t>
+              <w:t>7</w:t>
             </w:r>
             <w:r>
               <w:rPr>
@@ -13942,7 +14373,7 @@
               <w:szCs w:val="22"/>
             </w:rPr>
           </w:pPr>
-          <w:hyperlink w:anchor="_Toc168463423" w:history="1">
+          <w:hyperlink w:anchor="_Toc168633667" w:history="1">
             <w:r>
               <w:rPr>
                 <w:rStyle w:val="Hyperlink"/>
@@ -13986,7 +14417,7 @@
                 <w:noProof/>
                 <w:webHidden/>
               </w:rPr>
-              <w:instrText xml:space="preserve"> PAGEREF _Toc168463423 \h </w:instrText>
+              <w:instrText xml:space="preserve"> PAGEREF _Toc168633667 \h </w:instrText>
             </w:r>
             <w:r>
               <w:rPr>
@@ -14006,7 +14437,7 @@
                 <w:noProof/>
                 <w:webHidden/>
               </w:rPr>
-              <w:t>6</w:t>
+              <w:t>8</w:t>
             </w:r>
             <w:r>
               <w:rPr>
@@ -14032,7 +14463,7 @@
               <w:szCs w:val="22"/>
             </w:rPr>
           </w:pPr>
-          <w:hyperlink w:anchor="_Toc168463424" w:history="1">
+          <w:hyperlink w:anchor="_Toc168633668" w:history="1">
             <w:r>
               <w:rPr>
                 <w:rStyle w:val="Hyperlink"/>
@@ -14076,7 +14507,7 @@
                 <w:noProof/>
                 <w:webHidden/>
               </w:rPr>
-              <w:instrText xml:space="preserve"> PAGEREF _Toc168463424 \h </w:instrText>
+              <w:instrText xml:space="preserve"> PAGEREF _Toc168633668 \h </w:instrText>
             </w:r>
             <w:r>
               <w:rPr>
@@ -14096,7 +14527,7 @@
                 <w:noProof/>
                 <w:webHidden/>
               </w:rPr>
-              <w:t>6</w:t>
+              <w:t>8</w:t>
             </w:r>
             <w:r>
               <w:rPr>
@@ -14122,7 +14553,7 @@
               <w:szCs w:val="22"/>
             </w:rPr>
           </w:pPr>
-          <w:hyperlink w:anchor="_Toc168463425" w:history="1">
+          <w:hyperlink w:anchor="_Toc168633669" w:history="1">
             <w:r>
               <w:rPr>
                 <w:rStyle w:val="Hyperlink"/>
@@ -14166,7 +14597,7 @@
                 <w:noProof/>
                 <w:webHidden/>
               </w:rPr>
-              <w:instrText xml:space="preserve"> PAGEREF _Toc168463425 \h </w:instrText>
+              <w:instrText xml:space="preserve"> PAGEREF _Toc168633669 \h </w:instrText>
             </w:r>
             <w:r>
               <w:rPr>
@@ -14186,7 +14617,7 @@
                 <w:noProof/>
                 <w:webHidden/>
               </w:rPr>
-              <w:t>9</w:t>
+              <w:t>10</w:t>
             </w:r>
             <w:r>
               <w:rPr>
@@ -14212,7 +14643,7 @@
               <w:szCs w:val="22"/>
             </w:rPr>
           </w:pPr>
-          <w:hyperlink w:anchor="_Toc168463426" w:history="1">
+          <w:hyperlink w:anchor="_Toc168633670" w:history="1">
             <w:r>
               <w:rPr>
                 <w:rStyle w:val="Hyperlink"/>
@@ -14256,7 +14687,7 @@
                 <w:noProof/>
                 <w:webHidden/>
               </w:rPr>
-              <w:instrText xml:space="preserve"> PAGEREF _Toc168463426 \h </w:instrText>
+              <w:instrText xml:space="preserve"> PAGEREF _Toc168633670 \h </w:instrText>
             </w:r>
             <w:r>
               <w:rPr>
@@ -14276,7 +14707,7 @@
                 <w:noProof/>
                 <w:webHidden/>
               </w:rPr>
-              <w:t>10</w:t>
+              <w:t>12</w:t>
             </w:r>
             <w:r>
               <w:rPr>
@@ -14302,7 +14733,7 @@
               <w:szCs w:val="22"/>
             </w:rPr>
           </w:pPr>
-          <w:hyperlink w:anchor="_Toc168463427" w:history="1">
+          <w:hyperlink w:anchor="_Toc168633671" w:history="1">
             <w:r>
               <w:rPr>
                 <w:rStyle w:val="Hyperlink"/>
@@ -14346,7 +14777,7 @@
                 <w:noProof/>
                 <w:webHidden/>
               </w:rPr>
-              <w:instrText xml:space="preserve"> PAGEREF _Toc168463427 \h </w:instrText>
+              <w:instrText xml:space="preserve"> PAGEREF _Toc168633671 \h </w:instrText>
             </w:r>
             <w:r>
               <w:rPr>
@@ -14366,7 +14797,7 @@
                 <w:noProof/>
                 <w:webHidden/>
               </w:rPr>
-              <w:t>11</w:t>
+              <w:t>12</w:t>
             </w:r>
             <w:r>
               <w:rPr>
@@ -14391,7 +14822,7 @@
               <w:szCs w:val="22"/>
             </w:rPr>
           </w:pPr>
-          <w:hyperlink w:anchor="_Toc168463428" w:history="1">
+          <w:hyperlink w:anchor="_Toc168633672" w:history="1">
             <w:r>
               <w:rPr>
                 <w:rStyle w:val="Hyperlink"/>
@@ -14437,7 +14868,7 @@
                 <w:noProof/>
                 <w:webHidden/>
               </w:rPr>
-              <w:instrText xml:space="preserve"> PAGEREF _Toc168463428 \h </w:instrText>
+              <w:instrText xml:space="preserve"> PAGEREF _Toc168633672 \h </w:instrText>
             </w:r>
             <w:r>
               <w:rPr>
@@ -14457,7 +14888,7 @@
                 <w:noProof/>
                 <w:webHidden/>
               </w:rPr>
-              <w:t>12</w:t>
+              <w:t>14</w:t>
             </w:r>
             <w:r>
               <w:rPr>
@@ -14482,7 +14913,7 @@
               <w:szCs w:val="22"/>
             </w:rPr>
           </w:pPr>
-          <w:hyperlink w:anchor="_Toc168463429" w:history="1">
+          <w:hyperlink w:anchor="_Toc168633673" w:history="1">
             <w:r>
               <w:rPr>
                 <w:rStyle w:val="Hyperlink"/>
@@ -14528,7 +14959,7 @@
                 <w:noProof/>
                 <w:webHidden/>
               </w:rPr>
-              <w:instrText xml:space="preserve"> PAGEREF _Toc168463429 \h </w:instrText>
+              <w:instrText xml:space="preserve"> PAGEREF _Toc168633673 \h </w:instrText>
             </w:r>
             <w:r>
               <w:rPr>
@@ -14548,7 +14979,7 @@
                 <w:noProof/>
                 <w:webHidden/>
               </w:rPr>
-              <w:t>13</w:t>
+              <w:t>15</w:t>
             </w:r>
             <w:r>
               <w:rPr>
@@ -14598,7 +15029,7 @@
           <w:lang w:val="fr-FR"/>
         </w:rPr>
       </w:pPr>
-      <w:bookmarkStart w:id="4" w:name="_Toc168463402"/>
+      <w:bookmarkStart w:id="3" w:name="_Toc168633646"/>
       <w:r>
         <w:rPr>
           <w:lang w:val="fr-FR"/>
@@ -14606,7 +15037,7 @@
         <w:lastRenderedPageBreak/>
         <w:t>Liste des figures</w:t>
       </w:r>
-      <w:bookmarkEnd w:id="4"/>
+      <w:bookmarkEnd w:id="3"/>
     </w:p>
     <w:p>
       <w:pPr>
@@ -14734,7 +15165,7 @@
           <w:lang w:val="fr-FR"/>
         </w:rPr>
       </w:pPr>
-      <w:bookmarkStart w:id="5" w:name="_Toc168463403"/>
+      <w:bookmarkStart w:id="4" w:name="_Toc168633647"/>
       <w:r>
         <w:rPr>
           <w:lang w:val="fr-FR"/>
@@ -14742,7 +15173,7 @@
         <w:lastRenderedPageBreak/>
         <w:t>Liste des tableaux</w:t>
       </w:r>
-      <w:bookmarkEnd w:id="5"/>
+      <w:bookmarkEnd w:id="4"/>
     </w:p>
     <w:p>
       <w:pPr>
@@ -14793,7 +15224,7 @@
         </w:rPr>
         <w:fldChar w:fldCharType="separate"/>
       </w:r>
-      <w:hyperlink w:anchor="_Toc168459000" w:history="1">
+      <w:hyperlink w:anchor="_Toc168535331" w:history="1">
         <w:r>
           <w:rPr>
             <w:rStyle w:val="Hyperlink"/>
@@ -14821,7 +15252,7 @@
             <w:noProof/>
             <w:webHidden/>
           </w:rPr>
-          <w:instrText xml:space="preserve"> PAGEREF _Toc168459000 \h </w:instrText>
+          <w:instrText xml:space="preserve"> PAGEREF _Toc168535331 \h </w:instrText>
         </w:r>
         <w:r>
           <w:rPr>
@@ -14866,14 +15297,14 @@
           <w:szCs w:val="22"/>
         </w:rPr>
       </w:pPr>
-      <w:hyperlink w:anchor="_Toc168459001" w:history="1">
+      <w:hyperlink w:anchor="_Toc168535332" w:history="1">
         <w:r>
           <w:rPr>
             <w:rStyle w:val="Hyperlink"/>
             <w:noProof/>
             <w:lang w:val="fr-FR"/>
           </w:rPr>
-          <w:t>Tableau 2:  Les cinq niveaux de la maintenance</w:t>
+          <w:t>Tableau 2: Les cinq niveaux de la maintenance</w:t>
         </w:r>
         <w:r>
           <w:rPr>
@@ -14894,7 +15325,7 @@
             <w:noProof/>
             <w:webHidden/>
           </w:rPr>
-          <w:instrText xml:space="preserve"> PAGEREF _Toc168459001 \h </w:instrText>
+          <w:instrText xml:space="preserve"> PAGEREF _Toc168535332 \h </w:instrText>
         </w:r>
         <w:r>
           <w:rPr>
@@ -14939,14 +15370,14 @@
           <w:szCs w:val="22"/>
         </w:rPr>
       </w:pPr>
-      <w:hyperlink w:anchor="_Toc168459002" w:history="1">
+      <w:hyperlink w:anchor="_Toc168535333" w:history="1">
         <w:r>
           <w:rPr>
             <w:rStyle w:val="Hyperlink"/>
             <w:noProof/>
             <w:lang w:val="fr-FR"/>
           </w:rPr>
-          <w:t>Tableau 3:  Les critères de la criticité</w:t>
+          <w:t>Tableau 3: Les critères de la criticité</w:t>
         </w:r>
         <w:r>
           <w:rPr>
@@ -14967,7 +15398,7 @@
             <w:noProof/>
             <w:webHidden/>
           </w:rPr>
-          <w:instrText xml:space="preserve"> PAGEREF _Toc168459002 \h </w:instrText>
+          <w:instrText xml:space="preserve"> PAGEREF _Toc168535333 \h </w:instrText>
         </w:r>
         <w:r>
           <w:rPr>
@@ -15012,7 +15443,7 @@
           <w:szCs w:val="22"/>
         </w:rPr>
       </w:pPr>
-      <w:hyperlink w:anchor="_Toc168459003" w:history="1">
+      <w:hyperlink w:anchor="_Toc168535334" w:history="1">
         <w:r>
           <w:rPr>
             <w:rStyle w:val="Hyperlink"/>
@@ -15040,7 +15471,7 @@
             <w:noProof/>
             <w:webHidden/>
           </w:rPr>
-          <w:instrText xml:space="preserve"> PAGEREF _Toc168459003 \h </w:instrText>
+          <w:instrText xml:space="preserve"> PAGEREF _Toc168535334 \h </w:instrText>
         </w:r>
         <w:r>
           <w:rPr>
@@ -15210,7 +15641,7 @@
           <w:lang w:val="fr-FR"/>
         </w:rPr>
       </w:pPr>
-      <w:bookmarkStart w:id="6" w:name="_Toc168463404"/>
+      <w:bookmarkStart w:id="5" w:name="_Toc168633648"/>
       <w:r>
         <w:rPr>
           <w:lang w:val="fr-FR"/>
@@ -15230,7 +15661,7 @@
         </w:rPr>
         <w:t>s</w:t>
       </w:r>
-      <w:bookmarkEnd w:id="6"/>
+      <w:bookmarkEnd w:id="5"/>
     </w:p>
     <w:p>
       <w:pPr>
@@ -15499,14 +15930,14 @@
           <w:lang w:val="fr-FR"/>
         </w:rPr>
       </w:pPr>
-      <w:bookmarkStart w:id="7" w:name="_Toc168463405"/>
+      <w:bookmarkStart w:id="6" w:name="_Toc168633649"/>
       <w:r>
         <w:rPr>
           <w:lang w:val="fr-FR"/>
         </w:rPr>
         <w:t>Introduction générale</w:t>
       </w:r>
-      <w:bookmarkEnd w:id="7"/>
+      <w:bookmarkEnd w:id="6"/>
     </w:p>
     <w:p>
       <w:pPr>
@@ -15739,7 +16170,7 @@
           <w:lang w:val="fr-FR"/>
         </w:rPr>
       </w:pPr>
-      <w:bookmarkStart w:id="8" w:name="_Toc168463406"/>
+      <w:bookmarkStart w:id="7" w:name="_Toc168633650"/>
       <w:r>
         <w:rPr>
           <w:lang w:val="fr-FR"/>
@@ -15752,21 +16183,21 @@
           <w:lang w:val="fr-FR"/>
         </w:rPr>
         <w:t>e l’entreprise</w:t>
+      </w:r>
+      <w:bookmarkEnd w:id="7"/>
+    </w:p>
+    <w:p>
+      <w:pPr>
+        <w:pStyle w:val="Heading2"/>
+      </w:pPr>
+      <w:bookmarkStart w:id="8" w:name="_Toc168633651"/>
+      <w:r>
+        <w:t>Introduction</w:t>
       </w:r>
       <w:bookmarkEnd w:id="8"/>
     </w:p>
     <w:p>
       <w:pPr>
-        <w:pStyle w:val="Heading2"/>
-      </w:pPr>
-      <w:bookmarkStart w:id="9" w:name="_Toc168463407"/>
-      <w:r>
-        <w:t>Introduction</w:t>
-      </w:r>
-      <w:bookmarkEnd w:id="9"/>
-    </w:p>
-    <w:p>
-      <w:pPr>
         <w:ind w:firstLine="360"/>
         <w:rPr>
           <w:rFonts w:ascii="Times New Roman" w:hAnsi="Times New Roman"/>
@@ -15854,11 +16285,11 @@
       <w:pPr>
         <w:pStyle w:val="Heading2"/>
       </w:pPr>
-      <w:bookmarkStart w:id="10" w:name="_Toc168463408"/>
+      <w:bookmarkStart w:id="9" w:name="_Toc168633652"/>
       <w:r>
         <w:t>Domaines d’activité</w:t>
       </w:r>
-      <w:bookmarkEnd w:id="10"/>
+      <w:bookmarkEnd w:id="9"/>
     </w:p>
     <w:p>
       <w:pPr>
@@ -16006,11 +16437,11 @@
       <w:pPr>
         <w:pStyle w:val="Heading2"/>
       </w:pPr>
-      <w:bookmarkStart w:id="11" w:name="_Toc168463409"/>
+      <w:bookmarkStart w:id="10" w:name="_Toc168633653"/>
       <w:r>
         <w:t>Engins</w:t>
       </w:r>
-      <w:bookmarkEnd w:id="11"/>
+      <w:bookmarkEnd w:id="10"/>
     </w:p>
     <w:p>
       <w:pPr>
@@ -16066,7 +16497,6 @@
           <w:b w:val="0"/>
           <w:bCs/>
           <w:noProof/>
-          <w:lang w:val="fr-FR"/>
         </w:rPr>
         <w:lastRenderedPageBreak/>
         <mc:AlternateContent>
@@ -16274,7 +16704,7 @@
           </mc:Choice>
           <mc:Fallback>
             <w:pict>
-              <v:shape id="_x0000_s1033" type="#_x0000_t202" style="position:absolute;left:0;text-align:left;margin-left:208.2pt;margin-top:.4pt;width:185.9pt;height:111.3pt;z-index:251682816;visibility:visible;mso-wrap-style:square;mso-width-percent:400;mso-height-percent:0;mso-wrap-distance-left:9pt;mso-wrap-distance-top:3.6pt;mso-wrap-distance-right:9pt;mso-wrap-distance-bottom:3.6pt;mso-position-horizontal:absolute;mso-position-horizontal-relative:text;mso-position-vertical:absolute;mso-position-vertical-relative:text;mso-width-percent:400;mso-height-percent:0;mso-width-relative:margin;mso-height-relative:margin;v-text-anchor:top" o:gfxdata="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" filled="f" stroked="f">
+              <v:shape id="_x0000_s1035" type="#_x0000_t202" style="position:absolute;left:0;text-align:left;margin-left:208.2pt;margin-top:.4pt;width:185.9pt;height:111.3pt;z-index:251682816;visibility:visible;mso-wrap-style:square;mso-width-percent:400;mso-height-percent:0;mso-wrap-distance-left:9pt;mso-wrap-distance-top:3.6pt;mso-wrap-distance-right:9pt;mso-wrap-distance-bottom:3.6pt;mso-position-horizontal:absolute;mso-position-horizontal-relative:text;mso-position-vertical:absolute;mso-position-vertical-relative:text;mso-width-percent:400;mso-height-percent:0;mso-width-relative:margin;mso-height-relative:margin;v-text-anchor:top" o:gfxdata="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" filled="f" stroked="f">
                 <v:textbox>
                   <w:txbxContent>
                     <w:p>
@@ -16649,7 +17079,7 @@
           </mc:Choice>
           <mc:Fallback>
             <w:pict>
-              <v:shape w14:anchorId="2B61F948" id="Text Box 7" o:spid="_x0000_s1034" type="#_x0000_t202" style="position:absolute;left:0;text-align:left;margin-left:0;margin-top:0;width:187.05pt;height:2in;z-index:251680768;visibility:visible;mso-wrap-style:square;mso-width-percent:0;mso-wrap-distance-left:9pt;mso-wrap-distance-top:0;mso-wrap-distance-right:9pt;mso-wrap-distance-bottom:0;mso-position-horizontal:left;mso-position-horizontal-relative:margin;mso-position-vertical:absolute;mso-position-vertical-relative:text;mso-width-percent:0;mso-width-relative:margin;v-text-anchor:top" o:gfxdata="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" filled="f" stroked="f">
+              <v:shape w14:anchorId="2B61F948" id="Text Box 7" o:spid="_x0000_s1036" type="#_x0000_t202" style="position:absolute;left:0;text-align:left;margin-left:0;margin-top:0;width:187.05pt;height:2in;z-index:251680768;visibility:visible;mso-wrap-style:square;mso-width-percent:0;mso-wrap-distance-left:9pt;mso-wrap-distance-top:0;mso-wrap-distance-right:9pt;mso-wrap-distance-bottom:0;mso-position-horizontal:left;mso-position-horizontal-relative:margin;mso-position-vertical:absolute;mso-position-vertical-relative:text;mso-width-percent:0;mso-width-relative:margin;v-text-anchor:top" o:gfxdata="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" filled="f" stroked="f">
                 <v:textbox style="mso-fit-shape-to-text:t">
                   <w:txbxContent>
                     <w:p>
@@ -16895,7 +17325,7 @@
           <w:lang w:val="fr-FR"/>
         </w:rPr>
       </w:pPr>
-      <w:bookmarkStart w:id="12" w:name="_Toc168459000"/>
+      <w:bookmarkStart w:id="11" w:name="_Toc168535331"/>
       <w:r>
         <w:rPr>
           <w:i w:val="0"/>
@@ -16971,7 +17401,7 @@
         </w:rPr>
         <w:t>: Les engins de la SNAAT</w:t>
       </w:r>
-      <w:bookmarkEnd w:id="12"/>
+      <w:bookmarkEnd w:id="11"/>
     </w:p>
     <w:tbl>
       <w:tblPr>
@@ -17376,7 +17806,6 @@
                 <w:rFonts w:cstheme="majorBidi"/>
                 <w:b w:val="0"/>
                 <w:noProof/>
-                <w:lang w:val="fr-FR"/>
               </w:rPr>
               <w:drawing>
                 <wp:anchor distT="0" distB="0" distL="114300" distR="114300" simplePos="0" relativeHeight="251667456" behindDoc="1" locked="0" layoutInCell="1" allowOverlap="1" wp14:anchorId="02808EE4" wp14:editId="18F67355">
@@ -17809,7 +18238,6 @@
                 <w:rFonts w:cstheme="majorBidi"/>
                 <w:b w:val="0"/>
                 <w:noProof/>
-                <w:lang w:val="fr-FR"/>
               </w:rPr>
               <w:drawing>
                 <wp:anchor distT="0" distB="0" distL="114300" distR="114300" simplePos="0" relativeHeight="251668480" behindDoc="0" locked="0" layoutInCell="1" allowOverlap="1" wp14:anchorId="41B347B1" wp14:editId="15D22A8B">
@@ -18277,7 +18705,7 @@
                 <w:b w:val="0"/>
                 <w:lang w:val="fr-FR"/>
               </w:rPr>
-              <w:t>330-3:</w:t>
+              <w:t>330-3</w:t>
             </w:r>
           </w:p>
         </w:tc>
@@ -18541,7 +18969,15 @@
                 <w:b w:val="0"/>
                 <w:lang w:val="fr-FR"/>
               </w:rPr>
-              <w:t>s:  644J, 644</w:t>
+              <w:t xml:space="preserve">s:  644J / </w:t>
+            </w:r>
+            <w:r>
+              <w:rPr>
+                <w:rFonts w:cstheme="majorBidi"/>
+                <w:b w:val="0"/>
+                <w:lang w:val="fr-FR"/>
+              </w:rPr>
+              <w:t>644</w:t>
             </w:r>
             <w:r>
               <w:rPr>
@@ -18665,7 +19101,6 @@
                 <w:rFonts w:cstheme="majorBidi"/>
                 <w:b w:val="0"/>
                 <w:noProof/>
-                <w:lang w:val="fr-FR"/>
               </w:rPr>
               <w:drawing>
                 <wp:anchor distT="0" distB="0" distL="114300" distR="114300" simplePos="0" relativeHeight="251675648" behindDoc="0" locked="0" layoutInCell="1" allowOverlap="1" wp14:anchorId="4EE37104" wp14:editId="06737C1A">
@@ -18834,7 +19269,15 @@
                 <w:b w:val="0"/>
                 <w:lang w:val="fr-FR"/>
               </w:rPr>
-              <w:t xml:space="preserve"> 770D/770G</w:t>
+              <w:t xml:space="preserve"> 770D / </w:t>
+            </w:r>
+            <w:r>
+              <w:rPr>
+                <w:rFonts w:cstheme="majorBidi"/>
+                <w:b w:val="0"/>
+                <w:lang w:val="fr-FR"/>
+              </w:rPr>
+              <w:t>770G</w:t>
             </w:r>
           </w:p>
         </w:tc>
@@ -18992,7 +19435,6 @@
                 <w:rFonts w:cstheme="majorBidi"/>
                 <w:b w:val="0"/>
                 <w:noProof/>
-                <w:lang w:val="fr-FR"/>
               </w:rPr>
               <w:drawing>
                 <wp:anchor distT="0" distB="0" distL="114300" distR="114300" simplePos="0" relativeHeight="251676672" behindDoc="0" locked="0" layoutInCell="1" allowOverlap="1" wp14:anchorId="176C962A" wp14:editId="3BC97CE2">
@@ -19233,7 +19675,6 @@
                 <w:rFonts w:cstheme="majorBidi"/>
                 <w:b w:val="0"/>
                 <w:noProof/>
-                <w:lang w:val="fr-FR"/>
               </w:rPr>
               <w:drawing>
                 <wp:anchor distT="0" distB="0" distL="114300" distR="114300" simplePos="0" relativeHeight="251677696" behindDoc="0" locked="0" layoutInCell="1" allowOverlap="1" wp14:anchorId="3BC8C9B6" wp14:editId="20EF1C44">
@@ -19474,7 +19915,6 @@
                 <w:rFonts w:cstheme="majorBidi"/>
                 <w:b w:val="0"/>
                 <w:noProof/>
-                <w:lang w:val="fr-FR"/>
               </w:rPr>
               <w:drawing>
                 <wp:anchor distT="0" distB="0" distL="114300" distR="114300" simplePos="0" relativeHeight="251674624" behindDoc="0" locked="0" layoutInCell="1" allowOverlap="1" wp14:anchorId="101C2BAE" wp14:editId="23C476EC">
@@ -19568,20 +20008,327 @@
       <w:pPr>
         <w:pStyle w:val="Heading2"/>
       </w:pPr>
-      <w:bookmarkStart w:id="13" w:name="_Toc168463410"/>
-      <w:r>
-        <w:t>Organigrammes</w:t>
+      <w:bookmarkStart w:id="12" w:name="_Toc168633654"/>
+      <w:r>
+        <w:t>Organigramme</w:t>
+      </w:r>
+      <w:bookmarkEnd w:id="12"/>
+    </w:p>
+    <w:p>
+      <w:pPr>
+        <w:rPr>
+          <w:b w:val="0"/>
+          <w:bCs/>
+          <w:lang w:val="fr-FR"/>
+        </w:rPr>
+      </w:pPr>
+      <w:r>
+        <w:rPr>
+          <w:b w:val="0"/>
+          <w:bCs/>
+          <w:lang w:val="fr-FR"/>
+        </w:rPr>
+        <w:t>L’organigramme de la SNAAT.</w:t>
+      </w:r>
+    </w:p>
+    <w:p>
+      <w:pPr>
+        <w:rPr>
+          <w:b w:val="0"/>
+          <w:bCs/>
+          <w:lang w:val="fr-FR"/>
+        </w:rPr>
+      </w:pPr>
+    </w:p>
+    <w:p>
+      <w:pPr>
+        <w:pStyle w:val="Heading2"/>
+      </w:pPr>
+      <w:bookmarkStart w:id="13" w:name="_Toc168633655"/>
+      <w:r>
+        <w:t xml:space="preserve">Service de </w:t>
+      </w:r>
+      <w:r>
+        <w:t>maintenance</w:t>
       </w:r>
       <w:bookmarkEnd w:id="13"/>
     </w:p>
     <w:p>
       <w:pPr>
-        <w:pStyle w:val="Heading2"/>
-      </w:pPr>
-      <w:bookmarkStart w:id="14" w:name="_Toc168463411"/>
-      <w:r>
-        <w:t>Service de la maintenance</w:t>
-      </w:r>
+        <w:rPr>
+          <w:rFonts w:ascii="Times New Roman" w:hAnsi="Times New Roman"/>
+          <w:b w:val="0"/>
+          <w:bCs/>
+          <w:lang w:val="fr-FR"/>
+        </w:rPr>
+      </w:pPr>
+      <w:r>
+        <w:rPr>
+          <w:rFonts w:ascii="Times New Roman" w:hAnsi="Times New Roman"/>
+          <w:b w:val="0"/>
+          <w:bCs/>
+          <w:lang w:val="fr-FR"/>
+        </w:rPr>
+        <w:t>Le service de maintenance a pour but d’assurer le bon fonctionnement des équipements (engins, camions, véhicules) en appliquant ces fonctions de base</w:t>
+      </w:r>
+    </w:p>
+    <w:p>
+      <w:pPr>
+        <w:pStyle w:val="ListParagraph"/>
+        <w:numPr>
+          <w:ilvl w:val="0"/>
+          <w:numId w:val="8"/>
+        </w:numPr>
+        <w:rPr>
+          <w:rFonts w:ascii="Times New Roman" w:hAnsi="Times New Roman"/>
+          <w:b w:val="0"/>
+          <w:bCs/>
+          <w:lang w:val="fr-FR"/>
+        </w:rPr>
+      </w:pPr>
+      <w:r>
+        <w:rPr>
+          <w:rFonts w:ascii="Times New Roman" w:hAnsi="Times New Roman"/>
+          <w:b w:val="0"/>
+          <w:bCs/>
+          <w:lang w:val="fr-FR"/>
+        </w:rPr>
+        <w:t>Fonction Maintenance corrective: c’est-à-dire le dépannage et la réparation des équipements défaillants</w:t>
+      </w:r>
+    </w:p>
+    <w:p>
+      <w:pPr>
+        <w:pStyle w:val="ListParagraph"/>
+        <w:numPr>
+          <w:ilvl w:val="0"/>
+          <w:numId w:val="8"/>
+        </w:numPr>
+        <w:rPr>
+          <w:rFonts w:ascii="Times New Roman" w:hAnsi="Times New Roman"/>
+          <w:b w:val="0"/>
+          <w:bCs/>
+          <w:lang w:val="fr-FR"/>
+        </w:rPr>
+      </w:pPr>
+      <w:r>
+        <w:rPr>
+          <w:rFonts w:ascii="Times New Roman" w:hAnsi="Times New Roman"/>
+          <w:b w:val="0"/>
+          <w:bCs/>
+          <w:lang w:val="fr-FR"/>
+        </w:rPr>
+        <w:t>Fonction Maintenance préventive: c’est-à-dire la prévention du risque de défaillance</w:t>
+      </w:r>
+    </w:p>
+    <w:p>
+      <w:pPr>
+        <w:pStyle w:val="ListParagraph"/>
+        <w:numPr>
+          <w:ilvl w:val="0"/>
+          <w:numId w:val="8"/>
+        </w:numPr>
+        <w:rPr>
+          <w:rFonts w:ascii="Times New Roman" w:hAnsi="Times New Roman"/>
+          <w:b w:val="0"/>
+          <w:bCs/>
+          <w:lang w:val="fr-FR"/>
+        </w:rPr>
+      </w:pPr>
+      <w:r>
+        <w:rPr>
+          <w:rFonts w:ascii="Times New Roman" w:hAnsi="Times New Roman"/>
+          <w:b w:val="0"/>
+          <w:bCs/>
+          <w:lang w:val="fr-FR"/>
+        </w:rPr>
+        <w:t>Fonction Amélioration des équipements.</w:t>
+      </w:r>
+    </w:p>
+    <w:p>
+      <w:pPr>
+        <w:pStyle w:val="ListParagraph"/>
+        <w:rPr>
+          <w:rFonts w:ascii="Times New Roman" w:hAnsi="Times New Roman"/>
+          <w:b w:val="0"/>
+          <w:bCs/>
+          <w:lang w:val="fr-FR"/>
+        </w:rPr>
+      </w:pPr>
+    </w:p>
+    <w:p>
+      <w:pPr>
+        <w:rPr>
+          <w:rFonts w:ascii="Times New Roman" w:hAnsi="Times New Roman"/>
+          <w:b w:val="0"/>
+          <w:bCs/>
+          <w:lang w:val="fr-FR"/>
+        </w:rPr>
+      </w:pPr>
+      <w:r>
+        <w:rPr>
+          <w:rFonts w:ascii="Times New Roman" w:hAnsi="Times New Roman"/>
+          <w:b w:val="0"/>
+          <w:bCs/>
+          <w:lang w:val="fr-FR"/>
+        </w:rPr>
+        <w:t>Objectifs de service maintenance</w:t>
+      </w:r>
+    </w:p>
+    <w:p>
+      <w:pPr>
+        <w:pStyle w:val="ListParagraph"/>
+        <w:numPr>
+          <w:ilvl w:val="0"/>
+          <w:numId w:val="7"/>
+        </w:numPr>
+        <w:rPr>
+          <w:rFonts w:ascii="Times New Roman" w:hAnsi="Times New Roman"/>
+          <w:b w:val="0"/>
+          <w:bCs/>
+          <w:lang w:val="fr-FR"/>
+        </w:rPr>
+      </w:pPr>
+      <w:r>
+        <w:rPr>
+          <w:rFonts w:ascii="Times New Roman" w:hAnsi="Times New Roman"/>
+          <w:b w:val="0"/>
+          <w:bCs/>
+          <w:lang w:val="fr-FR"/>
+        </w:rPr>
+        <w:t>Diminuer le nombre de pannes</w:t>
+      </w:r>
+    </w:p>
+    <w:p>
+      <w:pPr>
+        <w:pStyle w:val="ListParagraph"/>
+        <w:numPr>
+          <w:ilvl w:val="0"/>
+          <w:numId w:val="7"/>
+        </w:numPr>
+        <w:rPr>
+          <w:rFonts w:ascii="Times New Roman" w:hAnsi="Times New Roman"/>
+          <w:b w:val="0"/>
+          <w:bCs/>
+          <w:lang w:val="fr-FR"/>
+        </w:rPr>
+      </w:pPr>
+      <w:r>
+        <w:rPr>
+          <w:rFonts w:ascii="Times New Roman" w:hAnsi="Times New Roman"/>
+          <w:b w:val="0"/>
+          <w:bCs/>
+          <w:lang w:val="fr-FR"/>
+        </w:rPr>
+        <w:t>Diminuer les couts de maintenance</w:t>
+      </w:r>
+    </w:p>
+    <w:p>
+      <w:pPr>
+        <w:pStyle w:val="ListParagraph"/>
+        <w:numPr>
+          <w:ilvl w:val="0"/>
+          <w:numId w:val="7"/>
+        </w:numPr>
+        <w:rPr>
+          <w:rFonts w:ascii="Times New Roman" w:hAnsi="Times New Roman"/>
+          <w:b w:val="0"/>
+          <w:bCs/>
+          <w:lang w:val="fr-FR"/>
+        </w:rPr>
+      </w:pPr>
+      <w:r>
+        <w:rPr>
+          <w:rFonts w:ascii="Times New Roman" w:hAnsi="Times New Roman"/>
+          <w:b w:val="0"/>
+          <w:bCs/>
+          <w:lang w:val="fr-FR"/>
+        </w:rPr>
+        <w:t xml:space="preserve">Améliorer la disponibilité </w:t>
+      </w:r>
+    </w:p>
+    <w:p>
+      <w:pPr>
+        <w:pStyle w:val="ListParagraph"/>
+        <w:numPr>
+          <w:ilvl w:val="0"/>
+          <w:numId w:val="7"/>
+        </w:numPr>
+        <w:rPr>
+          <w:rFonts w:ascii="Times New Roman" w:hAnsi="Times New Roman"/>
+          <w:b w:val="0"/>
+          <w:bCs/>
+          <w:lang w:val="fr-FR"/>
+        </w:rPr>
+      </w:pPr>
+      <w:r>
+        <w:rPr>
+          <w:rFonts w:ascii="Times New Roman" w:hAnsi="Times New Roman"/>
+          <w:b w:val="0"/>
+          <w:bCs/>
+          <w:lang w:val="fr-FR"/>
+        </w:rPr>
+        <w:t>Améliorer la qualité de service</w:t>
+      </w:r>
+    </w:p>
+    <w:p>
+      <w:pPr>
+        <w:rPr>
+          <w:rFonts w:ascii="Times New Roman" w:hAnsi="Times New Roman"/>
+          <w:b w:val="0"/>
+          <w:bCs/>
+          <w:lang w:val="fr-FR"/>
+        </w:rPr>
+      </w:pPr>
+    </w:p>
+    <w:p>
+      <w:pPr>
+        <w:pStyle w:val="NormalWeb"/>
+        <w:spacing w:line="360" w:lineRule="auto"/>
+        <w:rPr>
+          <w:lang w:val="fr-FR"/>
+        </w:rPr>
+      </w:pPr>
+      <w:r>
+        <w:rPr>
+          <w:lang w:val="fr-FR"/>
+        </w:rPr>
+        <w:t>Dans le cadre de notre stage au service de maintenance, nous avons choisi de nous concentrer sur la maint</w:t>
+      </w:r>
+      <w:r>
+        <w:rPr>
+          <w:lang w:val="fr-FR"/>
+        </w:rPr>
+        <w:t xml:space="preserve">enance des pelles hydrauliques. </w:t>
+      </w:r>
+      <w:r>
+        <w:rPr>
+          <w:lang w:val="fr-FR"/>
+        </w:rPr>
+        <w:t>Ce choix s'explique par la complexité particulière de ces engins par rapport à d'autres équipements uti</w:t>
+      </w:r>
+      <w:r>
+        <w:rPr>
+          <w:lang w:val="fr-FR"/>
+        </w:rPr>
+        <w:t>lisés dans la SNAAT.</w:t>
+      </w:r>
+    </w:p>
+    <w:p>
+      <w:pPr>
+        <w:pStyle w:val="NormalWeb"/>
+        <w:spacing w:line="360" w:lineRule="auto"/>
+        <w:ind w:firstLine="360"/>
+        <w:rPr>
+          <w:lang w:val="fr-FR"/>
+        </w:rPr>
+      </w:pPr>
+      <w:r>
+        <w:rPr>
+          <w:lang w:val="fr-FR"/>
+        </w:rPr>
+        <w:t>La maintenance des pelles hydrauliques requiert une expertise approfondie en raison de la diversité et de la sophistication des systèmes hydrauliques qu'elles intègrent. Ces machines sont cruciales pour une variété de tâches sur les chantiers, de l'excavation au levage de charges lourdes, rendant leur fiabilité et performance essentielles pour le bon déroulement des projets.</w:t>
+      </w:r>
+      <w:bookmarkStart w:id="14" w:name="_GoBack"/>
       <w:bookmarkEnd w:id="14"/>
     </w:p>
     <w:p>
@@ -19595,11 +20342,12 @@
           <w:lang w:val="fr-FR"/>
         </w:rPr>
       </w:pPr>
-      <w:bookmarkStart w:id="15" w:name="_Toc168463412"/>
-      <w:r>
-        <w:rPr>
-          <w:lang w:val="fr-FR"/>
-        </w:rPr>
+      <w:bookmarkStart w:id="15" w:name="_Toc168633656"/>
+      <w:r>
+        <w:rPr>
+          <w:lang w:val="fr-FR"/>
+        </w:rPr>
+        <w:lastRenderedPageBreak/>
         <w:t xml:space="preserve">Les pelles </w:t>
       </w:r>
       <w:r>
@@ -19624,9 +20372,174 @@
     </w:p>
     <w:p>
       <w:pPr>
+        <w:rPr>
+          <w:rFonts w:ascii="Times New Roman" w:hAnsi="Times New Roman"/>
+          <w:b w:val="0"/>
+          <w:bCs/>
+          <w:lang w:val="fr-FR"/>
+        </w:rPr>
+      </w:pPr>
+      <w:r>
+        <w:rPr>
+          <w:rFonts w:ascii="Times New Roman" w:hAnsi="Times New Roman"/>
+          <w:b w:val="0"/>
+          <w:bCs/>
+          <w:lang w:val="fr-FR"/>
+        </w:rPr>
+        <w:t>La pelle hydraulique est un engin automoteur à roue</w:t>
+      </w:r>
+      <w:r>
+        <w:rPr>
+          <w:rFonts w:ascii="Times New Roman" w:hAnsi="Times New Roman"/>
+          <w:b w:val="0"/>
+          <w:bCs/>
+          <w:lang w:val="fr-FR"/>
+        </w:rPr>
+        <w:t xml:space="preserve">s ou </w:t>
+      </w:r>
+      <w:r>
+        <w:rPr>
+          <w:rFonts w:ascii="Times New Roman" w:hAnsi="Times New Roman"/>
+          <w:b w:val="0"/>
+          <w:bCs/>
+          <w:lang w:val="fr-FR"/>
+        </w:rPr>
+        <w:t>à chenilles ayant une structure supérieure capable de tourner, pour certains, à 360°, ayant un équipement permettant de creuser avec un godet.</w:t>
+      </w:r>
+    </w:p>
+    <w:p>
+      <w:pPr>
+        <w:rPr>
+          <w:rFonts w:ascii="Times New Roman" w:hAnsi="Times New Roman"/>
+          <w:b w:val="0"/>
+          <w:bCs/>
+          <w:lang w:val="fr-FR"/>
+        </w:rPr>
+      </w:pPr>
+    </w:p>
+    <w:p>
+      <w:pPr>
+        <w:rPr>
+          <w:b w:val="0"/>
+          <w:bCs/>
+          <w:lang w:val="fr-FR"/>
+        </w:rPr>
+      </w:pPr>
+      <w:r>
+        <w:rPr>
+          <w:rFonts w:ascii="Times New Roman" w:hAnsi="Times New Roman"/>
+          <w:b w:val="0"/>
+          <w:bCs/>
+          <w:lang w:val="fr-FR"/>
+        </w:rPr>
+        <w:t>Les pelles sont</w:t>
+      </w:r>
+      <w:r>
+        <w:rPr>
+          <w:b w:val="0"/>
+          <w:bCs/>
+          <w:lang w:val="fr-FR"/>
+        </w:rPr>
+        <w:t xml:space="preserve"> </w:t>
+      </w:r>
+      <w:r>
+        <w:rPr>
+          <w:b w:val="0"/>
+          <w:bCs/>
+          <w:lang w:val="fr-FR"/>
+        </w:rPr>
+        <w:t>produites par plusieurs fabricants à travers le monde</w:t>
+      </w:r>
+      <w:r>
+        <w:rPr>
+          <w:b w:val="0"/>
+          <w:bCs/>
+          <w:lang w:val="fr-FR"/>
+        </w:rPr>
+        <w:t xml:space="preserve">. </w:t>
+      </w:r>
+      <w:r>
+        <w:rPr>
+          <w:b w:val="0"/>
+          <w:bCs/>
+          <w:lang w:val="fr-FR"/>
+        </w:rPr>
+        <w:t>Parmi les plus célèbres, on trouve des entreprises comme Caterpillar, Komatsu, Volvo</w:t>
+      </w:r>
+      <w:r>
+        <w:rPr>
+          <w:b w:val="0"/>
+          <w:bCs/>
+          <w:lang w:val="fr-FR"/>
+        </w:rPr>
+        <w:t xml:space="preserve"> et</w:t>
+      </w:r>
+      <w:r>
+        <w:rPr>
+          <w:b w:val="0"/>
+          <w:bCs/>
+          <w:lang w:val="fr-FR"/>
+        </w:rPr>
+        <w:t xml:space="preserve"> Hitachi.</w:t>
+      </w:r>
+    </w:p>
+    <w:p>
+      <w:pPr>
+        <w:rPr>
+          <w:rFonts w:ascii="Times New Roman" w:hAnsi="Times New Roman"/>
+          <w:b w:val="0"/>
+          <w:bCs/>
+          <w:lang w:val="fr-FR"/>
+        </w:rPr>
+      </w:pPr>
+      <w:r>
+        <w:rPr>
+          <w:b w:val="0"/>
+          <w:bCs/>
+          <w:lang w:val="fr-FR"/>
+        </w:rPr>
+        <w:t xml:space="preserve">Le fournisseur principal de pelles pour la SNAAT c’est </w:t>
+      </w:r>
+      <w:r>
+        <w:rPr>
+          <w:b w:val="0"/>
+          <w:bCs/>
+          <w:lang w:val="fr-FR"/>
+        </w:rPr>
+        <w:t>Hitachi</w:t>
+      </w:r>
+      <w:r>
+        <w:rPr>
+          <w:b w:val="0"/>
+          <w:bCs/>
+          <w:lang w:val="fr-FR"/>
+        </w:rPr>
+        <w:t xml:space="preserve"> Construction Machinery</w:t>
+      </w:r>
+      <w:r>
+        <w:rPr>
+          <w:b w:val="0"/>
+          <w:bCs/>
+          <w:lang w:val="fr-FR"/>
+        </w:rPr>
+        <w:t>, une entreprise japonaise connue pour ses produits de haute qualité et facile à entretenir.</w:t>
+      </w:r>
+    </w:p>
+    <w:p>
+      <w:pPr>
+        <w:rPr>
+          <w:rFonts w:ascii="Times New Roman" w:hAnsi="Times New Roman"/>
+          <w:b w:val="0"/>
+          <w:bCs/>
+          <w:lang w:val="fr-FR"/>
+        </w:rPr>
+      </w:pPr>
+    </w:p>
+    <w:p>
+      <w:pPr>
         <w:pStyle w:val="Heading2"/>
       </w:pPr>
-      <w:bookmarkStart w:id="16" w:name="_Toc168463413"/>
+      <w:bookmarkStart w:id="16" w:name="_Toc168633657"/>
       <w:r>
         <w:t>Pelle Standard</w:t>
       </w:r>
@@ -19634,9 +20547,400 @@
     </w:p>
     <w:p>
       <w:pPr>
+        <w:rPr>
+          <w:rFonts w:ascii="Times New Roman" w:hAnsi="Times New Roman"/>
+          <w:b w:val="0"/>
+          <w:bCs/>
+          <w:lang w:val="fr-FR"/>
+        </w:rPr>
+      </w:pPr>
+      <w:r>
+        <w:rPr>
+          <w:rFonts w:ascii="Times New Roman" w:hAnsi="Times New Roman"/>
+          <w:b w:val="0"/>
+          <w:bCs/>
+          <w:lang w:val="fr-FR"/>
+        </w:rPr>
+        <w:t>Les pelles hydrauliques sont hautement modifiables (c’est-à-</w:t>
+      </w:r>
+      <w:r>
+        <w:rPr>
+          <w:rFonts w:ascii="Times New Roman" w:hAnsi="Times New Roman"/>
+          <w:b w:val="0"/>
+          <w:bCs/>
+          <w:lang w:val="fr-FR"/>
+        </w:rPr>
+        <w:t xml:space="preserve">dire, </w:t>
+      </w:r>
+      <w:r>
+        <w:rPr>
+          <w:rFonts w:ascii="Times New Roman" w:hAnsi="Times New Roman"/>
+          <w:b w:val="0"/>
+          <w:bCs/>
+          <w:lang w:val="fr-FR"/>
+        </w:rPr>
+        <w:t>personnalisables)</w:t>
+      </w:r>
+      <w:r>
+        <w:rPr>
+          <w:rFonts w:ascii="Times New Roman" w:hAnsi="Times New Roman"/>
+          <w:b w:val="0"/>
+          <w:bCs/>
+          <w:lang w:val="fr-FR"/>
+        </w:rPr>
+        <w:t xml:space="preserve"> et de </w:t>
+      </w:r>
+      <w:r>
+        <w:rPr>
+          <w:rFonts w:ascii="Times New Roman" w:hAnsi="Times New Roman"/>
+          <w:b w:val="0"/>
+          <w:bCs/>
+          <w:lang w:val="fr-FR"/>
+        </w:rPr>
+        <w:t xml:space="preserve">nouvelles fonctionnalités peuvent </w:t>
+      </w:r>
+      <w:r>
+        <w:rPr>
+          <w:rFonts w:ascii="Times New Roman" w:hAnsi="Times New Roman"/>
+          <w:b w:val="0"/>
+          <w:bCs/>
+          <w:lang w:val="fr-FR"/>
+        </w:rPr>
+        <w:t xml:space="preserve">leur </w:t>
+      </w:r>
+      <w:r>
+        <w:rPr>
+          <w:rFonts w:ascii="Times New Roman" w:hAnsi="Times New Roman"/>
+          <w:b w:val="0"/>
+          <w:bCs/>
+          <w:lang w:val="fr-FR"/>
+        </w:rPr>
+        <w:t>être</w:t>
+      </w:r>
+      <w:r>
+        <w:rPr>
+          <w:rFonts w:ascii="Times New Roman" w:hAnsi="Times New Roman"/>
+          <w:b w:val="0"/>
+          <w:bCs/>
+          <w:lang w:val="fr-FR"/>
+        </w:rPr>
+        <w:t xml:space="preserve"> ajoutées et leurs systèmes peuvent être modifiés ou</w:t>
+      </w:r>
+      <w:r>
+        <w:rPr>
+          <w:rFonts w:ascii="Times New Roman" w:hAnsi="Times New Roman"/>
+          <w:b w:val="0"/>
+          <w:bCs/>
+          <w:lang w:val="fr-FR"/>
+        </w:rPr>
+        <w:t xml:space="preserve"> remplacés de manière efficace.</w:t>
+      </w:r>
+    </w:p>
+    <w:p>
+      <w:pPr>
+        <w:rPr>
+          <w:b w:val="0"/>
+          <w:bCs/>
+          <w:lang w:val="fr-FR"/>
+        </w:rPr>
+      </w:pPr>
+      <w:r>
+        <w:rPr>
+          <w:rFonts w:ascii="Times New Roman" w:hAnsi="Times New Roman"/>
+          <w:b w:val="0"/>
+          <w:bCs/>
+          <w:lang w:val="fr-FR"/>
+        </w:rPr>
+        <w:t>Généralement</w:t>
+      </w:r>
+      <w:r>
+        <w:rPr>
+          <w:rFonts w:ascii="Times New Roman" w:hAnsi="Times New Roman"/>
+          <w:b w:val="0"/>
+          <w:bCs/>
+          <w:lang w:val="fr-FR"/>
+        </w:rPr>
+        <w:t>, la pelle hydraulique</w:t>
+      </w:r>
+      <w:r>
+        <w:rPr>
+          <w:rFonts w:ascii="Times New Roman" w:hAnsi="Times New Roman"/>
+          <w:b w:val="0"/>
+          <w:bCs/>
+          <w:lang w:val="fr-FR"/>
+        </w:rPr>
+        <w:t xml:space="preserve"> bras court</w:t>
+      </w:r>
+      <w:r>
+        <w:rPr>
+          <w:rFonts w:ascii="Times New Roman" w:hAnsi="Times New Roman"/>
+          <w:b w:val="0"/>
+          <w:bCs/>
+          <w:lang w:val="fr-FR"/>
+        </w:rPr>
+        <w:t xml:space="preserve"> à chenille</w:t>
+      </w:r>
+      <w:r>
+        <w:rPr>
+          <w:rFonts w:ascii="Times New Roman" w:hAnsi="Times New Roman"/>
+          <w:b w:val="0"/>
+          <w:bCs/>
+          <w:lang w:val="fr-FR"/>
+        </w:rPr>
+        <w:t xml:space="preserve"> est considérée comme le</w:t>
+      </w:r>
+      <w:r>
+        <w:rPr>
+          <w:rFonts w:ascii="Times New Roman" w:hAnsi="Times New Roman"/>
+          <w:b w:val="0"/>
+          <w:bCs/>
+          <w:lang w:val="fr-FR"/>
+        </w:rPr>
+        <w:t xml:space="preserve"> modèle de base ou le</w:t>
+      </w:r>
+      <w:r>
+        <w:rPr>
+          <w:rFonts w:ascii="Times New Roman" w:hAnsi="Times New Roman"/>
+          <w:b w:val="0"/>
+          <w:bCs/>
+          <w:lang w:val="fr-FR"/>
+        </w:rPr>
+        <w:t xml:space="preserve"> </w:t>
+      </w:r>
+      <w:r>
+        <w:rPr>
+          <w:rFonts w:ascii="Times New Roman" w:hAnsi="Times New Roman"/>
+          <w:b w:val="0"/>
+          <w:bCs/>
+          <w:lang w:val="fr-FR"/>
+        </w:rPr>
+        <w:t xml:space="preserve">standard </w:t>
+      </w:r>
+      <w:r>
+        <w:rPr>
+          <w:rFonts w:ascii="Times New Roman" w:hAnsi="Times New Roman"/>
+          <w:b w:val="0"/>
+          <w:bCs/>
+          <w:lang w:val="fr-FR"/>
+        </w:rPr>
+        <w:t xml:space="preserve">à </w:t>
+      </w:r>
+      <w:r>
+        <w:rPr>
+          <w:b w:val="0"/>
+          <w:bCs/>
+          <w:lang w:val="fr-FR"/>
+        </w:rPr>
+        <w:t>partir duquel d'autres variantes sont développées pour répondre à des besoins spécifique</w:t>
+      </w:r>
+      <w:r>
+        <w:rPr>
+          <w:b w:val="0"/>
+          <w:bCs/>
+          <w:lang w:val="fr-FR"/>
+        </w:rPr>
+        <w:t>s</w:t>
+      </w:r>
+      <w:r>
+        <w:rPr>
+          <w:rFonts w:ascii="Times New Roman" w:hAnsi="Times New Roman"/>
+          <w:b w:val="0"/>
+          <w:bCs/>
+          <w:lang w:val="fr-FR"/>
+        </w:rPr>
+        <w:t>.</w:t>
+      </w:r>
+      <w:r>
+        <w:rPr>
+          <w:rFonts w:ascii="Times New Roman" w:hAnsi="Times New Roman"/>
+          <w:b w:val="0"/>
+          <w:bCs/>
+          <w:lang w:val="fr-FR"/>
+        </w:rPr>
+        <w:t xml:space="preserve"> Par exemple:</w:t>
+      </w:r>
+      <w:r>
+        <w:rPr>
+          <w:rFonts w:ascii="Times New Roman" w:hAnsi="Times New Roman"/>
+          <w:b w:val="0"/>
+          <w:bCs/>
+          <w:lang w:val="fr-FR"/>
+        </w:rPr>
+        <w:t xml:space="preserve"> la pelle</w:t>
+      </w:r>
+      <w:r>
+        <w:rPr>
+          <w:rFonts w:ascii="Times New Roman" w:hAnsi="Times New Roman"/>
+          <w:b w:val="0"/>
+          <w:bCs/>
+          <w:lang w:val="fr-FR"/>
+        </w:rPr>
+        <w:t xml:space="preserve"> bras long </w:t>
+      </w:r>
+      <w:r>
+        <w:rPr>
+          <w:rFonts w:ascii="Times New Roman" w:hAnsi="Times New Roman"/>
+          <w:b w:val="0"/>
+          <w:bCs/>
+          <w:lang w:val="fr-FR"/>
+        </w:rPr>
+        <w:t>est une variante qui offre une</w:t>
+      </w:r>
+      <w:r>
+        <w:rPr>
+          <w:b w:val="0"/>
+          <w:bCs/>
+          <w:lang w:val="fr-FR"/>
+        </w:rPr>
+        <w:t xml:space="preserve"> portée étendu</w:t>
+      </w:r>
+      <w:r>
+        <w:rPr>
+          <w:b w:val="0"/>
+          <w:bCs/>
+          <w:lang w:val="fr-FR"/>
+        </w:rPr>
+        <w:t>e</w:t>
+      </w:r>
+      <w:r>
+        <w:rPr>
+          <w:rFonts w:ascii="Times New Roman" w:hAnsi="Times New Roman"/>
+          <w:b w:val="0"/>
+          <w:bCs/>
+          <w:lang w:val="fr-FR"/>
+        </w:rPr>
+        <w:t xml:space="preserve"> et la pelle à roues </w:t>
+      </w:r>
+      <w:r>
+        <w:rPr>
+          <w:rFonts w:ascii="Times New Roman" w:hAnsi="Times New Roman"/>
+          <w:b w:val="0"/>
+          <w:bCs/>
+          <w:lang w:val="fr-FR"/>
+        </w:rPr>
+        <w:t xml:space="preserve">est une variante conçu </w:t>
+      </w:r>
+      <w:r>
+        <w:rPr>
+          <w:b w:val="0"/>
+          <w:bCs/>
+          <w:lang w:val="fr-FR"/>
+        </w:rPr>
+        <w:t>pour une meilleure mobilité sur des terrains variés et pour une utilisation routière</w:t>
+      </w:r>
+      <w:r>
+        <w:rPr>
+          <w:b w:val="0"/>
+          <w:bCs/>
+          <w:lang w:val="fr-FR"/>
+        </w:rPr>
+        <w:t>.</w:t>
+      </w:r>
+    </w:p>
+    <w:p>
+      <w:pPr>
+        <w:rPr>
+          <w:b w:val="0"/>
+          <w:bCs/>
+          <w:lang w:val="fr-FR"/>
+        </w:rPr>
+      </w:pPr>
+    </w:p>
+    <w:p>
+      <w:pPr>
+        <w:rPr>
+          <w:b w:val="0"/>
+          <w:bCs/>
+          <w:lang w:val="fr-FR"/>
+        </w:rPr>
+      </w:pPr>
+      <w:r>
+        <w:rPr>
+          <w:b w:val="0"/>
+          <w:bCs/>
+          <w:lang w:val="fr-FR"/>
+        </w:rPr>
+        <w:t xml:space="preserve">Dans </w:t>
+      </w:r>
+      <w:r>
+        <w:rPr>
+          <w:b w:val="0"/>
+          <w:bCs/>
+          <w:lang w:val="fr-FR"/>
+        </w:rPr>
+        <w:t>notre</w:t>
+      </w:r>
+      <w:r>
+        <w:rPr>
+          <w:b w:val="0"/>
+          <w:bCs/>
+          <w:lang w:val="fr-FR"/>
+        </w:rPr>
+        <w:t xml:space="preserve"> </w:t>
+      </w:r>
+      <w:r>
+        <w:rPr>
+          <w:b w:val="0"/>
+          <w:bCs/>
+          <w:lang w:val="fr-FR"/>
+        </w:rPr>
+        <w:t>stage, nous avons choisi d’étudier et d’entretenir</w:t>
+      </w:r>
+      <w:r>
+        <w:rPr>
+          <w:b w:val="0"/>
+          <w:bCs/>
+          <w:lang w:val="fr-FR"/>
+        </w:rPr>
+        <w:t xml:space="preserve"> </w:t>
+      </w:r>
+      <w:r>
+        <w:rPr>
+          <w:b w:val="0"/>
+          <w:bCs/>
+          <w:lang w:val="fr-FR"/>
+        </w:rPr>
+        <w:t xml:space="preserve">la pelle Hitachi </w:t>
+      </w:r>
+      <w:r>
+        <w:rPr>
+          <w:b w:val="0"/>
+          <w:bCs/>
+          <w:lang w:val="fr-FR"/>
+        </w:rPr>
+        <w:t>ZX330-</w:t>
+      </w:r>
+      <w:r>
+        <w:rPr>
+          <w:b w:val="0"/>
+          <w:bCs/>
+          <w:lang w:val="fr-FR"/>
+        </w:rPr>
+        <w:t>3, une pelle standard connue</w:t>
+      </w:r>
+      <w:r>
+        <w:rPr>
+          <w:b w:val="0"/>
+          <w:bCs/>
+          <w:lang w:val="fr-FR"/>
+        </w:rPr>
+        <w:t xml:space="preserve"> pour sa combinaison de puissance, d'efficacité et de fiabilité</w:t>
+      </w:r>
+    </w:p>
+    <w:p>
+      <w:pPr>
+        <w:rPr>
+          <w:b w:val="0"/>
+          <w:bCs/>
+          <w:lang w:val="fr-FR"/>
+        </w:rPr>
+      </w:pPr>
+    </w:p>
+    <w:p>
+      <w:pPr>
         <w:pStyle w:val="Heading2"/>
       </w:pPr>
-      <w:bookmarkStart w:id="17" w:name="_Toc168463414"/>
+      <w:bookmarkStart w:id="17" w:name="_Toc168633658"/>
       <w:r>
         <w:t>Pelle Hitachi Z</w:t>
       </w:r>
@@ -19653,16 +20957,68 @@
     </w:p>
     <w:p>
       <w:pPr>
+        <w:rPr>
+          <w:b w:val="0"/>
+          <w:bCs/>
+          <w:lang w:val="fr-FR"/>
+        </w:rPr>
+      </w:pPr>
+      <w:r>
+        <w:rPr>
+          <w:b w:val="0"/>
+          <w:bCs/>
+          <w:lang w:val="fr-FR"/>
+        </w:rPr>
+        <w:t>Composants</w:t>
+      </w:r>
+    </w:p>
+    <w:p>
+      <w:pPr>
         <w:pStyle w:val="Heading2"/>
       </w:pPr>
-      <w:bookmarkStart w:id="18" w:name="_Toc168463415"/>
-      <w:r>
+      <w:bookmarkStart w:id="18" w:name="_Toc168633659"/>
+      <w:r>
+        <w:lastRenderedPageBreak/>
         <w:t>P</w:t>
       </w:r>
       <w:r>
         <w:t>rincipe de fonctionnement de ZX330-3</w:t>
       </w:r>
       <w:bookmarkEnd w:id="18"/>
+    </w:p>
+    <w:p>
+      <w:pPr>
+        <w:rPr>
+          <w:b w:val="0"/>
+          <w:bCs/>
+          <w:lang w:val="fr-FR"/>
+        </w:rPr>
+      </w:pPr>
+      <w:r>
+        <w:rPr>
+          <w:b w:val="0"/>
+          <w:bCs/>
+          <w:lang w:val="fr-FR"/>
+        </w:rPr>
+        <w:t>Moteur</w:t>
+      </w:r>
+    </w:p>
+    <w:p>
+      <w:pPr>
+        <w:rPr>
+          <w:b w:val="0"/>
+          <w:bCs/>
+          <w:lang w:val="fr-FR"/>
+        </w:rPr>
+      </w:pPr>
+      <w:r>
+        <w:rPr>
+          <w:b w:val="0"/>
+          <w:bCs/>
+          <w:lang w:val="fr-FR"/>
+        </w:rPr>
+        <w:t>Circuit</w:t>
+      </w:r>
     </w:p>
     <w:p>
       <w:pPr>
@@ -19681,7 +21037,7 @@
         </w:rPr>
         <w:t xml:space="preserve"> </w:t>
       </w:r>
-      <w:bookmarkStart w:id="19" w:name="_Toc168463416"/>
+      <w:bookmarkStart w:id="19" w:name="_Toc168633660"/>
       <w:r>
         <w:rPr>
           <w:lang w:val="fr-FR"/>
@@ -19706,7 +21062,7 @@
       <w:pPr>
         <w:pStyle w:val="Heading2"/>
       </w:pPr>
-      <w:bookmarkStart w:id="20" w:name="_Toc168463417"/>
+      <w:bookmarkStart w:id="20" w:name="_Toc168633661"/>
       <w:r>
         <w:t>Généralité sur l’hydraulique</w:t>
       </w:r>
@@ -19716,11 +21072,25 @@
       <w:pPr>
         <w:pStyle w:val="Heading2"/>
       </w:pPr>
-      <w:bookmarkStart w:id="21" w:name="_Toc168463418"/>
+      <w:bookmarkStart w:id="21" w:name="_Toc168633662"/>
       <w:r>
         <w:t>….</w:t>
       </w:r>
       <w:bookmarkEnd w:id="21"/>
+    </w:p>
+    <w:p>
+      <w:pPr>
+        <w:rPr>
+          <w:lang w:val="fr-FR"/>
+        </w:rPr>
+      </w:pPr>
+    </w:p>
+    <w:p>
+      <w:pPr>
+        <w:rPr>
+          <w:lang w:val="fr-FR"/>
+        </w:rPr>
+      </w:pPr>
     </w:p>
     <w:p>
       <w:pPr>
@@ -19767,7 +21137,7 @@
         </w:rPr>
         <w:t xml:space="preserve"> </w:t>
       </w:r>
-      <w:bookmarkStart w:id="22" w:name="_Toc168463419"/>
+      <w:bookmarkStart w:id="22" w:name="_Toc168633663"/>
       <w:r>
         <w:rPr>
           <w:lang w:val="fr-FR"/>
@@ -19779,6 +21149,12 @@
           <w:lang w:val="fr-FR"/>
         </w:rPr>
         <w:t>ZX330</w:t>
+      </w:r>
+      <w:r>
+        <w:rPr>
+          <w:lang w:val="fr-FR"/>
+        </w:rPr>
+        <w:t>-3</w:t>
       </w:r>
       <w:bookmarkEnd w:id="22"/>
     </w:p>
@@ -19793,7 +21169,7 @@
       <w:pPr>
         <w:pStyle w:val="Heading2"/>
       </w:pPr>
-      <w:bookmarkStart w:id="23" w:name="_Toc168463420"/>
+      <w:bookmarkStart w:id="23" w:name="_Toc168633664"/>
       <w:r>
         <w:t xml:space="preserve">Généralité sur la </w:t>
       </w:r>
@@ -19831,7 +21207,7 @@
           <w:numId w:val="1"/>
         </w:numPr>
       </w:pPr>
-      <w:bookmarkStart w:id="24" w:name="_Toc168463421"/>
+      <w:bookmarkStart w:id="24" w:name="_Toc168633665"/>
       <w:r>
         <w:t>Les avantages de la maintenance</w:t>
       </w:r>
@@ -19916,7 +21292,6 @@
           <w:shd w:val="clear" w:color="auto" w:fill="FFFFFF"/>
           <w:lang w:val="fr-FR"/>
         </w:rPr>
-        <w:lastRenderedPageBreak/>
         <w:t>La r</w:t>
       </w:r>
       <w:r>
@@ -19985,7 +21360,7 @@
           <w:numId w:val="1"/>
         </w:numPr>
       </w:pPr>
-      <w:bookmarkStart w:id="25" w:name="_Toc168463422"/>
+      <w:bookmarkStart w:id="25" w:name="_Toc168633666"/>
       <w:r>
         <w:t>Les cinq niveaux de la maintenance</w:t>
       </w:r>
@@ -19996,6 +21371,7 @@
         <w:pStyle w:val="Caption"/>
         <w:keepNext/>
         <w:spacing w:line="360" w:lineRule="auto"/>
+        <w:jc w:val="center"/>
         <w:rPr>
           <w:i w:val="0"/>
           <w:iCs w:val="0"/>
@@ -20005,7 +21381,7 @@
           <w:lang w:val="fr-FR"/>
         </w:rPr>
       </w:pPr>
-      <w:bookmarkStart w:id="26" w:name="_Toc168459001"/>
+      <w:bookmarkStart w:id="26" w:name="_Toc168535332"/>
       <w:r>
         <w:rPr>
           <w:i w:val="0"/>
@@ -20280,6 +21656,7 @@
               <w:rPr>
                 <w:lang w:val="fr-FR"/>
               </w:rPr>
+              <w:lastRenderedPageBreak/>
               <w:t>Niveau 2</w:t>
             </w:r>
           </w:p>
@@ -20572,7 +21949,7 @@
           <w:numId w:val="1"/>
         </w:numPr>
       </w:pPr>
-      <w:bookmarkStart w:id="27" w:name="_Toc168463423"/>
+      <w:bookmarkStart w:id="27" w:name="_Toc168633667"/>
       <w:r>
         <w:t>Les types de la maintenance</w:t>
       </w:r>
@@ -20651,7 +22028,7 @@
           <w:numId w:val="1"/>
         </w:numPr>
       </w:pPr>
-      <w:bookmarkStart w:id="28" w:name="_Toc168463424"/>
+      <w:bookmarkStart w:id="28" w:name="_Toc168633668"/>
       <w:r>
         <w:t>L’AMDEC</w:t>
       </w:r>
@@ -20697,7 +22074,6 @@
           <w:shd w:val="clear" w:color="auto" w:fill="FFFFFF"/>
           <w:lang w:val="fr-FR"/>
         </w:rPr>
-        <w:lastRenderedPageBreak/>
         <w:t xml:space="preserve"> </w:t>
       </w:r>
       <w:r>
@@ -20948,6 +22324,7 @@
           <w:bCs/>
           <w:lang w:val="fr-FR"/>
         </w:rPr>
+        <w:lastRenderedPageBreak/>
         <w:t>Criticité</w:t>
       </w:r>
       <w:r>
@@ -21062,7 +22439,7 @@
           <w:lang w:val="fr-FR"/>
         </w:rPr>
       </w:pPr>
-      <w:bookmarkStart w:id="29" w:name="_Toc168459002"/>
+      <w:bookmarkStart w:id="29" w:name="_Toc168535333"/>
       <w:r>
         <w:rPr>
           <w:i w:val="0"/>
@@ -21802,7 +23179,6 @@
                 <w:color w:val="0D0D0D"/>
                 <w:lang w:val="fr-FR"/>
               </w:rPr>
-              <w:lastRenderedPageBreak/>
               <w:t>Mineure</w:t>
             </w:r>
           </w:p>
@@ -21893,7 +23269,6 @@
                 <w:color w:val="0D0D0D"/>
                 <w:lang w:val="fr-FR"/>
               </w:rPr>
-              <w:lastRenderedPageBreak/>
               <w:t>Aucune ou peu pièce de rechange nécessaire</w:t>
             </w:r>
           </w:p>
@@ -22347,6 +23722,7 @@
                 <w:bdr w:val="single" w:sz="2" w:space="0" w:color="E3E3E3" w:frame="1"/>
                 <w:lang w:val="fr-FR"/>
               </w:rPr>
+              <w:lastRenderedPageBreak/>
               <w:t>Non-détection (N)</w:t>
             </w:r>
           </w:p>
@@ -22373,6 +23749,7 @@
                 <w:color w:val="0D0D0D"/>
                 <w:lang w:val="fr-FR"/>
               </w:rPr>
+              <w:lastRenderedPageBreak/>
               <w:t>Évident</w:t>
             </w:r>
           </w:p>
@@ -22797,9 +24174,8 @@
       <w:pPr>
         <w:pStyle w:val="Heading2"/>
       </w:pPr>
-      <w:bookmarkStart w:id="30" w:name="_Toc168463425"/>
-      <w:r>
-        <w:lastRenderedPageBreak/>
+      <w:bookmarkStart w:id="30" w:name="_Toc168633669"/>
+      <w:r>
         <w:t>L’A</w:t>
       </w:r>
       <w:r>
@@ -22842,7 +24218,7 @@
           <w:lang w:val="fr-FR"/>
         </w:rPr>
       </w:pPr>
-      <w:bookmarkStart w:id="31" w:name="_Toc168459003"/>
+      <w:bookmarkStart w:id="31" w:name="_Toc168535334"/>
       <w:r>
         <w:rPr>
           <w:i w:val="0"/>
@@ -22916,7 +24292,29 @@
           <w:szCs w:val="22"/>
           <w:lang w:val="fr-FR"/>
         </w:rPr>
-        <w:t>: L’AMDEC de Pelle Hitachi ZAXIS 330-3 (Partie hydraulique)</w:t>
+        <w:t>: L’AMDEC de Z</w:t>
+      </w:r>
+      <w:r>
+        <w:rPr>
+          <w:i w:val="0"/>
+          <w:iCs w:val="0"/>
+          <w:color w:val="000000" w:themeColor="text1"/>
+          <w:sz w:val="22"/>
+          <w:szCs w:val="22"/>
+          <w:lang w:val="fr-FR"/>
+        </w:rPr>
+        <w:t>X</w:t>
+      </w:r>
+      <w:r>
+        <w:rPr>
+          <w:i w:val="0"/>
+          <w:iCs w:val="0"/>
+          <w:color w:val="000000" w:themeColor="text1"/>
+          <w:sz w:val="22"/>
+          <w:szCs w:val="22"/>
+          <w:lang w:val="fr-FR"/>
+        </w:rPr>
+        <w:t>330-3 (Partie hydraulique)</w:t>
       </w:r>
       <w:bookmarkEnd w:id="31"/>
     </w:p>
@@ -23495,7 +24893,16 @@
                 <w:bCs/>
                 <w:lang w:val="fr-FR"/>
               </w:rPr>
-              <w:t>-l’arrêt d’une fonction (usure de flexible de cette fonction)</w:t>
+              <w:t xml:space="preserve">-l’arrêt d’une fonction (usure </w:t>
+            </w:r>
+            <w:r>
+              <w:rPr>
+                <w:b w:val="0"/>
+                <w:bCs/>
+                <w:lang w:val="fr-FR"/>
+              </w:rPr>
+              <w:lastRenderedPageBreak/>
+              <w:t>de flexible de cette fonction)</w:t>
             </w:r>
           </w:p>
           <w:p>
@@ -23554,6 +24961,7 @@
                 <w:bCs/>
                 <w:lang w:val="fr-FR"/>
               </w:rPr>
+              <w:lastRenderedPageBreak/>
               <w:t>3</w:t>
             </w:r>
           </w:p>
@@ -24201,7 +25609,6 @@
               <w:rPr>
                 <w:lang w:val="fr-FR"/>
               </w:rPr>
-              <w:lastRenderedPageBreak/>
               <w:t>Réservoir et les filtres</w:t>
             </w:r>
           </w:p>
@@ -24732,6 +26139,7 @@
               <w:rPr>
                 <w:lang w:val="fr-FR"/>
               </w:rPr>
+              <w:lastRenderedPageBreak/>
               <w:t>Moteur hydraulique (orientation et déplacement)</w:t>
             </w:r>
           </w:p>
@@ -25047,7 +26455,7 @@
       <w:pPr>
         <w:pStyle w:val="Heading2"/>
       </w:pPr>
-      <w:bookmarkStart w:id="32" w:name="_Toc168463426"/>
+      <w:bookmarkStart w:id="32" w:name="_Toc168633670"/>
       <w:r>
         <w:t>Digramme de Pareto</w:t>
       </w:r>
@@ -25133,9 +26541,8 @@
       <w:pPr>
         <w:pStyle w:val="Heading2"/>
       </w:pPr>
-      <w:bookmarkStart w:id="33" w:name="_Toc168463427"/>
-      <w:r>
-        <w:lastRenderedPageBreak/>
+      <w:bookmarkStart w:id="33" w:name="_Toc168633671"/>
+      <w:r>
         <w:t>Digramme de Salt:</w:t>
       </w:r>
       <w:bookmarkEnd w:id="33"/>
@@ -25222,6 +26629,7 @@
         <w:rPr>
           <w:lang w:val="fr-FR"/>
         </w:rPr>
+        <w:lastRenderedPageBreak/>
         <w:br w:type="page"/>
       </w:r>
     </w:p>
@@ -25243,7 +26651,7 @@
         <w:lastRenderedPageBreak/>
         <w:t xml:space="preserve"> </w:t>
       </w:r>
-      <w:bookmarkStart w:id="34" w:name="_Toc168463428"/>
+      <w:bookmarkStart w:id="34" w:name="_Toc168633672"/>
       <w:r>
         <w:rPr>
           <w:lang w:val="fr-FR"/>
@@ -25269,7 +26677,7 @@
           <w:lang w:val="fr-FR"/>
         </w:rPr>
       </w:pPr>
-      <w:bookmarkStart w:id="35" w:name="_Toc168463429"/>
+      <w:bookmarkStart w:id="35" w:name="_Toc168633673"/>
       <w:r>
         <w:rPr>
           <w:lang w:val="fr-FR"/>
@@ -25883,7 +27291,7 @@
           <w:rPr>
             <w:noProof/>
           </w:rPr>
-          <w:t>5</w:t>
+          <w:t>7</w:t>
         </w:r>
         <w:r>
           <w:rPr>
@@ -25993,97 +27401,122 @@
 <file path=word/numbering.xml><?xml version="1.0" encoding="utf-8"?>
 <w:numbering xmlns:wpc="http://schemas.microsoft.com/office/word/2010/wordprocessingCanvas" xmlns:cx="http://schemas.microsoft.com/office/drawing/2014/chartex" xmlns:cx1="http://schemas.microsoft.com/office/drawing/2015/9/8/chartex" xmlns:mc="http://schemas.openxmlformats.org/markup-compatibility/2006" xmlns:o="urn:schemas-microsoft-com:office:office" xmlns:r="http://schemas.openxmlformats.org/officeDocument/2006/relationships" xmlns:m="http://schemas.openxmlformats.org/officeDocument/2006/math" xmlns:v="urn:schemas-microsoft-com:vml" xmlns:wp14="http://schemas.microsoft.com/office/word/2010/wordprocessingDrawing" xmlns:wp="http://schemas.openxmlformats.org/drawingml/2006/wordprocessingDrawing" xmlns:w10="urn:schemas-microsoft-com:office:word" xmlns:w="http://schemas.openxmlformats.org/wordprocessingml/2006/main" xmlns:w14="http://schemas.microsoft.com/office/word/2010/wordml" xmlns:w15="http://schemas.microsoft.com/office/word/2012/wordml" xmlns:w16se="http://schemas.microsoft.com/office/word/2015/wordml/symex" xmlns:wpg="http://schemas.microsoft.com/office/word/2010/wordprocessingGroup" xmlns:wpi="http://schemas.microsoft.com/office/word/2010/wordprocessingInk" xmlns:wne="http://schemas.microsoft.com/office/word/2006/wordml" xmlns:wps="http://schemas.microsoft.com/office/word/2010/wordprocessingShape" mc:Ignorable="w14 w15 w16se wp14">
   <w:abstractNum w:abstractNumId="0" w15:restartNumberingAfterBreak="0">
-    <w:nsid w:val="0B9B5B12"/>
-    <w:multiLevelType w:val="multilevel"/>
-    <w:tmpl w:val="11400E5E"/>
-    <w:lvl w:ilvl="0">
+    <w:nsid w:val="01374541"/>
+    <w:multiLevelType w:val="hybridMultilevel"/>
+    <w:tmpl w:val="16E4927E"/>
+    <w:lvl w:ilvl="0" w:tplc="D628621A">
+      <w:numFmt w:val="bullet"/>
+      <w:lvlText w:val="-"/>
+      <w:lvlJc w:val="left"/>
+      <w:pPr>
+        <w:ind w:left="720" w:hanging="360"/>
+      </w:pPr>
+      <w:rPr>
+        <w:rFonts w:ascii="Times New Roman" w:eastAsiaTheme="minorHAnsi" w:hAnsi="Times New Roman" w:cs="Times New Roman" w:hint="default"/>
+      </w:rPr>
+    </w:lvl>
+    <w:lvl w:ilvl="1" w:tplc="040C0003" w:tentative="1">
       <w:start w:val="1"/>
-      <w:numFmt w:val="decimal"/>
-      <w:lvlText w:val="%1."/>
+      <w:numFmt w:val="bullet"/>
+      <w:lvlText w:val="o"/>
       <w:lvlJc w:val="left"/>
       <w:pPr>
-        <w:ind w:left="360" w:hanging="360"/>
-      </w:pPr>
+        <w:ind w:left="1440" w:hanging="360"/>
+      </w:pPr>
+      <w:rPr>
+        <w:rFonts w:ascii="Courier New" w:hAnsi="Courier New" w:cs="Courier New" w:hint="default"/>
+      </w:rPr>
     </w:lvl>
-    <w:lvl w:ilvl="1">
+    <w:lvl w:ilvl="2" w:tplc="040C0005" w:tentative="1">
       <w:start w:val="1"/>
-      <w:numFmt w:val="decimal"/>
-      <w:pStyle w:val="Heading2"/>
-      <w:lvlText w:val="%1.%2."/>
+      <w:numFmt w:val="bullet"/>
+      <w:lvlText w:val=""/>
       <w:lvlJc w:val="left"/>
       <w:pPr>
-        <w:ind w:left="792" w:hanging="432"/>
-      </w:pPr>
+        <w:ind w:left="2160" w:hanging="360"/>
+      </w:pPr>
+      <w:rPr>
+        <w:rFonts w:ascii="Wingdings" w:hAnsi="Wingdings" w:hint="default"/>
+      </w:rPr>
     </w:lvl>
-    <w:lvl w:ilvl="2">
+    <w:lvl w:ilvl="3" w:tplc="040C0001" w:tentative="1">
       <w:start w:val="1"/>
-      <w:numFmt w:val="decimal"/>
-      <w:lvlText w:val="%1.%2.%3."/>
+      <w:numFmt w:val="bullet"/>
+      <w:lvlText w:val=""/>
       <w:lvlJc w:val="left"/>
       <w:pPr>
-        <w:ind w:left="1224" w:hanging="504"/>
-      </w:pPr>
+        <w:ind w:left="2880" w:hanging="360"/>
+      </w:pPr>
+      <w:rPr>
+        <w:rFonts w:ascii="Symbol" w:hAnsi="Symbol" w:hint="default"/>
+      </w:rPr>
     </w:lvl>
-    <w:lvl w:ilvl="3">
+    <w:lvl w:ilvl="4" w:tplc="040C0003" w:tentative="1">
       <w:start w:val="1"/>
-      <w:numFmt w:val="decimal"/>
-      <w:lvlText w:val="%1.%2.%3.%4."/>
+      <w:numFmt w:val="bullet"/>
+      <w:lvlText w:val="o"/>
       <w:lvlJc w:val="left"/>
       <w:pPr>
-        <w:ind w:left="1728" w:hanging="648"/>
-      </w:pPr>
+        <w:ind w:left="3600" w:hanging="360"/>
+      </w:pPr>
+      <w:rPr>
+        <w:rFonts w:ascii="Courier New" w:hAnsi="Courier New" w:cs="Courier New" w:hint="default"/>
+      </w:rPr>
     </w:lvl>
-    <w:lvl w:ilvl="4">
+    <w:lvl w:ilvl="5" w:tplc="040C0005" w:tentative="1">
       <w:start w:val="1"/>
-      <w:numFmt w:val="decimal"/>
-      <w:lvlText w:val="%1.%2.%3.%4.%5."/>
+      <w:numFmt w:val="bullet"/>
+      <w:lvlText w:val=""/>
       <w:lvlJc w:val="left"/>
       <w:pPr>
-        <w:ind w:left="2232" w:hanging="792"/>
-      </w:pPr>
+        <w:ind w:left="4320" w:hanging="360"/>
+      </w:pPr>
+      <w:rPr>
+        <w:rFonts w:ascii="Wingdings" w:hAnsi="Wingdings" w:hint="default"/>
+      </w:rPr>
     </w:lvl>
-    <w:lvl w:ilvl="5">
+    <w:lvl w:ilvl="6" w:tplc="040C0001" w:tentative="1">
       <w:start w:val="1"/>
-      <w:numFmt w:val="decimal"/>
-      <w:lvlText w:val="%1.%2.%3.%4.%5.%6."/>
+      <w:numFmt w:val="bullet"/>
+      <w:lvlText w:val=""/>
       <w:lvlJc w:val="left"/>
       <w:pPr>
-        <w:ind w:left="2736" w:hanging="936"/>
-      </w:pPr>
+        <w:ind w:left="5040" w:hanging="360"/>
+      </w:pPr>
+      <w:rPr>
+        <w:rFonts w:ascii="Symbol" w:hAnsi="Symbol" w:hint="default"/>
+      </w:rPr>
     </w:lvl>
-    <w:lvl w:ilvl="6">
+    <w:lvl w:ilvl="7" w:tplc="040C0003" w:tentative="1">
       <w:start w:val="1"/>
-      <w:numFmt w:val="decimal"/>
-      <w:lvlText w:val="%1.%2.%3.%4.%5.%6.%7."/>
+      <w:numFmt w:val="bullet"/>
+      <w:lvlText w:val="o"/>
       <w:lvlJc w:val="left"/>
       <w:pPr>
-        <w:ind w:left="3240" w:hanging="1080"/>
-      </w:pPr>
+        <w:ind w:left="5760" w:hanging="360"/>
+      </w:pPr>
+      <w:rPr>
+        <w:rFonts w:ascii="Courier New" w:hAnsi="Courier New" w:cs="Courier New" w:hint="default"/>
+      </w:rPr>
     </w:lvl>
-    <w:lvl w:ilvl="7">
+    <w:lvl w:ilvl="8" w:tplc="040C0005" w:tentative="1">
       <w:start w:val="1"/>
-      <w:numFmt w:val="decimal"/>
-      <w:lvlText w:val="%1.%2.%3.%4.%5.%6.%7.%8."/>
+      <w:numFmt w:val="bullet"/>
+      <w:lvlText w:val=""/>
       <w:lvlJc w:val="left"/>
       <w:pPr>
-        <w:ind w:left="3744" w:hanging="1224"/>
-      </w:pPr>
-    </w:lvl>
-    <w:lvl w:ilvl="8">
-      <w:start w:val="1"/>
-      <w:numFmt w:val="decimal"/>
-      <w:lvlText w:val="%1.%2.%3.%4.%5.%6.%7.%8.%9."/>
-      <w:lvlJc w:val="left"/>
-      <w:pPr>
-        <w:ind w:left="4320" w:hanging="1440"/>
-      </w:pPr>
+        <w:ind w:left="6480" w:hanging="360"/>
+      </w:pPr>
+      <w:rPr>
+        <w:rFonts w:ascii="Wingdings" w:hAnsi="Wingdings" w:hint="default"/>
+      </w:rPr>
     </w:lvl>
   </w:abstractNum>
   <w:abstractNum w:abstractNumId="1" w15:restartNumberingAfterBreak="0">
-    <w:nsid w:val="4AE90672"/>
+    <w:nsid w:val="0B026CD9"/>
     <w:multiLevelType w:val="hybridMultilevel"/>
-    <w:tmpl w:val="B5E82A3C"/>
-    <w:lvl w:ilvl="0" w:tplc="88F0E8E2">
+    <w:tmpl w:val="697EA45E"/>
+    <w:lvl w:ilvl="0" w:tplc="C64AB5A8">
       <w:numFmt w:val="bullet"/>
       <w:lvlText w:val="-"/>
       <w:lvlJc w:val="left"/>
@@ -26192,6 +27625,429 @@
     </w:lvl>
   </w:abstractNum>
   <w:abstractNum w:abstractNumId="2" w15:restartNumberingAfterBreak="0">
+    <w:nsid w:val="0B9B5B12"/>
+    <w:multiLevelType w:val="multilevel"/>
+    <w:tmpl w:val="11400E5E"/>
+    <w:lvl w:ilvl="0">
+      <w:start w:val="1"/>
+      <w:numFmt w:val="decimal"/>
+      <w:lvlText w:val="%1."/>
+      <w:lvlJc w:val="left"/>
+      <w:pPr>
+        <w:ind w:left="360" w:hanging="360"/>
+      </w:pPr>
+    </w:lvl>
+    <w:lvl w:ilvl="1">
+      <w:start w:val="1"/>
+      <w:numFmt w:val="decimal"/>
+      <w:pStyle w:val="Heading2"/>
+      <w:lvlText w:val="%1.%2."/>
+      <w:lvlJc w:val="left"/>
+      <w:pPr>
+        <w:ind w:left="792" w:hanging="432"/>
+      </w:pPr>
+    </w:lvl>
+    <w:lvl w:ilvl="2">
+      <w:start w:val="1"/>
+      <w:numFmt w:val="decimal"/>
+      <w:lvlText w:val="%1.%2.%3."/>
+      <w:lvlJc w:val="left"/>
+      <w:pPr>
+        <w:ind w:left="1224" w:hanging="504"/>
+      </w:pPr>
+    </w:lvl>
+    <w:lvl w:ilvl="3">
+      <w:start w:val="1"/>
+      <w:numFmt w:val="decimal"/>
+      <w:lvlText w:val="%1.%2.%3.%4."/>
+      <w:lvlJc w:val="left"/>
+      <w:pPr>
+        <w:ind w:left="1728" w:hanging="648"/>
+      </w:pPr>
+    </w:lvl>
+    <w:lvl w:ilvl="4">
+      <w:start w:val="1"/>
+      <w:numFmt w:val="decimal"/>
+      <w:lvlText w:val="%1.%2.%3.%4.%5."/>
+      <w:lvlJc w:val="left"/>
+      <w:pPr>
+        <w:ind w:left="2232" w:hanging="792"/>
+      </w:pPr>
+    </w:lvl>
+    <w:lvl w:ilvl="5">
+      <w:start w:val="1"/>
+      <w:numFmt w:val="decimal"/>
+      <w:lvlText w:val="%1.%2.%3.%4.%5.%6."/>
+      <w:lvlJc w:val="left"/>
+      <w:pPr>
+        <w:ind w:left="2736" w:hanging="936"/>
+      </w:pPr>
+    </w:lvl>
+    <w:lvl w:ilvl="6">
+      <w:start w:val="1"/>
+      <w:numFmt w:val="decimal"/>
+      <w:lvlText w:val="%1.%2.%3.%4.%5.%6.%7."/>
+      <w:lvlJc w:val="left"/>
+      <w:pPr>
+        <w:ind w:left="3240" w:hanging="1080"/>
+      </w:pPr>
+    </w:lvl>
+    <w:lvl w:ilvl="7">
+      <w:start w:val="1"/>
+      <w:numFmt w:val="decimal"/>
+      <w:lvlText w:val="%1.%2.%3.%4.%5.%6.%7.%8."/>
+      <w:lvlJc w:val="left"/>
+      <w:pPr>
+        <w:ind w:left="3744" w:hanging="1224"/>
+      </w:pPr>
+    </w:lvl>
+    <w:lvl w:ilvl="8">
+      <w:start w:val="1"/>
+      <w:numFmt w:val="decimal"/>
+      <w:lvlText w:val="%1.%2.%3.%4.%5.%6.%7.%8.%9."/>
+      <w:lvlJc w:val="left"/>
+      <w:pPr>
+        <w:ind w:left="4320" w:hanging="1440"/>
+      </w:pPr>
+    </w:lvl>
+  </w:abstractNum>
+  <w:abstractNum w:abstractNumId="3" w15:restartNumberingAfterBreak="0">
+    <w:nsid w:val="200A5302"/>
+    <w:multiLevelType w:val="hybridMultilevel"/>
+    <w:tmpl w:val="E4DEC996"/>
+    <w:lvl w:ilvl="0" w:tplc="BF547346">
+      <w:numFmt w:val="bullet"/>
+      <w:lvlText w:val="-"/>
+      <w:lvlJc w:val="left"/>
+      <w:pPr>
+        <w:ind w:left="720" w:hanging="360"/>
+      </w:pPr>
+      <w:rPr>
+        <w:rFonts w:ascii="Times New Roman" w:eastAsiaTheme="minorHAnsi" w:hAnsi="Times New Roman" w:cs="Times New Roman" w:hint="default"/>
+      </w:rPr>
+    </w:lvl>
+    <w:lvl w:ilvl="1" w:tplc="04090003" w:tentative="1">
+      <w:start w:val="1"/>
+      <w:numFmt w:val="bullet"/>
+      <w:lvlText w:val="o"/>
+      <w:lvlJc w:val="left"/>
+      <w:pPr>
+        <w:ind w:left="1440" w:hanging="360"/>
+      </w:pPr>
+      <w:rPr>
+        <w:rFonts w:ascii="Courier New" w:hAnsi="Courier New" w:cs="Courier New" w:hint="default"/>
+      </w:rPr>
+    </w:lvl>
+    <w:lvl w:ilvl="2" w:tplc="04090005" w:tentative="1">
+      <w:start w:val="1"/>
+      <w:numFmt w:val="bullet"/>
+      <w:lvlText w:val=""/>
+      <w:lvlJc w:val="left"/>
+      <w:pPr>
+        <w:ind w:left="2160" w:hanging="360"/>
+      </w:pPr>
+      <w:rPr>
+        <w:rFonts w:ascii="Wingdings" w:hAnsi="Wingdings" w:hint="default"/>
+      </w:rPr>
+    </w:lvl>
+    <w:lvl w:ilvl="3" w:tplc="04090001" w:tentative="1">
+      <w:start w:val="1"/>
+      <w:numFmt w:val="bullet"/>
+      <w:lvlText w:val=""/>
+      <w:lvlJc w:val="left"/>
+      <w:pPr>
+        <w:ind w:left="2880" w:hanging="360"/>
+      </w:pPr>
+      <w:rPr>
+        <w:rFonts w:ascii="Symbol" w:hAnsi="Symbol" w:hint="default"/>
+      </w:rPr>
+    </w:lvl>
+    <w:lvl w:ilvl="4" w:tplc="04090003" w:tentative="1">
+      <w:start w:val="1"/>
+      <w:numFmt w:val="bullet"/>
+      <w:lvlText w:val="o"/>
+      <w:lvlJc w:val="left"/>
+      <w:pPr>
+        <w:ind w:left="3600" w:hanging="360"/>
+      </w:pPr>
+      <w:rPr>
+        <w:rFonts w:ascii="Courier New" w:hAnsi="Courier New" w:cs="Courier New" w:hint="default"/>
+      </w:rPr>
+    </w:lvl>
+    <w:lvl w:ilvl="5" w:tplc="04090005" w:tentative="1">
+      <w:start w:val="1"/>
+      <w:numFmt w:val="bullet"/>
+      <w:lvlText w:val=""/>
+      <w:lvlJc w:val="left"/>
+      <w:pPr>
+        <w:ind w:left="4320" w:hanging="360"/>
+      </w:pPr>
+      <w:rPr>
+        <w:rFonts w:ascii="Wingdings" w:hAnsi="Wingdings" w:hint="default"/>
+      </w:rPr>
+    </w:lvl>
+    <w:lvl w:ilvl="6" w:tplc="04090001" w:tentative="1">
+      <w:start w:val="1"/>
+      <w:numFmt w:val="bullet"/>
+      <w:lvlText w:val=""/>
+      <w:lvlJc w:val="left"/>
+      <w:pPr>
+        <w:ind w:left="5040" w:hanging="360"/>
+      </w:pPr>
+      <w:rPr>
+        <w:rFonts w:ascii="Symbol" w:hAnsi="Symbol" w:hint="default"/>
+      </w:rPr>
+    </w:lvl>
+    <w:lvl w:ilvl="7" w:tplc="04090003" w:tentative="1">
+      <w:start w:val="1"/>
+      <w:numFmt w:val="bullet"/>
+      <w:lvlText w:val="o"/>
+      <w:lvlJc w:val="left"/>
+      <w:pPr>
+        <w:ind w:left="5760" w:hanging="360"/>
+      </w:pPr>
+      <w:rPr>
+        <w:rFonts w:ascii="Courier New" w:hAnsi="Courier New" w:cs="Courier New" w:hint="default"/>
+      </w:rPr>
+    </w:lvl>
+    <w:lvl w:ilvl="8" w:tplc="04090005" w:tentative="1">
+      <w:start w:val="1"/>
+      <w:numFmt w:val="bullet"/>
+      <w:lvlText w:val=""/>
+      <w:lvlJc w:val="left"/>
+      <w:pPr>
+        <w:ind w:left="6480" w:hanging="360"/>
+      </w:pPr>
+      <w:rPr>
+        <w:rFonts w:ascii="Wingdings" w:hAnsi="Wingdings" w:hint="default"/>
+      </w:rPr>
+    </w:lvl>
+  </w:abstractNum>
+  <w:abstractNum w:abstractNumId="4" w15:restartNumberingAfterBreak="0">
+    <w:nsid w:val="2D5F585D"/>
+    <w:multiLevelType w:val="hybridMultilevel"/>
+    <w:tmpl w:val="64FA69F0"/>
+    <w:lvl w:ilvl="0" w:tplc="416C5D14">
+      <w:numFmt w:val="bullet"/>
+      <w:lvlText w:val="-"/>
+      <w:lvlJc w:val="left"/>
+      <w:pPr>
+        <w:ind w:left="720" w:hanging="360"/>
+      </w:pPr>
+      <w:rPr>
+        <w:rFonts w:ascii="Times New Roman" w:eastAsiaTheme="minorHAnsi" w:hAnsi="Times New Roman" w:cs="Times New Roman" w:hint="default"/>
+      </w:rPr>
+    </w:lvl>
+    <w:lvl w:ilvl="1" w:tplc="04090003" w:tentative="1">
+      <w:start w:val="1"/>
+      <w:numFmt w:val="bullet"/>
+      <w:lvlText w:val="o"/>
+      <w:lvlJc w:val="left"/>
+      <w:pPr>
+        <w:ind w:left="1440" w:hanging="360"/>
+      </w:pPr>
+      <w:rPr>
+        <w:rFonts w:ascii="Courier New" w:hAnsi="Courier New" w:cs="Courier New" w:hint="default"/>
+      </w:rPr>
+    </w:lvl>
+    <w:lvl w:ilvl="2" w:tplc="04090005" w:tentative="1">
+      <w:start w:val="1"/>
+      <w:numFmt w:val="bullet"/>
+      <w:lvlText w:val=""/>
+      <w:lvlJc w:val="left"/>
+      <w:pPr>
+        <w:ind w:left="2160" w:hanging="360"/>
+      </w:pPr>
+      <w:rPr>
+        <w:rFonts w:ascii="Wingdings" w:hAnsi="Wingdings" w:hint="default"/>
+      </w:rPr>
+    </w:lvl>
+    <w:lvl w:ilvl="3" w:tplc="04090001" w:tentative="1">
+      <w:start w:val="1"/>
+      <w:numFmt w:val="bullet"/>
+      <w:lvlText w:val=""/>
+      <w:lvlJc w:val="left"/>
+      <w:pPr>
+        <w:ind w:left="2880" w:hanging="360"/>
+      </w:pPr>
+      <w:rPr>
+        <w:rFonts w:ascii="Symbol" w:hAnsi="Symbol" w:hint="default"/>
+      </w:rPr>
+    </w:lvl>
+    <w:lvl w:ilvl="4" w:tplc="04090003" w:tentative="1">
+      <w:start w:val="1"/>
+      <w:numFmt w:val="bullet"/>
+      <w:lvlText w:val="o"/>
+      <w:lvlJc w:val="left"/>
+      <w:pPr>
+        <w:ind w:left="3600" w:hanging="360"/>
+      </w:pPr>
+      <w:rPr>
+        <w:rFonts w:ascii="Courier New" w:hAnsi="Courier New" w:cs="Courier New" w:hint="default"/>
+      </w:rPr>
+    </w:lvl>
+    <w:lvl w:ilvl="5" w:tplc="04090005" w:tentative="1">
+      <w:start w:val="1"/>
+      <w:numFmt w:val="bullet"/>
+      <w:lvlText w:val=""/>
+      <w:lvlJc w:val="left"/>
+      <w:pPr>
+        <w:ind w:left="4320" w:hanging="360"/>
+      </w:pPr>
+      <w:rPr>
+        <w:rFonts w:ascii="Wingdings" w:hAnsi="Wingdings" w:hint="default"/>
+      </w:rPr>
+    </w:lvl>
+    <w:lvl w:ilvl="6" w:tplc="04090001" w:tentative="1">
+      <w:start w:val="1"/>
+      <w:numFmt w:val="bullet"/>
+      <w:lvlText w:val=""/>
+      <w:lvlJc w:val="left"/>
+      <w:pPr>
+        <w:ind w:left="5040" w:hanging="360"/>
+      </w:pPr>
+      <w:rPr>
+        <w:rFonts w:ascii="Symbol" w:hAnsi="Symbol" w:hint="default"/>
+      </w:rPr>
+    </w:lvl>
+    <w:lvl w:ilvl="7" w:tplc="04090003" w:tentative="1">
+      <w:start w:val="1"/>
+      <w:numFmt w:val="bullet"/>
+      <w:lvlText w:val="o"/>
+      <w:lvlJc w:val="left"/>
+      <w:pPr>
+        <w:ind w:left="5760" w:hanging="360"/>
+      </w:pPr>
+      <w:rPr>
+        <w:rFonts w:ascii="Courier New" w:hAnsi="Courier New" w:cs="Courier New" w:hint="default"/>
+      </w:rPr>
+    </w:lvl>
+    <w:lvl w:ilvl="8" w:tplc="04090005" w:tentative="1">
+      <w:start w:val="1"/>
+      <w:numFmt w:val="bullet"/>
+      <w:lvlText w:val=""/>
+      <w:lvlJc w:val="left"/>
+      <w:pPr>
+        <w:ind w:left="6480" w:hanging="360"/>
+      </w:pPr>
+      <w:rPr>
+        <w:rFonts w:ascii="Wingdings" w:hAnsi="Wingdings" w:hint="default"/>
+      </w:rPr>
+    </w:lvl>
+  </w:abstractNum>
+  <w:abstractNum w:abstractNumId="5" w15:restartNumberingAfterBreak="0">
+    <w:nsid w:val="4AE90672"/>
+    <w:multiLevelType w:val="hybridMultilevel"/>
+    <w:tmpl w:val="B5E82A3C"/>
+    <w:lvl w:ilvl="0" w:tplc="88F0E8E2">
+      <w:numFmt w:val="bullet"/>
+      <w:lvlText w:val="-"/>
+      <w:lvlJc w:val="left"/>
+      <w:pPr>
+        <w:ind w:left="720" w:hanging="360"/>
+      </w:pPr>
+      <w:rPr>
+        <w:rFonts w:ascii="Times New Roman" w:eastAsiaTheme="minorHAnsi" w:hAnsi="Times New Roman" w:cs="Times New Roman" w:hint="default"/>
+      </w:rPr>
+    </w:lvl>
+    <w:lvl w:ilvl="1" w:tplc="04090003" w:tentative="1">
+      <w:start w:val="1"/>
+      <w:numFmt w:val="bullet"/>
+      <w:lvlText w:val="o"/>
+      <w:lvlJc w:val="left"/>
+      <w:pPr>
+        <w:ind w:left="1440" w:hanging="360"/>
+      </w:pPr>
+      <w:rPr>
+        <w:rFonts w:ascii="Courier New" w:hAnsi="Courier New" w:cs="Courier New" w:hint="default"/>
+      </w:rPr>
+    </w:lvl>
+    <w:lvl w:ilvl="2" w:tplc="04090005" w:tentative="1">
+      <w:start w:val="1"/>
+      <w:numFmt w:val="bullet"/>
+      <w:lvlText w:val=""/>
+      <w:lvlJc w:val="left"/>
+      <w:pPr>
+        <w:ind w:left="2160" w:hanging="360"/>
+      </w:pPr>
+      <w:rPr>
+        <w:rFonts w:ascii="Wingdings" w:hAnsi="Wingdings" w:hint="default"/>
+      </w:rPr>
+    </w:lvl>
+    <w:lvl w:ilvl="3" w:tplc="04090001" w:tentative="1">
+      <w:start w:val="1"/>
+      <w:numFmt w:val="bullet"/>
+      <w:lvlText w:val=""/>
+      <w:lvlJc w:val="left"/>
+      <w:pPr>
+        <w:ind w:left="2880" w:hanging="360"/>
+      </w:pPr>
+      <w:rPr>
+        <w:rFonts w:ascii="Symbol" w:hAnsi="Symbol" w:hint="default"/>
+      </w:rPr>
+    </w:lvl>
+    <w:lvl w:ilvl="4" w:tplc="04090003" w:tentative="1">
+      <w:start w:val="1"/>
+      <w:numFmt w:val="bullet"/>
+      <w:lvlText w:val="o"/>
+      <w:lvlJc w:val="left"/>
+      <w:pPr>
+        <w:ind w:left="3600" w:hanging="360"/>
+      </w:pPr>
+      <w:rPr>
+        <w:rFonts w:ascii="Courier New" w:hAnsi="Courier New" w:cs="Courier New" w:hint="default"/>
+      </w:rPr>
+    </w:lvl>
+    <w:lvl w:ilvl="5" w:tplc="04090005" w:tentative="1">
+      <w:start w:val="1"/>
+      <w:numFmt w:val="bullet"/>
+      <w:lvlText w:val=""/>
+      <w:lvlJc w:val="left"/>
+      <w:pPr>
+        <w:ind w:left="4320" w:hanging="360"/>
+      </w:pPr>
+      <w:rPr>
+        <w:rFonts w:ascii="Wingdings" w:hAnsi="Wingdings" w:hint="default"/>
+      </w:rPr>
+    </w:lvl>
+    <w:lvl w:ilvl="6" w:tplc="04090001" w:tentative="1">
+      <w:start w:val="1"/>
+      <w:numFmt w:val="bullet"/>
+      <w:lvlText w:val=""/>
+      <w:lvlJc w:val="left"/>
+      <w:pPr>
+        <w:ind w:left="5040" w:hanging="360"/>
+      </w:pPr>
+      <w:rPr>
+        <w:rFonts w:ascii="Symbol" w:hAnsi="Symbol" w:hint="default"/>
+      </w:rPr>
+    </w:lvl>
+    <w:lvl w:ilvl="7" w:tplc="04090003" w:tentative="1">
+      <w:start w:val="1"/>
+      <w:numFmt w:val="bullet"/>
+      <w:lvlText w:val="o"/>
+      <w:lvlJc w:val="left"/>
+      <w:pPr>
+        <w:ind w:left="5760" w:hanging="360"/>
+      </w:pPr>
+      <w:rPr>
+        <w:rFonts w:ascii="Courier New" w:hAnsi="Courier New" w:cs="Courier New" w:hint="default"/>
+      </w:rPr>
+    </w:lvl>
+    <w:lvl w:ilvl="8" w:tplc="04090005" w:tentative="1">
+      <w:start w:val="1"/>
+      <w:numFmt w:val="bullet"/>
+      <w:lvlText w:val=""/>
+      <w:lvlJc w:val="left"/>
+      <w:pPr>
+        <w:ind w:left="6480" w:hanging="360"/>
+      </w:pPr>
+      <w:rPr>
+        <w:rFonts w:ascii="Wingdings" w:hAnsi="Wingdings" w:hint="default"/>
+      </w:rPr>
+    </w:lvl>
+  </w:abstractNum>
+  <w:abstractNum w:abstractNumId="6" w15:restartNumberingAfterBreak="0">
     <w:nsid w:val="50B879A8"/>
     <w:multiLevelType w:val="hybridMultilevel"/>
     <w:tmpl w:val="D800178E"/>
@@ -26304,7 +28160,7 @@
       </w:rPr>
     </w:lvl>
   </w:abstractNum>
-  <w:abstractNum w:abstractNumId="3" w15:restartNumberingAfterBreak="0">
+  <w:abstractNum w:abstractNumId="7" w15:restartNumberingAfterBreak="0">
     <w:nsid w:val="521E12D9"/>
     <w:multiLevelType w:val="multilevel"/>
     <w:tmpl w:val="922887E2"/>
@@ -26449,7 +28305,7 @@
       </w:rPr>
     </w:lvl>
   </w:abstractNum>
-  <w:abstractNum w:abstractNumId="4" w15:restartNumberingAfterBreak="0">
+  <w:abstractNum w:abstractNumId="8" w15:restartNumberingAfterBreak="0">
     <w:nsid w:val="54976ACD"/>
     <w:multiLevelType w:val="hybridMultilevel"/>
     <w:tmpl w:val="3BF44A5A"/>
@@ -26539,7 +28395,7 @@
       </w:pPr>
     </w:lvl>
   </w:abstractNum>
-  <w:abstractNum w:abstractNumId="5" w15:restartNumberingAfterBreak="0">
+  <w:abstractNum w:abstractNumId="9" w15:restartNumberingAfterBreak="0">
     <w:nsid w:val="6FA9692B"/>
     <w:multiLevelType w:val="hybridMultilevel"/>
     <w:tmpl w:val="B07E5326"/>
@@ -26652,23 +28508,267 @@
       </w:rPr>
     </w:lvl>
   </w:abstractNum>
+  <w:abstractNum w:abstractNumId="10" w15:restartNumberingAfterBreak="0">
+    <w:nsid w:val="798D5978"/>
+    <w:multiLevelType w:val="hybridMultilevel"/>
+    <w:tmpl w:val="33687364"/>
+    <w:lvl w:ilvl="0" w:tplc="04090001">
+      <w:start w:val="1"/>
+      <w:numFmt w:val="bullet"/>
+      <w:lvlText w:val=""/>
+      <w:lvlJc w:val="left"/>
+      <w:pPr>
+        <w:ind w:left="720" w:hanging="360"/>
+      </w:pPr>
+      <w:rPr>
+        <w:rFonts w:ascii="Symbol" w:hAnsi="Symbol" w:hint="default"/>
+      </w:rPr>
+    </w:lvl>
+    <w:lvl w:ilvl="1" w:tplc="04090003" w:tentative="1">
+      <w:start w:val="1"/>
+      <w:numFmt w:val="bullet"/>
+      <w:lvlText w:val="o"/>
+      <w:lvlJc w:val="left"/>
+      <w:pPr>
+        <w:ind w:left="1440" w:hanging="360"/>
+      </w:pPr>
+      <w:rPr>
+        <w:rFonts w:ascii="Courier New" w:hAnsi="Courier New" w:cs="Courier New" w:hint="default"/>
+      </w:rPr>
+    </w:lvl>
+    <w:lvl w:ilvl="2" w:tplc="04090005" w:tentative="1">
+      <w:start w:val="1"/>
+      <w:numFmt w:val="bullet"/>
+      <w:lvlText w:val=""/>
+      <w:lvlJc w:val="left"/>
+      <w:pPr>
+        <w:ind w:left="2160" w:hanging="360"/>
+      </w:pPr>
+      <w:rPr>
+        <w:rFonts w:ascii="Wingdings" w:hAnsi="Wingdings" w:hint="default"/>
+      </w:rPr>
+    </w:lvl>
+    <w:lvl w:ilvl="3" w:tplc="04090001" w:tentative="1">
+      <w:start w:val="1"/>
+      <w:numFmt w:val="bullet"/>
+      <w:lvlText w:val=""/>
+      <w:lvlJc w:val="left"/>
+      <w:pPr>
+        <w:ind w:left="2880" w:hanging="360"/>
+      </w:pPr>
+      <w:rPr>
+        <w:rFonts w:ascii="Symbol" w:hAnsi="Symbol" w:hint="default"/>
+      </w:rPr>
+    </w:lvl>
+    <w:lvl w:ilvl="4" w:tplc="04090003" w:tentative="1">
+      <w:start w:val="1"/>
+      <w:numFmt w:val="bullet"/>
+      <w:lvlText w:val="o"/>
+      <w:lvlJc w:val="left"/>
+      <w:pPr>
+        <w:ind w:left="3600" w:hanging="360"/>
+      </w:pPr>
+      <w:rPr>
+        <w:rFonts w:ascii="Courier New" w:hAnsi="Courier New" w:cs="Courier New" w:hint="default"/>
+      </w:rPr>
+    </w:lvl>
+    <w:lvl w:ilvl="5" w:tplc="04090005" w:tentative="1">
+      <w:start w:val="1"/>
+      <w:numFmt w:val="bullet"/>
+      <w:lvlText w:val=""/>
+      <w:lvlJc w:val="left"/>
+      <w:pPr>
+        <w:ind w:left="4320" w:hanging="360"/>
+      </w:pPr>
+      <w:rPr>
+        <w:rFonts w:ascii="Wingdings" w:hAnsi="Wingdings" w:hint="default"/>
+      </w:rPr>
+    </w:lvl>
+    <w:lvl w:ilvl="6" w:tplc="04090001" w:tentative="1">
+      <w:start w:val="1"/>
+      <w:numFmt w:val="bullet"/>
+      <w:lvlText w:val=""/>
+      <w:lvlJc w:val="left"/>
+      <w:pPr>
+        <w:ind w:left="5040" w:hanging="360"/>
+      </w:pPr>
+      <w:rPr>
+        <w:rFonts w:ascii="Symbol" w:hAnsi="Symbol" w:hint="default"/>
+      </w:rPr>
+    </w:lvl>
+    <w:lvl w:ilvl="7" w:tplc="04090003" w:tentative="1">
+      <w:start w:val="1"/>
+      <w:numFmt w:val="bullet"/>
+      <w:lvlText w:val="o"/>
+      <w:lvlJc w:val="left"/>
+      <w:pPr>
+        <w:ind w:left="5760" w:hanging="360"/>
+      </w:pPr>
+      <w:rPr>
+        <w:rFonts w:ascii="Courier New" w:hAnsi="Courier New" w:cs="Courier New" w:hint="default"/>
+      </w:rPr>
+    </w:lvl>
+    <w:lvl w:ilvl="8" w:tplc="04090005" w:tentative="1">
+      <w:start w:val="1"/>
+      <w:numFmt w:val="bullet"/>
+      <w:lvlText w:val=""/>
+      <w:lvlJc w:val="left"/>
+      <w:pPr>
+        <w:ind w:left="6480" w:hanging="360"/>
+      </w:pPr>
+      <w:rPr>
+        <w:rFonts w:ascii="Wingdings" w:hAnsi="Wingdings" w:hint="default"/>
+      </w:rPr>
+    </w:lvl>
+  </w:abstractNum>
+  <w:abstractNum w:abstractNumId="11" w15:restartNumberingAfterBreak="0">
+    <w:nsid w:val="7B386C1B"/>
+    <w:multiLevelType w:val="hybridMultilevel"/>
+    <w:tmpl w:val="1402F328"/>
+    <w:lvl w:ilvl="0" w:tplc="040C000B">
+      <w:start w:val="1"/>
+      <w:numFmt w:val="bullet"/>
+      <w:lvlText w:val=""/>
+      <w:lvlJc w:val="left"/>
+      <w:pPr>
+        <w:ind w:left="720" w:hanging="360"/>
+      </w:pPr>
+      <w:rPr>
+        <w:rFonts w:ascii="Wingdings" w:hAnsi="Wingdings" w:hint="default"/>
+      </w:rPr>
+    </w:lvl>
+    <w:lvl w:ilvl="1" w:tplc="040C0003" w:tentative="1">
+      <w:start w:val="1"/>
+      <w:numFmt w:val="bullet"/>
+      <w:lvlText w:val="o"/>
+      <w:lvlJc w:val="left"/>
+      <w:pPr>
+        <w:ind w:left="1440" w:hanging="360"/>
+      </w:pPr>
+      <w:rPr>
+        <w:rFonts w:ascii="Courier New" w:hAnsi="Courier New" w:cs="Courier New" w:hint="default"/>
+      </w:rPr>
+    </w:lvl>
+    <w:lvl w:ilvl="2" w:tplc="040C0005" w:tentative="1">
+      <w:start w:val="1"/>
+      <w:numFmt w:val="bullet"/>
+      <w:lvlText w:val=""/>
+      <w:lvlJc w:val="left"/>
+      <w:pPr>
+        <w:ind w:left="2160" w:hanging="360"/>
+      </w:pPr>
+      <w:rPr>
+        <w:rFonts w:ascii="Wingdings" w:hAnsi="Wingdings" w:hint="default"/>
+      </w:rPr>
+    </w:lvl>
+    <w:lvl w:ilvl="3" w:tplc="040C0001" w:tentative="1">
+      <w:start w:val="1"/>
+      <w:numFmt w:val="bullet"/>
+      <w:lvlText w:val=""/>
+      <w:lvlJc w:val="left"/>
+      <w:pPr>
+        <w:ind w:left="2880" w:hanging="360"/>
+      </w:pPr>
+      <w:rPr>
+        <w:rFonts w:ascii="Symbol" w:hAnsi="Symbol" w:hint="default"/>
+      </w:rPr>
+    </w:lvl>
+    <w:lvl w:ilvl="4" w:tplc="040C0003" w:tentative="1">
+      <w:start w:val="1"/>
+      <w:numFmt w:val="bullet"/>
+      <w:lvlText w:val="o"/>
+      <w:lvlJc w:val="left"/>
+      <w:pPr>
+        <w:ind w:left="3600" w:hanging="360"/>
+      </w:pPr>
+      <w:rPr>
+        <w:rFonts w:ascii="Courier New" w:hAnsi="Courier New" w:cs="Courier New" w:hint="default"/>
+      </w:rPr>
+    </w:lvl>
+    <w:lvl w:ilvl="5" w:tplc="040C0005" w:tentative="1">
+      <w:start w:val="1"/>
+      <w:numFmt w:val="bullet"/>
+      <w:lvlText w:val=""/>
+      <w:lvlJc w:val="left"/>
+      <w:pPr>
+        <w:ind w:left="4320" w:hanging="360"/>
+      </w:pPr>
+      <w:rPr>
+        <w:rFonts w:ascii="Wingdings" w:hAnsi="Wingdings" w:hint="default"/>
+      </w:rPr>
+    </w:lvl>
+    <w:lvl w:ilvl="6" w:tplc="040C0001" w:tentative="1">
+      <w:start w:val="1"/>
+      <w:numFmt w:val="bullet"/>
+      <w:lvlText w:val=""/>
+      <w:lvlJc w:val="left"/>
+      <w:pPr>
+        <w:ind w:left="5040" w:hanging="360"/>
+      </w:pPr>
+      <w:rPr>
+        <w:rFonts w:ascii="Symbol" w:hAnsi="Symbol" w:hint="default"/>
+      </w:rPr>
+    </w:lvl>
+    <w:lvl w:ilvl="7" w:tplc="040C0003" w:tentative="1">
+      <w:start w:val="1"/>
+      <w:numFmt w:val="bullet"/>
+      <w:lvlText w:val="o"/>
+      <w:lvlJc w:val="left"/>
+      <w:pPr>
+        <w:ind w:left="5760" w:hanging="360"/>
+      </w:pPr>
+      <w:rPr>
+        <w:rFonts w:ascii="Courier New" w:hAnsi="Courier New" w:cs="Courier New" w:hint="default"/>
+      </w:rPr>
+    </w:lvl>
+    <w:lvl w:ilvl="8" w:tplc="040C0005" w:tentative="1">
+      <w:start w:val="1"/>
+      <w:numFmt w:val="bullet"/>
+      <w:lvlText w:val=""/>
+      <w:lvlJc w:val="left"/>
+      <w:pPr>
+        <w:ind w:left="6480" w:hanging="360"/>
+      </w:pPr>
+      <w:rPr>
+        <w:rFonts w:ascii="Wingdings" w:hAnsi="Wingdings" w:hint="default"/>
+      </w:rPr>
+    </w:lvl>
+  </w:abstractNum>
   <w:num w:numId="1">
+    <w:abstractNumId w:val="2"/>
+  </w:num>
+  <w:num w:numId="2">
+    <w:abstractNumId w:val="9"/>
+  </w:num>
+  <w:num w:numId="3">
+    <w:abstractNumId w:val="8"/>
+  </w:num>
+  <w:num w:numId="4">
+    <w:abstractNumId w:val="5"/>
+  </w:num>
+  <w:num w:numId="5">
+    <w:abstractNumId w:val="7"/>
+  </w:num>
+  <w:num w:numId="6">
+    <w:abstractNumId w:val="6"/>
+  </w:num>
+  <w:num w:numId="7">
     <w:abstractNumId w:val="0"/>
   </w:num>
-  <w:num w:numId="2">
-    <w:abstractNumId w:val="5"/>
+  <w:num w:numId="8">
+    <w:abstractNumId w:val="11"/>
   </w:num>
-  <w:num w:numId="3">
+  <w:num w:numId="9">
     <w:abstractNumId w:val="4"/>
   </w:num>
-  <w:num w:numId="4">
+  <w:num w:numId="10">
+    <w:abstractNumId w:val="3"/>
+  </w:num>
+  <w:num w:numId="11">
     <w:abstractNumId w:val="1"/>
   </w:num>
-  <w:num w:numId="5">
-    <w:abstractNumId w:val="3"/>
-  </w:num>
-  <w:num w:numId="6">
-    <w:abstractNumId w:val="2"/>
+  <w:num w:numId="12">
+    <w:abstractNumId w:val="10"/>
   </w:num>
   <w:numIdMacAtCleanup w:val="6"/>
 </w:numbering>
@@ -27949,7 +30049,7 @@
 </file>
 
 <file path=customXml/itemProps1.xml><?xml version="1.0" encoding="utf-8"?>
-<ds:datastoreItem xmlns:ds="http://schemas.openxmlformats.org/officeDocument/2006/customXml" ds:itemID="{B412EDDD-B257-48A4-A14E-E60FECCCED19}">
+<ds:datastoreItem xmlns:ds="http://schemas.openxmlformats.org/officeDocument/2006/customXml" ds:itemID="{4A57DA14-0F3B-4421-8BFD-144F69890BBC}">
   <ds:schemaRefs>
     <ds:schemaRef ds:uri="http://schemas.openxmlformats.org/officeDocument/2006/bibliography"/>
   </ds:schemaRefs>

--- a/Mémoire.docx
+++ b/Mémoire.docx
@@ -11614,7 +11614,7 @@
                                 <w:bCs/>
                                 <w:lang w:val="fr-FR"/>
                               </w:rPr>
-                              <w:t>Mr</w:t>
+                              <w:t>Dr</w:t>
                             </w:r>
                             <w:r>
                               <w:rPr>
@@ -11662,6 +11662,29 @@
                                 <w:lang w:val="fr-FR"/>
                               </w:rPr>
                               <w:t>Dr. Ethmane</w:t>
+                            </w:r>
+                          </w:p>
+                          <w:p>
+                            <w:pPr>
+                              <w:pStyle w:val="ListParagraph"/>
+                              <w:numPr>
+                                <w:ilvl w:val="0"/>
+                                <w:numId w:val="12"/>
+                              </w:numPr>
+                              <w:spacing w:line="240" w:lineRule="auto"/>
+                              <w:rPr>
+                                <w:b w:val="0"/>
+                                <w:bCs/>
+                                <w:lang w:val="fr-FR"/>
+                              </w:rPr>
+                            </w:pPr>
+                            <w:r>
+                              <w:rPr>
+                                <w:b w:val="0"/>
+                                <w:bCs/>
+                                <w:lang w:val="fr-FR"/>
+                              </w:rPr>
+                              <w:t>Dr. Kettab</w:t>
                             </w:r>
                           </w:p>
                           <w:p>
@@ -11752,7 +11775,7 @@
                           <w:bCs/>
                           <w:lang w:val="fr-FR"/>
                         </w:rPr>
-                        <w:t>Mr</w:t>
+                        <w:t>Dr</w:t>
                       </w:r>
                       <w:r>
                         <w:rPr>
@@ -11800,6 +11823,29 @@
                           <w:lang w:val="fr-FR"/>
                         </w:rPr>
                         <w:t>Dr. Ethmane</w:t>
+                      </w:r>
+                    </w:p>
+                    <w:p>
+                      <w:pPr>
+                        <w:pStyle w:val="ListParagraph"/>
+                        <w:numPr>
+                          <w:ilvl w:val="0"/>
+                          <w:numId w:val="12"/>
+                        </w:numPr>
+                        <w:spacing w:line="240" w:lineRule="auto"/>
+                        <w:rPr>
+                          <w:b w:val="0"/>
+                          <w:bCs/>
+                          <w:lang w:val="fr-FR"/>
+                        </w:rPr>
+                      </w:pPr>
+                      <w:r>
+                        <w:rPr>
+                          <w:b w:val="0"/>
+                          <w:bCs/>
+                          <w:lang w:val="fr-FR"/>
+                        </w:rPr>
+                        <w:t>Dr. Kettab</w:t>
                       </w:r>
                     </w:p>
                     <w:p>
@@ -15749,6 +15795,7 @@
           <w:bCs/>
         </w:rPr>
       </w:pPr>
+      <w:proofErr w:type="gramStart"/>
       <w:r>
         <w:rPr>
           <w:b w:val="0"/>
@@ -15756,6 +15803,7 @@
         </w:rPr>
         <w:t>m</w:t>
       </w:r>
+      <w:proofErr w:type="gramEnd"/>
       <w:r>
         <w:rPr>
           <w:b w:val="0"/>
@@ -17634,26 +17682,10 @@
               </w:rPr>
               <w:t> et </w:t>
             </w:r>
-          </w:p>
-          <w:p>
-            <w:pPr>
-              <w:spacing w:line="360" w:lineRule="auto"/>
-              <w:rPr>
-                <w:rFonts w:cstheme="majorBidi"/>
-                <w:b w:val="0"/>
-                <w:color w:val="000000" w:themeColor="text1"/>
-                <w:shd w:val="clear" w:color="auto" w:fill="FFFFFF"/>
-                <w:lang w:val="fr-FR"/>
-              </w:rPr>
-            </w:pPr>
             <w:r>
               <w:rPr>
                 <w:rStyle w:val="Strong"/>
-                <w:rFonts w:cstheme="majorBidi"/>
-                <w:bCs w:val="0"/>
-                <w:color w:val="000000" w:themeColor="text1"/>
                 <w:bdr w:val="none" w:sz="0" w:space="0" w:color="auto" w:frame="1"/>
-                <w:shd w:val="clear" w:color="auto" w:fill="FFFFFF"/>
                 <w:lang w:val="fr-FR"/>
               </w:rPr>
               <w:t>m</w:t>
@@ -20328,8 +20360,6 @@
         </w:rPr>
         <w:t>La maintenance des pelles hydrauliques requiert une expertise approfondie en raison de la diversité et de la sophistication des systèmes hydrauliques qu'elles intègrent. Ces machines sont cruciales pour une variété de tâches sur les chantiers, de l'excavation au levage de charges lourdes, rendant leur fiabilité et performance essentielles pour le bon déroulement des projets.</w:t>
       </w:r>
-      <w:bookmarkStart w:id="14" w:name="_GoBack"/>
-      <w:bookmarkEnd w:id="14"/>
     </w:p>
     <w:p>
       <w:pPr>
@@ -20342,7 +20372,7 @@
           <w:lang w:val="fr-FR"/>
         </w:rPr>
       </w:pPr>
-      <w:bookmarkStart w:id="15" w:name="_Toc168633656"/>
+      <w:bookmarkStart w:id="14" w:name="_Toc168633656"/>
       <w:r>
         <w:rPr>
           <w:lang w:val="fr-FR"/>
@@ -20367,6 +20397,147 @@
           <w:lang w:val="fr-FR"/>
         </w:rPr>
         <w:t>s</w:t>
+      </w:r>
+      <w:bookmarkEnd w:id="14"/>
+    </w:p>
+    <w:p>
+      <w:pPr>
+        <w:rPr>
+          <w:rFonts w:ascii="Times New Roman" w:hAnsi="Times New Roman"/>
+          <w:b w:val="0"/>
+          <w:bCs/>
+          <w:lang w:val="fr-FR"/>
+        </w:rPr>
+      </w:pPr>
+      <w:r>
+        <w:rPr>
+          <w:rFonts w:ascii="Times New Roman" w:hAnsi="Times New Roman"/>
+          <w:b w:val="0"/>
+          <w:bCs/>
+          <w:lang w:val="fr-FR"/>
+        </w:rPr>
+        <w:t>La pelle hydraulique est un engin automoteur à roue</w:t>
+      </w:r>
+      <w:r>
+        <w:rPr>
+          <w:rFonts w:ascii="Times New Roman" w:hAnsi="Times New Roman"/>
+          <w:b w:val="0"/>
+          <w:bCs/>
+          <w:lang w:val="fr-FR"/>
+        </w:rPr>
+        <w:t xml:space="preserve">s ou </w:t>
+      </w:r>
+      <w:r>
+        <w:rPr>
+          <w:rFonts w:ascii="Times New Roman" w:hAnsi="Times New Roman"/>
+          <w:b w:val="0"/>
+          <w:bCs/>
+          <w:lang w:val="fr-FR"/>
+        </w:rPr>
+        <w:t>à chenilles ayant une structure supérieure capable de tourner, pour certains, à 360°, ayant un équipement permettant de creuser avec un godet.</w:t>
+      </w:r>
+    </w:p>
+    <w:p>
+      <w:pPr>
+        <w:rPr>
+          <w:b w:val="0"/>
+          <w:bCs/>
+          <w:lang w:val="fr-FR"/>
+        </w:rPr>
+      </w:pPr>
+      <w:r>
+        <w:rPr>
+          <w:rFonts w:ascii="Times New Roman" w:hAnsi="Times New Roman"/>
+          <w:b w:val="0"/>
+          <w:bCs/>
+          <w:lang w:val="fr-FR"/>
+        </w:rPr>
+        <w:t>Les pelles sont</w:t>
+      </w:r>
+      <w:r>
+        <w:rPr>
+          <w:b w:val="0"/>
+          <w:bCs/>
+          <w:lang w:val="fr-FR"/>
+        </w:rPr>
+        <w:t xml:space="preserve"> produites par plusieurs fabricants à travers le monde. Parmi les plus célèbres, on trouve des entreprises comme Caterpillar, Komatsu, Volvo</w:t>
+      </w:r>
+      <w:r>
+        <w:rPr>
+          <w:b w:val="0"/>
+          <w:bCs/>
+          <w:lang w:val="fr-FR"/>
+        </w:rPr>
+        <w:t xml:space="preserve"> et</w:t>
+      </w:r>
+      <w:r>
+        <w:rPr>
+          <w:b w:val="0"/>
+          <w:bCs/>
+          <w:lang w:val="fr-FR"/>
+        </w:rPr>
+        <w:t xml:space="preserve"> Hitachi.</w:t>
+      </w:r>
+    </w:p>
+    <w:p>
+      <w:pPr>
+        <w:rPr>
+          <w:rFonts w:ascii="Times New Roman" w:hAnsi="Times New Roman"/>
+          <w:b w:val="0"/>
+          <w:bCs/>
+          <w:lang w:val="fr-FR"/>
+        </w:rPr>
+      </w:pPr>
+      <w:r>
+        <w:rPr>
+          <w:b w:val="0"/>
+          <w:bCs/>
+          <w:lang w:val="fr-FR"/>
+        </w:rPr>
+        <w:t xml:space="preserve">Le fournisseur principal de pelles pour la SNAAT c’est </w:t>
+      </w:r>
+      <w:r>
+        <w:rPr>
+          <w:b w:val="0"/>
+          <w:bCs/>
+          <w:lang w:val="fr-FR"/>
+        </w:rPr>
+        <w:t>Hitachi</w:t>
+      </w:r>
+      <w:r>
+        <w:rPr>
+          <w:b w:val="0"/>
+          <w:bCs/>
+          <w:lang w:val="fr-FR"/>
+        </w:rPr>
+        <w:t xml:space="preserve"> Construction Machinery</w:t>
+      </w:r>
+      <w:r>
+        <w:rPr>
+          <w:b w:val="0"/>
+          <w:bCs/>
+          <w:lang w:val="fr-FR"/>
+        </w:rPr>
+        <w:t>, une entreprise japonaise connue pour ses produits de haute qualité et facile à entretenir.</w:t>
+      </w:r>
+    </w:p>
+    <w:p>
+      <w:pPr>
+        <w:rPr>
+          <w:rFonts w:ascii="Times New Roman" w:hAnsi="Times New Roman"/>
+          <w:b w:val="0"/>
+          <w:bCs/>
+          <w:lang w:val="fr-FR"/>
+        </w:rPr>
+      </w:pPr>
+    </w:p>
+    <w:p>
+      <w:pPr>
+        <w:pStyle w:val="Heading2"/>
+      </w:pPr>
+      <w:bookmarkStart w:id="15" w:name="_Toc168633657"/>
+      <w:r>
+        <w:t>Pelle Standard</w:t>
       </w:r>
       <w:bookmarkEnd w:id="15"/>
     </w:p>
@@ -20386,7 +20557,7 @@
           <w:bCs/>
           <w:lang w:val="fr-FR"/>
         </w:rPr>
-        <w:t>La pelle hydraulique est un engin automoteur à roue</w:t>
+        <w:t>Les pelles hydrauliques sont hautement modifiables (c’est-à-</w:t>
       </w:r>
       <w:r>
         <w:rPr>
@@ -20395,7 +20566,7 @@
           <w:bCs/>
           <w:lang w:val="fr-FR"/>
         </w:rPr>
-        <w:t xml:space="preserve">s ou </w:t>
+        <w:t xml:space="preserve">dire, </w:t>
       </w:r>
       <w:r>
         <w:rPr>
@@ -20404,18 +20575,17 @@
           <w:bCs/>
           <w:lang w:val="fr-FR"/>
         </w:rPr>
-        <w:t>à chenilles ayant une structure supérieure capable de tourner, pour certains, à 360°, ayant un équipement permettant de creuser avec un godet.</w:t>
-      </w:r>
-    </w:p>
-    <w:p>
-      <w:pPr>
+        <w:t>personnalisables) et de nouvelles fonctionnalités peuvent leur être ajoutées et leurs systèmes peuvent être modifiés ou</w:t>
+      </w:r>
+      <w:r>
         <w:rPr>
           <w:rFonts w:ascii="Times New Roman" w:hAnsi="Times New Roman"/>
           <w:b w:val="0"/>
           <w:bCs/>
           <w:lang w:val="fr-FR"/>
         </w:rPr>
-      </w:pPr>
+        <w:t xml:space="preserve"> remplacés de manière efficace.</w:t>
+      </w:r>
     </w:p>
     <w:p>
       <w:pPr>
@@ -20432,123 +20602,313 @@
           <w:bCs/>
           <w:lang w:val="fr-FR"/>
         </w:rPr>
-        <w:t>Les pelles sont</w:t>
-      </w:r>
-      <w:r>
-        <w:rPr>
-          <w:b w:val="0"/>
-          <w:bCs/>
-          <w:lang w:val="fr-FR"/>
-        </w:rPr>
-        <w:t xml:space="preserve"> </w:t>
-      </w:r>
-      <w:r>
-        <w:rPr>
-          <w:b w:val="0"/>
-          <w:bCs/>
-          <w:lang w:val="fr-FR"/>
-        </w:rPr>
-        <w:t>produites par plusieurs fabricants à travers le monde</w:t>
-      </w:r>
-      <w:r>
-        <w:rPr>
-          <w:b w:val="0"/>
-          <w:bCs/>
-          <w:lang w:val="fr-FR"/>
-        </w:rPr>
-        <w:t xml:space="preserve">. </w:t>
-      </w:r>
-      <w:r>
-        <w:rPr>
-          <w:b w:val="0"/>
-          <w:bCs/>
-          <w:lang w:val="fr-FR"/>
-        </w:rPr>
-        <w:t>Parmi les plus célèbres, on trouve des entreprises comme Caterpillar, Komatsu, Volvo</w:t>
-      </w:r>
-      <w:r>
-        <w:rPr>
-          <w:b w:val="0"/>
-          <w:bCs/>
-          <w:lang w:val="fr-FR"/>
-        </w:rPr>
-        <w:t xml:space="preserve"> et</w:t>
-      </w:r>
-      <w:r>
-        <w:rPr>
-          <w:b w:val="0"/>
-          <w:bCs/>
-          <w:lang w:val="fr-FR"/>
-        </w:rPr>
-        <w:t xml:space="preserve"> Hitachi.</w:t>
-      </w:r>
-    </w:p>
-    <w:p>
-      <w:pPr>
+        <w:t>Généralement</w:t>
+      </w:r>
+      <w:r>
         <w:rPr>
           <w:rFonts w:ascii="Times New Roman" w:hAnsi="Times New Roman"/>
           <w:b w:val="0"/>
           <w:bCs/>
           <w:lang w:val="fr-FR"/>
         </w:rPr>
-      </w:pPr>
-      <w:r>
-        <w:rPr>
-          <w:b w:val="0"/>
-          <w:bCs/>
-          <w:lang w:val="fr-FR"/>
-        </w:rPr>
-        <w:t xml:space="preserve">Le fournisseur principal de pelles pour la SNAAT c’est </w:t>
-      </w:r>
-      <w:r>
-        <w:rPr>
-          <w:b w:val="0"/>
-          <w:bCs/>
-          <w:lang w:val="fr-FR"/>
-        </w:rPr>
-        <w:t>Hitachi</w:t>
-      </w:r>
-      <w:r>
-        <w:rPr>
-          <w:b w:val="0"/>
-          <w:bCs/>
-          <w:lang w:val="fr-FR"/>
-        </w:rPr>
-        <w:t xml:space="preserve"> Construction Machinery</w:t>
-      </w:r>
-      <w:r>
-        <w:rPr>
-          <w:b w:val="0"/>
-          <w:bCs/>
-          <w:lang w:val="fr-FR"/>
-        </w:rPr>
-        <w:t>, une entreprise japonaise connue pour ses produits de haute qualité et facile à entretenir.</w:t>
-      </w:r>
-    </w:p>
-    <w:p>
-      <w:pPr>
+        <w:t>, la pelle hydraulique</w:t>
+      </w:r>
+      <w:r>
         <w:rPr>
           <w:rFonts w:ascii="Times New Roman" w:hAnsi="Times New Roman"/>
           <w:b w:val="0"/>
           <w:bCs/>
           <w:lang w:val="fr-FR"/>
         </w:rPr>
-      </w:pPr>
+        <w:t xml:space="preserve"> bras court</w:t>
+      </w:r>
+      <w:r>
+        <w:rPr>
+          <w:rFonts w:ascii="Times New Roman" w:hAnsi="Times New Roman"/>
+          <w:b w:val="0"/>
+          <w:bCs/>
+          <w:lang w:val="fr-FR"/>
+        </w:rPr>
+        <w:t xml:space="preserve"> à chenille</w:t>
+      </w:r>
+      <w:r>
+        <w:rPr>
+          <w:rFonts w:ascii="Times New Roman" w:hAnsi="Times New Roman"/>
+          <w:b w:val="0"/>
+          <w:bCs/>
+          <w:lang w:val="fr-FR"/>
+        </w:rPr>
+        <w:t xml:space="preserve"> est considérée comme le</w:t>
+      </w:r>
+      <w:r>
+        <w:rPr>
+          <w:rFonts w:ascii="Times New Roman" w:hAnsi="Times New Roman"/>
+          <w:b w:val="0"/>
+          <w:bCs/>
+          <w:lang w:val="fr-FR"/>
+        </w:rPr>
+        <w:t xml:space="preserve"> modèle de base ou le</w:t>
+      </w:r>
+      <w:r>
+        <w:rPr>
+          <w:rFonts w:ascii="Times New Roman" w:hAnsi="Times New Roman"/>
+          <w:b w:val="0"/>
+          <w:bCs/>
+          <w:lang w:val="fr-FR"/>
+        </w:rPr>
+        <w:t xml:space="preserve"> </w:t>
+      </w:r>
+      <w:r>
+        <w:rPr>
+          <w:rFonts w:ascii="Times New Roman" w:hAnsi="Times New Roman"/>
+          <w:b w:val="0"/>
+          <w:bCs/>
+          <w:lang w:val="fr-FR"/>
+        </w:rPr>
+        <w:t xml:space="preserve">standard </w:t>
+      </w:r>
+      <w:r>
+        <w:rPr>
+          <w:rFonts w:ascii="Times New Roman" w:hAnsi="Times New Roman"/>
+          <w:b w:val="0"/>
+          <w:bCs/>
+          <w:lang w:val="fr-FR"/>
+        </w:rPr>
+        <w:t xml:space="preserve">à </w:t>
+      </w:r>
+      <w:r>
+        <w:rPr>
+          <w:b w:val="0"/>
+          <w:bCs/>
+          <w:lang w:val="fr-FR"/>
+        </w:rPr>
+        <w:t>partir duquel d'autres variantes sont développées pour répondre à des besoins spécifique</w:t>
+      </w:r>
+      <w:r>
+        <w:rPr>
+          <w:b w:val="0"/>
+          <w:bCs/>
+          <w:lang w:val="fr-FR"/>
+        </w:rPr>
+        <w:t>s</w:t>
+      </w:r>
+      <w:r>
+        <w:rPr>
+          <w:rFonts w:ascii="Times New Roman" w:hAnsi="Times New Roman"/>
+          <w:b w:val="0"/>
+          <w:bCs/>
+          <w:lang w:val="fr-FR"/>
+        </w:rPr>
+        <w:t>.</w:t>
+      </w:r>
+      <w:r>
+        <w:rPr>
+          <w:rFonts w:ascii="Times New Roman" w:hAnsi="Times New Roman"/>
+          <w:b w:val="0"/>
+          <w:bCs/>
+          <w:lang w:val="fr-FR"/>
+        </w:rPr>
+        <w:t xml:space="preserve"> Par exemple:</w:t>
+      </w:r>
+      <w:r>
+        <w:rPr>
+          <w:rFonts w:ascii="Times New Roman" w:hAnsi="Times New Roman"/>
+          <w:b w:val="0"/>
+          <w:bCs/>
+          <w:lang w:val="fr-FR"/>
+        </w:rPr>
+        <w:t xml:space="preserve"> la pelle</w:t>
+      </w:r>
+      <w:r>
+        <w:rPr>
+          <w:rFonts w:ascii="Times New Roman" w:hAnsi="Times New Roman"/>
+          <w:b w:val="0"/>
+          <w:bCs/>
+          <w:lang w:val="fr-FR"/>
+        </w:rPr>
+        <w:t xml:space="preserve"> bras long </w:t>
+      </w:r>
+      <w:r>
+        <w:rPr>
+          <w:rFonts w:ascii="Times New Roman" w:hAnsi="Times New Roman"/>
+          <w:b w:val="0"/>
+          <w:bCs/>
+          <w:lang w:val="fr-FR"/>
+        </w:rPr>
+        <w:t>est une variante qui offre une</w:t>
+      </w:r>
+      <w:r>
+        <w:rPr>
+          <w:b w:val="0"/>
+          <w:bCs/>
+          <w:lang w:val="fr-FR"/>
+        </w:rPr>
+        <w:t xml:space="preserve"> portée étendu</w:t>
+      </w:r>
+      <w:r>
+        <w:rPr>
+          <w:b w:val="0"/>
+          <w:bCs/>
+          <w:lang w:val="fr-FR"/>
+        </w:rPr>
+        <w:t>e</w:t>
+      </w:r>
+      <w:r>
+        <w:rPr>
+          <w:rFonts w:ascii="Times New Roman" w:hAnsi="Times New Roman"/>
+          <w:b w:val="0"/>
+          <w:bCs/>
+          <w:lang w:val="fr-FR"/>
+        </w:rPr>
+        <w:t xml:space="preserve"> et la pelle à roues </w:t>
+      </w:r>
+      <w:r>
+        <w:rPr>
+          <w:rFonts w:ascii="Times New Roman" w:hAnsi="Times New Roman"/>
+          <w:b w:val="0"/>
+          <w:bCs/>
+          <w:lang w:val="fr-FR"/>
+        </w:rPr>
+        <w:t xml:space="preserve">est une variante conçu </w:t>
+      </w:r>
+      <w:r>
+        <w:rPr>
+          <w:b w:val="0"/>
+          <w:bCs/>
+          <w:lang w:val="fr-FR"/>
+        </w:rPr>
+        <w:t>pour une meilleure mobilité sur des terrains variés et pour une utilisation routière</w:t>
+      </w:r>
+      <w:r>
+        <w:rPr>
+          <w:b w:val="0"/>
+          <w:bCs/>
+          <w:lang w:val="fr-FR"/>
+        </w:rPr>
+        <w:t>.</w:t>
+      </w:r>
     </w:p>
     <w:p>
       <w:pPr>
+        <w:rPr>
+          <w:b w:val="0"/>
+          <w:bCs/>
+          <w:lang w:val="fr-FR"/>
+        </w:rPr>
+      </w:pPr>
+    </w:p>
+    <w:p>
+      <w:pPr>
+        <w:rPr>
+          <w:b w:val="0"/>
+          <w:bCs/>
+          <w:lang w:val="fr-FR"/>
+        </w:rPr>
+      </w:pPr>
+      <w:r>
+        <w:rPr>
+          <w:b w:val="0"/>
+          <w:bCs/>
+          <w:lang w:val="fr-FR"/>
+        </w:rPr>
+        <w:t xml:space="preserve">Dans </w:t>
+      </w:r>
+      <w:r>
+        <w:rPr>
+          <w:b w:val="0"/>
+          <w:bCs/>
+          <w:lang w:val="fr-FR"/>
+        </w:rPr>
+        <w:t>notre</w:t>
+      </w:r>
+      <w:r>
+        <w:rPr>
+          <w:b w:val="0"/>
+          <w:bCs/>
+          <w:lang w:val="fr-FR"/>
+        </w:rPr>
+        <w:t xml:space="preserve"> </w:t>
+      </w:r>
+      <w:r>
+        <w:rPr>
+          <w:b w:val="0"/>
+          <w:bCs/>
+          <w:lang w:val="fr-FR"/>
+        </w:rPr>
+        <w:t>stage, nous avons choisi d’étudier et d’entretenir</w:t>
+      </w:r>
+      <w:r>
+        <w:rPr>
+          <w:b w:val="0"/>
+          <w:bCs/>
+          <w:lang w:val="fr-FR"/>
+        </w:rPr>
+        <w:t xml:space="preserve"> </w:t>
+      </w:r>
+      <w:r>
+        <w:rPr>
+          <w:b w:val="0"/>
+          <w:bCs/>
+          <w:lang w:val="fr-FR"/>
+        </w:rPr>
+        <w:t xml:space="preserve">la pelle Hitachi </w:t>
+      </w:r>
+      <w:r>
+        <w:rPr>
+          <w:b w:val="0"/>
+          <w:bCs/>
+          <w:lang w:val="fr-FR"/>
+        </w:rPr>
+        <w:t>ZX330-</w:t>
+      </w:r>
+      <w:r>
+        <w:rPr>
+          <w:b w:val="0"/>
+          <w:bCs/>
+          <w:lang w:val="fr-FR"/>
+        </w:rPr>
+        <w:t>3, une pelle standard connue</w:t>
+      </w:r>
+      <w:r>
+        <w:rPr>
+          <w:b w:val="0"/>
+          <w:bCs/>
+          <w:lang w:val="fr-FR"/>
+        </w:rPr>
+        <w:t xml:space="preserve"> pour sa combinaison de puissance, d'efficacité et de fiabilité</w:t>
+      </w:r>
+    </w:p>
+    <w:p>
+      <w:pPr>
+        <w:rPr>
+          <w:b w:val="0"/>
+          <w:bCs/>
+          <w:lang w:val="fr-FR"/>
+        </w:rPr>
+      </w:pPr>
+    </w:p>
+    <w:p>
+      <w:pPr>
         <w:pStyle w:val="Heading2"/>
       </w:pPr>
-      <w:bookmarkStart w:id="16" w:name="_Toc168633657"/>
-      <w:r>
-        <w:t>Pelle Standard</w:t>
+      <w:bookmarkStart w:id="16" w:name="_Toc168633658"/>
+      <w:r>
+        <w:t>Pelle Hitachi Z</w:t>
+      </w:r>
+      <w:r>
+        <w:t>X</w:t>
+      </w:r>
+      <w:r>
+        <w:t>330</w:t>
+      </w:r>
+      <w:r>
+        <w:t>-3</w:t>
       </w:r>
       <w:bookmarkEnd w:id="16"/>
     </w:p>
     <w:p>
       <w:pPr>
         <w:rPr>
-          <w:rFonts w:ascii="Times New Roman" w:hAnsi="Times New Roman"/>
           <w:b w:val="0"/>
           <w:bCs/>
           <w:lang w:val="fr-FR"/>
@@ -20556,402 +20916,23 @@
       </w:pPr>
       <w:r>
         <w:rPr>
-          <w:rFonts w:ascii="Times New Roman" w:hAnsi="Times New Roman"/>
           <w:b w:val="0"/>
           <w:bCs/>
           <w:lang w:val="fr-FR"/>
         </w:rPr>
-        <w:t>Les pelles hydrauliques sont hautement modifiables (c’est-à-</w:t>
-      </w:r>
-      <w:r>
-        <w:rPr>
-          <w:rFonts w:ascii="Times New Roman" w:hAnsi="Times New Roman"/>
-          <w:b w:val="0"/>
-          <w:bCs/>
-          <w:lang w:val="fr-FR"/>
-        </w:rPr>
-        <w:t xml:space="preserve">dire, </w:t>
-      </w:r>
-      <w:r>
-        <w:rPr>
-          <w:rFonts w:ascii="Times New Roman" w:hAnsi="Times New Roman"/>
-          <w:b w:val="0"/>
-          <w:bCs/>
-          <w:lang w:val="fr-FR"/>
-        </w:rPr>
-        <w:t>personnalisables)</w:t>
-      </w:r>
-      <w:r>
-        <w:rPr>
-          <w:rFonts w:ascii="Times New Roman" w:hAnsi="Times New Roman"/>
-          <w:b w:val="0"/>
-          <w:bCs/>
-          <w:lang w:val="fr-FR"/>
-        </w:rPr>
-        <w:t xml:space="preserve"> et de </w:t>
-      </w:r>
-      <w:r>
-        <w:rPr>
-          <w:rFonts w:ascii="Times New Roman" w:hAnsi="Times New Roman"/>
-          <w:b w:val="0"/>
-          <w:bCs/>
-          <w:lang w:val="fr-FR"/>
-        </w:rPr>
-        <w:t xml:space="preserve">nouvelles fonctionnalités peuvent </w:t>
-      </w:r>
-      <w:r>
-        <w:rPr>
-          <w:rFonts w:ascii="Times New Roman" w:hAnsi="Times New Roman"/>
-          <w:b w:val="0"/>
-          <w:bCs/>
-          <w:lang w:val="fr-FR"/>
-        </w:rPr>
-        <w:t xml:space="preserve">leur </w:t>
-      </w:r>
-      <w:r>
-        <w:rPr>
-          <w:rFonts w:ascii="Times New Roman" w:hAnsi="Times New Roman"/>
-          <w:b w:val="0"/>
-          <w:bCs/>
-          <w:lang w:val="fr-FR"/>
-        </w:rPr>
-        <w:t>être</w:t>
-      </w:r>
-      <w:r>
-        <w:rPr>
-          <w:rFonts w:ascii="Times New Roman" w:hAnsi="Times New Roman"/>
-          <w:b w:val="0"/>
-          <w:bCs/>
-          <w:lang w:val="fr-FR"/>
-        </w:rPr>
-        <w:t xml:space="preserve"> ajoutées et leurs systèmes peuvent être modifiés ou</w:t>
-      </w:r>
-      <w:r>
-        <w:rPr>
-          <w:rFonts w:ascii="Times New Roman" w:hAnsi="Times New Roman"/>
-          <w:b w:val="0"/>
-          <w:bCs/>
-          <w:lang w:val="fr-FR"/>
-        </w:rPr>
-        <w:t xml:space="preserve"> remplacés de manière efficace.</w:t>
+        <w:t>Composants</w:t>
       </w:r>
     </w:p>
     <w:p>
       <w:pPr>
-        <w:rPr>
-          <w:b w:val="0"/>
-          <w:bCs/>
-          <w:lang w:val="fr-FR"/>
-        </w:rPr>
-      </w:pPr>
-      <w:r>
-        <w:rPr>
-          <w:rFonts w:ascii="Times New Roman" w:hAnsi="Times New Roman"/>
-          <w:b w:val="0"/>
-          <w:bCs/>
-          <w:lang w:val="fr-FR"/>
-        </w:rPr>
-        <w:t>Généralement</w:t>
-      </w:r>
-      <w:r>
-        <w:rPr>
-          <w:rFonts w:ascii="Times New Roman" w:hAnsi="Times New Roman"/>
-          <w:b w:val="0"/>
-          <w:bCs/>
-          <w:lang w:val="fr-FR"/>
-        </w:rPr>
-        <w:t>, la pelle hydraulique</w:t>
-      </w:r>
-      <w:r>
-        <w:rPr>
-          <w:rFonts w:ascii="Times New Roman" w:hAnsi="Times New Roman"/>
-          <w:b w:val="0"/>
-          <w:bCs/>
-          <w:lang w:val="fr-FR"/>
-        </w:rPr>
-        <w:t xml:space="preserve"> bras court</w:t>
-      </w:r>
-      <w:r>
-        <w:rPr>
-          <w:rFonts w:ascii="Times New Roman" w:hAnsi="Times New Roman"/>
-          <w:b w:val="0"/>
-          <w:bCs/>
-          <w:lang w:val="fr-FR"/>
-        </w:rPr>
-        <w:t xml:space="preserve"> à chenille</w:t>
-      </w:r>
-      <w:r>
-        <w:rPr>
-          <w:rFonts w:ascii="Times New Roman" w:hAnsi="Times New Roman"/>
-          <w:b w:val="0"/>
-          <w:bCs/>
-          <w:lang w:val="fr-FR"/>
-        </w:rPr>
-        <w:t xml:space="preserve"> est considérée comme le</w:t>
-      </w:r>
-      <w:r>
-        <w:rPr>
-          <w:rFonts w:ascii="Times New Roman" w:hAnsi="Times New Roman"/>
-          <w:b w:val="0"/>
-          <w:bCs/>
-          <w:lang w:val="fr-FR"/>
-        </w:rPr>
-        <w:t xml:space="preserve"> modèle de base ou le</w:t>
-      </w:r>
-      <w:r>
-        <w:rPr>
-          <w:rFonts w:ascii="Times New Roman" w:hAnsi="Times New Roman"/>
-          <w:b w:val="0"/>
-          <w:bCs/>
-          <w:lang w:val="fr-FR"/>
-        </w:rPr>
-        <w:t xml:space="preserve"> </w:t>
-      </w:r>
-      <w:r>
-        <w:rPr>
-          <w:rFonts w:ascii="Times New Roman" w:hAnsi="Times New Roman"/>
-          <w:b w:val="0"/>
-          <w:bCs/>
-          <w:lang w:val="fr-FR"/>
-        </w:rPr>
-        <w:t xml:space="preserve">standard </w:t>
-      </w:r>
-      <w:r>
-        <w:rPr>
-          <w:rFonts w:ascii="Times New Roman" w:hAnsi="Times New Roman"/>
-          <w:b w:val="0"/>
-          <w:bCs/>
-          <w:lang w:val="fr-FR"/>
-        </w:rPr>
-        <w:t xml:space="preserve">à </w:t>
-      </w:r>
-      <w:r>
-        <w:rPr>
-          <w:b w:val="0"/>
-          <w:bCs/>
-          <w:lang w:val="fr-FR"/>
-        </w:rPr>
-        <w:t>partir duquel d'autres variantes sont développées pour répondre à des besoins spécifique</w:t>
-      </w:r>
-      <w:r>
-        <w:rPr>
-          <w:b w:val="0"/>
-          <w:bCs/>
-          <w:lang w:val="fr-FR"/>
-        </w:rPr>
-        <w:t>s</w:t>
-      </w:r>
-      <w:r>
-        <w:rPr>
-          <w:rFonts w:ascii="Times New Roman" w:hAnsi="Times New Roman"/>
-          <w:b w:val="0"/>
-          <w:bCs/>
-          <w:lang w:val="fr-FR"/>
-        </w:rPr>
-        <w:t>.</w:t>
-      </w:r>
-      <w:r>
-        <w:rPr>
-          <w:rFonts w:ascii="Times New Roman" w:hAnsi="Times New Roman"/>
-          <w:b w:val="0"/>
-          <w:bCs/>
-          <w:lang w:val="fr-FR"/>
-        </w:rPr>
-        <w:t xml:space="preserve"> Par exemple:</w:t>
-      </w:r>
-      <w:r>
-        <w:rPr>
-          <w:rFonts w:ascii="Times New Roman" w:hAnsi="Times New Roman"/>
-          <w:b w:val="0"/>
-          <w:bCs/>
-          <w:lang w:val="fr-FR"/>
-        </w:rPr>
-        <w:t xml:space="preserve"> la pelle</w:t>
-      </w:r>
-      <w:r>
-        <w:rPr>
-          <w:rFonts w:ascii="Times New Roman" w:hAnsi="Times New Roman"/>
-          <w:b w:val="0"/>
-          <w:bCs/>
-          <w:lang w:val="fr-FR"/>
-        </w:rPr>
-        <w:t xml:space="preserve"> bras long </w:t>
-      </w:r>
-      <w:r>
-        <w:rPr>
-          <w:rFonts w:ascii="Times New Roman" w:hAnsi="Times New Roman"/>
-          <w:b w:val="0"/>
-          <w:bCs/>
-          <w:lang w:val="fr-FR"/>
-        </w:rPr>
-        <w:t>est une variante qui offre une</w:t>
-      </w:r>
-      <w:r>
-        <w:rPr>
-          <w:b w:val="0"/>
-          <w:bCs/>
-          <w:lang w:val="fr-FR"/>
-        </w:rPr>
-        <w:t xml:space="preserve"> portée étendu</w:t>
-      </w:r>
-      <w:r>
-        <w:rPr>
-          <w:b w:val="0"/>
-          <w:bCs/>
-          <w:lang w:val="fr-FR"/>
-        </w:rPr>
-        <w:t>e</w:t>
-      </w:r>
-      <w:r>
-        <w:rPr>
-          <w:rFonts w:ascii="Times New Roman" w:hAnsi="Times New Roman"/>
-          <w:b w:val="0"/>
-          <w:bCs/>
-          <w:lang w:val="fr-FR"/>
-        </w:rPr>
-        <w:t xml:space="preserve"> et la pelle à roues </w:t>
-      </w:r>
-      <w:r>
-        <w:rPr>
-          <w:rFonts w:ascii="Times New Roman" w:hAnsi="Times New Roman"/>
-          <w:b w:val="0"/>
-          <w:bCs/>
-          <w:lang w:val="fr-FR"/>
-        </w:rPr>
-        <w:t xml:space="preserve">est une variante conçu </w:t>
-      </w:r>
-      <w:r>
-        <w:rPr>
-          <w:b w:val="0"/>
-          <w:bCs/>
-          <w:lang w:val="fr-FR"/>
-        </w:rPr>
-        <w:t>pour une meilleure mobilité sur des terrains variés et pour une utilisation routière</w:t>
-      </w:r>
-      <w:r>
-        <w:rPr>
-          <w:b w:val="0"/>
-          <w:bCs/>
-          <w:lang w:val="fr-FR"/>
-        </w:rPr>
-        <w:t>.</w:t>
-      </w:r>
-    </w:p>
-    <w:p>
-      <w:pPr>
-        <w:rPr>
-          <w:b w:val="0"/>
-          <w:bCs/>
-          <w:lang w:val="fr-FR"/>
-        </w:rPr>
-      </w:pPr>
-    </w:p>
-    <w:p>
-      <w:pPr>
-        <w:rPr>
-          <w:b w:val="0"/>
-          <w:bCs/>
-          <w:lang w:val="fr-FR"/>
-        </w:rPr>
-      </w:pPr>
-      <w:r>
-        <w:rPr>
-          <w:b w:val="0"/>
-          <w:bCs/>
-          <w:lang w:val="fr-FR"/>
-        </w:rPr>
-        <w:t xml:space="preserve">Dans </w:t>
-      </w:r>
-      <w:r>
-        <w:rPr>
-          <w:b w:val="0"/>
-          <w:bCs/>
-          <w:lang w:val="fr-FR"/>
-        </w:rPr>
-        <w:t>notre</w:t>
-      </w:r>
-      <w:r>
-        <w:rPr>
-          <w:b w:val="0"/>
-          <w:bCs/>
-          <w:lang w:val="fr-FR"/>
-        </w:rPr>
-        <w:t xml:space="preserve"> </w:t>
-      </w:r>
-      <w:r>
-        <w:rPr>
-          <w:b w:val="0"/>
-          <w:bCs/>
-          <w:lang w:val="fr-FR"/>
-        </w:rPr>
-        <w:t>stage, nous avons choisi d’étudier et d’entretenir</w:t>
-      </w:r>
-      <w:r>
-        <w:rPr>
-          <w:b w:val="0"/>
-          <w:bCs/>
-          <w:lang w:val="fr-FR"/>
-        </w:rPr>
-        <w:t xml:space="preserve"> </w:t>
-      </w:r>
-      <w:r>
-        <w:rPr>
-          <w:b w:val="0"/>
-          <w:bCs/>
-          <w:lang w:val="fr-FR"/>
-        </w:rPr>
-        <w:t xml:space="preserve">la pelle Hitachi </w:t>
-      </w:r>
-      <w:r>
-        <w:rPr>
-          <w:b w:val="0"/>
-          <w:bCs/>
-          <w:lang w:val="fr-FR"/>
-        </w:rPr>
-        <w:t>ZX330-</w:t>
-      </w:r>
-      <w:r>
-        <w:rPr>
-          <w:b w:val="0"/>
-          <w:bCs/>
-          <w:lang w:val="fr-FR"/>
-        </w:rPr>
-        <w:t>3, une pelle standard connue</w:t>
-      </w:r>
-      <w:r>
-        <w:rPr>
-          <w:b w:val="0"/>
-          <w:bCs/>
-          <w:lang w:val="fr-FR"/>
-        </w:rPr>
-        <w:t xml:space="preserve"> pour sa combinaison de puissance, d'efficacité et de fiabilité</w:t>
-      </w:r>
-    </w:p>
-    <w:p>
-      <w:pPr>
-        <w:rPr>
-          <w:b w:val="0"/>
-          <w:bCs/>
-          <w:lang w:val="fr-FR"/>
-        </w:rPr>
-      </w:pPr>
-    </w:p>
-    <w:p>
-      <w:pPr>
         <w:pStyle w:val="Heading2"/>
       </w:pPr>
-      <w:bookmarkStart w:id="17" w:name="_Toc168633658"/>
-      <w:r>
-        <w:t>Pelle Hitachi Z</w:t>
-      </w:r>
-      <w:r>
-        <w:t>X</w:t>
-      </w:r>
-      <w:r>
-        <w:t>330</w:t>
-      </w:r>
-      <w:r>
-        <w:t>-3</w:t>
+      <w:bookmarkStart w:id="17" w:name="_Toc168633659"/>
+      <w:r>
+        <w:t>P</w:t>
+      </w:r>
+      <w:r>
+        <w:t>rincipe de fonctionnement de ZX330-3</w:t>
       </w:r>
       <w:bookmarkEnd w:id="17"/>
     </w:p>
@@ -20969,25 +20950,11 @@
           <w:bCs/>
           <w:lang w:val="fr-FR"/>
         </w:rPr>
-        <w:t>Composants</w:t>
+        <w:t>Moteur</w:t>
       </w:r>
     </w:p>
     <w:p>
       <w:pPr>
-        <w:pStyle w:val="Heading2"/>
-      </w:pPr>
-      <w:bookmarkStart w:id="18" w:name="_Toc168633659"/>
-      <w:r>
-        <w:lastRenderedPageBreak/>
-        <w:t>P</w:t>
-      </w:r>
-      <w:r>
-        <w:t>rincipe de fonctionnement de ZX330-3</w:t>
-      </w:r>
-      <w:bookmarkEnd w:id="18"/>
-    </w:p>
-    <w:p>
-      <w:pPr>
         <w:rPr>
           <w:b w:val="0"/>
           <w:bCs/>
@@ -21000,23 +20967,7 @@
           <w:bCs/>
           <w:lang w:val="fr-FR"/>
         </w:rPr>
-        <w:t>Moteur</w:t>
-      </w:r>
-    </w:p>
-    <w:p>
-      <w:pPr>
-        <w:rPr>
-          <w:b w:val="0"/>
-          <w:bCs/>
-          <w:lang w:val="fr-FR"/>
-        </w:rPr>
-      </w:pPr>
-      <w:r>
-        <w:rPr>
-          <w:b w:val="0"/>
-          <w:bCs/>
-          <w:lang w:val="fr-FR"/>
-        </w:rPr>
+        <w:lastRenderedPageBreak/>
         <w:t>Circuit</w:t>
       </w:r>
     </w:p>
@@ -21037,7 +20988,7 @@
         </w:rPr>
         <w:t xml:space="preserve"> </w:t>
       </w:r>
-      <w:bookmarkStart w:id="19" w:name="_Toc168633660"/>
+      <w:bookmarkStart w:id="18" w:name="_Toc168633660"/>
       <w:r>
         <w:rPr>
           <w:lang w:val="fr-FR"/>
@@ -21055,6 +21006,16 @@
           <w:lang w:val="fr-FR"/>
         </w:rPr>
         <w:t>-3</w:t>
+      </w:r>
+      <w:bookmarkEnd w:id="18"/>
+    </w:p>
+    <w:p>
+      <w:pPr>
+        <w:pStyle w:val="Heading2"/>
+      </w:pPr>
+      <w:bookmarkStart w:id="19" w:name="_Toc168633661"/>
+      <w:r>
+        <w:t>Généralité sur l’hydraulique</w:t>
       </w:r>
       <w:bookmarkEnd w:id="19"/>
     </w:p>
@@ -21062,21 +21023,11 @@
       <w:pPr>
         <w:pStyle w:val="Heading2"/>
       </w:pPr>
-      <w:bookmarkStart w:id="20" w:name="_Toc168633661"/>
-      <w:r>
-        <w:t>Généralité sur l’hydraulique</w:t>
+      <w:bookmarkStart w:id="20" w:name="_Toc168633662"/>
+      <w:r>
+        <w:t>….</w:t>
       </w:r>
       <w:bookmarkEnd w:id="20"/>
-    </w:p>
-    <w:p>
-      <w:pPr>
-        <w:pStyle w:val="Heading2"/>
-      </w:pPr>
-      <w:bookmarkStart w:id="21" w:name="_Toc168633662"/>
-      <w:r>
-        <w:t>….</w:t>
-      </w:r>
-      <w:bookmarkEnd w:id="21"/>
     </w:p>
     <w:p>
       <w:pPr>
@@ -21137,7 +21088,7 @@
         </w:rPr>
         <w:t xml:space="preserve"> </w:t>
       </w:r>
-      <w:bookmarkStart w:id="22" w:name="_Toc168633663"/>
+      <w:bookmarkStart w:id="21" w:name="_Toc168633663"/>
       <w:r>
         <w:rPr>
           <w:lang w:val="fr-FR"/>
@@ -21156,7 +21107,7 @@
         </w:rPr>
         <w:t>-3</w:t>
       </w:r>
-      <w:bookmarkEnd w:id="22"/>
+      <w:bookmarkEnd w:id="21"/>
     </w:p>
     <w:p>
       <w:pPr>
@@ -21169,14 +21120,14 @@
       <w:pPr>
         <w:pStyle w:val="Heading2"/>
       </w:pPr>
-      <w:bookmarkStart w:id="23" w:name="_Toc168633664"/>
+      <w:bookmarkStart w:id="22" w:name="_Toc168633664"/>
       <w:r>
         <w:t xml:space="preserve">Généralité sur la </w:t>
       </w:r>
       <w:r>
         <w:t>Maintenance</w:t>
       </w:r>
-      <w:bookmarkEnd w:id="23"/>
+      <w:bookmarkEnd w:id="22"/>
     </w:p>
     <w:p>
       <w:pPr>
@@ -21207,11 +21158,11 @@
           <w:numId w:val="1"/>
         </w:numPr>
       </w:pPr>
-      <w:bookmarkStart w:id="24" w:name="_Toc168633665"/>
+      <w:bookmarkStart w:id="23" w:name="_Toc168633665"/>
       <w:r>
         <w:t>Les avantages de la maintenance</w:t>
       </w:r>
-      <w:bookmarkEnd w:id="24"/>
+      <w:bookmarkEnd w:id="23"/>
     </w:p>
     <w:p>
       <w:pPr>
@@ -21360,11 +21311,12 @@
           <w:numId w:val="1"/>
         </w:numPr>
       </w:pPr>
-      <w:bookmarkStart w:id="25" w:name="_Toc168633666"/>
-      <w:r>
+      <w:bookmarkStart w:id="24" w:name="_Toc168633666"/>
+      <w:r>
+        <w:lastRenderedPageBreak/>
         <w:t>Les cinq niveaux de la maintenance</w:t>
       </w:r>
-      <w:bookmarkEnd w:id="25"/>
+      <w:bookmarkEnd w:id="24"/>
     </w:p>
     <w:p>
       <w:pPr>
@@ -21381,7 +21333,7 @@
           <w:lang w:val="fr-FR"/>
         </w:rPr>
       </w:pPr>
-      <w:bookmarkStart w:id="26" w:name="_Toc168535332"/>
+      <w:bookmarkStart w:id="25" w:name="_Toc168535332"/>
       <w:r>
         <w:rPr>
           <w:i w:val="0"/>
@@ -21457,7 +21409,7 @@
         </w:rPr>
         <w:t>: Les cinq niveaux de la maintenance</w:t>
       </w:r>
-      <w:bookmarkEnd w:id="26"/>
+      <w:bookmarkEnd w:id="25"/>
     </w:p>
     <w:tbl>
       <w:tblPr>
@@ -21656,7 +21608,6 @@
               <w:rPr>
                 <w:lang w:val="fr-FR"/>
               </w:rPr>
-              <w:lastRenderedPageBreak/>
               <w:t>Niveau 2</w:t>
             </w:r>
           </w:p>
@@ -21949,11 +21900,11 @@
           <w:numId w:val="1"/>
         </w:numPr>
       </w:pPr>
-      <w:bookmarkStart w:id="27" w:name="_Toc168633667"/>
+      <w:bookmarkStart w:id="26" w:name="_Toc168633667"/>
       <w:r>
         <w:t>Les types de la maintenance</w:t>
       </w:r>
-      <w:bookmarkEnd w:id="27"/>
+      <w:bookmarkEnd w:id="26"/>
     </w:p>
     <w:p>
       <w:pPr>
@@ -21975,6 +21926,122 @@
     </w:p>
     <w:p>
       <w:pPr>
+        <w:ind w:firstLine="720"/>
+        <w:rPr>
+          <w:b w:val="0"/>
+          <w:bCs/>
+          <w:lang w:val="fr-FR"/>
+        </w:rPr>
+      </w:pPr>
+      <w:r>
+        <w:rPr>
+          <w:b w:val="0"/>
+          <w:bCs/>
+          <w:lang w:val="fr-FR"/>
+        </w:rPr>
+        <w:t>Interventions planifiées et régulières pour prévenir</w:t>
+      </w:r>
+      <w:r>
+        <w:rPr>
+          <w:b w:val="0"/>
+          <w:bCs/>
+          <w:lang w:val="fr-FR"/>
+        </w:rPr>
+        <w:t xml:space="preserve"> les pannes et les défaillances</w:t>
+      </w:r>
+      <w:r>
+        <w:rPr>
+          <w:b w:val="0"/>
+          <w:bCs/>
+          <w:lang w:val="fr-FR"/>
+        </w:rPr>
+        <w:t>.</w:t>
+      </w:r>
+    </w:p>
+    <w:p>
+      <w:pPr>
+        <w:ind w:firstLine="720"/>
+        <w:rPr>
+          <w:lang w:val="fr-FR"/>
+        </w:rPr>
+      </w:pPr>
+      <w:r>
+        <w:rPr>
+          <w:lang w:val="fr-FR"/>
+        </w:rPr>
+        <w:t>Sous-types:</w:t>
+      </w:r>
+    </w:p>
+    <w:p>
+      <w:pPr>
+        <w:pStyle w:val="ListParagraph"/>
+        <w:numPr>
+          <w:ilvl w:val="1"/>
+          <w:numId w:val="7"/>
+        </w:numPr>
+        <w:rPr>
+          <w:b w:val="0"/>
+          <w:bCs/>
+          <w:lang w:val="fr-FR"/>
+        </w:rPr>
+      </w:pPr>
+      <w:r>
+        <w:rPr>
+          <w:lang w:val="fr-FR"/>
+        </w:rPr>
+        <w:t>M</w:t>
+      </w:r>
+      <w:r>
+        <w:rPr>
+          <w:rStyle w:val="Strong"/>
+          <w:b/>
+          <w:bCs w:val="0"/>
+          <w:lang w:val="fr-FR"/>
+        </w:rPr>
+        <w:t>aintenance systématique</w:t>
+      </w:r>
+      <w:r>
+        <w:rPr>
+          <w:b w:val="0"/>
+          <w:bCs/>
+          <w:lang w:val="fr-FR"/>
+        </w:rPr>
+        <w:t>: Basée sur des intervalles de temps ou d'utilisation prédéfinis (par exemple, tous les six mois ou tous les 1000 heures de fonctionnement).</w:t>
+      </w:r>
+    </w:p>
+    <w:p>
+      <w:pPr>
+        <w:pStyle w:val="ListParagraph"/>
+        <w:numPr>
+          <w:ilvl w:val="1"/>
+          <w:numId w:val="7"/>
+        </w:numPr>
+        <w:rPr>
+          <w:b w:val="0"/>
+          <w:bCs/>
+          <w:lang w:val="fr-FR"/>
+        </w:rPr>
+      </w:pPr>
+      <w:r>
+        <w:rPr>
+          <w:rStyle w:val="Strong"/>
+          <w:b/>
+          <w:bCs w:val="0"/>
+          <w:lang w:val="fr-FR"/>
+        </w:rPr>
+        <w:t>Maintenance conditionnelle</w:t>
+      </w:r>
+      <w:r>
+        <w:rPr>
+          <w:b w:val="0"/>
+          <w:bCs/>
+          <w:lang w:val="fr-FR"/>
+        </w:rPr>
+        <w:t>: Basée sur l'état réel de l'équipement (par exemple, lorsque des signes d'usure sont détectés).</w:t>
+      </w:r>
+    </w:p>
+    <w:p>
+      <w:pPr>
         <w:pStyle w:val="Heading4"/>
         <w:numPr>
           <w:ilvl w:val="3"/>
@@ -21993,46 +22060,199 @@
     </w:p>
     <w:p>
       <w:pPr>
+        <w:ind w:firstLine="720"/>
+        <w:rPr>
+          <w:b w:val="0"/>
+          <w:bCs/>
+          <w:lang w:val="fr-FR"/>
+        </w:rPr>
+      </w:pPr>
+      <w:r>
+        <w:rPr>
+          <w:b w:val="0"/>
+          <w:bCs/>
+          <w:lang w:val="fr-FR"/>
+        </w:rPr>
+        <w:t>Interventions réalisées après qu'une panne ou une défaillance s'est produite pour réparer ou remplacer les composants défectueux.</w:t>
+      </w:r>
+    </w:p>
+    <w:p>
+      <w:pPr>
+        <w:ind w:firstLine="720"/>
+        <w:rPr>
+          <w:b w:val="0"/>
+          <w:bCs/>
+          <w:lang w:val="fr-FR"/>
+        </w:rPr>
+      </w:pPr>
+      <w:r>
+        <w:rPr>
+          <w:lang w:val="fr-FR"/>
+        </w:rPr>
+        <w:t>Sous-types:</w:t>
+      </w:r>
+      <w:bookmarkStart w:id="27" w:name="_GoBack"/>
+      <w:bookmarkEnd w:id="27"/>
+    </w:p>
+    <w:p>
+      <w:pPr>
+        <w:pStyle w:val="ListParagraph"/>
+        <w:numPr>
+          <w:ilvl w:val="1"/>
+          <w:numId w:val="7"/>
+        </w:numPr>
+        <w:rPr>
+          <w:lang w:val="fr-FR"/>
+        </w:rPr>
+      </w:pPr>
+      <w:r>
+        <w:rPr>
+          <w:lang w:val="fr-FR"/>
+        </w:rPr>
+        <w:lastRenderedPageBreak/>
+        <w:t>M</w:t>
+      </w:r>
+      <w:r>
+        <w:rPr>
+          <w:rStyle w:val="Strong"/>
+          <w:b/>
+          <w:bCs w:val="0"/>
+          <w:lang w:val="fr-FR"/>
+        </w:rPr>
+        <w:t>aintenance</w:t>
+      </w:r>
+      <w:r>
+        <w:rPr>
+          <w:rStyle w:val="Strong"/>
+          <w:b/>
+          <w:bCs w:val="0"/>
+          <w:lang w:val="fr-FR"/>
+        </w:rPr>
+        <w:t xml:space="preserve"> </w:t>
+      </w:r>
+      <w:r>
+        <w:rPr>
+          <w:rStyle w:val="Strong"/>
+          <w:b/>
+          <w:bCs w:val="0"/>
+          <w:lang w:val="fr-FR"/>
+        </w:rPr>
+        <w:t>curative</w:t>
+      </w:r>
+      <w:r>
+        <w:rPr>
+          <w:b w:val="0"/>
+          <w:bCs/>
+          <w:lang w:val="fr-FR"/>
+        </w:rPr>
+        <w:t>: Réparation immédiate après la détection d'une panne.</w:t>
+      </w:r>
+    </w:p>
+    <w:p>
+      <w:pPr>
+        <w:pStyle w:val="ListParagraph"/>
+        <w:numPr>
+          <w:ilvl w:val="1"/>
+          <w:numId w:val="7"/>
+        </w:numPr>
+        <w:rPr>
+          <w:b w:val="0"/>
+          <w:bCs/>
+          <w:lang w:val="fr-FR"/>
+        </w:rPr>
+      </w:pPr>
+      <w:r>
+        <w:rPr>
+          <w:lang w:val="fr-FR"/>
+        </w:rPr>
+        <w:t>M</w:t>
+      </w:r>
+      <w:r>
+        <w:rPr>
+          <w:rStyle w:val="Strong"/>
+          <w:b/>
+          <w:bCs w:val="0"/>
+          <w:lang w:val="fr-FR"/>
+        </w:rPr>
+        <w:t>aintenance palliative</w:t>
+      </w:r>
+      <w:r>
+        <w:rPr>
+          <w:b w:val="0"/>
+          <w:bCs/>
+          <w:lang w:val="fr-FR"/>
+        </w:rPr>
+        <w:t>: Mesures temporaires pour maintenir l'équipement en fonctionnement jusqu'à ce qu'une réparation complète puisse être effectuée.</w:t>
+      </w:r>
+    </w:p>
+    <w:p>
+      <w:pPr>
+        <w:pStyle w:val="Heading3"/>
+      </w:pPr>
+    </w:p>
+    <w:p>
+      <w:pPr>
+        <w:pStyle w:val="Heading3"/>
+        <w:numPr>
+          <w:ilvl w:val="2"/>
+          <w:numId w:val="1"/>
+        </w:numPr>
+      </w:pPr>
+      <w:bookmarkStart w:id="28" w:name="_Toc168633668"/>
+      <w:r>
+        <w:t>L’AMDEC</w:t>
+      </w:r>
+      <w:bookmarkEnd w:id="28"/>
+    </w:p>
+    <w:p>
+      <w:pPr>
+        <w:rPr>
+          <w:rFonts w:cstheme="majorBidi"/>
+          <w:b w:val="0"/>
+          <w:bCs/>
+          <w:color w:val="0D0D0D"/>
+          <w:shd w:val="clear" w:color="auto" w:fill="FFFFFF"/>
+          <w:lang w:val="fr-FR"/>
+        </w:rPr>
+      </w:pPr>
+      <w:r>
+        <w:rPr>
+          <w:rFonts w:cstheme="majorBidi"/>
+          <w:b w:val="0"/>
+          <w:bCs/>
+          <w:color w:val="0D0D0D"/>
+          <w:shd w:val="clear" w:color="auto" w:fill="FFFFFF"/>
+          <w:lang w:val="fr-FR"/>
+        </w:rPr>
+        <w:t>L'AMDEC (Analyse des Modes de Défaillance, de leurs Effets et de leur Criticité) est une méthode systématique utilisée pour identifier, analyser et évaluer les modes de défaillance potentiels d'un produit ou d'un processus, ainsi que leurs effets et leur criticité.</w:t>
+      </w:r>
+    </w:p>
+    <w:p>
+      <w:pPr>
         <w:pStyle w:val="Heading4"/>
         <w:numPr>
           <w:ilvl w:val="3"/>
           <w:numId w:val="1"/>
         </w:numPr>
         <w:rPr>
-          <w:lang w:val="fr-FR"/>
-        </w:rPr>
-      </w:pPr>
-      <w:r>
-        <w:rPr>
-          <w:lang w:val="fr-FR"/>
-        </w:rPr>
-        <w:t>La maintenance mixte</w:t>
-      </w:r>
-      <w:r>
-        <w:rPr>
+          <w:shd w:val="clear" w:color="auto" w:fill="FFFFFF"/>
+          <w:lang w:val="fr-FR"/>
+        </w:rPr>
+      </w:pPr>
+      <w:r>
+        <w:rPr>
+          <w:shd w:val="clear" w:color="auto" w:fill="FFFFFF"/>
           <w:lang w:val="fr-FR"/>
         </w:rPr>
         <w:t xml:space="preserve"> </w:t>
       </w:r>
-    </w:p>
-    <w:p>
-      <w:pPr>
-        <w:pStyle w:val="Heading3"/>
-      </w:pPr>
-    </w:p>
-    <w:p>
-      <w:pPr>
-        <w:pStyle w:val="Heading3"/>
-        <w:numPr>
-          <w:ilvl w:val="2"/>
-          <w:numId w:val="1"/>
-        </w:numPr>
-      </w:pPr>
-      <w:bookmarkStart w:id="28" w:name="_Toc168633668"/>
-      <w:r>
-        <w:t>L’AMDEC</w:t>
-      </w:r>
-      <w:bookmarkEnd w:id="28"/>
+      <w:r>
+        <w:rPr>
+          <w:shd w:val="clear" w:color="auto" w:fill="FFFFFF"/>
+          <w:lang w:val="fr-FR"/>
+        </w:rPr>
+        <w:t>Structure de l’AMDEC</w:t>
+      </w:r>
     </w:p>
     <w:p>
       <w:pPr>
@@ -22054,7 +22274,278 @@
           <w:shd w:val="clear" w:color="auto" w:fill="FFFFFF"/>
           <w:lang w:val="fr-FR"/>
         </w:rPr>
-        <w:t>L'AMDEC (Analyse des Modes de Défaillance, de leurs Effets et de leur Criticité) est une méthode systématique utilisée pour identifier, analyser et évaluer les modes de défaillance potentiels d'un produit ou d'un processus, ainsi que leurs effets et leur criticité.</w:t>
+        <w:t xml:space="preserve">L'AMDEC utilise un tableau structuré pour documenter et analyser les modes de défaillance. </w:t>
+      </w:r>
+    </w:p>
+    <w:p>
+      <w:pPr>
+        <w:rPr>
+          <w:rFonts w:cstheme="majorBidi"/>
+          <w:b w:val="0"/>
+          <w:bCs/>
+          <w:color w:val="0D0D0D"/>
+          <w:shd w:val="clear" w:color="auto" w:fill="FFFFFF"/>
+          <w:lang w:val="fr-FR"/>
+        </w:rPr>
+      </w:pPr>
+      <w:r>
+        <w:rPr>
+          <w:rFonts w:cstheme="majorBidi"/>
+          <w:b w:val="0"/>
+          <w:bCs/>
+          <w:color w:val="0D0D0D"/>
+          <w:shd w:val="clear" w:color="auto" w:fill="FFFFFF"/>
+          <w:lang w:val="fr-FR"/>
+        </w:rPr>
+        <w:t>Les principales colonnes typiquement incluses dans un tableau AMDEC :</w:t>
+      </w:r>
+    </w:p>
+    <w:p>
+      <w:pPr>
+        <w:pStyle w:val="ListParagraph"/>
+        <w:numPr>
+          <w:ilvl w:val="0"/>
+          <w:numId w:val="3"/>
+        </w:numPr>
+        <w:rPr>
+          <w:rFonts w:cstheme="majorBidi"/>
+          <w:b w:val="0"/>
+          <w:bCs/>
+          <w:lang w:val="fr-FR"/>
+        </w:rPr>
+      </w:pPr>
+      <w:r>
+        <w:rPr>
+          <w:rFonts w:cstheme="majorBidi"/>
+          <w:b w:val="0"/>
+          <w:bCs/>
+          <w:lang w:val="fr-FR"/>
+        </w:rPr>
+        <w:t>Elément: le nom du composant de l’équipement concerné</w:t>
+      </w:r>
+    </w:p>
+    <w:p>
+      <w:pPr>
+        <w:pStyle w:val="ListParagraph"/>
+        <w:numPr>
+          <w:ilvl w:val="0"/>
+          <w:numId w:val="3"/>
+        </w:numPr>
+        <w:rPr>
+          <w:rFonts w:cstheme="majorBidi"/>
+          <w:b w:val="0"/>
+          <w:bCs/>
+          <w:lang w:val="fr-FR"/>
+        </w:rPr>
+      </w:pPr>
+      <w:r>
+        <w:rPr>
+          <w:rFonts w:cstheme="majorBidi"/>
+          <w:b w:val="0"/>
+          <w:bCs/>
+          <w:lang w:val="fr-FR"/>
+        </w:rPr>
+        <w:t>Fonction: le rôle de ce composant</w:t>
+      </w:r>
+    </w:p>
+    <w:p>
+      <w:pPr>
+        <w:pStyle w:val="ListParagraph"/>
+        <w:numPr>
+          <w:ilvl w:val="0"/>
+          <w:numId w:val="3"/>
+        </w:numPr>
+        <w:rPr>
+          <w:rFonts w:cstheme="majorBidi"/>
+          <w:b w:val="0"/>
+          <w:bCs/>
+          <w:lang w:val="fr-FR"/>
+        </w:rPr>
+      </w:pPr>
+      <w:r>
+        <w:rPr>
+          <w:rFonts w:cstheme="majorBidi"/>
+          <w:b w:val="0"/>
+          <w:bCs/>
+          <w:lang w:val="fr-FR"/>
+        </w:rPr>
+        <w:t xml:space="preserve">Mode de défaillance: </w:t>
+      </w:r>
+      <w:r>
+        <w:rPr>
+          <w:rFonts w:cstheme="majorBidi"/>
+          <w:b w:val="0"/>
+          <w:bCs/>
+          <w:color w:val="0D0D0D"/>
+          <w:shd w:val="clear" w:color="auto" w:fill="FFFFFF"/>
+          <w:lang w:val="fr-FR"/>
+        </w:rPr>
+        <w:t>Énumère les différentes façons dont une fonction ou un processus peut échouer.</w:t>
+      </w:r>
+    </w:p>
+    <w:p>
+      <w:pPr>
+        <w:pStyle w:val="ListParagraph"/>
+        <w:numPr>
+          <w:ilvl w:val="0"/>
+          <w:numId w:val="3"/>
+        </w:numPr>
+        <w:rPr>
+          <w:rFonts w:cstheme="majorBidi"/>
+          <w:b w:val="0"/>
+          <w:bCs/>
+          <w:lang w:val="fr-FR"/>
+        </w:rPr>
+      </w:pPr>
+      <w:r>
+        <w:rPr>
+          <w:rFonts w:cstheme="majorBidi"/>
+          <w:b w:val="0"/>
+          <w:bCs/>
+          <w:lang w:val="fr-FR"/>
+        </w:rPr>
+        <w:t>Détection: décrit</w:t>
+      </w:r>
+      <w:r>
+        <w:rPr>
+          <w:rFonts w:cstheme="majorBidi"/>
+          <w:b w:val="0"/>
+          <w:bCs/>
+          <w:lang w:val="fr-FR"/>
+        </w:rPr>
+        <w:t xml:space="preserve"> comment les défaillances peuvent être détectées</w:t>
+      </w:r>
+    </w:p>
+    <w:p>
+      <w:pPr>
+        <w:pStyle w:val="ListParagraph"/>
+        <w:numPr>
+          <w:ilvl w:val="0"/>
+          <w:numId w:val="3"/>
+        </w:numPr>
+        <w:rPr>
+          <w:rFonts w:cstheme="majorBidi"/>
+          <w:b w:val="0"/>
+          <w:bCs/>
+          <w:lang w:val="fr-FR"/>
+        </w:rPr>
+      </w:pPr>
+      <w:r>
+        <w:rPr>
+          <w:rFonts w:cstheme="majorBidi"/>
+          <w:b w:val="0"/>
+          <w:bCs/>
+          <w:lang w:val="fr-FR"/>
+        </w:rPr>
+        <w:t>Causes: cite les causes des défaillances</w:t>
+      </w:r>
+    </w:p>
+    <w:p>
+      <w:pPr>
+        <w:pStyle w:val="ListParagraph"/>
+        <w:numPr>
+          <w:ilvl w:val="0"/>
+          <w:numId w:val="3"/>
+        </w:numPr>
+        <w:rPr>
+          <w:rFonts w:cstheme="majorBidi"/>
+          <w:b w:val="0"/>
+          <w:bCs/>
+          <w:lang w:val="fr-FR"/>
+        </w:rPr>
+      </w:pPr>
+      <w:r>
+        <w:rPr>
+          <w:rFonts w:cstheme="majorBidi"/>
+          <w:b w:val="0"/>
+          <w:bCs/>
+          <w:lang w:val="fr-FR"/>
+        </w:rPr>
+        <w:t>Effets: décrit</w:t>
+      </w:r>
+      <w:r>
+        <w:rPr>
+          <w:rFonts w:cstheme="majorBidi"/>
+          <w:b w:val="0"/>
+          <w:bCs/>
+          <w:lang w:val="fr-FR"/>
+        </w:rPr>
+        <w:t xml:space="preserve"> comment les défaillances peuvent affecter le fonctionnement de l’équipement</w:t>
+      </w:r>
+    </w:p>
+    <w:p>
+      <w:pPr>
+        <w:pStyle w:val="ListParagraph"/>
+        <w:numPr>
+          <w:ilvl w:val="0"/>
+          <w:numId w:val="3"/>
+        </w:numPr>
+        <w:rPr>
+          <w:rFonts w:cstheme="majorBidi"/>
+          <w:b w:val="0"/>
+          <w:bCs/>
+          <w:lang w:val="fr-FR"/>
+        </w:rPr>
+      </w:pPr>
+      <w:r>
+        <w:rPr>
+          <w:rFonts w:cstheme="majorBidi"/>
+          <w:b w:val="0"/>
+          <w:bCs/>
+          <w:lang w:val="fr-FR"/>
+        </w:rPr>
+        <w:t>Criticité</w:t>
+      </w:r>
+      <w:r>
+        <w:rPr>
+          <w:rFonts w:cstheme="majorBidi"/>
+          <w:b w:val="0"/>
+          <w:bCs/>
+          <w:lang w:val="fr-FR"/>
+        </w:rPr>
+        <w:t xml:space="preserve">: </w:t>
+      </w:r>
+      <w:r>
+        <w:rPr>
+          <w:rFonts w:cstheme="majorBidi"/>
+          <w:b w:val="0"/>
+          <w:bCs/>
+          <w:lang w:val="fr-FR"/>
+        </w:rPr>
+        <w:t xml:space="preserve">un </w:t>
+      </w:r>
+      <w:r>
+        <w:rPr>
+          <w:rFonts w:cstheme="majorBidi"/>
+          <w:b w:val="0"/>
+          <w:bCs/>
+          <w:color w:val="0D0D0D"/>
+          <w:shd w:val="clear" w:color="auto" w:fill="FFFFFF"/>
+          <w:lang w:val="fr-FR"/>
+        </w:rPr>
+        <w:t xml:space="preserve">indice </w:t>
+      </w:r>
+      <w:r>
+        <w:rPr>
+          <w:rFonts w:cstheme="majorBidi"/>
+          <w:b w:val="0"/>
+          <w:bCs/>
+          <w:color w:val="0D0D0D"/>
+          <w:shd w:val="clear" w:color="auto" w:fill="FFFFFF"/>
+          <w:lang w:val="fr-FR"/>
+        </w:rPr>
+        <w:t xml:space="preserve">qui </w:t>
+      </w:r>
+      <w:r>
+        <w:rPr>
+          <w:rFonts w:cstheme="majorBidi"/>
+          <w:b w:val="0"/>
+          <w:bCs/>
+          <w:color w:val="0D0D0D"/>
+          <w:shd w:val="clear" w:color="auto" w:fill="FFFFFF"/>
+          <w:lang w:val="fr-FR"/>
+        </w:rPr>
+        <w:t>aide à prioriser les modes de défaillance en fonction de leur criticité.</w:t>
       </w:r>
     </w:p>
     <w:p>
@@ -22065,328 +22556,6 @@
           <w:numId w:val="1"/>
         </w:numPr>
         <w:rPr>
-          <w:shd w:val="clear" w:color="auto" w:fill="FFFFFF"/>
-          <w:lang w:val="fr-FR"/>
-        </w:rPr>
-      </w:pPr>
-      <w:r>
-        <w:rPr>
-          <w:shd w:val="clear" w:color="auto" w:fill="FFFFFF"/>
-          <w:lang w:val="fr-FR"/>
-        </w:rPr>
-        <w:t xml:space="preserve"> </w:t>
-      </w:r>
-      <w:r>
-        <w:rPr>
-          <w:shd w:val="clear" w:color="auto" w:fill="FFFFFF"/>
-          <w:lang w:val="fr-FR"/>
-        </w:rPr>
-        <w:t>Structure de l’AMDEC</w:t>
-      </w:r>
-    </w:p>
-    <w:p>
-      <w:pPr>
-        <w:rPr>
-          <w:rFonts w:cstheme="majorBidi"/>
-          <w:b w:val="0"/>
-          <w:bCs/>
-          <w:color w:val="0D0D0D"/>
-          <w:shd w:val="clear" w:color="auto" w:fill="FFFFFF"/>
-          <w:lang w:val="fr-FR"/>
-        </w:rPr>
-      </w:pPr>
-      <w:r>
-        <w:rPr>
-          <w:rFonts w:cstheme="majorBidi"/>
-          <w:b w:val="0"/>
-          <w:bCs/>
-          <w:color w:val="0D0D0D"/>
-          <w:shd w:val="clear" w:color="auto" w:fill="FFFFFF"/>
-          <w:lang w:val="fr-FR"/>
-        </w:rPr>
-        <w:t xml:space="preserve">L'AMDEC utilise un tableau structuré pour documenter et analyser les modes de défaillance. </w:t>
-      </w:r>
-    </w:p>
-    <w:p>
-      <w:pPr>
-        <w:rPr>
-          <w:rFonts w:cstheme="majorBidi"/>
-          <w:b w:val="0"/>
-          <w:bCs/>
-          <w:color w:val="0D0D0D"/>
-          <w:shd w:val="clear" w:color="auto" w:fill="FFFFFF"/>
-          <w:lang w:val="fr-FR"/>
-        </w:rPr>
-      </w:pPr>
-      <w:r>
-        <w:rPr>
-          <w:rFonts w:cstheme="majorBidi"/>
-          <w:b w:val="0"/>
-          <w:bCs/>
-          <w:color w:val="0D0D0D"/>
-          <w:shd w:val="clear" w:color="auto" w:fill="FFFFFF"/>
-          <w:lang w:val="fr-FR"/>
-        </w:rPr>
-        <w:t>Les principales colonnes typiquement incluses dans un tableau AMDEC :</w:t>
-      </w:r>
-    </w:p>
-    <w:p>
-      <w:pPr>
-        <w:pStyle w:val="ListParagraph"/>
-        <w:numPr>
-          <w:ilvl w:val="0"/>
-          <w:numId w:val="3"/>
-        </w:numPr>
-        <w:rPr>
-          <w:rFonts w:cstheme="majorBidi"/>
-          <w:b w:val="0"/>
-          <w:bCs/>
-          <w:lang w:val="fr-FR"/>
-        </w:rPr>
-      </w:pPr>
-      <w:r>
-        <w:rPr>
-          <w:rFonts w:cstheme="majorBidi"/>
-          <w:b w:val="0"/>
-          <w:bCs/>
-          <w:lang w:val="fr-FR"/>
-        </w:rPr>
-        <w:t>Elément: le nom du composant de l’équipement concerné</w:t>
-      </w:r>
-    </w:p>
-    <w:p>
-      <w:pPr>
-        <w:pStyle w:val="ListParagraph"/>
-        <w:numPr>
-          <w:ilvl w:val="0"/>
-          <w:numId w:val="3"/>
-        </w:numPr>
-        <w:rPr>
-          <w:rFonts w:cstheme="majorBidi"/>
-          <w:b w:val="0"/>
-          <w:bCs/>
-          <w:lang w:val="fr-FR"/>
-        </w:rPr>
-      </w:pPr>
-      <w:r>
-        <w:rPr>
-          <w:rFonts w:cstheme="majorBidi"/>
-          <w:b w:val="0"/>
-          <w:bCs/>
-          <w:lang w:val="fr-FR"/>
-        </w:rPr>
-        <w:t>Fonction: le rôle de ce composant</w:t>
-      </w:r>
-    </w:p>
-    <w:p>
-      <w:pPr>
-        <w:pStyle w:val="ListParagraph"/>
-        <w:numPr>
-          <w:ilvl w:val="0"/>
-          <w:numId w:val="3"/>
-        </w:numPr>
-        <w:rPr>
-          <w:rFonts w:cstheme="majorBidi"/>
-          <w:b w:val="0"/>
-          <w:bCs/>
-          <w:lang w:val="fr-FR"/>
-        </w:rPr>
-      </w:pPr>
-      <w:r>
-        <w:rPr>
-          <w:rFonts w:cstheme="majorBidi"/>
-          <w:b w:val="0"/>
-          <w:bCs/>
-          <w:lang w:val="fr-FR"/>
-        </w:rPr>
-        <w:t xml:space="preserve">Mode de défaillance: </w:t>
-      </w:r>
-      <w:r>
-        <w:rPr>
-          <w:rFonts w:cstheme="majorBidi"/>
-          <w:b w:val="0"/>
-          <w:bCs/>
-          <w:color w:val="0D0D0D"/>
-          <w:shd w:val="clear" w:color="auto" w:fill="FFFFFF"/>
-          <w:lang w:val="fr-FR"/>
-        </w:rPr>
-        <w:t>Énumère les différentes façons dont une fonction ou un processus peut échouer.</w:t>
-      </w:r>
-    </w:p>
-    <w:p>
-      <w:pPr>
-        <w:pStyle w:val="ListParagraph"/>
-        <w:numPr>
-          <w:ilvl w:val="0"/>
-          <w:numId w:val="3"/>
-        </w:numPr>
-        <w:rPr>
-          <w:rFonts w:cstheme="majorBidi"/>
-          <w:b w:val="0"/>
-          <w:bCs/>
-          <w:lang w:val="fr-FR"/>
-        </w:rPr>
-      </w:pPr>
-      <w:r>
-        <w:rPr>
-          <w:rFonts w:cstheme="majorBidi"/>
-          <w:b w:val="0"/>
-          <w:bCs/>
-          <w:lang w:val="fr-FR"/>
-        </w:rPr>
-        <w:t>Détection: décrit</w:t>
-      </w:r>
-      <w:r>
-        <w:rPr>
-          <w:rFonts w:cstheme="majorBidi"/>
-          <w:b w:val="0"/>
-          <w:bCs/>
-          <w:lang w:val="fr-FR"/>
-        </w:rPr>
-        <w:t xml:space="preserve"> comment les défaillances peuvent être détectées</w:t>
-      </w:r>
-    </w:p>
-    <w:p>
-      <w:pPr>
-        <w:pStyle w:val="ListParagraph"/>
-        <w:numPr>
-          <w:ilvl w:val="0"/>
-          <w:numId w:val="3"/>
-        </w:numPr>
-        <w:rPr>
-          <w:rFonts w:cstheme="majorBidi"/>
-          <w:b w:val="0"/>
-          <w:bCs/>
-          <w:lang w:val="fr-FR"/>
-        </w:rPr>
-      </w:pPr>
-      <w:r>
-        <w:rPr>
-          <w:rFonts w:cstheme="majorBidi"/>
-          <w:b w:val="0"/>
-          <w:bCs/>
-          <w:lang w:val="fr-FR"/>
-        </w:rPr>
-        <w:t>Causes: cite les causes des défaillances</w:t>
-      </w:r>
-    </w:p>
-    <w:p>
-      <w:pPr>
-        <w:pStyle w:val="ListParagraph"/>
-        <w:numPr>
-          <w:ilvl w:val="0"/>
-          <w:numId w:val="3"/>
-        </w:numPr>
-        <w:rPr>
-          <w:rFonts w:cstheme="majorBidi"/>
-          <w:b w:val="0"/>
-          <w:bCs/>
-          <w:lang w:val="fr-FR"/>
-        </w:rPr>
-      </w:pPr>
-      <w:r>
-        <w:rPr>
-          <w:rFonts w:cstheme="majorBidi"/>
-          <w:b w:val="0"/>
-          <w:bCs/>
-          <w:lang w:val="fr-FR"/>
-        </w:rPr>
-        <w:t>Effets: décrit</w:t>
-      </w:r>
-      <w:r>
-        <w:rPr>
-          <w:rFonts w:cstheme="majorBidi"/>
-          <w:b w:val="0"/>
-          <w:bCs/>
-          <w:lang w:val="fr-FR"/>
-        </w:rPr>
-        <w:t xml:space="preserve"> comment les défaillances peuvent affecter le fonctionnement de l’équipement</w:t>
-      </w:r>
-    </w:p>
-    <w:p>
-      <w:pPr>
-        <w:pStyle w:val="ListParagraph"/>
-        <w:numPr>
-          <w:ilvl w:val="0"/>
-          <w:numId w:val="3"/>
-        </w:numPr>
-        <w:rPr>
-          <w:rFonts w:cstheme="majorBidi"/>
-          <w:b w:val="0"/>
-          <w:bCs/>
-          <w:lang w:val="fr-FR"/>
-        </w:rPr>
-      </w:pPr>
-      <w:r>
-        <w:rPr>
-          <w:rFonts w:cstheme="majorBidi"/>
-          <w:b w:val="0"/>
-          <w:bCs/>
-          <w:lang w:val="fr-FR"/>
-        </w:rPr>
-        <w:lastRenderedPageBreak/>
-        <w:t>Criticité</w:t>
-      </w:r>
-      <w:r>
-        <w:rPr>
-          <w:rFonts w:cstheme="majorBidi"/>
-          <w:b w:val="0"/>
-          <w:bCs/>
-          <w:lang w:val="fr-FR"/>
-        </w:rPr>
-        <w:t xml:space="preserve">: </w:t>
-      </w:r>
-      <w:r>
-        <w:rPr>
-          <w:rFonts w:cstheme="majorBidi"/>
-          <w:b w:val="0"/>
-          <w:bCs/>
-          <w:lang w:val="fr-FR"/>
-        </w:rPr>
-        <w:t xml:space="preserve">un </w:t>
-      </w:r>
-      <w:r>
-        <w:rPr>
-          <w:rFonts w:cstheme="majorBidi"/>
-          <w:b w:val="0"/>
-          <w:bCs/>
-          <w:color w:val="0D0D0D"/>
-          <w:shd w:val="clear" w:color="auto" w:fill="FFFFFF"/>
-          <w:lang w:val="fr-FR"/>
-        </w:rPr>
-        <w:t xml:space="preserve">indice </w:t>
-      </w:r>
-      <w:r>
-        <w:rPr>
-          <w:rFonts w:cstheme="majorBidi"/>
-          <w:b w:val="0"/>
-          <w:bCs/>
-          <w:color w:val="0D0D0D"/>
-          <w:shd w:val="clear" w:color="auto" w:fill="FFFFFF"/>
-          <w:lang w:val="fr-FR"/>
-        </w:rPr>
-        <w:t xml:space="preserve">qui </w:t>
-      </w:r>
-      <w:r>
-        <w:rPr>
-          <w:rFonts w:cstheme="majorBidi"/>
-          <w:b w:val="0"/>
-          <w:bCs/>
-          <w:color w:val="0D0D0D"/>
-          <w:shd w:val="clear" w:color="auto" w:fill="FFFFFF"/>
-          <w:lang w:val="fr-FR"/>
-        </w:rPr>
-        <w:t>aide à prioriser les modes de défaillance en fonction de leur criticité.</w:t>
-      </w:r>
-    </w:p>
-    <w:p>
-      <w:pPr>
-        <w:pStyle w:val="Heading4"/>
-        <w:numPr>
-          <w:ilvl w:val="3"/>
-          <w:numId w:val="1"/>
-        </w:numPr>
-        <w:rPr>
           <w:lang w:val="fr-FR"/>
         </w:rPr>
       </w:pPr>
@@ -22449,6 +22618,7 @@
           <w:szCs w:val="22"/>
           <w:lang w:val="fr-FR"/>
         </w:rPr>
+        <w:lastRenderedPageBreak/>
         <w:t xml:space="preserve">Tableau </w:t>
       </w:r>
       <w:r>
@@ -23722,7 +23892,6 @@
                 <w:bdr w:val="single" w:sz="2" w:space="0" w:color="E3E3E3" w:frame="1"/>
                 <w:lang w:val="fr-FR"/>
               </w:rPr>
-              <w:lastRenderedPageBreak/>
               <w:t>Non-détection (N)</w:t>
             </w:r>
           </w:p>
@@ -23749,7 +23918,6 @@
                 <w:color w:val="0D0D0D"/>
                 <w:lang w:val="fr-FR"/>
               </w:rPr>
-              <w:lastRenderedPageBreak/>
               <w:t>Évident</w:t>
             </w:r>
           </w:p>
@@ -24893,16 +25061,7 @@
                 <w:bCs/>
                 <w:lang w:val="fr-FR"/>
               </w:rPr>
-              <w:t xml:space="preserve">-l’arrêt d’une fonction (usure </w:t>
-            </w:r>
-            <w:r>
-              <w:rPr>
-                <w:b w:val="0"/>
-                <w:bCs/>
-                <w:lang w:val="fr-FR"/>
-              </w:rPr>
-              <w:lastRenderedPageBreak/>
-              <w:t>de flexible de cette fonction)</w:t>
+              <w:t>-l’arrêt d’une fonction (usure de flexible de cette fonction)</w:t>
             </w:r>
           </w:p>
           <w:p>
@@ -24961,7 +25120,6 @@
                 <w:bCs/>
                 <w:lang w:val="fr-FR"/>
               </w:rPr>
-              <w:lastRenderedPageBreak/>
               <w:t>3</w:t>
             </w:r>
           </w:p>
@@ -25055,6 +25213,7 @@
               <w:rPr>
                 <w:lang w:val="fr-FR"/>
               </w:rPr>
+              <w:lastRenderedPageBreak/>
               <w:t>Pompes hydrauliques</w:t>
             </w:r>
           </w:p>
@@ -26139,7 +26298,6 @@
               <w:rPr>
                 <w:lang w:val="fr-FR"/>
               </w:rPr>
-              <w:lastRenderedPageBreak/>
               <w:t>Moteur hydraulique (orientation et déplacement)</w:t>
             </w:r>
           </w:p>
@@ -26457,6 +26615,7 @@
       </w:pPr>
       <w:bookmarkStart w:id="32" w:name="_Toc168633670"/>
       <w:r>
+        <w:lastRenderedPageBreak/>
         <w:t>Digramme de Pareto</w:t>
       </w:r>
       <w:bookmarkEnd w:id="32"/>
@@ -26629,7 +26788,6 @@
         <w:rPr>
           <w:lang w:val="fr-FR"/>
         </w:rPr>
-        <w:lastRenderedPageBreak/>
         <w:br w:type="page"/>
       </w:r>
     </w:p>
@@ -27291,7 +27449,7 @@
           <w:rPr>
             <w:noProof/>
           </w:rPr>
-          <w:t>7</w:t>
+          <w:t>9</w:t>
         </w:r>
         <w:r>
           <w:rPr>
@@ -27415,7 +27573,7 @@
         <w:rFonts w:ascii="Times New Roman" w:eastAsiaTheme="minorHAnsi" w:hAnsi="Times New Roman" w:cs="Times New Roman" w:hint="default"/>
       </w:rPr>
     </w:lvl>
-    <w:lvl w:ilvl="1" w:tplc="040C0003" w:tentative="1">
+    <w:lvl w:ilvl="1" w:tplc="040C0003">
       <w:start w:val="1"/>
       <w:numFmt w:val="bullet"/>
       <w:lvlText w:val="o"/>
@@ -30049,7 +30207,7 @@
 </file>
 
 <file path=customXml/itemProps1.xml><?xml version="1.0" encoding="utf-8"?>
-<ds:datastoreItem xmlns:ds="http://schemas.openxmlformats.org/officeDocument/2006/customXml" ds:itemID="{4A57DA14-0F3B-4421-8BFD-144F69890BBC}">
+<ds:datastoreItem xmlns:ds="http://schemas.openxmlformats.org/officeDocument/2006/customXml" ds:itemID="{993F7629-8849-4DA2-B9BC-54DA1FAD0DF3}">
   <ds:schemaRefs>
     <ds:schemaRef ds:uri="http://schemas.openxmlformats.org/officeDocument/2006/bibliography"/>
   </ds:schemaRefs>

--- a/Mémoire.docx
+++ b/Mémoire.docx
@@ -12136,7 +12136,7 @@
           <w:lang w:val="fr-FR"/>
         </w:rPr>
       </w:pPr>
-      <w:bookmarkStart w:id="1" w:name="_Toc168633644"/>
+      <w:bookmarkStart w:id="1" w:name="_Toc168989806"/>
       <w:r>
         <w:rPr>
           <w:lang w:val="fr-FR"/>
@@ -12179,7 +12179,7 @@
           <w:lang w:val="fr-FR"/>
         </w:rPr>
       </w:pPr>
-      <w:bookmarkStart w:id="2" w:name="_Toc168633645"/>
+      <w:bookmarkStart w:id="2" w:name="_Toc168989807"/>
       <w:r>
         <w:rPr>
           <w:lang w:val="fr-FR"/>
@@ -12440,14 +12440,131 @@
             </w:rPr>
             <w:fldChar w:fldCharType="separate"/>
           </w:r>
-          <w:hyperlink w:anchor="_Toc168633644" w:history="1">
+          <w:bookmarkStart w:id="3" w:name="_GoBack"/>
+          <w:bookmarkEnd w:id="3"/>
+          <w:r>
+            <w:rPr>
+              <w:rStyle w:val="Hyperlink"/>
+              <w:noProof/>
+            </w:rPr>
+            <w:fldChar w:fldCharType="begin"/>
+          </w:r>
+          <w:r>
+            <w:rPr>
+              <w:rStyle w:val="Hyperlink"/>
+              <w:noProof/>
+            </w:rPr>
+            <w:instrText xml:space="preserve"> </w:instrText>
+          </w:r>
+          <w:r>
+            <w:rPr>
+              <w:noProof/>
+            </w:rPr>
+            <w:instrText>HYPERLINK \l "_Toc168989806"</w:instrText>
+          </w:r>
+          <w:r>
+            <w:rPr>
+              <w:rStyle w:val="Hyperlink"/>
+              <w:noProof/>
+            </w:rPr>
+            <w:instrText xml:space="preserve"> </w:instrText>
+          </w:r>
+          <w:r>
+            <w:rPr>
+              <w:rStyle w:val="Hyperlink"/>
+              <w:noProof/>
+            </w:rPr>
+          </w:r>
+          <w:r>
+            <w:rPr>
+              <w:rStyle w:val="Hyperlink"/>
+              <w:noProof/>
+            </w:rPr>
+            <w:fldChar w:fldCharType="separate"/>
+          </w:r>
+          <w:r>
+            <w:rPr>
+              <w:rStyle w:val="Hyperlink"/>
+              <w:noProof/>
+              <w:lang w:val="fr-FR"/>
+            </w:rPr>
+            <w:t>Dédicace</w:t>
+          </w:r>
+          <w:r>
+            <w:rPr>
+              <w:noProof/>
+              <w:webHidden/>
+            </w:rPr>
+            <w:tab/>
+          </w:r>
+          <w:r>
+            <w:rPr>
+              <w:noProof/>
+              <w:webHidden/>
+            </w:rPr>
+            <w:fldChar w:fldCharType="begin"/>
+          </w:r>
+          <w:r>
+            <w:rPr>
+              <w:noProof/>
+              <w:webHidden/>
+            </w:rPr>
+            <w:instrText xml:space="preserve"> PAGEREF _Toc168989806 \h </w:instrText>
+          </w:r>
+          <w:r>
+            <w:rPr>
+              <w:noProof/>
+              <w:webHidden/>
+            </w:rPr>
+          </w:r>
+          <w:r>
+            <w:rPr>
+              <w:noProof/>
+              <w:webHidden/>
+            </w:rPr>
+            <w:fldChar w:fldCharType="separate"/>
+          </w:r>
+          <w:r>
+            <w:rPr>
+              <w:noProof/>
+              <w:webHidden/>
+            </w:rPr>
+            <w:t>I</w:t>
+          </w:r>
+          <w:r>
+            <w:rPr>
+              <w:noProof/>
+              <w:webHidden/>
+            </w:rPr>
+            <w:fldChar w:fldCharType="end"/>
+          </w:r>
+          <w:r>
+            <w:rPr>
+              <w:rStyle w:val="Hyperlink"/>
+              <w:noProof/>
+            </w:rPr>
+            <w:fldChar w:fldCharType="end"/>
+          </w:r>
+        </w:p>
+        <w:p>
+          <w:pPr>
+            <w:pStyle w:val="TOC1"/>
+            <w:rPr>
+              <w:rFonts w:asciiTheme="minorHAnsi" w:eastAsiaTheme="minorEastAsia" w:hAnsiTheme="minorHAnsi" w:cstheme="minorBidi"/>
+              <w:b w:val="0"/>
+              <w:noProof/>
+              <w:sz w:val="22"/>
+              <w:szCs w:val="22"/>
+            </w:rPr>
+          </w:pPr>
+          <w:hyperlink w:anchor="_Toc168989807" w:history="1">
             <w:r>
               <w:rPr>
                 <w:rStyle w:val="Hyperlink"/>
                 <w:noProof/>
                 <w:lang w:val="fr-FR"/>
               </w:rPr>
-              <w:t>Dédicace</w:t>
+              <w:t>Remerciements</w:t>
             </w:r>
             <w:r>
               <w:rPr>
@@ -12468,7 +12585,7 @@
                 <w:noProof/>
                 <w:webHidden/>
               </w:rPr>
-              <w:instrText xml:space="preserve"> PAGEREF _Toc168633644 \h </w:instrText>
+              <w:instrText xml:space="preserve"> PAGEREF _Toc168989807 \h </w:instrText>
             </w:r>
             <w:r>
               <w:rPr>
@@ -12488,7 +12605,7 @@
                 <w:noProof/>
                 <w:webHidden/>
               </w:rPr>
-              <w:t>I</w:t>
+              <w:t>II</w:t>
             </w:r>
             <w:r>
               <w:rPr>
@@ -12510,14 +12627,14 @@
               <w:szCs w:val="22"/>
             </w:rPr>
           </w:pPr>
-          <w:hyperlink w:anchor="_Toc168633645" w:history="1">
+          <w:hyperlink w:anchor="_Toc168989808" w:history="1">
             <w:r>
               <w:rPr>
                 <w:rStyle w:val="Hyperlink"/>
                 <w:noProof/>
                 <w:lang w:val="fr-FR"/>
               </w:rPr>
-              <w:t>Remerciements</w:t>
+              <w:t>Liste des figures</w:t>
             </w:r>
             <w:r>
               <w:rPr>
@@ -12538,7 +12655,7 @@
                 <w:noProof/>
                 <w:webHidden/>
               </w:rPr>
-              <w:instrText xml:space="preserve"> PAGEREF _Toc168633645 \h </w:instrText>
+              <w:instrText xml:space="preserve"> PAGEREF _Toc168989808 \h </w:instrText>
             </w:r>
             <w:r>
               <w:rPr>
@@ -12558,7 +12675,7 @@
                 <w:noProof/>
                 <w:webHidden/>
               </w:rPr>
-              <w:t>II</w:t>
+              <w:t>V</w:t>
             </w:r>
             <w:r>
               <w:rPr>
@@ -12580,14 +12697,14 @@
               <w:szCs w:val="22"/>
             </w:rPr>
           </w:pPr>
-          <w:hyperlink w:anchor="_Toc168633646" w:history="1">
+          <w:hyperlink w:anchor="_Toc168989809" w:history="1">
             <w:r>
               <w:rPr>
                 <w:rStyle w:val="Hyperlink"/>
                 <w:noProof/>
                 <w:lang w:val="fr-FR"/>
               </w:rPr>
-              <w:t>Liste des figures</w:t>
+              <w:t>Liste des tableaux</w:t>
             </w:r>
             <w:r>
               <w:rPr>
@@ -12608,7 +12725,7 @@
                 <w:noProof/>
                 <w:webHidden/>
               </w:rPr>
-              <w:instrText xml:space="preserve"> PAGEREF _Toc168633646 \h </w:instrText>
+              <w:instrText xml:space="preserve"> PAGEREF _Toc168989809 \h </w:instrText>
             </w:r>
             <w:r>
               <w:rPr>
@@ -12628,7 +12745,7 @@
                 <w:noProof/>
                 <w:webHidden/>
               </w:rPr>
-              <w:t>V</w:t>
+              <w:t>VI</w:t>
             </w:r>
             <w:r>
               <w:rPr>
@@ -12650,14 +12767,14 @@
               <w:szCs w:val="22"/>
             </w:rPr>
           </w:pPr>
-          <w:hyperlink w:anchor="_Toc168633647" w:history="1">
+          <w:hyperlink w:anchor="_Toc168989810" w:history="1">
             <w:r>
               <w:rPr>
                 <w:rStyle w:val="Hyperlink"/>
                 <w:noProof/>
                 <w:lang w:val="fr-FR"/>
               </w:rPr>
-              <w:t>Liste des tableaux</w:t>
+              <w:t>Liste des abréviations</w:t>
             </w:r>
             <w:r>
               <w:rPr>
@@ -12678,77 +12795,7 @@
                 <w:noProof/>
                 <w:webHidden/>
               </w:rPr>
-              <w:instrText xml:space="preserve"> PAGEREF _Toc168633647 \h </w:instrText>
-            </w:r>
-            <w:r>
-              <w:rPr>
-                <w:noProof/>
-                <w:webHidden/>
-              </w:rPr>
-            </w:r>
-            <w:r>
-              <w:rPr>
-                <w:noProof/>
-                <w:webHidden/>
-              </w:rPr>
-              <w:fldChar w:fldCharType="separate"/>
-            </w:r>
-            <w:r>
-              <w:rPr>
-                <w:noProof/>
-                <w:webHidden/>
-              </w:rPr>
-              <w:t>VI</w:t>
-            </w:r>
-            <w:r>
-              <w:rPr>
-                <w:noProof/>
-                <w:webHidden/>
-              </w:rPr>
-              <w:fldChar w:fldCharType="end"/>
-            </w:r>
-          </w:hyperlink>
-        </w:p>
-        <w:p>
-          <w:pPr>
-            <w:pStyle w:val="TOC1"/>
-            <w:rPr>
-              <w:rFonts w:asciiTheme="minorHAnsi" w:eastAsiaTheme="minorEastAsia" w:hAnsiTheme="minorHAnsi" w:cstheme="minorBidi"/>
-              <w:b w:val="0"/>
-              <w:noProof/>
-              <w:sz w:val="22"/>
-              <w:szCs w:val="22"/>
-            </w:rPr>
-          </w:pPr>
-          <w:hyperlink w:anchor="_Toc168633648" w:history="1">
-            <w:r>
-              <w:rPr>
-                <w:rStyle w:val="Hyperlink"/>
-                <w:noProof/>
-                <w:lang w:val="fr-FR"/>
-              </w:rPr>
-              <w:t>Liste des abréviations</w:t>
-            </w:r>
-            <w:r>
-              <w:rPr>
-                <w:noProof/>
-                <w:webHidden/>
-              </w:rPr>
-              <w:tab/>
-            </w:r>
-            <w:r>
-              <w:rPr>
-                <w:noProof/>
-                <w:webHidden/>
-              </w:rPr>
-              <w:fldChar w:fldCharType="begin"/>
-            </w:r>
-            <w:r>
-              <w:rPr>
-                <w:noProof/>
-                <w:webHidden/>
-              </w:rPr>
-              <w:instrText xml:space="preserve"> PAGEREF _Toc168633648 \h </w:instrText>
+              <w:instrText xml:space="preserve"> PAGEREF _Toc168989810 \h </w:instrText>
             </w:r>
             <w:r>
               <w:rPr>
@@ -12793,7 +12840,7 @@
               <w:szCs w:val="22"/>
             </w:rPr>
           </w:pPr>
-          <w:hyperlink w:anchor="_Toc168633649" w:history="1">
+          <w:hyperlink w:anchor="_Toc168989811" w:history="1">
             <w:r>
               <w:rPr>
                 <w:rStyle w:val="Hyperlink"/>
@@ -12839,7 +12886,7 @@
                 <w:noProof/>
                 <w:webHidden/>
               </w:rPr>
-              <w:instrText xml:space="preserve"> PAGEREF _Toc168633649 \h </w:instrText>
+              <w:instrText xml:space="preserve"> PAGEREF _Toc168989811 \h </w:instrText>
             </w:r>
             <w:r>
               <w:rPr>
@@ -12884,7 +12931,7 @@
               <w:szCs w:val="22"/>
             </w:rPr>
           </w:pPr>
-          <w:hyperlink w:anchor="_Toc168633650" w:history="1">
+          <w:hyperlink w:anchor="_Toc168989812" w:history="1">
             <w:r>
               <w:rPr>
                 <w:rStyle w:val="Hyperlink"/>
@@ -12930,7 +12977,7 @@
                 <w:noProof/>
                 <w:webHidden/>
               </w:rPr>
-              <w:instrText xml:space="preserve"> PAGEREF _Toc168633650 \h </w:instrText>
+              <w:instrText xml:space="preserve"> PAGEREF _Toc168989812 \h </w:instrText>
             </w:r>
             <w:r>
               <w:rPr>
@@ -12976,7 +13023,7 @@
               <w:szCs w:val="22"/>
             </w:rPr>
           </w:pPr>
-          <w:hyperlink w:anchor="_Toc168633651" w:history="1">
+          <w:hyperlink w:anchor="_Toc168989813" w:history="1">
             <w:r>
               <w:rPr>
                 <w:rStyle w:val="Hyperlink"/>
@@ -13020,7 +13067,7 @@
                 <w:noProof/>
                 <w:webHidden/>
               </w:rPr>
-              <w:instrText xml:space="preserve"> PAGEREF _Toc168633651 \h </w:instrText>
+              <w:instrText xml:space="preserve"> PAGEREF _Toc168989813 \h </w:instrText>
             </w:r>
             <w:r>
               <w:rPr>
@@ -13066,7 +13113,7 @@
               <w:szCs w:val="22"/>
             </w:rPr>
           </w:pPr>
-          <w:hyperlink w:anchor="_Toc168633652" w:history="1">
+          <w:hyperlink w:anchor="_Toc168989814" w:history="1">
             <w:r>
               <w:rPr>
                 <w:rStyle w:val="Hyperlink"/>
@@ -13110,7 +13157,7 @@
                 <w:noProof/>
                 <w:webHidden/>
               </w:rPr>
-              <w:instrText xml:space="preserve"> PAGEREF _Toc168633652 \h </w:instrText>
+              <w:instrText xml:space="preserve"> PAGEREF _Toc168989814 \h </w:instrText>
             </w:r>
             <w:r>
               <w:rPr>
@@ -13156,7 +13203,7 @@
               <w:szCs w:val="22"/>
             </w:rPr>
           </w:pPr>
-          <w:hyperlink w:anchor="_Toc168633653" w:history="1">
+          <w:hyperlink w:anchor="_Toc168989815" w:history="1">
             <w:r>
               <w:rPr>
                 <w:rStyle w:val="Hyperlink"/>
@@ -13200,7 +13247,7 @@
                 <w:noProof/>
                 <w:webHidden/>
               </w:rPr>
-              <w:instrText xml:space="preserve"> PAGEREF _Toc168633653 \h </w:instrText>
+              <w:instrText xml:space="preserve"> PAGEREF _Toc168989815 \h </w:instrText>
             </w:r>
             <w:r>
               <w:rPr>
@@ -13246,7 +13293,7 @@
               <w:szCs w:val="22"/>
             </w:rPr>
           </w:pPr>
-          <w:hyperlink w:anchor="_Toc168633654" w:history="1">
+          <w:hyperlink w:anchor="_Toc168989816" w:history="1">
             <w:r>
               <w:rPr>
                 <w:rStyle w:val="Hyperlink"/>
@@ -13290,7 +13337,7 @@
                 <w:noProof/>
                 <w:webHidden/>
               </w:rPr>
-              <w:instrText xml:space="preserve"> PAGEREF _Toc168633654 \h </w:instrText>
+              <w:instrText xml:space="preserve"> PAGEREF _Toc168989816 \h </w:instrText>
             </w:r>
             <w:r>
               <w:rPr>
@@ -13336,7 +13383,7 @@
               <w:szCs w:val="22"/>
             </w:rPr>
           </w:pPr>
-          <w:hyperlink w:anchor="_Toc168633655" w:history="1">
+          <w:hyperlink w:anchor="_Toc168989817" w:history="1">
             <w:r>
               <w:rPr>
                 <w:rStyle w:val="Hyperlink"/>
@@ -13380,7 +13427,7 @@
                 <w:noProof/>
                 <w:webHidden/>
               </w:rPr>
-              <w:instrText xml:space="preserve"> PAGEREF _Toc168633655 \h </w:instrText>
+              <w:instrText xml:space="preserve"> PAGEREF _Toc168989817 \h </w:instrText>
             </w:r>
             <w:r>
               <w:rPr>
@@ -13425,7 +13472,7 @@
               <w:szCs w:val="22"/>
             </w:rPr>
           </w:pPr>
-          <w:hyperlink w:anchor="_Toc168633656" w:history="1">
+          <w:hyperlink w:anchor="_Toc168989818" w:history="1">
             <w:r>
               <w:rPr>
                 <w:rStyle w:val="Hyperlink"/>
@@ -13471,7 +13518,7 @@
                 <w:noProof/>
                 <w:webHidden/>
               </w:rPr>
-              <w:instrText xml:space="preserve"> PAGEREF _Toc168633656 \h </w:instrText>
+              <w:instrText xml:space="preserve"> PAGEREF _Toc168989818 \h </w:instrText>
             </w:r>
             <w:r>
               <w:rPr>
@@ -13517,7 +13564,7 @@
               <w:szCs w:val="22"/>
             </w:rPr>
           </w:pPr>
-          <w:hyperlink w:anchor="_Toc168633657" w:history="1">
+          <w:hyperlink w:anchor="_Toc168989819" w:history="1">
             <w:r>
               <w:rPr>
                 <w:rStyle w:val="Hyperlink"/>
@@ -13561,7 +13608,7 @@
                 <w:noProof/>
                 <w:webHidden/>
               </w:rPr>
-              <w:instrText xml:space="preserve"> PAGEREF _Toc168633657 \h </w:instrText>
+              <w:instrText xml:space="preserve"> PAGEREF _Toc168989819 \h </w:instrText>
             </w:r>
             <w:r>
               <w:rPr>
@@ -13607,7 +13654,7 @@
               <w:szCs w:val="22"/>
             </w:rPr>
           </w:pPr>
-          <w:hyperlink w:anchor="_Toc168633658" w:history="1">
+          <w:hyperlink w:anchor="_Toc168989820" w:history="1">
             <w:r>
               <w:rPr>
                 <w:rStyle w:val="Hyperlink"/>
@@ -13651,7 +13698,7 @@
                 <w:noProof/>
                 <w:webHidden/>
               </w:rPr>
-              <w:instrText xml:space="preserve"> PAGEREF _Toc168633658 \h </w:instrText>
+              <w:instrText xml:space="preserve"> PAGEREF _Toc168989820 \h </w:instrText>
             </w:r>
             <w:r>
               <w:rPr>
@@ -13671,7 +13718,7 @@
                 <w:noProof/>
                 <w:webHidden/>
               </w:rPr>
-              <w:t>7</w:t>
+              <w:t>6</w:t>
             </w:r>
             <w:r>
               <w:rPr>
@@ -13697,7 +13744,7 @@
               <w:szCs w:val="22"/>
             </w:rPr>
           </w:pPr>
-          <w:hyperlink w:anchor="_Toc168633659" w:history="1">
+          <w:hyperlink w:anchor="_Toc168989821" w:history="1">
             <w:r>
               <w:rPr>
                 <w:rStyle w:val="Hyperlink"/>
@@ -13741,7 +13788,7 @@
                 <w:noProof/>
                 <w:webHidden/>
               </w:rPr>
-              <w:instrText xml:space="preserve"> PAGEREF _Toc168633659 \h </w:instrText>
+              <w:instrText xml:space="preserve"> PAGEREF _Toc168989821 \h </w:instrText>
             </w:r>
             <w:r>
               <w:rPr>
@@ -13761,7 +13808,7 @@
                 <w:noProof/>
                 <w:webHidden/>
               </w:rPr>
-              <w:t>7</w:t>
+              <w:t>6</w:t>
             </w:r>
             <w:r>
               <w:rPr>
@@ -13786,7 +13833,7 @@
               <w:szCs w:val="22"/>
             </w:rPr>
           </w:pPr>
-          <w:hyperlink w:anchor="_Toc168633660" w:history="1">
+          <w:hyperlink w:anchor="_Toc168989822" w:history="1">
             <w:r>
               <w:rPr>
                 <w:rStyle w:val="Hyperlink"/>
@@ -13832,7 +13879,7 @@
                 <w:noProof/>
                 <w:webHidden/>
               </w:rPr>
-              <w:instrText xml:space="preserve"> PAGEREF _Toc168633660 \h </w:instrText>
+              <w:instrText xml:space="preserve"> PAGEREF _Toc168989822 \h </w:instrText>
             </w:r>
             <w:r>
               <w:rPr>
@@ -13878,7 +13925,7 @@
               <w:szCs w:val="22"/>
             </w:rPr>
           </w:pPr>
-          <w:hyperlink w:anchor="_Toc168633661" w:history="1">
+          <w:hyperlink w:anchor="_Toc168989823" w:history="1">
             <w:r>
               <w:rPr>
                 <w:rStyle w:val="Hyperlink"/>
@@ -13922,7 +13969,7 @@
                 <w:noProof/>
                 <w:webHidden/>
               </w:rPr>
-              <w:instrText xml:space="preserve"> PAGEREF _Toc168633661 \h </w:instrText>
+              <w:instrText xml:space="preserve"> PAGEREF _Toc168989823 \h </w:instrText>
             </w:r>
             <w:r>
               <w:rPr>
@@ -13968,7 +14015,7 @@
               <w:szCs w:val="22"/>
             </w:rPr>
           </w:pPr>
-          <w:hyperlink w:anchor="_Toc168633662" w:history="1">
+          <w:hyperlink w:anchor="_Toc168989824" w:history="1">
             <w:r>
               <w:rPr>
                 <w:rStyle w:val="Hyperlink"/>
@@ -14012,7 +14059,7 @@
                 <w:noProof/>
                 <w:webHidden/>
               </w:rPr>
-              <w:instrText xml:space="preserve"> PAGEREF _Toc168633662 \h </w:instrText>
+              <w:instrText xml:space="preserve"> PAGEREF _Toc168989824 \h </w:instrText>
             </w:r>
             <w:r>
               <w:rPr>
@@ -14057,7 +14104,7 @@
               <w:szCs w:val="22"/>
             </w:rPr>
           </w:pPr>
-          <w:hyperlink w:anchor="_Toc168633663" w:history="1">
+          <w:hyperlink w:anchor="_Toc168989825" w:history="1">
             <w:r>
               <w:rPr>
                 <w:rStyle w:val="Hyperlink"/>
@@ -14103,7 +14150,7 @@
                 <w:noProof/>
                 <w:webHidden/>
               </w:rPr>
-              <w:instrText xml:space="preserve"> PAGEREF _Toc168633663 \h </w:instrText>
+              <w:instrText xml:space="preserve"> PAGEREF _Toc168989825 \h </w:instrText>
             </w:r>
             <w:r>
               <w:rPr>
@@ -14149,7 +14196,7 @@
               <w:szCs w:val="22"/>
             </w:rPr>
           </w:pPr>
-          <w:hyperlink w:anchor="_Toc168633664" w:history="1">
+          <w:hyperlink w:anchor="_Toc168989826" w:history="1">
             <w:r>
               <w:rPr>
                 <w:rStyle w:val="Hyperlink"/>
@@ -14193,7 +14240,7 @@
                 <w:noProof/>
                 <w:webHidden/>
               </w:rPr>
-              <w:instrText xml:space="preserve"> PAGEREF _Toc168633664 \h </w:instrText>
+              <w:instrText xml:space="preserve"> PAGEREF _Toc168989826 \h </w:instrText>
             </w:r>
             <w:r>
               <w:rPr>
@@ -14239,7 +14286,7 @@
               <w:szCs w:val="22"/>
             </w:rPr>
           </w:pPr>
-          <w:hyperlink w:anchor="_Toc168633665" w:history="1">
+          <w:hyperlink w:anchor="_Toc168989827" w:history="1">
             <w:r>
               <w:rPr>
                 <w:rStyle w:val="Hyperlink"/>
@@ -14283,7 +14330,7 @@
                 <w:noProof/>
                 <w:webHidden/>
               </w:rPr>
-              <w:instrText xml:space="preserve"> PAGEREF _Toc168633665 \h </w:instrText>
+              <w:instrText xml:space="preserve"> PAGEREF _Toc168989827 \h </w:instrText>
             </w:r>
             <w:r>
               <w:rPr>
@@ -14329,7 +14376,7 @@
               <w:szCs w:val="22"/>
             </w:rPr>
           </w:pPr>
-          <w:hyperlink w:anchor="_Toc168633666" w:history="1">
+          <w:hyperlink w:anchor="_Toc168989828" w:history="1">
             <w:r>
               <w:rPr>
                 <w:rStyle w:val="Hyperlink"/>
@@ -14373,7 +14420,7 @@
                 <w:noProof/>
                 <w:webHidden/>
               </w:rPr>
-              <w:instrText xml:space="preserve"> PAGEREF _Toc168633666 \h </w:instrText>
+              <w:instrText xml:space="preserve"> PAGEREF _Toc168989828 \h </w:instrText>
             </w:r>
             <w:r>
               <w:rPr>
@@ -14393,7 +14440,7 @@
                 <w:noProof/>
                 <w:webHidden/>
               </w:rPr>
-              <w:t>7</w:t>
+              <w:t>8</w:t>
             </w:r>
             <w:r>
               <w:rPr>
@@ -14419,7 +14466,7 @@
               <w:szCs w:val="22"/>
             </w:rPr>
           </w:pPr>
-          <w:hyperlink w:anchor="_Toc168633667" w:history="1">
+          <w:hyperlink w:anchor="_Toc168989829" w:history="1">
             <w:r>
               <w:rPr>
                 <w:rStyle w:val="Hyperlink"/>
@@ -14463,7 +14510,7 @@
                 <w:noProof/>
                 <w:webHidden/>
               </w:rPr>
-              <w:instrText xml:space="preserve"> PAGEREF _Toc168633667 \h </w:instrText>
+              <w:instrText xml:space="preserve"> PAGEREF _Toc168989829 \h </w:instrText>
             </w:r>
             <w:r>
               <w:rPr>
@@ -14509,7 +14556,7 @@
               <w:szCs w:val="22"/>
             </w:rPr>
           </w:pPr>
-          <w:hyperlink w:anchor="_Toc168633668" w:history="1">
+          <w:hyperlink w:anchor="_Toc168989830" w:history="1">
             <w:r>
               <w:rPr>
                 <w:rStyle w:val="Hyperlink"/>
@@ -14553,7 +14600,7 @@
                 <w:noProof/>
                 <w:webHidden/>
               </w:rPr>
-              <w:instrText xml:space="preserve"> PAGEREF _Toc168633668 \h </w:instrText>
+              <w:instrText xml:space="preserve"> PAGEREF _Toc168989830 \h </w:instrText>
             </w:r>
             <w:r>
               <w:rPr>
@@ -14573,7 +14620,7 @@
                 <w:noProof/>
                 <w:webHidden/>
               </w:rPr>
-              <w:t>8</w:t>
+              <w:t>9</w:t>
             </w:r>
             <w:r>
               <w:rPr>
@@ -14599,7 +14646,7 @@
               <w:szCs w:val="22"/>
             </w:rPr>
           </w:pPr>
-          <w:hyperlink w:anchor="_Toc168633669" w:history="1">
+          <w:hyperlink w:anchor="_Toc168989831" w:history="1">
             <w:r>
               <w:rPr>
                 <w:rStyle w:val="Hyperlink"/>
@@ -14643,7 +14690,7 @@
                 <w:noProof/>
                 <w:webHidden/>
               </w:rPr>
-              <w:instrText xml:space="preserve"> PAGEREF _Toc168633669 \h </w:instrText>
+              <w:instrText xml:space="preserve"> PAGEREF _Toc168989831 \h </w:instrText>
             </w:r>
             <w:r>
               <w:rPr>
@@ -14663,7 +14710,7 @@
                 <w:noProof/>
                 <w:webHidden/>
               </w:rPr>
-              <w:t>10</w:t>
+              <w:t>11</w:t>
             </w:r>
             <w:r>
               <w:rPr>
@@ -14689,7 +14736,7 @@
               <w:szCs w:val="22"/>
             </w:rPr>
           </w:pPr>
-          <w:hyperlink w:anchor="_Toc168633670" w:history="1">
+          <w:hyperlink w:anchor="_Toc168989832" w:history="1">
             <w:r>
               <w:rPr>
                 <w:rStyle w:val="Hyperlink"/>
@@ -14733,7 +14780,7 @@
                 <w:noProof/>
                 <w:webHidden/>
               </w:rPr>
-              <w:instrText xml:space="preserve"> PAGEREF _Toc168633670 \h </w:instrText>
+              <w:instrText xml:space="preserve"> PAGEREF _Toc168989832 \h </w:instrText>
             </w:r>
             <w:r>
               <w:rPr>
@@ -14779,7 +14826,7 @@
               <w:szCs w:val="22"/>
             </w:rPr>
           </w:pPr>
-          <w:hyperlink w:anchor="_Toc168633671" w:history="1">
+          <w:hyperlink w:anchor="_Toc168989833" w:history="1">
             <w:r>
               <w:rPr>
                 <w:rStyle w:val="Hyperlink"/>
@@ -14823,7 +14870,7 @@
                 <w:noProof/>
                 <w:webHidden/>
               </w:rPr>
-              <w:instrText xml:space="preserve"> PAGEREF _Toc168633671 \h </w:instrText>
+              <w:instrText xml:space="preserve"> PAGEREF _Toc168989833 \h </w:instrText>
             </w:r>
             <w:r>
               <w:rPr>
@@ -14843,7 +14890,7 @@
                 <w:noProof/>
                 <w:webHidden/>
               </w:rPr>
-              <w:t>12</w:t>
+              <w:t>13</w:t>
             </w:r>
             <w:r>
               <w:rPr>
@@ -14868,7 +14915,7 @@
               <w:szCs w:val="22"/>
             </w:rPr>
           </w:pPr>
-          <w:hyperlink w:anchor="_Toc168633672" w:history="1">
+          <w:hyperlink w:anchor="_Toc168989834" w:history="1">
             <w:r>
               <w:rPr>
                 <w:rStyle w:val="Hyperlink"/>
@@ -14914,7 +14961,7 @@
                 <w:noProof/>
                 <w:webHidden/>
               </w:rPr>
-              <w:instrText xml:space="preserve"> PAGEREF _Toc168633672 \h </w:instrText>
+              <w:instrText xml:space="preserve"> PAGEREF _Toc168989834 \h </w:instrText>
             </w:r>
             <w:r>
               <w:rPr>
@@ -14959,7 +15006,7 @@
               <w:szCs w:val="22"/>
             </w:rPr>
           </w:pPr>
-          <w:hyperlink w:anchor="_Toc168633673" w:history="1">
+          <w:hyperlink w:anchor="_Toc168989835" w:history="1">
             <w:r>
               <w:rPr>
                 <w:rStyle w:val="Hyperlink"/>
@@ -15005,7 +15052,7 @@
                 <w:noProof/>
                 <w:webHidden/>
               </w:rPr>
-              <w:instrText xml:space="preserve"> PAGEREF _Toc168633673 \h </w:instrText>
+              <w:instrText xml:space="preserve"> PAGEREF _Toc168989835 \h </w:instrText>
             </w:r>
             <w:r>
               <w:rPr>
@@ -15075,174 +15122,157 @@
           <w:lang w:val="fr-FR"/>
         </w:rPr>
       </w:pPr>
-      <w:bookmarkStart w:id="3" w:name="_Toc168633646"/>
+      <w:bookmarkStart w:id="4" w:name="_Toc168989808"/>
       <w:r>
         <w:rPr>
           <w:lang w:val="fr-FR"/>
         </w:rPr>
         <w:lastRenderedPageBreak/>
         <w:t>Liste des figures</w:t>
-      </w:r>
-      <w:bookmarkEnd w:id="3"/>
-    </w:p>
-    <w:p>
-      <w:pPr>
-        <w:rPr>
-          <w:lang w:val="fr-FR"/>
-        </w:rPr>
-      </w:pPr>
-    </w:p>
-    <w:p>
-      <w:pPr>
-        <w:rPr>
-          <w:lang w:val="fr-FR"/>
-        </w:rPr>
-      </w:pPr>
-      <w:r>
-        <w:rPr>
-          <w:lang w:val="fr-FR"/>
-        </w:rPr>
-        <w:fldChar w:fldCharType="begin"/>
-      </w:r>
-      <w:r>
-        <w:rPr>
-          <w:lang w:val="fr-FR"/>
-        </w:rPr>
-        <w:instrText xml:space="preserve"> TOC \h \z \c "Figure" </w:instrText>
-      </w:r>
-      <w:r>
-        <w:rPr>
-          <w:lang w:val="fr-FR"/>
-        </w:rPr>
-        <w:fldChar w:fldCharType="separate"/>
-      </w:r>
-      <w:r>
-        <w:rPr>
-          <w:b w:val="0"/>
-          <w:bCs/>
-          <w:noProof/>
-          <w:lang w:val="fr-FR"/>
-        </w:rPr>
-        <w:t>No table of figures entries found.</w:t>
-      </w:r>
-      <w:r>
-        <w:rPr>
-          <w:b w:val="0"/>
-          <w:bCs/>
-          <w:noProof/>
-          <w:lang w:val="fr-FR"/>
-        </w:rPr>
-        <w:fldChar w:fldCharType="end"/>
-      </w:r>
-    </w:p>
-    <w:p>
-      <w:pPr>
-        <w:rPr>
-          <w:lang w:val="fr-FR"/>
-        </w:rPr>
-      </w:pPr>
-    </w:p>
-    <w:p>
-      <w:pPr>
-        <w:rPr>
-          <w:lang w:val="fr-FR"/>
-        </w:rPr>
-      </w:pPr>
-    </w:p>
-    <w:p>
-      <w:pPr>
-        <w:rPr>
-          <w:lang w:val="fr-FR"/>
-        </w:rPr>
-      </w:pPr>
-    </w:p>
-    <w:p>
-      <w:pPr>
-        <w:rPr>
-          <w:lang w:val="fr-FR"/>
-        </w:rPr>
-      </w:pPr>
-    </w:p>
-    <w:p>
-      <w:pPr>
-        <w:rPr>
-          <w:lang w:val="fr-FR"/>
-        </w:rPr>
-      </w:pPr>
-    </w:p>
-    <w:p>
-      <w:pPr>
-        <w:rPr>
-          <w:lang w:val="fr-FR"/>
-        </w:rPr>
-      </w:pPr>
-    </w:p>
-    <w:p>
-      <w:pPr>
-        <w:rPr>
-          <w:lang w:val="fr-FR"/>
-        </w:rPr>
-      </w:pPr>
-    </w:p>
-    <w:p>
-      <w:pPr>
-        <w:rPr>
-          <w:lang w:val="fr-FR"/>
-        </w:rPr>
-      </w:pPr>
-    </w:p>
-    <w:p>
-      <w:pPr>
-        <w:rPr>
-          <w:lang w:val="fr-FR"/>
-        </w:rPr>
-      </w:pPr>
-      <w:r>
-        <w:rPr>
-          <w:lang w:val="fr-FR"/>
-        </w:rPr>
-        <w:br w:type="page"/>
-      </w:r>
-    </w:p>
-    <w:p>
-      <w:pPr>
-        <w:pStyle w:val="Heading1"/>
-        <w:rPr>
-          <w:lang w:val="fr-FR"/>
-        </w:rPr>
-      </w:pPr>
-      <w:bookmarkStart w:id="4" w:name="_Toc168633647"/>
-      <w:r>
-        <w:rPr>
-          <w:lang w:val="fr-FR"/>
-        </w:rPr>
-        <w:lastRenderedPageBreak/>
-        <w:t>Liste des tableaux</w:t>
       </w:r>
       <w:bookmarkEnd w:id="4"/>
     </w:p>
     <w:p>
       <w:pPr>
-        <w:tabs>
-          <w:tab w:val="left" w:pos="2751"/>
-        </w:tabs>
-        <w:jc w:val="right"/>
-        <w:rPr>
-          <w:lang w:val="fr-FR"/>
-        </w:rPr>
-      </w:pPr>
-      <w:r>
-        <w:rPr>
-          <w:lang w:val="fr-FR"/>
-        </w:rPr>
-        <w:tab/>
-      </w:r>
+        <w:rPr>
+          <w:lang w:val="fr-FR"/>
+        </w:rPr>
+      </w:pPr>
     </w:p>
     <w:p>
       <w:pPr>
+        <w:rPr>
+          <w:lang w:val="fr-FR"/>
+        </w:rPr>
+      </w:pPr>
+      <w:r>
+        <w:rPr>
+          <w:lang w:val="fr-FR"/>
+        </w:rPr>
+        <w:fldChar w:fldCharType="begin"/>
+      </w:r>
+      <w:r>
+        <w:rPr>
+          <w:lang w:val="fr-FR"/>
+        </w:rPr>
+        <w:instrText xml:space="preserve"> TOC \h \z \c "Figure" </w:instrText>
+      </w:r>
+      <w:r>
+        <w:rPr>
+          <w:lang w:val="fr-FR"/>
+        </w:rPr>
+        <w:fldChar w:fldCharType="separate"/>
+      </w:r>
+      <w:r>
+        <w:rPr>
+          <w:b w:val="0"/>
+          <w:bCs/>
+          <w:noProof/>
+          <w:lang w:val="fr-FR"/>
+        </w:rPr>
+        <w:t>No table of figures entries found.</w:t>
+      </w:r>
+      <w:r>
+        <w:rPr>
+          <w:b w:val="0"/>
+          <w:bCs/>
+          <w:noProof/>
+          <w:lang w:val="fr-FR"/>
+        </w:rPr>
+        <w:fldChar w:fldCharType="end"/>
+      </w:r>
+    </w:p>
+    <w:p>
+      <w:pPr>
+        <w:rPr>
+          <w:lang w:val="fr-FR"/>
+        </w:rPr>
+      </w:pPr>
+    </w:p>
+    <w:p>
+      <w:pPr>
+        <w:rPr>
+          <w:lang w:val="fr-FR"/>
+        </w:rPr>
+      </w:pPr>
+    </w:p>
+    <w:p>
+      <w:pPr>
+        <w:rPr>
+          <w:lang w:val="fr-FR"/>
+        </w:rPr>
+      </w:pPr>
+    </w:p>
+    <w:p>
+      <w:pPr>
+        <w:rPr>
+          <w:lang w:val="fr-FR"/>
+        </w:rPr>
+      </w:pPr>
+    </w:p>
+    <w:p>
+      <w:pPr>
+        <w:rPr>
+          <w:lang w:val="fr-FR"/>
+        </w:rPr>
+      </w:pPr>
+    </w:p>
+    <w:p>
+      <w:pPr>
+        <w:rPr>
+          <w:lang w:val="fr-FR"/>
+        </w:rPr>
+      </w:pPr>
+    </w:p>
+    <w:p>
+      <w:pPr>
+        <w:rPr>
+          <w:lang w:val="fr-FR"/>
+        </w:rPr>
+      </w:pPr>
+    </w:p>
+    <w:p>
+      <w:pPr>
+        <w:rPr>
+          <w:lang w:val="fr-FR"/>
+        </w:rPr>
+      </w:pPr>
+    </w:p>
+    <w:p>
+      <w:pPr>
+        <w:rPr>
+          <w:lang w:val="fr-FR"/>
+        </w:rPr>
+      </w:pPr>
+      <w:r>
+        <w:rPr>
+          <w:lang w:val="fr-FR"/>
+        </w:rPr>
+        <w:br w:type="page"/>
+      </w:r>
+    </w:p>
+    <w:p>
+      <w:pPr>
+        <w:pStyle w:val="Heading1"/>
+        <w:rPr>
+          <w:lang w:val="fr-FR"/>
+        </w:rPr>
+      </w:pPr>
+      <w:bookmarkStart w:id="5" w:name="_Toc168989809"/>
+      <w:r>
+        <w:rPr>
+          <w:lang w:val="fr-FR"/>
+        </w:rPr>
+        <w:lastRenderedPageBreak/>
+        <w:t>Liste des tableaux</w:t>
+      </w:r>
+      <w:bookmarkEnd w:id="5"/>
+    </w:p>
+    <w:p>
+      <w:pPr>
         <w:pStyle w:val="TableofFigures"/>
         <w:tabs>
-          <w:tab w:val="right" w:leader="dot" w:pos="9396"/>
+          <w:tab w:val="right" w:pos="9396"/>
         </w:tabs>
         <w:rPr>
           <w:rFonts w:asciiTheme="minorHAnsi" w:eastAsiaTheme="minorEastAsia" w:hAnsiTheme="minorHAnsi" w:cstheme="minorBidi"/>
@@ -15270,7 +15300,7 @@
         </w:rPr>
         <w:fldChar w:fldCharType="separate"/>
       </w:r>
-      <w:hyperlink w:anchor="_Toc168535331" w:history="1">
+      <w:hyperlink w:anchor="_Toc168989761" w:history="1">
         <w:r>
           <w:rPr>
             <w:rStyle w:val="Hyperlink"/>
@@ -15298,7 +15328,7 @@
             <w:noProof/>
             <w:webHidden/>
           </w:rPr>
-          <w:instrText xml:space="preserve"> PAGEREF _Toc168535331 \h </w:instrText>
+          <w:instrText xml:space="preserve"> PAGEREF _Toc168989761 \h </w:instrText>
         </w:r>
         <w:r>
           <w:rPr>
@@ -15333,7 +15363,7 @@
       <w:pPr>
         <w:pStyle w:val="TableofFigures"/>
         <w:tabs>
-          <w:tab w:val="right" w:leader="dot" w:pos="9396"/>
+          <w:tab w:val="right" w:pos="9396"/>
         </w:tabs>
         <w:rPr>
           <w:rFonts w:asciiTheme="minorHAnsi" w:eastAsiaTheme="minorEastAsia" w:hAnsiTheme="minorHAnsi" w:cstheme="minorBidi"/>
@@ -15343,7 +15373,7 @@
           <w:szCs w:val="22"/>
         </w:rPr>
       </w:pPr>
-      <w:hyperlink w:anchor="_Toc168535332" w:history="1">
+      <w:hyperlink w:anchor="_Toc168989762" w:history="1">
         <w:r>
           <w:rPr>
             <w:rStyle w:val="Hyperlink"/>
@@ -15371,7 +15401,7 @@
             <w:noProof/>
             <w:webHidden/>
           </w:rPr>
-          <w:instrText xml:space="preserve"> PAGEREF _Toc168535332 \h </w:instrText>
+          <w:instrText xml:space="preserve"> PAGEREF _Toc168989762 \h </w:instrText>
         </w:r>
         <w:r>
           <w:rPr>
@@ -15391,7 +15421,7 @@
             <w:noProof/>
             <w:webHidden/>
           </w:rPr>
-          <w:t>6</w:t>
+          <w:t>8</w:t>
         </w:r>
         <w:r>
           <w:rPr>
@@ -15406,7 +15436,7 @@
       <w:pPr>
         <w:pStyle w:val="TableofFigures"/>
         <w:tabs>
-          <w:tab w:val="right" w:leader="dot" w:pos="9396"/>
+          <w:tab w:val="right" w:pos="9396"/>
         </w:tabs>
         <w:rPr>
           <w:rFonts w:asciiTheme="minorHAnsi" w:eastAsiaTheme="minorEastAsia" w:hAnsiTheme="minorHAnsi" w:cstheme="minorBidi"/>
@@ -15416,7 +15446,7 @@
           <w:szCs w:val="22"/>
         </w:rPr>
       </w:pPr>
-      <w:hyperlink w:anchor="_Toc168535333" w:history="1">
+      <w:hyperlink w:anchor="_Toc168989763" w:history="1">
         <w:r>
           <w:rPr>
             <w:rStyle w:val="Hyperlink"/>
@@ -15444,7 +15474,7 @@
             <w:noProof/>
             <w:webHidden/>
           </w:rPr>
-          <w:instrText xml:space="preserve"> PAGEREF _Toc168535333 \h </w:instrText>
+          <w:instrText xml:space="preserve"> PAGEREF _Toc168989763 \h </w:instrText>
         </w:r>
         <w:r>
           <w:rPr>
@@ -15464,7 +15494,7 @@
             <w:noProof/>
             <w:webHidden/>
           </w:rPr>
-          <w:t>7</w:t>
+          <w:t>10</w:t>
         </w:r>
         <w:r>
           <w:rPr>
@@ -15479,7 +15509,7 @@
       <w:pPr>
         <w:pStyle w:val="TableofFigures"/>
         <w:tabs>
-          <w:tab w:val="right" w:leader="dot" w:pos="9396"/>
+          <w:tab w:val="right" w:pos="9396"/>
         </w:tabs>
         <w:rPr>
           <w:rFonts w:asciiTheme="minorHAnsi" w:eastAsiaTheme="minorEastAsia" w:hAnsiTheme="minorHAnsi" w:cstheme="minorBidi"/>
@@ -15489,14 +15519,14 @@
           <w:szCs w:val="22"/>
         </w:rPr>
       </w:pPr>
-      <w:hyperlink w:anchor="_Toc168535334" w:history="1">
+      <w:hyperlink w:anchor="_Toc168989764" w:history="1">
         <w:r>
           <w:rPr>
             <w:rStyle w:val="Hyperlink"/>
             <w:noProof/>
             <w:lang w:val="fr-FR"/>
           </w:rPr>
-          <w:t>Tableau 4: L’AMDEC de Pelle Hitachi ZAXIS 330-3 (Partie hydraulique)</w:t>
+          <w:t>Tableau 4: Les niveaux de la criticité</w:t>
         </w:r>
         <w:r>
           <w:rPr>
@@ -15517,7 +15547,7 @@
             <w:noProof/>
             <w:webHidden/>
           </w:rPr>
-          <w:instrText xml:space="preserve"> PAGEREF _Toc168535334 \h </w:instrText>
+          <w:instrText xml:space="preserve"> PAGEREF _Toc168989764 \h </w:instrText>
         </w:r>
         <w:r>
           <w:rPr>
@@ -15537,7 +15567,7 @@
             <w:noProof/>
             <w:webHidden/>
           </w:rPr>
-          <w:t>9</w:t>
+          <w:t>10</w:t>
         </w:r>
         <w:r>
           <w:rPr>
@@ -15550,16 +15580,76 @@
     </w:p>
     <w:p>
       <w:pPr>
-        <w:rPr>
-          <w:lang w:val="fr-FR"/>
-        </w:rPr>
-      </w:pPr>
-      <w:r>
-        <w:rPr>
-          <w:lang w:val="fr-FR"/>
-        </w:rPr>
-        <w:fldChar w:fldCharType="end"/>
-      </w:r>
+        <w:pStyle w:val="TableofFigures"/>
+        <w:tabs>
+          <w:tab w:val="right" w:pos="9396"/>
+        </w:tabs>
+        <w:rPr>
+          <w:rFonts w:asciiTheme="minorHAnsi" w:eastAsiaTheme="minorEastAsia" w:hAnsiTheme="minorHAnsi" w:cstheme="minorBidi"/>
+          <w:b w:val="0"/>
+          <w:noProof/>
+          <w:sz w:val="22"/>
+          <w:szCs w:val="22"/>
+        </w:rPr>
+      </w:pPr>
+      <w:hyperlink w:anchor="_Toc168989765" w:history="1">
+        <w:r>
+          <w:rPr>
+            <w:rStyle w:val="Hyperlink"/>
+            <w:noProof/>
+            <w:lang w:val="fr-FR"/>
+          </w:rPr>
+          <w:t>Tableau 5: L’AMDEC de ZX330-3 (Partie hydraulique)</w:t>
+        </w:r>
+        <w:r>
+          <w:rPr>
+            <w:noProof/>
+            <w:webHidden/>
+          </w:rPr>
+          <w:tab/>
+        </w:r>
+        <w:r>
+          <w:rPr>
+            <w:noProof/>
+            <w:webHidden/>
+          </w:rPr>
+          <w:fldChar w:fldCharType="begin"/>
+        </w:r>
+        <w:r>
+          <w:rPr>
+            <w:noProof/>
+            <w:webHidden/>
+          </w:rPr>
+          <w:instrText xml:space="preserve"> PAGEREF _Toc168989765 \h </w:instrText>
+        </w:r>
+        <w:r>
+          <w:rPr>
+            <w:noProof/>
+            <w:webHidden/>
+          </w:rPr>
+        </w:r>
+        <w:r>
+          <w:rPr>
+            <w:noProof/>
+            <w:webHidden/>
+          </w:rPr>
+          <w:fldChar w:fldCharType="separate"/>
+        </w:r>
+        <w:r>
+          <w:rPr>
+            <w:noProof/>
+            <w:webHidden/>
+          </w:rPr>
+          <w:t>11</w:t>
+        </w:r>
+        <w:r>
+          <w:rPr>
+            <w:noProof/>
+            <w:webHidden/>
+          </w:rPr>
+          <w:fldChar w:fldCharType="end"/>
+        </w:r>
+      </w:hyperlink>
     </w:p>
     <w:p>
       <w:pPr>
@@ -15567,6 +15657,12 @@
           <w:lang w:val="fr-FR"/>
         </w:rPr>
       </w:pPr>
+      <w:r>
+        <w:rPr>
+          <w:lang w:val="fr-FR"/>
+        </w:rPr>
+        <w:fldChar w:fldCharType="end"/>
+      </w:r>
     </w:p>
     <w:p>
       <w:pPr>
@@ -15682,12 +15778,19 @@
     </w:p>
     <w:p>
       <w:pPr>
+        <w:rPr>
+          <w:lang w:val="fr-FR"/>
+        </w:rPr>
+      </w:pPr>
+    </w:p>
+    <w:p>
+      <w:pPr>
         <w:pStyle w:val="Heading1"/>
         <w:rPr>
           <w:lang w:val="fr-FR"/>
         </w:rPr>
       </w:pPr>
-      <w:bookmarkStart w:id="5" w:name="_Toc168633648"/>
+      <w:bookmarkStart w:id="6" w:name="_Toc168989810"/>
       <w:r>
         <w:rPr>
           <w:lang w:val="fr-FR"/>
@@ -15707,7 +15810,7 @@
         </w:rPr>
         <w:t>s</w:t>
       </w:r>
-      <w:bookmarkEnd w:id="5"/>
+      <w:bookmarkEnd w:id="6"/>
     </w:p>
     <w:p>
       <w:pPr>
@@ -15795,7 +15898,6 @@
           <w:bCs/>
         </w:rPr>
       </w:pPr>
-      <w:proofErr w:type="gramStart"/>
       <w:r>
         <w:rPr>
           <w:b w:val="0"/>
@@ -15803,7 +15905,6 @@
         </w:rPr>
         <w:t>m</w:t>
       </w:r>
-      <w:proofErr w:type="gramEnd"/>
       <w:r>
         <w:rPr>
           <w:b w:val="0"/>
@@ -15978,14 +16079,14 @@
           <w:lang w:val="fr-FR"/>
         </w:rPr>
       </w:pPr>
-      <w:bookmarkStart w:id="6" w:name="_Toc168633649"/>
+      <w:bookmarkStart w:id="7" w:name="_Toc168989811"/>
       <w:r>
         <w:rPr>
           <w:lang w:val="fr-FR"/>
         </w:rPr>
         <w:t>Introduction générale</w:t>
       </w:r>
-      <w:bookmarkEnd w:id="6"/>
+      <w:bookmarkEnd w:id="7"/>
     </w:p>
     <w:p>
       <w:pPr>
@@ -16218,7 +16319,7 @@
           <w:lang w:val="fr-FR"/>
         </w:rPr>
       </w:pPr>
-      <w:bookmarkStart w:id="7" w:name="_Toc168633650"/>
+      <w:bookmarkStart w:id="8" w:name="_Toc168989812"/>
       <w:r>
         <w:rPr>
           <w:lang w:val="fr-FR"/>
@@ -16231,92 +16332,18 @@
           <w:lang w:val="fr-FR"/>
         </w:rPr>
         <w:t>e l’entreprise</w:t>
-      </w:r>
-      <w:bookmarkEnd w:id="7"/>
-    </w:p>
-    <w:p>
-      <w:pPr>
-        <w:pStyle w:val="Heading2"/>
-      </w:pPr>
-      <w:bookmarkStart w:id="8" w:name="_Toc168633651"/>
-      <w:r>
-        <w:t>Introduction</w:t>
       </w:r>
       <w:bookmarkEnd w:id="8"/>
     </w:p>
     <w:p>
       <w:pPr>
-        <w:ind w:firstLine="360"/>
-        <w:rPr>
-          <w:rFonts w:ascii="Times New Roman" w:hAnsi="Times New Roman"/>
-          <w:b w:val="0"/>
-          <w:bCs/>
-          <w:lang w:val="fr-FR"/>
-        </w:rPr>
-      </w:pPr>
-      <w:r>
-        <w:rPr>
-          <w:rFonts w:ascii="Times New Roman" w:hAnsi="Times New Roman"/>
-          <w:b w:val="0"/>
-          <w:bCs/>
-          <w:lang w:val="fr-FR"/>
-        </w:rPr>
-        <w:t>La Société Nationale d</w:t>
-      </w:r>
-      <w:r>
-        <w:rPr>
-          <w:rFonts w:ascii="Times New Roman" w:hAnsi="Times New Roman"/>
-          <w:b w:val="0"/>
-          <w:bCs/>
-          <w:lang w:val="fr-FR"/>
-        </w:rPr>
-        <w:t>es A</w:t>
-      </w:r>
-      <w:r>
-        <w:rPr>
-          <w:rFonts w:ascii="Times New Roman" w:hAnsi="Times New Roman"/>
-          <w:b w:val="0"/>
-          <w:bCs/>
-          <w:lang w:val="fr-FR"/>
-        </w:rPr>
-        <w:t>ménagements Agricole</w:t>
-      </w:r>
-      <w:r>
-        <w:rPr>
-          <w:rFonts w:ascii="Times New Roman" w:hAnsi="Times New Roman"/>
-          <w:b w:val="0"/>
-          <w:bCs/>
-          <w:lang w:val="fr-FR"/>
-        </w:rPr>
-        <w:t>s</w:t>
-      </w:r>
-      <w:r>
-        <w:rPr>
-          <w:rFonts w:ascii="Times New Roman" w:hAnsi="Times New Roman"/>
-          <w:b w:val="0"/>
-          <w:bCs/>
-          <w:lang w:val="fr-FR"/>
-        </w:rPr>
-        <w:t xml:space="preserve"> et des Travaux (SNAAT</w:t>
-      </w:r>
-      <w:r>
-        <w:rPr>
-          <w:rFonts w:ascii="Times New Roman" w:hAnsi="Times New Roman"/>
-          <w:b w:val="0"/>
-          <w:bCs/>
-          <w:lang w:val="fr-FR"/>
-        </w:rPr>
-        <w:t xml:space="preserve">) </w:t>
-      </w:r>
-      <w:r>
-        <w:rPr>
-          <w:rFonts w:ascii="Times New Roman" w:hAnsi="Times New Roman"/>
-          <w:b w:val="0"/>
-          <w:bCs/>
-          <w:lang w:val="fr-FR"/>
-        </w:rPr>
-        <w:t>a été créé par le décret N° 037/PM/09 en date du 27 Janvier 2009, elle a pour mission de contribuer à la mise en œuvre de la politique nationale dans le domaine de l’agriculture et de la sécurité alimentaire à travers la réalisation des travaux et la fourniture de services en matière d’aménagements hydro-agricoles.</w:t>
-      </w:r>
+        <w:pStyle w:val="Heading2"/>
+      </w:pPr>
+      <w:bookmarkStart w:id="9" w:name="_Toc168989813"/>
+      <w:r>
+        <w:t>Introduction</w:t>
+      </w:r>
+      <w:bookmarkEnd w:id="9"/>
     </w:p>
     <w:p>
       <w:pPr>
@@ -16328,16 +16355,90 @@
           <w:lang w:val="fr-FR"/>
         </w:rPr>
       </w:pPr>
+      <w:r>
+        <w:rPr>
+          <w:rFonts w:ascii="Times New Roman" w:hAnsi="Times New Roman"/>
+          <w:b w:val="0"/>
+          <w:bCs/>
+          <w:lang w:val="fr-FR"/>
+        </w:rPr>
+        <w:t>La Société Nationale d</w:t>
+      </w:r>
+      <w:r>
+        <w:rPr>
+          <w:rFonts w:ascii="Times New Roman" w:hAnsi="Times New Roman"/>
+          <w:b w:val="0"/>
+          <w:bCs/>
+          <w:lang w:val="fr-FR"/>
+        </w:rPr>
+        <w:t>es A</w:t>
+      </w:r>
+      <w:r>
+        <w:rPr>
+          <w:rFonts w:ascii="Times New Roman" w:hAnsi="Times New Roman"/>
+          <w:b w:val="0"/>
+          <w:bCs/>
+          <w:lang w:val="fr-FR"/>
+        </w:rPr>
+        <w:t>ménagements Agricole</w:t>
+      </w:r>
+      <w:r>
+        <w:rPr>
+          <w:rFonts w:ascii="Times New Roman" w:hAnsi="Times New Roman"/>
+          <w:b w:val="0"/>
+          <w:bCs/>
+          <w:lang w:val="fr-FR"/>
+        </w:rPr>
+        <w:t>s</w:t>
+      </w:r>
+      <w:r>
+        <w:rPr>
+          <w:rFonts w:ascii="Times New Roman" w:hAnsi="Times New Roman"/>
+          <w:b w:val="0"/>
+          <w:bCs/>
+          <w:lang w:val="fr-FR"/>
+        </w:rPr>
+        <w:t xml:space="preserve"> et des Travaux (SNAAT</w:t>
+      </w:r>
+      <w:r>
+        <w:rPr>
+          <w:rFonts w:ascii="Times New Roman" w:hAnsi="Times New Roman"/>
+          <w:b w:val="0"/>
+          <w:bCs/>
+          <w:lang w:val="fr-FR"/>
+        </w:rPr>
+        <w:t xml:space="preserve">) </w:t>
+      </w:r>
+      <w:r>
+        <w:rPr>
+          <w:rFonts w:ascii="Times New Roman" w:hAnsi="Times New Roman"/>
+          <w:b w:val="0"/>
+          <w:bCs/>
+          <w:lang w:val="fr-FR"/>
+        </w:rPr>
+        <w:t>a été créé par le décret N° 037/PM/09 en date du 27 Janvier 2009, elle a pour mission de contribuer à la mise en œuvre de la politique nationale dans le domaine de l’agriculture et de la sécurité alimentaire à travers la réalisation des travaux et la fourniture de services en matière d’aménagements hydro-agricoles.</w:t>
+      </w:r>
     </w:p>
     <w:p>
       <w:pPr>
+        <w:ind w:firstLine="360"/>
+        <w:rPr>
+          <w:rFonts w:ascii="Times New Roman" w:hAnsi="Times New Roman"/>
+          <w:b w:val="0"/>
+          <w:bCs/>
+          <w:lang w:val="fr-FR"/>
+        </w:rPr>
+      </w:pPr>
+    </w:p>
+    <w:p>
+      <w:pPr>
         <w:pStyle w:val="Heading2"/>
       </w:pPr>
-      <w:bookmarkStart w:id="9" w:name="_Toc168633652"/>
+      <w:bookmarkStart w:id="10" w:name="_Toc168989814"/>
       <w:r>
         <w:t>Domaines d’activité</w:t>
       </w:r>
-      <w:bookmarkEnd w:id="9"/>
+      <w:bookmarkEnd w:id="10"/>
     </w:p>
     <w:p>
       <w:pPr>
@@ -16485,11 +16586,11 @@
       <w:pPr>
         <w:pStyle w:val="Heading2"/>
       </w:pPr>
-      <w:bookmarkStart w:id="10" w:name="_Toc168633653"/>
+      <w:bookmarkStart w:id="11" w:name="_Toc168989815"/>
       <w:r>
         <w:t>Engins</w:t>
       </w:r>
-      <w:bookmarkEnd w:id="10"/>
+      <w:bookmarkEnd w:id="11"/>
     </w:p>
     <w:p>
       <w:pPr>
@@ -17373,7 +17474,7 @@
           <w:lang w:val="fr-FR"/>
         </w:rPr>
       </w:pPr>
-      <w:bookmarkStart w:id="11" w:name="_Toc168535331"/>
+      <w:bookmarkStart w:id="12" w:name="_Toc168989761"/>
       <w:r>
         <w:rPr>
           <w:i w:val="0"/>
@@ -17449,7 +17550,7 @@
         </w:rPr>
         <w:t>: Les engins de la SNAAT</w:t>
       </w:r>
-      <w:bookmarkEnd w:id="11"/>
+      <w:bookmarkEnd w:id="12"/>
     </w:p>
     <w:tbl>
       <w:tblPr>
@@ -20040,11 +20141,11 @@
       <w:pPr>
         <w:pStyle w:val="Heading2"/>
       </w:pPr>
-      <w:bookmarkStart w:id="12" w:name="_Toc168633654"/>
+      <w:bookmarkStart w:id="13" w:name="_Toc168989816"/>
       <w:r>
         <w:t>Organigramme</w:t>
       </w:r>
-      <w:bookmarkEnd w:id="12"/>
+      <w:bookmarkEnd w:id="13"/>
     </w:p>
     <w:p>
       <w:pPr>
@@ -20076,14 +20177,14 @@
       <w:pPr>
         <w:pStyle w:val="Heading2"/>
       </w:pPr>
-      <w:bookmarkStart w:id="13" w:name="_Toc168633655"/>
+      <w:bookmarkStart w:id="14" w:name="_Toc168989817"/>
       <w:r>
         <w:t xml:space="preserve">Service de </w:t>
       </w:r>
       <w:r>
         <w:t>maintenance</w:t>
       </w:r>
-      <w:bookmarkEnd w:id="13"/>
+      <w:bookmarkEnd w:id="14"/>
     </w:p>
     <w:p>
       <w:pPr>
@@ -20372,7 +20473,7 @@
           <w:lang w:val="fr-FR"/>
         </w:rPr>
       </w:pPr>
-      <w:bookmarkStart w:id="14" w:name="_Toc168633656"/>
+      <w:bookmarkStart w:id="15" w:name="_Toc168989818"/>
       <w:r>
         <w:rPr>
           <w:lang w:val="fr-FR"/>
@@ -20397,147 +20498,6 @@
           <w:lang w:val="fr-FR"/>
         </w:rPr>
         <w:t>s</w:t>
-      </w:r>
-      <w:bookmarkEnd w:id="14"/>
-    </w:p>
-    <w:p>
-      <w:pPr>
-        <w:rPr>
-          <w:rFonts w:ascii="Times New Roman" w:hAnsi="Times New Roman"/>
-          <w:b w:val="0"/>
-          <w:bCs/>
-          <w:lang w:val="fr-FR"/>
-        </w:rPr>
-      </w:pPr>
-      <w:r>
-        <w:rPr>
-          <w:rFonts w:ascii="Times New Roman" w:hAnsi="Times New Roman"/>
-          <w:b w:val="0"/>
-          <w:bCs/>
-          <w:lang w:val="fr-FR"/>
-        </w:rPr>
-        <w:t>La pelle hydraulique est un engin automoteur à roue</w:t>
-      </w:r>
-      <w:r>
-        <w:rPr>
-          <w:rFonts w:ascii="Times New Roman" w:hAnsi="Times New Roman"/>
-          <w:b w:val="0"/>
-          <w:bCs/>
-          <w:lang w:val="fr-FR"/>
-        </w:rPr>
-        <w:t xml:space="preserve">s ou </w:t>
-      </w:r>
-      <w:r>
-        <w:rPr>
-          <w:rFonts w:ascii="Times New Roman" w:hAnsi="Times New Roman"/>
-          <w:b w:val="0"/>
-          <w:bCs/>
-          <w:lang w:val="fr-FR"/>
-        </w:rPr>
-        <w:t>à chenilles ayant une structure supérieure capable de tourner, pour certains, à 360°, ayant un équipement permettant de creuser avec un godet.</w:t>
-      </w:r>
-    </w:p>
-    <w:p>
-      <w:pPr>
-        <w:rPr>
-          <w:b w:val="0"/>
-          <w:bCs/>
-          <w:lang w:val="fr-FR"/>
-        </w:rPr>
-      </w:pPr>
-      <w:r>
-        <w:rPr>
-          <w:rFonts w:ascii="Times New Roman" w:hAnsi="Times New Roman"/>
-          <w:b w:val="0"/>
-          <w:bCs/>
-          <w:lang w:val="fr-FR"/>
-        </w:rPr>
-        <w:t>Les pelles sont</w:t>
-      </w:r>
-      <w:r>
-        <w:rPr>
-          <w:b w:val="0"/>
-          <w:bCs/>
-          <w:lang w:val="fr-FR"/>
-        </w:rPr>
-        <w:t xml:space="preserve"> produites par plusieurs fabricants à travers le monde. Parmi les plus célèbres, on trouve des entreprises comme Caterpillar, Komatsu, Volvo</w:t>
-      </w:r>
-      <w:r>
-        <w:rPr>
-          <w:b w:val="0"/>
-          <w:bCs/>
-          <w:lang w:val="fr-FR"/>
-        </w:rPr>
-        <w:t xml:space="preserve"> et</w:t>
-      </w:r>
-      <w:r>
-        <w:rPr>
-          <w:b w:val="0"/>
-          <w:bCs/>
-          <w:lang w:val="fr-FR"/>
-        </w:rPr>
-        <w:t xml:space="preserve"> Hitachi.</w:t>
-      </w:r>
-    </w:p>
-    <w:p>
-      <w:pPr>
-        <w:rPr>
-          <w:rFonts w:ascii="Times New Roman" w:hAnsi="Times New Roman"/>
-          <w:b w:val="0"/>
-          <w:bCs/>
-          <w:lang w:val="fr-FR"/>
-        </w:rPr>
-      </w:pPr>
-      <w:r>
-        <w:rPr>
-          <w:b w:val="0"/>
-          <w:bCs/>
-          <w:lang w:val="fr-FR"/>
-        </w:rPr>
-        <w:t xml:space="preserve">Le fournisseur principal de pelles pour la SNAAT c’est </w:t>
-      </w:r>
-      <w:r>
-        <w:rPr>
-          <w:b w:val="0"/>
-          <w:bCs/>
-          <w:lang w:val="fr-FR"/>
-        </w:rPr>
-        <w:t>Hitachi</w:t>
-      </w:r>
-      <w:r>
-        <w:rPr>
-          <w:b w:val="0"/>
-          <w:bCs/>
-          <w:lang w:val="fr-FR"/>
-        </w:rPr>
-        <w:t xml:space="preserve"> Construction Machinery</w:t>
-      </w:r>
-      <w:r>
-        <w:rPr>
-          <w:b w:val="0"/>
-          <w:bCs/>
-          <w:lang w:val="fr-FR"/>
-        </w:rPr>
-        <w:t>, une entreprise japonaise connue pour ses produits de haute qualité et facile à entretenir.</w:t>
-      </w:r>
-    </w:p>
-    <w:p>
-      <w:pPr>
-        <w:rPr>
-          <w:rFonts w:ascii="Times New Roman" w:hAnsi="Times New Roman"/>
-          <w:b w:val="0"/>
-          <w:bCs/>
-          <w:lang w:val="fr-FR"/>
-        </w:rPr>
-      </w:pPr>
-    </w:p>
-    <w:p>
-      <w:pPr>
-        <w:pStyle w:val="Heading2"/>
-      </w:pPr>
-      <w:bookmarkStart w:id="15" w:name="_Toc168633657"/>
-      <w:r>
-        <w:t>Pelle Standard</w:t>
       </w:r>
       <w:bookmarkEnd w:id="15"/>
     </w:p>
@@ -20557,7 +20517,7 @@
           <w:bCs/>
           <w:lang w:val="fr-FR"/>
         </w:rPr>
-        <w:t>Les pelles hydrauliques sont hautement modifiables (c’est-à-</w:t>
+        <w:t>La pelle hydraulique est un engin automoteur à roue</w:t>
       </w:r>
       <w:r>
         <w:rPr>
@@ -20566,7 +20526,7 @@
           <w:bCs/>
           <w:lang w:val="fr-FR"/>
         </w:rPr>
-        <w:t xml:space="preserve">dire, </w:t>
+        <w:t xml:space="preserve">s ou </w:t>
       </w:r>
       <w:r>
         <w:rPr>
@@ -20575,16 +20535,7 @@
           <w:bCs/>
           <w:lang w:val="fr-FR"/>
         </w:rPr>
-        <w:t>personnalisables) et de nouvelles fonctionnalités peuvent leur être ajoutées et leurs systèmes peuvent être modifiés ou</w:t>
-      </w:r>
-      <w:r>
-        <w:rPr>
-          <w:rFonts w:ascii="Times New Roman" w:hAnsi="Times New Roman"/>
-          <w:b w:val="0"/>
-          <w:bCs/>
-          <w:lang w:val="fr-FR"/>
-        </w:rPr>
-        <w:t xml:space="preserve"> remplacés de manière efficace.</w:t>
+        <w:t>à chenilles ayant une structure supérieure capable de tourner, pour certains, à 360°, ayant un équipement permettant de creuser avec un godet.</w:t>
       </w:r>
     </w:p>
     <w:p>
@@ -20602,313 +20553,99 @@
           <w:bCs/>
           <w:lang w:val="fr-FR"/>
         </w:rPr>
-        <w:t>Généralement</w:t>
-      </w:r>
-      <w:r>
-        <w:rPr>
-          <w:rFonts w:ascii="Times New Roman" w:hAnsi="Times New Roman"/>
+        <w:t>Les pelles sont</w:t>
+      </w:r>
+      <w:r>
+        <w:rPr>
           <w:b w:val="0"/>
           <w:bCs/>
           <w:lang w:val="fr-FR"/>
         </w:rPr>
-        <w:t>, la pelle hydraulique</w:t>
-      </w:r>
-      <w:r>
-        <w:rPr>
-          <w:rFonts w:ascii="Times New Roman" w:hAnsi="Times New Roman"/>
+        <w:t xml:space="preserve"> produites par plusieurs fabricants à travers le monde. Parmi les plus célèbres, on trouve des entreprises comme Caterpillar, Komatsu, Volvo</w:t>
+      </w:r>
+      <w:r>
+        <w:rPr>
           <w:b w:val="0"/>
           <w:bCs/>
           <w:lang w:val="fr-FR"/>
         </w:rPr>
-        <w:t xml:space="preserve"> bras court</w:t>
-      </w:r>
-      <w:r>
-        <w:rPr>
-          <w:rFonts w:ascii="Times New Roman" w:hAnsi="Times New Roman"/>
+        <w:t xml:space="preserve"> et</w:t>
+      </w:r>
+      <w:r>
+        <w:rPr>
           <w:b w:val="0"/>
           <w:bCs/>
           <w:lang w:val="fr-FR"/>
         </w:rPr>
-        <w:t xml:space="preserve"> à chenille</w:t>
-      </w:r>
-      <w:r>
-        <w:rPr>
-          <w:rFonts w:ascii="Times New Roman" w:hAnsi="Times New Roman"/>
-          <w:b w:val="0"/>
-          <w:bCs/>
-          <w:lang w:val="fr-FR"/>
-        </w:rPr>
-        <w:t xml:space="preserve"> est considérée comme le</w:t>
-      </w:r>
-      <w:r>
-        <w:rPr>
-          <w:rFonts w:ascii="Times New Roman" w:hAnsi="Times New Roman"/>
-          <w:b w:val="0"/>
-          <w:bCs/>
-          <w:lang w:val="fr-FR"/>
-        </w:rPr>
-        <w:t xml:space="preserve"> modèle de base ou le</w:t>
-      </w:r>
-      <w:r>
-        <w:rPr>
-          <w:rFonts w:ascii="Times New Roman" w:hAnsi="Times New Roman"/>
-          <w:b w:val="0"/>
-          <w:bCs/>
-          <w:lang w:val="fr-FR"/>
-        </w:rPr>
-        <w:t xml:space="preserve"> </w:t>
-      </w:r>
-      <w:r>
-        <w:rPr>
-          <w:rFonts w:ascii="Times New Roman" w:hAnsi="Times New Roman"/>
-          <w:b w:val="0"/>
-          <w:bCs/>
-          <w:lang w:val="fr-FR"/>
-        </w:rPr>
-        <w:t xml:space="preserve">standard </w:t>
-      </w:r>
-      <w:r>
-        <w:rPr>
-          <w:rFonts w:ascii="Times New Roman" w:hAnsi="Times New Roman"/>
-          <w:b w:val="0"/>
-          <w:bCs/>
-          <w:lang w:val="fr-FR"/>
-        </w:rPr>
-        <w:t xml:space="preserve">à </w:t>
-      </w:r>
-      <w:r>
-        <w:rPr>
-          <w:b w:val="0"/>
-          <w:bCs/>
-          <w:lang w:val="fr-FR"/>
-        </w:rPr>
-        <w:t>partir duquel d'autres variantes sont développées pour répondre à des besoins spécifique</w:t>
-      </w:r>
-      <w:r>
-        <w:rPr>
-          <w:b w:val="0"/>
-          <w:bCs/>
-          <w:lang w:val="fr-FR"/>
-        </w:rPr>
-        <w:t>s</w:t>
-      </w:r>
-      <w:r>
-        <w:rPr>
-          <w:rFonts w:ascii="Times New Roman" w:hAnsi="Times New Roman"/>
-          <w:b w:val="0"/>
-          <w:bCs/>
-          <w:lang w:val="fr-FR"/>
-        </w:rPr>
-        <w:t>.</w:t>
-      </w:r>
-      <w:r>
-        <w:rPr>
-          <w:rFonts w:ascii="Times New Roman" w:hAnsi="Times New Roman"/>
-          <w:b w:val="0"/>
-          <w:bCs/>
-          <w:lang w:val="fr-FR"/>
-        </w:rPr>
-        <w:t xml:space="preserve"> Par exemple:</w:t>
-      </w:r>
-      <w:r>
-        <w:rPr>
-          <w:rFonts w:ascii="Times New Roman" w:hAnsi="Times New Roman"/>
-          <w:b w:val="0"/>
-          <w:bCs/>
-          <w:lang w:val="fr-FR"/>
-        </w:rPr>
-        <w:t xml:space="preserve"> la pelle</w:t>
-      </w:r>
-      <w:r>
-        <w:rPr>
-          <w:rFonts w:ascii="Times New Roman" w:hAnsi="Times New Roman"/>
-          <w:b w:val="0"/>
-          <w:bCs/>
-          <w:lang w:val="fr-FR"/>
-        </w:rPr>
-        <w:t xml:space="preserve"> bras long </w:t>
-      </w:r>
-      <w:r>
-        <w:rPr>
-          <w:rFonts w:ascii="Times New Roman" w:hAnsi="Times New Roman"/>
-          <w:b w:val="0"/>
-          <w:bCs/>
-          <w:lang w:val="fr-FR"/>
-        </w:rPr>
-        <w:t>est une variante qui offre une</w:t>
-      </w:r>
-      <w:r>
-        <w:rPr>
-          <w:b w:val="0"/>
-          <w:bCs/>
-          <w:lang w:val="fr-FR"/>
-        </w:rPr>
-        <w:t xml:space="preserve"> portée étendu</w:t>
-      </w:r>
-      <w:r>
-        <w:rPr>
-          <w:b w:val="0"/>
-          <w:bCs/>
-          <w:lang w:val="fr-FR"/>
-        </w:rPr>
-        <w:t>e</w:t>
-      </w:r>
-      <w:r>
-        <w:rPr>
-          <w:rFonts w:ascii="Times New Roman" w:hAnsi="Times New Roman"/>
-          <w:b w:val="0"/>
-          <w:bCs/>
-          <w:lang w:val="fr-FR"/>
-        </w:rPr>
-        <w:t xml:space="preserve"> et la pelle à roues </w:t>
-      </w:r>
-      <w:r>
-        <w:rPr>
-          <w:rFonts w:ascii="Times New Roman" w:hAnsi="Times New Roman"/>
-          <w:b w:val="0"/>
-          <w:bCs/>
-          <w:lang w:val="fr-FR"/>
-        </w:rPr>
-        <w:t xml:space="preserve">est une variante conçu </w:t>
-      </w:r>
-      <w:r>
-        <w:rPr>
-          <w:b w:val="0"/>
-          <w:bCs/>
-          <w:lang w:val="fr-FR"/>
-        </w:rPr>
-        <w:t>pour une meilleure mobilité sur des terrains variés et pour une utilisation routière</w:t>
-      </w:r>
-      <w:r>
-        <w:rPr>
-          <w:b w:val="0"/>
-          <w:bCs/>
-          <w:lang w:val="fr-FR"/>
-        </w:rPr>
-        <w:t>.</w:t>
+        <w:t xml:space="preserve"> Hitachi.</w:t>
       </w:r>
     </w:p>
     <w:p>
       <w:pPr>
         <w:rPr>
+          <w:rFonts w:ascii="Times New Roman" w:hAnsi="Times New Roman"/>
           <w:b w:val="0"/>
           <w:bCs/>
           <w:lang w:val="fr-FR"/>
         </w:rPr>
       </w:pPr>
+      <w:r>
+        <w:rPr>
+          <w:b w:val="0"/>
+          <w:bCs/>
+          <w:lang w:val="fr-FR"/>
+        </w:rPr>
+        <w:t xml:space="preserve">Le fournisseur principal de pelles pour la SNAAT c’est </w:t>
+      </w:r>
+      <w:r>
+        <w:rPr>
+          <w:b w:val="0"/>
+          <w:bCs/>
+          <w:lang w:val="fr-FR"/>
+        </w:rPr>
+        <w:t>Hitachi</w:t>
+      </w:r>
+      <w:r>
+        <w:rPr>
+          <w:b w:val="0"/>
+          <w:bCs/>
+          <w:lang w:val="fr-FR"/>
+        </w:rPr>
+        <w:t xml:space="preserve"> Construction Machinery</w:t>
+      </w:r>
+      <w:r>
+        <w:rPr>
+          <w:b w:val="0"/>
+          <w:bCs/>
+          <w:lang w:val="fr-FR"/>
+        </w:rPr>
+        <w:t>, une entreprise japonaise connue pour ses produits de haute qualité et facile à entretenir.</w:t>
+      </w:r>
     </w:p>
     <w:p>
       <w:pPr>
         <w:rPr>
+          <w:rFonts w:ascii="Times New Roman" w:hAnsi="Times New Roman"/>
           <w:b w:val="0"/>
           <w:bCs/>
           <w:lang w:val="fr-FR"/>
         </w:rPr>
       </w:pPr>
-      <w:r>
-        <w:rPr>
-          <w:b w:val="0"/>
-          <w:bCs/>
-          <w:lang w:val="fr-FR"/>
-        </w:rPr>
-        <w:t xml:space="preserve">Dans </w:t>
-      </w:r>
-      <w:r>
-        <w:rPr>
-          <w:b w:val="0"/>
-          <w:bCs/>
-          <w:lang w:val="fr-FR"/>
-        </w:rPr>
-        <w:t>notre</w:t>
-      </w:r>
-      <w:r>
-        <w:rPr>
-          <w:b w:val="0"/>
-          <w:bCs/>
-          <w:lang w:val="fr-FR"/>
-        </w:rPr>
-        <w:t xml:space="preserve"> </w:t>
-      </w:r>
-      <w:r>
-        <w:rPr>
-          <w:b w:val="0"/>
-          <w:bCs/>
-          <w:lang w:val="fr-FR"/>
-        </w:rPr>
-        <w:t>stage, nous avons choisi d’étudier et d’entretenir</w:t>
-      </w:r>
-      <w:r>
-        <w:rPr>
-          <w:b w:val="0"/>
-          <w:bCs/>
-          <w:lang w:val="fr-FR"/>
-        </w:rPr>
-        <w:t xml:space="preserve"> </w:t>
-      </w:r>
-      <w:r>
-        <w:rPr>
-          <w:b w:val="0"/>
-          <w:bCs/>
-          <w:lang w:val="fr-FR"/>
-        </w:rPr>
-        <w:t xml:space="preserve">la pelle Hitachi </w:t>
-      </w:r>
-      <w:r>
-        <w:rPr>
-          <w:b w:val="0"/>
-          <w:bCs/>
-          <w:lang w:val="fr-FR"/>
-        </w:rPr>
-        <w:t>ZX330-</w:t>
-      </w:r>
-      <w:r>
-        <w:rPr>
-          <w:b w:val="0"/>
-          <w:bCs/>
-          <w:lang w:val="fr-FR"/>
-        </w:rPr>
-        <w:t>3, une pelle standard connue</w:t>
-      </w:r>
-      <w:r>
-        <w:rPr>
-          <w:b w:val="0"/>
-          <w:bCs/>
-          <w:lang w:val="fr-FR"/>
-        </w:rPr>
-        <w:t xml:space="preserve"> pour sa combinaison de puissance, d'efficacité et de fiabilité</w:t>
-      </w:r>
     </w:p>
     <w:p>
       <w:pPr>
-        <w:rPr>
-          <w:b w:val="0"/>
-          <w:bCs/>
-          <w:lang w:val="fr-FR"/>
-        </w:rPr>
-      </w:pPr>
-    </w:p>
-    <w:p>
-      <w:pPr>
         <w:pStyle w:val="Heading2"/>
       </w:pPr>
-      <w:bookmarkStart w:id="16" w:name="_Toc168633658"/>
-      <w:r>
-        <w:t>Pelle Hitachi Z</w:t>
-      </w:r>
-      <w:r>
-        <w:t>X</w:t>
-      </w:r>
-      <w:r>
-        <w:t>330</w:t>
-      </w:r>
-      <w:r>
-        <w:t>-3</w:t>
+      <w:bookmarkStart w:id="16" w:name="_Toc168989819"/>
+      <w:r>
+        <w:t>Pelle Standard</w:t>
       </w:r>
       <w:bookmarkEnd w:id="16"/>
     </w:p>
     <w:p>
       <w:pPr>
         <w:rPr>
+          <w:rFonts w:ascii="Times New Roman" w:hAnsi="Times New Roman"/>
           <w:b w:val="0"/>
           <w:bCs/>
           <w:lang w:val="fr-FR"/>
@@ -20916,25 +20653,389 @@
       </w:pPr>
       <w:r>
         <w:rPr>
+          <w:rFonts w:ascii="Times New Roman" w:hAnsi="Times New Roman"/>
           <w:b w:val="0"/>
           <w:bCs/>
           <w:lang w:val="fr-FR"/>
         </w:rPr>
-        <w:t>Composants</w:t>
+        <w:t>Les pelles hydrauliques sont hautement modifiables (c’est-à-</w:t>
+      </w:r>
+      <w:r>
+        <w:rPr>
+          <w:rFonts w:ascii="Times New Roman" w:hAnsi="Times New Roman"/>
+          <w:b w:val="0"/>
+          <w:bCs/>
+          <w:lang w:val="fr-FR"/>
+        </w:rPr>
+        <w:t xml:space="preserve">dire, </w:t>
+      </w:r>
+      <w:r>
+        <w:rPr>
+          <w:rFonts w:ascii="Times New Roman" w:hAnsi="Times New Roman"/>
+          <w:b w:val="0"/>
+          <w:bCs/>
+          <w:lang w:val="fr-FR"/>
+        </w:rPr>
+        <w:t>personnalisables) et de nouvelles fonctionnalités peuvent leur être ajoutées et leurs systèmes peuvent être modifiés ou</w:t>
+      </w:r>
+      <w:r>
+        <w:rPr>
+          <w:rFonts w:ascii="Times New Roman" w:hAnsi="Times New Roman"/>
+          <w:b w:val="0"/>
+          <w:bCs/>
+          <w:lang w:val="fr-FR"/>
+        </w:rPr>
+        <w:t xml:space="preserve"> remplacés de manière efficace.</w:t>
       </w:r>
     </w:p>
     <w:p>
       <w:pPr>
+        <w:rPr>
+          <w:b w:val="0"/>
+          <w:bCs/>
+          <w:lang w:val="fr-FR"/>
+        </w:rPr>
+      </w:pPr>
+      <w:r>
+        <w:rPr>
+          <w:rFonts w:ascii="Times New Roman" w:hAnsi="Times New Roman"/>
+          <w:b w:val="0"/>
+          <w:bCs/>
+          <w:lang w:val="fr-FR"/>
+        </w:rPr>
+        <w:t>Généralement</w:t>
+      </w:r>
+      <w:r>
+        <w:rPr>
+          <w:rFonts w:ascii="Times New Roman" w:hAnsi="Times New Roman"/>
+          <w:b w:val="0"/>
+          <w:bCs/>
+          <w:lang w:val="fr-FR"/>
+        </w:rPr>
+        <w:t>, la pelle hydraulique</w:t>
+      </w:r>
+      <w:r>
+        <w:rPr>
+          <w:rFonts w:ascii="Times New Roman" w:hAnsi="Times New Roman"/>
+          <w:b w:val="0"/>
+          <w:bCs/>
+          <w:lang w:val="fr-FR"/>
+        </w:rPr>
+        <w:t xml:space="preserve"> bras court</w:t>
+      </w:r>
+      <w:r>
+        <w:rPr>
+          <w:rFonts w:ascii="Times New Roman" w:hAnsi="Times New Roman"/>
+          <w:b w:val="0"/>
+          <w:bCs/>
+          <w:lang w:val="fr-FR"/>
+        </w:rPr>
+        <w:t xml:space="preserve"> à chenille</w:t>
+      </w:r>
+      <w:r>
+        <w:rPr>
+          <w:rFonts w:ascii="Times New Roman" w:hAnsi="Times New Roman"/>
+          <w:b w:val="0"/>
+          <w:bCs/>
+          <w:lang w:val="fr-FR"/>
+        </w:rPr>
+        <w:t xml:space="preserve"> est considérée comme le</w:t>
+      </w:r>
+      <w:r>
+        <w:rPr>
+          <w:rFonts w:ascii="Times New Roman" w:hAnsi="Times New Roman"/>
+          <w:b w:val="0"/>
+          <w:bCs/>
+          <w:lang w:val="fr-FR"/>
+        </w:rPr>
+        <w:t xml:space="preserve"> modèle de base ou le</w:t>
+      </w:r>
+      <w:r>
+        <w:rPr>
+          <w:rFonts w:ascii="Times New Roman" w:hAnsi="Times New Roman"/>
+          <w:b w:val="0"/>
+          <w:bCs/>
+          <w:lang w:val="fr-FR"/>
+        </w:rPr>
+        <w:t xml:space="preserve"> </w:t>
+      </w:r>
+      <w:r>
+        <w:rPr>
+          <w:rFonts w:ascii="Times New Roman" w:hAnsi="Times New Roman"/>
+          <w:b w:val="0"/>
+          <w:bCs/>
+          <w:lang w:val="fr-FR"/>
+        </w:rPr>
+        <w:t xml:space="preserve">standard </w:t>
+      </w:r>
+      <w:r>
+        <w:rPr>
+          <w:rFonts w:ascii="Times New Roman" w:hAnsi="Times New Roman"/>
+          <w:b w:val="0"/>
+          <w:bCs/>
+          <w:lang w:val="fr-FR"/>
+        </w:rPr>
+        <w:t xml:space="preserve">à </w:t>
+      </w:r>
+      <w:r>
+        <w:rPr>
+          <w:b w:val="0"/>
+          <w:bCs/>
+          <w:lang w:val="fr-FR"/>
+        </w:rPr>
+        <w:t>partir duquel d'autres variantes sont développées pour répondre à des besoins spécifique</w:t>
+      </w:r>
+      <w:r>
+        <w:rPr>
+          <w:b w:val="0"/>
+          <w:bCs/>
+          <w:lang w:val="fr-FR"/>
+        </w:rPr>
+        <w:t>s</w:t>
+      </w:r>
+      <w:r>
+        <w:rPr>
+          <w:rFonts w:ascii="Times New Roman" w:hAnsi="Times New Roman"/>
+          <w:b w:val="0"/>
+          <w:bCs/>
+          <w:lang w:val="fr-FR"/>
+        </w:rPr>
+        <w:t>.</w:t>
+      </w:r>
+      <w:r>
+        <w:rPr>
+          <w:rFonts w:ascii="Times New Roman" w:hAnsi="Times New Roman"/>
+          <w:b w:val="0"/>
+          <w:bCs/>
+          <w:lang w:val="fr-FR"/>
+        </w:rPr>
+        <w:t xml:space="preserve"> Par exemple:</w:t>
+      </w:r>
+      <w:r>
+        <w:rPr>
+          <w:rFonts w:ascii="Times New Roman" w:hAnsi="Times New Roman"/>
+          <w:b w:val="0"/>
+          <w:bCs/>
+          <w:lang w:val="fr-FR"/>
+        </w:rPr>
+        <w:t xml:space="preserve"> la pelle</w:t>
+      </w:r>
+      <w:r>
+        <w:rPr>
+          <w:rFonts w:ascii="Times New Roman" w:hAnsi="Times New Roman"/>
+          <w:b w:val="0"/>
+          <w:bCs/>
+          <w:lang w:val="fr-FR"/>
+        </w:rPr>
+        <w:t xml:space="preserve"> bras long </w:t>
+      </w:r>
+      <w:r>
+        <w:rPr>
+          <w:rFonts w:ascii="Times New Roman" w:hAnsi="Times New Roman"/>
+          <w:b w:val="0"/>
+          <w:bCs/>
+          <w:lang w:val="fr-FR"/>
+        </w:rPr>
+        <w:t>est une variante qui offre une</w:t>
+      </w:r>
+      <w:r>
+        <w:rPr>
+          <w:b w:val="0"/>
+          <w:bCs/>
+          <w:lang w:val="fr-FR"/>
+        </w:rPr>
+        <w:t xml:space="preserve"> portée étendu</w:t>
+      </w:r>
+      <w:r>
+        <w:rPr>
+          <w:b w:val="0"/>
+          <w:bCs/>
+          <w:lang w:val="fr-FR"/>
+        </w:rPr>
+        <w:t>e</w:t>
+      </w:r>
+      <w:r>
+        <w:rPr>
+          <w:rFonts w:ascii="Times New Roman" w:hAnsi="Times New Roman"/>
+          <w:b w:val="0"/>
+          <w:bCs/>
+          <w:lang w:val="fr-FR"/>
+        </w:rPr>
+        <w:t xml:space="preserve"> et la pelle à roues </w:t>
+      </w:r>
+      <w:r>
+        <w:rPr>
+          <w:rFonts w:ascii="Times New Roman" w:hAnsi="Times New Roman"/>
+          <w:b w:val="0"/>
+          <w:bCs/>
+          <w:lang w:val="fr-FR"/>
+        </w:rPr>
+        <w:t xml:space="preserve">est une variante conçu </w:t>
+      </w:r>
+      <w:r>
+        <w:rPr>
+          <w:b w:val="0"/>
+          <w:bCs/>
+          <w:lang w:val="fr-FR"/>
+        </w:rPr>
+        <w:t>pour une meilleure mobilité sur des terrains variés et pour une utilisation routière</w:t>
+      </w:r>
+      <w:r>
+        <w:rPr>
+          <w:b w:val="0"/>
+          <w:bCs/>
+          <w:lang w:val="fr-FR"/>
+        </w:rPr>
+        <w:t>.</w:t>
+      </w:r>
+    </w:p>
+    <w:p>
+      <w:pPr>
+        <w:rPr>
+          <w:b w:val="0"/>
+          <w:bCs/>
+          <w:lang w:val="fr-FR"/>
+        </w:rPr>
+      </w:pPr>
+    </w:p>
+    <w:p>
+      <w:pPr>
+        <w:rPr>
+          <w:b w:val="0"/>
+          <w:bCs/>
+          <w:lang w:val="fr-FR"/>
+        </w:rPr>
+      </w:pPr>
+      <w:r>
+        <w:rPr>
+          <w:b w:val="0"/>
+          <w:bCs/>
+          <w:lang w:val="fr-FR"/>
+        </w:rPr>
+        <w:t xml:space="preserve">Dans </w:t>
+      </w:r>
+      <w:r>
+        <w:rPr>
+          <w:b w:val="0"/>
+          <w:bCs/>
+          <w:lang w:val="fr-FR"/>
+        </w:rPr>
+        <w:t>notre</w:t>
+      </w:r>
+      <w:r>
+        <w:rPr>
+          <w:b w:val="0"/>
+          <w:bCs/>
+          <w:lang w:val="fr-FR"/>
+        </w:rPr>
+        <w:t xml:space="preserve"> </w:t>
+      </w:r>
+      <w:r>
+        <w:rPr>
+          <w:b w:val="0"/>
+          <w:bCs/>
+          <w:lang w:val="fr-FR"/>
+        </w:rPr>
+        <w:t>stage, nous avons choisi d’étudier et d’entretenir</w:t>
+      </w:r>
+      <w:r>
+        <w:rPr>
+          <w:b w:val="0"/>
+          <w:bCs/>
+          <w:lang w:val="fr-FR"/>
+        </w:rPr>
+        <w:t xml:space="preserve"> </w:t>
+      </w:r>
+      <w:r>
+        <w:rPr>
+          <w:b w:val="0"/>
+          <w:bCs/>
+          <w:lang w:val="fr-FR"/>
+        </w:rPr>
+        <w:t xml:space="preserve">la pelle Hitachi </w:t>
+      </w:r>
+      <w:r>
+        <w:rPr>
+          <w:b w:val="0"/>
+          <w:bCs/>
+          <w:lang w:val="fr-FR"/>
+        </w:rPr>
+        <w:t>ZX330-</w:t>
+      </w:r>
+      <w:r>
+        <w:rPr>
+          <w:b w:val="0"/>
+          <w:bCs/>
+          <w:lang w:val="fr-FR"/>
+        </w:rPr>
+        <w:t>3, une pelle standard connue</w:t>
+      </w:r>
+      <w:r>
+        <w:rPr>
+          <w:b w:val="0"/>
+          <w:bCs/>
+          <w:lang w:val="fr-FR"/>
+        </w:rPr>
+        <w:t xml:space="preserve"> pour sa combinaison de puissance, d'efficacité et de fiabilité</w:t>
+      </w:r>
+    </w:p>
+    <w:p>
+      <w:pPr>
+        <w:rPr>
+          <w:b w:val="0"/>
+          <w:bCs/>
+          <w:lang w:val="fr-FR"/>
+        </w:rPr>
+      </w:pPr>
+    </w:p>
+    <w:p>
+      <w:pPr>
         <w:pStyle w:val="Heading2"/>
       </w:pPr>
-      <w:bookmarkStart w:id="17" w:name="_Toc168633659"/>
+      <w:bookmarkStart w:id="17" w:name="_Toc168989820"/>
+      <w:r>
+        <w:t>Pelle Hitachi Z</w:t>
+      </w:r>
+      <w:r>
+        <w:t>X</w:t>
+      </w:r>
+      <w:r>
+        <w:t>330</w:t>
+      </w:r>
+      <w:r>
+        <w:t>-3</w:t>
+      </w:r>
+      <w:bookmarkEnd w:id="17"/>
+    </w:p>
+    <w:p>
+      <w:pPr>
+        <w:rPr>
+          <w:b w:val="0"/>
+          <w:bCs/>
+          <w:lang w:val="fr-FR"/>
+        </w:rPr>
+      </w:pPr>
+      <w:r>
+        <w:rPr>
+          <w:b w:val="0"/>
+          <w:bCs/>
+          <w:lang w:val="fr-FR"/>
+        </w:rPr>
+        <w:t>Composants</w:t>
+      </w:r>
+    </w:p>
+    <w:p>
+      <w:pPr>
+        <w:pStyle w:val="Heading2"/>
+      </w:pPr>
+      <w:bookmarkStart w:id="18" w:name="_Toc168989821"/>
       <w:r>
         <w:t>P</w:t>
       </w:r>
       <w:r>
         <w:t>rincipe de fonctionnement de ZX330-3</w:t>
       </w:r>
-      <w:bookmarkEnd w:id="17"/>
+      <w:bookmarkEnd w:id="18"/>
     </w:p>
     <w:p>
       <w:pPr>
@@ -20988,7 +21089,7 @@
         </w:rPr>
         <w:t xml:space="preserve"> </w:t>
       </w:r>
-      <w:bookmarkStart w:id="18" w:name="_Toc168633660"/>
+      <w:bookmarkStart w:id="19" w:name="_Toc168989822"/>
       <w:r>
         <w:rPr>
           <w:lang w:val="fr-FR"/>
@@ -21006,16 +21107,6 @@
           <w:lang w:val="fr-FR"/>
         </w:rPr>
         <w:t>-3</w:t>
-      </w:r>
-      <w:bookmarkEnd w:id="18"/>
-    </w:p>
-    <w:p>
-      <w:pPr>
-        <w:pStyle w:val="Heading2"/>
-      </w:pPr>
-      <w:bookmarkStart w:id="19" w:name="_Toc168633661"/>
-      <w:r>
-        <w:t>Généralité sur l’hydraulique</w:t>
       </w:r>
       <w:bookmarkEnd w:id="19"/>
     </w:p>
@@ -21023,11 +21114,21 @@
       <w:pPr>
         <w:pStyle w:val="Heading2"/>
       </w:pPr>
-      <w:bookmarkStart w:id="20" w:name="_Toc168633662"/>
+      <w:bookmarkStart w:id="20" w:name="_Toc168989823"/>
+      <w:r>
+        <w:t>Généralité sur l’hydraulique</w:t>
+      </w:r>
+      <w:bookmarkEnd w:id="20"/>
+    </w:p>
+    <w:p>
+      <w:pPr>
+        <w:pStyle w:val="Heading2"/>
+      </w:pPr>
+      <w:bookmarkStart w:id="21" w:name="_Toc168989824"/>
       <w:r>
         <w:t>….</w:t>
       </w:r>
-      <w:bookmarkEnd w:id="20"/>
+      <w:bookmarkEnd w:id="21"/>
     </w:p>
     <w:p>
       <w:pPr>
@@ -21088,7 +21189,7 @@
         </w:rPr>
         <w:t xml:space="preserve"> </w:t>
       </w:r>
-      <w:bookmarkStart w:id="21" w:name="_Toc168633663"/>
+      <w:bookmarkStart w:id="22" w:name="_Toc168989825"/>
       <w:r>
         <w:rPr>
           <w:lang w:val="fr-FR"/>
@@ -21107,7 +21208,7 @@
         </w:rPr>
         <w:t>-3</w:t>
       </w:r>
-      <w:bookmarkEnd w:id="21"/>
+      <w:bookmarkEnd w:id="22"/>
     </w:p>
     <w:p>
       <w:pPr>
@@ -21120,14 +21221,14 @@
       <w:pPr>
         <w:pStyle w:val="Heading2"/>
       </w:pPr>
-      <w:bookmarkStart w:id="22" w:name="_Toc168633664"/>
+      <w:bookmarkStart w:id="23" w:name="_Toc168989826"/>
       <w:r>
         <w:t xml:space="preserve">Généralité sur la </w:t>
       </w:r>
       <w:r>
         <w:t>Maintenance</w:t>
       </w:r>
-      <w:bookmarkEnd w:id="22"/>
+      <w:bookmarkEnd w:id="23"/>
     </w:p>
     <w:p>
       <w:pPr>
@@ -21158,11 +21259,11 @@
           <w:numId w:val="1"/>
         </w:numPr>
       </w:pPr>
-      <w:bookmarkStart w:id="23" w:name="_Toc168633665"/>
+      <w:bookmarkStart w:id="24" w:name="_Toc168989827"/>
       <w:r>
         <w:t>Les avantages de la maintenance</w:t>
       </w:r>
-      <w:bookmarkEnd w:id="23"/>
+      <w:bookmarkEnd w:id="24"/>
     </w:p>
     <w:p>
       <w:pPr>
@@ -21311,12 +21412,12 @@
           <w:numId w:val="1"/>
         </w:numPr>
       </w:pPr>
-      <w:bookmarkStart w:id="24" w:name="_Toc168633666"/>
+      <w:bookmarkStart w:id="25" w:name="_Toc168989828"/>
       <w:r>
         <w:lastRenderedPageBreak/>
         <w:t>Les cinq niveaux de la maintenance</w:t>
       </w:r>
-      <w:bookmarkEnd w:id="24"/>
+      <w:bookmarkEnd w:id="25"/>
     </w:p>
     <w:p>
       <w:pPr>
@@ -21333,7 +21434,7 @@
           <w:lang w:val="fr-FR"/>
         </w:rPr>
       </w:pPr>
-      <w:bookmarkStart w:id="25" w:name="_Toc168535332"/>
+      <w:bookmarkStart w:id="26" w:name="_Toc168989762"/>
       <w:r>
         <w:rPr>
           <w:i w:val="0"/>
@@ -21409,7 +21510,7 @@
         </w:rPr>
         <w:t>: Les cinq niveaux de la maintenance</w:t>
       </w:r>
-      <w:bookmarkEnd w:id="25"/>
+      <w:bookmarkEnd w:id="26"/>
     </w:p>
     <w:tbl>
       <w:tblPr>
@@ -21900,11 +22001,11 @@
           <w:numId w:val="1"/>
         </w:numPr>
       </w:pPr>
-      <w:bookmarkStart w:id="26" w:name="_Toc168633667"/>
+      <w:bookmarkStart w:id="27" w:name="_Toc168989829"/>
       <w:r>
         <w:t>Les types de la maintenance</w:t>
       </w:r>
-      <w:bookmarkEnd w:id="26"/>
+      <w:bookmarkEnd w:id="27"/>
     </w:p>
     <w:p>
       <w:pPr>
@@ -22091,8 +22192,6 @@
         </w:rPr>
         <w:t>Sous-types:</w:t>
       </w:r>
-      <w:bookmarkStart w:id="27" w:name="_GoBack"/>
-      <w:bookmarkEnd w:id="27"/>
     </w:p>
     <w:p>
       <w:pPr>
@@ -22198,7 +22297,7 @@
           <w:numId w:val="1"/>
         </w:numPr>
       </w:pPr>
-      <w:bookmarkStart w:id="28" w:name="_Toc168633668"/>
+      <w:bookmarkStart w:id="28" w:name="_Toc168989830"/>
       <w:r>
         <w:t>L’AMDEC</w:t>
       </w:r>
@@ -22568,37 +22667,269 @@
     </w:p>
     <w:p>
       <w:pPr>
-        <w:rPr>
-          <w:lang w:val="fr-FR"/>
-        </w:rPr>
-      </w:pPr>
+        <w:spacing w:before="100" w:beforeAutospacing="1" w:after="100" w:afterAutospacing="1"/>
+        <w:contextualSpacing/>
+        <w:rPr>
+          <w:rFonts w:ascii="Times New Roman" w:eastAsia="Times New Roman" w:hAnsi="Times New Roman"/>
+          <w:b w:val="0"/>
+          <w:lang w:val="fr-FR"/>
+        </w:rPr>
+      </w:pPr>
+      <w:r>
+        <w:rPr>
+          <w:rFonts w:ascii="Times New Roman" w:eastAsia="Times New Roman" w:hAnsi="Times New Roman"/>
+          <w:b w:val="0"/>
+          <w:lang w:val="fr-FR"/>
+        </w:rPr>
+        <w:t>La criticité est généralement évaluée en tenant compte de trois critères principaux :</w:t>
+      </w:r>
     </w:p>
     <w:p>
       <w:pPr>
-        <w:rPr>
-          <w:lang w:val="fr-FR"/>
-        </w:rPr>
-      </w:pPr>
+        <w:numPr>
+          <w:ilvl w:val="0"/>
+          <w:numId w:val="13"/>
+        </w:numPr>
+        <w:spacing w:before="100" w:beforeAutospacing="1" w:after="100" w:afterAutospacing="1"/>
+        <w:contextualSpacing/>
+        <w:rPr>
+          <w:rFonts w:ascii="Times New Roman" w:eastAsia="Times New Roman" w:hAnsi="Times New Roman"/>
+          <w:b w:val="0"/>
+          <w:lang w:val="fr-FR"/>
+        </w:rPr>
+      </w:pPr>
+      <w:r>
+        <w:rPr>
+          <w:rFonts w:ascii="Times New Roman" w:eastAsia="Times New Roman" w:hAnsi="Times New Roman"/>
+          <w:bCs/>
+          <w:lang w:val="fr-FR"/>
+        </w:rPr>
+        <w:t>Gravité (G)</w:t>
+      </w:r>
+      <w:r>
+        <w:rPr>
+          <w:rFonts w:ascii="Times New Roman" w:eastAsia="Times New Roman" w:hAnsi="Times New Roman"/>
+          <w:b w:val="0"/>
+          <w:lang w:val="fr-FR"/>
+        </w:rPr>
+        <w:t>: L'impact de la défaillance sur la fonction du produit.</w:t>
+      </w:r>
     </w:p>
     <w:p>
       <w:pPr>
-        <w:rPr>
-          <w:lang w:val="fr-FR"/>
-        </w:rPr>
-      </w:pPr>
+        <w:numPr>
+          <w:ilvl w:val="0"/>
+          <w:numId w:val="13"/>
+        </w:numPr>
+        <w:spacing w:before="100" w:beforeAutospacing="1" w:after="100" w:afterAutospacing="1"/>
+        <w:contextualSpacing/>
+        <w:rPr>
+          <w:rFonts w:ascii="Times New Roman" w:eastAsia="Times New Roman" w:hAnsi="Times New Roman"/>
+          <w:b w:val="0"/>
+          <w:lang w:val="fr-FR"/>
+        </w:rPr>
+      </w:pPr>
+      <w:r>
+        <w:rPr>
+          <w:rFonts w:ascii="Times New Roman" w:eastAsia="Times New Roman" w:hAnsi="Times New Roman"/>
+          <w:bCs/>
+          <w:lang w:val="fr-FR"/>
+        </w:rPr>
+        <w:t>Fréquence (F)</w:t>
+      </w:r>
+      <w:r>
+        <w:rPr>
+          <w:rFonts w:ascii="Times New Roman" w:eastAsia="Times New Roman" w:hAnsi="Times New Roman"/>
+          <w:b w:val="0"/>
+          <w:lang w:val="fr-FR"/>
+        </w:rPr>
+        <w:t>: La probabilité d'occurrence de la défaillance.</w:t>
+      </w:r>
     </w:p>
     <w:p>
       <w:pPr>
-        <w:rPr>
-          <w:lang w:val="fr-FR"/>
-        </w:rPr>
-      </w:pPr>
+        <w:numPr>
+          <w:ilvl w:val="0"/>
+          <w:numId w:val="13"/>
+        </w:numPr>
+        <w:spacing w:before="100" w:beforeAutospacing="1" w:after="100" w:afterAutospacing="1"/>
+        <w:contextualSpacing/>
+        <w:rPr>
+          <w:rFonts w:ascii="Times New Roman" w:eastAsia="Times New Roman" w:hAnsi="Times New Roman"/>
+          <w:b w:val="0"/>
+          <w:lang w:val="fr-FR"/>
+        </w:rPr>
+      </w:pPr>
+      <w:r>
+        <w:rPr>
+          <w:rFonts w:ascii="Times New Roman" w:eastAsia="Times New Roman" w:hAnsi="Times New Roman"/>
+          <w:bCs/>
+          <w:lang w:val="fr-FR"/>
+        </w:rPr>
+        <w:t>Non-</w:t>
+      </w:r>
+      <w:r>
+        <w:rPr>
+          <w:rFonts w:ascii="Times New Roman" w:eastAsia="Times New Roman" w:hAnsi="Times New Roman"/>
+          <w:bCs/>
+          <w:lang w:val="fr-FR"/>
+        </w:rPr>
+        <w:t>Détect</w:t>
+      </w:r>
+      <w:r>
+        <w:rPr>
+          <w:rFonts w:ascii="Times New Roman" w:eastAsia="Times New Roman" w:hAnsi="Times New Roman"/>
+          <w:bCs/>
+          <w:lang w:val="fr-FR"/>
+        </w:rPr>
+        <w:t>ion</w:t>
+      </w:r>
+      <w:r>
+        <w:rPr>
+          <w:rFonts w:ascii="Times New Roman" w:eastAsia="Times New Roman" w:hAnsi="Times New Roman"/>
+          <w:bCs/>
+          <w:lang w:val="fr-FR"/>
+        </w:rPr>
+        <w:t xml:space="preserve"> (</w:t>
+      </w:r>
+      <w:r>
+        <w:rPr>
+          <w:rFonts w:ascii="Times New Roman" w:eastAsia="Times New Roman" w:hAnsi="Times New Roman"/>
+          <w:bCs/>
+          <w:lang w:val="fr-FR"/>
+        </w:rPr>
+        <w:t>N</w:t>
+      </w:r>
+      <w:r>
+        <w:rPr>
+          <w:rFonts w:ascii="Times New Roman" w:eastAsia="Times New Roman" w:hAnsi="Times New Roman"/>
+          <w:bCs/>
+          <w:lang w:val="fr-FR"/>
+        </w:rPr>
+        <w:t>)</w:t>
+      </w:r>
+      <w:r>
+        <w:rPr>
+          <w:rFonts w:ascii="Times New Roman" w:eastAsia="Times New Roman" w:hAnsi="Times New Roman"/>
+          <w:b w:val="0"/>
+          <w:lang w:val="fr-FR"/>
+        </w:rPr>
+        <w:t xml:space="preserve">: La </w:t>
+      </w:r>
+      <w:r>
+        <w:rPr>
+          <w:rFonts w:ascii="Times New Roman" w:eastAsia="Times New Roman" w:hAnsi="Times New Roman"/>
+          <w:b w:val="0"/>
+          <w:lang w:val="fr-FR"/>
+        </w:rPr>
+        <w:t xml:space="preserve">difficulté </w:t>
+      </w:r>
+      <w:r>
+        <w:rPr>
+          <w:rFonts w:ascii="Times New Roman" w:eastAsia="Times New Roman" w:hAnsi="Times New Roman"/>
+          <w:b w:val="0"/>
+          <w:lang w:val="fr-FR"/>
+        </w:rPr>
+        <w:t>à</w:t>
+      </w:r>
+      <w:r>
+        <w:rPr>
+          <w:rFonts w:ascii="Times New Roman" w:eastAsia="Times New Roman" w:hAnsi="Times New Roman"/>
+          <w:b w:val="0"/>
+          <w:lang w:val="fr-FR"/>
+        </w:rPr>
+        <w:t xml:space="preserve"> détecter la défaillance avant qu'elle n'ait un impact.</w:t>
+      </w:r>
     </w:p>
     <w:p>
       <w:pPr>
+        <w:spacing w:before="100" w:beforeAutospacing="1" w:after="100" w:afterAutospacing="1"/>
+        <w:contextualSpacing/>
+        <w:rPr>
+          <w:rFonts w:ascii="Times New Roman" w:eastAsia="Times New Roman" w:hAnsi="Times New Roman"/>
+          <w:b w:val="0"/>
+          <w:lang w:val="fr-FR"/>
+        </w:rPr>
+      </w:pPr>
+    </w:p>
+    <w:p>
+      <w:pPr>
+        <w:spacing w:before="100" w:beforeAutospacing="1" w:after="100" w:afterAutospacing="1"/>
+        <w:contextualSpacing/>
+        <w:rPr>
+          <w:rFonts w:ascii="Times New Roman" w:eastAsia="Times New Roman" w:hAnsi="Times New Roman"/>
+          <w:b w:val="0"/>
+          <w:lang w:val="fr-FR"/>
+        </w:rPr>
+      </w:pPr>
+      <w:r>
+        <w:rPr>
+          <w:rFonts w:ascii="Times New Roman" w:eastAsia="Times New Roman" w:hAnsi="Times New Roman"/>
+          <w:b w:val="0"/>
+          <w:lang w:val="fr-FR"/>
+        </w:rPr>
+        <w:t>Chaque critère est noté de 1 à 4 (voir le tableau ci-dessous).</w:t>
+      </w:r>
+    </w:p>
+    <w:p>
+      <w:pPr>
+        <w:spacing w:before="100" w:beforeAutospacing="1" w:after="100" w:afterAutospacing="1"/>
+        <w:contextualSpacing/>
+        <w:rPr>
+          <w:rFonts w:ascii="Times New Roman" w:eastAsia="Times New Roman" w:hAnsi="Times New Roman"/>
+          <w:b w:val="0"/>
+          <w:lang w:val="fr-FR"/>
+        </w:rPr>
+      </w:pPr>
+      <w:r>
+        <w:rPr>
+          <w:rFonts w:ascii="Times New Roman" w:eastAsia="Times New Roman" w:hAnsi="Times New Roman"/>
+          <w:b w:val="0"/>
+          <w:lang w:val="fr-FR"/>
+        </w:rPr>
+        <w:lastRenderedPageBreak/>
+        <w:t xml:space="preserve">La criticité (C) est </w:t>
+      </w:r>
+      <w:r>
+        <w:rPr>
+          <w:rFonts w:ascii="Times New Roman" w:eastAsia="Times New Roman" w:hAnsi="Times New Roman"/>
+          <w:b w:val="0"/>
+          <w:lang w:val="fr-FR"/>
+        </w:rPr>
+        <w:t>souvent calculée par la formule:</w:t>
+      </w:r>
+    </w:p>
+    <w:p>
+      <w:pPr>
+        <w:spacing w:before="100" w:beforeAutospacing="1" w:after="100" w:afterAutospacing="1"/>
+        <w:contextualSpacing/>
+        <w:jc w:val="center"/>
+        <w:rPr>
+          <w:rFonts w:ascii="Times New Roman" w:eastAsia="Times New Roman" w:hAnsi="Times New Roman"/>
+          <w:b w:val="0"/>
+        </w:rPr>
+      </w:pPr>
+      <m:oMathPara>
+        <m:oMath>
+          <m:r>
+            <w:rPr>
+              <w:rFonts w:ascii="Cambria Math" w:eastAsia="Times New Roman" w:hAnsi="Cambria Math"/>
+            </w:rPr>
+            <m:t>C=G×F×</m:t>
+          </m:r>
+          <m:r>
+            <w:rPr>
+              <w:rFonts w:ascii="Cambria Math" w:eastAsia="Times New Roman" w:hAnsi="Cambria Math"/>
+            </w:rPr>
+            <m:t>N</m:t>
+          </m:r>
+        </m:oMath>
+      </m:oMathPara>
+    </w:p>
+    <w:p>
+      <w:pPr>
         <w:pStyle w:val="Caption"/>
         <w:keepNext/>
-        <w:spacing w:line="360" w:lineRule="auto"/>
         <w:rPr>
           <w:i w:val="0"/>
           <w:iCs w:val="0"/>
@@ -22608,7 +22939,7 @@
           <w:lang w:val="fr-FR"/>
         </w:rPr>
       </w:pPr>
-      <w:bookmarkStart w:id="29" w:name="_Toc168535333"/>
+      <w:bookmarkStart w:id="29" w:name="_Toc168989763"/>
       <w:r>
         <w:rPr>
           <w:i w:val="0"/>
@@ -22618,7 +22949,6 @@
           <w:szCs w:val="22"/>
           <w:lang w:val="fr-FR"/>
         </w:rPr>
-        <w:lastRenderedPageBreak/>
         <w:t xml:space="preserve">Tableau </w:t>
       </w:r>
       <w:r>
@@ -22924,7 +23254,16 @@
                 <w:color w:val="0D0D0D"/>
                 <w:lang w:val="fr-FR"/>
               </w:rPr>
-              <w:t>Défaillance rare</w:t>
+              <w:t>R</w:t>
+            </w:r>
+            <w:r>
+              <w:rPr>
+                <w:rFonts w:eastAsia="Times New Roman" w:cstheme="majorBidi"/>
+                <w:b w:val="0"/>
+                <w:color w:val="0D0D0D"/>
+                <w:lang w:val="fr-FR"/>
+              </w:rPr>
+              <w:t>are</w:t>
             </w:r>
             <w:r>
               <w:rPr>
@@ -23031,7 +23370,16 @@
                 <w:color w:val="0D0D0D"/>
                 <w:lang w:val="fr-FR"/>
               </w:rPr>
-              <w:t>Défaillance possible</w:t>
+              <w:t>P</w:t>
+            </w:r>
+            <w:r>
+              <w:rPr>
+                <w:rFonts w:eastAsia="Times New Roman" w:cstheme="majorBidi"/>
+                <w:b w:val="0"/>
+                <w:color w:val="0D0D0D"/>
+                <w:lang w:val="fr-FR"/>
+              </w:rPr>
+              <w:t>ossible</w:t>
             </w:r>
             <w:r>
               <w:rPr>
@@ -23141,7 +23489,16 @@
                 <w:color w:val="0D0D0D"/>
                 <w:lang w:val="fr-FR"/>
               </w:rPr>
-              <w:t>Défaillance occasionnelle</w:t>
+              <w:t>O</w:t>
+            </w:r>
+            <w:r>
+              <w:rPr>
+                <w:rFonts w:eastAsia="Times New Roman" w:cstheme="majorBidi"/>
+                <w:b w:val="0"/>
+                <w:color w:val="0D0D0D"/>
+                <w:lang w:val="fr-FR"/>
+              </w:rPr>
+              <w:t>ccasionnelle</w:t>
             </w:r>
             <w:r>
               <w:rPr>
@@ -23248,7 +23605,16 @@
                 <w:color w:val="0D0D0D"/>
                 <w:lang w:val="fr-FR"/>
               </w:rPr>
-              <w:t>Défaillance fréquente</w:t>
+              <w:t>F</w:t>
+            </w:r>
+            <w:r>
+              <w:rPr>
+                <w:rFonts w:eastAsia="Times New Roman" w:cstheme="majorBidi"/>
+                <w:b w:val="0"/>
+                <w:color w:val="0D0D0D"/>
+                <w:lang w:val="fr-FR"/>
+              </w:rPr>
+              <w:t>réquente</w:t>
             </w:r>
             <w:r>
               <w:rPr>
@@ -23702,7 +24068,7 @@
                 <w:color w:val="0D0D0D"/>
                 <w:lang w:val="fr-FR"/>
               </w:rPr>
-              <w:t>Pièces en stock ou livraison ultra-rapide</w:t>
+              <w:t>livraison ultra-rapide</w:t>
             </w:r>
           </w:p>
         </w:tc>
@@ -23838,7 +24204,7 @@
                 <w:color w:val="0D0D0D"/>
                 <w:lang w:val="fr-FR"/>
               </w:rPr>
-              <w:t>Long délai de livraison ou back-order</w:t>
+              <w:t>Long délai de livraison</w:t>
             </w:r>
           </w:p>
         </w:tc>
@@ -23970,7 +24336,7 @@
                 <w:color w:val="0D0D0D"/>
                 <w:lang w:val="fr-FR"/>
               </w:rPr>
-              <w:t>Détection certaine, sirène, moyens automatiques, signes évidents</w:t>
+              <w:t>Détection certaine, signes évidents</w:t>
             </w:r>
           </w:p>
         </w:tc>
@@ -24068,7 +24434,16 @@
                 <w:color w:val="0D0D0D"/>
                 <w:lang w:val="fr-FR"/>
               </w:rPr>
-              <w:t>Détectable par l'opérateur, par des routes d'inspections, vibrations</w:t>
+              <w:t>Détectable par l'opérateur</w:t>
+            </w:r>
+            <w:r>
+              <w:rPr>
+                <w:rFonts w:eastAsia="Times New Roman" w:cstheme="majorBidi"/>
+                <w:b w:val="0"/>
+                <w:color w:val="0D0D0D"/>
+                <w:lang w:val="fr-FR"/>
+              </w:rPr>
+              <w:t>, vibrations</w:t>
             </w:r>
           </w:p>
         </w:tc>
@@ -24272,121 +24647,32 @@
     </w:tbl>
     <w:p>
       <w:pPr>
-        <w:rPr>
-          <w:rFonts w:cstheme="majorBidi"/>
-          <w:lang w:val="fr-FR"/>
-        </w:rPr>
-      </w:pPr>
-    </w:p>
-    <w:p>
-      <w:pPr>
-        <w:rPr>
-          <w:lang w:val="fr-FR"/>
-        </w:rPr>
-      </w:pPr>
-    </w:p>
-    <w:p>
-      <w:pPr>
-        <w:rPr>
-          <w:lang w:val="fr-FR"/>
-        </w:rPr>
-      </w:pPr>
-    </w:p>
-    <w:p>
-      <w:pPr>
-        <w:rPr>
-          <w:lang w:val="fr-FR"/>
-        </w:rPr>
-      </w:pPr>
-    </w:p>
-    <w:p>
-      <w:pPr>
-        <w:rPr>
-          <w:lang w:val="fr-FR"/>
-        </w:rPr>
-      </w:pPr>
-    </w:p>
-    <w:p>
-      <w:pPr>
-        <w:rPr>
-          <w:lang w:val="fr-FR"/>
-        </w:rPr>
-      </w:pPr>
-    </w:p>
-    <w:p>
-      <w:pPr>
-        <w:rPr>
-          <w:lang w:val="fr-FR"/>
-        </w:rPr>
-      </w:pPr>
-    </w:p>
-    <w:p>
-      <w:pPr>
-        <w:pStyle w:val="Heading3"/>
-        <w:ind w:left="0"/>
-      </w:pPr>
-    </w:p>
-    <w:p>
-      <w:pPr>
-        <w:pStyle w:val="Heading3"/>
-      </w:pPr>
-    </w:p>
-    <w:p>
-      <w:pPr>
-        <w:rPr>
-          <w:lang w:val="fr-FR"/>
-        </w:rPr>
-      </w:pPr>
-    </w:p>
-    <w:p>
-      <w:pPr>
-        <w:pStyle w:val="Heading2"/>
-      </w:pPr>
-      <w:bookmarkStart w:id="30" w:name="_Toc168633669"/>
-      <w:r>
-        <w:t>L’A</w:t>
-      </w:r>
-      <w:r>
-        <w:t>pplication de l’A</w:t>
-      </w:r>
-      <w:r>
-        <w:t>MDEC</w:t>
-      </w:r>
-      <w:r>
-        <w:t xml:space="preserve"> </w:t>
-      </w:r>
-      <w:r>
-        <w:t xml:space="preserve">sur la partie hydraulique </w:t>
-      </w:r>
-      <w:r>
-        <w:t>de Z</w:t>
-      </w:r>
-      <w:r>
-        <w:t>X</w:t>
-      </w:r>
-      <w:r>
-        <w:t>330</w:t>
-      </w:r>
-      <w:r>
-        <w:t>-3</w:t>
-      </w:r>
-      <w:bookmarkEnd w:id="30"/>
-    </w:p>
-    <w:p>
-      <w:pPr>
         <w:pStyle w:val="Caption"/>
         <w:keepNext/>
-        <w:spacing w:line="360" w:lineRule="auto"/>
         <w:rPr>
           <w:i w:val="0"/>
           <w:iCs w:val="0"/>
           <w:color w:val="000000" w:themeColor="text1"/>
-          <w:sz w:val="24"/>
-          <w:szCs w:val="24"/>
-          <w:lang w:val="fr-FR"/>
-        </w:rPr>
-      </w:pPr>
-      <w:bookmarkStart w:id="31" w:name="_Toc168535334"/>
+          <w:sz w:val="22"/>
+          <w:szCs w:val="22"/>
+          <w:lang w:val="fr-FR"/>
+        </w:rPr>
+      </w:pPr>
+    </w:p>
+    <w:p>
+      <w:pPr>
+        <w:pStyle w:val="Caption"/>
+        <w:keepNext/>
+        <w:rPr>
+          <w:i w:val="0"/>
+          <w:iCs w:val="0"/>
+          <w:color w:val="000000" w:themeColor="text1"/>
+          <w:sz w:val="22"/>
+          <w:szCs w:val="22"/>
+          <w:lang w:val="fr-FR"/>
+        </w:rPr>
+      </w:pPr>
+      <w:bookmarkStart w:id="30" w:name="_Toc168989764"/>
       <w:r>
         <w:rPr>
           <w:i w:val="0"/>
@@ -24460,8 +24746,297 @@
           <w:szCs w:val="22"/>
           <w:lang w:val="fr-FR"/>
         </w:rPr>
-        <w:t>: L’AMDEC de Z</w:t>
-      </w:r>
+        <w:t>: Les niveaux de la criticité</w:t>
+      </w:r>
+      <w:bookmarkEnd w:id="30"/>
+    </w:p>
+    <w:tbl>
+      <w:tblPr>
+        <w:tblStyle w:val="TableGridLight"/>
+        <w:tblW w:w="0" w:type="auto"/>
+        <w:tblLook w:val="04A0" w:firstRow="1" w:lastRow="0" w:firstColumn="1" w:lastColumn="0" w:noHBand="0" w:noVBand="1"/>
+      </w:tblPr>
+      <w:tblGrid>
+        <w:gridCol w:w="1299"/>
+        <w:gridCol w:w="8097"/>
+      </w:tblGrid>
+      <w:tr>
+        <w:tc>
+          <w:tcPr>
+            <w:tcW w:w="0" w:type="auto"/>
+            <w:hideMark/>
+          </w:tcPr>
+          <w:p>
+            <w:pPr>
+              <w:spacing w:line="360" w:lineRule="auto"/>
+              <w:jc w:val="center"/>
+              <w:rPr>
+                <w:rFonts w:ascii="Times New Roman" w:eastAsia="Times New Roman" w:hAnsi="Times New Roman"/>
+                <w:bCs/>
+                <w:lang w:val="fr-FR"/>
+              </w:rPr>
+            </w:pPr>
+            <w:r>
+              <w:rPr>
+                <w:rFonts w:ascii="Times New Roman" w:eastAsia="Times New Roman" w:hAnsi="Times New Roman"/>
+                <w:bCs/>
+                <w:lang w:val="fr-FR"/>
+              </w:rPr>
+              <w:t>Niveau</w:t>
+            </w:r>
+          </w:p>
+        </w:tc>
+        <w:tc>
+          <w:tcPr>
+            <w:tcW w:w="0" w:type="auto"/>
+            <w:hideMark/>
+          </w:tcPr>
+          <w:p>
+            <w:pPr>
+              <w:spacing w:line="360" w:lineRule="auto"/>
+              <w:jc w:val="center"/>
+              <w:rPr>
+                <w:rFonts w:ascii="Times New Roman" w:eastAsia="Times New Roman" w:hAnsi="Times New Roman"/>
+                <w:bCs/>
+                <w:lang w:val="fr-FR"/>
+              </w:rPr>
+            </w:pPr>
+            <w:r>
+              <w:rPr>
+                <w:rFonts w:ascii="Times New Roman" w:eastAsia="Times New Roman" w:hAnsi="Times New Roman"/>
+                <w:bCs/>
+                <w:lang w:val="fr-FR"/>
+              </w:rPr>
+              <w:t>Définition</w:t>
+            </w:r>
+          </w:p>
+        </w:tc>
+      </w:tr>
+      <w:tr>
+        <w:tc>
+          <w:tcPr>
+            <w:tcW w:w="0" w:type="auto"/>
+            <w:hideMark/>
+          </w:tcPr>
+          <w:p>
+            <w:pPr>
+              <w:spacing w:line="360" w:lineRule="auto"/>
+              <w:rPr>
+                <w:rFonts w:ascii="Times New Roman" w:eastAsia="Times New Roman" w:hAnsi="Times New Roman"/>
+                <w:b w:val="0"/>
+                <w:lang w:val="fr-FR"/>
+              </w:rPr>
+            </w:pPr>
+            <w:r>
+              <w:rPr>
+                <w:rFonts w:ascii="Times New Roman" w:eastAsia="Times New Roman" w:hAnsi="Times New Roman"/>
+                <w:b w:val="0"/>
+                <w:lang w:val="fr-FR"/>
+              </w:rPr>
+              <w:t>C  &lt; 9</w:t>
+            </w:r>
+          </w:p>
+        </w:tc>
+        <w:tc>
+          <w:tcPr>
+            <w:tcW w:w="0" w:type="auto"/>
+            <w:hideMark/>
+          </w:tcPr>
+          <w:p>
+            <w:pPr>
+              <w:spacing w:line="360" w:lineRule="auto"/>
+              <w:rPr>
+                <w:rFonts w:ascii="Times New Roman" w:eastAsia="Times New Roman" w:hAnsi="Times New Roman"/>
+                <w:b w:val="0"/>
+                <w:lang w:val="fr-FR"/>
+              </w:rPr>
+            </w:pPr>
+            <w:r>
+              <w:rPr>
+                <w:rFonts w:ascii="Times New Roman" w:eastAsia="Times New Roman" w:hAnsi="Times New Roman"/>
+                <w:bCs/>
+                <w:lang w:val="fr-FR"/>
+              </w:rPr>
+              <w:t>Faible</w:t>
+            </w:r>
+            <w:r>
+              <w:rPr>
+                <w:rFonts w:ascii="Times New Roman" w:eastAsia="Times New Roman" w:hAnsi="Times New Roman"/>
+                <w:b w:val="0"/>
+                <w:lang w:val="fr-FR"/>
+              </w:rPr>
+              <w:t>: Aucun problème particulier. Surveillance habituelle.</w:t>
+            </w:r>
+          </w:p>
+        </w:tc>
+      </w:tr>
+      <w:tr>
+        <w:tc>
+          <w:tcPr>
+            <w:tcW w:w="0" w:type="auto"/>
+            <w:hideMark/>
+          </w:tcPr>
+          <w:p>
+            <w:pPr>
+              <w:spacing w:line="360" w:lineRule="auto"/>
+              <w:rPr>
+                <w:rFonts w:ascii="Times New Roman" w:eastAsia="Times New Roman" w:hAnsi="Times New Roman"/>
+                <w:b w:val="0"/>
+                <w:lang w:val="fr-FR"/>
+              </w:rPr>
+            </w:pPr>
+            <w:r>
+              <w:rPr>
+                <w:rFonts w:ascii="Times New Roman" w:eastAsia="Times New Roman" w:hAnsi="Times New Roman"/>
+                <w:b w:val="0"/>
+                <w:lang w:val="fr-FR"/>
+              </w:rPr>
+              <w:t>9  &lt;  C  &lt; 25</w:t>
+            </w:r>
+          </w:p>
+        </w:tc>
+        <w:tc>
+          <w:tcPr>
+            <w:tcW w:w="0" w:type="auto"/>
+            <w:hideMark/>
+          </w:tcPr>
+          <w:p>
+            <w:pPr>
+              <w:spacing w:line="360" w:lineRule="auto"/>
+              <w:rPr>
+                <w:rFonts w:ascii="Times New Roman" w:eastAsia="Times New Roman" w:hAnsi="Times New Roman"/>
+                <w:b w:val="0"/>
+                <w:lang w:val="fr-FR"/>
+              </w:rPr>
+            </w:pPr>
+            <w:r>
+              <w:rPr>
+                <w:rFonts w:ascii="Times New Roman" w:eastAsia="Times New Roman" w:hAnsi="Times New Roman"/>
+                <w:bCs/>
+                <w:lang w:val="fr-FR"/>
+              </w:rPr>
+              <w:t>Acceptable</w:t>
+            </w:r>
+            <w:r>
+              <w:rPr>
+                <w:rFonts w:ascii="Times New Roman" w:eastAsia="Times New Roman" w:hAnsi="Times New Roman"/>
+                <w:b w:val="0"/>
+                <w:lang w:val="fr-FR"/>
+              </w:rPr>
+              <w:t>: Nécessite une surveillance particulière et/ou une révision de la politique de maintenance.</w:t>
+            </w:r>
+          </w:p>
+        </w:tc>
+      </w:tr>
+      <w:tr>
+        <w:tc>
+          <w:tcPr>
+            <w:tcW w:w="0" w:type="auto"/>
+            <w:hideMark/>
+          </w:tcPr>
+          <w:p>
+            <w:pPr>
+              <w:spacing w:line="360" w:lineRule="auto"/>
+              <w:rPr>
+                <w:rFonts w:ascii="Times New Roman" w:eastAsia="Times New Roman" w:hAnsi="Times New Roman"/>
+                <w:b w:val="0"/>
+                <w:lang w:val="fr-FR"/>
+              </w:rPr>
+            </w:pPr>
+            <w:r>
+              <w:rPr>
+                <w:rFonts w:ascii="Times New Roman" w:eastAsia="Times New Roman" w:hAnsi="Times New Roman"/>
+                <w:b w:val="0"/>
+                <w:lang w:val="fr-FR"/>
+              </w:rPr>
+              <w:t>C  &gt;  25</w:t>
+            </w:r>
+          </w:p>
+        </w:tc>
+        <w:tc>
+          <w:tcPr>
+            <w:tcW w:w="0" w:type="auto"/>
+            <w:hideMark/>
+          </w:tcPr>
+          <w:p>
+            <w:pPr>
+              <w:spacing w:line="360" w:lineRule="auto"/>
+              <w:rPr>
+                <w:rFonts w:ascii="Times New Roman" w:eastAsia="Times New Roman" w:hAnsi="Times New Roman"/>
+                <w:b w:val="0"/>
+                <w:lang w:val="fr-FR"/>
+              </w:rPr>
+            </w:pPr>
+            <w:r>
+              <w:rPr>
+                <w:rFonts w:ascii="Times New Roman" w:eastAsia="Times New Roman" w:hAnsi="Times New Roman"/>
+                <w:bCs/>
+                <w:lang w:val="fr-FR"/>
+              </w:rPr>
+              <w:t>Forte</w:t>
+            </w:r>
+            <w:r>
+              <w:rPr>
+                <w:rFonts w:ascii="Times New Roman" w:eastAsia="Times New Roman" w:hAnsi="Times New Roman"/>
+                <w:b w:val="0"/>
+                <w:lang w:val="fr-FR"/>
+              </w:rPr>
+              <w:t>: Surveillance accrue. Remise en cause de la maintenance. Éventuellement, arrêt pour amélioration.</w:t>
+            </w:r>
+          </w:p>
+        </w:tc>
+      </w:tr>
+    </w:tbl>
+    <w:p>
+      <w:pPr>
+        <w:pStyle w:val="Heading2"/>
+      </w:pPr>
+      <w:bookmarkStart w:id="31" w:name="_Toc168989831"/>
+      <w:r>
+        <w:lastRenderedPageBreak/>
+        <w:t>L’A</w:t>
+      </w:r>
+      <w:r>
+        <w:t>pplication de l’A</w:t>
+      </w:r>
+      <w:r>
+        <w:t>MDEC</w:t>
+      </w:r>
+      <w:r>
+        <w:t xml:space="preserve"> </w:t>
+      </w:r>
+      <w:r>
+        <w:t xml:space="preserve">sur la partie hydraulique </w:t>
+      </w:r>
+      <w:r>
+        <w:t>de Z</w:t>
+      </w:r>
+      <w:r>
+        <w:t>X</w:t>
+      </w:r>
+      <w:r>
+        <w:t>330</w:t>
+      </w:r>
+      <w:r>
+        <w:t>-3</w:t>
+      </w:r>
+      <w:bookmarkEnd w:id="31"/>
+    </w:p>
+    <w:p>
+      <w:pPr>
+        <w:pStyle w:val="Caption"/>
+        <w:keepNext/>
+        <w:spacing w:line="360" w:lineRule="auto"/>
+        <w:rPr>
+          <w:i w:val="0"/>
+          <w:iCs w:val="0"/>
+          <w:color w:val="000000" w:themeColor="text1"/>
+          <w:sz w:val="24"/>
+          <w:szCs w:val="24"/>
+          <w:lang w:val="fr-FR"/>
+        </w:rPr>
+      </w:pPr>
+      <w:bookmarkStart w:id="32" w:name="_Toc168989765"/>
       <w:r>
         <w:rPr>
           <w:i w:val="0"/>
@@ -24471,7 +25046,7 @@
           <w:szCs w:val="22"/>
           <w:lang w:val="fr-FR"/>
         </w:rPr>
-        <w:t>X</w:t>
+        <w:t xml:space="preserve">Tableau </w:t>
       </w:r>
       <w:r>
         <w:rPr>
@@ -24480,11 +25055,86 @@
           <w:color w:val="000000" w:themeColor="text1"/>
           <w:sz w:val="22"/>
           <w:szCs w:val="22"/>
+        </w:rPr>
+        <w:fldChar w:fldCharType="begin"/>
+      </w:r>
+      <w:r>
+        <w:rPr>
+          <w:i w:val="0"/>
+          <w:iCs w:val="0"/>
+          <w:color w:val="000000" w:themeColor="text1"/>
+          <w:sz w:val="22"/>
+          <w:szCs w:val="22"/>
+          <w:lang w:val="fr-FR"/>
+        </w:rPr>
+        <w:instrText xml:space="preserve"> SEQ Tableau \* ARABIC </w:instrText>
+      </w:r>
+      <w:r>
+        <w:rPr>
+          <w:i w:val="0"/>
+          <w:iCs w:val="0"/>
+          <w:color w:val="000000" w:themeColor="text1"/>
+          <w:sz w:val="22"/>
+          <w:szCs w:val="22"/>
+        </w:rPr>
+        <w:fldChar w:fldCharType="separate"/>
+      </w:r>
+      <w:r>
+        <w:rPr>
+          <w:i w:val="0"/>
+          <w:iCs w:val="0"/>
+          <w:noProof/>
+          <w:color w:val="000000" w:themeColor="text1"/>
+          <w:sz w:val="22"/>
+          <w:szCs w:val="22"/>
+          <w:lang w:val="fr-FR"/>
+        </w:rPr>
+        <w:t>5</w:t>
+      </w:r>
+      <w:r>
+        <w:rPr>
+          <w:i w:val="0"/>
+          <w:iCs w:val="0"/>
+          <w:color w:val="000000" w:themeColor="text1"/>
+          <w:sz w:val="22"/>
+          <w:szCs w:val="22"/>
+        </w:rPr>
+        <w:fldChar w:fldCharType="end"/>
+      </w:r>
+      <w:r>
+        <w:rPr>
+          <w:i w:val="0"/>
+          <w:iCs w:val="0"/>
+          <w:color w:val="000000" w:themeColor="text1"/>
+          <w:sz w:val="22"/>
+          <w:szCs w:val="22"/>
+          <w:lang w:val="fr-FR"/>
+        </w:rPr>
+        <w:t>: L’AMDEC de Z</w:t>
+      </w:r>
+      <w:r>
+        <w:rPr>
+          <w:i w:val="0"/>
+          <w:iCs w:val="0"/>
+          <w:color w:val="000000" w:themeColor="text1"/>
+          <w:sz w:val="22"/>
+          <w:szCs w:val="22"/>
+          <w:lang w:val="fr-FR"/>
+        </w:rPr>
+        <w:t>X</w:t>
+      </w:r>
+      <w:r>
+        <w:rPr>
+          <w:i w:val="0"/>
+          <w:iCs w:val="0"/>
+          <w:color w:val="000000" w:themeColor="text1"/>
+          <w:sz w:val="22"/>
+          <w:szCs w:val="22"/>
           <w:lang w:val="fr-FR"/>
         </w:rPr>
         <w:t>330-3 (Partie hydraulique)</w:t>
       </w:r>
-      <w:bookmarkEnd w:id="31"/>
+      <w:bookmarkEnd w:id="32"/>
     </w:p>
     <w:tbl>
       <w:tblPr>
@@ -25213,7 +25863,6 @@
               <w:rPr>
                 <w:lang w:val="fr-FR"/>
               </w:rPr>
-              <w:lastRenderedPageBreak/>
               <w:t>Pompes hydrauliques</w:t>
             </w:r>
           </w:p>
@@ -25768,6 +26417,7 @@
               <w:rPr>
                 <w:lang w:val="fr-FR"/>
               </w:rPr>
+              <w:lastRenderedPageBreak/>
               <w:t>Réservoir et les filtres</w:t>
             </w:r>
           </w:p>
@@ -26613,12 +27263,11 @@
       <w:pPr>
         <w:pStyle w:val="Heading2"/>
       </w:pPr>
-      <w:bookmarkStart w:id="32" w:name="_Toc168633670"/>
-      <w:r>
-        <w:lastRenderedPageBreak/>
+      <w:bookmarkStart w:id="33" w:name="_Toc168989832"/>
+      <w:r>
         <w:t>Digramme de Pareto</w:t>
       </w:r>
-      <w:bookmarkEnd w:id="32"/>
+      <w:bookmarkEnd w:id="33"/>
     </w:p>
     <w:p>
       <w:pPr>
@@ -26700,11 +27349,12 @@
       <w:pPr>
         <w:pStyle w:val="Heading2"/>
       </w:pPr>
-      <w:bookmarkStart w:id="33" w:name="_Toc168633671"/>
-      <w:r>
+      <w:bookmarkStart w:id="34" w:name="_Toc168989833"/>
+      <w:r>
+        <w:lastRenderedPageBreak/>
         <w:t>Digramme de Salt:</w:t>
       </w:r>
-      <w:bookmarkEnd w:id="33"/>
+      <w:bookmarkEnd w:id="34"/>
     </w:p>
     <w:p>
       <w:pPr>
@@ -26809,14 +27459,14 @@
         <w:lastRenderedPageBreak/>
         <w:t xml:space="preserve"> </w:t>
       </w:r>
-      <w:bookmarkStart w:id="34" w:name="_Toc168633672"/>
+      <w:bookmarkStart w:id="35" w:name="_Toc168989834"/>
       <w:r>
         <w:rPr>
           <w:lang w:val="fr-FR"/>
         </w:rPr>
         <w:t>Conclusion et recommandations</w:t>
       </w:r>
-      <w:bookmarkEnd w:id="34"/>
+      <w:bookmarkEnd w:id="35"/>
       <w:r>
         <w:rPr>
           <w:lang w:val="fr-FR"/>
@@ -26835,7 +27485,7 @@
           <w:lang w:val="fr-FR"/>
         </w:rPr>
       </w:pPr>
-      <w:bookmarkStart w:id="35" w:name="_Toc168633673"/>
+      <w:bookmarkStart w:id="36" w:name="_Toc168989835"/>
       <w:r>
         <w:rPr>
           <w:lang w:val="fr-FR"/>
@@ -26843,7 +27493,7 @@
         <w:lastRenderedPageBreak/>
         <w:t>Référence bibliographique</w:t>
       </w:r>
-      <w:bookmarkEnd w:id="35"/>
+      <w:bookmarkEnd w:id="36"/>
     </w:p>
     <w:p>
       <w:pPr>
@@ -27449,7 +28099,7 @@
           <w:rPr>
             <w:noProof/>
           </w:rPr>
-          <w:t>9</w:t>
+          <w:t>13</w:t>
         </w:r>
         <w:r>
           <w:rPr>
@@ -27527,7 +28177,7 @@
           <w:rPr>
             <w:noProof/>
           </w:rPr>
-          <w:t>VII</w:t>
+          <w:t>IV</w:t>
         </w:r>
         <w:r>
           <w:rPr>
@@ -27671,6 +28321,155 @@
     </w:lvl>
   </w:abstractNum>
   <w:abstractNum w:abstractNumId="1" w15:restartNumberingAfterBreak="0">
+    <w:nsid w:val="03905976"/>
+    <w:multiLevelType w:val="multilevel"/>
+    <w:tmpl w:val="832A7182"/>
+    <w:lvl w:ilvl="0">
+      <w:start w:val="1"/>
+      <w:numFmt w:val="bullet"/>
+      <w:lvlText w:val=""/>
+      <w:lvlJc w:val="left"/>
+      <w:pPr>
+        <w:tabs>
+          <w:tab w:val="num" w:pos="720"/>
+        </w:tabs>
+        <w:ind w:left="720" w:hanging="360"/>
+      </w:pPr>
+      <w:rPr>
+        <w:rFonts w:ascii="Symbol" w:hAnsi="Symbol" w:hint="default"/>
+        <w:sz w:val="20"/>
+      </w:rPr>
+    </w:lvl>
+    <w:lvl w:ilvl="1" w:tentative="1">
+      <w:start w:val="1"/>
+      <w:numFmt w:val="bullet"/>
+      <w:lvlText w:val="o"/>
+      <w:lvlJc w:val="left"/>
+      <w:pPr>
+        <w:tabs>
+          <w:tab w:val="num" w:pos="1440"/>
+        </w:tabs>
+        <w:ind w:left="1440" w:hanging="360"/>
+      </w:pPr>
+      <w:rPr>
+        <w:rFonts w:ascii="Courier New" w:hAnsi="Courier New" w:hint="default"/>
+        <w:sz w:val="20"/>
+      </w:rPr>
+    </w:lvl>
+    <w:lvl w:ilvl="2" w:tentative="1">
+      <w:start w:val="1"/>
+      <w:numFmt w:val="bullet"/>
+      <w:lvlText w:val=""/>
+      <w:lvlJc w:val="left"/>
+      <w:pPr>
+        <w:tabs>
+          <w:tab w:val="num" w:pos="2160"/>
+        </w:tabs>
+        <w:ind w:left="2160" w:hanging="360"/>
+      </w:pPr>
+      <w:rPr>
+        <w:rFonts w:ascii="Wingdings" w:hAnsi="Wingdings" w:hint="default"/>
+        <w:sz w:val="20"/>
+      </w:rPr>
+    </w:lvl>
+    <w:lvl w:ilvl="3" w:tentative="1">
+      <w:start w:val="1"/>
+      <w:numFmt w:val="bullet"/>
+      <w:lvlText w:val=""/>
+      <w:lvlJc w:val="left"/>
+      <w:pPr>
+        <w:tabs>
+          <w:tab w:val="num" w:pos="2880"/>
+        </w:tabs>
+        <w:ind w:left="2880" w:hanging="360"/>
+      </w:pPr>
+      <w:rPr>
+        <w:rFonts w:ascii="Wingdings" w:hAnsi="Wingdings" w:hint="default"/>
+        <w:sz w:val="20"/>
+      </w:rPr>
+    </w:lvl>
+    <w:lvl w:ilvl="4" w:tentative="1">
+      <w:start w:val="1"/>
+      <w:numFmt w:val="bullet"/>
+      <w:lvlText w:val=""/>
+      <w:lvlJc w:val="left"/>
+      <w:pPr>
+        <w:tabs>
+          <w:tab w:val="num" w:pos="3600"/>
+        </w:tabs>
+        <w:ind w:left="3600" w:hanging="360"/>
+      </w:pPr>
+      <w:rPr>
+        <w:rFonts w:ascii="Wingdings" w:hAnsi="Wingdings" w:hint="default"/>
+        <w:sz w:val="20"/>
+      </w:rPr>
+    </w:lvl>
+    <w:lvl w:ilvl="5" w:tentative="1">
+      <w:start w:val="1"/>
+      <w:numFmt w:val="bullet"/>
+      <w:lvlText w:val=""/>
+      <w:lvlJc w:val="left"/>
+      <w:pPr>
+        <w:tabs>
+          <w:tab w:val="num" w:pos="4320"/>
+        </w:tabs>
+        <w:ind w:left="4320" w:hanging="360"/>
+      </w:pPr>
+      <w:rPr>
+        <w:rFonts w:ascii="Wingdings" w:hAnsi="Wingdings" w:hint="default"/>
+        <w:sz w:val="20"/>
+      </w:rPr>
+    </w:lvl>
+    <w:lvl w:ilvl="6" w:tentative="1">
+      <w:start w:val="1"/>
+      <w:numFmt w:val="bullet"/>
+      <w:lvlText w:val=""/>
+      <w:lvlJc w:val="left"/>
+      <w:pPr>
+        <w:tabs>
+          <w:tab w:val="num" w:pos="5040"/>
+        </w:tabs>
+        <w:ind w:left="5040" w:hanging="360"/>
+      </w:pPr>
+      <w:rPr>
+        <w:rFonts w:ascii="Wingdings" w:hAnsi="Wingdings" w:hint="default"/>
+        <w:sz w:val="20"/>
+      </w:rPr>
+    </w:lvl>
+    <w:lvl w:ilvl="7" w:tentative="1">
+      <w:start w:val="1"/>
+      <w:numFmt w:val="bullet"/>
+      <w:lvlText w:val=""/>
+      <w:lvlJc w:val="left"/>
+      <w:pPr>
+        <w:tabs>
+          <w:tab w:val="num" w:pos="5760"/>
+        </w:tabs>
+        <w:ind w:left="5760" w:hanging="360"/>
+      </w:pPr>
+      <w:rPr>
+        <w:rFonts w:ascii="Wingdings" w:hAnsi="Wingdings" w:hint="default"/>
+        <w:sz w:val="20"/>
+      </w:rPr>
+    </w:lvl>
+    <w:lvl w:ilvl="8" w:tentative="1">
+      <w:start w:val="1"/>
+      <w:numFmt w:val="bullet"/>
+      <w:lvlText w:val=""/>
+      <w:lvlJc w:val="left"/>
+      <w:pPr>
+        <w:tabs>
+          <w:tab w:val="num" w:pos="6480"/>
+        </w:tabs>
+        <w:ind w:left="6480" w:hanging="360"/>
+      </w:pPr>
+      <w:rPr>
+        <w:rFonts w:ascii="Wingdings" w:hAnsi="Wingdings" w:hint="default"/>
+        <w:sz w:val="20"/>
+      </w:rPr>
+    </w:lvl>
+  </w:abstractNum>
+  <w:abstractNum w:abstractNumId="2" w15:restartNumberingAfterBreak="0">
     <w:nsid w:val="0B026CD9"/>
     <w:multiLevelType w:val="hybridMultilevel"/>
     <w:tmpl w:val="697EA45E"/>
@@ -27782,7 +28581,7 @@
       </w:rPr>
     </w:lvl>
   </w:abstractNum>
-  <w:abstractNum w:abstractNumId="2" w15:restartNumberingAfterBreak="0">
+  <w:abstractNum w:abstractNumId="3" w15:restartNumberingAfterBreak="0">
     <w:nsid w:val="0B9B5B12"/>
     <w:multiLevelType w:val="multilevel"/>
     <w:tmpl w:val="11400E5E"/>
@@ -27869,7 +28668,7 @@
       </w:pPr>
     </w:lvl>
   </w:abstractNum>
-  <w:abstractNum w:abstractNumId="3" w15:restartNumberingAfterBreak="0">
+  <w:abstractNum w:abstractNumId="4" w15:restartNumberingAfterBreak="0">
     <w:nsid w:val="200A5302"/>
     <w:multiLevelType w:val="hybridMultilevel"/>
     <w:tmpl w:val="E4DEC996"/>
@@ -27981,7 +28780,7 @@
       </w:rPr>
     </w:lvl>
   </w:abstractNum>
-  <w:abstractNum w:abstractNumId="4" w15:restartNumberingAfterBreak="0">
+  <w:abstractNum w:abstractNumId="5" w15:restartNumberingAfterBreak="0">
     <w:nsid w:val="2D5F585D"/>
     <w:multiLevelType w:val="hybridMultilevel"/>
     <w:tmpl w:val="64FA69F0"/>
@@ -28093,7 +28892,7 @@
       </w:rPr>
     </w:lvl>
   </w:abstractNum>
-  <w:abstractNum w:abstractNumId="5" w15:restartNumberingAfterBreak="0">
+  <w:abstractNum w:abstractNumId="6" w15:restartNumberingAfterBreak="0">
     <w:nsid w:val="4AE90672"/>
     <w:multiLevelType w:val="hybridMultilevel"/>
     <w:tmpl w:val="B5E82A3C"/>
@@ -28205,7 +29004,7 @@
       </w:rPr>
     </w:lvl>
   </w:abstractNum>
-  <w:abstractNum w:abstractNumId="6" w15:restartNumberingAfterBreak="0">
+  <w:abstractNum w:abstractNumId="7" w15:restartNumberingAfterBreak="0">
     <w:nsid w:val="50B879A8"/>
     <w:multiLevelType w:val="hybridMultilevel"/>
     <w:tmpl w:val="D800178E"/>
@@ -28318,7 +29117,7 @@
       </w:rPr>
     </w:lvl>
   </w:abstractNum>
-  <w:abstractNum w:abstractNumId="7" w15:restartNumberingAfterBreak="0">
+  <w:abstractNum w:abstractNumId="8" w15:restartNumberingAfterBreak="0">
     <w:nsid w:val="521E12D9"/>
     <w:multiLevelType w:val="multilevel"/>
     <w:tmpl w:val="922887E2"/>
@@ -28463,7 +29262,7 @@
       </w:rPr>
     </w:lvl>
   </w:abstractNum>
-  <w:abstractNum w:abstractNumId="8" w15:restartNumberingAfterBreak="0">
+  <w:abstractNum w:abstractNumId="9" w15:restartNumberingAfterBreak="0">
     <w:nsid w:val="54976ACD"/>
     <w:multiLevelType w:val="hybridMultilevel"/>
     <w:tmpl w:val="3BF44A5A"/>
@@ -28553,7 +29352,7 @@
       </w:pPr>
     </w:lvl>
   </w:abstractNum>
-  <w:abstractNum w:abstractNumId="9" w15:restartNumberingAfterBreak="0">
+  <w:abstractNum w:abstractNumId="10" w15:restartNumberingAfterBreak="0">
     <w:nsid w:val="6FA9692B"/>
     <w:multiLevelType w:val="hybridMultilevel"/>
     <w:tmpl w:val="B07E5326"/>
@@ -28666,7 +29465,7 @@
       </w:rPr>
     </w:lvl>
   </w:abstractNum>
-  <w:abstractNum w:abstractNumId="10" w15:restartNumberingAfterBreak="0">
+  <w:abstractNum w:abstractNumId="11" w15:restartNumberingAfterBreak="0">
     <w:nsid w:val="798D5978"/>
     <w:multiLevelType w:val="hybridMultilevel"/>
     <w:tmpl w:val="33687364"/>
@@ -28779,7 +29578,7 @@
       </w:rPr>
     </w:lvl>
   </w:abstractNum>
-  <w:abstractNum w:abstractNumId="11" w15:restartNumberingAfterBreak="0">
+  <w:abstractNum w:abstractNumId="12" w15:restartNumberingAfterBreak="0">
     <w:nsid w:val="7B386C1B"/>
     <w:multiLevelType w:val="hybridMultilevel"/>
     <w:tmpl w:val="1402F328"/>
@@ -28893,40 +29692,43 @@
     </w:lvl>
   </w:abstractNum>
   <w:num w:numId="1">
-    <w:abstractNumId w:val="2"/>
+    <w:abstractNumId w:val="3"/>
   </w:num>
   <w:num w:numId="2">
+    <w:abstractNumId w:val="10"/>
+  </w:num>
+  <w:num w:numId="3">
     <w:abstractNumId w:val="9"/>
   </w:num>
-  <w:num w:numId="3">
+  <w:num w:numId="4">
+    <w:abstractNumId w:val="6"/>
+  </w:num>
+  <w:num w:numId="5">
     <w:abstractNumId w:val="8"/>
   </w:num>
-  <w:num w:numId="4">
-    <w:abstractNumId w:val="5"/>
-  </w:num>
-  <w:num w:numId="5">
+  <w:num w:numId="6">
     <w:abstractNumId w:val="7"/>
-  </w:num>
-  <w:num w:numId="6">
-    <w:abstractNumId w:val="6"/>
   </w:num>
   <w:num w:numId="7">
     <w:abstractNumId w:val="0"/>
   </w:num>
   <w:num w:numId="8">
+    <w:abstractNumId w:val="12"/>
+  </w:num>
+  <w:num w:numId="9">
+    <w:abstractNumId w:val="5"/>
+  </w:num>
+  <w:num w:numId="10">
+    <w:abstractNumId w:val="4"/>
+  </w:num>
+  <w:num w:numId="11">
+    <w:abstractNumId w:val="2"/>
+  </w:num>
+  <w:num w:numId="12">
     <w:abstractNumId w:val="11"/>
   </w:num>
-  <w:num w:numId="9">
-    <w:abstractNumId w:val="4"/>
-  </w:num>
-  <w:num w:numId="10">
-    <w:abstractNumId w:val="3"/>
-  </w:num>
-  <w:num w:numId="11">
+  <w:num w:numId="13">
     <w:abstractNumId w:val="1"/>
-  </w:num>
-  <w:num w:numId="12">
-    <w:abstractNumId w:val="10"/>
   </w:num>
   <w:numIdMacAtCleanup w:val="6"/>
 </w:numbering>
@@ -29938,6 +30740,26 @@
       </w:tcPr>
     </w:tblStylePr>
   </w:style>
+  <w:style w:type="character" w:customStyle="1" w:styleId="katex-mathml">
+    <w:name w:val="katex-mathml"/>
+    <w:basedOn w:val="DefaultParagraphFont"/>
+    <w:rsid w:val="00CB1D51"/>
+  </w:style>
+  <w:style w:type="character" w:customStyle="1" w:styleId="mord">
+    <w:name w:val="mord"/>
+    <w:basedOn w:val="DefaultParagraphFont"/>
+    <w:rsid w:val="00CB1D51"/>
+  </w:style>
+  <w:style w:type="character" w:customStyle="1" w:styleId="mrel">
+    <w:name w:val="mrel"/>
+    <w:basedOn w:val="DefaultParagraphFont"/>
+    <w:rsid w:val="00CB1D51"/>
+  </w:style>
+  <w:style w:type="character" w:customStyle="1" w:styleId="mbin">
+    <w:name w:val="mbin"/>
+    <w:basedOn w:val="DefaultParagraphFont"/>
+    <w:rsid w:val="00CB1D51"/>
+  </w:style>
 </w:styles>
 </file>
 
@@ -30207,7 +31029,7 @@
 </file>
 
 <file path=customXml/itemProps1.xml><?xml version="1.0" encoding="utf-8"?>
-<ds:datastoreItem xmlns:ds="http://schemas.openxmlformats.org/officeDocument/2006/customXml" ds:itemID="{993F7629-8849-4DA2-B9BC-54DA1FAD0DF3}">
+<ds:datastoreItem xmlns:ds="http://schemas.openxmlformats.org/officeDocument/2006/customXml" ds:itemID="{E316DC24-963E-4BD0-AC4E-389ED988737E}">
   <ds:schemaRefs>
     <ds:schemaRef ds:uri="http://schemas.openxmlformats.org/officeDocument/2006/bibliography"/>
   </ds:schemaRefs>

--- a/Mémoire.docx
+++ b/Mémoire.docx
@@ -12136,7 +12136,7 @@
           <w:lang w:val="fr-FR"/>
         </w:rPr>
       </w:pPr>
-      <w:bookmarkStart w:id="1" w:name="_Toc168989806"/>
+      <w:bookmarkStart w:id="1" w:name="_Toc168996531"/>
       <w:r>
         <w:rPr>
           <w:lang w:val="fr-FR"/>
@@ -12179,7 +12179,7 @@
           <w:lang w:val="fr-FR"/>
         </w:rPr>
       </w:pPr>
-      <w:bookmarkStart w:id="2" w:name="_Toc168989807"/>
+      <w:bookmarkStart w:id="2" w:name="_Toc168996532"/>
       <w:r>
         <w:rPr>
           <w:lang w:val="fr-FR"/>
@@ -12440,131 +12440,14 @@
             </w:rPr>
             <w:fldChar w:fldCharType="separate"/>
           </w:r>
-          <w:bookmarkStart w:id="3" w:name="_GoBack"/>
-          <w:bookmarkEnd w:id="3"/>
-          <w:r>
-            <w:rPr>
-              <w:rStyle w:val="Hyperlink"/>
-              <w:noProof/>
-            </w:rPr>
-            <w:fldChar w:fldCharType="begin"/>
-          </w:r>
-          <w:r>
-            <w:rPr>
-              <w:rStyle w:val="Hyperlink"/>
-              <w:noProof/>
-            </w:rPr>
-            <w:instrText xml:space="preserve"> </w:instrText>
-          </w:r>
-          <w:r>
-            <w:rPr>
-              <w:noProof/>
-            </w:rPr>
-            <w:instrText>HYPERLINK \l "_Toc168989806"</w:instrText>
-          </w:r>
-          <w:r>
-            <w:rPr>
-              <w:rStyle w:val="Hyperlink"/>
-              <w:noProof/>
-            </w:rPr>
-            <w:instrText xml:space="preserve"> </w:instrText>
-          </w:r>
-          <w:r>
-            <w:rPr>
-              <w:rStyle w:val="Hyperlink"/>
-              <w:noProof/>
-            </w:rPr>
-          </w:r>
-          <w:r>
-            <w:rPr>
-              <w:rStyle w:val="Hyperlink"/>
-              <w:noProof/>
-            </w:rPr>
-            <w:fldChar w:fldCharType="separate"/>
-          </w:r>
-          <w:r>
-            <w:rPr>
-              <w:rStyle w:val="Hyperlink"/>
-              <w:noProof/>
-              <w:lang w:val="fr-FR"/>
-            </w:rPr>
-            <w:t>Dédicace</w:t>
-          </w:r>
-          <w:r>
-            <w:rPr>
-              <w:noProof/>
-              <w:webHidden/>
-            </w:rPr>
-            <w:tab/>
-          </w:r>
-          <w:r>
-            <w:rPr>
-              <w:noProof/>
-              <w:webHidden/>
-            </w:rPr>
-            <w:fldChar w:fldCharType="begin"/>
-          </w:r>
-          <w:r>
-            <w:rPr>
-              <w:noProof/>
-              <w:webHidden/>
-            </w:rPr>
-            <w:instrText xml:space="preserve"> PAGEREF _Toc168989806 \h </w:instrText>
-          </w:r>
-          <w:r>
-            <w:rPr>
-              <w:noProof/>
-              <w:webHidden/>
-            </w:rPr>
-          </w:r>
-          <w:r>
-            <w:rPr>
-              <w:noProof/>
-              <w:webHidden/>
-            </w:rPr>
-            <w:fldChar w:fldCharType="separate"/>
-          </w:r>
-          <w:r>
-            <w:rPr>
-              <w:noProof/>
-              <w:webHidden/>
-            </w:rPr>
-            <w:t>I</w:t>
-          </w:r>
-          <w:r>
-            <w:rPr>
-              <w:noProof/>
-              <w:webHidden/>
-            </w:rPr>
-            <w:fldChar w:fldCharType="end"/>
-          </w:r>
-          <w:r>
-            <w:rPr>
-              <w:rStyle w:val="Hyperlink"/>
-              <w:noProof/>
-            </w:rPr>
-            <w:fldChar w:fldCharType="end"/>
-          </w:r>
-        </w:p>
-        <w:p>
-          <w:pPr>
-            <w:pStyle w:val="TOC1"/>
-            <w:rPr>
-              <w:rFonts w:asciiTheme="minorHAnsi" w:eastAsiaTheme="minorEastAsia" w:hAnsiTheme="minorHAnsi" w:cstheme="minorBidi"/>
-              <w:b w:val="0"/>
-              <w:noProof/>
-              <w:sz w:val="22"/>
-              <w:szCs w:val="22"/>
-            </w:rPr>
-          </w:pPr>
-          <w:hyperlink w:anchor="_Toc168989807" w:history="1">
+          <w:hyperlink w:anchor="_Toc168996531" w:history="1">
             <w:r>
               <w:rPr>
                 <w:rStyle w:val="Hyperlink"/>
                 <w:noProof/>
                 <w:lang w:val="fr-FR"/>
               </w:rPr>
-              <w:t>Remerciements</w:t>
+              <w:t>Dédicace</w:t>
             </w:r>
             <w:r>
               <w:rPr>
@@ -12585,7 +12468,7 @@
                 <w:noProof/>
                 <w:webHidden/>
               </w:rPr>
-              <w:instrText xml:space="preserve"> PAGEREF _Toc168989807 \h </w:instrText>
+              <w:instrText xml:space="preserve"> PAGEREF _Toc168996531 \h </w:instrText>
             </w:r>
             <w:r>
               <w:rPr>
@@ -12605,7 +12488,7 @@
                 <w:noProof/>
                 <w:webHidden/>
               </w:rPr>
-              <w:t>II</w:t>
+              <w:t>I</w:t>
             </w:r>
             <w:r>
               <w:rPr>
@@ -12627,14 +12510,14 @@
               <w:szCs w:val="22"/>
             </w:rPr>
           </w:pPr>
-          <w:hyperlink w:anchor="_Toc168989808" w:history="1">
+          <w:hyperlink w:anchor="_Toc168996532" w:history="1">
             <w:r>
               <w:rPr>
                 <w:rStyle w:val="Hyperlink"/>
                 <w:noProof/>
                 <w:lang w:val="fr-FR"/>
               </w:rPr>
-              <w:t>Liste des figures</w:t>
+              <w:t>Remerciements</w:t>
             </w:r>
             <w:r>
               <w:rPr>
@@ -12655,7 +12538,7 @@
                 <w:noProof/>
                 <w:webHidden/>
               </w:rPr>
-              <w:instrText xml:space="preserve"> PAGEREF _Toc168989808 \h </w:instrText>
+              <w:instrText xml:space="preserve"> PAGEREF _Toc168996532 \h </w:instrText>
             </w:r>
             <w:r>
               <w:rPr>
@@ -12675,7 +12558,7 @@
                 <w:noProof/>
                 <w:webHidden/>
               </w:rPr>
-              <w:t>V</w:t>
+              <w:t>II</w:t>
             </w:r>
             <w:r>
               <w:rPr>
@@ -12697,14 +12580,14 @@
               <w:szCs w:val="22"/>
             </w:rPr>
           </w:pPr>
-          <w:hyperlink w:anchor="_Toc168989809" w:history="1">
+          <w:hyperlink w:anchor="_Toc168996533" w:history="1">
             <w:r>
               <w:rPr>
                 <w:rStyle w:val="Hyperlink"/>
                 <w:noProof/>
                 <w:lang w:val="fr-FR"/>
               </w:rPr>
-              <w:t>Liste des tableaux</w:t>
+              <w:t>Liste des figures</w:t>
             </w:r>
             <w:r>
               <w:rPr>
@@ -12725,7 +12608,7 @@
                 <w:noProof/>
                 <w:webHidden/>
               </w:rPr>
-              <w:instrText xml:space="preserve"> PAGEREF _Toc168989809 \h </w:instrText>
+              <w:instrText xml:space="preserve"> PAGEREF _Toc168996533 \h </w:instrText>
             </w:r>
             <w:r>
               <w:rPr>
@@ -12745,7 +12628,7 @@
                 <w:noProof/>
                 <w:webHidden/>
               </w:rPr>
-              <w:t>VI</w:t>
+              <w:t>V</w:t>
             </w:r>
             <w:r>
               <w:rPr>
@@ -12767,14 +12650,14 @@
               <w:szCs w:val="22"/>
             </w:rPr>
           </w:pPr>
-          <w:hyperlink w:anchor="_Toc168989810" w:history="1">
+          <w:hyperlink w:anchor="_Toc168996534" w:history="1">
             <w:r>
               <w:rPr>
                 <w:rStyle w:val="Hyperlink"/>
                 <w:noProof/>
                 <w:lang w:val="fr-FR"/>
               </w:rPr>
-              <w:t>Liste des abréviations</w:t>
+              <w:t>Liste des tableaux</w:t>
             </w:r>
             <w:r>
               <w:rPr>
@@ -12795,7 +12678,77 @@
                 <w:noProof/>
                 <w:webHidden/>
               </w:rPr>
-              <w:instrText xml:space="preserve"> PAGEREF _Toc168989810 \h </w:instrText>
+              <w:instrText xml:space="preserve"> PAGEREF _Toc168996534 \h </w:instrText>
+            </w:r>
+            <w:r>
+              <w:rPr>
+                <w:noProof/>
+                <w:webHidden/>
+              </w:rPr>
+            </w:r>
+            <w:r>
+              <w:rPr>
+                <w:noProof/>
+                <w:webHidden/>
+              </w:rPr>
+              <w:fldChar w:fldCharType="separate"/>
+            </w:r>
+            <w:r>
+              <w:rPr>
+                <w:noProof/>
+                <w:webHidden/>
+              </w:rPr>
+              <w:t>VI</w:t>
+            </w:r>
+            <w:r>
+              <w:rPr>
+                <w:noProof/>
+                <w:webHidden/>
+              </w:rPr>
+              <w:fldChar w:fldCharType="end"/>
+            </w:r>
+          </w:hyperlink>
+        </w:p>
+        <w:p>
+          <w:pPr>
+            <w:pStyle w:val="TOC1"/>
+            <w:rPr>
+              <w:rFonts w:asciiTheme="minorHAnsi" w:eastAsiaTheme="minorEastAsia" w:hAnsiTheme="minorHAnsi" w:cstheme="minorBidi"/>
+              <w:b w:val="0"/>
+              <w:noProof/>
+              <w:sz w:val="22"/>
+              <w:szCs w:val="22"/>
+            </w:rPr>
+          </w:pPr>
+          <w:hyperlink w:anchor="_Toc168996535" w:history="1">
+            <w:r>
+              <w:rPr>
+                <w:rStyle w:val="Hyperlink"/>
+                <w:noProof/>
+                <w:lang w:val="fr-FR"/>
+              </w:rPr>
+              <w:t>Liste des abréviations</w:t>
+            </w:r>
+            <w:r>
+              <w:rPr>
+                <w:noProof/>
+                <w:webHidden/>
+              </w:rPr>
+              <w:tab/>
+            </w:r>
+            <w:r>
+              <w:rPr>
+                <w:noProof/>
+                <w:webHidden/>
+              </w:rPr>
+              <w:fldChar w:fldCharType="begin"/>
+            </w:r>
+            <w:r>
+              <w:rPr>
+                <w:noProof/>
+                <w:webHidden/>
+              </w:rPr>
+              <w:instrText xml:space="preserve"> PAGEREF _Toc168996535 \h </w:instrText>
             </w:r>
             <w:r>
               <w:rPr>
@@ -12840,7 +12793,7 @@
               <w:szCs w:val="22"/>
             </w:rPr>
           </w:pPr>
-          <w:hyperlink w:anchor="_Toc168989811" w:history="1">
+          <w:hyperlink w:anchor="_Toc168996536" w:history="1">
             <w:r>
               <w:rPr>
                 <w:rStyle w:val="Hyperlink"/>
@@ -12886,7 +12839,7 @@
                 <w:noProof/>
                 <w:webHidden/>
               </w:rPr>
-              <w:instrText xml:space="preserve"> PAGEREF _Toc168989811 \h </w:instrText>
+              <w:instrText xml:space="preserve"> PAGEREF _Toc168996536 \h </w:instrText>
             </w:r>
             <w:r>
               <w:rPr>
@@ -12931,7 +12884,7 @@
               <w:szCs w:val="22"/>
             </w:rPr>
           </w:pPr>
-          <w:hyperlink w:anchor="_Toc168989812" w:history="1">
+          <w:hyperlink w:anchor="_Toc168996537" w:history="1">
             <w:r>
               <w:rPr>
                 <w:rStyle w:val="Hyperlink"/>
@@ -12977,7 +12930,7 @@
                 <w:noProof/>
                 <w:webHidden/>
               </w:rPr>
-              <w:instrText xml:space="preserve"> PAGEREF _Toc168989812 \h </w:instrText>
+              <w:instrText xml:space="preserve"> PAGEREF _Toc168996537 \h </w:instrText>
             </w:r>
             <w:r>
               <w:rPr>
@@ -13023,7 +12976,7 @@
               <w:szCs w:val="22"/>
             </w:rPr>
           </w:pPr>
-          <w:hyperlink w:anchor="_Toc168989813" w:history="1">
+          <w:hyperlink w:anchor="_Toc168996538" w:history="1">
             <w:r>
               <w:rPr>
                 <w:rStyle w:val="Hyperlink"/>
@@ -13067,7 +13020,7 @@
                 <w:noProof/>
                 <w:webHidden/>
               </w:rPr>
-              <w:instrText xml:space="preserve"> PAGEREF _Toc168989813 \h </w:instrText>
+              <w:instrText xml:space="preserve"> PAGEREF _Toc168996538 \h </w:instrText>
             </w:r>
             <w:r>
               <w:rPr>
@@ -13113,7 +13066,7 @@
               <w:szCs w:val="22"/>
             </w:rPr>
           </w:pPr>
-          <w:hyperlink w:anchor="_Toc168989814" w:history="1">
+          <w:hyperlink w:anchor="_Toc168996539" w:history="1">
             <w:r>
               <w:rPr>
                 <w:rStyle w:val="Hyperlink"/>
@@ -13157,7 +13110,7 @@
                 <w:noProof/>
                 <w:webHidden/>
               </w:rPr>
-              <w:instrText xml:space="preserve"> PAGEREF _Toc168989814 \h </w:instrText>
+              <w:instrText xml:space="preserve"> PAGEREF _Toc168996539 \h </w:instrText>
             </w:r>
             <w:r>
               <w:rPr>
@@ -13203,7 +13156,7 @@
               <w:szCs w:val="22"/>
             </w:rPr>
           </w:pPr>
-          <w:hyperlink w:anchor="_Toc168989815" w:history="1">
+          <w:hyperlink w:anchor="_Toc168996540" w:history="1">
             <w:r>
               <w:rPr>
                 <w:rStyle w:val="Hyperlink"/>
@@ -13247,7 +13200,7 @@
                 <w:noProof/>
                 <w:webHidden/>
               </w:rPr>
-              <w:instrText xml:space="preserve"> PAGEREF _Toc168989815 \h </w:instrText>
+              <w:instrText xml:space="preserve"> PAGEREF _Toc168996540 \h </w:instrText>
             </w:r>
             <w:r>
               <w:rPr>
@@ -13293,7 +13246,7 @@
               <w:szCs w:val="22"/>
             </w:rPr>
           </w:pPr>
-          <w:hyperlink w:anchor="_Toc168989816" w:history="1">
+          <w:hyperlink w:anchor="_Toc168996541" w:history="1">
             <w:r>
               <w:rPr>
                 <w:rStyle w:val="Hyperlink"/>
@@ -13337,7 +13290,7 @@
                 <w:noProof/>
                 <w:webHidden/>
               </w:rPr>
-              <w:instrText xml:space="preserve"> PAGEREF _Toc168989816 \h </w:instrText>
+              <w:instrText xml:space="preserve"> PAGEREF _Toc168996541 \h </w:instrText>
             </w:r>
             <w:r>
               <w:rPr>
@@ -13383,7 +13336,7 @@
               <w:szCs w:val="22"/>
             </w:rPr>
           </w:pPr>
-          <w:hyperlink w:anchor="_Toc168989817" w:history="1">
+          <w:hyperlink w:anchor="_Toc168996542" w:history="1">
             <w:r>
               <w:rPr>
                 <w:rStyle w:val="Hyperlink"/>
@@ -13427,7 +13380,7 @@
                 <w:noProof/>
                 <w:webHidden/>
               </w:rPr>
-              <w:instrText xml:space="preserve"> PAGEREF _Toc168989817 \h </w:instrText>
+              <w:instrText xml:space="preserve"> PAGEREF _Toc168996542 \h </w:instrText>
             </w:r>
             <w:r>
               <w:rPr>
@@ -13472,7 +13425,7 @@
               <w:szCs w:val="22"/>
             </w:rPr>
           </w:pPr>
-          <w:hyperlink w:anchor="_Toc168989818" w:history="1">
+          <w:hyperlink w:anchor="_Toc168996543" w:history="1">
             <w:r>
               <w:rPr>
                 <w:rStyle w:val="Hyperlink"/>
@@ -13518,7 +13471,7 @@
                 <w:noProof/>
                 <w:webHidden/>
               </w:rPr>
-              <w:instrText xml:space="preserve"> PAGEREF _Toc168989818 \h </w:instrText>
+              <w:instrText xml:space="preserve"> PAGEREF _Toc168996543 \h </w:instrText>
             </w:r>
             <w:r>
               <w:rPr>
@@ -13564,7 +13517,7 @@
               <w:szCs w:val="22"/>
             </w:rPr>
           </w:pPr>
-          <w:hyperlink w:anchor="_Toc168989819" w:history="1">
+          <w:hyperlink w:anchor="_Toc168996544" w:history="1">
             <w:r>
               <w:rPr>
                 <w:rStyle w:val="Hyperlink"/>
@@ -13608,7 +13561,7 @@
                 <w:noProof/>
                 <w:webHidden/>
               </w:rPr>
-              <w:instrText xml:space="preserve"> PAGEREF _Toc168989819 \h </w:instrText>
+              <w:instrText xml:space="preserve"> PAGEREF _Toc168996544 \h </w:instrText>
             </w:r>
             <w:r>
               <w:rPr>
@@ -13654,7 +13607,7 @@
               <w:szCs w:val="22"/>
             </w:rPr>
           </w:pPr>
-          <w:hyperlink w:anchor="_Toc168989820" w:history="1">
+          <w:hyperlink w:anchor="_Toc168996545" w:history="1">
             <w:r>
               <w:rPr>
                 <w:rStyle w:val="Hyperlink"/>
@@ -13698,7 +13651,7 @@
                 <w:noProof/>
                 <w:webHidden/>
               </w:rPr>
-              <w:instrText xml:space="preserve"> PAGEREF _Toc168989820 \h </w:instrText>
+              <w:instrText xml:space="preserve"> PAGEREF _Toc168996545 \h </w:instrText>
             </w:r>
             <w:r>
               <w:rPr>
@@ -13744,7 +13697,7 @@
               <w:szCs w:val="22"/>
             </w:rPr>
           </w:pPr>
-          <w:hyperlink w:anchor="_Toc168989821" w:history="1">
+          <w:hyperlink w:anchor="_Toc168996546" w:history="1">
             <w:r>
               <w:rPr>
                 <w:rStyle w:val="Hyperlink"/>
@@ -13788,7 +13741,7 @@
                 <w:noProof/>
                 <w:webHidden/>
               </w:rPr>
-              <w:instrText xml:space="preserve"> PAGEREF _Toc168989821 \h </w:instrText>
+              <w:instrText xml:space="preserve"> PAGEREF _Toc168996546 \h </w:instrText>
             </w:r>
             <w:r>
               <w:rPr>
@@ -13833,7 +13786,7 @@
               <w:szCs w:val="22"/>
             </w:rPr>
           </w:pPr>
-          <w:hyperlink w:anchor="_Toc168989822" w:history="1">
+          <w:hyperlink w:anchor="_Toc168996547" w:history="1">
             <w:r>
               <w:rPr>
                 <w:rStyle w:val="Hyperlink"/>
@@ -13879,7 +13832,7 @@
                 <w:noProof/>
                 <w:webHidden/>
               </w:rPr>
-              <w:instrText xml:space="preserve"> PAGEREF _Toc168989822 \h </w:instrText>
+              <w:instrText xml:space="preserve"> PAGEREF _Toc168996547 \h </w:instrText>
             </w:r>
             <w:r>
               <w:rPr>
@@ -13925,7 +13878,7 @@
               <w:szCs w:val="22"/>
             </w:rPr>
           </w:pPr>
-          <w:hyperlink w:anchor="_Toc168989823" w:history="1">
+          <w:hyperlink w:anchor="_Toc168996548" w:history="1">
             <w:r>
               <w:rPr>
                 <w:rStyle w:val="Hyperlink"/>
@@ -13969,7 +13922,7 @@
                 <w:noProof/>
                 <w:webHidden/>
               </w:rPr>
-              <w:instrText xml:space="preserve"> PAGEREF _Toc168989823 \h </w:instrText>
+              <w:instrText xml:space="preserve"> PAGEREF _Toc168996548 \h </w:instrText>
             </w:r>
             <w:r>
               <w:rPr>
@@ -14015,7 +13968,7 @@
               <w:szCs w:val="22"/>
             </w:rPr>
           </w:pPr>
-          <w:hyperlink w:anchor="_Toc168989824" w:history="1">
+          <w:hyperlink w:anchor="_Toc168996549" w:history="1">
             <w:r>
               <w:rPr>
                 <w:rStyle w:val="Hyperlink"/>
@@ -14059,7 +14012,7 @@
                 <w:noProof/>
                 <w:webHidden/>
               </w:rPr>
-              <w:instrText xml:space="preserve"> PAGEREF _Toc168989824 \h </w:instrText>
+              <w:instrText xml:space="preserve"> PAGEREF _Toc168996549 \h </w:instrText>
             </w:r>
             <w:r>
               <w:rPr>
@@ -14104,7 +14057,7 @@
               <w:szCs w:val="22"/>
             </w:rPr>
           </w:pPr>
-          <w:hyperlink w:anchor="_Toc168989825" w:history="1">
+          <w:hyperlink w:anchor="_Toc168996550" w:history="1">
             <w:r>
               <w:rPr>
                 <w:rStyle w:val="Hyperlink"/>
@@ -14150,7 +14103,7 @@
                 <w:noProof/>
                 <w:webHidden/>
               </w:rPr>
-              <w:instrText xml:space="preserve"> PAGEREF _Toc168989825 \h </w:instrText>
+              <w:instrText xml:space="preserve"> PAGEREF _Toc168996550 \h </w:instrText>
             </w:r>
             <w:r>
               <w:rPr>
@@ -14196,7 +14149,7 @@
               <w:szCs w:val="22"/>
             </w:rPr>
           </w:pPr>
-          <w:hyperlink w:anchor="_Toc168989826" w:history="1">
+          <w:hyperlink w:anchor="_Toc168996551" w:history="1">
             <w:r>
               <w:rPr>
                 <w:rStyle w:val="Hyperlink"/>
@@ -14240,7 +14193,7 @@
                 <w:noProof/>
                 <w:webHidden/>
               </w:rPr>
-              <w:instrText xml:space="preserve"> PAGEREF _Toc168989826 \h </w:instrText>
+              <w:instrText xml:space="preserve"> PAGEREF _Toc168996551 \h </w:instrText>
             </w:r>
             <w:r>
               <w:rPr>
@@ -14286,7 +14239,7 @@
               <w:szCs w:val="22"/>
             </w:rPr>
           </w:pPr>
-          <w:hyperlink w:anchor="_Toc168989827" w:history="1">
+          <w:hyperlink w:anchor="_Toc168996552" w:history="1">
             <w:r>
               <w:rPr>
                 <w:rStyle w:val="Hyperlink"/>
@@ -14330,7 +14283,7 @@
                 <w:noProof/>
                 <w:webHidden/>
               </w:rPr>
-              <w:instrText xml:space="preserve"> PAGEREF _Toc168989827 \h </w:instrText>
+              <w:instrText xml:space="preserve"> PAGEREF _Toc168996552 \h </w:instrText>
             </w:r>
             <w:r>
               <w:rPr>
@@ -14376,7 +14329,7 @@
               <w:szCs w:val="22"/>
             </w:rPr>
           </w:pPr>
-          <w:hyperlink w:anchor="_Toc168989828" w:history="1">
+          <w:hyperlink w:anchor="_Toc168996553" w:history="1">
             <w:r>
               <w:rPr>
                 <w:rStyle w:val="Hyperlink"/>
@@ -14420,7 +14373,7 @@
                 <w:noProof/>
                 <w:webHidden/>
               </w:rPr>
-              <w:instrText xml:space="preserve"> PAGEREF _Toc168989828 \h </w:instrText>
+              <w:instrText xml:space="preserve"> PAGEREF _Toc168996553 \h </w:instrText>
             </w:r>
             <w:r>
               <w:rPr>
@@ -14466,7 +14419,7 @@
               <w:szCs w:val="22"/>
             </w:rPr>
           </w:pPr>
-          <w:hyperlink w:anchor="_Toc168989829" w:history="1">
+          <w:hyperlink w:anchor="_Toc168996554" w:history="1">
             <w:r>
               <w:rPr>
                 <w:rStyle w:val="Hyperlink"/>
@@ -14489,7 +14442,16 @@
                 <w:rStyle w:val="Hyperlink"/>
                 <w:noProof/>
               </w:rPr>
-              <w:t>Les types de la maintenance</w:t>
+              <w:t>Les types de la maintena</w:t>
+            </w:r>
+            <w:bookmarkStart w:id="3" w:name="_GoBack"/>
+            <w:bookmarkEnd w:id="3"/>
+            <w:r>
+              <w:rPr>
+                <w:rStyle w:val="Hyperlink"/>
+                <w:noProof/>
+              </w:rPr>
+              <w:t>nce</w:t>
             </w:r>
             <w:r>
               <w:rPr>
@@ -14510,7 +14472,7 @@
                 <w:noProof/>
                 <w:webHidden/>
               </w:rPr>
-              <w:instrText xml:space="preserve"> PAGEREF _Toc168989829 \h </w:instrText>
+              <w:instrText xml:space="preserve"> PAGEREF _Toc168996554 \h </w:instrText>
             </w:r>
             <w:r>
               <w:rPr>
@@ -14556,7 +14518,7 @@
               <w:szCs w:val="22"/>
             </w:rPr>
           </w:pPr>
-          <w:hyperlink w:anchor="_Toc168989830" w:history="1">
+          <w:hyperlink w:anchor="_Toc168996555" w:history="1">
             <w:r>
               <w:rPr>
                 <w:rStyle w:val="Hyperlink"/>
@@ -14600,7 +14562,7 @@
                 <w:noProof/>
                 <w:webHidden/>
               </w:rPr>
-              <w:instrText xml:space="preserve"> PAGEREF _Toc168989830 \h </w:instrText>
+              <w:instrText xml:space="preserve"> PAGEREF _Toc168996555 \h </w:instrText>
             </w:r>
             <w:r>
               <w:rPr>
@@ -14646,7 +14608,7 @@
               <w:szCs w:val="22"/>
             </w:rPr>
           </w:pPr>
-          <w:hyperlink w:anchor="_Toc168989831" w:history="1">
+          <w:hyperlink w:anchor="_Toc168996556" w:history="1">
             <w:r>
               <w:rPr>
                 <w:rStyle w:val="Hyperlink"/>
@@ -14690,7 +14652,7 @@
                 <w:noProof/>
                 <w:webHidden/>
               </w:rPr>
-              <w:instrText xml:space="preserve"> PAGEREF _Toc168989831 \h </w:instrText>
+              <w:instrText xml:space="preserve"> PAGEREF _Toc168996556 \h </w:instrText>
             </w:r>
             <w:r>
               <w:rPr>
@@ -14736,7 +14698,7 @@
               <w:szCs w:val="22"/>
             </w:rPr>
           </w:pPr>
-          <w:hyperlink w:anchor="_Toc168989832" w:history="1">
+          <w:hyperlink w:anchor="_Toc168996557" w:history="1">
             <w:r>
               <w:rPr>
                 <w:rStyle w:val="Hyperlink"/>
@@ -14780,97 +14742,7 @@
                 <w:noProof/>
                 <w:webHidden/>
               </w:rPr>
-              <w:instrText xml:space="preserve"> PAGEREF _Toc168989832 \h </w:instrText>
-            </w:r>
-            <w:r>
-              <w:rPr>
-                <w:noProof/>
-                <w:webHidden/>
-              </w:rPr>
-            </w:r>
-            <w:r>
-              <w:rPr>
-                <w:noProof/>
-                <w:webHidden/>
-              </w:rPr>
-              <w:fldChar w:fldCharType="separate"/>
-            </w:r>
-            <w:r>
-              <w:rPr>
-                <w:noProof/>
-                <w:webHidden/>
-              </w:rPr>
-              <w:t>12</w:t>
-            </w:r>
-            <w:r>
-              <w:rPr>
-                <w:noProof/>
-                <w:webHidden/>
-              </w:rPr>
-              <w:fldChar w:fldCharType="end"/>
-            </w:r>
-          </w:hyperlink>
-        </w:p>
-        <w:p>
-          <w:pPr>
-            <w:pStyle w:val="TOC2"/>
-            <w:tabs>
-              <w:tab w:val="left" w:pos="880"/>
-              <w:tab w:val="right" w:leader="dot" w:pos="9396"/>
-            </w:tabs>
-            <w:rPr>
-              <w:rFonts w:asciiTheme="minorHAnsi" w:eastAsiaTheme="minorEastAsia" w:hAnsiTheme="minorHAnsi" w:cstheme="minorBidi"/>
-              <w:b w:val="0"/>
-              <w:noProof/>
-              <w:sz w:val="22"/>
-              <w:szCs w:val="22"/>
-            </w:rPr>
-          </w:pPr>
-          <w:hyperlink w:anchor="_Toc168989833" w:history="1">
-            <w:r>
-              <w:rPr>
-                <w:rStyle w:val="Hyperlink"/>
-                <w:noProof/>
-              </w:rPr>
-              <w:t>5.4.</w:t>
-            </w:r>
-            <w:r>
-              <w:rPr>
-                <w:rFonts w:asciiTheme="minorHAnsi" w:eastAsiaTheme="minorEastAsia" w:hAnsiTheme="minorHAnsi" w:cstheme="minorBidi"/>
-                <w:b w:val="0"/>
-                <w:noProof/>
-                <w:sz w:val="22"/>
-                <w:szCs w:val="22"/>
-              </w:rPr>
-              <w:tab/>
-            </w:r>
-            <w:r>
-              <w:rPr>
-                <w:rStyle w:val="Hyperlink"/>
-                <w:noProof/>
-              </w:rPr>
-              <w:t>Digramme de Salt:</w:t>
-            </w:r>
-            <w:r>
-              <w:rPr>
-                <w:noProof/>
-                <w:webHidden/>
-              </w:rPr>
-              <w:tab/>
-            </w:r>
-            <w:r>
-              <w:rPr>
-                <w:noProof/>
-                <w:webHidden/>
-              </w:rPr>
-              <w:fldChar w:fldCharType="begin"/>
-            </w:r>
-            <w:r>
-              <w:rPr>
-                <w:noProof/>
-                <w:webHidden/>
-              </w:rPr>
-              <w:instrText xml:space="preserve"> PAGEREF _Toc168989833 \h </w:instrText>
+              <w:instrText xml:space="preserve"> PAGEREF _Toc168996557 \h </w:instrText>
             </w:r>
             <w:r>
               <w:rPr>
@@ -14915,7 +14787,7 @@
               <w:szCs w:val="22"/>
             </w:rPr>
           </w:pPr>
-          <w:hyperlink w:anchor="_Toc168989834" w:history="1">
+          <w:hyperlink w:anchor="_Toc168996558" w:history="1">
             <w:r>
               <w:rPr>
                 <w:rStyle w:val="Hyperlink"/>
@@ -14961,7 +14833,7 @@
                 <w:noProof/>
                 <w:webHidden/>
               </w:rPr>
-              <w:instrText xml:space="preserve"> PAGEREF _Toc168989834 \h </w:instrText>
+              <w:instrText xml:space="preserve"> PAGEREF _Toc168996558 \h </w:instrText>
             </w:r>
             <w:r>
               <w:rPr>
@@ -14981,7 +14853,7 @@
                 <w:noProof/>
                 <w:webHidden/>
               </w:rPr>
-              <w:t>14</w:t>
+              <w:t>15</w:t>
             </w:r>
             <w:r>
               <w:rPr>
@@ -15006,7 +14878,7 @@
               <w:szCs w:val="22"/>
             </w:rPr>
           </w:pPr>
-          <w:hyperlink w:anchor="_Toc168989835" w:history="1">
+          <w:hyperlink w:anchor="_Toc168996559" w:history="1">
             <w:r>
               <w:rPr>
                 <w:rStyle w:val="Hyperlink"/>
@@ -15052,7 +14924,7 @@
                 <w:noProof/>
                 <w:webHidden/>
               </w:rPr>
-              <w:instrText xml:space="preserve"> PAGEREF _Toc168989835 \h </w:instrText>
+              <w:instrText xml:space="preserve"> PAGEREF _Toc168996559 \h </w:instrText>
             </w:r>
             <w:r>
               <w:rPr>
@@ -15072,7 +14944,7 @@
                 <w:noProof/>
                 <w:webHidden/>
               </w:rPr>
-              <w:t>15</w:t>
+              <w:t>16</w:t>
             </w:r>
             <w:r>
               <w:rPr>
@@ -15122,7 +14994,7 @@
           <w:lang w:val="fr-FR"/>
         </w:rPr>
       </w:pPr>
-      <w:bookmarkStart w:id="4" w:name="_Toc168989808"/>
+      <w:bookmarkStart w:id="4" w:name="_Toc168996533"/>
       <w:r>
         <w:rPr>
           <w:lang w:val="fr-FR"/>
@@ -15258,7 +15130,7 @@
           <w:lang w:val="fr-FR"/>
         </w:rPr>
       </w:pPr>
-      <w:bookmarkStart w:id="5" w:name="_Toc168989809"/>
+      <w:bookmarkStart w:id="5" w:name="_Toc168996534"/>
       <w:r>
         <w:rPr>
           <w:lang w:val="fr-FR"/>
@@ -15790,7 +15662,7 @@
           <w:lang w:val="fr-FR"/>
         </w:rPr>
       </w:pPr>
-      <w:bookmarkStart w:id="6" w:name="_Toc168989810"/>
+      <w:bookmarkStart w:id="6" w:name="_Toc168996535"/>
       <w:r>
         <w:rPr>
           <w:lang w:val="fr-FR"/>
@@ -16079,7 +15951,7 @@
           <w:lang w:val="fr-FR"/>
         </w:rPr>
       </w:pPr>
-      <w:bookmarkStart w:id="7" w:name="_Toc168989811"/>
+      <w:bookmarkStart w:id="7" w:name="_Toc168996536"/>
       <w:r>
         <w:rPr>
           <w:lang w:val="fr-FR"/>
@@ -16319,7 +16191,7 @@
           <w:lang w:val="fr-FR"/>
         </w:rPr>
       </w:pPr>
-      <w:bookmarkStart w:id="8" w:name="_Toc168989812"/>
+      <w:bookmarkStart w:id="8" w:name="_Toc168996537"/>
       <w:r>
         <w:rPr>
           <w:lang w:val="fr-FR"/>
@@ -16339,7 +16211,7 @@
       <w:pPr>
         <w:pStyle w:val="Heading2"/>
       </w:pPr>
-      <w:bookmarkStart w:id="9" w:name="_Toc168989813"/>
+      <w:bookmarkStart w:id="9" w:name="_Toc168996538"/>
       <w:r>
         <w:t>Introduction</w:t>
       </w:r>
@@ -16434,7 +16306,7 @@
       <w:pPr>
         <w:pStyle w:val="Heading2"/>
       </w:pPr>
-      <w:bookmarkStart w:id="10" w:name="_Toc168989814"/>
+      <w:bookmarkStart w:id="10" w:name="_Toc168996539"/>
       <w:r>
         <w:t>Domaines d’activité</w:t>
       </w:r>
@@ -16586,7 +16458,7 @@
       <w:pPr>
         <w:pStyle w:val="Heading2"/>
       </w:pPr>
-      <w:bookmarkStart w:id="11" w:name="_Toc168989815"/>
+      <w:bookmarkStart w:id="11" w:name="_Toc168996540"/>
       <w:r>
         <w:t>Engins</w:t>
       </w:r>
@@ -20141,7 +20013,7 @@
       <w:pPr>
         <w:pStyle w:val="Heading2"/>
       </w:pPr>
-      <w:bookmarkStart w:id="13" w:name="_Toc168989816"/>
+      <w:bookmarkStart w:id="13" w:name="_Toc168996541"/>
       <w:r>
         <w:t>Organigramme</w:t>
       </w:r>
@@ -20177,7 +20049,7 @@
       <w:pPr>
         <w:pStyle w:val="Heading2"/>
       </w:pPr>
-      <w:bookmarkStart w:id="14" w:name="_Toc168989817"/>
+      <w:bookmarkStart w:id="14" w:name="_Toc168996542"/>
       <w:r>
         <w:t xml:space="preserve">Service de </w:t>
       </w:r>
@@ -20473,7 +20345,7 @@
           <w:lang w:val="fr-FR"/>
         </w:rPr>
       </w:pPr>
-      <w:bookmarkStart w:id="15" w:name="_Toc168989818"/>
+      <w:bookmarkStart w:id="15" w:name="_Toc168996543"/>
       <w:r>
         <w:rPr>
           <w:lang w:val="fr-FR"/>
@@ -20636,7 +20508,7 @@
       <w:pPr>
         <w:pStyle w:val="Heading2"/>
       </w:pPr>
-      <w:bookmarkStart w:id="16" w:name="_Toc168989819"/>
+      <w:bookmarkStart w:id="16" w:name="_Toc168996544"/>
       <w:r>
         <w:t>Pelle Standard</w:t>
       </w:r>
@@ -20992,7 +20864,7 @@
       <w:pPr>
         <w:pStyle w:val="Heading2"/>
       </w:pPr>
-      <w:bookmarkStart w:id="17" w:name="_Toc168989820"/>
+      <w:bookmarkStart w:id="17" w:name="_Toc168996545"/>
       <w:r>
         <w:t>Pelle Hitachi Z</w:t>
       </w:r>
@@ -21028,7 +20900,7 @@
       <w:pPr>
         <w:pStyle w:val="Heading2"/>
       </w:pPr>
-      <w:bookmarkStart w:id="18" w:name="_Toc168989821"/>
+      <w:bookmarkStart w:id="18" w:name="_Toc168996546"/>
       <w:r>
         <w:t>P</w:t>
       </w:r>
@@ -21089,7 +20961,7 @@
         </w:rPr>
         <w:t xml:space="preserve"> </w:t>
       </w:r>
-      <w:bookmarkStart w:id="19" w:name="_Toc168989822"/>
+      <w:bookmarkStart w:id="19" w:name="_Toc168996547"/>
       <w:r>
         <w:rPr>
           <w:lang w:val="fr-FR"/>
@@ -21114,7 +20986,7 @@
       <w:pPr>
         <w:pStyle w:val="Heading2"/>
       </w:pPr>
-      <w:bookmarkStart w:id="20" w:name="_Toc168989823"/>
+      <w:bookmarkStart w:id="20" w:name="_Toc168996548"/>
       <w:r>
         <w:t>Généralité sur l’hydraulique</w:t>
       </w:r>
@@ -21124,7 +20996,7 @@
       <w:pPr>
         <w:pStyle w:val="Heading2"/>
       </w:pPr>
-      <w:bookmarkStart w:id="21" w:name="_Toc168989824"/>
+      <w:bookmarkStart w:id="21" w:name="_Toc168996549"/>
       <w:r>
         <w:t>….</w:t>
       </w:r>
@@ -21189,7 +21061,7 @@
         </w:rPr>
         <w:t xml:space="preserve"> </w:t>
       </w:r>
-      <w:bookmarkStart w:id="22" w:name="_Toc168989825"/>
+      <w:bookmarkStart w:id="22" w:name="_Toc168996550"/>
       <w:r>
         <w:rPr>
           <w:lang w:val="fr-FR"/>
@@ -21221,7 +21093,7 @@
       <w:pPr>
         <w:pStyle w:val="Heading2"/>
       </w:pPr>
-      <w:bookmarkStart w:id="23" w:name="_Toc168989826"/>
+      <w:bookmarkStart w:id="23" w:name="_Toc168996551"/>
       <w:r>
         <w:t xml:space="preserve">Généralité sur la </w:t>
       </w:r>
@@ -21259,7 +21131,7 @@
           <w:numId w:val="1"/>
         </w:numPr>
       </w:pPr>
-      <w:bookmarkStart w:id="24" w:name="_Toc168989827"/>
+      <w:bookmarkStart w:id="24" w:name="_Toc168996552"/>
       <w:r>
         <w:t>Les avantages de la maintenance</w:t>
       </w:r>
@@ -21283,7 +21155,17 @@
           <w:shd w:val="clear" w:color="auto" w:fill="FFFFFF"/>
           <w:lang w:val="fr-FR"/>
         </w:rPr>
-        <w:t>Parmi les avantages:</w:t>
+        <w:t xml:space="preserve">Parmi </w:t>
+      </w:r>
+      <w:r>
+        <w:rPr>
+          <w:rFonts w:cstheme="majorBidi"/>
+          <w:b w:val="0"/>
+          <w:bCs/>
+          <w:shd w:val="clear" w:color="auto" w:fill="FFFFFF"/>
+          <w:lang w:val="fr-FR"/>
+        </w:rPr>
+        <w:t>les avantages:</w:t>
       </w:r>
     </w:p>
     <w:p>
@@ -21291,32 +21173,26 @@
         <w:pStyle w:val="ListParagraph"/>
         <w:numPr>
           <w:ilvl w:val="0"/>
-          <w:numId w:val="2"/>
+          <w:numId w:val="14"/>
         </w:numPr>
         <w:rPr>
-          <w:rStyle w:val="Strong"/>
-          <w:rFonts w:cstheme="majorBidi"/>
-          <w:lang w:val="fr-FR"/>
-        </w:rPr>
-      </w:pPr>
-      <w:r>
-        <w:rPr>
-          <w:rStyle w:val="Strong"/>
-          <w:rFonts w:cstheme="majorBidi"/>
-          <w:color w:val="0D0D0D"/>
-          <w:bdr w:val="single" w:sz="2" w:space="0" w:color="E3E3E3" w:frame="1"/>
-          <w:shd w:val="clear" w:color="auto" w:fill="FFFFFF"/>
+          <w:b w:val="0"/>
+          <w:bCs/>
+          <w:lang w:val="fr-FR"/>
+        </w:rPr>
+      </w:pPr>
+      <w:r>
+        <w:rPr>
+          <w:b w:val="0"/>
+          <w:bCs/>
           <w:lang w:val="fr-FR"/>
         </w:rPr>
         <w:t>L’a</w:t>
       </w:r>
       <w:r>
         <w:rPr>
-          <w:rStyle w:val="Strong"/>
-          <w:rFonts w:cstheme="majorBidi"/>
-          <w:color w:val="0D0D0D"/>
-          <w:bdr w:val="single" w:sz="2" w:space="0" w:color="E3E3E3" w:frame="1"/>
-          <w:shd w:val="clear" w:color="auto" w:fill="FFFFFF"/>
+          <w:b w:val="0"/>
+          <w:bCs/>
           <w:lang w:val="fr-FR"/>
         </w:rPr>
         <w:t>ugmentation de la fiabilité et de la durée de vie des équipements</w:t>
@@ -21327,32 +21203,26 @@
         <w:pStyle w:val="ListParagraph"/>
         <w:numPr>
           <w:ilvl w:val="0"/>
-          <w:numId w:val="2"/>
+          <w:numId w:val="14"/>
         </w:numPr>
         <w:rPr>
-          <w:rStyle w:val="Strong"/>
-          <w:rFonts w:cstheme="majorBidi"/>
-          <w:lang w:val="fr-FR"/>
-        </w:rPr>
-      </w:pPr>
-      <w:r>
-        <w:rPr>
-          <w:rStyle w:val="Strong"/>
-          <w:rFonts w:cstheme="majorBidi"/>
-          <w:color w:val="0D0D0D"/>
-          <w:bdr w:val="single" w:sz="2" w:space="0" w:color="E3E3E3" w:frame="1"/>
-          <w:shd w:val="clear" w:color="auto" w:fill="FFFFFF"/>
+          <w:b w:val="0"/>
+          <w:bCs/>
+          <w:lang w:val="fr-FR"/>
+        </w:rPr>
+      </w:pPr>
+      <w:r>
+        <w:rPr>
+          <w:b w:val="0"/>
+          <w:bCs/>
           <w:lang w:val="fr-FR"/>
         </w:rPr>
         <w:t>La r</w:t>
       </w:r>
       <w:r>
         <w:rPr>
-          <w:rStyle w:val="Strong"/>
-          <w:rFonts w:cstheme="majorBidi"/>
-          <w:color w:val="0D0D0D"/>
-          <w:bdr w:val="single" w:sz="2" w:space="0" w:color="E3E3E3" w:frame="1"/>
-          <w:shd w:val="clear" w:color="auto" w:fill="FFFFFF"/>
+          <w:b w:val="0"/>
+          <w:bCs/>
           <w:lang w:val="fr-FR"/>
         </w:rPr>
         <w:t>éduction des coûts de réparation et des arrêts de production</w:t>
@@ -21363,32 +21233,26 @@
         <w:pStyle w:val="ListParagraph"/>
         <w:numPr>
           <w:ilvl w:val="0"/>
-          <w:numId w:val="2"/>
+          <w:numId w:val="14"/>
         </w:numPr>
         <w:rPr>
-          <w:rStyle w:val="Strong"/>
-          <w:rFonts w:cstheme="majorBidi"/>
-          <w:lang w:val="fr-FR"/>
-        </w:rPr>
-      </w:pPr>
-      <w:r>
-        <w:rPr>
-          <w:rStyle w:val="Strong"/>
-          <w:rFonts w:cstheme="majorBidi"/>
-          <w:color w:val="0D0D0D"/>
-          <w:bdr w:val="single" w:sz="2" w:space="0" w:color="E3E3E3" w:frame="1"/>
-          <w:shd w:val="clear" w:color="auto" w:fill="FFFFFF"/>
+          <w:b w:val="0"/>
+          <w:bCs/>
+          <w:lang w:val="fr-FR"/>
+        </w:rPr>
+      </w:pPr>
+      <w:r>
+        <w:rPr>
+          <w:b w:val="0"/>
+          <w:bCs/>
           <w:lang w:val="fr-FR"/>
         </w:rPr>
         <w:t>L’a</w:t>
       </w:r>
       <w:r>
         <w:rPr>
-          <w:rStyle w:val="Strong"/>
-          <w:rFonts w:cstheme="majorBidi"/>
-          <w:color w:val="0D0D0D"/>
-          <w:bdr w:val="single" w:sz="2" w:space="0" w:color="E3E3E3" w:frame="1"/>
-          <w:shd w:val="clear" w:color="auto" w:fill="FFFFFF"/>
+          <w:b w:val="0"/>
+          <w:bCs/>
           <w:lang w:val="fr-FR"/>
         </w:rPr>
         <w:t>mélioration de la sécurité</w:t>
@@ -21412,7 +21276,7 @@
           <w:numId w:val="1"/>
         </w:numPr>
       </w:pPr>
-      <w:bookmarkStart w:id="25" w:name="_Toc168989828"/>
+      <w:bookmarkStart w:id="25" w:name="_Toc168996553"/>
       <w:r>
         <w:lastRenderedPageBreak/>
         <w:t>Les cinq niveaux de la maintenance</w:t>
@@ -22001,7 +21865,7 @@
           <w:numId w:val="1"/>
         </w:numPr>
       </w:pPr>
-      <w:bookmarkStart w:id="27" w:name="_Toc168989829"/>
+      <w:bookmarkStart w:id="27" w:name="_Toc168996554"/>
       <w:r>
         <w:t>Les types de la maintenance</w:t>
       </w:r>
@@ -22218,25 +22082,7 @@
           <w:bCs w:val="0"/>
           <w:lang w:val="fr-FR"/>
         </w:rPr>
-        <w:t>aintenance</w:t>
-      </w:r>
-      <w:r>
-        <w:rPr>
-          <w:rStyle w:val="Strong"/>
-          <w:b/>
-          <w:bCs w:val="0"/>
-          <w:lang w:val="fr-FR"/>
-        </w:rPr>
-        <w:t xml:space="preserve"> </w:t>
-      </w:r>
-      <w:r>
-        <w:rPr>
-          <w:rStyle w:val="Strong"/>
-          <w:b/>
-          <w:bCs w:val="0"/>
-          <w:lang w:val="fr-FR"/>
-        </w:rPr>
-        <w:t>curative</w:t>
+        <w:t>aintenance curative</w:t>
       </w:r>
       <w:r>
         <w:rPr>
@@ -22297,7 +22143,7 @@
           <w:numId w:val="1"/>
         </w:numPr>
       </w:pPr>
-      <w:bookmarkStart w:id="28" w:name="_Toc168989830"/>
+      <w:bookmarkStart w:id="28" w:name="_Toc168996555"/>
       <w:r>
         <w:t>L’AMDEC</w:t>
       </w:r>
@@ -22912,16 +22758,13 @@
       <m:oMathPara>
         <m:oMath>
           <m:r>
+            <m:rPr>
+              <m:sty m:val="bi"/>
+            </m:rPr>
             <w:rPr>
               <w:rFonts w:ascii="Cambria Math" w:eastAsia="Times New Roman" w:hAnsi="Cambria Math"/>
             </w:rPr>
-            <m:t>C=G×F×</m:t>
-          </m:r>
-          <m:r>
-            <w:rPr>
-              <w:rFonts w:ascii="Cambria Math" w:eastAsia="Times New Roman" w:hAnsi="Cambria Math"/>
-            </w:rPr>
-            <m:t>N</m:t>
+            <m:t>C=G×F×N</m:t>
           </m:r>
         </m:oMath>
       </m:oMathPara>
@@ -24753,17 +24596,17 @@
     <w:tbl>
       <w:tblPr>
         <w:tblStyle w:val="TableGridLight"/>
-        <w:tblW w:w="0" w:type="auto"/>
+        <w:tblW w:w="9805" w:type="dxa"/>
         <w:tblLook w:val="04A0" w:firstRow="1" w:lastRow="0" w:firstColumn="1" w:lastColumn="0" w:noHBand="0" w:noVBand="1"/>
       </w:tblPr>
       <w:tblGrid>
-        <w:gridCol w:w="1299"/>
-        <w:gridCol w:w="8097"/>
+        <w:gridCol w:w="1525"/>
+        <w:gridCol w:w="8280"/>
       </w:tblGrid>
       <w:tr>
         <w:tc>
           <w:tcPr>
-            <w:tcW w:w="0" w:type="auto"/>
+            <w:tcW w:w="1525" w:type="dxa"/>
             <w:hideMark/>
           </w:tcPr>
           <w:p>
@@ -24788,7 +24631,7 @@
         </w:tc>
         <w:tc>
           <w:tcPr>
-            <w:tcW w:w="0" w:type="auto"/>
+            <w:tcW w:w="8280" w:type="dxa"/>
             <w:hideMark/>
           </w:tcPr>
           <w:p>
@@ -24815,7 +24658,7 @@
       <w:tr>
         <w:tc>
           <w:tcPr>
-            <w:tcW w:w="0" w:type="auto"/>
+            <w:tcW w:w="1525" w:type="dxa"/>
             <w:hideMark/>
           </w:tcPr>
           <w:p>
@@ -24833,13 +24676,21 @@
                 <w:b w:val="0"/>
                 <w:lang w:val="fr-FR"/>
               </w:rPr>
-              <w:t>C  &lt; 9</w:t>
+              <w:t xml:space="preserve">C  &lt;  </w:t>
+            </w:r>
+            <w:r>
+              <w:rPr>
+                <w:rFonts w:ascii="Times New Roman" w:eastAsia="Times New Roman" w:hAnsi="Times New Roman"/>
+                <w:b w:val="0"/>
+                <w:lang w:val="fr-FR"/>
+              </w:rPr>
+              <w:t>9</w:t>
             </w:r>
           </w:p>
         </w:tc>
         <w:tc>
           <w:tcPr>
-            <w:tcW w:w="0" w:type="auto"/>
+            <w:tcW w:w="8280" w:type="dxa"/>
             <w:hideMark/>
           </w:tcPr>
           <w:p>
@@ -24873,7 +24724,7 @@
       <w:tr>
         <w:tc>
           <w:tcPr>
-            <w:tcW w:w="0" w:type="auto"/>
+            <w:tcW w:w="1525" w:type="dxa"/>
             <w:hideMark/>
           </w:tcPr>
           <w:p>
@@ -24891,13 +24742,29 @@
                 <w:b w:val="0"/>
                 <w:lang w:val="fr-FR"/>
               </w:rPr>
-              <w:t>9  &lt;  C  &lt; 25</w:t>
+              <w:t xml:space="preserve">9  &lt;  C  &lt; </w:t>
+            </w:r>
+            <w:r>
+              <w:rPr>
+                <w:rFonts w:ascii="Times New Roman" w:eastAsia="Times New Roman" w:hAnsi="Times New Roman"/>
+                <w:b w:val="0"/>
+                <w:lang w:val="fr-FR"/>
+              </w:rPr>
+              <w:t xml:space="preserve"> </w:t>
+            </w:r>
+            <w:r>
+              <w:rPr>
+                <w:rFonts w:ascii="Times New Roman" w:eastAsia="Times New Roman" w:hAnsi="Times New Roman"/>
+                <w:b w:val="0"/>
+                <w:lang w:val="fr-FR"/>
+              </w:rPr>
+              <w:t>20</w:t>
             </w:r>
           </w:p>
         </w:tc>
         <w:tc>
           <w:tcPr>
-            <w:tcW w:w="0" w:type="auto"/>
+            <w:tcW w:w="8280" w:type="dxa"/>
             <w:hideMark/>
           </w:tcPr>
           <w:p>
@@ -24931,7 +24798,7 @@
       <w:tr>
         <w:tc>
           <w:tcPr>
-            <w:tcW w:w="0" w:type="auto"/>
+            <w:tcW w:w="1525" w:type="dxa"/>
             <w:hideMark/>
           </w:tcPr>
           <w:p>
@@ -24949,13 +24816,21 @@
                 <w:b w:val="0"/>
                 <w:lang w:val="fr-FR"/>
               </w:rPr>
-              <w:t>C  &gt;  25</w:t>
+              <w:t xml:space="preserve">C  &gt;  </w:t>
+            </w:r>
+            <w:r>
+              <w:rPr>
+                <w:rFonts w:ascii="Times New Roman" w:eastAsia="Times New Roman" w:hAnsi="Times New Roman"/>
+                <w:b w:val="0"/>
+                <w:lang w:val="fr-FR"/>
+              </w:rPr>
+              <w:t>20</w:t>
             </w:r>
           </w:p>
         </w:tc>
         <w:tc>
           <w:tcPr>
-            <w:tcW w:w="0" w:type="auto"/>
+            <w:tcW w:w="8280" w:type="dxa"/>
             <w:hideMark/>
           </w:tcPr>
           <w:p>
@@ -24991,7 +24866,7 @@
       <w:pPr>
         <w:pStyle w:val="Heading2"/>
       </w:pPr>
-      <w:bookmarkStart w:id="31" w:name="_Toc168989831"/>
+      <w:bookmarkStart w:id="31" w:name="_Toc168996556"/>
       <w:r>
         <w:lastRenderedPageBreak/>
         <w:t>L’A</w:t>
@@ -25144,15 +25019,15 @@
         <w:tblLook w:val="04A0" w:firstRow="1" w:lastRow="0" w:firstColumn="1" w:lastColumn="0" w:noHBand="0" w:noVBand="1"/>
       </w:tblPr>
       <w:tblGrid>
-        <w:gridCol w:w="1591"/>
+        <w:gridCol w:w="1565"/>
         <w:gridCol w:w="1536"/>
-        <w:gridCol w:w="1589"/>
-        <w:gridCol w:w="1411"/>
+        <w:gridCol w:w="1669"/>
+        <w:gridCol w:w="1328"/>
         <w:gridCol w:w="1389"/>
-        <w:gridCol w:w="1932"/>
-        <w:gridCol w:w="408"/>
-        <w:gridCol w:w="427"/>
-        <w:gridCol w:w="421"/>
+        <w:gridCol w:w="2056"/>
+        <w:gridCol w:w="365"/>
+        <w:gridCol w:w="404"/>
+        <w:gridCol w:w="392"/>
         <w:gridCol w:w="456"/>
       </w:tblGrid>
       <w:tr>
@@ -25163,13 +25038,14 @@
           </w:tcPr>
           <w:p>
             <w:pPr>
-              <w:spacing w:line="360" w:lineRule="auto"/>
-              <w:rPr>
+              <w:rPr>
+                <w:rFonts w:cstheme="majorBidi"/>
                 <w:lang w:val="fr-FR"/>
               </w:rPr>
             </w:pPr>
             <w:r>
               <w:rPr>
+                <w:rFonts w:cstheme="majorBidi"/>
                 <w:lang w:val="fr-FR"/>
               </w:rPr>
               <w:t>Ensemble : Partie hydraulique</w:t>
@@ -25188,13 +25064,14 @@
           </w:tcPr>
           <w:p>
             <w:pPr>
-              <w:spacing w:line="360" w:lineRule="auto"/>
-              <w:rPr>
+              <w:rPr>
+                <w:rFonts w:cstheme="majorBidi"/>
                 <w:lang w:val="fr-FR"/>
               </w:rPr>
             </w:pPr>
             <w:r>
               <w:rPr>
+                <w:rFonts w:cstheme="majorBidi"/>
                 <w:lang w:val="fr-FR"/>
               </w:rPr>
               <w:t>Elément</w:t>
@@ -25208,13 +25085,14 @@
           </w:tcPr>
           <w:p>
             <w:pPr>
-              <w:spacing w:line="360" w:lineRule="auto"/>
-              <w:rPr>
+              <w:rPr>
+                <w:rFonts w:cstheme="majorBidi"/>
                 <w:lang w:val="fr-FR"/>
               </w:rPr>
             </w:pPr>
             <w:r>
               <w:rPr>
+                <w:rFonts w:cstheme="majorBidi"/>
                 <w:lang w:val="fr-FR"/>
               </w:rPr>
               <w:t>Fonction</w:t>
@@ -25228,13 +25106,14 @@
           </w:tcPr>
           <w:p>
             <w:pPr>
-              <w:spacing w:line="360" w:lineRule="auto"/>
-              <w:rPr>
+              <w:rPr>
+                <w:rFonts w:cstheme="majorBidi"/>
                 <w:lang w:val="fr-FR"/>
               </w:rPr>
             </w:pPr>
             <w:r>
               <w:rPr>
+                <w:rFonts w:cstheme="majorBidi"/>
                 <w:lang w:val="fr-FR"/>
               </w:rPr>
               <w:t>Mode de défaillance</w:t>
@@ -25248,13 +25127,14 @@
           </w:tcPr>
           <w:p>
             <w:pPr>
-              <w:spacing w:line="360" w:lineRule="auto"/>
-              <w:rPr>
+              <w:rPr>
+                <w:rFonts w:cstheme="majorBidi"/>
                 <w:lang w:val="fr-FR"/>
               </w:rPr>
             </w:pPr>
             <w:r>
               <w:rPr>
+                <w:rFonts w:cstheme="majorBidi"/>
                 <w:lang w:val="fr-FR"/>
               </w:rPr>
               <w:t>Détection</w:t>
@@ -25268,13 +25148,14 @@
           </w:tcPr>
           <w:p>
             <w:pPr>
-              <w:spacing w:line="360" w:lineRule="auto"/>
-              <w:rPr>
+              <w:rPr>
+                <w:rFonts w:cstheme="majorBidi"/>
                 <w:lang w:val="fr-FR"/>
               </w:rPr>
             </w:pPr>
             <w:r>
               <w:rPr>
+                <w:rFonts w:cstheme="majorBidi"/>
                 <w:lang w:val="fr-FR"/>
               </w:rPr>
               <w:t>Causes</w:t>
@@ -25288,13 +25169,14 @@
           </w:tcPr>
           <w:p>
             <w:pPr>
-              <w:spacing w:line="360" w:lineRule="auto"/>
-              <w:rPr>
+              <w:rPr>
+                <w:rFonts w:cstheme="majorBidi"/>
                 <w:lang w:val="fr-FR"/>
               </w:rPr>
             </w:pPr>
             <w:r>
               <w:rPr>
+                <w:rFonts w:cstheme="majorBidi"/>
                 <w:lang w:val="fr-FR"/>
               </w:rPr>
               <w:t>Effets</w:t>
@@ -25308,13 +25190,14 @@
           </w:tcPr>
           <w:p>
             <w:pPr>
-              <w:spacing w:line="360" w:lineRule="auto"/>
-              <w:rPr>
+              <w:rPr>
+                <w:rFonts w:cstheme="majorBidi"/>
                 <w:lang w:val="fr-FR"/>
               </w:rPr>
             </w:pPr>
             <w:r>
               <w:rPr>
+                <w:rFonts w:cstheme="majorBidi"/>
                 <w:lang w:val="fr-FR"/>
               </w:rPr>
               <w:t>Criticité = F * G * N</w:t>
@@ -25330,8 +25213,8 @@
           </w:tcPr>
           <w:p>
             <w:pPr>
-              <w:spacing w:line="360" w:lineRule="auto"/>
-              <w:rPr>
+              <w:rPr>
+                <w:rFonts w:cstheme="majorBidi"/>
                 <w:lang w:val="fr-FR"/>
               </w:rPr>
             </w:pPr>
@@ -25344,8 +25227,8 @@
           </w:tcPr>
           <w:p>
             <w:pPr>
-              <w:spacing w:line="360" w:lineRule="auto"/>
-              <w:rPr>
+              <w:rPr>
+                <w:rFonts w:cstheme="majorBidi"/>
                 <w:lang w:val="fr-FR"/>
               </w:rPr>
             </w:pPr>
@@ -25358,8 +25241,8 @@
           </w:tcPr>
           <w:p>
             <w:pPr>
-              <w:spacing w:line="360" w:lineRule="auto"/>
-              <w:rPr>
+              <w:rPr>
+                <w:rFonts w:cstheme="majorBidi"/>
                 <w:lang w:val="fr-FR"/>
               </w:rPr>
             </w:pPr>
@@ -25372,8 +25255,8 @@
           </w:tcPr>
           <w:p>
             <w:pPr>
-              <w:spacing w:line="360" w:lineRule="auto"/>
-              <w:rPr>
+              <w:rPr>
+                <w:rFonts w:cstheme="majorBidi"/>
                 <w:lang w:val="fr-FR"/>
               </w:rPr>
             </w:pPr>
@@ -25386,8 +25269,8 @@
           </w:tcPr>
           <w:p>
             <w:pPr>
-              <w:spacing w:line="360" w:lineRule="auto"/>
-              <w:rPr>
+              <w:rPr>
+                <w:rFonts w:cstheme="majorBidi"/>
                 <w:lang w:val="fr-FR"/>
               </w:rPr>
             </w:pPr>
@@ -25400,8 +25283,8 @@
           </w:tcPr>
           <w:p>
             <w:pPr>
-              <w:spacing w:line="360" w:lineRule="auto"/>
-              <w:rPr>
+              <w:rPr>
+                <w:rFonts w:cstheme="majorBidi"/>
                 <w:lang w:val="fr-FR"/>
               </w:rPr>
             </w:pPr>
@@ -25413,13 +25296,14 @@
           </w:tcPr>
           <w:p>
             <w:pPr>
-              <w:spacing w:line="360" w:lineRule="auto"/>
-              <w:rPr>
+              <w:rPr>
+                <w:rFonts w:cstheme="majorBidi"/>
                 <w:lang w:val="fr-FR"/>
               </w:rPr>
             </w:pPr>
             <w:r>
               <w:rPr>
+                <w:rFonts w:cstheme="majorBidi"/>
                 <w:lang w:val="fr-FR"/>
               </w:rPr>
               <w:t>F</w:t>
@@ -25432,13 +25316,14 @@
           </w:tcPr>
           <w:p>
             <w:pPr>
-              <w:spacing w:line="360" w:lineRule="auto"/>
-              <w:rPr>
+              <w:rPr>
+                <w:rFonts w:cstheme="majorBidi"/>
                 <w:lang w:val="fr-FR"/>
               </w:rPr>
             </w:pPr>
             <w:r>
               <w:rPr>
+                <w:rFonts w:cstheme="majorBidi"/>
                 <w:lang w:val="fr-FR"/>
               </w:rPr>
               <w:t>G</w:t>
@@ -25451,13 +25336,14 @@
           </w:tcPr>
           <w:p>
             <w:pPr>
-              <w:spacing w:line="360" w:lineRule="auto"/>
-              <w:rPr>
+              <w:rPr>
+                <w:rFonts w:cstheme="majorBidi"/>
                 <w:lang w:val="fr-FR"/>
               </w:rPr>
             </w:pPr>
             <w:r>
               <w:rPr>
+                <w:rFonts w:cstheme="majorBidi"/>
                 <w:lang w:val="fr-FR"/>
               </w:rPr>
               <w:t>N</w:t>
@@ -25470,13 +25356,14 @@
           </w:tcPr>
           <w:p>
             <w:pPr>
-              <w:spacing w:line="360" w:lineRule="auto"/>
-              <w:rPr>
+              <w:rPr>
+                <w:rFonts w:cstheme="majorBidi"/>
                 <w:lang w:val="fr-FR"/>
               </w:rPr>
             </w:pPr>
             <w:r>
               <w:rPr>
+                <w:rFonts w:cstheme="majorBidi"/>
                 <w:lang w:val="fr-FR"/>
               </w:rPr>
               <w:t>C</w:t>
@@ -25494,13 +25381,14 @@
           </w:tcPr>
           <w:p>
             <w:pPr>
-              <w:spacing w:line="360" w:lineRule="auto"/>
-              <w:rPr>
+              <w:rPr>
+                <w:rFonts w:cstheme="majorBidi"/>
                 <w:lang w:val="fr-FR"/>
               </w:rPr>
             </w:pPr>
             <w:r>
               <w:rPr>
+                <w:rFonts w:cstheme="majorBidi"/>
                 <w:lang w:val="fr-FR"/>
               </w:rPr>
               <w:t>Distributeur</w:t>
@@ -25513,8 +25401,8 @@
           </w:tcPr>
           <w:p>
             <w:pPr>
-              <w:spacing w:line="360" w:lineRule="auto"/>
-              <w:rPr>
+              <w:rPr>
+                <w:rFonts w:cstheme="majorBidi"/>
                 <w:b w:val="0"/>
                 <w:bCs/>
                 <w:lang w:val="fr-FR"/>
@@ -25522,12 +25410,10 @@
             </w:pPr>
             <w:r>
               <w:rPr>
-                <w:rFonts w:ascii="Segoe UI" w:hAnsi="Segoe UI" w:cs="Segoe UI"/>
+                <w:rFonts w:cstheme="majorBidi"/>
                 <w:b w:val="0"/>
                 <w:bCs/>
                 <w:color w:val="0D0D0D"/>
-                <w:sz w:val="21"/>
-                <w:szCs w:val="21"/>
                 <w:shd w:val="clear" w:color="auto" w:fill="FFFFFF"/>
                 <w:lang w:val="fr-FR"/>
               </w:rPr>
@@ -25541,8 +25427,8 @@
           </w:tcPr>
           <w:p>
             <w:pPr>
-              <w:spacing w:line="360" w:lineRule="auto"/>
-              <w:rPr>
+              <w:rPr>
+                <w:rFonts w:cstheme="majorBidi"/>
                 <w:b w:val="0"/>
                 <w:bCs/>
                 <w:lang w:val="fr-FR"/>
@@ -25550,6 +25436,7 @@
             </w:pPr>
             <w:r>
               <w:rPr>
+                <w:rFonts w:cstheme="majorBidi"/>
                 <w:b w:val="0"/>
                 <w:bCs/>
                 <w:lang w:val="fr-FR"/>
@@ -25558,6 +25445,7 @@
             </w:r>
             <w:r>
               <w:rPr>
+                <w:rFonts w:cstheme="majorBidi"/>
                 <w:b w:val="0"/>
                 <w:bCs/>
                 <w:lang w:val="fr-FR"/>
@@ -25566,6 +25454,7 @@
             </w:r>
             <w:r>
               <w:rPr>
+                <w:rFonts w:cstheme="majorBidi"/>
                 <w:b w:val="0"/>
                 <w:bCs/>
                 <w:lang w:val="fr-FR"/>
@@ -25575,8 +25464,8 @@
           </w:p>
           <w:p>
             <w:pPr>
-              <w:spacing w:line="360" w:lineRule="auto"/>
-              <w:rPr>
+              <w:rPr>
+                <w:rFonts w:cstheme="majorBidi"/>
                 <w:b w:val="0"/>
                 <w:bCs/>
                 <w:lang w:val="fr-FR"/>
@@ -25584,6 +25473,7 @@
             </w:pPr>
             <w:r>
               <w:rPr>
+                <w:rFonts w:cstheme="majorBidi"/>
                 <w:b w:val="0"/>
                 <w:bCs/>
                 <w:lang w:val="fr-FR"/>
@@ -25598,8 +25488,8 @@
           </w:tcPr>
           <w:p>
             <w:pPr>
-              <w:spacing w:line="360" w:lineRule="auto"/>
-              <w:rPr>
+              <w:rPr>
+                <w:rFonts w:cstheme="majorBidi"/>
                 <w:b w:val="0"/>
                 <w:bCs/>
                 <w:lang w:val="fr-FR"/>
@@ -25607,17 +25497,27 @@
             </w:pPr>
             <w:r>
               <w:rPr>
+                <w:rFonts w:cstheme="majorBidi"/>
                 <w:b w:val="0"/>
                 <w:bCs/>
                 <w:lang w:val="fr-FR"/>
               </w:rPr>
-              <w:t>-Inspection visuelle</w:t>
+              <w:t>-</w:t>
+            </w:r>
+            <w:r>
+              <w:rPr>
+                <w:rFonts w:cstheme="majorBidi"/>
+                <w:b w:val="0"/>
+                <w:bCs/>
+                <w:lang w:val="fr-FR"/>
+              </w:rPr>
+              <w:t>Visuel</w:t>
             </w:r>
           </w:p>
           <w:p>
             <w:pPr>
-              <w:spacing w:line="360" w:lineRule="auto"/>
-              <w:rPr>
+              <w:rPr>
+                <w:rFonts w:cstheme="majorBidi"/>
                 <w:b w:val="0"/>
                 <w:bCs/>
                 <w:lang w:val="fr-FR"/>
@@ -25625,6 +25525,7 @@
             </w:pPr>
             <w:r>
               <w:rPr>
+                <w:rFonts w:cstheme="majorBidi"/>
                 <w:b w:val="0"/>
                 <w:bCs/>
                 <w:lang w:val="fr-FR"/>
@@ -25639,8 +25540,8 @@
           </w:tcPr>
           <w:p>
             <w:pPr>
-              <w:spacing w:line="360" w:lineRule="auto"/>
-              <w:rPr>
+              <w:rPr>
+                <w:rFonts w:cstheme="majorBidi"/>
                 <w:b w:val="0"/>
                 <w:bCs/>
                 <w:lang w:val="fr-FR"/>
@@ -25648,6 +25549,7 @@
             </w:pPr>
             <w:r>
               <w:rPr>
+                <w:rFonts w:cstheme="majorBidi"/>
                 <w:b w:val="0"/>
                 <w:bCs/>
                 <w:lang w:val="fr-FR"/>
@@ -25657,8 +25559,8 @@
           </w:p>
           <w:p>
             <w:pPr>
-              <w:spacing w:line="360" w:lineRule="auto"/>
-              <w:rPr>
+              <w:rPr>
+                <w:rFonts w:cstheme="majorBidi"/>
                 <w:b w:val="0"/>
                 <w:bCs/>
                 <w:lang w:val="fr-FR"/>
@@ -25666,6 +25568,7 @@
             </w:pPr>
             <w:r>
               <w:rPr>
+                <w:rFonts w:cstheme="majorBidi"/>
                 <w:b w:val="0"/>
                 <w:bCs/>
                 <w:lang w:val="fr-FR"/>
@@ -25680,8 +25583,8 @@
           </w:tcPr>
           <w:p>
             <w:pPr>
-              <w:spacing w:line="360" w:lineRule="auto"/>
-              <w:rPr>
+              <w:rPr>
+                <w:rFonts w:cstheme="majorBidi"/>
                 <w:b w:val="0"/>
                 <w:bCs/>
                 <w:lang w:val="fr-FR"/>
@@ -25689,6 +25592,7 @@
             </w:pPr>
             <w:r>
               <w:rPr>
+                <w:rFonts w:cstheme="majorBidi"/>
                 <w:b w:val="0"/>
                 <w:bCs/>
                 <w:lang w:val="fr-FR"/>
@@ -25698,8 +25602,8 @@
           </w:p>
           <w:p>
             <w:pPr>
-              <w:spacing w:line="360" w:lineRule="auto"/>
-              <w:rPr>
+              <w:rPr>
+                <w:rFonts w:cstheme="majorBidi"/>
                 <w:b w:val="0"/>
                 <w:bCs/>
                 <w:lang w:val="fr-FR"/>
@@ -25707,6 +25611,7 @@
             </w:pPr>
             <w:r>
               <w:rPr>
+                <w:rFonts w:cstheme="majorBidi"/>
                 <w:b w:val="0"/>
                 <w:bCs/>
                 <w:lang w:val="fr-FR"/>
@@ -25716,8 +25621,8 @@
           </w:p>
           <w:p>
             <w:pPr>
-              <w:spacing w:line="360" w:lineRule="auto"/>
-              <w:rPr>
+              <w:rPr>
+                <w:rFonts w:cstheme="majorBidi"/>
                 <w:b w:val="0"/>
                 <w:bCs/>
                 <w:lang w:val="fr-FR"/>
@@ -25725,6 +25630,7 @@
             </w:pPr>
             <w:r>
               <w:rPr>
+                <w:rFonts w:cstheme="majorBidi"/>
                 <w:b w:val="0"/>
                 <w:bCs/>
                 <w:lang w:val="fr-FR"/>
@@ -25734,8 +25640,8 @@
           </w:p>
           <w:p>
             <w:pPr>
-              <w:spacing w:line="360" w:lineRule="auto"/>
-              <w:rPr>
+              <w:rPr>
+                <w:rFonts w:cstheme="majorBidi"/>
                 <w:b w:val="0"/>
                 <w:bCs/>
                 <w:lang w:val="fr-FR"/>
@@ -25743,6 +25649,7 @@
             </w:pPr>
             <w:r>
               <w:rPr>
+                <w:rFonts w:cstheme="majorBidi"/>
                 <w:b w:val="0"/>
                 <w:bCs/>
                 <w:lang w:val="fr-FR"/>
@@ -25757,8 +25664,8 @@
           </w:tcPr>
           <w:p>
             <w:pPr>
-              <w:spacing w:line="360" w:lineRule="auto"/>
-              <w:rPr>
+              <w:rPr>
+                <w:rFonts w:cstheme="majorBidi"/>
                 <w:b w:val="0"/>
                 <w:bCs/>
                 <w:lang w:val="fr-FR"/>
@@ -25766,6 +25673,7 @@
             </w:pPr>
             <w:r>
               <w:rPr>
+                <w:rFonts w:cstheme="majorBidi"/>
                 <w:b w:val="0"/>
                 <w:bCs/>
                 <w:lang w:val="fr-FR"/>
@@ -25780,8 +25688,8 @@
           </w:tcPr>
           <w:p>
             <w:pPr>
-              <w:spacing w:line="360" w:lineRule="auto"/>
-              <w:rPr>
+              <w:rPr>
+                <w:rFonts w:cstheme="majorBidi"/>
                 <w:b w:val="0"/>
                 <w:bCs/>
                 <w:lang w:val="fr-FR"/>
@@ -25789,6 +25697,7 @@
             </w:pPr>
             <w:r>
               <w:rPr>
+                <w:rFonts w:cstheme="majorBidi"/>
                 <w:b w:val="0"/>
                 <w:bCs/>
                 <w:lang w:val="fr-FR"/>
@@ -25803,8 +25712,8 @@
           </w:tcPr>
           <w:p>
             <w:pPr>
-              <w:spacing w:line="360" w:lineRule="auto"/>
-              <w:rPr>
+              <w:rPr>
+                <w:rFonts w:cstheme="majorBidi"/>
                 <w:b w:val="0"/>
                 <w:bCs/>
                 <w:lang w:val="fr-FR"/>
@@ -25812,6 +25721,7 @@
             </w:pPr>
             <w:r>
               <w:rPr>
+                <w:rFonts w:cstheme="majorBidi"/>
                 <w:b w:val="0"/>
                 <w:bCs/>
                 <w:lang w:val="fr-FR"/>
@@ -25826,8 +25736,8 @@
           </w:tcPr>
           <w:p>
             <w:pPr>
-              <w:spacing w:line="360" w:lineRule="auto"/>
-              <w:rPr>
+              <w:rPr>
+                <w:rFonts w:cstheme="majorBidi"/>
                 <w:b w:val="0"/>
                 <w:bCs/>
                 <w:lang w:val="fr-FR"/>
@@ -25835,6 +25745,7 @@
             </w:pPr>
             <w:r>
               <w:rPr>
+                <w:rFonts w:cstheme="majorBidi"/>
                 <w:b w:val="0"/>
                 <w:bCs/>
                 <w:lang w:val="fr-FR"/>
@@ -25854,13 +25765,14 @@
           </w:tcPr>
           <w:p>
             <w:pPr>
-              <w:spacing w:line="360" w:lineRule="auto"/>
-              <w:rPr>
+              <w:rPr>
+                <w:rFonts w:cstheme="majorBidi"/>
                 <w:lang w:val="fr-FR"/>
               </w:rPr>
             </w:pPr>
             <w:r>
               <w:rPr>
+                <w:rFonts w:cstheme="majorBidi"/>
                 <w:lang w:val="fr-FR"/>
               </w:rPr>
               <w:t>Pompes hydrauliques</w:t>
@@ -25873,7 +25785,6 @@
           </w:tcPr>
           <w:p>
             <w:pPr>
-              <w:spacing w:line="360" w:lineRule="auto"/>
               <w:rPr>
                 <w:rFonts w:cstheme="majorBidi"/>
                 <w:b w:val="0"/>
@@ -25887,8 +25798,6 @@
                 <w:b w:val="0"/>
                 <w:bCs/>
                 <w:color w:val="0D0D0D"/>
-                <w:sz w:val="21"/>
-                <w:szCs w:val="21"/>
                 <w:shd w:val="clear" w:color="auto" w:fill="FFFFFF"/>
                 <w:lang w:val="fr-FR"/>
               </w:rPr>
@@ -25902,8 +25811,8 @@
           </w:tcPr>
           <w:p>
             <w:pPr>
-              <w:spacing w:line="360" w:lineRule="auto"/>
-              <w:rPr>
+              <w:rPr>
+                <w:rFonts w:cstheme="majorBidi"/>
                 <w:b w:val="0"/>
                 <w:bCs/>
                 <w:lang w:val="fr-FR"/>
@@ -25911,17 +25820,18 @@
             </w:pPr>
             <w:r>
               <w:rPr>
+                <w:rFonts w:cstheme="majorBidi"/>
                 <w:b w:val="0"/>
                 <w:bCs/>
                 <w:lang w:val="fr-FR"/>
               </w:rPr>
-              <w:t>-usure des engrenages</w:t>
+              <w:t>-usure des pistons</w:t>
             </w:r>
           </w:p>
           <w:p>
             <w:pPr>
-              <w:spacing w:line="360" w:lineRule="auto"/>
-              <w:rPr>
+              <w:rPr>
+                <w:rFonts w:cstheme="majorBidi"/>
                 <w:b w:val="0"/>
                 <w:bCs/>
                 <w:lang w:val="fr-FR"/>
@@ -25929,11 +25839,21 @@
             </w:pPr>
             <w:r>
               <w:rPr>
+                <w:rFonts w:cstheme="majorBidi"/>
                 <w:b w:val="0"/>
                 <w:bCs/>
                 <w:lang w:val="fr-FR"/>
               </w:rPr>
-              <w:t>-arbre rasé</w:t>
+              <w:t>-</w:t>
+            </w:r>
+            <w:r>
+              <w:rPr>
+                <w:rFonts w:cstheme="majorBidi"/>
+                <w:b w:val="0"/>
+                <w:bCs/>
+                <w:lang w:val="fr-FR"/>
+              </w:rPr>
+              <w:t>usure de d’arbre d’entrainement</w:t>
             </w:r>
           </w:p>
         </w:tc>
@@ -25944,8 +25864,8 @@
           </w:tcPr>
           <w:p>
             <w:pPr>
-              <w:spacing w:line="360" w:lineRule="auto"/>
-              <w:rPr>
+              <w:rPr>
+                <w:rFonts w:cstheme="majorBidi"/>
                 <w:b w:val="0"/>
                 <w:bCs/>
                 <w:lang w:val="fr-FR"/>
@@ -25953,17 +25873,36 @@
             </w:pPr>
             <w:r>
               <w:rPr>
+                <w:rFonts w:cstheme="majorBidi"/>
                 <w:b w:val="0"/>
                 <w:bCs/>
                 <w:lang w:val="fr-FR"/>
               </w:rPr>
-              <w:t>-Inspection visuelle</w:t>
+              <w:t>-</w:t>
+            </w:r>
+            <w:r>
+              <w:rPr>
+                <w:rFonts w:cstheme="majorBidi"/>
+                <w:b w:val="0"/>
+                <w:bCs/>
+                <w:lang w:val="fr-FR"/>
+              </w:rPr>
+              <w:t>V</w:t>
+            </w:r>
+            <w:r>
+              <w:rPr>
+                <w:rFonts w:cstheme="majorBidi"/>
+                <w:b w:val="0"/>
+                <w:bCs/>
+                <w:lang w:val="fr-FR"/>
+              </w:rPr>
+              <w:t>isuel</w:t>
             </w:r>
           </w:p>
           <w:p>
             <w:pPr>
-              <w:spacing w:line="360" w:lineRule="auto"/>
-              <w:rPr>
+              <w:rPr>
+                <w:rFonts w:cstheme="majorBidi"/>
                 <w:b w:val="0"/>
                 <w:bCs/>
                 <w:lang w:val="fr-FR"/>
@@ -25971,6 +25910,7 @@
             </w:pPr>
             <w:r>
               <w:rPr>
+                <w:rFonts w:cstheme="majorBidi"/>
                 <w:b w:val="0"/>
                 <w:bCs/>
                 <w:lang w:val="fr-FR"/>
@@ -25986,18 +25926,27 @@
           </w:tcPr>
           <w:p>
             <w:pPr>
-              <w:spacing w:line="360" w:lineRule="auto"/>
-              <w:rPr>
+              <w:rPr>
+                <w:rFonts w:cstheme="majorBidi"/>
                 <w:b w:val="0"/>
                 <w:bCs/>
                 <w:lang w:val="fr-FR"/>
               </w:rPr>
             </w:pPr>
+            <w:r>
+              <w:rPr>
+                <w:rFonts w:cstheme="majorBidi"/>
+                <w:b w:val="0"/>
+                <w:bCs/>
+                <w:lang w:val="fr-FR"/>
+              </w:rPr>
+              <w:t>-frottement</w:t>
+            </w:r>
           </w:p>
           <w:p>
             <w:pPr>
-              <w:spacing w:line="360" w:lineRule="auto"/>
-              <w:rPr>
+              <w:rPr>
+                <w:rFonts w:cstheme="majorBidi"/>
                 <w:b w:val="0"/>
                 <w:bCs/>
                 <w:lang w:val="fr-FR"/>
@@ -26005,17 +25954,27 @@
             </w:pPr>
             <w:r>
               <w:rPr>
+                <w:rFonts w:cstheme="majorBidi"/>
                 <w:b w:val="0"/>
                 <w:bCs/>
                 <w:lang w:val="fr-FR"/>
               </w:rPr>
-              <w:t>-frottement</w:t>
+              <w:t>-</w:t>
+            </w:r>
+            <w:r>
+              <w:rPr>
+                <w:rFonts w:cstheme="majorBidi"/>
+                <w:b w:val="0"/>
+                <w:bCs/>
+                <w:lang w:val="fr-FR"/>
+              </w:rPr>
+              <w:t>Manque d’huile</w:t>
             </w:r>
           </w:p>
           <w:p>
             <w:pPr>
-              <w:spacing w:line="360" w:lineRule="auto"/>
-              <w:rPr>
+              <w:rPr>
+                <w:rFonts w:cstheme="majorBidi"/>
                 <w:b w:val="0"/>
                 <w:bCs/>
                 <w:lang w:val="fr-FR"/>
@@ -26023,11 +25982,12 @@
             </w:pPr>
             <w:r>
               <w:rPr>
+                <w:rFonts w:cstheme="majorBidi"/>
                 <w:b w:val="0"/>
                 <w:bCs/>
                 <w:lang w:val="fr-FR"/>
               </w:rPr>
-              <w:t>-fatigue</w:t>
+              <w:t>-faiblesse de ressorts</w:t>
             </w:r>
           </w:p>
         </w:tc>
@@ -26038,18 +25998,36 @@
           </w:tcPr>
           <w:p>
             <w:pPr>
-              <w:spacing w:line="360" w:lineRule="auto"/>
-              <w:rPr>
+              <w:rPr>
+                <w:rFonts w:cstheme="majorBidi"/>
                 <w:b w:val="0"/>
                 <w:bCs/>
                 <w:lang w:val="fr-FR"/>
               </w:rPr>
             </w:pPr>
+            <w:r>
+              <w:rPr>
+                <w:rFonts w:cstheme="majorBidi"/>
+                <w:b w:val="0"/>
+                <w:bCs/>
+                <w:lang w:val="fr-FR"/>
+              </w:rPr>
+              <w:t>-</w:t>
+            </w:r>
+            <w:r>
+              <w:rPr>
+                <w:rFonts w:cstheme="majorBidi"/>
+                <w:b w:val="0"/>
+                <w:bCs/>
+                <w:lang w:val="fr-FR"/>
+              </w:rPr>
+              <w:t>fonctionnement lent</w:t>
+            </w:r>
           </w:p>
           <w:p>
             <w:pPr>
-              <w:spacing w:line="360" w:lineRule="auto"/>
-              <w:rPr>
+              <w:rPr>
+                <w:rFonts w:cstheme="majorBidi"/>
                 <w:b w:val="0"/>
                 <w:bCs/>
                 <w:lang w:val="fr-FR"/>
@@ -26057,29 +26035,21 @@
             </w:pPr>
             <w:r>
               <w:rPr>
+                <w:rFonts w:cstheme="majorBidi"/>
                 <w:b w:val="0"/>
                 <w:bCs/>
                 <w:lang w:val="fr-FR"/>
               </w:rPr>
-              <w:t>- fonctionnement faible</w:t>
-            </w:r>
-          </w:p>
-          <w:p>
-            <w:pPr>
-              <w:spacing w:line="360" w:lineRule="auto"/>
-              <w:rPr>
+              <w:t>-</w:t>
+            </w:r>
+            <w:r>
+              <w:rPr>
+                <w:rFonts w:cstheme="majorBidi"/>
                 <w:b w:val="0"/>
                 <w:bCs/>
                 <w:lang w:val="fr-FR"/>
               </w:rPr>
-            </w:pPr>
-            <w:r>
-              <w:rPr>
-                <w:b w:val="0"/>
-                <w:bCs/>
-                <w:lang w:val="fr-FR"/>
-              </w:rPr>
-              <w:t>- l’arrêt de fonctionnement</w:t>
+              <w:t>l’arrêt de fonctionnement</w:t>
             </w:r>
           </w:p>
         </w:tc>
@@ -26089,8 +26059,8 @@
           </w:tcPr>
           <w:p>
             <w:pPr>
-              <w:spacing w:line="360" w:lineRule="auto"/>
-              <w:rPr>
+              <w:rPr>
+                <w:rFonts w:cstheme="majorBidi"/>
                 <w:b w:val="0"/>
                 <w:bCs/>
                 <w:lang w:val="fr-FR"/>
@@ -26098,11 +26068,12 @@
             </w:pPr>
             <w:r>
               <w:rPr>
+                <w:rFonts w:cstheme="majorBidi"/>
                 <w:b w:val="0"/>
                 <w:bCs/>
                 <w:lang w:val="fr-FR"/>
               </w:rPr>
-              <w:t>2</w:t>
+              <w:t>1</w:t>
             </w:r>
           </w:p>
         </w:tc>
@@ -26112,8 +26083,8 @@
           </w:tcPr>
           <w:p>
             <w:pPr>
-              <w:spacing w:line="360" w:lineRule="auto"/>
-              <w:rPr>
+              <w:rPr>
+                <w:rFonts w:cstheme="majorBidi"/>
                 <w:b w:val="0"/>
                 <w:bCs/>
                 <w:lang w:val="fr-FR"/>
@@ -26121,11 +26092,12 @@
             </w:pPr>
             <w:r>
               <w:rPr>
+                <w:rFonts w:cstheme="majorBidi"/>
                 <w:b w:val="0"/>
                 <w:bCs/>
                 <w:lang w:val="fr-FR"/>
               </w:rPr>
-              <w:t>4</w:t>
+              <w:t>3</w:t>
             </w:r>
           </w:p>
         </w:tc>
@@ -26135,8 +26107,8 @@
           </w:tcPr>
           <w:p>
             <w:pPr>
-              <w:spacing w:line="360" w:lineRule="auto"/>
-              <w:rPr>
+              <w:rPr>
+                <w:rFonts w:cstheme="majorBidi"/>
                 <w:b w:val="0"/>
                 <w:bCs/>
                 <w:lang w:val="fr-FR"/>
@@ -26144,6 +26116,7 @@
             </w:pPr>
             <w:r>
               <w:rPr>
+                <w:rFonts w:cstheme="majorBidi"/>
                 <w:b w:val="0"/>
                 <w:bCs/>
                 <w:lang w:val="fr-FR"/>
@@ -26158,8 +26131,8 @@
           </w:tcPr>
           <w:p>
             <w:pPr>
-              <w:spacing w:line="360" w:lineRule="auto"/>
-              <w:rPr>
+              <w:rPr>
+                <w:rFonts w:cstheme="majorBidi"/>
                 <w:b w:val="0"/>
                 <w:bCs/>
                 <w:lang w:val="fr-FR"/>
@@ -26167,11 +26140,12 @@
             </w:pPr>
             <w:r>
               <w:rPr>
+                <w:rFonts w:cstheme="majorBidi"/>
                 <w:b w:val="0"/>
                 <w:bCs/>
                 <w:lang w:val="fr-FR"/>
               </w:rPr>
-              <w:t>24</w:t>
+              <w:t>9</w:t>
             </w:r>
           </w:p>
         </w:tc>
@@ -26183,13 +26157,14 @@
           </w:tcPr>
           <w:p>
             <w:pPr>
-              <w:spacing w:line="360" w:lineRule="auto"/>
-              <w:rPr>
+              <w:rPr>
+                <w:rFonts w:cstheme="majorBidi"/>
                 <w:lang w:val="fr-FR"/>
               </w:rPr>
             </w:pPr>
             <w:r>
               <w:rPr>
+                <w:rFonts w:cstheme="majorBidi"/>
                 <w:lang w:val="fr-FR"/>
               </w:rPr>
               <w:t>Pompe pilote</w:t>
@@ -26202,8 +26177,8 @@
           </w:tcPr>
           <w:p>
             <w:pPr>
-              <w:spacing w:line="360" w:lineRule="auto"/>
-              <w:rPr>
+              <w:rPr>
+                <w:rFonts w:cstheme="majorBidi"/>
                 <w:b w:val="0"/>
                 <w:bCs/>
                 <w:lang w:val="fr-FR"/>
@@ -26211,11 +26186,39 @@
             </w:pPr>
             <w:r>
               <w:rPr>
+                <w:rFonts w:cstheme="majorBidi"/>
                 <w:b w:val="0"/>
                 <w:bCs/>
                 <w:lang w:val="fr-FR"/>
               </w:rPr>
-              <w:t>Alimentation en fluide pour les commandes</w:t>
+              <w:t>Aliment</w:t>
+            </w:r>
+            <w:r>
+              <w:rPr>
+                <w:rFonts w:cstheme="majorBidi"/>
+                <w:b w:val="0"/>
+                <w:bCs/>
+                <w:lang w:val="fr-FR"/>
+              </w:rPr>
+              <w:t>er</w:t>
+            </w:r>
+            <w:r>
+              <w:rPr>
+                <w:rFonts w:cstheme="majorBidi"/>
+                <w:b w:val="0"/>
+                <w:bCs/>
+                <w:lang w:val="fr-FR"/>
+              </w:rPr>
+              <w:t xml:space="preserve"> </w:t>
+            </w:r>
+            <w:r>
+              <w:rPr>
+                <w:rFonts w:cstheme="majorBidi"/>
+                <w:b w:val="0"/>
+                <w:bCs/>
+                <w:lang w:val="fr-FR"/>
+              </w:rPr>
+              <w:t>le circuit de commande</w:t>
             </w:r>
           </w:p>
         </w:tc>
@@ -26225,8 +26228,8 @@
           </w:tcPr>
           <w:p>
             <w:pPr>
-              <w:spacing w:line="360" w:lineRule="auto"/>
-              <w:rPr>
+              <w:rPr>
+                <w:rFonts w:cstheme="majorBidi"/>
                 <w:b w:val="0"/>
                 <w:bCs/>
                 <w:lang w:val="fr-FR"/>
@@ -26234,17 +26237,27 @@
             </w:pPr>
             <w:r>
               <w:rPr>
+                <w:rFonts w:cstheme="majorBidi"/>
                 <w:b w:val="0"/>
                 <w:bCs/>
                 <w:lang w:val="fr-FR"/>
               </w:rPr>
-              <w:t>-arbre rasé</w:t>
+              <w:t>-</w:t>
+            </w:r>
+            <w:r>
+              <w:rPr>
+                <w:rFonts w:cstheme="majorBidi"/>
+                <w:b w:val="0"/>
+                <w:bCs/>
+                <w:lang w:val="fr-FR"/>
+              </w:rPr>
+              <w:t>usure d’arbre d’entrainement</w:t>
             </w:r>
           </w:p>
           <w:p>
             <w:pPr>
-              <w:spacing w:line="360" w:lineRule="auto"/>
-              <w:rPr>
+              <w:rPr>
+                <w:rFonts w:cstheme="majorBidi"/>
                 <w:b w:val="0"/>
                 <w:bCs/>
                 <w:lang w:val="fr-FR"/>
@@ -26252,11 +26265,12 @@
             </w:pPr>
             <w:r>
               <w:rPr>
+                <w:rFonts w:cstheme="majorBidi"/>
                 <w:b w:val="0"/>
                 <w:bCs/>
                 <w:lang w:val="fr-FR"/>
               </w:rPr>
-              <w:t>-pistons usés</w:t>
+              <w:t>-usure de cavité de pompe pilote</w:t>
             </w:r>
           </w:p>
         </w:tc>
@@ -26267,8 +26281,8 @@
           </w:tcPr>
           <w:p>
             <w:pPr>
-              <w:spacing w:line="360" w:lineRule="auto"/>
-              <w:rPr>
+              <w:rPr>
+                <w:rFonts w:cstheme="majorBidi"/>
                 <w:b w:val="0"/>
                 <w:bCs/>
                 <w:lang w:val="fr-FR"/>
@@ -26283,8 +26297,8 @@
           </w:tcPr>
           <w:p>
             <w:pPr>
-              <w:spacing w:line="360" w:lineRule="auto"/>
-              <w:rPr>
+              <w:rPr>
+                <w:rFonts w:cstheme="majorBidi"/>
                 <w:b w:val="0"/>
                 <w:bCs/>
                 <w:lang w:val="fr-FR"/>
@@ -26299,8 +26313,8 @@
           </w:tcPr>
           <w:p>
             <w:pPr>
-              <w:spacing w:line="360" w:lineRule="auto"/>
-              <w:rPr>
+              <w:rPr>
+                <w:rFonts w:cstheme="majorBidi"/>
                 <w:b w:val="0"/>
                 <w:bCs/>
                 <w:lang w:val="fr-FR"/>
@@ -26314,8 +26328,8 @@
           </w:tcPr>
           <w:p>
             <w:pPr>
-              <w:spacing w:line="360" w:lineRule="auto"/>
-              <w:rPr>
+              <w:rPr>
+                <w:rFonts w:cstheme="majorBidi"/>
                 <w:b w:val="0"/>
                 <w:bCs/>
                 <w:lang w:val="fr-FR"/>
@@ -26323,6 +26337,7 @@
             </w:pPr>
             <w:r>
               <w:rPr>
+                <w:rFonts w:cstheme="majorBidi"/>
                 <w:b w:val="0"/>
                 <w:bCs/>
                 <w:lang w:val="fr-FR"/>
@@ -26337,8 +26352,8 @@
           </w:tcPr>
           <w:p>
             <w:pPr>
-              <w:spacing w:line="360" w:lineRule="auto"/>
-              <w:rPr>
+              <w:rPr>
+                <w:rFonts w:cstheme="majorBidi"/>
                 <w:b w:val="0"/>
                 <w:bCs/>
                 <w:lang w:val="fr-FR"/>
@@ -26346,6 +26361,7 @@
             </w:pPr>
             <w:r>
               <w:rPr>
+                <w:rFonts w:cstheme="majorBidi"/>
                 <w:b w:val="0"/>
                 <w:bCs/>
                 <w:lang w:val="fr-FR"/>
@@ -26360,8 +26376,8 @@
           </w:tcPr>
           <w:p>
             <w:pPr>
-              <w:spacing w:line="360" w:lineRule="auto"/>
-              <w:rPr>
+              <w:rPr>
+                <w:rFonts w:cstheme="majorBidi"/>
                 <w:b w:val="0"/>
                 <w:bCs/>
                 <w:lang w:val="fr-FR"/>
@@ -26369,11 +26385,12 @@
             </w:pPr>
             <w:r>
               <w:rPr>
+                <w:rFonts w:cstheme="majorBidi"/>
                 <w:b w:val="0"/>
                 <w:bCs/>
                 <w:lang w:val="fr-FR"/>
               </w:rPr>
-              <w:t>2</w:t>
+              <w:t>3</w:t>
             </w:r>
           </w:p>
         </w:tc>
@@ -26383,8 +26400,8 @@
           </w:tcPr>
           <w:p>
             <w:pPr>
-              <w:spacing w:line="360" w:lineRule="auto"/>
-              <w:rPr>
+              <w:rPr>
+                <w:rFonts w:cstheme="majorBidi"/>
                 <w:b w:val="0"/>
                 <w:bCs/>
                 <w:lang w:val="fr-FR"/>
@@ -26392,11 +26409,335 @@
             </w:pPr>
             <w:r>
               <w:rPr>
+                <w:rFonts w:cstheme="majorBidi"/>
                 <w:b w:val="0"/>
                 <w:bCs/>
                 <w:lang w:val="fr-FR"/>
               </w:rPr>
-              <w:t>12</w:t>
+              <w:t>1</w:t>
+            </w:r>
+            <w:r>
+              <w:rPr>
+                <w:rFonts w:cstheme="majorBidi"/>
+                <w:b w:val="0"/>
+                <w:bCs/>
+                <w:lang w:val="fr-FR"/>
+              </w:rPr>
+              <w:t>8</w:t>
+            </w:r>
+          </w:p>
+        </w:tc>
+      </w:tr>
+      <w:tr>
+        <w:trPr>
+          <w:trHeight w:val="2776"/>
+        </w:trPr>
+        <w:tc>
+          <w:tcPr>
+            <w:tcW w:w="1591" w:type="dxa"/>
+          </w:tcPr>
+          <w:p>
+            <w:pPr>
+              <w:rPr>
+                <w:rFonts w:cstheme="majorBidi"/>
+                <w:lang w:val="fr-FR"/>
+              </w:rPr>
+            </w:pPr>
+            <w:r>
+              <w:rPr>
+                <w:rFonts w:cstheme="majorBidi"/>
+                <w:lang w:val="fr-FR"/>
+              </w:rPr>
+              <w:t xml:space="preserve">Les </w:t>
+            </w:r>
+            <w:r>
+              <w:rPr>
+                <w:rFonts w:cstheme="majorBidi"/>
+                <w:lang w:val="fr-FR"/>
+              </w:rPr>
+              <w:t>filtres</w:t>
+            </w:r>
+          </w:p>
+        </w:tc>
+        <w:tc>
+          <w:tcPr>
+            <w:tcW w:w="1536" w:type="dxa"/>
+          </w:tcPr>
+          <w:p>
+            <w:pPr>
+              <w:rPr>
+                <w:rFonts w:cstheme="majorBidi"/>
+                <w:b w:val="0"/>
+                <w:bCs/>
+                <w:lang w:val="fr-FR"/>
+              </w:rPr>
+            </w:pPr>
+            <w:r>
+              <w:rPr>
+                <w:rFonts w:cstheme="majorBidi"/>
+                <w:b w:val="0"/>
+                <w:bCs/>
+                <w:lang w:val="fr-FR"/>
+              </w:rPr>
+              <w:t>filtration du fluide hydraulique</w:t>
+            </w:r>
+          </w:p>
+        </w:tc>
+        <w:tc>
+          <w:tcPr>
+            <w:tcW w:w="1589" w:type="dxa"/>
+          </w:tcPr>
+          <w:p>
+            <w:pPr>
+              <w:rPr>
+                <w:rFonts w:cstheme="majorBidi"/>
+                <w:b w:val="0"/>
+                <w:bCs/>
+                <w:lang w:val="fr-FR"/>
+              </w:rPr>
+            </w:pPr>
+            <w:r>
+              <w:rPr>
+                <w:rFonts w:cstheme="majorBidi"/>
+                <w:b w:val="0"/>
+                <w:bCs/>
+                <w:lang w:val="fr-FR"/>
+              </w:rPr>
+              <w:t>-colmatage</w:t>
+            </w:r>
+          </w:p>
+        </w:tc>
+        <w:tc>
+          <w:tcPr>
+            <w:tcW w:w="1491" w:type="dxa"/>
+          </w:tcPr>
+          <w:p>
+            <w:pPr>
+              <w:rPr>
+                <w:rFonts w:cstheme="majorBidi"/>
+                <w:b w:val="0"/>
+                <w:bCs/>
+                <w:lang w:val="fr-FR"/>
+              </w:rPr>
+            </w:pPr>
+            <w:r>
+              <w:rPr>
+                <w:rFonts w:cstheme="majorBidi"/>
+                <w:b w:val="0"/>
+                <w:bCs/>
+                <w:lang w:val="fr-FR"/>
+              </w:rPr>
+              <w:t>-D</w:t>
+            </w:r>
+            <w:r>
+              <w:rPr>
+                <w:rFonts w:cstheme="majorBidi"/>
+                <w:b w:val="0"/>
+                <w:bCs/>
+                <w:lang w:val="fr-FR"/>
+              </w:rPr>
+              <w:t>émontage</w:t>
+            </w:r>
+          </w:p>
+          <w:p>
+            <w:pPr>
+              <w:rPr>
+                <w:rFonts w:cstheme="majorBidi"/>
+                <w:b w:val="0"/>
+                <w:bCs/>
+                <w:lang w:val="fr-FR"/>
+              </w:rPr>
+            </w:pPr>
+          </w:p>
+        </w:tc>
+        <w:tc>
+          <w:tcPr>
+            <w:tcW w:w="1389" w:type="dxa"/>
+          </w:tcPr>
+          <w:p>
+            <w:pPr>
+              <w:rPr>
+                <w:rFonts w:cstheme="majorBidi"/>
+                <w:b w:val="0"/>
+                <w:bCs/>
+                <w:lang w:val="fr-FR"/>
+              </w:rPr>
+            </w:pPr>
+            <w:r>
+              <w:rPr>
+                <w:rFonts w:cstheme="majorBidi"/>
+                <w:b w:val="0"/>
+                <w:bCs/>
+                <w:lang w:val="fr-FR"/>
+              </w:rPr>
+              <w:t>-</w:t>
+            </w:r>
+            <w:r>
+              <w:rPr>
+                <w:rFonts w:cstheme="majorBidi"/>
+                <w:b w:val="0"/>
+                <w:bCs/>
+                <w:lang w:val="fr-FR"/>
+              </w:rPr>
+              <w:t>les débris</w:t>
+            </w:r>
+          </w:p>
+        </w:tc>
+        <w:tc>
+          <w:tcPr>
+            <w:tcW w:w="1941" w:type="dxa"/>
+          </w:tcPr>
+          <w:p>
+            <w:pPr>
+              <w:rPr>
+                <w:rFonts w:cstheme="majorBidi"/>
+                <w:b w:val="0"/>
+                <w:bCs/>
+                <w:lang w:val="fr-FR"/>
+              </w:rPr>
+            </w:pPr>
+            <w:r>
+              <w:rPr>
+                <w:rFonts w:cstheme="majorBidi"/>
+                <w:b w:val="0"/>
+                <w:bCs/>
+                <w:lang w:val="fr-FR"/>
+              </w:rPr>
+              <w:t>-défaillance de pompes</w:t>
+            </w:r>
+          </w:p>
+          <w:p>
+            <w:pPr>
+              <w:rPr>
+                <w:rFonts w:cstheme="majorBidi"/>
+                <w:b w:val="0"/>
+                <w:bCs/>
+                <w:lang w:val="fr-FR"/>
+              </w:rPr>
+            </w:pPr>
+            <w:r>
+              <w:rPr>
+                <w:rFonts w:cstheme="majorBidi"/>
+                <w:b w:val="0"/>
+                <w:bCs/>
+                <w:lang w:val="fr-FR"/>
+              </w:rPr>
+              <w:t>-manque de pression</w:t>
+            </w:r>
+          </w:p>
+          <w:p>
+            <w:pPr>
+              <w:rPr>
+                <w:rFonts w:cstheme="majorBidi"/>
+                <w:b w:val="0"/>
+                <w:bCs/>
+                <w:lang w:val="fr-FR"/>
+              </w:rPr>
+            </w:pPr>
+            <w:r>
+              <w:rPr>
+                <w:rFonts w:cstheme="majorBidi"/>
+                <w:b w:val="0"/>
+                <w:bCs/>
+                <w:lang w:val="fr-FR"/>
+              </w:rPr>
+              <w:t>-faiblisse du circuit hydraulique</w:t>
+            </w:r>
+          </w:p>
+        </w:tc>
+        <w:tc>
+          <w:tcPr>
+            <w:tcW w:w="449" w:type="dxa"/>
+          </w:tcPr>
+          <w:p>
+            <w:pPr>
+              <w:rPr>
+                <w:rFonts w:cstheme="majorBidi"/>
+                <w:b w:val="0"/>
+                <w:bCs/>
+                <w:lang w:val="fr-FR"/>
+              </w:rPr>
+            </w:pPr>
+            <w:r>
+              <w:rPr>
+                <w:rFonts w:cstheme="majorBidi"/>
+                <w:b w:val="0"/>
+                <w:bCs/>
+                <w:lang w:val="fr-FR"/>
+              </w:rPr>
+              <w:t>2</w:t>
+            </w:r>
+          </w:p>
+        </w:tc>
+        <w:tc>
+          <w:tcPr>
+            <w:tcW w:w="449" w:type="dxa"/>
+          </w:tcPr>
+          <w:p>
+            <w:pPr>
+              <w:rPr>
+                <w:rFonts w:cstheme="majorBidi"/>
+                <w:b w:val="0"/>
+                <w:bCs/>
+                <w:lang w:val="fr-FR"/>
+              </w:rPr>
+            </w:pPr>
+            <w:r>
+              <w:rPr>
+                <w:rFonts w:cstheme="majorBidi"/>
+                <w:b w:val="0"/>
+                <w:bCs/>
+                <w:lang w:val="fr-FR"/>
+              </w:rPr>
+              <w:t>1</w:t>
+            </w:r>
+          </w:p>
+        </w:tc>
+        <w:tc>
+          <w:tcPr>
+            <w:tcW w:w="449" w:type="dxa"/>
+          </w:tcPr>
+          <w:p>
+            <w:pPr>
+              <w:rPr>
+                <w:rFonts w:cstheme="majorBidi"/>
+                <w:b w:val="0"/>
+                <w:bCs/>
+                <w:lang w:val="fr-FR"/>
+              </w:rPr>
+            </w:pPr>
+            <w:r>
+              <w:rPr>
+                <w:rFonts w:cstheme="majorBidi"/>
+                <w:b w:val="0"/>
+                <w:bCs/>
+                <w:lang w:val="fr-FR"/>
+              </w:rPr>
+              <w:t>2</w:t>
+            </w:r>
+          </w:p>
+        </w:tc>
+        <w:tc>
+          <w:tcPr>
+            <w:tcW w:w="276" w:type="dxa"/>
+          </w:tcPr>
+          <w:p>
+            <w:pPr>
+              <w:rPr>
+                <w:rFonts w:cstheme="majorBidi"/>
+                <w:b w:val="0"/>
+                <w:bCs/>
+                <w:lang w:val="fr-FR"/>
+              </w:rPr>
+            </w:pPr>
+            <w:r>
+              <w:rPr>
+                <w:rFonts w:cstheme="majorBidi"/>
+                <w:b w:val="0"/>
+                <w:bCs/>
+                <w:lang w:val="fr-FR"/>
+              </w:rPr>
+              <w:t>4</w:t>
             </w:r>
           </w:p>
         </w:tc>
@@ -26408,17 +26749,18 @@
           </w:tcPr>
           <w:p>
             <w:pPr>
-              <w:spacing w:line="360" w:lineRule="auto"/>
-              <w:rPr>
+              <w:rPr>
+                <w:rFonts w:cstheme="majorBidi"/>
                 <w:lang w:val="fr-FR"/>
               </w:rPr>
             </w:pPr>
             <w:r>
               <w:rPr>
+                <w:rFonts w:cstheme="majorBidi"/>
                 <w:lang w:val="fr-FR"/>
               </w:rPr>
               <w:lastRenderedPageBreak/>
-              <w:t>Réservoir et les filtres</w:t>
+              <w:t>Les mannettes</w:t>
             </w:r>
           </w:p>
         </w:tc>
@@ -26428,8 +26770,8 @@
           </w:tcPr>
           <w:p>
             <w:pPr>
-              <w:spacing w:line="360" w:lineRule="auto"/>
-              <w:rPr>
+              <w:rPr>
+                <w:rFonts w:cstheme="majorBidi"/>
                 <w:b w:val="0"/>
                 <w:bCs/>
                 <w:lang w:val="fr-FR"/>
@@ -26437,11 +26779,12 @@
             </w:pPr>
             <w:r>
               <w:rPr>
+                <w:rFonts w:cstheme="majorBidi"/>
                 <w:b w:val="0"/>
                 <w:bCs/>
                 <w:lang w:val="fr-FR"/>
               </w:rPr>
-              <w:t>Stockage et filtration du fluide hydraulique</w:t>
+              <w:t>Commander les actionneurs</w:t>
             </w:r>
           </w:p>
         </w:tc>
@@ -26451,8 +26794,8 @@
           </w:tcPr>
           <w:p>
             <w:pPr>
-              <w:spacing w:line="360" w:lineRule="auto"/>
-              <w:rPr>
+              <w:rPr>
+                <w:rFonts w:cstheme="majorBidi"/>
                 <w:b w:val="0"/>
                 <w:bCs/>
                 <w:lang w:val="fr-FR"/>
@@ -26460,11 +26803,12 @@
             </w:pPr>
             <w:r>
               <w:rPr>
+                <w:rFonts w:cstheme="majorBidi"/>
                 <w:b w:val="0"/>
                 <w:bCs/>
                 <w:lang w:val="fr-FR"/>
               </w:rPr>
-              <w:t>-contamination du fluide</w:t>
+              <w:t>-coinçage des pistons</w:t>
             </w:r>
           </w:p>
         </w:tc>
@@ -26474,8 +26818,8 @@
           </w:tcPr>
           <w:p>
             <w:pPr>
-              <w:spacing w:line="360" w:lineRule="auto"/>
-              <w:rPr>
+              <w:rPr>
+                <w:rFonts w:cstheme="majorBidi"/>
                 <w:b w:val="0"/>
                 <w:bCs/>
                 <w:lang w:val="fr-FR"/>
@@ -26483,22 +26827,13 @@
             </w:pPr>
             <w:r>
               <w:rPr>
+                <w:rFonts w:cstheme="majorBidi"/>
                 <w:b w:val="0"/>
                 <w:bCs/>
                 <w:lang w:val="fr-FR"/>
               </w:rPr>
-              <w:t>-Inspection visuelle</w:t>
-            </w:r>
-          </w:p>
-          <w:p>
-            <w:pPr>
-              <w:spacing w:line="360" w:lineRule="auto"/>
-              <w:rPr>
-                <w:b w:val="0"/>
-                <w:bCs/>
-                <w:lang w:val="fr-FR"/>
-              </w:rPr>
-            </w:pPr>
+              <w:t>-démontage</w:t>
+            </w:r>
           </w:p>
         </w:tc>
         <w:tc>
@@ -26507,8 +26842,8 @@
           </w:tcPr>
           <w:p>
             <w:pPr>
-              <w:spacing w:line="360" w:lineRule="auto"/>
-              <w:rPr>
+              <w:rPr>
+                <w:rFonts w:cstheme="majorBidi"/>
                 <w:b w:val="0"/>
                 <w:bCs/>
                 <w:lang w:val="fr-FR"/>
@@ -26516,11 +26851,12 @@
             </w:pPr>
             <w:r>
               <w:rPr>
+                <w:rFonts w:cstheme="majorBidi"/>
                 <w:b w:val="0"/>
                 <w:bCs/>
                 <w:lang w:val="fr-FR"/>
               </w:rPr>
-              <w:t>-Mauvaise filtration</w:t>
+              <w:t>-les joints d’étanchéité usés</w:t>
             </w:r>
           </w:p>
         </w:tc>
@@ -26530,8 +26866,8 @@
           </w:tcPr>
           <w:p>
             <w:pPr>
-              <w:spacing w:line="360" w:lineRule="auto"/>
-              <w:rPr>
+              <w:rPr>
+                <w:rFonts w:cstheme="majorBidi"/>
                 <w:b w:val="0"/>
                 <w:bCs/>
                 <w:lang w:val="fr-FR"/>
@@ -26539,11 +26875,12 @@
             </w:pPr>
             <w:r>
               <w:rPr>
+                <w:rFonts w:cstheme="majorBidi"/>
                 <w:b w:val="0"/>
                 <w:bCs/>
                 <w:lang w:val="fr-FR"/>
               </w:rPr>
-              <w:t>-défaillance de pompes ou autres composants</w:t>
+              <w:t>dysfonctionnement des actionneurs commandé par les manettes défaillantes</w:t>
             </w:r>
           </w:p>
         </w:tc>
@@ -26553,8 +26890,8 @@
           </w:tcPr>
           <w:p>
             <w:pPr>
-              <w:spacing w:line="360" w:lineRule="auto"/>
-              <w:rPr>
+              <w:rPr>
+                <w:rFonts w:cstheme="majorBidi"/>
                 <w:b w:val="0"/>
                 <w:bCs/>
                 <w:lang w:val="fr-FR"/>
@@ -26562,11 +26899,12 @@
             </w:pPr>
             <w:r>
               <w:rPr>
+                <w:rFonts w:cstheme="majorBidi"/>
                 <w:b w:val="0"/>
                 <w:bCs/>
                 <w:lang w:val="fr-FR"/>
               </w:rPr>
-              <w:t>3</w:t>
+              <w:t>1</w:t>
             </w:r>
           </w:p>
         </w:tc>
@@ -26576,8 +26914,8 @@
           </w:tcPr>
           <w:p>
             <w:pPr>
-              <w:spacing w:line="360" w:lineRule="auto"/>
-              <w:rPr>
+              <w:rPr>
+                <w:rFonts w:cstheme="majorBidi"/>
                 <w:b w:val="0"/>
                 <w:bCs/>
                 <w:lang w:val="fr-FR"/>
@@ -26585,11 +26923,12 @@
             </w:pPr>
             <w:r>
               <w:rPr>
+                <w:rFonts w:cstheme="majorBidi"/>
                 <w:b w:val="0"/>
                 <w:bCs/>
                 <w:lang w:val="fr-FR"/>
               </w:rPr>
-              <w:t>3</w:t>
+              <w:t>2</w:t>
             </w:r>
           </w:p>
         </w:tc>
@@ -26599,8 +26938,8 @@
           </w:tcPr>
           <w:p>
             <w:pPr>
-              <w:spacing w:line="360" w:lineRule="auto"/>
-              <w:rPr>
+              <w:rPr>
+                <w:rFonts w:cstheme="majorBidi"/>
                 <w:b w:val="0"/>
                 <w:bCs/>
                 <w:lang w:val="fr-FR"/>
@@ -26608,6 +26947,7 @@
             </w:pPr>
             <w:r>
               <w:rPr>
+                <w:rFonts w:cstheme="majorBidi"/>
                 <w:b w:val="0"/>
                 <w:bCs/>
                 <w:lang w:val="fr-FR"/>
@@ -26622,8 +26962,8 @@
           </w:tcPr>
           <w:p>
             <w:pPr>
-              <w:spacing w:line="360" w:lineRule="auto"/>
-              <w:rPr>
+              <w:rPr>
+                <w:rFonts w:cstheme="majorBidi"/>
                 <w:b w:val="0"/>
                 <w:bCs/>
                 <w:lang w:val="fr-FR"/>
@@ -26631,11 +26971,12 @@
             </w:pPr>
             <w:r>
               <w:rPr>
+                <w:rFonts w:cstheme="majorBidi"/>
                 <w:b w:val="0"/>
                 <w:bCs/>
                 <w:lang w:val="fr-FR"/>
               </w:rPr>
-              <w:t>18</w:t>
+              <w:t>4</w:t>
             </w:r>
           </w:p>
         </w:tc>
@@ -26647,13 +26988,14 @@
           </w:tcPr>
           <w:p>
             <w:pPr>
-              <w:spacing w:line="360" w:lineRule="auto"/>
-              <w:rPr>
+              <w:rPr>
+                <w:rFonts w:cstheme="majorBidi"/>
                 <w:lang w:val="fr-FR"/>
               </w:rPr>
             </w:pPr>
             <w:r>
               <w:rPr>
+                <w:rFonts w:cstheme="majorBidi"/>
                 <w:lang w:val="fr-FR"/>
               </w:rPr>
               <w:t>Vernis</w:t>
@@ -26666,8 +27008,8 @@
           </w:tcPr>
           <w:p>
             <w:pPr>
-              <w:spacing w:line="360" w:lineRule="auto"/>
-              <w:rPr>
+              <w:rPr>
+                <w:rFonts w:cstheme="majorBidi"/>
                 <w:b w:val="0"/>
                 <w:bCs/>
                 <w:lang w:val="fr-FR"/>
@@ -26675,6 +27017,7 @@
             </w:pPr>
             <w:r>
               <w:rPr>
+                <w:rFonts w:cstheme="majorBidi"/>
                 <w:b w:val="0"/>
                 <w:bCs/>
                 <w:lang w:val="fr-FR"/>
@@ -26689,8 +27032,8 @@
           </w:tcPr>
           <w:p>
             <w:pPr>
-              <w:spacing w:line="360" w:lineRule="auto"/>
-              <w:rPr>
+              <w:rPr>
+                <w:rFonts w:cstheme="majorBidi"/>
                 <w:b w:val="0"/>
                 <w:bCs/>
                 <w:lang w:val="fr-FR"/>
@@ -26698,6 +27041,7 @@
             </w:pPr>
             <w:r>
               <w:rPr>
+                <w:rFonts w:cstheme="majorBidi"/>
                 <w:b w:val="0"/>
                 <w:bCs/>
                 <w:lang w:val="fr-FR"/>
@@ -26712,8 +27056,8 @@
           </w:tcPr>
           <w:p>
             <w:pPr>
-              <w:spacing w:line="360" w:lineRule="auto"/>
-              <w:rPr>
+              <w:rPr>
+                <w:rFonts w:cstheme="majorBidi"/>
                 <w:b w:val="0"/>
                 <w:bCs/>
                 <w:lang w:val="fr-FR"/>
@@ -26721,17 +27065,27 @@
             </w:pPr>
             <w:r>
               <w:rPr>
+                <w:rFonts w:cstheme="majorBidi"/>
                 <w:b w:val="0"/>
                 <w:bCs/>
                 <w:lang w:val="fr-FR"/>
               </w:rPr>
-              <w:t>-Inspection visuelle</w:t>
+              <w:t>-</w:t>
+            </w:r>
+            <w:r>
+              <w:rPr>
+                <w:rFonts w:cstheme="majorBidi"/>
+                <w:b w:val="0"/>
+                <w:bCs/>
+                <w:lang w:val="fr-FR"/>
+              </w:rPr>
+              <w:t>Visuel</w:t>
             </w:r>
           </w:p>
           <w:p>
             <w:pPr>
-              <w:spacing w:line="360" w:lineRule="auto"/>
-              <w:rPr>
+              <w:rPr>
+                <w:rFonts w:cstheme="majorBidi"/>
                 <w:b w:val="0"/>
                 <w:bCs/>
                 <w:lang w:val="fr-FR"/>
@@ -26739,6 +27093,7 @@
             </w:pPr>
             <w:r>
               <w:rPr>
+                <w:rFonts w:cstheme="majorBidi"/>
                 <w:b w:val="0"/>
                 <w:bCs/>
                 <w:lang w:val="fr-FR"/>
@@ -26753,8 +27108,8 @@
           </w:tcPr>
           <w:p>
             <w:pPr>
-              <w:spacing w:line="360" w:lineRule="auto"/>
-              <w:rPr>
+              <w:rPr>
+                <w:rFonts w:cstheme="majorBidi"/>
                 <w:b w:val="0"/>
                 <w:bCs/>
                 <w:lang w:val="fr-FR"/>
@@ -26762,6 +27117,7 @@
             </w:pPr>
             <w:r>
               <w:rPr>
+                <w:rFonts w:cstheme="majorBidi"/>
                 <w:b w:val="0"/>
                 <w:bCs/>
                 <w:lang w:val="fr-FR"/>
@@ -26771,8 +27127,8 @@
           </w:p>
           <w:p>
             <w:pPr>
-              <w:spacing w:line="360" w:lineRule="auto"/>
-              <w:rPr>
+              <w:rPr>
+                <w:rFonts w:cstheme="majorBidi"/>
                 <w:b w:val="0"/>
                 <w:bCs/>
                 <w:lang w:val="fr-FR"/>
@@ -26780,6 +27136,7 @@
             </w:pPr>
             <w:r>
               <w:rPr>
+                <w:rFonts w:cstheme="majorBidi"/>
                 <w:b w:val="0"/>
                 <w:bCs/>
                 <w:lang w:val="fr-FR"/>
@@ -26789,8 +27146,8 @@
           </w:p>
           <w:p>
             <w:pPr>
-              <w:spacing w:line="360" w:lineRule="auto"/>
-              <w:rPr>
+              <w:rPr>
+                <w:rFonts w:cstheme="majorBidi"/>
                 <w:b w:val="0"/>
                 <w:bCs/>
                 <w:lang w:val="fr-FR"/>
@@ -26804,8 +27161,8 @@
           </w:tcPr>
           <w:p>
             <w:pPr>
-              <w:spacing w:line="360" w:lineRule="auto"/>
-              <w:rPr>
+              <w:rPr>
+                <w:rFonts w:cstheme="majorBidi"/>
                 <w:b w:val="0"/>
                 <w:bCs/>
                 <w:lang w:val="fr-FR"/>
@@ -26813,6 +27170,7 @@
             </w:pPr>
             <w:r>
               <w:rPr>
+                <w:rFonts w:cstheme="majorBidi"/>
                 <w:b w:val="0"/>
                 <w:bCs/>
                 <w:lang w:val="fr-FR"/>
@@ -26822,8 +27180,8 @@
           </w:p>
           <w:p>
             <w:pPr>
-              <w:spacing w:line="360" w:lineRule="auto"/>
-              <w:rPr>
+              <w:rPr>
+                <w:rFonts w:cstheme="majorBidi"/>
                 <w:b w:val="0"/>
                 <w:bCs/>
                 <w:lang w:val="fr-FR"/>
@@ -26831,6 +27189,7 @@
             </w:pPr>
             <w:r>
               <w:rPr>
+                <w:rFonts w:cstheme="majorBidi"/>
                 <w:b w:val="0"/>
                 <w:bCs/>
                 <w:lang w:val="fr-FR"/>
@@ -26845,8 +27204,8 @@
           </w:tcPr>
           <w:p>
             <w:pPr>
-              <w:spacing w:line="360" w:lineRule="auto"/>
-              <w:rPr>
+              <w:rPr>
+                <w:rFonts w:cstheme="majorBidi"/>
                 <w:b w:val="0"/>
                 <w:bCs/>
                 <w:lang w:val="fr-FR"/>
@@ -26854,6 +27213,7 @@
             </w:pPr>
             <w:r>
               <w:rPr>
+                <w:rFonts w:cstheme="majorBidi"/>
                 <w:b w:val="0"/>
                 <w:bCs/>
                 <w:lang w:val="fr-FR"/>
@@ -26868,8 +27228,8 @@
           </w:tcPr>
           <w:p>
             <w:pPr>
-              <w:spacing w:line="360" w:lineRule="auto"/>
-              <w:rPr>
+              <w:rPr>
+                <w:rFonts w:cstheme="majorBidi"/>
                 <w:b w:val="0"/>
                 <w:bCs/>
                 <w:lang w:val="fr-FR"/>
@@ -26877,11 +27237,12 @@
             </w:pPr>
             <w:r>
               <w:rPr>
+                <w:rFonts w:cstheme="majorBidi"/>
                 <w:b w:val="0"/>
                 <w:bCs/>
                 <w:lang w:val="fr-FR"/>
               </w:rPr>
-              <w:t>4</w:t>
+              <w:t>2</w:t>
             </w:r>
           </w:p>
         </w:tc>
@@ -26891,8 +27252,8 @@
           </w:tcPr>
           <w:p>
             <w:pPr>
-              <w:spacing w:line="360" w:lineRule="auto"/>
-              <w:rPr>
+              <w:rPr>
+                <w:rFonts w:cstheme="majorBidi"/>
                 <w:b w:val="0"/>
                 <w:bCs/>
                 <w:lang w:val="fr-FR"/>
@@ -26900,6 +27261,7 @@
             </w:pPr>
             <w:r>
               <w:rPr>
+                <w:rFonts w:cstheme="majorBidi"/>
                 <w:b w:val="0"/>
                 <w:bCs/>
                 <w:lang w:val="fr-FR"/>
@@ -26914,8 +27276,8 @@
           </w:tcPr>
           <w:p>
             <w:pPr>
-              <w:spacing w:line="360" w:lineRule="auto"/>
-              <w:rPr>
+              <w:rPr>
+                <w:rFonts w:cstheme="majorBidi"/>
                 <w:b w:val="0"/>
                 <w:bCs/>
                 <w:lang w:val="fr-FR"/>
@@ -26923,11 +27285,12 @@
             </w:pPr>
             <w:r>
               <w:rPr>
+                <w:rFonts w:cstheme="majorBidi"/>
                 <w:b w:val="0"/>
                 <w:bCs/>
                 <w:lang w:val="fr-FR"/>
               </w:rPr>
-              <w:t>24</w:t>
+              <w:t>12</w:t>
             </w:r>
           </w:p>
         </w:tc>
@@ -26939,16 +27302,31 @@
           </w:tcPr>
           <w:p>
             <w:pPr>
-              <w:spacing w:line="360" w:lineRule="auto"/>
-              <w:rPr>
+              <w:rPr>
+                <w:rFonts w:cstheme="majorBidi"/>
                 <w:lang w:val="fr-FR"/>
               </w:rPr>
             </w:pPr>
             <w:r>
               <w:rPr>
-                <w:lang w:val="fr-FR"/>
-              </w:rPr>
-              <w:t>Moteur hydraulique (orientation et déplacement)</w:t>
+                <w:rFonts w:cstheme="majorBidi"/>
+                <w:lang w:val="fr-FR"/>
+              </w:rPr>
+              <w:t xml:space="preserve">Moteur </w:t>
+            </w:r>
+            <w:r>
+              <w:rPr>
+                <w:rFonts w:cstheme="majorBidi"/>
+                <w:lang w:val="fr-FR"/>
+              </w:rPr>
+              <w:t>d’</w:t>
+            </w:r>
+            <w:r>
+              <w:rPr>
+                <w:rFonts w:cstheme="majorBidi"/>
+                <w:lang w:val="fr-FR"/>
+              </w:rPr>
+              <w:t xml:space="preserve">orientation </w:t>
             </w:r>
           </w:p>
         </w:tc>
@@ -26958,8 +27336,8 @@
           </w:tcPr>
           <w:p>
             <w:pPr>
-              <w:spacing w:line="360" w:lineRule="auto"/>
-              <w:rPr>
+              <w:rPr>
+                <w:rFonts w:cstheme="majorBidi"/>
                 <w:b w:val="0"/>
                 <w:bCs/>
                 <w:lang w:val="fr-FR"/>
@@ -26967,11 +27345,21 @@
             </w:pPr>
             <w:r>
               <w:rPr>
+                <w:rFonts w:cstheme="majorBidi"/>
                 <w:b w:val="0"/>
                 <w:bCs/>
                 <w:lang w:val="fr-FR"/>
               </w:rPr>
-              <w:t>Mouvement de la pelle</w:t>
+              <w:t xml:space="preserve">Assure l’orientation </w:t>
+            </w:r>
+            <w:r>
+              <w:rPr>
+                <w:rFonts w:cstheme="majorBidi"/>
+                <w:b w:val="0"/>
+                <w:bCs/>
+                <w:lang w:val="fr-FR"/>
+              </w:rPr>
+              <w:t>de la pelle</w:t>
             </w:r>
           </w:p>
         </w:tc>
@@ -26981,8 +27369,8 @@
           </w:tcPr>
           <w:p>
             <w:pPr>
-              <w:spacing w:line="360" w:lineRule="auto"/>
-              <w:rPr>
+              <w:rPr>
+                <w:rFonts w:cstheme="majorBidi"/>
                 <w:b w:val="0"/>
                 <w:bCs/>
                 <w:lang w:val="fr-FR"/>
@@ -26990,17 +27378,27 @@
             </w:pPr>
             <w:r>
               <w:rPr>
+                <w:rFonts w:cstheme="majorBidi"/>
                 <w:b w:val="0"/>
                 <w:bCs/>
                 <w:lang w:val="fr-FR"/>
               </w:rPr>
-              <w:t>-Blocage de freins</w:t>
+              <w:t>-</w:t>
+            </w:r>
+            <w:r>
+              <w:rPr>
+                <w:rFonts w:cstheme="majorBidi"/>
+                <w:b w:val="0"/>
+                <w:bCs/>
+                <w:lang w:val="fr-FR"/>
+              </w:rPr>
+              <w:t>Problèmes d’orientation</w:t>
             </w:r>
           </w:p>
           <w:p>
             <w:pPr>
-              <w:spacing w:line="360" w:lineRule="auto"/>
-              <w:rPr>
+              <w:rPr>
+                <w:rFonts w:cstheme="majorBidi"/>
                 <w:b w:val="0"/>
                 <w:bCs/>
                 <w:lang w:val="fr-FR"/>
@@ -27008,29 +27406,21 @@
             </w:pPr>
             <w:r>
               <w:rPr>
+                <w:rFonts w:cstheme="majorBidi"/>
                 <w:b w:val="0"/>
                 <w:bCs/>
                 <w:lang w:val="fr-FR"/>
               </w:rPr>
-              <w:t>-usure de pistons</w:t>
-            </w:r>
-          </w:p>
-          <w:p>
-            <w:pPr>
-              <w:spacing w:line="360" w:lineRule="auto"/>
-              <w:rPr>
+              <w:t>-</w:t>
+            </w:r>
+            <w:r>
+              <w:rPr>
+                <w:rFonts w:cstheme="majorBidi"/>
                 <w:b w:val="0"/>
                 <w:bCs/>
                 <w:lang w:val="fr-FR"/>
               </w:rPr>
-            </w:pPr>
-            <w:r>
-              <w:rPr>
-                <w:b w:val="0"/>
-                <w:bCs/>
-                <w:lang w:val="fr-FR"/>
-              </w:rPr>
-              <w:t>-Blocage de tiroirs dans le bloc du moteur</w:t>
+              <w:t>Bruit vient de côté du moteur</w:t>
             </w:r>
           </w:p>
         </w:tc>
@@ -27040,8 +27430,8 @@
           </w:tcPr>
           <w:p>
             <w:pPr>
-              <w:spacing w:line="360" w:lineRule="auto"/>
-              <w:rPr>
+              <w:rPr>
+                <w:rFonts w:cstheme="majorBidi"/>
                 <w:b w:val="0"/>
                 <w:bCs/>
                 <w:lang w:val="fr-FR"/>
@@ -27049,17 +27439,18 @@
             </w:pPr>
             <w:r>
               <w:rPr>
+                <w:rFonts w:cstheme="majorBidi"/>
                 <w:b w:val="0"/>
                 <w:bCs/>
                 <w:lang w:val="fr-FR"/>
               </w:rPr>
-              <w:t>-Inspection visuelle</w:t>
+              <w:t>-Visuel</w:t>
             </w:r>
           </w:p>
           <w:p>
             <w:pPr>
-              <w:spacing w:line="360" w:lineRule="auto"/>
-              <w:rPr>
+              <w:rPr>
+                <w:rFonts w:cstheme="majorBidi"/>
                 <w:b w:val="0"/>
                 <w:bCs/>
                 <w:lang w:val="fr-FR"/>
@@ -27067,22 +27458,24 @@
             </w:pPr>
             <w:r>
               <w:rPr>
+                <w:rFonts w:cstheme="majorBidi"/>
                 <w:b w:val="0"/>
                 <w:bCs/>
                 <w:lang w:val="fr-FR"/>
               </w:rPr>
-              <w:t>-Démontage</w:t>
+              <w:t>-Entendu</w:t>
             </w:r>
           </w:p>
         </w:tc>
         <w:tc>
           <w:tcPr>
             <w:tcW w:w="1389" w:type="dxa"/>
+            <w:vMerge w:val="restart"/>
           </w:tcPr>
           <w:p>
             <w:pPr>
-              <w:spacing w:line="360" w:lineRule="auto"/>
-              <w:rPr>
+              <w:rPr>
+                <w:rFonts w:cstheme="majorBidi"/>
                 <w:b w:val="0"/>
                 <w:bCs/>
                 <w:lang w:val="fr-FR"/>
@@ -27090,11 +27483,59 @@
             </w:pPr>
             <w:r>
               <w:rPr>
+                <w:rFonts w:cstheme="majorBidi"/>
                 <w:b w:val="0"/>
                 <w:bCs/>
                 <w:lang w:val="fr-FR"/>
               </w:rPr>
-              <w:t>-usure de composants internes</w:t>
+              <w:t>-</w:t>
+            </w:r>
+            <w:r>
+              <w:rPr>
+                <w:rFonts w:cstheme="majorBidi"/>
+                <w:b w:val="0"/>
+                <w:bCs/>
+                <w:lang w:val="fr-FR"/>
+              </w:rPr>
+              <w:t>Blocage des freins</w:t>
+            </w:r>
+          </w:p>
+          <w:p>
+            <w:pPr>
+              <w:rPr>
+                <w:rFonts w:cstheme="majorBidi"/>
+                <w:b w:val="0"/>
+                <w:bCs/>
+                <w:lang w:val="fr-FR"/>
+              </w:rPr>
+            </w:pPr>
+            <w:r>
+              <w:rPr>
+                <w:rFonts w:cstheme="majorBidi"/>
+                <w:b w:val="0"/>
+                <w:bCs/>
+                <w:lang w:val="fr-FR"/>
+              </w:rPr>
+              <w:t>-cassures des pistons</w:t>
+            </w:r>
+          </w:p>
+          <w:p>
+            <w:pPr>
+              <w:rPr>
+                <w:rFonts w:cstheme="majorBidi"/>
+                <w:b w:val="0"/>
+                <w:bCs/>
+                <w:lang w:val="fr-FR"/>
+              </w:rPr>
+            </w:pPr>
+            <w:r>
+              <w:rPr>
+                <w:rFonts w:cstheme="majorBidi"/>
+                <w:b w:val="0"/>
+                <w:bCs/>
+                <w:lang w:val="fr-FR"/>
+              </w:rPr>
+              <w:t>-Orifices bouchés</w:t>
             </w:r>
           </w:p>
         </w:tc>
@@ -27104,8 +27545,8 @@
           </w:tcPr>
           <w:p>
             <w:pPr>
-              <w:spacing w:line="360" w:lineRule="auto"/>
-              <w:rPr>
+              <w:rPr>
+                <w:rFonts w:cstheme="majorBidi"/>
                 <w:b w:val="0"/>
                 <w:bCs/>
                 <w:lang w:val="fr-FR"/>
@@ -27113,11 +27554,21 @@
             </w:pPr>
             <w:r>
               <w:rPr>
+                <w:rFonts w:cstheme="majorBidi"/>
                 <w:b w:val="0"/>
                 <w:bCs/>
                 <w:lang w:val="fr-FR"/>
               </w:rPr>
-              <w:t>-L’arrêt partiel ou complet de fonction (orientation ou déplacement)</w:t>
+              <w:t>-L’arrêt partiel ou c</w:t>
+            </w:r>
+            <w:r>
+              <w:rPr>
+                <w:rFonts w:cstheme="majorBidi"/>
+                <w:b w:val="0"/>
+                <w:bCs/>
+                <w:lang w:val="fr-FR"/>
+              </w:rPr>
+              <w:t>omplet de fonction (orientation)</w:t>
             </w:r>
           </w:p>
         </w:tc>
@@ -27127,8 +27578,8 @@
           </w:tcPr>
           <w:p>
             <w:pPr>
-              <w:spacing w:line="360" w:lineRule="auto"/>
-              <w:rPr>
+              <w:rPr>
+                <w:rFonts w:cstheme="majorBidi"/>
                 <w:b w:val="0"/>
                 <w:bCs/>
                 <w:lang w:val="fr-FR"/>
@@ -27136,11 +27587,12 @@
             </w:pPr>
             <w:r>
               <w:rPr>
+                <w:rFonts w:cstheme="majorBidi"/>
                 <w:b w:val="0"/>
                 <w:bCs/>
                 <w:lang w:val="fr-FR"/>
               </w:rPr>
-              <w:t>3</w:t>
+              <w:t>1</w:t>
             </w:r>
           </w:p>
         </w:tc>
@@ -27150,8 +27602,8 @@
           </w:tcPr>
           <w:p>
             <w:pPr>
-              <w:spacing w:line="360" w:lineRule="auto"/>
-              <w:rPr>
+              <w:rPr>
+                <w:rFonts w:cstheme="majorBidi"/>
                 <w:b w:val="0"/>
                 <w:bCs/>
                 <w:lang w:val="fr-FR"/>
@@ -27159,6 +27611,7 @@
             </w:pPr>
             <w:r>
               <w:rPr>
+                <w:rFonts w:cstheme="majorBidi"/>
                 <w:b w:val="0"/>
                 <w:bCs/>
                 <w:lang w:val="fr-FR"/>
@@ -27173,8 +27626,8 @@
           </w:tcPr>
           <w:p>
             <w:pPr>
-              <w:spacing w:line="360" w:lineRule="auto"/>
-              <w:rPr>
+              <w:rPr>
+                <w:rFonts w:cstheme="majorBidi"/>
                 <w:b w:val="0"/>
                 <w:bCs/>
                 <w:lang w:val="fr-FR"/>
@@ -27182,11 +27635,12 @@
             </w:pPr>
             <w:r>
               <w:rPr>
+                <w:rFonts w:cstheme="majorBidi"/>
                 <w:b w:val="0"/>
                 <w:bCs/>
                 <w:lang w:val="fr-FR"/>
               </w:rPr>
-              <w:t>2</w:t>
+              <w:t>1</w:t>
             </w:r>
           </w:p>
         </w:tc>
@@ -27197,8 +27651,8 @@
           <w:p>
             <w:pPr>
               <w:keepNext/>
-              <w:spacing w:line="360" w:lineRule="auto"/>
-              <w:rPr>
+              <w:rPr>
+                <w:rFonts w:cstheme="majorBidi"/>
                 <w:b w:val="0"/>
                 <w:bCs/>
                 <w:lang w:val="fr-FR"/>
@@ -27206,11 +27660,262 @@
             </w:pPr>
             <w:r>
               <w:rPr>
+                <w:rFonts w:cstheme="majorBidi"/>
                 <w:b w:val="0"/>
                 <w:bCs/>
                 <w:lang w:val="fr-FR"/>
               </w:rPr>
-              <w:t>18</w:t>
+              <w:t>3</w:t>
+            </w:r>
+          </w:p>
+        </w:tc>
+      </w:tr>
+      <w:tr>
+        <w:tc>
+          <w:tcPr>
+            <w:tcW w:w="1565" w:type="dxa"/>
+          </w:tcPr>
+          <w:p>
+            <w:pPr>
+              <w:rPr>
+                <w:rFonts w:cstheme="majorBidi"/>
+                <w:lang w:val="fr-FR"/>
+              </w:rPr>
+            </w:pPr>
+            <w:r>
+              <w:rPr>
+                <w:rFonts w:cstheme="majorBidi"/>
+                <w:lang w:val="fr-FR"/>
+              </w:rPr>
+              <w:t>Moteur barbotin</w:t>
+            </w:r>
+          </w:p>
+        </w:tc>
+        <w:tc>
+          <w:tcPr>
+            <w:tcW w:w="1536" w:type="dxa"/>
+          </w:tcPr>
+          <w:p>
+            <w:pPr>
+              <w:rPr>
+                <w:rFonts w:cstheme="majorBidi"/>
+                <w:b w:val="0"/>
+                <w:bCs/>
+                <w:lang w:val="fr-FR"/>
+              </w:rPr>
+            </w:pPr>
+            <w:r>
+              <w:rPr>
+                <w:rFonts w:cstheme="majorBidi"/>
+                <w:b w:val="0"/>
+                <w:bCs/>
+                <w:lang w:val="fr-FR"/>
+              </w:rPr>
+              <w:t>Assure le déplacement de la pelle</w:t>
+            </w:r>
+          </w:p>
+        </w:tc>
+        <w:tc>
+          <w:tcPr>
+            <w:tcW w:w="1669" w:type="dxa"/>
+          </w:tcPr>
+          <w:p>
+            <w:pPr>
+              <w:rPr>
+                <w:rFonts w:cstheme="majorBidi"/>
+                <w:b w:val="0"/>
+                <w:bCs/>
+                <w:lang w:val="fr-FR"/>
+              </w:rPr>
+            </w:pPr>
+            <w:r>
+              <w:rPr>
+                <w:rFonts w:cstheme="majorBidi"/>
+                <w:b w:val="0"/>
+                <w:bCs/>
+                <w:lang w:val="fr-FR"/>
+              </w:rPr>
+              <w:t>-Problèmes de déplacement ou de freinage</w:t>
+            </w:r>
+          </w:p>
+        </w:tc>
+        <w:tc>
+          <w:tcPr>
+            <w:tcW w:w="1328" w:type="dxa"/>
+          </w:tcPr>
+          <w:p>
+            <w:pPr>
+              <w:rPr>
+                <w:rFonts w:cstheme="majorBidi"/>
+                <w:b w:val="0"/>
+                <w:bCs/>
+                <w:lang w:val="fr-FR"/>
+              </w:rPr>
+            </w:pPr>
+            <w:r>
+              <w:rPr>
+                <w:rFonts w:cstheme="majorBidi"/>
+                <w:b w:val="0"/>
+                <w:bCs/>
+                <w:lang w:val="fr-FR"/>
+              </w:rPr>
+              <w:t>-Visuel</w:t>
+            </w:r>
+          </w:p>
+          <w:p>
+            <w:pPr>
+              <w:rPr>
+                <w:rFonts w:cstheme="majorBidi"/>
+                <w:b w:val="0"/>
+                <w:bCs/>
+                <w:lang w:val="fr-FR"/>
+              </w:rPr>
+            </w:pPr>
+            <w:r>
+              <w:rPr>
+                <w:rFonts w:cstheme="majorBidi"/>
+                <w:b w:val="0"/>
+                <w:bCs/>
+                <w:lang w:val="fr-FR"/>
+              </w:rPr>
+              <w:t>-Démontage</w:t>
+            </w:r>
+          </w:p>
+        </w:tc>
+        <w:tc>
+          <w:tcPr>
+            <w:tcW w:w="1389" w:type="dxa"/>
+            <w:vMerge/>
+          </w:tcPr>
+          <w:p>
+            <w:pPr>
+              <w:rPr>
+                <w:rFonts w:cstheme="majorBidi"/>
+                <w:b w:val="0"/>
+                <w:bCs/>
+                <w:lang w:val="fr-FR"/>
+              </w:rPr>
+            </w:pPr>
+          </w:p>
+        </w:tc>
+        <w:tc>
+          <w:tcPr>
+            <w:tcW w:w="2056" w:type="dxa"/>
+          </w:tcPr>
+          <w:p>
+            <w:pPr>
+              <w:rPr>
+                <w:rFonts w:cstheme="majorBidi"/>
+                <w:b w:val="0"/>
+                <w:bCs/>
+                <w:lang w:val="fr-FR"/>
+              </w:rPr>
+            </w:pPr>
+            <w:r>
+              <w:rPr>
+                <w:rFonts w:cstheme="majorBidi"/>
+                <w:b w:val="0"/>
+                <w:bCs/>
+                <w:lang w:val="fr-FR"/>
+              </w:rPr>
+              <w:t>Empêche le translation du côté moteur défaillant</w:t>
+            </w:r>
+          </w:p>
+        </w:tc>
+        <w:tc>
+          <w:tcPr>
+            <w:tcW w:w="365" w:type="dxa"/>
+          </w:tcPr>
+          <w:p>
+            <w:pPr>
+              <w:rPr>
+                <w:rFonts w:cstheme="majorBidi"/>
+                <w:b w:val="0"/>
+                <w:bCs/>
+                <w:lang w:val="fr-FR"/>
+              </w:rPr>
+            </w:pPr>
+            <w:r>
+              <w:rPr>
+                <w:rFonts w:cstheme="majorBidi"/>
+                <w:b w:val="0"/>
+                <w:bCs/>
+                <w:lang w:val="fr-FR"/>
+              </w:rPr>
+              <w:t>2</w:t>
+            </w:r>
+          </w:p>
+        </w:tc>
+        <w:tc>
+          <w:tcPr>
+            <w:tcW w:w="404" w:type="dxa"/>
+          </w:tcPr>
+          <w:p>
+            <w:pPr>
+              <w:rPr>
+                <w:rFonts w:cstheme="majorBidi"/>
+                <w:b w:val="0"/>
+                <w:bCs/>
+                <w:lang w:val="fr-FR"/>
+              </w:rPr>
+            </w:pPr>
+            <w:r>
+              <w:rPr>
+                <w:rFonts w:cstheme="majorBidi"/>
+                <w:b w:val="0"/>
+                <w:bCs/>
+                <w:lang w:val="fr-FR"/>
+              </w:rPr>
+              <w:t>3</w:t>
+            </w:r>
+          </w:p>
+        </w:tc>
+        <w:tc>
+          <w:tcPr>
+            <w:tcW w:w="392" w:type="dxa"/>
+          </w:tcPr>
+          <w:p>
+            <w:pPr>
+              <w:rPr>
+                <w:rFonts w:cstheme="majorBidi"/>
+                <w:b w:val="0"/>
+                <w:bCs/>
+                <w:lang w:val="fr-FR"/>
+              </w:rPr>
+            </w:pPr>
+            <w:r>
+              <w:rPr>
+                <w:rFonts w:cstheme="majorBidi"/>
+                <w:b w:val="0"/>
+                <w:bCs/>
+                <w:lang w:val="fr-FR"/>
+              </w:rPr>
+              <w:t>1</w:t>
+            </w:r>
+          </w:p>
+        </w:tc>
+        <w:tc>
+          <w:tcPr>
+            <w:tcW w:w="456" w:type="dxa"/>
+          </w:tcPr>
+          <w:p>
+            <w:pPr>
+              <w:keepNext/>
+              <w:rPr>
+                <w:rFonts w:cstheme="majorBidi"/>
+                <w:b w:val="0"/>
+                <w:bCs/>
+                <w:lang w:val="fr-FR"/>
+              </w:rPr>
+            </w:pPr>
+            <w:r>
+              <w:rPr>
+                <w:rFonts w:cstheme="majorBidi"/>
+                <w:b w:val="0"/>
+                <w:bCs/>
+                <w:lang w:val="fr-FR"/>
+              </w:rPr>
+              <w:t>6</w:t>
             </w:r>
           </w:p>
         </w:tc>
@@ -27228,42 +27933,439 @@
     <w:p>
       <w:pPr>
         <w:rPr>
-          <w:b w:val="0"/>
-          <w:bCs/>
-          <w:lang w:val="fr-FR"/>
-        </w:rPr>
-      </w:pPr>
-      <w:r>
-        <w:rPr>
-          <w:b w:val="0"/>
-          <w:bCs/>
-          <w:lang w:val="fr-FR"/>
-        </w:rPr>
-        <w:t>Nos conclusions et recommandations</w:t>
+          <w:lang w:val="fr-FR"/>
+        </w:rPr>
+      </w:pPr>
+      <w:r>
+        <w:rPr>
+          <w:lang w:val="fr-FR"/>
+        </w:rPr>
+        <w:t>Interprétation de l'AMDEC</w:t>
+      </w:r>
+      <w:r>
+        <w:rPr>
+          <w:lang w:val="fr-FR"/>
+        </w:rPr>
+        <w:t>:</w:t>
       </w:r>
     </w:p>
     <w:p>
       <w:pPr>
-        <w:rPr>
-          <w:b w:val="0"/>
-          <w:bCs/>
-          <w:lang w:val="fr-FR"/>
-        </w:rPr>
-      </w:pPr>
-      <w:r>
-        <w:rPr>
-          <w:b w:val="0"/>
-          <w:bCs/>
-          <w:lang w:val="fr-FR"/>
-        </w:rPr>
-        <w:t xml:space="preserve">L’amélioration que nous avons apportée </w:t>
+        <w:pStyle w:val="NormalWeb"/>
+        <w:spacing w:line="360" w:lineRule="auto"/>
+        <w:rPr>
+          <w:lang w:val="fr-FR"/>
+        </w:rPr>
+      </w:pPr>
+      <w:r>
+        <w:rPr>
+          <w:lang w:val="fr-FR"/>
+        </w:rPr>
+        <w:t>L'AMDEC identifie plusieurs points critiques et modes de défaillance potentiels dans le système hydraulique de la ZX330-3. Les composants les plus critiques en termes de risque sont principalement :</w:t>
       </w:r>
     </w:p>
     <w:p>
       <w:pPr>
+        <w:pStyle w:val="NormalWeb"/>
+        <w:numPr>
+          <w:ilvl w:val="0"/>
+          <w:numId w:val="21"/>
+        </w:numPr>
+        <w:spacing w:line="360" w:lineRule="auto"/>
+        <w:rPr>
+          <w:lang w:val="fr-FR"/>
+        </w:rPr>
+      </w:pPr>
+      <w:r>
+        <w:rPr>
+          <w:rStyle w:val="Strong"/>
+          <w:lang w:val="fr-FR"/>
+        </w:rPr>
+        <w:t>Distributeur</w:t>
+      </w:r>
+      <w:r>
+        <w:rPr>
+          <w:lang w:val="fr-FR"/>
+        </w:rPr>
+        <w:t xml:space="preserve"> et </w:t>
+      </w:r>
+      <w:r>
+        <w:rPr>
+          <w:rStyle w:val="Strong"/>
+          <w:lang w:val="fr-FR"/>
+        </w:rPr>
+        <w:t>Pompe pilote</w:t>
+      </w:r>
+      <w:r>
+        <w:rPr>
+          <w:lang w:val="fr-FR"/>
+        </w:rPr>
+        <w:t>: Ces composants présentent une criticité élevée (18) en raison des effets graves d'une défaillance sur les opérations hydrauliques et la machine elle-même.</w:t>
+      </w:r>
+    </w:p>
+    <w:p>
+      <w:pPr>
+        <w:pStyle w:val="NormalWeb"/>
+        <w:numPr>
+          <w:ilvl w:val="0"/>
+          <w:numId w:val="21"/>
+        </w:numPr>
+        <w:spacing w:line="360" w:lineRule="auto"/>
+        <w:rPr>
+          <w:lang w:val="fr-FR"/>
+        </w:rPr>
+      </w:pPr>
+      <w:r>
+        <w:rPr>
+          <w:rStyle w:val="Strong"/>
+          <w:lang w:val="fr-FR"/>
+        </w:rPr>
+        <w:t>Vérins</w:t>
+      </w:r>
+      <w:r>
+        <w:rPr>
+          <w:lang w:val="fr-FR"/>
+        </w:rPr>
+        <w:t>: Bien que moins critique que le distributeur et la pompe pilote, les vérins présentent une criticité significative (12), car leur défaillance peut entraîner une perte de force ou arrêter le travail.</w:t>
+      </w:r>
+    </w:p>
+    <w:p>
+      <w:pPr>
+        <w:pStyle w:val="NormalWeb"/>
+        <w:numPr>
+          <w:ilvl w:val="0"/>
+          <w:numId w:val="21"/>
+        </w:numPr>
+        <w:spacing w:line="360" w:lineRule="auto"/>
+        <w:rPr>
+          <w:lang w:val="fr-FR"/>
+        </w:rPr>
+      </w:pPr>
+      <w:r>
+        <w:rPr>
+          <w:rStyle w:val="Strong"/>
+          <w:lang w:val="fr-FR"/>
+        </w:rPr>
+        <w:t>Pompes hydrauliques</w:t>
+      </w:r>
+      <w:r>
+        <w:rPr>
+          <w:lang w:val="fr-FR"/>
+        </w:rPr>
+        <w:t>: Avec une criticité de 9, les pompes sont également critiques en raison de leur rôle crucial dans la génération de pression hydraulique</w:t>
+      </w:r>
+      <w:r>
+        <w:rPr>
+          <w:lang w:val="fr-FR"/>
+        </w:rPr>
+        <w:t>.</w:t>
+      </w:r>
+    </w:p>
+    <w:p>
+      <w:pPr>
+        <w:rPr>
+          <w:lang w:val="fr-FR"/>
+        </w:rPr>
+      </w:pPr>
+      <w:r>
+        <w:rPr>
+          <w:lang w:val="fr-FR"/>
+        </w:rPr>
+        <w:t>Recommandations pour la maintenance</w:t>
+      </w:r>
+      <w:r>
+        <w:rPr>
+          <w:lang w:val="fr-FR"/>
+        </w:rPr>
+        <w:t>:</w:t>
+      </w:r>
+    </w:p>
+    <w:p>
+      <w:pPr>
+        <w:pStyle w:val="NormalWeb"/>
+        <w:spacing w:line="360" w:lineRule="auto"/>
+        <w:rPr>
+          <w:rFonts w:asciiTheme="majorBidi" w:hAnsiTheme="majorBidi" w:cstheme="majorBidi"/>
+          <w:lang w:val="fr-FR"/>
+        </w:rPr>
+      </w:pPr>
+      <w:r>
+        <w:rPr>
+          <w:rFonts w:asciiTheme="majorBidi" w:hAnsiTheme="majorBidi" w:cstheme="majorBidi"/>
+          <w:lang w:val="fr-FR"/>
+        </w:rPr>
+        <w:lastRenderedPageBreak/>
+        <w:t>Sur la base de cette analyse, voici quelques recommandations pour la maintenance préventive et corrective</w:t>
+      </w:r>
+      <w:r>
+        <w:rPr>
+          <w:rFonts w:asciiTheme="majorBidi" w:hAnsiTheme="majorBidi" w:cstheme="majorBidi"/>
+          <w:lang w:val="fr-FR"/>
+        </w:rPr>
+        <w:t>:</w:t>
+      </w:r>
+    </w:p>
+    <w:p>
+      <w:pPr>
+        <w:pStyle w:val="ListParagraph"/>
+        <w:numPr>
+          <w:ilvl w:val="0"/>
+          <w:numId w:val="22"/>
+        </w:numPr>
+        <w:spacing w:before="100" w:beforeAutospacing="1" w:after="100" w:afterAutospacing="1"/>
+        <w:rPr>
+          <w:rFonts w:eastAsia="Times New Roman" w:cstheme="majorBidi"/>
+          <w:b w:val="0"/>
+          <w:lang w:val="fr-FR"/>
+        </w:rPr>
+      </w:pPr>
+      <w:r>
+        <w:rPr>
+          <w:rFonts w:eastAsia="Times New Roman" w:cstheme="majorBidi"/>
+          <w:bCs/>
+          <w:lang w:val="fr-FR"/>
+        </w:rPr>
+        <w:t>Surveillance</w:t>
+      </w:r>
+      <w:r>
+        <w:rPr>
+          <w:rFonts w:eastAsia="Times New Roman" w:cstheme="majorBidi"/>
+          <w:bCs/>
+          <w:lang w:val="fr-FR"/>
+        </w:rPr>
+        <w:t xml:space="preserve"> régulière</w:t>
+      </w:r>
+      <w:r>
+        <w:rPr>
+          <w:rFonts w:eastAsia="Times New Roman" w:cstheme="majorBidi"/>
+          <w:b w:val="0"/>
+          <w:lang w:val="fr-FR"/>
+        </w:rPr>
+        <w:t>:</w:t>
+      </w:r>
+    </w:p>
+    <w:p>
+      <w:pPr>
+        <w:pStyle w:val="ListParagraph"/>
+        <w:spacing w:before="100" w:beforeAutospacing="1" w:after="100" w:afterAutospacing="1"/>
+        <w:rPr>
+          <w:rFonts w:eastAsia="Times New Roman" w:cstheme="majorBidi"/>
+          <w:b w:val="0"/>
+          <w:lang w:val="fr-FR"/>
+        </w:rPr>
+      </w:pPr>
+      <w:r>
+        <w:rPr>
+          <w:rFonts w:eastAsia="Times New Roman" w:cstheme="majorBidi"/>
+          <w:b w:val="0"/>
+          <w:lang w:val="fr-FR"/>
+        </w:rPr>
+        <w:t>Effectuer des inspections visuelles fréquentes et des tests de fonctionnement pour détecter les signes de défaillance, tels que les fuites et les performances anormales.</w:t>
+      </w:r>
+    </w:p>
+    <w:p>
+      <w:pPr>
+        <w:pStyle w:val="ListParagraph"/>
+        <w:numPr>
+          <w:ilvl w:val="0"/>
+          <w:numId w:val="22"/>
+        </w:numPr>
+        <w:spacing w:before="100" w:beforeAutospacing="1" w:after="100" w:afterAutospacing="1"/>
+        <w:rPr>
+          <w:rFonts w:eastAsia="Times New Roman" w:cstheme="majorBidi"/>
+          <w:bCs/>
+          <w:lang w:val="fr-FR"/>
+        </w:rPr>
+      </w:pPr>
+      <w:r>
+        <w:rPr>
+          <w:rFonts w:eastAsia="Times New Roman" w:cstheme="majorBidi"/>
+          <w:bCs/>
+          <w:lang w:val="fr-FR"/>
+        </w:rPr>
+        <w:t>Entretien</w:t>
+      </w:r>
+      <w:r>
+        <w:rPr>
+          <w:rFonts w:eastAsia="Times New Roman" w:cstheme="majorBidi"/>
+          <w:bCs/>
+          <w:lang w:val="fr-FR"/>
+        </w:rPr>
+        <w:t xml:space="preserve"> préventif renforcé:</w:t>
+      </w:r>
+    </w:p>
+    <w:p>
+      <w:pPr>
+        <w:spacing w:before="100" w:beforeAutospacing="1" w:after="100" w:afterAutospacing="1"/>
+        <w:ind w:left="720"/>
+        <w:rPr>
+          <w:rFonts w:eastAsia="Times New Roman" w:cstheme="majorBidi"/>
+          <w:b w:val="0"/>
+          <w:lang w:val="fr-FR"/>
+        </w:rPr>
+      </w:pPr>
+      <w:r>
+        <w:rPr>
+          <w:rFonts w:eastAsia="Times New Roman" w:cstheme="majorBidi"/>
+          <w:b w:val="0"/>
+          <w:lang w:val="fr-FR"/>
+        </w:rPr>
+        <w:t>Établir des intervalles réguliers pour remplacer les composants sujets à l'usure, comme les joints d'étanchéité et les pièces d'usure des pompes et distributeurs.</w:t>
+      </w:r>
+    </w:p>
+    <w:p>
+      <w:pPr>
+        <w:spacing w:before="100" w:beforeAutospacing="1" w:after="100" w:afterAutospacing="1"/>
+        <w:ind w:left="720"/>
+        <w:rPr>
+          <w:rFonts w:eastAsia="Times New Roman" w:cstheme="majorBidi"/>
+          <w:b w:val="0"/>
+          <w:lang w:val="fr-FR"/>
+        </w:rPr>
+      </w:pPr>
+      <w:r>
+        <w:rPr>
+          <w:rFonts w:eastAsia="Times New Roman" w:cstheme="majorBidi"/>
+          <w:b w:val="0"/>
+          <w:lang w:val="fr-FR"/>
+        </w:rPr>
+        <w:t>Planifier des procédures de nettoyage et de remplacement des filtres pour maintenir la propreté du fluide hydraulique et éviter le colmatage.</w:t>
+      </w:r>
+    </w:p>
+    <w:p>
+      <w:pPr>
+        <w:pStyle w:val="ListParagraph"/>
+        <w:numPr>
+          <w:ilvl w:val="0"/>
+          <w:numId w:val="22"/>
+        </w:numPr>
+        <w:spacing w:before="100" w:beforeAutospacing="1" w:after="100" w:afterAutospacing="1"/>
+        <w:rPr>
+          <w:rFonts w:eastAsia="Times New Roman" w:cstheme="majorBidi"/>
+          <w:b w:val="0"/>
+          <w:lang w:val="fr-FR"/>
+        </w:rPr>
+      </w:pPr>
+      <w:r>
+        <w:rPr>
+          <w:rFonts w:eastAsia="Times New Roman" w:cstheme="majorBidi"/>
+          <w:bCs/>
+          <w:lang w:val="fr-FR"/>
+        </w:rPr>
+        <w:t>Formation du personnel</w:t>
+      </w:r>
+      <w:r>
+        <w:rPr>
+          <w:rFonts w:eastAsia="Times New Roman" w:cstheme="majorBidi"/>
+          <w:b w:val="0"/>
+          <w:lang w:val="fr-FR"/>
+        </w:rPr>
+        <w:t xml:space="preserve"> :</w:t>
+      </w:r>
+    </w:p>
+    <w:p>
+      <w:pPr>
+        <w:spacing w:before="100" w:beforeAutospacing="1" w:after="100" w:afterAutospacing="1"/>
+        <w:ind w:left="720"/>
+        <w:rPr>
+          <w:rFonts w:eastAsia="Times New Roman" w:cstheme="majorBidi"/>
+          <w:b w:val="0"/>
+          <w:lang w:val="fr-FR"/>
+        </w:rPr>
+      </w:pPr>
+      <w:r>
+        <w:rPr>
+          <w:rFonts w:eastAsia="Times New Roman" w:cstheme="majorBidi"/>
+          <w:b w:val="0"/>
+          <w:lang w:val="fr-FR"/>
+        </w:rPr>
+        <w:t>Former le personnel pour reconnaître les signes précurseurs de défaillance et mener des inspections efficaces.</w:t>
+      </w:r>
+    </w:p>
+    <w:p>
+      <w:pPr>
+        <w:spacing w:before="100" w:beforeAutospacing="1" w:after="100" w:afterAutospacing="1"/>
+        <w:ind w:left="720"/>
+        <w:rPr>
+          <w:rFonts w:eastAsia="Times New Roman" w:cstheme="majorBidi"/>
+          <w:b w:val="0"/>
+          <w:lang w:val="fr-FR"/>
+        </w:rPr>
+      </w:pPr>
+      <w:r>
+        <w:rPr>
+          <w:rFonts w:eastAsia="Times New Roman" w:cstheme="majorBidi"/>
+          <w:b w:val="0"/>
+          <w:lang w:val="fr-FR"/>
+        </w:rPr>
+        <w:t>Sensibiliser à l'importance des rapports réguliers sur l'état des composants hydrauliques.</w:t>
+      </w:r>
+    </w:p>
+    <w:p>
+      <w:pPr>
+        <w:pStyle w:val="ListParagraph"/>
+        <w:numPr>
+          <w:ilvl w:val="0"/>
+          <w:numId w:val="22"/>
+        </w:numPr>
+        <w:spacing w:before="100" w:beforeAutospacing="1" w:after="100" w:afterAutospacing="1"/>
+        <w:rPr>
+          <w:rFonts w:eastAsia="Times New Roman" w:cstheme="majorBidi"/>
+          <w:b w:val="0"/>
+          <w:lang w:val="fr-FR"/>
+        </w:rPr>
+      </w:pPr>
+      <w:r>
+        <w:rPr>
+          <w:rFonts w:eastAsia="Times New Roman" w:cstheme="majorBidi"/>
+          <w:bCs/>
+          <w:lang w:val="fr-FR"/>
+        </w:rPr>
+        <w:t>Plan de remplacement des pièces</w:t>
+      </w:r>
+      <w:r>
+        <w:rPr>
+          <w:rFonts w:eastAsia="Times New Roman" w:cstheme="majorBidi"/>
+          <w:b w:val="0"/>
+          <w:lang w:val="fr-FR"/>
+        </w:rPr>
+        <w:t xml:space="preserve"> :</w:t>
+      </w:r>
+    </w:p>
+    <w:p>
+      <w:pPr>
+        <w:spacing w:before="100" w:beforeAutospacing="1" w:after="100" w:afterAutospacing="1"/>
+        <w:ind w:left="720"/>
+        <w:rPr>
+          <w:rFonts w:eastAsia="Times New Roman" w:cstheme="majorBidi"/>
+          <w:b w:val="0"/>
+          <w:lang w:val="fr-FR"/>
+        </w:rPr>
+      </w:pPr>
+      <w:r>
+        <w:rPr>
+          <w:rFonts w:eastAsia="Times New Roman" w:cstheme="majorBidi"/>
+          <w:b w:val="0"/>
+          <w:lang w:val="fr-FR"/>
+        </w:rPr>
+        <w:t>Élaborer un plan de remplacement basé sur les heures de fonctionnement et les recommandations du fabricant pour les pièces critiques comme les pompes et les distributeurs</w:t>
+      </w:r>
+    </w:p>
+    <w:p>
+      <w:pPr>
+        <w:rPr>
+          <w:rFonts w:cstheme="majorBidi"/>
+          <w:b w:val="0"/>
+          <w:bCs/>
+          <w:lang w:val="fr-FR"/>
+        </w:rPr>
+      </w:pPr>
+    </w:p>
+    <w:p>
+      <w:pPr>
         <w:pStyle w:val="Heading2"/>
       </w:pPr>
-      <w:bookmarkStart w:id="33" w:name="_Toc168989832"/>
+      <w:bookmarkStart w:id="33" w:name="_Toc168996557"/>
       <w:r>
         <w:t>Digramme de Pareto</w:t>
       </w:r>
@@ -27335,52 +28437,16 @@
           <w:bCs/>
           <w:lang w:val="fr-FR"/>
         </w:rPr>
-        <w:t>Nos conclusions et recommandations</w:t>
-      </w:r>
-    </w:p>
-    <w:p>
-      <w:pPr>
-        <w:rPr>
-          <w:lang w:val="fr-FR"/>
-        </w:rPr>
-      </w:pPr>
-    </w:p>
-    <w:p>
-      <w:pPr>
-        <w:pStyle w:val="Heading2"/>
-      </w:pPr>
-      <w:bookmarkStart w:id="34" w:name="_Toc168989833"/>
-      <w:r>
-        <w:lastRenderedPageBreak/>
-        <w:t>Digramme de Salt:</w:t>
-      </w:r>
-      <w:bookmarkEnd w:id="34"/>
-    </w:p>
-    <w:p>
-      <w:pPr>
+        <w:t>Nos</w:t>
+      </w:r>
+      <w:r>
         <w:rPr>
           <w:b w:val="0"/>
           <w:bCs/>
           <w:lang w:val="fr-FR"/>
         </w:rPr>
-      </w:pPr>
-      <w:r>
-        <w:rPr>
-          <w:b w:val="0"/>
-          <w:bCs/>
-          <w:lang w:val="fr-FR"/>
-        </w:rPr>
-        <w:t>Nos conclusions et recommandations</w:t>
-      </w:r>
-    </w:p>
-    <w:p>
-      <w:pPr>
-        <w:rPr>
-          <w:b w:val="0"/>
-          <w:bCs/>
-          <w:lang w:val="fr-FR"/>
-        </w:rPr>
-      </w:pPr>
+        <w:t xml:space="preserve"> conclusions et recommandations</w:t>
+      </w:r>
     </w:p>
     <w:p>
       <w:pPr>
@@ -27459,14 +28525,14 @@
         <w:lastRenderedPageBreak/>
         <w:t xml:space="preserve"> </w:t>
       </w:r>
-      <w:bookmarkStart w:id="35" w:name="_Toc168989834"/>
+      <w:bookmarkStart w:id="34" w:name="_Toc168996558"/>
       <w:r>
         <w:rPr>
           <w:lang w:val="fr-FR"/>
         </w:rPr>
         <w:t>Conclusion et recommandations</w:t>
       </w:r>
-      <w:bookmarkEnd w:id="35"/>
+      <w:bookmarkEnd w:id="34"/>
       <w:r>
         <w:rPr>
           <w:lang w:val="fr-FR"/>
@@ -27485,7 +28551,7 @@
           <w:lang w:val="fr-FR"/>
         </w:rPr>
       </w:pPr>
-      <w:bookmarkStart w:id="36" w:name="_Toc168989835"/>
+      <w:bookmarkStart w:id="35" w:name="_Toc168996559"/>
       <w:r>
         <w:rPr>
           <w:lang w:val="fr-FR"/>
@@ -27493,7 +28559,7 @@
         <w:lastRenderedPageBreak/>
         <w:t>Référence bibliographique</w:t>
       </w:r>
-      <w:bookmarkEnd w:id="36"/>
+      <w:bookmarkEnd w:id="35"/>
     </w:p>
     <w:p>
       <w:pPr>
@@ -28099,7 +29165,7 @@
           <w:rPr>
             <w:noProof/>
           </w:rPr>
-          <w:t>13</w:t>
+          <w:t>16</w:t>
         </w:r>
         <w:r>
           <w:rPr>
@@ -28669,6 +29735,348 @@
     </w:lvl>
   </w:abstractNum>
   <w:abstractNum w:abstractNumId="4" w15:restartNumberingAfterBreak="0">
+    <w:nsid w:val="0CCC1E43"/>
+    <w:multiLevelType w:val="multilevel"/>
+    <w:tmpl w:val="CDC248DC"/>
+    <w:lvl w:ilvl="0">
+      <w:start w:val="1"/>
+      <w:numFmt w:val="upperLetter"/>
+      <w:lvlText w:val="%1."/>
+      <w:lvlJc w:val="left"/>
+      <w:pPr>
+        <w:tabs>
+          <w:tab w:val="num" w:pos="720"/>
+        </w:tabs>
+        <w:ind w:left="720" w:hanging="360"/>
+      </w:pPr>
+      <w:rPr>
+        <w:rFonts w:hint="default"/>
+      </w:rPr>
+    </w:lvl>
+    <w:lvl w:ilvl="1" w:tentative="1">
+      <w:start w:val="1"/>
+      <w:numFmt w:val="decimal"/>
+      <w:lvlText w:val="%2."/>
+      <w:lvlJc w:val="left"/>
+      <w:pPr>
+        <w:tabs>
+          <w:tab w:val="num" w:pos="1440"/>
+        </w:tabs>
+        <w:ind w:left="1440" w:hanging="360"/>
+      </w:pPr>
+    </w:lvl>
+    <w:lvl w:ilvl="2" w:tentative="1">
+      <w:start w:val="1"/>
+      <w:numFmt w:val="decimal"/>
+      <w:lvlText w:val="%3."/>
+      <w:lvlJc w:val="left"/>
+      <w:pPr>
+        <w:tabs>
+          <w:tab w:val="num" w:pos="2160"/>
+        </w:tabs>
+        <w:ind w:left="2160" w:hanging="360"/>
+      </w:pPr>
+    </w:lvl>
+    <w:lvl w:ilvl="3" w:tentative="1">
+      <w:start w:val="1"/>
+      <w:numFmt w:val="decimal"/>
+      <w:lvlText w:val="%4."/>
+      <w:lvlJc w:val="left"/>
+      <w:pPr>
+        <w:tabs>
+          <w:tab w:val="num" w:pos="2880"/>
+        </w:tabs>
+        <w:ind w:left="2880" w:hanging="360"/>
+      </w:pPr>
+    </w:lvl>
+    <w:lvl w:ilvl="4" w:tentative="1">
+      <w:start w:val="1"/>
+      <w:numFmt w:val="decimal"/>
+      <w:lvlText w:val="%5."/>
+      <w:lvlJc w:val="left"/>
+      <w:pPr>
+        <w:tabs>
+          <w:tab w:val="num" w:pos="3600"/>
+        </w:tabs>
+        <w:ind w:left="3600" w:hanging="360"/>
+      </w:pPr>
+    </w:lvl>
+    <w:lvl w:ilvl="5" w:tentative="1">
+      <w:start w:val="1"/>
+      <w:numFmt w:val="decimal"/>
+      <w:lvlText w:val="%6."/>
+      <w:lvlJc w:val="left"/>
+      <w:pPr>
+        <w:tabs>
+          <w:tab w:val="num" w:pos="4320"/>
+        </w:tabs>
+        <w:ind w:left="4320" w:hanging="360"/>
+      </w:pPr>
+    </w:lvl>
+    <w:lvl w:ilvl="6" w:tentative="1">
+      <w:start w:val="1"/>
+      <w:numFmt w:val="decimal"/>
+      <w:lvlText w:val="%7."/>
+      <w:lvlJc w:val="left"/>
+      <w:pPr>
+        <w:tabs>
+          <w:tab w:val="num" w:pos="5040"/>
+        </w:tabs>
+        <w:ind w:left="5040" w:hanging="360"/>
+      </w:pPr>
+    </w:lvl>
+    <w:lvl w:ilvl="7" w:tentative="1">
+      <w:start w:val="1"/>
+      <w:numFmt w:val="decimal"/>
+      <w:lvlText w:val="%8."/>
+      <w:lvlJc w:val="left"/>
+      <w:pPr>
+        <w:tabs>
+          <w:tab w:val="num" w:pos="5760"/>
+        </w:tabs>
+        <w:ind w:left="5760" w:hanging="360"/>
+      </w:pPr>
+    </w:lvl>
+    <w:lvl w:ilvl="8" w:tentative="1">
+      <w:start w:val="1"/>
+      <w:numFmt w:val="decimal"/>
+      <w:lvlText w:val="%9."/>
+      <w:lvlJc w:val="left"/>
+      <w:pPr>
+        <w:tabs>
+          <w:tab w:val="num" w:pos="6480"/>
+        </w:tabs>
+        <w:ind w:left="6480" w:hanging="360"/>
+      </w:pPr>
+    </w:lvl>
+  </w:abstractNum>
+  <w:abstractNum w:abstractNumId="5" w15:restartNumberingAfterBreak="0">
+    <w:nsid w:val="1BA54B9A"/>
+    <w:multiLevelType w:val="multilevel"/>
+    <w:tmpl w:val="22265A3C"/>
+    <w:lvl w:ilvl="0">
+      <w:start w:val="1"/>
+      <w:numFmt w:val="decimal"/>
+      <w:lvlText w:val="%1."/>
+      <w:lvlJc w:val="left"/>
+      <w:pPr>
+        <w:tabs>
+          <w:tab w:val="num" w:pos="720"/>
+        </w:tabs>
+        <w:ind w:left="720" w:hanging="360"/>
+      </w:pPr>
+    </w:lvl>
+    <w:lvl w:ilvl="1" w:tentative="1">
+      <w:start w:val="1"/>
+      <w:numFmt w:val="decimal"/>
+      <w:lvlText w:val="%2."/>
+      <w:lvlJc w:val="left"/>
+      <w:pPr>
+        <w:tabs>
+          <w:tab w:val="num" w:pos="1440"/>
+        </w:tabs>
+        <w:ind w:left="1440" w:hanging="360"/>
+      </w:pPr>
+    </w:lvl>
+    <w:lvl w:ilvl="2" w:tentative="1">
+      <w:start w:val="1"/>
+      <w:numFmt w:val="decimal"/>
+      <w:lvlText w:val="%3."/>
+      <w:lvlJc w:val="left"/>
+      <w:pPr>
+        <w:tabs>
+          <w:tab w:val="num" w:pos="2160"/>
+        </w:tabs>
+        <w:ind w:left="2160" w:hanging="360"/>
+      </w:pPr>
+    </w:lvl>
+    <w:lvl w:ilvl="3" w:tentative="1">
+      <w:start w:val="1"/>
+      <w:numFmt w:val="decimal"/>
+      <w:lvlText w:val="%4."/>
+      <w:lvlJc w:val="left"/>
+      <w:pPr>
+        <w:tabs>
+          <w:tab w:val="num" w:pos="2880"/>
+        </w:tabs>
+        <w:ind w:left="2880" w:hanging="360"/>
+      </w:pPr>
+    </w:lvl>
+    <w:lvl w:ilvl="4" w:tentative="1">
+      <w:start w:val="1"/>
+      <w:numFmt w:val="decimal"/>
+      <w:lvlText w:val="%5."/>
+      <w:lvlJc w:val="left"/>
+      <w:pPr>
+        <w:tabs>
+          <w:tab w:val="num" w:pos="3600"/>
+        </w:tabs>
+        <w:ind w:left="3600" w:hanging="360"/>
+      </w:pPr>
+    </w:lvl>
+    <w:lvl w:ilvl="5" w:tentative="1">
+      <w:start w:val="1"/>
+      <w:numFmt w:val="decimal"/>
+      <w:lvlText w:val="%6."/>
+      <w:lvlJc w:val="left"/>
+      <w:pPr>
+        <w:tabs>
+          <w:tab w:val="num" w:pos="4320"/>
+        </w:tabs>
+        <w:ind w:left="4320" w:hanging="360"/>
+      </w:pPr>
+    </w:lvl>
+    <w:lvl w:ilvl="6" w:tentative="1">
+      <w:start w:val="1"/>
+      <w:numFmt w:val="decimal"/>
+      <w:lvlText w:val="%7."/>
+      <w:lvlJc w:val="left"/>
+      <w:pPr>
+        <w:tabs>
+          <w:tab w:val="num" w:pos="5040"/>
+        </w:tabs>
+        <w:ind w:left="5040" w:hanging="360"/>
+      </w:pPr>
+    </w:lvl>
+    <w:lvl w:ilvl="7" w:tentative="1">
+      <w:start w:val="1"/>
+      <w:numFmt w:val="decimal"/>
+      <w:lvlText w:val="%8."/>
+      <w:lvlJc w:val="left"/>
+      <w:pPr>
+        <w:tabs>
+          <w:tab w:val="num" w:pos="5760"/>
+        </w:tabs>
+        <w:ind w:left="5760" w:hanging="360"/>
+      </w:pPr>
+    </w:lvl>
+    <w:lvl w:ilvl="8" w:tentative="1">
+      <w:start w:val="1"/>
+      <w:numFmt w:val="decimal"/>
+      <w:lvlText w:val="%9."/>
+      <w:lvlJc w:val="left"/>
+      <w:pPr>
+        <w:tabs>
+          <w:tab w:val="num" w:pos="6480"/>
+        </w:tabs>
+        <w:ind w:left="6480" w:hanging="360"/>
+      </w:pPr>
+    </w:lvl>
+  </w:abstractNum>
+  <w:abstractNum w:abstractNumId="6" w15:restartNumberingAfterBreak="0">
+    <w:nsid w:val="1F983A92"/>
+    <w:multiLevelType w:val="hybridMultilevel"/>
+    <w:tmpl w:val="64E4DB42"/>
+    <w:lvl w:ilvl="0" w:tplc="04090001">
+      <w:start w:val="1"/>
+      <w:numFmt w:val="bullet"/>
+      <w:lvlText w:val=""/>
+      <w:lvlJc w:val="left"/>
+      <w:pPr>
+        <w:ind w:left="720" w:hanging="360"/>
+      </w:pPr>
+      <w:rPr>
+        <w:rFonts w:ascii="Symbol" w:hAnsi="Symbol" w:hint="default"/>
+      </w:rPr>
+    </w:lvl>
+    <w:lvl w:ilvl="1" w:tplc="04090003" w:tentative="1">
+      <w:start w:val="1"/>
+      <w:numFmt w:val="bullet"/>
+      <w:lvlText w:val="o"/>
+      <w:lvlJc w:val="left"/>
+      <w:pPr>
+        <w:ind w:left="1440" w:hanging="360"/>
+      </w:pPr>
+      <w:rPr>
+        <w:rFonts w:ascii="Courier New" w:hAnsi="Courier New" w:cs="Courier New" w:hint="default"/>
+      </w:rPr>
+    </w:lvl>
+    <w:lvl w:ilvl="2" w:tplc="04090005" w:tentative="1">
+      <w:start w:val="1"/>
+      <w:numFmt w:val="bullet"/>
+      <w:lvlText w:val=""/>
+      <w:lvlJc w:val="left"/>
+      <w:pPr>
+        <w:ind w:left="2160" w:hanging="360"/>
+      </w:pPr>
+      <w:rPr>
+        <w:rFonts w:ascii="Wingdings" w:hAnsi="Wingdings" w:hint="default"/>
+      </w:rPr>
+    </w:lvl>
+    <w:lvl w:ilvl="3" w:tplc="04090001" w:tentative="1">
+      <w:start w:val="1"/>
+      <w:numFmt w:val="bullet"/>
+      <w:lvlText w:val=""/>
+      <w:lvlJc w:val="left"/>
+      <w:pPr>
+        <w:ind w:left="2880" w:hanging="360"/>
+      </w:pPr>
+      <w:rPr>
+        <w:rFonts w:ascii="Symbol" w:hAnsi="Symbol" w:hint="default"/>
+      </w:rPr>
+    </w:lvl>
+    <w:lvl w:ilvl="4" w:tplc="04090003" w:tentative="1">
+      <w:start w:val="1"/>
+      <w:numFmt w:val="bullet"/>
+      <w:lvlText w:val="o"/>
+      <w:lvlJc w:val="left"/>
+      <w:pPr>
+        <w:ind w:left="3600" w:hanging="360"/>
+      </w:pPr>
+      <w:rPr>
+        <w:rFonts w:ascii="Courier New" w:hAnsi="Courier New" w:cs="Courier New" w:hint="default"/>
+      </w:rPr>
+    </w:lvl>
+    <w:lvl w:ilvl="5" w:tplc="04090005" w:tentative="1">
+      <w:start w:val="1"/>
+      <w:numFmt w:val="bullet"/>
+      <w:lvlText w:val=""/>
+      <w:lvlJc w:val="left"/>
+      <w:pPr>
+        <w:ind w:left="4320" w:hanging="360"/>
+      </w:pPr>
+      <w:rPr>
+        <w:rFonts w:ascii="Wingdings" w:hAnsi="Wingdings" w:hint="default"/>
+      </w:rPr>
+    </w:lvl>
+    <w:lvl w:ilvl="6" w:tplc="04090001" w:tentative="1">
+      <w:start w:val="1"/>
+      <w:numFmt w:val="bullet"/>
+      <w:lvlText w:val=""/>
+      <w:lvlJc w:val="left"/>
+      <w:pPr>
+        <w:ind w:left="5040" w:hanging="360"/>
+      </w:pPr>
+      <w:rPr>
+        <w:rFonts w:ascii="Symbol" w:hAnsi="Symbol" w:hint="default"/>
+      </w:rPr>
+    </w:lvl>
+    <w:lvl w:ilvl="7" w:tplc="04090003" w:tentative="1">
+      <w:start w:val="1"/>
+      <w:numFmt w:val="bullet"/>
+      <w:lvlText w:val="o"/>
+      <w:lvlJc w:val="left"/>
+      <w:pPr>
+        <w:ind w:left="5760" w:hanging="360"/>
+      </w:pPr>
+      <w:rPr>
+        <w:rFonts w:ascii="Courier New" w:hAnsi="Courier New" w:cs="Courier New" w:hint="default"/>
+      </w:rPr>
+    </w:lvl>
+    <w:lvl w:ilvl="8" w:tplc="04090005" w:tentative="1">
+      <w:start w:val="1"/>
+      <w:numFmt w:val="bullet"/>
+      <w:lvlText w:val=""/>
+      <w:lvlJc w:val="left"/>
+      <w:pPr>
+        <w:ind w:left="6480" w:hanging="360"/>
+      </w:pPr>
+      <w:rPr>
+        <w:rFonts w:ascii="Wingdings" w:hAnsi="Wingdings" w:hint="default"/>
+      </w:rPr>
+    </w:lvl>
+  </w:abstractNum>
+  <w:abstractNum w:abstractNumId="7" w15:restartNumberingAfterBreak="0">
     <w:nsid w:val="200A5302"/>
     <w:multiLevelType w:val="hybridMultilevel"/>
     <w:tmpl w:val="E4DEC996"/>
@@ -28780,7 +30188,567 @@
       </w:rPr>
     </w:lvl>
   </w:abstractNum>
-  <w:abstractNum w:abstractNumId="5" w15:restartNumberingAfterBreak="0">
+  <w:abstractNum w:abstractNumId="8" w15:restartNumberingAfterBreak="0">
+    <w:nsid w:val="23C03EEF"/>
+    <w:multiLevelType w:val="multilevel"/>
+    <w:tmpl w:val="466296AA"/>
+    <w:lvl w:ilvl="0">
+      <w:start w:val="1"/>
+      <w:numFmt w:val="bullet"/>
+      <w:lvlText w:val=""/>
+      <w:lvlJc w:val="left"/>
+      <w:pPr>
+        <w:tabs>
+          <w:tab w:val="num" w:pos="720"/>
+        </w:tabs>
+        <w:ind w:left="720" w:hanging="360"/>
+      </w:pPr>
+      <w:rPr>
+        <w:rFonts w:ascii="Symbol" w:hAnsi="Symbol" w:hint="default"/>
+        <w:sz w:val="20"/>
+      </w:rPr>
+    </w:lvl>
+    <w:lvl w:ilvl="1" w:tentative="1">
+      <w:start w:val="1"/>
+      <w:numFmt w:val="bullet"/>
+      <w:lvlText w:val="o"/>
+      <w:lvlJc w:val="left"/>
+      <w:pPr>
+        <w:tabs>
+          <w:tab w:val="num" w:pos="1440"/>
+        </w:tabs>
+        <w:ind w:left="1440" w:hanging="360"/>
+      </w:pPr>
+      <w:rPr>
+        <w:rFonts w:ascii="Courier New" w:hAnsi="Courier New" w:hint="default"/>
+        <w:sz w:val="20"/>
+      </w:rPr>
+    </w:lvl>
+    <w:lvl w:ilvl="2" w:tentative="1">
+      <w:start w:val="1"/>
+      <w:numFmt w:val="bullet"/>
+      <w:lvlText w:val=""/>
+      <w:lvlJc w:val="left"/>
+      <w:pPr>
+        <w:tabs>
+          <w:tab w:val="num" w:pos="2160"/>
+        </w:tabs>
+        <w:ind w:left="2160" w:hanging="360"/>
+      </w:pPr>
+      <w:rPr>
+        <w:rFonts w:ascii="Wingdings" w:hAnsi="Wingdings" w:hint="default"/>
+        <w:sz w:val="20"/>
+      </w:rPr>
+    </w:lvl>
+    <w:lvl w:ilvl="3" w:tentative="1">
+      <w:start w:val="1"/>
+      <w:numFmt w:val="bullet"/>
+      <w:lvlText w:val=""/>
+      <w:lvlJc w:val="left"/>
+      <w:pPr>
+        <w:tabs>
+          <w:tab w:val="num" w:pos="2880"/>
+        </w:tabs>
+        <w:ind w:left="2880" w:hanging="360"/>
+      </w:pPr>
+      <w:rPr>
+        <w:rFonts w:ascii="Wingdings" w:hAnsi="Wingdings" w:hint="default"/>
+        <w:sz w:val="20"/>
+      </w:rPr>
+    </w:lvl>
+    <w:lvl w:ilvl="4" w:tentative="1">
+      <w:start w:val="1"/>
+      <w:numFmt w:val="bullet"/>
+      <w:lvlText w:val=""/>
+      <w:lvlJc w:val="left"/>
+      <w:pPr>
+        <w:tabs>
+          <w:tab w:val="num" w:pos="3600"/>
+        </w:tabs>
+        <w:ind w:left="3600" w:hanging="360"/>
+      </w:pPr>
+      <w:rPr>
+        <w:rFonts w:ascii="Wingdings" w:hAnsi="Wingdings" w:hint="default"/>
+        <w:sz w:val="20"/>
+      </w:rPr>
+    </w:lvl>
+    <w:lvl w:ilvl="5" w:tentative="1">
+      <w:start w:val="1"/>
+      <w:numFmt w:val="bullet"/>
+      <w:lvlText w:val=""/>
+      <w:lvlJc w:val="left"/>
+      <w:pPr>
+        <w:tabs>
+          <w:tab w:val="num" w:pos="4320"/>
+        </w:tabs>
+        <w:ind w:left="4320" w:hanging="360"/>
+      </w:pPr>
+      <w:rPr>
+        <w:rFonts w:ascii="Wingdings" w:hAnsi="Wingdings" w:hint="default"/>
+        <w:sz w:val="20"/>
+      </w:rPr>
+    </w:lvl>
+    <w:lvl w:ilvl="6" w:tentative="1">
+      <w:start w:val="1"/>
+      <w:numFmt w:val="bullet"/>
+      <w:lvlText w:val=""/>
+      <w:lvlJc w:val="left"/>
+      <w:pPr>
+        <w:tabs>
+          <w:tab w:val="num" w:pos="5040"/>
+        </w:tabs>
+        <w:ind w:left="5040" w:hanging="360"/>
+      </w:pPr>
+      <w:rPr>
+        <w:rFonts w:ascii="Wingdings" w:hAnsi="Wingdings" w:hint="default"/>
+        <w:sz w:val="20"/>
+      </w:rPr>
+    </w:lvl>
+    <w:lvl w:ilvl="7" w:tentative="1">
+      <w:start w:val="1"/>
+      <w:numFmt w:val="bullet"/>
+      <w:lvlText w:val=""/>
+      <w:lvlJc w:val="left"/>
+      <w:pPr>
+        <w:tabs>
+          <w:tab w:val="num" w:pos="5760"/>
+        </w:tabs>
+        <w:ind w:left="5760" w:hanging="360"/>
+      </w:pPr>
+      <w:rPr>
+        <w:rFonts w:ascii="Wingdings" w:hAnsi="Wingdings" w:hint="default"/>
+        <w:sz w:val="20"/>
+      </w:rPr>
+    </w:lvl>
+    <w:lvl w:ilvl="8" w:tentative="1">
+      <w:start w:val="1"/>
+      <w:numFmt w:val="bullet"/>
+      <w:lvlText w:val=""/>
+      <w:lvlJc w:val="left"/>
+      <w:pPr>
+        <w:tabs>
+          <w:tab w:val="num" w:pos="6480"/>
+        </w:tabs>
+        <w:ind w:left="6480" w:hanging="360"/>
+      </w:pPr>
+      <w:rPr>
+        <w:rFonts w:ascii="Wingdings" w:hAnsi="Wingdings" w:hint="default"/>
+        <w:sz w:val="20"/>
+      </w:rPr>
+    </w:lvl>
+  </w:abstractNum>
+  <w:abstractNum w:abstractNumId="9" w15:restartNumberingAfterBreak="0">
+    <w:nsid w:val="26931719"/>
+    <w:multiLevelType w:val="hybridMultilevel"/>
+    <w:tmpl w:val="B23E7530"/>
+    <w:lvl w:ilvl="0" w:tplc="04090001">
+      <w:start w:val="1"/>
+      <w:numFmt w:val="bullet"/>
+      <w:lvlText w:val=""/>
+      <w:lvlJc w:val="left"/>
+      <w:pPr>
+        <w:ind w:left="720" w:hanging="360"/>
+      </w:pPr>
+      <w:rPr>
+        <w:rFonts w:ascii="Symbol" w:hAnsi="Symbol" w:hint="default"/>
+      </w:rPr>
+    </w:lvl>
+    <w:lvl w:ilvl="1" w:tplc="04090003" w:tentative="1">
+      <w:start w:val="1"/>
+      <w:numFmt w:val="bullet"/>
+      <w:lvlText w:val="o"/>
+      <w:lvlJc w:val="left"/>
+      <w:pPr>
+        <w:ind w:left="1440" w:hanging="360"/>
+      </w:pPr>
+      <w:rPr>
+        <w:rFonts w:ascii="Courier New" w:hAnsi="Courier New" w:cs="Courier New" w:hint="default"/>
+      </w:rPr>
+    </w:lvl>
+    <w:lvl w:ilvl="2" w:tplc="04090005" w:tentative="1">
+      <w:start w:val="1"/>
+      <w:numFmt w:val="bullet"/>
+      <w:lvlText w:val=""/>
+      <w:lvlJc w:val="left"/>
+      <w:pPr>
+        <w:ind w:left="2160" w:hanging="360"/>
+      </w:pPr>
+      <w:rPr>
+        <w:rFonts w:ascii="Wingdings" w:hAnsi="Wingdings" w:hint="default"/>
+      </w:rPr>
+    </w:lvl>
+    <w:lvl w:ilvl="3" w:tplc="04090001" w:tentative="1">
+      <w:start w:val="1"/>
+      <w:numFmt w:val="bullet"/>
+      <w:lvlText w:val=""/>
+      <w:lvlJc w:val="left"/>
+      <w:pPr>
+        <w:ind w:left="2880" w:hanging="360"/>
+      </w:pPr>
+      <w:rPr>
+        <w:rFonts w:ascii="Symbol" w:hAnsi="Symbol" w:hint="default"/>
+      </w:rPr>
+    </w:lvl>
+    <w:lvl w:ilvl="4" w:tplc="04090003" w:tentative="1">
+      <w:start w:val="1"/>
+      <w:numFmt w:val="bullet"/>
+      <w:lvlText w:val="o"/>
+      <w:lvlJc w:val="left"/>
+      <w:pPr>
+        <w:ind w:left="3600" w:hanging="360"/>
+      </w:pPr>
+      <w:rPr>
+        <w:rFonts w:ascii="Courier New" w:hAnsi="Courier New" w:cs="Courier New" w:hint="default"/>
+      </w:rPr>
+    </w:lvl>
+    <w:lvl w:ilvl="5" w:tplc="04090005" w:tentative="1">
+      <w:start w:val="1"/>
+      <w:numFmt w:val="bullet"/>
+      <w:lvlText w:val=""/>
+      <w:lvlJc w:val="left"/>
+      <w:pPr>
+        <w:ind w:left="4320" w:hanging="360"/>
+      </w:pPr>
+      <w:rPr>
+        <w:rFonts w:ascii="Wingdings" w:hAnsi="Wingdings" w:hint="default"/>
+      </w:rPr>
+    </w:lvl>
+    <w:lvl w:ilvl="6" w:tplc="04090001" w:tentative="1">
+      <w:start w:val="1"/>
+      <w:numFmt w:val="bullet"/>
+      <w:lvlText w:val=""/>
+      <w:lvlJc w:val="left"/>
+      <w:pPr>
+        <w:ind w:left="5040" w:hanging="360"/>
+      </w:pPr>
+      <w:rPr>
+        <w:rFonts w:ascii="Symbol" w:hAnsi="Symbol" w:hint="default"/>
+      </w:rPr>
+    </w:lvl>
+    <w:lvl w:ilvl="7" w:tplc="04090003" w:tentative="1">
+      <w:start w:val="1"/>
+      <w:numFmt w:val="bullet"/>
+      <w:lvlText w:val="o"/>
+      <w:lvlJc w:val="left"/>
+      <w:pPr>
+        <w:ind w:left="5760" w:hanging="360"/>
+      </w:pPr>
+      <w:rPr>
+        <w:rFonts w:ascii="Courier New" w:hAnsi="Courier New" w:cs="Courier New" w:hint="default"/>
+      </w:rPr>
+    </w:lvl>
+    <w:lvl w:ilvl="8" w:tplc="04090005" w:tentative="1">
+      <w:start w:val="1"/>
+      <w:numFmt w:val="bullet"/>
+      <w:lvlText w:val=""/>
+      <w:lvlJc w:val="left"/>
+      <w:pPr>
+        <w:ind w:left="6480" w:hanging="360"/>
+      </w:pPr>
+      <w:rPr>
+        <w:rFonts w:ascii="Wingdings" w:hAnsi="Wingdings" w:hint="default"/>
+      </w:rPr>
+    </w:lvl>
+  </w:abstractNum>
+  <w:abstractNum w:abstractNumId="10" w15:restartNumberingAfterBreak="0">
+    <w:nsid w:val="29363D52"/>
+    <w:multiLevelType w:val="multilevel"/>
+    <w:tmpl w:val="8CB8EDE6"/>
+    <w:lvl w:ilvl="0">
+      <w:start w:val="1"/>
+      <w:numFmt w:val="bullet"/>
+      <w:lvlText w:val=""/>
+      <w:lvlJc w:val="left"/>
+      <w:pPr>
+        <w:tabs>
+          <w:tab w:val="num" w:pos="720"/>
+        </w:tabs>
+        <w:ind w:left="720" w:hanging="360"/>
+      </w:pPr>
+      <w:rPr>
+        <w:rFonts w:ascii="Symbol" w:hAnsi="Symbol" w:hint="default"/>
+        <w:sz w:val="20"/>
+      </w:rPr>
+    </w:lvl>
+    <w:lvl w:ilvl="1" w:tentative="1">
+      <w:start w:val="1"/>
+      <w:numFmt w:val="bullet"/>
+      <w:lvlText w:val="o"/>
+      <w:lvlJc w:val="left"/>
+      <w:pPr>
+        <w:tabs>
+          <w:tab w:val="num" w:pos="1440"/>
+        </w:tabs>
+        <w:ind w:left="1440" w:hanging="360"/>
+      </w:pPr>
+      <w:rPr>
+        <w:rFonts w:ascii="Courier New" w:hAnsi="Courier New" w:hint="default"/>
+        <w:sz w:val="20"/>
+      </w:rPr>
+    </w:lvl>
+    <w:lvl w:ilvl="2" w:tentative="1">
+      <w:start w:val="1"/>
+      <w:numFmt w:val="bullet"/>
+      <w:lvlText w:val=""/>
+      <w:lvlJc w:val="left"/>
+      <w:pPr>
+        <w:tabs>
+          <w:tab w:val="num" w:pos="2160"/>
+        </w:tabs>
+        <w:ind w:left="2160" w:hanging="360"/>
+      </w:pPr>
+      <w:rPr>
+        <w:rFonts w:ascii="Wingdings" w:hAnsi="Wingdings" w:hint="default"/>
+        <w:sz w:val="20"/>
+      </w:rPr>
+    </w:lvl>
+    <w:lvl w:ilvl="3" w:tentative="1">
+      <w:start w:val="1"/>
+      <w:numFmt w:val="bullet"/>
+      <w:lvlText w:val=""/>
+      <w:lvlJc w:val="left"/>
+      <w:pPr>
+        <w:tabs>
+          <w:tab w:val="num" w:pos="2880"/>
+        </w:tabs>
+        <w:ind w:left="2880" w:hanging="360"/>
+      </w:pPr>
+      <w:rPr>
+        <w:rFonts w:ascii="Wingdings" w:hAnsi="Wingdings" w:hint="default"/>
+        <w:sz w:val="20"/>
+      </w:rPr>
+    </w:lvl>
+    <w:lvl w:ilvl="4" w:tentative="1">
+      <w:start w:val="1"/>
+      <w:numFmt w:val="bullet"/>
+      <w:lvlText w:val=""/>
+      <w:lvlJc w:val="left"/>
+      <w:pPr>
+        <w:tabs>
+          <w:tab w:val="num" w:pos="3600"/>
+        </w:tabs>
+        <w:ind w:left="3600" w:hanging="360"/>
+      </w:pPr>
+      <w:rPr>
+        <w:rFonts w:ascii="Wingdings" w:hAnsi="Wingdings" w:hint="default"/>
+        <w:sz w:val="20"/>
+      </w:rPr>
+    </w:lvl>
+    <w:lvl w:ilvl="5" w:tentative="1">
+      <w:start w:val="1"/>
+      <w:numFmt w:val="bullet"/>
+      <w:lvlText w:val=""/>
+      <w:lvlJc w:val="left"/>
+      <w:pPr>
+        <w:tabs>
+          <w:tab w:val="num" w:pos="4320"/>
+        </w:tabs>
+        <w:ind w:left="4320" w:hanging="360"/>
+      </w:pPr>
+      <w:rPr>
+        <w:rFonts w:ascii="Wingdings" w:hAnsi="Wingdings" w:hint="default"/>
+        <w:sz w:val="20"/>
+      </w:rPr>
+    </w:lvl>
+    <w:lvl w:ilvl="6" w:tentative="1">
+      <w:start w:val="1"/>
+      <w:numFmt w:val="bullet"/>
+      <w:lvlText w:val=""/>
+      <w:lvlJc w:val="left"/>
+      <w:pPr>
+        <w:tabs>
+          <w:tab w:val="num" w:pos="5040"/>
+        </w:tabs>
+        <w:ind w:left="5040" w:hanging="360"/>
+      </w:pPr>
+      <w:rPr>
+        <w:rFonts w:ascii="Wingdings" w:hAnsi="Wingdings" w:hint="default"/>
+        <w:sz w:val="20"/>
+      </w:rPr>
+    </w:lvl>
+    <w:lvl w:ilvl="7" w:tentative="1">
+      <w:start w:val="1"/>
+      <w:numFmt w:val="bullet"/>
+      <w:lvlText w:val=""/>
+      <w:lvlJc w:val="left"/>
+      <w:pPr>
+        <w:tabs>
+          <w:tab w:val="num" w:pos="5760"/>
+        </w:tabs>
+        <w:ind w:left="5760" w:hanging="360"/>
+      </w:pPr>
+      <w:rPr>
+        <w:rFonts w:ascii="Wingdings" w:hAnsi="Wingdings" w:hint="default"/>
+        <w:sz w:val="20"/>
+      </w:rPr>
+    </w:lvl>
+    <w:lvl w:ilvl="8" w:tentative="1">
+      <w:start w:val="1"/>
+      <w:numFmt w:val="bullet"/>
+      <w:lvlText w:val=""/>
+      <w:lvlJc w:val="left"/>
+      <w:pPr>
+        <w:tabs>
+          <w:tab w:val="num" w:pos="6480"/>
+        </w:tabs>
+        <w:ind w:left="6480" w:hanging="360"/>
+      </w:pPr>
+      <w:rPr>
+        <w:rFonts w:ascii="Wingdings" w:hAnsi="Wingdings" w:hint="default"/>
+        <w:sz w:val="20"/>
+      </w:rPr>
+    </w:lvl>
+  </w:abstractNum>
+  <w:abstractNum w:abstractNumId="11" w15:restartNumberingAfterBreak="0">
+    <w:nsid w:val="2CFE38C0"/>
+    <w:multiLevelType w:val="multilevel"/>
+    <w:tmpl w:val="C8A60A52"/>
+    <w:lvl w:ilvl="0">
+      <w:start w:val="1"/>
+      <w:numFmt w:val="bullet"/>
+      <w:lvlText w:val=""/>
+      <w:lvlJc w:val="left"/>
+      <w:pPr>
+        <w:tabs>
+          <w:tab w:val="num" w:pos="720"/>
+        </w:tabs>
+        <w:ind w:left="720" w:hanging="360"/>
+      </w:pPr>
+      <w:rPr>
+        <w:rFonts w:ascii="Symbol" w:hAnsi="Symbol" w:hint="default"/>
+        <w:sz w:val="20"/>
+      </w:rPr>
+    </w:lvl>
+    <w:lvl w:ilvl="1" w:tentative="1">
+      <w:start w:val="1"/>
+      <w:numFmt w:val="bullet"/>
+      <w:lvlText w:val="o"/>
+      <w:lvlJc w:val="left"/>
+      <w:pPr>
+        <w:tabs>
+          <w:tab w:val="num" w:pos="1440"/>
+        </w:tabs>
+        <w:ind w:left="1440" w:hanging="360"/>
+      </w:pPr>
+      <w:rPr>
+        <w:rFonts w:ascii="Courier New" w:hAnsi="Courier New" w:hint="default"/>
+        <w:sz w:val="20"/>
+      </w:rPr>
+    </w:lvl>
+    <w:lvl w:ilvl="2" w:tentative="1">
+      <w:start w:val="1"/>
+      <w:numFmt w:val="bullet"/>
+      <w:lvlText w:val=""/>
+      <w:lvlJc w:val="left"/>
+      <w:pPr>
+        <w:tabs>
+          <w:tab w:val="num" w:pos="2160"/>
+        </w:tabs>
+        <w:ind w:left="2160" w:hanging="360"/>
+      </w:pPr>
+      <w:rPr>
+        <w:rFonts w:ascii="Wingdings" w:hAnsi="Wingdings" w:hint="default"/>
+        <w:sz w:val="20"/>
+      </w:rPr>
+    </w:lvl>
+    <w:lvl w:ilvl="3" w:tentative="1">
+      <w:start w:val="1"/>
+      <w:numFmt w:val="bullet"/>
+      <w:lvlText w:val=""/>
+      <w:lvlJc w:val="left"/>
+      <w:pPr>
+        <w:tabs>
+          <w:tab w:val="num" w:pos="2880"/>
+        </w:tabs>
+        <w:ind w:left="2880" w:hanging="360"/>
+      </w:pPr>
+      <w:rPr>
+        <w:rFonts w:ascii="Wingdings" w:hAnsi="Wingdings" w:hint="default"/>
+        <w:sz w:val="20"/>
+      </w:rPr>
+    </w:lvl>
+    <w:lvl w:ilvl="4" w:tentative="1">
+      <w:start w:val="1"/>
+      <w:numFmt w:val="bullet"/>
+      <w:lvlText w:val=""/>
+      <w:lvlJc w:val="left"/>
+      <w:pPr>
+        <w:tabs>
+          <w:tab w:val="num" w:pos="3600"/>
+        </w:tabs>
+        <w:ind w:left="3600" w:hanging="360"/>
+      </w:pPr>
+      <w:rPr>
+        <w:rFonts w:ascii="Wingdings" w:hAnsi="Wingdings" w:hint="default"/>
+        <w:sz w:val="20"/>
+      </w:rPr>
+    </w:lvl>
+    <w:lvl w:ilvl="5" w:tentative="1">
+      <w:start w:val="1"/>
+      <w:numFmt w:val="bullet"/>
+      <w:lvlText w:val=""/>
+      <w:lvlJc w:val="left"/>
+      <w:pPr>
+        <w:tabs>
+          <w:tab w:val="num" w:pos="4320"/>
+        </w:tabs>
+        <w:ind w:left="4320" w:hanging="360"/>
+      </w:pPr>
+      <w:rPr>
+        <w:rFonts w:ascii="Wingdings" w:hAnsi="Wingdings" w:hint="default"/>
+        <w:sz w:val="20"/>
+      </w:rPr>
+    </w:lvl>
+    <w:lvl w:ilvl="6" w:tentative="1">
+      <w:start w:val="1"/>
+      <w:numFmt w:val="bullet"/>
+      <w:lvlText w:val=""/>
+      <w:lvlJc w:val="left"/>
+      <w:pPr>
+        <w:tabs>
+          <w:tab w:val="num" w:pos="5040"/>
+        </w:tabs>
+        <w:ind w:left="5040" w:hanging="360"/>
+      </w:pPr>
+      <w:rPr>
+        <w:rFonts w:ascii="Wingdings" w:hAnsi="Wingdings" w:hint="default"/>
+        <w:sz w:val="20"/>
+      </w:rPr>
+    </w:lvl>
+    <w:lvl w:ilvl="7" w:tentative="1">
+      <w:start w:val="1"/>
+      <w:numFmt w:val="bullet"/>
+      <w:lvlText w:val=""/>
+      <w:lvlJc w:val="left"/>
+      <w:pPr>
+        <w:tabs>
+          <w:tab w:val="num" w:pos="5760"/>
+        </w:tabs>
+        <w:ind w:left="5760" w:hanging="360"/>
+      </w:pPr>
+      <w:rPr>
+        <w:rFonts w:ascii="Wingdings" w:hAnsi="Wingdings" w:hint="default"/>
+        <w:sz w:val="20"/>
+      </w:rPr>
+    </w:lvl>
+    <w:lvl w:ilvl="8" w:tentative="1">
+      <w:start w:val="1"/>
+      <w:numFmt w:val="bullet"/>
+      <w:lvlText w:val=""/>
+      <w:lvlJc w:val="left"/>
+      <w:pPr>
+        <w:tabs>
+          <w:tab w:val="num" w:pos="6480"/>
+        </w:tabs>
+        <w:ind w:left="6480" w:hanging="360"/>
+      </w:pPr>
+      <w:rPr>
+        <w:rFonts w:ascii="Wingdings" w:hAnsi="Wingdings" w:hint="default"/>
+        <w:sz w:val="20"/>
+      </w:rPr>
+    </w:lvl>
+  </w:abstractNum>
+  <w:abstractNum w:abstractNumId="12" w15:restartNumberingAfterBreak="0">
     <w:nsid w:val="2D5F585D"/>
     <w:multiLevelType w:val="hybridMultilevel"/>
     <w:tmpl w:val="64FA69F0"/>
@@ -28892,7 +30860,7 @@
       </w:rPr>
     </w:lvl>
   </w:abstractNum>
-  <w:abstractNum w:abstractNumId="6" w15:restartNumberingAfterBreak="0">
+  <w:abstractNum w:abstractNumId="13" w15:restartNumberingAfterBreak="0">
     <w:nsid w:val="4AE90672"/>
     <w:multiLevelType w:val="hybridMultilevel"/>
     <w:tmpl w:val="B5E82A3C"/>
@@ -29004,7 +30972,156 @@
       </w:rPr>
     </w:lvl>
   </w:abstractNum>
-  <w:abstractNum w:abstractNumId="7" w15:restartNumberingAfterBreak="0">
+  <w:abstractNum w:abstractNumId="14" w15:restartNumberingAfterBreak="0">
+    <w:nsid w:val="50366E72"/>
+    <w:multiLevelType w:val="multilevel"/>
+    <w:tmpl w:val="91562D7C"/>
+    <w:lvl w:ilvl="0">
+      <w:start w:val="1"/>
+      <w:numFmt w:val="bullet"/>
+      <w:lvlText w:val=""/>
+      <w:lvlJc w:val="left"/>
+      <w:pPr>
+        <w:tabs>
+          <w:tab w:val="num" w:pos="720"/>
+        </w:tabs>
+        <w:ind w:left="720" w:hanging="360"/>
+      </w:pPr>
+      <w:rPr>
+        <w:rFonts w:ascii="Symbol" w:hAnsi="Symbol" w:hint="default"/>
+        <w:sz w:val="20"/>
+      </w:rPr>
+    </w:lvl>
+    <w:lvl w:ilvl="1" w:tentative="1">
+      <w:start w:val="1"/>
+      <w:numFmt w:val="bullet"/>
+      <w:lvlText w:val="o"/>
+      <w:lvlJc w:val="left"/>
+      <w:pPr>
+        <w:tabs>
+          <w:tab w:val="num" w:pos="1440"/>
+        </w:tabs>
+        <w:ind w:left="1440" w:hanging="360"/>
+      </w:pPr>
+      <w:rPr>
+        <w:rFonts w:ascii="Courier New" w:hAnsi="Courier New" w:hint="default"/>
+        <w:sz w:val="20"/>
+      </w:rPr>
+    </w:lvl>
+    <w:lvl w:ilvl="2" w:tentative="1">
+      <w:start w:val="1"/>
+      <w:numFmt w:val="bullet"/>
+      <w:lvlText w:val=""/>
+      <w:lvlJc w:val="left"/>
+      <w:pPr>
+        <w:tabs>
+          <w:tab w:val="num" w:pos="2160"/>
+        </w:tabs>
+        <w:ind w:left="2160" w:hanging="360"/>
+      </w:pPr>
+      <w:rPr>
+        <w:rFonts w:ascii="Wingdings" w:hAnsi="Wingdings" w:hint="default"/>
+        <w:sz w:val="20"/>
+      </w:rPr>
+    </w:lvl>
+    <w:lvl w:ilvl="3" w:tentative="1">
+      <w:start w:val="1"/>
+      <w:numFmt w:val="bullet"/>
+      <w:lvlText w:val=""/>
+      <w:lvlJc w:val="left"/>
+      <w:pPr>
+        <w:tabs>
+          <w:tab w:val="num" w:pos="2880"/>
+        </w:tabs>
+        <w:ind w:left="2880" w:hanging="360"/>
+      </w:pPr>
+      <w:rPr>
+        <w:rFonts w:ascii="Wingdings" w:hAnsi="Wingdings" w:hint="default"/>
+        <w:sz w:val="20"/>
+      </w:rPr>
+    </w:lvl>
+    <w:lvl w:ilvl="4" w:tentative="1">
+      <w:start w:val="1"/>
+      <w:numFmt w:val="bullet"/>
+      <w:lvlText w:val=""/>
+      <w:lvlJc w:val="left"/>
+      <w:pPr>
+        <w:tabs>
+          <w:tab w:val="num" w:pos="3600"/>
+        </w:tabs>
+        <w:ind w:left="3600" w:hanging="360"/>
+      </w:pPr>
+      <w:rPr>
+        <w:rFonts w:ascii="Wingdings" w:hAnsi="Wingdings" w:hint="default"/>
+        <w:sz w:val="20"/>
+      </w:rPr>
+    </w:lvl>
+    <w:lvl w:ilvl="5" w:tentative="1">
+      <w:start w:val="1"/>
+      <w:numFmt w:val="bullet"/>
+      <w:lvlText w:val=""/>
+      <w:lvlJc w:val="left"/>
+      <w:pPr>
+        <w:tabs>
+          <w:tab w:val="num" w:pos="4320"/>
+        </w:tabs>
+        <w:ind w:left="4320" w:hanging="360"/>
+      </w:pPr>
+      <w:rPr>
+        <w:rFonts w:ascii="Wingdings" w:hAnsi="Wingdings" w:hint="default"/>
+        <w:sz w:val="20"/>
+      </w:rPr>
+    </w:lvl>
+    <w:lvl w:ilvl="6" w:tentative="1">
+      <w:start w:val="1"/>
+      <w:numFmt w:val="bullet"/>
+      <w:lvlText w:val=""/>
+      <w:lvlJc w:val="left"/>
+      <w:pPr>
+        <w:tabs>
+          <w:tab w:val="num" w:pos="5040"/>
+        </w:tabs>
+        <w:ind w:left="5040" w:hanging="360"/>
+      </w:pPr>
+      <w:rPr>
+        <w:rFonts w:ascii="Wingdings" w:hAnsi="Wingdings" w:hint="default"/>
+        <w:sz w:val="20"/>
+      </w:rPr>
+    </w:lvl>
+    <w:lvl w:ilvl="7" w:tentative="1">
+      <w:start w:val="1"/>
+      <w:numFmt w:val="bullet"/>
+      <w:lvlText w:val=""/>
+      <w:lvlJc w:val="left"/>
+      <w:pPr>
+        <w:tabs>
+          <w:tab w:val="num" w:pos="5760"/>
+        </w:tabs>
+        <w:ind w:left="5760" w:hanging="360"/>
+      </w:pPr>
+      <w:rPr>
+        <w:rFonts w:ascii="Wingdings" w:hAnsi="Wingdings" w:hint="default"/>
+        <w:sz w:val="20"/>
+      </w:rPr>
+    </w:lvl>
+    <w:lvl w:ilvl="8" w:tentative="1">
+      <w:start w:val="1"/>
+      <w:numFmt w:val="bullet"/>
+      <w:lvlText w:val=""/>
+      <w:lvlJc w:val="left"/>
+      <w:pPr>
+        <w:tabs>
+          <w:tab w:val="num" w:pos="6480"/>
+        </w:tabs>
+        <w:ind w:left="6480" w:hanging="360"/>
+      </w:pPr>
+      <w:rPr>
+        <w:rFonts w:ascii="Wingdings" w:hAnsi="Wingdings" w:hint="default"/>
+        <w:sz w:val="20"/>
+      </w:rPr>
+    </w:lvl>
+  </w:abstractNum>
+  <w:abstractNum w:abstractNumId="15" w15:restartNumberingAfterBreak="0">
     <w:nsid w:val="50B879A8"/>
     <w:multiLevelType w:val="hybridMultilevel"/>
     <w:tmpl w:val="D800178E"/>
@@ -29117,7 +31234,156 @@
       </w:rPr>
     </w:lvl>
   </w:abstractNum>
-  <w:abstractNum w:abstractNumId="8" w15:restartNumberingAfterBreak="0">
+  <w:abstractNum w:abstractNumId="16" w15:restartNumberingAfterBreak="0">
+    <w:nsid w:val="52066603"/>
+    <w:multiLevelType w:val="multilevel"/>
+    <w:tmpl w:val="A5A88C04"/>
+    <w:lvl w:ilvl="0">
+      <w:start w:val="1"/>
+      <w:numFmt w:val="bullet"/>
+      <w:lvlText w:val=""/>
+      <w:lvlJc w:val="left"/>
+      <w:pPr>
+        <w:tabs>
+          <w:tab w:val="num" w:pos="720"/>
+        </w:tabs>
+        <w:ind w:left="720" w:hanging="360"/>
+      </w:pPr>
+      <w:rPr>
+        <w:rFonts w:ascii="Symbol" w:hAnsi="Symbol" w:hint="default"/>
+        <w:sz w:val="20"/>
+      </w:rPr>
+    </w:lvl>
+    <w:lvl w:ilvl="1" w:tentative="1">
+      <w:start w:val="1"/>
+      <w:numFmt w:val="bullet"/>
+      <w:lvlText w:val="o"/>
+      <w:lvlJc w:val="left"/>
+      <w:pPr>
+        <w:tabs>
+          <w:tab w:val="num" w:pos="1440"/>
+        </w:tabs>
+        <w:ind w:left="1440" w:hanging="360"/>
+      </w:pPr>
+      <w:rPr>
+        <w:rFonts w:ascii="Courier New" w:hAnsi="Courier New" w:hint="default"/>
+        <w:sz w:val="20"/>
+      </w:rPr>
+    </w:lvl>
+    <w:lvl w:ilvl="2" w:tentative="1">
+      <w:start w:val="1"/>
+      <w:numFmt w:val="bullet"/>
+      <w:lvlText w:val=""/>
+      <w:lvlJc w:val="left"/>
+      <w:pPr>
+        <w:tabs>
+          <w:tab w:val="num" w:pos="2160"/>
+        </w:tabs>
+        <w:ind w:left="2160" w:hanging="360"/>
+      </w:pPr>
+      <w:rPr>
+        <w:rFonts w:ascii="Wingdings" w:hAnsi="Wingdings" w:hint="default"/>
+        <w:sz w:val="20"/>
+      </w:rPr>
+    </w:lvl>
+    <w:lvl w:ilvl="3" w:tentative="1">
+      <w:start w:val="1"/>
+      <w:numFmt w:val="bullet"/>
+      <w:lvlText w:val=""/>
+      <w:lvlJc w:val="left"/>
+      <w:pPr>
+        <w:tabs>
+          <w:tab w:val="num" w:pos="2880"/>
+        </w:tabs>
+        <w:ind w:left="2880" w:hanging="360"/>
+      </w:pPr>
+      <w:rPr>
+        <w:rFonts w:ascii="Wingdings" w:hAnsi="Wingdings" w:hint="default"/>
+        <w:sz w:val="20"/>
+      </w:rPr>
+    </w:lvl>
+    <w:lvl w:ilvl="4" w:tentative="1">
+      <w:start w:val="1"/>
+      <w:numFmt w:val="bullet"/>
+      <w:lvlText w:val=""/>
+      <w:lvlJc w:val="left"/>
+      <w:pPr>
+        <w:tabs>
+          <w:tab w:val="num" w:pos="3600"/>
+        </w:tabs>
+        <w:ind w:left="3600" w:hanging="360"/>
+      </w:pPr>
+      <w:rPr>
+        <w:rFonts w:ascii="Wingdings" w:hAnsi="Wingdings" w:hint="default"/>
+        <w:sz w:val="20"/>
+      </w:rPr>
+    </w:lvl>
+    <w:lvl w:ilvl="5" w:tentative="1">
+      <w:start w:val="1"/>
+      <w:numFmt w:val="bullet"/>
+      <w:lvlText w:val=""/>
+      <w:lvlJc w:val="left"/>
+      <w:pPr>
+        <w:tabs>
+          <w:tab w:val="num" w:pos="4320"/>
+        </w:tabs>
+        <w:ind w:left="4320" w:hanging="360"/>
+      </w:pPr>
+      <w:rPr>
+        <w:rFonts w:ascii="Wingdings" w:hAnsi="Wingdings" w:hint="default"/>
+        <w:sz w:val="20"/>
+      </w:rPr>
+    </w:lvl>
+    <w:lvl w:ilvl="6" w:tentative="1">
+      <w:start w:val="1"/>
+      <w:numFmt w:val="bullet"/>
+      <w:lvlText w:val=""/>
+      <w:lvlJc w:val="left"/>
+      <w:pPr>
+        <w:tabs>
+          <w:tab w:val="num" w:pos="5040"/>
+        </w:tabs>
+        <w:ind w:left="5040" w:hanging="360"/>
+      </w:pPr>
+      <w:rPr>
+        <w:rFonts w:ascii="Wingdings" w:hAnsi="Wingdings" w:hint="default"/>
+        <w:sz w:val="20"/>
+      </w:rPr>
+    </w:lvl>
+    <w:lvl w:ilvl="7" w:tentative="1">
+      <w:start w:val="1"/>
+      <w:numFmt w:val="bullet"/>
+      <w:lvlText w:val=""/>
+      <w:lvlJc w:val="left"/>
+      <w:pPr>
+        <w:tabs>
+          <w:tab w:val="num" w:pos="5760"/>
+        </w:tabs>
+        <w:ind w:left="5760" w:hanging="360"/>
+      </w:pPr>
+      <w:rPr>
+        <w:rFonts w:ascii="Wingdings" w:hAnsi="Wingdings" w:hint="default"/>
+        <w:sz w:val="20"/>
+      </w:rPr>
+    </w:lvl>
+    <w:lvl w:ilvl="8" w:tentative="1">
+      <w:start w:val="1"/>
+      <w:numFmt w:val="bullet"/>
+      <w:lvlText w:val=""/>
+      <w:lvlJc w:val="left"/>
+      <w:pPr>
+        <w:tabs>
+          <w:tab w:val="num" w:pos="6480"/>
+        </w:tabs>
+        <w:ind w:left="6480" w:hanging="360"/>
+      </w:pPr>
+      <w:rPr>
+        <w:rFonts w:ascii="Wingdings" w:hAnsi="Wingdings" w:hint="default"/>
+        <w:sz w:val="20"/>
+      </w:rPr>
+    </w:lvl>
+  </w:abstractNum>
+  <w:abstractNum w:abstractNumId="17" w15:restartNumberingAfterBreak="0">
     <w:nsid w:val="521E12D9"/>
     <w:multiLevelType w:val="multilevel"/>
     <w:tmpl w:val="922887E2"/>
@@ -29262,7 +31528,7 @@
       </w:rPr>
     </w:lvl>
   </w:abstractNum>
-  <w:abstractNum w:abstractNumId="9" w15:restartNumberingAfterBreak="0">
+  <w:abstractNum w:abstractNumId="18" w15:restartNumberingAfterBreak="0">
     <w:nsid w:val="54976ACD"/>
     <w:multiLevelType w:val="hybridMultilevel"/>
     <w:tmpl w:val="3BF44A5A"/>
@@ -29352,7 +31618,7 @@
       </w:pPr>
     </w:lvl>
   </w:abstractNum>
-  <w:abstractNum w:abstractNumId="10" w15:restartNumberingAfterBreak="0">
+  <w:abstractNum w:abstractNumId="19" w15:restartNumberingAfterBreak="0">
     <w:nsid w:val="6FA9692B"/>
     <w:multiLevelType w:val="hybridMultilevel"/>
     <w:tmpl w:val="B07E5326"/>
@@ -29465,7 +31731,7 @@
       </w:rPr>
     </w:lvl>
   </w:abstractNum>
-  <w:abstractNum w:abstractNumId="11" w15:restartNumberingAfterBreak="0">
+  <w:abstractNum w:abstractNumId="20" w15:restartNumberingAfterBreak="0">
     <w:nsid w:val="798D5978"/>
     <w:multiLevelType w:val="hybridMultilevel"/>
     <w:tmpl w:val="33687364"/>
@@ -29578,7 +31844,7 @@
       </w:rPr>
     </w:lvl>
   </w:abstractNum>
-  <w:abstractNum w:abstractNumId="12" w15:restartNumberingAfterBreak="0">
+  <w:abstractNum w:abstractNumId="21" w15:restartNumberingAfterBreak="0">
     <w:nsid w:val="7B386C1B"/>
     <w:multiLevelType w:val="hybridMultilevel"/>
     <w:tmpl w:val="1402F328"/>
@@ -29695,40 +31961,73 @@
     <w:abstractNumId w:val="3"/>
   </w:num>
   <w:num w:numId="2">
-    <w:abstractNumId w:val="10"/>
+    <w:abstractNumId w:val="19"/>
   </w:num>
   <w:num w:numId="3">
-    <w:abstractNumId w:val="9"/>
+    <w:abstractNumId w:val="18"/>
   </w:num>
   <w:num w:numId="4">
-    <w:abstractNumId w:val="6"/>
+    <w:abstractNumId w:val="13"/>
   </w:num>
   <w:num w:numId="5">
-    <w:abstractNumId w:val="8"/>
+    <w:abstractNumId w:val="17"/>
   </w:num>
   <w:num w:numId="6">
-    <w:abstractNumId w:val="7"/>
+    <w:abstractNumId w:val="15"/>
   </w:num>
   <w:num w:numId="7">
     <w:abstractNumId w:val="0"/>
   </w:num>
   <w:num w:numId="8">
+    <w:abstractNumId w:val="21"/>
+  </w:num>
+  <w:num w:numId="9">
     <w:abstractNumId w:val="12"/>
   </w:num>
-  <w:num w:numId="9">
-    <w:abstractNumId w:val="5"/>
-  </w:num>
   <w:num w:numId="10">
-    <w:abstractNumId w:val="4"/>
+    <w:abstractNumId w:val="7"/>
   </w:num>
   <w:num w:numId="11">
     <w:abstractNumId w:val="2"/>
   </w:num>
   <w:num w:numId="12">
-    <w:abstractNumId w:val="11"/>
+    <w:abstractNumId w:val="20"/>
   </w:num>
   <w:num w:numId="13">
     <w:abstractNumId w:val="1"/>
+  </w:num>
+  <w:num w:numId="14">
+    <w:abstractNumId w:val="9"/>
+  </w:num>
+  <w:num w:numId="15">
+    <w:abstractNumId w:val="5"/>
+  </w:num>
+  <w:num w:numId="16">
+    <w:abstractNumId w:val="14"/>
+  </w:num>
+  <w:num w:numId="17">
+    <w:abstractNumId w:val="10"/>
+  </w:num>
+  <w:num w:numId="18">
+    <w:abstractNumId w:val="11"/>
+  </w:num>
+  <w:num w:numId="19">
+    <w:abstractNumId w:val="8"/>
+  </w:num>
+  <w:num w:numId="20">
+    <w:abstractNumId w:val="16"/>
+  </w:num>
+  <w:num w:numId="21">
+    <w:abstractNumId w:val="4"/>
+  </w:num>
+  <w:num w:numId="22">
+    <w:abstractNumId w:val="6"/>
+  </w:num>
+  <w:num w:numId="23">
+    <w:abstractNumId w:val="3"/>
+  </w:num>
+  <w:num w:numId="24">
+    <w:abstractNumId w:val="3"/>
   </w:num>
   <w:numIdMacAtCleanup w:val="6"/>
 </w:numbering>
@@ -31029,7 +33328,7 @@
 </file>
 
 <file path=customXml/itemProps1.xml><?xml version="1.0" encoding="utf-8"?>
-<ds:datastoreItem xmlns:ds="http://schemas.openxmlformats.org/officeDocument/2006/customXml" ds:itemID="{E316DC24-963E-4BD0-AC4E-389ED988737E}">
+<ds:datastoreItem xmlns:ds="http://schemas.openxmlformats.org/officeDocument/2006/customXml" ds:itemID="{E94C329F-22EE-4A3E-AD2E-DF0C281B3166}">
   <ds:schemaRefs>
     <ds:schemaRef ds:uri="http://schemas.openxmlformats.org/officeDocument/2006/bibliography"/>
   </ds:schemaRefs>

--- a/Mémoire.docx
+++ b/Mémoire.docx
@@ -11424,7 +11424,7 @@
                                 <w:color w:val="000000" w:themeColor="text1"/>
                                 <w:lang w:val="fr-FR"/>
                               </w:rPr>
-                              <w:t>Mr. Cheikh Kaber Bouhamadi</w:t>
+                              <w:t>Ing. Cheikh Kaber Bouhamadi</w:t>
                             </w:r>
                           </w:p>
                         </w:txbxContent>
@@ -11484,7 +11484,7 @@
                           <w:color w:val="000000" w:themeColor="text1"/>
                           <w:lang w:val="fr-FR"/>
                         </w:rPr>
-                        <w:t>Mr. Cheikh Kaber Bouhamadi</w:t>
+                        <w:t>Ing. Cheikh Kaber Bouhamadi</w:t>
                       </w:r>
                     </w:p>
                   </w:txbxContent>
@@ -14442,16 +14442,7 @@
                 <w:rStyle w:val="Hyperlink"/>
                 <w:noProof/>
               </w:rPr>
-              <w:t>Les types de la maintena</w:t>
-            </w:r>
-            <w:bookmarkStart w:id="3" w:name="_GoBack"/>
-            <w:bookmarkEnd w:id="3"/>
-            <w:r>
-              <w:rPr>
-                <w:rStyle w:val="Hyperlink"/>
-                <w:noProof/>
-              </w:rPr>
-              <w:t>nce</w:t>
+              <w:t>Les types de la maintenance</w:t>
             </w:r>
             <w:r>
               <w:rPr>
@@ -14994,7 +14985,7 @@
           <w:lang w:val="fr-FR"/>
         </w:rPr>
       </w:pPr>
-      <w:bookmarkStart w:id="4" w:name="_Toc168996533"/>
+      <w:bookmarkStart w:id="3" w:name="_Toc168996533"/>
       <w:r>
         <w:rPr>
           <w:lang w:val="fr-FR"/>
@@ -15002,7 +14993,7 @@
         <w:lastRenderedPageBreak/>
         <w:t>Liste des figures</w:t>
       </w:r>
-      <w:bookmarkEnd w:id="4"/>
+      <w:bookmarkEnd w:id="3"/>
     </w:p>
     <w:p>
       <w:pPr>
@@ -15130,7 +15121,7 @@
           <w:lang w:val="fr-FR"/>
         </w:rPr>
       </w:pPr>
-      <w:bookmarkStart w:id="5" w:name="_Toc168996534"/>
+      <w:bookmarkStart w:id="4" w:name="_Toc168996534"/>
       <w:r>
         <w:rPr>
           <w:lang w:val="fr-FR"/>
@@ -15138,7 +15129,7 @@
         <w:lastRenderedPageBreak/>
         <w:t>Liste des tableaux</w:t>
       </w:r>
-      <w:bookmarkEnd w:id="5"/>
+      <w:bookmarkEnd w:id="4"/>
     </w:p>
     <w:p>
       <w:pPr>
@@ -15662,7 +15653,7 @@
           <w:lang w:val="fr-FR"/>
         </w:rPr>
       </w:pPr>
-      <w:bookmarkStart w:id="6" w:name="_Toc168996535"/>
+      <w:bookmarkStart w:id="5" w:name="_Toc168996535"/>
       <w:r>
         <w:rPr>
           <w:lang w:val="fr-FR"/>
@@ -15682,7 +15673,7 @@
         </w:rPr>
         <w:t>s</w:t>
       </w:r>
-      <w:bookmarkEnd w:id="6"/>
+      <w:bookmarkEnd w:id="5"/>
     </w:p>
     <w:p>
       <w:pPr>
@@ -15792,79 +15783,20 @@
           <w:bCs/>
         </w:rPr>
       </w:pPr>
-    </w:p>
-    <w:p>
-      <w:pPr>
-        <w:rPr>
-          <w:b w:val="0"/>
-          <w:bCs/>
-        </w:rPr>
-      </w:pPr>
-    </w:p>
-    <w:p/>
-    <w:p>
-      <w:pPr>
-        <w:rPr>
-          <w:b w:val="0"/>
-          <w:bCs/>
-        </w:rPr>
-      </w:pPr>
-    </w:p>
-    <w:p>
-      <w:pPr>
-        <w:rPr>
-          <w:b w:val="0"/>
-          <w:bCs/>
-        </w:rPr>
-      </w:pPr>
-    </w:p>
-    <w:p>
-      <w:pPr>
-        <w:rPr>
-          <w:b w:val="0"/>
-          <w:bCs/>
-        </w:rPr>
-      </w:pPr>
-    </w:p>
-    <w:p>
-      <w:pPr>
-        <w:rPr>
-          <w:b w:val="0"/>
-          <w:bCs/>
-        </w:rPr>
-      </w:pPr>
-    </w:p>
-    <w:p>
-      <w:pPr>
-        <w:rPr>
-          <w:b w:val="0"/>
-          <w:bCs/>
-        </w:rPr>
-      </w:pPr>
-    </w:p>
-    <w:p>
-      <w:pPr>
-        <w:rPr>
-          <w:b w:val="0"/>
-          <w:bCs/>
-        </w:rPr>
-      </w:pPr>
-    </w:p>
-    <w:p>
-      <w:pPr>
-        <w:rPr>
-          <w:b w:val="0"/>
-          <w:bCs/>
-        </w:rPr>
-      </w:pPr>
-    </w:p>
-    <w:p>
-      <w:pPr>
-        <w:rPr>
-          <w:b w:val="0"/>
-          <w:bCs/>
-        </w:rPr>
-      </w:pPr>
+      <w:r>
+        <w:rPr>
+          <w:b w:val="0"/>
+          <w:bCs/>
+        </w:rPr>
+        <w:t>AMDEC</w:t>
+      </w:r>
+      <w:r>
+        <w:rPr>
+          <w:b w:val="0"/>
+          <w:bCs/>
+        </w:rPr>
+        <w:t>:</w:t>
+      </w:r>
     </w:p>
     <w:p>
       <w:pPr>
@@ -15951,14 +15883,14 @@
           <w:lang w:val="fr-FR"/>
         </w:rPr>
       </w:pPr>
-      <w:bookmarkStart w:id="7" w:name="_Toc168996536"/>
+      <w:bookmarkStart w:id="6" w:name="_Toc168996536"/>
       <w:r>
         <w:rPr>
           <w:lang w:val="fr-FR"/>
         </w:rPr>
         <w:t>Introduction générale</w:t>
       </w:r>
-      <w:bookmarkEnd w:id="7"/>
+      <w:bookmarkEnd w:id="6"/>
     </w:p>
     <w:p>
       <w:pPr>
@@ -16191,7 +16123,7 @@
           <w:lang w:val="fr-FR"/>
         </w:rPr>
       </w:pPr>
-      <w:bookmarkStart w:id="8" w:name="_Toc168996537"/>
+      <w:bookmarkStart w:id="7" w:name="_Toc168996537"/>
       <w:r>
         <w:rPr>
           <w:lang w:val="fr-FR"/>
@@ -16204,18 +16136,92 @@
           <w:lang w:val="fr-FR"/>
         </w:rPr>
         <w:t>e l’entreprise</w:t>
+      </w:r>
+      <w:bookmarkEnd w:id="7"/>
+    </w:p>
+    <w:p>
+      <w:pPr>
+        <w:pStyle w:val="Heading2"/>
+      </w:pPr>
+      <w:bookmarkStart w:id="8" w:name="_Toc168996538"/>
+      <w:r>
+        <w:t>Introduction</w:t>
       </w:r>
       <w:bookmarkEnd w:id="8"/>
     </w:p>
     <w:p>
       <w:pPr>
-        <w:pStyle w:val="Heading2"/>
-      </w:pPr>
-      <w:bookmarkStart w:id="9" w:name="_Toc168996538"/>
-      <w:r>
-        <w:t>Introduction</w:t>
-      </w:r>
-      <w:bookmarkEnd w:id="9"/>
+        <w:ind w:firstLine="360"/>
+        <w:rPr>
+          <w:rFonts w:ascii="Times New Roman" w:hAnsi="Times New Roman"/>
+          <w:b w:val="0"/>
+          <w:bCs/>
+          <w:lang w:val="fr-FR"/>
+        </w:rPr>
+      </w:pPr>
+      <w:r>
+        <w:rPr>
+          <w:rFonts w:ascii="Times New Roman" w:hAnsi="Times New Roman"/>
+          <w:b w:val="0"/>
+          <w:bCs/>
+          <w:lang w:val="fr-FR"/>
+        </w:rPr>
+        <w:t>La Société Nationale d</w:t>
+      </w:r>
+      <w:r>
+        <w:rPr>
+          <w:rFonts w:ascii="Times New Roman" w:hAnsi="Times New Roman"/>
+          <w:b w:val="0"/>
+          <w:bCs/>
+          <w:lang w:val="fr-FR"/>
+        </w:rPr>
+        <w:t>es A</w:t>
+      </w:r>
+      <w:r>
+        <w:rPr>
+          <w:rFonts w:ascii="Times New Roman" w:hAnsi="Times New Roman"/>
+          <w:b w:val="0"/>
+          <w:bCs/>
+          <w:lang w:val="fr-FR"/>
+        </w:rPr>
+        <w:t>ménagements Agricole</w:t>
+      </w:r>
+      <w:r>
+        <w:rPr>
+          <w:rFonts w:ascii="Times New Roman" w:hAnsi="Times New Roman"/>
+          <w:b w:val="0"/>
+          <w:bCs/>
+          <w:lang w:val="fr-FR"/>
+        </w:rPr>
+        <w:t>s</w:t>
+      </w:r>
+      <w:r>
+        <w:rPr>
+          <w:rFonts w:ascii="Times New Roman" w:hAnsi="Times New Roman"/>
+          <w:b w:val="0"/>
+          <w:bCs/>
+          <w:lang w:val="fr-FR"/>
+        </w:rPr>
+        <w:t xml:space="preserve"> et des Travaux (SNAAT</w:t>
+      </w:r>
+      <w:r>
+        <w:rPr>
+          <w:rFonts w:ascii="Times New Roman" w:hAnsi="Times New Roman"/>
+          <w:b w:val="0"/>
+          <w:bCs/>
+          <w:lang w:val="fr-FR"/>
+        </w:rPr>
+        <w:t xml:space="preserve">) </w:t>
+      </w:r>
+      <w:r>
+        <w:rPr>
+          <w:rFonts w:ascii="Times New Roman" w:hAnsi="Times New Roman"/>
+          <w:b w:val="0"/>
+          <w:bCs/>
+          <w:lang w:val="fr-FR"/>
+        </w:rPr>
+        <w:t>a été créé par le décret N° 037/PM/09 en date du 27 Janvier 2009, elle a pour mission de contribuer à la mise en œuvre de la politique nationale dans le domaine de l’agriculture et de la sécurité alimentaire à travers la réalisation des travaux et la fourniture de services en matière d’aménagements hydro-agricoles.</w:t>
+      </w:r>
     </w:p>
     <w:p>
       <w:pPr>
@@ -16227,90 +16233,16 @@
           <w:lang w:val="fr-FR"/>
         </w:rPr>
       </w:pPr>
-      <w:r>
-        <w:rPr>
-          <w:rFonts w:ascii="Times New Roman" w:hAnsi="Times New Roman"/>
-          <w:b w:val="0"/>
-          <w:bCs/>
-          <w:lang w:val="fr-FR"/>
-        </w:rPr>
-        <w:t>La Société Nationale d</w:t>
-      </w:r>
-      <w:r>
-        <w:rPr>
-          <w:rFonts w:ascii="Times New Roman" w:hAnsi="Times New Roman"/>
-          <w:b w:val="0"/>
-          <w:bCs/>
-          <w:lang w:val="fr-FR"/>
-        </w:rPr>
-        <w:t>es A</w:t>
-      </w:r>
-      <w:r>
-        <w:rPr>
-          <w:rFonts w:ascii="Times New Roman" w:hAnsi="Times New Roman"/>
-          <w:b w:val="0"/>
-          <w:bCs/>
-          <w:lang w:val="fr-FR"/>
-        </w:rPr>
-        <w:t>ménagements Agricole</w:t>
-      </w:r>
-      <w:r>
-        <w:rPr>
-          <w:rFonts w:ascii="Times New Roman" w:hAnsi="Times New Roman"/>
-          <w:b w:val="0"/>
-          <w:bCs/>
-          <w:lang w:val="fr-FR"/>
-        </w:rPr>
-        <w:t>s</w:t>
-      </w:r>
-      <w:r>
-        <w:rPr>
-          <w:rFonts w:ascii="Times New Roman" w:hAnsi="Times New Roman"/>
-          <w:b w:val="0"/>
-          <w:bCs/>
-          <w:lang w:val="fr-FR"/>
-        </w:rPr>
-        <w:t xml:space="preserve"> et des Travaux (SNAAT</w:t>
-      </w:r>
-      <w:r>
-        <w:rPr>
-          <w:rFonts w:ascii="Times New Roman" w:hAnsi="Times New Roman"/>
-          <w:b w:val="0"/>
-          <w:bCs/>
-          <w:lang w:val="fr-FR"/>
-        </w:rPr>
-        <w:t xml:space="preserve">) </w:t>
-      </w:r>
-      <w:r>
-        <w:rPr>
-          <w:rFonts w:ascii="Times New Roman" w:hAnsi="Times New Roman"/>
-          <w:b w:val="0"/>
-          <w:bCs/>
-          <w:lang w:val="fr-FR"/>
-        </w:rPr>
-        <w:t>a été créé par le décret N° 037/PM/09 en date du 27 Janvier 2009, elle a pour mission de contribuer à la mise en œuvre de la politique nationale dans le domaine de l’agriculture et de la sécurité alimentaire à travers la réalisation des travaux et la fourniture de services en matière d’aménagements hydro-agricoles.</w:t>
-      </w:r>
     </w:p>
     <w:p>
       <w:pPr>
-        <w:ind w:firstLine="360"/>
-        <w:rPr>
-          <w:rFonts w:ascii="Times New Roman" w:hAnsi="Times New Roman"/>
-          <w:b w:val="0"/>
-          <w:bCs/>
-          <w:lang w:val="fr-FR"/>
-        </w:rPr>
-      </w:pPr>
-    </w:p>
-    <w:p>
-      <w:pPr>
         <w:pStyle w:val="Heading2"/>
       </w:pPr>
-      <w:bookmarkStart w:id="10" w:name="_Toc168996539"/>
+      <w:bookmarkStart w:id="9" w:name="_Toc168996539"/>
       <w:r>
         <w:t>Domaines d’activité</w:t>
       </w:r>
-      <w:bookmarkEnd w:id="10"/>
+      <w:bookmarkEnd w:id="9"/>
     </w:p>
     <w:p>
       <w:pPr>
@@ -16458,11 +16390,11 @@
       <w:pPr>
         <w:pStyle w:val="Heading2"/>
       </w:pPr>
-      <w:bookmarkStart w:id="11" w:name="_Toc168996540"/>
+      <w:bookmarkStart w:id="10" w:name="_Toc168996540"/>
       <w:r>
         <w:t>Engins</w:t>
       </w:r>
-      <w:bookmarkEnd w:id="11"/>
+      <w:bookmarkEnd w:id="10"/>
     </w:p>
     <w:p>
       <w:pPr>
@@ -17346,7 +17278,7 @@
           <w:lang w:val="fr-FR"/>
         </w:rPr>
       </w:pPr>
-      <w:bookmarkStart w:id="12" w:name="_Toc168989761"/>
+      <w:bookmarkStart w:id="11" w:name="_Toc168989761"/>
       <w:r>
         <w:rPr>
           <w:i w:val="0"/>
@@ -17422,7 +17354,7 @@
         </w:rPr>
         <w:t>: Les engins de la SNAAT</w:t>
       </w:r>
-      <w:bookmarkEnd w:id="12"/>
+      <w:bookmarkEnd w:id="11"/>
     </w:p>
     <w:tbl>
       <w:tblPr>
@@ -20013,11 +19945,11 @@
       <w:pPr>
         <w:pStyle w:val="Heading2"/>
       </w:pPr>
-      <w:bookmarkStart w:id="13" w:name="_Toc168996541"/>
+      <w:bookmarkStart w:id="12" w:name="_Toc168996541"/>
       <w:r>
         <w:t>Organigramme</w:t>
       </w:r>
-      <w:bookmarkEnd w:id="13"/>
+      <w:bookmarkEnd w:id="12"/>
     </w:p>
     <w:p>
       <w:pPr>
@@ -20049,14 +19981,14 @@
       <w:pPr>
         <w:pStyle w:val="Heading2"/>
       </w:pPr>
-      <w:bookmarkStart w:id="14" w:name="_Toc168996542"/>
+      <w:bookmarkStart w:id="13" w:name="_Toc168996542"/>
       <w:r>
         <w:t xml:space="preserve">Service de </w:t>
       </w:r>
       <w:r>
         <w:t>maintenance</w:t>
       </w:r>
-      <w:bookmarkEnd w:id="14"/>
+      <w:bookmarkEnd w:id="13"/>
     </w:p>
     <w:p>
       <w:pPr>
@@ -20345,7 +20277,7 @@
           <w:lang w:val="fr-FR"/>
         </w:rPr>
       </w:pPr>
-      <w:bookmarkStart w:id="15" w:name="_Toc168996543"/>
+      <w:bookmarkStart w:id="14" w:name="_Toc168996543"/>
       <w:r>
         <w:rPr>
           <w:lang w:val="fr-FR"/>
@@ -20370,6 +20302,147 @@
           <w:lang w:val="fr-FR"/>
         </w:rPr>
         <w:t>s</w:t>
+      </w:r>
+      <w:bookmarkEnd w:id="14"/>
+    </w:p>
+    <w:p>
+      <w:pPr>
+        <w:rPr>
+          <w:rFonts w:ascii="Times New Roman" w:hAnsi="Times New Roman"/>
+          <w:b w:val="0"/>
+          <w:bCs/>
+          <w:lang w:val="fr-FR"/>
+        </w:rPr>
+      </w:pPr>
+      <w:r>
+        <w:rPr>
+          <w:rFonts w:ascii="Times New Roman" w:hAnsi="Times New Roman"/>
+          <w:b w:val="0"/>
+          <w:bCs/>
+          <w:lang w:val="fr-FR"/>
+        </w:rPr>
+        <w:t>La pelle hydraulique est un engin automoteur à roue</w:t>
+      </w:r>
+      <w:r>
+        <w:rPr>
+          <w:rFonts w:ascii="Times New Roman" w:hAnsi="Times New Roman"/>
+          <w:b w:val="0"/>
+          <w:bCs/>
+          <w:lang w:val="fr-FR"/>
+        </w:rPr>
+        <w:t xml:space="preserve">s ou </w:t>
+      </w:r>
+      <w:r>
+        <w:rPr>
+          <w:rFonts w:ascii="Times New Roman" w:hAnsi="Times New Roman"/>
+          <w:b w:val="0"/>
+          <w:bCs/>
+          <w:lang w:val="fr-FR"/>
+        </w:rPr>
+        <w:t>à chenilles ayant une structure supérieure capable de tourner, pour certains, à 360°, ayant un équipement permettant de creuser avec un godet.</w:t>
+      </w:r>
+    </w:p>
+    <w:p>
+      <w:pPr>
+        <w:rPr>
+          <w:b w:val="0"/>
+          <w:bCs/>
+          <w:lang w:val="fr-FR"/>
+        </w:rPr>
+      </w:pPr>
+      <w:r>
+        <w:rPr>
+          <w:rFonts w:ascii="Times New Roman" w:hAnsi="Times New Roman"/>
+          <w:b w:val="0"/>
+          <w:bCs/>
+          <w:lang w:val="fr-FR"/>
+        </w:rPr>
+        <w:t>Les pelles sont</w:t>
+      </w:r>
+      <w:r>
+        <w:rPr>
+          <w:b w:val="0"/>
+          <w:bCs/>
+          <w:lang w:val="fr-FR"/>
+        </w:rPr>
+        <w:t xml:space="preserve"> produites par plusieurs fabricants à travers le monde. Parmi les plus célèbres, on trouve des entreprises comme Caterpillar, Komatsu, Volvo</w:t>
+      </w:r>
+      <w:r>
+        <w:rPr>
+          <w:b w:val="0"/>
+          <w:bCs/>
+          <w:lang w:val="fr-FR"/>
+        </w:rPr>
+        <w:t xml:space="preserve"> et</w:t>
+      </w:r>
+      <w:r>
+        <w:rPr>
+          <w:b w:val="0"/>
+          <w:bCs/>
+          <w:lang w:val="fr-FR"/>
+        </w:rPr>
+        <w:t xml:space="preserve"> Hitachi.</w:t>
+      </w:r>
+    </w:p>
+    <w:p>
+      <w:pPr>
+        <w:rPr>
+          <w:rFonts w:ascii="Times New Roman" w:hAnsi="Times New Roman"/>
+          <w:b w:val="0"/>
+          <w:bCs/>
+          <w:lang w:val="fr-FR"/>
+        </w:rPr>
+      </w:pPr>
+      <w:r>
+        <w:rPr>
+          <w:b w:val="0"/>
+          <w:bCs/>
+          <w:lang w:val="fr-FR"/>
+        </w:rPr>
+        <w:t xml:space="preserve">Le fournisseur principal de pelles pour la SNAAT c’est </w:t>
+      </w:r>
+      <w:r>
+        <w:rPr>
+          <w:b w:val="0"/>
+          <w:bCs/>
+          <w:lang w:val="fr-FR"/>
+        </w:rPr>
+        <w:t>Hitachi</w:t>
+      </w:r>
+      <w:r>
+        <w:rPr>
+          <w:b w:val="0"/>
+          <w:bCs/>
+          <w:lang w:val="fr-FR"/>
+        </w:rPr>
+        <w:t xml:space="preserve"> Construction Machinery</w:t>
+      </w:r>
+      <w:r>
+        <w:rPr>
+          <w:b w:val="0"/>
+          <w:bCs/>
+          <w:lang w:val="fr-FR"/>
+        </w:rPr>
+        <w:t>, une entreprise japonaise connue pour ses produits de haute qualité et facile à entretenir.</w:t>
+      </w:r>
+    </w:p>
+    <w:p>
+      <w:pPr>
+        <w:rPr>
+          <w:rFonts w:ascii="Times New Roman" w:hAnsi="Times New Roman"/>
+          <w:b w:val="0"/>
+          <w:bCs/>
+          <w:lang w:val="fr-FR"/>
+        </w:rPr>
+      </w:pPr>
+    </w:p>
+    <w:p>
+      <w:pPr>
+        <w:pStyle w:val="Heading2"/>
+      </w:pPr>
+      <w:bookmarkStart w:id="15" w:name="_Toc168996544"/>
+      <w:r>
+        <w:t>Pelle Standard</w:t>
       </w:r>
       <w:bookmarkEnd w:id="15"/>
     </w:p>
@@ -20389,7 +20462,7 @@
           <w:bCs/>
           <w:lang w:val="fr-FR"/>
         </w:rPr>
-        <w:t>La pelle hydraulique est un engin automoteur à roue</w:t>
+        <w:t>Les pelles hydrauliques sont hautement modifiables (c’est-à-</w:t>
       </w:r>
       <w:r>
         <w:rPr>
@@ -20398,7 +20471,7 @@
           <w:bCs/>
           <w:lang w:val="fr-FR"/>
         </w:rPr>
-        <w:t xml:space="preserve">s ou </w:t>
+        <w:t xml:space="preserve">dire, </w:t>
       </w:r>
       <w:r>
         <w:rPr>
@@ -20407,7 +20480,16 @@
           <w:bCs/>
           <w:lang w:val="fr-FR"/>
         </w:rPr>
-        <w:t>à chenilles ayant une structure supérieure capable de tourner, pour certains, à 360°, ayant un équipement permettant de creuser avec un godet.</w:t>
+        <w:t>personnalisables) et de nouvelles fonctionnalités peuvent leur être ajoutées et leurs systèmes peuvent être modifiés ou</w:t>
+      </w:r>
+      <w:r>
+        <w:rPr>
+          <w:rFonts w:ascii="Times New Roman" w:hAnsi="Times New Roman"/>
+          <w:b w:val="0"/>
+          <w:bCs/>
+          <w:lang w:val="fr-FR"/>
+        </w:rPr>
+        <w:t xml:space="preserve"> remplacés de manière efficace.</w:t>
       </w:r>
     </w:p>
     <w:p>
@@ -20425,139 +20507,333 @@
           <w:bCs/>
           <w:lang w:val="fr-FR"/>
         </w:rPr>
-        <w:t>Les pelles sont</w:t>
-      </w:r>
-      <w:r>
-        <w:rPr>
-          <w:b w:val="0"/>
-          <w:bCs/>
-          <w:lang w:val="fr-FR"/>
-        </w:rPr>
-        <w:t xml:space="preserve"> produites par plusieurs fabricants à travers le monde. Parmi les plus célèbres, on trouve des entreprises comme Caterpillar, Komatsu, Volvo</w:t>
-      </w:r>
-      <w:r>
-        <w:rPr>
-          <w:b w:val="0"/>
-          <w:bCs/>
-          <w:lang w:val="fr-FR"/>
-        </w:rPr>
-        <w:t xml:space="preserve"> et</w:t>
-      </w:r>
-      <w:r>
-        <w:rPr>
-          <w:b w:val="0"/>
-          <w:bCs/>
-          <w:lang w:val="fr-FR"/>
-        </w:rPr>
-        <w:t xml:space="preserve"> Hitachi.</w:t>
+        <w:t>Généralement</w:t>
+      </w:r>
+      <w:r>
+        <w:rPr>
+          <w:rFonts w:ascii="Times New Roman" w:hAnsi="Times New Roman"/>
+          <w:b w:val="0"/>
+          <w:bCs/>
+          <w:lang w:val="fr-FR"/>
+        </w:rPr>
+        <w:t>, la pelle hydraulique</w:t>
+      </w:r>
+      <w:r>
+        <w:rPr>
+          <w:rFonts w:ascii="Times New Roman" w:hAnsi="Times New Roman"/>
+          <w:b w:val="0"/>
+          <w:bCs/>
+          <w:lang w:val="fr-FR"/>
+        </w:rPr>
+        <w:t xml:space="preserve"> bras court</w:t>
+      </w:r>
+      <w:r>
+        <w:rPr>
+          <w:rFonts w:ascii="Times New Roman" w:hAnsi="Times New Roman"/>
+          <w:b w:val="0"/>
+          <w:bCs/>
+          <w:lang w:val="fr-FR"/>
+        </w:rPr>
+        <w:t xml:space="preserve"> à chenille</w:t>
+      </w:r>
+      <w:r>
+        <w:rPr>
+          <w:rFonts w:ascii="Times New Roman" w:hAnsi="Times New Roman"/>
+          <w:b w:val="0"/>
+          <w:bCs/>
+          <w:lang w:val="fr-FR"/>
+        </w:rPr>
+        <w:t xml:space="preserve"> est considérée comme le</w:t>
+      </w:r>
+      <w:r>
+        <w:rPr>
+          <w:rFonts w:ascii="Times New Roman" w:hAnsi="Times New Roman"/>
+          <w:b w:val="0"/>
+          <w:bCs/>
+          <w:lang w:val="fr-FR"/>
+        </w:rPr>
+        <w:t xml:space="preserve"> modèle de base ou le</w:t>
+      </w:r>
+      <w:r>
+        <w:rPr>
+          <w:rFonts w:ascii="Times New Roman" w:hAnsi="Times New Roman"/>
+          <w:b w:val="0"/>
+          <w:bCs/>
+          <w:lang w:val="fr-FR"/>
+        </w:rPr>
+        <w:t xml:space="preserve"> </w:t>
+      </w:r>
+      <w:r>
+        <w:rPr>
+          <w:rFonts w:ascii="Times New Roman" w:hAnsi="Times New Roman"/>
+          <w:b w:val="0"/>
+          <w:bCs/>
+          <w:lang w:val="fr-FR"/>
+        </w:rPr>
+        <w:t xml:space="preserve">standard </w:t>
+      </w:r>
+      <w:r>
+        <w:rPr>
+          <w:rFonts w:ascii="Times New Roman" w:hAnsi="Times New Roman"/>
+          <w:b w:val="0"/>
+          <w:bCs/>
+          <w:lang w:val="fr-FR"/>
+        </w:rPr>
+        <w:t xml:space="preserve">à </w:t>
+      </w:r>
+      <w:r>
+        <w:rPr>
+          <w:b w:val="0"/>
+          <w:bCs/>
+          <w:lang w:val="fr-FR"/>
+        </w:rPr>
+        <w:t>partir duquel d'autres variantes sont développées pour répondre à des besoins spécifique</w:t>
+      </w:r>
+      <w:r>
+        <w:rPr>
+          <w:b w:val="0"/>
+          <w:bCs/>
+          <w:lang w:val="fr-FR"/>
+        </w:rPr>
+        <w:t>s</w:t>
+      </w:r>
+      <w:r>
+        <w:rPr>
+          <w:rFonts w:ascii="Times New Roman" w:hAnsi="Times New Roman"/>
+          <w:b w:val="0"/>
+          <w:bCs/>
+          <w:lang w:val="fr-FR"/>
+        </w:rPr>
+        <w:t>.</w:t>
+      </w:r>
+      <w:r>
+        <w:rPr>
+          <w:rFonts w:ascii="Times New Roman" w:hAnsi="Times New Roman"/>
+          <w:b w:val="0"/>
+          <w:bCs/>
+          <w:lang w:val="fr-FR"/>
+        </w:rPr>
+        <w:t xml:space="preserve"> Par exemple:</w:t>
+      </w:r>
+      <w:r>
+        <w:rPr>
+          <w:rFonts w:ascii="Times New Roman" w:hAnsi="Times New Roman"/>
+          <w:b w:val="0"/>
+          <w:bCs/>
+          <w:lang w:val="fr-FR"/>
+        </w:rPr>
+        <w:t xml:space="preserve"> la pelle</w:t>
+      </w:r>
+      <w:r>
+        <w:rPr>
+          <w:rFonts w:ascii="Times New Roman" w:hAnsi="Times New Roman"/>
+          <w:b w:val="0"/>
+          <w:bCs/>
+          <w:lang w:val="fr-FR"/>
+        </w:rPr>
+        <w:t xml:space="preserve"> bras long </w:t>
+      </w:r>
+      <w:r>
+        <w:rPr>
+          <w:rFonts w:ascii="Times New Roman" w:hAnsi="Times New Roman"/>
+          <w:b w:val="0"/>
+          <w:bCs/>
+          <w:lang w:val="fr-FR"/>
+        </w:rPr>
+        <w:t>est une variante qui offre une</w:t>
+      </w:r>
+      <w:r>
+        <w:rPr>
+          <w:b w:val="0"/>
+          <w:bCs/>
+          <w:lang w:val="fr-FR"/>
+        </w:rPr>
+        <w:t xml:space="preserve"> portée étendu</w:t>
+      </w:r>
+      <w:r>
+        <w:rPr>
+          <w:b w:val="0"/>
+          <w:bCs/>
+          <w:lang w:val="fr-FR"/>
+        </w:rPr>
+        <w:t>e</w:t>
+      </w:r>
+      <w:r>
+        <w:rPr>
+          <w:rFonts w:ascii="Times New Roman" w:hAnsi="Times New Roman"/>
+          <w:b w:val="0"/>
+          <w:bCs/>
+          <w:lang w:val="fr-FR"/>
+        </w:rPr>
+        <w:t xml:space="preserve"> et la pelle à roues </w:t>
+      </w:r>
+      <w:r>
+        <w:rPr>
+          <w:rFonts w:ascii="Times New Roman" w:hAnsi="Times New Roman"/>
+          <w:b w:val="0"/>
+          <w:bCs/>
+          <w:lang w:val="fr-FR"/>
+        </w:rPr>
+        <w:t xml:space="preserve">est une variante conçu </w:t>
+      </w:r>
+      <w:r>
+        <w:rPr>
+          <w:b w:val="0"/>
+          <w:bCs/>
+          <w:lang w:val="fr-FR"/>
+        </w:rPr>
+        <w:t>pour une meilleure mobilité sur des terrains variés et pour une utilisation routière</w:t>
+      </w:r>
+      <w:r>
+        <w:rPr>
+          <w:b w:val="0"/>
+          <w:bCs/>
+          <w:lang w:val="fr-FR"/>
+        </w:rPr>
+        <w:t>.</w:t>
       </w:r>
     </w:p>
     <w:p>
       <w:pPr>
         <w:rPr>
-          <w:rFonts w:ascii="Times New Roman" w:hAnsi="Times New Roman"/>
-          <w:b w:val="0"/>
-          <w:bCs/>
-          <w:lang w:val="fr-FR"/>
-        </w:rPr>
-      </w:pPr>
-      <w:r>
-        <w:rPr>
-          <w:b w:val="0"/>
-          <w:bCs/>
-          <w:lang w:val="fr-FR"/>
-        </w:rPr>
-        <w:t xml:space="preserve">Le fournisseur principal de pelles pour la SNAAT c’est </w:t>
-      </w:r>
-      <w:r>
-        <w:rPr>
-          <w:b w:val="0"/>
-          <w:bCs/>
-          <w:lang w:val="fr-FR"/>
-        </w:rPr>
-        <w:t>Hitachi</w:t>
-      </w:r>
-      <w:r>
-        <w:rPr>
-          <w:b w:val="0"/>
-          <w:bCs/>
-          <w:lang w:val="fr-FR"/>
-        </w:rPr>
-        <w:t xml:space="preserve"> Construction Machinery</w:t>
-      </w:r>
-      <w:r>
-        <w:rPr>
-          <w:b w:val="0"/>
-          <w:bCs/>
-          <w:lang w:val="fr-FR"/>
-        </w:rPr>
-        <w:t>, une entreprise japonaise connue pour ses produits de haute qualité et facile à entretenir.</w:t>
-      </w:r>
+          <w:b w:val="0"/>
+          <w:bCs/>
+          <w:lang w:val="fr-FR"/>
+        </w:rPr>
+      </w:pPr>
     </w:p>
     <w:p>
       <w:pPr>
         <w:rPr>
-          <w:rFonts w:ascii="Times New Roman" w:hAnsi="Times New Roman"/>
-          <w:b w:val="0"/>
-          <w:bCs/>
-          <w:lang w:val="fr-FR"/>
-        </w:rPr>
-      </w:pPr>
+          <w:b w:val="0"/>
+          <w:bCs/>
+          <w:lang w:val="fr-FR"/>
+        </w:rPr>
+      </w:pPr>
+      <w:r>
+        <w:rPr>
+          <w:b w:val="0"/>
+          <w:bCs/>
+          <w:lang w:val="fr-FR"/>
+        </w:rPr>
+        <w:t xml:space="preserve">Dans </w:t>
+      </w:r>
+      <w:r>
+        <w:rPr>
+          <w:b w:val="0"/>
+          <w:bCs/>
+          <w:lang w:val="fr-FR"/>
+        </w:rPr>
+        <w:t>notre</w:t>
+      </w:r>
+      <w:r>
+        <w:rPr>
+          <w:b w:val="0"/>
+          <w:bCs/>
+          <w:lang w:val="fr-FR"/>
+        </w:rPr>
+        <w:t xml:space="preserve"> </w:t>
+      </w:r>
+      <w:r>
+        <w:rPr>
+          <w:b w:val="0"/>
+          <w:bCs/>
+          <w:lang w:val="fr-FR"/>
+        </w:rPr>
+        <w:t>stage, nous avons choisi d’étudier et d’entretenir</w:t>
+      </w:r>
+      <w:r>
+        <w:rPr>
+          <w:b w:val="0"/>
+          <w:bCs/>
+          <w:lang w:val="fr-FR"/>
+        </w:rPr>
+        <w:t xml:space="preserve"> </w:t>
+      </w:r>
+      <w:r>
+        <w:rPr>
+          <w:b w:val="0"/>
+          <w:bCs/>
+          <w:lang w:val="fr-FR"/>
+        </w:rPr>
+        <w:t xml:space="preserve">la pelle Hitachi </w:t>
+      </w:r>
+      <w:r>
+        <w:rPr>
+          <w:b w:val="0"/>
+          <w:bCs/>
+          <w:lang w:val="fr-FR"/>
+        </w:rPr>
+        <w:t>ZX330-</w:t>
+      </w:r>
+      <w:r>
+        <w:rPr>
+          <w:b w:val="0"/>
+          <w:bCs/>
+          <w:lang w:val="fr-FR"/>
+        </w:rPr>
+        <w:t>3, une pelle standard connue</w:t>
+      </w:r>
+      <w:r>
+        <w:rPr>
+          <w:b w:val="0"/>
+          <w:bCs/>
+          <w:lang w:val="fr-FR"/>
+        </w:rPr>
+        <w:t xml:space="preserve"> pour sa combinaison de puissance, d'efficacité et de fiabilité</w:t>
+      </w:r>
     </w:p>
     <w:p>
       <w:pPr>
+        <w:rPr>
+          <w:b w:val="0"/>
+          <w:bCs/>
+          <w:lang w:val="fr-FR"/>
+        </w:rPr>
+      </w:pPr>
+    </w:p>
+    <w:p>
+      <w:pPr>
         <w:pStyle w:val="Heading2"/>
       </w:pPr>
-      <w:bookmarkStart w:id="16" w:name="_Toc168996544"/>
-      <w:r>
-        <w:t>Pelle Standard</w:t>
+      <w:bookmarkStart w:id="16" w:name="_Toc168996545"/>
+      <w:r>
+        <w:t>Pelle Hitachi Z</w:t>
+      </w:r>
+      <w:r>
+        <w:t>X</w:t>
+      </w:r>
+      <w:r>
+        <w:t>330</w:t>
+      </w:r>
+      <w:r>
+        <w:t>-3</w:t>
       </w:r>
       <w:bookmarkEnd w:id="16"/>
     </w:p>
     <w:p>
       <w:pPr>
         <w:rPr>
-          <w:rFonts w:ascii="Times New Roman" w:hAnsi="Times New Roman"/>
-          <w:b w:val="0"/>
-          <w:bCs/>
-          <w:lang w:val="fr-FR"/>
-        </w:rPr>
-      </w:pPr>
-      <w:r>
-        <w:rPr>
-          <w:rFonts w:ascii="Times New Roman" w:hAnsi="Times New Roman"/>
-          <w:b w:val="0"/>
-          <w:bCs/>
-          <w:lang w:val="fr-FR"/>
-        </w:rPr>
-        <w:t>Les pelles hydrauliques sont hautement modifiables (c’est-à-</w:t>
-      </w:r>
-      <w:r>
-        <w:rPr>
-          <w:rFonts w:ascii="Times New Roman" w:hAnsi="Times New Roman"/>
-          <w:b w:val="0"/>
-          <w:bCs/>
-          <w:lang w:val="fr-FR"/>
-        </w:rPr>
-        <w:t xml:space="preserve">dire, </w:t>
-      </w:r>
-      <w:r>
-        <w:rPr>
-          <w:rFonts w:ascii="Times New Roman" w:hAnsi="Times New Roman"/>
-          <w:b w:val="0"/>
-          <w:bCs/>
-          <w:lang w:val="fr-FR"/>
-        </w:rPr>
-        <w:t>personnalisables) et de nouvelles fonctionnalités peuvent leur être ajoutées et leurs systèmes peuvent être modifiés ou</w:t>
-      </w:r>
-      <w:r>
-        <w:rPr>
-          <w:rFonts w:ascii="Times New Roman" w:hAnsi="Times New Roman"/>
-          <w:b w:val="0"/>
-          <w:bCs/>
-          <w:lang w:val="fr-FR"/>
-        </w:rPr>
-        <w:t xml:space="preserve"> remplacés de manière efficace.</w:t>
+          <w:b w:val="0"/>
+          <w:bCs/>
+          <w:lang w:val="fr-FR"/>
+        </w:rPr>
+      </w:pPr>
+      <w:r>
+        <w:rPr>
+          <w:b w:val="0"/>
+          <w:bCs/>
+          <w:lang w:val="fr-FR"/>
+        </w:rPr>
+        <w:t>Compos</w:t>
+      </w:r>
+      <w:r>
+        <w:rPr>
+          <w:b w:val="0"/>
+          <w:bCs/>
+          <w:lang w:val="fr-FR"/>
+        </w:rPr>
+        <w:t>nts</w:t>
       </w:r>
     </w:p>
     <w:p>
@@ -20568,314 +20844,18 @@
           <w:lang w:val="fr-FR"/>
         </w:rPr>
       </w:pPr>
-      <w:r>
-        <w:rPr>
-          <w:rFonts w:ascii="Times New Roman" w:hAnsi="Times New Roman"/>
-          <w:b w:val="0"/>
-          <w:bCs/>
-          <w:lang w:val="fr-FR"/>
-        </w:rPr>
-        <w:t>Généralement</w:t>
-      </w:r>
-      <w:r>
-        <w:rPr>
-          <w:rFonts w:ascii="Times New Roman" w:hAnsi="Times New Roman"/>
-          <w:b w:val="0"/>
-          <w:bCs/>
-          <w:lang w:val="fr-FR"/>
-        </w:rPr>
-        <w:t>, la pelle hydraulique</w:t>
-      </w:r>
-      <w:r>
-        <w:rPr>
-          <w:rFonts w:ascii="Times New Roman" w:hAnsi="Times New Roman"/>
-          <w:b w:val="0"/>
-          <w:bCs/>
-          <w:lang w:val="fr-FR"/>
-        </w:rPr>
-        <w:t xml:space="preserve"> bras court</w:t>
-      </w:r>
-      <w:r>
-        <w:rPr>
-          <w:rFonts w:ascii="Times New Roman" w:hAnsi="Times New Roman"/>
-          <w:b w:val="0"/>
-          <w:bCs/>
-          <w:lang w:val="fr-FR"/>
-        </w:rPr>
-        <w:t xml:space="preserve"> à chenille</w:t>
-      </w:r>
-      <w:r>
-        <w:rPr>
-          <w:rFonts w:ascii="Times New Roman" w:hAnsi="Times New Roman"/>
-          <w:b w:val="0"/>
-          <w:bCs/>
-          <w:lang w:val="fr-FR"/>
-        </w:rPr>
-        <w:t xml:space="preserve"> est considérée comme le</w:t>
-      </w:r>
-      <w:r>
-        <w:rPr>
-          <w:rFonts w:ascii="Times New Roman" w:hAnsi="Times New Roman"/>
-          <w:b w:val="0"/>
-          <w:bCs/>
-          <w:lang w:val="fr-FR"/>
-        </w:rPr>
-        <w:t xml:space="preserve"> modèle de base ou le</w:t>
-      </w:r>
-      <w:r>
-        <w:rPr>
-          <w:rFonts w:ascii="Times New Roman" w:hAnsi="Times New Roman"/>
-          <w:b w:val="0"/>
-          <w:bCs/>
-          <w:lang w:val="fr-FR"/>
-        </w:rPr>
-        <w:t xml:space="preserve"> </w:t>
-      </w:r>
-      <w:r>
-        <w:rPr>
-          <w:rFonts w:ascii="Times New Roman" w:hAnsi="Times New Roman"/>
-          <w:b w:val="0"/>
-          <w:bCs/>
-          <w:lang w:val="fr-FR"/>
-        </w:rPr>
-        <w:t xml:space="preserve">standard </w:t>
-      </w:r>
-      <w:r>
-        <w:rPr>
-          <w:rFonts w:ascii="Times New Roman" w:hAnsi="Times New Roman"/>
-          <w:b w:val="0"/>
-          <w:bCs/>
-          <w:lang w:val="fr-FR"/>
-        </w:rPr>
-        <w:t xml:space="preserve">à </w:t>
-      </w:r>
-      <w:r>
-        <w:rPr>
-          <w:b w:val="0"/>
-          <w:bCs/>
-          <w:lang w:val="fr-FR"/>
-        </w:rPr>
-        <w:t>partir duquel d'autres variantes sont développées pour répondre à des besoins spécifique</w:t>
-      </w:r>
-      <w:r>
-        <w:rPr>
-          <w:b w:val="0"/>
-          <w:bCs/>
-          <w:lang w:val="fr-FR"/>
-        </w:rPr>
-        <w:t>s</w:t>
-      </w:r>
-      <w:r>
-        <w:rPr>
-          <w:rFonts w:ascii="Times New Roman" w:hAnsi="Times New Roman"/>
-          <w:b w:val="0"/>
-          <w:bCs/>
-          <w:lang w:val="fr-FR"/>
-        </w:rPr>
-        <w:t>.</w:t>
-      </w:r>
-      <w:r>
-        <w:rPr>
-          <w:rFonts w:ascii="Times New Roman" w:hAnsi="Times New Roman"/>
-          <w:b w:val="0"/>
-          <w:bCs/>
-          <w:lang w:val="fr-FR"/>
-        </w:rPr>
-        <w:t xml:space="preserve"> Par exemple:</w:t>
-      </w:r>
-      <w:r>
-        <w:rPr>
-          <w:rFonts w:ascii="Times New Roman" w:hAnsi="Times New Roman"/>
-          <w:b w:val="0"/>
-          <w:bCs/>
-          <w:lang w:val="fr-FR"/>
-        </w:rPr>
-        <w:t xml:space="preserve"> la pelle</w:t>
-      </w:r>
-      <w:r>
-        <w:rPr>
-          <w:rFonts w:ascii="Times New Roman" w:hAnsi="Times New Roman"/>
-          <w:b w:val="0"/>
-          <w:bCs/>
-          <w:lang w:val="fr-FR"/>
-        </w:rPr>
-        <w:t xml:space="preserve"> bras long </w:t>
-      </w:r>
-      <w:r>
-        <w:rPr>
-          <w:rFonts w:ascii="Times New Roman" w:hAnsi="Times New Roman"/>
-          <w:b w:val="0"/>
-          <w:bCs/>
-          <w:lang w:val="fr-FR"/>
-        </w:rPr>
-        <w:t>est une variante qui offre une</w:t>
-      </w:r>
-      <w:r>
-        <w:rPr>
-          <w:b w:val="0"/>
-          <w:bCs/>
-          <w:lang w:val="fr-FR"/>
-        </w:rPr>
-        <w:t xml:space="preserve"> portée étendu</w:t>
-      </w:r>
-      <w:r>
-        <w:rPr>
-          <w:b w:val="0"/>
-          <w:bCs/>
-          <w:lang w:val="fr-FR"/>
-        </w:rPr>
-        <w:t>e</w:t>
-      </w:r>
-      <w:r>
-        <w:rPr>
-          <w:rFonts w:ascii="Times New Roman" w:hAnsi="Times New Roman"/>
-          <w:b w:val="0"/>
-          <w:bCs/>
-          <w:lang w:val="fr-FR"/>
-        </w:rPr>
-        <w:t xml:space="preserve"> et la pelle à roues </w:t>
-      </w:r>
-      <w:r>
-        <w:rPr>
-          <w:rFonts w:ascii="Times New Roman" w:hAnsi="Times New Roman"/>
-          <w:b w:val="0"/>
-          <w:bCs/>
-          <w:lang w:val="fr-FR"/>
-        </w:rPr>
-        <w:t xml:space="preserve">est une variante conçu </w:t>
-      </w:r>
-      <w:r>
-        <w:rPr>
-          <w:b w:val="0"/>
-          <w:bCs/>
-          <w:lang w:val="fr-FR"/>
-        </w:rPr>
-        <w:t>pour une meilleure mobilité sur des terrains variés et pour une utilisation routière</w:t>
-      </w:r>
-      <w:r>
-        <w:rPr>
-          <w:b w:val="0"/>
-          <w:bCs/>
-          <w:lang w:val="fr-FR"/>
-        </w:rPr>
-        <w:t>.</w:t>
-      </w:r>
     </w:p>
     <w:p>
       <w:pPr>
-        <w:rPr>
-          <w:b w:val="0"/>
-          <w:bCs/>
-          <w:lang w:val="fr-FR"/>
-        </w:rPr>
-      </w:pPr>
-    </w:p>
-    <w:p>
-      <w:pPr>
-        <w:rPr>
-          <w:b w:val="0"/>
-          <w:bCs/>
-          <w:lang w:val="fr-FR"/>
-        </w:rPr>
-      </w:pPr>
-      <w:r>
-        <w:rPr>
-          <w:b w:val="0"/>
-          <w:bCs/>
-          <w:lang w:val="fr-FR"/>
-        </w:rPr>
-        <w:t xml:space="preserve">Dans </w:t>
-      </w:r>
-      <w:r>
-        <w:rPr>
-          <w:b w:val="0"/>
-          <w:bCs/>
-          <w:lang w:val="fr-FR"/>
-        </w:rPr>
-        <w:t>notre</w:t>
-      </w:r>
-      <w:r>
-        <w:rPr>
-          <w:b w:val="0"/>
-          <w:bCs/>
-          <w:lang w:val="fr-FR"/>
-        </w:rPr>
-        <w:t xml:space="preserve"> </w:t>
-      </w:r>
-      <w:r>
-        <w:rPr>
-          <w:b w:val="0"/>
-          <w:bCs/>
-          <w:lang w:val="fr-FR"/>
-        </w:rPr>
-        <w:t>stage, nous avons choisi d’étudier et d’entretenir</w:t>
-      </w:r>
-      <w:r>
-        <w:rPr>
-          <w:b w:val="0"/>
-          <w:bCs/>
-          <w:lang w:val="fr-FR"/>
-        </w:rPr>
-        <w:t xml:space="preserve"> </w:t>
-      </w:r>
-      <w:r>
-        <w:rPr>
-          <w:b w:val="0"/>
-          <w:bCs/>
-          <w:lang w:val="fr-FR"/>
-        </w:rPr>
-        <w:t xml:space="preserve">la pelle Hitachi </w:t>
-      </w:r>
-      <w:r>
-        <w:rPr>
-          <w:b w:val="0"/>
-          <w:bCs/>
-          <w:lang w:val="fr-FR"/>
-        </w:rPr>
-        <w:t>ZX330-</w:t>
-      </w:r>
-      <w:r>
-        <w:rPr>
-          <w:b w:val="0"/>
-          <w:bCs/>
-          <w:lang w:val="fr-FR"/>
-        </w:rPr>
-        <w:t>3, une pelle standard connue</w:t>
-      </w:r>
-      <w:r>
-        <w:rPr>
-          <w:b w:val="0"/>
-          <w:bCs/>
-          <w:lang w:val="fr-FR"/>
-        </w:rPr>
-        <w:t xml:space="preserve"> pour sa combinaison de puissance, d'efficacité et de fiabilité</w:t>
-      </w:r>
-    </w:p>
-    <w:p>
-      <w:pPr>
-        <w:rPr>
-          <w:b w:val="0"/>
-          <w:bCs/>
-          <w:lang w:val="fr-FR"/>
-        </w:rPr>
-      </w:pPr>
-    </w:p>
-    <w:p>
-      <w:pPr>
         <w:pStyle w:val="Heading2"/>
       </w:pPr>
-      <w:bookmarkStart w:id="17" w:name="_Toc168996545"/>
-      <w:r>
-        <w:t>Pelle Hitachi Z</w:t>
-      </w:r>
-      <w:r>
-        <w:t>X</w:t>
-      </w:r>
-      <w:r>
-        <w:t>330</w:t>
-      </w:r>
-      <w:r>
-        <w:t>-3</w:t>
+      <w:bookmarkStart w:id="17" w:name="_Toc168996546"/>
+      <w:r>
+        <w:lastRenderedPageBreak/>
+        <w:t>P</w:t>
+      </w:r>
+      <w:r>
+        <w:t>rincipe de fonctionnement de ZX330-3</w:t>
       </w:r>
       <w:bookmarkEnd w:id="17"/>
     </w:p>
@@ -20893,21 +20873,25 @@
           <w:bCs/>
           <w:lang w:val="fr-FR"/>
         </w:rPr>
-        <w:t>Composants</w:t>
+        <w:t>Moteur</w:t>
       </w:r>
     </w:p>
     <w:p>
       <w:pPr>
-        <w:pStyle w:val="Heading2"/>
-      </w:pPr>
-      <w:bookmarkStart w:id="18" w:name="_Toc168996546"/>
-      <w:r>
-        <w:t>P</w:t>
-      </w:r>
-      <w:r>
-        <w:t>rincipe de fonctionnement de ZX330-3</w:t>
-      </w:r>
-      <w:bookmarkEnd w:id="18"/>
+        <w:rPr>
+          <w:b w:val="0"/>
+          <w:bCs/>
+          <w:lang w:val="fr-FR"/>
+        </w:rPr>
+      </w:pPr>
+      <w:r>
+        <w:rPr>
+          <w:b w:val="0"/>
+          <w:bCs/>
+          <w:lang w:val="fr-FR"/>
+        </w:rPr>
+        <w:t>Circuit</w:t>
+      </w:r>
     </w:p>
     <w:p>
       <w:pPr>
@@ -20923,7 +20907,7 @@
           <w:bCs/>
           <w:lang w:val="fr-FR"/>
         </w:rPr>
-        <w:t>Moteur</w:t>
+        <w:t>Sont commande est hydraulique</w:t>
       </w:r>
     </w:p>
     <w:p>
@@ -20934,15 +20918,6 @@
           <w:lang w:val="fr-FR"/>
         </w:rPr>
       </w:pPr>
-      <w:r>
-        <w:rPr>
-          <w:b w:val="0"/>
-          <w:bCs/>
-          <w:lang w:val="fr-FR"/>
-        </w:rPr>
-        <w:lastRenderedPageBreak/>
-        <w:t>Circuit</w:t>
-      </w:r>
     </w:p>
     <w:p>
       <w:pPr>
@@ -20961,18 +20936,54 @@
         </w:rPr>
         <w:t xml:space="preserve"> </w:t>
       </w:r>
-      <w:bookmarkStart w:id="19" w:name="_Toc168996547"/>
-      <w:r>
-        <w:rPr>
-          <w:lang w:val="fr-FR"/>
-        </w:rPr>
-        <w:t>Le</w:t>
-      </w:r>
-      <w:r>
-        <w:rPr>
-          <w:lang w:val="fr-FR"/>
-        </w:rPr>
-        <w:t xml:space="preserve"> circuit hydraulique de ZX330</w:t>
+      <w:bookmarkStart w:id="18" w:name="_Toc168996547"/>
+      <w:r>
+        <w:rPr>
+          <w:lang w:val="fr-FR"/>
+        </w:rPr>
+        <w:t>Les</w:t>
+      </w:r>
+      <w:r>
+        <w:rPr>
+          <w:lang w:val="fr-FR"/>
+        </w:rPr>
+        <w:t xml:space="preserve"> circuit</w:t>
+      </w:r>
+      <w:r>
+        <w:rPr>
+          <w:lang w:val="fr-FR"/>
+        </w:rPr>
+        <w:t>s</w:t>
+      </w:r>
+      <w:r>
+        <w:rPr>
+          <w:lang w:val="fr-FR"/>
+        </w:rPr>
+        <w:t xml:space="preserve"> hydraulique</w:t>
+      </w:r>
+      <w:r>
+        <w:rPr>
+          <w:lang w:val="fr-FR"/>
+        </w:rPr>
+        <w:t>s</w:t>
+      </w:r>
+      <w:r>
+        <w:rPr>
+          <w:lang w:val="fr-FR"/>
+        </w:rPr>
+        <w:t xml:space="preserve"> de</w:t>
+      </w:r>
+      <w:r>
+        <w:rPr>
+          <w:lang w:val="fr-FR"/>
+        </w:rPr>
+        <w:t xml:space="preserve"> la pelle</w:t>
+      </w:r>
+      <w:r>
+        <w:rPr>
+          <w:lang w:val="fr-FR"/>
+        </w:rPr>
+        <w:t xml:space="preserve"> ZX330</w:t>
       </w:r>
       <w:r>
         <w:rPr>
@@ -20980,148 +20991,121 @@
         </w:rPr>
         <w:t>-3</w:t>
       </w:r>
-      <w:bookmarkEnd w:id="19"/>
+      <w:bookmarkEnd w:id="18"/>
     </w:p>
     <w:p>
       <w:pPr>
-        <w:pStyle w:val="Heading2"/>
-      </w:pPr>
-      <w:bookmarkStart w:id="20" w:name="_Toc168996548"/>
-      <w:r>
-        <w:t>Généralité sur l’hydraulique</w:t>
-      </w:r>
-      <w:bookmarkEnd w:id="20"/>
+        <w:rPr>
+          <w:b w:val="0"/>
+          <w:bCs/>
+          <w:lang w:val="fr-FR"/>
+        </w:rPr>
+      </w:pPr>
+      <w:r>
+        <w:rPr>
+          <w:b w:val="0"/>
+          <w:bCs/>
+          <w:lang w:val="fr-FR"/>
+        </w:rPr>
+        <w:t>Les circuits hydrauliques de la pelle hydraulique Hitachi ZX330 jouent un rôle crucial dans le fonctionnement de la machine. Ils permettent de contrôler divers composants, notammen</w:t>
+      </w:r>
+      <w:r>
+        <w:rPr>
+          <w:b w:val="0"/>
+          <w:bCs/>
+          <w:lang w:val="fr-FR"/>
+        </w:rPr>
+        <w:t>t le godet, le bras, la flèche, les barbotins de transmission, et le système de rotation de la cabine.</w:t>
+      </w:r>
+      <w:r>
+        <w:rPr>
+          <w:b w:val="0"/>
+          <w:bCs/>
+          <w:lang w:val="fr-FR"/>
+        </w:rPr>
+        <w:t xml:space="preserve"> Chaque circuit est conçu pour fournir puissance, précision, et efficacité, garantissant des perfor</w:t>
+      </w:r>
+      <w:r>
+        <w:rPr>
+          <w:b w:val="0"/>
+          <w:bCs/>
+          <w:lang w:val="fr-FR"/>
+        </w:rPr>
+        <w:t xml:space="preserve">mances optimales sur le terrain </w:t>
+      </w:r>
+      <w:r>
+        <w:rPr>
+          <w:b w:val="0"/>
+          <w:bCs/>
+          <w:lang w:val="fr-FR"/>
+        </w:rPr>
+        <w:t>et tous ces circuits sont command</w:t>
+      </w:r>
+      <w:r>
+        <w:rPr>
+          <w:b w:val="0"/>
+          <w:bCs/>
+          <w:lang w:val="fr-FR"/>
+        </w:rPr>
+        <w:t>ées par le circuit p</w:t>
+      </w:r>
+      <w:r>
+        <w:rPr>
+          <w:b w:val="0"/>
+          <w:bCs/>
+          <w:lang w:val="fr-FR"/>
+        </w:rPr>
+        <w:t>ilote.</w:t>
+      </w:r>
     </w:p>
     <w:p>
       <w:pPr>
-        <w:pStyle w:val="Heading2"/>
-      </w:pPr>
-      <w:bookmarkStart w:id="21" w:name="_Toc168996549"/>
-      <w:r>
-        <w:t>….</w:t>
-      </w:r>
-      <w:bookmarkEnd w:id="21"/>
+        <w:rPr>
+          <w:b w:val="0"/>
+          <w:bCs/>
+          <w:lang w:val="fr-FR"/>
+        </w:rPr>
+      </w:pPr>
     </w:p>
     <w:p>
       <w:pPr>
-        <w:rPr>
-          <w:lang w:val="fr-FR"/>
-        </w:rPr>
-      </w:pPr>
+        <w:pStyle w:val="Heading2"/>
+      </w:pPr>
+      <w:r>
+        <w:t>Le c</w:t>
+      </w:r>
+      <w:r>
+        <w:t>ircuit pilote</w:t>
+      </w:r>
     </w:p>
     <w:p>
       <w:pPr>
         <w:rPr>
-          <w:lang w:val="fr-FR"/>
-        </w:rPr>
-      </w:pPr>
+          <w:rFonts w:ascii="Times New Roman" w:eastAsia="Times New Roman" w:hAnsi="Times New Roman"/>
+          <w:b w:val="0"/>
+          <w:bCs/>
+          <w:lang w:val="fr-FR" w:eastAsia="fr-FR"/>
+        </w:rPr>
+      </w:pPr>
+      <w:r>
+        <w:rPr>
+          <w:rFonts w:ascii="Times New Roman" w:eastAsia="Times New Roman" w:hAnsi="Times New Roman"/>
+          <w:b w:val="0"/>
+          <w:bCs/>
+          <w:lang w:val="fr-FR" w:eastAsia="fr-FR"/>
+        </w:rPr>
+        <w:t>Le circuit pilote est un sous-système essentiel pour contrôler les vannes principales de la pelle. Il utilise une pression plus faible pour manipuler les vannes directionnelles, lesquelles dirigent le fluide à haute pression vers les actionneurs principaux comme les vérins et les moteurs hydrauliques.</w:t>
+      </w:r>
     </w:p>
     <w:p>
       <w:pPr>
         <w:rPr>
-          <w:lang w:val="fr-FR"/>
-        </w:rPr>
-      </w:pPr>
-    </w:p>
-    <w:p>
-      <w:pPr>
-        <w:rPr>
-          <w:lang w:val="fr-FR"/>
-        </w:rPr>
-      </w:pPr>
-    </w:p>
-    <w:p>
-      <w:pPr>
-        <w:rPr>
-          <w:lang w:val="fr-FR"/>
-        </w:rPr>
-      </w:pPr>
-    </w:p>
-    <w:p>
-      <w:pPr>
-        <w:rPr>
-          <w:lang w:val="fr-FR"/>
-        </w:rPr>
-      </w:pPr>
-    </w:p>
-    <w:p>
-      <w:pPr>
-        <w:pStyle w:val="Heading1"/>
-        <w:numPr>
-          <w:ilvl w:val="0"/>
-          <w:numId w:val="1"/>
-        </w:numPr>
-        <w:rPr>
-          <w:lang w:val="fr-FR"/>
-        </w:rPr>
-      </w:pPr>
-      <w:r>
-        <w:rPr>
-          <w:lang w:val="fr-FR"/>
-        </w:rPr>
-        <w:t xml:space="preserve"> </w:t>
-      </w:r>
-      <w:bookmarkStart w:id="22" w:name="_Toc168996550"/>
-      <w:r>
-        <w:rPr>
-          <w:lang w:val="fr-FR"/>
-        </w:rPr>
-        <w:t xml:space="preserve">L’Améliorations de la Maintenance de </w:t>
-      </w:r>
-      <w:r>
-        <w:rPr>
-          <w:lang w:val="fr-FR"/>
-        </w:rPr>
-        <w:t>ZX330</w:t>
-      </w:r>
-      <w:r>
-        <w:rPr>
-          <w:lang w:val="fr-FR"/>
-        </w:rPr>
-        <w:t>-3</w:t>
-      </w:r>
-      <w:bookmarkEnd w:id="22"/>
-    </w:p>
-    <w:p>
-      <w:pPr>
-        <w:rPr>
-          <w:lang w:val="fr-FR"/>
-        </w:rPr>
-      </w:pPr>
-    </w:p>
-    <w:p>
-      <w:pPr>
-        <w:pStyle w:val="Heading2"/>
-      </w:pPr>
-      <w:bookmarkStart w:id="23" w:name="_Toc168996551"/>
-      <w:r>
-        <w:t xml:space="preserve">Généralité sur la </w:t>
-      </w:r>
-      <w:r>
-        <w:t>Maintenance</w:t>
-      </w:r>
-      <w:bookmarkEnd w:id="23"/>
-    </w:p>
-    <w:p>
-      <w:pPr>
-        <w:rPr>
-          <w:rFonts w:cstheme="majorBidi"/>
-          <w:b w:val="0"/>
-          <w:bCs/>
-          <w:shd w:val="clear" w:color="auto" w:fill="FFFFFF"/>
-          <w:lang w:val="fr-FR"/>
-        </w:rPr>
-      </w:pPr>
-      <w:r>
-        <w:rPr>
-          <w:rFonts w:cstheme="majorBidi"/>
-          <w:b w:val="0"/>
-          <w:bCs/>
-          <w:shd w:val="clear" w:color="auto" w:fill="FFFFFF"/>
-          <w:lang w:val="fr-FR"/>
-        </w:rPr>
-        <w:t>La maintenance industrielle désigne l'ensemble des activités visant à assurer le bon fonctionnement des équipements et des installations dans un environnement industriel.</w:t>
-      </w:r>
+          <w:rFonts w:ascii="Times New Roman" w:eastAsia="Times New Roman" w:hAnsi="Times New Roman"/>
+          <w:b w:val="0"/>
+          <w:bCs/>
+          <w:lang w:val="fr-FR" w:eastAsia="fr-FR"/>
+        </w:rPr>
+      </w:pPr>
     </w:p>
     <w:p>
       <w:pPr>
@@ -21130,42 +21114,31 @@
           <w:ilvl w:val="2"/>
           <w:numId w:val="1"/>
         </w:numPr>
-      </w:pPr>
-      <w:bookmarkStart w:id="24" w:name="_Toc168996552"/>
-      <w:r>
-        <w:t>Les avantages de la maintenance</w:t>
-      </w:r>
-      <w:bookmarkEnd w:id="24"/>
-    </w:p>
-    <w:p>
-      <w:pPr>
-        <w:rPr>
-          <w:rFonts w:cstheme="majorBidi"/>
-          <w:b w:val="0"/>
-          <w:bCs/>
-          <w:shd w:val="clear" w:color="auto" w:fill="FFFFFF"/>
-          <w:lang w:val="fr-FR"/>
-        </w:rPr>
-      </w:pPr>
-      <w:r>
-        <w:rPr>
-          <w:rFonts w:cstheme="majorBidi"/>
-          <w:b w:val="0"/>
-          <w:bCs/>
-          <w:shd w:val="clear" w:color="auto" w:fill="FFFFFF"/>
-          <w:lang w:val="fr-FR"/>
-        </w:rPr>
-        <w:t xml:space="preserve">Parmi </w:t>
-      </w:r>
-      <w:r>
-        <w:rPr>
-          <w:rFonts w:cstheme="majorBidi"/>
-          <w:b w:val="0"/>
-          <w:bCs/>
-          <w:shd w:val="clear" w:color="auto" w:fill="FFFFFF"/>
-          <w:lang w:val="fr-FR"/>
-        </w:rPr>
-        <w:t>les avantages:</w:t>
+        <w:rPr>
+          <w:rFonts w:eastAsia="Times New Roman"/>
+          <w:lang w:eastAsia="fr-FR"/>
+        </w:rPr>
+      </w:pPr>
+      <w:r>
+        <w:rPr>
+          <w:rFonts w:eastAsia="Times New Roman"/>
+          <w:lang w:eastAsia="fr-FR"/>
+        </w:rPr>
+        <w:t xml:space="preserve">Les composants </w:t>
+      </w:r>
+      <w:r>
+        <w:rPr>
+          <w:rFonts w:eastAsia="Times New Roman"/>
+          <w:lang w:eastAsia="fr-FR"/>
+        </w:rPr>
+        <w:t xml:space="preserve">et le fonctionnement </w:t>
+      </w:r>
+      <w:r>
+        <w:rPr>
+          <w:rFonts w:eastAsia="Times New Roman"/>
+          <w:lang w:eastAsia="fr-FR"/>
+        </w:rPr>
+        <w:t>du circuit:</w:t>
       </w:r>
     </w:p>
     <w:p>
@@ -21173,37 +21146,145 @@
         <w:pStyle w:val="ListParagraph"/>
         <w:numPr>
           <w:ilvl w:val="0"/>
-          <w:numId w:val="14"/>
+          <w:numId w:val="25"/>
         </w:numPr>
         <w:rPr>
-          <w:b w:val="0"/>
-          <w:bCs/>
-          <w:lang w:val="fr-FR"/>
-        </w:rPr>
-      </w:pPr>
-      <w:r>
-        <w:rPr>
-          <w:b w:val="0"/>
-          <w:bCs/>
-          <w:lang w:val="fr-FR"/>
-        </w:rPr>
-        <w:t>L’a</w:t>
-      </w:r>
-      <w:r>
-        <w:rPr>
-          <w:b w:val="0"/>
-          <w:bCs/>
-          <w:lang w:val="fr-FR"/>
-        </w:rPr>
-        <w:t>ugmentation de la fiabilité et de la durée de vie des équipements</w:t>
-      </w:r>
+          <w:lang w:val="fr-FR"/>
+        </w:rPr>
+      </w:pPr>
+      <w:r>
+        <w:rPr>
+          <w:lang w:val="fr-FR"/>
+        </w:rPr>
+        <w:t>La pompe pilote:</w:t>
+      </w:r>
+    </w:p>
+    <w:p>
+      <w:pPr>
+        <w:rPr>
+          <w:b w:val="0"/>
+          <w:bCs/>
+          <w:lang w:val="fr-FR"/>
+        </w:rPr>
+      </w:pPr>
+      <w:r>
+        <w:rPr>
+          <w:b w:val="0"/>
+          <w:bCs/>
+          <w:lang w:val="fr-FR"/>
+        </w:rPr>
+        <w:t>C’est une pompe à engrenages utilisée pour générer la pression hydraulique nécessaire pour le circuit pilote.</w:t>
+      </w:r>
+    </w:p>
+    <w:p>
+      <w:pPr>
+        <w:rPr>
+          <w:rFonts w:ascii="Times New Roman" w:eastAsia="Times New Roman" w:hAnsi="Times New Roman"/>
+          <w:b w:val="0"/>
+          <w:bCs/>
+          <w:lang w:val="fr-FR" w:eastAsia="fr-FR"/>
+        </w:rPr>
+      </w:pPr>
+      <w:r>
+        <w:rPr>
+          <w:rFonts w:ascii="Times New Roman" w:eastAsia="Times New Roman" w:hAnsi="Times New Roman"/>
+          <w:b w:val="0"/>
+          <w:bCs/>
+          <w:lang w:val="fr-FR" w:eastAsia="fr-FR"/>
+        </w:rPr>
+        <w:t xml:space="preserve">La pompe </w:t>
+      </w:r>
+      <w:r>
+        <w:rPr>
+          <w:rFonts w:ascii="Times New Roman" w:eastAsia="Times New Roman" w:hAnsi="Times New Roman"/>
+          <w:b w:val="0"/>
+          <w:bCs/>
+          <w:lang w:val="fr-FR" w:eastAsia="fr-FR"/>
+        </w:rPr>
+        <w:t>pilote aspire le fluide hydraulique du réservoir et le comprime</w:t>
+      </w:r>
+      <w:r>
+        <w:rPr>
+          <w:rFonts w:ascii="Times New Roman" w:eastAsia="Times New Roman" w:hAnsi="Times New Roman"/>
+          <w:b w:val="0"/>
+          <w:bCs/>
+          <w:lang w:val="fr-FR" w:eastAsia="fr-FR"/>
+        </w:rPr>
+        <w:t xml:space="preserve"> à l’aide des engrenages</w:t>
+      </w:r>
+      <w:r>
+        <w:rPr>
+          <w:rFonts w:ascii="Times New Roman" w:eastAsia="Times New Roman" w:hAnsi="Times New Roman"/>
+          <w:b w:val="0"/>
+          <w:bCs/>
+          <w:lang w:val="fr-FR" w:eastAsia="fr-FR"/>
+        </w:rPr>
+        <w:t xml:space="preserve"> pour at</w:t>
+      </w:r>
+      <w:r>
+        <w:rPr>
+          <w:rFonts w:ascii="Times New Roman" w:eastAsia="Times New Roman" w:hAnsi="Times New Roman"/>
+          <w:b w:val="0"/>
+          <w:bCs/>
+          <w:lang w:val="fr-FR" w:eastAsia="fr-FR"/>
+        </w:rPr>
+        <w:t>teindre la pression nécessaire (de 34 à 48 bars).</w:t>
+      </w:r>
+    </w:p>
+    <w:p>
+      <w:pPr>
+        <w:rPr>
+          <w:rFonts w:ascii="Times New Roman" w:eastAsia="Times New Roman" w:hAnsi="Times New Roman"/>
+          <w:b w:val="0"/>
+          <w:bCs/>
+          <w:lang w:val="fr-FR" w:eastAsia="fr-FR"/>
+        </w:rPr>
+      </w:pPr>
+      <w:r>
+        <w:rPr>
+          <w:rFonts w:ascii="Times New Roman" w:eastAsia="Times New Roman" w:hAnsi="Times New Roman"/>
+          <w:b w:val="0"/>
+          <w:bCs/>
+          <w:lang w:val="fr-FR" w:eastAsia="fr-FR"/>
+        </w:rPr>
+        <w:t>Cette pompe est entrainée par</w:t>
+      </w:r>
+      <w:r>
+        <w:rPr>
+          <w:rFonts w:ascii="Times New Roman" w:eastAsia="Times New Roman" w:hAnsi="Times New Roman"/>
+          <w:b w:val="0"/>
+          <w:bCs/>
+          <w:lang w:val="fr-FR" w:eastAsia="fr-FR"/>
+        </w:rPr>
+        <w:t xml:space="preserve"> le moteur thermique</w:t>
+      </w:r>
+      <w:r>
+        <w:rPr>
+          <w:rFonts w:ascii="Times New Roman" w:eastAsia="Times New Roman" w:hAnsi="Times New Roman"/>
+          <w:b w:val="0"/>
+          <w:bCs/>
+          <w:lang w:val="fr-FR" w:eastAsia="fr-FR"/>
+        </w:rPr>
+        <w:t xml:space="preserve"> via un arbre de transmission</w:t>
+      </w:r>
+      <w:r>
+        <w:rPr>
+          <w:rFonts w:ascii="Times New Roman" w:eastAsia="Times New Roman" w:hAnsi="Times New Roman"/>
+          <w:b w:val="0"/>
+          <w:bCs/>
+          <w:lang w:val="fr-FR" w:eastAsia="fr-FR"/>
+        </w:rPr>
+        <w:t>.</w:t>
+      </w:r>
+      <w:bookmarkStart w:id="19" w:name="_GoBack"/>
+      <w:bookmarkEnd w:id="19"/>
     </w:p>
     <w:p>
       <w:pPr>
         <w:pStyle w:val="ListParagraph"/>
         <w:numPr>
           <w:ilvl w:val="0"/>
-          <w:numId w:val="14"/>
+          <w:numId w:val="25"/>
         </w:numPr>
         <w:rPr>
           <w:b w:val="0"/>
@@ -21213,92 +21294,543 @@
       </w:pPr>
       <w:r>
         <w:rPr>
-          <w:b w:val="0"/>
-          <w:bCs/>
-          <w:lang w:val="fr-FR"/>
-        </w:rPr>
-        <w:t>La r</w:t>
-      </w:r>
-      <w:r>
-        <w:rPr>
-          <w:b w:val="0"/>
-          <w:bCs/>
-          <w:lang w:val="fr-FR"/>
-        </w:rPr>
-        <w:t>éduction des coûts de réparation et des arrêts de production</w:t>
-      </w:r>
+          <w:lang w:val="fr-FR"/>
+        </w:rPr>
+        <w:lastRenderedPageBreak/>
+        <w:t>L</w:t>
+      </w:r>
+      <w:r>
+        <w:rPr>
+          <w:lang w:val="fr-FR"/>
+        </w:rPr>
+        <w:t>es l</w:t>
+      </w:r>
+      <w:r>
+        <w:rPr>
+          <w:lang w:val="fr-FR"/>
+        </w:rPr>
+        <w:t>eviers de commande (manettes):</w:t>
+      </w:r>
+    </w:p>
+    <w:p>
+      <w:pPr>
+        <w:spacing w:after="0"/>
+        <w:rPr>
+          <w:rFonts w:ascii="Times New Roman" w:eastAsia="Times New Roman" w:hAnsi="Times New Roman"/>
+          <w:b w:val="0"/>
+          <w:lang w:val="fr-FR"/>
+        </w:rPr>
+      </w:pPr>
+      <w:r>
+        <w:rPr>
+          <w:rFonts w:ascii="Times New Roman" w:eastAsia="Times New Roman" w:hAnsi="Times New Roman"/>
+          <w:b w:val="0"/>
+          <w:lang w:val="fr-FR"/>
+        </w:rPr>
+        <w:t>Les leviers de commande sont des dispositifs manuels utilisés par l'opérateur pour contrôler les mouvements de la machine.</w:t>
+      </w:r>
+    </w:p>
+    <w:p>
+      <w:pPr>
+        <w:spacing w:after="0"/>
+        <w:rPr>
+          <w:rFonts w:ascii="Times New Roman" w:eastAsia="Times New Roman" w:hAnsi="Times New Roman"/>
+          <w:b w:val="0"/>
+          <w:lang w:val="fr-FR"/>
+        </w:rPr>
+      </w:pPr>
+      <w:r>
+        <w:rPr>
+          <w:rFonts w:ascii="Times New Roman" w:eastAsia="Times New Roman" w:hAnsi="Times New Roman"/>
+          <w:b w:val="0"/>
+          <w:lang w:val="fr-FR"/>
+        </w:rPr>
+        <w:t>À l'intérieur de chaque levier, il y a de petites vannes qui régulent la pression d'huile pilote en fonction de la position du levier.</w:t>
+      </w:r>
+      <w:r>
+        <w:rPr>
+          <w:rFonts w:ascii="Times New Roman" w:eastAsia="Times New Roman" w:hAnsi="Times New Roman"/>
+          <w:b w:val="0"/>
+          <w:lang w:val="fr-FR"/>
+        </w:rPr>
+        <w:t xml:space="preserve"> </w:t>
+      </w:r>
+      <w:r>
+        <w:rPr>
+          <w:rFonts w:ascii="Times New Roman" w:eastAsia="Times New Roman" w:hAnsi="Times New Roman"/>
+          <w:b w:val="0"/>
+          <w:lang w:val="fr-FR"/>
+        </w:rPr>
+        <w:t>Lorsque l'opérateur déplace un levier, il ouvre ou ferme ces vannes, modulant ainsi la pression d'huile qui passe à travers.</w:t>
+      </w:r>
+    </w:p>
+    <w:p>
+      <w:pPr>
+        <w:rPr>
+          <w:rFonts w:ascii="Times New Roman" w:eastAsia="Times New Roman" w:hAnsi="Times New Roman"/>
+          <w:b w:val="0"/>
+          <w:lang w:val="fr-FR"/>
+        </w:rPr>
+      </w:pPr>
     </w:p>
     <w:p>
       <w:pPr>
         <w:pStyle w:val="ListParagraph"/>
         <w:numPr>
           <w:ilvl w:val="0"/>
-          <w:numId w:val="14"/>
+          <w:numId w:val="25"/>
         </w:numPr>
         <w:rPr>
-          <w:b w:val="0"/>
-          <w:bCs/>
-          <w:lang w:val="fr-FR"/>
-        </w:rPr>
-      </w:pPr>
-      <w:r>
-        <w:rPr>
-          <w:b w:val="0"/>
-          <w:bCs/>
-          <w:lang w:val="fr-FR"/>
-        </w:rPr>
-        <w:t>L’a</w:t>
-      </w:r>
-      <w:r>
-        <w:rPr>
-          <w:b w:val="0"/>
-          <w:bCs/>
-          <w:lang w:val="fr-FR"/>
-        </w:rPr>
-        <w:t>mélioration de la sécurité</w:t>
+          <w:rFonts w:ascii="Times New Roman" w:eastAsia="Times New Roman" w:hAnsi="Times New Roman"/>
+          <w:bCs/>
+          <w:lang w:val="fr-FR"/>
+        </w:rPr>
+      </w:pPr>
+      <w:r>
+        <w:rPr>
+          <w:rFonts w:ascii="Times New Roman" w:eastAsia="Times New Roman" w:hAnsi="Times New Roman"/>
+          <w:bCs/>
+          <w:lang w:val="fr-FR"/>
+        </w:rPr>
+        <w:t>La v</w:t>
+      </w:r>
+      <w:r>
+        <w:rPr>
+          <w:rFonts w:ascii="Times New Roman" w:eastAsia="Times New Roman" w:hAnsi="Times New Roman"/>
+          <w:bCs/>
+          <w:lang w:val="fr-FR"/>
+        </w:rPr>
+        <w:t>annes pilote:</w:t>
       </w:r>
     </w:p>
     <w:p>
       <w:pPr>
-        <w:rPr>
-          <w:rFonts w:cstheme="majorBidi"/>
-          <w:b w:val="0"/>
-          <w:bCs/>
-          <w:lang w:val="fr-FR"/>
-        </w:rPr>
-      </w:pPr>
+        <w:spacing w:after="0"/>
+        <w:rPr>
+          <w:rFonts w:ascii="Times New Roman" w:eastAsia="Times New Roman" w:hAnsi="Times New Roman"/>
+          <w:b w:val="0"/>
+          <w:lang w:val="fr-FR"/>
+        </w:rPr>
+      </w:pPr>
+      <w:r>
+        <w:rPr>
+          <w:rFonts w:ascii="Times New Roman" w:eastAsia="Times New Roman" w:hAnsi="Times New Roman"/>
+          <w:b w:val="0"/>
+          <w:lang w:val="fr-FR"/>
+        </w:rPr>
+        <w:t>Les vannes pilotes reçoivent la pression modulée par les leviers de commande.</w:t>
+      </w:r>
     </w:p>
     <w:p>
       <w:pPr>
-        <w:pStyle w:val="Heading3"/>
-        <w:numPr>
-          <w:ilvl w:val="2"/>
-          <w:numId w:val="1"/>
-        </w:numPr>
-      </w:pPr>
-      <w:bookmarkStart w:id="25" w:name="_Toc168996553"/>
-      <w:r>
-        <w:lastRenderedPageBreak/>
-        <w:t>Les cinq niveaux de la maintenance</w:t>
-      </w:r>
-      <w:bookmarkEnd w:id="25"/>
+        <w:spacing w:after="0"/>
+        <w:rPr>
+          <w:rFonts w:ascii="Times New Roman" w:eastAsia="Times New Roman" w:hAnsi="Times New Roman"/>
+          <w:b w:val="0"/>
+          <w:lang w:val="fr-FR"/>
+        </w:rPr>
+      </w:pPr>
+      <w:r>
+        <w:rPr>
+          <w:rFonts w:ascii="Times New Roman" w:eastAsia="Times New Roman" w:hAnsi="Times New Roman"/>
+          <w:b w:val="0"/>
+          <w:lang w:val="fr-FR"/>
+        </w:rPr>
+        <w:t>Elles convertissent cette pression en un signal hydraulique proportionnel qui est envoyé aux vannes principales.</w:t>
+      </w:r>
     </w:p>
     <w:p>
       <w:pPr>
+        <w:rPr>
+          <w:rFonts w:ascii="Times New Roman" w:eastAsia="Times New Roman" w:hAnsi="Times New Roman"/>
+          <w:b w:val="0"/>
+          <w:lang w:val="fr-FR"/>
+        </w:rPr>
+      </w:pPr>
+      <w:r>
+        <w:rPr>
+          <w:rFonts w:ascii="Times New Roman" w:eastAsia="Times New Roman" w:hAnsi="Times New Roman"/>
+          <w:b w:val="0"/>
+          <w:lang w:val="fr-FR"/>
+        </w:rPr>
+        <w:t>À l'intérieur des vannes pilotes, il y a des tiroirs qui se déplacent en réponse à la pression pilote, ouvrant ou fermant le passage d'huile</w:t>
+      </w:r>
+      <w:r>
+        <w:rPr>
+          <w:rFonts w:ascii="Times New Roman" w:eastAsia="Times New Roman" w:hAnsi="Times New Roman"/>
+          <w:b w:val="0"/>
+          <w:lang w:val="fr-FR"/>
+        </w:rPr>
+        <w:t>.</w:t>
+      </w:r>
+    </w:p>
+    <w:p>
+      <w:pPr>
+        <w:rPr>
+          <w:rFonts w:ascii="Times New Roman" w:eastAsia="Times New Roman" w:hAnsi="Times New Roman"/>
+          <w:b w:val="0"/>
+          <w:lang w:val="fr-FR"/>
+        </w:rPr>
+      </w:pPr>
+    </w:p>
+    <w:p>
+      <w:pPr>
+        <w:pStyle w:val="ListParagraph"/>
+        <w:numPr>
+          <w:ilvl w:val="0"/>
+          <w:numId w:val="25"/>
+        </w:numPr>
+        <w:rPr>
+          <w:rFonts w:ascii="Times New Roman" w:eastAsia="Times New Roman" w:hAnsi="Times New Roman"/>
+          <w:bCs/>
+          <w:lang w:val="fr-FR"/>
+        </w:rPr>
+      </w:pPr>
+      <w:r>
+        <w:rPr>
+          <w:rFonts w:ascii="Times New Roman" w:eastAsia="Times New Roman" w:hAnsi="Times New Roman"/>
+          <w:bCs/>
+          <w:lang w:val="fr-FR"/>
+        </w:rPr>
+        <w:t>Les v</w:t>
+      </w:r>
+      <w:r>
+        <w:rPr>
+          <w:rFonts w:ascii="Times New Roman" w:eastAsia="Times New Roman" w:hAnsi="Times New Roman"/>
+          <w:bCs/>
+          <w:lang w:val="fr-FR"/>
+        </w:rPr>
+        <w:t>annes principales:</w:t>
+      </w:r>
+    </w:p>
+    <w:p>
+      <w:pPr>
+        <w:spacing w:after="0"/>
+        <w:rPr>
+          <w:rFonts w:ascii="Times New Roman" w:eastAsia="Times New Roman" w:hAnsi="Times New Roman"/>
+          <w:b w:val="0"/>
+          <w:lang w:val="fr-FR"/>
+        </w:rPr>
+      </w:pPr>
+      <w:r>
+        <w:rPr>
+          <w:rFonts w:ascii="Times New Roman" w:eastAsia="Times New Roman" w:hAnsi="Times New Roman"/>
+          <w:b w:val="0"/>
+          <w:lang w:val="fr-FR"/>
+        </w:rPr>
+        <w:t>Les vannes principales reçoivent les signaux hydrauliques des vannes pilotes.</w:t>
+      </w:r>
+    </w:p>
+    <w:p>
+      <w:pPr>
+        <w:spacing w:after="0"/>
+        <w:rPr>
+          <w:rFonts w:ascii="Times New Roman" w:eastAsia="Times New Roman" w:hAnsi="Times New Roman"/>
+          <w:b w:val="0"/>
+          <w:lang w:val="fr-FR"/>
+        </w:rPr>
+      </w:pPr>
+      <w:r>
+        <w:rPr>
+          <w:rFonts w:ascii="Times New Roman" w:eastAsia="Times New Roman" w:hAnsi="Times New Roman"/>
+          <w:b w:val="0"/>
+          <w:lang w:val="fr-FR"/>
+        </w:rPr>
+        <w:t>À l'intérieur, ces vannes ont des tiroirs plus grands qui régulent le débit et la direction de l'huile haute pression vers les actuateurs (cylindres et moteurs hydrauliques).</w:t>
+      </w:r>
+    </w:p>
+    <w:p>
+      <w:pPr>
+        <w:rPr>
+          <w:rFonts w:ascii="Times New Roman" w:eastAsia="Times New Roman" w:hAnsi="Times New Roman"/>
+          <w:b w:val="0"/>
+          <w:lang w:val="fr-FR"/>
+        </w:rPr>
+      </w:pPr>
+      <w:r>
+        <w:rPr>
+          <w:rFonts w:ascii="Times New Roman" w:eastAsia="Times New Roman" w:hAnsi="Times New Roman"/>
+          <w:b w:val="0"/>
+          <w:lang w:val="fr-FR"/>
+        </w:rPr>
+        <w:t>Les mouvements des tiroirs principaux sont proportionnels aux signaux reçus des vannes pilotes, permettant un contrôle précis des mouvements de l</w:t>
+      </w:r>
+      <w:r>
+        <w:rPr>
+          <w:rFonts w:ascii="Times New Roman" w:eastAsia="Times New Roman" w:hAnsi="Times New Roman"/>
+          <w:b w:val="0"/>
+          <w:lang w:val="fr-FR"/>
+        </w:rPr>
+        <w:t>a pelle.</w:t>
+      </w:r>
+    </w:p>
+    <w:p>
+      <w:pPr>
+        <w:rPr>
+          <w:rFonts w:ascii="Times New Roman" w:eastAsia="Times New Roman" w:hAnsi="Times New Roman"/>
+          <w:b w:val="0"/>
+          <w:lang w:val="fr-FR"/>
+        </w:rPr>
+      </w:pPr>
+    </w:p>
+    <w:p>
+      <w:pPr>
+        <w:pStyle w:val="ListParagraph"/>
+        <w:numPr>
+          <w:ilvl w:val="0"/>
+          <w:numId w:val="25"/>
+        </w:numPr>
+        <w:rPr>
+          <w:rFonts w:ascii="Times New Roman" w:eastAsia="Times New Roman" w:hAnsi="Times New Roman"/>
+          <w:bCs/>
+          <w:lang w:val="fr-FR"/>
+        </w:rPr>
+      </w:pPr>
+      <w:r>
+        <w:rPr>
+          <w:rFonts w:ascii="Times New Roman" w:eastAsia="Times New Roman" w:hAnsi="Times New Roman"/>
+          <w:bCs/>
+          <w:lang w:val="fr-FR"/>
+        </w:rPr>
+        <w:t xml:space="preserve">Les </w:t>
+      </w:r>
+      <w:r>
+        <w:rPr>
+          <w:rFonts w:ascii="Times New Roman" w:eastAsia="Times New Roman" w:hAnsi="Times New Roman"/>
+          <w:bCs/>
+          <w:lang w:val="fr-FR"/>
+        </w:rPr>
+        <w:t>f</w:t>
+      </w:r>
+      <w:r>
+        <w:rPr>
+          <w:rFonts w:ascii="Times New Roman" w:eastAsia="Times New Roman" w:hAnsi="Times New Roman"/>
+          <w:bCs/>
+          <w:lang w:val="fr-FR"/>
+        </w:rPr>
+        <w:t>lexibles</w:t>
+      </w:r>
+      <w:r>
+        <w:rPr>
+          <w:rFonts w:ascii="Times New Roman" w:eastAsia="Times New Roman" w:hAnsi="Times New Roman"/>
+          <w:bCs/>
+          <w:lang w:val="fr-FR"/>
+        </w:rPr>
+        <w:t xml:space="preserve"> hydrauliques</w:t>
+      </w:r>
+      <w:r>
+        <w:rPr>
+          <w:rFonts w:ascii="Times New Roman" w:eastAsia="Times New Roman" w:hAnsi="Times New Roman"/>
+          <w:bCs/>
+          <w:lang w:val="fr-FR"/>
+        </w:rPr>
+        <w:t>:</w:t>
+      </w:r>
+    </w:p>
+    <w:p>
+      <w:pPr>
+        <w:rPr>
+          <w:b w:val="0"/>
+          <w:lang w:val="fr-FR"/>
+        </w:rPr>
+      </w:pPr>
+      <w:r>
+        <w:rPr>
+          <w:rFonts w:ascii="Times New Roman" w:eastAsia="Times New Roman" w:hAnsi="Times New Roman"/>
+          <w:b w:val="0"/>
+          <w:lang w:val="fr-FR"/>
+        </w:rPr>
+        <w:t xml:space="preserve">Sont des tuyaux </w:t>
+      </w:r>
+      <w:r>
+        <w:rPr>
+          <w:rFonts w:ascii="Times New Roman" w:eastAsia="Times New Roman" w:hAnsi="Times New Roman"/>
+          <w:b w:val="0"/>
+          <w:lang w:val="fr-FR"/>
+        </w:rPr>
+        <w:t>q</w:t>
+      </w:r>
+      <w:r>
+        <w:rPr>
+          <w:rFonts w:ascii="Times New Roman" w:eastAsia="Times New Roman" w:hAnsi="Times New Roman"/>
+          <w:b w:val="0"/>
+          <w:lang w:val="fr-FR"/>
+        </w:rPr>
+        <w:t>ui t</w:t>
+      </w:r>
+      <w:r>
+        <w:rPr>
+          <w:b w:val="0"/>
+          <w:lang w:val="fr-FR"/>
+        </w:rPr>
+        <w:t>ransportent l'huile entre les composants du système, assurant le bon fonctionnement du circuit.</w:t>
+      </w:r>
+    </w:p>
+    <w:p>
+      <w:pPr>
+        <w:rPr>
+          <w:b w:val="0"/>
+          <w:lang w:val="fr-FR"/>
+        </w:rPr>
+      </w:pPr>
+    </w:p>
+    <w:p>
+      <w:pPr>
+        <w:pStyle w:val="ListParagraph"/>
+        <w:numPr>
+          <w:ilvl w:val="0"/>
+          <w:numId w:val="25"/>
+        </w:numPr>
+        <w:rPr>
+          <w:rFonts w:ascii="Times New Roman" w:eastAsia="Times New Roman" w:hAnsi="Times New Roman"/>
+          <w:bCs/>
+          <w:lang w:val="fr-FR"/>
+        </w:rPr>
+      </w:pPr>
+      <w:r>
+        <w:rPr>
+          <w:rFonts w:ascii="Times New Roman" w:eastAsia="Times New Roman" w:hAnsi="Times New Roman"/>
+          <w:bCs/>
+          <w:lang w:val="fr-FR"/>
+        </w:rPr>
+        <w:t>Les filtres</w:t>
+      </w:r>
+      <w:r>
+        <w:rPr>
+          <w:rFonts w:ascii="Times New Roman" w:eastAsia="Times New Roman" w:hAnsi="Times New Roman"/>
+          <w:bCs/>
+          <w:lang w:val="fr-FR"/>
+        </w:rPr>
+        <w:t xml:space="preserve"> hydrauliques</w:t>
+      </w:r>
+      <w:r>
+        <w:rPr>
+          <w:rFonts w:ascii="Times New Roman" w:eastAsia="Times New Roman" w:hAnsi="Times New Roman"/>
+          <w:bCs/>
+          <w:lang w:val="fr-FR"/>
+        </w:rPr>
+        <w:t>:</w:t>
+      </w:r>
+    </w:p>
+    <w:p>
+      <w:pPr>
+        <w:rPr>
+          <w:rFonts w:ascii="Times New Roman" w:eastAsia="Times New Roman" w:hAnsi="Times New Roman"/>
+          <w:b w:val="0"/>
+          <w:bCs/>
+          <w:lang w:val="fr-FR" w:eastAsia="fr-FR"/>
+        </w:rPr>
+      </w:pPr>
+      <w:r>
+        <w:rPr>
+          <w:noProof/>
+        </w:rPr>
+        <w:lastRenderedPageBreak/>
+        <w:drawing>
+          <wp:anchor distT="0" distB="0" distL="114300" distR="114300" simplePos="0" relativeHeight="251696128" behindDoc="0" locked="0" layoutInCell="1" allowOverlap="1">
+            <wp:simplePos x="0" y="0"/>
+            <wp:positionH relativeFrom="margin">
+              <wp:posOffset>4764230</wp:posOffset>
+            </wp:positionH>
+            <wp:positionV relativeFrom="paragraph">
+              <wp:posOffset>517657</wp:posOffset>
+            </wp:positionV>
+            <wp:extent cx="1608082" cy="1208690"/>
+            <wp:effectExtent l="0" t="0" r="0" b="0"/>
+            <wp:wrapNone/>
+            <wp:docPr id="80200506" name="Image 10"/>
+            <wp:cNvGraphicFramePr/>
+            <a:graphic xmlns:a="http://schemas.openxmlformats.org/drawingml/2006/main">
+              <a:graphicData uri="http://schemas.openxmlformats.org/drawingml/2006/picture">
+                <pic:pic xmlns:pic="http://schemas.openxmlformats.org/drawingml/2006/picture">
+                  <pic:nvPicPr>
+                    <pic:cNvPr id="80200506" name="Image 10"/>
+                    <pic:cNvPicPr/>
+                  </pic:nvPicPr>
+                  <pic:blipFill>
+                    <a:blip r:embed="rId24" cstate="print">
+                      <a:extLst>
+                        <a:ext uri="{28A0092B-C50C-407E-A947-70E740481C1C}">
+                          <a14:useLocalDpi xmlns:a14="http://schemas.microsoft.com/office/drawing/2010/main" val="0"/>
+                        </a:ext>
+                      </a:extLst>
+                    </a:blip>
+                    <a:stretch>
+                      <a:fillRect/>
+                    </a:stretch>
+                  </pic:blipFill>
+                  <pic:spPr>
+                    <a:xfrm rot="10800000">
+                      <a:off x="0" y="0"/>
+                      <a:ext cx="1608082" cy="1208690"/>
+                    </a:xfrm>
+                    <a:prstGeom prst="rect">
+                      <a:avLst/>
+                    </a:prstGeom>
+                  </pic:spPr>
+                </pic:pic>
+              </a:graphicData>
+            </a:graphic>
+          </wp:anchor>
+        </w:drawing>
+      </w:r>
+      <w:r>
+        <w:rPr>
+          <w:rFonts w:ascii="Times New Roman" w:eastAsia="Times New Roman" w:hAnsi="Times New Roman"/>
+          <w:b w:val="0"/>
+          <w:bCs/>
+          <w:lang w:val="fr-FR" w:eastAsia="fr-FR"/>
+        </w:rPr>
+        <w:t>Les filtres hydrauliques éliminent les particules et les impuretés du fluide, protégeant ainsi les composants du circuit contre l'usure et les dommages.</w:t>
+      </w:r>
+    </w:p>
+    <w:p>
+      <w:pPr>
+        <w:keepNext/>
+        <w:rPr>
+          <w:lang w:val="fr-FR"/>
+        </w:rPr>
+      </w:pPr>
+    </w:p>
+    <w:p>
+      <w:pPr>
         <w:pStyle w:val="Caption"/>
-        <w:keepNext/>
-        <w:spacing w:line="360" w:lineRule="auto"/>
-        <w:jc w:val="center"/>
+        <w:rPr>
+          <w:rFonts w:ascii="Times New Roman" w:eastAsia="Times New Roman" w:hAnsi="Times New Roman"/>
+          <w:b w:val="0"/>
+          <w:bCs/>
+          <w:i w:val="0"/>
+          <w:iCs w:val="0"/>
+          <w:sz w:val="22"/>
+          <w:szCs w:val="22"/>
+          <w:lang w:val="fr-FR" w:eastAsia="fr-FR"/>
+        </w:rPr>
+      </w:pPr>
+      <w:r>
+        <w:t xml:space="preserve">                                                         </w:t>
+      </w:r>
+      <w:r>
+        <w:t xml:space="preserve">                                       </w:t>
+      </w:r>
+      <w:r>
+        <w:t xml:space="preserve"> </w:t>
+      </w:r>
+      <w:r>
+        <w:t xml:space="preserve">   </w:t>
+      </w:r>
+      <w:r>
+        <w:t xml:space="preserve"> </w:t>
+      </w:r>
+      <w:r>
         <w:rPr>
           <w:i w:val="0"/>
           <w:iCs w:val="0"/>
           <w:color w:val="000000" w:themeColor="text1"/>
           <w:sz w:val="22"/>
           <w:szCs w:val="22"/>
-          <w:lang w:val="fr-FR"/>
-        </w:rPr>
-      </w:pPr>
-      <w:bookmarkStart w:id="26" w:name="_Toc168989762"/>
+        </w:rPr>
+        <w:t xml:space="preserve">Figure </w:t>
+      </w:r>
       <w:r>
         <w:rPr>
           <w:i w:val="0"/>
@@ -21306,9 +21838,8 @@
           <w:color w:val="000000" w:themeColor="text1"/>
           <w:sz w:val="22"/>
           <w:szCs w:val="22"/>
-          <w:lang w:val="fr-FR"/>
-        </w:rPr>
-        <w:t xml:space="preserve">Tableau </w:t>
+        </w:rPr>
+        <w:fldChar w:fldCharType="begin"/>
       </w:r>
       <w:r>
         <w:rPr>
@@ -21318,18 +21849,7 @@
           <w:sz w:val="22"/>
           <w:szCs w:val="22"/>
         </w:rPr>
-        <w:fldChar w:fldCharType="begin"/>
-      </w:r>
-      <w:r>
-        <w:rPr>
-          <w:i w:val="0"/>
-          <w:iCs w:val="0"/>
-          <w:color w:val="000000" w:themeColor="text1"/>
-          <w:sz w:val="22"/>
-          <w:szCs w:val="22"/>
-          <w:lang w:val="fr-FR"/>
-        </w:rPr>
-        <w:instrText xml:space="preserve"> SEQ Tableau \* ARABIC </w:instrText>
+        <w:instrText xml:space="preserve"> SEQ Figure \* ARABIC </w:instrText>
       </w:r>
       <w:r>
         <w:rPr>
@@ -21349,9 +21869,8 @@
           <w:color w:val="000000" w:themeColor="text1"/>
           <w:sz w:val="22"/>
           <w:szCs w:val="22"/>
-          <w:lang w:val="fr-FR"/>
-        </w:rPr>
-        <w:t>2</w:t>
+        </w:rPr>
+        <w:t>1</w:t>
       </w:r>
       <w:r>
         <w:rPr>
@@ -21372,9 +21891,986 @@
           <w:szCs w:val="22"/>
           <w:lang w:val="fr-FR"/>
         </w:rPr>
+        <w:t>: Le filtre</w:t>
+      </w:r>
+      <w:r>
+        <w:rPr>
+          <w:i w:val="0"/>
+          <w:iCs w:val="0"/>
+          <w:color w:val="000000" w:themeColor="text1"/>
+          <w:sz w:val="22"/>
+          <w:szCs w:val="22"/>
+          <w:lang w:val="fr-FR"/>
+        </w:rPr>
+        <w:t xml:space="preserve"> hydraulique</w:t>
+      </w:r>
+    </w:p>
+    <w:p>
+      <w:pPr>
+        <w:rPr>
+          <w:rFonts w:ascii="Times New Roman" w:eastAsia="Times New Roman" w:hAnsi="Times New Roman"/>
+          <w:b w:val="0"/>
+          <w:bCs/>
+          <w:lang w:val="fr-FR" w:eastAsia="fr-FR"/>
+        </w:rPr>
+      </w:pPr>
+    </w:p>
+    <w:p>
+      <w:pPr>
+        <w:pStyle w:val="ListParagraph"/>
+        <w:numPr>
+          <w:ilvl w:val="0"/>
+          <w:numId w:val="25"/>
+        </w:numPr>
+        <w:rPr>
+          <w:lang w:val="fr-FR" w:eastAsia="fr-FR"/>
+        </w:rPr>
+      </w:pPr>
+      <w:r>
+        <w:rPr>
+          <w:lang w:val="fr-FR" w:eastAsia="fr-FR"/>
+        </w:rPr>
+        <w:t xml:space="preserve">Le réservoir: </w:t>
+      </w:r>
+    </w:p>
+    <w:p>
+      <w:pPr>
+        <w:rPr>
+          <w:rFonts w:ascii="Times New Roman" w:eastAsia="Times New Roman" w:hAnsi="Times New Roman"/>
+          <w:b w:val="0"/>
+          <w:bCs/>
+          <w:lang w:val="fr-FR" w:eastAsia="fr-FR"/>
+        </w:rPr>
+      </w:pPr>
+      <w:r>
+        <w:rPr>
+          <w:noProof/>
+        </w:rPr>
+        <w:drawing>
+          <wp:anchor distT="0" distB="0" distL="114300" distR="114300" simplePos="0" relativeHeight="251694080" behindDoc="0" locked="0" layoutInCell="1" allowOverlap="1" wp14:anchorId="46018F90" wp14:editId="44ED5277">
+            <wp:simplePos x="0" y="0"/>
+            <wp:positionH relativeFrom="margin">
+              <wp:posOffset>4239764</wp:posOffset>
+            </wp:positionH>
+            <wp:positionV relativeFrom="paragraph">
+              <wp:posOffset>336506</wp:posOffset>
+            </wp:positionV>
+            <wp:extent cx="2196662" cy="1870710"/>
+            <wp:effectExtent l="0" t="0" r="0" b="0"/>
+            <wp:wrapNone/>
+            <wp:docPr id="66067907" name="Image 6"/>
+            <wp:cNvGraphicFramePr/>
+            <a:graphic xmlns:a="http://schemas.openxmlformats.org/drawingml/2006/main">
+              <a:graphicData uri="http://schemas.openxmlformats.org/drawingml/2006/picture">
+                <pic:pic xmlns:pic="http://schemas.openxmlformats.org/drawingml/2006/picture">
+                  <pic:nvPicPr>
+                    <pic:cNvPr id="66067907" name="Image 6"/>
+                    <pic:cNvPicPr/>
+                  </pic:nvPicPr>
+                  <pic:blipFill>
+                    <a:blip r:embed="rId25" cstate="print">
+                      <a:extLst>
+                        <a:ext uri="{28A0092B-C50C-407E-A947-70E740481C1C}">
+                          <a14:useLocalDpi xmlns:a14="http://schemas.microsoft.com/office/drawing/2010/main" val="0"/>
+                        </a:ext>
+                      </a:extLst>
+                    </a:blip>
+                    <a:stretch>
+                      <a:fillRect/>
+                    </a:stretch>
+                  </pic:blipFill>
+                  <pic:spPr>
+                    <a:xfrm>
+                      <a:off x="0" y="0"/>
+                      <a:ext cx="2196662" cy="1870710"/>
+                    </a:xfrm>
+                    <a:prstGeom prst="rect">
+                      <a:avLst/>
+                    </a:prstGeom>
+                  </pic:spPr>
+                </pic:pic>
+              </a:graphicData>
+            </a:graphic>
+            <wp14:sizeRelH relativeFrom="margin">
+              <wp14:pctWidth>0</wp14:pctWidth>
+            </wp14:sizeRelH>
+            <wp14:sizeRelV relativeFrom="margin">
+              <wp14:pctHeight>0</wp14:pctHeight>
+            </wp14:sizeRelV>
+          </wp:anchor>
+        </w:drawing>
+      </w:r>
+      <w:r>
+        <w:rPr>
+          <w:rFonts w:ascii="Times New Roman" w:eastAsia="Times New Roman" w:hAnsi="Times New Roman"/>
+          <w:b w:val="0"/>
+          <w:bCs/>
+          <w:lang w:val="fr-FR" w:eastAsia="fr-FR"/>
+        </w:rPr>
+        <w:t>Son rôle est de stocker le fluide hydraulique pour maintenir une alimentation continue en fluide.</w:t>
+      </w:r>
+    </w:p>
+    <w:p>
+      <w:pPr>
+        <w:rPr>
+          <w:rFonts w:ascii="Times New Roman" w:eastAsia="Times New Roman" w:hAnsi="Times New Roman"/>
+          <w:b w:val="0"/>
+          <w:bCs/>
+          <w:lang w:val="fr-FR" w:eastAsia="fr-FR"/>
+        </w:rPr>
+      </w:pPr>
+      <w:r>
+        <w:rPr>
+          <w:rFonts w:ascii="Times New Roman" w:eastAsia="Times New Roman" w:hAnsi="Times New Roman"/>
+          <w:b w:val="0"/>
+          <w:bCs/>
+          <w:lang w:val="fr-FR" w:eastAsia="fr-FR"/>
+        </w:rPr>
+        <w:t>Sa capacité est généralement de 200 à 400 litres.</w:t>
+      </w:r>
+    </w:p>
+    <w:p>
+      <w:pPr>
+        <w:rPr>
+          <w:rFonts w:ascii="Times New Roman" w:eastAsia="Times New Roman" w:hAnsi="Times New Roman"/>
+          <w:b w:val="0"/>
+          <w:bCs/>
+          <w:lang w:val="fr-FR" w:eastAsia="fr-FR"/>
+        </w:rPr>
+      </w:pPr>
+    </w:p>
+    <w:p>
+      <w:pPr>
+        <w:rPr>
+          <w:b w:val="0"/>
+          <w:bCs/>
+          <w:lang w:val="fr-FR"/>
+        </w:rPr>
+      </w:pPr>
+      <w:r>
+        <w:rPr>
+          <w:noProof/>
+        </w:rPr>
+        <mc:AlternateContent>
+          <mc:Choice Requires="wps">
+            <w:drawing>
+              <wp:anchor distT="0" distB="0" distL="114300" distR="114300" simplePos="0" relativeHeight="251695104" behindDoc="1" locked="0" layoutInCell="1" allowOverlap="1" wp14:anchorId="5F818030" wp14:editId="061F8CEE">
+                <wp:simplePos x="0" y="0"/>
+                <wp:positionH relativeFrom="column">
+                  <wp:posOffset>2956582</wp:posOffset>
+                </wp:positionH>
+                <wp:positionV relativeFrom="paragraph">
+                  <wp:posOffset>10160</wp:posOffset>
+                </wp:positionV>
+                <wp:extent cx="2196465" cy="635"/>
+                <wp:effectExtent l="0" t="0" r="0" b="8255"/>
+                <wp:wrapNone/>
+                <wp:docPr id="1" name="Text Box 1"/>
+                <wp:cNvGraphicFramePr/>
+                <a:graphic xmlns:a="http://schemas.openxmlformats.org/drawingml/2006/main">
+                  <a:graphicData uri="http://schemas.microsoft.com/office/word/2010/wordprocessingShape">
+                    <wps:wsp>
+                      <wps:cNvSpPr txBox="1"/>
+                      <wps:spPr>
+                        <a:xfrm>
+                          <a:off x="0" y="0"/>
+                          <a:ext cx="2196465" cy="635"/>
+                        </a:xfrm>
+                        <a:prstGeom prst="rect">
+                          <a:avLst/>
+                        </a:prstGeom>
+                        <a:solidFill>
+                          <a:prstClr val="white"/>
+                        </a:solidFill>
+                        <a:ln>
+                          <a:noFill/>
+                        </a:ln>
+                      </wps:spPr>
+                      <wps:txbx>
+                        <w:txbxContent>
+                          <w:p>
+                            <w:pPr>
+                              <w:pStyle w:val="Caption"/>
+                              <w:rPr>
+                                <w:i w:val="0"/>
+                                <w:iCs w:val="0"/>
+                                <w:noProof/>
+                                <w:color w:val="000000" w:themeColor="text1"/>
+                                <w:sz w:val="22"/>
+                                <w:szCs w:val="22"/>
+                              </w:rPr>
+                            </w:pPr>
+                            <w:r>
+                              <w:rPr>
+                                <w:i w:val="0"/>
+                                <w:iCs w:val="0"/>
+                                <w:color w:val="000000" w:themeColor="text1"/>
+                                <w:sz w:val="22"/>
+                                <w:szCs w:val="22"/>
+                              </w:rPr>
+                              <w:t xml:space="preserve">Figure </w:t>
+                            </w:r>
+                            <w:r>
+                              <w:rPr>
+                                <w:i w:val="0"/>
+                                <w:iCs w:val="0"/>
+                                <w:color w:val="000000" w:themeColor="text1"/>
+                                <w:sz w:val="22"/>
+                                <w:szCs w:val="22"/>
+                              </w:rPr>
+                              <w:fldChar w:fldCharType="begin"/>
+                            </w:r>
+                            <w:r>
+                              <w:rPr>
+                                <w:i w:val="0"/>
+                                <w:iCs w:val="0"/>
+                                <w:color w:val="000000" w:themeColor="text1"/>
+                                <w:sz w:val="22"/>
+                                <w:szCs w:val="22"/>
+                              </w:rPr>
+                              <w:instrText xml:space="preserve"> SEQ Figure \* ARABIC </w:instrText>
+                            </w:r>
+                            <w:r>
+                              <w:rPr>
+                                <w:i w:val="0"/>
+                                <w:iCs w:val="0"/>
+                                <w:color w:val="000000" w:themeColor="text1"/>
+                                <w:sz w:val="22"/>
+                                <w:szCs w:val="22"/>
+                              </w:rPr>
+                              <w:fldChar w:fldCharType="separate"/>
+                            </w:r>
+                            <w:r>
+                              <w:rPr>
+                                <w:i w:val="0"/>
+                                <w:iCs w:val="0"/>
+                                <w:noProof/>
+                                <w:color w:val="000000" w:themeColor="text1"/>
+                                <w:sz w:val="22"/>
+                                <w:szCs w:val="22"/>
+                              </w:rPr>
+                              <w:t>2</w:t>
+                            </w:r>
+                            <w:r>
+                              <w:rPr>
+                                <w:i w:val="0"/>
+                                <w:iCs w:val="0"/>
+                                <w:color w:val="000000" w:themeColor="text1"/>
+                                <w:sz w:val="22"/>
+                                <w:szCs w:val="22"/>
+                              </w:rPr>
+                              <w:fldChar w:fldCharType="end"/>
+                            </w:r>
+                            <w:r>
+                              <w:rPr>
+                                <w:i w:val="0"/>
+                                <w:iCs w:val="0"/>
+                                <w:color w:val="000000" w:themeColor="text1"/>
+                                <w:sz w:val="22"/>
+                                <w:szCs w:val="22"/>
+                                <w:lang w:val="fr-FR"/>
+                              </w:rPr>
+                              <w:t>: Le réservoir</w:t>
+                            </w:r>
+                          </w:p>
+                        </w:txbxContent>
+                      </wps:txbx>
+                      <wps:bodyPr rot="0" spcFirstLastPara="0" vertOverflow="overflow" horzOverflow="overflow" vert="horz" wrap="square" lIns="0" tIns="0" rIns="0" bIns="0" numCol="1" spcCol="0" rtlCol="0" fromWordArt="0" anchor="t" anchorCtr="0" forceAA="0" compatLnSpc="1">
+                        <a:prstTxWarp prst="textNoShape">
+                          <a:avLst/>
+                        </a:prstTxWarp>
+                        <a:spAutoFit/>
+                      </wps:bodyPr>
+                    </wps:wsp>
+                  </a:graphicData>
+                </a:graphic>
+              </wp:anchor>
+            </w:drawing>
+          </mc:Choice>
+          <mc:Fallback>
+            <w:pict>
+              <v:shape w14:anchorId="5F818030" id="Text Box 1" o:spid="_x0000_s1037" type="#_x0000_t202" style="position:absolute;margin-left:232.8pt;margin-top:.8pt;width:172.95pt;height:.05pt;z-index:-251621376;visibility:visible;mso-wrap-style:square;mso-wrap-distance-left:9pt;mso-wrap-distance-top:0;mso-wrap-distance-right:9pt;mso-wrap-distance-bottom:0;mso-position-horizontal:absolute;mso-position-horizontal-relative:text;mso-position-vertical:absolute;mso-position-vertical-relative:text;v-text-anchor:top" o:gfxdata="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" stroked="f">
+                <v:textbox style="mso-fit-shape-to-text:t" inset="0,0,0,0">
+                  <w:txbxContent>
+                    <w:p>
+                      <w:pPr>
+                        <w:pStyle w:val="Caption"/>
+                        <w:rPr>
+                          <w:i w:val="0"/>
+                          <w:iCs w:val="0"/>
+                          <w:noProof/>
+                          <w:color w:val="000000" w:themeColor="text1"/>
+                          <w:sz w:val="22"/>
+                          <w:szCs w:val="22"/>
+                        </w:rPr>
+                      </w:pPr>
+                      <w:r>
+                        <w:rPr>
+                          <w:i w:val="0"/>
+                          <w:iCs w:val="0"/>
+                          <w:color w:val="000000" w:themeColor="text1"/>
+                          <w:sz w:val="22"/>
+                          <w:szCs w:val="22"/>
+                        </w:rPr>
+                        <w:t xml:space="preserve">Figure </w:t>
+                      </w:r>
+                      <w:r>
+                        <w:rPr>
+                          <w:i w:val="0"/>
+                          <w:iCs w:val="0"/>
+                          <w:color w:val="000000" w:themeColor="text1"/>
+                          <w:sz w:val="22"/>
+                          <w:szCs w:val="22"/>
+                        </w:rPr>
+                        <w:fldChar w:fldCharType="begin"/>
+                      </w:r>
+                      <w:r>
+                        <w:rPr>
+                          <w:i w:val="0"/>
+                          <w:iCs w:val="0"/>
+                          <w:color w:val="000000" w:themeColor="text1"/>
+                          <w:sz w:val="22"/>
+                          <w:szCs w:val="22"/>
+                        </w:rPr>
+                        <w:instrText xml:space="preserve"> SEQ Figure \* ARABIC </w:instrText>
+                      </w:r>
+                      <w:r>
+                        <w:rPr>
+                          <w:i w:val="0"/>
+                          <w:iCs w:val="0"/>
+                          <w:color w:val="000000" w:themeColor="text1"/>
+                          <w:sz w:val="22"/>
+                          <w:szCs w:val="22"/>
+                        </w:rPr>
+                        <w:fldChar w:fldCharType="separate"/>
+                      </w:r>
+                      <w:r>
+                        <w:rPr>
+                          <w:i w:val="0"/>
+                          <w:iCs w:val="0"/>
+                          <w:noProof/>
+                          <w:color w:val="000000" w:themeColor="text1"/>
+                          <w:sz w:val="22"/>
+                          <w:szCs w:val="22"/>
+                        </w:rPr>
+                        <w:t>2</w:t>
+                      </w:r>
+                      <w:r>
+                        <w:rPr>
+                          <w:i w:val="0"/>
+                          <w:iCs w:val="0"/>
+                          <w:color w:val="000000" w:themeColor="text1"/>
+                          <w:sz w:val="22"/>
+                          <w:szCs w:val="22"/>
+                        </w:rPr>
+                        <w:fldChar w:fldCharType="end"/>
+                      </w:r>
+                      <w:r>
+                        <w:rPr>
+                          <w:i w:val="0"/>
+                          <w:iCs w:val="0"/>
+                          <w:color w:val="000000" w:themeColor="text1"/>
+                          <w:sz w:val="22"/>
+                          <w:szCs w:val="22"/>
+                          <w:lang w:val="fr-FR"/>
+                        </w:rPr>
+                        <w:t>: Le réservoir</w:t>
+                      </w:r>
+                    </w:p>
+                  </w:txbxContent>
+                </v:textbox>
+              </v:shape>
+            </w:pict>
+          </mc:Fallback>
+        </mc:AlternateContent>
+      </w:r>
+    </w:p>
+    <w:p>
+      <w:pPr>
+        <w:rPr>
+          <w:rFonts w:ascii="Times New Roman" w:eastAsia="Times New Roman" w:hAnsi="Times New Roman"/>
+          <w:bCs/>
+          <w:lang w:val="fr-FR"/>
+        </w:rPr>
+      </w:pPr>
+    </w:p>
+    <w:p>
+      <w:pPr>
+        <w:rPr>
+          <w:rFonts w:ascii="Times New Roman" w:eastAsia="Times New Roman" w:hAnsi="Times New Roman"/>
+          <w:bCs/>
+          <w:lang w:val="fr-FR"/>
+        </w:rPr>
+      </w:pPr>
+    </w:p>
+    <w:p>
+      <w:pPr>
+        <w:pStyle w:val="Heading3"/>
+        <w:numPr>
+          <w:ilvl w:val="2"/>
+          <w:numId w:val="1"/>
+        </w:numPr>
+        <w:rPr>
+          <w:rFonts w:ascii="Times New Roman" w:eastAsia="Times New Roman" w:hAnsi="Times New Roman" w:cs="Times New Roman"/>
+          <w:szCs w:val="28"/>
+          <w:lang w:eastAsia="fr-FR"/>
+        </w:rPr>
+      </w:pPr>
+      <w:r>
+        <w:t xml:space="preserve">Exemple </w:t>
+      </w:r>
+      <w:r>
+        <w:t>de s</w:t>
+      </w:r>
+      <w:r>
+        <w:rPr>
+          <w:rFonts w:ascii="Times New Roman" w:eastAsia="Times New Roman" w:hAnsi="Times New Roman" w:cs="Times New Roman"/>
+          <w:szCs w:val="28"/>
+          <w:lang w:eastAsia="fr-FR"/>
+        </w:rPr>
+        <w:t>cénarios de c</w:t>
+      </w:r>
+      <w:r>
+        <w:rPr>
+          <w:rFonts w:ascii="Times New Roman" w:eastAsia="Times New Roman" w:hAnsi="Times New Roman" w:cs="Times New Roman"/>
+          <w:szCs w:val="28"/>
+          <w:lang w:eastAsia="fr-FR"/>
+        </w:rPr>
+        <w:t>ommande</w:t>
+      </w:r>
+    </w:p>
+    <w:p>
+      <w:pPr>
+        <w:rPr>
+          <w:rFonts w:eastAsiaTheme="majorEastAsia" w:cstheme="majorBidi"/>
+          <w:b w:val="0"/>
+          <w:bCs/>
+          <w:color w:val="000000" w:themeColor="text1"/>
+          <w:lang w:val="fr-FR"/>
+        </w:rPr>
+      </w:pPr>
+      <w:r>
+        <w:rPr>
+          <w:rFonts w:eastAsiaTheme="majorEastAsia" w:cstheme="majorBidi"/>
+          <w:b w:val="0"/>
+          <w:bCs/>
+          <w:color w:val="000000" w:themeColor="text1"/>
+          <w:lang w:val="fr-FR"/>
+        </w:rPr>
+        <w:t>On va prendre la levée du bras comme exemple:</w:t>
+      </w:r>
+    </w:p>
+    <w:p>
+      <w:pPr>
+        <w:pStyle w:val="ListParagraph"/>
+        <w:numPr>
+          <w:ilvl w:val="0"/>
+          <w:numId w:val="27"/>
+        </w:numPr>
+        <w:rPr>
+          <w:rFonts w:ascii="Times New Roman" w:eastAsia="Times New Roman" w:hAnsi="Times New Roman"/>
+          <w:b w:val="0"/>
+          <w:bCs/>
+          <w:lang w:val="fr-FR" w:eastAsia="fr-FR"/>
+        </w:rPr>
+      </w:pPr>
+      <w:r>
+        <w:rPr>
+          <w:rFonts w:ascii="Times New Roman" w:eastAsia="Times New Roman" w:hAnsi="Times New Roman"/>
+          <w:b w:val="0"/>
+          <w:bCs/>
+          <w:lang w:val="fr-FR" w:eastAsia="fr-FR"/>
+        </w:rPr>
+        <w:t>L'opérateur</w:t>
+      </w:r>
+      <w:r>
+        <w:rPr>
+          <w:rFonts w:ascii="Times New Roman" w:eastAsia="Times New Roman" w:hAnsi="Times New Roman"/>
+          <w:b w:val="0"/>
+          <w:bCs/>
+          <w:lang w:val="fr-FR" w:eastAsia="fr-FR"/>
+        </w:rPr>
+        <w:t xml:space="preserve"> pousse la manette</w:t>
+      </w:r>
+      <w:r>
+        <w:rPr>
+          <w:rFonts w:ascii="Times New Roman" w:eastAsia="Times New Roman" w:hAnsi="Times New Roman"/>
+          <w:b w:val="0"/>
+          <w:bCs/>
+          <w:lang w:val="fr-FR" w:eastAsia="fr-FR"/>
+        </w:rPr>
+        <w:t xml:space="preserve"> du bras</w:t>
+      </w:r>
+      <w:r>
+        <w:rPr>
+          <w:rFonts w:ascii="Times New Roman" w:eastAsia="Times New Roman" w:hAnsi="Times New Roman"/>
+          <w:b w:val="0"/>
+          <w:bCs/>
+          <w:lang w:val="fr-FR" w:eastAsia="fr-FR"/>
+        </w:rPr>
+        <w:t xml:space="preserve"> vers l'avant.</w:t>
+      </w:r>
+    </w:p>
+    <w:p>
+      <w:pPr>
+        <w:pStyle w:val="ListParagraph"/>
+        <w:numPr>
+          <w:ilvl w:val="0"/>
+          <w:numId w:val="27"/>
+        </w:numPr>
+        <w:rPr>
+          <w:rFonts w:ascii="Times New Roman" w:eastAsia="Times New Roman" w:hAnsi="Times New Roman"/>
+          <w:b w:val="0"/>
+          <w:bCs/>
+          <w:lang w:val="fr-FR" w:eastAsia="fr-FR"/>
+        </w:rPr>
+      </w:pPr>
+      <w:r>
+        <w:rPr>
+          <w:rFonts w:ascii="Times New Roman" w:eastAsia="Times New Roman" w:hAnsi="Times New Roman"/>
+          <w:b w:val="0"/>
+          <w:bCs/>
+          <w:lang w:val="fr-FR" w:eastAsia="fr-FR"/>
+        </w:rPr>
+        <w:t>L</w:t>
+      </w:r>
+      <w:r>
+        <w:rPr>
+          <w:rFonts w:ascii="Times New Roman" w:eastAsia="Times New Roman" w:hAnsi="Times New Roman"/>
+          <w:b w:val="0"/>
+          <w:bCs/>
+          <w:lang w:val="fr-FR" w:eastAsia="fr-FR"/>
+        </w:rPr>
+        <w:t xml:space="preserve">e signal </w:t>
+      </w:r>
+      <w:r>
+        <w:rPr>
+          <w:rFonts w:ascii="Times New Roman" w:eastAsia="Times New Roman" w:hAnsi="Times New Roman"/>
+          <w:b w:val="0"/>
+          <w:bCs/>
+          <w:lang w:val="fr-FR" w:eastAsia="fr-FR"/>
+        </w:rPr>
+        <w:t xml:space="preserve">hydraulique </w:t>
+      </w:r>
+      <w:r>
+        <w:rPr>
+          <w:rFonts w:ascii="Times New Roman" w:eastAsia="Times New Roman" w:hAnsi="Times New Roman"/>
+          <w:b w:val="0"/>
+          <w:bCs/>
+          <w:lang w:val="fr-FR" w:eastAsia="fr-FR"/>
+        </w:rPr>
+        <w:t>est transmis à la vanne pilote correspondante.</w:t>
+      </w:r>
+    </w:p>
+    <w:p>
+      <w:pPr>
+        <w:pStyle w:val="ListParagraph"/>
+        <w:numPr>
+          <w:ilvl w:val="0"/>
+          <w:numId w:val="27"/>
+        </w:numPr>
+        <w:rPr>
+          <w:rFonts w:ascii="Times New Roman" w:eastAsia="Times New Roman" w:hAnsi="Times New Roman"/>
+          <w:b w:val="0"/>
+          <w:bCs/>
+          <w:lang w:val="fr-FR" w:eastAsia="fr-FR"/>
+        </w:rPr>
+      </w:pPr>
+      <w:r>
+        <w:rPr>
+          <w:rFonts w:ascii="Times New Roman" w:eastAsia="Times New Roman" w:hAnsi="Times New Roman"/>
+          <w:b w:val="0"/>
+          <w:bCs/>
+          <w:lang w:val="fr-FR" w:eastAsia="fr-FR"/>
+        </w:rPr>
+        <w:t>La vanne pilote ouvre un chemin pour que le fluide hydraulique de la pompe de pilote active la vanne principale.</w:t>
+      </w:r>
+    </w:p>
+    <w:p>
+      <w:pPr>
+        <w:pStyle w:val="ListParagraph"/>
+        <w:numPr>
+          <w:ilvl w:val="0"/>
+          <w:numId w:val="27"/>
+        </w:numPr>
+        <w:rPr>
+          <w:rFonts w:ascii="Times New Roman" w:eastAsia="Times New Roman" w:hAnsi="Times New Roman"/>
+          <w:b w:val="0"/>
+          <w:bCs/>
+          <w:lang w:val="fr-FR" w:eastAsia="fr-FR"/>
+        </w:rPr>
+      </w:pPr>
+      <w:r>
+        <w:rPr>
+          <w:rFonts w:ascii="Times New Roman" w:eastAsia="Times New Roman" w:hAnsi="Times New Roman"/>
+          <w:b w:val="0"/>
+          <w:bCs/>
+          <w:lang w:val="fr-FR" w:eastAsia="fr-FR"/>
+        </w:rPr>
+        <w:t>La vanne principale dirige alors le fluide hydraulique sous haute pression vers le vérin de levée du bras.</w:t>
+      </w:r>
+    </w:p>
+    <w:p>
+      <w:pPr>
+        <w:rPr>
+          <w:rFonts w:ascii="Times New Roman" w:eastAsia="Times New Roman" w:hAnsi="Times New Roman"/>
+          <w:b w:val="0"/>
+          <w:bCs/>
+          <w:lang w:val="fr-FR" w:eastAsia="fr-FR"/>
+        </w:rPr>
+      </w:pPr>
+    </w:p>
+    <w:p>
+      <w:pPr>
+        <w:pStyle w:val="Heading3"/>
+        <w:numPr>
+          <w:ilvl w:val="2"/>
+          <w:numId w:val="27"/>
+        </w:numPr>
+        <w:rPr>
+          <w:rFonts w:eastAsia="Times New Roman"/>
+          <w:lang w:eastAsia="fr-FR"/>
+        </w:rPr>
+      </w:pPr>
+      <w:r>
+        <w:rPr>
+          <w:rFonts w:eastAsia="Times New Roman"/>
+          <w:lang w:eastAsia="fr-FR"/>
+        </w:rPr>
+        <w:t>Les avantages du circuit pilote</w:t>
+      </w:r>
+    </w:p>
+    <w:p>
+      <w:pPr>
+        <w:rPr>
+          <w:lang w:val="fr-FR"/>
+        </w:rPr>
+      </w:pPr>
+    </w:p>
+    <w:p>
+      <w:pPr>
+        <w:pStyle w:val="Heading1"/>
+        <w:numPr>
+          <w:ilvl w:val="0"/>
+          <w:numId w:val="1"/>
+        </w:numPr>
+        <w:rPr>
+          <w:lang w:val="fr-FR"/>
+        </w:rPr>
+      </w:pPr>
+      <w:r>
+        <w:rPr>
+          <w:lang w:val="fr-FR"/>
+        </w:rPr>
+        <w:lastRenderedPageBreak/>
+        <w:t xml:space="preserve"> </w:t>
+      </w:r>
+      <w:bookmarkStart w:id="20" w:name="_Toc168996550"/>
+      <w:r>
+        <w:rPr>
+          <w:lang w:val="fr-FR"/>
+        </w:rPr>
+        <w:t xml:space="preserve">L’Améliorations de la Maintenance de </w:t>
+      </w:r>
+      <w:r>
+        <w:rPr>
+          <w:lang w:val="fr-FR"/>
+        </w:rPr>
+        <w:t>ZX330</w:t>
+      </w:r>
+      <w:r>
+        <w:rPr>
+          <w:lang w:val="fr-FR"/>
+        </w:rPr>
+        <w:t>-3</w:t>
+      </w:r>
+      <w:bookmarkEnd w:id="20"/>
+    </w:p>
+    <w:p>
+      <w:pPr>
+        <w:pStyle w:val="Heading2"/>
+      </w:pPr>
+      <w:bookmarkStart w:id="21" w:name="_Toc168996551"/>
+      <w:r>
+        <w:t xml:space="preserve">Généralité sur la </w:t>
+      </w:r>
+      <w:r>
+        <w:t>Maintenance</w:t>
+      </w:r>
+      <w:bookmarkEnd w:id="21"/>
+    </w:p>
+    <w:p>
+      <w:pPr>
+        <w:rPr>
+          <w:rFonts w:cstheme="majorBidi"/>
+          <w:b w:val="0"/>
+          <w:bCs/>
+          <w:shd w:val="clear" w:color="auto" w:fill="FFFFFF"/>
+          <w:lang w:val="fr-FR"/>
+        </w:rPr>
+      </w:pPr>
+      <w:r>
+        <w:rPr>
+          <w:rFonts w:cstheme="majorBidi"/>
+          <w:b w:val="0"/>
+          <w:bCs/>
+          <w:shd w:val="clear" w:color="auto" w:fill="FFFFFF"/>
+          <w:lang w:val="fr-FR"/>
+        </w:rPr>
+        <w:t>La maintenance industrielle désigne l'ensemble des activités visant à assurer le bon fonctionnement des équipements et des installations dans un environnement industriel.</w:t>
+      </w:r>
+    </w:p>
+    <w:p>
+      <w:pPr>
+        <w:pStyle w:val="Heading3"/>
+        <w:numPr>
+          <w:ilvl w:val="2"/>
+          <w:numId w:val="1"/>
+        </w:numPr>
+      </w:pPr>
+      <w:bookmarkStart w:id="22" w:name="_Toc168996552"/>
+      <w:r>
+        <w:t>Les avantages de la maintenance</w:t>
+      </w:r>
+      <w:bookmarkEnd w:id="22"/>
+    </w:p>
+    <w:p>
+      <w:pPr>
+        <w:rPr>
+          <w:rFonts w:cstheme="majorBidi"/>
+          <w:b w:val="0"/>
+          <w:bCs/>
+          <w:shd w:val="clear" w:color="auto" w:fill="FFFFFF"/>
+          <w:lang w:val="fr-FR"/>
+        </w:rPr>
+      </w:pPr>
+      <w:r>
+        <w:rPr>
+          <w:rFonts w:cstheme="majorBidi"/>
+          <w:b w:val="0"/>
+          <w:bCs/>
+          <w:shd w:val="clear" w:color="auto" w:fill="FFFFFF"/>
+          <w:lang w:val="fr-FR"/>
+        </w:rPr>
+        <w:t xml:space="preserve">Parmi </w:t>
+      </w:r>
+      <w:r>
+        <w:rPr>
+          <w:rFonts w:cstheme="majorBidi"/>
+          <w:b w:val="0"/>
+          <w:bCs/>
+          <w:shd w:val="clear" w:color="auto" w:fill="FFFFFF"/>
+          <w:lang w:val="fr-FR"/>
+        </w:rPr>
+        <w:t>les avantages:</w:t>
+      </w:r>
+    </w:p>
+    <w:p>
+      <w:pPr>
+        <w:pStyle w:val="ListParagraph"/>
+        <w:numPr>
+          <w:ilvl w:val="0"/>
+          <w:numId w:val="14"/>
+        </w:numPr>
+        <w:rPr>
+          <w:b w:val="0"/>
+          <w:bCs/>
+          <w:lang w:val="fr-FR"/>
+        </w:rPr>
+      </w:pPr>
+      <w:r>
+        <w:rPr>
+          <w:b w:val="0"/>
+          <w:bCs/>
+          <w:lang w:val="fr-FR"/>
+        </w:rPr>
+        <w:t>L’a</w:t>
+      </w:r>
+      <w:r>
+        <w:rPr>
+          <w:b w:val="0"/>
+          <w:bCs/>
+          <w:lang w:val="fr-FR"/>
+        </w:rPr>
+        <w:t>ugmentation de la fiabilité et de la durée de vie des équipements</w:t>
+      </w:r>
+    </w:p>
+    <w:p>
+      <w:pPr>
+        <w:pStyle w:val="ListParagraph"/>
+        <w:numPr>
+          <w:ilvl w:val="0"/>
+          <w:numId w:val="14"/>
+        </w:numPr>
+        <w:rPr>
+          <w:b w:val="0"/>
+          <w:bCs/>
+          <w:lang w:val="fr-FR"/>
+        </w:rPr>
+      </w:pPr>
+      <w:r>
+        <w:rPr>
+          <w:b w:val="0"/>
+          <w:bCs/>
+          <w:lang w:val="fr-FR"/>
+        </w:rPr>
+        <w:t>La r</w:t>
+      </w:r>
+      <w:r>
+        <w:rPr>
+          <w:b w:val="0"/>
+          <w:bCs/>
+          <w:lang w:val="fr-FR"/>
+        </w:rPr>
+        <w:t>éduction des coûts de réparation et des arrêts de production</w:t>
+      </w:r>
+    </w:p>
+    <w:p>
+      <w:pPr>
+        <w:pStyle w:val="ListParagraph"/>
+        <w:numPr>
+          <w:ilvl w:val="0"/>
+          <w:numId w:val="14"/>
+        </w:numPr>
+        <w:rPr>
+          <w:b w:val="0"/>
+          <w:bCs/>
+          <w:lang w:val="fr-FR"/>
+        </w:rPr>
+      </w:pPr>
+      <w:r>
+        <w:rPr>
+          <w:b w:val="0"/>
+          <w:bCs/>
+          <w:lang w:val="fr-FR"/>
+        </w:rPr>
+        <w:t>L’a</w:t>
+      </w:r>
+      <w:r>
+        <w:rPr>
+          <w:b w:val="0"/>
+          <w:bCs/>
+          <w:lang w:val="fr-FR"/>
+        </w:rPr>
+        <w:t>mélioration de la sécurité</w:t>
+      </w:r>
+    </w:p>
+    <w:p>
+      <w:pPr>
+        <w:rPr>
+          <w:rFonts w:cstheme="majorBidi"/>
+          <w:b w:val="0"/>
+          <w:bCs/>
+          <w:lang w:val="fr-FR"/>
+        </w:rPr>
+      </w:pPr>
+    </w:p>
+    <w:p>
+      <w:pPr>
+        <w:pStyle w:val="Heading3"/>
+        <w:numPr>
+          <w:ilvl w:val="2"/>
+          <w:numId w:val="1"/>
+        </w:numPr>
+      </w:pPr>
+      <w:bookmarkStart w:id="23" w:name="_Toc168996553"/>
+      <w:r>
+        <w:t>Les cinq niveaux de la maintenance</w:t>
+      </w:r>
+      <w:bookmarkEnd w:id="23"/>
+    </w:p>
+    <w:p>
+      <w:pPr>
+        <w:pStyle w:val="Caption"/>
+        <w:keepNext/>
+        <w:spacing w:line="360" w:lineRule="auto"/>
+        <w:jc w:val="center"/>
+        <w:rPr>
+          <w:i w:val="0"/>
+          <w:iCs w:val="0"/>
+          <w:color w:val="000000" w:themeColor="text1"/>
+          <w:sz w:val="22"/>
+          <w:szCs w:val="22"/>
+          <w:lang w:val="fr-FR"/>
+        </w:rPr>
+      </w:pPr>
+      <w:bookmarkStart w:id="24" w:name="_Toc168989762"/>
+      <w:r>
+        <w:rPr>
+          <w:i w:val="0"/>
+          <w:iCs w:val="0"/>
+          <w:color w:val="000000" w:themeColor="text1"/>
+          <w:sz w:val="22"/>
+          <w:szCs w:val="22"/>
+          <w:lang w:val="fr-FR"/>
+        </w:rPr>
+        <w:t xml:space="preserve">Tableau </w:t>
+      </w:r>
+      <w:r>
+        <w:rPr>
+          <w:i w:val="0"/>
+          <w:iCs w:val="0"/>
+          <w:color w:val="000000" w:themeColor="text1"/>
+          <w:sz w:val="22"/>
+          <w:szCs w:val="22"/>
+        </w:rPr>
+        <w:fldChar w:fldCharType="begin"/>
+      </w:r>
+      <w:r>
+        <w:rPr>
+          <w:i w:val="0"/>
+          <w:iCs w:val="0"/>
+          <w:color w:val="000000" w:themeColor="text1"/>
+          <w:sz w:val="22"/>
+          <w:szCs w:val="22"/>
+          <w:lang w:val="fr-FR"/>
+        </w:rPr>
+        <w:instrText xml:space="preserve"> SEQ Tableau \* ARABIC </w:instrText>
+      </w:r>
+      <w:r>
+        <w:rPr>
+          <w:i w:val="0"/>
+          <w:iCs w:val="0"/>
+          <w:color w:val="000000" w:themeColor="text1"/>
+          <w:sz w:val="22"/>
+          <w:szCs w:val="22"/>
+        </w:rPr>
+        <w:fldChar w:fldCharType="separate"/>
+      </w:r>
+      <w:r>
+        <w:rPr>
+          <w:i w:val="0"/>
+          <w:iCs w:val="0"/>
+          <w:noProof/>
+          <w:color w:val="000000" w:themeColor="text1"/>
+          <w:sz w:val="22"/>
+          <w:szCs w:val="22"/>
+          <w:lang w:val="fr-FR"/>
+        </w:rPr>
+        <w:t>2</w:t>
+      </w:r>
+      <w:r>
+        <w:rPr>
+          <w:i w:val="0"/>
+          <w:iCs w:val="0"/>
+          <w:color w:val="000000" w:themeColor="text1"/>
+          <w:sz w:val="22"/>
+          <w:szCs w:val="22"/>
+        </w:rPr>
+        <w:fldChar w:fldCharType="end"/>
+      </w:r>
+      <w:r>
+        <w:rPr>
+          <w:i w:val="0"/>
+          <w:iCs w:val="0"/>
+          <w:color w:val="000000" w:themeColor="text1"/>
+          <w:sz w:val="22"/>
+          <w:szCs w:val="22"/>
+          <w:lang w:val="fr-FR"/>
+        </w:rPr>
         <w:t>: Les cinq niveaux de la maintenance</w:t>
       </w:r>
-      <w:bookmarkEnd w:id="26"/>
+      <w:bookmarkEnd w:id="24"/>
     </w:p>
     <w:tbl>
       <w:tblPr>
@@ -21865,11 +23361,12 @@
           <w:numId w:val="1"/>
         </w:numPr>
       </w:pPr>
-      <w:bookmarkStart w:id="27" w:name="_Toc168996554"/>
-      <w:r>
+      <w:bookmarkStart w:id="25" w:name="_Toc168996554"/>
+      <w:r>
+        <w:lastRenderedPageBreak/>
         <w:t>Les types de la maintenance</w:t>
       </w:r>
-      <w:bookmarkEnd w:id="27"/>
+      <w:bookmarkEnd w:id="25"/>
     </w:p>
     <w:p>
       <w:pPr>
@@ -22072,7 +23569,6 @@
         <w:rPr>
           <w:lang w:val="fr-FR"/>
         </w:rPr>
-        <w:lastRenderedPageBreak/>
         <w:t>M</w:t>
       </w:r>
       <w:r>
@@ -22132,7 +23628,11 @@
     </w:p>
     <w:p>
       <w:pPr>
-        <w:pStyle w:val="Heading3"/>
+        <w:rPr>
+          <w:b w:val="0"/>
+          <w:bCs/>
+          <w:lang w:val="fr-FR"/>
+        </w:rPr>
       </w:pPr>
     </w:p>
     <w:p>
@@ -22143,11 +23643,11 @@
           <w:numId w:val="1"/>
         </w:numPr>
       </w:pPr>
-      <w:bookmarkStart w:id="28" w:name="_Toc168996555"/>
+      <w:bookmarkStart w:id="26" w:name="_Toc168996555"/>
       <w:r>
         <w:t>L’AMDEC</w:t>
       </w:r>
-      <w:bookmarkEnd w:id="28"/>
+      <w:bookmarkEnd w:id="26"/>
     </w:p>
     <w:p>
       <w:pPr>
@@ -22314,6 +23814,7 @@
           <w:bCs/>
           <w:lang w:val="fr-FR"/>
         </w:rPr>
+        <w:lastRenderedPageBreak/>
         <w:t xml:space="preserve">Mode de défaillance: </w:t>
       </w:r>
       <w:r>
@@ -22733,7 +24234,6 @@
           <w:b w:val="0"/>
           <w:lang w:val="fr-FR"/>
         </w:rPr>
-        <w:lastRenderedPageBreak/>
         <w:t xml:space="preserve">La criticité (C) est </w:t>
       </w:r>
       <w:r>
@@ -22782,7 +24282,7 @@
           <w:lang w:val="fr-FR"/>
         </w:rPr>
       </w:pPr>
-      <w:bookmarkStart w:id="29" w:name="_Toc168989763"/>
+      <w:bookmarkStart w:id="27" w:name="_Toc168989763"/>
       <w:r>
         <w:rPr>
           <w:i w:val="0"/>
@@ -22858,7 +24358,7 @@
         </w:rPr>
         <w:t>: Les critères de la criticité</w:t>
       </w:r>
-      <w:bookmarkEnd w:id="29"/>
+      <w:bookmarkEnd w:id="27"/>
     </w:p>
     <w:tbl>
       <w:tblPr>
@@ -24515,7 +26015,7 @@
           <w:lang w:val="fr-FR"/>
         </w:rPr>
       </w:pPr>
-      <w:bookmarkStart w:id="30" w:name="_Toc168989764"/>
+      <w:bookmarkStart w:id="28" w:name="_Toc168989764"/>
       <w:r>
         <w:rPr>
           <w:i w:val="0"/>
@@ -24591,7 +26091,7 @@
         </w:rPr>
         <w:t>: Les niveaux de la criticité</w:t>
       </w:r>
-      <w:bookmarkEnd w:id="30"/>
+      <w:bookmarkEnd w:id="28"/>
     </w:p>
     <w:tbl>
       <w:tblPr>
@@ -24866,9 +26366,8 @@
       <w:pPr>
         <w:pStyle w:val="Heading2"/>
       </w:pPr>
-      <w:bookmarkStart w:id="31" w:name="_Toc168996556"/>
-      <w:r>
-        <w:lastRenderedPageBreak/>
+      <w:bookmarkStart w:id="29" w:name="_Toc168996556"/>
+      <w:r>
         <w:t>L’A</w:t>
       </w:r>
       <w:r>
@@ -24895,7 +26394,7 @@
       <w:r>
         <w:t>-3</w:t>
       </w:r>
-      <w:bookmarkEnd w:id="31"/>
+      <w:bookmarkEnd w:id="29"/>
     </w:p>
     <w:p>
       <w:pPr>
@@ -24911,7 +26410,7 @@
           <w:lang w:val="fr-FR"/>
         </w:rPr>
       </w:pPr>
-      <w:bookmarkStart w:id="32" w:name="_Toc168989765"/>
+      <w:bookmarkStart w:id="30" w:name="_Toc168989765"/>
       <w:r>
         <w:rPr>
           <w:i w:val="0"/>
@@ -25009,7 +26508,7 @@
         </w:rPr>
         <w:t>330-3 (Partie hydraulique)</w:t>
       </w:r>
-      <w:bookmarkEnd w:id="32"/>
+      <w:bookmarkEnd w:id="30"/>
     </w:p>
     <w:tbl>
       <w:tblPr>
@@ -25654,7 +27153,17 @@
                 <w:bCs/>
                 <w:lang w:val="fr-FR"/>
               </w:rPr>
-              <w:t>-défaillance de pompe ou autres composants (usure de flexible de retour)</w:t>
+              <w:t xml:space="preserve">-défaillance de pompe ou autres composants (usure </w:t>
+            </w:r>
+            <w:r>
+              <w:rPr>
+                <w:rFonts w:cstheme="majorBidi"/>
+                <w:b w:val="0"/>
+                <w:bCs/>
+                <w:lang w:val="fr-FR"/>
+              </w:rPr>
+              <w:lastRenderedPageBreak/>
+              <w:t>de flexible de retour)</w:t>
             </w:r>
           </w:p>
         </w:tc>
@@ -25678,6 +27187,7 @@
                 <w:bCs/>
                 <w:lang w:val="fr-FR"/>
               </w:rPr>
+              <w:lastRenderedPageBreak/>
               <w:t>3</w:t>
             </w:r>
           </w:p>
@@ -26759,7 +28269,6 @@
                 <w:rFonts w:cstheme="majorBidi"/>
                 <w:lang w:val="fr-FR"/>
               </w:rPr>
-              <w:lastRenderedPageBreak/>
               <w:t>Les mannettes</w:t>
             </w:r>
           </w:p>
@@ -27961,6 +29470,7 @@
         <w:rPr>
           <w:lang w:val="fr-FR"/>
         </w:rPr>
+        <w:lastRenderedPageBreak/>
         <w:t>L'AMDEC identifie plusieurs points critiques et modes de défaillance potentiels dans le système hydraulique de la ZX330-3. Les composants les plus critiques en termes de risque sont principalement :</w:t>
       </w:r>
     </w:p>
@@ -28094,8 +29604,21 @@
           <w:rFonts w:asciiTheme="majorBidi" w:hAnsiTheme="majorBidi" w:cstheme="majorBidi"/>
           <w:lang w:val="fr-FR"/>
         </w:rPr>
-        <w:lastRenderedPageBreak/>
-        <w:t>Sur la base de cette analyse, voici quelques recommandations pour la maintenance préventive et corrective</w:t>
+        <w:t>Sur la base de cette analyse, voici quelques recommandations pour</w:t>
+      </w:r>
+      <w:r>
+        <w:rPr>
+          <w:rFonts w:asciiTheme="majorBidi" w:hAnsiTheme="majorBidi" w:cstheme="majorBidi"/>
+          <w:lang w:val="fr-FR"/>
+        </w:rPr>
+        <w:t xml:space="preserve"> améliorer</w:t>
+      </w:r>
+      <w:r>
+        <w:rPr>
+          <w:rFonts w:asciiTheme="majorBidi" w:hAnsiTheme="majorBidi" w:cstheme="majorBidi"/>
+          <w:lang w:val="fr-FR"/>
+        </w:rPr>
+        <w:t xml:space="preserve"> la maintenance</w:t>
       </w:r>
       <w:r>
         <w:rPr>
@@ -28321,6 +29844,7 @@
           <w:bCs/>
           <w:lang w:val="fr-FR"/>
         </w:rPr>
+        <w:lastRenderedPageBreak/>
         <w:t>Plan de remplacement des pièces</w:t>
       </w:r>
       <w:r>
@@ -28365,11 +29889,11 @@
       <w:pPr>
         <w:pStyle w:val="Heading2"/>
       </w:pPr>
-      <w:bookmarkStart w:id="33" w:name="_Toc168996557"/>
+      <w:bookmarkStart w:id="31" w:name="_Toc168996557"/>
       <w:r>
         <w:t>Digramme de Pareto</w:t>
       </w:r>
-      <w:bookmarkEnd w:id="33"/>
+      <w:bookmarkEnd w:id="31"/>
     </w:p>
     <w:p>
       <w:pPr>
@@ -28525,14 +30049,14 @@
         <w:lastRenderedPageBreak/>
         <w:t xml:space="preserve"> </w:t>
       </w:r>
-      <w:bookmarkStart w:id="34" w:name="_Toc168996558"/>
+      <w:bookmarkStart w:id="32" w:name="_Toc168996558"/>
       <w:r>
         <w:rPr>
           <w:lang w:val="fr-FR"/>
         </w:rPr>
         <w:t>Conclusion et recommandations</w:t>
       </w:r>
-      <w:bookmarkEnd w:id="34"/>
+      <w:bookmarkEnd w:id="32"/>
       <w:r>
         <w:rPr>
           <w:lang w:val="fr-FR"/>
@@ -28551,7 +30075,7 @@
           <w:lang w:val="fr-FR"/>
         </w:rPr>
       </w:pPr>
-      <w:bookmarkStart w:id="35" w:name="_Toc168996559"/>
+      <w:bookmarkStart w:id="33" w:name="_Toc168996559"/>
       <w:r>
         <w:rPr>
           <w:lang w:val="fr-FR"/>
@@ -28559,7 +30083,7 @@
         <w:lastRenderedPageBreak/>
         <w:t>Référence bibliographique</w:t>
       </w:r>
-      <w:bookmarkEnd w:id="35"/>
+      <w:bookmarkEnd w:id="33"/>
     </w:p>
     <w:p>
       <w:pPr>
@@ -29165,7 +30689,7 @@
           <w:rPr>
             <w:noProof/>
           </w:rPr>
-          <w:t>16</w:t>
+          <w:t>7</w:t>
         </w:r>
         <w:r>
           <w:rPr>
@@ -29243,7 +30767,7 @@
           <w:rPr>
             <w:noProof/>
           </w:rPr>
-          <w:t>IV</w:t>
+          <w:t>VII</w:t>
         </w:r>
         <w:r>
           <w:rPr>
@@ -29851,6 +31375,127 @@
     </w:lvl>
   </w:abstractNum>
   <w:abstractNum w:abstractNumId="5" w15:restartNumberingAfterBreak="0">
+    <w:nsid w:val="171C3FC4"/>
+    <w:multiLevelType w:val="multilevel"/>
+    <w:tmpl w:val="014E77FC"/>
+    <w:lvl w:ilvl="0">
+      <w:start w:val="1"/>
+      <w:numFmt w:val="decimal"/>
+      <w:lvlText w:val="%1."/>
+      <w:lvlJc w:val="left"/>
+      <w:pPr>
+        <w:ind w:left="720" w:hanging="360"/>
+      </w:pPr>
+      <w:rPr>
+        <w:rFonts w:hint="default"/>
+      </w:rPr>
+    </w:lvl>
+    <w:lvl w:ilvl="1">
+      <w:start w:val="1"/>
+      <w:numFmt w:val="decimal"/>
+      <w:isLgl/>
+      <w:lvlText w:val="%1.%2."/>
+      <w:lvlJc w:val="left"/>
+      <w:pPr>
+        <w:ind w:left="1080" w:hanging="720"/>
+      </w:pPr>
+      <w:rPr>
+        <w:rFonts w:hint="default"/>
+      </w:rPr>
+    </w:lvl>
+    <w:lvl w:ilvl="2">
+      <w:start w:val="3"/>
+      <w:numFmt w:val="decimal"/>
+      <w:isLgl/>
+      <w:lvlText w:val="%1.%2.%3."/>
+      <w:lvlJc w:val="left"/>
+      <w:pPr>
+        <w:ind w:left="1080" w:hanging="720"/>
+      </w:pPr>
+      <w:rPr>
+        <w:rFonts w:hint="default"/>
+      </w:rPr>
+    </w:lvl>
+    <w:lvl w:ilvl="3">
+      <w:start w:val="1"/>
+      <w:numFmt w:val="decimal"/>
+      <w:isLgl/>
+      <w:lvlText w:val="%1.%2.%3.%4."/>
+      <w:lvlJc w:val="left"/>
+      <w:pPr>
+        <w:ind w:left="1440" w:hanging="1080"/>
+      </w:pPr>
+      <w:rPr>
+        <w:rFonts w:hint="default"/>
+      </w:rPr>
+    </w:lvl>
+    <w:lvl w:ilvl="4">
+      <w:start w:val="1"/>
+      <w:numFmt w:val="decimal"/>
+      <w:isLgl/>
+      <w:lvlText w:val="%1.%2.%3.%4.%5."/>
+      <w:lvlJc w:val="left"/>
+      <w:pPr>
+        <w:ind w:left="1440" w:hanging="1080"/>
+      </w:pPr>
+      <w:rPr>
+        <w:rFonts w:hint="default"/>
+      </w:rPr>
+    </w:lvl>
+    <w:lvl w:ilvl="5">
+      <w:start w:val="1"/>
+      <w:numFmt w:val="decimal"/>
+      <w:isLgl/>
+      <w:lvlText w:val="%1.%2.%3.%4.%5.%6."/>
+      <w:lvlJc w:val="left"/>
+      <w:pPr>
+        <w:ind w:left="1800" w:hanging="1440"/>
+      </w:pPr>
+      <w:rPr>
+        <w:rFonts w:hint="default"/>
+      </w:rPr>
+    </w:lvl>
+    <w:lvl w:ilvl="6">
+      <w:start w:val="1"/>
+      <w:numFmt w:val="decimal"/>
+      <w:isLgl/>
+      <w:lvlText w:val="%1.%2.%3.%4.%5.%6.%7."/>
+      <w:lvlJc w:val="left"/>
+      <w:pPr>
+        <w:ind w:left="2160" w:hanging="1800"/>
+      </w:pPr>
+      <w:rPr>
+        <w:rFonts w:hint="default"/>
+      </w:rPr>
+    </w:lvl>
+    <w:lvl w:ilvl="7">
+      <w:start w:val="1"/>
+      <w:numFmt w:val="decimal"/>
+      <w:isLgl/>
+      <w:lvlText w:val="%1.%2.%3.%4.%5.%6.%7.%8."/>
+      <w:lvlJc w:val="left"/>
+      <w:pPr>
+        <w:ind w:left="2160" w:hanging="1800"/>
+      </w:pPr>
+      <w:rPr>
+        <w:rFonts w:hint="default"/>
+      </w:rPr>
+    </w:lvl>
+    <w:lvl w:ilvl="8">
+      <w:start w:val="1"/>
+      <w:numFmt w:val="decimal"/>
+      <w:isLgl/>
+      <w:lvlText w:val="%1.%2.%3.%4.%5.%6.%7.%8.%9."/>
+      <w:lvlJc w:val="left"/>
+      <w:pPr>
+        <w:ind w:left="2520" w:hanging="2160"/>
+      </w:pPr>
+      <w:rPr>
+        <w:rFonts w:hint="default"/>
+      </w:rPr>
+    </w:lvl>
+  </w:abstractNum>
+  <w:abstractNum w:abstractNumId="6" w15:restartNumberingAfterBreak="0">
     <w:nsid w:val="1BA54B9A"/>
     <w:multiLevelType w:val="multilevel"/>
     <w:tmpl w:val="22265A3C"/>
@@ -29963,7 +31608,7 @@
       </w:pPr>
     </w:lvl>
   </w:abstractNum>
-  <w:abstractNum w:abstractNumId="6" w15:restartNumberingAfterBreak="0">
+  <w:abstractNum w:abstractNumId="7" w15:restartNumberingAfterBreak="0">
     <w:nsid w:val="1F983A92"/>
     <w:multiLevelType w:val="hybridMultilevel"/>
     <w:tmpl w:val="64E4DB42"/>
@@ -30076,7 +31721,7 @@
       </w:rPr>
     </w:lvl>
   </w:abstractNum>
-  <w:abstractNum w:abstractNumId="7" w15:restartNumberingAfterBreak="0">
+  <w:abstractNum w:abstractNumId="8" w15:restartNumberingAfterBreak="0">
     <w:nsid w:val="200A5302"/>
     <w:multiLevelType w:val="hybridMultilevel"/>
     <w:tmpl w:val="E4DEC996"/>
@@ -30188,7 +31833,128 @@
       </w:rPr>
     </w:lvl>
   </w:abstractNum>
-  <w:abstractNum w:abstractNumId="8" w15:restartNumberingAfterBreak="0">
+  <w:abstractNum w:abstractNumId="9" w15:restartNumberingAfterBreak="0">
+    <w:nsid w:val="20940D78"/>
+    <w:multiLevelType w:val="multilevel"/>
+    <w:tmpl w:val="014E77FC"/>
+    <w:lvl w:ilvl="0">
+      <w:start w:val="1"/>
+      <w:numFmt w:val="decimal"/>
+      <w:lvlText w:val="%1."/>
+      <w:lvlJc w:val="left"/>
+      <w:pPr>
+        <w:ind w:left="720" w:hanging="360"/>
+      </w:pPr>
+      <w:rPr>
+        <w:rFonts w:hint="default"/>
+      </w:rPr>
+    </w:lvl>
+    <w:lvl w:ilvl="1">
+      <w:start w:val="1"/>
+      <w:numFmt w:val="decimal"/>
+      <w:isLgl/>
+      <w:lvlText w:val="%1.%2."/>
+      <w:lvlJc w:val="left"/>
+      <w:pPr>
+        <w:ind w:left="1080" w:hanging="720"/>
+      </w:pPr>
+      <w:rPr>
+        <w:rFonts w:hint="default"/>
+      </w:rPr>
+    </w:lvl>
+    <w:lvl w:ilvl="2">
+      <w:start w:val="3"/>
+      <w:numFmt w:val="decimal"/>
+      <w:isLgl/>
+      <w:lvlText w:val="%1.%2.%3."/>
+      <w:lvlJc w:val="left"/>
+      <w:pPr>
+        <w:ind w:left="1080" w:hanging="720"/>
+      </w:pPr>
+      <w:rPr>
+        <w:rFonts w:hint="default"/>
+      </w:rPr>
+    </w:lvl>
+    <w:lvl w:ilvl="3">
+      <w:start w:val="1"/>
+      <w:numFmt w:val="decimal"/>
+      <w:isLgl/>
+      <w:lvlText w:val="%1.%2.%3.%4."/>
+      <w:lvlJc w:val="left"/>
+      <w:pPr>
+        <w:ind w:left="1440" w:hanging="1080"/>
+      </w:pPr>
+      <w:rPr>
+        <w:rFonts w:hint="default"/>
+      </w:rPr>
+    </w:lvl>
+    <w:lvl w:ilvl="4">
+      <w:start w:val="1"/>
+      <w:numFmt w:val="decimal"/>
+      <w:isLgl/>
+      <w:lvlText w:val="%1.%2.%3.%4.%5."/>
+      <w:lvlJc w:val="left"/>
+      <w:pPr>
+        <w:ind w:left="1440" w:hanging="1080"/>
+      </w:pPr>
+      <w:rPr>
+        <w:rFonts w:hint="default"/>
+      </w:rPr>
+    </w:lvl>
+    <w:lvl w:ilvl="5">
+      <w:start w:val="1"/>
+      <w:numFmt w:val="decimal"/>
+      <w:isLgl/>
+      <w:lvlText w:val="%1.%2.%3.%4.%5.%6."/>
+      <w:lvlJc w:val="left"/>
+      <w:pPr>
+        <w:ind w:left="1800" w:hanging="1440"/>
+      </w:pPr>
+      <w:rPr>
+        <w:rFonts w:hint="default"/>
+      </w:rPr>
+    </w:lvl>
+    <w:lvl w:ilvl="6">
+      <w:start w:val="1"/>
+      <w:numFmt w:val="decimal"/>
+      <w:isLgl/>
+      <w:lvlText w:val="%1.%2.%3.%4.%5.%6.%7."/>
+      <w:lvlJc w:val="left"/>
+      <w:pPr>
+        <w:ind w:left="2160" w:hanging="1800"/>
+      </w:pPr>
+      <w:rPr>
+        <w:rFonts w:hint="default"/>
+      </w:rPr>
+    </w:lvl>
+    <w:lvl w:ilvl="7">
+      <w:start w:val="1"/>
+      <w:numFmt w:val="decimal"/>
+      <w:isLgl/>
+      <w:lvlText w:val="%1.%2.%3.%4.%5.%6.%7.%8."/>
+      <w:lvlJc w:val="left"/>
+      <w:pPr>
+        <w:ind w:left="2160" w:hanging="1800"/>
+      </w:pPr>
+      <w:rPr>
+        <w:rFonts w:hint="default"/>
+      </w:rPr>
+    </w:lvl>
+    <w:lvl w:ilvl="8">
+      <w:start w:val="1"/>
+      <w:numFmt w:val="decimal"/>
+      <w:isLgl/>
+      <w:lvlText w:val="%1.%2.%3.%4.%5.%6.%7.%8.%9."/>
+      <w:lvlJc w:val="left"/>
+      <w:pPr>
+        <w:ind w:left="2520" w:hanging="2160"/>
+      </w:pPr>
+      <w:rPr>
+        <w:rFonts w:hint="default"/>
+      </w:rPr>
+    </w:lvl>
+  </w:abstractNum>
+  <w:abstractNum w:abstractNumId="10" w15:restartNumberingAfterBreak="0">
     <w:nsid w:val="23C03EEF"/>
     <w:multiLevelType w:val="multilevel"/>
     <w:tmpl w:val="466296AA"/>
@@ -30337,7 +32103,7 @@
       </w:rPr>
     </w:lvl>
   </w:abstractNum>
-  <w:abstractNum w:abstractNumId="9" w15:restartNumberingAfterBreak="0">
+  <w:abstractNum w:abstractNumId="11" w15:restartNumberingAfterBreak="0">
     <w:nsid w:val="26931719"/>
     <w:multiLevelType w:val="hybridMultilevel"/>
     <w:tmpl w:val="B23E7530"/>
@@ -30450,7 +32216,7 @@
       </w:rPr>
     </w:lvl>
   </w:abstractNum>
-  <w:abstractNum w:abstractNumId="10" w15:restartNumberingAfterBreak="0">
+  <w:abstractNum w:abstractNumId="12" w15:restartNumberingAfterBreak="0">
     <w:nsid w:val="29363D52"/>
     <w:multiLevelType w:val="multilevel"/>
     <w:tmpl w:val="8CB8EDE6"/>
@@ -30599,7 +32365,7 @@
       </w:rPr>
     </w:lvl>
   </w:abstractNum>
-  <w:abstractNum w:abstractNumId="11" w15:restartNumberingAfterBreak="0">
+  <w:abstractNum w:abstractNumId="13" w15:restartNumberingAfterBreak="0">
     <w:nsid w:val="2CFE38C0"/>
     <w:multiLevelType w:val="multilevel"/>
     <w:tmpl w:val="C8A60A52"/>
@@ -30748,7 +32514,7 @@
       </w:rPr>
     </w:lvl>
   </w:abstractNum>
-  <w:abstractNum w:abstractNumId="12" w15:restartNumberingAfterBreak="0">
+  <w:abstractNum w:abstractNumId="14" w15:restartNumberingAfterBreak="0">
     <w:nsid w:val="2D5F585D"/>
     <w:multiLevelType w:val="hybridMultilevel"/>
     <w:tmpl w:val="64FA69F0"/>
@@ -30860,7 +32626,7 @@
       </w:rPr>
     </w:lvl>
   </w:abstractNum>
-  <w:abstractNum w:abstractNumId="13" w15:restartNumberingAfterBreak="0">
+  <w:abstractNum w:abstractNumId="15" w15:restartNumberingAfterBreak="0">
     <w:nsid w:val="4AE90672"/>
     <w:multiLevelType w:val="hybridMultilevel"/>
     <w:tmpl w:val="B5E82A3C"/>
@@ -30972,7 +32738,7 @@
       </w:rPr>
     </w:lvl>
   </w:abstractNum>
-  <w:abstractNum w:abstractNumId="14" w15:restartNumberingAfterBreak="0">
+  <w:abstractNum w:abstractNumId="16" w15:restartNumberingAfterBreak="0">
     <w:nsid w:val="50366E72"/>
     <w:multiLevelType w:val="multilevel"/>
     <w:tmpl w:val="91562D7C"/>
@@ -31121,7 +32887,7 @@
       </w:rPr>
     </w:lvl>
   </w:abstractNum>
-  <w:abstractNum w:abstractNumId="15" w15:restartNumberingAfterBreak="0">
+  <w:abstractNum w:abstractNumId="17" w15:restartNumberingAfterBreak="0">
     <w:nsid w:val="50B879A8"/>
     <w:multiLevelType w:val="hybridMultilevel"/>
     <w:tmpl w:val="D800178E"/>
@@ -31234,7 +33000,7 @@
       </w:rPr>
     </w:lvl>
   </w:abstractNum>
-  <w:abstractNum w:abstractNumId="16" w15:restartNumberingAfterBreak="0">
+  <w:abstractNum w:abstractNumId="18" w15:restartNumberingAfterBreak="0">
     <w:nsid w:val="52066603"/>
     <w:multiLevelType w:val="multilevel"/>
     <w:tmpl w:val="A5A88C04"/>
@@ -31383,7 +33149,7 @@
       </w:rPr>
     </w:lvl>
   </w:abstractNum>
-  <w:abstractNum w:abstractNumId="17" w15:restartNumberingAfterBreak="0">
+  <w:abstractNum w:abstractNumId="19" w15:restartNumberingAfterBreak="0">
     <w:nsid w:val="521E12D9"/>
     <w:multiLevelType w:val="multilevel"/>
     <w:tmpl w:val="922887E2"/>
@@ -31528,7 +33294,7 @@
       </w:rPr>
     </w:lvl>
   </w:abstractNum>
-  <w:abstractNum w:abstractNumId="18" w15:restartNumberingAfterBreak="0">
+  <w:abstractNum w:abstractNumId="20" w15:restartNumberingAfterBreak="0">
     <w:nsid w:val="54976ACD"/>
     <w:multiLevelType w:val="hybridMultilevel"/>
     <w:tmpl w:val="3BF44A5A"/>
@@ -31618,7 +33384,189 @@
       </w:pPr>
     </w:lvl>
   </w:abstractNum>
-  <w:abstractNum w:abstractNumId="19" w15:restartNumberingAfterBreak="0">
+  <w:abstractNum w:abstractNumId="21" w15:restartNumberingAfterBreak="0">
+    <w:nsid w:val="5F6C75EF"/>
+    <w:multiLevelType w:val="hybridMultilevel"/>
+    <w:tmpl w:val="C4DCCAB0"/>
+    <w:lvl w:ilvl="0" w:tplc="464A0CF0">
+      <w:start w:val="1"/>
+      <w:numFmt w:val="decimal"/>
+      <w:lvlText w:val="%1."/>
+      <w:lvlJc w:val="left"/>
+      <w:pPr>
+        <w:ind w:left="720" w:hanging="360"/>
+      </w:pPr>
+      <w:rPr>
+        <w:rFonts w:hint="default"/>
+        <w:b/>
+        <w:bCs w:val="0"/>
+      </w:rPr>
+    </w:lvl>
+    <w:lvl w:ilvl="1" w:tplc="04090019">
+      <w:start w:val="1"/>
+      <w:numFmt w:val="lowerLetter"/>
+      <w:lvlText w:val="%2."/>
+      <w:lvlJc w:val="left"/>
+      <w:pPr>
+        <w:ind w:left="1440" w:hanging="360"/>
+      </w:pPr>
+    </w:lvl>
+    <w:lvl w:ilvl="2" w:tplc="0409001B">
+      <w:start w:val="1"/>
+      <w:numFmt w:val="lowerRoman"/>
+      <w:lvlText w:val="%3."/>
+      <w:lvlJc w:val="right"/>
+      <w:pPr>
+        <w:ind w:left="2160" w:hanging="180"/>
+      </w:pPr>
+    </w:lvl>
+    <w:lvl w:ilvl="3" w:tplc="0409000F" w:tentative="1">
+      <w:start w:val="1"/>
+      <w:numFmt w:val="decimal"/>
+      <w:lvlText w:val="%4."/>
+      <w:lvlJc w:val="left"/>
+      <w:pPr>
+        <w:ind w:left="2880" w:hanging="360"/>
+      </w:pPr>
+    </w:lvl>
+    <w:lvl w:ilvl="4" w:tplc="04090019" w:tentative="1">
+      <w:start w:val="1"/>
+      <w:numFmt w:val="lowerLetter"/>
+      <w:lvlText w:val="%5."/>
+      <w:lvlJc w:val="left"/>
+      <w:pPr>
+        <w:ind w:left="3600" w:hanging="360"/>
+      </w:pPr>
+    </w:lvl>
+    <w:lvl w:ilvl="5" w:tplc="0409001B" w:tentative="1">
+      <w:start w:val="1"/>
+      <w:numFmt w:val="lowerRoman"/>
+      <w:lvlText w:val="%6."/>
+      <w:lvlJc w:val="right"/>
+      <w:pPr>
+        <w:ind w:left="4320" w:hanging="180"/>
+      </w:pPr>
+    </w:lvl>
+    <w:lvl w:ilvl="6" w:tplc="0409000F" w:tentative="1">
+      <w:start w:val="1"/>
+      <w:numFmt w:val="decimal"/>
+      <w:lvlText w:val="%7."/>
+      <w:lvlJc w:val="left"/>
+      <w:pPr>
+        <w:ind w:left="5040" w:hanging="360"/>
+      </w:pPr>
+    </w:lvl>
+    <w:lvl w:ilvl="7" w:tplc="04090019" w:tentative="1">
+      <w:start w:val="1"/>
+      <w:numFmt w:val="lowerLetter"/>
+      <w:lvlText w:val="%8."/>
+      <w:lvlJc w:val="left"/>
+      <w:pPr>
+        <w:ind w:left="5760" w:hanging="360"/>
+      </w:pPr>
+    </w:lvl>
+    <w:lvl w:ilvl="8" w:tplc="0409001B" w:tentative="1">
+      <w:start w:val="1"/>
+      <w:numFmt w:val="lowerRoman"/>
+      <w:lvlText w:val="%9."/>
+      <w:lvlJc w:val="right"/>
+      <w:pPr>
+        <w:ind w:left="6480" w:hanging="180"/>
+      </w:pPr>
+    </w:lvl>
+  </w:abstractNum>
+  <w:abstractNum w:abstractNumId="22" w15:restartNumberingAfterBreak="0">
+    <w:nsid w:val="69BC0FCC"/>
+    <w:multiLevelType w:val="hybridMultilevel"/>
+    <w:tmpl w:val="C4DCCAB0"/>
+    <w:lvl w:ilvl="0" w:tplc="464A0CF0">
+      <w:start w:val="1"/>
+      <w:numFmt w:val="decimal"/>
+      <w:lvlText w:val="%1."/>
+      <w:lvlJc w:val="left"/>
+      <w:pPr>
+        <w:ind w:left="720" w:hanging="360"/>
+      </w:pPr>
+      <w:rPr>
+        <w:rFonts w:hint="default"/>
+        <w:b/>
+        <w:bCs w:val="0"/>
+      </w:rPr>
+    </w:lvl>
+    <w:lvl w:ilvl="1" w:tplc="04090019">
+      <w:start w:val="1"/>
+      <w:numFmt w:val="lowerLetter"/>
+      <w:lvlText w:val="%2."/>
+      <w:lvlJc w:val="left"/>
+      <w:pPr>
+        <w:ind w:left="1440" w:hanging="360"/>
+      </w:pPr>
+    </w:lvl>
+    <w:lvl w:ilvl="2" w:tplc="0409001B">
+      <w:start w:val="1"/>
+      <w:numFmt w:val="lowerRoman"/>
+      <w:lvlText w:val="%3."/>
+      <w:lvlJc w:val="right"/>
+      <w:pPr>
+        <w:ind w:left="2160" w:hanging="180"/>
+      </w:pPr>
+    </w:lvl>
+    <w:lvl w:ilvl="3" w:tplc="0409000F" w:tentative="1">
+      <w:start w:val="1"/>
+      <w:numFmt w:val="decimal"/>
+      <w:lvlText w:val="%4."/>
+      <w:lvlJc w:val="left"/>
+      <w:pPr>
+        <w:ind w:left="2880" w:hanging="360"/>
+      </w:pPr>
+    </w:lvl>
+    <w:lvl w:ilvl="4" w:tplc="04090019" w:tentative="1">
+      <w:start w:val="1"/>
+      <w:numFmt w:val="lowerLetter"/>
+      <w:lvlText w:val="%5."/>
+      <w:lvlJc w:val="left"/>
+      <w:pPr>
+        <w:ind w:left="3600" w:hanging="360"/>
+      </w:pPr>
+    </w:lvl>
+    <w:lvl w:ilvl="5" w:tplc="0409001B" w:tentative="1">
+      <w:start w:val="1"/>
+      <w:numFmt w:val="lowerRoman"/>
+      <w:lvlText w:val="%6."/>
+      <w:lvlJc w:val="right"/>
+      <w:pPr>
+        <w:ind w:left="4320" w:hanging="180"/>
+      </w:pPr>
+    </w:lvl>
+    <w:lvl w:ilvl="6" w:tplc="0409000F" w:tentative="1">
+      <w:start w:val="1"/>
+      <w:numFmt w:val="decimal"/>
+      <w:lvlText w:val="%7."/>
+      <w:lvlJc w:val="left"/>
+      <w:pPr>
+        <w:ind w:left="5040" w:hanging="360"/>
+      </w:pPr>
+    </w:lvl>
+    <w:lvl w:ilvl="7" w:tplc="04090019" w:tentative="1">
+      <w:start w:val="1"/>
+      <w:numFmt w:val="lowerLetter"/>
+      <w:lvlText w:val="%8."/>
+      <w:lvlJc w:val="left"/>
+      <w:pPr>
+        <w:ind w:left="5760" w:hanging="360"/>
+      </w:pPr>
+    </w:lvl>
+    <w:lvl w:ilvl="8" w:tplc="0409001B" w:tentative="1">
+      <w:start w:val="1"/>
+      <w:numFmt w:val="lowerRoman"/>
+      <w:lvlText w:val="%9."/>
+      <w:lvlJc w:val="right"/>
+      <w:pPr>
+        <w:ind w:left="6480" w:hanging="180"/>
+      </w:pPr>
+    </w:lvl>
+  </w:abstractNum>
+  <w:abstractNum w:abstractNumId="23" w15:restartNumberingAfterBreak="0">
     <w:nsid w:val="6FA9692B"/>
     <w:multiLevelType w:val="hybridMultilevel"/>
     <w:tmpl w:val="B07E5326"/>
@@ -31731,7 +33679,7 @@
       </w:rPr>
     </w:lvl>
   </w:abstractNum>
-  <w:abstractNum w:abstractNumId="20" w15:restartNumberingAfterBreak="0">
+  <w:abstractNum w:abstractNumId="24" w15:restartNumberingAfterBreak="0">
     <w:nsid w:val="798D5978"/>
     <w:multiLevelType w:val="hybridMultilevel"/>
     <w:tmpl w:val="33687364"/>
@@ -31844,7 +33792,7 @@
       </w:rPr>
     </w:lvl>
   </w:abstractNum>
-  <w:abstractNum w:abstractNumId="21" w15:restartNumberingAfterBreak="0">
+  <w:abstractNum w:abstractNumId="25" w15:restartNumberingAfterBreak="0">
     <w:nsid w:val="7B386C1B"/>
     <w:multiLevelType w:val="hybridMultilevel"/>
     <w:tmpl w:val="1402F328"/>
@@ -31961,73 +33909,85 @@
     <w:abstractNumId w:val="3"/>
   </w:num>
   <w:num w:numId="2">
+    <w:abstractNumId w:val="23"/>
+  </w:num>
+  <w:num w:numId="3">
+    <w:abstractNumId w:val="20"/>
+  </w:num>
+  <w:num w:numId="4">
+    <w:abstractNumId w:val="15"/>
+  </w:num>
+  <w:num w:numId="5">
     <w:abstractNumId w:val="19"/>
   </w:num>
-  <w:num w:numId="3">
-    <w:abstractNumId w:val="18"/>
-  </w:num>
-  <w:num w:numId="4">
-    <w:abstractNumId w:val="13"/>
-  </w:num>
-  <w:num w:numId="5">
+  <w:num w:numId="6">
     <w:abstractNumId w:val="17"/>
-  </w:num>
-  <w:num w:numId="6">
-    <w:abstractNumId w:val="15"/>
   </w:num>
   <w:num w:numId="7">
     <w:abstractNumId w:val="0"/>
   </w:num>
   <w:num w:numId="8">
-    <w:abstractNumId w:val="21"/>
+    <w:abstractNumId w:val="25"/>
   </w:num>
   <w:num w:numId="9">
-    <w:abstractNumId w:val="12"/>
+    <w:abstractNumId w:val="14"/>
   </w:num>
   <w:num w:numId="10">
-    <w:abstractNumId w:val="7"/>
+    <w:abstractNumId w:val="8"/>
   </w:num>
   <w:num w:numId="11">
     <w:abstractNumId w:val="2"/>
   </w:num>
   <w:num w:numId="12">
-    <w:abstractNumId w:val="20"/>
+    <w:abstractNumId w:val="24"/>
   </w:num>
   <w:num w:numId="13">
     <w:abstractNumId w:val="1"/>
   </w:num>
   <w:num w:numId="14">
-    <w:abstractNumId w:val="9"/>
+    <w:abstractNumId w:val="11"/>
   </w:num>
   <w:num w:numId="15">
-    <w:abstractNumId w:val="5"/>
+    <w:abstractNumId w:val="6"/>
   </w:num>
   <w:num w:numId="16">
-    <w:abstractNumId w:val="14"/>
+    <w:abstractNumId w:val="16"/>
   </w:num>
   <w:num w:numId="17">
+    <w:abstractNumId w:val="12"/>
+  </w:num>
+  <w:num w:numId="18">
+    <w:abstractNumId w:val="13"/>
+  </w:num>
+  <w:num w:numId="19">
     <w:abstractNumId w:val="10"/>
   </w:num>
-  <w:num w:numId="18">
-    <w:abstractNumId w:val="11"/>
-  </w:num>
-  <w:num w:numId="19">
-    <w:abstractNumId w:val="8"/>
-  </w:num>
   <w:num w:numId="20">
-    <w:abstractNumId w:val="16"/>
+    <w:abstractNumId w:val="18"/>
   </w:num>
   <w:num w:numId="21">
     <w:abstractNumId w:val="4"/>
   </w:num>
   <w:num w:numId="22">
-    <w:abstractNumId w:val="6"/>
+    <w:abstractNumId w:val="7"/>
   </w:num>
   <w:num w:numId="23">
     <w:abstractNumId w:val="3"/>
   </w:num>
   <w:num w:numId="24">
     <w:abstractNumId w:val="3"/>
+  </w:num>
+  <w:num w:numId="25">
+    <w:abstractNumId w:val="21"/>
+  </w:num>
+  <w:num w:numId="26">
+    <w:abstractNumId w:val="22"/>
+  </w:num>
+  <w:num w:numId="27">
+    <w:abstractNumId w:val="9"/>
+  </w:num>
+  <w:num w:numId="28">
+    <w:abstractNumId w:val="5"/>
   </w:num>
   <w:numIdMacAtCleanup w:val="6"/>
 </w:numbering>
@@ -32492,12 +34452,11 @@
     <w:uiPriority w:val="9"/>
     <w:unhideWhenUsed/>
     <w:qFormat/>
-    <w:rsid w:val="0088730D"/>
+    <w:rsid w:val="00E930B6"/>
     <w:pPr>
       <w:keepNext/>
       <w:keepLines/>
       <w:spacing w:before="40" w:after="0"/>
-      <w:ind w:left="1440"/>
       <w:outlineLvl w:val="2"/>
     </w:pPr>
     <w:rPr>
@@ -32652,7 +34611,7 @@
     <w:basedOn w:val="DefaultParagraphFont"/>
     <w:link w:val="Heading3"/>
     <w:uiPriority w:val="9"/>
-    <w:rsid w:val="0088730D"/>
+    <w:rsid w:val="00E930B6"/>
     <w:rPr>
       <w:rFonts w:eastAsiaTheme="majorEastAsia" w:cstheme="majorBidi"/>
       <w:b/>
@@ -33328,7 +35287,7 @@
 </file>
 
 <file path=customXml/itemProps1.xml><?xml version="1.0" encoding="utf-8"?>
-<ds:datastoreItem xmlns:ds="http://schemas.openxmlformats.org/officeDocument/2006/customXml" ds:itemID="{E94C329F-22EE-4A3E-AD2E-DF0C281B3166}">
+<ds:datastoreItem xmlns:ds="http://schemas.openxmlformats.org/officeDocument/2006/customXml" ds:itemID="{49A6EA49-B2C2-4EB2-9984-B84368383D5E}">
   <ds:schemaRefs>
     <ds:schemaRef ds:uri="http://schemas.openxmlformats.org/officeDocument/2006/bibliography"/>
   </ds:schemaRefs>

--- a/Mémoire.docx
+++ b/Mémoire.docx
@@ -15761,6 +15761,7 @@
           <w:bCs/>
         </w:rPr>
       </w:pPr>
+      <w:proofErr w:type="gramStart"/>
       <w:r>
         <w:rPr>
           <w:b w:val="0"/>
@@ -15768,6 +15769,7 @@
         </w:rPr>
         <w:t>m</w:t>
       </w:r>
+      <w:proofErr w:type="gramEnd"/>
       <w:r>
         <w:rPr>
           <w:b w:val="0"/>
@@ -20819,6 +20821,7 @@
           <w:lang w:val="fr-FR"/>
         </w:rPr>
       </w:pPr>
+      <w:proofErr w:type="spellStart"/>
       <w:r>
         <w:rPr>
           <w:b w:val="0"/>
@@ -20835,6 +20838,26 @@
         </w:rPr>
         <w:t>nts</w:t>
       </w:r>
+      <w:proofErr w:type="spellEnd"/>
+    </w:p>
+    <w:p>
+      <w:pPr>
+        <w:rPr>
+          <w:b w:val="0"/>
+          <w:bCs/>
+          <w:lang w:val="fr-FR"/>
+        </w:rPr>
+      </w:pPr>
+      <w:proofErr w:type="gramStart"/>
+      <w:r>
+        <w:rPr>
+          <w:b w:val="0"/>
+          <w:bCs/>
+          <w:lang w:val="fr-FR"/>
+        </w:rPr>
+        <w:t>fonctions</w:t>
+      </w:r>
+      <w:proofErr w:type="gramEnd"/>
     </w:p>
     <w:p>
       <w:pPr>
@@ -21276,8 +21299,6 @@
         </w:rPr>
         <w:t>.</w:t>
       </w:r>
-      <w:bookmarkStart w:id="19" w:name="_GoBack"/>
-      <w:bookmarkEnd w:id="19"/>
     </w:p>
     <w:p>
       <w:pPr>
@@ -21309,25 +21330,43 @@
         <w:rPr>
           <w:lang w:val="fr-FR"/>
         </w:rPr>
-        <w:t>eviers de commande (manettes):</w:t>
+        <w:t>eviers de commande (manettes</w:t>
+      </w:r>
+      <w:r>
+        <w:rPr>
+          <w:lang w:val="fr-FR"/>
+        </w:rPr>
+        <w:t xml:space="preserve"> et pédales</w:t>
+      </w:r>
+      <w:r>
+        <w:rPr>
+          <w:lang w:val="fr-FR"/>
+        </w:rPr>
+        <w:t>):</w:t>
       </w:r>
     </w:p>
     <w:p>
       <w:pPr>
         <w:spacing w:after="0"/>
         <w:rPr>
+          <w:lang w:val="fr-FR"/>
+        </w:rPr>
+      </w:pPr>
+      <w:r>
+        <w:rPr>
           <w:rFonts w:ascii="Times New Roman" w:eastAsia="Times New Roman" w:hAnsi="Times New Roman"/>
           <w:b w:val="0"/>
           <w:lang w:val="fr-FR"/>
         </w:rPr>
-      </w:pPr>
+        <w:t>Les leviers de commande sont des dispositifs manuels utilisés par l'opérateur pour contrôler les mouvements de la machine.</w:t>
+      </w:r>
       <w:r>
         <w:rPr>
           <w:rFonts w:ascii="Times New Roman" w:eastAsia="Times New Roman" w:hAnsi="Times New Roman"/>
           <w:b w:val="0"/>
           <w:lang w:val="fr-FR"/>
         </w:rPr>
-        <w:t>Les leviers de commande sont des dispositifs manuels utilisés par l'opérateur pour contrôler les mouvements de la machine.</w:t>
+        <w:t xml:space="preserve"> </w:t>
       </w:r>
     </w:p>
     <w:p>
@@ -21336,39 +21375,33 @@
         <w:rPr>
           <w:rFonts w:ascii="Times New Roman" w:eastAsia="Times New Roman" w:hAnsi="Times New Roman"/>
           <w:b w:val="0"/>
-          <w:lang w:val="fr-FR"/>
-        </w:rPr>
-      </w:pPr>
-      <w:r>
+          <w:bCs/>
+          <w:lang w:val="fr-FR"/>
+        </w:rPr>
+      </w:pPr>
+      <w:r>
+        <w:rPr>
+          <w:b w:val="0"/>
+          <w:bCs/>
+          <w:lang w:val="fr-FR"/>
+        </w:rPr>
+        <w:t xml:space="preserve">Lorsque </w:t>
+      </w:r>
+      <w:r>
+        <w:rPr>
+          <w:b w:val="0"/>
+          <w:bCs/>
+          <w:lang w:val="fr-FR"/>
+        </w:rPr>
+        <w:t>l’opérateur tire le levier de commande, cela envoie un signal électrique à une électrovanne.</w:t>
+      </w:r>
+    </w:p>
+    <w:p>
+      <w:pPr>
+        <w:spacing w:after="0"/>
         <w:rPr>
           <w:rFonts w:ascii="Times New Roman" w:eastAsia="Times New Roman" w:hAnsi="Times New Roman"/>
-          <w:b w:val="0"/>
-          <w:lang w:val="fr-FR"/>
-        </w:rPr>
-        <w:t>À l'intérieur de chaque levier, il y a de petites vannes qui régulent la pression d'huile pilote en fonction de la position du levier.</w:t>
-      </w:r>
-      <w:r>
-        <w:rPr>
-          <w:rFonts w:ascii="Times New Roman" w:eastAsia="Times New Roman" w:hAnsi="Times New Roman"/>
-          <w:b w:val="0"/>
-          <w:lang w:val="fr-FR"/>
-        </w:rPr>
-        <w:t xml:space="preserve"> </w:t>
-      </w:r>
-      <w:r>
-        <w:rPr>
-          <w:rFonts w:ascii="Times New Roman" w:eastAsia="Times New Roman" w:hAnsi="Times New Roman"/>
-          <w:b w:val="0"/>
-          <w:lang w:val="fr-FR"/>
-        </w:rPr>
-        <w:t>Lorsque l'opérateur déplace un levier, il ouvre ou ferme ces vannes, modulant ainsi la pression d'huile qui passe à travers.</w:t>
-      </w:r>
-    </w:p>
-    <w:p>
-      <w:pPr>
-        <w:rPr>
-          <w:rFonts w:ascii="Times New Roman" w:eastAsia="Times New Roman" w:hAnsi="Times New Roman"/>
-          <w:b w:val="0"/>
+          <w:bCs/>
           <w:lang w:val="fr-FR"/>
         </w:rPr>
       </w:pPr>
@@ -21380,6 +21413,7 @@
           <w:ilvl w:val="0"/>
           <w:numId w:val="25"/>
         </w:numPr>
+        <w:spacing w:after="0"/>
         <w:rPr>
           <w:rFonts w:ascii="Times New Roman" w:eastAsia="Times New Roman" w:hAnsi="Times New Roman"/>
           <w:bCs/>
@@ -21392,76 +21426,42 @@
           <w:bCs/>
           <w:lang w:val="fr-FR"/>
         </w:rPr>
-        <w:t>La v</w:t>
-      </w:r>
-      <w:r>
+        <w:t>Les électrovannes:</w:t>
+      </w:r>
+    </w:p>
+    <w:p>
+      <w:pPr>
+        <w:spacing w:after="0"/>
         <w:rPr>
           <w:rFonts w:ascii="Times New Roman" w:eastAsia="Times New Roman" w:hAnsi="Times New Roman"/>
-          <w:bCs/>
-          <w:lang w:val="fr-FR"/>
-        </w:rPr>
-        <w:t>annes pilote:</w:t>
-      </w:r>
-    </w:p>
-    <w:p>
-      <w:pPr>
-        <w:spacing w:after="0"/>
-        <w:rPr>
-          <w:rFonts w:ascii="Times New Roman" w:eastAsia="Times New Roman" w:hAnsi="Times New Roman"/>
-          <w:b w:val="0"/>
-          <w:lang w:val="fr-FR"/>
-        </w:rPr>
-      </w:pPr>
-      <w:r>
-        <w:rPr>
-          <w:rFonts w:ascii="Times New Roman" w:eastAsia="Times New Roman" w:hAnsi="Times New Roman"/>
-          <w:b w:val="0"/>
-          <w:lang w:val="fr-FR"/>
-        </w:rPr>
-        <w:t>Les vannes pilotes reçoivent la pression modulée par les leviers de commande.</w:t>
-      </w:r>
-    </w:p>
-    <w:p>
-      <w:pPr>
-        <w:spacing w:after="0"/>
-        <w:rPr>
-          <w:rFonts w:ascii="Times New Roman" w:eastAsia="Times New Roman" w:hAnsi="Times New Roman"/>
-          <w:b w:val="0"/>
-          <w:lang w:val="fr-FR"/>
-        </w:rPr>
-      </w:pPr>
-      <w:r>
-        <w:rPr>
-          <w:rFonts w:ascii="Times New Roman" w:eastAsia="Times New Roman" w:hAnsi="Times New Roman"/>
-          <w:b w:val="0"/>
-          <w:lang w:val="fr-FR"/>
-        </w:rPr>
-        <w:t>Elles convertissent cette pression en un signal hydraulique proportionnel qui est envoyé aux vannes principales.</w:t>
-      </w:r>
-    </w:p>
-    <w:p>
-      <w:pPr>
-        <w:rPr>
-          <w:rFonts w:ascii="Times New Roman" w:eastAsia="Times New Roman" w:hAnsi="Times New Roman"/>
-          <w:b w:val="0"/>
-          <w:lang w:val="fr-FR"/>
-        </w:rPr>
-      </w:pPr>
-      <w:r>
-        <w:rPr>
-          <w:rFonts w:ascii="Times New Roman" w:eastAsia="Times New Roman" w:hAnsi="Times New Roman"/>
-          <w:b w:val="0"/>
-          <w:lang w:val="fr-FR"/>
-        </w:rPr>
-        <w:t>À l'intérieur des vannes pilotes, il y a des tiroirs qui se déplacent en réponse à la pression pilote, ouvrant ou fermant le passage d'huile</w:t>
-      </w:r>
-      <w:r>
-        <w:rPr>
-          <w:rFonts w:ascii="Times New Roman" w:eastAsia="Times New Roman" w:hAnsi="Times New Roman"/>
-          <w:b w:val="0"/>
-          <w:lang w:val="fr-FR"/>
-        </w:rPr>
-        <w:t>.</w:t>
+          <w:b w:val="0"/>
+          <w:bCs/>
+          <w:lang w:val="fr-FR"/>
+        </w:rPr>
+      </w:pPr>
+      <w:r>
+        <w:rPr>
+          <w:b w:val="0"/>
+          <w:bCs/>
+          <w:lang w:val="fr-FR"/>
+        </w:rPr>
+        <w:t>Des vannes contrôlées électriquement qui reçoivent des signaux des leviers de commande (via un contrôleur électronique). Elles modulent la pression et le débit hydraulique envoyés au</w:t>
+      </w:r>
+      <w:r>
+        <w:rPr>
+          <w:b w:val="0"/>
+          <w:bCs/>
+          <w:lang w:val="fr-FR"/>
+        </w:rPr>
+        <w:t xml:space="preserve">x vannes de commande </w:t>
+      </w:r>
+      <w:r>
+        <w:rPr>
+          <w:b w:val="0"/>
+          <w:bCs/>
+          <w:lang w:val="fr-FR"/>
+        </w:rPr>
+        <w:t>en réponse aux signaux électriques.</w:t>
       </w:r>
     </w:p>
     <w:p>
@@ -21492,7 +21492,7 @@
           <w:bCs/>
           <w:lang w:val="fr-FR"/>
         </w:rPr>
-        <w:t>Les v</w:t>
+        <w:t>La v</w:t>
       </w:r>
       <w:r>
         <w:rPr>
@@ -21500,7 +21500,7 @@
           <w:bCs/>
           <w:lang w:val="fr-FR"/>
         </w:rPr>
-        <w:t>annes principales:</w:t>
+        <w:t>annes pilote:</w:t>
       </w:r>
     </w:p>
     <w:p>
@@ -21518,7 +21518,23 @@
           <w:b w:val="0"/>
           <w:lang w:val="fr-FR"/>
         </w:rPr>
-        <w:t>Les vannes principales reçoivent les signaux hydrauliques des vannes pilotes.</w:t>
+        <w:t xml:space="preserve">Les vannes pilotes reçoivent la pression modulée par les </w:t>
+      </w:r>
+      <w:r>
+        <w:rPr>
+          <w:rFonts w:ascii="Times New Roman" w:eastAsia="Times New Roman" w:hAnsi="Times New Roman"/>
+          <w:b w:val="0"/>
+          <w:lang w:val="fr-FR"/>
+        </w:rPr>
+        <w:t>électrovannes</w:t>
+      </w:r>
+      <w:r>
+        <w:rPr>
+          <w:rFonts w:ascii="Times New Roman" w:eastAsia="Times New Roman" w:hAnsi="Times New Roman"/>
+          <w:b w:val="0"/>
+          <w:lang w:val="fr-FR"/>
+        </w:rPr>
+        <w:t>.</w:t>
       </w:r>
     </w:p>
     <w:p>
@@ -21536,7 +21552,7 @@
           <w:b w:val="0"/>
           <w:lang w:val="fr-FR"/>
         </w:rPr>
-        <w:t>À l'intérieur, ces vannes ont des tiroirs plus grands qui régulent le débit et la direction de l'huile haute pression vers les actuateurs (cylindres et moteurs hydrauliques).</w:t>
+        <w:t>Elles convertissent cette pression en un signal hydraulique proportionnel qui est envoyé aux vannes principales.</w:t>
       </w:r>
     </w:p>
     <w:p>
@@ -21553,7 +21569,7 @@
           <w:b w:val="0"/>
           <w:lang w:val="fr-FR"/>
         </w:rPr>
-        <w:t>Les mouvements des tiroirs principaux sont proportionnels aux signaux reçus des vannes pilotes, permettant un contrôle précis des mouvements de l</w:t>
+        <w:t>À l'intérieur des vannes pilotes, il y a des tiroirs qui se déplacent en réponse à la pression pilote, ouvrant ou fermant le passage d'huile</w:t>
       </w:r>
       <w:r>
         <w:rPr>
@@ -21561,7 +21577,7 @@
           <w:b w:val="0"/>
           <w:lang w:val="fr-FR"/>
         </w:rPr>
-        <w:t>a pelle.</w:t>
+        <w:t>.</w:t>
       </w:r>
     </w:p>
     <w:p>
@@ -21592,7 +21608,7 @@
           <w:bCs/>
           <w:lang w:val="fr-FR"/>
         </w:rPr>
-        <w:t xml:space="preserve">Les </w:t>
+        <w:t>Les v</w:t>
       </w:r>
       <w:r>
         <w:rPr>
@@ -21600,36 +21616,32 @@
           <w:bCs/>
           <w:lang w:val="fr-FR"/>
         </w:rPr>
-        <w:t>f</w:t>
-      </w:r>
-      <w:r>
+        <w:t>annes principales:</w:t>
+      </w:r>
+    </w:p>
+    <w:p>
+      <w:pPr>
+        <w:spacing w:after="0"/>
         <w:rPr>
           <w:rFonts w:ascii="Times New Roman" w:eastAsia="Times New Roman" w:hAnsi="Times New Roman"/>
-          <w:bCs/>
-          <w:lang w:val="fr-FR"/>
-        </w:rPr>
-        <w:t>lexibles</w:t>
-      </w:r>
+          <w:b w:val="0"/>
+          <w:lang w:val="fr-FR"/>
+        </w:rPr>
+      </w:pPr>
       <w:r>
         <w:rPr>
           <w:rFonts w:ascii="Times New Roman" w:eastAsia="Times New Roman" w:hAnsi="Times New Roman"/>
-          <w:bCs/>
-          <w:lang w:val="fr-FR"/>
-        </w:rPr>
-        <w:t xml:space="preserve"> hydrauliques</w:t>
-      </w:r>
-      <w:r>
+          <w:b w:val="0"/>
+          <w:lang w:val="fr-FR"/>
+        </w:rPr>
+        <w:t>Les vannes principales reçoivent les signaux hydrauliques des vannes pilotes.</w:t>
+      </w:r>
+    </w:p>
+    <w:p>
+      <w:pPr>
+        <w:spacing w:after="0"/>
         <w:rPr>
           <w:rFonts w:ascii="Times New Roman" w:eastAsia="Times New Roman" w:hAnsi="Times New Roman"/>
-          <w:bCs/>
-          <w:lang w:val="fr-FR"/>
-        </w:rPr>
-        <w:t>:</w:t>
-      </w:r>
-    </w:p>
-    <w:p>
-      <w:pPr>
-        <w:rPr>
           <w:b w:val="0"/>
           <w:lang w:val="fr-FR"/>
         </w:rPr>
@@ -21640,35 +21652,38 @@
           <w:b w:val="0"/>
           <w:lang w:val="fr-FR"/>
         </w:rPr>
-        <w:t xml:space="preserve">Sont des tuyaux </w:t>
-      </w:r>
-      <w:r>
+        <w:t>À l'intérieur, ces vannes ont des tiroirs plus grands qui régulent le débit et la direction de l'huile haute pression vers les actuateurs (cylindres et moteurs hydrauliques).</w:t>
+      </w:r>
+    </w:p>
+    <w:p>
+      <w:pPr>
         <w:rPr>
           <w:rFonts w:ascii="Times New Roman" w:eastAsia="Times New Roman" w:hAnsi="Times New Roman"/>
           <w:b w:val="0"/>
           <w:lang w:val="fr-FR"/>
         </w:rPr>
-        <w:t>q</w:t>
-      </w:r>
+      </w:pPr>
       <w:r>
         <w:rPr>
           <w:rFonts w:ascii="Times New Roman" w:eastAsia="Times New Roman" w:hAnsi="Times New Roman"/>
           <w:b w:val="0"/>
           <w:lang w:val="fr-FR"/>
         </w:rPr>
-        <w:t>ui t</w:t>
-      </w:r>
-      <w:r>
-        <w:rPr>
-          <w:b w:val="0"/>
-          <w:lang w:val="fr-FR"/>
-        </w:rPr>
-        <w:t>ransportent l'huile entre les composants du système, assurant le bon fonctionnement du circuit.</w:t>
-      </w:r>
-    </w:p>
-    <w:p>
-      <w:pPr>
-        <w:rPr>
+        <w:t>Les mouvements des tiroirs principaux sont proportionnels aux signaux reçus des vannes pilotes, permettant un contrôle précis des mouvements de l</w:t>
+      </w:r>
+      <w:r>
+        <w:rPr>
+          <w:rFonts w:ascii="Times New Roman" w:eastAsia="Times New Roman" w:hAnsi="Times New Roman"/>
+          <w:b w:val="0"/>
+          <w:lang w:val="fr-FR"/>
+        </w:rPr>
+        <w:t>a pelle.</w:t>
+      </w:r>
+    </w:p>
+    <w:p>
+      <w:pPr>
+        <w:rPr>
+          <w:rFonts w:ascii="Times New Roman" w:eastAsia="Times New Roman" w:hAnsi="Times New Roman"/>
           <w:b w:val="0"/>
           <w:lang w:val="fr-FR"/>
         </w:rPr>
@@ -21693,6 +21708,107 @@
           <w:bCs/>
           <w:lang w:val="fr-FR"/>
         </w:rPr>
+        <w:t xml:space="preserve">Les </w:t>
+      </w:r>
+      <w:r>
+        <w:rPr>
+          <w:rFonts w:ascii="Times New Roman" w:eastAsia="Times New Roman" w:hAnsi="Times New Roman"/>
+          <w:bCs/>
+          <w:lang w:val="fr-FR"/>
+        </w:rPr>
+        <w:t>f</w:t>
+      </w:r>
+      <w:r>
+        <w:rPr>
+          <w:rFonts w:ascii="Times New Roman" w:eastAsia="Times New Roman" w:hAnsi="Times New Roman"/>
+          <w:bCs/>
+          <w:lang w:val="fr-FR"/>
+        </w:rPr>
+        <w:t>lexibles</w:t>
+      </w:r>
+      <w:r>
+        <w:rPr>
+          <w:rFonts w:ascii="Times New Roman" w:eastAsia="Times New Roman" w:hAnsi="Times New Roman"/>
+          <w:bCs/>
+          <w:lang w:val="fr-FR"/>
+        </w:rPr>
+        <w:t xml:space="preserve"> hydrauliques</w:t>
+      </w:r>
+      <w:r>
+        <w:rPr>
+          <w:rFonts w:ascii="Times New Roman" w:eastAsia="Times New Roman" w:hAnsi="Times New Roman"/>
+          <w:bCs/>
+          <w:lang w:val="fr-FR"/>
+        </w:rPr>
+        <w:t>:</w:t>
+      </w:r>
+    </w:p>
+    <w:p>
+      <w:pPr>
+        <w:rPr>
+          <w:b w:val="0"/>
+          <w:lang w:val="fr-FR"/>
+        </w:rPr>
+      </w:pPr>
+      <w:r>
+        <w:rPr>
+          <w:rFonts w:ascii="Times New Roman" w:eastAsia="Times New Roman" w:hAnsi="Times New Roman"/>
+          <w:b w:val="0"/>
+          <w:lang w:val="fr-FR"/>
+        </w:rPr>
+        <w:t xml:space="preserve">Sont des tuyaux </w:t>
+      </w:r>
+      <w:r>
+        <w:rPr>
+          <w:rFonts w:ascii="Times New Roman" w:eastAsia="Times New Roman" w:hAnsi="Times New Roman"/>
+          <w:b w:val="0"/>
+          <w:lang w:val="fr-FR"/>
+        </w:rPr>
+        <w:t>q</w:t>
+      </w:r>
+      <w:r>
+        <w:rPr>
+          <w:rFonts w:ascii="Times New Roman" w:eastAsia="Times New Roman" w:hAnsi="Times New Roman"/>
+          <w:b w:val="0"/>
+          <w:lang w:val="fr-FR"/>
+        </w:rPr>
+        <w:t>ui t</w:t>
+      </w:r>
+      <w:r>
+        <w:rPr>
+          <w:b w:val="0"/>
+          <w:lang w:val="fr-FR"/>
+        </w:rPr>
+        <w:t>ransportent l'huile entre les composants du système, assurant le bon fonctionnement du circuit.</w:t>
+      </w:r>
+    </w:p>
+    <w:p>
+      <w:pPr>
+        <w:rPr>
+          <w:b w:val="0"/>
+          <w:lang w:val="fr-FR"/>
+        </w:rPr>
+      </w:pPr>
+    </w:p>
+    <w:p>
+      <w:pPr>
+        <w:pStyle w:val="ListParagraph"/>
+        <w:numPr>
+          <w:ilvl w:val="0"/>
+          <w:numId w:val="25"/>
+        </w:numPr>
+        <w:rPr>
+          <w:rFonts w:ascii="Times New Roman" w:eastAsia="Times New Roman" w:hAnsi="Times New Roman"/>
+          <w:bCs/>
+          <w:lang w:val="fr-FR"/>
+        </w:rPr>
+      </w:pPr>
+      <w:r>
+        <w:rPr>
+          <w:rFonts w:ascii="Times New Roman" w:eastAsia="Times New Roman" w:hAnsi="Times New Roman"/>
+          <w:bCs/>
+          <w:lang w:val="fr-FR"/>
+        </w:rPr>
         <w:t>Les filtres</w:t>
       </w:r>
       <w:r>
@@ -21725,7 +21841,6 @@
         <w:rPr>
           <w:noProof/>
         </w:rPr>
-        <w:lastRenderedPageBreak/>
         <w:drawing>
           <wp:anchor distT="0" distB="0" distL="114300" distR="114300" simplePos="0" relativeHeight="251696128" behindDoc="0" locked="0" layoutInCell="1" allowOverlap="1">
             <wp:simplePos x="0" y="0"/>
@@ -21807,18 +21922,33 @@
         </w:rPr>
       </w:pPr>
       <w:r>
+        <w:rPr>
+          <w:lang w:val="fr-FR"/>
+        </w:rPr>
         <w:t xml:space="preserve">                                                         </w:t>
       </w:r>
       <w:r>
+        <w:rPr>
+          <w:lang w:val="fr-FR"/>
+        </w:rPr>
         <w:t xml:space="preserve">                                       </w:t>
       </w:r>
       <w:r>
+        <w:rPr>
+          <w:lang w:val="fr-FR"/>
+        </w:rPr>
         <w:t xml:space="preserve"> </w:t>
       </w:r>
       <w:r>
+        <w:rPr>
+          <w:lang w:val="fr-FR"/>
+        </w:rPr>
         <w:t xml:space="preserve">   </w:t>
       </w:r>
       <w:r>
+        <w:rPr>
+          <w:lang w:val="fr-FR"/>
+        </w:rPr>
         <w:t xml:space="preserve"> </w:t>
       </w:r>
       <w:r>
@@ -22305,6 +22435,560 @@
     </w:p>
     <w:p>
       <w:pPr>
+        <w:rPr>
+          <w:rFonts w:ascii="Times New Roman" w:eastAsia="Times New Roman" w:hAnsi="Times New Roman"/>
+          <w:bCs/>
+          <w:lang w:val="fr-FR"/>
+        </w:rPr>
+      </w:pPr>
+    </w:p>
+    <w:p>
+      <w:pPr>
+        <w:rPr>
+          <w:rFonts w:ascii="Times New Roman" w:eastAsia="Times New Roman" w:hAnsi="Times New Roman"/>
+          <w:b w:val="0"/>
+          <w:lang w:val="fr-FR"/>
+        </w:rPr>
+      </w:pPr>
+      <w:r>
+        <w:rPr>
+          <w:rFonts w:ascii="Times New Roman" w:eastAsia="Times New Roman" w:hAnsi="Times New Roman"/>
+          <w:b w:val="0"/>
+          <w:lang w:val="fr-FR"/>
+        </w:rPr>
+        <w:t xml:space="preserve">Voici le schéma hydraulique du circuit pilote: </w:t>
+      </w:r>
+    </w:p>
+    <w:p>
+      <w:pPr>
+        <w:rPr>
+          <w:rFonts w:ascii="Times New Roman" w:eastAsia="Times New Roman" w:hAnsi="Times New Roman"/>
+          <w:b w:val="0"/>
+          <w:lang w:val="fr-FR"/>
+        </w:rPr>
+      </w:pPr>
+    </w:p>
+    <w:p>
+      <w:pPr>
+        <w:rPr>
+          <w:rFonts w:ascii="Times New Roman" w:eastAsia="Times New Roman" w:hAnsi="Times New Roman"/>
+          <w:b w:val="0"/>
+          <w:lang w:val="fr-FR"/>
+        </w:rPr>
+      </w:pPr>
+    </w:p>
+    <w:p>
+      <w:pPr>
+        <w:rPr>
+          <w:rFonts w:ascii="Times New Roman" w:eastAsia="Times New Roman" w:hAnsi="Times New Roman"/>
+          <w:b w:val="0"/>
+          <w:lang w:val="fr-FR"/>
+        </w:rPr>
+      </w:pPr>
+    </w:p>
+    <w:p>
+      <w:pPr>
+        <w:rPr>
+          <w:rFonts w:ascii="Times New Roman" w:eastAsia="Times New Roman" w:hAnsi="Times New Roman"/>
+          <w:b w:val="0"/>
+          <w:lang w:val="fr-FR"/>
+        </w:rPr>
+      </w:pPr>
+    </w:p>
+    <w:p>
+      <w:pPr>
+        <w:rPr>
+          <w:rFonts w:ascii="Times New Roman" w:eastAsia="Times New Roman" w:hAnsi="Times New Roman"/>
+          <w:b w:val="0"/>
+          <w:lang w:val="fr-FR"/>
+        </w:rPr>
+      </w:pPr>
+    </w:p>
+    <w:p>
+      <w:pPr>
+        <w:rPr>
+          <w:rFonts w:ascii="Times New Roman" w:eastAsia="Times New Roman" w:hAnsi="Times New Roman"/>
+          <w:b w:val="0"/>
+          <w:lang w:val="fr-FR"/>
+        </w:rPr>
+      </w:pPr>
+    </w:p>
+    <w:p>
+      <w:pPr>
+        <w:rPr>
+          <w:rFonts w:ascii="Times New Roman" w:eastAsia="Times New Roman" w:hAnsi="Times New Roman"/>
+          <w:b w:val="0"/>
+          <w:lang w:val="fr-FR"/>
+        </w:rPr>
+      </w:pPr>
+    </w:p>
+    <w:p>
+      <w:pPr>
+        <w:rPr>
+          <w:rFonts w:ascii="Times New Roman" w:eastAsia="Times New Roman" w:hAnsi="Times New Roman"/>
+          <w:b w:val="0"/>
+          <w:lang w:val="fr-FR"/>
+        </w:rPr>
+      </w:pPr>
+      <w:r>
+        <w:rPr>
+          <w:noProof/>
+        </w:rPr>
+        <w:lastRenderedPageBreak/>
+        <w:drawing>
+          <wp:anchor distT="0" distB="0" distL="114300" distR="114300" simplePos="0" relativeHeight="251697152" behindDoc="0" locked="0" layoutInCell="1" allowOverlap="1">
+            <wp:simplePos x="0" y="0"/>
+            <wp:positionH relativeFrom="margin">
+              <wp:align>right</wp:align>
+            </wp:positionH>
+            <wp:positionV relativeFrom="paragraph">
+              <wp:posOffset>3972</wp:posOffset>
+            </wp:positionV>
+            <wp:extent cx="5964866" cy="7068664"/>
+            <wp:effectExtent l="0" t="0" r="0" b="0"/>
+            <wp:wrapNone/>
+            <wp:docPr id="22" name="Image 1"/>
+            <wp:cNvGraphicFramePr/>
+            <a:graphic xmlns:a="http://schemas.openxmlformats.org/drawingml/2006/main">
+              <a:graphicData uri="http://schemas.openxmlformats.org/drawingml/2006/picture">
+                <pic:pic xmlns:pic="http://schemas.openxmlformats.org/drawingml/2006/picture">
+                  <pic:nvPicPr>
+                    <pic:cNvPr id="406344972" name="Image 1"/>
+                    <pic:cNvPicPr/>
+                  </pic:nvPicPr>
+                  <pic:blipFill>
+                    <a:blip r:embed="rId26" cstate="print">
+                      <a:extLst>
+                        <a:ext uri="{28A0092B-C50C-407E-A947-70E740481C1C}">
+                          <a14:useLocalDpi xmlns:a14="http://schemas.microsoft.com/office/drawing/2010/main" val="0"/>
+                        </a:ext>
+                      </a:extLst>
+                    </a:blip>
+                    <a:stretch>
+                      <a:fillRect/>
+                    </a:stretch>
+                  </pic:blipFill>
+                  <pic:spPr>
+                    <a:xfrm>
+                      <a:off x="0" y="0"/>
+                      <a:ext cx="5964866" cy="7068664"/>
+                    </a:xfrm>
+                    <a:prstGeom prst="rect">
+                      <a:avLst/>
+                    </a:prstGeom>
+                  </pic:spPr>
+                </pic:pic>
+              </a:graphicData>
+            </a:graphic>
+            <wp14:sizeRelH relativeFrom="margin">
+              <wp14:pctWidth>0</wp14:pctWidth>
+            </wp14:sizeRelH>
+            <wp14:sizeRelV relativeFrom="margin">
+              <wp14:pctHeight>0</wp14:pctHeight>
+            </wp14:sizeRelV>
+          </wp:anchor>
+        </w:drawing>
+      </w:r>
+    </w:p>
+    <w:p>
+      <w:pPr>
+        <w:rPr>
+          <w:rFonts w:ascii="Times New Roman" w:eastAsia="Times New Roman" w:hAnsi="Times New Roman"/>
+          <w:b w:val="0"/>
+          <w:lang w:val="fr-FR"/>
+        </w:rPr>
+      </w:pPr>
+    </w:p>
+    <w:p>
+      <w:pPr>
+        <w:rPr>
+          <w:rFonts w:ascii="Times New Roman" w:eastAsia="Times New Roman" w:hAnsi="Times New Roman"/>
+          <w:b w:val="0"/>
+          <w:lang w:val="fr-FR"/>
+        </w:rPr>
+      </w:pPr>
+    </w:p>
+    <w:p>
+      <w:pPr>
+        <w:rPr>
+          <w:rFonts w:ascii="Times New Roman" w:eastAsia="Times New Roman" w:hAnsi="Times New Roman"/>
+          <w:b w:val="0"/>
+          <w:lang w:val="fr-FR"/>
+        </w:rPr>
+      </w:pPr>
+    </w:p>
+    <w:p>
+      <w:pPr>
+        <w:rPr>
+          <w:rFonts w:ascii="Times New Roman" w:eastAsia="Times New Roman" w:hAnsi="Times New Roman"/>
+          <w:b w:val="0"/>
+          <w:lang w:val="fr-FR"/>
+        </w:rPr>
+      </w:pPr>
+    </w:p>
+    <w:p>
+      <w:pPr>
+        <w:rPr>
+          <w:rFonts w:ascii="Times New Roman" w:eastAsia="Times New Roman" w:hAnsi="Times New Roman"/>
+          <w:b w:val="0"/>
+          <w:lang w:val="fr-FR"/>
+        </w:rPr>
+      </w:pPr>
+    </w:p>
+    <w:p>
+      <w:pPr>
+        <w:rPr>
+          <w:rFonts w:ascii="Times New Roman" w:eastAsia="Times New Roman" w:hAnsi="Times New Roman"/>
+          <w:b w:val="0"/>
+          <w:lang w:val="fr-FR"/>
+        </w:rPr>
+      </w:pPr>
+    </w:p>
+    <w:p>
+      <w:pPr>
+        <w:rPr>
+          <w:rFonts w:ascii="Times New Roman" w:eastAsia="Times New Roman" w:hAnsi="Times New Roman"/>
+          <w:b w:val="0"/>
+          <w:lang w:val="fr-FR"/>
+        </w:rPr>
+      </w:pPr>
+    </w:p>
+    <w:p>
+      <w:pPr>
+        <w:rPr>
+          <w:rFonts w:ascii="Times New Roman" w:eastAsia="Times New Roman" w:hAnsi="Times New Roman"/>
+          <w:b w:val="0"/>
+          <w:lang w:val="fr-FR"/>
+        </w:rPr>
+      </w:pPr>
+    </w:p>
+    <w:p>
+      <w:pPr>
+        <w:rPr>
+          <w:rFonts w:ascii="Times New Roman" w:eastAsia="Times New Roman" w:hAnsi="Times New Roman"/>
+          <w:b w:val="0"/>
+          <w:lang w:val="fr-FR"/>
+        </w:rPr>
+      </w:pPr>
+    </w:p>
+    <w:p>
+      <w:pPr>
+        <w:rPr>
+          <w:rFonts w:ascii="Times New Roman" w:eastAsia="Times New Roman" w:hAnsi="Times New Roman"/>
+          <w:b w:val="0"/>
+          <w:lang w:val="fr-FR"/>
+        </w:rPr>
+      </w:pPr>
+    </w:p>
+    <w:p>
+      <w:pPr>
+        <w:rPr>
+          <w:rFonts w:ascii="Times New Roman" w:eastAsia="Times New Roman" w:hAnsi="Times New Roman"/>
+          <w:b w:val="0"/>
+          <w:lang w:val="fr-FR"/>
+        </w:rPr>
+      </w:pPr>
+    </w:p>
+    <w:p>
+      <w:pPr>
+        <w:rPr>
+          <w:rFonts w:ascii="Times New Roman" w:eastAsia="Times New Roman" w:hAnsi="Times New Roman"/>
+          <w:b w:val="0"/>
+          <w:lang w:val="fr-FR"/>
+        </w:rPr>
+      </w:pPr>
+    </w:p>
+    <w:p>
+      <w:pPr>
+        <w:rPr>
+          <w:rFonts w:ascii="Times New Roman" w:eastAsia="Times New Roman" w:hAnsi="Times New Roman"/>
+          <w:b w:val="0"/>
+          <w:lang w:val="fr-FR"/>
+        </w:rPr>
+      </w:pPr>
+    </w:p>
+    <w:p>
+      <w:pPr>
+        <w:rPr>
+          <w:rFonts w:ascii="Times New Roman" w:eastAsia="Times New Roman" w:hAnsi="Times New Roman"/>
+          <w:b w:val="0"/>
+          <w:lang w:val="fr-FR"/>
+        </w:rPr>
+      </w:pPr>
+    </w:p>
+    <w:p>
+      <w:pPr>
+        <w:rPr>
+          <w:rFonts w:ascii="Times New Roman" w:eastAsia="Times New Roman" w:hAnsi="Times New Roman"/>
+          <w:b w:val="0"/>
+          <w:lang w:val="fr-FR"/>
+        </w:rPr>
+      </w:pPr>
+    </w:p>
+    <w:p>
+      <w:pPr>
+        <w:rPr>
+          <w:rFonts w:ascii="Times New Roman" w:eastAsia="Times New Roman" w:hAnsi="Times New Roman"/>
+          <w:b w:val="0"/>
+          <w:lang w:val="fr-FR"/>
+        </w:rPr>
+      </w:pPr>
+    </w:p>
+    <w:p>
+      <w:pPr>
+        <w:rPr>
+          <w:rFonts w:ascii="Times New Roman" w:eastAsia="Times New Roman" w:hAnsi="Times New Roman"/>
+          <w:b w:val="0"/>
+          <w:lang w:val="fr-FR"/>
+        </w:rPr>
+      </w:pPr>
+    </w:p>
+    <w:p>
+      <w:pPr>
+        <w:rPr>
+          <w:rFonts w:ascii="Times New Roman" w:eastAsia="Times New Roman" w:hAnsi="Times New Roman"/>
+          <w:b w:val="0"/>
+          <w:lang w:val="fr-FR"/>
+        </w:rPr>
+      </w:pPr>
+    </w:p>
+    <w:p>
+      <w:pPr>
+        <w:rPr>
+          <w:rFonts w:ascii="Times New Roman" w:eastAsia="Times New Roman" w:hAnsi="Times New Roman"/>
+          <w:b w:val="0"/>
+          <w:lang w:val="fr-FR"/>
+        </w:rPr>
+      </w:pPr>
+      <w:r>
+        <w:rPr>
+          <w:noProof/>
+        </w:rPr>
+        <mc:AlternateContent>
+          <mc:Choice Requires="wps">
+            <w:drawing>
+              <wp:anchor distT="0" distB="0" distL="114300" distR="114300" simplePos="0" relativeHeight="251699200" behindDoc="0" locked="0" layoutInCell="1" allowOverlap="1" wp14:anchorId="2C517CA6" wp14:editId="4D27B12A">
+                <wp:simplePos x="0" y="0"/>
+                <wp:positionH relativeFrom="margin">
+                  <wp:align>right</wp:align>
+                </wp:positionH>
+                <wp:positionV relativeFrom="paragraph">
+                  <wp:posOffset>247000</wp:posOffset>
+                </wp:positionV>
+                <wp:extent cx="5964555" cy="635"/>
+                <wp:effectExtent l="0" t="0" r="0" b="2540"/>
+                <wp:wrapNone/>
+                <wp:docPr id="23" name="Text Box 23"/>
+                <wp:cNvGraphicFramePr/>
+                <a:graphic xmlns:a="http://schemas.openxmlformats.org/drawingml/2006/main">
+                  <a:graphicData uri="http://schemas.microsoft.com/office/word/2010/wordprocessingShape">
+                    <wps:wsp>
+                      <wps:cNvSpPr txBox="1"/>
+                      <wps:spPr>
+                        <a:xfrm>
+                          <a:off x="0" y="0"/>
+                          <a:ext cx="5964555" cy="635"/>
+                        </a:xfrm>
+                        <a:prstGeom prst="rect">
+                          <a:avLst/>
+                        </a:prstGeom>
+                        <a:solidFill>
+                          <a:prstClr val="white"/>
+                        </a:solidFill>
+                        <a:ln>
+                          <a:noFill/>
+                        </a:ln>
+                      </wps:spPr>
+                      <wps:txbx>
+                        <w:txbxContent>
+                          <w:p>
+                            <w:pPr>
+                              <w:pStyle w:val="Caption"/>
+                              <w:jc w:val="center"/>
+                              <w:rPr>
+                                <w:noProof/>
+                                <w:color w:val="000000" w:themeColor="text1"/>
+                                <w:sz w:val="24"/>
+                                <w:szCs w:val="24"/>
+                              </w:rPr>
+                            </w:pPr>
+                            <w:r>
+                              <w:rPr>
+                                <w:color w:val="000000" w:themeColor="text1"/>
+                                <w:sz w:val="24"/>
+                                <w:szCs w:val="24"/>
+                              </w:rPr>
+                              <w:t xml:space="preserve">Figure </w:t>
+                            </w:r>
+                            <w:r>
+                              <w:rPr>
+                                <w:color w:val="000000" w:themeColor="text1"/>
+                                <w:sz w:val="24"/>
+                                <w:szCs w:val="24"/>
+                              </w:rPr>
+                              <w:fldChar w:fldCharType="begin"/>
+                            </w:r>
+                            <w:r>
+                              <w:rPr>
+                                <w:color w:val="000000" w:themeColor="text1"/>
+                                <w:sz w:val="24"/>
+                                <w:szCs w:val="24"/>
+                              </w:rPr>
+                              <w:instrText xml:space="preserve"> SEQ Figure \* ARABIC </w:instrText>
+                            </w:r>
+                            <w:r>
+                              <w:rPr>
+                                <w:color w:val="000000" w:themeColor="text1"/>
+                                <w:sz w:val="24"/>
+                                <w:szCs w:val="24"/>
+                              </w:rPr>
+                              <w:fldChar w:fldCharType="separate"/>
+                            </w:r>
+                            <w:r>
+                              <w:rPr>
+                                <w:noProof/>
+                                <w:color w:val="000000" w:themeColor="text1"/>
+                                <w:sz w:val="24"/>
+                                <w:szCs w:val="24"/>
+                              </w:rPr>
+                              <w:t>3</w:t>
+                            </w:r>
+                            <w:r>
+                              <w:rPr>
+                                <w:color w:val="000000" w:themeColor="text1"/>
+                                <w:sz w:val="24"/>
+                                <w:szCs w:val="24"/>
+                              </w:rPr>
+                              <w:fldChar w:fldCharType="end"/>
+                            </w:r>
+                            <w:r>
+                              <w:rPr>
+                                <w:color w:val="000000" w:themeColor="text1"/>
+                                <w:sz w:val="24"/>
+                                <w:szCs w:val="24"/>
+                                <w:lang w:val="fr-FR"/>
+                              </w:rPr>
+                              <w:t>: Circuit pilote</w:t>
+                            </w:r>
+                          </w:p>
+                        </w:txbxContent>
+                      </wps:txbx>
+                      <wps:bodyPr rot="0" spcFirstLastPara="0" vertOverflow="overflow" horzOverflow="overflow" vert="horz" wrap="square" lIns="0" tIns="0" rIns="0" bIns="0" numCol="1" spcCol="0" rtlCol="0" fromWordArt="0" anchor="t" anchorCtr="0" forceAA="0" compatLnSpc="1">
+                        <a:prstTxWarp prst="textNoShape">
+                          <a:avLst/>
+                        </a:prstTxWarp>
+                        <a:spAutoFit/>
+                      </wps:bodyPr>
+                    </wps:wsp>
+                  </a:graphicData>
+                </a:graphic>
+              </wp:anchor>
+            </w:drawing>
+          </mc:Choice>
+          <mc:Fallback>
+            <w:pict>
+              <v:shape w14:anchorId="2C517CA6" id="Text Box 23" o:spid="_x0000_s1038" type="#_x0000_t202" style="position:absolute;margin-left:418.45pt;margin-top:19.45pt;width:469.65pt;height:.05pt;z-index:251699200;visibility:visible;mso-wrap-style:square;mso-wrap-distance-left:9pt;mso-wrap-distance-top:0;mso-wrap-distance-right:9pt;mso-wrap-distance-bottom:0;mso-position-horizontal:right;mso-position-horizontal-relative:margin;mso-position-vertical:absolute;mso-position-vertical-relative:text;v-text-anchor:top" o:gfxdata="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" stroked="f">
+                <v:textbox style="mso-fit-shape-to-text:t" inset="0,0,0,0">
+                  <w:txbxContent>
+                    <w:p>
+                      <w:pPr>
+                        <w:pStyle w:val="Caption"/>
+                        <w:jc w:val="center"/>
+                        <w:rPr>
+                          <w:noProof/>
+                          <w:color w:val="000000" w:themeColor="text1"/>
+                          <w:sz w:val="24"/>
+                          <w:szCs w:val="24"/>
+                        </w:rPr>
+                      </w:pPr>
+                      <w:r>
+                        <w:rPr>
+                          <w:color w:val="000000" w:themeColor="text1"/>
+                          <w:sz w:val="24"/>
+                          <w:szCs w:val="24"/>
+                        </w:rPr>
+                        <w:t xml:space="preserve">Figure </w:t>
+                      </w:r>
+                      <w:r>
+                        <w:rPr>
+                          <w:color w:val="000000" w:themeColor="text1"/>
+                          <w:sz w:val="24"/>
+                          <w:szCs w:val="24"/>
+                        </w:rPr>
+                        <w:fldChar w:fldCharType="begin"/>
+                      </w:r>
+                      <w:r>
+                        <w:rPr>
+                          <w:color w:val="000000" w:themeColor="text1"/>
+                          <w:sz w:val="24"/>
+                          <w:szCs w:val="24"/>
+                        </w:rPr>
+                        <w:instrText xml:space="preserve"> SEQ Figure \* ARABIC </w:instrText>
+                      </w:r>
+                      <w:r>
+                        <w:rPr>
+                          <w:color w:val="000000" w:themeColor="text1"/>
+                          <w:sz w:val="24"/>
+                          <w:szCs w:val="24"/>
+                        </w:rPr>
+                        <w:fldChar w:fldCharType="separate"/>
+                      </w:r>
+                      <w:r>
+                        <w:rPr>
+                          <w:noProof/>
+                          <w:color w:val="000000" w:themeColor="text1"/>
+                          <w:sz w:val="24"/>
+                          <w:szCs w:val="24"/>
+                        </w:rPr>
+                        <w:t>3</w:t>
+                      </w:r>
+                      <w:r>
+                        <w:rPr>
+                          <w:color w:val="000000" w:themeColor="text1"/>
+                          <w:sz w:val="24"/>
+                          <w:szCs w:val="24"/>
+                        </w:rPr>
+                        <w:fldChar w:fldCharType="end"/>
+                      </w:r>
+                      <w:r>
+                        <w:rPr>
+                          <w:color w:val="000000" w:themeColor="text1"/>
+                          <w:sz w:val="24"/>
+                          <w:szCs w:val="24"/>
+                          <w:lang w:val="fr-FR"/>
+                        </w:rPr>
+                        <w:t>: Circuit pilote</w:t>
+                      </w:r>
+                    </w:p>
+                  </w:txbxContent>
+                </v:textbox>
+                <w10:wrap anchorx="margin"/>
+              </v:shape>
+            </w:pict>
+          </mc:Fallback>
+        </mc:AlternateContent>
+      </w:r>
+    </w:p>
+    <w:p>
+      <w:pPr>
+        <w:rPr>
+          <w:rFonts w:ascii="Times New Roman" w:eastAsia="Times New Roman" w:hAnsi="Times New Roman"/>
+          <w:b w:val="0"/>
+          <w:lang w:val="fr-FR"/>
+        </w:rPr>
+      </w:pPr>
+    </w:p>
+    <w:p>
+      <w:pPr>
+        <w:rPr>
+          <w:rFonts w:ascii="Times New Roman" w:eastAsia="Times New Roman" w:hAnsi="Times New Roman"/>
+          <w:b w:val="0"/>
+          <w:lang w:val="fr-FR"/>
+        </w:rPr>
+      </w:pPr>
+    </w:p>
+    <w:p>
+      <w:pPr>
         <w:pStyle w:val="Heading3"/>
         <w:numPr>
           <w:ilvl w:val="2"/>
@@ -22317,6 +23001,7 @@
         </w:rPr>
       </w:pPr>
       <w:r>
+        <w:lastRenderedPageBreak/>
         <w:t xml:space="preserve">Exemple </w:t>
       </w:r>
       <w:r>
@@ -22381,16 +23066,7 @@
           <w:bCs/>
           <w:lang w:val="fr-FR" w:eastAsia="fr-FR"/>
         </w:rPr>
-        <w:t>L'opérateur</w:t>
-      </w:r>
-      <w:r>
-        <w:rPr>
-          <w:rFonts w:ascii="Times New Roman" w:eastAsia="Times New Roman" w:hAnsi="Times New Roman"/>
-          <w:b w:val="0"/>
-          <w:bCs/>
-          <w:lang w:val="fr-FR" w:eastAsia="fr-FR"/>
-        </w:rPr>
-        <w:t xml:space="preserve"> pousse la manette</w:t>
+        <w:t>L'opérateur pousse la manette</w:t>
       </w:r>
       <w:r>
         <w:rPr>
@@ -22432,7 +23108,7 @@
           <w:bCs/>
           <w:lang w:val="fr-FR" w:eastAsia="fr-FR"/>
         </w:rPr>
-        <w:t>L</w:t>
+        <w:t xml:space="preserve">Le signal </w:t>
       </w:r>
       <w:r>
         <w:rPr>
@@ -22441,7 +23117,7 @@
           <w:bCs/>
           <w:lang w:val="fr-FR" w:eastAsia="fr-FR"/>
         </w:rPr>
-        <w:t xml:space="preserve">e signal </w:t>
+        <w:t>électronique</w:t>
       </w:r>
       <w:r>
         <w:rPr>
@@ -22450,16 +23126,7 @@
           <w:bCs/>
           <w:lang w:val="fr-FR" w:eastAsia="fr-FR"/>
         </w:rPr>
-        <w:t xml:space="preserve">hydraulique </w:t>
-      </w:r>
-      <w:r>
-        <w:rPr>
-          <w:rFonts w:ascii="Times New Roman" w:eastAsia="Times New Roman" w:hAnsi="Times New Roman"/>
-          <w:b w:val="0"/>
-          <w:bCs/>
-          <w:lang w:val="fr-FR" w:eastAsia="fr-FR"/>
-        </w:rPr>
-        <w:t>est transmis à la vanne pilote correspondante.</w:t>
+        <w:t xml:space="preserve"> est transmis à la vanne pilote correspondante.</w:t>
       </w:r>
     </w:p>
     <w:p>
@@ -22542,7 +23209,1412 @@
     </w:p>
     <w:p>
       <w:pPr>
-        <w:rPr>
+        <w:pStyle w:val="ListParagraph"/>
+        <w:numPr>
+          <w:ilvl w:val="0"/>
+          <w:numId w:val="30"/>
+        </w:numPr>
+        <w:rPr>
+          <w:rFonts w:ascii="Times New Roman" w:eastAsia="Times New Roman" w:hAnsi="Times New Roman"/>
+          <w:b w:val="0"/>
+          <w:lang w:val="fr-FR" w:eastAsia="fr-FR"/>
+        </w:rPr>
+      </w:pPr>
+      <w:r>
+        <w:rPr>
+          <w:rFonts w:ascii="Times New Roman" w:eastAsia="Times New Roman" w:hAnsi="Times New Roman"/>
+          <w:b w:val="0"/>
+          <w:lang w:val="fr-FR" w:eastAsia="fr-FR"/>
+        </w:rPr>
+        <w:t xml:space="preserve">Précision: </w:t>
+      </w:r>
+      <w:r>
+        <w:rPr>
+          <w:rFonts w:ascii="Times New Roman" w:eastAsia="Times New Roman" w:hAnsi="Times New Roman"/>
+          <w:b w:val="0"/>
+          <w:lang w:val="fr-FR" w:eastAsia="fr-FR"/>
+        </w:rPr>
+        <w:t>Permet un contrôle fin et précis des mouvements de la pelle, essentiel pour des opérations délicates et complexes.</w:t>
+      </w:r>
+    </w:p>
+    <w:p>
+      <w:pPr>
+        <w:pStyle w:val="ListParagraph"/>
+        <w:numPr>
+          <w:ilvl w:val="0"/>
+          <w:numId w:val="30"/>
+        </w:numPr>
+        <w:rPr>
+          <w:rFonts w:ascii="Times New Roman" w:eastAsia="Times New Roman" w:hAnsi="Times New Roman"/>
+          <w:b w:val="0"/>
+          <w:lang w:val="fr-FR" w:eastAsia="fr-FR"/>
+        </w:rPr>
+      </w:pPr>
+      <w:r>
+        <w:rPr>
+          <w:rFonts w:ascii="Times New Roman" w:eastAsia="Times New Roman" w:hAnsi="Times New Roman"/>
+          <w:b w:val="0"/>
+          <w:lang w:val="fr-FR" w:eastAsia="fr-FR"/>
+        </w:rPr>
+        <w:t>Réduction des Efforts</w:t>
+      </w:r>
+      <w:r>
+        <w:rPr>
+          <w:rFonts w:ascii="Times New Roman" w:eastAsia="Times New Roman" w:hAnsi="Times New Roman"/>
+          <w:b w:val="0"/>
+          <w:lang w:val="fr-FR" w:eastAsia="fr-FR"/>
+        </w:rPr>
+        <w:t xml:space="preserve">: </w:t>
+      </w:r>
+      <w:r>
+        <w:rPr>
+          <w:rFonts w:ascii="Times New Roman" w:eastAsia="Times New Roman" w:hAnsi="Times New Roman"/>
+          <w:b w:val="0"/>
+          <w:lang w:val="fr-FR" w:eastAsia="fr-FR"/>
+        </w:rPr>
+        <w:t>Les commandes de l'opérateur nécessitent moins de force pour actionner les mouvements de la pelle, améliorant ainsi le confort et l'efficacité.</w:t>
+      </w:r>
+    </w:p>
+    <w:p>
+      <w:pPr>
+        <w:pStyle w:val="ListParagraph"/>
+        <w:numPr>
+          <w:ilvl w:val="0"/>
+          <w:numId w:val="30"/>
+        </w:numPr>
+        <w:rPr>
+          <w:rFonts w:ascii="Times New Roman" w:eastAsia="Times New Roman" w:hAnsi="Times New Roman"/>
+          <w:b w:val="0"/>
+          <w:lang w:val="fr-FR" w:eastAsia="fr-FR"/>
+        </w:rPr>
+      </w:pPr>
+      <w:r>
+        <w:rPr>
+          <w:rFonts w:ascii="Times New Roman" w:eastAsia="Times New Roman" w:hAnsi="Times New Roman"/>
+          <w:b w:val="0"/>
+          <w:lang w:val="fr-FR" w:eastAsia="fr-FR"/>
+        </w:rPr>
+        <w:t xml:space="preserve">Fiabilité: </w:t>
+      </w:r>
+      <w:r>
+        <w:rPr>
+          <w:rFonts w:ascii="Times New Roman" w:eastAsia="Times New Roman" w:hAnsi="Times New Roman"/>
+          <w:b w:val="0"/>
+          <w:lang w:val="fr-FR" w:eastAsia="fr-FR"/>
+        </w:rPr>
+        <w:t>Conçu pour fonctionner de manière fiable sous des conditions de travail variées et intenses.</w:t>
+      </w:r>
+    </w:p>
+    <w:p>
+      <w:pPr>
+        <w:rPr>
+          <w:b w:val="0"/>
+          <w:bCs/>
+          <w:lang w:val="fr-FR" w:eastAsia="fr-FR"/>
+        </w:rPr>
+      </w:pPr>
+    </w:p>
+    <w:p>
+      <w:pPr>
+        <w:pStyle w:val="Heading2"/>
+        <w:rPr>
+          <w:lang w:eastAsia="fr-FR"/>
+        </w:rPr>
+      </w:pPr>
+      <w:r>
+        <w:rPr>
+          <w:lang w:eastAsia="fr-FR"/>
+        </w:rPr>
+        <w:t>Les circuits des actionneurs:</w:t>
+      </w:r>
+    </w:p>
+    <w:p>
+      <w:pPr>
+        <w:rPr>
+          <w:b w:val="0"/>
+          <w:bCs/>
+          <w:lang w:val="fr-FR"/>
+        </w:rPr>
+      </w:pPr>
+      <w:r>
+        <w:rPr>
+          <w:b w:val="0"/>
+          <w:bCs/>
+          <w:lang w:val="fr-FR"/>
+        </w:rPr>
+        <w:t>Les circuits hydrauliques des actionneurs</w:t>
+      </w:r>
+      <w:r>
+        <w:rPr>
+          <w:b w:val="0"/>
+          <w:bCs/>
+          <w:lang w:val="fr-FR"/>
+        </w:rPr>
+        <w:t xml:space="preserve"> </w:t>
+      </w:r>
+      <w:r>
+        <w:rPr>
+          <w:b w:val="0"/>
+          <w:bCs/>
+          <w:lang w:val="fr-FR"/>
+        </w:rPr>
+        <w:t>sont conçus pour contrôler les différents mouvements de la machine, tels que la rotati</w:t>
+      </w:r>
+      <w:r>
+        <w:rPr>
+          <w:b w:val="0"/>
+          <w:bCs/>
+          <w:lang w:val="fr-FR"/>
+        </w:rPr>
+        <w:t>on de la cabine</w:t>
+      </w:r>
+      <w:r>
+        <w:rPr>
+          <w:b w:val="0"/>
+          <w:bCs/>
+          <w:lang w:val="fr-FR"/>
+        </w:rPr>
+        <w:t xml:space="preserve">, le déplacement des chenilles, et le fonctionnement du </w:t>
+      </w:r>
+      <w:r>
+        <w:rPr>
+          <w:b w:val="0"/>
+          <w:bCs/>
+          <w:lang w:val="fr-FR"/>
+        </w:rPr>
+        <w:t>bras, de la flèche et du godet.</w:t>
+      </w:r>
+    </w:p>
+    <w:p>
+      <w:pPr>
+        <w:rPr>
+          <w:b w:val="0"/>
+          <w:bCs/>
+          <w:lang w:val="fr-FR"/>
+        </w:rPr>
+      </w:pPr>
+    </w:p>
+    <w:p>
+      <w:pPr>
+        <w:pStyle w:val="Heading3"/>
+        <w:numPr>
+          <w:ilvl w:val="2"/>
+          <w:numId w:val="1"/>
+        </w:numPr>
+      </w:pPr>
+      <w:r>
+        <w:t>Les composants</w:t>
+      </w:r>
+    </w:p>
+    <w:p>
+      <w:pPr>
+        <w:rPr>
+          <w:b w:val="0"/>
+          <w:bCs/>
+          <w:lang w:val="fr-FR"/>
+        </w:rPr>
+      </w:pPr>
+      <w:r>
+        <w:rPr>
+          <w:b w:val="0"/>
+          <w:bCs/>
+          <w:lang w:val="fr-FR"/>
+        </w:rPr>
+        <w:t>Les</w:t>
+      </w:r>
+      <w:r>
+        <w:rPr>
+          <w:b w:val="0"/>
+          <w:bCs/>
+          <w:lang w:val="fr-FR"/>
+        </w:rPr>
+        <w:t xml:space="preserve"> principaux composants des circuits hydrauliques</w:t>
+      </w:r>
+      <w:r>
+        <w:rPr>
+          <w:b w:val="0"/>
+          <w:bCs/>
+          <w:lang w:val="fr-FR"/>
+        </w:rPr>
+        <w:t xml:space="preserve"> sont</w:t>
+      </w:r>
+      <w:r>
+        <w:rPr>
+          <w:b w:val="0"/>
+          <w:bCs/>
+          <w:lang w:val="fr-FR"/>
+        </w:rPr>
+        <w:t>:</w:t>
+      </w:r>
+    </w:p>
+    <w:p>
+      <w:pPr>
+        <w:pStyle w:val="ListParagraph"/>
+        <w:numPr>
+          <w:ilvl w:val="0"/>
+          <w:numId w:val="33"/>
+        </w:numPr>
+        <w:rPr>
+          <w:lang w:val="fr-FR"/>
+        </w:rPr>
+      </w:pPr>
+      <w:r>
+        <w:rPr>
+          <w:lang w:val="fr-FR"/>
+        </w:rPr>
+        <w:t>Pompes hydrauliques principales:</w:t>
+      </w:r>
+    </w:p>
+    <w:p>
+      <w:pPr>
+        <w:rPr>
+          <w:b w:val="0"/>
+          <w:bCs/>
+          <w:lang w:val="fr-FR"/>
+        </w:rPr>
+      </w:pPr>
+      <w:r>
+        <w:rPr>
+          <w:b w:val="0"/>
+          <w:bCs/>
+          <w:lang w:val="fr-FR"/>
+        </w:rPr>
+        <w:lastRenderedPageBreak/>
+        <w:t xml:space="preserve">La pelle ZX330-3 est équipé de deux </w:t>
+      </w:r>
+      <w:r>
+        <w:rPr>
+          <w:b w:val="0"/>
+          <w:bCs/>
+          <w:lang w:val="fr-FR"/>
+        </w:rPr>
+        <w:t>pomp</w:t>
+      </w:r>
+      <w:r>
+        <w:rPr>
+          <w:b w:val="0"/>
+          <w:bCs/>
+          <w:lang w:val="fr-FR"/>
+        </w:rPr>
+        <w:t>es hydrauliques à pistons axiaux</w:t>
+      </w:r>
+      <w:r>
+        <w:rPr>
+          <w:b w:val="0"/>
+          <w:bCs/>
+          <w:lang w:val="fr-FR"/>
+        </w:rPr>
+        <w:t>. Ces pompes fournissent le fluide hydraulique sous haute pression nécessaire pour actionner les différents composants de l</w:t>
+      </w:r>
+      <w:r>
+        <w:rPr>
+          <w:b w:val="0"/>
+          <w:bCs/>
+          <w:lang w:val="fr-FR"/>
+        </w:rPr>
+        <w:t>a pelle</w:t>
+      </w:r>
+      <w:r>
+        <w:rPr>
+          <w:b w:val="0"/>
+          <w:bCs/>
+          <w:lang w:val="fr-FR"/>
+        </w:rPr>
+        <w:t>.</w:t>
+      </w:r>
+    </w:p>
+    <w:p>
+      <w:pPr>
+        <w:rPr>
+          <w:b w:val="0"/>
+          <w:bCs/>
+          <w:lang w:val="fr-FR"/>
+        </w:rPr>
+      </w:pPr>
+      <w:r>
+        <w:rPr>
+          <w:b w:val="0"/>
+          <w:bCs/>
+          <w:lang w:val="fr-FR"/>
+        </w:rPr>
+        <w:t>Ces pompes sont entrainées par le moteur thermique via un arbre de transmission.</w:t>
+      </w:r>
+    </w:p>
+    <w:p>
+      <w:pPr>
+        <w:pStyle w:val="NormalWeb"/>
+        <w:numPr>
+          <w:ilvl w:val="0"/>
+          <w:numId w:val="33"/>
+        </w:numPr>
+        <w:rPr>
+          <w:b/>
+          <w:bCs/>
+          <w:lang w:val="fr-FR"/>
+        </w:rPr>
+      </w:pPr>
+      <w:r>
+        <w:rPr>
+          <w:b/>
+          <w:bCs/>
+          <w:lang w:val="fr-FR"/>
+        </w:rPr>
+        <w:t>Le distributeur hydraulique</w:t>
+      </w:r>
+      <w:r>
+        <w:rPr>
+          <w:b/>
+          <w:bCs/>
+          <w:lang w:val="fr-FR"/>
+        </w:rPr>
+        <w:t>:</w:t>
+      </w:r>
+    </w:p>
+    <w:p>
+      <w:pPr>
+        <w:pStyle w:val="NormalWeb"/>
+        <w:spacing w:line="360" w:lineRule="auto"/>
+        <w:rPr>
+          <w:lang w:val="fr-FR"/>
+        </w:rPr>
+      </w:pPr>
+      <w:r>
+        <w:rPr>
+          <w:lang w:val="fr-FR"/>
+        </w:rPr>
+        <w:t>Le distributeur</w:t>
+      </w:r>
+      <w:r>
+        <w:rPr>
+          <w:lang w:val="fr-FR"/>
+        </w:rPr>
+        <w:t xml:space="preserve"> hydrau</w:t>
+      </w:r>
+      <w:r>
+        <w:rPr>
+          <w:lang w:val="fr-FR"/>
+        </w:rPr>
+        <w:t>lique dirige</w:t>
+      </w:r>
+      <w:r>
+        <w:rPr>
+          <w:lang w:val="fr-FR"/>
+        </w:rPr>
+        <w:t xml:space="preserve"> le fluide hydraulique vers les différents actionneurs en fonction des commandes de l'opérateur. Ils permettent de contrôler le débit et la pressi</w:t>
+      </w:r>
+      <w:r>
+        <w:rPr>
+          <w:lang w:val="fr-FR"/>
+        </w:rPr>
+        <w:t xml:space="preserve">on du fluide envoyé aux </w:t>
+      </w:r>
+      <w:r>
+        <w:rPr>
+          <w:lang w:val="fr-FR"/>
+        </w:rPr>
+        <w:t>vérin</w:t>
+      </w:r>
+      <w:r>
+        <w:rPr>
+          <w:lang w:val="fr-FR"/>
+        </w:rPr>
+        <w:t>s</w:t>
+      </w:r>
+      <w:r>
+        <w:rPr>
+          <w:lang w:val="fr-FR"/>
+        </w:rPr>
+        <w:t xml:space="preserve"> et aux moteurs hydrauliques.</w:t>
+      </w:r>
+    </w:p>
+    <w:p>
+      <w:pPr>
+        <w:pStyle w:val="NormalWeb"/>
+        <w:spacing w:line="360" w:lineRule="auto"/>
+        <w:rPr>
+          <w:lang w:val="fr-FR"/>
+        </w:rPr>
+      </w:pPr>
+      <w:r>
+        <w:rPr>
+          <w:lang w:val="fr-FR"/>
+        </w:rPr>
+        <w:t xml:space="preserve">Le distributeur de la pelle ZX330-3 est réparti </w:t>
+      </w:r>
+      <w:r>
+        <w:rPr>
+          <w:lang w:val="fr-FR"/>
+        </w:rPr>
+        <w:t xml:space="preserve">à </w:t>
+      </w:r>
+      <w:r>
+        <w:rPr>
+          <w:lang w:val="fr-FR"/>
+        </w:rPr>
+        <w:t>l’intérieur</w:t>
+      </w:r>
+      <w:r>
+        <w:rPr>
+          <w:lang w:val="fr-FR"/>
+        </w:rPr>
+        <w:t xml:space="preserve"> </w:t>
+      </w:r>
+      <w:r>
+        <w:rPr>
+          <w:lang w:val="fr-FR"/>
+        </w:rPr>
+        <w:t xml:space="preserve">en deux parties, chaque partie est responsables de certaines </w:t>
+      </w:r>
+      <w:r>
+        <w:rPr>
+          <w:lang w:val="fr-FR"/>
+        </w:rPr>
+        <w:t xml:space="preserve">fonctionnalités de </w:t>
+      </w:r>
+      <w:r>
+        <w:rPr>
+          <w:lang w:val="fr-FR"/>
+        </w:rPr>
+        <w:t xml:space="preserve">la </w:t>
+      </w:r>
+      <w:r>
+        <w:rPr>
+          <w:lang w:val="fr-FR"/>
+        </w:rPr>
+        <w:t>pelle.</w:t>
+      </w:r>
+    </w:p>
+    <w:p>
+      <w:pPr>
+        <w:pStyle w:val="NormalWeb"/>
+        <w:spacing w:line="360" w:lineRule="auto"/>
+        <w:rPr>
+          <w:lang w:val="fr-FR"/>
+        </w:rPr>
+      </w:pPr>
+      <w:r>
+        <w:rPr>
+          <w:lang w:val="fr-FR"/>
+        </w:rPr>
+        <w:t>Le distributeur comporte des vannes (les vannes principales) qui sont utilisé pour diriger le fluide vers un actionneur. Ces vannes comportes des tiroirs qui s’ouvrent ou se ferment pour permet de commander le passage du fluide.</w:t>
+      </w:r>
+    </w:p>
+    <w:p>
+      <w:pPr>
+        <w:pStyle w:val="NormalWeb"/>
+        <w:spacing w:line="360" w:lineRule="auto"/>
+        <w:rPr>
+          <w:lang w:val="fr-FR"/>
+        </w:rPr>
+      </w:pPr>
+      <w:r>
+        <w:rPr>
+          <w:lang w:val="fr-FR"/>
+        </w:rPr>
+        <w:t xml:space="preserve">Le fonctionnement du distributeur </w:t>
+      </w:r>
+      <w:r>
+        <w:rPr>
+          <w:lang w:val="fr-FR"/>
+        </w:rPr>
+        <w:t xml:space="preserve">comme déjà dit </w:t>
+      </w:r>
+      <w:r>
+        <w:rPr>
+          <w:lang w:val="fr-FR"/>
+        </w:rPr>
+        <w:t>est commandé par le circuit pilote.</w:t>
+      </w:r>
+    </w:p>
+    <w:p>
+      <w:pPr>
+        <w:rPr>
+          <w:b w:val="0"/>
+          <w:bCs/>
+          <w:lang w:val="fr-FR"/>
+        </w:rPr>
+      </w:pPr>
+    </w:p>
+    <w:p>
+      <w:pPr>
+        <w:pStyle w:val="ListParagraph"/>
+        <w:numPr>
+          <w:ilvl w:val="0"/>
+          <w:numId w:val="33"/>
+        </w:numPr>
+        <w:rPr>
+          <w:lang w:val="fr-FR"/>
+        </w:rPr>
+      </w:pPr>
+      <w:r>
+        <w:rPr>
+          <w:lang w:val="fr-FR"/>
+        </w:rPr>
+        <w:t>Les vérins hydrauliques:</w:t>
+      </w:r>
+    </w:p>
+    <w:p>
+      <w:pPr>
+        <w:rPr>
+          <w:b w:val="0"/>
+          <w:bCs/>
+          <w:lang w:val="fr-FR"/>
+        </w:rPr>
+      </w:pPr>
+      <w:r>
+        <w:rPr>
+          <w:b w:val="0"/>
+          <w:bCs/>
+          <w:lang w:val="fr-FR"/>
+        </w:rPr>
+        <w:t xml:space="preserve">Les </w:t>
+      </w:r>
+      <w:r>
+        <w:rPr>
+          <w:b w:val="0"/>
+          <w:bCs/>
+          <w:lang w:val="fr-FR"/>
+        </w:rPr>
+        <w:t>vérins</w:t>
+      </w:r>
+      <w:r>
+        <w:rPr>
+          <w:b w:val="0"/>
+          <w:bCs/>
+          <w:lang w:val="fr-FR"/>
+        </w:rPr>
+        <w:t xml:space="preserve"> hydrauliques sont utilisés pour les mouvements linéaires, tels que le levage de la flèche, le déplacement du bras et le basculement du godet. Ils convertissent l'énergie hydraulique en énergie mécanique pour effectuer ces mouvements.</w:t>
+      </w:r>
+    </w:p>
+    <w:p>
+      <w:pPr>
+        <w:rPr>
+          <w:b w:val="0"/>
+          <w:bCs/>
+          <w:lang w:val="fr-FR"/>
+        </w:rPr>
+      </w:pPr>
+    </w:p>
+    <w:p>
+      <w:pPr>
+        <w:pStyle w:val="ListParagraph"/>
+        <w:numPr>
+          <w:ilvl w:val="0"/>
+          <w:numId w:val="33"/>
+        </w:numPr>
+        <w:rPr>
+          <w:lang w:val="fr-FR"/>
+        </w:rPr>
+      </w:pPr>
+      <w:r>
+        <w:rPr>
+          <w:lang w:val="fr-FR"/>
+        </w:rPr>
+        <w:t>Les moteurs hydrauliques:</w:t>
+      </w:r>
+    </w:p>
+    <w:p>
+      <w:pPr>
+        <w:rPr>
+          <w:b w:val="0"/>
+          <w:bCs/>
+          <w:lang w:val="fr-FR"/>
+        </w:rPr>
+      </w:pPr>
+      <w:r>
+        <w:rPr>
+          <w:b w:val="0"/>
+          <w:bCs/>
+          <w:lang w:val="fr-FR"/>
+        </w:rPr>
+        <w:t xml:space="preserve">Les moteurs hydrauliques sont utilisés pour les mouvements rotatifs, comme la rotation de la </w:t>
+      </w:r>
+      <w:r>
+        <w:rPr>
+          <w:b w:val="0"/>
+          <w:bCs/>
+          <w:lang w:val="fr-FR"/>
+        </w:rPr>
+        <w:t>c</w:t>
+      </w:r>
+      <w:r>
+        <w:rPr>
+          <w:b w:val="0"/>
+          <w:bCs/>
+          <w:lang w:val="fr-FR"/>
+        </w:rPr>
+        <w:t>abine</w:t>
+      </w:r>
+      <w:r>
+        <w:rPr>
+          <w:b w:val="0"/>
+          <w:bCs/>
+          <w:lang w:val="fr-FR"/>
+        </w:rPr>
+        <w:t xml:space="preserve"> et le déplacement des chenilles. Ils convertissent l'énergie hydraulique en énergie mécanique pour produire ces mouvements rotatifs</w:t>
+      </w:r>
+      <w:r>
+        <w:rPr>
+          <w:b w:val="0"/>
+          <w:bCs/>
+          <w:lang w:val="fr-FR"/>
+        </w:rPr>
+        <w:t>.</w:t>
+      </w:r>
+    </w:p>
+    <w:p>
+      <w:pPr>
+        <w:rPr>
+          <w:b w:val="0"/>
+          <w:bCs/>
+          <w:lang w:val="fr-FR"/>
+        </w:rPr>
+      </w:pPr>
+      <w:r>
+        <w:rPr>
+          <w:b w:val="0"/>
+          <w:bCs/>
+          <w:lang w:val="fr-FR"/>
+        </w:rPr>
+        <w:t>Les moteurs sont: Le moteur d’orientation et le</w:t>
+      </w:r>
+      <w:r>
+        <w:rPr>
+          <w:b w:val="0"/>
+          <w:bCs/>
+          <w:lang w:val="fr-FR"/>
+        </w:rPr>
+        <w:t>s</w:t>
+      </w:r>
+      <w:r>
+        <w:rPr>
+          <w:b w:val="0"/>
+          <w:bCs/>
+          <w:lang w:val="fr-FR"/>
+        </w:rPr>
+        <w:t xml:space="preserve"> barbotin</w:t>
+      </w:r>
+      <w:r>
+        <w:rPr>
+          <w:b w:val="0"/>
+          <w:bCs/>
+          <w:lang w:val="fr-FR"/>
+        </w:rPr>
+        <w:t>s</w:t>
+      </w:r>
+    </w:p>
+    <w:p>
+      <w:pPr>
+        <w:rPr>
+          <w:b w:val="0"/>
+          <w:bCs/>
+          <w:lang w:val="fr-FR"/>
+        </w:rPr>
+      </w:pPr>
+      <w:r>
+        <w:rPr>
+          <w:b w:val="0"/>
+          <w:bCs/>
+          <w:lang w:val="fr-FR"/>
+        </w:rPr>
+        <w:lastRenderedPageBreak/>
+        <w:t>La pelle ZX330-3 comporte deux barbotins qui travaillent séparément, c’est-à-dire qu’ils sont commandés par deux parties différentes du distributeur.</w:t>
+      </w:r>
+    </w:p>
+    <w:p>
+      <w:pPr>
+        <w:rPr>
+          <w:b w:val="0"/>
+          <w:bCs/>
+          <w:lang w:val="fr-FR"/>
+        </w:rPr>
+      </w:pPr>
+    </w:p>
+    <w:p>
+      <w:pPr>
+        <w:pStyle w:val="ListParagraph"/>
+        <w:numPr>
+          <w:ilvl w:val="0"/>
+          <w:numId w:val="33"/>
+        </w:numPr>
+        <w:rPr>
+          <w:lang w:val="fr-FR"/>
+        </w:rPr>
+      </w:pPr>
+      <w:r>
+        <w:rPr>
+          <w:lang w:val="fr-FR"/>
+        </w:rPr>
+        <w:t>Les soupapes de sécurité:</w:t>
+      </w:r>
+    </w:p>
+    <w:p>
+      <w:pPr>
+        <w:rPr>
+          <w:b w:val="0"/>
+          <w:bCs/>
+          <w:lang w:val="fr-FR"/>
+        </w:rPr>
+      </w:pPr>
+      <w:r>
+        <w:rPr>
+          <w:b w:val="0"/>
+          <w:bCs/>
+          <w:lang w:val="fr-FR"/>
+        </w:rPr>
+        <w:t>Les soupapes de sécurité protègent le système hydraulique contre les surpressions en libérant le fluide en excès lorsque la pression dépasse un certain seuil.</w:t>
+      </w:r>
+    </w:p>
+    <w:p>
+      <w:pPr>
+        <w:pStyle w:val="ListParagraph"/>
+        <w:numPr>
+          <w:ilvl w:val="0"/>
+          <w:numId w:val="33"/>
+        </w:numPr>
+        <w:rPr>
+          <w:lang w:val="fr-FR"/>
+        </w:rPr>
+      </w:pPr>
+      <w:r>
+        <w:rPr>
+          <w:lang w:val="fr-FR"/>
+        </w:rPr>
+        <w:t>Autres composants</w:t>
+      </w:r>
+    </w:p>
+    <w:p>
+      <w:pPr>
+        <w:rPr>
+          <w:b w:val="0"/>
+          <w:bCs/>
+          <w:lang w:val="fr-FR"/>
+        </w:rPr>
+      </w:pPr>
+      <w:r>
+        <w:rPr>
+          <w:b w:val="0"/>
+          <w:bCs/>
+          <w:lang w:val="fr-FR"/>
+        </w:rPr>
+        <w:t xml:space="preserve">Les composants qui sont déjà </w:t>
+      </w:r>
+      <w:r>
+        <w:rPr>
+          <w:b w:val="0"/>
+          <w:bCs/>
+          <w:lang w:val="fr-FR"/>
+        </w:rPr>
+        <w:t>expliqués</w:t>
+      </w:r>
+      <w:r>
+        <w:rPr>
+          <w:b w:val="0"/>
+          <w:bCs/>
+          <w:lang w:val="fr-FR"/>
+        </w:rPr>
+        <w:t xml:space="preserve"> comme les filtres, le réservoir et les flexibles.</w:t>
+      </w:r>
+    </w:p>
+    <w:p>
+      <w:pPr>
+        <w:rPr>
+          <w:b w:val="0"/>
+          <w:bCs/>
+          <w:lang w:val="fr-FR"/>
+        </w:rPr>
+      </w:pPr>
+    </w:p>
+    <w:p>
+      <w:pPr>
+        <w:pStyle w:val="Heading3"/>
+        <w:numPr>
+          <w:ilvl w:val="2"/>
+          <w:numId w:val="1"/>
+        </w:numPr>
+      </w:pPr>
+      <w:r>
+        <w:t>Principe de fonctionnement:</w:t>
+      </w:r>
+    </w:p>
+    <w:p>
+      <w:pPr>
+        <w:pStyle w:val="NormalWeb"/>
+        <w:spacing w:line="360" w:lineRule="auto"/>
+        <w:rPr>
+          <w:lang w:val="fr-FR"/>
+        </w:rPr>
+      </w:pPr>
+      <w:r>
+        <w:rPr>
+          <w:lang w:val="fr-FR"/>
+        </w:rPr>
+        <w:t>L</w:t>
+      </w:r>
+      <w:r>
+        <w:rPr>
+          <w:lang w:val="fr-FR"/>
+        </w:rPr>
+        <w:t>e principe de fonctionnement des circuits hydrauliques des actionneurs</w:t>
+      </w:r>
+      <w:r>
+        <w:rPr>
+          <w:lang w:val="fr-FR"/>
+        </w:rPr>
+        <w:t xml:space="preserve"> repose</w:t>
+      </w:r>
+      <w:r>
+        <w:rPr>
+          <w:lang w:val="fr-FR"/>
+        </w:rPr>
+        <w:t xml:space="preserve"> sur la transmission de l'énergie hydraulique à travers un fluide pour effectuer des mouvements spécifiques de la machine. Voici un aperçu détaillé du principe de fonctionnement :</w:t>
+      </w:r>
+    </w:p>
+    <w:p>
+      <w:pPr>
+        <w:pStyle w:val="Heading3"/>
+        <w:rPr>
+          <w:sz w:val="24"/>
+        </w:rPr>
+      </w:pPr>
+      <w:r>
+        <w:rPr>
+          <w:sz w:val="24"/>
+        </w:rPr>
+        <w:t xml:space="preserve">1. </w:t>
+      </w:r>
+      <w:r>
+        <w:rPr>
+          <w:rStyle w:val="Strong"/>
+          <w:b/>
+          <w:bCs w:val="0"/>
+          <w:sz w:val="24"/>
+        </w:rPr>
+        <w:t>Génération de la Pression Hydraulique</w:t>
+      </w:r>
+    </w:p>
+    <w:p>
+      <w:pPr>
+        <w:pStyle w:val="NormalWeb"/>
+        <w:spacing w:line="360" w:lineRule="auto"/>
+        <w:rPr>
+          <w:lang w:val="fr-FR"/>
+        </w:rPr>
+      </w:pPr>
+      <w:r>
+        <w:rPr>
+          <w:lang w:val="fr-FR"/>
+        </w:rPr>
+        <w:t>Le moteur de l</w:t>
+      </w:r>
+      <w:r>
+        <w:rPr>
+          <w:lang w:val="fr-FR"/>
+        </w:rPr>
+        <w:t>a pelle</w:t>
+      </w:r>
+      <w:r>
+        <w:rPr>
+          <w:lang w:val="fr-FR"/>
+        </w:rPr>
+        <w:t xml:space="preserve"> entraîne </w:t>
+      </w:r>
+      <w:r>
+        <w:rPr>
+          <w:lang w:val="fr-FR"/>
+        </w:rPr>
+        <w:t>les</w:t>
+      </w:r>
+      <w:r>
+        <w:rPr>
+          <w:lang w:val="fr-FR"/>
+        </w:rPr>
+        <w:t xml:space="preserve"> pompes hydrauliques. Ces pompes aspirent le fluide hydraulique du réservoir et le pressurisent, générant ainsi l'énergie hydraulique nécessaire pour le fonctionnement des actionneurs.</w:t>
+      </w:r>
+    </w:p>
+    <w:p>
+      <w:pPr>
+        <w:pStyle w:val="Heading3"/>
+        <w:rPr>
+          <w:sz w:val="24"/>
+        </w:rPr>
+      </w:pPr>
+      <w:r>
+        <w:rPr>
+          <w:sz w:val="24"/>
+        </w:rPr>
+        <w:t xml:space="preserve">2. </w:t>
+      </w:r>
+      <w:r>
+        <w:rPr>
+          <w:rStyle w:val="Strong"/>
+          <w:b/>
+          <w:bCs w:val="0"/>
+          <w:sz w:val="24"/>
+        </w:rPr>
+        <w:t>Distribution du Fluide Hydraulique</w:t>
+      </w:r>
+    </w:p>
+    <w:p>
+      <w:pPr>
+        <w:pStyle w:val="NormalWeb"/>
+        <w:spacing w:line="360" w:lineRule="auto"/>
+        <w:rPr>
+          <w:lang w:val="fr-FR"/>
+        </w:rPr>
+      </w:pPr>
+      <w:r>
+        <w:rPr>
+          <w:lang w:val="fr-FR"/>
+        </w:rPr>
+        <w:t xml:space="preserve">Le fluide hydraulique sous pression est dirigé vers </w:t>
+      </w:r>
+      <w:r>
+        <w:rPr>
+          <w:lang w:val="fr-FR"/>
+        </w:rPr>
+        <w:t>le distributeur hydraulique. Le</w:t>
+      </w:r>
+      <w:r>
+        <w:rPr>
+          <w:lang w:val="fr-FR"/>
+        </w:rPr>
+        <w:t xml:space="preserve"> distribu</w:t>
+      </w:r>
+      <w:r>
+        <w:rPr>
+          <w:lang w:val="fr-FR"/>
+        </w:rPr>
+        <w:t xml:space="preserve">teur est composé </w:t>
+      </w:r>
+      <w:r>
+        <w:rPr>
+          <w:lang w:val="fr-FR"/>
+        </w:rPr>
+        <w:t>des</w:t>
+      </w:r>
+      <w:r>
+        <w:rPr>
+          <w:lang w:val="fr-FR"/>
+        </w:rPr>
+        <w:t xml:space="preserve"> plusieurs</w:t>
+      </w:r>
+      <w:r>
+        <w:rPr>
+          <w:lang w:val="fr-FR"/>
+        </w:rPr>
+        <w:t xml:space="preserve"> va</w:t>
+      </w:r>
+      <w:r>
+        <w:rPr>
+          <w:lang w:val="fr-FR"/>
+        </w:rPr>
+        <w:t>nnes</w:t>
+      </w:r>
+      <w:r>
+        <w:rPr>
+          <w:lang w:val="fr-FR"/>
+        </w:rPr>
+        <w:t xml:space="preserve"> </w:t>
+      </w:r>
+      <w:r>
+        <w:rPr>
+          <w:lang w:val="fr-FR"/>
+        </w:rPr>
+        <w:t xml:space="preserve">principales </w:t>
+      </w:r>
+      <w:r>
+        <w:rPr>
+          <w:lang w:val="fr-FR"/>
+        </w:rPr>
+        <w:t xml:space="preserve">contrôlées par l'opérateur via des leviers dans la cabine. Lorsque l'opérateur actionne un levier, il envoie un signal au </w:t>
+      </w:r>
+      <w:r>
+        <w:rPr>
+          <w:lang w:val="fr-FR"/>
+        </w:rPr>
+        <w:t>vanne</w:t>
+      </w:r>
+      <w:r>
+        <w:rPr>
+          <w:lang w:val="fr-FR"/>
+        </w:rPr>
+        <w:t xml:space="preserve"> correspondant.</w:t>
+      </w:r>
+    </w:p>
+    <w:p>
+      <w:pPr>
+        <w:pStyle w:val="Heading3"/>
+        <w:rPr>
+          <w:sz w:val="24"/>
+        </w:rPr>
+      </w:pPr>
+      <w:r>
+        <w:rPr>
+          <w:sz w:val="24"/>
+        </w:rPr>
+        <w:t xml:space="preserve">3. </w:t>
+      </w:r>
+      <w:r>
+        <w:rPr>
+          <w:rStyle w:val="Strong"/>
+          <w:b/>
+          <w:bCs w:val="0"/>
+          <w:sz w:val="24"/>
+        </w:rPr>
+        <w:t xml:space="preserve">Actionnement des </w:t>
+      </w:r>
+      <w:r>
+        <w:rPr>
+          <w:rStyle w:val="Strong"/>
+          <w:b/>
+          <w:bCs w:val="0"/>
+          <w:sz w:val="24"/>
+        </w:rPr>
+        <w:t>Vérin</w:t>
+      </w:r>
+      <w:r>
+        <w:rPr>
+          <w:rStyle w:val="Strong"/>
+          <w:b/>
+          <w:bCs w:val="0"/>
+          <w:sz w:val="24"/>
+        </w:rPr>
+        <w:t>s</w:t>
+      </w:r>
+      <w:r>
+        <w:rPr>
+          <w:rStyle w:val="Strong"/>
+          <w:b/>
+          <w:bCs w:val="0"/>
+          <w:sz w:val="24"/>
+        </w:rPr>
+        <w:t xml:space="preserve"> et Moteurs Hydrauliques</w:t>
+      </w:r>
+    </w:p>
+    <w:p>
+      <w:pPr>
+        <w:pStyle w:val="NormalWeb"/>
+        <w:spacing w:line="360" w:lineRule="auto"/>
+        <w:rPr>
+          <w:lang w:val="fr-FR"/>
+        </w:rPr>
+      </w:pPr>
+      <w:r>
+        <w:rPr>
+          <w:lang w:val="fr-FR"/>
+        </w:rPr>
+        <w:t>Le distributeur hydraulique</w:t>
+      </w:r>
+      <w:r>
+        <w:rPr>
+          <w:lang w:val="fr-FR"/>
+        </w:rPr>
+        <w:t xml:space="preserve"> </w:t>
+      </w:r>
+      <w:r>
+        <w:rPr>
+          <w:lang w:val="fr-FR"/>
+        </w:rPr>
+        <w:t>contrôle</w:t>
+      </w:r>
+      <w:r>
+        <w:rPr>
+          <w:lang w:val="fr-FR"/>
+        </w:rPr>
+        <w:t xml:space="preserve"> le débit et la direction du fluide vers les </w:t>
+      </w:r>
+      <w:r>
+        <w:rPr>
+          <w:lang w:val="fr-FR"/>
+        </w:rPr>
+        <w:t>vérins</w:t>
+      </w:r>
+      <w:r>
+        <w:rPr>
+          <w:lang w:val="fr-FR"/>
+        </w:rPr>
+        <w:t xml:space="preserve"> ou moteurs hydrauliques, en fonction des commandes de l'opérateur. </w:t>
+      </w:r>
+    </w:p>
+    <w:p>
+      <w:pPr>
+        <w:pStyle w:val="NormalWeb"/>
+        <w:numPr>
+          <w:ilvl w:val="0"/>
+          <w:numId w:val="35"/>
+        </w:numPr>
+        <w:spacing w:line="360" w:lineRule="auto"/>
+        <w:rPr>
+          <w:lang w:val="fr-FR"/>
+        </w:rPr>
+      </w:pPr>
+      <w:r>
+        <w:rPr>
+          <w:rStyle w:val="Strong"/>
+          <w:lang w:val="fr-FR"/>
+        </w:rPr>
+        <w:lastRenderedPageBreak/>
+        <w:t>Vérin</w:t>
+      </w:r>
+      <w:r>
+        <w:rPr>
+          <w:rStyle w:val="Strong"/>
+          <w:lang w:val="fr-FR"/>
+        </w:rPr>
+        <w:t>s</w:t>
+      </w:r>
+      <w:r>
+        <w:rPr>
+          <w:rStyle w:val="Strong"/>
+          <w:lang w:val="fr-FR"/>
+        </w:rPr>
+        <w:t xml:space="preserve"> hydrauliques (flèche, bras, godet)</w:t>
+      </w:r>
+      <w:r>
+        <w:rPr>
+          <w:lang w:val="fr-FR"/>
+        </w:rPr>
+        <w:t xml:space="preserve">: Le fluide hydraulique entre dans l'une des deux chambres du cylindre, poussant le piston et créant un mouvement linéaire. Par exemple, pour lever la flèche, le distributeur dirige le fluide vers la chambre inférieure du </w:t>
+      </w:r>
+      <w:r>
+        <w:rPr>
+          <w:lang w:val="fr-FR"/>
+        </w:rPr>
+        <w:t>vérin</w:t>
+      </w:r>
+      <w:r>
+        <w:rPr>
+          <w:lang w:val="fr-FR"/>
+        </w:rPr>
+        <w:t xml:space="preserve"> de la flèche, ce qui pousse le piston vers le haut et soulève la flèche.</w:t>
+      </w:r>
+    </w:p>
+    <w:p>
+      <w:pPr>
+        <w:pStyle w:val="NormalWeb"/>
+        <w:numPr>
+          <w:ilvl w:val="0"/>
+          <w:numId w:val="35"/>
+        </w:numPr>
+        <w:spacing w:line="360" w:lineRule="auto"/>
+        <w:rPr>
+          <w:lang w:val="fr-FR"/>
+        </w:rPr>
+      </w:pPr>
+      <w:r>
+        <w:rPr>
+          <w:rStyle w:val="Strong"/>
+          <w:lang w:val="fr-FR"/>
+        </w:rPr>
+        <w:t xml:space="preserve">Moteurs hydrauliques (rotation de la </w:t>
+      </w:r>
+      <w:r>
+        <w:rPr>
+          <w:rStyle w:val="Strong"/>
+          <w:lang w:val="fr-FR"/>
+        </w:rPr>
+        <w:t>cabine</w:t>
+      </w:r>
+      <w:r>
+        <w:rPr>
+          <w:rStyle w:val="Strong"/>
+          <w:lang w:val="fr-FR"/>
+        </w:rPr>
+        <w:t>, déplacement des chenilles)</w:t>
+      </w:r>
+      <w:r>
+        <w:rPr>
+          <w:lang w:val="fr-FR"/>
+        </w:rPr>
+        <w:t>: Le fluide hydraulique est dirigé vers les moteurs hydrauliques qui convertissent l'énergie hydraulique en én</w:t>
+      </w:r>
+      <w:r>
+        <w:rPr>
+          <w:lang w:val="fr-FR"/>
+        </w:rPr>
+        <w:t>ergie mécanique rotative</w:t>
+      </w:r>
+      <w:r>
+        <w:rPr>
+          <w:lang w:val="fr-FR"/>
+        </w:rPr>
+        <w:t>.</w:t>
+      </w:r>
+    </w:p>
+    <w:p>
+      <w:pPr>
+        <w:pStyle w:val="Heading3"/>
+        <w:rPr>
+          <w:sz w:val="24"/>
+        </w:rPr>
+      </w:pPr>
+      <w:r>
+        <w:rPr>
+          <w:sz w:val="24"/>
+        </w:rPr>
+        <w:t xml:space="preserve">4. </w:t>
+      </w:r>
+      <w:r>
+        <w:rPr>
+          <w:rStyle w:val="Strong"/>
+          <w:b/>
+          <w:bCs w:val="0"/>
+          <w:sz w:val="24"/>
+        </w:rPr>
+        <w:t>Retour et Filtration du Fluide</w:t>
+      </w:r>
+    </w:p>
+    <w:p>
+      <w:pPr>
+        <w:pStyle w:val="NormalWeb"/>
+        <w:spacing w:line="360" w:lineRule="auto"/>
+        <w:rPr>
+          <w:lang w:val="fr-FR"/>
+        </w:rPr>
+      </w:pPr>
+      <w:r>
+        <w:rPr>
+          <w:lang w:val="fr-FR"/>
+        </w:rPr>
+        <w:t>Après avoir effectué son travail dans les actionneurs, le fluide hydrauliqu</w:t>
+      </w:r>
+      <w:r>
+        <w:rPr>
+          <w:lang w:val="fr-FR"/>
+        </w:rPr>
+        <w:t xml:space="preserve">e retourne au réservoir via des flexibles </w:t>
+      </w:r>
+      <w:r>
+        <w:rPr>
+          <w:lang w:val="fr-FR"/>
+        </w:rPr>
+        <w:t>de retour. Avant de reve</w:t>
+      </w:r>
+      <w:bookmarkStart w:id="19" w:name="_GoBack"/>
+      <w:bookmarkEnd w:id="19"/>
+      <w:r>
+        <w:rPr>
+          <w:lang w:val="fr-FR"/>
+        </w:rPr>
+        <w:t>nir au réservoir, le fluide passe par des filtres pour éliminer les contaminants et garantir la propreté du système. Le réservoir permet également de refroidir le fluide avant qu'il ne soit à nouveau pompé dans le système.</w:t>
+      </w:r>
+    </w:p>
+    <w:p>
+      <w:pPr>
+        <w:pStyle w:val="Heading3"/>
+        <w:rPr>
+          <w:sz w:val="24"/>
+        </w:rPr>
+      </w:pPr>
+      <w:r>
+        <w:rPr>
+          <w:sz w:val="24"/>
+        </w:rPr>
+        <w:t xml:space="preserve">5. </w:t>
+      </w:r>
+      <w:r>
+        <w:rPr>
+          <w:rStyle w:val="Strong"/>
+          <w:b/>
+          <w:bCs w:val="0"/>
+          <w:sz w:val="24"/>
+        </w:rPr>
+        <w:t>Contrôle de la Pression et de la Sécurité</w:t>
+      </w:r>
+    </w:p>
+    <w:p>
+      <w:pPr>
+        <w:pStyle w:val="NormalWeb"/>
+        <w:spacing w:line="360" w:lineRule="auto"/>
+        <w:rPr>
+          <w:lang w:val="fr-FR"/>
+        </w:rPr>
+      </w:pPr>
+      <w:r>
+        <w:rPr>
+          <w:lang w:val="fr-FR"/>
+        </w:rPr>
+        <w:t>Le système hydraulique est équipé de soupapes de sécurité pour prévenir les surpressions. Ces soupapes s'ouvrent automatiquement pour relâcher le fluide excédentaire lorsque la pression dépasse les limites de sécurité, protégeant ainsi les composants du système contre les dommages.</w:t>
+      </w:r>
+    </w:p>
+    <w:p>
+      <w:pPr>
+        <w:rPr>
+          <w:b w:val="0"/>
+          <w:bCs/>
+          <w:lang w:val="fr-FR"/>
+        </w:rPr>
+      </w:pPr>
+    </w:p>
+    <w:p>
+      <w:pPr>
+        <w:rPr>
+          <w:b w:val="0"/>
+          <w:bCs/>
+          <w:lang w:val="fr-FR"/>
+        </w:rPr>
+      </w:pPr>
+    </w:p>
+    <w:p>
+      <w:pPr>
+        <w:rPr>
+          <w:b w:val="0"/>
+          <w:bCs/>
+          <w:lang w:val="fr-FR"/>
+        </w:rPr>
+      </w:pPr>
+    </w:p>
+    <w:p>
+      <w:pPr>
+        <w:rPr>
+          <w:b w:val="0"/>
+          <w:bCs/>
+          <w:lang w:val="fr-FR"/>
+        </w:rPr>
+      </w:pPr>
+    </w:p>
+    <w:p>
+      <w:pPr>
+        <w:rPr>
+          <w:b w:val="0"/>
+          <w:bCs/>
+          <w:lang w:val="fr-FR"/>
+        </w:rPr>
+      </w:pPr>
+    </w:p>
+    <w:p>
+      <w:pPr>
+        <w:rPr>
+          <w:b w:val="0"/>
+          <w:bCs/>
+          <w:lang w:val="fr-FR"/>
+        </w:rPr>
+      </w:pPr>
+    </w:p>
+    <w:p>
+      <w:pPr>
+        <w:rPr>
+          <w:b w:val="0"/>
+          <w:bCs/>
+          <w:lang w:val="fr-FR"/>
+        </w:rPr>
+      </w:pPr>
+    </w:p>
+    <w:p>
+      <w:pPr>
+        <w:rPr>
+          <w:b w:val="0"/>
+          <w:bCs/>
+          <w:lang w:val="fr-FR"/>
+        </w:rPr>
+      </w:pPr>
+    </w:p>
+    <w:p>
+      <w:pPr>
+        <w:rPr>
+          <w:b w:val="0"/>
+          <w:bCs/>
           <w:lang w:val="fr-FR"/>
         </w:rPr>
       </w:pPr>
@@ -30689,7 +32761,7 @@
           <w:rPr>
             <w:noProof/>
           </w:rPr>
-          <w:t>7</w:t>
+          <w:t>15</w:t>
         </w:r>
         <w:r>
           <w:rPr>
@@ -31496,6 +33568,95 @@
     </w:lvl>
   </w:abstractNum>
   <w:abstractNum w:abstractNumId="6" w15:restartNumberingAfterBreak="0">
+    <w:nsid w:val="1A196214"/>
+    <w:multiLevelType w:val="hybridMultilevel"/>
+    <w:tmpl w:val="62B07472"/>
+    <w:lvl w:ilvl="0" w:tplc="0409000F">
+      <w:start w:val="1"/>
+      <w:numFmt w:val="decimal"/>
+      <w:lvlText w:val="%1."/>
+      <w:lvlJc w:val="left"/>
+      <w:pPr>
+        <w:ind w:left="720" w:hanging="360"/>
+      </w:pPr>
+      <w:rPr>
+        <w:rFonts w:hint="default"/>
+      </w:rPr>
+    </w:lvl>
+    <w:lvl w:ilvl="1" w:tplc="04090019" w:tentative="1">
+      <w:start w:val="1"/>
+      <w:numFmt w:val="lowerLetter"/>
+      <w:lvlText w:val="%2."/>
+      <w:lvlJc w:val="left"/>
+      <w:pPr>
+        <w:ind w:left="1440" w:hanging="360"/>
+      </w:pPr>
+    </w:lvl>
+    <w:lvl w:ilvl="2" w:tplc="0409001B" w:tentative="1">
+      <w:start w:val="1"/>
+      <w:numFmt w:val="lowerRoman"/>
+      <w:lvlText w:val="%3."/>
+      <w:lvlJc w:val="right"/>
+      <w:pPr>
+        <w:ind w:left="2160" w:hanging="180"/>
+      </w:pPr>
+    </w:lvl>
+    <w:lvl w:ilvl="3" w:tplc="0409000F" w:tentative="1">
+      <w:start w:val="1"/>
+      <w:numFmt w:val="decimal"/>
+      <w:lvlText w:val="%4."/>
+      <w:lvlJc w:val="left"/>
+      <w:pPr>
+        <w:ind w:left="2880" w:hanging="360"/>
+      </w:pPr>
+    </w:lvl>
+    <w:lvl w:ilvl="4" w:tplc="04090019" w:tentative="1">
+      <w:start w:val="1"/>
+      <w:numFmt w:val="lowerLetter"/>
+      <w:lvlText w:val="%5."/>
+      <w:lvlJc w:val="left"/>
+      <w:pPr>
+        <w:ind w:left="3600" w:hanging="360"/>
+      </w:pPr>
+    </w:lvl>
+    <w:lvl w:ilvl="5" w:tplc="0409001B" w:tentative="1">
+      <w:start w:val="1"/>
+      <w:numFmt w:val="lowerRoman"/>
+      <w:lvlText w:val="%6."/>
+      <w:lvlJc w:val="right"/>
+      <w:pPr>
+        <w:ind w:left="4320" w:hanging="180"/>
+      </w:pPr>
+    </w:lvl>
+    <w:lvl w:ilvl="6" w:tplc="0409000F" w:tentative="1">
+      <w:start w:val="1"/>
+      <w:numFmt w:val="decimal"/>
+      <w:lvlText w:val="%7."/>
+      <w:lvlJc w:val="left"/>
+      <w:pPr>
+        <w:ind w:left="5040" w:hanging="360"/>
+      </w:pPr>
+    </w:lvl>
+    <w:lvl w:ilvl="7" w:tplc="04090019" w:tentative="1">
+      <w:start w:val="1"/>
+      <w:numFmt w:val="lowerLetter"/>
+      <w:lvlText w:val="%8."/>
+      <w:lvlJc w:val="left"/>
+      <w:pPr>
+        <w:ind w:left="5760" w:hanging="360"/>
+      </w:pPr>
+    </w:lvl>
+    <w:lvl w:ilvl="8" w:tplc="0409001B" w:tentative="1">
+      <w:start w:val="1"/>
+      <w:numFmt w:val="lowerRoman"/>
+      <w:lvlText w:val="%9."/>
+      <w:lvlJc w:val="right"/>
+      <w:pPr>
+        <w:ind w:left="6480" w:hanging="180"/>
+      </w:pPr>
+    </w:lvl>
+  </w:abstractNum>
+  <w:abstractNum w:abstractNumId="7" w15:restartNumberingAfterBreak="0">
     <w:nsid w:val="1BA54B9A"/>
     <w:multiLevelType w:val="multilevel"/>
     <w:tmpl w:val="22265A3C"/>
@@ -31608,7 +33769,7 @@
       </w:pPr>
     </w:lvl>
   </w:abstractNum>
-  <w:abstractNum w:abstractNumId="7" w15:restartNumberingAfterBreak="0">
+  <w:abstractNum w:abstractNumId="8" w15:restartNumberingAfterBreak="0">
     <w:nsid w:val="1F983A92"/>
     <w:multiLevelType w:val="hybridMultilevel"/>
     <w:tmpl w:val="64E4DB42"/>
@@ -31721,7 +33882,7 @@
       </w:rPr>
     </w:lvl>
   </w:abstractNum>
-  <w:abstractNum w:abstractNumId="8" w15:restartNumberingAfterBreak="0">
+  <w:abstractNum w:abstractNumId="9" w15:restartNumberingAfterBreak="0">
     <w:nsid w:val="200A5302"/>
     <w:multiLevelType w:val="hybridMultilevel"/>
     <w:tmpl w:val="E4DEC996"/>
@@ -31833,7 +33994,7 @@
       </w:rPr>
     </w:lvl>
   </w:abstractNum>
-  <w:abstractNum w:abstractNumId="9" w15:restartNumberingAfterBreak="0">
+  <w:abstractNum w:abstractNumId="10" w15:restartNumberingAfterBreak="0">
     <w:nsid w:val="20940D78"/>
     <w:multiLevelType w:val="multilevel"/>
     <w:tmpl w:val="014E77FC"/>
@@ -31954,7 +34115,7 @@
       </w:rPr>
     </w:lvl>
   </w:abstractNum>
-  <w:abstractNum w:abstractNumId="10" w15:restartNumberingAfterBreak="0">
+  <w:abstractNum w:abstractNumId="11" w15:restartNumberingAfterBreak="0">
     <w:nsid w:val="23C03EEF"/>
     <w:multiLevelType w:val="multilevel"/>
     <w:tmpl w:val="466296AA"/>
@@ -32103,7 +34264,96 @@
       </w:rPr>
     </w:lvl>
   </w:abstractNum>
-  <w:abstractNum w:abstractNumId="11" w15:restartNumberingAfterBreak="0">
+  <w:abstractNum w:abstractNumId="12" w15:restartNumberingAfterBreak="0">
+    <w:nsid w:val="25EF7A1A"/>
+    <w:multiLevelType w:val="hybridMultilevel"/>
+    <w:tmpl w:val="D1A8D5B8"/>
+    <w:lvl w:ilvl="0" w:tplc="0409000F">
+      <w:start w:val="1"/>
+      <w:numFmt w:val="decimal"/>
+      <w:lvlText w:val="%1."/>
+      <w:lvlJc w:val="left"/>
+      <w:pPr>
+        <w:ind w:left="720" w:hanging="360"/>
+      </w:pPr>
+      <w:rPr>
+        <w:rFonts w:hint="default"/>
+      </w:rPr>
+    </w:lvl>
+    <w:lvl w:ilvl="1" w:tplc="04090019" w:tentative="1">
+      <w:start w:val="1"/>
+      <w:numFmt w:val="lowerLetter"/>
+      <w:lvlText w:val="%2."/>
+      <w:lvlJc w:val="left"/>
+      <w:pPr>
+        <w:ind w:left="1440" w:hanging="360"/>
+      </w:pPr>
+    </w:lvl>
+    <w:lvl w:ilvl="2" w:tplc="0409001B" w:tentative="1">
+      <w:start w:val="1"/>
+      <w:numFmt w:val="lowerRoman"/>
+      <w:lvlText w:val="%3."/>
+      <w:lvlJc w:val="right"/>
+      <w:pPr>
+        <w:ind w:left="2160" w:hanging="180"/>
+      </w:pPr>
+    </w:lvl>
+    <w:lvl w:ilvl="3" w:tplc="0409000F" w:tentative="1">
+      <w:start w:val="1"/>
+      <w:numFmt w:val="decimal"/>
+      <w:lvlText w:val="%4."/>
+      <w:lvlJc w:val="left"/>
+      <w:pPr>
+        <w:ind w:left="2880" w:hanging="360"/>
+      </w:pPr>
+    </w:lvl>
+    <w:lvl w:ilvl="4" w:tplc="04090019" w:tentative="1">
+      <w:start w:val="1"/>
+      <w:numFmt w:val="lowerLetter"/>
+      <w:lvlText w:val="%5."/>
+      <w:lvlJc w:val="left"/>
+      <w:pPr>
+        <w:ind w:left="3600" w:hanging="360"/>
+      </w:pPr>
+    </w:lvl>
+    <w:lvl w:ilvl="5" w:tplc="0409001B" w:tentative="1">
+      <w:start w:val="1"/>
+      <w:numFmt w:val="lowerRoman"/>
+      <w:lvlText w:val="%6."/>
+      <w:lvlJc w:val="right"/>
+      <w:pPr>
+        <w:ind w:left="4320" w:hanging="180"/>
+      </w:pPr>
+    </w:lvl>
+    <w:lvl w:ilvl="6" w:tplc="0409000F" w:tentative="1">
+      <w:start w:val="1"/>
+      <w:numFmt w:val="decimal"/>
+      <w:lvlText w:val="%7."/>
+      <w:lvlJc w:val="left"/>
+      <w:pPr>
+        <w:ind w:left="5040" w:hanging="360"/>
+      </w:pPr>
+    </w:lvl>
+    <w:lvl w:ilvl="7" w:tplc="04090019" w:tentative="1">
+      <w:start w:val="1"/>
+      <w:numFmt w:val="lowerLetter"/>
+      <w:lvlText w:val="%8."/>
+      <w:lvlJc w:val="left"/>
+      <w:pPr>
+        <w:ind w:left="5760" w:hanging="360"/>
+      </w:pPr>
+    </w:lvl>
+    <w:lvl w:ilvl="8" w:tplc="0409001B" w:tentative="1">
+      <w:start w:val="1"/>
+      <w:numFmt w:val="lowerRoman"/>
+      <w:lvlText w:val="%9."/>
+      <w:lvlJc w:val="right"/>
+      <w:pPr>
+        <w:ind w:left="6480" w:hanging="180"/>
+      </w:pPr>
+    </w:lvl>
+  </w:abstractNum>
+  <w:abstractNum w:abstractNumId="13" w15:restartNumberingAfterBreak="0">
     <w:nsid w:val="26931719"/>
     <w:multiLevelType w:val="hybridMultilevel"/>
     <w:tmpl w:val="B23E7530"/>
@@ -32216,7 +34466,120 @@
       </w:rPr>
     </w:lvl>
   </w:abstractNum>
-  <w:abstractNum w:abstractNumId="12" w15:restartNumberingAfterBreak="0">
+  <w:abstractNum w:abstractNumId="14" w15:restartNumberingAfterBreak="0">
+    <w:nsid w:val="27AA501C"/>
+    <w:multiLevelType w:val="hybridMultilevel"/>
+    <w:tmpl w:val="249AA2CE"/>
+    <w:lvl w:ilvl="0" w:tplc="04090001">
+      <w:start w:val="1"/>
+      <w:numFmt w:val="bullet"/>
+      <w:lvlText w:val=""/>
+      <w:lvlJc w:val="left"/>
+      <w:pPr>
+        <w:ind w:left="720" w:hanging="360"/>
+      </w:pPr>
+      <w:rPr>
+        <w:rFonts w:ascii="Symbol" w:hAnsi="Symbol" w:hint="default"/>
+      </w:rPr>
+    </w:lvl>
+    <w:lvl w:ilvl="1" w:tplc="04090003" w:tentative="1">
+      <w:start w:val="1"/>
+      <w:numFmt w:val="bullet"/>
+      <w:lvlText w:val="o"/>
+      <w:lvlJc w:val="left"/>
+      <w:pPr>
+        <w:ind w:left="1440" w:hanging="360"/>
+      </w:pPr>
+      <w:rPr>
+        <w:rFonts w:ascii="Courier New" w:hAnsi="Courier New" w:cs="Courier New" w:hint="default"/>
+      </w:rPr>
+    </w:lvl>
+    <w:lvl w:ilvl="2" w:tplc="04090005" w:tentative="1">
+      <w:start w:val="1"/>
+      <w:numFmt w:val="bullet"/>
+      <w:lvlText w:val=""/>
+      <w:lvlJc w:val="left"/>
+      <w:pPr>
+        <w:ind w:left="2160" w:hanging="360"/>
+      </w:pPr>
+      <w:rPr>
+        <w:rFonts w:ascii="Wingdings" w:hAnsi="Wingdings" w:hint="default"/>
+      </w:rPr>
+    </w:lvl>
+    <w:lvl w:ilvl="3" w:tplc="04090001" w:tentative="1">
+      <w:start w:val="1"/>
+      <w:numFmt w:val="bullet"/>
+      <w:lvlText w:val=""/>
+      <w:lvlJc w:val="left"/>
+      <w:pPr>
+        <w:ind w:left="2880" w:hanging="360"/>
+      </w:pPr>
+      <w:rPr>
+        <w:rFonts w:ascii="Symbol" w:hAnsi="Symbol" w:hint="default"/>
+      </w:rPr>
+    </w:lvl>
+    <w:lvl w:ilvl="4" w:tplc="04090003" w:tentative="1">
+      <w:start w:val="1"/>
+      <w:numFmt w:val="bullet"/>
+      <w:lvlText w:val="o"/>
+      <w:lvlJc w:val="left"/>
+      <w:pPr>
+        <w:ind w:left="3600" w:hanging="360"/>
+      </w:pPr>
+      <w:rPr>
+        <w:rFonts w:ascii="Courier New" w:hAnsi="Courier New" w:cs="Courier New" w:hint="default"/>
+      </w:rPr>
+    </w:lvl>
+    <w:lvl w:ilvl="5" w:tplc="04090005" w:tentative="1">
+      <w:start w:val="1"/>
+      <w:numFmt w:val="bullet"/>
+      <w:lvlText w:val=""/>
+      <w:lvlJc w:val="left"/>
+      <w:pPr>
+        <w:ind w:left="4320" w:hanging="360"/>
+      </w:pPr>
+      <w:rPr>
+        <w:rFonts w:ascii="Wingdings" w:hAnsi="Wingdings" w:hint="default"/>
+      </w:rPr>
+    </w:lvl>
+    <w:lvl w:ilvl="6" w:tplc="04090001" w:tentative="1">
+      <w:start w:val="1"/>
+      <w:numFmt w:val="bullet"/>
+      <w:lvlText w:val=""/>
+      <w:lvlJc w:val="left"/>
+      <w:pPr>
+        <w:ind w:left="5040" w:hanging="360"/>
+      </w:pPr>
+      <w:rPr>
+        <w:rFonts w:ascii="Symbol" w:hAnsi="Symbol" w:hint="default"/>
+      </w:rPr>
+    </w:lvl>
+    <w:lvl w:ilvl="7" w:tplc="04090003" w:tentative="1">
+      <w:start w:val="1"/>
+      <w:numFmt w:val="bullet"/>
+      <w:lvlText w:val="o"/>
+      <w:lvlJc w:val="left"/>
+      <w:pPr>
+        <w:ind w:left="5760" w:hanging="360"/>
+      </w:pPr>
+      <w:rPr>
+        <w:rFonts w:ascii="Courier New" w:hAnsi="Courier New" w:cs="Courier New" w:hint="default"/>
+      </w:rPr>
+    </w:lvl>
+    <w:lvl w:ilvl="8" w:tplc="04090005" w:tentative="1">
+      <w:start w:val="1"/>
+      <w:numFmt w:val="bullet"/>
+      <w:lvlText w:val=""/>
+      <w:lvlJc w:val="left"/>
+      <w:pPr>
+        <w:ind w:left="6480" w:hanging="360"/>
+      </w:pPr>
+      <w:rPr>
+        <w:rFonts w:ascii="Wingdings" w:hAnsi="Wingdings" w:hint="default"/>
+      </w:rPr>
+    </w:lvl>
+  </w:abstractNum>
+  <w:abstractNum w:abstractNumId="15" w15:restartNumberingAfterBreak="0">
     <w:nsid w:val="29363D52"/>
     <w:multiLevelType w:val="multilevel"/>
     <w:tmpl w:val="8CB8EDE6"/>
@@ -32365,7 +34728,7 @@
       </w:rPr>
     </w:lvl>
   </w:abstractNum>
-  <w:abstractNum w:abstractNumId="13" w15:restartNumberingAfterBreak="0">
+  <w:abstractNum w:abstractNumId="16" w15:restartNumberingAfterBreak="0">
     <w:nsid w:val="2CFE38C0"/>
     <w:multiLevelType w:val="multilevel"/>
     <w:tmpl w:val="C8A60A52"/>
@@ -32514,7 +34877,7 @@
       </w:rPr>
     </w:lvl>
   </w:abstractNum>
-  <w:abstractNum w:abstractNumId="14" w15:restartNumberingAfterBreak="0">
+  <w:abstractNum w:abstractNumId="17" w15:restartNumberingAfterBreak="0">
     <w:nsid w:val="2D5F585D"/>
     <w:multiLevelType w:val="hybridMultilevel"/>
     <w:tmpl w:val="64FA69F0"/>
@@ -32626,122 +34989,10 @@
       </w:rPr>
     </w:lvl>
   </w:abstractNum>
-  <w:abstractNum w:abstractNumId="15" w15:restartNumberingAfterBreak="0">
-    <w:nsid w:val="4AE90672"/>
-    <w:multiLevelType w:val="hybridMultilevel"/>
-    <w:tmpl w:val="B5E82A3C"/>
-    <w:lvl w:ilvl="0" w:tplc="88F0E8E2">
-      <w:numFmt w:val="bullet"/>
-      <w:lvlText w:val="-"/>
-      <w:lvlJc w:val="left"/>
-      <w:pPr>
-        <w:ind w:left="720" w:hanging="360"/>
-      </w:pPr>
-      <w:rPr>
-        <w:rFonts w:ascii="Times New Roman" w:eastAsiaTheme="minorHAnsi" w:hAnsi="Times New Roman" w:cs="Times New Roman" w:hint="default"/>
-      </w:rPr>
-    </w:lvl>
-    <w:lvl w:ilvl="1" w:tplc="04090003" w:tentative="1">
-      <w:start w:val="1"/>
-      <w:numFmt w:val="bullet"/>
-      <w:lvlText w:val="o"/>
-      <w:lvlJc w:val="left"/>
-      <w:pPr>
-        <w:ind w:left="1440" w:hanging="360"/>
-      </w:pPr>
-      <w:rPr>
-        <w:rFonts w:ascii="Courier New" w:hAnsi="Courier New" w:cs="Courier New" w:hint="default"/>
-      </w:rPr>
-    </w:lvl>
-    <w:lvl w:ilvl="2" w:tplc="04090005" w:tentative="1">
-      <w:start w:val="1"/>
-      <w:numFmt w:val="bullet"/>
-      <w:lvlText w:val=""/>
-      <w:lvlJc w:val="left"/>
-      <w:pPr>
-        <w:ind w:left="2160" w:hanging="360"/>
-      </w:pPr>
-      <w:rPr>
-        <w:rFonts w:ascii="Wingdings" w:hAnsi="Wingdings" w:hint="default"/>
-      </w:rPr>
-    </w:lvl>
-    <w:lvl w:ilvl="3" w:tplc="04090001" w:tentative="1">
-      <w:start w:val="1"/>
-      <w:numFmt w:val="bullet"/>
-      <w:lvlText w:val=""/>
-      <w:lvlJc w:val="left"/>
-      <w:pPr>
-        <w:ind w:left="2880" w:hanging="360"/>
-      </w:pPr>
-      <w:rPr>
-        <w:rFonts w:ascii="Symbol" w:hAnsi="Symbol" w:hint="default"/>
-      </w:rPr>
-    </w:lvl>
-    <w:lvl w:ilvl="4" w:tplc="04090003" w:tentative="1">
-      <w:start w:val="1"/>
-      <w:numFmt w:val="bullet"/>
-      <w:lvlText w:val="o"/>
-      <w:lvlJc w:val="left"/>
-      <w:pPr>
-        <w:ind w:left="3600" w:hanging="360"/>
-      </w:pPr>
-      <w:rPr>
-        <w:rFonts w:ascii="Courier New" w:hAnsi="Courier New" w:cs="Courier New" w:hint="default"/>
-      </w:rPr>
-    </w:lvl>
-    <w:lvl w:ilvl="5" w:tplc="04090005" w:tentative="1">
-      <w:start w:val="1"/>
-      <w:numFmt w:val="bullet"/>
-      <w:lvlText w:val=""/>
-      <w:lvlJc w:val="left"/>
-      <w:pPr>
-        <w:ind w:left="4320" w:hanging="360"/>
-      </w:pPr>
-      <w:rPr>
-        <w:rFonts w:ascii="Wingdings" w:hAnsi="Wingdings" w:hint="default"/>
-      </w:rPr>
-    </w:lvl>
-    <w:lvl w:ilvl="6" w:tplc="04090001" w:tentative="1">
-      <w:start w:val="1"/>
-      <w:numFmt w:val="bullet"/>
-      <w:lvlText w:val=""/>
-      <w:lvlJc w:val="left"/>
-      <w:pPr>
-        <w:ind w:left="5040" w:hanging="360"/>
-      </w:pPr>
-      <w:rPr>
-        <w:rFonts w:ascii="Symbol" w:hAnsi="Symbol" w:hint="default"/>
-      </w:rPr>
-    </w:lvl>
-    <w:lvl w:ilvl="7" w:tplc="04090003" w:tentative="1">
-      <w:start w:val="1"/>
-      <w:numFmt w:val="bullet"/>
-      <w:lvlText w:val="o"/>
-      <w:lvlJc w:val="left"/>
-      <w:pPr>
-        <w:ind w:left="5760" w:hanging="360"/>
-      </w:pPr>
-      <w:rPr>
-        <w:rFonts w:ascii="Courier New" w:hAnsi="Courier New" w:cs="Courier New" w:hint="default"/>
-      </w:rPr>
-    </w:lvl>
-    <w:lvl w:ilvl="8" w:tplc="04090005" w:tentative="1">
-      <w:start w:val="1"/>
-      <w:numFmt w:val="bullet"/>
-      <w:lvlText w:val=""/>
-      <w:lvlJc w:val="left"/>
-      <w:pPr>
-        <w:ind w:left="6480" w:hanging="360"/>
-      </w:pPr>
-      <w:rPr>
-        <w:rFonts w:ascii="Wingdings" w:hAnsi="Wingdings" w:hint="default"/>
-      </w:rPr>
-    </w:lvl>
-  </w:abstractNum>
-  <w:abstractNum w:abstractNumId="16" w15:restartNumberingAfterBreak="0">
-    <w:nsid w:val="50366E72"/>
+  <w:abstractNum w:abstractNumId="18" w15:restartNumberingAfterBreak="0">
+    <w:nsid w:val="32E70A6B"/>
     <w:multiLevelType w:val="multilevel"/>
-    <w:tmpl w:val="91562D7C"/>
+    <w:tmpl w:val="A4C803FA"/>
     <w:lvl w:ilvl="0">
       <w:start w:val="1"/>
       <w:numFmt w:val="bullet"/>
@@ -32887,107 +35138,195 @@
       </w:rPr>
     </w:lvl>
   </w:abstractNum>
-  <w:abstractNum w:abstractNumId="17" w15:restartNumberingAfterBreak="0">
-    <w:nsid w:val="50B879A8"/>
+  <w:abstractNum w:abstractNumId="19" w15:restartNumberingAfterBreak="0">
+    <w:nsid w:val="3C1241FE"/>
     <w:multiLevelType w:val="hybridMultilevel"/>
-    <w:tmpl w:val="D800178E"/>
-    <w:lvl w:ilvl="0" w:tplc="040C0001">
+    <w:tmpl w:val="8A402E60"/>
+    <w:lvl w:ilvl="0" w:tplc="0409000F">
+      <w:start w:val="1"/>
+      <w:numFmt w:val="decimal"/>
+      <w:lvlText w:val="%1."/>
+      <w:lvlJc w:val="left"/>
+      <w:pPr>
+        <w:ind w:left="720" w:hanging="360"/>
+      </w:pPr>
+      <w:rPr>
+        <w:rFonts w:hint="default"/>
+      </w:rPr>
+    </w:lvl>
+    <w:lvl w:ilvl="1" w:tplc="04090019" w:tentative="1">
+      <w:start w:val="1"/>
+      <w:numFmt w:val="lowerLetter"/>
+      <w:lvlText w:val="%2."/>
+      <w:lvlJc w:val="left"/>
+      <w:pPr>
+        <w:ind w:left="1440" w:hanging="360"/>
+      </w:pPr>
+    </w:lvl>
+    <w:lvl w:ilvl="2" w:tplc="0409001B" w:tentative="1">
+      <w:start w:val="1"/>
+      <w:numFmt w:val="lowerRoman"/>
+      <w:lvlText w:val="%3."/>
+      <w:lvlJc w:val="right"/>
+      <w:pPr>
+        <w:ind w:left="2160" w:hanging="180"/>
+      </w:pPr>
+    </w:lvl>
+    <w:lvl w:ilvl="3" w:tplc="0409000F" w:tentative="1">
+      <w:start w:val="1"/>
+      <w:numFmt w:val="decimal"/>
+      <w:lvlText w:val="%4."/>
+      <w:lvlJc w:val="left"/>
+      <w:pPr>
+        <w:ind w:left="2880" w:hanging="360"/>
+      </w:pPr>
+    </w:lvl>
+    <w:lvl w:ilvl="4" w:tplc="04090019" w:tentative="1">
+      <w:start w:val="1"/>
+      <w:numFmt w:val="lowerLetter"/>
+      <w:lvlText w:val="%5."/>
+      <w:lvlJc w:val="left"/>
+      <w:pPr>
+        <w:ind w:left="3600" w:hanging="360"/>
+      </w:pPr>
+    </w:lvl>
+    <w:lvl w:ilvl="5" w:tplc="0409001B" w:tentative="1">
+      <w:start w:val="1"/>
+      <w:numFmt w:val="lowerRoman"/>
+      <w:lvlText w:val="%6."/>
+      <w:lvlJc w:val="right"/>
+      <w:pPr>
+        <w:ind w:left="4320" w:hanging="180"/>
+      </w:pPr>
+    </w:lvl>
+    <w:lvl w:ilvl="6" w:tplc="0409000F" w:tentative="1">
+      <w:start w:val="1"/>
+      <w:numFmt w:val="decimal"/>
+      <w:lvlText w:val="%7."/>
+      <w:lvlJc w:val="left"/>
+      <w:pPr>
+        <w:ind w:left="5040" w:hanging="360"/>
+      </w:pPr>
+    </w:lvl>
+    <w:lvl w:ilvl="7" w:tplc="04090019" w:tentative="1">
+      <w:start w:val="1"/>
+      <w:numFmt w:val="lowerLetter"/>
+      <w:lvlText w:val="%8."/>
+      <w:lvlJc w:val="left"/>
+      <w:pPr>
+        <w:ind w:left="5760" w:hanging="360"/>
+      </w:pPr>
+    </w:lvl>
+    <w:lvl w:ilvl="8" w:tplc="0409001B" w:tentative="1">
+      <w:start w:val="1"/>
+      <w:numFmt w:val="lowerRoman"/>
+      <w:lvlText w:val="%9."/>
+      <w:lvlJc w:val="right"/>
+      <w:pPr>
+        <w:ind w:left="6480" w:hanging="180"/>
+      </w:pPr>
+    </w:lvl>
+  </w:abstractNum>
+  <w:abstractNum w:abstractNumId="20" w15:restartNumberingAfterBreak="0">
+    <w:nsid w:val="4AE90672"/>
+    <w:multiLevelType w:val="hybridMultilevel"/>
+    <w:tmpl w:val="B5E82A3C"/>
+    <w:lvl w:ilvl="0" w:tplc="88F0E8E2">
+      <w:numFmt w:val="bullet"/>
+      <w:lvlText w:val="-"/>
+      <w:lvlJc w:val="left"/>
+      <w:pPr>
+        <w:ind w:left="720" w:hanging="360"/>
+      </w:pPr>
+      <w:rPr>
+        <w:rFonts w:ascii="Times New Roman" w:eastAsiaTheme="minorHAnsi" w:hAnsi="Times New Roman" w:cs="Times New Roman" w:hint="default"/>
+      </w:rPr>
+    </w:lvl>
+    <w:lvl w:ilvl="1" w:tplc="04090003" w:tentative="1">
+      <w:start w:val="1"/>
+      <w:numFmt w:val="bullet"/>
+      <w:lvlText w:val="o"/>
+      <w:lvlJc w:val="left"/>
+      <w:pPr>
+        <w:ind w:left="1440" w:hanging="360"/>
+      </w:pPr>
+      <w:rPr>
+        <w:rFonts w:ascii="Courier New" w:hAnsi="Courier New" w:cs="Courier New" w:hint="default"/>
+      </w:rPr>
+    </w:lvl>
+    <w:lvl w:ilvl="2" w:tplc="04090005" w:tentative="1">
+      <w:start w:val="1"/>
+      <w:numFmt w:val="bullet"/>
+      <w:lvlText w:val=""/>
+      <w:lvlJc w:val="left"/>
+      <w:pPr>
+        <w:ind w:left="2160" w:hanging="360"/>
+      </w:pPr>
+      <w:rPr>
+        <w:rFonts w:ascii="Wingdings" w:hAnsi="Wingdings" w:hint="default"/>
+      </w:rPr>
+    </w:lvl>
+    <w:lvl w:ilvl="3" w:tplc="04090001" w:tentative="1">
       <w:start w:val="1"/>
       <w:numFmt w:val="bullet"/>
       <w:lvlText w:val=""/>
       <w:lvlJc w:val="left"/>
       <w:pPr>
-        <w:ind w:left="720" w:hanging="360"/>
+        <w:ind w:left="2880" w:hanging="360"/>
       </w:pPr>
       <w:rPr>
         <w:rFonts w:ascii="Symbol" w:hAnsi="Symbol" w:hint="default"/>
       </w:rPr>
     </w:lvl>
-    <w:lvl w:ilvl="1" w:tplc="040C0003">
+    <w:lvl w:ilvl="4" w:tplc="04090003" w:tentative="1">
       <w:start w:val="1"/>
       <w:numFmt w:val="bullet"/>
       <w:lvlText w:val="o"/>
       <w:lvlJc w:val="left"/>
       <w:pPr>
-        <w:ind w:left="1440" w:hanging="360"/>
+        <w:ind w:left="3600" w:hanging="360"/>
       </w:pPr>
       <w:rPr>
         <w:rFonts w:ascii="Courier New" w:hAnsi="Courier New" w:cs="Courier New" w:hint="default"/>
       </w:rPr>
     </w:lvl>
-    <w:lvl w:ilvl="2" w:tplc="040C0005" w:tentative="1">
+    <w:lvl w:ilvl="5" w:tplc="04090005" w:tentative="1">
       <w:start w:val="1"/>
       <w:numFmt w:val="bullet"/>
       <w:lvlText w:val=""/>
       <w:lvlJc w:val="left"/>
       <w:pPr>
-        <w:ind w:left="2160" w:hanging="360"/>
+        <w:ind w:left="4320" w:hanging="360"/>
       </w:pPr>
       <w:rPr>
         <w:rFonts w:ascii="Wingdings" w:hAnsi="Wingdings" w:hint="default"/>
       </w:rPr>
     </w:lvl>
-    <w:lvl w:ilvl="3" w:tplc="040C0001" w:tentative="1">
+    <w:lvl w:ilvl="6" w:tplc="04090001" w:tentative="1">
       <w:start w:val="1"/>
       <w:numFmt w:val="bullet"/>
       <w:lvlText w:val=""/>
       <w:lvlJc w:val="left"/>
       <w:pPr>
-        <w:ind w:left="2880" w:hanging="360"/>
+        <w:ind w:left="5040" w:hanging="360"/>
       </w:pPr>
       <w:rPr>
         <w:rFonts w:ascii="Symbol" w:hAnsi="Symbol" w:hint="default"/>
       </w:rPr>
     </w:lvl>
-    <w:lvl w:ilvl="4" w:tplc="040C0003" w:tentative="1">
+    <w:lvl w:ilvl="7" w:tplc="04090003" w:tentative="1">
       <w:start w:val="1"/>
       <w:numFmt w:val="bullet"/>
       <w:lvlText w:val="o"/>
       <w:lvlJc w:val="left"/>
       <w:pPr>
-        <w:ind w:left="3600" w:hanging="360"/>
+        <w:ind w:left="5760" w:hanging="360"/>
       </w:pPr>
       <w:rPr>
         <w:rFonts w:ascii="Courier New" w:hAnsi="Courier New" w:cs="Courier New" w:hint="default"/>
       </w:rPr>
     </w:lvl>
-    <w:lvl w:ilvl="5" w:tplc="040C0005" w:tentative="1">
-      <w:start w:val="1"/>
-      <w:numFmt w:val="bullet"/>
-      <w:lvlText w:val=""/>
-      <w:lvlJc w:val="left"/>
-      <w:pPr>
-        <w:ind w:left="4320" w:hanging="360"/>
-      </w:pPr>
-      <w:rPr>
-        <w:rFonts w:ascii="Wingdings" w:hAnsi="Wingdings" w:hint="default"/>
-      </w:rPr>
-    </w:lvl>
-    <w:lvl w:ilvl="6" w:tplc="040C0001" w:tentative="1">
-      <w:start w:val="1"/>
-      <w:numFmt w:val="bullet"/>
-      <w:lvlText w:val=""/>
-      <w:lvlJc w:val="left"/>
-      <w:pPr>
-        <w:ind w:left="5040" w:hanging="360"/>
-      </w:pPr>
-      <w:rPr>
-        <w:rFonts w:ascii="Symbol" w:hAnsi="Symbol" w:hint="default"/>
-      </w:rPr>
-    </w:lvl>
-    <w:lvl w:ilvl="7" w:tplc="040C0003" w:tentative="1">
-      <w:start w:val="1"/>
-      <w:numFmt w:val="bullet"/>
-      <w:lvlText w:val="o"/>
-      <w:lvlJc w:val="left"/>
-      <w:pPr>
-        <w:ind w:left="5760" w:hanging="360"/>
-      </w:pPr>
-      <w:rPr>
-        <w:rFonts w:ascii="Courier New" w:hAnsi="Courier New" w:cs="Courier New" w:hint="default"/>
-      </w:rPr>
-    </w:lvl>
-    <w:lvl w:ilvl="8" w:tplc="040C0005" w:tentative="1">
+    <w:lvl w:ilvl="8" w:tplc="04090005" w:tentative="1">
       <w:start w:val="1"/>
       <w:numFmt w:val="bullet"/>
       <w:lvlText w:val=""/>
@@ -33000,10 +35339,10 @@
       </w:rPr>
     </w:lvl>
   </w:abstractNum>
-  <w:abstractNum w:abstractNumId="18" w15:restartNumberingAfterBreak="0">
-    <w:nsid w:val="52066603"/>
+  <w:abstractNum w:abstractNumId="21" w15:restartNumberingAfterBreak="0">
+    <w:nsid w:val="50366E72"/>
     <w:multiLevelType w:val="multilevel"/>
-    <w:tmpl w:val="A5A88C04"/>
+    <w:tmpl w:val="91562D7C"/>
     <w:lvl w:ilvl="0">
       <w:start w:val="1"/>
       <w:numFmt w:val="bullet"/>
@@ -33149,7 +35488,269 @@
       </w:rPr>
     </w:lvl>
   </w:abstractNum>
-  <w:abstractNum w:abstractNumId="19" w15:restartNumberingAfterBreak="0">
+  <w:abstractNum w:abstractNumId="22" w15:restartNumberingAfterBreak="0">
+    <w:nsid w:val="50B879A8"/>
+    <w:multiLevelType w:val="hybridMultilevel"/>
+    <w:tmpl w:val="D800178E"/>
+    <w:lvl w:ilvl="0" w:tplc="040C0001">
+      <w:start w:val="1"/>
+      <w:numFmt w:val="bullet"/>
+      <w:lvlText w:val=""/>
+      <w:lvlJc w:val="left"/>
+      <w:pPr>
+        <w:ind w:left="720" w:hanging="360"/>
+      </w:pPr>
+      <w:rPr>
+        <w:rFonts w:ascii="Symbol" w:hAnsi="Symbol" w:hint="default"/>
+      </w:rPr>
+    </w:lvl>
+    <w:lvl w:ilvl="1" w:tplc="040C0003">
+      <w:start w:val="1"/>
+      <w:numFmt w:val="bullet"/>
+      <w:lvlText w:val="o"/>
+      <w:lvlJc w:val="left"/>
+      <w:pPr>
+        <w:ind w:left="1440" w:hanging="360"/>
+      </w:pPr>
+      <w:rPr>
+        <w:rFonts w:ascii="Courier New" w:hAnsi="Courier New" w:cs="Courier New" w:hint="default"/>
+      </w:rPr>
+    </w:lvl>
+    <w:lvl w:ilvl="2" w:tplc="040C0005" w:tentative="1">
+      <w:start w:val="1"/>
+      <w:numFmt w:val="bullet"/>
+      <w:lvlText w:val=""/>
+      <w:lvlJc w:val="left"/>
+      <w:pPr>
+        <w:ind w:left="2160" w:hanging="360"/>
+      </w:pPr>
+      <w:rPr>
+        <w:rFonts w:ascii="Wingdings" w:hAnsi="Wingdings" w:hint="default"/>
+      </w:rPr>
+    </w:lvl>
+    <w:lvl w:ilvl="3" w:tplc="040C0001" w:tentative="1">
+      <w:start w:val="1"/>
+      <w:numFmt w:val="bullet"/>
+      <w:lvlText w:val=""/>
+      <w:lvlJc w:val="left"/>
+      <w:pPr>
+        <w:ind w:left="2880" w:hanging="360"/>
+      </w:pPr>
+      <w:rPr>
+        <w:rFonts w:ascii="Symbol" w:hAnsi="Symbol" w:hint="default"/>
+      </w:rPr>
+    </w:lvl>
+    <w:lvl w:ilvl="4" w:tplc="040C0003" w:tentative="1">
+      <w:start w:val="1"/>
+      <w:numFmt w:val="bullet"/>
+      <w:lvlText w:val="o"/>
+      <w:lvlJc w:val="left"/>
+      <w:pPr>
+        <w:ind w:left="3600" w:hanging="360"/>
+      </w:pPr>
+      <w:rPr>
+        <w:rFonts w:ascii="Courier New" w:hAnsi="Courier New" w:cs="Courier New" w:hint="default"/>
+      </w:rPr>
+    </w:lvl>
+    <w:lvl w:ilvl="5" w:tplc="040C0005" w:tentative="1">
+      <w:start w:val="1"/>
+      <w:numFmt w:val="bullet"/>
+      <w:lvlText w:val=""/>
+      <w:lvlJc w:val="left"/>
+      <w:pPr>
+        <w:ind w:left="4320" w:hanging="360"/>
+      </w:pPr>
+      <w:rPr>
+        <w:rFonts w:ascii="Wingdings" w:hAnsi="Wingdings" w:hint="default"/>
+      </w:rPr>
+    </w:lvl>
+    <w:lvl w:ilvl="6" w:tplc="040C0001" w:tentative="1">
+      <w:start w:val="1"/>
+      <w:numFmt w:val="bullet"/>
+      <w:lvlText w:val=""/>
+      <w:lvlJc w:val="left"/>
+      <w:pPr>
+        <w:ind w:left="5040" w:hanging="360"/>
+      </w:pPr>
+      <w:rPr>
+        <w:rFonts w:ascii="Symbol" w:hAnsi="Symbol" w:hint="default"/>
+      </w:rPr>
+    </w:lvl>
+    <w:lvl w:ilvl="7" w:tplc="040C0003" w:tentative="1">
+      <w:start w:val="1"/>
+      <w:numFmt w:val="bullet"/>
+      <w:lvlText w:val="o"/>
+      <w:lvlJc w:val="left"/>
+      <w:pPr>
+        <w:ind w:left="5760" w:hanging="360"/>
+      </w:pPr>
+      <w:rPr>
+        <w:rFonts w:ascii="Courier New" w:hAnsi="Courier New" w:cs="Courier New" w:hint="default"/>
+      </w:rPr>
+    </w:lvl>
+    <w:lvl w:ilvl="8" w:tplc="040C0005" w:tentative="1">
+      <w:start w:val="1"/>
+      <w:numFmt w:val="bullet"/>
+      <w:lvlText w:val=""/>
+      <w:lvlJc w:val="left"/>
+      <w:pPr>
+        <w:ind w:left="6480" w:hanging="360"/>
+      </w:pPr>
+      <w:rPr>
+        <w:rFonts w:ascii="Wingdings" w:hAnsi="Wingdings" w:hint="default"/>
+      </w:rPr>
+    </w:lvl>
+  </w:abstractNum>
+  <w:abstractNum w:abstractNumId="23" w15:restartNumberingAfterBreak="0">
+    <w:nsid w:val="52066603"/>
+    <w:multiLevelType w:val="multilevel"/>
+    <w:tmpl w:val="A5A88C04"/>
+    <w:lvl w:ilvl="0">
+      <w:start w:val="1"/>
+      <w:numFmt w:val="bullet"/>
+      <w:lvlText w:val=""/>
+      <w:lvlJc w:val="left"/>
+      <w:pPr>
+        <w:tabs>
+          <w:tab w:val="num" w:pos="720"/>
+        </w:tabs>
+        <w:ind w:left="720" w:hanging="360"/>
+      </w:pPr>
+      <w:rPr>
+        <w:rFonts w:ascii="Symbol" w:hAnsi="Symbol" w:hint="default"/>
+        <w:sz w:val="20"/>
+      </w:rPr>
+    </w:lvl>
+    <w:lvl w:ilvl="1" w:tentative="1">
+      <w:start w:val="1"/>
+      <w:numFmt w:val="bullet"/>
+      <w:lvlText w:val="o"/>
+      <w:lvlJc w:val="left"/>
+      <w:pPr>
+        <w:tabs>
+          <w:tab w:val="num" w:pos="1440"/>
+        </w:tabs>
+        <w:ind w:left="1440" w:hanging="360"/>
+      </w:pPr>
+      <w:rPr>
+        <w:rFonts w:ascii="Courier New" w:hAnsi="Courier New" w:hint="default"/>
+        <w:sz w:val="20"/>
+      </w:rPr>
+    </w:lvl>
+    <w:lvl w:ilvl="2" w:tentative="1">
+      <w:start w:val="1"/>
+      <w:numFmt w:val="bullet"/>
+      <w:lvlText w:val=""/>
+      <w:lvlJc w:val="left"/>
+      <w:pPr>
+        <w:tabs>
+          <w:tab w:val="num" w:pos="2160"/>
+        </w:tabs>
+        <w:ind w:left="2160" w:hanging="360"/>
+      </w:pPr>
+      <w:rPr>
+        <w:rFonts w:ascii="Wingdings" w:hAnsi="Wingdings" w:hint="default"/>
+        <w:sz w:val="20"/>
+      </w:rPr>
+    </w:lvl>
+    <w:lvl w:ilvl="3" w:tentative="1">
+      <w:start w:val="1"/>
+      <w:numFmt w:val="bullet"/>
+      <w:lvlText w:val=""/>
+      <w:lvlJc w:val="left"/>
+      <w:pPr>
+        <w:tabs>
+          <w:tab w:val="num" w:pos="2880"/>
+        </w:tabs>
+        <w:ind w:left="2880" w:hanging="360"/>
+      </w:pPr>
+      <w:rPr>
+        <w:rFonts w:ascii="Wingdings" w:hAnsi="Wingdings" w:hint="default"/>
+        <w:sz w:val="20"/>
+      </w:rPr>
+    </w:lvl>
+    <w:lvl w:ilvl="4" w:tentative="1">
+      <w:start w:val="1"/>
+      <w:numFmt w:val="bullet"/>
+      <w:lvlText w:val=""/>
+      <w:lvlJc w:val="left"/>
+      <w:pPr>
+        <w:tabs>
+          <w:tab w:val="num" w:pos="3600"/>
+        </w:tabs>
+        <w:ind w:left="3600" w:hanging="360"/>
+      </w:pPr>
+      <w:rPr>
+        <w:rFonts w:ascii="Wingdings" w:hAnsi="Wingdings" w:hint="default"/>
+        <w:sz w:val="20"/>
+      </w:rPr>
+    </w:lvl>
+    <w:lvl w:ilvl="5" w:tentative="1">
+      <w:start w:val="1"/>
+      <w:numFmt w:val="bullet"/>
+      <w:lvlText w:val=""/>
+      <w:lvlJc w:val="left"/>
+      <w:pPr>
+        <w:tabs>
+          <w:tab w:val="num" w:pos="4320"/>
+        </w:tabs>
+        <w:ind w:left="4320" w:hanging="360"/>
+      </w:pPr>
+      <w:rPr>
+        <w:rFonts w:ascii="Wingdings" w:hAnsi="Wingdings" w:hint="default"/>
+        <w:sz w:val="20"/>
+      </w:rPr>
+    </w:lvl>
+    <w:lvl w:ilvl="6" w:tentative="1">
+      <w:start w:val="1"/>
+      <w:numFmt w:val="bullet"/>
+      <w:lvlText w:val=""/>
+      <w:lvlJc w:val="left"/>
+      <w:pPr>
+        <w:tabs>
+          <w:tab w:val="num" w:pos="5040"/>
+        </w:tabs>
+        <w:ind w:left="5040" w:hanging="360"/>
+      </w:pPr>
+      <w:rPr>
+        <w:rFonts w:ascii="Wingdings" w:hAnsi="Wingdings" w:hint="default"/>
+        <w:sz w:val="20"/>
+      </w:rPr>
+    </w:lvl>
+    <w:lvl w:ilvl="7" w:tentative="1">
+      <w:start w:val="1"/>
+      <w:numFmt w:val="bullet"/>
+      <w:lvlText w:val=""/>
+      <w:lvlJc w:val="left"/>
+      <w:pPr>
+        <w:tabs>
+          <w:tab w:val="num" w:pos="5760"/>
+        </w:tabs>
+        <w:ind w:left="5760" w:hanging="360"/>
+      </w:pPr>
+      <w:rPr>
+        <w:rFonts w:ascii="Wingdings" w:hAnsi="Wingdings" w:hint="default"/>
+        <w:sz w:val="20"/>
+      </w:rPr>
+    </w:lvl>
+    <w:lvl w:ilvl="8" w:tentative="1">
+      <w:start w:val="1"/>
+      <w:numFmt w:val="bullet"/>
+      <w:lvlText w:val=""/>
+      <w:lvlJc w:val="left"/>
+      <w:pPr>
+        <w:tabs>
+          <w:tab w:val="num" w:pos="6480"/>
+        </w:tabs>
+        <w:ind w:left="6480" w:hanging="360"/>
+      </w:pPr>
+      <w:rPr>
+        <w:rFonts w:ascii="Wingdings" w:hAnsi="Wingdings" w:hint="default"/>
+        <w:sz w:val="20"/>
+      </w:rPr>
+    </w:lvl>
+  </w:abstractNum>
+  <w:abstractNum w:abstractNumId="24" w15:restartNumberingAfterBreak="0">
     <w:nsid w:val="521E12D9"/>
     <w:multiLevelType w:val="multilevel"/>
     <w:tmpl w:val="922887E2"/>
@@ -33294,7 +35895,7 @@
       </w:rPr>
     </w:lvl>
   </w:abstractNum>
-  <w:abstractNum w:abstractNumId="20" w15:restartNumberingAfterBreak="0">
+  <w:abstractNum w:abstractNumId="25" w15:restartNumberingAfterBreak="0">
     <w:nsid w:val="54976ACD"/>
     <w:multiLevelType w:val="hybridMultilevel"/>
     <w:tmpl w:val="3BF44A5A"/>
@@ -33384,7 +35985,120 @@
       </w:pPr>
     </w:lvl>
   </w:abstractNum>
-  <w:abstractNum w:abstractNumId="21" w15:restartNumberingAfterBreak="0">
+  <w:abstractNum w:abstractNumId="26" w15:restartNumberingAfterBreak="0">
+    <w:nsid w:val="5C60078B"/>
+    <w:multiLevelType w:val="hybridMultilevel"/>
+    <w:tmpl w:val="1E9CA4D6"/>
+    <w:lvl w:ilvl="0" w:tplc="04090001">
+      <w:start w:val="1"/>
+      <w:numFmt w:val="bullet"/>
+      <w:lvlText w:val=""/>
+      <w:lvlJc w:val="left"/>
+      <w:pPr>
+        <w:ind w:left="720" w:hanging="360"/>
+      </w:pPr>
+      <w:rPr>
+        <w:rFonts w:ascii="Symbol" w:hAnsi="Symbol" w:hint="default"/>
+      </w:rPr>
+    </w:lvl>
+    <w:lvl w:ilvl="1" w:tplc="04090003">
+      <w:start w:val="1"/>
+      <w:numFmt w:val="bullet"/>
+      <w:lvlText w:val="o"/>
+      <w:lvlJc w:val="left"/>
+      <w:pPr>
+        <w:ind w:left="1440" w:hanging="360"/>
+      </w:pPr>
+      <w:rPr>
+        <w:rFonts w:ascii="Courier New" w:hAnsi="Courier New" w:cs="Courier New" w:hint="default"/>
+      </w:rPr>
+    </w:lvl>
+    <w:lvl w:ilvl="2" w:tplc="04090005" w:tentative="1">
+      <w:start w:val="1"/>
+      <w:numFmt w:val="bullet"/>
+      <w:lvlText w:val=""/>
+      <w:lvlJc w:val="left"/>
+      <w:pPr>
+        <w:ind w:left="2160" w:hanging="360"/>
+      </w:pPr>
+      <w:rPr>
+        <w:rFonts w:ascii="Wingdings" w:hAnsi="Wingdings" w:hint="default"/>
+      </w:rPr>
+    </w:lvl>
+    <w:lvl w:ilvl="3" w:tplc="04090001" w:tentative="1">
+      <w:start w:val="1"/>
+      <w:numFmt w:val="bullet"/>
+      <w:lvlText w:val=""/>
+      <w:lvlJc w:val="left"/>
+      <w:pPr>
+        <w:ind w:left="2880" w:hanging="360"/>
+      </w:pPr>
+      <w:rPr>
+        <w:rFonts w:ascii="Symbol" w:hAnsi="Symbol" w:hint="default"/>
+      </w:rPr>
+    </w:lvl>
+    <w:lvl w:ilvl="4" w:tplc="04090003" w:tentative="1">
+      <w:start w:val="1"/>
+      <w:numFmt w:val="bullet"/>
+      <w:lvlText w:val="o"/>
+      <w:lvlJc w:val="left"/>
+      <w:pPr>
+        <w:ind w:left="3600" w:hanging="360"/>
+      </w:pPr>
+      <w:rPr>
+        <w:rFonts w:ascii="Courier New" w:hAnsi="Courier New" w:cs="Courier New" w:hint="default"/>
+      </w:rPr>
+    </w:lvl>
+    <w:lvl w:ilvl="5" w:tplc="04090005" w:tentative="1">
+      <w:start w:val="1"/>
+      <w:numFmt w:val="bullet"/>
+      <w:lvlText w:val=""/>
+      <w:lvlJc w:val="left"/>
+      <w:pPr>
+        <w:ind w:left="4320" w:hanging="360"/>
+      </w:pPr>
+      <w:rPr>
+        <w:rFonts w:ascii="Wingdings" w:hAnsi="Wingdings" w:hint="default"/>
+      </w:rPr>
+    </w:lvl>
+    <w:lvl w:ilvl="6" w:tplc="04090001" w:tentative="1">
+      <w:start w:val="1"/>
+      <w:numFmt w:val="bullet"/>
+      <w:lvlText w:val=""/>
+      <w:lvlJc w:val="left"/>
+      <w:pPr>
+        <w:ind w:left="5040" w:hanging="360"/>
+      </w:pPr>
+      <w:rPr>
+        <w:rFonts w:ascii="Symbol" w:hAnsi="Symbol" w:hint="default"/>
+      </w:rPr>
+    </w:lvl>
+    <w:lvl w:ilvl="7" w:tplc="04090003" w:tentative="1">
+      <w:start w:val="1"/>
+      <w:numFmt w:val="bullet"/>
+      <w:lvlText w:val="o"/>
+      <w:lvlJc w:val="left"/>
+      <w:pPr>
+        <w:ind w:left="5760" w:hanging="360"/>
+      </w:pPr>
+      <w:rPr>
+        <w:rFonts w:ascii="Courier New" w:hAnsi="Courier New" w:cs="Courier New" w:hint="default"/>
+      </w:rPr>
+    </w:lvl>
+    <w:lvl w:ilvl="8" w:tplc="04090005" w:tentative="1">
+      <w:start w:val="1"/>
+      <w:numFmt w:val="bullet"/>
+      <w:lvlText w:val=""/>
+      <w:lvlJc w:val="left"/>
+      <w:pPr>
+        <w:ind w:left="6480" w:hanging="360"/>
+      </w:pPr>
+      <w:rPr>
+        <w:rFonts w:ascii="Wingdings" w:hAnsi="Wingdings" w:hint="default"/>
+      </w:rPr>
+    </w:lvl>
+  </w:abstractNum>
+  <w:abstractNum w:abstractNumId="27" w15:restartNumberingAfterBreak="0">
     <w:nsid w:val="5F6C75EF"/>
     <w:multiLevelType w:val="hybridMultilevel"/>
     <w:tmpl w:val="C4DCCAB0"/>
@@ -33475,7 +36189,119 @@
       </w:pPr>
     </w:lvl>
   </w:abstractNum>
-  <w:abstractNum w:abstractNumId="22" w15:restartNumberingAfterBreak="0">
+  <w:abstractNum w:abstractNumId="28" w15:restartNumberingAfterBreak="0">
+    <w:nsid w:val="62AD57D1"/>
+    <w:multiLevelType w:val="hybridMultilevel"/>
+    <w:tmpl w:val="7084D680"/>
+    <w:lvl w:ilvl="0" w:tplc="D628621A">
+      <w:numFmt w:val="bullet"/>
+      <w:lvlText w:val="-"/>
+      <w:lvlJc w:val="left"/>
+      <w:pPr>
+        <w:ind w:left="720" w:hanging="360"/>
+      </w:pPr>
+      <w:rPr>
+        <w:rFonts w:ascii="Times New Roman" w:eastAsiaTheme="minorHAnsi" w:hAnsi="Times New Roman" w:cs="Times New Roman" w:hint="default"/>
+      </w:rPr>
+    </w:lvl>
+    <w:lvl w:ilvl="1" w:tplc="04090003" w:tentative="1">
+      <w:start w:val="1"/>
+      <w:numFmt w:val="bullet"/>
+      <w:lvlText w:val="o"/>
+      <w:lvlJc w:val="left"/>
+      <w:pPr>
+        <w:ind w:left="1440" w:hanging="360"/>
+      </w:pPr>
+      <w:rPr>
+        <w:rFonts w:ascii="Courier New" w:hAnsi="Courier New" w:cs="Courier New" w:hint="default"/>
+      </w:rPr>
+    </w:lvl>
+    <w:lvl w:ilvl="2" w:tplc="04090005" w:tentative="1">
+      <w:start w:val="1"/>
+      <w:numFmt w:val="bullet"/>
+      <w:lvlText w:val=""/>
+      <w:lvlJc w:val="left"/>
+      <w:pPr>
+        <w:ind w:left="2160" w:hanging="360"/>
+      </w:pPr>
+      <w:rPr>
+        <w:rFonts w:ascii="Wingdings" w:hAnsi="Wingdings" w:hint="default"/>
+      </w:rPr>
+    </w:lvl>
+    <w:lvl w:ilvl="3" w:tplc="04090001" w:tentative="1">
+      <w:start w:val="1"/>
+      <w:numFmt w:val="bullet"/>
+      <w:lvlText w:val=""/>
+      <w:lvlJc w:val="left"/>
+      <w:pPr>
+        <w:ind w:left="2880" w:hanging="360"/>
+      </w:pPr>
+      <w:rPr>
+        <w:rFonts w:ascii="Symbol" w:hAnsi="Symbol" w:hint="default"/>
+      </w:rPr>
+    </w:lvl>
+    <w:lvl w:ilvl="4" w:tplc="04090003" w:tentative="1">
+      <w:start w:val="1"/>
+      <w:numFmt w:val="bullet"/>
+      <w:lvlText w:val="o"/>
+      <w:lvlJc w:val="left"/>
+      <w:pPr>
+        <w:ind w:left="3600" w:hanging="360"/>
+      </w:pPr>
+      <w:rPr>
+        <w:rFonts w:ascii="Courier New" w:hAnsi="Courier New" w:cs="Courier New" w:hint="default"/>
+      </w:rPr>
+    </w:lvl>
+    <w:lvl w:ilvl="5" w:tplc="04090005" w:tentative="1">
+      <w:start w:val="1"/>
+      <w:numFmt w:val="bullet"/>
+      <w:lvlText w:val=""/>
+      <w:lvlJc w:val="left"/>
+      <w:pPr>
+        <w:ind w:left="4320" w:hanging="360"/>
+      </w:pPr>
+      <w:rPr>
+        <w:rFonts w:ascii="Wingdings" w:hAnsi="Wingdings" w:hint="default"/>
+      </w:rPr>
+    </w:lvl>
+    <w:lvl w:ilvl="6" w:tplc="04090001" w:tentative="1">
+      <w:start w:val="1"/>
+      <w:numFmt w:val="bullet"/>
+      <w:lvlText w:val=""/>
+      <w:lvlJc w:val="left"/>
+      <w:pPr>
+        <w:ind w:left="5040" w:hanging="360"/>
+      </w:pPr>
+      <w:rPr>
+        <w:rFonts w:ascii="Symbol" w:hAnsi="Symbol" w:hint="default"/>
+      </w:rPr>
+    </w:lvl>
+    <w:lvl w:ilvl="7" w:tplc="04090003" w:tentative="1">
+      <w:start w:val="1"/>
+      <w:numFmt w:val="bullet"/>
+      <w:lvlText w:val="o"/>
+      <w:lvlJc w:val="left"/>
+      <w:pPr>
+        <w:ind w:left="5760" w:hanging="360"/>
+      </w:pPr>
+      <w:rPr>
+        <w:rFonts w:ascii="Courier New" w:hAnsi="Courier New" w:cs="Courier New" w:hint="default"/>
+      </w:rPr>
+    </w:lvl>
+    <w:lvl w:ilvl="8" w:tplc="04090005" w:tentative="1">
+      <w:start w:val="1"/>
+      <w:numFmt w:val="bullet"/>
+      <w:lvlText w:val=""/>
+      <w:lvlJc w:val="left"/>
+      <w:pPr>
+        <w:ind w:left="6480" w:hanging="360"/>
+      </w:pPr>
+      <w:rPr>
+        <w:rFonts w:ascii="Wingdings" w:hAnsi="Wingdings" w:hint="default"/>
+      </w:rPr>
+    </w:lvl>
+  </w:abstractNum>
+  <w:abstractNum w:abstractNumId="29" w15:restartNumberingAfterBreak="0">
     <w:nsid w:val="69BC0FCC"/>
     <w:multiLevelType w:val="hybridMultilevel"/>
     <w:tmpl w:val="C4DCCAB0"/>
@@ -33566,7 +36392,7 @@
       </w:pPr>
     </w:lvl>
   </w:abstractNum>
-  <w:abstractNum w:abstractNumId="23" w15:restartNumberingAfterBreak="0">
+  <w:abstractNum w:abstractNumId="30" w15:restartNumberingAfterBreak="0">
     <w:nsid w:val="6FA9692B"/>
     <w:multiLevelType w:val="hybridMultilevel"/>
     <w:tmpl w:val="B07E5326"/>
@@ -33679,7 +36505,7 @@
       </w:rPr>
     </w:lvl>
   </w:abstractNum>
-  <w:abstractNum w:abstractNumId="24" w15:restartNumberingAfterBreak="0">
+  <w:abstractNum w:abstractNumId="31" w15:restartNumberingAfterBreak="0">
     <w:nsid w:val="798D5978"/>
     <w:multiLevelType w:val="hybridMultilevel"/>
     <w:tmpl w:val="33687364"/>
@@ -33792,7 +36618,7 @@
       </w:rPr>
     </w:lvl>
   </w:abstractNum>
-  <w:abstractNum w:abstractNumId="25" w15:restartNumberingAfterBreak="0">
+  <w:abstractNum w:abstractNumId="32" w15:restartNumberingAfterBreak="0">
     <w:nsid w:val="7B386C1B"/>
     <w:multiLevelType w:val="hybridMultilevel"/>
     <w:tmpl w:val="1402F328"/>
@@ -33909,67 +36735,67 @@
     <w:abstractNumId w:val="3"/>
   </w:num>
   <w:num w:numId="2">
-    <w:abstractNumId w:val="23"/>
+    <w:abstractNumId w:val="30"/>
   </w:num>
   <w:num w:numId="3">
+    <w:abstractNumId w:val="25"/>
+  </w:num>
+  <w:num w:numId="4">
     <w:abstractNumId w:val="20"/>
   </w:num>
-  <w:num w:numId="4">
-    <w:abstractNumId w:val="15"/>
-  </w:num>
   <w:num w:numId="5">
-    <w:abstractNumId w:val="19"/>
+    <w:abstractNumId w:val="24"/>
   </w:num>
   <w:num w:numId="6">
-    <w:abstractNumId w:val="17"/>
+    <w:abstractNumId w:val="22"/>
   </w:num>
   <w:num w:numId="7">
     <w:abstractNumId w:val="0"/>
   </w:num>
   <w:num w:numId="8">
-    <w:abstractNumId w:val="25"/>
+    <w:abstractNumId w:val="32"/>
   </w:num>
   <w:num w:numId="9">
-    <w:abstractNumId w:val="14"/>
+    <w:abstractNumId w:val="17"/>
   </w:num>
   <w:num w:numId="10">
-    <w:abstractNumId w:val="8"/>
+    <w:abstractNumId w:val="9"/>
   </w:num>
   <w:num w:numId="11">
     <w:abstractNumId w:val="2"/>
   </w:num>
   <w:num w:numId="12">
-    <w:abstractNumId w:val="24"/>
+    <w:abstractNumId w:val="31"/>
   </w:num>
   <w:num w:numId="13">
     <w:abstractNumId w:val="1"/>
   </w:num>
   <w:num w:numId="14">
+    <w:abstractNumId w:val="13"/>
+  </w:num>
+  <w:num w:numId="15">
+    <w:abstractNumId w:val="7"/>
+  </w:num>
+  <w:num w:numId="16">
+    <w:abstractNumId w:val="21"/>
+  </w:num>
+  <w:num w:numId="17">
+    <w:abstractNumId w:val="15"/>
+  </w:num>
+  <w:num w:numId="18">
+    <w:abstractNumId w:val="16"/>
+  </w:num>
+  <w:num w:numId="19">
     <w:abstractNumId w:val="11"/>
   </w:num>
-  <w:num w:numId="15">
-    <w:abstractNumId w:val="6"/>
-  </w:num>
-  <w:num w:numId="16">
-    <w:abstractNumId w:val="16"/>
-  </w:num>
-  <w:num w:numId="17">
-    <w:abstractNumId w:val="12"/>
-  </w:num>
-  <w:num w:numId="18">
-    <w:abstractNumId w:val="13"/>
-  </w:num>
-  <w:num w:numId="19">
-    <w:abstractNumId w:val="10"/>
-  </w:num>
   <w:num w:numId="20">
-    <w:abstractNumId w:val="18"/>
+    <w:abstractNumId w:val="23"/>
   </w:num>
   <w:num w:numId="21">
     <w:abstractNumId w:val="4"/>
   </w:num>
   <w:num w:numId="22">
-    <w:abstractNumId w:val="7"/>
+    <w:abstractNumId w:val="8"/>
   </w:num>
   <w:num w:numId="23">
     <w:abstractNumId w:val="3"/>
@@ -33978,16 +36804,37 @@
     <w:abstractNumId w:val="3"/>
   </w:num>
   <w:num w:numId="25">
-    <w:abstractNumId w:val="21"/>
+    <w:abstractNumId w:val="27"/>
   </w:num>
   <w:num w:numId="26">
-    <w:abstractNumId w:val="22"/>
+    <w:abstractNumId w:val="29"/>
   </w:num>
   <w:num w:numId="27">
-    <w:abstractNumId w:val="9"/>
+    <w:abstractNumId w:val="10"/>
   </w:num>
   <w:num w:numId="28">
     <w:abstractNumId w:val="5"/>
+  </w:num>
+  <w:num w:numId="29">
+    <w:abstractNumId w:val="26"/>
+  </w:num>
+  <w:num w:numId="30">
+    <w:abstractNumId w:val="14"/>
+  </w:num>
+  <w:num w:numId="31">
+    <w:abstractNumId w:val="6"/>
+  </w:num>
+  <w:num w:numId="32">
+    <w:abstractNumId w:val="19"/>
+  </w:num>
+  <w:num w:numId="33">
+    <w:abstractNumId w:val="12"/>
+  </w:num>
+  <w:num w:numId="34">
+    <w:abstractNumId w:val="18"/>
+  </w:num>
+  <w:num w:numId="35">
+    <w:abstractNumId w:val="28"/>
   </w:num>
   <w:numIdMacAtCleanup w:val="6"/>
 </w:numbering>
@@ -35287,7 +38134,7 @@
 </file>
 
 <file path=customXml/itemProps1.xml><?xml version="1.0" encoding="utf-8"?>
-<ds:datastoreItem xmlns:ds="http://schemas.openxmlformats.org/officeDocument/2006/customXml" ds:itemID="{49A6EA49-B2C2-4EB2-9984-B84368383D5E}">
+<ds:datastoreItem xmlns:ds="http://schemas.openxmlformats.org/officeDocument/2006/customXml" ds:itemID="{49DAC2E2-F590-4EA9-9E5A-C2A3CB67E826}">
   <ds:schemaRefs>
     <ds:schemaRef ds:uri="http://schemas.openxmlformats.org/officeDocument/2006/bibliography"/>
   </ds:schemaRefs>

--- a/Mémoire.docx
+++ b/Mémoire.docx
@@ -10045,6 +10045,25 @@
       <w:r>
         <w:rPr>
           <w:rFonts w:cstheme="majorBidi"/>
+          <w:color w:val="000000" w:themeColor="text1"/>
+          <w:lang w:val="fr-FR"/>
+        </w:rPr>
+        <w:t>Ministère de l’Enseignement Supérieur et de la Recherche Scientifique</w:t>
+      </w:r>
+    </w:p>
+    <w:p>
+      <w:pPr>
+        <w:spacing w:line="240" w:lineRule="auto"/>
+        <w:jc w:val="center"/>
+        <w:rPr>
+          <w:rFonts w:cstheme="majorBidi"/>
+          <w:color w:val="000000" w:themeColor="text1"/>
+          <w:lang w:val="fr-FR"/>
+        </w:rPr>
+      </w:pPr>
+      <w:r>
+        <w:rPr>
+          <w:rFonts w:cstheme="majorBidi"/>
           <w:noProof/>
           <w:color w:val="000000" w:themeColor="text1"/>
         </w:rPr>
@@ -10054,12 +10073,12 @@
               <wp:anchor distT="0" distB="0" distL="114300" distR="114300" simplePos="0" relativeHeight="251685888" behindDoc="0" locked="0" layoutInCell="1" allowOverlap="1">
                 <wp:simplePos x="0" y="0"/>
                 <wp:positionH relativeFrom="column">
-                  <wp:posOffset>-182789</wp:posOffset>
+                  <wp:posOffset>-182245</wp:posOffset>
                 </wp:positionH>
                 <wp:positionV relativeFrom="paragraph">
-                  <wp:posOffset>326979</wp:posOffset>
+                  <wp:posOffset>151603</wp:posOffset>
                 </wp:positionV>
-                <wp:extent cx="2506980" cy="1573818"/>
+                <wp:extent cx="2506980" cy="1573530"/>
                 <wp:effectExtent l="0" t="0" r="0" b="7620"/>
                 <wp:wrapNone/>
                 <wp:docPr id="10" name="Text Box 10"/>
@@ -10071,7 +10090,7 @@
                       <wps:spPr>
                         <a:xfrm>
                           <a:off x="0" y="0"/>
-                          <a:ext cx="2506980" cy="1573818"/>
+                          <a:ext cx="2506980" cy="1573530"/>
                         </a:xfrm>
                         <a:prstGeom prst="rect">
                           <a:avLst/>
@@ -10221,7 +10240,7 @@
                 <v:stroke joinstyle="miter"/>
                 <v:path gradientshapeok="t" o:connecttype="rect"/>
               </v:shapetype>
-              <v:shape id="Text Box 10" o:spid="_x0000_s1027" type="#_x0000_t202" style="position:absolute;left:0;text-align:left;margin-left:-14.4pt;margin-top:25.75pt;width:197.4pt;height:123.9pt;z-index:251685888;visibility:visible;mso-wrap-style:square;mso-width-percent:0;mso-height-percent:0;mso-wrap-distance-left:9pt;mso-wrap-distance-top:0;mso-wrap-distance-right:9pt;mso-wrap-distance-bottom:0;mso-position-horizontal:absolute;mso-position-horizontal-relative:text;mso-position-vertical:absolute;mso-position-vertical-relative:text;mso-width-percent:0;mso-height-percent:0;mso-width-relative:margin;mso-height-relative:margin;v-text-anchor:top" o:gfxdata="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" filled="f" stroked="f">
+              <v:shape id="Text Box 10" o:spid="_x0000_s1027" type="#_x0000_t202" style="position:absolute;left:0;text-align:left;margin-left:-14.35pt;margin-top:11.95pt;width:197.4pt;height:123.9pt;z-index:251685888;visibility:visible;mso-wrap-style:square;mso-width-percent:0;mso-height-percent:0;mso-wrap-distance-left:9pt;mso-wrap-distance-top:0;mso-wrap-distance-right:9pt;mso-wrap-distance-bottom:0;mso-position-horizontal:absolute;mso-position-horizontal-relative:text;mso-position-vertical:absolute;mso-position-vertical-relative:text;mso-width-percent:0;mso-height-percent:0;mso-width-relative:margin;mso-height-relative:margin;v-text-anchor:top" o:gfxdata="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" filled="f" stroked="f">
                 <v:textbox>
                   <w:txbxContent>
                     <w:p>
@@ -10329,19 +10348,10 @@
           </mc:Fallback>
         </mc:AlternateContent>
       </w:r>
-      <w:r>
-        <w:rPr>
-          <w:rFonts w:cstheme="majorBidi"/>
-          <w:color w:val="000000" w:themeColor="text1"/>
-          <w:lang w:val="fr-FR"/>
-        </w:rPr>
-        <w:t>Ministère de l’Enseignement Supérieur et de la Recherche Scientifique</w:t>
-      </w:r>
     </w:p>
     <w:p>
       <w:pPr>
         <w:spacing w:line="240" w:lineRule="auto"/>
-        <w:jc w:val="center"/>
         <w:rPr>
           <w:rFonts w:cstheme="majorBidi"/>
           <w:color w:val="000000" w:themeColor="text1"/>
@@ -10361,7 +10371,7 @@
               <wp:posOffset>4595495</wp:posOffset>
             </wp:positionH>
             <wp:positionV relativeFrom="paragraph">
-              <wp:posOffset>226793</wp:posOffset>
+              <wp:posOffset>13335</wp:posOffset>
             </wp:positionV>
             <wp:extent cx="988695" cy="708660"/>
             <wp:effectExtent l="0" t="0" r="1905" b="0"/>
@@ -10440,16 +10450,6 @@
           <w:lang w:val="fr-FR"/>
         </w:rPr>
       </w:pPr>
-    </w:p>
-    <w:p>
-      <w:pPr>
-        <w:spacing w:line="240" w:lineRule="auto"/>
-        <w:rPr>
-          <w:rFonts w:cstheme="majorBidi"/>
-          <w:color w:val="000000" w:themeColor="text1"/>
-          <w:lang w:val="fr-FR"/>
-        </w:rPr>
-      </w:pPr>
       <w:r>
         <w:rPr>
           <w:rFonts w:cstheme="majorBidi"/>
@@ -10462,10 +10462,10 @@
               <wp:anchor distT="45720" distB="45720" distL="114300" distR="114300" simplePos="0" relativeHeight="251684864" behindDoc="0" locked="0" layoutInCell="1" allowOverlap="1">
                 <wp:simplePos x="0" y="0"/>
                 <wp:positionH relativeFrom="column">
-                  <wp:posOffset>3650903</wp:posOffset>
+                  <wp:posOffset>3561213</wp:posOffset>
                 </wp:positionH>
                 <wp:positionV relativeFrom="paragraph">
-                  <wp:posOffset>26035</wp:posOffset>
+                  <wp:posOffset>133350</wp:posOffset>
                 </wp:positionV>
                 <wp:extent cx="2827655" cy="1404620"/>
                 <wp:effectExtent l="0" t="0" r="0" b="8890"/>
@@ -10551,7 +10551,7 @@
           </mc:Choice>
           <mc:Fallback>
             <w:pict>
-              <v:shape id="Text Box 2" o:spid="_x0000_s1028" type="#_x0000_t202" style="position:absolute;margin-left:287.45pt;margin-top:2.05pt;width:222.65pt;height:110.6pt;z-index:251684864;visibility:visible;mso-wrap-style:square;mso-width-percent:0;mso-height-percent:200;mso-wrap-distance-left:9pt;mso-wrap-distance-top:3.6pt;mso-wrap-distance-right:9pt;mso-wrap-distance-bottom:3.6pt;mso-position-horizontal:absolute;mso-position-horizontal-relative:text;mso-position-vertical:absolute;mso-position-vertical-relative:text;mso-width-percent:0;mso-height-percent:200;mso-width-relative:margin;mso-height-relative:margin;v-text-anchor:top" o:gfxdata="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" filled="f" stroked="f">
+              <v:shape id="Text Box 2" o:spid="_x0000_s1028" type="#_x0000_t202" style="position:absolute;margin-left:280.4pt;margin-top:10.5pt;width:222.65pt;height:110.6pt;z-index:251684864;visibility:visible;mso-wrap-style:square;mso-width-percent:0;mso-height-percent:200;mso-wrap-distance-left:9pt;mso-wrap-distance-top:3.6pt;mso-wrap-distance-right:9pt;mso-wrap-distance-bottom:3.6pt;mso-position-horizontal:absolute;mso-position-horizontal-relative:text;mso-position-vertical:absolute;mso-position-vertical-relative:text;mso-width-percent:0;mso-height-percent:200;mso-width-relative:margin;mso-height-relative:margin;v-text-anchor:top" o:gfxdata="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" filled="f" stroked="f">
                 <v:textbox style="mso-fit-shape-to-text:t">
                   <w:txbxContent>
                     <w:p>
@@ -10616,6 +10616,17 @@
           <w:lang w:val="fr-FR"/>
         </w:rPr>
       </w:pPr>
+    </w:p>
+    <w:p>
+      <w:pPr>
+        <w:spacing w:line="240" w:lineRule="auto"/>
+        <w:jc w:val="center"/>
+        <w:rPr>
+          <w:rFonts w:cstheme="majorBidi"/>
+          <w:color w:val="000000" w:themeColor="text1"/>
+          <w:lang w:val="fr-FR"/>
+        </w:rPr>
+      </w:pPr>
       <w:r>
         <w:rPr>
           <w:rFonts w:cstheme="majorBidi"/>
@@ -10681,11 +10692,11 @@
             <w:drawing>
               <wp:anchor distT="0" distB="0" distL="114300" distR="114300" simplePos="0" relativeHeight="251661312" behindDoc="0" locked="0" layoutInCell="1" allowOverlap="1">
                 <wp:simplePos x="0" y="0"/>
-                <wp:positionH relativeFrom="column">
-                  <wp:posOffset>871855</wp:posOffset>
+                <wp:positionH relativeFrom="margin">
+                  <wp:align>center</wp:align>
                 </wp:positionH>
                 <wp:positionV relativeFrom="paragraph">
-                  <wp:posOffset>8890</wp:posOffset>
+                  <wp:posOffset>274704</wp:posOffset>
                 </wp:positionV>
                 <wp:extent cx="4220210" cy="1324610"/>
                 <wp:effectExtent l="0" t="0" r="27940" b="27940"/>
@@ -10885,7 +10896,7 @@
                 </v:handles>
                 <o:complex v:ext="view"/>
               </v:shapetype>
-              <v:shape id="Horizontal Scroll 19" o:spid="_x0000_s1029" type="#_x0000_t98" style="position:absolute;left:0;text-align:left;margin-left:68.65pt;margin-top:.7pt;width:332.3pt;height:104.3pt;z-index:251661312;visibility:visible;mso-wrap-style:square;mso-width-percent:0;mso-height-percent:0;mso-wrap-distance-left:9pt;mso-wrap-distance-top:0;mso-wrap-distance-right:9pt;mso-wrap-distance-bottom:0;mso-position-horizontal:absolute;mso-position-horizontal-relative:text;mso-position-vertical:absolute;mso-position-vertical-relative:text;mso-width-percent:0;mso-height-percent:0;mso-width-relative:margin;mso-height-relative:margin;v-text-anchor:middle" o:gfxdata="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" fillcolor="white [3201]" strokecolor="#4472c4 [3208]" strokeweight="1pt">
+              <v:shape id="Horizontal Scroll 19" o:spid="_x0000_s1029" type="#_x0000_t98" style="position:absolute;left:0;text-align:left;margin-left:0;margin-top:21.65pt;width:332.3pt;height:104.3pt;z-index:251661312;visibility:visible;mso-wrap-style:square;mso-width-percent:0;mso-height-percent:0;mso-wrap-distance-left:9pt;mso-wrap-distance-top:0;mso-wrap-distance-right:9pt;mso-wrap-distance-bottom:0;mso-position-horizontal:center;mso-position-horizontal-relative:margin;mso-position-vertical:absolute;mso-position-vertical-relative:text;mso-width-percent:0;mso-height-percent:0;mso-width-relative:margin;mso-height-relative:margin;v-text-anchor:middle" o:gfxdata="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" fillcolor="white [3201]" strokecolor="#4472c4 [3208]" strokeweight="1pt">
                 <v:stroke joinstyle="miter"/>
                 <v:textbox>
                   <w:txbxContent>
@@ -11009,6 +11020,7 @@
                     </w:p>
                   </w:txbxContent>
                 </v:textbox>
+                <w10:wrap anchorx="margin"/>
               </v:shape>
             </w:pict>
           </mc:Fallback>
@@ -11054,6 +11066,190 @@
           <w:lang w:val="fr-FR"/>
         </w:rPr>
       </w:pPr>
+    </w:p>
+    <w:p>
+      <w:pPr>
+        <w:spacing w:line="240" w:lineRule="auto"/>
+        <w:rPr>
+          <w:rFonts w:cstheme="majorBidi"/>
+          <w:color w:val="000000" w:themeColor="text1"/>
+          <w:lang w:val="fr-FR"/>
+        </w:rPr>
+      </w:pPr>
+    </w:p>
+    <w:p>
+      <w:pPr>
+        <w:spacing w:line="240" w:lineRule="auto"/>
+        <w:rPr>
+          <w:rFonts w:cstheme="majorBidi"/>
+          <w:color w:val="000000" w:themeColor="text1"/>
+          <w:lang w:val="fr-FR"/>
+        </w:rPr>
+      </w:pPr>
+      <w:r>
+        <w:rPr>
+          <w:rFonts w:cstheme="majorBidi"/>
+          <w:noProof/>
+          <w:color w:val="000000" w:themeColor="text1"/>
+        </w:rPr>
+        <mc:AlternateContent>
+          <mc:Choice Requires="wps">
+            <w:drawing>
+              <wp:anchor distT="45720" distB="45720" distL="114300" distR="114300" simplePos="0" relativeHeight="251689984" behindDoc="0" locked="0" layoutInCell="1" allowOverlap="1">
+                <wp:simplePos x="0" y="0"/>
+                <wp:positionH relativeFrom="column">
+                  <wp:posOffset>4176528</wp:posOffset>
+                </wp:positionH>
+                <wp:positionV relativeFrom="paragraph">
+                  <wp:posOffset>381000</wp:posOffset>
+                </wp:positionV>
+                <wp:extent cx="2082800" cy="1404620"/>
+                <wp:effectExtent l="0" t="0" r="0" b="2540"/>
+                <wp:wrapNone/>
+                <wp:docPr id="12" name="Text Box 2"/>
+                <wp:cNvGraphicFramePr>
+                  <a:graphicFrameLocks xmlns:a="http://schemas.openxmlformats.org/drawingml/2006/main"/>
+                </wp:cNvGraphicFramePr>
+                <a:graphic xmlns:a="http://schemas.openxmlformats.org/drawingml/2006/main">
+                  <a:graphicData uri="http://schemas.microsoft.com/office/word/2010/wordprocessingShape">
+                    <wps:wsp>
+                      <wps:cNvSpPr txBox="1">
+                        <a:spLocks noChangeArrowheads="1"/>
+                      </wps:cNvSpPr>
+                      <wps:spPr bwMode="auto">
+                        <a:xfrm>
+                          <a:off x="0" y="0"/>
+                          <a:ext cx="2082800" cy="1404620"/>
+                        </a:xfrm>
+                        <a:prstGeom prst="rect">
+                          <a:avLst/>
+                        </a:prstGeom>
+                        <a:noFill/>
+                        <a:ln>
+                          <a:noFill/>
+                        </a:ln>
+                      </wps:spPr>
+                      <wps:style>
+                        <a:lnRef idx="0">
+                          <a:scrgbClr r="0" g="0" b="0"/>
+                        </a:lnRef>
+                        <a:fillRef idx="0">
+                          <a:scrgbClr r="0" g="0" b="0"/>
+                        </a:fillRef>
+                        <a:effectRef idx="0">
+                          <a:scrgbClr r="0" g="0" b="0"/>
+                        </a:effectRef>
+                        <a:fontRef idx="minor">
+                          <a:schemeClr val="dk1"/>
+                        </a:fontRef>
+                      </wps:style>
+                      <wps:txbx>
+                        <w:txbxContent>
+                          <w:p>
+                            <w:pPr>
+                              <w:spacing w:line="240" w:lineRule="auto"/>
+                              <w:rPr>
+                                <w:rFonts w:cstheme="majorBidi"/>
+                                <w:color w:val="000000" w:themeColor="text1"/>
+                                <w:lang w:val="fr-FR"/>
+                              </w:rPr>
+                            </w:pPr>
+                            <w:r>
+                              <w:rPr>
+                                <w:rFonts w:cstheme="majorBidi"/>
+                                <w:color w:val="000000" w:themeColor="text1"/>
+                                <w:lang w:val="fr-FR"/>
+                              </w:rPr>
+                              <w:t>Encadré par:</w:t>
+                            </w:r>
+                          </w:p>
+                          <w:p>
+                            <w:pPr>
+                              <w:spacing w:line="240" w:lineRule="auto"/>
+                              <w:rPr>
+                                <w:rFonts w:cstheme="majorBidi"/>
+                                <w:color w:val="000000" w:themeColor="text1"/>
+                                <w:lang w:val="fr-FR"/>
+                              </w:rPr>
+                            </w:pPr>
+                            <w:r>
+                              <w:rPr>
+                                <w:rFonts w:cstheme="majorBidi"/>
+                                <w:b w:val="0"/>
+                                <w:bCs/>
+                                <w:color w:val="000000" w:themeColor="text1"/>
+                                <w:lang w:val="fr-FR"/>
+                              </w:rPr>
+                              <w:t>Ing. Cheikh Kaber Bouhamadi</w:t>
+                            </w:r>
+                          </w:p>
+                        </w:txbxContent>
+                      </wps:txbx>
+                      <wps:bodyPr rot="0" vert="horz" wrap="square" lIns="91440" tIns="45720" rIns="91440" bIns="45720" anchor="t" anchorCtr="0">
+                        <a:spAutoFit/>
+                      </wps:bodyPr>
+                    </wps:wsp>
+                  </a:graphicData>
+                </a:graphic>
+                <wp14:sizeRelH relativeFrom="margin">
+                  <wp14:pctWidth>0</wp14:pctWidth>
+                </wp14:sizeRelH>
+                <wp14:sizeRelV relativeFrom="margin">
+                  <wp14:pctHeight>20000</wp14:pctHeight>
+                </wp14:sizeRelV>
+              </wp:anchor>
+            </w:drawing>
+          </mc:Choice>
+          <mc:Fallback>
+            <w:pict>
+              <v:shape id="_x0000_s1030" type="#_x0000_t202" style="position:absolute;margin-left:328.85pt;margin-top:30pt;width:164pt;height:110.6pt;z-index:251689984;visibility:visible;mso-wrap-style:square;mso-width-percent:0;mso-height-percent:200;mso-wrap-distance-left:9pt;mso-wrap-distance-top:3.6pt;mso-wrap-distance-right:9pt;mso-wrap-distance-bottom:3.6pt;mso-position-horizontal:absolute;mso-position-horizontal-relative:text;mso-position-vertical:absolute;mso-position-vertical-relative:text;mso-width-percent:0;mso-height-percent:200;mso-width-relative:margin;mso-height-relative:margin;v-text-anchor:top" o:gfxdata="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" filled="f" stroked="f">
+                <v:textbox style="mso-fit-shape-to-text:t">
+                  <w:txbxContent>
+                    <w:p>
+                      <w:pPr>
+                        <w:spacing w:line="240" w:lineRule="auto"/>
+                        <w:rPr>
+                          <w:rFonts w:cstheme="majorBidi"/>
+                          <w:color w:val="000000" w:themeColor="text1"/>
+                          <w:lang w:val="fr-FR"/>
+                        </w:rPr>
+                      </w:pPr>
+                      <w:r>
+                        <w:rPr>
+                          <w:rFonts w:cstheme="majorBidi"/>
+                          <w:color w:val="000000" w:themeColor="text1"/>
+                          <w:lang w:val="fr-FR"/>
+                        </w:rPr>
+                        <w:t>Encadré par:</w:t>
+                      </w:r>
+                    </w:p>
+                    <w:p>
+                      <w:pPr>
+                        <w:spacing w:line="240" w:lineRule="auto"/>
+                        <w:rPr>
+                          <w:rFonts w:cstheme="majorBidi"/>
+                          <w:color w:val="000000" w:themeColor="text1"/>
+                          <w:lang w:val="fr-FR"/>
+                        </w:rPr>
+                      </w:pPr>
+                      <w:r>
+                        <w:rPr>
+                          <w:rFonts w:cstheme="majorBidi"/>
+                          <w:b w:val="0"/>
+                          <w:bCs/>
+                          <w:color w:val="000000" w:themeColor="text1"/>
+                          <w:lang w:val="fr-FR"/>
+                        </w:rPr>
+                        <w:t>Ing. Cheikh Kaber Bouhamadi</w:t>
+                      </w:r>
+                    </w:p>
+                  </w:txbxContent>
+                </v:textbox>
+              </v:shape>
+            </w:pict>
+          </mc:Fallback>
+        </mc:AlternateContent>
+      </w:r>
       <w:r>
         <w:rPr>
           <w:rFonts w:cstheme="majorBidi"/>
@@ -11068,10 +11264,10 @@
               <wp:anchor distT="45720" distB="45720" distL="114300" distR="114300" simplePos="0" relativeHeight="251687936" behindDoc="0" locked="0" layoutInCell="1" allowOverlap="1">
                 <wp:simplePos x="0" y="0"/>
                 <wp:positionH relativeFrom="column">
-                  <wp:posOffset>-268199</wp:posOffset>
+                  <wp:posOffset>-236072</wp:posOffset>
                 </wp:positionH>
                 <wp:positionV relativeFrom="paragraph">
-                  <wp:posOffset>287800</wp:posOffset>
+                  <wp:posOffset>389728</wp:posOffset>
                 </wp:positionV>
                 <wp:extent cx="2360930" cy="1121790"/>
                 <wp:effectExtent l="0" t="0" r="0" b="2540"/>
@@ -11222,7 +11418,7 @@
           </mc:Choice>
           <mc:Fallback>
             <w:pict>
-              <v:shape id="_x0000_s1030" type="#_x0000_t202" style="position:absolute;margin-left:-21.1pt;margin-top:22.65pt;width:185.9pt;height:88.35pt;z-index:251687936;visibility:visible;mso-wrap-style:square;mso-width-percent:400;mso-height-percent:0;mso-wrap-distance-left:9pt;mso-wrap-distance-top:3.6pt;mso-wrap-distance-right:9pt;mso-wrap-distance-bottom:3.6pt;mso-position-horizontal:absolute;mso-position-horizontal-relative:text;mso-position-vertical:absolute;mso-position-vertical-relative:text;mso-width-percent:400;mso-height-percent:0;mso-width-relative:margin;mso-height-relative:margin;v-text-anchor:top" o:gfxdata="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" filled="f" stroked="f">
+              <v:shape id="_x0000_s1031" type="#_x0000_t202" style="position:absolute;margin-left:-18.6pt;margin-top:30.7pt;width:185.9pt;height:88.35pt;z-index:251687936;visibility:visible;mso-wrap-style:square;mso-width-percent:400;mso-height-percent:0;mso-wrap-distance-left:9pt;mso-wrap-distance-top:3.6pt;mso-wrap-distance-right:9pt;mso-wrap-distance-bottom:3.6pt;mso-position-horizontal:absolute;mso-position-horizontal-relative:text;mso-position-vertical:absolute;mso-position-vertical-relative:text;mso-width-percent:400;mso-height-percent:0;mso-width-relative:margin;mso-height-relative:margin;v-text-anchor:top" o:gfxdata="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" filled="f" stroked="f">
                 <v:textbox>
                   <w:txbxContent>
                     <w:p>
@@ -11320,670 +11516,6 @@
           </mc:Fallback>
         </mc:AlternateContent>
       </w:r>
-    </w:p>
-    <w:p>
-      <w:pPr>
-        <w:spacing w:line="240" w:lineRule="auto"/>
-        <w:rPr>
-          <w:rFonts w:cstheme="majorBidi"/>
-          <w:color w:val="000000" w:themeColor="text1"/>
-          <w:lang w:val="fr-FR"/>
-        </w:rPr>
-      </w:pPr>
-      <w:r>
-        <w:rPr>
-          <w:rFonts w:cstheme="majorBidi"/>
-          <w:noProof/>
-          <w:color w:val="000000" w:themeColor="text1"/>
-        </w:rPr>
-        <mc:AlternateContent>
-          <mc:Choice Requires="wps">
-            <w:drawing>
-              <wp:anchor distT="45720" distB="45720" distL="114300" distR="114300" simplePos="0" relativeHeight="251689984" behindDoc="0" locked="0" layoutInCell="1" allowOverlap="1">
-                <wp:simplePos x="0" y="0"/>
-                <wp:positionH relativeFrom="column">
-                  <wp:posOffset>4183282</wp:posOffset>
-                </wp:positionH>
-                <wp:positionV relativeFrom="paragraph">
-                  <wp:posOffset>13970</wp:posOffset>
-                </wp:positionV>
-                <wp:extent cx="2082800" cy="1404620"/>
-                <wp:effectExtent l="0" t="0" r="0" b="2540"/>
-                <wp:wrapNone/>
-                <wp:docPr id="12" name="Text Box 2"/>
-                <wp:cNvGraphicFramePr>
-                  <a:graphicFrameLocks xmlns:a="http://schemas.openxmlformats.org/drawingml/2006/main"/>
-                </wp:cNvGraphicFramePr>
-                <a:graphic xmlns:a="http://schemas.openxmlformats.org/drawingml/2006/main">
-                  <a:graphicData uri="http://schemas.microsoft.com/office/word/2010/wordprocessingShape">
-                    <wps:wsp>
-                      <wps:cNvSpPr txBox="1">
-                        <a:spLocks noChangeArrowheads="1"/>
-                      </wps:cNvSpPr>
-                      <wps:spPr bwMode="auto">
-                        <a:xfrm>
-                          <a:off x="0" y="0"/>
-                          <a:ext cx="2082800" cy="1404620"/>
-                        </a:xfrm>
-                        <a:prstGeom prst="rect">
-                          <a:avLst/>
-                        </a:prstGeom>
-                        <a:noFill/>
-                        <a:ln>
-                          <a:noFill/>
-                        </a:ln>
-                      </wps:spPr>
-                      <wps:style>
-                        <a:lnRef idx="0">
-                          <a:scrgbClr r="0" g="0" b="0"/>
-                        </a:lnRef>
-                        <a:fillRef idx="0">
-                          <a:scrgbClr r="0" g="0" b="0"/>
-                        </a:fillRef>
-                        <a:effectRef idx="0">
-                          <a:scrgbClr r="0" g="0" b="0"/>
-                        </a:effectRef>
-                        <a:fontRef idx="minor">
-                          <a:schemeClr val="dk1"/>
-                        </a:fontRef>
-                      </wps:style>
-                      <wps:txbx>
-                        <w:txbxContent>
-                          <w:p>
-                            <w:pPr>
-                              <w:spacing w:line="240" w:lineRule="auto"/>
-                              <w:rPr>
-                                <w:rFonts w:cstheme="majorBidi"/>
-                                <w:color w:val="000000" w:themeColor="text1"/>
-                                <w:lang w:val="fr-FR"/>
-                              </w:rPr>
-                            </w:pPr>
-                            <w:r>
-                              <w:rPr>
-                                <w:rFonts w:cstheme="majorBidi"/>
-                                <w:color w:val="000000" w:themeColor="text1"/>
-                                <w:lang w:val="fr-FR"/>
-                              </w:rPr>
-                              <w:t>Encadré par:</w:t>
-                            </w:r>
-                          </w:p>
-                          <w:p>
-                            <w:pPr>
-                              <w:spacing w:line="240" w:lineRule="auto"/>
-                              <w:rPr>
-                                <w:rFonts w:cstheme="majorBidi"/>
-                                <w:color w:val="000000" w:themeColor="text1"/>
-                                <w:lang w:val="fr-FR"/>
-                              </w:rPr>
-                            </w:pPr>
-                            <w:r>
-                              <w:rPr>
-                                <w:rFonts w:cstheme="majorBidi"/>
-                                <w:b w:val="0"/>
-                                <w:bCs/>
-                                <w:color w:val="000000" w:themeColor="text1"/>
-                                <w:lang w:val="fr-FR"/>
-                              </w:rPr>
-                              <w:t>Ing. Cheikh Kaber Bouhamadi</w:t>
-                            </w:r>
-                          </w:p>
-                        </w:txbxContent>
-                      </wps:txbx>
-                      <wps:bodyPr rot="0" vert="horz" wrap="square" lIns="91440" tIns="45720" rIns="91440" bIns="45720" anchor="t" anchorCtr="0">
-                        <a:spAutoFit/>
-                      </wps:bodyPr>
-                    </wps:wsp>
-                  </a:graphicData>
-                </a:graphic>
-                <wp14:sizeRelH relativeFrom="margin">
-                  <wp14:pctWidth>0</wp14:pctWidth>
-                </wp14:sizeRelH>
-                <wp14:sizeRelV relativeFrom="margin">
-                  <wp14:pctHeight>20000</wp14:pctHeight>
-                </wp14:sizeRelV>
-              </wp:anchor>
-            </w:drawing>
-          </mc:Choice>
-          <mc:Fallback>
-            <w:pict>
-              <v:shape id="_x0000_s1031" type="#_x0000_t202" style="position:absolute;margin-left:329.4pt;margin-top:1.1pt;width:164pt;height:110.6pt;z-index:251689984;visibility:visible;mso-wrap-style:square;mso-width-percent:0;mso-height-percent:200;mso-wrap-distance-left:9pt;mso-wrap-distance-top:3.6pt;mso-wrap-distance-right:9pt;mso-wrap-distance-bottom:3.6pt;mso-position-horizontal:absolute;mso-position-horizontal-relative:text;mso-position-vertical:absolute;mso-position-vertical-relative:text;mso-width-percent:0;mso-height-percent:200;mso-width-relative:margin;mso-height-relative:margin;v-text-anchor:top" o:gfxdata="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" filled="f" stroked="f">
-                <v:textbox style="mso-fit-shape-to-text:t">
-                  <w:txbxContent>
-                    <w:p>
-                      <w:pPr>
-                        <w:spacing w:line="240" w:lineRule="auto"/>
-                        <w:rPr>
-                          <w:rFonts w:cstheme="majorBidi"/>
-                          <w:color w:val="000000" w:themeColor="text1"/>
-                          <w:lang w:val="fr-FR"/>
-                        </w:rPr>
-                      </w:pPr>
-                      <w:r>
-                        <w:rPr>
-                          <w:rFonts w:cstheme="majorBidi"/>
-                          <w:color w:val="000000" w:themeColor="text1"/>
-                          <w:lang w:val="fr-FR"/>
-                        </w:rPr>
-                        <w:t>Encadré par:</w:t>
-                      </w:r>
-                    </w:p>
-                    <w:p>
-                      <w:pPr>
-                        <w:spacing w:line="240" w:lineRule="auto"/>
-                        <w:rPr>
-                          <w:rFonts w:cstheme="majorBidi"/>
-                          <w:color w:val="000000" w:themeColor="text1"/>
-                          <w:lang w:val="fr-FR"/>
-                        </w:rPr>
-                      </w:pPr>
-                      <w:r>
-                        <w:rPr>
-                          <w:rFonts w:cstheme="majorBidi"/>
-                          <w:b w:val="0"/>
-                          <w:bCs/>
-                          <w:color w:val="000000" w:themeColor="text1"/>
-                          <w:lang w:val="fr-FR"/>
-                        </w:rPr>
-                        <w:t>Ing. Cheikh Kaber Bouhamadi</w:t>
-                      </w:r>
-                    </w:p>
-                  </w:txbxContent>
-                </v:textbox>
-              </v:shape>
-            </w:pict>
-          </mc:Fallback>
-        </mc:AlternateContent>
-      </w:r>
-    </w:p>
-    <w:p>
-      <w:pPr>
-        <w:spacing w:line="240" w:lineRule="auto"/>
-        <w:rPr>
-          <w:rFonts w:cstheme="majorBidi"/>
-          <w:color w:val="000000" w:themeColor="text1"/>
-          <w:lang w:val="fr-FR"/>
-        </w:rPr>
-      </w:pPr>
-      <w:r>
-        <w:rPr>
-          <w:rFonts w:cstheme="majorBidi"/>
-          <w:noProof/>
-          <w:color w:val="000000" w:themeColor="text1"/>
-        </w:rPr>
-        <mc:AlternateContent>
-          <mc:Choice Requires="wps">
-            <w:drawing>
-              <wp:anchor distT="0" distB="0" distL="114300" distR="114300" simplePos="0" relativeHeight="251691008" behindDoc="0" locked="0" layoutInCell="1" allowOverlap="1">
-                <wp:simplePos x="0" y="0"/>
-                <wp:positionH relativeFrom="margin">
-                  <wp:align>right</wp:align>
-                </wp:positionH>
-                <wp:positionV relativeFrom="paragraph">
-                  <wp:posOffset>1261221</wp:posOffset>
-                </wp:positionV>
-                <wp:extent cx="6249971" cy="1102936"/>
-                <wp:effectExtent l="0" t="0" r="0" b="2540"/>
-                <wp:wrapNone/>
-                <wp:docPr id="4" name="Text Box 4"/>
-                <wp:cNvGraphicFramePr/>
-                <a:graphic xmlns:a="http://schemas.openxmlformats.org/drawingml/2006/main">
-                  <a:graphicData uri="http://schemas.microsoft.com/office/word/2010/wordprocessingShape">
-                    <wps:wsp>
-                      <wps:cNvSpPr txBox="1"/>
-                      <wps:spPr>
-                        <a:xfrm>
-                          <a:off x="0" y="0"/>
-                          <a:ext cx="6249971" cy="1102936"/>
-                        </a:xfrm>
-                        <a:prstGeom prst="rect">
-                          <a:avLst/>
-                        </a:prstGeom>
-                        <a:noFill/>
-                        <a:ln>
-                          <a:noFill/>
-                        </a:ln>
-                      </wps:spPr>
-                      <wps:style>
-                        <a:lnRef idx="0">
-                          <a:scrgbClr r="0" g="0" b="0"/>
-                        </a:lnRef>
-                        <a:fillRef idx="0">
-                          <a:scrgbClr r="0" g="0" b="0"/>
-                        </a:fillRef>
-                        <a:effectRef idx="0">
-                          <a:scrgbClr r="0" g="0" b="0"/>
-                        </a:effectRef>
-                        <a:fontRef idx="minor">
-                          <a:schemeClr val="dk1"/>
-                        </a:fontRef>
-                      </wps:style>
-                      <wps:txbx>
-                        <w:txbxContent>
-                          <w:p>
-                            <w:pPr>
-                              <w:spacing w:line="240" w:lineRule="auto"/>
-                              <w:rPr>
-                                <w:lang w:val="fr-FR"/>
-                              </w:rPr>
-                            </w:pPr>
-                            <w:r>
-                              <w:rPr>
-                                <w:lang w:val="fr-FR"/>
-                              </w:rPr>
-                              <w:t>Jury:</w:t>
-                            </w:r>
-                          </w:p>
-                          <w:p>
-                            <w:pPr>
-                              <w:pStyle w:val="ListParagraph"/>
-                              <w:numPr>
-                                <w:ilvl w:val="0"/>
-                                <w:numId w:val="12"/>
-                              </w:numPr>
-                              <w:spacing w:line="240" w:lineRule="auto"/>
-                              <w:rPr>
-                                <w:lang w:val="fr-FR"/>
-                              </w:rPr>
-                            </w:pPr>
-                            <w:r>
-                              <w:rPr>
-                                <w:b w:val="0"/>
-                                <w:bCs/>
-                                <w:lang w:val="fr-FR"/>
-                              </w:rPr>
-                              <w:t>Dr. Né</w:t>
-                            </w:r>
-                          </w:p>
-                          <w:p>
-                            <w:pPr>
-                              <w:pStyle w:val="ListParagraph"/>
-                              <w:numPr>
-                                <w:ilvl w:val="0"/>
-                                <w:numId w:val="12"/>
-                              </w:numPr>
-                              <w:spacing w:line="240" w:lineRule="auto"/>
-                              <w:rPr>
-                                <w:b w:val="0"/>
-                                <w:bCs/>
-                                <w:lang w:val="fr-FR"/>
-                              </w:rPr>
-                            </w:pPr>
-                            <w:r>
-                              <w:rPr>
-                                <w:b w:val="0"/>
-                                <w:bCs/>
-                                <w:lang w:val="fr-FR"/>
-                              </w:rPr>
-                              <w:t>Dr</w:t>
-                            </w:r>
-                            <w:r>
-                              <w:rPr>
-                                <w:b w:val="0"/>
-                                <w:bCs/>
-                                <w:lang w:val="fr-FR"/>
-                              </w:rPr>
-                              <w:t>.</w:t>
-                            </w:r>
-                            <w:r>
-                              <w:rPr>
-                                <w:b w:val="0"/>
-                                <w:bCs/>
-                                <w:lang w:val="fr-FR"/>
-                              </w:rPr>
-                              <w:t xml:space="preserve"> </w:t>
-                            </w:r>
-                            <w:r>
-                              <w:rPr>
-                                <w:b w:val="0"/>
-                                <w:bCs/>
-                                <w:lang w:val="fr-FR"/>
-                              </w:rPr>
-                              <w:t>Diakité</w:t>
-                            </w:r>
-                          </w:p>
-                          <w:p>
-                            <w:pPr>
-                              <w:pStyle w:val="ListParagraph"/>
-                              <w:numPr>
-                                <w:ilvl w:val="0"/>
-                                <w:numId w:val="12"/>
-                              </w:numPr>
-                              <w:spacing w:line="240" w:lineRule="auto"/>
-                              <w:rPr>
-                                <w:b w:val="0"/>
-                                <w:bCs/>
-                                <w:lang w:val="fr-FR"/>
-                              </w:rPr>
-                            </w:pPr>
-                            <w:r>
-                              <w:rPr>
-                                <w:b w:val="0"/>
-                                <w:bCs/>
-                                <w:lang w:val="fr-FR"/>
-                              </w:rPr>
-                              <w:t>Dr. Ethmane</w:t>
-                            </w:r>
-                          </w:p>
-                          <w:p>
-                            <w:pPr>
-                              <w:pStyle w:val="ListParagraph"/>
-                              <w:numPr>
-                                <w:ilvl w:val="0"/>
-                                <w:numId w:val="12"/>
-                              </w:numPr>
-                              <w:spacing w:line="240" w:lineRule="auto"/>
-                              <w:rPr>
-                                <w:b w:val="0"/>
-                                <w:bCs/>
-                                <w:lang w:val="fr-FR"/>
-                              </w:rPr>
-                            </w:pPr>
-                            <w:r>
-                              <w:rPr>
-                                <w:b w:val="0"/>
-                                <w:bCs/>
-                                <w:lang w:val="fr-FR"/>
-                              </w:rPr>
-                              <w:t>Dr. Kettab</w:t>
-                            </w:r>
-                          </w:p>
-                          <w:p>
-                            <w:pPr>
-                              <w:spacing w:line="240" w:lineRule="auto"/>
-                              <w:rPr>
-                                <w:lang w:val="fr-FR"/>
-                              </w:rPr>
-                            </w:pPr>
-                          </w:p>
-                        </w:txbxContent>
-                      </wps:txbx>
-                      <wps:bodyPr rot="0" spcFirstLastPara="0" vertOverflow="overflow" horzOverflow="overflow" vert="horz" wrap="square" lIns="91440" tIns="45720" rIns="91440" bIns="45720" numCol="1" spcCol="0" rtlCol="0" fromWordArt="0" anchor="t" anchorCtr="0" forceAA="0" compatLnSpc="1">
-                        <a:prstTxWarp prst="textNoShape">
-                          <a:avLst/>
-                        </a:prstTxWarp>
-                        <a:noAutofit/>
-                      </wps:bodyPr>
-                    </wps:wsp>
-                  </a:graphicData>
-                </a:graphic>
-                <wp14:sizeRelH relativeFrom="margin">
-                  <wp14:pctWidth>0</wp14:pctWidth>
-                </wp14:sizeRelH>
-                <wp14:sizeRelV relativeFrom="margin">
-                  <wp14:pctHeight>0</wp14:pctHeight>
-                </wp14:sizeRelV>
-              </wp:anchor>
-            </w:drawing>
-          </mc:Choice>
-          <mc:Fallback>
-            <w:pict>
-              <v:shape id="Text Box 4" o:spid="_x0000_s1032" type="#_x0000_t202" style="position:absolute;margin-left:440.9pt;margin-top:99.3pt;width:492.1pt;height:86.85pt;z-index:251691008;visibility:visible;mso-wrap-style:square;mso-width-percent:0;mso-height-percent:0;mso-wrap-distance-left:9pt;mso-wrap-distance-top:0;mso-wrap-distance-right:9pt;mso-wrap-distance-bottom:0;mso-position-horizontal:right;mso-position-horizontal-relative:margin;mso-position-vertical:absolute;mso-position-vertical-relative:text;mso-width-percent:0;mso-height-percent:0;mso-width-relative:margin;mso-height-relative:margin;v-text-anchor:top" o:gfxdata="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" filled="f" stroked="f">
-                <v:textbox>
-                  <w:txbxContent>
-                    <w:p>
-                      <w:pPr>
-                        <w:spacing w:line="240" w:lineRule="auto"/>
-                        <w:rPr>
-                          <w:lang w:val="fr-FR"/>
-                        </w:rPr>
-                      </w:pPr>
-                      <w:r>
-                        <w:rPr>
-                          <w:lang w:val="fr-FR"/>
-                        </w:rPr>
-                        <w:t>Jury:</w:t>
-                      </w:r>
-                    </w:p>
-                    <w:p>
-                      <w:pPr>
-                        <w:pStyle w:val="ListParagraph"/>
-                        <w:numPr>
-                          <w:ilvl w:val="0"/>
-                          <w:numId w:val="12"/>
-                        </w:numPr>
-                        <w:spacing w:line="240" w:lineRule="auto"/>
-                        <w:rPr>
-                          <w:lang w:val="fr-FR"/>
-                        </w:rPr>
-                      </w:pPr>
-                      <w:r>
-                        <w:rPr>
-                          <w:b w:val="0"/>
-                          <w:bCs/>
-                          <w:lang w:val="fr-FR"/>
-                        </w:rPr>
-                        <w:t>Dr. Né</w:t>
-                      </w:r>
-                    </w:p>
-                    <w:p>
-                      <w:pPr>
-                        <w:pStyle w:val="ListParagraph"/>
-                        <w:numPr>
-                          <w:ilvl w:val="0"/>
-                          <w:numId w:val="12"/>
-                        </w:numPr>
-                        <w:spacing w:line="240" w:lineRule="auto"/>
-                        <w:rPr>
-                          <w:b w:val="0"/>
-                          <w:bCs/>
-                          <w:lang w:val="fr-FR"/>
-                        </w:rPr>
-                      </w:pPr>
-                      <w:r>
-                        <w:rPr>
-                          <w:b w:val="0"/>
-                          <w:bCs/>
-                          <w:lang w:val="fr-FR"/>
-                        </w:rPr>
-                        <w:t>Dr</w:t>
-                      </w:r>
-                      <w:r>
-                        <w:rPr>
-                          <w:b w:val="0"/>
-                          <w:bCs/>
-                          <w:lang w:val="fr-FR"/>
-                        </w:rPr>
-                        <w:t>.</w:t>
-                      </w:r>
-                      <w:r>
-                        <w:rPr>
-                          <w:b w:val="0"/>
-                          <w:bCs/>
-                          <w:lang w:val="fr-FR"/>
-                        </w:rPr>
-                        <w:t xml:space="preserve"> </w:t>
-                      </w:r>
-                      <w:r>
-                        <w:rPr>
-                          <w:b w:val="0"/>
-                          <w:bCs/>
-                          <w:lang w:val="fr-FR"/>
-                        </w:rPr>
-                        <w:t>Diakité</w:t>
-                      </w:r>
-                    </w:p>
-                    <w:p>
-                      <w:pPr>
-                        <w:pStyle w:val="ListParagraph"/>
-                        <w:numPr>
-                          <w:ilvl w:val="0"/>
-                          <w:numId w:val="12"/>
-                        </w:numPr>
-                        <w:spacing w:line="240" w:lineRule="auto"/>
-                        <w:rPr>
-                          <w:b w:val="0"/>
-                          <w:bCs/>
-                          <w:lang w:val="fr-FR"/>
-                        </w:rPr>
-                      </w:pPr>
-                      <w:r>
-                        <w:rPr>
-                          <w:b w:val="0"/>
-                          <w:bCs/>
-                          <w:lang w:val="fr-FR"/>
-                        </w:rPr>
-                        <w:t>Dr. Ethmane</w:t>
-                      </w:r>
-                    </w:p>
-                    <w:p>
-                      <w:pPr>
-                        <w:pStyle w:val="ListParagraph"/>
-                        <w:numPr>
-                          <w:ilvl w:val="0"/>
-                          <w:numId w:val="12"/>
-                        </w:numPr>
-                        <w:spacing w:line="240" w:lineRule="auto"/>
-                        <w:rPr>
-                          <w:b w:val="0"/>
-                          <w:bCs/>
-                          <w:lang w:val="fr-FR"/>
-                        </w:rPr>
-                      </w:pPr>
-                      <w:r>
-                        <w:rPr>
-                          <w:b w:val="0"/>
-                          <w:bCs/>
-                          <w:lang w:val="fr-FR"/>
-                        </w:rPr>
-                        <w:t>Dr. Kettab</w:t>
-                      </w:r>
-                    </w:p>
-                    <w:p>
-                      <w:pPr>
-                        <w:spacing w:line="240" w:lineRule="auto"/>
-                        <w:rPr>
-                          <w:lang w:val="fr-FR"/>
-                        </w:rPr>
-                      </w:pPr>
-                    </w:p>
-                  </w:txbxContent>
-                </v:textbox>
-                <w10:wrap anchorx="margin"/>
-              </v:shape>
-            </w:pict>
-          </mc:Fallback>
-        </mc:AlternateContent>
-      </w:r>
-      <w:r>
-        <w:rPr>
-          <w:rFonts w:cstheme="majorBidi"/>
-          <w:noProof/>
-          <w:color w:val="000000" w:themeColor="text1"/>
-        </w:rPr>
-        <mc:AlternateContent>
-          <mc:Choice Requires="wps">
-            <w:drawing>
-              <wp:anchor distT="0" distB="0" distL="114300" distR="114300" simplePos="0" relativeHeight="251692032" behindDoc="0" locked="0" layoutInCell="1" allowOverlap="1">
-                <wp:simplePos x="0" y="0"/>
-                <wp:positionH relativeFrom="margin">
-                  <wp:align>center</wp:align>
-                </wp:positionH>
-                <wp:positionV relativeFrom="paragraph">
-                  <wp:posOffset>930524</wp:posOffset>
-                </wp:positionV>
-                <wp:extent cx="2366128" cy="358218"/>
-                <wp:effectExtent l="0" t="0" r="15240" b="22860"/>
-                <wp:wrapNone/>
-                <wp:docPr id="13" name="Rectangle 13"/>
-                <wp:cNvGraphicFramePr/>
-                <a:graphic xmlns:a="http://schemas.openxmlformats.org/drawingml/2006/main">
-                  <a:graphicData uri="http://schemas.microsoft.com/office/word/2010/wordprocessingShape">
-                    <wps:wsp>
-                      <wps:cNvSpPr/>
-                      <wps:spPr>
-                        <a:xfrm>
-                          <a:off x="0" y="0"/>
-                          <a:ext cx="2366128" cy="358218"/>
-                        </a:xfrm>
-                        <a:prstGeom prst="rect">
-                          <a:avLst/>
-                        </a:prstGeom>
-                        <a:solidFill>
-                          <a:schemeClr val="bg1"/>
-                        </a:solidFill>
-                        <a:ln>
-                          <a:solidFill>
-                            <a:schemeClr val="bg1"/>
-                          </a:solidFill>
-                        </a:ln>
-                      </wps:spPr>
-                      <wps:style>
-                        <a:lnRef idx="2">
-                          <a:schemeClr val="accent1">
-                            <a:shade val="50000"/>
-                          </a:schemeClr>
-                        </a:lnRef>
-                        <a:fillRef idx="1">
-                          <a:schemeClr val="accent1"/>
-                        </a:fillRef>
-                        <a:effectRef idx="0">
-                          <a:schemeClr val="accent1"/>
-                        </a:effectRef>
-                        <a:fontRef idx="minor">
-                          <a:schemeClr val="lt1"/>
-                        </a:fontRef>
-                      </wps:style>
-                      <wps:txbx>
-                        <w:txbxContent>
-                          <w:p>
-                            <w:pPr>
-                              <w:jc w:val="center"/>
-                              <w:rPr>
-                                <w:color w:val="000000" w:themeColor="text1"/>
-                                <w:lang w:val="fr-FR"/>
-                              </w:rPr>
-                            </w:pPr>
-                            <w:r>
-                              <w:rPr>
-                                <w:color w:val="000000" w:themeColor="text1"/>
-                                <w:lang w:val="fr-FR"/>
-                              </w:rPr>
-                              <w:t>Soutenu le: **/06/2024</w:t>
-                            </w:r>
-                          </w:p>
-                        </w:txbxContent>
-                      </wps:txbx>
-                      <wps:bodyPr rot="0" spcFirstLastPara="0" vertOverflow="overflow" horzOverflow="overflow" vert="horz" wrap="square" lIns="91440" tIns="45720" rIns="91440" bIns="45720" numCol="1" spcCol="0" rtlCol="0" fromWordArt="0" anchor="ctr" anchorCtr="0" forceAA="0" compatLnSpc="1">
-                        <a:prstTxWarp prst="textNoShape">
-                          <a:avLst/>
-                        </a:prstTxWarp>
-                        <a:noAutofit/>
-                      </wps:bodyPr>
-                    </wps:wsp>
-                  </a:graphicData>
-                </a:graphic>
-              </wp:anchor>
-            </w:drawing>
-          </mc:Choice>
-          <mc:Fallback>
-            <w:pict>
-              <v:rect id="Rectangle 13" o:spid="_x0000_s1033" style="position:absolute;margin-left:0;margin-top:73.25pt;width:186.3pt;height:28.2pt;z-index:251692032;visibility:visible;mso-wrap-style:square;mso-wrap-distance-left:9pt;mso-wrap-distance-top:0;mso-wrap-distance-right:9pt;mso-wrap-distance-bottom:0;mso-position-horizontal:center;mso-position-horizontal-relative:margin;mso-position-vertical:absolute;mso-position-vertical-relative:text;v-text-anchor:middle" o:gfxdata="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" fillcolor="white [3212]" strokecolor="white [3212]" strokeweight="1pt">
-                <v:textbox>
-                  <w:txbxContent>
-                    <w:p>
-                      <w:pPr>
-                        <w:jc w:val="center"/>
-                        <w:rPr>
-                          <w:color w:val="000000" w:themeColor="text1"/>
-                          <w:lang w:val="fr-FR"/>
-                        </w:rPr>
-                      </w:pPr>
-                      <w:r>
-                        <w:rPr>
-                          <w:color w:val="000000" w:themeColor="text1"/>
-                          <w:lang w:val="fr-FR"/>
-                        </w:rPr>
-                        <w:t>Soutenu le: **/06/2024</w:t>
-                      </w:r>
-                    </w:p>
-                  </w:txbxContent>
-                </v:textbox>
-                <w10:wrap anchorx="margin"/>
-              </v:rect>
-            </w:pict>
-          </mc:Fallback>
-        </mc:AlternateContent>
-      </w:r>
       <w:r>
         <w:rPr>
           <w:rFonts w:cstheme="majorBidi"/>
@@ -12077,7 +11609,7 @@
           </mc:Choice>
           <mc:Fallback>
             <w:pict>
-              <v:roundrect id="Rounded Rectangle 18" o:spid="_x0000_s1034" style="position:absolute;margin-left:0;margin-top:0;width:174.45pt;height:25.8pt;z-index:-251656192;visibility:visible;mso-wrap-style:square;mso-width-percent:0;mso-wrap-distance-left:9pt;mso-wrap-distance-top:0;mso-wrap-distance-right:9pt;mso-wrap-distance-bottom:0;mso-position-horizontal:center;mso-position-horizontal-relative:margin;mso-position-vertical:top;mso-position-vertical-relative:bottom-margin-area;mso-width-percent:0;mso-width-relative:margin;v-text-anchor:middle" arcsize="10923f" o:gfxdata="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" fillcolor="white [3201]" strokecolor="#4472c4 [3208]" strokeweight="1pt">
+              <v:roundrect id="Rounded Rectangle 18" o:spid="_x0000_s1032" style="position:absolute;margin-left:0;margin-top:0;width:174.45pt;height:25.8pt;z-index:-251656192;visibility:visible;mso-wrap-style:square;mso-width-percent:0;mso-wrap-distance-left:9pt;mso-wrap-distance-top:0;mso-wrap-distance-right:9pt;mso-wrap-distance-bottom:0;mso-position-horizontal:center;mso-position-horizontal-relative:margin;mso-position-vertical:top;mso-position-vertical-relative:bottom-margin-area;mso-width-percent:0;mso-width-relative:margin;v-text-anchor:middle" arcsize="10923f" o:gfxdata="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" fillcolor="white [3201]" strokecolor="#4472c4 [3208]" strokeweight="1pt">
                 <v:stroke joinstyle="miter"/>
                 <v:textbox>
                   <w:txbxContent>
@@ -12136,7 +11668,7 @@
           <w:lang w:val="fr-FR"/>
         </w:rPr>
       </w:pPr>
-      <w:bookmarkStart w:id="1" w:name="_Toc168996531"/>
+      <w:bookmarkStart w:id="1" w:name="_Toc169157464"/>
       <w:r>
         <w:rPr>
           <w:lang w:val="fr-FR"/>
@@ -12179,7 +11711,7 @@
           <w:lang w:val="fr-FR"/>
         </w:rPr>
       </w:pPr>
-      <w:bookmarkStart w:id="2" w:name="_Toc168996532"/>
+      <w:bookmarkStart w:id="2" w:name="_Toc169157465"/>
       <w:r>
         <w:rPr>
           <w:lang w:val="fr-FR"/>
@@ -12440,7 +11972,7 @@
             </w:rPr>
             <w:fldChar w:fldCharType="separate"/>
           </w:r>
-          <w:hyperlink w:anchor="_Toc168996531" w:history="1">
+          <w:hyperlink w:anchor="_Toc169157464" w:history="1">
             <w:r>
               <w:rPr>
                 <w:rStyle w:val="Hyperlink"/>
@@ -12468,7 +12000,7 @@
                 <w:noProof/>
                 <w:webHidden/>
               </w:rPr>
-              <w:instrText xml:space="preserve"> PAGEREF _Toc168996531 \h </w:instrText>
+              <w:instrText xml:space="preserve"> PAGEREF _Toc169157464 \h </w:instrText>
             </w:r>
             <w:r>
               <w:rPr>
@@ -12510,7 +12042,7 @@
               <w:szCs w:val="22"/>
             </w:rPr>
           </w:pPr>
-          <w:hyperlink w:anchor="_Toc168996532" w:history="1">
+          <w:hyperlink w:anchor="_Toc169157465" w:history="1">
             <w:r>
               <w:rPr>
                 <w:rStyle w:val="Hyperlink"/>
@@ -12538,7 +12070,7 @@
                 <w:noProof/>
                 <w:webHidden/>
               </w:rPr>
-              <w:instrText xml:space="preserve"> PAGEREF _Toc168996532 \h </w:instrText>
+              <w:instrText xml:space="preserve"> PAGEREF _Toc169157465 \h </w:instrText>
             </w:r>
             <w:r>
               <w:rPr>
@@ -12580,7 +12112,7 @@
               <w:szCs w:val="22"/>
             </w:rPr>
           </w:pPr>
-          <w:hyperlink w:anchor="_Toc168996533" w:history="1">
+          <w:hyperlink w:anchor="_Toc169157466" w:history="1">
             <w:r>
               <w:rPr>
                 <w:rStyle w:val="Hyperlink"/>
@@ -12589,6 +12121,8 @@
               </w:rPr>
               <w:t>Liste des figures</w:t>
             </w:r>
+            <w:bookmarkStart w:id="3" w:name="_GoBack"/>
+            <w:bookmarkEnd w:id="3"/>
             <w:r>
               <w:rPr>
                 <w:noProof/>
@@ -12608,7 +12142,7 @@
                 <w:noProof/>
                 <w:webHidden/>
               </w:rPr>
-              <w:instrText xml:space="preserve"> PAGEREF _Toc168996533 \h </w:instrText>
+              <w:instrText xml:space="preserve"> PAGEREF _Toc169157466 \h </w:instrText>
             </w:r>
             <w:r>
               <w:rPr>
@@ -12650,7 +12184,7 @@
               <w:szCs w:val="22"/>
             </w:rPr>
           </w:pPr>
-          <w:hyperlink w:anchor="_Toc168996534" w:history="1">
+          <w:hyperlink w:anchor="_Toc169157467" w:history="1">
             <w:r>
               <w:rPr>
                 <w:rStyle w:val="Hyperlink"/>
@@ -12678,7 +12212,7 @@
                 <w:noProof/>
                 <w:webHidden/>
               </w:rPr>
-              <w:instrText xml:space="preserve"> PAGEREF _Toc168996534 \h </w:instrText>
+              <w:instrText xml:space="preserve"> PAGEREF _Toc169157467 \h </w:instrText>
             </w:r>
             <w:r>
               <w:rPr>
@@ -12720,7 +12254,7 @@
               <w:szCs w:val="22"/>
             </w:rPr>
           </w:pPr>
-          <w:hyperlink w:anchor="_Toc168996535" w:history="1">
+          <w:hyperlink w:anchor="_Toc169157468" w:history="1">
             <w:r>
               <w:rPr>
                 <w:rStyle w:val="Hyperlink"/>
@@ -12748,7 +12282,7 @@
                 <w:noProof/>
                 <w:webHidden/>
               </w:rPr>
-              <w:instrText xml:space="preserve"> PAGEREF _Toc168996535 \h </w:instrText>
+              <w:instrText xml:space="preserve"> PAGEREF _Toc169157468 \h </w:instrText>
             </w:r>
             <w:r>
               <w:rPr>
@@ -12793,7 +12327,7 @@
               <w:szCs w:val="22"/>
             </w:rPr>
           </w:pPr>
-          <w:hyperlink w:anchor="_Toc168996536" w:history="1">
+          <w:hyperlink w:anchor="_Toc169157469" w:history="1">
             <w:r>
               <w:rPr>
                 <w:rStyle w:val="Hyperlink"/>
@@ -12839,7 +12373,7 @@
                 <w:noProof/>
                 <w:webHidden/>
               </w:rPr>
-              <w:instrText xml:space="preserve"> PAGEREF _Toc168996536 \h </w:instrText>
+              <w:instrText xml:space="preserve"> PAGEREF _Toc169157469 \h </w:instrText>
             </w:r>
             <w:r>
               <w:rPr>
@@ -12884,7 +12418,7 @@
               <w:szCs w:val="22"/>
             </w:rPr>
           </w:pPr>
-          <w:hyperlink w:anchor="_Toc168996537" w:history="1">
+          <w:hyperlink w:anchor="_Toc169157470" w:history="1">
             <w:r>
               <w:rPr>
                 <w:rStyle w:val="Hyperlink"/>
@@ -12930,7 +12464,7 @@
                 <w:noProof/>
                 <w:webHidden/>
               </w:rPr>
-              <w:instrText xml:space="preserve"> PAGEREF _Toc168996537 \h </w:instrText>
+              <w:instrText xml:space="preserve"> PAGEREF _Toc169157470 \h </w:instrText>
             </w:r>
             <w:r>
               <w:rPr>
@@ -12976,7 +12510,7 @@
               <w:szCs w:val="22"/>
             </w:rPr>
           </w:pPr>
-          <w:hyperlink w:anchor="_Toc168996538" w:history="1">
+          <w:hyperlink w:anchor="_Toc169157471" w:history="1">
             <w:r>
               <w:rPr>
                 <w:rStyle w:val="Hyperlink"/>
@@ -13020,7 +12554,7 @@
                 <w:noProof/>
                 <w:webHidden/>
               </w:rPr>
-              <w:instrText xml:space="preserve"> PAGEREF _Toc168996538 \h </w:instrText>
+              <w:instrText xml:space="preserve"> PAGEREF _Toc169157471 \h </w:instrText>
             </w:r>
             <w:r>
               <w:rPr>
@@ -13066,7 +12600,7 @@
               <w:szCs w:val="22"/>
             </w:rPr>
           </w:pPr>
-          <w:hyperlink w:anchor="_Toc168996539" w:history="1">
+          <w:hyperlink w:anchor="_Toc169157472" w:history="1">
             <w:r>
               <w:rPr>
                 <w:rStyle w:val="Hyperlink"/>
@@ -13110,7 +12644,7 @@
                 <w:noProof/>
                 <w:webHidden/>
               </w:rPr>
-              <w:instrText xml:space="preserve"> PAGEREF _Toc168996539 \h </w:instrText>
+              <w:instrText xml:space="preserve"> PAGEREF _Toc169157472 \h </w:instrText>
             </w:r>
             <w:r>
               <w:rPr>
@@ -13156,7 +12690,7 @@
               <w:szCs w:val="22"/>
             </w:rPr>
           </w:pPr>
-          <w:hyperlink w:anchor="_Toc168996540" w:history="1">
+          <w:hyperlink w:anchor="_Toc169157473" w:history="1">
             <w:r>
               <w:rPr>
                 <w:rStyle w:val="Hyperlink"/>
@@ -13200,7 +12734,7 @@
                 <w:noProof/>
                 <w:webHidden/>
               </w:rPr>
-              <w:instrText xml:space="preserve"> PAGEREF _Toc168996540 \h </w:instrText>
+              <w:instrText xml:space="preserve"> PAGEREF _Toc169157473 \h </w:instrText>
             </w:r>
             <w:r>
               <w:rPr>
@@ -13246,7 +12780,7 @@
               <w:szCs w:val="22"/>
             </w:rPr>
           </w:pPr>
-          <w:hyperlink w:anchor="_Toc168996541" w:history="1">
+          <w:hyperlink w:anchor="_Toc169157474" w:history="1">
             <w:r>
               <w:rPr>
                 <w:rStyle w:val="Hyperlink"/>
@@ -13290,7 +12824,7 @@
                 <w:noProof/>
                 <w:webHidden/>
               </w:rPr>
-              <w:instrText xml:space="preserve"> PAGEREF _Toc168996541 \h </w:instrText>
+              <w:instrText xml:space="preserve"> PAGEREF _Toc169157474 \h </w:instrText>
             </w:r>
             <w:r>
               <w:rPr>
@@ -13336,7 +12870,7 @@
               <w:szCs w:val="22"/>
             </w:rPr>
           </w:pPr>
-          <w:hyperlink w:anchor="_Toc168996542" w:history="1">
+          <w:hyperlink w:anchor="_Toc169157475" w:history="1">
             <w:r>
               <w:rPr>
                 <w:rStyle w:val="Hyperlink"/>
@@ -13380,7 +12914,7 @@
                 <w:noProof/>
                 <w:webHidden/>
               </w:rPr>
-              <w:instrText xml:space="preserve"> PAGEREF _Toc168996542 \h </w:instrText>
+              <w:instrText xml:space="preserve"> PAGEREF _Toc169157475 \h </w:instrText>
             </w:r>
             <w:r>
               <w:rPr>
@@ -13425,7 +12959,7 @@
               <w:szCs w:val="22"/>
             </w:rPr>
           </w:pPr>
-          <w:hyperlink w:anchor="_Toc168996543" w:history="1">
+          <w:hyperlink w:anchor="_Toc169157476" w:history="1">
             <w:r>
               <w:rPr>
                 <w:rStyle w:val="Hyperlink"/>
@@ -13471,7 +13005,7 @@
                 <w:noProof/>
                 <w:webHidden/>
               </w:rPr>
-              <w:instrText xml:space="preserve"> PAGEREF _Toc168996543 \h </w:instrText>
+              <w:instrText xml:space="preserve"> PAGEREF _Toc169157476 \h </w:instrText>
             </w:r>
             <w:r>
               <w:rPr>
@@ -13517,7 +13051,7 @@
               <w:szCs w:val="22"/>
             </w:rPr>
           </w:pPr>
-          <w:hyperlink w:anchor="_Toc168996544" w:history="1">
+          <w:hyperlink w:anchor="_Toc169157477" w:history="1">
             <w:r>
               <w:rPr>
                 <w:rStyle w:val="Hyperlink"/>
@@ -13561,7 +13095,7 @@
                 <w:noProof/>
                 <w:webHidden/>
               </w:rPr>
-              <w:instrText xml:space="preserve"> PAGEREF _Toc168996544 \h </w:instrText>
+              <w:instrText xml:space="preserve"> PAGEREF _Toc169157477 \h </w:instrText>
             </w:r>
             <w:r>
               <w:rPr>
@@ -13607,7 +13141,7 @@
               <w:szCs w:val="22"/>
             </w:rPr>
           </w:pPr>
-          <w:hyperlink w:anchor="_Toc168996545" w:history="1">
+          <w:hyperlink w:anchor="_Toc169157478" w:history="1">
             <w:r>
               <w:rPr>
                 <w:rStyle w:val="Hyperlink"/>
@@ -13651,7 +13185,7 @@
                 <w:noProof/>
                 <w:webHidden/>
               </w:rPr>
-              <w:instrText xml:space="preserve"> PAGEREF _Toc168996545 \h </w:instrText>
+              <w:instrText xml:space="preserve"> PAGEREF _Toc169157478 \h </w:instrText>
             </w:r>
             <w:r>
               <w:rPr>
@@ -13697,7 +13231,7 @@
               <w:szCs w:val="22"/>
             </w:rPr>
           </w:pPr>
-          <w:hyperlink w:anchor="_Toc168996546" w:history="1">
+          <w:hyperlink w:anchor="_Toc169157479" w:history="1">
             <w:r>
               <w:rPr>
                 <w:rStyle w:val="Hyperlink"/>
@@ -13741,7 +13275,7 @@
                 <w:noProof/>
                 <w:webHidden/>
               </w:rPr>
-              <w:instrText xml:space="preserve"> PAGEREF _Toc168996546 \h </w:instrText>
+              <w:instrText xml:space="preserve"> PAGEREF _Toc169157479 \h </w:instrText>
             </w:r>
             <w:r>
               <w:rPr>
@@ -13761,7 +13295,7 @@
                 <w:noProof/>
                 <w:webHidden/>
               </w:rPr>
-              <w:t>6</w:t>
+              <w:t>7</w:t>
             </w:r>
             <w:r>
               <w:rPr>
@@ -13786,7 +13320,7 @@
               <w:szCs w:val="22"/>
             </w:rPr>
           </w:pPr>
-          <w:hyperlink w:anchor="_Toc168996547" w:history="1">
+          <w:hyperlink w:anchor="_Toc169157480" w:history="1">
             <w:r>
               <w:rPr>
                 <w:rStyle w:val="Hyperlink"/>
@@ -13811,7 +13345,7 @@
                 <w:noProof/>
                 <w:lang w:val="fr-FR"/>
               </w:rPr>
-              <w:t>Le circuit hydraulique de ZX330-3</w:t>
+              <w:t>Les circuits hydrauliques de la pelle ZX330-3</w:t>
             </w:r>
             <w:r>
               <w:rPr>
@@ -13832,7 +13366,7 @@
                 <w:noProof/>
                 <w:webHidden/>
               </w:rPr>
-              <w:instrText xml:space="preserve"> PAGEREF _Toc168996547 \h </w:instrText>
+              <w:instrText xml:space="preserve"> PAGEREF _Toc169157480 \h </w:instrText>
             </w:r>
             <w:r>
               <w:rPr>
@@ -13878,7 +13412,7 @@
               <w:szCs w:val="22"/>
             </w:rPr>
           </w:pPr>
-          <w:hyperlink w:anchor="_Toc168996548" w:history="1">
+          <w:hyperlink w:anchor="_Toc169157481" w:history="1">
             <w:r>
               <w:rPr>
                 <w:rStyle w:val="Hyperlink"/>
@@ -13901,7 +13435,7 @@
                 <w:rStyle w:val="Hyperlink"/>
                 <w:noProof/>
               </w:rPr>
-              <w:t>Généralité sur l’hydraulique</w:t>
+              <w:t>Le circuit pilote</w:t>
             </w:r>
             <w:r>
               <w:rPr>
@@ -13922,7 +13456,7 @@
                 <w:noProof/>
                 <w:webHidden/>
               </w:rPr>
-              <w:instrText xml:space="preserve"> PAGEREF _Toc168996548 \h </w:instrText>
+              <w:instrText xml:space="preserve"> PAGEREF _Toc169157481 \h </w:instrText>
             </w:r>
             <w:r>
               <w:rPr>
@@ -13943,6 +13477,295 @@
                 <w:webHidden/>
               </w:rPr>
               <w:t>7</w:t>
+            </w:r>
+            <w:r>
+              <w:rPr>
+                <w:noProof/>
+                <w:webHidden/>
+              </w:rPr>
+              <w:fldChar w:fldCharType="end"/>
+            </w:r>
+          </w:hyperlink>
+        </w:p>
+        <w:p>
+          <w:pPr>
+            <w:pStyle w:val="TOC3"/>
+            <w:tabs>
+              <w:tab w:val="left" w:pos="1320"/>
+              <w:tab w:val="right" w:leader="dot" w:pos="9396"/>
+            </w:tabs>
+            <w:rPr>
+              <w:rFonts w:asciiTheme="minorHAnsi" w:eastAsiaTheme="minorEastAsia" w:hAnsiTheme="minorHAnsi" w:cstheme="minorBidi"/>
+              <w:b w:val="0"/>
+              <w:noProof/>
+              <w:sz w:val="22"/>
+              <w:szCs w:val="22"/>
+            </w:rPr>
+          </w:pPr>
+          <w:hyperlink w:anchor="_Toc169157482" w:history="1">
+            <w:r>
+              <w:rPr>
+                <w:rStyle w:val="Hyperlink"/>
+                <w:rFonts w:eastAsia="Times New Roman"/>
+                <w:noProof/>
+                <w:lang w:eastAsia="fr-FR"/>
+              </w:rPr>
+              <w:t>4.1.1.</w:t>
+            </w:r>
+            <w:r>
+              <w:rPr>
+                <w:rFonts w:asciiTheme="minorHAnsi" w:eastAsiaTheme="minorEastAsia" w:hAnsiTheme="minorHAnsi" w:cstheme="minorBidi"/>
+                <w:b w:val="0"/>
+                <w:noProof/>
+                <w:sz w:val="22"/>
+                <w:szCs w:val="22"/>
+              </w:rPr>
+              <w:tab/>
+            </w:r>
+            <w:r>
+              <w:rPr>
+                <w:rStyle w:val="Hyperlink"/>
+                <w:rFonts w:eastAsia="Times New Roman"/>
+                <w:noProof/>
+                <w:lang w:eastAsia="fr-FR"/>
+              </w:rPr>
+              <w:t>Les composants et le fonctionnement du circuit:</w:t>
+            </w:r>
+            <w:r>
+              <w:rPr>
+                <w:noProof/>
+                <w:webHidden/>
+              </w:rPr>
+              <w:tab/>
+            </w:r>
+            <w:r>
+              <w:rPr>
+                <w:noProof/>
+                <w:webHidden/>
+              </w:rPr>
+              <w:fldChar w:fldCharType="begin"/>
+            </w:r>
+            <w:r>
+              <w:rPr>
+                <w:noProof/>
+                <w:webHidden/>
+              </w:rPr>
+              <w:instrText xml:space="preserve"> PAGEREF _Toc169157482 \h </w:instrText>
+            </w:r>
+            <w:r>
+              <w:rPr>
+                <w:noProof/>
+                <w:webHidden/>
+              </w:rPr>
+            </w:r>
+            <w:r>
+              <w:rPr>
+                <w:noProof/>
+                <w:webHidden/>
+              </w:rPr>
+              <w:fldChar w:fldCharType="separate"/>
+            </w:r>
+            <w:r>
+              <w:rPr>
+                <w:noProof/>
+                <w:webHidden/>
+              </w:rPr>
+              <w:t>7</w:t>
+            </w:r>
+            <w:r>
+              <w:rPr>
+                <w:noProof/>
+                <w:webHidden/>
+              </w:rPr>
+              <w:fldChar w:fldCharType="end"/>
+            </w:r>
+          </w:hyperlink>
+        </w:p>
+        <w:p>
+          <w:pPr>
+            <w:pStyle w:val="TOC3"/>
+            <w:tabs>
+              <w:tab w:val="left" w:pos="1320"/>
+              <w:tab w:val="right" w:leader="dot" w:pos="9396"/>
+            </w:tabs>
+            <w:rPr>
+              <w:rFonts w:asciiTheme="minorHAnsi" w:eastAsiaTheme="minorEastAsia" w:hAnsiTheme="minorHAnsi" w:cstheme="minorBidi"/>
+              <w:b w:val="0"/>
+              <w:noProof/>
+              <w:sz w:val="22"/>
+              <w:szCs w:val="22"/>
+            </w:rPr>
+          </w:pPr>
+          <w:hyperlink w:anchor="_Toc169157483" w:history="1">
+            <w:r>
+              <w:rPr>
+                <w:rStyle w:val="Hyperlink"/>
+                <w:rFonts w:ascii="Times New Roman" w:eastAsia="Times New Roman" w:hAnsi="Times New Roman"/>
+                <w:noProof/>
+                <w:lang w:eastAsia="fr-FR"/>
+              </w:rPr>
+              <w:t>4.1.2.</w:t>
+            </w:r>
+            <w:r>
+              <w:rPr>
+                <w:rFonts w:asciiTheme="minorHAnsi" w:eastAsiaTheme="minorEastAsia" w:hAnsiTheme="minorHAnsi" w:cstheme="minorBidi"/>
+                <w:b w:val="0"/>
+                <w:noProof/>
+                <w:sz w:val="22"/>
+                <w:szCs w:val="22"/>
+              </w:rPr>
+              <w:tab/>
+            </w:r>
+            <w:r>
+              <w:rPr>
+                <w:rStyle w:val="Hyperlink"/>
+                <w:noProof/>
+              </w:rPr>
+              <w:t>Exemple de s</w:t>
+            </w:r>
+            <w:r>
+              <w:rPr>
+                <w:rStyle w:val="Hyperlink"/>
+                <w:rFonts w:ascii="Times New Roman" w:eastAsia="Times New Roman" w:hAnsi="Times New Roman"/>
+                <w:noProof/>
+                <w:lang w:eastAsia="fr-FR"/>
+              </w:rPr>
+              <w:t>cénarios de commande</w:t>
+            </w:r>
+            <w:r>
+              <w:rPr>
+                <w:noProof/>
+                <w:webHidden/>
+              </w:rPr>
+              <w:tab/>
+            </w:r>
+            <w:r>
+              <w:rPr>
+                <w:noProof/>
+                <w:webHidden/>
+              </w:rPr>
+              <w:fldChar w:fldCharType="begin"/>
+            </w:r>
+            <w:r>
+              <w:rPr>
+                <w:noProof/>
+                <w:webHidden/>
+              </w:rPr>
+              <w:instrText xml:space="preserve"> PAGEREF _Toc169157483 \h </w:instrText>
+            </w:r>
+            <w:r>
+              <w:rPr>
+                <w:noProof/>
+                <w:webHidden/>
+              </w:rPr>
+            </w:r>
+            <w:r>
+              <w:rPr>
+                <w:noProof/>
+                <w:webHidden/>
+              </w:rPr>
+              <w:fldChar w:fldCharType="separate"/>
+            </w:r>
+            <w:r>
+              <w:rPr>
+                <w:noProof/>
+                <w:webHidden/>
+              </w:rPr>
+              <w:t>11</w:t>
+            </w:r>
+            <w:r>
+              <w:rPr>
+                <w:noProof/>
+                <w:webHidden/>
+              </w:rPr>
+              <w:fldChar w:fldCharType="end"/>
+            </w:r>
+          </w:hyperlink>
+        </w:p>
+        <w:p>
+          <w:pPr>
+            <w:pStyle w:val="TOC3"/>
+            <w:tabs>
+              <w:tab w:val="left" w:pos="1320"/>
+              <w:tab w:val="right" w:leader="dot" w:pos="9396"/>
+            </w:tabs>
+            <w:rPr>
+              <w:rFonts w:asciiTheme="minorHAnsi" w:eastAsiaTheme="minorEastAsia" w:hAnsiTheme="minorHAnsi" w:cstheme="minorBidi"/>
+              <w:b w:val="0"/>
+              <w:noProof/>
+              <w:sz w:val="22"/>
+              <w:szCs w:val="22"/>
+            </w:rPr>
+          </w:pPr>
+          <w:hyperlink w:anchor="_Toc169157484" w:history="1">
+            <w:r>
+              <w:rPr>
+                <w:rStyle w:val="Hyperlink"/>
+                <w:rFonts w:eastAsia="Times New Roman"/>
+                <w:noProof/>
+                <w:lang w:eastAsia="fr-FR"/>
+              </w:rPr>
+              <w:t>4.1.3.</w:t>
+            </w:r>
+            <w:r>
+              <w:rPr>
+                <w:rFonts w:asciiTheme="minorHAnsi" w:eastAsiaTheme="minorEastAsia" w:hAnsiTheme="minorHAnsi" w:cstheme="minorBidi"/>
+                <w:b w:val="0"/>
+                <w:noProof/>
+                <w:sz w:val="22"/>
+                <w:szCs w:val="22"/>
+              </w:rPr>
+              <w:tab/>
+            </w:r>
+            <w:r>
+              <w:rPr>
+                <w:rStyle w:val="Hyperlink"/>
+                <w:rFonts w:eastAsia="Times New Roman"/>
+                <w:noProof/>
+                <w:lang w:eastAsia="fr-FR"/>
+              </w:rPr>
+              <w:t>Les avantages du circuit pilote</w:t>
+            </w:r>
+            <w:r>
+              <w:rPr>
+                <w:noProof/>
+                <w:webHidden/>
+              </w:rPr>
+              <w:tab/>
+            </w:r>
+            <w:r>
+              <w:rPr>
+                <w:noProof/>
+                <w:webHidden/>
+              </w:rPr>
+              <w:fldChar w:fldCharType="begin"/>
+            </w:r>
+            <w:r>
+              <w:rPr>
+                <w:noProof/>
+                <w:webHidden/>
+              </w:rPr>
+              <w:instrText xml:space="preserve"> PAGEREF _Toc169157484 \h </w:instrText>
+            </w:r>
+            <w:r>
+              <w:rPr>
+                <w:noProof/>
+                <w:webHidden/>
+              </w:rPr>
+            </w:r>
+            <w:r>
+              <w:rPr>
+                <w:noProof/>
+                <w:webHidden/>
+              </w:rPr>
+              <w:fldChar w:fldCharType="separate"/>
+            </w:r>
+            <w:r>
+              <w:rPr>
+                <w:noProof/>
+                <w:webHidden/>
+              </w:rPr>
+              <w:t>11</w:t>
             </w:r>
             <w:r>
               <w:rPr>
@@ -13968,11 +13791,12 @@
               <w:szCs w:val="22"/>
             </w:rPr>
           </w:pPr>
-          <w:hyperlink w:anchor="_Toc168996549" w:history="1">
+          <w:hyperlink w:anchor="_Toc169157485" w:history="1">
             <w:r>
               <w:rPr>
                 <w:rStyle w:val="Hyperlink"/>
                 <w:noProof/>
+                <w:lang w:eastAsia="fr-FR"/>
               </w:rPr>
               <w:t>4.2.</w:t>
             </w:r>
@@ -13990,8 +13814,9 @@
               <w:rPr>
                 <w:rStyle w:val="Hyperlink"/>
                 <w:noProof/>
-              </w:rPr>
-              <w:t>….</w:t>
+                <w:lang w:eastAsia="fr-FR"/>
+              </w:rPr>
+              <w:t>Les circuits des actionneurs:</w:t>
             </w:r>
             <w:r>
               <w:rPr>
@@ -14012,7 +13837,7 @@
                 <w:noProof/>
                 <w:webHidden/>
               </w:rPr>
-              <w:instrText xml:space="preserve"> PAGEREF _Toc168996549 \h </w:instrText>
+              <w:instrText xml:space="preserve"> PAGEREF _Toc169157485 \h </w:instrText>
             </w:r>
             <w:r>
               <w:rPr>
@@ -14032,7 +13857,187 @@
                 <w:noProof/>
                 <w:webHidden/>
               </w:rPr>
-              <w:t>7</w:t>
+              <w:t>11</w:t>
+            </w:r>
+            <w:r>
+              <w:rPr>
+                <w:noProof/>
+                <w:webHidden/>
+              </w:rPr>
+              <w:fldChar w:fldCharType="end"/>
+            </w:r>
+          </w:hyperlink>
+        </w:p>
+        <w:p>
+          <w:pPr>
+            <w:pStyle w:val="TOC3"/>
+            <w:tabs>
+              <w:tab w:val="left" w:pos="1320"/>
+              <w:tab w:val="right" w:leader="dot" w:pos="9396"/>
+            </w:tabs>
+            <w:rPr>
+              <w:rFonts w:asciiTheme="minorHAnsi" w:eastAsiaTheme="minorEastAsia" w:hAnsiTheme="minorHAnsi" w:cstheme="minorBidi"/>
+              <w:b w:val="0"/>
+              <w:noProof/>
+              <w:sz w:val="22"/>
+              <w:szCs w:val="22"/>
+            </w:rPr>
+          </w:pPr>
+          <w:hyperlink w:anchor="_Toc169157486" w:history="1">
+            <w:r>
+              <w:rPr>
+                <w:rStyle w:val="Hyperlink"/>
+                <w:noProof/>
+              </w:rPr>
+              <w:t>4.2.1.</w:t>
+            </w:r>
+            <w:r>
+              <w:rPr>
+                <w:rFonts w:asciiTheme="minorHAnsi" w:eastAsiaTheme="minorEastAsia" w:hAnsiTheme="minorHAnsi" w:cstheme="minorBidi"/>
+                <w:b w:val="0"/>
+                <w:noProof/>
+                <w:sz w:val="22"/>
+                <w:szCs w:val="22"/>
+              </w:rPr>
+              <w:tab/>
+            </w:r>
+            <w:r>
+              <w:rPr>
+                <w:rStyle w:val="Hyperlink"/>
+                <w:noProof/>
+              </w:rPr>
+              <w:t>Les composants</w:t>
+            </w:r>
+            <w:r>
+              <w:rPr>
+                <w:noProof/>
+                <w:webHidden/>
+              </w:rPr>
+              <w:tab/>
+            </w:r>
+            <w:r>
+              <w:rPr>
+                <w:noProof/>
+                <w:webHidden/>
+              </w:rPr>
+              <w:fldChar w:fldCharType="begin"/>
+            </w:r>
+            <w:r>
+              <w:rPr>
+                <w:noProof/>
+                <w:webHidden/>
+              </w:rPr>
+              <w:instrText xml:space="preserve"> PAGEREF _Toc169157486 \h </w:instrText>
+            </w:r>
+            <w:r>
+              <w:rPr>
+                <w:noProof/>
+                <w:webHidden/>
+              </w:rPr>
+            </w:r>
+            <w:r>
+              <w:rPr>
+                <w:noProof/>
+                <w:webHidden/>
+              </w:rPr>
+              <w:fldChar w:fldCharType="separate"/>
+            </w:r>
+            <w:r>
+              <w:rPr>
+                <w:noProof/>
+                <w:webHidden/>
+              </w:rPr>
+              <w:t>11</w:t>
+            </w:r>
+            <w:r>
+              <w:rPr>
+                <w:noProof/>
+                <w:webHidden/>
+              </w:rPr>
+              <w:fldChar w:fldCharType="end"/>
+            </w:r>
+          </w:hyperlink>
+        </w:p>
+        <w:p>
+          <w:pPr>
+            <w:pStyle w:val="TOC3"/>
+            <w:tabs>
+              <w:tab w:val="left" w:pos="1320"/>
+              <w:tab w:val="right" w:leader="dot" w:pos="9396"/>
+            </w:tabs>
+            <w:rPr>
+              <w:rFonts w:asciiTheme="minorHAnsi" w:eastAsiaTheme="minorEastAsia" w:hAnsiTheme="minorHAnsi" w:cstheme="minorBidi"/>
+              <w:b w:val="0"/>
+              <w:noProof/>
+              <w:sz w:val="22"/>
+              <w:szCs w:val="22"/>
+            </w:rPr>
+          </w:pPr>
+          <w:hyperlink w:anchor="_Toc169157487" w:history="1">
+            <w:r>
+              <w:rPr>
+                <w:rStyle w:val="Hyperlink"/>
+                <w:noProof/>
+              </w:rPr>
+              <w:t>4.2.2.</w:t>
+            </w:r>
+            <w:r>
+              <w:rPr>
+                <w:rFonts w:asciiTheme="minorHAnsi" w:eastAsiaTheme="minorEastAsia" w:hAnsiTheme="minorHAnsi" w:cstheme="minorBidi"/>
+                <w:b w:val="0"/>
+                <w:noProof/>
+                <w:sz w:val="22"/>
+                <w:szCs w:val="22"/>
+              </w:rPr>
+              <w:tab/>
+            </w:r>
+            <w:r>
+              <w:rPr>
+                <w:rStyle w:val="Hyperlink"/>
+                <w:noProof/>
+              </w:rPr>
+              <w:t>Principe de fonctionnement:</w:t>
+            </w:r>
+            <w:r>
+              <w:rPr>
+                <w:noProof/>
+                <w:webHidden/>
+              </w:rPr>
+              <w:tab/>
+            </w:r>
+            <w:r>
+              <w:rPr>
+                <w:noProof/>
+                <w:webHidden/>
+              </w:rPr>
+              <w:fldChar w:fldCharType="begin"/>
+            </w:r>
+            <w:r>
+              <w:rPr>
+                <w:noProof/>
+                <w:webHidden/>
+              </w:rPr>
+              <w:instrText xml:space="preserve"> PAGEREF _Toc169157487 \h </w:instrText>
+            </w:r>
+            <w:r>
+              <w:rPr>
+                <w:noProof/>
+                <w:webHidden/>
+              </w:rPr>
+            </w:r>
+            <w:r>
+              <w:rPr>
+                <w:noProof/>
+                <w:webHidden/>
+              </w:rPr>
+              <w:fldChar w:fldCharType="separate"/>
+            </w:r>
+            <w:r>
+              <w:rPr>
+                <w:noProof/>
+                <w:webHidden/>
+              </w:rPr>
+              <w:t>13</w:t>
             </w:r>
             <w:r>
               <w:rPr>
@@ -14057,7 +14062,7 @@
               <w:szCs w:val="22"/>
             </w:rPr>
           </w:pPr>
-          <w:hyperlink w:anchor="_Toc168996550" w:history="1">
+          <w:hyperlink w:anchor="_Toc169157488" w:history="1">
             <w:r>
               <w:rPr>
                 <w:rStyle w:val="Hyperlink"/>
@@ -14103,7 +14108,7 @@
                 <w:noProof/>
                 <w:webHidden/>
               </w:rPr>
-              <w:instrText xml:space="preserve"> PAGEREF _Toc168996550 \h </w:instrText>
+              <w:instrText xml:space="preserve"> PAGEREF _Toc169157488 \h </w:instrText>
             </w:r>
             <w:r>
               <w:rPr>
@@ -14123,7 +14128,7 @@
                 <w:noProof/>
                 <w:webHidden/>
               </w:rPr>
-              <w:t>7</w:t>
+              <w:t>18</w:t>
             </w:r>
             <w:r>
               <w:rPr>
@@ -14149,7 +14154,7 @@
               <w:szCs w:val="22"/>
             </w:rPr>
           </w:pPr>
-          <w:hyperlink w:anchor="_Toc168996551" w:history="1">
+          <w:hyperlink w:anchor="_Toc169157489" w:history="1">
             <w:r>
               <w:rPr>
                 <w:rStyle w:val="Hyperlink"/>
@@ -14193,7 +14198,7 @@
                 <w:noProof/>
                 <w:webHidden/>
               </w:rPr>
-              <w:instrText xml:space="preserve"> PAGEREF _Toc168996551 \h </w:instrText>
+              <w:instrText xml:space="preserve"> PAGEREF _Toc169157489 \h </w:instrText>
             </w:r>
             <w:r>
               <w:rPr>
@@ -14213,7 +14218,7 @@
                 <w:noProof/>
                 <w:webHidden/>
               </w:rPr>
-              <w:t>7</w:t>
+              <w:t>18</w:t>
             </w:r>
             <w:r>
               <w:rPr>
@@ -14239,7 +14244,7 @@
               <w:szCs w:val="22"/>
             </w:rPr>
           </w:pPr>
-          <w:hyperlink w:anchor="_Toc168996552" w:history="1">
+          <w:hyperlink w:anchor="_Toc169157490" w:history="1">
             <w:r>
               <w:rPr>
                 <w:rStyle w:val="Hyperlink"/>
@@ -14283,7 +14288,7 @@
                 <w:noProof/>
                 <w:webHidden/>
               </w:rPr>
-              <w:instrText xml:space="preserve"> PAGEREF _Toc168996552 \h </w:instrText>
+              <w:instrText xml:space="preserve"> PAGEREF _Toc169157490 \h </w:instrText>
             </w:r>
             <w:r>
               <w:rPr>
@@ -14303,7 +14308,7 @@
                 <w:noProof/>
                 <w:webHidden/>
               </w:rPr>
-              <w:t>7</w:t>
+              <w:t>18</w:t>
             </w:r>
             <w:r>
               <w:rPr>
@@ -14329,7 +14334,7 @@
               <w:szCs w:val="22"/>
             </w:rPr>
           </w:pPr>
-          <w:hyperlink w:anchor="_Toc168996553" w:history="1">
+          <w:hyperlink w:anchor="_Toc169157491" w:history="1">
             <w:r>
               <w:rPr>
                 <w:rStyle w:val="Hyperlink"/>
@@ -14373,7 +14378,7 @@
                 <w:noProof/>
                 <w:webHidden/>
               </w:rPr>
-              <w:instrText xml:space="preserve"> PAGEREF _Toc168996553 \h </w:instrText>
+              <w:instrText xml:space="preserve"> PAGEREF _Toc169157491 \h </w:instrText>
             </w:r>
             <w:r>
               <w:rPr>
@@ -14393,7 +14398,7 @@
                 <w:noProof/>
                 <w:webHidden/>
               </w:rPr>
-              <w:t>8</w:t>
+              <w:t>18</w:t>
             </w:r>
             <w:r>
               <w:rPr>
@@ -14419,7 +14424,7 @@
               <w:szCs w:val="22"/>
             </w:rPr>
           </w:pPr>
-          <w:hyperlink w:anchor="_Toc168996554" w:history="1">
+          <w:hyperlink w:anchor="_Toc169157492" w:history="1">
             <w:r>
               <w:rPr>
                 <w:rStyle w:val="Hyperlink"/>
@@ -14463,7 +14468,7 @@
                 <w:noProof/>
                 <w:webHidden/>
               </w:rPr>
-              <w:instrText xml:space="preserve"> PAGEREF _Toc168996554 \h </w:instrText>
+              <w:instrText xml:space="preserve"> PAGEREF _Toc169157492 \h </w:instrText>
             </w:r>
             <w:r>
               <w:rPr>
@@ -14483,7 +14488,7 @@
                 <w:noProof/>
                 <w:webHidden/>
               </w:rPr>
-              <w:t>8</w:t>
+              <w:t>19</w:t>
             </w:r>
             <w:r>
               <w:rPr>
@@ -14509,7 +14514,7 @@
               <w:szCs w:val="22"/>
             </w:rPr>
           </w:pPr>
-          <w:hyperlink w:anchor="_Toc168996555" w:history="1">
+          <w:hyperlink w:anchor="_Toc169157493" w:history="1">
             <w:r>
               <w:rPr>
                 <w:rStyle w:val="Hyperlink"/>
@@ -14553,7 +14558,7 @@
                 <w:noProof/>
                 <w:webHidden/>
               </w:rPr>
-              <w:instrText xml:space="preserve"> PAGEREF _Toc168996555 \h </w:instrText>
+              <w:instrText xml:space="preserve"> PAGEREF _Toc169157493 \h </w:instrText>
             </w:r>
             <w:r>
               <w:rPr>
@@ -14573,7 +14578,7 @@
                 <w:noProof/>
                 <w:webHidden/>
               </w:rPr>
-              <w:t>9</w:t>
+              <w:t>19</w:t>
             </w:r>
             <w:r>
               <w:rPr>
@@ -14599,7 +14604,7 @@
               <w:szCs w:val="22"/>
             </w:rPr>
           </w:pPr>
-          <w:hyperlink w:anchor="_Toc168996556" w:history="1">
+          <w:hyperlink w:anchor="_Toc169157494" w:history="1">
             <w:r>
               <w:rPr>
                 <w:rStyle w:val="Hyperlink"/>
@@ -14643,7 +14648,7 @@
                 <w:noProof/>
                 <w:webHidden/>
               </w:rPr>
-              <w:instrText xml:space="preserve"> PAGEREF _Toc168996556 \h </w:instrText>
+              <w:instrText xml:space="preserve"> PAGEREF _Toc169157494 \h </w:instrText>
             </w:r>
             <w:r>
               <w:rPr>
@@ -14663,7 +14668,7 @@
                 <w:noProof/>
                 <w:webHidden/>
               </w:rPr>
-              <w:t>11</w:t>
+              <w:t>21</w:t>
             </w:r>
             <w:r>
               <w:rPr>
@@ -14689,7 +14694,7 @@
               <w:szCs w:val="22"/>
             </w:rPr>
           </w:pPr>
-          <w:hyperlink w:anchor="_Toc168996557" w:history="1">
+          <w:hyperlink w:anchor="_Toc169157495" w:history="1">
             <w:r>
               <w:rPr>
                 <w:rStyle w:val="Hyperlink"/>
@@ -14733,7 +14738,7 @@
                 <w:noProof/>
                 <w:webHidden/>
               </w:rPr>
-              <w:instrText xml:space="preserve"> PAGEREF _Toc168996557 \h </w:instrText>
+              <w:instrText xml:space="preserve"> PAGEREF _Toc169157495 \h </w:instrText>
             </w:r>
             <w:r>
               <w:rPr>
@@ -14753,7 +14758,7 @@
                 <w:noProof/>
                 <w:webHidden/>
               </w:rPr>
-              <w:t>13</w:t>
+              <w:t>24</w:t>
             </w:r>
             <w:r>
               <w:rPr>
@@ -14778,7 +14783,7 @@
               <w:szCs w:val="22"/>
             </w:rPr>
           </w:pPr>
-          <w:hyperlink w:anchor="_Toc168996558" w:history="1">
+          <w:hyperlink w:anchor="_Toc169157496" w:history="1">
             <w:r>
               <w:rPr>
                 <w:rStyle w:val="Hyperlink"/>
@@ -14824,7 +14829,7 @@
                 <w:noProof/>
                 <w:webHidden/>
               </w:rPr>
-              <w:instrText xml:space="preserve"> PAGEREF _Toc168996558 \h </w:instrText>
+              <w:instrText xml:space="preserve"> PAGEREF _Toc169157496 \h </w:instrText>
             </w:r>
             <w:r>
               <w:rPr>
@@ -14844,7 +14849,7 @@
                 <w:noProof/>
                 <w:webHidden/>
               </w:rPr>
-              <w:t>15</w:t>
+              <w:t>25</w:t>
             </w:r>
             <w:r>
               <w:rPr>
@@ -14869,7 +14874,7 @@
               <w:szCs w:val="22"/>
             </w:rPr>
           </w:pPr>
-          <w:hyperlink w:anchor="_Toc168996559" w:history="1">
+          <w:hyperlink w:anchor="_Toc169157497" w:history="1">
             <w:r>
               <w:rPr>
                 <w:rStyle w:val="Hyperlink"/>
@@ -14915,7 +14920,7 @@
                 <w:noProof/>
                 <w:webHidden/>
               </w:rPr>
-              <w:instrText xml:space="preserve"> PAGEREF _Toc168996559 \h </w:instrText>
+              <w:instrText xml:space="preserve"> PAGEREF _Toc169157497 \h </w:instrText>
             </w:r>
             <w:r>
               <w:rPr>
@@ -14935,7 +14940,7 @@
                 <w:noProof/>
                 <w:webHidden/>
               </w:rPr>
-              <w:t>16</w:t>
+              <w:t>26</w:t>
             </w:r>
             <w:r>
               <w:rPr>
@@ -14985,7 +14990,7 @@
           <w:lang w:val="fr-FR"/>
         </w:rPr>
       </w:pPr>
-      <w:bookmarkStart w:id="3" w:name="_Toc168996533"/>
+      <w:bookmarkStart w:id="4" w:name="_Toc169157466"/>
       <w:r>
         <w:rPr>
           <w:lang w:val="fr-FR"/>
@@ -14993,19 +14998,27 @@
         <w:lastRenderedPageBreak/>
         <w:t>Liste des figures</w:t>
       </w:r>
-      <w:bookmarkEnd w:id="3"/>
-    </w:p>
-    <w:p>
-      <w:pPr>
-        <w:rPr>
-          <w:lang w:val="fr-FR"/>
-        </w:rPr>
-      </w:pPr>
-    </w:p>
-    <w:p>
-      <w:pPr>
-        <w:rPr>
-          <w:lang w:val="fr-FR"/>
+      <w:bookmarkEnd w:id="4"/>
+    </w:p>
+    <w:p>
+      <w:pPr>
+        <w:rPr>
+          <w:lang w:val="fr-FR"/>
+        </w:rPr>
+      </w:pPr>
+    </w:p>
+    <w:p>
+      <w:pPr>
+        <w:pStyle w:val="TableofFigures"/>
+        <w:tabs>
+          <w:tab w:val="right" w:leader="dot" w:pos="9396"/>
+        </w:tabs>
+        <w:rPr>
+          <w:rFonts w:asciiTheme="minorHAnsi" w:eastAsiaTheme="minorEastAsia" w:hAnsiTheme="minorHAnsi" w:cstheme="minorBidi"/>
+          <w:b w:val="0"/>
+          <w:noProof/>
+          <w:sz w:val="22"/>
+          <w:szCs w:val="22"/>
         </w:rPr>
       </w:pPr>
       <w:r>
@@ -15026,20 +15039,403 @@
         </w:rPr>
         <w:fldChar w:fldCharType="separate"/>
       </w:r>
-      <w:r>
-        <w:rPr>
-          <w:b w:val="0"/>
-          <w:bCs/>
+      <w:hyperlink w:anchor="_Toc169157405" w:history="1">
+        <w:r>
+          <w:rPr>
+            <w:rStyle w:val="Hyperlink"/>
+            <w:noProof/>
+          </w:rPr>
+          <w:t>Figure 1</w:t>
+        </w:r>
+        <w:r>
+          <w:rPr>
+            <w:rStyle w:val="Hyperlink"/>
+            <w:noProof/>
+            <w:lang w:val="fr-FR"/>
+          </w:rPr>
+          <w:t>: Le filtre hydraulique</w:t>
+        </w:r>
+        <w:r>
+          <w:rPr>
+            <w:noProof/>
+            <w:webHidden/>
+          </w:rPr>
+          <w:tab/>
+        </w:r>
+        <w:r>
+          <w:rPr>
+            <w:noProof/>
+            <w:webHidden/>
+          </w:rPr>
+          <w:fldChar w:fldCharType="begin"/>
+        </w:r>
+        <w:r>
+          <w:rPr>
+            <w:noProof/>
+            <w:webHidden/>
+          </w:rPr>
+          <w:instrText xml:space="preserve"> PAGEREF _Toc169157405 \h </w:instrText>
+        </w:r>
+        <w:r>
+          <w:rPr>
+            <w:noProof/>
+            <w:webHidden/>
+          </w:rPr>
+        </w:r>
+        <w:r>
+          <w:rPr>
+            <w:noProof/>
+            <w:webHidden/>
+          </w:rPr>
+          <w:fldChar w:fldCharType="separate"/>
+        </w:r>
+        <w:r>
+          <w:rPr>
+            <w:noProof/>
+            <w:webHidden/>
+          </w:rPr>
+          <w:t>9</w:t>
+        </w:r>
+        <w:r>
+          <w:rPr>
+            <w:noProof/>
+            <w:webHidden/>
+          </w:rPr>
+          <w:fldChar w:fldCharType="end"/>
+        </w:r>
+      </w:hyperlink>
+    </w:p>
+    <w:p>
+      <w:pPr>
+        <w:pStyle w:val="TableofFigures"/>
+        <w:tabs>
+          <w:tab w:val="right" w:leader="dot" w:pos="9396"/>
+        </w:tabs>
+        <w:rPr>
+          <w:rFonts w:asciiTheme="minorHAnsi" w:eastAsiaTheme="minorEastAsia" w:hAnsiTheme="minorHAnsi" w:cstheme="minorBidi"/>
+          <w:b w:val="0"/>
           <w:noProof/>
-          <w:lang w:val="fr-FR"/>
-        </w:rPr>
-        <w:t>No table of figures entries found.</w:t>
-      </w:r>
-      <w:r>
-        <w:rPr>
-          <w:b w:val="0"/>
-          <w:bCs/>
+          <w:sz w:val="22"/>
+          <w:szCs w:val="22"/>
+        </w:rPr>
+      </w:pPr>
+      <w:hyperlink r:id="rId12" w:anchor="_Toc169157406" w:history="1">
+        <w:r>
+          <w:rPr>
+            <w:rStyle w:val="Hyperlink"/>
+            <w:noProof/>
+          </w:rPr>
+          <w:t>Figure 2</w:t>
+        </w:r>
+        <w:r>
+          <w:rPr>
+            <w:rStyle w:val="Hyperlink"/>
+            <w:noProof/>
+            <w:lang w:val="fr-FR"/>
+          </w:rPr>
+          <w:t>: Le réservoir</w:t>
+        </w:r>
+        <w:r>
+          <w:rPr>
+            <w:noProof/>
+            <w:webHidden/>
+          </w:rPr>
+          <w:tab/>
+        </w:r>
+        <w:r>
+          <w:rPr>
+            <w:noProof/>
+            <w:webHidden/>
+          </w:rPr>
+          <w:fldChar w:fldCharType="begin"/>
+        </w:r>
+        <w:r>
+          <w:rPr>
+            <w:noProof/>
+            <w:webHidden/>
+          </w:rPr>
+          <w:instrText xml:space="preserve"> PAGEREF _Toc169157406 \h </w:instrText>
+        </w:r>
+        <w:r>
+          <w:rPr>
+            <w:noProof/>
+            <w:webHidden/>
+          </w:rPr>
+        </w:r>
+        <w:r>
+          <w:rPr>
+            <w:noProof/>
+            <w:webHidden/>
+          </w:rPr>
+          <w:fldChar w:fldCharType="separate"/>
+        </w:r>
+        <w:r>
+          <w:rPr>
+            <w:noProof/>
+            <w:webHidden/>
+          </w:rPr>
+          <w:t>9</w:t>
+        </w:r>
+        <w:r>
+          <w:rPr>
+            <w:noProof/>
+            <w:webHidden/>
+          </w:rPr>
+          <w:fldChar w:fldCharType="end"/>
+        </w:r>
+      </w:hyperlink>
+    </w:p>
+    <w:p>
+      <w:pPr>
+        <w:pStyle w:val="TableofFigures"/>
+        <w:tabs>
+          <w:tab w:val="right" w:leader="dot" w:pos="9396"/>
+        </w:tabs>
+        <w:rPr>
+          <w:rFonts w:asciiTheme="minorHAnsi" w:eastAsiaTheme="minorEastAsia" w:hAnsiTheme="minorHAnsi" w:cstheme="minorBidi"/>
+          <w:b w:val="0"/>
           <w:noProof/>
+          <w:sz w:val="22"/>
+          <w:szCs w:val="22"/>
+        </w:rPr>
+      </w:pPr>
+      <w:hyperlink r:id="rId13" w:anchor="_Toc169157407" w:history="1">
+        <w:r>
+          <w:rPr>
+            <w:rStyle w:val="Hyperlink"/>
+            <w:noProof/>
+          </w:rPr>
+          <w:t>Figure 3</w:t>
+        </w:r>
+        <w:r>
+          <w:rPr>
+            <w:rStyle w:val="Hyperlink"/>
+            <w:noProof/>
+            <w:lang w:val="fr-FR"/>
+          </w:rPr>
+          <w:t>: Circuit pilote</w:t>
+        </w:r>
+        <w:r>
+          <w:rPr>
+            <w:noProof/>
+            <w:webHidden/>
+          </w:rPr>
+          <w:tab/>
+        </w:r>
+        <w:r>
+          <w:rPr>
+            <w:noProof/>
+            <w:webHidden/>
+          </w:rPr>
+          <w:fldChar w:fldCharType="begin"/>
+        </w:r>
+        <w:r>
+          <w:rPr>
+            <w:noProof/>
+            <w:webHidden/>
+          </w:rPr>
+          <w:instrText xml:space="preserve"> PAGEREF _Toc169157407 \h </w:instrText>
+        </w:r>
+        <w:r>
+          <w:rPr>
+            <w:noProof/>
+            <w:webHidden/>
+          </w:rPr>
+        </w:r>
+        <w:r>
+          <w:rPr>
+            <w:noProof/>
+            <w:webHidden/>
+          </w:rPr>
+          <w:fldChar w:fldCharType="separate"/>
+        </w:r>
+        <w:r>
+          <w:rPr>
+            <w:noProof/>
+            <w:webHidden/>
+          </w:rPr>
+          <w:t>10</w:t>
+        </w:r>
+        <w:r>
+          <w:rPr>
+            <w:noProof/>
+            <w:webHidden/>
+          </w:rPr>
+          <w:fldChar w:fldCharType="end"/>
+        </w:r>
+      </w:hyperlink>
+    </w:p>
+    <w:p>
+      <w:pPr>
+        <w:pStyle w:val="TableofFigures"/>
+        <w:tabs>
+          <w:tab w:val="right" w:leader="dot" w:pos="9396"/>
+        </w:tabs>
+        <w:rPr>
+          <w:rFonts w:asciiTheme="minorHAnsi" w:eastAsiaTheme="minorEastAsia" w:hAnsiTheme="minorHAnsi" w:cstheme="minorBidi"/>
+          <w:b w:val="0"/>
+          <w:noProof/>
+          <w:sz w:val="22"/>
+          <w:szCs w:val="22"/>
+        </w:rPr>
+      </w:pPr>
+      <w:hyperlink r:id="rId14" w:anchor="_Toc169157408" w:history="1">
+        <w:r>
+          <w:rPr>
+            <w:rStyle w:val="Hyperlink"/>
+            <w:noProof/>
+          </w:rPr>
+          <w:t>Figure 4</w:t>
+        </w:r>
+        <w:r>
+          <w:rPr>
+            <w:rStyle w:val="Hyperlink"/>
+            <w:noProof/>
+            <w:lang w:val="fr-FR"/>
+          </w:rPr>
+          <w:t>: Le schéma du distributeur</w:t>
+        </w:r>
+        <w:r>
+          <w:rPr>
+            <w:noProof/>
+            <w:webHidden/>
+          </w:rPr>
+          <w:tab/>
+        </w:r>
+        <w:r>
+          <w:rPr>
+            <w:noProof/>
+            <w:webHidden/>
+          </w:rPr>
+          <w:fldChar w:fldCharType="begin"/>
+        </w:r>
+        <w:r>
+          <w:rPr>
+            <w:noProof/>
+            <w:webHidden/>
+          </w:rPr>
+          <w:instrText xml:space="preserve"> PAGEREF _Toc169157408 \h </w:instrText>
+        </w:r>
+        <w:r>
+          <w:rPr>
+            <w:noProof/>
+            <w:webHidden/>
+          </w:rPr>
+        </w:r>
+        <w:r>
+          <w:rPr>
+            <w:noProof/>
+            <w:webHidden/>
+          </w:rPr>
+          <w:fldChar w:fldCharType="separate"/>
+        </w:r>
+        <w:r>
+          <w:rPr>
+            <w:noProof/>
+            <w:webHidden/>
+          </w:rPr>
+          <w:t>14</w:t>
+        </w:r>
+        <w:r>
+          <w:rPr>
+            <w:noProof/>
+            <w:webHidden/>
+          </w:rPr>
+          <w:fldChar w:fldCharType="end"/>
+        </w:r>
+      </w:hyperlink>
+    </w:p>
+    <w:p>
+      <w:pPr>
+        <w:pStyle w:val="TableofFigures"/>
+        <w:tabs>
+          <w:tab w:val="right" w:leader="dot" w:pos="9396"/>
+        </w:tabs>
+        <w:rPr>
+          <w:rFonts w:asciiTheme="minorHAnsi" w:eastAsiaTheme="minorEastAsia" w:hAnsiTheme="minorHAnsi" w:cstheme="minorBidi"/>
+          <w:b w:val="0"/>
+          <w:noProof/>
+          <w:sz w:val="22"/>
+          <w:szCs w:val="22"/>
+        </w:rPr>
+      </w:pPr>
+      <w:hyperlink r:id="rId15" w:anchor="_Toc169157409" w:history="1">
+        <w:r>
+          <w:rPr>
+            <w:rStyle w:val="Hyperlink"/>
+            <w:noProof/>
+          </w:rPr>
+          <w:t>Figure 5</w:t>
+        </w:r>
+        <w:r>
+          <w:rPr>
+            <w:rStyle w:val="Hyperlink"/>
+            <w:noProof/>
+            <w:lang w:val="fr-FR"/>
+          </w:rPr>
+          <w:t>: Les circuits des actionneurs</w:t>
+        </w:r>
+        <w:r>
+          <w:rPr>
+            <w:noProof/>
+            <w:webHidden/>
+          </w:rPr>
+          <w:tab/>
+        </w:r>
+        <w:r>
+          <w:rPr>
+            <w:noProof/>
+            <w:webHidden/>
+          </w:rPr>
+          <w:fldChar w:fldCharType="begin"/>
+        </w:r>
+        <w:r>
+          <w:rPr>
+            <w:noProof/>
+            <w:webHidden/>
+          </w:rPr>
+          <w:instrText xml:space="preserve"> PAGEREF _Toc169157409 \h </w:instrText>
+        </w:r>
+        <w:r>
+          <w:rPr>
+            <w:noProof/>
+            <w:webHidden/>
+          </w:rPr>
+        </w:r>
+        <w:r>
+          <w:rPr>
+            <w:noProof/>
+            <w:webHidden/>
+          </w:rPr>
+          <w:fldChar w:fldCharType="separate"/>
+        </w:r>
+        <w:r>
+          <w:rPr>
+            <w:noProof/>
+            <w:webHidden/>
+          </w:rPr>
+          <w:t>16</w:t>
+        </w:r>
+        <w:r>
+          <w:rPr>
+            <w:noProof/>
+            <w:webHidden/>
+          </w:rPr>
+          <w:fldChar w:fldCharType="end"/>
+        </w:r>
+      </w:hyperlink>
+    </w:p>
+    <w:p>
+      <w:pPr>
+        <w:rPr>
+          <w:lang w:val="fr-FR"/>
+        </w:rPr>
+      </w:pPr>
+      <w:r>
+        <w:rPr>
+          <w:b w:val="0"/>
+          <w:bCs/>
+          <w:noProof/>
           <w:lang w:val="fr-FR"/>
         </w:rPr>
         <w:fldChar w:fldCharType="end"/>
@@ -15121,7 +15517,7 @@
           <w:lang w:val="fr-FR"/>
         </w:rPr>
       </w:pPr>
-      <w:bookmarkStart w:id="4" w:name="_Toc168996534"/>
+      <w:bookmarkStart w:id="5" w:name="_Toc169157467"/>
       <w:r>
         <w:rPr>
           <w:lang w:val="fr-FR"/>
@@ -15129,7 +15525,7 @@
         <w:lastRenderedPageBreak/>
         <w:t>Liste des tableaux</w:t>
       </w:r>
-      <w:bookmarkEnd w:id="4"/>
+      <w:bookmarkEnd w:id="5"/>
     </w:p>
     <w:p>
       <w:pPr>
@@ -15163,7 +15559,7 @@
         </w:rPr>
         <w:fldChar w:fldCharType="separate"/>
       </w:r>
-      <w:hyperlink w:anchor="_Toc168989761" w:history="1">
+      <w:hyperlink w:anchor="_Toc169157420" w:history="1">
         <w:r>
           <w:rPr>
             <w:rStyle w:val="Hyperlink"/>
@@ -15191,7 +15587,7 @@
             <w:noProof/>
             <w:webHidden/>
           </w:rPr>
-          <w:instrText xml:space="preserve"> PAGEREF _Toc168989761 \h </w:instrText>
+          <w:instrText xml:space="preserve"> PAGEREF _Toc169157420 \h </w:instrText>
         </w:r>
         <w:r>
           <w:rPr>
@@ -15236,7 +15632,7 @@
           <w:szCs w:val="22"/>
         </w:rPr>
       </w:pPr>
-      <w:hyperlink w:anchor="_Toc168989762" w:history="1">
+      <w:hyperlink w:anchor="_Toc169157421" w:history="1">
         <w:r>
           <w:rPr>
             <w:rStyle w:val="Hyperlink"/>
@@ -15264,7 +15660,7 @@
             <w:noProof/>
             <w:webHidden/>
           </w:rPr>
-          <w:instrText xml:space="preserve"> PAGEREF _Toc168989762 \h </w:instrText>
+          <w:instrText xml:space="preserve"> PAGEREF _Toc169157421 \h </w:instrText>
         </w:r>
         <w:r>
           <w:rPr>
@@ -15284,7 +15680,7 @@
             <w:noProof/>
             <w:webHidden/>
           </w:rPr>
-          <w:t>8</w:t>
+          <w:t>18</w:t>
         </w:r>
         <w:r>
           <w:rPr>
@@ -15309,7 +15705,7 @@
           <w:szCs w:val="22"/>
         </w:rPr>
       </w:pPr>
-      <w:hyperlink w:anchor="_Toc168989763" w:history="1">
+      <w:hyperlink w:anchor="_Toc169157422" w:history="1">
         <w:r>
           <w:rPr>
             <w:rStyle w:val="Hyperlink"/>
@@ -15337,7 +15733,7 @@
             <w:noProof/>
             <w:webHidden/>
           </w:rPr>
-          <w:instrText xml:space="preserve"> PAGEREF _Toc168989763 \h </w:instrText>
+          <w:instrText xml:space="preserve"> PAGEREF _Toc169157422 \h </w:instrText>
         </w:r>
         <w:r>
           <w:rPr>
@@ -15357,7 +15753,7 @@
             <w:noProof/>
             <w:webHidden/>
           </w:rPr>
-          <w:t>10</w:t>
+          <w:t>20</w:t>
         </w:r>
         <w:r>
           <w:rPr>
@@ -15382,7 +15778,7 @@
           <w:szCs w:val="22"/>
         </w:rPr>
       </w:pPr>
-      <w:hyperlink w:anchor="_Toc168989764" w:history="1">
+      <w:hyperlink w:anchor="_Toc169157423" w:history="1">
         <w:r>
           <w:rPr>
             <w:rStyle w:val="Hyperlink"/>
@@ -15410,7 +15806,7 @@
             <w:noProof/>
             <w:webHidden/>
           </w:rPr>
-          <w:instrText xml:space="preserve"> PAGEREF _Toc168989764 \h </w:instrText>
+          <w:instrText xml:space="preserve"> PAGEREF _Toc169157423 \h </w:instrText>
         </w:r>
         <w:r>
           <w:rPr>
@@ -15430,7 +15826,7 @@
             <w:noProof/>
             <w:webHidden/>
           </w:rPr>
-          <w:t>10</w:t>
+          <w:t>21</w:t>
         </w:r>
         <w:r>
           <w:rPr>
@@ -15455,7 +15851,7 @@
           <w:szCs w:val="22"/>
         </w:rPr>
       </w:pPr>
-      <w:hyperlink w:anchor="_Toc168989765" w:history="1">
+      <w:hyperlink w:anchor="_Toc169157424" w:history="1">
         <w:r>
           <w:rPr>
             <w:rStyle w:val="Hyperlink"/>
@@ -15483,7 +15879,7 @@
             <w:noProof/>
             <w:webHidden/>
           </w:rPr>
-          <w:instrText xml:space="preserve"> PAGEREF _Toc168989765 \h </w:instrText>
+          <w:instrText xml:space="preserve"> PAGEREF _Toc169157424 \h </w:instrText>
         </w:r>
         <w:r>
           <w:rPr>
@@ -15503,7 +15899,7 @@
             <w:noProof/>
             <w:webHidden/>
           </w:rPr>
-          <w:t>11</w:t>
+          <w:t>21</w:t>
         </w:r>
         <w:r>
           <w:rPr>
@@ -15653,7 +16049,7 @@
           <w:lang w:val="fr-FR"/>
         </w:rPr>
       </w:pPr>
-      <w:bookmarkStart w:id="5" w:name="_Toc168996535"/>
+      <w:bookmarkStart w:id="6" w:name="_Toc169157468"/>
       <w:r>
         <w:rPr>
           <w:lang w:val="fr-FR"/>
@@ -15673,7 +16069,7 @@
         </w:rPr>
         <w:t>s</w:t>
       </w:r>
-      <w:bookmarkEnd w:id="5"/>
+      <w:bookmarkEnd w:id="6"/>
     </w:p>
     <w:p>
       <w:pPr>
@@ -15847,7 +16243,7 @@
           <w:bCs/>
         </w:rPr>
         <w:sectPr>
-          <w:headerReference w:type="default" r:id="rId12"/>
+          <w:headerReference w:type="default" r:id="rId16"/>
           <w:pgSz w:w="12240" w:h="15840"/>
           <w:pgMar w:top="1417" w:right="1417" w:bottom="1417" w:left="1417" w:header="720" w:footer="720" w:gutter="0"/>
           <w:pgNumType w:fmt="upperRoman" w:start="1"/>
@@ -15864,8 +16260,8 @@
         </w:tabs>
         <w:jc w:val="left"/>
         <w:sectPr>
-          <w:headerReference w:type="default" r:id="rId13"/>
-          <w:footerReference w:type="default" r:id="rId14"/>
+          <w:headerReference w:type="default" r:id="rId17"/>
+          <w:footerReference w:type="default" r:id="rId18"/>
           <w:pgSz w:w="12240" w:h="15840"/>
           <w:pgMar w:top="1417" w:right="1417" w:bottom="1417" w:left="1417" w:header="720" w:footer="720" w:gutter="0"/>
           <w:pgNumType w:start="1"/>
@@ -15885,14 +16281,14 @@
           <w:lang w:val="fr-FR"/>
         </w:rPr>
       </w:pPr>
-      <w:bookmarkStart w:id="6" w:name="_Toc168996536"/>
+      <w:bookmarkStart w:id="7" w:name="_Toc169157469"/>
       <w:r>
         <w:rPr>
           <w:lang w:val="fr-FR"/>
         </w:rPr>
         <w:t>Introduction générale</w:t>
       </w:r>
-      <w:bookmarkEnd w:id="6"/>
+      <w:bookmarkEnd w:id="7"/>
     </w:p>
     <w:p>
       <w:pPr>
@@ -16125,7 +16521,7 @@
           <w:lang w:val="fr-FR"/>
         </w:rPr>
       </w:pPr>
-      <w:bookmarkStart w:id="7" w:name="_Toc168996537"/>
+      <w:bookmarkStart w:id="8" w:name="_Toc169157470"/>
       <w:r>
         <w:rPr>
           <w:lang w:val="fr-FR"/>
@@ -16139,17 +16535,17 @@
         </w:rPr>
         <w:t>e l’entreprise</w:t>
       </w:r>
-      <w:bookmarkEnd w:id="7"/>
+      <w:bookmarkEnd w:id="8"/>
     </w:p>
     <w:p>
       <w:pPr>
         <w:pStyle w:val="Heading2"/>
       </w:pPr>
-      <w:bookmarkStart w:id="8" w:name="_Toc168996538"/>
+      <w:bookmarkStart w:id="9" w:name="_Toc169157471"/>
       <w:r>
         <w:t>Introduction</w:t>
       </w:r>
-      <w:bookmarkEnd w:id="8"/>
+      <w:bookmarkEnd w:id="9"/>
     </w:p>
     <w:p>
       <w:pPr>
@@ -16240,11 +16636,11 @@
       <w:pPr>
         <w:pStyle w:val="Heading2"/>
       </w:pPr>
-      <w:bookmarkStart w:id="9" w:name="_Toc168996539"/>
+      <w:bookmarkStart w:id="10" w:name="_Toc169157472"/>
       <w:r>
         <w:t>Domaines d’activité</w:t>
       </w:r>
-      <w:bookmarkEnd w:id="9"/>
+      <w:bookmarkEnd w:id="10"/>
     </w:p>
     <w:p>
       <w:pPr>
@@ -16392,11 +16788,11 @@
       <w:pPr>
         <w:pStyle w:val="Heading2"/>
       </w:pPr>
-      <w:bookmarkStart w:id="10" w:name="_Toc168996540"/>
+      <w:bookmarkStart w:id="11" w:name="_Toc169157473"/>
       <w:r>
         <w:t>Engins</w:t>
       </w:r>
-      <w:bookmarkEnd w:id="10"/>
+      <w:bookmarkEnd w:id="11"/>
     </w:p>
     <w:p>
       <w:pPr>
@@ -16659,7 +17055,7 @@
           </mc:Choice>
           <mc:Fallback>
             <w:pict>
-              <v:shape id="_x0000_s1035" type="#_x0000_t202" style="position:absolute;left:0;text-align:left;margin-left:208.2pt;margin-top:.4pt;width:185.9pt;height:111.3pt;z-index:251682816;visibility:visible;mso-wrap-style:square;mso-width-percent:400;mso-height-percent:0;mso-wrap-distance-left:9pt;mso-wrap-distance-top:3.6pt;mso-wrap-distance-right:9pt;mso-wrap-distance-bottom:3.6pt;mso-position-horizontal:absolute;mso-position-horizontal-relative:text;mso-position-vertical:absolute;mso-position-vertical-relative:text;mso-width-percent:400;mso-height-percent:0;mso-width-relative:margin;mso-height-relative:margin;v-text-anchor:top" o:gfxdata="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" filled="f" stroked="f">
+              <v:shape id="_x0000_s1033" type="#_x0000_t202" style="position:absolute;left:0;text-align:left;margin-left:208.2pt;margin-top:.4pt;width:185.9pt;height:111.3pt;z-index:251682816;visibility:visible;mso-wrap-style:square;mso-width-percent:400;mso-height-percent:0;mso-wrap-distance-left:9pt;mso-wrap-distance-top:3.6pt;mso-wrap-distance-right:9pt;mso-wrap-distance-bottom:3.6pt;mso-position-horizontal:absolute;mso-position-horizontal-relative:text;mso-position-vertical:absolute;mso-position-vertical-relative:text;mso-width-percent:400;mso-height-percent:0;mso-width-relative:margin;mso-height-relative:margin;v-text-anchor:top" o:gfxdata="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" filled="f" stroked="f">
                 <v:textbox>
                   <w:txbxContent>
                     <w:p>
@@ -17034,7 +17430,7 @@
           </mc:Choice>
           <mc:Fallback>
             <w:pict>
-              <v:shape w14:anchorId="2B61F948" id="Text Box 7" o:spid="_x0000_s1036" type="#_x0000_t202" style="position:absolute;left:0;text-align:left;margin-left:0;margin-top:0;width:187.05pt;height:2in;z-index:251680768;visibility:visible;mso-wrap-style:square;mso-width-percent:0;mso-wrap-distance-left:9pt;mso-wrap-distance-top:0;mso-wrap-distance-right:9pt;mso-wrap-distance-bottom:0;mso-position-horizontal:left;mso-position-horizontal-relative:margin;mso-position-vertical:absolute;mso-position-vertical-relative:text;mso-width-percent:0;mso-width-relative:margin;v-text-anchor:top" o:gfxdata="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" filled="f" stroked="f">
+              <v:shape w14:anchorId="2B61F948" id="Text Box 7" o:spid="_x0000_s1034" type="#_x0000_t202" style="position:absolute;left:0;text-align:left;margin-left:0;margin-top:0;width:187.05pt;height:2in;z-index:251680768;visibility:visible;mso-wrap-style:square;mso-width-percent:0;mso-wrap-distance-left:9pt;mso-wrap-distance-top:0;mso-wrap-distance-right:9pt;mso-wrap-distance-bottom:0;mso-position-horizontal:left;mso-position-horizontal-relative:margin;mso-position-vertical:absolute;mso-position-vertical-relative:text;mso-width-percent:0;mso-width-relative:margin;v-text-anchor:top" o:gfxdata="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" filled="f" stroked="f">
                 <v:textbox style="mso-fit-shape-to-text:t">
                   <w:txbxContent>
                     <w:p>
@@ -17280,7 +17676,7 @@
           <w:lang w:val="fr-FR"/>
         </w:rPr>
       </w:pPr>
-      <w:bookmarkStart w:id="11" w:name="_Toc168989761"/>
+      <w:bookmarkStart w:id="12" w:name="_Toc169157420"/>
       <w:r>
         <w:rPr>
           <w:i w:val="0"/>
@@ -17356,7 +17752,7 @@
         </w:rPr>
         <w:t>: Les engins de la SNAAT</w:t>
       </w:r>
-      <w:bookmarkEnd w:id="11"/>
+      <w:bookmarkEnd w:id="12"/>
     </w:p>
     <w:tbl>
       <w:tblPr>
@@ -17770,7 +18166,7 @@
                           <pic:cNvPicPr/>
                         </pic:nvPicPr>
                         <pic:blipFill rotWithShape="1">
-                          <a:blip r:embed="rId15" cstate="print">
+                          <a:blip r:embed="rId19" cstate="print">
                             <a:extLst>
                               <a:ext uri="{28A0092B-C50C-407E-A947-70E740481C1C}">
                                 <a14:useLocalDpi xmlns:a14="http://schemas.microsoft.com/office/drawing/2010/main" val="0"/>
@@ -18120,7 +18516,7 @@
               </w:rPr>
               <w:t>opération consiste à extraire et exporter les </w:t>
             </w:r>
-            <w:hyperlink r:id="rId16" w:tooltip="Sédiment" w:history="1">
+            <w:hyperlink r:id="rId20" w:tooltip="Sédiment" w:history="1">
               <w:r>
                 <w:rPr>
                   <w:rFonts w:asciiTheme="majorBidi" w:hAnsiTheme="majorBidi" w:cstheme="majorBidi"/>
@@ -18138,7 +18534,7 @@
               </w:rPr>
               <w:t> qui se sont accumulés par </w:t>
             </w:r>
-            <w:hyperlink r:id="rId17" w:tooltip="Décantation" w:history="1">
+            <w:hyperlink r:id="rId21" w:tooltip="Décantation" w:history="1">
               <w:r>
                 <w:rPr>
                   <w:rFonts w:asciiTheme="majorBidi" w:hAnsiTheme="majorBidi" w:cstheme="majorBidi"/>
@@ -18202,7 +18598,7 @@
                           <pic:cNvPicPr/>
                         </pic:nvPicPr>
                         <pic:blipFill>
-                          <a:blip r:embed="rId18" cstate="print">
+                          <a:blip r:embed="rId22" cstate="print">
                             <a:extLst>
                               <a:ext uri="{28A0092B-C50C-407E-A947-70E740481C1C}">
                                 <a14:useLocalDpi xmlns:a14="http://schemas.microsoft.com/office/drawing/2010/main" val="0"/>
@@ -18749,7 +19145,7 @@
                           <pic:cNvPicPr/>
                         </pic:nvPicPr>
                         <pic:blipFill rotWithShape="1">
-                          <a:blip r:embed="rId19">
+                          <a:blip r:embed="rId23">
                             <a:extLst>
                               <a:ext uri="{28A0092B-C50C-407E-A947-70E740481C1C}">
                                 <a14:useLocalDpi xmlns:a14="http://schemas.microsoft.com/office/drawing/2010/main" val="0"/>
@@ -19065,7 +19461,7 @@
                           <pic:cNvPicPr/>
                         </pic:nvPicPr>
                         <pic:blipFill>
-                          <a:blip r:embed="rId20" cstate="print">
+                          <a:blip r:embed="rId24" cstate="print">
                             <a:extLst>
                               <a:ext uri="{28A0092B-C50C-407E-A947-70E740481C1C}">
                                 <a14:useLocalDpi xmlns:a14="http://schemas.microsoft.com/office/drawing/2010/main" val="0"/>
@@ -19401,7 +19797,7 @@
                           </pic:cNvPicPr>
                         </pic:nvPicPr>
                         <pic:blipFill rotWithShape="1">
-                          <a:blip r:embed="rId21" cstate="print">
+                          <a:blip r:embed="rId25" cstate="print">
                             <a:extLst>
                               <a:ext uri="{28A0092B-C50C-407E-A947-70E740481C1C}">
                                 <a14:useLocalDpi xmlns:a14="http://schemas.microsoft.com/office/drawing/2010/main" val="0"/>
@@ -19641,7 +20037,7 @@
                           </pic:cNvPicPr>
                         </pic:nvPicPr>
                         <pic:blipFill>
-                          <a:blip r:embed="rId22" cstate="print">
+                          <a:blip r:embed="rId26" cstate="print">
                             <a:extLst>
                               <a:ext uri="{28A0092B-C50C-407E-A947-70E740481C1C}">
                                 <a14:useLocalDpi xmlns:a14="http://schemas.microsoft.com/office/drawing/2010/main" val="0"/>
@@ -19879,7 +20275,7 @@
                           <pic:cNvPicPr/>
                         </pic:nvPicPr>
                         <pic:blipFill>
-                          <a:blip r:embed="rId23" cstate="print">
+                          <a:blip r:embed="rId27" cstate="print">
                             <a:extLst>
                               <a:ext uri="{28A0092B-C50C-407E-A947-70E740481C1C}">
                                 <a14:useLocalDpi xmlns:a14="http://schemas.microsoft.com/office/drawing/2010/main" val="0"/>
@@ -19947,11 +20343,11 @@
       <w:pPr>
         <w:pStyle w:val="Heading2"/>
       </w:pPr>
-      <w:bookmarkStart w:id="12" w:name="_Toc168996541"/>
+      <w:bookmarkStart w:id="13" w:name="_Toc169157474"/>
       <w:r>
         <w:t>Organigramme</w:t>
       </w:r>
-      <w:bookmarkEnd w:id="12"/>
+      <w:bookmarkEnd w:id="13"/>
     </w:p>
     <w:p>
       <w:pPr>
@@ -19983,14 +20379,14 @@
       <w:pPr>
         <w:pStyle w:val="Heading2"/>
       </w:pPr>
-      <w:bookmarkStart w:id="13" w:name="_Toc168996542"/>
+      <w:bookmarkStart w:id="14" w:name="_Toc169157475"/>
       <w:r>
         <w:t xml:space="preserve">Service de </w:t>
       </w:r>
       <w:r>
         <w:t>maintenance</w:t>
       </w:r>
-      <w:bookmarkEnd w:id="13"/>
+      <w:bookmarkEnd w:id="14"/>
     </w:p>
     <w:p>
       <w:pPr>
@@ -20279,7 +20675,7 @@
           <w:lang w:val="fr-FR"/>
         </w:rPr>
       </w:pPr>
-      <w:bookmarkStart w:id="14" w:name="_Toc168996543"/>
+      <w:bookmarkStart w:id="15" w:name="_Toc169157476"/>
       <w:r>
         <w:rPr>
           <w:lang w:val="fr-FR"/>
@@ -20305,7 +20701,7 @@
         </w:rPr>
         <w:t>s</w:t>
       </w:r>
-      <w:bookmarkEnd w:id="14"/>
+      <w:bookmarkEnd w:id="15"/>
     </w:p>
     <w:p>
       <w:pPr>
@@ -20442,11 +20838,11 @@
       <w:pPr>
         <w:pStyle w:val="Heading2"/>
       </w:pPr>
-      <w:bookmarkStart w:id="15" w:name="_Toc168996544"/>
+      <w:bookmarkStart w:id="16" w:name="_Toc169157477"/>
       <w:r>
         <w:t>Pelle Standard</w:t>
       </w:r>
-      <w:bookmarkEnd w:id="15"/>
+      <w:bookmarkEnd w:id="16"/>
     </w:p>
     <w:p>
       <w:pPr>
@@ -20798,7 +21194,7 @@
       <w:pPr>
         <w:pStyle w:val="Heading2"/>
       </w:pPr>
-      <w:bookmarkStart w:id="16" w:name="_Toc168996545"/>
+      <w:bookmarkStart w:id="17" w:name="_Toc169157478"/>
       <w:r>
         <w:t>Pelle Hitachi Z</w:t>
       </w:r>
@@ -20811,7 +21207,7 @@
       <w:r>
         <w:t>-3</w:t>
       </w:r>
-      <w:bookmarkEnd w:id="16"/>
+      <w:bookmarkEnd w:id="17"/>
     </w:p>
     <w:p>
       <w:pPr>
@@ -20872,7 +21268,7 @@
       <w:pPr>
         <w:pStyle w:val="Heading2"/>
       </w:pPr>
-      <w:bookmarkStart w:id="17" w:name="_Toc168996546"/>
+      <w:bookmarkStart w:id="18" w:name="_Toc169157479"/>
       <w:r>
         <w:lastRenderedPageBreak/>
         <w:t>P</w:t>
@@ -20880,7 +21276,7 @@
       <w:r>
         <w:t>rincipe de fonctionnement de ZX330-3</w:t>
       </w:r>
-      <w:bookmarkEnd w:id="17"/>
+      <w:bookmarkEnd w:id="18"/>
     </w:p>
     <w:p>
       <w:pPr>
@@ -20959,7 +21355,7 @@
         </w:rPr>
         <w:t xml:space="preserve"> </w:t>
       </w:r>
-      <w:bookmarkStart w:id="18" w:name="_Toc168996547"/>
+      <w:bookmarkStart w:id="19" w:name="_Toc169157480"/>
       <w:r>
         <w:rPr>
           <w:lang w:val="fr-FR"/>
@@ -21014,7 +21410,7 @@
         </w:rPr>
         <w:t>-3</w:t>
       </w:r>
-      <w:bookmarkEnd w:id="18"/>
+      <w:bookmarkEnd w:id="19"/>
     </w:p>
     <w:p>
       <w:pPr>
@@ -21094,12 +21490,14 @@
       <w:pPr>
         <w:pStyle w:val="Heading2"/>
       </w:pPr>
+      <w:bookmarkStart w:id="20" w:name="_Toc169157481"/>
       <w:r>
         <w:t>Le c</w:t>
       </w:r>
       <w:r>
         <w:t>ircuit pilote</w:t>
       </w:r>
+      <w:bookmarkEnd w:id="20"/>
     </w:p>
     <w:p>
       <w:pPr>
@@ -21142,6 +21540,7 @@
           <w:lang w:eastAsia="fr-FR"/>
         </w:rPr>
       </w:pPr>
+      <w:bookmarkStart w:id="21" w:name="_Toc169157482"/>
       <w:r>
         <w:rPr>
           <w:rFonts w:eastAsia="Times New Roman"/>
@@ -21163,6 +21562,7 @@
         </w:rPr>
         <w:t>du circuit:</w:t>
       </w:r>
+      <w:bookmarkEnd w:id="21"/>
     </w:p>
     <w:p>
       <w:pPr>
@@ -21863,7 +22263,7 @@
                     <pic:cNvPicPr/>
                   </pic:nvPicPr>
                   <pic:blipFill>
-                    <a:blip r:embed="rId24" cstate="print">
+                    <a:blip r:embed="rId28" cstate="print">
                       <a:extLst>
                         <a:ext uri="{28A0092B-C50C-407E-A947-70E740481C1C}">
                           <a14:useLocalDpi xmlns:a14="http://schemas.microsoft.com/office/drawing/2010/main" val="0"/>
@@ -21951,6 +22351,7 @@
         </w:rPr>
         <w:t xml:space="preserve"> </w:t>
       </w:r>
+      <w:bookmarkStart w:id="22" w:name="_Toc169157405"/>
       <w:r>
         <w:rPr>
           <w:i w:val="0"/>
@@ -22034,6 +22435,7 @@
         </w:rPr>
         <w:t xml:space="preserve"> hydraulique</w:t>
       </w:r>
+      <w:bookmarkEnd w:id="22"/>
     </w:p>
     <w:p>
       <w:pPr>
@@ -22098,7 +22500,7 @@
                     <pic:cNvPicPr/>
                   </pic:nvPicPr>
                   <pic:blipFill>
-                    <a:blip r:embed="rId25" cstate="print">
+                    <a:blip r:embed="rId29" cstate="print">
                       <a:extLst>
                         <a:ext uri="{28A0092B-C50C-407E-A947-70E740481C1C}">
                           <a14:useLocalDpi xmlns:a14="http://schemas.microsoft.com/office/drawing/2010/main" val="0"/>
@@ -22230,6 +22632,7 @@
                                 <w:szCs w:val="22"/>
                               </w:rPr>
                             </w:pPr>
+                            <w:bookmarkStart w:id="23" w:name="_Toc169157406"/>
                             <w:r>
                               <w:rPr>
                                 <w:i w:val="0"/>
@@ -22302,6 +22705,7 @@
                               </w:rPr>
                               <w:t>: Le réservoir</w:t>
                             </w:r>
+                            <w:bookmarkEnd w:id="23"/>
                           </w:p>
                         </w:txbxContent>
                       </wps:txbx>
@@ -22319,7 +22723,7 @@
           </mc:Choice>
           <mc:Fallback>
             <w:pict>
-              <v:shape w14:anchorId="5F818030" id="Text Box 1" o:spid="_x0000_s1037" type="#_x0000_t202" style="position:absolute;margin-left:232.8pt;margin-top:.8pt;width:172.95pt;height:.05pt;z-index:-251621376;visibility:visible;mso-wrap-style:square;mso-wrap-distance-left:9pt;mso-wrap-distance-top:0;mso-wrap-distance-right:9pt;mso-wrap-distance-bottom:0;mso-position-horizontal:absolute;mso-position-horizontal-relative:text;mso-position-vertical:absolute;mso-position-vertical-relative:text;v-text-anchor:top" o:gfxdata="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" stroked="f">
+              <v:shape w14:anchorId="5F818030" id="Text Box 1" o:spid="_x0000_s1035" type="#_x0000_t202" style="position:absolute;margin-left:232.8pt;margin-top:.8pt;width:172.95pt;height:.05pt;z-index:-251621376;visibility:visible;mso-wrap-style:square;mso-wrap-distance-left:9pt;mso-wrap-distance-top:0;mso-wrap-distance-right:9pt;mso-wrap-distance-bottom:0;mso-position-horizontal:absolute;mso-position-horizontal-relative:text;mso-position-vertical:absolute;mso-position-vertical-relative:text;v-text-anchor:top" o:gfxdata="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" stroked="f">
                 <v:textbox style="mso-fit-shape-to-text:t" inset="0,0,0,0">
                   <w:txbxContent>
                     <w:p>
@@ -22334,6 +22738,7 @@
                           <w:szCs w:val="22"/>
                         </w:rPr>
                       </w:pPr>
+                      <w:bookmarkStart w:id="24" w:name="_Toc169157406"/>
                       <w:r>
                         <w:rPr>
                           <w:i w:val="0"/>
@@ -22406,6 +22811,7 @@
                         </w:rPr>
                         <w:t>: Le réservoir</w:t>
                       </w:r>
+                      <w:bookmarkEnd w:id="24"/>
                     </w:p>
                   </w:txbxContent>
                 </v:textbox>
@@ -22557,7 +22963,7 @@
                     <pic:cNvPicPr/>
                   </pic:nvPicPr>
                   <pic:blipFill>
-                    <a:blip r:embed="rId26" cstate="print">
+                    <a:blip r:embed="rId30" cstate="print">
                       <a:extLst>
                         <a:ext uri="{28A0092B-C50C-407E-A947-70E740481C1C}">
                           <a14:useLocalDpi xmlns:a14="http://schemas.microsoft.com/office/drawing/2010/main" val="0"/>
@@ -22812,6 +23218,7 @@
                                 <w:szCs w:val="24"/>
                               </w:rPr>
                             </w:pPr>
+                            <w:bookmarkStart w:id="25" w:name="_Toc169157407"/>
                             <w:r>
                               <w:rPr>
                                 <w:color w:val="000000" w:themeColor="text1"/>
@@ -22870,6 +23277,7 @@
                               </w:rPr>
                               <w:t>: Circuit pilote</w:t>
                             </w:r>
+                            <w:bookmarkEnd w:id="25"/>
                           </w:p>
                         </w:txbxContent>
                       </wps:txbx>
@@ -22887,7 +23295,7 @@
           </mc:Choice>
           <mc:Fallback>
             <w:pict>
-              <v:shape w14:anchorId="2C517CA6" id="Text Box 23" o:spid="_x0000_s1038" type="#_x0000_t202" style="position:absolute;margin-left:418.45pt;margin-top:19.45pt;width:469.65pt;height:.05pt;z-index:251699200;visibility:visible;mso-wrap-style:square;mso-wrap-distance-left:9pt;mso-wrap-distance-top:0;mso-wrap-distance-right:9pt;mso-wrap-distance-bottom:0;mso-position-horizontal:right;mso-position-horizontal-relative:margin;mso-position-vertical:absolute;mso-position-vertical-relative:text;v-text-anchor:top" o:gfxdata="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" stroked="f">
+              <v:shape w14:anchorId="2C517CA6" id="Text Box 23" o:spid="_x0000_s1036" type="#_x0000_t202" style="position:absolute;margin-left:418.45pt;margin-top:19.45pt;width:469.65pt;height:.05pt;z-index:251699200;visibility:visible;mso-wrap-style:square;mso-wrap-distance-left:9pt;mso-wrap-distance-top:0;mso-wrap-distance-right:9pt;mso-wrap-distance-bottom:0;mso-position-horizontal:right;mso-position-horizontal-relative:margin;mso-position-vertical:absolute;mso-position-vertical-relative:text;v-text-anchor:top" o:gfxdata="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" stroked="f">
                 <v:textbox style="mso-fit-shape-to-text:t" inset="0,0,0,0">
                   <w:txbxContent>
                     <w:p>
@@ -22901,6 +23309,7 @@
                           <w:szCs w:val="24"/>
                         </w:rPr>
                       </w:pPr>
+                      <w:bookmarkStart w:id="26" w:name="_Toc169157407"/>
                       <w:r>
                         <w:rPr>
                           <w:color w:val="000000" w:themeColor="text1"/>
@@ -22959,6 +23368,7 @@
                         </w:rPr>
                         <w:t>: Circuit pilote</w:t>
                       </w:r>
+                      <w:bookmarkEnd w:id="26"/>
                     </w:p>
                   </w:txbxContent>
                 </v:textbox>
@@ -23000,6 +23410,7 @@
           <w:lang w:eastAsia="fr-FR"/>
         </w:rPr>
       </w:pPr>
+      <w:bookmarkStart w:id="27" w:name="_Toc169157483"/>
       <w:r>
         <w:lastRenderedPageBreak/>
         <w:t xml:space="preserve">Exemple </w:t>
@@ -23023,6 +23434,7 @@
         </w:rPr>
         <w:t>ommande</w:t>
       </w:r>
+      <w:bookmarkEnd w:id="27"/>
     </w:p>
     <w:p>
       <w:pPr>
@@ -23199,6 +23611,7 @@
           <w:lang w:eastAsia="fr-FR"/>
         </w:rPr>
       </w:pPr>
+      <w:bookmarkStart w:id="28" w:name="_Toc169157484"/>
       <w:r>
         <w:rPr>
           <w:rFonts w:eastAsia="Times New Roman"/>
@@ -23206,6 +23619,7 @@
         </w:rPr>
         <w:t>Les avantages du circuit pilote</w:t>
       </w:r>
+      <w:bookmarkEnd w:id="28"/>
     </w:p>
     <w:p>
       <w:pPr>
@@ -23226,15 +23640,7 @@
           <w:b w:val="0"/>
           <w:lang w:val="fr-FR" w:eastAsia="fr-FR"/>
         </w:rPr>
-        <w:t xml:space="preserve">Précision: </w:t>
-      </w:r>
-      <w:r>
-        <w:rPr>
-          <w:rFonts w:ascii="Times New Roman" w:eastAsia="Times New Roman" w:hAnsi="Times New Roman"/>
-          <w:b w:val="0"/>
-          <w:lang w:val="fr-FR" w:eastAsia="fr-FR"/>
-        </w:rPr>
-        <w:t>Permet un contrôle fin et précis des mouvements de la pelle, essentiel pour des opérations délicates et complexes.</w:t>
+        <w:t>Précision: Permet un contrôle fin et précis des mouvements de la pelle, essentiel pour des opérations délicates et complexes.</w:t>
       </w:r>
     </w:p>
     <w:p>
@@ -23264,15 +23670,7 @@
           <w:b w:val="0"/>
           <w:lang w:val="fr-FR" w:eastAsia="fr-FR"/>
         </w:rPr>
-        <w:t xml:space="preserve">: </w:t>
-      </w:r>
-      <w:r>
-        <w:rPr>
-          <w:rFonts w:ascii="Times New Roman" w:eastAsia="Times New Roman" w:hAnsi="Times New Roman"/>
-          <w:b w:val="0"/>
-          <w:lang w:val="fr-FR" w:eastAsia="fr-FR"/>
-        </w:rPr>
-        <w:t>Les commandes de l'opérateur nécessitent moins de force pour actionner les mouvements de la pelle, améliorant ainsi le confort et l'efficacité.</w:t>
+        <w:t>: Les commandes de l'opérateur nécessitent moins de force pour actionner les mouvements de la pelle, améliorant ainsi le confort et l'efficacité.</w:t>
       </w:r>
     </w:p>
     <w:p>
@@ -23294,24 +23692,16 @@
           <w:b w:val="0"/>
           <w:lang w:val="fr-FR" w:eastAsia="fr-FR"/>
         </w:rPr>
-        <w:t xml:space="preserve">Fiabilité: </w:t>
-      </w:r>
-      <w:r>
-        <w:rPr>
-          <w:rFonts w:ascii="Times New Roman" w:eastAsia="Times New Roman" w:hAnsi="Times New Roman"/>
-          <w:b w:val="0"/>
+        <w:t>Fiabilité: Conçu pour fonctionner de manière fiable sous des conditions de travail variées et intenses.</w:t>
+      </w:r>
+    </w:p>
+    <w:p>
+      <w:pPr>
+        <w:rPr>
+          <w:b w:val="0"/>
+          <w:bCs/>
           <w:lang w:val="fr-FR" w:eastAsia="fr-FR"/>
         </w:rPr>
-        <w:t>Conçu pour fonctionner de manière fiable sous des conditions de travail variées et intenses.</w:t>
-      </w:r>
-    </w:p>
-    <w:p>
-      <w:pPr>
-        <w:rPr>
-          <w:b w:val="0"/>
-          <w:bCs/>
-          <w:lang w:val="fr-FR" w:eastAsia="fr-FR"/>
-        </w:rPr>
       </w:pPr>
     </w:p>
     <w:p>
@@ -23321,12 +23711,14 @@
           <w:lang w:eastAsia="fr-FR"/>
         </w:rPr>
       </w:pPr>
+      <w:bookmarkStart w:id="29" w:name="_Toc169157485"/>
       <w:r>
         <w:rPr>
           <w:lang w:eastAsia="fr-FR"/>
         </w:rPr>
         <w:t>Les circuits des actionneurs:</w:t>
       </w:r>
+      <w:bookmarkEnd w:id="29"/>
     </w:p>
     <w:p>
       <w:pPr>
@@ -23402,9 +23794,11 @@
           <w:numId w:val="1"/>
         </w:numPr>
       </w:pPr>
+      <w:bookmarkStart w:id="30" w:name="_Toc169157486"/>
       <w:r>
         <w:t>Les composants</w:t>
       </w:r>
+      <w:bookmarkEnd w:id="30"/>
     </w:p>
     <w:p>
       <w:pPr>
@@ -23542,6 +23936,23 @@
     </w:p>
     <w:p>
       <w:pPr>
+        <w:rPr>
+          <w:b w:val="0"/>
+          <w:bCs/>
+          <w:lang w:val="fr-FR"/>
+        </w:rPr>
+      </w:pPr>
+      <w:r>
+        <w:rPr>
+          <w:b w:val="0"/>
+          <w:bCs/>
+          <w:lang w:val="fr-FR"/>
+        </w:rPr>
+        <w:t>Leur pression maximale est d’environ 343 bars.</w:t>
+      </w:r>
+    </w:p>
+    <w:p>
+      <w:pPr>
         <w:pStyle w:val="NormalWeb"/>
         <w:numPr>
           <w:ilvl w:val="0"/>
@@ -23827,15 +24238,7 @@
           <w:bCs/>
           <w:lang w:val="fr-FR"/>
         </w:rPr>
-        <w:t xml:space="preserve">Les moteurs hydrauliques sont utilisés pour les mouvements rotatifs, comme la rotation de la </w:t>
-      </w:r>
-      <w:r>
-        <w:rPr>
-          <w:b w:val="0"/>
-          <w:bCs/>
-          <w:lang w:val="fr-FR"/>
-        </w:rPr>
-        <w:t>c</w:t>
+        <w:t>Les moteurs hydrauliques sont utilisés pour les mouvements rotatifs, comme la rotation de la c</w:t>
       </w:r>
       <w:r>
         <w:rPr>
@@ -23851,31 +24254,24 @@
           <w:bCs/>
           <w:lang w:val="fr-FR"/>
         </w:rPr>
-        <w:t xml:space="preserve"> et le déplacement des chenilles. Ils convertissent l'énergie hydraulique en énergie mécanique pour produire ces mouvements rotatifs</w:t>
-      </w:r>
-      <w:r>
-        <w:rPr>
-          <w:b w:val="0"/>
-          <w:bCs/>
-          <w:lang w:val="fr-FR"/>
-        </w:rPr>
-        <w:t>.</w:t>
-      </w:r>
-    </w:p>
-    <w:p>
-      <w:pPr>
-        <w:rPr>
-          <w:b w:val="0"/>
-          <w:bCs/>
-          <w:lang w:val="fr-FR"/>
-        </w:rPr>
-      </w:pPr>
-      <w:r>
-        <w:rPr>
-          <w:b w:val="0"/>
-          <w:bCs/>
-          <w:lang w:val="fr-FR"/>
-        </w:rPr>
+        <w:t xml:space="preserve"> et le déplacement des chenilles. Ils convertissent l'énergie hydraulique en énergie mécanique pour produire ces mouvements rotatifs.</w:t>
+      </w:r>
+    </w:p>
+    <w:p>
+      <w:pPr>
+        <w:rPr>
+          <w:b w:val="0"/>
+          <w:bCs/>
+          <w:lang w:val="fr-FR"/>
+        </w:rPr>
+      </w:pPr>
+      <w:r>
+        <w:rPr>
+          <w:b w:val="0"/>
+          <w:bCs/>
+          <w:lang w:val="fr-FR"/>
+        </w:rPr>
+        <w:lastRenderedPageBreak/>
         <w:t>Les moteurs sont: Le moteur d’orientation et le</w:t>
       </w:r>
       <w:r>
@@ -23917,8 +24313,23 @@
           <w:bCs/>
           <w:lang w:val="fr-FR"/>
         </w:rPr>
-        <w:lastRenderedPageBreak/>
-        <w:t>La pelle ZX330-3 comporte deux barbotins qui travaillent séparément, c’est-à-dire qu’ils sont commandés par deux parties différentes du distributeur.</w:t>
+        <w:t>La pelle ZX330-3 comporte deux barbotins</w:t>
+      </w:r>
+      <w:r>
+        <w:rPr>
+          <w:b w:val="0"/>
+          <w:bCs/>
+          <w:lang w:val="fr-FR"/>
+        </w:rPr>
+        <w:t>, un à droite et l’autre à gauche,</w:t>
+      </w:r>
+      <w:r>
+        <w:rPr>
+          <w:b w:val="0"/>
+          <w:bCs/>
+          <w:lang w:val="fr-FR"/>
+        </w:rPr>
+        <w:t xml:space="preserve"> qui travaillent séparément, c’est-à-dire qu’ils sont commandés par deux parties différentes du distributeur.</w:t>
       </w:r>
     </w:p>
     <w:p>
@@ -24033,9 +24444,11 @@
           <w:numId w:val="1"/>
         </w:numPr>
       </w:pPr>
+      <w:bookmarkStart w:id="31" w:name="_Toc169157487"/>
       <w:r>
         <w:t>Principe de fonctionnement:</w:t>
       </w:r>
+      <w:bookmarkEnd w:id="31"/>
     </w:p>
     <w:p>
       <w:pPr>
@@ -24067,19 +24480,36 @@
         <w:rPr>
           <w:lang w:val="fr-FR"/>
         </w:rPr>
-        <w:t xml:space="preserve"> sur la transmission de l'énergie hydraulique à travers un fluide pour effectuer des mouvements spécifiques de la machine. Voici un aperçu détaillé du principe de fonctionnement :</w:t>
-      </w:r>
-    </w:p>
-    <w:p>
-      <w:pPr>
-        <w:pStyle w:val="Heading3"/>
-        <w:rPr>
-          <w:sz w:val="24"/>
-        </w:rPr>
-      </w:pPr>
-      <w:r>
-        <w:rPr>
-          <w:sz w:val="24"/>
+        <w:t xml:space="preserve"> sur la transmission de l'énergie hydraulique à travers un fluide pour effectuer des mouvements </w:t>
+      </w:r>
+      <w:r>
+        <w:rPr>
+          <w:lang w:val="fr-FR"/>
+        </w:rPr>
+        <w:t>spécifiques de la machine. Voici un aperçu détaill</w:t>
+      </w:r>
+      <w:r>
+        <w:rPr>
+          <w:lang w:val="fr-FR"/>
+        </w:rPr>
+        <w:t>é du principe de fonctionnement</w:t>
+      </w:r>
+      <w:r>
+        <w:rPr>
+          <w:lang w:val="fr-FR"/>
+        </w:rPr>
+        <w:t>:</w:t>
+      </w:r>
+    </w:p>
+    <w:p>
+      <w:pPr>
+        <w:rPr>
+          <w:lang w:val="fr-FR"/>
+        </w:rPr>
+      </w:pPr>
+      <w:r>
+        <w:rPr>
+          <w:lang w:val="fr-FR"/>
         </w:rPr>
         <w:t xml:space="preserve">1. </w:t>
       </w:r>
@@ -24088,71 +24518,18 @@
           <w:rStyle w:val="Strong"/>
           <w:b/>
           <w:bCs w:val="0"/>
-          <w:sz w:val="24"/>
-        </w:rPr>
-        <w:t>Génération de la Pression Hydraulique</w:t>
-      </w:r>
-    </w:p>
-    <w:p>
-      <w:pPr>
-        <w:pStyle w:val="NormalWeb"/>
-        <w:spacing w:line="360" w:lineRule="auto"/>
-        <w:rPr>
-          <w:lang w:val="fr-FR"/>
-        </w:rPr>
-      </w:pPr>
-      <w:r>
-        <w:rPr>
-          <w:lang w:val="fr-FR"/>
-        </w:rPr>
-        <w:t>Le moteur de l</w:t>
-      </w:r>
-      <w:r>
-        <w:rPr>
-          <w:lang w:val="fr-FR"/>
-        </w:rPr>
-        <w:t>a pelle</w:t>
-      </w:r>
-      <w:r>
-        <w:rPr>
-          <w:lang w:val="fr-FR"/>
-        </w:rPr>
-        <w:t xml:space="preserve"> entraîne </w:t>
-      </w:r>
-      <w:r>
-        <w:rPr>
-          <w:lang w:val="fr-FR"/>
-        </w:rPr>
-        <w:t>les</w:t>
-      </w:r>
-      <w:r>
-        <w:rPr>
-          <w:lang w:val="fr-FR"/>
-        </w:rPr>
-        <w:t xml:space="preserve"> pompes hydrauliques. Ces pompes aspirent le fluide hydraulique du réservoir et le pressurisent, générant ainsi l'énergie hydraulique nécessaire pour le fonctionnement des actionneurs.</w:t>
-      </w:r>
-    </w:p>
-    <w:p>
-      <w:pPr>
-        <w:pStyle w:val="Heading3"/>
-        <w:rPr>
-          <w:sz w:val="24"/>
-        </w:rPr>
-      </w:pPr>
-      <w:r>
-        <w:rPr>
-          <w:sz w:val="24"/>
-        </w:rPr>
-        <w:t xml:space="preserve">2. </w:t>
+          <w:lang w:val="fr-FR"/>
+        </w:rPr>
+        <w:t>Génération de la pression h</w:t>
       </w:r>
       <w:r>
         <w:rPr>
           <w:rStyle w:val="Strong"/>
           <w:b/>
           <w:bCs w:val="0"/>
-          <w:sz w:val="24"/>
-        </w:rPr>
-        <w:t>Distribution du Fluide Hydraulique</w:t>
+          <w:lang w:val="fr-FR"/>
+        </w:rPr>
+        <w:t>ydraulique</w:t>
       </w:r>
     </w:p>
     <w:p>
@@ -24167,129 +24544,785 @@
         <w:rPr>
           <w:lang w:val="fr-FR"/>
         </w:rPr>
-        <w:t xml:space="preserve">Le fluide hydraulique sous pression est dirigé vers </w:t>
-      </w:r>
-      <w:r>
-        <w:rPr>
-          <w:lang w:val="fr-FR"/>
-        </w:rPr>
-        <w:t>le distributeur hydraulique. Le</w:t>
-      </w:r>
-      <w:r>
-        <w:rPr>
-          <w:lang w:val="fr-FR"/>
-        </w:rPr>
-        <w:t xml:space="preserve"> distribu</w:t>
-      </w:r>
-      <w:r>
-        <w:rPr>
-          <w:lang w:val="fr-FR"/>
-        </w:rPr>
-        <w:t xml:space="preserve">teur est composé </w:t>
-      </w:r>
-      <w:r>
-        <w:rPr>
-          <w:lang w:val="fr-FR"/>
-        </w:rPr>
-        <w:t>des</w:t>
-      </w:r>
-      <w:r>
-        <w:rPr>
-          <w:lang w:val="fr-FR"/>
-        </w:rPr>
-        <w:t xml:space="preserve"> plusieurs</w:t>
-      </w:r>
-      <w:r>
-        <w:rPr>
-          <w:lang w:val="fr-FR"/>
-        </w:rPr>
-        <w:t xml:space="preserve"> va</w:t>
-      </w:r>
-      <w:r>
-        <w:rPr>
-          <w:lang w:val="fr-FR"/>
-        </w:rPr>
-        <w:t>nnes</w:t>
-      </w:r>
-      <w:r>
-        <w:rPr>
-          <w:lang w:val="fr-FR"/>
-        </w:rPr>
-        <w:t xml:space="preserve"> </w:t>
-      </w:r>
-      <w:r>
-        <w:rPr>
-          <w:lang w:val="fr-FR"/>
-        </w:rPr>
-        <w:t xml:space="preserve">principales </w:t>
-      </w:r>
-      <w:r>
-        <w:rPr>
-          <w:lang w:val="fr-FR"/>
-        </w:rPr>
-        <w:t xml:space="preserve">contrôlées par l'opérateur via des leviers dans la cabine. Lorsque l'opérateur actionne un levier, il envoie un signal au </w:t>
-      </w:r>
-      <w:r>
-        <w:rPr>
-          <w:lang w:val="fr-FR"/>
-        </w:rPr>
-        <w:t>vanne</w:t>
-      </w:r>
-      <w:r>
-        <w:rPr>
-          <w:lang w:val="fr-FR"/>
-        </w:rPr>
-        <w:t xml:space="preserve"> correspondant.</w:t>
-      </w:r>
-    </w:p>
-    <w:p>
-      <w:pPr>
-        <w:pStyle w:val="Heading3"/>
-        <w:rPr>
-          <w:sz w:val="24"/>
-        </w:rPr>
-      </w:pPr>
-      <w:r>
-        <w:rPr>
-          <w:sz w:val="24"/>
-        </w:rPr>
-        <w:t xml:space="preserve">3. </w:t>
+        <w:t>Le moteur de la pelle entraîne les pompes hydrauliques</w:t>
+      </w:r>
+      <w:r>
+        <w:rPr>
+          <w:lang w:val="fr-FR"/>
+        </w:rPr>
+        <w:t xml:space="preserve"> (Pompe 1 et Pompe 2)</w:t>
+      </w:r>
+      <w:r>
+        <w:rPr>
+          <w:lang w:val="fr-FR"/>
+        </w:rPr>
+        <w:t>. Ces pompes aspirent le fluide hydraulique du réservoir et le pressurisent, générant ainsi l'énergie hydraulique nécessaire pour le fonctionnement des actionneurs.</w:t>
+      </w:r>
+    </w:p>
+    <w:p>
+      <w:pPr>
+        <w:rPr>
+          <w:lang w:val="fr-FR"/>
+        </w:rPr>
+      </w:pPr>
+      <w:r>
+        <w:rPr>
+          <w:lang w:val="fr-FR"/>
+        </w:rPr>
+        <w:t xml:space="preserve">2. </w:t>
       </w:r>
       <w:r>
         <w:rPr>
           <w:rStyle w:val="Strong"/>
           <w:b/>
           <w:bCs w:val="0"/>
-          <w:sz w:val="24"/>
-        </w:rPr>
-        <w:t xml:space="preserve">Actionnement des </w:t>
+          <w:lang w:val="fr-FR"/>
+        </w:rPr>
+        <w:t>Distribution du fluide h</w:t>
       </w:r>
       <w:r>
         <w:rPr>
           <w:rStyle w:val="Strong"/>
           <w:b/>
           <w:bCs w:val="0"/>
-          <w:sz w:val="24"/>
-        </w:rPr>
-        <w:t>Vérin</w:t>
+          <w:lang w:val="fr-FR"/>
+        </w:rPr>
+        <w:t>ydraulique</w:t>
+      </w:r>
+    </w:p>
+    <w:p>
+      <w:pPr>
+        <w:pStyle w:val="NormalWeb"/>
+        <w:spacing w:line="360" w:lineRule="auto"/>
+        <w:rPr>
+          <w:lang w:val="fr-FR"/>
+        </w:rPr>
+      </w:pPr>
+      <w:r>
+        <w:rPr>
+          <w:lang w:val="fr-FR"/>
+        </w:rPr>
+        <w:t>Le fluide hydraulique sous pression est dirigé vers le distributeur hydraulique. Le distributeur est composé des plusieurs vannes principales contrôlées par l'opérateur via des leviers dans la cabine. Lorsque l'opérateur actionne un levier, il envoie un signal au vanne correspondant.</w:t>
+      </w:r>
+    </w:p>
+    <w:p>
+      <w:pPr>
+        <w:pStyle w:val="NormalWeb"/>
+        <w:spacing w:line="360" w:lineRule="auto"/>
+        <w:rPr>
+          <w:lang w:val="fr-FR"/>
+        </w:rPr>
+      </w:pPr>
+      <w:r>
+        <w:rPr>
+          <w:lang w:val="fr-FR"/>
+        </w:rPr>
+        <w:t xml:space="preserve">Le distributeur est réparti à l’intérieur en deux parties, </w:t>
+      </w:r>
+      <w:r>
+        <w:rPr>
+          <w:lang w:val="fr-FR"/>
+        </w:rPr>
+        <w:t>une partie à quatre tiroirs alimentée par la pompe 1 et une partie à 5 tiroirs alimentée par la pompe 2.</w:t>
+      </w:r>
+    </w:p>
+    <w:p>
+      <w:pPr>
+        <w:pStyle w:val="NormalWeb"/>
+        <w:spacing w:line="360" w:lineRule="auto"/>
+        <w:rPr>
+          <w:lang w:val="fr-FR"/>
+        </w:rPr>
+      </w:pPr>
+    </w:p>
+    <w:p>
+      <w:pPr>
+        <w:pStyle w:val="NormalWeb"/>
+        <w:spacing w:line="360" w:lineRule="auto"/>
+        <w:rPr>
+          <w:lang w:val="fr-FR"/>
+        </w:rPr>
+      </w:pPr>
+      <w:r>
+        <w:rPr>
+          <w:noProof/>
+          <w:lang w:val="fr-FR"/>
+        </w:rPr>
+        <mc:AlternateContent>
+          <mc:Choice Requires="wps">
+            <w:drawing>
+              <wp:anchor distT="0" distB="0" distL="114300" distR="114300" simplePos="0" relativeHeight="251702272" behindDoc="0" locked="0" layoutInCell="1" allowOverlap="1" wp14:anchorId="1159060C" wp14:editId="1F49A7C5">
+                <wp:simplePos x="0" y="0"/>
+                <wp:positionH relativeFrom="column">
+                  <wp:posOffset>282575</wp:posOffset>
+                </wp:positionH>
+                <wp:positionV relativeFrom="paragraph">
+                  <wp:posOffset>4612005</wp:posOffset>
+                </wp:positionV>
+                <wp:extent cx="5170805" cy="635"/>
+                <wp:effectExtent l="0" t="0" r="0" b="0"/>
+                <wp:wrapNone/>
+                <wp:docPr id="17" name="Text Box 17"/>
+                <wp:cNvGraphicFramePr/>
+                <a:graphic xmlns:a="http://schemas.openxmlformats.org/drawingml/2006/main">
+                  <a:graphicData uri="http://schemas.microsoft.com/office/word/2010/wordprocessingShape">
+                    <wps:wsp>
+                      <wps:cNvSpPr txBox="1"/>
+                      <wps:spPr>
+                        <a:xfrm>
+                          <a:off x="0" y="0"/>
+                          <a:ext cx="5170805" cy="635"/>
+                        </a:xfrm>
+                        <a:prstGeom prst="rect">
+                          <a:avLst/>
+                        </a:prstGeom>
+                        <a:solidFill>
+                          <a:prstClr val="white"/>
+                        </a:solidFill>
+                        <a:ln>
+                          <a:noFill/>
+                        </a:ln>
+                      </wps:spPr>
+                      <wps:txbx>
+                        <w:txbxContent>
+                          <w:p>
+                            <w:pPr>
+                              <w:pStyle w:val="Caption"/>
+                              <w:jc w:val="center"/>
+                              <w:rPr>
+                                <w:rFonts w:ascii="Times New Roman" w:eastAsia="Times New Roman" w:hAnsi="Times New Roman"/>
+                                <w:i w:val="0"/>
+                                <w:iCs w:val="0"/>
+                                <w:color w:val="000000" w:themeColor="text1"/>
+                                <w:sz w:val="22"/>
+                                <w:szCs w:val="22"/>
+                                <w:lang w:val="fr-FR"/>
+                              </w:rPr>
+                            </w:pPr>
+                            <w:bookmarkStart w:id="32" w:name="_Toc169157408"/>
+                            <w:r>
+                              <w:rPr>
+                                <w:i w:val="0"/>
+                                <w:iCs w:val="0"/>
+                                <w:color w:val="000000" w:themeColor="text1"/>
+                                <w:sz w:val="22"/>
+                                <w:szCs w:val="22"/>
+                              </w:rPr>
+                              <w:t xml:space="preserve">Figure </w:t>
+                            </w:r>
+                            <w:r>
+                              <w:rPr>
+                                <w:i w:val="0"/>
+                                <w:iCs w:val="0"/>
+                                <w:color w:val="000000" w:themeColor="text1"/>
+                                <w:sz w:val="22"/>
+                                <w:szCs w:val="22"/>
+                              </w:rPr>
+                              <w:fldChar w:fldCharType="begin"/>
+                            </w:r>
+                            <w:r>
+                              <w:rPr>
+                                <w:i w:val="0"/>
+                                <w:iCs w:val="0"/>
+                                <w:color w:val="000000" w:themeColor="text1"/>
+                                <w:sz w:val="22"/>
+                                <w:szCs w:val="22"/>
+                              </w:rPr>
+                              <w:instrText xml:space="preserve"> SEQ Figure \* ARABIC </w:instrText>
+                            </w:r>
+                            <w:r>
+                              <w:rPr>
+                                <w:i w:val="0"/>
+                                <w:iCs w:val="0"/>
+                                <w:color w:val="000000" w:themeColor="text1"/>
+                                <w:sz w:val="22"/>
+                                <w:szCs w:val="22"/>
+                              </w:rPr>
+                              <w:fldChar w:fldCharType="separate"/>
+                            </w:r>
+                            <w:r>
+                              <w:rPr>
+                                <w:i w:val="0"/>
+                                <w:iCs w:val="0"/>
+                                <w:noProof/>
+                                <w:color w:val="000000" w:themeColor="text1"/>
+                                <w:sz w:val="22"/>
+                                <w:szCs w:val="22"/>
+                              </w:rPr>
+                              <w:t>4</w:t>
+                            </w:r>
+                            <w:r>
+                              <w:rPr>
+                                <w:i w:val="0"/>
+                                <w:iCs w:val="0"/>
+                                <w:color w:val="000000" w:themeColor="text1"/>
+                                <w:sz w:val="22"/>
+                                <w:szCs w:val="22"/>
+                              </w:rPr>
+                              <w:fldChar w:fldCharType="end"/>
+                            </w:r>
+                            <w:r>
+                              <w:rPr>
+                                <w:i w:val="0"/>
+                                <w:iCs w:val="0"/>
+                                <w:color w:val="000000" w:themeColor="text1"/>
+                                <w:sz w:val="22"/>
+                                <w:szCs w:val="22"/>
+                                <w:lang w:val="fr-FR"/>
+                              </w:rPr>
+                              <w:t>: Le schéma du distributeur</w:t>
+                            </w:r>
+                            <w:bookmarkEnd w:id="32"/>
+                          </w:p>
+                        </w:txbxContent>
+                      </wps:txbx>
+                      <wps:bodyPr rot="0" spcFirstLastPara="0" vertOverflow="overflow" horzOverflow="overflow" vert="horz" wrap="square" lIns="0" tIns="0" rIns="0" bIns="0" numCol="1" spcCol="0" rtlCol="0" fromWordArt="0" anchor="t" anchorCtr="0" forceAA="0" compatLnSpc="1">
+                        <a:prstTxWarp prst="textNoShape">
+                          <a:avLst/>
+                        </a:prstTxWarp>
+                        <a:spAutoFit/>
+                      </wps:bodyPr>
+                    </wps:wsp>
+                  </a:graphicData>
+                </a:graphic>
+              </wp:anchor>
+            </w:drawing>
+          </mc:Choice>
+          <mc:Fallback>
+            <w:pict>
+              <v:shape w14:anchorId="1159060C" id="Text Box 17" o:spid="_x0000_s1037" type="#_x0000_t202" style="position:absolute;margin-left:22.25pt;margin-top:363.15pt;width:407.15pt;height:.05pt;z-index:251702272;visibility:visible;mso-wrap-style:square;mso-wrap-distance-left:9pt;mso-wrap-distance-top:0;mso-wrap-distance-right:9pt;mso-wrap-distance-bottom:0;mso-position-horizontal:absolute;mso-position-horizontal-relative:text;mso-position-vertical:absolute;mso-position-vertical-relative:text;v-text-anchor:top" o:gfxdata="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" stroked="f">
+                <v:textbox style="mso-fit-shape-to-text:t" inset="0,0,0,0">
+                  <w:txbxContent>
+                    <w:p>
+                      <w:pPr>
+                        <w:pStyle w:val="Caption"/>
+                        <w:jc w:val="center"/>
+                        <w:rPr>
+                          <w:rFonts w:ascii="Times New Roman" w:eastAsia="Times New Roman" w:hAnsi="Times New Roman"/>
+                          <w:i w:val="0"/>
+                          <w:iCs w:val="0"/>
+                          <w:color w:val="000000" w:themeColor="text1"/>
+                          <w:sz w:val="22"/>
+                          <w:szCs w:val="22"/>
+                          <w:lang w:val="fr-FR"/>
+                        </w:rPr>
+                      </w:pPr>
+                      <w:bookmarkStart w:id="33" w:name="_Toc169157408"/>
+                      <w:r>
+                        <w:rPr>
+                          <w:i w:val="0"/>
+                          <w:iCs w:val="0"/>
+                          <w:color w:val="000000" w:themeColor="text1"/>
+                          <w:sz w:val="22"/>
+                          <w:szCs w:val="22"/>
+                        </w:rPr>
+                        <w:t xml:space="preserve">Figure </w:t>
+                      </w:r>
+                      <w:r>
+                        <w:rPr>
+                          <w:i w:val="0"/>
+                          <w:iCs w:val="0"/>
+                          <w:color w:val="000000" w:themeColor="text1"/>
+                          <w:sz w:val="22"/>
+                          <w:szCs w:val="22"/>
+                        </w:rPr>
+                        <w:fldChar w:fldCharType="begin"/>
+                      </w:r>
+                      <w:r>
+                        <w:rPr>
+                          <w:i w:val="0"/>
+                          <w:iCs w:val="0"/>
+                          <w:color w:val="000000" w:themeColor="text1"/>
+                          <w:sz w:val="22"/>
+                          <w:szCs w:val="22"/>
+                        </w:rPr>
+                        <w:instrText xml:space="preserve"> SEQ Figure \* ARABIC </w:instrText>
+                      </w:r>
+                      <w:r>
+                        <w:rPr>
+                          <w:i w:val="0"/>
+                          <w:iCs w:val="0"/>
+                          <w:color w:val="000000" w:themeColor="text1"/>
+                          <w:sz w:val="22"/>
+                          <w:szCs w:val="22"/>
+                        </w:rPr>
+                        <w:fldChar w:fldCharType="separate"/>
+                      </w:r>
+                      <w:r>
+                        <w:rPr>
+                          <w:i w:val="0"/>
+                          <w:iCs w:val="0"/>
+                          <w:noProof/>
+                          <w:color w:val="000000" w:themeColor="text1"/>
+                          <w:sz w:val="22"/>
+                          <w:szCs w:val="22"/>
+                        </w:rPr>
+                        <w:t>4</w:t>
+                      </w:r>
+                      <w:r>
+                        <w:rPr>
+                          <w:i w:val="0"/>
+                          <w:iCs w:val="0"/>
+                          <w:color w:val="000000" w:themeColor="text1"/>
+                          <w:sz w:val="22"/>
+                          <w:szCs w:val="22"/>
+                        </w:rPr>
+                        <w:fldChar w:fldCharType="end"/>
+                      </w:r>
+                      <w:r>
+                        <w:rPr>
+                          <w:i w:val="0"/>
+                          <w:iCs w:val="0"/>
+                          <w:color w:val="000000" w:themeColor="text1"/>
+                          <w:sz w:val="22"/>
+                          <w:szCs w:val="22"/>
+                          <w:lang w:val="fr-FR"/>
+                        </w:rPr>
+                        <w:t>: Le schéma du distributeur</w:t>
+                      </w:r>
+                      <w:bookmarkEnd w:id="33"/>
+                    </w:p>
+                  </w:txbxContent>
+                </v:textbox>
+              </v:shape>
+            </w:pict>
+          </mc:Fallback>
+        </mc:AlternateContent>
+      </w:r>
+      <w:r>
+        <w:rPr>
+          <w:lang w:val="fr-FR"/>
+        </w:rPr>
+        <w:drawing>
+          <wp:anchor distT="0" distB="0" distL="114300" distR="114300" simplePos="0" relativeHeight="251700224" behindDoc="0" locked="0" layoutInCell="1" allowOverlap="1">
+            <wp:simplePos x="0" y="0"/>
+            <wp:positionH relativeFrom="column">
+              <wp:posOffset>282619</wp:posOffset>
+            </wp:positionH>
+            <wp:positionV relativeFrom="paragraph">
+              <wp:posOffset>-395298</wp:posOffset>
+            </wp:positionV>
+            <wp:extent cx="5170805" cy="4950372"/>
+            <wp:effectExtent l="0" t="0" r="0" b="3175"/>
+            <wp:wrapNone/>
+            <wp:docPr id="16" name="Picture 16"/>
+            <wp:cNvGraphicFramePr>
+              <a:graphicFrameLocks xmlns:a="http://schemas.openxmlformats.org/drawingml/2006/main" noChangeAspect="1"/>
+            </wp:cNvGraphicFramePr>
+            <a:graphic xmlns:a="http://schemas.openxmlformats.org/drawingml/2006/main">
+              <a:graphicData uri="http://schemas.openxmlformats.org/drawingml/2006/picture">
+                <pic:pic xmlns:pic="http://schemas.openxmlformats.org/drawingml/2006/picture">
+                  <pic:nvPicPr>
+                    <pic:cNvPr id="1" name=""/>
+                    <pic:cNvPicPr/>
+                  </pic:nvPicPr>
+                  <pic:blipFill>
+                    <a:blip r:embed="rId31">
+                      <a:extLst>
+                        <a:ext uri="{28A0092B-C50C-407E-A947-70E740481C1C}">
+                          <a14:useLocalDpi xmlns:a14="http://schemas.microsoft.com/office/drawing/2010/main" val="0"/>
+                        </a:ext>
+                      </a:extLst>
+                    </a:blip>
+                    <a:stretch>
+                      <a:fillRect/>
+                    </a:stretch>
+                  </pic:blipFill>
+                  <pic:spPr>
+                    <a:xfrm>
+                      <a:off x="0" y="0"/>
+                      <a:ext cx="5170805" cy="4950372"/>
+                    </a:xfrm>
+                    <a:prstGeom prst="rect">
+                      <a:avLst/>
+                    </a:prstGeom>
+                  </pic:spPr>
+                </pic:pic>
+              </a:graphicData>
+            </a:graphic>
+            <wp14:sizeRelH relativeFrom="margin">
+              <wp14:pctWidth>0</wp14:pctWidth>
+            </wp14:sizeRelH>
+            <wp14:sizeRelV relativeFrom="margin">
+              <wp14:pctHeight>0</wp14:pctHeight>
+            </wp14:sizeRelV>
+          </wp:anchor>
+        </w:drawing>
+      </w:r>
+    </w:p>
+    <w:p>
+      <w:pPr>
+        <w:pStyle w:val="NormalWeb"/>
+        <w:spacing w:line="360" w:lineRule="auto"/>
+        <w:rPr>
+          <w:lang w:val="fr-FR"/>
+        </w:rPr>
+      </w:pPr>
+    </w:p>
+    <w:p>
+      <w:pPr>
+        <w:pStyle w:val="NormalWeb"/>
+        <w:spacing w:line="360" w:lineRule="auto"/>
+        <w:rPr>
+          <w:lang w:val="fr-FR"/>
+        </w:rPr>
+      </w:pPr>
+    </w:p>
+    <w:p>
+      <w:pPr>
+        <w:pStyle w:val="NormalWeb"/>
+        <w:spacing w:line="360" w:lineRule="auto"/>
+        <w:rPr>
+          <w:lang w:val="fr-FR"/>
+        </w:rPr>
+      </w:pPr>
+    </w:p>
+    <w:p>
+      <w:pPr>
+        <w:pStyle w:val="NormalWeb"/>
+        <w:spacing w:line="360" w:lineRule="auto"/>
+        <w:rPr>
+          <w:lang w:val="fr-FR"/>
+        </w:rPr>
+      </w:pPr>
+    </w:p>
+    <w:p>
+      <w:pPr>
+        <w:pStyle w:val="NormalWeb"/>
+        <w:spacing w:line="360" w:lineRule="auto"/>
+        <w:rPr>
+          <w:lang w:val="fr-FR"/>
+        </w:rPr>
+      </w:pPr>
+    </w:p>
+    <w:p>
+      <w:pPr>
+        <w:pStyle w:val="NormalWeb"/>
+        <w:spacing w:line="360" w:lineRule="auto"/>
+        <w:rPr>
+          <w:lang w:val="fr-FR"/>
+        </w:rPr>
+      </w:pPr>
+    </w:p>
+    <w:p>
+      <w:pPr>
+        <w:pStyle w:val="NormalWeb"/>
+        <w:spacing w:line="360" w:lineRule="auto"/>
+        <w:rPr>
+          <w:lang w:val="fr-FR"/>
+        </w:rPr>
+      </w:pPr>
+    </w:p>
+    <w:p>
+      <w:pPr>
+        <w:pStyle w:val="NormalWeb"/>
+        <w:spacing w:line="360" w:lineRule="auto"/>
+        <w:rPr>
+          <w:lang w:val="fr-FR"/>
+        </w:rPr>
+      </w:pPr>
+    </w:p>
+    <w:p>
+      <w:pPr>
+        <w:pStyle w:val="NormalWeb"/>
+        <w:spacing w:line="360" w:lineRule="auto"/>
+        <w:rPr>
+          <w:lang w:val="fr-FR"/>
+        </w:rPr>
+      </w:pPr>
+    </w:p>
+    <w:p>
+      <w:pPr>
+        <w:pStyle w:val="NormalWeb"/>
+        <w:spacing w:line="360" w:lineRule="auto"/>
+        <w:rPr>
+          <w:lang w:val="fr-FR"/>
+        </w:rPr>
+      </w:pPr>
+    </w:p>
+    <w:p>
+      <w:pPr>
+        <w:pStyle w:val="NormalWeb"/>
+        <w:spacing w:line="360" w:lineRule="auto"/>
+        <w:rPr>
+          <w:lang w:val="fr-FR"/>
+        </w:rPr>
+      </w:pPr>
+    </w:p>
+    <w:p>
+      <w:pPr>
+        <w:pStyle w:val="NormalWeb"/>
+        <w:spacing w:line="360" w:lineRule="auto"/>
+        <w:rPr>
+          <w:b/>
+          <w:bCs/>
+          <w:lang w:val="fr-FR"/>
+        </w:rPr>
+      </w:pPr>
+      <w:r>
+        <w:rPr>
+          <w:b/>
+          <w:bCs/>
+          <w:lang w:val="fr-FR"/>
+        </w:rPr>
+        <w:t>Interprétation du schéma:</w:t>
+      </w:r>
+    </w:p>
+    <w:p>
+      <w:pPr>
+        <w:pStyle w:val="NormalWeb"/>
+        <w:spacing w:line="360" w:lineRule="auto"/>
+        <w:rPr>
+          <w:lang w:val="fr-FR"/>
+        </w:rPr>
+      </w:pPr>
+      <w:r>
+        <w:rPr>
+          <w:lang w:val="fr-FR"/>
+        </w:rPr>
+        <w:t>La partie à 4 tiroirs est responsable de mouvements du barbotin à droit</w:t>
+      </w:r>
+      <w:r>
+        <w:rPr>
+          <w:lang w:val="fr-FR"/>
+        </w:rPr>
+        <w:t xml:space="preserve">e, du godet, du vérin droit </w:t>
+      </w:r>
+      <w:r>
+        <w:rPr>
+          <w:lang w:val="fr-FR"/>
+        </w:rPr>
+        <w:t xml:space="preserve">de la </w:t>
+      </w:r>
+      <w:r>
+        <w:rPr>
+          <w:lang w:val="fr-FR"/>
+        </w:rPr>
+        <w:t>flèche</w:t>
+      </w:r>
+      <w:r>
+        <w:rPr>
+          <w:lang w:val="fr-FR"/>
+        </w:rPr>
+        <w:t xml:space="preserve">, et </w:t>
+      </w:r>
+      <w:r>
+        <w:rPr>
+          <w:lang w:val="fr-FR"/>
+        </w:rPr>
+        <w:t>du bras</w:t>
+      </w:r>
+      <w:r>
+        <w:rPr>
+          <w:lang w:val="fr-FR"/>
+        </w:rPr>
+        <w:t>.</w:t>
+      </w:r>
+    </w:p>
+    <w:p>
+      <w:pPr>
+        <w:pStyle w:val="NormalWeb"/>
+        <w:spacing w:line="360" w:lineRule="auto"/>
+        <w:rPr>
+          <w:lang w:val="fr-FR"/>
+        </w:rPr>
+      </w:pPr>
+      <w:r>
+        <w:rPr>
+          <w:lang w:val="fr-FR"/>
+        </w:rPr>
+        <w:t xml:space="preserve">La partie à 5 tiroirs est responsable de mouvements </w:t>
+      </w:r>
+      <w:r>
+        <w:rPr>
+          <w:lang w:val="fr-FR"/>
+        </w:rPr>
+        <w:t xml:space="preserve">du barbotin à gauche, du bras, du moteur d’orientation, du vérin gauche de la flèche, et d’une fonction auxiliaire. </w:t>
+      </w:r>
+    </w:p>
+    <w:p>
+      <w:pPr>
+        <w:pStyle w:val="NormalWeb"/>
+        <w:spacing w:line="360" w:lineRule="auto"/>
+        <w:rPr>
+          <w:lang w:val="fr-FR"/>
+        </w:rPr>
+      </w:pPr>
+      <w:r>
+        <w:rPr>
+          <w:lang w:val="fr-FR"/>
+        </w:rPr>
+        <w:t>Le fonctionnement du bras tandis qu’il a un seul vérin nécessite deux tiroirs (et par conséquence deux pompes). Cette</w:t>
+      </w:r>
+      <w:r>
+        <w:rPr>
+          <w:lang w:val="fr-FR"/>
+        </w:rPr>
+        <w:t xml:space="preserve"> répartition de la charge hydraulique sur deux circuits permet de mieux gérer </w:t>
+      </w:r>
+      <w:r>
+        <w:rPr>
+          <w:lang w:val="fr-FR"/>
+        </w:rPr>
+        <w:lastRenderedPageBreak/>
+        <w:t>la puissance hydraulique et de réduire la surcharge sur une seule ligne. Cela améliore l'efficacité et la durabilité du système hydraulique.</w:t>
+      </w:r>
+    </w:p>
+    <w:p>
+      <w:pPr>
+        <w:pStyle w:val="NormalWeb"/>
+        <w:spacing w:line="360" w:lineRule="auto"/>
+        <w:rPr>
+          <w:lang w:val="fr-FR"/>
+        </w:rPr>
+      </w:pPr>
+      <w:r>
+        <w:rPr>
+          <w:lang w:val="fr-FR"/>
+        </w:rPr>
+        <w:t>Le vérin</w:t>
+      </w:r>
+      <w:r>
+        <w:rPr>
+          <w:lang w:val="fr-FR"/>
+        </w:rPr>
+        <w:t xml:space="preserve"> de </w:t>
+      </w:r>
+      <w:r>
+        <w:rPr>
+          <w:lang w:val="fr-FR"/>
+        </w:rPr>
+        <w:t>positionne</w:t>
+      </w:r>
+      <w:r>
+        <w:rPr>
+          <w:lang w:val="fr-FR"/>
+        </w:rPr>
+        <w:t>ment permet de positionner</w:t>
+      </w:r>
+      <w:r>
+        <w:rPr>
+          <w:lang w:val="fr-FR"/>
+        </w:rPr>
+        <w:t xml:space="preserve"> la pelle sur le sol pendant le travail. Dans la pelle ZX330-3 ce système n’est pas utilisé. Des autres variantes de la pelle comme </w:t>
+      </w:r>
+      <w:r>
+        <w:rPr>
+          <w:lang w:val="fr-FR"/>
+        </w:rPr>
+        <w:t>ZX180W</w:t>
+      </w:r>
+      <w:r>
+        <w:rPr>
+          <w:lang w:val="fr-FR"/>
+        </w:rPr>
+        <w:t xml:space="preserve"> (une pelle à roues)</w:t>
+      </w:r>
+      <w:r>
+        <w:rPr>
+          <w:lang w:val="fr-FR"/>
+        </w:rPr>
+        <w:t xml:space="preserve"> utilise ce système.</w:t>
+      </w:r>
+    </w:p>
+    <w:p>
+      <w:pPr>
+        <w:pStyle w:val="NormalWeb"/>
+        <w:spacing w:line="360" w:lineRule="auto"/>
+        <w:rPr>
+          <w:lang w:val="fr-FR"/>
+        </w:rPr>
+      </w:pPr>
+      <w:r>
+        <w:rPr>
+          <w:lang w:val="fr-FR"/>
+        </w:rPr>
+        <w:t>La ligne auxiliaire permet de connecter et d'utiliser divers accessoires hydrauliques tels que des marteaux-piqueurs, des grappins, des tarières, etc. Ces outils étendent les capacités de l</w:t>
+      </w:r>
+      <w:r>
+        <w:rPr>
+          <w:lang w:val="fr-FR"/>
+        </w:rPr>
+        <w:t>a pelle</w:t>
+      </w:r>
+      <w:r>
+        <w:rPr>
+          <w:lang w:val="fr-FR"/>
+        </w:rPr>
+        <w:t xml:space="preserve"> pour accomplir une plus grande variété de tâches</w:t>
+      </w:r>
+      <w:r>
+        <w:rPr>
+          <w:lang w:val="fr-FR"/>
+        </w:rPr>
+        <w:t>.</w:t>
+      </w:r>
+    </w:p>
+    <w:p>
+      <w:pPr>
+        <w:pStyle w:val="NormalWeb"/>
+        <w:spacing w:line="360" w:lineRule="auto"/>
+        <w:rPr>
+          <w:lang w:val="fr-FR"/>
+        </w:rPr>
+      </w:pPr>
+    </w:p>
+    <w:p>
+      <w:pPr>
+        <w:rPr>
+          <w:lang w:val="fr-FR"/>
+        </w:rPr>
+      </w:pPr>
+      <w:r>
+        <w:rPr>
+          <w:lang w:val="fr-FR"/>
+        </w:rPr>
+        <w:t xml:space="preserve">3. </w:t>
       </w:r>
       <w:r>
         <w:rPr>
           <w:rStyle w:val="Strong"/>
           <w:b/>
           <w:bCs w:val="0"/>
-          <w:sz w:val="24"/>
-        </w:rPr>
-        <w:t>s</w:t>
+          <w:lang w:val="fr-FR"/>
+        </w:rPr>
+        <w:t xml:space="preserve">Actionnement des </w:t>
       </w:r>
       <w:r>
         <w:rPr>
           <w:rStyle w:val="Strong"/>
           <w:b/>
           <w:bCs w:val="0"/>
-          <w:sz w:val="24"/>
-        </w:rPr>
-        <w:t xml:space="preserve"> et Moteurs Hydrauliques</w:t>
+          <w:lang w:val="fr-FR"/>
+        </w:rPr>
+        <w:t>v</w:t>
+      </w:r>
+      <w:r>
+        <w:rPr>
+          <w:rStyle w:val="Strong"/>
+          <w:b/>
+          <w:bCs w:val="0"/>
+          <w:lang w:val="fr-FR"/>
+        </w:rPr>
+        <w:t>érins</w:t>
+      </w:r>
+      <w:r>
+        <w:rPr>
+          <w:rStyle w:val="Strong"/>
+          <w:b/>
+          <w:bCs w:val="0"/>
+          <w:lang w:val="fr-FR"/>
+        </w:rPr>
+        <w:t xml:space="preserve"> et moteurs h</w:t>
+      </w:r>
+      <w:r>
+        <w:rPr>
+          <w:rStyle w:val="Strong"/>
+          <w:b/>
+          <w:bCs w:val="0"/>
+          <w:lang w:val="fr-FR"/>
+        </w:rPr>
+        <w:t>ydrauliques</w:t>
       </w:r>
     </w:p>
     <w:p>
@@ -24354,15 +25387,7 @@
           <w:rStyle w:val="Strong"/>
           <w:lang w:val="fr-FR"/>
         </w:rPr>
-        <w:lastRenderedPageBreak/>
-        <w:t>Vérin</w:t>
-      </w:r>
-      <w:r>
-        <w:rPr>
-          <w:rStyle w:val="Strong"/>
-          <w:lang w:val="fr-FR"/>
-        </w:rPr>
-        <w:t>s</w:t>
+        <w:t>Vérins</w:t>
       </w:r>
       <w:r>
         <w:rPr>
@@ -24444,14 +25469,646 @@
     </w:p>
     <w:p>
       <w:pPr>
-        <w:pStyle w:val="Heading3"/>
-        <w:rPr>
-          <w:sz w:val="24"/>
-        </w:rPr>
-      </w:pPr>
-      <w:r>
-        <w:rPr>
-          <w:sz w:val="24"/>
+        <w:pStyle w:val="NormalWeb"/>
+        <w:spacing w:line="360" w:lineRule="auto"/>
+        <w:rPr>
+          <w:lang w:val="fr-FR"/>
+        </w:rPr>
+      </w:pPr>
+      <w:r>
+        <w:rPr>
+          <w:lang w:val="fr-FR"/>
+        </w:rPr>
+        <w:t>Les actionneurs ont presque les mêmes circuits, la différence est le type d’actionneur lui-même (un vérin ou un moteur hydraulique).</w:t>
+      </w:r>
+    </w:p>
+    <w:p>
+      <w:pPr>
+        <w:pStyle w:val="NormalWeb"/>
+        <w:spacing w:line="360" w:lineRule="auto"/>
+        <w:rPr>
+          <w:lang w:val="fr-FR"/>
+        </w:rPr>
+      </w:pPr>
+    </w:p>
+    <w:p>
+      <w:pPr>
+        <w:pStyle w:val="NormalWeb"/>
+        <w:spacing w:line="360" w:lineRule="auto"/>
+        <w:rPr>
+          <w:lang w:val="fr-FR"/>
+        </w:rPr>
+      </w:pPr>
+    </w:p>
+    <w:p>
+      <w:pPr>
+        <w:pStyle w:val="NormalWeb"/>
+        <w:spacing w:line="360" w:lineRule="auto"/>
+        <w:rPr>
+          <w:lang w:val="fr-FR"/>
+        </w:rPr>
+      </w:pPr>
+    </w:p>
+    <w:p>
+      <w:pPr>
+        <w:pStyle w:val="NormalWeb"/>
+        <w:spacing w:line="360" w:lineRule="auto"/>
+        <w:rPr>
+          <w:lang w:val="fr-FR"/>
+        </w:rPr>
+      </w:pPr>
+    </w:p>
+    <w:p>
+      <w:pPr>
+        <w:pStyle w:val="NormalWeb"/>
+        <w:spacing w:line="360" w:lineRule="auto"/>
+        <w:rPr>
+          <w:lang w:val="fr-FR"/>
+        </w:rPr>
+      </w:pPr>
+    </w:p>
+    <w:p>
+      <w:pPr>
+        <w:pStyle w:val="NormalWeb"/>
+        <w:spacing w:line="360" w:lineRule="auto"/>
+        <w:rPr>
+          <w:lang w:val="fr-FR"/>
+        </w:rPr>
+      </w:pPr>
+      <w:r>
+        <w:rPr>
+          <w:noProof/>
+          <w:lang w:val="fr-FR"/>
+        </w:rPr>
+        <mc:AlternateContent>
+          <mc:Choice Requires="wps">
+            <w:drawing>
+              <wp:anchor distT="0" distB="0" distL="114300" distR="114300" simplePos="0" relativeHeight="251705344" behindDoc="0" locked="0" layoutInCell="1" allowOverlap="1" wp14:anchorId="15453D8B" wp14:editId="1C56B672">
+                <wp:simplePos x="0" y="0"/>
+                <wp:positionH relativeFrom="column">
+                  <wp:posOffset>0</wp:posOffset>
+                </wp:positionH>
+                <wp:positionV relativeFrom="paragraph">
+                  <wp:posOffset>7523480</wp:posOffset>
+                </wp:positionV>
+                <wp:extent cx="6304915" cy="635"/>
+                <wp:effectExtent l="0" t="0" r="0" b="0"/>
+                <wp:wrapNone/>
+                <wp:docPr id="21" name="Text Box 21"/>
+                <wp:cNvGraphicFramePr/>
+                <a:graphic xmlns:a="http://schemas.openxmlformats.org/drawingml/2006/main">
+                  <a:graphicData uri="http://schemas.microsoft.com/office/word/2010/wordprocessingShape">
+                    <wps:wsp>
+                      <wps:cNvSpPr txBox="1"/>
+                      <wps:spPr>
+                        <a:xfrm>
+                          <a:off x="0" y="0"/>
+                          <a:ext cx="6304915" cy="635"/>
+                        </a:xfrm>
+                        <a:prstGeom prst="rect">
+                          <a:avLst/>
+                        </a:prstGeom>
+                        <a:solidFill>
+                          <a:prstClr val="white"/>
+                        </a:solidFill>
+                        <a:ln>
+                          <a:noFill/>
+                        </a:ln>
+                      </wps:spPr>
+                      <wps:txbx>
+                        <w:txbxContent>
+                          <w:p>
+                            <w:pPr>
+                              <w:pStyle w:val="Caption"/>
+                              <w:jc w:val="center"/>
+                              <w:rPr>
+                                <w:rFonts w:ascii="Times New Roman" w:eastAsia="Times New Roman" w:hAnsi="Times New Roman"/>
+                                <w:color w:val="000000" w:themeColor="text1"/>
+                                <w:sz w:val="22"/>
+                                <w:szCs w:val="22"/>
+                                <w:lang w:val="fr-FR"/>
+                              </w:rPr>
+                            </w:pPr>
+                            <w:bookmarkStart w:id="34" w:name="_Toc169157409"/>
+                            <w:r>
+                              <w:rPr>
+                                <w:color w:val="000000" w:themeColor="text1"/>
+                                <w:sz w:val="22"/>
+                                <w:szCs w:val="22"/>
+                              </w:rPr>
+                              <w:t xml:space="preserve">Figure </w:t>
+                            </w:r>
+                            <w:r>
+                              <w:rPr>
+                                <w:color w:val="000000" w:themeColor="text1"/>
+                                <w:sz w:val="22"/>
+                                <w:szCs w:val="22"/>
+                              </w:rPr>
+                              <w:fldChar w:fldCharType="begin"/>
+                            </w:r>
+                            <w:r>
+                              <w:rPr>
+                                <w:color w:val="000000" w:themeColor="text1"/>
+                                <w:sz w:val="22"/>
+                                <w:szCs w:val="22"/>
+                              </w:rPr>
+                              <w:instrText xml:space="preserve"> SEQ Figure \* ARABIC </w:instrText>
+                            </w:r>
+                            <w:r>
+                              <w:rPr>
+                                <w:color w:val="000000" w:themeColor="text1"/>
+                                <w:sz w:val="22"/>
+                                <w:szCs w:val="22"/>
+                              </w:rPr>
+                              <w:fldChar w:fldCharType="separate"/>
+                            </w:r>
+                            <w:r>
+                              <w:rPr>
+                                <w:noProof/>
+                                <w:color w:val="000000" w:themeColor="text1"/>
+                                <w:sz w:val="22"/>
+                                <w:szCs w:val="22"/>
+                              </w:rPr>
+                              <w:t>5</w:t>
+                            </w:r>
+                            <w:r>
+                              <w:rPr>
+                                <w:color w:val="000000" w:themeColor="text1"/>
+                                <w:sz w:val="22"/>
+                                <w:szCs w:val="22"/>
+                              </w:rPr>
+                              <w:fldChar w:fldCharType="end"/>
+                            </w:r>
+                            <w:r>
+                              <w:rPr>
+                                <w:color w:val="000000" w:themeColor="text1"/>
+                                <w:sz w:val="22"/>
+                                <w:szCs w:val="22"/>
+                                <w:lang w:val="fr-FR"/>
+                              </w:rPr>
+                              <w:t>: Les circuits des actionneurs</w:t>
+                            </w:r>
+                            <w:bookmarkEnd w:id="34"/>
+                          </w:p>
+                        </w:txbxContent>
+                      </wps:txbx>
+                      <wps:bodyPr rot="0" spcFirstLastPara="0" vertOverflow="overflow" horzOverflow="overflow" vert="horz" wrap="square" lIns="0" tIns="0" rIns="0" bIns="0" numCol="1" spcCol="0" rtlCol="0" fromWordArt="0" anchor="t" anchorCtr="0" forceAA="0" compatLnSpc="1">
+                        <a:prstTxWarp prst="textNoShape">
+                          <a:avLst/>
+                        </a:prstTxWarp>
+                        <a:spAutoFit/>
+                      </wps:bodyPr>
+                    </wps:wsp>
+                  </a:graphicData>
+                </a:graphic>
+              </wp:anchor>
+            </w:drawing>
+          </mc:Choice>
+          <mc:Fallback>
+            <w:pict>
+              <v:shape w14:anchorId="15453D8B" id="Text Box 21" o:spid="_x0000_s1038" type="#_x0000_t202" style="position:absolute;margin-left:0;margin-top:592.4pt;width:496.45pt;height:.05pt;z-index:251705344;visibility:visible;mso-wrap-style:square;mso-wrap-distance-left:9pt;mso-wrap-distance-top:0;mso-wrap-distance-right:9pt;mso-wrap-distance-bottom:0;mso-position-horizontal:absolute;mso-position-horizontal-relative:text;mso-position-vertical:absolute;mso-position-vertical-relative:text;v-text-anchor:top" o:gfxdata="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" stroked="f">
+                <v:textbox style="mso-fit-shape-to-text:t" inset="0,0,0,0">
+                  <w:txbxContent>
+                    <w:p>
+                      <w:pPr>
+                        <w:pStyle w:val="Caption"/>
+                        <w:jc w:val="center"/>
+                        <w:rPr>
+                          <w:rFonts w:ascii="Times New Roman" w:eastAsia="Times New Roman" w:hAnsi="Times New Roman"/>
+                          <w:color w:val="000000" w:themeColor="text1"/>
+                          <w:sz w:val="22"/>
+                          <w:szCs w:val="22"/>
+                          <w:lang w:val="fr-FR"/>
+                        </w:rPr>
+                      </w:pPr>
+                      <w:bookmarkStart w:id="35" w:name="_Toc169157409"/>
+                      <w:r>
+                        <w:rPr>
+                          <w:color w:val="000000" w:themeColor="text1"/>
+                          <w:sz w:val="22"/>
+                          <w:szCs w:val="22"/>
+                        </w:rPr>
+                        <w:t xml:space="preserve">Figure </w:t>
+                      </w:r>
+                      <w:r>
+                        <w:rPr>
+                          <w:color w:val="000000" w:themeColor="text1"/>
+                          <w:sz w:val="22"/>
+                          <w:szCs w:val="22"/>
+                        </w:rPr>
+                        <w:fldChar w:fldCharType="begin"/>
+                      </w:r>
+                      <w:r>
+                        <w:rPr>
+                          <w:color w:val="000000" w:themeColor="text1"/>
+                          <w:sz w:val="22"/>
+                          <w:szCs w:val="22"/>
+                        </w:rPr>
+                        <w:instrText xml:space="preserve"> SEQ Figure \* ARABIC </w:instrText>
+                      </w:r>
+                      <w:r>
+                        <w:rPr>
+                          <w:color w:val="000000" w:themeColor="text1"/>
+                          <w:sz w:val="22"/>
+                          <w:szCs w:val="22"/>
+                        </w:rPr>
+                        <w:fldChar w:fldCharType="separate"/>
+                      </w:r>
+                      <w:r>
+                        <w:rPr>
+                          <w:noProof/>
+                          <w:color w:val="000000" w:themeColor="text1"/>
+                          <w:sz w:val="22"/>
+                          <w:szCs w:val="22"/>
+                        </w:rPr>
+                        <w:t>5</w:t>
+                      </w:r>
+                      <w:r>
+                        <w:rPr>
+                          <w:color w:val="000000" w:themeColor="text1"/>
+                          <w:sz w:val="22"/>
+                          <w:szCs w:val="22"/>
+                        </w:rPr>
+                        <w:fldChar w:fldCharType="end"/>
+                      </w:r>
+                      <w:r>
+                        <w:rPr>
+                          <w:color w:val="000000" w:themeColor="text1"/>
+                          <w:sz w:val="22"/>
+                          <w:szCs w:val="22"/>
+                          <w:lang w:val="fr-FR"/>
+                        </w:rPr>
+                        <w:t>: Les circuits des actionneurs</w:t>
+                      </w:r>
+                      <w:bookmarkEnd w:id="35"/>
+                    </w:p>
+                  </w:txbxContent>
+                </v:textbox>
+              </v:shape>
+            </w:pict>
+          </mc:Fallback>
+        </mc:AlternateContent>
+      </w:r>
+      <w:r>
+        <w:rPr>
+          <w:lang w:val="fr-FR"/>
+        </w:rPr>
+        <w:drawing>
+          <wp:anchor distT="0" distB="0" distL="114300" distR="114300" simplePos="0" relativeHeight="251703296" behindDoc="0" locked="0" layoutInCell="1" allowOverlap="1">
+            <wp:simplePos x="0" y="0"/>
+            <wp:positionH relativeFrom="margin">
+              <wp:align>left</wp:align>
+            </wp:positionH>
+            <wp:positionV relativeFrom="paragraph">
+              <wp:posOffset>-640488</wp:posOffset>
+            </wp:positionV>
+            <wp:extent cx="6304915" cy="8106771"/>
+            <wp:effectExtent l="0" t="0" r="635" b="8890"/>
+            <wp:wrapNone/>
+            <wp:docPr id="20" name="Picture 20"/>
+            <wp:cNvGraphicFramePr>
+              <a:graphicFrameLocks xmlns:a="http://schemas.openxmlformats.org/drawingml/2006/main" noChangeAspect="1"/>
+            </wp:cNvGraphicFramePr>
+            <a:graphic xmlns:a="http://schemas.openxmlformats.org/drawingml/2006/main">
+              <a:graphicData uri="http://schemas.openxmlformats.org/drawingml/2006/picture">
+                <pic:pic xmlns:pic="http://schemas.openxmlformats.org/drawingml/2006/picture">
+                  <pic:nvPicPr>
+                    <pic:cNvPr id="1" name=""/>
+                    <pic:cNvPicPr/>
+                  </pic:nvPicPr>
+                  <pic:blipFill>
+                    <a:blip r:embed="rId32">
+                      <a:extLst>
+                        <a:ext uri="{28A0092B-C50C-407E-A947-70E740481C1C}">
+                          <a14:useLocalDpi xmlns:a14="http://schemas.microsoft.com/office/drawing/2010/main" val="0"/>
+                        </a:ext>
+                      </a:extLst>
+                    </a:blip>
+                    <a:stretch>
+                      <a:fillRect/>
+                    </a:stretch>
+                  </pic:blipFill>
+                  <pic:spPr>
+                    <a:xfrm>
+                      <a:off x="0" y="0"/>
+                      <a:ext cx="6304915" cy="8106771"/>
+                    </a:xfrm>
+                    <a:prstGeom prst="rect">
+                      <a:avLst/>
+                    </a:prstGeom>
+                  </pic:spPr>
+                </pic:pic>
+              </a:graphicData>
+            </a:graphic>
+            <wp14:sizeRelH relativeFrom="margin">
+              <wp14:pctWidth>0</wp14:pctWidth>
+            </wp14:sizeRelH>
+            <wp14:sizeRelV relativeFrom="margin">
+              <wp14:pctHeight>0</wp14:pctHeight>
+            </wp14:sizeRelV>
+          </wp:anchor>
+        </w:drawing>
+      </w:r>
+    </w:p>
+    <w:p>
+      <w:pPr>
+        <w:pStyle w:val="NormalWeb"/>
+        <w:spacing w:line="360" w:lineRule="auto"/>
+        <w:rPr>
+          <w:lang w:val="fr-FR"/>
+        </w:rPr>
+      </w:pPr>
+    </w:p>
+    <w:p>
+      <w:pPr>
+        <w:pStyle w:val="NormalWeb"/>
+        <w:spacing w:line="360" w:lineRule="auto"/>
+        <w:rPr>
+          <w:lang w:val="fr-FR"/>
+        </w:rPr>
+      </w:pPr>
+    </w:p>
+    <w:p>
+      <w:pPr>
+        <w:pStyle w:val="NormalWeb"/>
+        <w:spacing w:line="360" w:lineRule="auto"/>
+        <w:rPr>
+          <w:lang w:val="fr-FR"/>
+        </w:rPr>
+      </w:pPr>
+    </w:p>
+    <w:p>
+      <w:pPr>
+        <w:pStyle w:val="NormalWeb"/>
+        <w:spacing w:line="360" w:lineRule="auto"/>
+        <w:rPr>
+          <w:lang w:val="fr-FR"/>
+        </w:rPr>
+      </w:pPr>
+    </w:p>
+    <w:p>
+      <w:pPr>
+        <w:pStyle w:val="NormalWeb"/>
+        <w:spacing w:line="360" w:lineRule="auto"/>
+        <w:rPr>
+          <w:lang w:val="fr-FR"/>
+        </w:rPr>
+      </w:pPr>
+    </w:p>
+    <w:p>
+      <w:pPr>
+        <w:pStyle w:val="NormalWeb"/>
+        <w:spacing w:line="360" w:lineRule="auto"/>
+        <w:rPr>
+          <w:lang w:val="fr-FR"/>
+        </w:rPr>
+      </w:pPr>
+    </w:p>
+    <w:p>
+      <w:pPr>
+        <w:pStyle w:val="NormalWeb"/>
+        <w:spacing w:line="360" w:lineRule="auto"/>
+        <w:rPr>
+          <w:lang w:val="fr-FR"/>
+        </w:rPr>
+      </w:pPr>
+    </w:p>
+    <w:p>
+      <w:pPr>
+        <w:pStyle w:val="NormalWeb"/>
+        <w:spacing w:line="360" w:lineRule="auto"/>
+        <w:rPr>
+          <w:lang w:val="fr-FR"/>
+        </w:rPr>
+      </w:pPr>
+    </w:p>
+    <w:p>
+      <w:pPr>
+        <w:pStyle w:val="NormalWeb"/>
+        <w:spacing w:line="360" w:lineRule="auto"/>
+        <w:rPr>
+          <w:lang w:val="fr-FR"/>
+        </w:rPr>
+      </w:pPr>
+    </w:p>
+    <w:p>
+      <w:pPr>
+        <w:pStyle w:val="NormalWeb"/>
+        <w:spacing w:line="360" w:lineRule="auto"/>
+        <w:rPr>
+          <w:lang w:val="fr-FR"/>
+        </w:rPr>
+      </w:pPr>
+    </w:p>
+    <w:p>
+      <w:pPr>
+        <w:pStyle w:val="NormalWeb"/>
+        <w:spacing w:line="360" w:lineRule="auto"/>
+        <w:rPr>
+          <w:lang w:val="fr-FR"/>
+        </w:rPr>
+      </w:pPr>
+    </w:p>
+    <w:p>
+      <w:pPr>
+        <w:pStyle w:val="NormalWeb"/>
+        <w:spacing w:line="360" w:lineRule="auto"/>
+        <w:rPr>
+          <w:lang w:val="fr-FR"/>
+        </w:rPr>
+      </w:pPr>
+    </w:p>
+    <w:p>
+      <w:pPr>
+        <w:pStyle w:val="NormalWeb"/>
+        <w:spacing w:line="360" w:lineRule="auto"/>
+        <w:rPr>
+          <w:lang w:val="fr-FR"/>
+        </w:rPr>
+      </w:pPr>
+    </w:p>
+    <w:p>
+      <w:pPr>
+        <w:pStyle w:val="NormalWeb"/>
+        <w:spacing w:line="360" w:lineRule="auto"/>
+        <w:rPr>
+          <w:lang w:val="fr-FR"/>
+        </w:rPr>
+      </w:pPr>
+    </w:p>
+    <w:p>
+      <w:pPr>
+        <w:pStyle w:val="NormalWeb"/>
+        <w:spacing w:line="360" w:lineRule="auto"/>
+        <w:rPr>
+          <w:lang w:val="fr-FR"/>
+        </w:rPr>
+      </w:pPr>
+    </w:p>
+    <w:p>
+      <w:pPr>
+        <w:pStyle w:val="NormalWeb"/>
+        <w:spacing w:line="360" w:lineRule="auto"/>
+        <w:rPr>
+          <w:lang w:val="fr-FR"/>
+        </w:rPr>
+      </w:pPr>
+    </w:p>
+    <w:p>
+      <w:pPr>
+        <w:pStyle w:val="NormalWeb"/>
+        <w:spacing w:line="360" w:lineRule="auto"/>
+        <w:rPr>
+          <w:lang w:val="fr-FR"/>
+        </w:rPr>
+      </w:pPr>
+    </w:p>
+    <w:p>
+      <w:pPr>
+        <w:rPr>
+          <w:b w:val="0"/>
+          <w:bCs/>
+          <w:lang w:val="fr-FR"/>
+        </w:rPr>
+      </w:pPr>
+    </w:p>
+    <w:p>
+      <w:pPr>
+        <w:rPr>
+          <w:b w:val="0"/>
+          <w:bCs/>
+          <w:lang w:val="fr-FR"/>
+        </w:rPr>
+      </w:pPr>
+      <w:r>
+        <w:rPr>
+          <w:b w:val="0"/>
+          <w:bCs/>
+          <w:lang w:val="fr-FR"/>
+        </w:rPr>
+        <w:t xml:space="preserve">Ce schéma présente tous les circuits des actionneurs: </w:t>
+      </w:r>
+    </w:p>
+    <w:p>
+      <w:pPr>
+        <w:rPr>
+          <w:b w:val="0"/>
+          <w:bCs/>
+          <w:lang w:val="fr-FR"/>
+        </w:rPr>
+      </w:pPr>
+      <w:r>
+        <w:rPr>
+          <w:b w:val="0"/>
+          <w:bCs/>
+          <w:lang w:val="fr-FR"/>
+        </w:rPr>
+        <w:t>- Le circuit du godet</w:t>
+      </w:r>
+    </w:p>
+    <w:p>
+      <w:pPr>
+        <w:rPr>
+          <w:b w:val="0"/>
+          <w:bCs/>
+          <w:lang w:val="fr-FR"/>
+        </w:rPr>
+      </w:pPr>
+      <w:r>
+        <w:rPr>
+          <w:b w:val="0"/>
+          <w:bCs/>
+          <w:lang w:val="fr-FR"/>
+        </w:rPr>
+        <w:t>- Le circuit du bras</w:t>
+      </w:r>
+    </w:p>
+    <w:p>
+      <w:pPr>
+        <w:rPr>
+          <w:b w:val="0"/>
+          <w:bCs/>
+          <w:lang w:val="fr-FR"/>
+        </w:rPr>
+      </w:pPr>
+      <w:r>
+        <w:rPr>
+          <w:b w:val="0"/>
+          <w:bCs/>
+          <w:lang w:val="fr-FR"/>
+        </w:rPr>
+        <w:t>- Le circuit de la flèche</w:t>
+      </w:r>
+    </w:p>
+    <w:p>
+      <w:pPr>
+        <w:rPr>
+          <w:b w:val="0"/>
+          <w:bCs/>
+          <w:lang w:val="fr-FR"/>
+        </w:rPr>
+      </w:pPr>
+      <w:r>
+        <w:rPr>
+          <w:b w:val="0"/>
+          <w:bCs/>
+          <w:lang w:val="fr-FR"/>
+        </w:rPr>
+        <w:t>- Le circuit des barbotins</w:t>
+      </w:r>
+    </w:p>
+    <w:p>
+      <w:pPr>
+        <w:rPr>
+          <w:b w:val="0"/>
+          <w:bCs/>
+          <w:lang w:val="fr-FR"/>
+        </w:rPr>
+      </w:pPr>
+      <w:r>
+        <w:rPr>
+          <w:b w:val="0"/>
+          <w:bCs/>
+          <w:lang w:val="fr-FR"/>
+        </w:rPr>
+        <w:t>- Le circuit du moteur d’orientation (moteur de pivotement).</w:t>
+      </w:r>
+    </w:p>
+    <w:p>
+      <w:pPr>
+        <w:rPr>
+          <w:b w:val="0"/>
+          <w:bCs/>
+          <w:lang w:val="fr-FR"/>
+        </w:rPr>
+      </w:pPr>
+      <w:r>
+        <w:rPr>
+          <w:b w:val="0"/>
+          <w:bCs/>
+          <w:lang w:val="fr-FR"/>
+        </w:rPr>
+        <w:t>- Le circuit des accessoires</w:t>
+      </w:r>
+    </w:p>
+    <w:p>
+      <w:pPr>
+        <w:rPr>
+          <w:b w:val="0"/>
+          <w:bCs/>
+          <w:lang w:val="fr-FR"/>
+        </w:rPr>
+      </w:pPr>
+    </w:p>
+    <w:p>
+      <w:pPr>
+        <w:rPr>
+          <w:lang w:val="fr-FR"/>
+        </w:rPr>
+      </w:pPr>
+      <w:r>
+        <w:rPr>
+          <w:lang w:val="fr-FR"/>
         </w:rPr>
         <w:t xml:space="preserve">4. </w:t>
       </w:r>
@@ -24460,67 +26117,70 @@
           <w:rStyle w:val="Strong"/>
           <w:b/>
           <w:bCs w:val="0"/>
-          <w:sz w:val="24"/>
-        </w:rPr>
-        <w:t>Retour et Filtration du Fluide</w:t>
-      </w:r>
-    </w:p>
-    <w:p>
-      <w:pPr>
-        <w:pStyle w:val="NormalWeb"/>
-        <w:spacing w:line="360" w:lineRule="auto"/>
-        <w:rPr>
-          <w:lang w:val="fr-FR"/>
-        </w:rPr>
-      </w:pPr>
-      <w:r>
-        <w:rPr>
-          <w:lang w:val="fr-FR"/>
-        </w:rPr>
-        <w:t>Après avoir effectué son travail dans les actionneurs, le fluide hydrauliqu</w:t>
-      </w:r>
-      <w:r>
-        <w:rPr>
-          <w:lang w:val="fr-FR"/>
-        </w:rPr>
-        <w:t xml:space="preserve">e retourne au réservoir via des flexibles </w:t>
-      </w:r>
-      <w:r>
-        <w:rPr>
-          <w:lang w:val="fr-FR"/>
-        </w:rPr>
-        <w:t>de retour. Avant de reve</w:t>
-      </w:r>
-      <w:bookmarkStart w:id="19" w:name="_GoBack"/>
-      <w:bookmarkEnd w:id="19"/>
-      <w:r>
-        <w:rPr>
-          <w:lang w:val="fr-FR"/>
-        </w:rPr>
-        <w:t>nir au réservoir, le fluide passe par des filtres pour éliminer les contaminants et garantir la propreté du système. Le réservoir permet également de refroidir le fluide avant qu'il ne soit à nouveau pompé dans le système.</w:t>
-      </w:r>
-    </w:p>
-    <w:p>
-      <w:pPr>
-        <w:pStyle w:val="Heading3"/>
-        <w:rPr>
-          <w:sz w:val="24"/>
-        </w:rPr>
-      </w:pPr>
-      <w:r>
-        <w:rPr>
-          <w:sz w:val="24"/>
-        </w:rPr>
-        <w:t xml:space="preserve">5. </w:t>
+          <w:lang w:val="fr-FR"/>
+        </w:rPr>
+        <w:t>Retour et filtration du f</w:t>
       </w:r>
       <w:r>
         <w:rPr>
           <w:rStyle w:val="Strong"/>
           <w:b/>
           <w:bCs w:val="0"/>
-          <w:sz w:val="24"/>
-        </w:rPr>
-        <w:t>Contrôle de la Pression et de la Sécurité</w:t>
+          <w:lang w:val="fr-FR"/>
+        </w:rPr>
+        <w:t>luide</w:t>
+      </w:r>
+    </w:p>
+    <w:p>
+      <w:pPr>
+        <w:pStyle w:val="NormalWeb"/>
+        <w:spacing w:line="360" w:lineRule="auto"/>
+        <w:rPr>
+          <w:lang w:val="fr-FR"/>
+        </w:rPr>
+      </w:pPr>
+      <w:r>
+        <w:rPr>
+          <w:lang w:val="fr-FR"/>
+        </w:rPr>
+        <w:t>Après avoir effectué son travail dans les actionneurs, le fluide hydrauliqu</w:t>
+      </w:r>
+      <w:r>
+        <w:rPr>
+          <w:lang w:val="fr-FR"/>
+        </w:rPr>
+        <w:t xml:space="preserve">e retourne au réservoir via des flexibles </w:t>
+      </w:r>
+      <w:r>
+        <w:rPr>
+          <w:lang w:val="fr-FR"/>
+        </w:rPr>
+        <w:t>de retour. Avant de revenir au réservoir, le fluide passe par des filtres pour éliminer les contaminants et garantir la propreté du système. Le réservoir permet également de refroidir le fluide avant qu'il ne soit à nouveau pompé dans le système.</w:t>
+      </w:r>
+    </w:p>
+    <w:p>
+      <w:pPr>
+        <w:rPr>
+          <w:lang w:val="fr-FR"/>
+        </w:rPr>
+      </w:pPr>
+      <w:r>
+        <w:rPr>
+          <w:lang w:val="fr-FR"/>
+        </w:rPr>
+        <w:t>5. C</w:t>
+      </w:r>
+      <w:r>
+        <w:rPr>
+          <w:lang w:val="fr-FR"/>
+        </w:rPr>
+        <w:t>ontrôle de la pression et de la s</w:t>
+      </w:r>
+      <w:r>
+        <w:rPr>
+          <w:lang w:val="fr-FR"/>
+        </w:rPr>
+        <w:t>écurité</w:t>
       </w:r>
     </w:p>
     <w:p>
@@ -24634,10 +26294,9 @@
         <w:rPr>
           <w:lang w:val="fr-FR"/>
         </w:rPr>
-        <w:lastRenderedPageBreak/>
         <w:t xml:space="preserve"> </w:t>
       </w:r>
-      <w:bookmarkStart w:id="20" w:name="_Toc168996550"/>
+      <w:bookmarkStart w:id="36" w:name="_Toc169157488"/>
       <w:r>
         <w:rPr>
           <w:lang w:val="fr-FR"/>
@@ -24656,20 +26315,20 @@
         </w:rPr>
         <w:t>-3</w:t>
       </w:r>
-      <w:bookmarkEnd w:id="20"/>
+      <w:bookmarkEnd w:id="36"/>
     </w:p>
     <w:p>
       <w:pPr>
         <w:pStyle w:val="Heading2"/>
       </w:pPr>
-      <w:bookmarkStart w:id="21" w:name="_Toc168996551"/>
+      <w:bookmarkStart w:id="37" w:name="_Toc169157489"/>
       <w:r>
         <w:t xml:space="preserve">Généralité sur la </w:t>
       </w:r>
       <w:r>
         <w:t>Maintenance</w:t>
       </w:r>
-      <w:bookmarkEnd w:id="21"/>
+      <w:bookmarkEnd w:id="37"/>
     </w:p>
     <w:p>
       <w:pPr>
@@ -24700,11 +26359,11 @@
           <w:numId w:val="1"/>
         </w:numPr>
       </w:pPr>
-      <w:bookmarkStart w:id="22" w:name="_Toc168996552"/>
+      <w:bookmarkStart w:id="38" w:name="_Toc169157490"/>
       <w:r>
         <w:t>Les avantages de la maintenance</w:t>
       </w:r>
-      <w:bookmarkEnd w:id="22"/>
+      <w:bookmarkEnd w:id="38"/>
     </w:p>
     <w:p>
       <w:pPr>
@@ -24845,11 +26504,11 @@
           <w:numId w:val="1"/>
         </w:numPr>
       </w:pPr>
-      <w:bookmarkStart w:id="23" w:name="_Toc168996553"/>
+      <w:bookmarkStart w:id="39" w:name="_Toc169157491"/>
       <w:r>
         <w:t>Les cinq niveaux de la maintenance</w:t>
       </w:r>
-      <w:bookmarkEnd w:id="23"/>
+      <w:bookmarkEnd w:id="39"/>
     </w:p>
     <w:p>
       <w:pPr>
@@ -24866,7 +26525,7 @@
           <w:lang w:val="fr-FR"/>
         </w:rPr>
       </w:pPr>
-      <w:bookmarkStart w:id="24" w:name="_Toc168989762"/>
+      <w:bookmarkStart w:id="40" w:name="_Toc169157421"/>
       <w:r>
         <w:rPr>
           <w:i w:val="0"/>
@@ -24942,7 +26601,7 @@
         </w:rPr>
         <w:t>: Les cinq niveaux de la maintenance</w:t>
       </w:r>
-      <w:bookmarkEnd w:id="24"/>
+      <w:bookmarkEnd w:id="40"/>
     </w:p>
     <w:tbl>
       <w:tblPr>
@@ -25277,6 +26936,7 @@
               <w:rPr>
                 <w:lang w:val="fr-FR"/>
               </w:rPr>
+              <w:lastRenderedPageBreak/>
               <w:t>Niveau 4</w:t>
             </w:r>
           </w:p>
@@ -25433,12 +27093,11 @@
           <w:numId w:val="1"/>
         </w:numPr>
       </w:pPr>
-      <w:bookmarkStart w:id="25" w:name="_Toc168996554"/>
-      <w:r>
-        <w:lastRenderedPageBreak/>
+      <w:bookmarkStart w:id="41" w:name="_Toc169157492"/>
+      <w:r>
         <w:t>Les types de la maintenance</w:t>
       </w:r>
-      <w:bookmarkEnd w:id="25"/>
+      <w:bookmarkEnd w:id="41"/>
     </w:p>
     <w:p>
       <w:pPr>
@@ -25715,11 +27374,11 @@
           <w:numId w:val="1"/>
         </w:numPr>
       </w:pPr>
-      <w:bookmarkStart w:id="26" w:name="_Toc168996555"/>
+      <w:bookmarkStart w:id="42" w:name="_Toc169157493"/>
       <w:r>
         <w:t>L’AMDEC</w:t>
       </w:r>
-      <w:bookmarkEnd w:id="26"/>
+      <w:bookmarkEnd w:id="42"/>
     </w:p>
     <w:p>
       <w:pPr>
@@ -25814,6 +27473,7 @@
           <w:shd w:val="clear" w:color="auto" w:fill="FFFFFF"/>
           <w:lang w:val="fr-FR"/>
         </w:rPr>
+        <w:lastRenderedPageBreak/>
         <w:t>Les principales colonnes typiquement incluses dans un tableau AMDEC :</w:t>
       </w:r>
     </w:p>
@@ -25886,7 +27546,6 @@
           <w:bCs/>
           <w:lang w:val="fr-FR"/>
         </w:rPr>
-        <w:lastRenderedPageBreak/>
         <w:t xml:space="preserve">Mode de défaillance: </w:t>
       </w:r>
       <w:r>
@@ -26354,7 +28013,7 @@
           <w:lang w:val="fr-FR"/>
         </w:rPr>
       </w:pPr>
-      <w:bookmarkStart w:id="27" w:name="_Toc168989763"/>
+      <w:bookmarkStart w:id="43" w:name="_Toc169157422"/>
       <w:r>
         <w:rPr>
           <w:i w:val="0"/>
@@ -26430,7 +28089,7 @@
         </w:rPr>
         <w:t>: Les critères de la criticité</w:t>
       </w:r>
-      <w:bookmarkEnd w:id="27"/>
+      <w:bookmarkEnd w:id="43"/>
     </w:p>
     <w:tbl>
       <w:tblPr>
@@ -27130,6 +28789,7 @@
                 <w:color w:val="0D0D0D"/>
                 <w:lang w:val="fr-FR"/>
               </w:rPr>
+              <w:lastRenderedPageBreak/>
               <w:t>Mineure</w:t>
             </w:r>
           </w:p>
@@ -28087,7 +29747,7 @@
           <w:lang w:val="fr-FR"/>
         </w:rPr>
       </w:pPr>
-      <w:bookmarkStart w:id="28" w:name="_Toc168989764"/>
+      <w:bookmarkStart w:id="44" w:name="_Toc169157423"/>
       <w:r>
         <w:rPr>
           <w:i w:val="0"/>
@@ -28163,7 +29823,7 @@
         </w:rPr>
         <w:t>: Les niveaux de la criticité</w:t>
       </w:r>
-      <w:bookmarkEnd w:id="28"/>
+      <w:bookmarkEnd w:id="44"/>
     </w:p>
     <w:tbl>
       <w:tblPr>
@@ -28438,7 +30098,7 @@
       <w:pPr>
         <w:pStyle w:val="Heading2"/>
       </w:pPr>
-      <w:bookmarkStart w:id="29" w:name="_Toc168996556"/>
+      <w:bookmarkStart w:id="45" w:name="_Toc169157494"/>
       <w:r>
         <w:t>L’A</w:t>
       </w:r>
@@ -28466,7 +30126,7 @@
       <w:r>
         <w:t>-3</w:t>
       </w:r>
-      <w:bookmarkEnd w:id="29"/>
+      <w:bookmarkEnd w:id="45"/>
     </w:p>
     <w:p>
       <w:pPr>
@@ -28482,7 +30142,7 @@
           <w:lang w:val="fr-FR"/>
         </w:rPr>
       </w:pPr>
-      <w:bookmarkStart w:id="30" w:name="_Toc168989765"/>
+      <w:bookmarkStart w:id="46" w:name="_Toc169157424"/>
       <w:r>
         <w:rPr>
           <w:i w:val="0"/>
@@ -28580,7 +30240,7 @@
         </w:rPr>
         <w:t>330-3 (Partie hydraulique)</w:t>
       </w:r>
-      <w:bookmarkEnd w:id="30"/>
+      <w:bookmarkEnd w:id="46"/>
     </w:p>
     <w:tbl>
       <w:tblPr>
@@ -29206,6 +30866,7 @@
                 <w:bCs/>
                 <w:lang w:val="fr-FR"/>
               </w:rPr>
+              <w:lastRenderedPageBreak/>
               <w:t>-l’arrêt de la machine (usure de flexible de pompe)</w:t>
             </w:r>
           </w:p>
@@ -29225,17 +30886,7 @@
                 <w:bCs/>
                 <w:lang w:val="fr-FR"/>
               </w:rPr>
-              <w:t xml:space="preserve">-défaillance de pompe ou autres composants (usure </w:t>
-            </w:r>
-            <w:r>
-              <w:rPr>
-                <w:rFonts w:cstheme="majorBidi"/>
-                <w:b w:val="0"/>
-                <w:bCs/>
-                <w:lang w:val="fr-FR"/>
-              </w:rPr>
-              <w:lastRenderedPageBreak/>
-              <w:t>de flexible de retour)</w:t>
+              <w:t>-défaillance de pompe ou autres composants (usure de flexible de retour)</w:t>
             </w:r>
           </w:p>
         </w:tc>
@@ -31116,6 +32767,7 @@
                 <w:bCs/>
                 <w:lang w:val="fr-FR"/>
               </w:rPr>
+              <w:lastRenderedPageBreak/>
               <w:t>-Orifices bouchés</w:t>
             </w:r>
           </w:p>
@@ -31140,6 +32792,7 @@
                 <w:bCs/>
                 <w:lang w:val="fr-FR"/>
               </w:rPr>
+              <w:lastRenderedPageBreak/>
               <w:t>-L’arrêt partiel ou c</w:t>
             </w:r>
             <w:r>
@@ -31268,6 +32921,7 @@
                 <w:rFonts w:cstheme="majorBidi"/>
                 <w:lang w:val="fr-FR"/>
               </w:rPr>
+              <w:lastRenderedPageBreak/>
               <w:t>Moteur barbotin</w:t>
             </w:r>
           </w:p>
@@ -31542,7 +33196,6 @@
         <w:rPr>
           <w:lang w:val="fr-FR"/>
         </w:rPr>
-        <w:lastRenderedPageBreak/>
         <w:t>L'AMDEC identifie plusieurs points critiques et modes de défaillance potentiels dans le système hydraulique de la ZX330-3. Les composants les plus critiques en termes de risque sont principalement :</w:t>
       </w:r>
     </w:p>
@@ -31847,6 +33500,7 @@
           <w:bCs/>
           <w:lang w:val="fr-FR"/>
         </w:rPr>
+        <w:lastRenderedPageBreak/>
         <w:t>Formation du personnel</w:t>
       </w:r>
       <w:r>
@@ -31916,7 +33570,6 @@
           <w:bCs/>
           <w:lang w:val="fr-FR"/>
         </w:rPr>
-        <w:lastRenderedPageBreak/>
         <w:t>Plan de remplacement des pièces</w:t>
       </w:r>
       <w:r>
@@ -31961,11 +33614,11 @@
       <w:pPr>
         <w:pStyle w:val="Heading2"/>
       </w:pPr>
-      <w:bookmarkStart w:id="31" w:name="_Toc168996557"/>
+      <w:bookmarkStart w:id="47" w:name="_Toc169157495"/>
       <w:r>
         <w:t>Digramme de Pareto</w:t>
       </w:r>
-      <w:bookmarkEnd w:id="31"/>
+      <w:bookmarkEnd w:id="47"/>
     </w:p>
     <w:p>
       <w:pPr>
@@ -32121,14 +33774,14 @@
         <w:lastRenderedPageBreak/>
         <w:t xml:space="preserve"> </w:t>
       </w:r>
-      <w:bookmarkStart w:id="32" w:name="_Toc168996558"/>
+      <w:bookmarkStart w:id="48" w:name="_Toc169157496"/>
       <w:r>
         <w:rPr>
           <w:lang w:val="fr-FR"/>
         </w:rPr>
         <w:t>Conclusion et recommandations</w:t>
       </w:r>
-      <w:bookmarkEnd w:id="32"/>
+      <w:bookmarkEnd w:id="48"/>
       <w:r>
         <w:rPr>
           <w:lang w:val="fr-FR"/>
@@ -32147,7 +33800,7 @@
           <w:lang w:val="fr-FR"/>
         </w:rPr>
       </w:pPr>
-      <w:bookmarkStart w:id="33" w:name="_Toc168996559"/>
+      <w:bookmarkStart w:id="49" w:name="_Toc169157497"/>
       <w:r>
         <w:rPr>
           <w:lang w:val="fr-FR"/>
@@ -32155,7 +33808,7 @@
         <w:lastRenderedPageBreak/>
         <w:t>Référence bibliographique</w:t>
       </w:r>
-      <w:bookmarkEnd w:id="33"/>
+      <w:bookmarkEnd w:id="49"/>
     </w:p>
     <w:p>
       <w:pPr>
@@ -32761,7 +34414,7 @@
           <w:rPr>
             <w:noProof/>
           </w:rPr>
-          <w:t>15</w:t>
+          <w:t>13</w:t>
         </w:r>
         <w:r>
           <w:rPr>
@@ -37299,7 +38952,7 @@
     <w:uiPriority w:val="9"/>
     <w:unhideWhenUsed/>
     <w:qFormat/>
-    <w:rsid w:val="00E930B6"/>
+    <w:rsid w:val="00B7018D"/>
     <w:pPr>
       <w:keepNext/>
       <w:keepLines/>
@@ -37309,7 +38962,6 @@
     <w:rPr>
       <w:rFonts w:eastAsiaTheme="majorEastAsia" w:cstheme="majorBidi"/>
       <w:color w:val="000000" w:themeColor="text1"/>
-      <w:sz w:val="28"/>
       <w:lang w:val="fr-FR"/>
     </w:rPr>
   </w:style>
@@ -37458,12 +39110,11 @@
     <w:basedOn w:val="DefaultParagraphFont"/>
     <w:link w:val="Heading3"/>
     <w:uiPriority w:val="9"/>
-    <w:rsid w:val="00E930B6"/>
+    <w:rsid w:val="00B7018D"/>
     <w:rPr>
       <w:rFonts w:eastAsiaTheme="majorEastAsia" w:cstheme="majorBidi"/>
       <w:b/>
       <w:color w:val="000000" w:themeColor="text1"/>
-      <w:sz w:val="28"/>
       <w:lang w:val="fr-FR"/>
     </w:rPr>
   </w:style>
@@ -38134,7 +39785,7 @@
 </file>
 
 <file path=customXml/itemProps1.xml><?xml version="1.0" encoding="utf-8"?>
-<ds:datastoreItem xmlns:ds="http://schemas.openxmlformats.org/officeDocument/2006/customXml" ds:itemID="{49DAC2E2-F590-4EA9-9E5A-C2A3CB67E826}">
+<ds:datastoreItem xmlns:ds="http://schemas.openxmlformats.org/officeDocument/2006/customXml" ds:itemID="{35F049E2-3A25-4816-8D13-C8F04097E598}">
   <ds:schemaRefs>
     <ds:schemaRef ds:uri="http://schemas.openxmlformats.org/officeDocument/2006/bibliography"/>
   </ds:schemaRefs>

--- a/Mémoire.docx
+++ b/Mémoire.docx
@@ -12121,8 +12121,6 @@
               </w:rPr>
               <w:t>Liste des figures</w:t>
             </w:r>
-            <w:bookmarkStart w:id="3" w:name="_GoBack"/>
-            <w:bookmarkEnd w:id="3"/>
             <w:r>
               <w:rPr>
                 <w:noProof/>
@@ -14990,7 +14988,7 @@
           <w:lang w:val="fr-FR"/>
         </w:rPr>
       </w:pPr>
-      <w:bookmarkStart w:id="4" w:name="_Toc169157466"/>
+      <w:bookmarkStart w:id="3" w:name="_Toc169157466"/>
       <w:r>
         <w:rPr>
           <w:lang w:val="fr-FR"/>
@@ -14998,7 +14996,7 @@
         <w:lastRenderedPageBreak/>
         <w:t>Liste des figures</w:t>
       </w:r>
-      <w:bookmarkEnd w:id="4"/>
+      <w:bookmarkEnd w:id="3"/>
     </w:p>
     <w:p>
       <w:pPr>
@@ -15517,7 +15515,7 @@
           <w:lang w:val="fr-FR"/>
         </w:rPr>
       </w:pPr>
-      <w:bookmarkStart w:id="5" w:name="_Toc169157467"/>
+      <w:bookmarkStart w:id="4" w:name="_Toc169157467"/>
       <w:r>
         <w:rPr>
           <w:lang w:val="fr-FR"/>
@@ -15525,7 +15523,7 @@
         <w:lastRenderedPageBreak/>
         <w:t>Liste des tableaux</w:t>
       </w:r>
-      <w:bookmarkEnd w:id="5"/>
+      <w:bookmarkEnd w:id="4"/>
     </w:p>
     <w:p>
       <w:pPr>
@@ -16049,7 +16047,7 @@
           <w:lang w:val="fr-FR"/>
         </w:rPr>
       </w:pPr>
-      <w:bookmarkStart w:id="6" w:name="_Toc169157468"/>
+      <w:bookmarkStart w:id="5" w:name="_Toc169157468"/>
       <w:r>
         <w:rPr>
           <w:lang w:val="fr-FR"/>
@@ -16069,7 +16067,7 @@
         </w:rPr>
         <w:t>s</w:t>
       </w:r>
-      <w:bookmarkEnd w:id="6"/>
+      <w:bookmarkEnd w:id="5"/>
     </w:p>
     <w:p>
       <w:pPr>
@@ -16157,7 +16155,6 @@
           <w:bCs/>
         </w:rPr>
       </w:pPr>
-      <w:proofErr w:type="gramStart"/>
       <w:r>
         <w:rPr>
           <w:b w:val="0"/>
@@ -16165,7 +16162,6 @@
         </w:rPr>
         <w:t>m</w:t>
       </w:r>
-      <w:proofErr w:type="gramEnd"/>
       <w:r>
         <w:rPr>
           <w:b w:val="0"/>
@@ -16281,14 +16277,14 @@
           <w:lang w:val="fr-FR"/>
         </w:rPr>
       </w:pPr>
-      <w:bookmarkStart w:id="7" w:name="_Toc169157469"/>
+      <w:bookmarkStart w:id="6" w:name="_Toc169157469"/>
       <w:r>
         <w:rPr>
           <w:lang w:val="fr-FR"/>
         </w:rPr>
         <w:t>Introduction générale</w:t>
       </w:r>
-      <w:bookmarkEnd w:id="7"/>
+      <w:bookmarkEnd w:id="6"/>
     </w:p>
     <w:p>
       <w:pPr>
@@ -16521,7 +16517,7 @@
           <w:lang w:val="fr-FR"/>
         </w:rPr>
       </w:pPr>
-      <w:bookmarkStart w:id="8" w:name="_Toc169157470"/>
+      <w:bookmarkStart w:id="7" w:name="_Toc169157470"/>
       <w:r>
         <w:rPr>
           <w:lang w:val="fr-FR"/>
@@ -16535,112 +16531,112 @@
         </w:rPr>
         <w:t>e l’entreprise</w:t>
       </w:r>
+      <w:bookmarkEnd w:id="7"/>
+    </w:p>
+    <w:p>
+      <w:pPr>
+        <w:pStyle w:val="Heading2"/>
+      </w:pPr>
+      <w:bookmarkStart w:id="8" w:name="_Toc169157471"/>
+      <w:r>
+        <w:t>Introduction</w:t>
+      </w:r>
       <w:bookmarkEnd w:id="8"/>
     </w:p>
     <w:p>
       <w:pPr>
+        <w:ind w:firstLine="360"/>
+        <w:rPr>
+          <w:rFonts w:ascii="Times New Roman" w:hAnsi="Times New Roman"/>
+          <w:b w:val="0"/>
+          <w:bCs/>
+          <w:lang w:val="fr-FR"/>
+        </w:rPr>
+      </w:pPr>
+      <w:r>
+        <w:rPr>
+          <w:rFonts w:ascii="Times New Roman" w:hAnsi="Times New Roman"/>
+          <w:b w:val="0"/>
+          <w:bCs/>
+          <w:lang w:val="fr-FR"/>
+        </w:rPr>
+        <w:t>La Société Nationale d</w:t>
+      </w:r>
+      <w:r>
+        <w:rPr>
+          <w:rFonts w:ascii="Times New Roman" w:hAnsi="Times New Roman"/>
+          <w:b w:val="0"/>
+          <w:bCs/>
+          <w:lang w:val="fr-FR"/>
+        </w:rPr>
+        <w:t>es A</w:t>
+      </w:r>
+      <w:r>
+        <w:rPr>
+          <w:rFonts w:ascii="Times New Roman" w:hAnsi="Times New Roman"/>
+          <w:b w:val="0"/>
+          <w:bCs/>
+          <w:lang w:val="fr-FR"/>
+        </w:rPr>
+        <w:t>ménagements Agricole</w:t>
+      </w:r>
+      <w:r>
+        <w:rPr>
+          <w:rFonts w:ascii="Times New Roman" w:hAnsi="Times New Roman"/>
+          <w:b w:val="0"/>
+          <w:bCs/>
+          <w:lang w:val="fr-FR"/>
+        </w:rPr>
+        <w:t>s</w:t>
+      </w:r>
+      <w:r>
+        <w:rPr>
+          <w:rFonts w:ascii="Times New Roman" w:hAnsi="Times New Roman"/>
+          <w:b w:val="0"/>
+          <w:bCs/>
+          <w:lang w:val="fr-FR"/>
+        </w:rPr>
+        <w:t xml:space="preserve"> et des Travaux (SNAAT</w:t>
+      </w:r>
+      <w:r>
+        <w:rPr>
+          <w:rFonts w:ascii="Times New Roman" w:hAnsi="Times New Roman"/>
+          <w:b w:val="0"/>
+          <w:bCs/>
+          <w:lang w:val="fr-FR"/>
+        </w:rPr>
+        <w:t xml:space="preserve">) </w:t>
+      </w:r>
+      <w:r>
+        <w:rPr>
+          <w:rFonts w:ascii="Times New Roman" w:hAnsi="Times New Roman"/>
+          <w:b w:val="0"/>
+          <w:bCs/>
+          <w:lang w:val="fr-FR"/>
+        </w:rPr>
+        <w:t>a été créé par le décret N° 037/PM/09 en date du 27 Janvier 2009, elle a pour mission de contribuer à la mise en œuvre de la politique nationale dans le domaine de l’agriculture et de la sécurité alimentaire à travers la réalisation des travaux et la fourniture de services en matière d’aménagements hydro-agricoles.</w:t>
+      </w:r>
+    </w:p>
+    <w:p>
+      <w:pPr>
+        <w:ind w:firstLine="360"/>
+        <w:rPr>
+          <w:rFonts w:ascii="Times New Roman" w:hAnsi="Times New Roman"/>
+          <w:b w:val="0"/>
+          <w:bCs/>
+          <w:lang w:val="fr-FR"/>
+        </w:rPr>
+      </w:pPr>
+    </w:p>
+    <w:p>
+      <w:pPr>
         <w:pStyle w:val="Heading2"/>
       </w:pPr>
-      <w:bookmarkStart w:id="9" w:name="_Toc169157471"/>
-      <w:r>
-        <w:t>Introduction</w:t>
+      <w:bookmarkStart w:id="9" w:name="_Toc169157472"/>
+      <w:r>
+        <w:t>Domaines d’activité</w:t>
       </w:r>
       <w:bookmarkEnd w:id="9"/>
-    </w:p>
-    <w:p>
-      <w:pPr>
-        <w:ind w:firstLine="360"/>
-        <w:rPr>
-          <w:rFonts w:ascii="Times New Roman" w:hAnsi="Times New Roman"/>
-          <w:b w:val="0"/>
-          <w:bCs/>
-          <w:lang w:val="fr-FR"/>
-        </w:rPr>
-      </w:pPr>
-      <w:r>
-        <w:rPr>
-          <w:rFonts w:ascii="Times New Roman" w:hAnsi="Times New Roman"/>
-          <w:b w:val="0"/>
-          <w:bCs/>
-          <w:lang w:val="fr-FR"/>
-        </w:rPr>
-        <w:t>La Société Nationale d</w:t>
-      </w:r>
-      <w:r>
-        <w:rPr>
-          <w:rFonts w:ascii="Times New Roman" w:hAnsi="Times New Roman"/>
-          <w:b w:val="0"/>
-          <w:bCs/>
-          <w:lang w:val="fr-FR"/>
-        </w:rPr>
-        <w:t>es A</w:t>
-      </w:r>
-      <w:r>
-        <w:rPr>
-          <w:rFonts w:ascii="Times New Roman" w:hAnsi="Times New Roman"/>
-          <w:b w:val="0"/>
-          <w:bCs/>
-          <w:lang w:val="fr-FR"/>
-        </w:rPr>
-        <w:t>ménagements Agricole</w:t>
-      </w:r>
-      <w:r>
-        <w:rPr>
-          <w:rFonts w:ascii="Times New Roman" w:hAnsi="Times New Roman"/>
-          <w:b w:val="0"/>
-          <w:bCs/>
-          <w:lang w:val="fr-FR"/>
-        </w:rPr>
-        <w:t>s</w:t>
-      </w:r>
-      <w:r>
-        <w:rPr>
-          <w:rFonts w:ascii="Times New Roman" w:hAnsi="Times New Roman"/>
-          <w:b w:val="0"/>
-          <w:bCs/>
-          <w:lang w:val="fr-FR"/>
-        </w:rPr>
-        <w:t xml:space="preserve"> et des Travaux (SNAAT</w:t>
-      </w:r>
-      <w:r>
-        <w:rPr>
-          <w:rFonts w:ascii="Times New Roman" w:hAnsi="Times New Roman"/>
-          <w:b w:val="0"/>
-          <w:bCs/>
-          <w:lang w:val="fr-FR"/>
-        </w:rPr>
-        <w:t xml:space="preserve">) </w:t>
-      </w:r>
-      <w:r>
-        <w:rPr>
-          <w:rFonts w:ascii="Times New Roman" w:hAnsi="Times New Roman"/>
-          <w:b w:val="0"/>
-          <w:bCs/>
-          <w:lang w:val="fr-FR"/>
-        </w:rPr>
-        <w:t>a été créé par le décret N° 037/PM/09 en date du 27 Janvier 2009, elle a pour mission de contribuer à la mise en œuvre de la politique nationale dans le domaine de l’agriculture et de la sécurité alimentaire à travers la réalisation des travaux et la fourniture de services en matière d’aménagements hydro-agricoles.</w:t>
-      </w:r>
-    </w:p>
-    <w:p>
-      <w:pPr>
-        <w:ind w:firstLine="360"/>
-        <w:rPr>
-          <w:rFonts w:ascii="Times New Roman" w:hAnsi="Times New Roman"/>
-          <w:b w:val="0"/>
-          <w:bCs/>
-          <w:lang w:val="fr-FR"/>
-        </w:rPr>
-      </w:pPr>
-    </w:p>
-    <w:p>
-      <w:pPr>
-        <w:pStyle w:val="Heading2"/>
-      </w:pPr>
-      <w:bookmarkStart w:id="10" w:name="_Toc169157472"/>
-      <w:r>
-        <w:t>Domaines d’activité</w:t>
-      </w:r>
-      <w:bookmarkEnd w:id="10"/>
     </w:p>
     <w:p>
       <w:pPr>
@@ -16788,11 +16784,11 @@
       <w:pPr>
         <w:pStyle w:val="Heading2"/>
       </w:pPr>
-      <w:bookmarkStart w:id="11" w:name="_Toc169157473"/>
+      <w:bookmarkStart w:id="10" w:name="_Toc169157473"/>
       <w:r>
         <w:t>Engins</w:t>
       </w:r>
-      <w:bookmarkEnd w:id="11"/>
+      <w:bookmarkEnd w:id="10"/>
     </w:p>
     <w:p>
       <w:pPr>
@@ -17676,7 +17672,7 @@
           <w:lang w:val="fr-FR"/>
         </w:rPr>
       </w:pPr>
-      <w:bookmarkStart w:id="12" w:name="_Toc169157420"/>
+      <w:bookmarkStart w:id="11" w:name="_Toc169157420"/>
       <w:r>
         <w:rPr>
           <w:i w:val="0"/>
@@ -17752,7 +17748,7 @@
         </w:rPr>
         <w:t>: Les engins de la SNAAT</w:t>
       </w:r>
-      <w:bookmarkEnd w:id="12"/>
+      <w:bookmarkEnd w:id="11"/>
     </w:p>
     <w:tbl>
       <w:tblPr>
@@ -20343,50 +20339,50 @@
       <w:pPr>
         <w:pStyle w:val="Heading2"/>
       </w:pPr>
-      <w:bookmarkStart w:id="13" w:name="_Toc169157474"/>
+      <w:bookmarkStart w:id="12" w:name="_Toc169157474"/>
       <w:r>
         <w:t>Organigramme</w:t>
       </w:r>
+      <w:bookmarkEnd w:id="12"/>
+    </w:p>
+    <w:p>
+      <w:pPr>
+        <w:rPr>
+          <w:b w:val="0"/>
+          <w:bCs/>
+          <w:lang w:val="fr-FR"/>
+        </w:rPr>
+      </w:pPr>
+      <w:r>
+        <w:rPr>
+          <w:b w:val="0"/>
+          <w:bCs/>
+          <w:lang w:val="fr-FR"/>
+        </w:rPr>
+        <w:t>L’organigramme de la SNAAT.</w:t>
+      </w:r>
+    </w:p>
+    <w:p>
+      <w:pPr>
+        <w:rPr>
+          <w:b w:val="0"/>
+          <w:bCs/>
+          <w:lang w:val="fr-FR"/>
+        </w:rPr>
+      </w:pPr>
+    </w:p>
+    <w:p>
+      <w:pPr>
+        <w:pStyle w:val="Heading2"/>
+      </w:pPr>
+      <w:bookmarkStart w:id="13" w:name="_Toc169157475"/>
+      <w:r>
+        <w:t xml:space="preserve">Service de </w:t>
+      </w:r>
+      <w:r>
+        <w:t>maintenance</w:t>
+      </w:r>
       <w:bookmarkEnd w:id="13"/>
-    </w:p>
-    <w:p>
-      <w:pPr>
-        <w:rPr>
-          <w:b w:val="0"/>
-          <w:bCs/>
-          <w:lang w:val="fr-FR"/>
-        </w:rPr>
-      </w:pPr>
-      <w:r>
-        <w:rPr>
-          <w:b w:val="0"/>
-          <w:bCs/>
-          <w:lang w:val="fr-FR"/>
-        </w:rPr>
-        <w:t>L’organigramme de la SNAAT.</w:t>
-      </w:r>
-    </w:p>
-    <w:p>
-      <w:pPr>
-        <w:rPr>
-          <w:b w:val="0"/>
-          <w:bCs/>
-          <w:lang w:val="fr-FR"/>
-        </w:rPr>
-      </w:pPr>
-    </w:p>
-    <w:p>
-      <w:pPr>
-        <w:pStyle w:val="Heading2"/>
-      </w:pPr>
-      <w:bookmarkStart w:id="14" w:name="_Toc169157475"/>
-      <w:r>
-        <w:t xml:space="preserve">Service de </w:t>
-      </w:r>
-      <w:r>
-        <w:t>maintenance</w:t>
-      </w:r>
-      <w:bookmarkEnd w:id="14"/>
     </w:p>
     <w:p>
       <w:pPr>
@@ -20675,7 +20671,7 @@
           <w:lang w:val="fr-FR"/>
         </w:rPr>
       </w:pPr>
-      <w:bookmarkStart w:id="15" w:name="_Toc169157476"/>
+      <w:bookmarkStart w:id="14" w:name="_Toc169157476"/>
       <w:r>
         <w:rPr>
           <w:lang w:val="fr-FR"/>
@@ -20701,6 +20697,147 @@
         </w:rPr>
         <w:t>s</w:t>
       </w:r>
+      <w:bookmarkEnd w:id="14"/>
+    </w:p>
+    <w:p>
+      <w:pPr>
+        <w:rPr>
+          <w:rFonts w:ascii="Times New Roman" w:hAnsi="Times New Roman"/>
+          <w:b w:val="0"/>
+          <w:bCs/>
+          <w:lang w:val="fr-FR"/>
+        </w:rPr>
+      </w:pPr>
+      <w:r>
+        <w:rPr>
+          <w:rFonts w:ascii="Times New Roman" w:hAnsi="Times New Roman"/>
+          <w:b w:val="0"/>
+          <w:bCs/>
+          <w:lang w:val="fr-FR"/>
+        </w:rPr>
+        <w:t>La pelle hydraulique est un engin automoteur à roue</w:t>
+      </w:r>
+      <w:r>
+        <w:rPr>
+          <w:rFonts w:ascii="Times New Roman" w:hAnsi="Times New Roman"/>
+          <w:b w:val="0"/>
+          <w:bCs/>
+          <w:lang w:val="fr-FR"/>
+        </w:rPr>
+        <w:t xml:space="preserve">s ou </w:t>
+      </w:r>
+      <w:r>
+        <w:rPr>
+          <w:rFonts w:ascii="Times New Roman" w:hAnsi="Times New Roman"/>
+          <w:b w:val="0"/>
+          <w:bCs/>
+          <w:lang w:val="fr-FR"/>
+        </w:rPr>
+        <w:t>à chenilles ayant une structure supérieure capable de tourner, pour certains, à 360°, ayant un équipement permettant de creuser avec un godet.</w:t>
+      </w:r>
+    </w:p>
+    <w:p>
+      <w:pPr>
+        <w:rPr>
+          <w:b w:val="0"/>
+          <w:bCs/>
+          <w:lang w:val="fr-FR"/>
+        </w:rPr>
+      </w:pPr>
+      <w:r>
+        <w:rPr>
+          <w:rFonts w:ascii="Times New Roman" w:hAnsi="Times New Roman"/>
+          <w:b w:val="0"/>
+          <w:bCs/>
+          <w:lang w:val="fr-FR"/>
+        </w:rPr>
+        <w:t>Les pelles sont</w:t>
+      </w:r>
+      <w:r>
+        <w:rPr>
+          <w:b w:val="0"/>
+          <w:bCs/>
+          <w:lang w:val="fr-FR"/>
+        </w:rPr>
+        <w:t xml:space="preserve"> produites par plusieurs fabricants à travers le monde. Parmi les plus célèbres, on trouve des entreprises comme Caterpillar, Komatsu, Volvo</w:t>
+      </w:r>
+      <w:r>
+        <w:rPr>
+          <w:b w:val="0"/>
+          <w:bCs/>
+          <w:lang w:val="fr-FR"/>
+        </w:rPr>
+        <w:t xml:space="preserve"> et</w:t>
+      </w:r>
+      <w:r>
+        <w:rPr>
+          <w:b w:val="0"/>
+          <w:bCs/>
+          <w:lang w:val="fr-FR"/>
+        </w:rPr>
+        <w:t xml:space="preserve"> Hitachi.</w:t>
+      </w:r>
+    </w:p>
+    <w:p>
+      <w:pPr>
+        <w:rPr>
+          <w:rFonts w:ascii="Times New Roman" w:hAnsi="Times New Roman"/>
+          <w:b w:val="0"/>
+          <w:bCs/>
+          <w:lang w:val="fr-FR"/>
+        </w:rPr>
+      </w:pPr>
+      <w:r>
+        <w:rPr>
+          <w:b w:val="0"/>
+          <w:bCs/>
+          <w:lang w:val="fr-FR"/>
+        </w:rPr>
+        <w:t xml:space="preserve">Le fournisseur principal de pelles pour la SNAAT c’est </w:t>
+      </w:r>
+      <w:r>
+        <w:rPr>
+          <w:b w:val="0"/>
+          <w:bCs/>
+          <w:lang w:val="fr-FR"/>
+        </w:rPr>
+        <w:t>Hitachi</w:t>
+      </w:r>
+      <w:r>
+        <w:rPr>
+          <w:b w:val="0"/>
+          <w:bCs/>
+          <w:lang w:val="fr-FR"/>
+        </w:rPr>
+        <w:t xml:space="preserve"> Construction Machinery</w:t>
+      </w:r>
+      <w:r>
+        <w:rPr>
+          <w:b w:val="0"/>
+          <w:bCs/>
+          <w:lang w:val="fr-FR"/>
+        </w:rPr>
+        <w:t>, une entreprise japonaise connue pour ses produits de haute qualité et facile à entretenir.</w:t>
+      </w:r>
+    </w:p>
+    <w:p>
+      <w:pPr>
+        <w:rPr>
+          <w:rFonts w:ascii="Times New Roman" w:hAnsi="Times New Roman"/>
+          <w:b w:val="0"/>
+          <w:bCs/>
+          <w:lang w:val="fr-FR"/>
+        </w:rPr>
+      </w:pPr>
+    </w:p>
+    <w:p>
+      <w:pPr>
+        <w:pStyle w:val="Heading2"/>
+      </w:pPr>
+      <w:bookmarkStart w:id="15" w:name="_Toc169157477"/>
+      <w:r>
+        <w:t>Pelle Standard</w:t>
+      </w:r>
       <w:bookmarkEnd w:id="15"/>
     </w:p>
     <w:p>
@@ -20719,7 +20856,7 @@
           <w:bCs/>
           <w:lang w:val="fr-FR"/>
         </w:rPr>
-        <w:t>La pelle hydraulique est un engin automoteur à roue</w:t>
+        <w:t>Les pelles hydrauliques sont hautement modifiables (c’est-à-</w:t>
       </w:r>
       <w:r>
         <w:rPr>
@@ -20728,7 +20865,7 @@
           <w:bCs/>
           <w:lang w:val="fr-FR"/>
         </w:rPr>
-        <w:t xml:space="preserve">s ou </w:t>
+        <w:t xml:space="preserve">dire, </w:t>
       </w:r>
       <w:r>
         <w:rPr>
@@ -20737,17 +20874,8 @@
           <w:bCs/>
           <w:lang w:val="fr-FR"/>
         </w:rPr>
-        <w:t>à chenilles ayant une structure supérieure capable de tourner, pour certains, à 360°, ayant un équipement permettant de creuser avec un godet.</w:t>
-      </w:r>
-    </w:p>
-    <w:p>
-      <w:pPr>
-        <w:rPr>
-          <w:b w:val="0"/>
-          <w:bCs/>
-          <w:lang w:val="fr-FR"/>
-        </w:rPr>
-      </w:pPr>
+        <w:t>personnalisables) et de nouvelles fonctionnalités peuvent leur être ajoutées et leurs systèmes peuvent être modifiés ou</w:t>
+      </w:r>
       <w:r>
         <w:rPr>
           <w:rFonts w:ascii="Times New Roman" w:hAnsi="Times New Roman"/>
@@ -20755,430 +20883,368 @@
           <w:bCs/>
           <w:lang w:val="fr-FR"/>
         </w:rPr>
-        <w:t>Les pelles sont</w:t>
-      </w:r>
-      <w:r>
-        <w:rPr>
-          <w:b w:val="0"/>
-          <w:bCs/>
-          <w:lang w:val="fr-FR"/>
-        </w:rPr>
-        <w:t xml:space="preserve"> produites par plusieurs fabricants à travers le monde. Parmi les plus célèbres, on trouve des entreprises comme Caterpillar, Komatsu, Volvo</w:t>
-      </w:r>
-      <w:r>
-        <w:rPr>
-          <w:b w:val="0"/>
-          <w:bCs/>
-          <w:lang w:val="fr-FR"/>
-        </w:rPr>
-        <w:t xml:space="preserve"> et</w:t>
-      </w:r>
-      <w:r>
-        <w:rPr>
-          <w:b w:val="0"/>
-          <w:bCs/>
-          <w:lang w:val="fr-FR"/>
-        </w:rPr>
-        <w:t xml:space="preserve"> Hitachi.</w:t>
-      </w:r>
-    </w:p>
-    <w:p>
-      <w:pPr>
+        <w:t xml:space="preserve"> remplacés de manière efficace.</w:t>
+      </w:r>
+    </w:p>
+    <w:p>
+      <w:pPr>
+        <w:rPr>
+          <w:b w:val="0"/>
+          <w:bCs/>
+          <w:lang w:val="fr-FR"/>
+        </w:rPr>
+      </w:pPr>
+      <w:r>
         <w:rPr>
           <w:rFonts w:ascii="Times New Roman" w:hAnsi="Times New Roman"/>
           <w:b w:val="0"/>
           <w:bCs/>
           <w:lang w:val="fr-FR"/>
         </w:rPr>
-      </w:pPr>
-      <w:r>
-        <w:rPr>
-          <w:b w:val="0"/>
-          <w:bCs/>
-          <w:lang w:val="fr-FR"/>
-        </w:rPr>
-        <w:t xml:space="preserve">Le fournisseur principal de pelles pour la SNAAT c’est </w:t>
-      </w:r>
-      <w:r>
-        <w:rPr>
-          <w:b w:val="0"/>
-          <w:bCs/>
-          <w:lang w:val="fr-FR"/>
-        </w:rPr>
-        <w:t>Hitachi</w:t>
-      </w:r>
-      <w:r>
-        <w:rPr>
-          <w:b w:val="0"/>
-          <w:bCs/>
-          <w:lang w:val="fr-FR"/>
-        </w:rPr>
-        <w:t xml:space="preserve"> Construction Machinery</w:t>
-      </w:r>
-      <w:r>
-        <w:rPr>
-          <w:b w:val="0"/>
-          <w:bCs/>
-          <w:lang w:val="fr-FR"/>
-        </w:rPr>
-        <w:t>, une entreprise japonaise connue pour ses produits de haute qualité et facile à entretenir.</w:t>
-      </w:r>
-    </w:p>
-    <w:p>
-      <w:pPr>
+        <w:t>Généralement</w:t>
+      </w:r>
+      <w:r>
         <w:rPr>
           <w:rFonts w:ascii="Times New Roman" w:hAnsi="Times New Roman"/>
           <w:b w:val="0"/>
           <w:bCs/>
           <w:lang w:val="fr-FR"/>
         </w:rPr>
+        <w:t>, la pelle hydraulique</w:t>
+      </w:r>
+      <w:r>
+        <w:rPr>
+          <w:rFonts w:ascii="Times New Roman" w:hAnsi="Times New Roman"/>
+          <w:b w:val="0"/>
+          <w:bCs/>
+          <w:lang w:val="fr-FR"/>
+        </w:rPr>
+        <w:t xml:space="preserve"> bras court</w:t>
+      </w:r>
+      <w:r>
+        <w:rPr>
+          <w:rFonts w:ascii="Times New Roman" w:hAnsi="Times New Roman"/>
+          <w:b w:val="0"/>
+          <w:bCs/>
+          <w:lang w:val="fr-FR"/>
+        </w:rPr>
+        <w:t xml:space="preserve"> à chenille</w:t>
+      </w:r>
+      <w:r>
+        <w:rPr>
+          <w:rFonts w:ascii="Times New Roman" w:hAnsi="Times New Roman"/>
+          <w:b w:val="0"/>
+          <w:bCs/>
+          <w:lang w:val="fr-FR"/>
+        </w:rPr>
+        <w:t xml:space="preserve"> est considérée comme le</w:t>
+      </w:r>
+      <w:r>
+        <w:rPr>
+          <w:rFonts w:ascii="Times New Roman" w:hAnsi="Times New Roman"/>
+          <w:b w:val="0"/>
+          <w:bCs/>
+          <w:lang w:val="fr-FR"/>
+        </w:rPr>
+        <w:t xml:space="preserve"> modèle de base ou le</w:t>
+      </w:r>
+      <w:r>
+        <w:rPr>
+          <w:rFonts w:ascii="Times New Roman" w:hAnsi="Times New Roman"/>
+          <w:b w:val="0"/>
+          <w:bCs/>
+          <w:lang w:val="fr-FR"/>
+        </w:rPr>
+        <w:t xml:space="preserve"> </w:t>
+      </w:r>
+      <w:r>
+        <w:rPr>
+          <w:rFonts w:ascii="Times New Roman" w:hAnsi="Times New Roman"/>
+          <w:b w:val="0"/>
+          <w:bCs/>
+          <w:lang w:val="fr-FR"/>
+        </w:rPr>
+        <w:t xml:space="preserve">standard </w:t>
+      </w:r>
+      <w:r>
+        <w:rPr>
+          <w:rFonts w:ascii="Times New Roman" w:hAnsi="Times New Roman"/>
+          <w:b w:val="0"/>
+          <w:bCs/>
+          <w:lang w:val="fr-FR"/>
+        </w:rPr>
+        <w:t xml:space="preserve">à </w:t>
+      </w:r>
+      <w:r>
+        <w:rPr>
+          <w:b w:val="0"/>
+          <w:bCs/>
+          <w:lang w:val="fr-FR"/>
+        </w:rPr>
+        <w:t>partir duquel d'autres variantes sont développées pour répondre à des besoins spécifique</w:t>
+      </w:r>
+      <w:r>
+        <w:rPr>
+          <w:b w:val="0"/>
+          <w:bCs/>
+          <w:lang w:val="fr-FR"/>
+        </w:rPr>
+        <w:t>s</w:t>
+      </w:r>
+      <w:r>
+        <w:rPr>
+          <w:rFonts w:ascii="Times New Roman" w:hAnsi="Times New Roman"/>
+          <w:b w:val="0"/>
+          <w:bCs/>
+          <w:lang w:val="fr-FR"/>
+        </w:rPr>
+        <w:t>.</w:t>
+      </w:r>
+      <w:r>
+        <w:rPr>
+          <w:rFonts w:ascii="Times New Roman" w:hAnsi="Times New Roman"/>
+          <w:b w:val="0"/>
+          <w:bCs/>
+          <w:lang w:val="fr-FR"/>
+        </w:rPr>
+        <w:t xml:space="preserve"> Par exemple:</w:t>
+      </w:r>
+      <w:r>
+        <w:rPr>
+          <w:rFonts w:ascii="Times New Roman" w:hAnsi="Times New Roman"/>
+          <w:b w:val="0"/>
+          <w:bCs/>
+          <w:lang w:val="fr-FR"/>
+        </w:rPr>
+        <w:t xml:space="preserve"> la pelle</w:t>
+      </w:r>
+      <w:r>
+        <w:rPr>
+          <w:rFonts w:ascii="Times New Roman" w:hAnsi="Times New Roman"/>
+          <w:b w:val="0"/>
+          <w:bCs/>
+          <w:lang w:val="fr-FR"/>
+        </w:rPr>
+        <w:t xml:space="preserve"> bras long </w:t>
+      </w:r>
+      <w:r>
+        <w:rPr>
+          <w:rFonts w:ascii="Times New Roman" w:hAnsi="Times New Roman"/>
+          <w:b w:val="0"/>
+          <w:bCs/>
+          <w:lang w:val="fr-FR"/>
+        </w:rPr>
+        <w:t>est une variante qui offre une</w:t>
+      </w:r>
+      <w:r>
+        <w:rPr>
+          <w:b w:val="0"/>
+          <w:bCs/>
+          <w:lang w:val="fr-FR"/>
+        </w:rPr>
+        <w:t xml:space="preserve"> portée étendu</w:t>
+      </w:r>
+      <w:r>
+        <w:rPr>
+          <w:b w:val="0"/>
+          <w:bCs/>
+          <w:lang w:val="fr-FR"/>
+        </w:rPr>
+        <w:t>e</w:t>
+      </w:r>
+      <w:r>
+        <w:rPr>
+          <w:rFonts w:ascii="Times New Roman" w:hAnsi="Times New Roman"/>
+          <w:b w:val="0"/>
+          <w:bCs/>
+          <w:lang w:val="fr-FR"/>
+        </w:rPr>
+        <w:t xml:space="preserve"> et la pelle à roues </w:t>
+      </w:r>
+      <w:r>
+        <w:rPr>
+          <w:rFonts w:ascii="Times New Roman" w:hAnsi="Times New Roman"/>
+          <w:b w:val="0"/>
+          <w:bCs/>
+          <w:lang w:val="fr-FR"/>
+        </w:rPr>
+        <w:t xml:space="preserve">est une variante conçu </w:t>
+      </w:r>
+      <w:r>
+        <w:rPr>
+          <w:b w:val="0"/>
+          <w:bCs/>
+          <w:lang w:val="fr-FR"/>
+        </w:rPr>
+        <w:t>pour une meilleure mobilité sur des terrains variés et pour une utilisation routière</w:t>
+      </w:r>
+      <w:r>
+        <w:rPr>
+          <w:b w:val="0"/>
+          <w:bCs/>
+          <w:lang w:val="fr-FR"/>
+        </w:rPr>
+        <w:t>.</w:t>
+      </w:r>
+    </w:p>
+    <w:p>
+      <w:pPr>
+        <w:rPr>
+          <w:b w:val="0"/>
+          <w:bCs/>
+          <w:lang w:val="fr-FR"/>
+        </w:rPr>
+      </w:pPr>
+    </w:p>
+    <w:p>
+      <w:pPr>
+        <w:rPr>
+          <w:b w:val="0"/>
+          <w:bCs/>
+          <w:lang w:val="fr-FR"/>
+        </w:rPr>
+      </w:pPr>
+      <w:r>
+        <w:rPr>
+          <w:b w:val="0"/>
+          <w:bCs/>
+          <w:lang w:val="fr-FR"/>
+        </w:rPr>
+        <w:t xml:space="preserve">Dans </w:t>
+      </w:r>
+      <w:r>
+        <w:rPr>
+          <w:b w:val="0"/>
+          <w:bCs/>
+          <w:lang w:val="fr-FR"/>
+        </w:rPr>
+        <w:t>notre</w:t>
+      </w:r>
+      <w:r>
+        <w:rPr>
+          <w:b w:val="0"/>
+          <w:bCs/>
+          <w:lang w:val="fr-FR"/>
+        </w:rPr>
+        <w:t xml:space="preserve"> </w:t>
+      </w:r>
+      <w:r>
+        <w:rPr>
+          <w:b w:val="0"/>
+          <w:bCs/>
+          <w:lang w:val="fr-FR"/>
+        </w:rPr>
+        <w:t>stage, nous avons choisi d’étudier et d’entretenir</w:t>
+      </w:r>
+      <w:r>
+        <w:rPr>
+          <w:b w:val="0"/>
+          <w:bCs/>
+          <w:lang w:val="fr-FR"/>
+        </w:rPr>
+        <w:t xml:space="preserve"> </w:t>
+      </w:r>
+      <w:r>
+        <w:rPr>
+          <w:b w:val="0"/>
+          <w:bCs/>
+          <w:lang w:val="fr-FR"/>
+        </w:rPr>
+        <w:t xml:space="preserve">la pelle Hitachi </w:t>
+      </w:r>
+      <w:r>
+        <w:rPr>
+          <w:b w:val="0"/>
+          <w:bCs/>
+          <w:lang w:val="fr-FR"/>
+        </w:rPr>
+        <w:t>ZX330-</w:t>
+      </w:r>
+      <w:r>
+        <w:rPr>
+          <w:b w:val="0"/>
+          <w:bCs/>
+          <w:lang w:val="fr-FR"/>
+        </w:rPr>
+        <w:t>3, une pelle standard connue</w:t>
+      </w:r>
+      <w:r>
+        <w:rPr>
+          <w:b w:val="0"/>
+          <w:bCs/>
+          <w:lang w:val="fr-FR"/>
+        </w:rPr>
+        <w:t xml:space="preserve"> pour sa combinaison de puissance, d'efficacité et de fiabilité</w:t>
+      </w:r>
+    </w:p>
+    <w:p>
+      <w:pPr>
+        <w:rPr>
+          <w:b w:val="0"/>
+          <w:bCs/>
+          <w:lang w:val="fr-FR"/>
+        </w:rPr>
       </w:pPr>
     </w:p>
     <w:p>
       <w:pPr>
         <w:pStyle w:val="Heading2"/>
       </w:pPr>
-      <w:bookmarkStart w:id="16" w:name="_Toc169157477"/>
-      <w:r>
-        <w:t>Pelle Standard</w:t>
+      <w:bookmarkStart w:id="16" w:name="_Toc169157478"/>
+      <w:r>
+        <w:t>Pelle Hitachi Z</w:t>
+      </w:r>
+      <w:r>
+        <w:t>X</w:t>
+      </w:r>
+      <w:r>
+        <w:t>330</w:t>
+      </w:r>
+      <w:r>
+        <w:t>-3</w:t>
       </w:r>
       <w:bookmarkEnd w:id="16"/>
     </w:p>
     <w:p>
       <w:pPr>
         <w:rPr>
-          <w:rFonts w:ascii="Times New Roman" w:hAnsi="Times New Roman"/>
-          <w:b w:val="0"/>
-          <w:bCs/>
-          <w:lang w:val="fr-FR"/>
-        </w:rPr>
-      </w:pPr>
-      <w:r>
-        <w:rPr>
-          <w:rFonts w:ascii="Times New Roman" w:hAnsi="Times New Roman"/>
-          <w:b w:val="0"/>
-          <w:bCs/>
-          <w:lang w:val="fr-FR"/>
-        </w:rPr>
-        <w:t>Les pelles hydrauliques sont hautement modifiables (c’est-à-</w:t>
-      </w:r>
-      <w:r>
-        <w:rPr>
-          <w:rFonts w:ascii="Times New Roman" w:hAnsi="Times New Roman"/>
-          <w:b w:val="0"/>
-          <w:bCs/>
-          <w:lang w:val="fr-FR"/>
-        </w:rPr>
-        <w:t xml:space="preserve">dire, </w:t>
-      </w:r>
-      <w:r>
-        <w:rPr>
-          <w:rFonts w:ascii="Times New Roman" w:hAnsi="Times New Roman"/>
-          <w:b w:val="0"/>
-          <w:bCs/>
-          <w:lang w:val="fr-FR"/>
-        </w:rPr>
-        <w:t>personnalisables) et de nouvelles fonctionnalités peuvent leur être ajoutées et leurs systèmes peuvent être modifiés ou</w:t>
-      </w:r>
-      <w:r>
-        <w:rPr>
-          <w:rFonts w:ascii="Times New Roman" w:hAnsi="Times New Roman"/>
-          <w:b w:val="0"/>
-          <w:bCs/>
-          <w:lang w:val="fr-FR"/>
-        </w:rPr>
-        <w:t xml:space="preserve"> remplacés de manière efficace.</w:t>
-      </w:r>
-    </w:p>
-    <w:p>
-      <w:pPr>
-        <w:rPr>
-          <w:b w:val="0"/>
-          <w:bCs/>
-          <w:lang w:val="fr-FR"/>
-        </w:rPr>
-      </w:pPr>
-      <w:r>
-        <w:rPr>
-          <w:rFonts w:ascii="Times New Roman" w:hAnsi="Times New Roman"/>
-          <w:b w:val="0"/>
-          <w:bCs/>
-          <w:lang w:val="fr-FR"/>
-        </w:rPr>
-        <w:t>Généralement</w:t>
-      </w:r>
-      <w:r>
-        <w:rPr>
-          <w:rFonts w:ascii="Times New Roman" w:hAnsi="Times New Roman"/>
-          <w:b w:val="0"/>
-          <w:bCs/>
-          <w:lang w:val="fr-FR"/>
-        </w:rPr>
-        <w:t>, la pelle hydraulique</w:t>
-      </w:r>
-      <w:r>
-        <w:rPr>
-          <w:rFonts w:ascii="Times New Roman" w:hAnsi="Times New Roman"/>
-          <w:b w:val="0"/>
-          <w:bCs/>
-          <w:lang w:val="fr-FR"/>
-        </w:rPr>
-        <w:t xml:space="preserve"> bras court</w:t>
-      </w:r>
-      <w:r>
-        <w:rPr>
-          <w:rFonts w:ascii="Times New Roman" w:hAnsi="Times New Roman"/>
-          <w:b w:val="0"/>
-          <w:bCs/>
-          <w:lang w:val="fr-FR"/>
-        </w:rPr>
-        <w:t xml:space="preserve"> à chenille</w:t>
-      </w:r>
-      <w:r>
-        <w:rPr>
-          <w:rFonts w:ascii="Times New Roman" w:hAnsi="Times New Roman"/>
-          <w:b w:val="0"/>
-          <w:bCs/>
-          <w:lang w:val="fr-FR"/>
-        </w:rPr>
-        <w:t xml:space="preserve"> est considérée comme le</w:t>
-      </w:r>
-      <w:r>
-        <w:rPr>
-          <w:rFonts w:ascii="Times New Roman" w:hAnsi="Times New Roman"/>
-          <w:b w:val="0"/>
-          <w:bCs/>
-          <w:lang w:val="fr-FR"/>
-        </w:rPr>
-        <w:t xml:space="preserve"> modèle de base ou le</w:t>
-      </w:r>
-      <w:r>
-        <w:rPr>
-          <w:rFonts w:ascii="Times New Roman" w:hAnsi="Times New Roman"/>
-          <w:b w:val="0"/>
-          <w:bCs/>
-          <w:lang w:val="fr-FR"/>
-        </w:rPr>
-        <w:t xml:space="preserve"> </w:t>
-      </w:r>
-      <w:r>
-        <w:rPr>
-          <w:rFonts w:ascii="Times New Roman" w:hAnsi="Times New Roman"/>
-          <w:b w:val="0"/>
-          <w:bCs/>
-          <w:lang w:val="fr-FR"/>
-        </w:rPr>
-        <w:t xml:space="preserve">standard </w:t>
-      </w:r>
-      <w:r>
-        <w:rPr>
-          <w:rFonts w:ascii="Times New Roman" w:hAnsi="Times New Roman"/>
-          <w:b w:val="0"/>
-          <w:bCs/>
-          <w:lang w:val="fr-FR"/>
-        </w:rPr>
-        <w:t xml:space="preserve">à </w:t>
-      </w:r>
-      <w:r>
-        <w:rPr>
-          <w:b w:val="0"/>
-          <w:bCs/>
-          <w:lang w:val="fr-FR"/>
-        </w:rPr>
-        <w:t>partir duquel d'autres variantes sont développées pour répondre à des besoins spécifique</w:t>
-      </w:r>
-      <w:r>
-        <w:rPr>
-          <w:b w:val="0"/>
-          <w:bCs/>
-          <w:lang w:val="fr-FR"/>
-        </w:rPr>
-        <w:t>s</w:t>
-      </w:r>
-      <w:r>
-        <w:rPr>
-          <w:rFonts w:ascii="Times New Roman" w:hAnsi="Times New Roman"/>
-          <w:b w:val="0"/>
-          <w:bCs/>
-          <w:lang w:val="fr-FR"/>
-        </w:rPr>
-        <w:t>.</w:t>
-      </w:r>
-      <w:r>
-        <w:rPr>
-          <w:rFonts w:ascii="Times New Roman" w:hAnsi="Times New Roman"/>
-          <w:b w:val="0"/>
-          <w:bCs/>
-          <w:lang w:val="fr-FR"/>
-        </w:rPr>
-        <w:t xml:space="preserve"> Par exemple:</w:t>
-      </w:r>
-      <w:r>
-        <w:rPr>
-          <w:rFonts w:ascii="Times New Roman" w:hAnsi="Times New Roman"/>
-          <w:b w:val="0"/>
-          <w:bCs/>
-          <w:lang w:val="fr-FR"/>
-        </w:rPr>
-        <w:t xml:space="preserve"> la pelle</w:t>
-      </w:r>
-      <w:r>
-        <w:rPr>
-          <w:rFonts w:ascii="Times New Roman" w:hAnsi="Times New Roman"/>
-          <w:b w:val="0"/>
-          <w:bCs/>
-          <w:lang w:val="fr-FR"/>
-        </w:rPr>
-        <w:t xml:space="preserve"> bras long </w:t>
-      </w:r>
-      <w:r>
-        <w:rPr>
-          <w:rFonts w:ascii="Times New Roman" w:hAnsi="Times New Roman"/>
-          <w:b w:val="0"/>
-          <w:bCs/>
-          <w:lang w:val="fr-FR"/>
-        </w:rPr>
-        <w:t>est une variante qui offre une</w:t>
-      </w:r>
-      <w:r>
-        <w:rPr>
-          <w:b w:val="0"/>
-          <w:bCs/>
-          <w:lang w:val="fr-FR"/>
-        </w:rPr>
-        <w:t xml:space="preserve"> portée étendu</w:t>
-      </w:r>
-      <w:r>
-        <w:rPr>
-          <w:b w:val="0"/>
-          <w:bCs/>
-          <w:lang w:val="fr-FR"/>
-        </w:rPr>
-        <w:t>e</w:t>
-      </w:r>
-      <w:r>
-        <w:rPr>
-          <w:rFonts w:ascii="Times New Roman" w:hAnsi="Times New Roman"/>
-          <w:b w:val="0"/>
-          <w:bCs/>
-          <w:lang w:val="fr-FR"/>
-        </w:rPr>
-        <w:t xml:space="preserve"> et la pelle à roues </w:t>
-      </w:r>
-      <w:r>
-        <w:rPr>
-          <w:rFonts w:ascii="Times New Roman" w:hAnsi="Times New Roman"/>
-          <w:b w:val="0"/>
-          <w:bCs/>
-          <w:lang w:val="fr-FR"/>
-        </w:rPr>
-        <w:t xml:space="preserve">est une variante conçu </w:t>
-      </w:r>
-      <w:r>
-        <w:rPr>
-          <w:b w:val="0"/>
-          <w:bCs/>
-          <w:lang w:val="fr-FR"/>
-        </w:rPr>
-        <w:t>pour une meilleure mobilité sur des terrains variés et pour une utilisation routière</w:t>
-      </w:r>
-      <w:r>
-        <w:rPr>
-          <w:b w:val="0"/>
-          <w:bCs/>
-          <w:lang w:val="fr-FR"/>
-        </w:rPr>
-        <w:t>.</w:t>
-      </w:r>
-    </w:p>
-    <w:p>
-      <w:pPr>
-        <w:rPr>
-          <w:b w:val="0"/>
-          <w:bCs/>
-          <w:lang w:val="fr-FR"/>
-        </w:rPr>
-      </w:pPr>
-    </w:p>
-    <w:p>
-      <w:pPr>
-        <w:rPr>
-          <w:b w:val="0"/>
-          <w:bCs/>
-          <w:lang w:val="fr-FR"/>
-        </w:rPr>
-      </w:pPr>
-      <w:r>
-        <w:rPr>
-          <w:b w:val="0"/>
-          <w:bCs/>
-          <w:lang w:val="fr-FR"/>
-        </w:rPr>
-        <w:t xml:space="preserve">Dans </w:t>
-      </w:r>
-      <w:r>
-        <w:rPr>
-          <w:b w:val="0"/>
-          <w:bCs/>
-          <w:lang w:val="fr-FR"/>
-        </w:rPr>
-        <w:t>notre</w:t>
-      </w:r>
-      <w:r>
-        <w:rPr>
-          <w:b w:val="0"/>
-          <w:bCs/>
-          <w:lang w:val="fr-FR"/>
-        </w:rPr>
-        <w:t xml:space="preserve"> </w:t>
-      </w:r>
-      <w:r>
-        <w:rPr>
-          <w:b w:val="0"/>
-          <w:bCs/>
-          <w:lang w:val="fr-FR"/>
-        </w:rPr>
-        <w:t>stage, nous avons choisi d’étudier et d’entretenir</w:t>
-      </w:r>
-      <w:r>
-        <w:rPr>
-          <w:b w:val="0"/>
-          <w:bCs/>
-          <w:lang w:val="fr-FR"/>
-        </w:rPr>
-        <w:t xml:space="preserve"> </w:t>
-      </w:r>
-      <w:r>
-        <w:rPr>
-          <w:b w:val="0"/>
-          <w:bCs/>
-          <w:lang w:val="fr-FR"/>
-        </w:rPr>
-        <w:t xml:space="preserve">la pelle Hitachi </w:t>
-      </w:r>
-      <w:r>
-        <w:rPr>
-          <w:b w:val="0"/>
-          <w:bCs/>
-          <w:lang w:val="fr-FR"/>
-        </w:rPr>
-        <w:t>ZX330-</w:t>
-      </w:r>
-      <w:r>
-        <w:rPr>
-          <w:b w:val="0"/>
-          <w:bCs/>
-          <w:lang w:val="fr-FR"/>
-        </w:rPr>
-        <w:t>3, une pelle standard connue</w:t>
-      </w:r>
-      <w:r>
-        <w:rPr>
-          <w:b w:val="0"/>
-          <w:bCs/>
-          <w:lang w:val="fr-FR"/>
-        </w:rPr>
-        <w:t xml:space="preserve"> pour sa combinaison de puissance, d'efficacité et de fiabilité</w:t>
+          <w:b w:val="0"/>
+          <w:bCs/>
+          <w:lang w:val="fr-FR"/>
+        </w:rPr>
+      </w:pPr>
+      <w:r>
+        <w:rPr>
+          <w:b w:val="0"/>
+          <w:bCs/>
+          <w:lang w:val="fr-FR"/>
+        </w:rPr>
+        <w:t>Compos</w:t>
+      </w:r>
+      <w:r>
+        <w:rPr>
+          <w:b w:val="0"/>
+          <w:bCs/>
+          <w:lang w:val="fr-FR"/>
+        </w:rPr>
+        <w:t>nts</w:t>
+      </w:r>
+    </w:p>
+    <w:p>
+      <w:pPr>
+        <w:rPr>
+          <w:b w:val="0"/>
+          <w:bCs/>
+          <w:lang w:val="fr-FR"/>
+        </w:rPr>
+      </w:pPr>
+      <w:r>
+        <w:rPr>
+          <w:b w:val="0"/>
+          <w:bCs/>
+          <w:lang w:val="fr-FR"/>
+        </w:rPr>
+        <w:t>fonctions</w:t>
       </w:r>
     </w:p>
     <w:p>
@@ -21194,81 +21260,7 @@
       <w:pPr>
         <w:pStyle w:val="Heading2"/>
       </w:pPr>
-      <w:bookmarkStart w:id="17" w:name="_Toc169157478"/>
-      <w:r>
-        <w:t>Pelle Hitachi Z</w:t>
-      </w:r>
-      <w:r>
-        <w:t>X</w:t>
-      </w:r>
-      <w:r>
-        <w:t>330</w:t>
-      </w:r>
-      <w:r>
-        <w:t>-3</w:t>
-      </w:r>
-      <w:bookmarkEnd w:id="17"/>
-    </w:p>
-    <w:p>
-      <w:pPr>
-        <w:rPr>
-          <w:b w:val="0"/>
-          <w:bCs/>
-          <w:lang w:val="fr-FR"/>
-        </w:rPr>
-      </w:pPr>
-      <w:proofErr w:type="spellStart"/>
-      <w:r>
-        <w:rPr>
-          <w:b w:val="0"/>
-          <w:bCs/>
-          <w:lang w:val="fr-FR"/>
-        </w:rPr>
-        <w:t>Compos</w:t>
-      </w:r>
-      <w:r>
-        <w:rPr>
-          <w:b w:val="0"/>
-          <w:bCs/>
-          <w:lang w:val="fr-FR"/>
-        </w:rPr>
-        <w:t>nts</w:t>
-      </w:r>
-      <w:proofErr w:type="spellEnd"/>
-    </w:p>
-    <w:p>
-      <w:pPr>
-        <w:rPr>
-          <w:b w:val="0"/>
-          <w:bCs/>
-          <w:lang w:val="fr-FR"/>
-        </w:rPr>
-      </w:pPr>
-      <w:proofErr w:type="gramStart"/>
-      <w:r>
-        <w:rPr>
-          <w:b w:val="0"/>
-          <w:bCs/>
-          <w:lang w:val="fr-FR"/>
-        </w:rPr>
-        <w:t>fonctions</w:t>
-      </w:r>
-      <w:proofErr w:type="gramEnd"/>
-    </w:p>
-    <w:p>
-      <w:pPr>
-        <w:rPr>
-          <w:b w:val="0"/>
-          <w:bCs/>
-          <w:lang w:val="fr-FR"/>
-        </w:rPr>
-      </w:pPr>
-    </w:p>
-    <w:p>
-      <w:pPr>
-        <w:pStyle w:val="Heading2"/>
-      </w:pPr>
-      <w:bookmarkStart w:id="18" w:name="_Toc169157479"/>
+      <w:bookmarkStart w:id="17" w:name="_Toc169157479"/>
       <w:r>
         <w:lastRenderedPageBreak/>
         <w:t>P</w:t>
@@ -21276,7 +21268,7 @@
       <w:r>
         <w:t>rincipe de fonctionnement de ZX330-3</w:t>
       </w:r>
-      <w:bookmarkEnd w:id="18"/>
+      <w:bookmarkEnd w:id="17"/>
     </w:p>
     <w:p>
       <w:pPr>
@@ -21355,7 +21347,7 @@
         </w:rPr>
         <w:t xml:space="preserve"> </w:t>
       </w:r>
-      <w:bookmarkStart w:id="19" w:name="_Toc169157480"/>
+      <w:bookmarkStart w:id="18" w:name="_Toc169157480"/>
       <w:r>
         <w:rPr>
           <w:lang w:val="fr-FR"/>
@@ -21410,94 +21402,94 @@
         </w:rPr>
         <w:t>-3</w:t>
       </w:r>
+      <w:bookmarkEnd w:id="18"/>
+    </w:p>
+    <w:p>
+      <w:pPr>
+        <w:rPr>
+          <w:b w:val="0"/>
+          <w:bCs/>
+          <w:lang w:val="fr-FR"/>
+        </w:rPr>
+      </w:pPr>
+      <w:r>
+        <w:rPr>
+          <w:b w:val="0"/>
+          <w:bCs/>
+          <w:lang w:val="fr-FR"/>
+        </w:rPr>
+        <w:t>Les circuits hydrauliques de la pelle hydraulique Hitachi ZX330 jouent un rôle crucial dans le fonctionnement de la machine. Ils permettent de contrôler divers composants, notammen</w:t>
+      </w:r>
+      <w:r>
+        <w:rPr>
+          <w:b w:val="0"/>
+          <w:bCs/>
+          <w:lang w:val="fr-FR"/>
+        </w:rPr>
+        <w:t>t le godet, le bras, la flèche, les barbotins de transmission, et le système de rotation de la cabine.</w:t>
+      </w:r>
+      <w:r>
+        <w:rPr>
+          <w:b w:val="0"/>
+          <w:bCs/>
+          <w:lang w:val="fr-FR"/>
+        </w:rPr>
+        <w:t xml:space="preserve"> Chaque circuit est conçu pour fournir puissance, précision, et efficacité, garantissant des perfor</w:t>
+      </w:r>
+      <w:r>
+        <w:rPr>
+          <w:b w:val="0"/>
+          <w:bCs/>
+          <w:lang w:val="fr-FR"/>
+        </w:rPr>
+        <w:t xml:space="preserve">mances optimales sur le terrain </w:t>
+      </w:r>
+      <w:r>
+        <w:rPr>
+          <w:b w:val="0"/>
+          <w:bCs/>
+          <w:lang w:val="fr-FR"/>
+        </w:rPr>
+        <w:t>et tous ces circuits sont command</w:t>
+      </w:r>
+      <w:r>
+        <w:rPr>
+          <w:b w:val="0"/>
+          <w:bCs/>
+          <w:lang w:val="fr-FR"/>
+        </w:rPr>
+        <w:t>ées par le circuit p</w:t>
+      </w:r>
+      <w:r>
+        <w:rPr>
+          <w:b w:val="0"/>
+          <w:bCs/>
+          <w:lang w:val="fr-FR"/>
+        </w:rPr>
+        <w:t>ilote.</w:t>
+      </w:r>
+    </w:p>
+    <w:p>
+      <w:pPr>
+        <w:rPr>
+          <w:b w:val="0"/>
+          <w:bCs/>
+          <w:lang w:val="fr-FR"/>
+        </w:rPr>
+      </w:pPr>
+    </w:p>
+    <w:p>
+      <w:pPr>
+        <w:pStyle w:val="Heading2"/>
+      </w:pPr>
+      <w:bookmarkStart w:id="19" w:name="_Toc169157481"/>
+      <w:r>
+        <w:t>Le c</w:t>
+      </w:r>
+      <w:r>
+        <w:t>ircuit pilote</w:t>
+      </w:r>
       <w:bookmarkEnd w:id="19"/>
-    </w:p>
-    <w:p>
-      <w:pPr>
-        <w:rPr>
-          <w:b w:val="0"/>
-          <w:bCs/>
-          <w:lang w:val="fr-FR"/>
-        </w:rPr>
-      </w:pPr>
-      <w:r>
-        <w:rPr>
-          <w:b w:val="0"/>
-          <w:bCs/>
-          <w:lang w:val="fr-FR"/>
-        </w:rPr>
-        <w:t>Les circuits hydrauliques de la pelle hydraulique Hitachi ZX330 jouent un rôle crucial dans le fonctionnement de la machine. Ils permettent de contrôler divers composants, notammen</w:t>
-      </w:r>
-      <w:r>
-        <w:rPr>
-          <w:b w:val="0"/>
-          <w:bCs/>
-          <w:lang w:val="fr-FR"/>
-        </w:rPr>
-        <w:t>t le godet, le bras, la flèche, les barbotins de transmission, et le système de rotation de la cabine.</w:t>
-      </w:r>
-      <w:r>
-        <w:rPr>
-          <w:b w:val="0"/>
-          <w:bCs/>
-          <w:lang w:val="fr-FR"/>
-        </w:rPr>
-        <w:t xml:space="preserve"> Chaque circuit est conçu pour fournir puissance, précision, et efficacité, garantissant des perfor</w:t>
-      </w:r>
-      <w:r>
-        <w:rPr>
-          <w:b w:val="0"/>
-          <w:bCs/>
-          <w:lang w:val="fr-FR"/>
-        </w:rPr>
-        <w:t xml:space="preserve">mances optimales sur le terrain </w:t>
-      </w:r>
-      <w:r>
-        <w:rPr>
-          <w:b w:val="0"/>
-          <w:bCs/>
-          <w:lang w:val="fr-FR"/>
-        </w:rPr>
-        <w:t>et tous ces circuits sont command</w:t>
-      </w:r>
-      <w:r>
-        <w:rPr>
-          <w:b w:val="0"/>
-          <w:bCs/>
-          <w:lang w:val="fr-FR"/>
-        </w:rPr>
-        <w:t>ées par le circuit p</w:t>
-      </w:r>
-      <w:r>
-        <w:rPr>
-          <w:b w:val="0"/>
-          <w:bCs/>
-          <w:lang w:val="fr-FR"/>
-        </w:rPr>
-        <w:t>ilote.</w:t>
-      </w:r>
-    </w:p>
-    <w:p>
-      <w:pPr>
-        <w:rPr>
-          <w:b w:val="0"/>
-          <w:bCs/>
-          <w:lang w:val="fr-FR"/>
-        </w:rPr>
-      </w:pPr>
-    </w:p>
-    <w:p>
-      <w:pPr>
-        <w:pStyle w:val="Heading2"/>
-      </w:pPr>
-      <w:bookmarkStart w:id="20" w:name="_Toc169157481"/>
-      <w:r>
-        <w:t>Le c</w:t>
-      </w:r>
-      <w:r>
-        <w:t>ircuit pilote</w:t>
-      </w:r>
-      <w:bookmarkEnd w:id="20"/>
     </w:p>
     <w:p>
       <w:pPr>
@@ -21540,7 +21532,7 @@
           <w:lang w:eastAsia="fr-FR"/>
         </w:rPr>
       </w:pPr>
-      <w:bookmarkStart w:id="21" w:name="_Toc169157482"/>
+      <w:bookmarkStart w:id="20" w:name="_Toc169157482"/>
       <w:r>
         <w:rPr>
           <w:rFonts w:eastAsia="Times New Roman"/>
@@ -21562,7 +21554,7 @@
         </w:rPr>
         <w:t>du circuit:</w:t>
       </w:r>
-      <w:bookmarkEnd w:id="21"/>
+      <w:bookmarkEnd w:id="20"/>
     </w:p>
     <w:p>
       <w:pPr>
@@ -22079,6 +22071,8 @@
         </w:rPr>
         <w:t>a pelle.</w:t>
       </w:r>
+      <w:bookmarkStart w:id="21" w:name="_GoBack"/>
+      <w:bookmarkEnd w:id="21"/>
     </w:p>
     <w:p>
       <w:pPr>
@@ -34414,7 +34408,7 @@
           <w:rPr>
             <w:noProof/>
           </w:rPr>
-          <w:t>13</w:t>
+          <w:t>8</w:t>
         </w:r>
         <w:r>
           <w:rPr>
@@ -39785,7 +39779,7 @@
 </file>
 
 <file path=customXml/itemProps1.xml><?xml version="1.0" encoding="utf-8"?>
-<ds:datastoreItem xmlns:ds="http://schemas.openxmlformats.org/officeDocument/2006/customXml" ds:itemID="{35F049E2-3A25-4816-8D13-C8F04097E598}">
+<ds:datastoreItem xmlns:ds="http://schemas.openxmlformats.org/officeDocument/2006/customXml" ds:itemID="{EB575261-E092-4F5F-A3FD-A440B46AFE66}">
   <ds:schemaRefs>
     <ds:schemaRef ds:uri="http://schemas.openxmlformats.org/officeDocument/2006/bibliography"/>
   </ds:schemaRefs>

--- a/Mémoire.docx
+++ b/Mémoire.docx
@@ -11668,7 +11668,7 @@
           <w:lang w:val="fr-FR"/>
         </w:rPr>
       </w:pPr>
-      <w:bookmarkStart w:id="1" w:name="_Toc169157464"/>
+      <w:bookmarkStart w:id="1" w:name="_Toc169164900"/>
       <w:r>
         <w:rPr>
           <w:lang w:val="fr-FR"/>
@@ -11711,7 +11711,7 @@
           <w:lang w:val="fr-FR"/>
         </w:rPr>
       </w:pPr>
-      <w:bookmarkStart w:id="2" w:name="_Toc169157465"/>
+      <w:bookmarkStart w:id="2" w:name="_Toc169164901"/>
       <w:r>
         <w:rPr>
           <w:lang w:val="fr-FR"/>
@@ -11972,7 +11972,7 @@
             </w:rPr>
             <w:fldChar w:fldCharType="separate"/>
           </w:r>
-          <w:hyperlink w:anchor="_Toc169157464" w:history="1">
+          <w:hyperlink w:anchor="_Toc169164900" w:history="1">
             <w:r>
               <w:rPr>
                 <w:rStyle w:val="Hyperlink"/>
@@ -12000,7 +12000,7 @@
                 <w:noProof/>
                 <w:webHidden/>
               </w:rPr>
-              <w:instrText xml:space="preserve"> PAGEREF _Toc169157464 \h </w:instrText>
+              <w:instrText xml:space="preserve"> PAGEREF _Toc169164900 \h </w:instrText>
             </w:r>
             <w:r>
               <w:rPr>
@@ -12042,7 +12042,7 @@
               <w:szCs w:val="22"/>
             </w:rPr>
           </w:pPr>
-          <w:hyperlink w:anchor="_Toc169157465" w:history="1">
+          <w:hyperlink w:anchor="_Toc169164901" w:history="1">
             <w:r>
               <w:rPr>
                 <w:rStyle w:val="Hyperlink"/>
@@ -12070,7 +12070,7 @@
                 <w:noProof/>
                 <w:webHidden/>
               </w:rPr>
-              <w:instrText xml:space="preserve"> PAGEREF _Toc169157465 \h </w:instrText>
+              <w:instrText xml:space="preserve"> PAGEREF _Toc169164901 \h </w:instrText>
             </w:r>
             <w:r>
               <w:rPr>
@@ -12112,7 +12112,7 @@
               <w:szCs w:val="22"/>
             </w:rPr>
           </w:pPr>
-          <w:hyperlink w:anchor="_Toc169157466" w:history="1">
+          <w:hyperlink w:anchor="_Toc169164902" w:history="1">
             <w:r>
               <w:rPr>
                 <w:rStyle w:val="Hyperlink"/>
@@ -12140,7 +12140,7 @@
                 <w:noProof/>
                 <w:webHidden/>
               </w:rPr>
-              <w:instrText xml:space="preserve"> PAGEREF _Toc169157466 \h </w:instrText>
+              <w:instrText xml:space="preserve"> PAGEREF _Toc169164902 \h </w:instrText>
             </w:r>
             <w:r>
               <w:rPr>
@@ -12182,7 +12182,7 @@
               <w:szCs w:val="22"/>
             </w:rPr>
           </w:pPr>
-          <w:hyperlink w:anchor="_Toc169157467" w:history="1">
+          <w:hyperlink w:anchor="_Toc169164903" w:history="1">
             <w:r>
               <w:rPr>
                 <w:rStyle w:val="Hyperlink"/>
@@ -12210,7 +12210,7 @@
                 <w:noProof/>
                 <w:webHidden/>
               </w:rPr>
-              <w:instrText xml:space="preserve"> PAGEREF _Toc169157467 \h </w:instrText>
+              <w:instrText xml:space="preserve"> PAGEREF _Toc169164903 \h </w:instrText>
             </w:r>
             <w:r>
               <w:rPr>
@@ -12252,7 +12252,7 @@
               <w:szCs w:val="22"/>
             </w:rPr>
           </w:pPr>
-          <w:hyperlink w:anchor="_Toc169157468" w:history="1">
+          <w:hyperlink w:anchor="_Toc169164904" w:history="1">
             <w:r>
               <w:rPr>
                 <w:rStyle w:val="Hyperlink"/>
@@ -12280,7 +12280,7 @@
                 <w:noProof/>
                 <w:webHidden/>
               </w:rPr>
-              <w:instrText xml:space="preserve"> PAGEREF _Toc169157468 \h </w:instrText>
+              <w:instrText xml:space="preserve"> PAGEREF _Toc169164904 \h </w:instrText>
             </w:r>
             <w:r>
               <w:rPr>
@@ -12325,7 +12325,7 @@
               <w:szCs w:val="22"/>
             </w:rPr>
           </w:pPr>
-          <w:hyperlink w:anchor="_Toc169157469" w:history="1">
+          <w:hyperlink w:anchor="_Toc169164905" w:history="1">
             <w:r>
               <w:rPr>
                 <w:rStyle w:val="Hyperlink"/>
@@ -12371,7 +12371,7 @@
                 <w:noProof/>
                 <w:webHidden/>
               </w:rPr>
-              <w:instrText xml:space="preserve"> PAGEREF _Toc169157469 \h </w:instrText>
+              <w:instrText xml:space="preserve"> PAGEREF _Toc169164905 \h </w:instrText>
             </w:r>
             <w:r>
               <w:rPr>
@@ -12416,7 +12416,7 @@
               <w:szCs w:val="22"/>
             </w:rPr>
           </w:pPr>
-          <w:hyperlink w:anchor="_Toc169157470" w:history="1">
+          <w:hyperlink w:anchor="_Toc169164906" w:history="1">
             <w:r>
               <w:rPr>
                 <w:rStyle w:val="Hyperlink"/>
@@ -12462,7 +12462,7 @@
                 <w:noProof/>
                 <w:webHidden/>
               </w:rPr>
-              <w:instrText xml:space="preserve"> PAGEREF _Toc169157470 \h </w:instrText>
+              <w:instrText xml:space="preserve"> PAGEREF _Toc169164906 \h </w:instrText>
             </w:r>
             <w:r>
               <w:rPr>
@@ -12508,7 +12508,7 @@
               <w:szCs w:val="22"/>
             </w:rPr>
           </w:pPr>
-          <w:hyperlink w:anchor="_Toc169157471" w:history="1">
+          <w:hyperlink w:anchor="_Toc169164907" w:history="1">
             <w:r>
               <w:rPr>
                 <w:rStyle w:val="Hyperlink"/>
@@ -12552,7 +12552,7 @@
                 <w:noProof/>
                 <w:webHidden/>
               </w:rPr>
-              <w:instrText xml:space="preserve"> PAGEREF _Toc169157471 \h </w:instrText>
+              <w:instrText xml:space="preserve"> PAGEREF _Toc169164907 \h </w:instrText>
             </w:r>
             <w:r>
               <w:rPr>
@@ -12598,7 +12598,7 @@
               <w:szCs w:val="22"/>
             </w:rPr>
           </w:pPr>
-          <w:hyperlink w:anchor="_Toc169157472" w:history="1">
+          <w:hyperlink w:anchor="_Toc169164908" w:history="1">
             <w:r>
               <w:rPr>
                 <w:rStyle w:val="Hyperlink"/>
@@ -12642,7 +12642,7 @@
                 <w:noProof/>
                 <w:webHidden/>
               </w:rPr>
-              <w:instrText xml:space="preserve"> PAGEREF _Toc169157472 \h </w:instrText>
+              <w:instrText xml:space="preserve"> PAGEREF _Toc169164908 \h </w:instrText>
             </w:r>
             <w:r>
               <w:rPr>
@@ -12688,7 +12688,7 @@
               <w:szCs w:val="22"/>
             </w:rPr>
           </w:pPr>
-          <w:hyperlink w:anchor="_Toc169157473" w:history="1">
+          <w:hyperlink w:anchor="_Toc169164909" w:history="1">
             <w:r>
               <w:rPr>
                 <w:rStyle w:val="Hyperlink"/>
@@ -12732,7 +12732,7 @@
                 <w:noProof/>
                 <w:webHidden/>
               </w:rPr>
-              <w:instrText xml:space="preserve"> PAGEREF _Toc169157473 \h </w:instrText>
+              <w:instrText xml:space="preserve"> PAGEREF _Toc169164909 \h </w:instrText>
             </w:r>
             <w:r>
               <w:rPr>
@@ -12778,7 +12778,7 @@
               <w:szCs w:val="22"/>
             </w:rPr>
           </w:pPr>
-          <w:hyperlink w:anchor="_Toc169157474" w:history="1">
+          <w:hyperlink w:anchor="_Toc169164910" w:history="1">
             <w:r>
               <w:rPr>
                 <w:rStyle w:val="Hyperlink"/>
@@ -12822,7 +12822,7 @@
                 <w:noProof/>
                 <w:webHidden/>
               </w:rPr>
-              <w:instrText xml:space="preserve"> PAGEREF _Toc169157474 \h </w:instrText>
+              <w:instrText xml:space="preserve"> PAGEREF _Toc169164910 \h </w:instrText>
             </w:r>
             <w:r>
               <w:rPr>
@@ -12868,7 +12868,7 @@
               <w:szCs w:val="22"/>
             </w:rPr>
           </w:pPr>
-          <w:hyperlink w:anchor="_Toc169157475" w:history="1">
+          <w:hyperlink w:anchor="_Toc169164911" w:history="1">
             <w:r>
               <w:rPr>
                 <w:rStyle w:val="Hyperlink"/>
@@ -12912,7 +12912,7 @@
                 <w:noProof/>
                 <w:webHidden/>
               </w:rPr>
-              <w:instrText xml:space="preserve"> PAGEREF _Toc169157475 \h </w:instrText>
+              <w:instrText xml:space="preserve"> PAGEREF _Toc169164911 \h </w:instrText>
             </w:r>
             <w:r>
               <w:rPr>
@@ -12957,7 +12957,7 @@
               <w:szCs w:val="22"/>
             </w:rPr>
           </w:pPr>
-          <w:hyperlink w:anchor="_Toc169157476" w:history="1">
+          <w:hyperlink w:anchor="_Toc169164912" w:history="1">
             <w:r>
               <w:rPr>
                 <w:rStyle w:val="Hyperlink"/>
@@ -13003,7 +13003,7 @@
                 <w:noProof/>
                 <w:webHidden/>
               </w:rPr>
-              <w:instrText xml:space="preserve"> PAGEREF _Toc169157476 \h </w:instrText>
+              <w:instrText xml:space="preserve"> PAGEREF _Toc169164912 \h </w:instrText>
             </w:r>
             <w:r>
               <w:rPr>
@@ -13049,7 +13049,7 @@
               <w:szCs w:val="22"/>
             </w:rPr>
           </w:pPr>
-          <w:hyperlink w:anchor="_Toc169157477" w:history="1">
+          <w:hyperlink w:anchor="_Toc169164913" w:history="1">
             <w:r>
               <w:rPr>
                 <w:rStyle w:val="Hyperlink"/>
@@ -13093,7 +13093,7 @@
                 <w:noProof/>
                 <w:webHidden/>
               </w:rPr>
-              <w:instrText xml:space="preserve"> PAGEREF _Toc169157477 \h </w:instrText>
+              <w:instrText xml:space="preserve"> PAGEREF _Toc169164913 \h </w:instrText>
             </w:r>
             <w:r>
               <w:rPr>
@@ -13139,7 +13139,7 @@
               <w:szCs w:val="22"/>
             </w:rPr>
           </w:pPr>
-          <w:hyperlink w:anchor="_Toc169157478" w:history="1">
+          <w:hyperlink w:anchor="_Toc169164914" w:history="1">
             <w:r>
               <w:rPr>
                 <w:rStyle w:val="Hyperlink"/>
@@ -13183,7 +13183,7 @@
                 <w:noProof/>
                 <w:webHidden/>
               </w:rPr>
-              <w:instrText xml:space="preserve"> PAGEREF _Toc169157478 \h </w:instrText>
+              <w:instrText xml:space="preserve"> PAGEREF _Toc169164914 \h </w:instrText>
             </w:r>
             <w:r>
               <w:rPr>
@@ -13229,7 +13229,7 @@
               <w:szCs w:val="22"/>
             </w:rPr>
           </w:pPr>
-          <w:hyperlink w:anchor="_Toc169157479" w:history="1">
+          <w:hyperlink w:anchor="_Toc169164915" w:history="1">
             <w:r>
               <w:rPr>
                 <w:rStyle w:val="Hyperlink"/>
@@ -13273,7 +13273,7 @@
                 <w:noProof/>
                 <w:webHidden/>
               </w:rPr>
-              <w:instrText xml:space="preserve"> PAGEREF _Toc169157479 \h </w:instrText>
+              <w:instrText xml:space="preserve"> PAGEREF _Toc169164915 \h </w:instrText>
             </w:r>
             <w:r>
               <w:rPr>
@@ -13318,7 +13318,7 @@
               <w:szCs w:val="22"/>
             </w:rPr>
           </w:pPr>
-          <w:hyperlink w:anchor="_Toc169157480" w:history="1">
+          <w:hyperlink w:anchor="_Toc169164916" w:history="1">
             <w:r>
               <w:rPr>
                 <w:rStyle w:val="Hyperlink"/>
@@ -13364,7 +13364,7 @@
                 <w:noProof/>
                 <w:webHidden/>
               </w:rPr>
-              <w:instrText xml:space="preserve"> PAGEREF _Toc169157480 \h </w:instrText>
+              <w:instrText xml:space="preserve"> PAGEREF _Toc169164916 \h </w:instrText>
             </w:r>
             <w:r>
               <w:rPr>
@@ -13410,7 +13410,7 @@
               <w:szCs w:val="22"/>
             </w:rPr>
           </w:pPr>
-          <w:hyperlink w:anchor="_Toc169157481" w:history="1">
+          <w:hyperlink w:anchor="_Toc169164917" w:history="1">
             <w:r>
               <w:rPr>
                 <w:rStyle w:val="Hyperlink"/>
@@ -13454,7 +13454,7 @@
                 <w:noProof/>
                 <w:webHidden/>
               </w:rPr>
-              <w:instrText xml:space="preserve"> PAGEREF _Toc169157481 \h </w:instrText>
+              <w:instrText xml:space="preserve"> PAGEREF _Toc169164917 \h </w:instrText>
             </w:r>
             <w:r>
               <w:rPr>
@@ -13500,7 +13500,7 @@
               <w:szCs w:val="22"/>
             </w:rPr>
           </w:pPr>
-          <w:hyperlink w:anchor="_Toc169157482" w:history="1">
+          <w:hyperlink w:anchor="_Toc169164918" w:history="1">
             <w:r>
               <w:rPr>
                 <w:rStyle w:val="Hyperlink"/>
@@ -13548,7 +13548,7 @@
                 <w:noProof/>
                 <w:webHidden/>
               </w:rPr>
-              <w:instrText xml:space="preserve"> PAGEREF _Toc169157482 \h </w:instrText>
+              <w:instrText xml:space="preserve"> PAGEREF _Toc169164918 \h </w:instrText>
             </w:r>
             <w:r>
               <w:rPr>
@@ -13594,11 +13594,11 @@
               <w:szCs w:val="22"/>
             </w:rPr>
           </w:pPr>
-          <w:hyperlink w:anchor="_Toc169157483" w:history="1">
+          <w:hyperlink w:anchor="_Toc169164919" w:history="1">
             <w:r>
               <w:rPr>
                 <w:rStyle w:val="Hyperlink"/>
-                <w:rFonts w:ascii="Times New Roman" w:eastAsia="Times New Roman" w:hAnsi="Times New Roman"/>
+                <w:rFonts w:eastAsia="Times New Roman"/>
                 <w:noProof/>
                 <w:lang w:eastAsia="fr-FR"/>
               </w:rPr>
@@ -13624,7 +13624,7 @@
             <w:r>
               <w:rPr>
                 <w:rStyle w:val="Hyperlink"/>
-                <w:rFonts w:ascii="Times New Roman" w:eastAsia="Times New Roman" w:hAnsi="Times New Roman"/>
+                <w:rFonts w:eastAsia="Times New Roman"/>
                 <w:noProof/>
                 <w:lang w:eastAsia="fr-FR"/>
               </w:rPr>
@@ -13649,7 +13649,7 @@
                 <w:noProof/>
                 <w:webHidden/>
               </w:rPr>
-              <w:instrText xml:space="preserve"> PAGEREF _Toc169157483 \h </w:instrText>
+              <w:instrText xml:space="preserve"> PAGEREF _Toc169164919 \h </w:instrText>
             </w:r>
             <w:r>
               <w:rPr>
@@ -13695,7 +13695,7 @@
               <w:szCs w:val="22"/>
             </w:rPr>
           </w:pPr>
-          <w:hyperlink w:anchor="_Toc169157484" w:history="1">
+          <w:hyperlink w:anchor="_Toc169164920" w:history="1">
             <w:r>
               <w:rPr>
                 <w:rStyle w:val="Hyperlink"/>
@@ -13743,7 +13743,7 @@
                 <w:noProof/>
                 <w:webHidden/>
               </w:rPr>
-              <w:instrText xml:space="preserve"> PAGEREF _Toc169157484 \h </w:instrText>
+              <w:instrText xml:space="preserve"> PAGEREF _Toc169164920 \h </w:instrText>
             </w:r>
             <w:r>
               <w:rPr>
@@ -13789,7 +13789,7 @@
               <w:szCs w:val="22"/>
             </w:rPr>
           </w:pPr>
-          <w:hyperlink w:anchor="_Toc169157485" w:history="1">
+          <w:hyperlink w:anchor="_Toc169164921" w:history="1">
             <w:r>
               <w:rPr>
                 <w:rStyle w:val="Hyperlink"/>
@@ -13835,7 +13835,7 @@
                 <w:noProof/>
                 <w:webHidden/>
               </w:rPr>
-              <w:instrText xml:space="preserve"> PAGEREF _Toc169157485 \h </w:instrText>
+              <w:instrText xml:space="preserve"> PAGEREF _Toc169164921 \h </w:instrText>
             </w:r>
             <w:r>
               <w:rPr>
@@ -13881,7 +13881,7 @@
               <w:szCs w:val="22"/>
             </w:rPr>
           </w:pPr>
-          <w:hyperlink w:anchor="_Toc169157486" w:history="1">
+          <w:hyperlink w:anchor="_Toc169164922" w:history="1">
             <w:r>
               <w:rPr>
                 <w:rStyle w:val="Hyperlink"/>
@@ -13925,7 +13925,7 @@
                 <w:noProof/>
                 <w:webHidden/>
               </w:rPr>
-              <w:instrText xml:space="preserve"> PAGEREF _Toc169157486 \h </w:instrText>
+              <w:instrText xml:space="preserve"> PAGEREF _Toc169164922 \h </w:instrText>
             </w:r>
             <w:r>
               <w:rPr>
@@ -13971,7 +13971,7 @@
               <w:szCs w:val="22"/>
             </w:rPr>
           </w:pPr>
-          <w:hyperlink w:anchor="_Toc169157487" w:history="1">
+          <w:hyperlink w:anchor="_Toc169164923" w:history="1">
             <w:r>
               <w:rPr>
                 <w:rStyle w:val="Hyperlink"/>
@@ -14015,7 +14015,7 @@
                 <w:noProof/>
                 <w:webHidden/>
               </w:rPr>
-              <w:instrText xml:space="preserve"> PAGEREF _Toc169157487 \h </w:instrText>
+              <w:instrText xml:space="preserve"> PAGEREF _Toc169164923 \h </w:instrText>
             </w:r>
             <w:r>
               <w:rPr>
@@ -14036,6 +14036,96 @@
                 <w:webHidden/>
               </w:rPr>
               <w:t>13</w:t>
+            </w:r>
+            <w:r>
+              <w:rPr>
+                <w:noProof/>
+                <w:webHidden/>
+              </w:rPr>
+              <w:fldChar w:fldCharType="end"/>
+            </w:r>
+          </w:hyperlink>
+        </w:p>
+        <w:p>
+          <w:pPr>
+            <w:pStyle w:val="TOC3"/>
+            <w:tabs>
+              <w:tab w:val="left" w:pos="1320"/>
+              <w:tab w:val="right" w:leader="dot" w:pos="9396"/>
+            </w:tabs>
+            <w:rPr>
+              <w:rFonts w:asciiTheme="minorHAnsi" w:eastAsiaTheme="minorEastAsia" w:hAnsiTheme="minorHAnsi" w:cstheme="minorBidi"/>
+              <w:b w:val="0"/>
+              <w:noProof/>
+              <w:sz w:val="22"/>
+              <w:szCs w:val="22"/>
+            </w:rPr>
+          </w:pPr>
+          <w:hyperlink w:anchor="_Toc169164924" w:history="1">
+            <w:r>
+              <w:rPr>
+                <w:rStyle w:val="Hyperlink"/>
+                <w:noProof/>
+              </w:rPr>
+              <w:t>4.2.3.</w:t>
+            </w:r>
+            <w:r>
+              <w:rPr>
+                <w:rFonts w:asciiTheme="minorHAnsi" w:eastAsiaTheme="minorEastAsia" w:hAnsiTheme="minorHAnsi" w:cstheme="minorBidi"/>
+                <w:b w:val="0"/>
+                <w:noProof/>
+                <w:sz w:val="22"/>
+                <w:szCs w:val="22"/>
+              </w:rPr>
+              <w:tab/>
+            </w:r>
+            <w:r>
+              <w:rPr>
+                <w:rStyle w:val="Hyperlink"/>
+                <w:noProof/>
+              </w:rPr>
+              <w:t>Le dimensionnement des différents composants</w:t>
+            </w:r>
+            <w:r>
+              <w:rPr>
+                <w:noProof/>
+                <w:webHidden/>
+              </w:rPr>
+              <w:tab/>
+            </w:r>
+            <w:r>
+              <w:rPr>
+                <w:noProof/>
+                <w:webHidden/>
+              </w:rPr>
+              <w:fldChar w:fldCharType="begin"/>
+            </w:r>
+            <w:r>
+              <w:rPr>
+                <w:noProof/>
+                <w:webHidden/>
+              </w:rPr>
+              <w:instrText xml:space="preserve"> PAGEREF _Toc169164924 \h </w:instrText>
+            </w:r>
+            <w:r>
+              <w:rPr>
+                <w:noProof/>
+                <w:webHidden/>
+              </w:rPr>
+            </w:r>
+            <w:r>
+              <w:rPr>
+                <w:noProof/>
+                <w:webHidden/>
+              </w:rPr>
+              <w:fldChar w:fldCharType="separate"/>
+            </w:r>
+            <w:r>
+              <w:rPr>
+                <w:noProof/>
+                <w:webHidden/>
+              </w:rPr>
+              <w:t>17</w:t>
             </w:r>
             <w:r>
               <w:rPr>
@@ -14060,7 +14150,7 @@
               <w:szCs w:val="22"/>
             </w:rPr>
           </w:pPr>
-          <w:hyperlink w:anchor="_Toc169157488" w:history="1">
+          <w:hyperlink w:anchor="_Toc169164925" w:history="1">
             <w:r>
               <w:rPr>
                 <w:rStyle w:val="Hyperlink"/>
@@ -14106,7 +14196,7 @@
                 <w:noProof/>
                 <w:webHidden/>
               </w:rPr>
-              <w:instrText xml:space="preserve"> PAGEREF _Toc169157488 \h </w:instrText>
+              <w:instrText xml:space="preserve"> PAGEREF _Toc169164925 \h </w:instrText>
             </w:r>
             <w:r>
               <w:rPr>
@@ -14126,7 +14216,7 @@
                 <w:noProof/>
                 <w:webHidden/>
               </w:rPr>
-              <w:t>18</w:t>
+              <w:t>19</w:t>
             </w:r>
             <w:r>
               <w:rPr>
@@ -14152,7 +14242,7 @@
               <w:szCs w:val="22"/>
             </w:rPr>
           </w:pPr>
-          <w:hyperlink w:anchor="_Toc169157489" w:history="1">
+          <w:hyperlink w:anchor="_Toc169164926" w:history="1">
             <w:r>
               <w:rPr>
                 <w:rStyle w:val="Hyperlink"/>
@@ -14196,7 +14286,7 @@
                 <w:noProof/>
                 <w:webHidden/>
               </w:rPr>
-              <w:instrText xml:space="preserve"> PAGEREF _Toc169157489 \h </w:instrText>
+              <w:instrText xml:space="preserve"> PAGEREF _Toc169164926 \h </w:instrText>
             </w:r>
             <w:r>
               <w:rPr>
@@ -14216,7 +14306,7 @@
                 <w:noProof/>
                 <w:webHidden/>
               </w:rPr>
-              <w:t>18</w:t>
+              <w:t>19</w:t>
             </w:r>
             <w:r>
               <w:rPr>
@@ -14242,7 +14332,7 @@
               <w:szCs w:val="22"/>
             </w:rPr>
           </w:pPr>
-          <w:hyperlink w:anchor="_Toc169157490" w:history="1">
+          <w:hyperlink w:anchor="_Toc169164927" w:history="1">
             <w:r>
               <w:rPr>
                 <w:rStyle w:val="Hyperlink"/>
@@ -14286,7 +14376,7 @@
                 <w:noProof/>
                 <w:webHidden/>
               </w:rPr>
-              <w:instrText xml:space="preserve"> PAGEREF _Toc169157490 \h </w:instrText>
+              <w:instrText xml:space="preserve"> PAGEREF _Toc169164927 \h </w:instrText>
             </w:r>
             <w:r>
               <w:rPr>
@@ -14306,7 +14396,7 @@
                 <w:noProof/>
                 <w:webHidden/>
               </w:rPr>
-              <w:t>18</w:t>
+              <w:t>19</w:t>
             </w:r>
             <w:r>
               <w:rPr>
@@ -14332,7 +14422,7 @@
               <w:szCs w:val="22"/>
             </w:rPr>
           </w:pPr>
-          <w:hyperlink w:anchor="_Toc169157491" w:history="1">
+          <w:hyperlink w:anchor="_Toc169164928" w:history="1">
             <w:r>
               <w:rPr>
                 <w:rStyle w:val="Hyperlink"/>
@@ -14376,7 +14466,7 @@
                 <w:noProof/>
                 <w:webHidden/>
               </w:rPr>
-              <w:instrText xml:space="preserve"> PAGEREF _Toc169157491 \h </w:instrText>
+              <w:instrText xml:space="preserve"> PAGEREF _Toc169164928 \h </w:instrText>
             </w:r>
             <w:r>
               <w:rPr>
@@ -14396,7 +14486,7 @@
                 <w:noProof/>
                 <w:webHidden/>
               </w:rPr>
-              <w:t>18</w:t>
+              <w:t>20</w:t>
             </w:r>
             <w:r>
               <w:rPr>
@@ -14422,7 +14512,7 @@
               <w:szCs w:val="22"/>
             </w:rPr>
           </w:pPr>
-          <w:hyperlink w:anchor="_Toc169157492" w:history="1">
+          <w:hyperlink w:anchor="_Toc169164929" w:history="1">
             <w:r>
               <w:rPr>
                 <w:rStyle w:val="Hyperlink"/>
@@ -14466,7 +14556,7 @@
                 <w:noProof/>
                 <w:webHidden/>
               </w:rPr>
-              <w:instrText xml:space="preserve"> PAGEREF _Toc169157492 \h </w:instrText>
+              <w:instrText xml:space="preserve"> PAGEREF _Toc169164929 \h </w:instrText>
             </w:r>
             <w:r>
               <w:rPr>
@@ -14486,7 +14576,7 @@
                 <w:noProof/>
                 <w:webHidden/>
               </w:rPr>
-              <w:t>19</w:t>
+              <w:t>20</w:t>
             </w:r>
             <w:r>
               <w:rPr>
@@ -14512,7 +14602,7 @@
               <w:szCs w:val="22"/>
             </w:rPr>
           </w:pPr>
-          <w:hyperlink w:anchor="_Toc169157493" w:history="1">
+          <w:hyperlink w:anchor="_Toc169164930" w:history="1">
             <w:r>
               <w:rPr>
                 <w:rStyle w:val="Hyperlink"/>
@@ -14556,7 +14646,7 @@
                 <w:noProof/>
                 <w:webHidden/>
               </w:rPr>
-              <w:instrText xml:space="preserve"> PAGEREF _Toc169157493 \h </w:instrText>
+              <w:instrText xml:space="preserve"> PAGEREF _Toc169164930 \h </w:instrText>
             </w:r>
             <w:r>
               <w:rPr>
@@ -14576,7 +14666,7 @@
                 <w:noProof/>
                 <w:webHidden/>
               </w:rPr>
-              <w:t>19</w:t>
+              <w:t>21</w:t>
             </w:r>
             <w:r>
               <w:rPr>
@@ -14602,7 +14692,7 @@
               <w:szCs w:val="22"/>
             </w:rPr>
           </w:pPr>
-          <w:hyperlink w:anchor="_Toc169157494" w:history="1">
+          <w:hyperlink w:anchor="_Toc169164931" w:history="1">
             <w:r>
               <w:rPr>
                 <w:rStyle w:val="Hyperlink"/>
@@ -14646,7 +14736,7 @@
                 <w:noProof/>
                 <w:webHidden/>
               </w:rPr>
-              <w:instrText xml:space="preserve"> PAGEREF _Toc169157494 \h </w:instrText>
+              <w:instrText xml:space="preserve"> PAGEREF _Toc169164931 \h </w:instrText>
             </w:r>
             <w:r>
               <w:rPr>
@@ -14666,7 +14756,7 @@
                 <w:noProof/>
                 <w:webHidden/>
               </w:rPr>
-              <w:t>21</w:t>
+              <w:t>23</w:t>
             </w:r>
             <w:r>
               <w:rPr>
@@ -14692,7 +14782,7 @@
               <w:szCs w:val="22"/>
             </w:rPr>
           </w:pPr>
-          <w:hyperlink w:anchor="_Toc169157495" w:history="1">
+          <w:hyperlink w:anchor="_Toc169164932" w:history="1">
             <w:r>
               <w:rPr>
                 <w:rStyle w:val="Hyperlink"/>
@@ -14736,7 +14826,7 @@
                 <w:noProof/>
                 <w:webHidden/>
               </w:rPr>
-              <w:instrText xml:space="preserve"> PAGEREF _Toc169157495 \h </w:instrText>
+              <w:instrText xml:space="preserve"> PAGEREF _Toc169164932 \h </w:instrText>
             </w:r>
             <w:r>
               <w:rPr>
@@ -14756,7 +14846,7 @@
                 <w:noProof/>
                 <w:webHidden/>
               </w:rPr>
-              <w:t>24</w:t>
+              <w:t>26</w:t>
             </w:r>
             <w:r>
               <w:rPr>
@@ -14781,7 +14871,7 @@
               <w:szCs w:val="22"/>
             </w:rPr>
           </w:pPr>
-          <w:hyperlink w:anchor="_Toc169157496" w:history="1">
+          <w:hyperlink w:anchor="_Toc169164933" w:history="1">
             <w:r>
               <w:rPr>
                 <w:rStyle w:val="Hyperlink"/>
@@ -14827,7 +14917,7 @@
                 <w:noProof/>
                 <w:webHidden/>
               </w:rPr>
-              <w:instrText xml:space="preserve"> PAGEREF _Toc169157496 \h </w:instrText>
+              <w:instrText xml:space="preserve"> PAGEREF _Toc169164933 \h </w:instrText>
             </w:r>
             <w:r>
               <w:rPr>
@@ -14847,7 +14937,7 @@
                 <w:noProof/>
                 <w:webHidden/>
               </w:rPr>
-              <w:t>25</w:t>
+              <w:t>27</w:t>
             </w:r>
             <w:r>
               <w:rPr>
@@ -14872,7 +14962,7 @@
               <w:szCs w:val="22"/>
             </w:rPr>
           </w:pPr>
-          <w:hyperlink w:anchor="_Toc169157497" w:history="1">
+          <w:hyperlink w:anchor="_Toc169164934" w:history="1">
             <w:r>
               <w:rPr>
                 <w:rStyle w:val="Hyperlink"/>
@@ -14918,7 +15008,7 @@
                 <w:noProof/>
                 <w:webHidden/>
               </w:rPr>
-              <w:instrText xml:space="preserve"> PAGEREF _Toc169157497 \h </w:instrText>
+              <w:instrText xml:space="preserve"> PAGEREF _Toc169164934 \h </w:instrText>
             </w:r>
             <w:r>
               <w:rPr>
@@ -14938,7 +15028,7 @@
                 <w:noProof/>
                 <w:webHidden/>
               </w:rPr>
-              <w:t>26</w:t>
+              <w:t>28</w:t>
             </w:r>
             <w:r>
               <w:rPr>
@@ -14988,7 +15078,7 @@
           <w:lang w:val="fr-FR"/>
         </w:rPr>
       </w:pPr>
-      <w:bookmarkStart w:id="3" w:name="_Toc169157466"/>
+      <w:bookmarkStart w:id="3" w:name="_Toc169164902"/>
       <w:r>
         <w:rPr>
           <w:lang w:val="fr-FR"/>
@@ -15037,7 +15127,7 @@
         </w:rPr>
         <w:fldChar w:fldCharType="separate"/>
       </w:r>
-      <w:hyperlink w:anchor="_Toc169157405" w:history="1">
+      <w:hyperlink w:anchor="_Toc169163380" w:history="1">
         <w:r>
           <w:rPr>
             <w:rStyle w:val="Hyperlink"/>
@@ -15072,7 +15162,7 @@
             <w:noProof/>
             <w:webHidden/>
           </w:rPr>
-          <w:instrText xml:space="preserve"> PAGEREF _Toc169157405 \h </w:instrText>
+          <w:instrText xml:space="preserve"> PAGEREF _Toc169163380 \h </w:instrText>
         </w:r>
         <w:r>
           <w:rPr>
@@ -15117,7 +15207,7 @@
           <w:szCs w:val="22"/>
         </w:rPr>
       </w:pPr>
-      <w:hyperlink r:id="rId12" w:anchor="_Toc169157406" w:history="1">
+      <w:hyperlink r:id="rId12" w:anchor="_Toc169163381" w:history="1">
         <w:r>
           <w:rPr>
             <w:rStyle w:val="Hyperlink"/>
@@ -15152,7 +15242,7 @@
             <w:noProof/>
             <w:webHidden/>
           </w:rPr>
-          <w:instrText xml:space="preserve"> PAGEREF _Toc169157406 \h </w:instrText>
+          <w:instrText xml:space="preserve"> PAGEREF _Toc169163381 \h </w:instrText>
         </w:r>
         <w:r>
           <w:rPr>
@@ -15197,7 +15287,7 @@
           <w:szCs w:val="22"/>
         </w:rPr>
       </w:pPr>
-      <w:hyperlink r:id="rId13" w:anchor="_Toc169157407" w:history="1">
+      <w:hyperlink r:id="rId13" w:anchor="_Toc169163382" w:history="1">
         <w:r>
           <w:rPr>
             <w:rStyle w:val="Hyperlink"/>
@@ -15232,7 +15322,7 @@
             <w:noProof/>
             <w:webHidden/>
           </w:rPr>
-          <w:instrText xml:space="preserve"> PAGEREF _Toc169157407 \h </w:instrText>
+          <w:instrText xml:space="preserve"> PAGEREF _Toc169163382 \h </w:instrText>
         </w:r>
         <w:r>
           <w:rPr>
@@ -15277,7 +15367,7 @@
           <w:szCs w:val="22"/>
         </w:rPr>
       </w:pPr>
-      <w:hyperlink r:id="rId14" w:anchor="_Toc169157408" w:history="1">
+      <w:hyperlink r:id="rId14" w:anchor="_Toc169163383" w:history="1">
         <w:r>
           <w:rPr>
             <w:rStyle w:val="Hyperlink"/>
@@ -15312,7 +15402,7 @@
             <w:noProof/>
             <w:webHidden/>
           </w:rPr>
-          <w:instrText xml:space="preserve"> PAGEREF _Toc169157408 \h </w:instrText>
+          <w:instrText xml:space="preserve"> PAGEREF _Toc169163383 \h </w:instrText>
         </w:r>
         <w:r>
           <w:rPr>
@@ -15357,7 +15447,7 @@
           <w:szCs w:val="22"/>
         </w:rPr>
       </w:pPr>
-      <w:hyperlink r:id="rId15" w:anchor="_Toc169157409" w:history="1">
+      <w:hyperlink r:id="rId15" w:anchor="_Toc169163384" w:history="1">
         <w:r>
           <w:rPr>
             <w:rStyle w:val="Hyperlink"/>
@@ -15392,7 +15482,7 @@
             <w:noProof/>
             <w:webHidden/>
           </w:rPr>
-          <w:instrText xml:space="preserve"> PAGEREF _Toc169157409 \h </w:instrText>
+          <w:instrText xml:space="preserve"> PAGEREF _Toc169163384 \h </w:instrText>
         </w:r>
         <w:r>
           <w:rPr>
@@ -15515,7 +15605,7 @@
           <w:lang w:val="fr-FR"/>
         </w:rPr>
       </w:pPr>
-      <w:bookmarkStart w:id="4" w:name="_Toc169157467"/>
+      <w:bookmarkStart w:id="4" w:name="_Toc169164903"/>
       <w:r>
         <w:rPr>
           <w:lang w:val="fr-FR"/>
@@ -15557,7 +15647,7 @@
         </w:rPr>
         <w:fldChar w:fldCharType="separate"/>
       </w:r>
-      <w:hyperlink w:anchor="_Toc169157420" w:history="1">
+      <w:hyperlink w:anchor="_Toc169163367" w:history="1">
         <w:r>
           <w:rPr>
             <w:rStyle w:val="Hyperlink"/>
@@ -15585,7 +15675,7 @@
             <w:noProof/>
             <w:webHidden/>
           </w:rPr>
-          <w:instrText xml:space="preserve"> PAGEREF _Toc169157420 \h </w:instrText>
+          <w:instrText xml:space="preserve"> PAGEREF _Toc169163367 \h </w:instrText>
         </w:r>
         <w:r>
           <w:rPr>
@@ -15630,14 +15720,14 @@
           <w:szCs w:val="22"/>
         </w:rPr>
       </w:pPr>
-      <w:hyperlink w:anchor="_Toc169157421" w:history="1">
+      <w:hyperlink w:anchor="_Toc169163368" w:history="1">
         <w:r>
           <w:rPr>
             <w:rStyle w:val="Hyperlink"/>
             <w:noProof/>
             <w:lang w:val="fr-FR"/>
           </w:rPr>
-          <w:t>Tableau 2: Les cinq niveaux de la maintenance</w:t>
+          <w:t>Tableau 2: Les dimensions des vérins</w:t>
         </w:r>
         <w:r>
           <w:rPr>
@@ -15658,7 +15748,7 @@
             <w:noProof/>
             <w:webHidden/>
           </w:rPr>
-          <w:instrText xml:space="preserve"> PAGEREF _Toc169157421 \h </w:instrText>
+          <w:instrText xml:space="preserve"> PAGEREF _Toc169163368 \h </w:instrText>
         </w:r>
         <w:r>
           <w:rPr>
@@ -15703,14 +15793,21 @@
           <w:szCs w:val="22"/>
         </w:rPr>
       </w:pPr>
-      <w:hyperlink w:anchor="_Toc169157422" w:history="1">
+      <w:hyperlink w:anchor="_Toc169163369" w:history="1">
+        <w:r>
+          <w:rPr>
+            <w:rStyle w:val="Hyperlink"/>
+            <w:noProof/>
+          </w:rPr>
+          <w:t>Tableau 3</w:t>
+        </w:r>
         <w:r>
           <w:rPr>
             <w:rStyle w:val="Hyperlink"/>
             <w:noProof/>
             <w:lang w:val="fr-FR"/>
           </w:rPr>
-          <w:t>Tableau 3: Les critères de la criticité</w:t>
+          <w:t>: Le dimensionnement des vérins</w:t>
         </w:r>
         <w:r>
           <w:rPr>
@@ -15731,7 +15828,80 @@
             <w:noProof/>
             <w:webHidden/>
           </w:rPr>
-          <w:instrText xml:space="preserve"> PAGEREF _Toc169157422 \h </w:instrText>
+          <w:instrText xml:space="preserve"> PAGEREF _Toc169163369 \h </w:instrText>
+        </w:r>
+        <w:r>
+          <w:rPr>
+            <w:noProof/>
+            <w:webHidden/>
+          </w:rPr>
+        </w:r>
+        <w:r>
+          <w:rPr>
+            <w:noProof/>
+            <w:webHidden/>
+          </w:rPr>
+          <w:fldChar w:fldCharType="separate"/>
+        </w:r>
+        <w:r>
+          <w:rPr>
+            <w:noProof/>
+            <w:webHidden/>
+          </w:rPr>
+          <w:t>19</w:t>
+        </w:r>
+        <w:r>
+          <w:rPr>
+            <w:noProof/>
+            <w:webHidden/>
+          </w:rPr>
+          <w:fldChar w:fldCharType="end"/>
+        </w:r>
+      </w:hyperlink>
+    </w:p>
+    <w:p>
+      <w:pPr>
+        <w:pStyle w:val="TableofFigures"/>
+        <w:tabs>
+          <w:tab w:val="right" w:pos="9396"/>
+        </w:tabs>
+        <w:rPr>
+          <w:rFonts w:asciiTheme="minorHAnsi" w:eastAsiaTheme="minorEastAsia" w:hAnsiTheme="minorHAnsi" w:cstheme="minorBidi"/>
+          <w:b w:val="0"/>
+          <w:noProof/>
+          <w:sz w:val="22"/>
+          <w:szCs w:val="22"/>
+        </w:rPr>
+      </w:pPr>
+      <w:hyperlink w:anchor="_Toc169163370" w:history="1">
+        <w:r>
+          <w:rPr>
+            <w:rStyle w:val="Hyperlink"/>
+            <w:noProof/>
+            <w:lang w:val="fr-FR"/>
+          </w:rPr>
+          <w:t>Tableau 4: Les cinq niveaux de la maintenance</w:t>
+        </w:r>
+        <w:r>
+          <w:rPr>
+            <w:noProof/>
+            <w:webHidden/>
+          </w:rPr>
+          <w:tab/>
+        </w:r>
+        <w:r>
+          <w:rPr>
+            <w:noProof/>
+            <w:webHidden/>
+          </w:rPr>
+          <w:fldChar w:fldCharType="begin"/>
+        </w:r>
+        <w:r>
+          <w:rPr>
+            <w:noProof/>
+            <w:webHidden/>
+          </w:rPr>
+          <w:instrText xml:space="preserve"> PAGEREF _Toc169163370 \h </w:instrText>
         </w:r>
         <w:r>
           <w:rPr>
@@ -15776,14 +15946,14 @@
           <w:szCs w:val="22"/>
         </w:rPr>
       </w:pPr>
-      <w:hyperlink w:anchor="_Toc169157423" w:history="1">
+      <w:hyperlink w:anchor="_Toc169163371" w:history="1">
         <w:r>
           <w:rPr>
             <w:rStyle w:val="Hyperlink"/>
             <w:noProof/>
             <w:lang w:val="fr-FR"/>
           </w:rPr>
-          <w:t>Tableau 4: Les niveaux de la criticité</w:t>
+          <w:t>Tableau 5: Les critères de la criticité</w:t>
         </w:r>
         <w:r>
           <w:rPr>
@@ -15804,7 +15974,7 @@
             <w:noProof/>
             <w:webHidden/>
           </w:rPr>
-          <w:instrText xml:space="preserve"> PAGEREF _Toc169157423 \h </w:instrText>
+          <w:instrText xml:space="preserve"> PAGEREF _Toc169163371 \h </w:instrText>
         </w:r>
         <w:r>
           <w:rPr>
@@ -15824,7 +15994,7 @@
             <w:noProof/>
             <w:webHidden/>
           </w:rPr>
-          <w:t>21</w:t>
+          <w:t>22</w:t>
         </w:r>
         <w:r>
           <w:rPr>
@@ -15849,14 +16019,14 @@
           <w:szCs w:val="22"/>
         </w:rPr>
       </w:pPr>
-      <w:hyperlink w:anchor="_Toc169157424" w:history="1">
+      <w:hyperlink w:anchor="_Toc169163372" w:history="1">
         <w:r>
           <w:rPr>
             <w:rStyle w:val="Hyperlink"/>
             <w:noProof/>
             <w:lang w:val="fr-FR"/>
           </w:rPr>
-          <w:t>Tableau 5: L’AMDEC de ZX330-3 (Partie hydraulique)</w:t>
+          <w:t>Tableau 6: Les niveaux de la criticité</w:t>
         </w:r>
         <w:r>
           <w:rPr>
@@ -15877,7 +16047,7 @@
             <w:noProof/>
             <w:webHidden/>
           </w:rPr>
-          <w:instrText xml:space="preserve"> PAGEREF _Toc169157424 \h </w:instrText>
+          <w:instrText xml:space="preserve"> PAGEREF _Toc169163372 \h </w:instrText>
         </w:r>
         <w:r>
           <w:rPr>
@@ -15897,7 +16067,7 @@
             <w:noProof/>
             <w:webHidden/>
           </w:rPr>
-          <w:t>21</w:t>
+          <w:t>22</w:t>
         </w:r>
         <w:r>
           <w:rPr>
@@ -15910,6 +16080,79 @@
     </w:p>
     <w:p>
       <w:pPr>
+        <w:pStyle w:val="TableofFigures"/>
+        <w:tabs>
+          <w:tab w:val="right" w:pos="9396"/>
+        </w:tabs>
+        <w:rPr>
+          <w:rFonts w:asciiTheme="minorHAnsi" w:eastAsiaTheme="minorEastAsia" w:hAnsiTheme="minorHAnsi" w:cstheme="minorBidi"/>
+          <w:b w:val="0"/>
+          <w:noProof/>
+          <w:sz w:val="22"/>
+          <w:szCs w:val="22"/>
+        </w:rPr>
+      </w:pPr>
+      <w:hyperlink w:anchor="_Toc169163373" w:history="1">
+        <w:r>
+          <w:rPr>
+            <w:rStyle w:val="Hyperlink"/>
+            <w:noProof/>
+            <w:lang w:val="fr-FR"/>
+          </w:rPr>
+          <w:t>Tableau 7: L’AMDEC de ZX330-3 (Partie hydraulique)</w:t>
+        </w:r>
+        <w:r>
+          <w:rPr>
+            <w:noProof/>
+            <w:webHidden/>
+          </w:rPr>
+          <w:tab/>
+        </w:r>
+        <w:r>
+          <w:rPr>
+            <w:noProof/>
+            <w:webHidden/>
+          </w:rPr>
+          <w:fldChar w:fldCharType="begin"/>
+        </w:r>
+        <w:r>
+          <w:rPr>
+            <w:noProof/>
+            <w:webHidden/>
+          </w:rPr>
+          <w:instrText xml:space="preserve"> PAGEREF _Toc169163373 \h </w:instrText>
+        </w:r>
+        <w:r>
+          <w:rPr>
+            <w:noProof/>
+            <w:webHidden/>
+          </w:rPr>
+        </w:r>
+        <w:r>
+          <w:rPr>
+            <w:noProof/>
+            <w:webHidden/>
+          </w:rPr>
+          <w:fldChar w:fldCharType="separate"/>
+        </w:r>
+        <w:r>
+          <w:rPr>
+            <w:noProof/>
+            <w:webHidden/>
+          </w:rPr>
+          <w:t>23</w:t>
+        </w:r>
+        <w:r>
+          <w:rPr>
+            <w:noProof/>
+            <w:webHidden/>
+          </w:rPr>
+          <w:fldChar w:fldCharType="end"/>
+        </w:r>
+      </w:hyperlink>
+    </w:p>
+    <w:p>
+      <w:pPr>
         <w:rPr>
           <w:lang w:val="fr-FR"/>
         </w:rPr>
@@ -16047,12 +16290,11 @@
           <w:lang w:val="fr-FR"/>
         </w:rPr>
       </w:pPr>
-      <w:bookmarkStart w:id="5" w:name="_Toc169157468"/>
-      <w:r>
-        <w:rPr>
-          <w:lang w:val="fr-FR"/>
-        </w:rPr>
-        <w:lastRenderedPageBreak/>
+      <w:bookmarkStart w:id="5" w:name="_Toc169164904"/>
+      <w:r>
+        <w:rPr>
+          <w:lang w:val="fr-FR"/>
+        </w:rPr>
         <w:t xml:space="preserve">Liste des </w:t>
       </w:r>
       <w:r>
@@ -16155,6 +16397,7 @@
           <w:bCs/>
         </w:rPr>
       </w:pPr>
+      <w:proofErr w:type="gramStart"/>
       <w:r>
         <w:rPr>
           <w:b w:val="0"/>
@@ -16162,6 +16405,7 @@
         </w:rPr>
         <w:t>m</w:t>
       </w:r>
+      <w:proofErr w:type="gramEnd"/>
       <w:r>
         <w:rPr>
           <w:b w:val="0"/>
@@ -16277,7 +16521,7 @@
           <w:lang w:val="fr-FR"/>
         </w:rPr>
       </w:pPr>
-      <w:bookmarkStart w:id="6" w:name="_Toc169157469"/>
+      <w:bookmarkStart w:id="6" w:name="_Toc169164905"/>
       <w:r>
         <w:rPr>
           <w:lang w:val="fr-FR"/>
@@ -16517,7 +16761,7 @@
           <w:lang w:val="fr-FR"/>
         </w:rPr>
       </w:pPr>
-      <w:bookmarkStart w:id="7" w:name="_Toc169157470"/>
+      <w:bookmarkStart w:id="7" w:name="_Toc169164906"/>
       <w:r>
         <w:rPr>
           <w:lang w:val="fr-FR"/>
@@ -16537,7 +16781,7 @@
       <w:pPr>
         <w:pStyle w:val="Heading2"/>
       </w:pPr>
-      <w:bookmarkStart w:id="8" w:name="_Toc169157471"/>
+      <w:bookmarkStart w:id="8" w:name="_Toc169164907"/>
       <w:r>
         <w:t>Introduction</w:t>
       </w:r>
@@ -16632,7 +16876,7 @@
       <w:pPr>
         <w:pStyle w:val="Heading2"/>
       </w:pPr>
-      <w:bookmarkStart w:id="9" w:name="_Toc169157472"/>
+      <w:bookmarkStart w:id="9" w:name="_Toc169164908"/>
       <w:r>
         <w:t>Domaines d’activité</w:t>
       </w:r>
@@ -16784,7 +17028,7 @@
       <w:pPr>
         <w:pStyle w:val="Heading2"/>
       </w:pPr>
-      <w:bookmarkStart w:id="10" w:name="_Toc169157473"/>
+      <w:bookmarkStart w:id="10" w:name="_Toc169164909"/>
       <w:r>
         <w:t>Engins</w:t>
       </w:r>
@@ -17672,7 +17916,7 @@
           <w:lang w:val="fr-FR"/>
         </w:rPr>
       </w:pPr>
-      <w:bookmarkStart w:id="11" w:name="_Toc169157420"/>
+      <w:bookmarkStart w:id="11" w:name="_Toc169163367"/>
       <w:r>
         <w:rPr>
           <w:i w:val="0"/>
@@ -20339,7 +20583,7 @@
       <w:pPr>
         <w:pStyle w:val="Heading2"/>
       </w:pPr>
-      <w:bookmarkStart w:id="12" w:name="_Toc169157474"/>
+      <w:bookmarkStart w:id="12" w:name="_Toc169164910"/>
       <w:r>
         <w:t>Organigramme</w:t>
       </w:r>
@@ -20375,7 +20619,7 @@
       <w:pPr>
         <w:pStyle w:val="Heading2"/>
       </w:pPr>
-      <w:bookmarkStart w:id="13" w:name="_Toc169157475"/>
+      <w:bookmarkStart w:id="13" w:name="_Toc169164911"/>
       <w:r>
         <w:t xml:space="preserve">Service de </w:t>
       </w:r>
@@ -20671,7 +20915,7 @@
           <w:lang w:val="fr-FR"/>
         </w:rPr>
       </w:pPr>
-      <w:bookmarkStart w:id="14" w:name="_Toc169157476"/>
+      <w:bookmarkStart w:id="14" w:name="_Toc169164912"/>
       <w:r>
         <w:rPr>
           <w:lang w:val="fr-FR"/>
@@ -20834,7 +21078,7 @@
       <w:pPr>
         <w:pStyle w:val="Heading2"/>
       </w:pPr>
-      <w:bookmarkStart w:id="15" w:name="_Toc169157477"/>
+      <w:bookmarkStart w:id="15" w:name="_Toc169164913"/>
       <w:r>
         <w:t>Pelle Standard</w:t>
       </w:r>
@@ -21190,7 +21434,7 @@
       <w:pPr>
         <w:pStyle w:val="Heading2"/>
       </w:pPr>
-      <w:bookmarkStart w:id="16" w:name="_Toc169157478"/>
+      <w:bookmarkStart w:id="16" w:name="_Toc169164914"/>
       <w:r>
         <w:t>Pelle Hitachi Z</w:t>
       </w:r>
@@ -21219,113 +21463,1362 @@
           <w:bCs/>
           <w:lang w:val="fr-FR"/>
         </w:rPr>
-        <w:t>Compos</w:t>
-      </w:r>
-      <w:r>
-        <w:rPr>
-          <w:b w:val="0"/>
-          <w:bCs/>
-          <w:lang w:val="fr-FR"/>
-        </w:rPr>
-        <w:t>nts</w:t>
-      </w:r>
-    </w:p>
-    <w:p>
-      <w:pPr>
-        <w:rPr>
-          <w:b w:val="0"/>
-          <w:bCs/>
-          <w:lang w:val="fr-FR"/>
-        </w:rPr>
-      </w:pPr>
-      <w:r>
-        <w:rPr>
-          <w:b w:val="0"/>
-          <w:bCs/>
-          <w:lang w:val="fr-FR"/>
-        </w:rPr>
-        <w:t>fonctions</w:t>
-      </w:r>
-    </w:p>
-    <w:p>
-      <w:pPr>
-        <w:rPr>
-          <w:b w:val="0"/>
-          <w:bCs/>
-          <w:lang w:val="fr-FR"/>
-        </w:rPr>
-      </w:pPr>
-    </w:p>
-    <w:p>
-      <w:pPr>
-        <w:pStyle w:val="Heading2"/>
-      </w:pPr>
-      <w:bookmarkStart w:id="17" w:name="_Toc169157479"/>
-      <w:r>
+        <w:t>La</w:t>
+      </w:r>
+      <w:r>
+        <w:rPr>
+          <w:b w:val="0"/>
+          <w:bCs/>
+          <w:lang w:val="fr-FR"/>
+        </w:rPr>
+        <w:t xml:space="preserve"> pelle Hitachi Z</w:t>
+      </w:r>
+      <w:r>
+        <w:rPr>
+          <w:b w:val="0"/>
+          <w:bCs/>
+          <w:lang w:val="fr-FR"/>
+        </w:rPr>
+        <w:t>A</w:t>
+      </w:r>
+      <w:r>
+        <w:rPr>
+          <w:b w:val="0"/>
+          <w:bCs/>
+          <w:lang w:val="fr-FR"/>
+        </w:rPr>
+        <w:t>X</w:t>
+      </w:r>
+      <w:r>
+        <w:rPr>
+          <w:b w:val="0"/>
+          <w:bCs/>
+          <w:lang w:val="fr-FR"/>
+        </w:rPr>
+        <w:t xml:space="preserve">IS </w:t>
+      </w:r>
+      <w:r>
+        <w:rPr>
+          <w:b w:val="0"/>
+          <w:bCs/>
+          <w:lang w:val="fr-FR"/>
+        </w:rPr>
+        <w:t>330-3 est une machine excavatrice de taille moyenne qui fait partie de la série Z</w:t>
+      </w:r>
+      <w:r>
+        <w:rPr>
+          <w:b w:val="0"/>
+          <w:bCs/>
+          <w:lang w:val="fr-FR"/>
+        </w:rPr>
+        <w:t>A</w:t>
+      </w:r>
+      <w:r>
+        <w:rPr>
+          <w:b w:val="0"/>
+          <w:bCs/>
+          <w:lang w:val="fr-FR"/>
+        </w:rPr>
+        <w:t>X</w:t>
+      </w:r>
+      <w:r>
+        <w:rPr>
+          <w:b w:val="0"/>
+          <w:bCs/>
+          <w:lang w:val="fr-FR"/>
+        </w:rPr>
+        <w:t>IS</w:t>
+      </w:r>
+      <w:r>
+        <w:rPr>
+          <w:b w:val="0"/>
+          <w:bCs/>
+          <w:lang w:val="fr-FR"/>
+        </w:rPr>
+        <w:t xml:space="preserve"> de Hitachi, réputée pour sa robustesse et ses performances sur les chantiers</w:t>
+      </w:r>
+      <w:r>
+        <w:rPr>
+          <w:b w:val="0"/>
+          <w:bCs/>
+          <w:lang w:val="fr-FR"/>
+        </w:rPr>
+        <w:t>.</w:t>
+      </w:r>
+    </w:p>
+    <w:p>
+      <w:pPr>
+        <w:rPr>
+          <w:b w:val="0"/>
+          <w:bCs/>
+          <w:lang w:val="fr-FR"/>
+        </w:rPr>
+      </w:pPr>
+      <w:r>
+        <w:rPr>
+          <w:b w:val="0"/>
+          <w:bCs/>
+          <w:lang w:val="fr-FR"/>
+        </w:rPr>
         <w:lastRenderedPageBreak/>
-        <w:t>P</w:t>
-      </w:r>
-      <w:r>
-        <w:t>rincipe de fonctionnement de ZX330-3</w:t>
-      </w:r>
+        <w:t>Elle est équipée d'un moteur diesel de haute performance qui offre une puissance suffisante pour les travaux de terrassement et d'excavation.</w:t>
+      </w:r>
+    </w:p>
+    <w:p>
+      <w:pPr>
+        <w:rPr>
+          <w:b w:val="0"/>
+          <w:bCs/>
+          <w:lang w:val="fr-FR"/>
+        </w:rPr>
+      </w:pPr>
+      <w:r>
+        <w:rPr>
+          <w:b w:val="0"/>
+          <w:bCs/>
+          <w:lang w:val="fr-FR"/>
+        </w:rPr>
+        <w:t>Elle</w:t>
+      </w:r>
+      <w:r>
+        <w:rPr>
+          <w:b w:val="0"/>
+          <w:bCs/>
+          <w:lang w:val="fr-FR"/>
+        </w:rPr>
+        <w:t xml:space="preserve"> a une capacité de levage considérable, ce qui lui permet de manipuler des charges lourdes avec précision.</w:t>
+      </w:r>
+      <w:r>
+        <w:rPr>
+          <w:b w:val="0"/>
+          <w:bCs/>
+          <w:lang w:val="fr-FR"/>
+        </w:rPr>
+        <w:t xml:space="preserve"> Elle</w:t>
+      </w:r>
+      <w:r>
+        <w:rPr>
+          <w:b w:val="0"/>
+          <w:bCs/>
+          <w:lang w:val="fr-FR"/>
+        </w:rPr>
+        <w:t xml:space="preserve"> est polyvalente et peut être équipée d'une variété d'accessoires et de godets pour s'adapter à différents types de travaux, tels que le creusement de tranchées, le chargement de matériaux et même la démolition légère.</w:t>
+      </w:r>
+    </w:p>
+    <w:p>
+      <w:pPr>
+        <w:rPr>
+          <w:b w:val="0"/>
+          <w:bCs/>
+          <w:lang w:val="fr-FR"/>
+        </w:rPr>
+      </w:pPr>
+      <w:r>
+        <w:rPr>
+          <w:b w:val="0"/>
+          <w:bCs/>
+          <w:lang w:val="fr-FR"/>
+        </w:rPr>
+        <w:drawing>
+          <wp:anchor distT="0" distB="0" distL="114300" distR="114300" simplePos="0" relativeHeight="251706368" behindDoc="0" locked="0" layoutInCell="1" allowOverlap="1">
+            <wp:simplePos x="0" y="0"/>
+            <wp:positionH relativeFrom="margin">
+              <wp:align>right</wp:align>
+            </wp:positionH>
+            <wp:positionV relativeFrom="paragraph">
+              <wp:posOffset>9701</wp:posOffset>
+            </wp:positionV>
+            <wp:extent cx="5964418" cy="6103089"/>
+            <wp:effectExtent l="0" t="0" r="0" b="0"/>
+            <wp:wrapNone/>
+            <wp:docPr id="27" name="Picture 27"/>
+            <wp:cNvGraphicFramePr>
+              <a:graphicFrameLocks xmlns:a="http://schemas.openxmlformats.org/drawingml/2006/main" noChangeAspect="1"/>
+            </wp:cNvGraphicFramePr>
+            <a:graphic xmlns:a="http://schemas.openxmlformats.org/drawingml/2006/main">
+              <a:graphicData uri="http://schemas.openxmlformats.org/drawingml/2006/picture">
+                <pic:pic xmlns:pic="http://schemas.openxmlformats.org/drawingml/2006/picture">
+                  <pic:nvPicPr>
+                    <pic:cNvPr id="1" name=""/>
+                    <pic:cNvPicPr/>
+                  </pic:nvPicPr>
+                  <pic:blipFill>
+                    <a:blip r:embed="rId28">
+                      <a:extLst>
+                        <a:ext uri="{28A0092B-C50C-407E-A947-70E740481C1C}">
+                          <a14:useLocalDpi xmlns:a14="http://schemas.microsoft.com/office/drawing/2010/main" val="0"/>
+                        </a:ext>
+                      </a:extLst>
+                    </a:blip>
+                    <a:stretch>
+                      <a:fillRect/>
+                    </a:stretch>
+                  </pic:blipFill>
+                  <pic:spPr>
+                    <a:xfrm>
+                      <a:off x="0" y="0"/>
+                      <a:ext cx="5964418" cy="6103089"/>
+                    </a:xfrm>
+                    <a:prstGeom prst="rect">
+                      <a:avLst/>
+                    </a:prstGeom>
+                  </pic:spPr>
+                </pic:pic>
+              </a:graphicData>
+            </a:graphic>
+            <wp14:sizeRelH relativeFrom="margin">
+              <wp14:pctWidth>0</wp14:pctWidth>
+            </wp14:sizeRelH>
+            <wp14:sizeRelV relativeFrom="margin">
+              <wp14:pctHeight>0</wp14:pctHeight>
+            </wp14:sizeRelV>
+          </wp:anchor>
+        </w:drawing>
+      </w:r>
+    </w:p>
+    <w:p>
+      <w:pPr>
+        <w:rPr>
+          <w:b w:val="0"/>
+          <w:bCs/>
+          <w:lang w:val="fr-FR"/>
+        </w:rPr>
+      </w:pPr>
+    </w:p>
+    <w:p>
+      <w:pPr>
+        <w:rPr>
+          <w:b w:val="0"/>
+          <w:bCs/>
+          <w:lang w:val="fr-FR"/>
+        </w:rPr>
+      </w:pPr>
+    </w:p>
+    <w:p>
+      <w:pPr>
+        <w:rPr>
+          <w:b w:val="0"/>
+          <w:bCs/>
+          <w:lang w:val="fr-FR"/>
+        </w:rPr>
+      </w:pPr>
+    </w:p>
+    <w:p>
+      <w:pPr>
+        <w:rPr>
+          <w:b w:val="0"/>
+          <w:bCs/>
+          <w:lang w:val="fr-FR"/>
+        </w:rPr>
+      </w:pPr>
+    </w:p>
+    <w:p>
+      <w:pPr>
+        <w:rPr>
+          <w:b w:val="0"/>
+          <w:bCs/>
+          <w:lang w:val="fr-FR"/>
+        </w:rPr>
+      </w:pPr>
+    </w:p>
+    <w:p>
+      <w:pPr>
+        <w:rPr>
+          <w:b w:val="0"/>
+          <w:bCs/>
+          <w:lang w:val="fr-FR"/>
+        </w:rPr>
+      </w:pPr>
+    </w:p>
+    <w:p>
+      <w:pPr>
+        <w:rPr>
+          <w:b w:val="0"/>
+          <w:bCs/>
+          <w:lang w:val="fr-FR"/>
+        </w:rPr>
+      </w:pPr>
+    </w:p>
+    <w:p>
+      <w:pPr>
+        <w:rPr>
+          <w:b w:val="0"/>
+          <w:bCs/>
+          <w:lang w:val="fr-FR"/>
+        </w:rPr>
+      </w:pPr>
+    </w:p>
+    <w:p>
+      <w:pPr>
+        <w:rPr>
+          <w:b w:val="0"/>
+          <w:bCs/>
+          <w:lang w:val="fr-FR"/>
+        </w:rPr>
+      </w:pPr>
+    </w:p>
+    <w:p>
+      <w:pPr>
+        <w:rPr>
+          <w:b w:val="0"/>
+          <w:bCs/>
+          <w:lang w:val="fr-FR"/>
+        </w:rPr>
+      </w:pPr>
+    </w:p>
+    <w:p>
+      <w:pPr>
+        <w:rPr>
+          <w:b w:val="0"/>
+          <w:bCs/>
+          <w:lang w:val="fr-FR"/>
+        </w:rPr>
+      </w:pPr>
+    </w:p>
+    <w:p>
+      <w:pPr>
+        <w:rPr>
+          <w:b w:val="0"/>
+          <w:bCs/>
+          <w:lang w:val="fr-FR"/>
+        </w:rPr>
+      </w:pPr>
+    </w:p>
+    <w:p>
+      <w:pPr>
+        <w:rPr>
+          <w:b w:val="0"/>
+          <w:bCs/>
+          <w:lang w:val="fr-FR"/>
+        </w:rPr>
+      </w:pPr>
+    </w:p>
+    <w:p>
+      <w:pPr>
+        <w:rPr>
+          <w:b w:val="0"/>
+          <w:bCs/>
+          <w:lang w:val="fr-FR"/>
+        </w:rPr>
+      </w:pPr>
+    </w:p>
+    <w:p>
+      <w:pPr>
+        <w:rPr>
+          <w:b w:val="0"/>
+          <w:bCs/>
+          <w:lang w:val="fr-FR"/>
+        </w:rPr>
+      </w:pPr>
+    </w:p>
+    <w:p>
+      <w:pPr>
+        <w:rPr>
+          <w:b w:val="0"/>
+          <w:bCs/>
+          <w:lang w:val="fr-FR"/>
+        </w:rPr>
+      </w:pPr>
+      <w:r>
+        <w:rPr>
+          <w:noProof/>
+        </w:rPr>
+        <mc:AlternateContent>
+          <mc:Choice Requires="wps">
+            <w:drawing>
+              <wp:anchor distT="0" distB="0" distL="114300" distR="114300" simplePos="0" relativeHeight="251708416" behindDoc="0" locked="0" layoutInCell="1" allowOverlap="1" wp14:anchorId="7C738C4A" wp14:editId="77D9E7FE">
+                <wp:simplePos x="0" y="0"/>
+                <wp:positionH relativeFrom="margin">
+                  <wp:posOffset>-1743</wp:posOffset>
+                </wp:positionH>
+                <wp:positionV relativeFrom="paragraph">
+                  <wp:posOffset>317189</wp:posOffset>
+                </wp:positionV>
+                <wp:extent cx="5963920" cy="258445"/>
+                <wp:effectExtent l="0" t="0" r="0" b="8255"/>
+                <wp:wrapNone/>
+                <wp:docPr id="28" name="Text Box 28"/>
+                <wp:cNvGraphicFramePr/>
+                <a:graphic xmlns:a="http://schemas.openxmlformats.org/drawingml/2006/main">
+                  <a:graphicData uri="http://schemas.microsoft.com/office/word/2010/wordprocessingShape">
+                    <wps:wsp>
+                      <wps:cNvSpPr txBox="1"/>
+                      <wps:spPr>
+                        <a:xfrm>
+                          <a:off x="0" y="0"/>
+                          <a:ext cx="5963920" cy="258445"/>
+                        </a:xfrm>
+                        <a:prstGeom prst="rect">
+                          <a:avLst/>
+                        </a:prstGeom>
+                        <a:solidFill>
+                          <a:prstClr val="white"/>
+                        </a:solidFill>
+                        <a:ln>
+                          <a:noFill/>
+                        </a:ln>
+                      </wps:spPr>
+                      <wps:txbx>
+                        <w:txbxContent>
+                          <w:p>
+                            <w:pPr>
+                              <w:pStyle w:val="Caption"/>
+                              <w:jc w:val="center"/>
+                              <w:rPr>
+                                <w:bCs/>
+                                <w:i w:val="0"/>
+                                <w:iCs w:val="0"/>
+                                <w:color w:val="000000" w:themeColor="text1"/>
+                                <w:sz w:val="22"/>
+                                <w:szCs w:val="22"/>
+                                <w:lang w:val="fr-FR"/>
+                              </w:rPr>
+                            </w:pPr>
+                            <w:r>
+                              <w:rPr>
+                                <w:i w:val="0"/>
+                                <w:iCs w:val="0"/>
+                                <w:color w:val="000000" w:themeColor="text1"/>
+                                <w:sz w:val="22"/>
+                                <w:szCs w:val="22"/>
+                                <w:lang w:val="fr-FR"/>
+                              </w:rPr>
+                              <w:t xml:space="preserve">Figure </w:t>
+                            </w:r>
+                            <w:r>
+                              <w:rPr>
+                                <w:i w:val="0"/>
+                                <w:iCs w:val="0"/>
+                                <w:color w:val="000000" w:themeColor="text1"/>
+                                <w:sz w:val="22"/>
+                                <w:szCs w:val="22"/>
+                              </w:rPr>
+                              <w:fldChar w:fldCharType="begin"/>
+                            </w:r>
+                            <w:r>
+                              <w:rPr>
+                                <w:i w:val="0"/>
+                                <w:iCs w:val="0"/>
+                                <w:color w:val="000000" w:themeColor="text1"/>
+                                <w:sz w:val="22"/>
+                                <w:szCs w:val="22"/>
+                                <w:lang w:val="fr-FR"/>
+                              </w:rPr>
+                              <w:instrText xml:space="preserve"> SEQ Figure \* ARABIC </w:instrText>
+                            </w:r>
+                            <w:r>
+                              <w:rPr>
+                                <w:i w:val="0"/>
+                                <w:iCs w:val="0"/>
+                                <w:color w:val="000000" w:themeColor="text1"/>
+                                <w:sz w:val="22"/>
+                                <w:szCs w:val="22"/>
+                              </w:rPr>
+                              <w:fldChar w:fldCharType="separate"/>
+                            </w:r>
+                            <w:r>
+                              <w:rPr>
+                                <w:i w:val="0"/>
+                                <w:iCs w:val="0"/>
+                                <w:noProof/>
+                                <w:color w:val="000000" w:themeColor="text1"/>
+                                <w:sz w:val="22"/>
+                                <w:szCs w:val="22"/>
+                                <w:lang w:val="fr-FR"/>
+                              </w:rPr>
+                              <w:t>1</w:t>
+                            </w:r>
+                            <w:r>
+                              <w:rPr>
+                                <w:i w:val="0"/>
+                                <w:iCs w:val="0"/>
+                                <w:color w:val="000000" w:themeColor="text1"/>
+                                <w:sz w:val="22"/>
+                                <w:szCs w:val="22"/>
+                              </w:rPr>
+                              <w:fldChar w:fldCharType="end"/>
+                            </w:r>
+                            <w:r>
+                              <w:rPr>
+                                <w:i w:val="0"/>
+                                <w:iCs w:val="0"/>
+                                <w:color w:val="000000" w:themeColor="text1"/>
+                                <w:sz w:val="22"/>
+                                <w:szCs w:val="22"/>
+                                <w:lang w:val="fr-FR"/>
+                              </w:rPr>
+                              <w:t>: Les composants de la pelle ZX330-3</w:t>
+                            </w:r>
+                          </w:p>
+                        </w:txbxContent>
+                      </wps:txbx>
+                      <wps:bodyPr rot="0" spcFirstLastPara="0" vertOverflow="overflow" horzOverflow="overflow" vert="horz" wrap="square" lIns="0" tIns="0" rIns="0" bIns="0" numCol="1" spcCol="0" rtlCol="0" fromWordArt="0" anchor="t" anchorCtr="0" forceAA="0" compatLnSpc="1">
+                        <a:prstTxWarp prst="textNoShape">
+                          <a:avLst/>
+                        </a:prstTxWarp>
+                        <a:spAutoFit/>
+                      </wps:bodyPr>
+                    </wps:wsp>
+                  </a:graphicData>
+                </a:graphic>
+              </wp:anchor>
+            </w:drawing>
+          </mc:Choice>
+          <mc:Fallback>
+            <w:pict>
+              <v:shape w14:anchorId="7C738C4A" id="Text Box 28" o:spid="_x0000_s1035" type="#_x0000_t202" style="position:absolute;margin-left:-.15pt;margin-top:25pt;width:469.6pt;height:20.35pt;z-index:251708416;visibility:visible;mso-wrap-style:square;mso-wrap-distance-left:9pt;mso-wrap-distance-top:0;mso-wrap-distance-right:9pt;mso-wrap-distance-bottom:0;mso-position-horizontal:absolute;mso-position-horizontal-relative:margin;mso-position-vertical:absolute;mso-position-vertical-relative:text;v-text-anchor:top" o:gfxdata="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" stroked="f">
+                <v:textbox style="mso-fit-shape-to-text:t" inset="0,0,0,0">
+                  <w:txbxContent>
+                    <w:p>
+                      <w:pPr>
+                        <w:pStyle w:val="Caption"/>
+                        <w:jc w:val="center"/>
+                        <w:rPr>
+                          <w:bCs/>
+                          <w:i w:val="0"/>
+                          <w:iCs w:val="0"/>
+                          <w:color w:val="000000" w:themeColor="text1"/>
+                          <w:sz w:val="22"/>
+                          <w:szCs w:val="22"/>
+                          <w:lang w:val="fr-FR"/>
+                        </w:rPr>
+                      </w:pPr>
+                      <w:r>
+                        <w:rPr>
+                          <w:i w:val="0"/>
+                          <w:iCs w:val="0"/>
+                          <w:color w:val="000000" w:themeColor="text1"/>
+                          <w:sz w:val="22"/>
+                          <w:szCs w:val="22"/>
+                          <w:lang w:val="fr-FR"/>
+                        </w:rPr>
+                        <w:t xml:space="preserve">Figure </w:t>
+                      </w:r>
+                      <w:r>
+                        <w:rPr>
+                          <w:i w:val="0"/>
+                          <w:iCs w:val="0"/>
+                          <w:color w:val="000000" w:themeColor="text1"/>
+                          <w:sz w:val="22"/>
+                          <w:szCs w:val="22"/>
+                        </w:rPr>
+                        <w:fldChar w:fldCharType="begin"/>
+                      </w:r>
+                      <w:r>
+                        <w:rPr>
+                          <w:i w:val="0"/>
+                          <w:iCs w:val="0"/>
+                          <w:color w:val="000000" w:themeColor="text1"/>
+                          <w:sz w:val="22"/>
+                          <w:szCs w:val="22"/>
+                          <w:lang w:val="fr-FR"/>
+                        </w:rPr>
+                        <w:instrText xml:space="preserve"> SEQ Figure \* ARABIC </w:instrText>
+                      </w:r>
+                      <w:r>
+                        <w:rPr>
+                          <w:i w:val="0"/>
+                          <w:iCs w:val="0"/>
+                          <w:color w:val="000000" w:themeColor="text1"/>
+                          <w:sz w:val="22"/>
+                          <w:szCs w:val="22"/>
+                        </w:rPr>
+                        <w:fldChar w:fldCharType="separate"/>
+                      </w:r>
+                      <w:r>
+                        <w:rPr>
+                          <w:i w:val="0"/>
+                          <w:iCs w:val="0"/>
+                          <w:noProof/>
+                          <w:color w:val="000000" w:themeColor="text1"/>
+                          <w:sz w:val="22"/>
+                          <w:szCs w:val="22"/>
+                          <w:lang w:val="fr-FR"/>
+                        </w:rPr>
+                        <w:t>1</w:t>
+                      </w:r>
+                      <w:r>
+                        <w:rPr>
+                          <w:i w:val="0"/>
+                          <w:iCs w:val="0"/>
+                          <w:color w:val="000000" w:themeColor="text1"/>
+                          <w:sz w:val="22"/>
+                          <w:szCs w:val="22"/>
+                        </w:rPr>
+                        <w:fldChar w:fldCharType="end"/>
+                      </w:r>
+                      <w:r>
+                        <w:rPr>
+                          <w:i w:val="0"/>
+                          <w:iCs w:val="0"/>
+                          <w:color w:val="000000" w:themeColor="text1"/>
+                          <w:sz w:val="22"/>
+                          <w:szCs w:val="22"/>
+                          <w:lang w:val="fr-FR"/>
+                        </w:rPr>
+                        <w:t>: Les composants de la pelle ZX330-3</w:t>
+                      </w:r>
+                    </w:p>
+                  </w:txbxContent>
+                </v:textbox>
+                <w10:wrap anchorx="margin"/>
+              </v:shape>
+            </w:pict>
+          </mc:Fallback>
+        </mc:AlternateContent>
+      </w:r>
+    </w:p>
+    <w:p>
+      <w:pPr>
+        <w:rPr>
+          <w:b w:val="0"/>
+          <w:bCs/>
+          <w:lang w:val="fr-FR"/>
+        </w:rPr>
+      </w:pPr>
+    </w:p>
+    <w:p>
+      <w:pPr>
+        <w:pStyle w:val="Heading3"/>
+      </w:pPr>
+      <w:r>
+        <w:lastRenderedPageBreak/>
+        <w:t>Les composants:</w:t>
+      </w:r>
+    </w:p>
+    <w:p>
+      <w:pPr>
+        <w:pStyle w:val="NormalWeb"/>
+        <w:numPr>
+          <w:ilvl w:val="0"/>
+          <w:numId w:val="37"/>
+        </w:numPr>
+        <w:spacing w:line="360" w:lineRule="auto"/>
+        <w:rPr>
+          <w:rFonts w:asciiTheme="majorBidi" w:hAnsiTheme="majorBidi" w:cstheme="majorBidi"/>
+          <w:lang w:val="fr-FR"/>
+        </w:rPr>
+      </w:pPr>
+      <w:r>
+        <w:rPr>
+          <w:rStyle w:val="Strong"/>
+          <w:rFonts w:asciiTheme="majorBidi" w:eastAsiaTheme="majorEastAsia" w:hAnsiTheme="majorBidi" w:cstheme="majorBidi"/>
+          <w:lang w:val="fr-FR"/>
+        </w:rPr>
+        <w:t>Moteur d</w:t>
+      </w:r>
+      <w:r>
+        <w:rPr>
+          <w:rStyle w:val="Strong"/>
+          <w:rFonts w:asciiTheme="majorBidi" w:eastAsiaTheme="majorEastAsia" w:hAnsiTheme="majorBidi" w:cstheme="majorBidi"/>
+          <w:lang w:val="fr-FR"/>
+        </w:rPr>
+        <w:t>iesel</w:t>
+      </w:r>
+      <w:r>
+        <w:rPr>
+          <w:rFonts w:asciiTheme="majorBidi" w:hAnsiTheme="majorBidi" w:cstheme="majorBidi"/>
+          <w:lang w:val="fr-FR"/>
+        </w:rPr>
+        <w:t>: Un moteur diesel robuste, de la série Isuzu, qui fournit la puissance nécessaire pour les opérations d'excavation et de levage.</w:t>
+      </w:r>
+    </w:p>
+    <w:p>
+      <w:pPr>
+        <w:pStyle w:val="NormalWeb"/>
+        <w:numPr>
+          <w:ilvl w:val="0"/>
+          <w:numId w:val="37"/>
+        </w:numPr>
+        <w:spacing w:line="360" w:lineRule="auto"/>
+        <w:rPr>
+          <w:rFonts w:asciiTheme="majorBidi" w:hAnsiTheme="majorBidi" w:cstheme="majorBidi"/>
+          <w:lang w:val="fr-FR"/>
+        </w:rPr>
+      </w:pPr>
+      <w:r>
+        <w:rPr>
+          <w:rStyle w:val="Strong"/>
+          <w:rFonts w:asciiTheme="majorBidi" w:eastAsiaTheme="majorEastAsia" w:hAnsiTheme="majorBidi" w:cstheme="majorBidi"/>
+          <w:lang w:val="fr-FR"/>
+        </w:rPr>
+        <w:t>Système</w:t>
+      </w:r>
+      <w:r>
+        <w:rPr>
+          <w:rStyle w:val="Strong"/>
+          <w:rFonts w:asciiTheme="majorBidi" w:eastAsiaTheme="majorEastAsia" w:hAnsiTheme="majorBidi" w:cstheme="majorBidi"/>
+          <w:lang w:val="fr-FR"/>
+        </w:rPr>
+        <w:t xml:space="preserve"> hydraulique</w:t>
+      </w:r>
+      <w:r>
+        <w:rPr>
+          <w:rFonts w:asciiTheme="majorBidi" w:hAnsiTheme="majorBidi" w:cstheme="majorBidi"/>
+          <w:lang w:val="fr-FR"/>
+        </w:rPr>
+        <w:t xml:space="preserve">: Un système hydraulique avancé qui permet un contrôle précis des mouvements de la pelle et des accessoires, comprenant les vérins hydrauliques pour le bras, le godet et </w:t>
+      </w:r>
+      <w:r>
+        <w:rPr>
+          <w:rFonts w:asciiTheme="majorBidi" w:hAnsiTheme="majorBidi" w:cstheme="majorBidi"/>
+          <w:lang w:val="fr-FR"/>
+        </w:rPr>
+        <w:t>la flèche et les moteurs hydrauliques</w:t>
+      </w:r>
+      <w:r>
+        <w:rPr>
+          <w:rFonts w:asciiTheme="majorBidi" w:hAnsiTheme="majorBidi" w:cstheme="majorBidi"/>
+          <w:lang w:val="fr-FR"/>
+        </w:rPr>
+        <w:t>.</w:t>
+      </w:r>
+    </w:p>
+    <w:p>
+      <w:pPr>
+        <w:pStyle w:val="NormalWeb"/>
+        <w:numPr>
+          <w:ilvl w:val="0"/>
+          <w:numId w:val="37"/>
+        </w:numPr>
+        <w:spacing w:line="360" w:lineRule="auto"/>
+        <w:rPr>
+          <w:rFonts w:asciiTheme="majorBidi" w:hAnsiTheme="majorBidi" w:cstheme="majorBidi"/>
+          <w:lang w:val="fr-FR"/>
+        </w:rPr>
+      </w:pPr>
+      <w:r>
+        <w:rPr>
+          <w:rStyle w:val="Strong"/>
+          <w:rFonts w:asciiTheme="majorBidi" w:eastAsiaTheme="majorEastAsia" w:hAnsiTheme="majorBidi" w:cstheme="majorBidi"/>
+          <w:lang w:val="fr-FR"/>
+        </w:rPr>
+        <w:t>Cabine de l'o</w:t>
+      </w:r>
+      <w:r>
+        <w:rPr>
+          <w:rStyle w:val="Strong"/>
+          <w:rFonts w:asciiTheme="majorBidi" w:eastAsiaTheme="majorEastAsia" w:hAnsiTheme="majorBidi" w:cstheme="majorBidi"/>
+          <w:lang w:val="fr-FR"/>
+        </w:rPr>
+        <w:t>pérateur</w:t>
+      </w:r>
+      <w:r>
+        <w:rPr>
+          <w:rFonts w:asciiTheme="majorBidi" w:hAnsiTheme="majorBidi" w:cstheme="majorBidi"/>
+          <w:lang w:val="fr-FR"/>
+        </w:rPr>
+        <w:t>: Spacieuse et ergonomique, équipée de sièges confortables, de commandes intuitives et d'un système de climatisation pour le confort de l'opérateur.</w:t>
+      </w:r>
+    </w:p>
+    <w:p>
+      <w:pPr>
+        <w:pStyle w:val="NormalWeb"/>
+        <w:spacing w:line="360" w:lineRule="auto"/>
+        <w:ind w:left="720"/>
+        <w:rPr>
+          <w:rFonts w:asciiTheme="majorBidi" w:hAnsiTheme="majorBidi" w:cstheme="majorBidi"/>
+          <w:lang w:val="fr-FR"/>
+        </w:rPr>
+      </w:pPr>
+      <w:r>
+        <w:rPr>
+          <w:lang w:val="fr-FR"/>
+        </w:rPr>
+        <w:t>L</w:t>
+      </w:r>
+      <w:r>
+        <w:rPr>
+          <w:lang w:val="fr-FR"/>
+        </w:rPr>
+        <w:t>a cabine est montée sur une plateforme tournante qui repose sur un moteur d'orientation hydraulique. Ce moteur permet à l'opérateur de faire pivoter la cabine dans n'importe quelle direction</w:t>
+      </w:r>
+      <w:r>
+        <w:rPr>
+          <w:lang w:val="fr-FR"/>
+        </w:rPr>
+        <w:t xml:space="preserve"> (360</w:t>
+      </w:r>
+      <w:r>
+        <w:rPr>
+          <w:lang w:val="fr-FR"/>
+        </w:rPr>
+        <w:t xml:space="preserve"> </w:t>
+      </w:r>
+      <w:r>
+        <w:rPr>
+          <w:lang w:val="fr-FR" w:eastAsia="fr-FR"/>
+        </w:rPr>
+        <w:t>degrés</w:t>
+      </w:r>
+      <w:r>
+        <w:rPr>
+          <w:lang w:val="fr-FR" w:eastAsia="fr-FR"/>
+        </w:rPr>
+        <w:t>)</w:t>
+      </w:r>
+      <w:r>
+        <w:rPr>
+          <w:lang w:val="fr-FR"/>
+        </w:rPr>
+        <w:t>, offrant une grande flexibilité et un meilleur contrôle du chantier.</w:t>
+      </w:r>
+    </w:p>
+    <w:p>
+      <w:pPr>
+        <w:pStyle w:val="NormalWeb"/>
+        <w:numPr>
+          <w:ilvl w:val="0"/>
+          <w:numId w:val="39"/>
+        </w:numPr>
+        <w:spacing w:line="360" w:lineRule="auto"/>
+        <w:rPr>
+          <w:rFonts w:asciiTheme="majorBidi" w:hAnsiTheme="majorBidi" w:cstheme="majorBidi"/>
+          <w:lang w:val="fr-FR"/>
+        </w:rPr>
+      </w:pPr>
+      <w:r>
+        <w:rPr>
+          <w:rStyle w:val="Strong"/>
+          <w:rFonts w:asciiTheme="majorBidi" w:eastAsiaTheme="majorEastAsia" w:hAnsiTheme="majorBidi" w:cstheme="majorBidi"/>
+          <w:lang w:val="fr-FR"/>
+        </w:rPr>
+        <w:t>Flèche,</w:t>
+      </w:r>
+      <w:r>
+        <w:rPr>
+          <w:rStyle w:val="Strong"/>
+          <w:rFonts w:asciiTheme="majorBidi" w:eastAsiaTheme="majorEastAsia" w:hAnsiTheme="majorBidi" w:cstheme="majorBidi"/>
+          <w:lang w:val="fr-FR"/>
+        </w:rPr>
+        <w:t xml:space="preserve"> Bras</w:t>
+      </w:r>
+      <w:r>
+        <w:rPr>
+          <w:rStyle w:val="Strong"/>
+          <w:rFonts w:asciiTheme="majorBidi" w:eastAsiaTheme="majorEastAsia" w:hAnsiTheme="majorBidi" w:cstheme="majorBidi"/>
+          <w:lang w:val="fr-FR"/>
+        </w:rPr>
+        <w:t xml:space="preserve"> et Godets</w:t>
+      </w:r>
+      <w:r>
+        <w:rPr>
+          <w:rFonts w:asciiTheme="majorBidi" w:hAnsiTheme="majorBidi" w:cstheme="majorBidi"/>
+          <w:lang w:val="fr-FR"/>
+        </w:rPr>
+        <w:t xml:space="preserve"> :</w:t>
+      </w:r>
+    </w:p>
+    <w:p>
+      <w:pPr>
+        <w:spacing w:before="100" w:beforeAutospacing="1" w:after="100" w:afterAutospacing="1"/>
+        <w:ind w:left="720"/>
+        <w:rPr>
+          <w:rFonts w:cstheme="majorBidi"/>
+          <w:b w:val="0"/>
+          <w:bCs/>
+          <w:lang w:val="fr-FR"/>
+        </w:rPr>
+      </w:pPr>
+      <w:r>
+        <w:rPr>
+          <w:rStyle w:val="Strong"/>
+          <w:rFonts w:cstheme="majorBidi"/>
+          <w:b/>
+          <w:bCs w:val="0"/>
+          <w:lang w:val="fr-FR"/>
+        </w:rPr>
+        <w:t>Flèche</w:t>
+      </w:r>
+      <w:r>
+        <w:rPr>
+          <w:rFonts w:cstheme="majorBidi"/>
+          <w:lang w:val="fr-FR"/>
+        </w:rPr>
+        <w:t xml:space="preserve">: </w:t>
+      </w:r>
+      <w:r>
+        <w:rPr>
+          <w:rFonts w:cstheme="majorBidi"/>
+          <w:b w:val="0"/>
+          <w:bCs/>
+          <w:lang w:val="fr-FR"/>
+        </w:rPr>
+        <w:t>La partie de la pelle qui relie le châssis principal au bras. Elle permet de lever et d'abaisser le bras et le godet, jouant un rôle crucial dans l'excavation et le levage.</w:t>
+      </w:r>
+    </w:p>
+    <w:p>
+      <w:pPr>
+        <w:spacing w:before="100" w:beforeAutospacing="1" w:after="100" w:afterAutospacing="1"/>
+        <w:ind w:left="720"/>
+        <w:rPr>
+          <w:rFonts w:cstheme="majorBidi"/>
+          <w:b w:val="0"/>
+          <w:bCs/>
+          <w:lang w:val="fr-FR"/>
+        </w:rPr>
+      </w:pPr>
+      <w:r>
+        <w:rPr>
+          <w:rStyle w:val="Strong"/>
+          <w:rFonts w:cstheme="majorBidi"/>
+          <w:b/>
+          <w:bCs w:val="0"/>
+          <w:lang w:val="fr-FR"/>
+        </w:rPr>
+        <w:t>Bras</w:t>
+      </w:r>
+      <w:r>
+        <w:rPr>
+          <w:rFonts w:cstheme="majorBidi"/>
+          <w:b w:val="0"/>
+          <w:bCs/>
+          <w:lang w:val="fr-FR"/>
+        </w:rPr>
+        <w:t>: La partie articulée fixée à la flèche, portant le godet et permettant des mouvements plus précis et des actions d'excavation.</w:t>
+      </w:r>
+    </w:p>
+    <w:p>
+      <w:pPr>
+        <w:pStyle w:val="NormalWeb"/>
+        <w:spacing w:line="360" w:lineRule="auto"/>
+        <w:ind w:left="720"/>
+        <w:rPr>
+          <w:rFonts w:asciiTheme="majorBidi" w:hAnsiTheme="majorBidi" w:cstheme="majorBidi"/>
+          <w:lang w:val="fr-FR"/>
+        </w:rPr>
+      </w:pPr>
+      <w:r>
+        <w:rPr>
+          <w:rStyle w:val="Strong"/>
+          <w:rFonts w:asciiTheme="majorBidi" w:eastAsiaTheme="majorEastAsia" w:hAnsiTheme="majorBidi" w:cstheme="majorBidi"/>
+          <w:lang w:val="fr-FR"/>
+        </w:rPr>
+        <w:t>Godets</w:t>
+      </w:r>
+      <w:r>
+        <w:rPr>
+          <w:rFonts w:asciiTheme="majorBidi" w:hAnsiTheme="majorBidi" w:cstheme="majorBidi"/>
+          <w:lang w:val="fr-FR"/>
+        </w:rPr>
+        <w:t>: Des accessoires de creusement qui peuvent être interchangeables pour diverses tâches, comme le terrassement, le curage</w:t>
+      </w:r>
+      <w:r>
+        <w:rPr>
+          <w:rFonts w:asciiTheme="majorBidi" w:hAnsiTheme="majorBidi" w:cstheme="majorBidi"/>
+          <w:lang w:val="fr-FR"/>
+        </w:rPr>
+        <w:t>,</w:t>
+      </w:r>
+      <w:r>
+        <w:rPr>
+          <w:rFonts w:asciiTheme="majorBidi" w:hAnsiTheme="majorBidi" w:cstheme="majorBidi"/>
+          <w:lang w:val="fr-FR"/>
+        </w:rPr>
+        <w:t xml:space="preserve"> etc.</w:t>
+      </w:r>
+    </w:p>
+    <w:p>
+      <w:pPr>
+        <w:pStyle w:val="NormalWeb"/>
+        <w:spacing w:line="360" w:lineRule="auto"/>
+        <w:ind w:left="720"/>
+        <w:rPr>
+          <w:rFonts w:asciiTheme="majorBidi" w:hAnsiTheme="majorBidi" w:cstheme="majorBidi"/>
+          <w:lang w:val="fr-FR"/>
+        </w:rPr>
+      </w:pPr>
+      <w:r>
+        <w:rPr>
+          <w:rFonts w:asciiTheme="majorBidi" w:hAnsiTheme="majorBidi" w:cstheme="majorBidi"/>
+          <w:lang w:val="fr-FR"/>
+        </w:rPr>
+        <w:t xml:space="preserve">Chacun </w:t>
+      </w:r>
+      <w:r>
+        <w:rPr>
+          <w:rFonts w:asciiTheme="majorBidi" w:hAnsiTheme="majorBidi" w:cstheme="majorBidi"/>
+          <w:lang w:val="fr-FR"/>
+        </w:rPr>
+        <w:t>de ces composants porte</w:t>
+      </w:r>
+      <w:r>
+        <w:rPr>
+          <w:rFonts w:asciiTheme="majorBidi" w:hAnsiTheme="majorBidi" w:cstheme="majorBidi"/>
+          <w:lang w:val="fr-FR"/>
+        </w:rPr>
+        <w:t xml:space="preserve"> </w:t>
+      </w:r>
+      <w:r>
+        <w:rPr>
+          <w:rFonts w:asciiTheme="majorBidi" w:hAnsiTheme="majorBidi" w:cstheme="majorBidi"/>
+          <w:lang w:val="fr-FR"/>
+        </w:rPr>
+        <w:t>un</w:t>
+      </w:r>
+      <w:r>
+        <w:rPr>
+          <w:rFonts w:asciiTheme="majorBidi" w:hAnsiTheme="majorBidi" w:cstheme="majorBidi"/>
+          <w:lang w:val="fr-FR"/>
+        </w:rPr>
+        <w:t xml:space="preserve"> vérin </w:t>
+      </w:r>
+      <w:r>
+        <w:rPr>
+          <w:rFonts w:asciiTheme="majorBidi" w:hAnsiTheme="majorBidi" w:cstheme="majorBidi"/>
+          <w:lang w:val="fr-FR"/>
+        </w:rPr>
+        <w:t xml:space="preserve">hydraulique </w:t>
+      </w:r>
+      <w:r>
+        <w:rPr>
+          <w:rFonts w:asciiTheme="majorBidi" w:hAnsiTheme="majorBidi" w:cstheme="majorBidi"/>
+          <w:lang w:val="fr-FR"/>
+        </w:rPr>
+        <w:t xml:space="preserve">qui permet </w:t>
+      </w:r>
+      <w:r>
+        <w:rPr>
+          <w:rFonts w:asciiTheme="majorBidi" w:hAnsiTheme="majorBidi" w:cstheme="majorBidi"/>
+          <w:lang w:val="fr-FR"/>
+        </w:rPr>
+        <w:t>ses mouvements</w:t>
+      </w:r>
+      <w:r>
+        <w:rPr>
+          <w:rFonts w:asciiTheme="majorBidi" w:hAnsiTheme="majorBidi" w:cstheme="majorBidi"/>
+          <w:lang w:val="fr-FR"/>
+        </w:rPr>
+        <w:t>.</w:t>
+      </w:r>
+    </w:p>
+    <w:p>
+      <w:pPr>
+        <w:pStyle w:val="NormalWeb"/>
+        <w:spacing w:line="360" w:lineRule="auto"/>
+        <w:ind w:left="720"/>
+        <w:rPr>
+          <w:rFonts w:asciiTheme="majorBidi" w:hAnsiTheme="majorBidi" w:cstheme="majorBidi"/>
+          <w:lang w:val="fr-FR"/>
+        </w:rPr>
+      </w:pPr>
+      <w:r>
+        <w:rPr>
+          <w:rFonts w:asciiTheme="majorBidi" w:hAnsiTheme="majorBidi" w:cstheme="majorBidi"/>
+          <w:lang w:val="fr-FR"/>
+        </w:rPr>
+        <w:t xml:space="preserve">La flèche possède </w:t>
+      </w:r>
+      <w:r>
+        <w:rPr>
+          <w:lang w:val="fr-FR"/>
+        </w:rPr>
+        <w:t>d</w:t>
+      </w:r>
+      <w:r>
+        <w:rPr>
+          <w:lang w:val="fr-FR"/>
+        </w:rPr>
+        <w:t>eux vérins</w:t>
+      </w:r>
+      <w:r>
+        <w:rPr>
+          <w:lang w:val="fr-FR"/>
+        </w:rPr>
+        <w:t xml:space="preserve"> hydraulique. </w:t>
+      </w:r>
+      <w:r>
+        <w:rPr>
+          <w:lang w:val="fr-FR"/>
+        </w:rPr>
+        <w:t xml:space="preserve"> </w:t>
+      </w:r>
+      <w:r>
+        <w:rPr>
+          <w:lang w:val="fr-FR"/>
+        </w:rPr>
+        <w:t xml:space="preserve">La raison de cette conception est que deux vérins </w:t>
+      </w:r>
+      <w:r>
+        <w:rPr>
+          <w:lang w:val="fr-FR"/>
+        </w:rPr>
+        <w:t>répartissent mieux la charge, ce qui réduit la pression sur chaque vérin et prolonge la durée de vie de la flèche.</w:t>
+      </w:r>
+    </w:p>
+    <w:p>
+      <w:pPr>
+        <w:pStyle w:val="NormalWeb"/>
+        <w:spacing w:line="360" w:lineRule="auto"/>
+        <w:ind w:left="720"/>
+        <w:rPr>
+          <w:rFonts w:asciiTheme="majorBidi" w:hAnsiTheme="majorBidi" w:cstheme="majorBidi"/>
+          <w:lang w:val="fr-FR"/>
+        </w:rPr>
+      </w:pPr>
+    </w:p>
+    <w:p>
+      <w:pPr>
+        <w:pStyle w:val="NormalWeb"/>
+        <w:numPr>
+          <w:ilvl w:val="0"/>
+          <w:numId w:val="37"/>
+        </w:numPr>
+        <w:spacing w:line="360" w:lineRule="auto"/>
+        <w:rPr>
+          <w:rFonts w:asciiTheme="majorBidi" w:hAnsiTheme="majorBidi" w:cstheme="majorBidi"/>
+          <w:lang w:val="fr-FR"/>
+        </w:rPr>
+      </w:pPr>
+      <w:bookmarkStart w:id="17" w:name="_GoBack"/>
       <w:bookmarkEnd w:id="17"/>
-    </w:p>
-    <w:p>
-      <w:pPr>
-        <w:rPr>
-          <w:b w:val="0"/>
-          <w:bCs/>
-          <w:lang w:val="fr-FR"/>
-        </w:rPr>
-      </w:pPr>
-      <w:r>
-        <w:rPr>
-          <w:b w:val="0"/>
-          <w:bCs/>
-          <w:lang w:val="fr-FR"/>
-        </w:rPr>
-        <w:t>Moteur</w:t>
-      </w:r>
-    </w:p>
-    <w:p>
-      <w:pPr>
-        <w:rPr>
-          <w:b w:val="0"/>
-          <w:bCs/>
-          <w:lang w:val="fr-FR"/>
-        </w:rPr>
-      </w:pPr>
-      <w:r>
-        <w:rPr>
-          <w:b w:val="0"/>
-          <w:bCs/>
-          <w:lang w:val="fr-FR"/>
-        </w:rPr>
-        <w:t>Circuit</w:t>
-      </w:r>
-    </w:p>
-    <w:p>
-      <w:pPr>
-        <w:rPr>
-          <w:b w:val="0"/>
-          <w:bCs/>
-          <w:lang w:val="fr-FR"/>
-        </w:rPr>
-      </w:pPr>
-      <w:r>
-        <w:rPr>
-          <w:b w:val="0"/>
-          <w:bCs/>
-          <w:lang w:val="fr-FR"/>
-        </w:rPr>
-        <w:t>Sont commande est hydraulique</w:t>
-      </w:r>
-    </w:p>
-    <w:p>
-      <w:pPr>
-        <w:rPr>
-          <w:b w:val="0"/>
-          <w:bCs/>
+      <w:r>
+        <w:rPr>
+          <w:rStyle w:val="Strong"/>
+          <w:rFonts w:asciiTheme="majorBidi" w:eastAsiaTheme="majorEastAsia" w:hAnsiTheme="majorBidi" w:cstheme="majorBidi"/>
+          <w:lang w:val="fr-FR"/>
+        </w:rPr>
+        <w:lastRenderedPageBreak/>
+        <w:t>Train de Roulement</w:t>
+      </w:r>
+      <w:r>
+        <w:rPr>
+          <w:rFonts w:asciiTheme="majorBidi" w:hAnsiTheme="majorBidi" w:cstheme="majorBidi"/>
+          <w:lang w:val="fr-FR"/>
+        </w:rPr>
+        <w:t>: Composé de chenilles robustes et d'une sous-structure solide permettant à la pelle de se déplacer efficacement sur divers types de terrains.</w:t>
+      </w:r>
+    </w:p>
+    <w:p>
+      <w:pPr>
+        <w:pStyle w:val="NormalWeb"/>
+        <w:spacing w:line="360" w:lineRule="auto"/>
+        <w:ind w:left="720"/>
+        <w:rPr>
+          <w:rFonts w:asciiTheme="majorBidi" w:eastAsiaTheme="majorEastAsia" w:hAnsiTheme="majorBidi" w:cstheme="majorBidi"/>
+          <w:lang w:val="fr-FR"/>
+        </w:rPr>
+      </w:pPr>
+      <w:r>
+        <w:rPr>
+          <w:rStyle w:val="Strong"/>
+          <w:rFonts w:asciiTheme="majorBidi" w:eastAsiaTheme="majorEastAsia" w:hAnsiTheme="majorBidi" w:cstheme="majorBidi"/>
+          <w:b w:val="0"/>
+          <w:bCs w:val="0"/>
+          <w:lang w:val="fr-FR"/>
+        </w:rPr>
+        <w:t xml:space="preserve">Deux moteurs hydrauliques, un à droite et l’autre à gauche, </w:t>
+      </w:r>
+      <w:r>
+        <w:rPr>
+          <w:rStyle w:val="Strong"/>
+          <w:rFonts w:asciiTheme="majorBidi" w:eastAsiaTheme="majorEastAsia" w:hAnsiTheme="majorBidi" w:cstheme="majorBidi"/>
+          <w:b w:val="0"/>
+          <w:bCs w:val="0"/>
+          <w:lang w:val="fr-FR"/>
+        </w:rPr>
+        <w:t xml:space="preserve">appelés </w:t>
+      </w:r>
+      <w:r>
+        <w:rPr>
+          <w:lang w:val="fr-FR" w:eastAsia="fr-FR"/>
+        </w:rPr>
+        <w:t>l</w:t>
+      </w:r>
+      <w:r>
+        <w:rPr>
+          <w:lang w:val="fr-FR" w:eastAsia="fr-FR"/>
+        </w:rPr>
+        <w:t xml:space="preserve">es moteurs de barbotins </w:t>
+      </w:r>
+      <w:r>
+        <w:rPr>
+          <w:lang w:val="fr-FR" w:eastAsia="fr-FR"/>
+        </w:rPr>
+        <w:t>entrainent les chenilles en</w:t>
+      </w:r>
+      <w:r>
+        <w:rPr>
+          <w:lang w:val="fr-FR" w:eastAsia="fr-FR"/>
+        </w:rPr>
+        <w:t xml:space="preserve"> permettant le déplacement de la machine</w:t>
+      </w:r>
+      <w:r>
+        <w:rPr>
+          <w:lang w:val="fr-FR" w:eastAsia="fr-FR"/>
+        </w:rPr>
+        <w:t>.</w:t>
+      </w:r>
+    </w:p>
+    <w:p>
+      <w:pPr>
+        <w:pStyle w:val="NormalWeb"/>
+        <w:numPr>
+          <w:ilvl w:val="0"/>
+          <w:numId w:val="37"/>
+        </w:numPr>
+        <w:spacing w:line="360" w:lineRule="auto"/>
+        <w:rPr>
+          <w:rFonts w:asciiTheme="majorBidi" w:hAnsiTheme="majorBidi" w:cstheme="majorBidi"/>
+          <w:lang w:val="fr-FR"/>
+        </w:rPr>
+      </w:pPr>
+      <w:r>
+        <w:rPr>
+          <w:rStyle w:val="Strong"/>
+          <w:rFonts w:asciiTheme="majorBidi" w:eastAsiaTheme="majorEastAsia" w:hAnsiTheme="majorBidi" w:cstheme="majorBidi"/>
+          <w:lang w:val="fr-FR"/>
+        </w:rPr>
+        <w:t>Contrepoids</w:t>
+      </w:r>
+      <w:r>
+        <w:rPr>
+          <w:rFonts w:asciiTheme="majorBidi" w:hAnsiTheme="majorBidi" w:cstheme="majorBidi"/>
+          <w:lang w:val="fr-FR"/>
+        </w:rPr>
+        <w:t>: Situé à l'arrière de la pelle, il offre une stabilité supplémentaire lors des opérations de levage et d'excavation.</w:t>
+      </w:r>
+    </w:p>
+    <w:p>
+      <w:pPr>
+        <w:pStyle w:val="NormalWeb"/>
+        <w:numPr>
+          <w:ilvl w:val="0"/>
+          <w:numId w:val="37"/>
+        </w:numPr>
+        <w:spacing w:line="360" w:lineRule="auto"/>
+        <w:rPr>
+          <w:rFonts w:asciiTheme="majorBidi" w:hAnsiTheme="majorBidi" w:cstheme="majorBidi"/>
+          <w:lang w:val="fr-FR"/>
+        </w:rPr>
+      </w:pPr>
+      <w:r>
+        <w:rPr>
+          <w:rStyle w:val="Strong"/>
+          <w:rFonts w:asciiTheme="majorBidi" w:eastAsiaTheme="majorEastAsia" w:hAnsiTheme="majorBidi" w:cstheme="majorBidi"/>
+          <w:lang w:val="fr-FR"/>
+        </w:rPr>
+        <w:t>Électronique et c</w:t>
+      </w:r>
+      <w:r>
+        <w:rPr>
+          <w:rStyle w:val="Strong"/>
+          <w:rFonts w:asciiTheme="majorBidi" w:eastAsiaTheme="majorEastAsia" w:hAnsiTheme="majorBidi" w:cstheme="majorBidi"/>
+          <w:lang w:val="fr-FR"/>
+        </w:rPr>
+        <w:t>ommandes</w:t>
+      </w:r>
+      <w:r>
+        <w:rPr>
+          <w:rFonts w:asciiTheme="majorBidi" w:hAnsiTheme="majorBidi" w:cstheme="majorBidi"/>
+          <w:lang w:val="fr-FR"/>
+        </w:rPr>
+        <w:t>: Des systèmes électroniques modernes pour le contrôle et la surveillance des performances de la pelle, intégrés à la cabine.</w:t>
+      </w:r>
+    </w:p>
+    <w:p>
+      <w:pPr>
+        <w:pStyle w:val="NormalWeb"/>
+        <w:numPr>
+          <w:ilvl w:val="0"/>
+          <w:numId w:val="37"/>
+        </w:numPr>
+        <w:spacing w:line="360" w:lineRule="auto"/>
+        <w:rPr>
+          <w:rFonts w:asciiTheme="majorBidi" w:hAnsiTheme="majorBidi" w:cstheme="majorBidi"/>
+          <w:lang w:val="fr-FR"/>
+        </w:rPr>
+      </w:pPr>
+      <w:r>
+        <w:rPr>
+          <w:rStyle w:val="Strong"/>
+          <w:rFonts w:asciiTheme="majorBidi" w:eastAsiaTheme="majorEastAsia" w:hAnsiTheme="majorBidi" w:cstheme="majorBidi"/>
+          <w:lang w:val="fr-FR"/>
+        </w:rPr>
+        <w:t>Système de r</w:t>
+      </w:r>
+      <w:r>
+        <w:rPr>
+          <w:rStyle w:val="Strong"/>
+          <w:rFonts w:asciiTheme="majorBidi" w:eastAsiaTheme="majorEastAsia" w:hAnsiTheme="majorBidi" w:cstheme="majorBidi"/>
+          <w:lang w:val="fr-FR"/>
+        </w:rPr>
+        <w:t>efroidissement</w:t>
+      </w:r>
+      <w:r>
+        <w:rPr>
+          <w:rFonts w:asciiTheme="majorBidi" w:hAnsiTheme="majorBidi" w:cstheme="majorBidi"/>
+          <w:lang w:val="fr-FR"/>
+        </w:rPr>
+        <w:t>: Assure le maintien de la température optimale du moteur et des composants hydrauliques pour une longue durée de vie et des performances constantes.</w:t>
+      </w:r>
+    </w:p>
+    <w:p>
+      <w:pPr>
+        <w:pStyle w:val="NormalWeb"/>
+        <w:spacing w:line="360" w:lineRule="auto"/>
+        <w:rPr>
+          <w:rFonts w:asciiTheme="majorBidi" w:hAnsiTheme="majorBidi" w:cstheme="majorBidi"/>
+          <w:lang w:val="fr-FR"/>
+        </w:rPr>
+      </w:pPr>
+    </w:p>
+    <w:p>
+      <w:pPr>
+        <w:pStyle w:val="NormalWeb"/>
+        <w:spacing w:line="360" w:lineRule="auto"/>
+        <w:rPr>
+          <w:lang w:val="fr-FR"/>
+        </w:rPr>
+      </w:pPr>
+      <w:r>
+        <w:rPr>
+          <w:lang w:val="fr-FR"/>
+        </w:rPr>
+        <w:t>Dans le cadre de notre stage, nous avons choisi de nous concentrer sur la maint</w:t>
+      </w:r>
+      <w:r>
+        <w:rPr>
+          <w:lang w:val="fr-FR"/>
+        </w:rPr>
+        <w:t>enance du système hydraulique de la pelle ZX330-3</w:t>
+      </w:r>
+      <w:r>
+        <w:rPr>
+          <w:lang w:val="fr-FR"/>
+        </w:rPr>
+        <w:t xml:space="preserve">. </w:t>
+      </w:r>
+      <w:r>
+        <w:rPr>
+          <w:lang w:val="fr-FR"/>
+        </w:rPr>
+        <w:t>Ce choix s'explique par</w:t>
+      </w:r>
+      <w:r>
+        <w:rPr>
+          <w:lang w:val="fr-FR"/>
+        </w:rPr>
+        <w:t xml:space="preserve"> l’importance et</w:t>
+      </w:r>
+      <w:r>
+        <w:rPr>
+          <w:lang w:val="fr-FR"/>
+        </w:rPr>
+        <w:t xml:space="preserve"> la complexité particulière de ce</w:t>
+      </w:r>
+      <w:r>
+        <w:rPr>
+          <w:lang w:val="fr-FR"/>
+        </w:rPr>
+        <w:t xml:space="preserve"> système.</w:t>
+      </w:r>
+    </w:p>
+    <w:p>
+      <w:pPr>
+        <w:pStyle w:val="NormalWeb"/>
+        <w:spacing w:line="360" w:lineRule="auto"/>
+        <w:rPr>
           <w:lang w:val="fr-FR"/>
         </w:rPr>
       </w:pPr>
@@ -21347,7 +22840,7 @@
         </w:rPr>
         <w:t xml:space="preserve"> </w:t>
       </w:r>
-      <w:bookmarkStart w:id="18" w:name="_Toc169157480"/>
+      <w:bookmarkStart w:id="18" w:name="_Toc169164916"/>
       <w:r>
         <w:rPr>
           <w:lang w:val="fr-FR"/>
@@ -21482,8 +22975,9 @@
       <w:pPr>
         <w:pStyle w:val="Heading2"/>
       </w:pPr>
-      <w:bookmarkStart w:id="19" w:name="_Toc169157481"/>
-      <w:r>
+      <w:bookmarkStart w:id="19" w:name="_Toc169164917"/>
+      <w:r>
+        <w:lastRenderedPageBreak/>
         <w:t>Le c</w:t>
       </w:r>
       <w:r>
@@ -21523,16 +23017,12 @@
     <w:p>
       <w:pPr>
         <w:pStyle w:val="Heading3"/>
-        <w:numPr>
-          <w:ilvl w:val="2"/>
-          <w:numId w:val="1"/>
-        </w:numPr>
         <w:rPr>
           <w:rFonts w:eastAsia="Times New Roman"/>
           <w:lang w:eastAsia="fr-FR"/>
         </w:rPr>
       </w:pPr>
-      <w:bookmarkStart w:id="20" w:name="_Toc169157482"/>
+      <w:bookmarkStart w:id="20" w:name="_Toc169164918"/>
       <w:r>
         <w:rPr>
           <w:rFonts w:eastAsia="Times New Roman"/>
@@ -21709,7 +23199,6 @@
         <w:rPr>
           <w:lang w:val="fr-FR"/>
         </w:rPr>
-        <w:lastRenderedPageBreak/>
         <w:t>L</w:t>
       </w:r>
       <w:r>
@@ -21944,6 +23433,7 @@
           <w:b w:val="0"/>
           <w:lang w:val="fr-FR"/>
         </w:rPr>
+        <w:lastRenderedPageBreak/>
         <w:t>Elles convertissent cette pression en un signal hydraulique proportionnel qui est envoyé aux vannes principales.</w:t>
       </w:r>
     </w:p>
@@ -22071,8 +23561,6 @@
         </w:rPr>
         <w:t>a pelle.</w:t>
       </w:r>
-      <w:bookmarkStart w:id="21" w:name="_GoBack"/>
-      <w:bookmarkEnd w:id="21"/>
     </w:p>
     <w:p>
       <w:pPr>
@@ -22257,7 +23745,7 @@
                     <pic:cNvPicPr/>
                   </pic:nvPicPr>
                   <pic:blipFill>
-                    <a:blip r:embed="rId28" cstate="print">
+                    <a:blip r:embed="rId29" cstate="print">
                       <a:extLst>
                         <a:ext uri="{28A0092B-C50C-407E-A947-70E740481C1C}">
                           <a14:useLocalDpi xmlns:a14="http://schemas.microsoft.com/office/drawing/2010/main" val="0"/>
@@ -22345,7 +23833,7 @@
         </w:rPr>
         <w:t xml:space="preserve"> </w:t>
       </w:r>
-      <w:bookmarkStart w:id="22" w:name="_Toc169157405"/>
+      <w:bookmarkStart w:id="21" w:name="_Toc169163380"/>
       <w:r>
         <w:rPr>
           <w:i w:val="0"/>
@@ -22395,7 +23883,7 @@
           <w:sz w:val="22"/>
           <w:szCs w:val="22"/>
         </w:rPr>
-        <w:t>1</w:t>
+        <w:t>2</w:t>
       </w:r>
       <w:r>
         <w:rPr>
@@ -22429,7 +23917,7 @@
         </w:rPr>
         <w:t xml:space="preserve"> hydraulique</w:t>
       </w:r>
-      <w:bookmarkEnd w:id="22"/>
+      <w:bookmarkEnd w:id="21"/>
     </w:p>
     <w:p>
       <w:pPr>
@@ -22494,7 +23982,7 @@
                     <pic:cNvPicPr/>
                   </pic:nvPicPr>
                   <pic:blipFill>
-                    <a:blip r:embed="rId29" cstate="print">
+                    <a:blip r:embed="rId30" cstate="print">
                       <a:extLst>
                         <a:ext uri="{28A0092B-C50C-407E-A947-70E740481C1C}">
                           <a14:useLocalDpi xmlns:a14="http://schemas.microsoft.com/office/drawing/2010/main" val="0"/>
@@ -22626,7 +24114,7 @@
                                 <w:szCs w:val="22"/>
                               </w:rPr>
                             </w:pPr>
-                            <w:bookmarkStart w:id="23" w:name="_Toc169157406"/>
+                            <w:bookmarkStart w:id="22" w:name="_Toc169163381"/>
                             <w:r>
                               <w:rPr>
                                 <w:i w:val="0"/>
@@ -22676,7 +24164,7 @@
                                 <w:sz w:val="22"/>
                                 <w:szCs w:val="22"/>
                               </w:rPr>
-                              <w:t>2</w:t>
+                              <w:t>3</w:t>
                             </w:r>
                             <w:r>
                               <w:rPr>
@@ -22699,7 +24187,7 @@
                               </w:rPr>
                               <w:t>: Le réservoir</w:t>
                             </w:r>
-                            <w:bookmarkEnd w:id="23"/>
+                            <w:bookmarkEnd w:id="22"/>
                           </w:p>
                         </w:txbxContent>
                       </wps:txbx>
@@ -22717,7 +24205,7 @@
           </mc:Choice>
           <mc:Fallback>
             <w:pict>
-              <v:shape w14:anchorId="5F818030" id="Text Box 1" o:spid="_x0000_s1035" type="#_x0000_t202" style="position:absolute;margin-left:232.8pt;margin-top:.8pt;width:172.95pt;height:.05pt;z-index:-251621376;visibility:visible;mso-wrap-style:square;mso-wrap-distance-left:9pt;mso-wrap-distance-top:0;mso-wrap-distance-right:9pt;mso-wrap-distance-bottom:0;mso-position-horizontal:absolute;mso-position-horizontal-relative:text;mso-position-vertical:absolute;mso-position-vertical-relative:text;v-text-anchor:top" o:gfxdata="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" stroked="f">
+              <v:shape w14:anchorId="5F818030" id="Text Box 1" o:spid="_x0000_s1036" type="#_x0000_t202" style="position:absolute;margin-left:232.8pt;margin-top:.8pt;width:172.95pt;height:.05pt;z-index:-251621376;visibility:visible;mso-wrap-style:square;mso-wrap-distance-left:9pt;mso-wrap-distance-top:0;mso-wrap-distance-right:9pt;mso-wrap-distance-bottom:0;mso-position-horizontal:absolute;mso-position-horizontal-relative:text;mso-position-vertical:absolute;mso-position-vertical-relative:text;v-text-anchor:top" o:gfxdata="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" stroked="f">
                 <v:textbox style="mso-fit-shape-to-text:t" inset="0,0,0,0">
                   <w:txbxContent>
                     <w:p>
@@ -22732,7 +24220,7 @@
                           <w:szCs w:val="22"/>
                         </w:rPr>
                       </w:pPr>
-                      <w:bookmarkStart w:id="24" w:name="_Toc169157406"/>
+                      <w:bookmarkStart w:id="23" w:name="_Toc169163381"/>
                       <w:r>
                         <w:rPr>
                           <w:i w:val="0"/>
@@ -22782,7 +24270,7 @@
                           <w:sz w:val="22"/>
                           <w:szCs w:val="22"/>
                         </w:rPr>
-                        <w:t>2</w:t>
+                        <w:t>3</w:t>
                       </w:r>
                       <w:r>
                         <w:rPr>
@@ -22805,7 +24293,7 @@
                         </w:rPr>
                         <w:t>: Le réservoir</w:t>
                       </w:r>
-                      <w:bookmarkEnd w:id="24"/>
+                      <w:bookmarkEnd w:id="23"/>
                     </w:p>
                   </w:txbxContent>
                 </v:textbox>
@@ -22934,7 +24422,6 @@
         <w:rPr>
           <w:noProof/>
         </w:rPr>
-        <w:lastRenderedPageBreak/>
         <w:drawing>
           <wp:anchor distT="0" distB="0" distL="114300" distR="114300" simplePos="0" relativeHeight="251697152" behindDoc="0" locked="0" layoutInCell="1" allowOverlap="1">
             <wp:simplePos x="0" y="0"/>
@@ -22957,7 +24444,7 @@
                     <pic:cNvPicPr/>
                   </pic:nvPicPr>
                   <pic:blipFill>
-                    <a:blip r:embed="rId30" cstate="print">
+                    <a:blip r:embed="rId31" cstate="print">
                       <a:extLst>
                         <a:ext uri="{28A0092B-C50C-407E-A947-70E740481C1C}">
                           <a14:useLocalDpi xmlns:a14="http://schemas.microsoft.com/office/drawing/2010/main" val="0"/>
@@ -23212,7 +24699,7 @@
                                 <w:szCs w:val="24"/>
                               </w:rPr>
                             </w:pPr>
-                            <w:bookmarkStart w:id="25" w:name="_Toc169157407"/>
+                            <w:bookmarkStart w:id="24" w:name="_Toc169163382"/>
                             <w:r>
                               <w:rPr>
                                 <w:color w:val="000000" w:themeColor="text1"/>
@@ -23252,7 +24739,7 @@
                                 <w:sz w:val="24"/>
                                 <w:szCs w:val="24"/>
                               </w:rPr>
-                              <w:t>3</w:t>
+                              <w:t>4</w:t>
                             </w:r>
                             <w:r>
                               <w:rPr>
@@ -23271,7 +24758,7 @@
                               </w:rPr>
                               <w:t>: Circuit pilote</w:t>
                             </w:r>
-                            <w:bookmarkEnd w:id="25"/>
+                            <w:bookmarkEnd w:id="24"/>
                           </w:p>
                         </w:txbxContent>
                       </wps:txbx>
@@ -23289,7 +24776,7 @@
           </mc:Choice>
           <mc:Fallback>
             <w:pict>
-              <v:shape w14:anchorId="2C517CA6" id="Text Box 23" o:spid="_x0000_s1036" type="#_x0000_t202" style="position:absolute;margin-left:418.45pt;margin-top:19.45pt;width:469.65pt;height:.05pt;z-index:251699200;visibility:visible;mso-wrap-style:square;mso-wrap-distance-left:9pt;mso-wrap-distance-top:0;mso-wrap-distance-right:9pt;mso-wrap-distance-bottom:0;mso-position-horizontal:right;mso-position-horizontal-relative:margin;mso-position-vertical:absolute;mso-position-vertical-relative:text;v-text-anchor:top" o:gfxdata="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" stroked="f">
+              <v:shape w14:anchorId="2C517CA6" id="Text Box 23" o:spid="_x0000_s1037" type="#_x0000_t202" style="position:absolute;margin-left:418.45pt;margin-top:19.45pt;width:469.65pt;height:.05pt;z-index:251699200;visibility:visible;mso-wrap-style:square;mso-wrap-distance-left:9pt;mso-wrap-distance-top:0;mso-wrap-distance-right:9pt;mso-wrap-distance-bottom:0;mso-position-horizontal:right;mso-position-horizontal-relative:margin;mso-position-vertical:absolute;mso-position-vertical-relative:text;v-text-anchor:top" o:gfxdata="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" stroked="f">
                 <v:textbox style="mso-fit-shape-to-text:t" inset="0,0,0,0">
                   <w:txbxContent>
                     <w:p>
@@ -23303,7 +24790,7 @@
                           <w:szCs w:val="24"/>
                         </w:rPr>
                       </w:pPr>
-                      <w:bookmarkStart w:id="26" w:name="_Toc169157407"/>
+                      <w:bookmarkStart w:id="25" w:name="_Toc169163382"/>
                       <w:r>
                         <w:rPr>
                           <w:color w:val="000000" w:themeColor="text1"/>
@@ -23343,7 +24830,7 @@
                           <w:sz w:val="24"/>
                           <w:szCs w:val="24"/>
                         </w:rPr>
-                        <w:t>3</w:t>
+                        <w:t>4</w:t>
                       </w:r>
                       <w:r>
                         <w:rPr>
@@ -23362,7 +24849,7 @@
                         </w:rPr>
                         <w:t>: Circuit pilote</w:t>
                       </w:r>
-                      <w:bookmarkEnd w:id="26"/>
+                      <w:bookmarkEnd w:id="25"/>
                     </w:p>
                   </w:txbxContent>
                 </v:textbox>
@@ -23394,19 +24881,13 @@
     <w:p>
       <w:pPr>
         <w:pStyle w:val="Heading3"/>
-        <w:numPr>
-          <w:ilvl w:val="2"/>
-          <w:numId w:val="1"/>
-        </w:numPr>
-        <w:rPr>
-          <w:rFonts w:ascii="Times New Roman" w:eastAsia="Times New Roman" w:hAnsi="Times New Roman" w:cs="Times New Roman"/>
-          <w:szCs w:val="28"/>
+        <w:rPr>
+          <w:rFonts w:eastAsia="Times New Roman"/>
           <w:lang w:eastAsia="fr-FR"/>
         </w:rPr>
       </w:pPr>
-      <w:bookmarkStart w:id="27" w:name="_Toc169157483"/>
-      <w:r>
-        <w:lastRenderedPageBreak/>
+      <w:bookmarkStart w:id="26" w:name="_Toc169164919"/>
+      <w:r>
         <w:t xml:space="preserve">Exemple </w:t>
       </w:r>
       <w:r>
@@ -23414,21 +24895,19 @@
       </w:r>
       <w:r>
         <w:rPr>
-          <w:rFonts w:ascii="Times New Roman" w:eastAsia="Times New Roman" w:hAnsi="Times New Roman" w:cs="Times New Roman"/>
-          <w:szCs w:val="28"/>
+          <w:rFonts w:eastAsia="Times New Roman"/>
           <w:lang w:eastAsia="fr-FR"/>
         </w:rPr>
         <w:t>cénarios de c</w:t>
       </w:r>
       <w:r>
         <w:rPr>
-          <w:rFonts w:ascii="Times New Roman" w:eastAsia="Times New Roman" w:hAnsi="Times New Roman" w:cs="Times New Roman"/>
-          <w:szCs w:val="28"/>
+          <w:rFonts w:eastAsia="Times New Roman"/>
           <w:lang w:eastAsia="fr-FR"/>
         </w:rPr>
         <w:t>ommande</w:t>
       </w:r>
-      <w:bookmarkEnd w:id="27"/>
+      <w:bookmarkEnd w:id="26"/>
     </w:p>
     <w:p>
       <w:pPr>
@@ -23605,7 +25084,7 @@
           <w:lang w:eastAsia="fr-FR"/>
         </w:rPr>
       </w:pPr>
-      <w:bookmarkStart w:id="28" w:name="_Toc169157484"/>
+      <w:bookmarkStart w:id="27" w:name="_Toc169164920"/>
       <w:r>
         <w:rPr>
           <w:rFonts w:eastAsia="Times New Roman"/>
@@ -23613,7 +25092,7 @@
         </w:rPr>
         <w:t>Les avantages du circuit pilote</w:t>
       </w:r>
-      <w:bookmarkEnd w:id="28"/>
+      <w:bookmarkEnd w:id="27"/>
     </w:p>
     <w:p>
       <w:pPr>
@@ -23656,6 +25135,7 @@
           <w:b w:val="0"/>
           <w:lang w:val="fr-FR" w:eastAsia="fr-FR"/>
         </w:rPr>
+        <w:lastRenderedPageBreak/>
         <w:t>Réduction des Efforts</w:t>
       </w:r>
       <w:r>
@@ -23705,94 +25185,90 @@
           <w:lang w:eastAsia="fr-FR"/>
         </w:rPr>
       </w:pPr>
-      <w:bookmarkStart w:id="29" w:name="_Toc169157485"/>
+      <w:bookmarkStart w:id="28" w:name="_Toc169164921"/>
       <w:r>
         <w:rPr>
           <w:lang w:eastAsia="fr-FR"/>
         </w:rPr>
         <w:t>Les circuits des actionneurs:</w:t>
       </w:r>
+      <w:bookmarkEnd w:id="28"/>
+    </w:p>
+    <w:p>
+      <w:pPr>
+        <w:rPr>
+          <w:b w:val="0"/>
+          <w:bCs/>
+          <w:lang w:val="fr-FR"/>
+        </w:rPr>
+      </w:pPr>
+      <w:r>
+        <w:rPr>
+          <w:b w:val="0"/>
+          <w:bCs/>
+          <w:lang w:val="fr-FR"/>
+        </w:rPr>
+        <w:t>Les circuits hydrauliques des actionneurs</w:t>
+      </w:r>
+      <w:r>
+        <w:rPr>
+          <w:b w:val="0"/>
+          <w:bCs/>
+          <w:lang w:val="fr-FR"/>
+        </w:rPr>
+        <w:t xml:space="preserve"> </w:t>
+      </w:r>
+      <w:r>
+        <w:rPr>
+          <w:b w:val="0"/>
+          <w:bCs/>
+          <w:lang w:val="fr-FR"/>
+        </w:rPr>
+        <w:t>sont conçus pour contrôler les différents mouvements de la machine, tels que la rotati</w:t>
+      </w:r>
+      <w:r>
+        <w:rPr>
+          <w:b w:val="0"/>
+          <w:bCs/>
+          <w:lang w:val="fr-FR"/>
+        </w:rPr>
+        <w:t>on de la cabine</w:t>
+      </w:r>
+      <w:r>
+        <w:rPr>
+          <w:b w:val="0"/>
+          <w:bCs/>
+          <w:lang w:val="fr-FR"/>
+        </w:rPr>
+        <w:t xml:space="preserve">, le déplacement des chenilles, et le fonctionnement du </w:t>
+      </w:r>
+      <w:r>
+        <w:rPr>
+          <w:b w:val="0"/>
+          <w:bCs/>
+          <w:lang w:val="fr-FR"/>
+        </w:rPr>
+        <w:t>bras, de la flèche et du godet.</w:t>
+      </w:r>
+    </w:p>
+    <w:p>
+      <w:pPr>
+        <w:rPr>
+          <w:b w:val="0"/>
+          <w:bCs/>
+          <w:lang w:val="fr-FR"/>
+        </w:rPr>
+      </w:pPr>
+    </w:p>
+    <w:p>
+      <w:pPr>
+        <w:pStyle w:val="Heading3"/>
+      </w:pPr>
+      <w:bookmarkStart w:id="29" w:name="_Toc169164922"/>
+      <w:r>
+        <w:t>Les composants</w:t>
+      </w:r>
       <w:bookmarkEnd w:id="29"/>
-    </w:p>
-    <w:p>
-      <w:pPr>
-        <w:rPr>
-          <w:b w:val="0"/>
-          <w:bCs/>
-          <w:lang w:val="fr-FR"/>
-        </w:rPr>
-      </w:pPr>
-      <w:r>
-        <w:rPr>
-          <w:b w:val="0"/>
-          <w:bCs/>
-          <w:lang w:val="fr-FR"/>
-        </w:rPr>
-        <w:t>Les circuits hydrauliques des actionneurs</w:t>
-      </w:r>
-      <w:r>
-        <w:rPr>
-          <w:b w:val="0"/>
-          <w:bCs/>
-          <w:lang w:val="fr-FR"/>
-        </w:rPr>
-        <w:t xml:space="preserve"> </w:t>
-      </w:r>
-      <w:r>
-        <w:rPr>
-          <w:b w:val="0"/>
-          <w:bCs/>
-          <w:lang w:val="fr-FR"/>
-        </w:rPr>
-        <w:t>sont conçus pour contrôler les différents mouvements de la machine, tels que la rotati</w:t>
-      </w:r>
-      <w:r>
-        <w:rPr>
-          <w:b w:val="0"/>
-          <w:bCs/>
-          <w:lang w:val="fr-FR"/>
-        </w:rPr>
-        <w:t>on de la cabine</w:t>
-      </w:r>
-      <w:r>
-        <w:rPr>
-          <w:b w:val="0"/>
-          <w:bCs/>
-          <w:lang w:val="fr-FR"/>
-        </w:rPr>
-        <w:t xml:space="preserve">, le déplacement des chenilles, et le fonctionnement du </w:t>
-      </w:r>
-      <w:r>
-        <w:rPr>
-          <w:b w:val="0"/>
-          <w:bCs/>
-          <w:lang w:val="fr-FR"/>
-        </w:rPr>
-        <w:t>bras, de la flèche et du godet.</w:t>
-      </w:r>
-    </w:p>
-    <w:p>
-      <w:pPr>
-        <w:rPr>
-          <w:b w:val="0"/>
-          <w:bCs/>
-          <w:lang w:val="fr-FR"/>
-        </w:rPr>
-      </w:pPr>
-    </w:p>
-    <w:p>
-      <w:pPr>
-        <w:pStyle w:val="Heading3"/>
-        <w:numPr>
-          <w:ilvl w:val="2"/>
-          <w:numId w:val="1"/>
-        </w:numPr>
-      </w:pPr>
-      <w:bookmarkStart w:id="30" w:name="_Toc169157486"/>
-      <w:r>
-        <w:t>Les composants</w:t>
-      </w:r>
-      <w:bookmarkEnd w:id="30"/>
     </w:p>
     <w:p>
       <w:pPr>
@@ -23867,7 +25343,6 @@
           <w:bCs/>
           <w:lang w:val="fr-FR"/>
         </w:rPr>
-        <w:lastRenderedPageBreak/>
         <w:t xml:space="preserve">La pelle ZX330-3 est équipé de deux </w:t>
       </w:r>
       <w:r>
@@ -23942,7 +25417,23 @@
           <w:bCs/>
           <w:lang w:val="fr-FR"/>
         </w:rPr>
-        <w:t>Leur pression maximale est d’environ 343 bars.</w:t>
+        <w:t>Leur pression maximale est d’environ 3</w:t>
+      </w:r>
+      <w:r>
+        <w:rPr>
+          <w:b w:val="0"/>
+          <w:bCs/>
+          <w:lang w:val="fr-FR"/>
+        </w:rPr>
+        <w:t>50</w:t>
+      </w:r>
+      <w:r>
+        <w:rPr>
+          <w:b w:val="0"/>
+          <w:bCs/>
+          <w:lang w:val="fr-FR"/>
+        </w:rPr>
+        <w:t xml:space="preserve"> bars.</w:t>
       </w:r>
     </w:p>
     <w:p>
@@ -24101,6 +25592,7 @@
         <w:rPr>
           <w:lang w:val="fr-FR"/>
         </w:rPr>
+        <w:lastRenderedPageBreak/>
         <w:t>Le distributeur comporte des vannes (les vannes principales) qui sont utilisé pour diriger le fluide vers un actionneur. Ces vannes comportes des tiroirs qui s’ouvrent ou se ferment pour permet de commander le passage du fluide.</w:t>
       </w:r>
     </w:p>
@@ -24265,7 +25757,6 @@
           <w:bCs/>
           <w:lang w:val="fr-FR"/>
         </w:rPr>
-        <w:lastRenderedPageBreak/>
         <w:t>Les moteurs sont: Le moteur d’orientation et le</w:t>
       </w:r>
       <w:r>
@@ -24433,16 +25924,13 @@
     <w:p>
       <w:pPr>
         <w:pStyle w:val="Heading3"/>
-        <w:numPr>
-          <w:ilvl w:val="2"/>
-          <w:numId w:val="1"/>
-        </w:numPr>
-      </w:pPr>
-      <w:bookmarkStart w:id="31" w:name="_Toc169157487"/>
-      <w:r>
+      </w:pPr>
+      <w:bookmarkStart w:id="30" w:name="_Toc169164923"/>
+      <w:r>
+        <w:lastRenderedPageBreak/>
         <w:t>Principe de fonctionnement:</w:t>
       </w:r>
-      <w:bookmarkEnd w:id="31"/>
+      <w:bookmarkEnd w:id="30"/>
     </w:p>
     <w:p>
       <w:pPr>
@@ -24480,7 +25968,22 @@
         <w:rPr>
           <w:lang w:val="fr-FR"/>
         </w:rPr>
-        <w:t>spécifiques de la machine. Voici un aperçu détaill</w:t>
+        <w:t>spécifiques de la machine.</w:t>
+      </w:r>
+    </w:p>
+    <w:p>
+      <w:pPr>
+        <w:pStyle w:val="NormalWeb"/>
+        <w:spacing w:line="360" w:lineRule="auto"/>
+        <w:rPr>
+          <w:lang w:val="fr-FR"/>
+        </w:rPr>
+      </w:pPr>
+      <w:r>
+        <w:rPr>
+          <w:lang w:val="fr-FR"/>
+        </w:rPr>
+        <w:t>Voici un aperçu détaill</w:t>
       </w:r>
       <w:r>
         <w:rPr>
@@ -24611,13 +26114,7 @@
         <w:rPr>
           <w:lang w:val="fr-FR"/>
         </w:rPr>
-        <w:t xml:space="preserve">Le distributeur est réparti à l’intérieur en deux parties, </w:t>
-      </w:r>
-      <w:r>
-        <w:rPr>
-          <w:lang w:val="fr-FR"/>
-        </w:rPr>
-        <w:t>une partie à quatre tiroirs alimentée par la pompe 1 et une partie à 5 tiroirs alimentée par la pompe 2.</w:t>
+        <w:t>Le distributeur est réparti à l’intérieur en deux parties, une partie à quatre tiroirs alimentée par la pompe 1 et une partie à 5 tiroirs alimentée par la pompe 2.</w:t>
       </w:r>
     </w:p>
     <w:p>
@@ -24693,7 +26190,7 @@
                                 <w:lang w:val="fr-FR"/>
                               </w:rPr>
                             </w:pPr>
-                            <w:bookmarkStart w:id="32" w:name="_Toc169157408"/>
+                            <w:bookmarkStart w:id="31" w:name="_Toc169163383"/>
                             <w:r>
                               <w:rPr>
                                 <w:i w:val="0"/>
@@ -24743,7 +26240,7 @@
                                 <w:sz w:val="22"/>
                                 <w:szCs w:val="22"/>
                               </w:rPr>
-                              <w:t>4</w:t>
+                              <w:t>5</w:t>
                             </w:r>
                             <w:r>
                               <w:rPr>
@@ -24766,7 +26263,7 @@
                               </w:rPr>
                               <w:t>: Le schéma du distributeur</w:t>
                             </w:r>
-                            <w:bookmarkEnd w:id="32"/>
+                            <w:bookmarkEnd w:id="31"/>
                           </w:p>
                         </w:txbxContent>
                       </wps:txbx>
@@ -24784,7 +26281,7 @@
           </mc:Choice>
           <mc:Fallback>
             <w:pict>
-              <v:shape w14:anchorId="1159060C" id="Text Box 17" o:spid="_x0000_s1037" type="#_x0000_t202" style="position:absolute;margin-left:22.25pt;margin-top:363.15pt;width:407.15pt;height:.05pt;z-index:251702272;visibility:visible;mso-wrap-style:square;mso-wrap-distance-left:9pt;mso-wrap-distance-top:0;mso-wrap-distance-right:9pt;mso-wrap-distance-bottom:0;mso-position-horizontal:absolute;mso-position-horizontal-relative:text;mso-position-vertical:absolute;mso-position-vertical-relative:text;v-text-anchor:top" o:gfxdata="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" stroked="f">
+              <v:shape w14:anchorId="1159060C" id="Text Box 17" o:spid="_x0000_s1038" type="#_x0000_t202" style="position:absolute;margin-left:22.25pt;margin-top:363.15pt;width:407.15pt;height:.05pt;z-index:251702272;visibility:visible;mso-wrap-style:square;mso-wrap-distance-left:9pt;mso-wrap-distance-top:0;mso-wrap-distance-right:9pt;mso-wrap-distance-bottom:0;mso-position-horizontal:absolute;mso-position-horizontal-relative:text;mso-position-vertical:absolute;mso-position-vertical-relative:text;v-text-anchor:top" o:gfxdata="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" stroked="f">
                 <v:textbox style="mso-fit-shape-to-text:t" inset="0,0,0,0">
                   <w:txbxContent>
                     <w:p>
@@ -24801,7 +26298,7 @@
                           <w:lang w:val="fr-FR"/>
                         </w:rPr>
                       </w:pPr>
-                      <w:bookmarkStart w:id="33" w:name="_Toc169157408"/>
+                      <w:bookmarkStart w:id="32" w:name="_Toc169163383"/>
                       <w:r>
                         <w:rPr>
                           <w:i w:val="0"/>
@@ -24851,7 +26348,7 @@
                           <w:sz w:val="22"/>
                           <w:szCs w:val="22"/>
                         </w:rPr>
-                        <w:t>4</w:t>
+                        <w:t>5</w:t>
                       </w:r>
                       <w:r>
                         <w:rPr>
@@ -24874,7 +26371,7 @@
                         </w:rPr>
                         <w:t>: Le schéma du distributeur</w:t>
                       </w:r>
-                      <w:bookmarkEnd w:id="33"/>
+                      <w:bookmarkEnd w:id="32"/>
                     </w:p>
                   </w:txbxContent>
                 </v:textbox>
@@ -24911,7 +26408,7 @@
                     <pic:cNvPicPr/>
                   </pic:nvPicPr>
                   <pic:blipFill>
-                    <a:blip r:embed="rId31">
+                    <a:blip r:embed="rId32">
                       <a:extLst>
                         <a:ext uri="{28A0092B-C50C-407E-A947-70E740481C1C}">
                           <a14:useLocalDpi xmlns:a14="http://schemas.microsoft.com/office/drawing/2010/main" val="0"/>
@@ -25146,20 +26643,7 @@
         <w:rPr>
           <w:lang w:val="fr-FR"/>
         </w:rPr>
-        <w:t>Le fonctionnement du bras tandis qu’il a un seul vérin nécessite deux tiroirs (et par conséquence deux pompes). Cette</w:t>
-      </w:r>
-      <w:r>
-        <w:rPr>
-          <w:lang w:val="fr-FR"/>
-        </w:rPr>
-        <w:t xml:space="preserve"> répartition de la charge hydraulique sur deux circuits permet de mieux gérer </w:t>
-      </w:r>
-      <w:r>
-        <w:rPr>
-          <w:lang w:val="fr-FR"/>
-        </w:rPr>
-        <w:lastRenderedPageBreak/>
-        <w:t>la puissance hydraulique et de réduire la surcharge sur une seule ligne. Cela améliore l'efficacité et la durabilité du système hydraulique.</w:t>
+        <w:t>Le fonctionnement du bras tandis qu’il a un seul vérin nécessite deux tiroirs (et par conséquence deux pompes). Cette répartition de la charge hydraulique sur deux circuits permet de mieux gérer la puissance hydraulique et de réduire la surcharge sur une seule ligne. Cela améliore l'efficacité et la durabilité du système hydraulique.</w:t>
       </w:r>
     </w:p>
     <w:p>
@@ -25271,6 +26755,7 @@
         <w:rPr>
           <w:lang w:val="fr-FR"/>
         </w:rPr>
+        <w:lastRenderedPageBreak/>
         <w:t xml:space="preserve">3. </w:t>
       </w:r>
       <w:r>
@@ -25511,6 +26996,190 @@
           <w:lang w:val="fr-FR"/>
         </w:rPr>
       </w:pPr>
+      <w:r>
+        <w:rPr>
+          <w:lang w:val="fr-FR"/>
+        </w:rPr>
+        <w:drawing>
+          <wp:anchor distT="0" distB="0" distL="114300" distR="114300" simplePos="0" relativeHeight="251703296" behindDoc="0" locked="0" layoutInCell="1" allowOverlap="1">
+            <wp:simplePos x="0" y="0"/>
+            <wp:positionH relativeFrom="margin">
+              <wp:align>left</wp:align>
+            </wp:positionH>
+            <wp:positionV relativeFrom="paragraph">
+              <wp:posOffset>-638175</wp:posOffset>
+            </wp:positionV>
+            <wp:extent cx="6304280" cy="7623175"/>
+            <wp:effectExtent l="0" t="0" r="1270" b="0"/>
+            <wp:wrapNone/>
+            <wp:docPr id="20" name="Picture 20"/>
+            <wp:cNvGraphicFramePr>
+              <a:graphicFrameLocks xmlns:a="http://schemas.openxmlformats.org/drawingml/2006/main" noChangeAspect="1"/>
+            </wp:cNvGraphicFramePr>
+            <a:graphic xmlns:a="http://schemas.openxmlformats.org/drawingml/2006/main">
+              <a:graphicData uri="http://schemas.openxmlformats.org/drawingml/2006/picture">
+                <pic:pic xmlns:pic="http://schemas.openxmlformats.org/drawingml/2006/picture">
+                  <pic:nvPicPr>
+                    <pic:cNvPr id="1" name=""/>
+                    <pic:cNvPicPr/>
+                  </pic:nvPicPr>
+                  <pic:blipFill rotWithShape="1">
+                    <a:blip r:embed="rId33">
+                      <a:extLst>
+                        <a:ext uri="{28A0092B-C50C-407E-A947-70E740481C1C}">
+                          <a14:useLocalDpi xmlns:a14="http://schemas.microsoft.com/office/drawing/2010/main" val="0"/>
+                        </a:ext>
+                      </a:extLst>
+                    </a:blip>
+                    <a:srcRect b="5957"/>
+                    <a:stretch/>
+                  </pic:blipFill>
+                  <pic:spPr bwMode="auto">
+                    <a:xfrm>
+                      <a:off x="0" y="0"/>
+                      <a:ext cx="6304915" cy="7623883"/>
+                    </a:xfrm>
+                    <a:prstGeom prst="rect">
+                      <a:avLst/>
+                    </a:prstGeom>
+                    <a:ln>
+                      <a:noFill/>
+                    </a:ln>
+                    <a:extLst>
+                      <a:ext uri="{53640926-AAD7-44D8-BBD7-CCE9431645EC}">
+                        <a14:shadowObscured xmlns:a14="http://schemas.microsoft.com/office/drawing/2010/main"/>
+                      </a:ext>
+                    </a:extLst>
+                  </pic:spPr>
+                </pic:pic>
+              </a:graphicData>
+            </a:graphic>
+            <wp14:sizeRelH relativeFrom="margin">
+              <wp14:pctWidth>0</wp14:pctWidth>
+            </wp14:sizeRelH>
+            <wp14:sizeRelV relativeFrom="margin">
+              <wp14:pctHeight>0</wp14:pctHeight>
+            </wp14:sizeRelV>
+          </wp:anchor>
+        </w:drawing>
+      </w:r>
+    </w:p>
+    <w:p>
+      <w:pPr>
+        <w:pStyle w:val="NormalWeb"/>
+        <w:spacing w:line="360" w:lineRule="auto"/>
+        <w:rPr>
+          <w:lang w:val="fr-FR"/>
+        </w:rPr>
+      </w:pPr>
+    </w:p>
+    <w:p>
+      <w:pPr>
+        <w:pStyle w:val="NormalWeb"/>
+        <w:spacing w:line="360" w:lineRule="auto"/>
+        <w:rPr>
+          <w:lang w:val="fr-FR"/>
+        </w:rPr>
+      </w:pPr>
+    </w:p>
+    <w:p>
+      <w:pPr>
+        <w:pStyle w:val="NormalWeb"/>
+        <w:spacing w:line="360" w:lineRule="auto"/>
+        <w:rPr>
+          <w:lang w:val="fr-FR"/>
+        </w:rPr>
+      </w:pPr>
+    </w:p>
+    <w:p>
+      <w:pPr>
+        <w:pStyle w:val="NormalWeb"/>
+        <w:spacing w:line="360" w:lineRule="auto"/>
+        <w:rPr>
+          <w:lang w:val="fr-FR"/>
+        </w:rPr>
+      </w:pPr>
+    </w:p>
+    <w:p>
+      <w:pPr>
+        <w:pStyle w:val="NormalWeb"/>
+        <w:spacing w:line="360" w:lineRule="auto"/>
+        <w:rPr>
+          <w:lang w:val="fr-FR"/>
+        </w:rPr>
+      </w:pPr>
+    </w:p>
+    <w:p>
+      <w:pPr>
+        <w:pStyle w:val="NormalWeb"/>
+        <w:spacing w:line="360" w:lineRule="auto"/>
+        <w:rPr>
+          <w:lang w:val="fr-FR"/>
+        </w:rPr>
+      </w:pPr>
+    </w:p>
+    <w:p>
+      <w:pPr>
+        <w:pStyle w:val="NormalWeb"/>
+        <w:spacing w:line="360" w:lineRule="auto"/>
+        <w:rPr>
+          <w:lang w:val="fr-FR"/>
+        </w:rPr>
+      </w:pPr>
+    </w:p>
+    <w:p>
+      <w:pPr>
+        <w:pStyle w:val="NormalWeb"/>
+        <w:spacing w:line="360" w:lineRule="auto"/>
+        <w:rPr>
+          <w:lang w:val="fr-FR"/>
+        </w:rPr>
+      </w:pPr>
+    </w:p>
+    <w:p>
+      <w:pPr>
+        <w:pStyle w:val="NormalWeb"/>
+        <w:spacing w:line="360" w:lineRule="auto"/>
+        <w:rPr>
+          <w:lang w:val="fr-FR"/>
+        </w:rPr>
+      </w:pPr>
+    </w:p>
+    <w:p>
+      <w:pPr>
+        <w:pStyle w:val="NormalWeb"/>
+        <w:spacing w:line="360" w:lineRule="auto"/>
+        <w:rPr>
+          <w:lang w:val="fr-FR"/>
+        </w:rPr>
+      </w:pPr>
+    </w:p>
+    <w:p>
+      <w:pPr>
+        <w:pStyle w:val="NormalWeb"/>
+        <w:spacing w:line="360" w:lineRule="auto"/>
+        <w:rPr>
+          <w:lang w:val="fr-FR"/>
+        </w:rPr>
+      </w:pPr>
+    </w:p>
+    <w:p>
+      <w:pPr>
+        <w:pStyle w:val="NormalWeb"/>
+        <w:spacing w:line="360" w:lineRule="auto"/>
+        <w:rPr>
+          <w:lang w:val="fr-FR"/>
+        </w:rPr>
+      </w:pPr>
+    </w:p>
+    <w:p>
+      <w:pPr>
+        <w:pStyle w:val="NormalWeb"/>
+        <w:spacing w:line="360" w:lineRule="auto"/>
+        <w:rPr>
+          <w:lang w:val="fr-FR"/>
+        </w:rPr>
+      </w:pPr>
     </w:p>
     <w:p>
       <w:pPr>
@@ -25539,14 +27208,14 @@
             <w:drawing>
               <wp:anchor distT="0" distB="0" distL="114300" distR="114300" simplePos="0" relativeHeight="251705344" behindDoc="0" locked="0" layoutInCell="1" allowOverlap="1" wp14:anchorId="15453D8B" wp14:editId="1C56B672">
                 <wp:simplePos x="0" y="0"/>
-                <wp:positionH relativeFrom="column">
-                  <wp:posOffset>0</wp:posOffset>
+                <wp:positionH relativeFrom="margin">
+                  <wp:align>center</wp:align>
                 </wp:positionH>
                 <wp:positionV relativeFrom="paragraph">
-                  <wp:posOffset>7523480</wp:posOffset>
+                  <wp:posOffset>434178</wp:posOffset>
                 </wp:positionV>
                 <wp:extent cx="6304915" cy="635"/>
-                <wp:effectExtent l="0" t="0" r="0" b="0"/>
+                <wp:effectExtent l="0" t="0" r="635" b="0"/>
                 <wp:wrapNone/>
                 <wp:docPr id="21" name="Text Box 21"/>
                 <wp:cNvGraphicFramePr/>
@@ -25583,7 +27252,7 @@
                                 <w:lang w:val="fr-FR"/>
                               </w:rPr>
                             </w:pPr>
-                            <w:bookmarkStart w:id="34" w:name="_Toc169157409"/>
+                            <w:bookmarkStart w:id="33" w:name="_Toc169163384"/>
                             <w:r>
                               <w:rPr>
                                 <w:color w:val="000000" w:themeColor="text1"/>
@@ -25623,7 +27292,7 @@
                                 <w:sz w:val="22"/>
                                 <w:szCs w:val="22"/>
                               </w:rPr>
-                              <w:t>5</w:t>
+                              <w:t>6</w:t>
                             </w:r>
                             <w:r>
                               <w:rPr>
@@ -25642,7 +27311,7 @@
                               </w:rPr>
                               <w:t>: Les circuits des actionneurs</w:t>
                             </w:r>
-                            <w:bookmarkEnd w:id="34"/>
+                            <w:bookmarkEnd w:id="33"/>
                           </w:p>
                         </w:txbxContent>
                       </wps:txbx>
@@ -25660,7 +27329,7 @@
           </mc:Choice>
           <mc:Fallback>
             <w:pict>
-              <v:shape w14:anchorId="15453D8B" id="Text Box 21" o:spid="_x0000_s1038" type="#_x0000_t202" style="position:absolute;margin-left:0;margin-top:592.4pt;width:496.45pt;height:.05pt;z-index:251705344;visibility:visible;mso-wrap-style:square;mso-wrap-distance-left:9pt;mso-wrap-distance-top:0;mso-wrap-distance-right:9pt;mso-wrap-distance-bottom:0;mso-position-horizontal:absolute;mso-position-horizontal-relative:text;mso-position-vertical:absolute;mso-position-vertical-relative:text;v-text-anchor:top" o:gfxdata="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" stroked="f">
+              <v:shape w14:anchorId="15453D8B" id="Text Box 21" o:spid="_x0000_s1039" type="#_x0000_t202" style="position:absolute;margin-left:0;margin-top:34.2pt;width:496.45pt;height:.05pt;z-index:251705344;visibility:visible;mso-wrap-style:square;mso-wrap-distance-left:9pt;mso-wrap-distance-top:0;mso-wrap-distance-right:9pt;mso-wrap-distance-bottom:0;mso-position-horizontal:center;mso-position-horizontal-relative:margin;mso-position-vertical:absolute;mso-position-vertical-relative:text;v-text-anchor:top" o:gfxdata="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" stroked="f">
                 <v:textbox style="mso-fit-shape-to-text:t" inset="0,0,0,0">
                   <w:txbxContent>
                     <w:p>
@@ -25675,7 +27344,7 @@
                           <w:lang w:val="fr-FR"/>
                         </w:rPr>
                       </w:pPr>
-                      <w:bookmarkStart w:id="35" w:name="_Toc169157409"/>
+                      <w:bookmarkStart w:id="34" w:name="_Toc169163384"/>
                       <w:r>
                         <w:rPr>
                           <w:color w:val="000000" w:themeColor="text1"/>
@@ -25715,7 +27384,7 @@
                           <w:sz w:val="22"/>
                           <w:szCs w:val="22"/>
                         </w:rPr>
-                        <w:t>5</w:t>
+                        <w:t>6</w:t>
                       </w:r>
                       <w:r>
                         <w:rPr>
@@ -25734,228 +27403,16 @@
                         </w:rPr>
                         <w:t>: Les circuits des actionneurs</w:t>
                       </w:r>
-                      <w:bookmarkEnd w:id="35"/>
+                      <w:bookmarkEnd w:id="34"/>
                     </w:p>
                   </w:txbxContent>
                 </v:textbox>
+                <w10:wrap anchorx="margin"/>
               </v:shape>
             </w:pict>
           </mc:Fallback>
         </mc:AlternateContent>
       </w:r>
-      <w:r>
-        <w:rPr>
-          <w:lang w:val="fr-FR"/>
-        </w:rPr>
-        <w:drawing>
-          <wp:anchor distT="0" distB="0" distL="114300" distR="114300" simplePos="0" relativeHeight="251703296" behindDoc="0" locked="0" layoutInCell="1" allowOverlap="1">
-            <wp:simplePos x="0" y="0"/>
-            <wp:positionH relativeFrom="margin">
-              <wp:align>left</wp:align>
-            </wp:positionH>
-            <wp:positionV relativeFrom="paragraph">
-              <wp:posOffset>-640488</wp:posOffset>
-            </wp:positionV>
-            <wp:extent cx="6304915" cy="8106771"/>
-            <wp:effectExtent l="0" t="0" r="635" b="8890"/>
-            <wp:wrapNone/>
-            <wp:docPr id="20" name="Picture 20"/>
-            <wp:cNvGraphicFramePr>
-              <a:graphicFrameLocks xmlns:a="http://schemas.openxmlformats.org/drawingml/2006/main" noChangeAspect="1"/>
-            </wp:cNvGraphicFramePr>
-            <a:graphic xmlns:a="http://schemas.openxmlformats.org/drawingml/2006/main">
-              <a:graphicData uri="http://schemas.openxmlformats.org/drawingml/2006/picture">
-                <pic:pic xmlns:pic="http://schemas.openxmlformats.org/drawingml/2006/picture">
-                  <pic:nvPicPr>
-                    <pic:cNvPr id="1" name=""/>
-                    <pic:cNvPicPr/>
-                  </pic:nvPicPr>
-                  <pic:blipFill>
-                    <a:blip r:embed="rId32">
-                      <a:extLst>
-                        <a:ext uri="{28A0092B-C50C-407E-A947-70E740481C1C}">
-                          <a14:useLocalDpi xmlns:a14="http://schemas.microsoft.com/office/drawing/2010/main" val="0"/>
-                        </a:ext>
-                      </a:extLst>
-                    </a:blip>
-                    <a:stretch>
-                      <a:fillRect/>
-                    </a:stretch>
-                  </pic:blipFill>
-                  <pic:spPr>
-                    <a:xfrm>
-                      <a:off x="0" y="0"/>
-                      <a:ext cx="6304915" cy="8106771"/>
-                    </a:xfrm>
-                    <a:prstGeom prst="rect">
-                      <a:avLst/>
-                    </a:prstGeom>
-                  </pic:spPr>
-                </pic:pic>
-              </a:graphicData>
-            </a:graphic>
-            <wp14:sizeRelH relativeFrom="margin">
-              <wp14:pctWidth>0</wp14:pctWidth>
-            </wp14:sizeRelH>
-            <wp14:sizeRelV relativeFrom="margin">
-              <wp14:pctHeight>0</wp14:pctHeight>
-            </wp14:sizeRelV>
-          </wp:anchor>
-        </w:drawing>
-      </w:r>
-    </w:p>
-    <w:p>
-      <w:pPr>
-        <w:pStyle w:val="NormalWeb"/>
-        <w:spacing w:line="360" w:lineRule="auto"/>
-        <w:rPr>
-          <w:lang w:val="fr-FR"/>
-        </w:rPr>
-      </w:pPr>
-    </w:p>
-    <w:p>
-      <w:pPr>
-        <w:pStyle w:val="NormalWeb"/>
-        <w:spacing w:line="360" w:lineRule="auto"/>
-        <w:rPr>
-          <w:lang w:val="fr-FR"/>
-        </w:rPr>
-      </w:pPr>
-    </w:p>
-    <w:p>
-      <w:pPr>
-        <w:pStyle w:val="NormalWeb"/>
-        <w:spacing w:line="360" w:lineRule="auto"/>
-        <w:rPr>
-          <w:lang w:val="fr-FR"/>
-        </w:rPr>
-      </w:pPr>
-    </w:p>
-    <w:p>
-      <w:pPr>
-        <w:pStyle w:val="NormalWeb"/>
-        <w:spacing w:line="360" w:lineRule="auto"/>
-        <w:rPr>
-          <w:lang w:val="fr-FR"/>
-        </w:rPr>
-      </w:pPr>
-    </w:p>
-    <w:p>
-      <w:pPr>
-        <w:pStyle w:val="NormalWeb"/>
-        <w:spacing w:line="360" w:lineRule="auto"/>
-        <w:rPr>
-          <w:lang w:val="fr-FR"/>
-        </w:rPr>
-      </w:pPr>
-    </w:p>
-    <w:p>
-      <w:pPr>
-        <w:pStyle w:val="NormalWeb"/>
-        <w:spacing w:line="360" w:lineRule="auto"/>
-        <w:rPr>
-          <w:lang w:val="fr-FR"/>
-        </w:rPr>
-      </w:pPr>
-    </w:p>
-    <w:p>
-      <w:pPr>
-        <w:pStyle w:val="NormalWeb"/>
-        <w:spacing w:line="360" w:lineRule="auto"/>
-        <w:rPr>
-          <w:lang w:val="fr-FR"/>
-        </w:rPr>
-      </w:pPr>
-    </w:p>
-    <w:p>
-      <w:pPr>
-        <w:pStyle w:val="NormalWeb"/>
-        <w:spacing w:line="360" w:lineRule="auto"/>
-        <w:rPr>
-          <w:lang w:val="fr-FR"/>
-        </w:rPr>
-      </w:pPr>
-    </w:p>
-    <w:p>
-      <w:pPr>
-        <w:pStyle w:val="NormalWeb"/>
-        <w:spacing w:line="360" w:lineRule="auto"/>
-        <w:rPr>
-          <w:lang w:val="fr-FR"/>
-        </w:rPr>
-      </w:pPr>
-    </w:p>
-    <w:p>
-      <w:pPr>
-        <w:pStyle w:val="NormalWeb"/>
-        <w:spacing w:line="360" w:lineRule="auto"/>
-        <w:rPr>
-          <w:lang w:val="fr-FR"/>
-        </w:rPr>
-      </w:pPr>
-    </w:p>
-    <w:p>
-      <w:pPr>
-        <w:pStyle w:val="NormalWeb"/>
-        <w:spacing w:line="360" w:lineRule="auto"/>
-        <w:rPr>
-          <w:lang w:val="fr-FR"/>
-        </w:rPr>
-      </w:pPr>
-    </w:p>
-    <w:p>
-      <w:pPr>
-        <w:pStyle w:val="NormalWeb"/>
-        <w:spacing w:line="360" w:lineRule="auto"/>
-        <w:rPr>
-          <w:lang w:val="fr-FR"/>
-        </w:rPr>
-      </w:pPr>
-    </w:p>
-    <w:p>
-      <w:pPr>
-        <w:pStyle w:val="NormalWeb"/>
-        <w:spacing w:line="360" w:lineRule="auto"/>
-        <w:rPr>
-          <w:lang w:val="fr-FR"/>
-        </w:rPr>
-      </w:pPr>
-    </w:p>
-    <w:p>
-      <w:pPr>
-        <w:pStyle w:val="NormalWeb"/>
-        <w:spacing w:line="360" w:lineRule="auto"/>
-        <w:rPr>
-          <w:lang w:val="fr-FR"/>
-        </w:rPr>
-      </w:pPr>
-    </w:p>
-    <w:p>
-      <w:pPr>
-        <w:pStyle w:val="NormalWeb"/>
-        <w:spacing w:line="360" w:lineRule="auto"/>
-        <w:rPr>
-          <w:lang w:val="fr-FR"/>
-        </w:rPr>
-      </w:pPr>
-    </w:p>
-    <w:p>
-      <w:pPr>
-        <w:pStyle w:val="NormalWeb"/>
-        <w:spacing w:line="360" w:lineRule="auto"/>
-        <w:rPr>
-          <w:lang w:val="fr-FR"/>
-        </w:rPr>
-      </w:pPr>
-    </w:p>
-    <w:p>
-      <w:pPr>
-        <w:pStyle w:val="NormalWeb"/>
-        <w:spacing w:line="360" w:lineRule="auto"/>
-        <w:rPr>
-          <w:lang w:val="fr-FR"/>
-        </w:rPr>
-      </w:pPr>
     </w:p>
     <w:p>
       <w:pPr>
@@ -26149,7 +27606,14 @@
         <w:rPr>
           <w:lang w:val="fr-FR"/>
         </w:rPr>
-        <w:t>de retour. Avant de revenir au réservoir, le fluide passe par des filtres pour éliminer les contaminants et garantir la propreté du système. Le réservoir permet également de refroidir le fluide avant qu'il ne soit à nouveau pompé dans le système.</w:t>
+        <w:t xml:space="preserve">de retour. Avant de revenir au réservoir, le fluide passe par des filtres pour </w:t>
+      </w:r>
+      <w:r>
+        <w:rPr>
+          <w:lang w:val="fr-FR"/>
+        </w:rPr>
+        <w:lastRenderedPageBreak/>
+        <w:t>éliminer les contaminants et garantir la propreté du système. Le réservoir permet également de refroidir le fluide avant qu'il ne soit à nouveau pompé dans le système.</w:t>
       </w:r>
     </w:p>
     <w:p>
@@ -26203,191 +27667,64 @@
     </w:p>
     <w:p>
       <w:pPr>
-        <w:rPr>
-          <w:b w:val="0"/>
-          <w:bCs/>
-          <w:lang w:val="fr-FR"/>
-        </w:rPr>
-      </w:pPr>
-    </w:p>
-    <w:p>
-      <w:pPr>
-        <w:rPr>
-          <w:b w:val="0"/>
-          <w:bCs/>
-          <w:lang w:val="fr-FR"/>
-        </w:rPr>
-      </w:pPr>
-    </w:p>
-    <w:p>
-      <w:pPr>
-        <w:rPr>
-          <w:b w:val="0"/>
-          <w:bCs/>
-          <w:lang w:val="fr-FR"/>
-        </w:rPr>
-      </w:pPr>
-    </w:p>
-    <w:p>
-      <w:pPr>
-        <w:rPr>
-          <w:b w:val="0"/>
-          <w:bCs/>
-          <w:lang w:val="fr-FR"/>
-        </w:rPr>
-      </w:pPr>
-    </w:p>
-    <w:p>
-      <w:pPr>
-        <w:rPr>
-          <w:b w:val="0"/>
-          <w:bCs/>
-          <w:lang w:val="fr-FR"/>
-        </w:rPr>
-      </w:pPr>
-    </w:p>
-    <w:p>
-      <w:pPr>
-        <w:rPr>
-          <w:b w:val="0"/>
-          <w:bCs/>
-          <w:lang w:val="fr-FR"/>
-        </w:rPr>
-      </w:pPr>
-    </w:p>
-    <w:p>
-      <w:pPr>
-        <w:rPr>
-          <w:b w:val="0"/>
-          <w:bCs/>
-          <w:lang w:val="fr-FR"/>
-        </w:rPr>
-      </w:pPr>
-    </w:p>
-    <w:p>
-      <w:pPr>
-        <w:rPr>
-          <w:b w:val="0"/>
-          <w:bCs/>
-          <w:lang w:val="fr-FR"/>
-        </w:rPr>
-      </w:pPr>
-    </w:p>
-    <w:p>
-      <w:pPr>
-        <w:pStyle w:val="Heading1"/>
-        <w:numPr>
-          <w:ilvl w:val="0"/>
-          <w:numId w:val="1"/>
-        </w:numPr>
-        <w:rPr>
-          <w:lang w:val="fr-FR"/>
-        </w:rPr>
-      </w:pPr>
-      <w:r>
-        <w:rPr>
-          <w:lang w:val="fr-FR"/>
-        </w:rPr>
-        <w:t xml:space="preserve"> </w:t>
-      </w:r>
-      <w:bookmarkStart w:id="36" w:name="_Toc169157488"/>
-      <w:r>
-        <w:rPr>
-          <w:lang w:val="fr-FR"/>
-        </w:rPr>
-        <w:t xml:space="preserve">L’Améliorations de la Maintenance de </w:t>
-      </w:r>
-      <w:r>
-        <w:rPr>
-          <w:lang w:val="fr-FR"/>
-        </w:rPr>
-        <w:t>ZX330</w:t>
-      </w:r>
-      <w:r>
-        <w:rPr>
-          <w:lang w:val="fr-FR"/>
-        </w:rPr>
-        <w:t>-3</w:t>
-      </w:r>
-      <w:bookmarkEnd w:id="36"/>
-    </w:p>
-    <w:p>
-      <w:pPr>
-        <w:pStyle w:val="Heading2"/>
-      </w:pPr>
-      <w:bookmarkStart w:id="37" w:name="_Toc169157489"/>
-      <w:r>
-        <w:t xml:space="preserve">Généralité sur la </w:t>
-      </w:r>
-      <w:r>
-        <w:t>Maintenance</w:t>
-      </w:r>
-      <w:bookmarkEnd w:id="37"/>
-    </w:p>
-    <w:p>
-      <w:pPr>
-        <w:rPr>
-          <w:rFonts w:cstheme="majorBidi"/>
-          <w:b w:val="0"/>
-          <w:bCs/>
-          <w:shd w:val="clear" w:color="auto" w:fill="FFFFFF"/>
-          <w:lang w:val="fr-FR"/>
-        </w:rPr>
-      </w:pPr>
-      <w:r>
-        <w:rPr>
-          <w:rFonts w:cstheme="majorBidi"/>
-          <w:b w:val="0"/>
-          <w:bCs/>
-          <w:shd w:val="clear" w:color="auto" w:fill="FFFFFF"/>
-          <w:lang w:val="fr-FR"/>
-        </w:rPr>
-        <w:t>La maintenance industrielle désigne l'ensemble des activités visant à assurer le bon fonctionnement des équipements et des installations dans un environnement industriel.</w:t>
-      </w:r>
-    </w:p>
-    <w:p>
-      <w:pPr>
         <w:pStyle w:val="Heading3"/>
-        <w:numPr>
-          <w:ilvl w:val="2"/>
-          <w:numId w:val="1"/>
-        </w:numPr>
-      </w:pPr>
-      <w:bookmarkStart w:id="38" w:name="_Toc169157490"/>
-      <w:r>
-        <w:t>Les avantages de la maintenance</w:t>
-      </w:r>
-      <w:bookmarkEnd w:id="38"/>
-    </w:p>
-    <w:p>
-      <w:pPr>
-        <w:rPr>
-          <w:rFonts w:cstheme="majorBidi"/>
-          <w:b w:val="0"/>
-          <w:bCs/>
-          <w:shd w:val="clear" w:color="auto" w:fill="FFFFFF"/>
-          <w:lang w:val="fr-FR"/>
-        </w:rPr>
-      </w:pPr>
-      <w:r>
-        <w:rPr>
-          <w:rFonts w:cstheme="majorBidi"/>
-          <w:b w:val="0"/>
-          <w:bCs/>
-          <w:shd w:val="clear" w:color="auto" w:fill="FFFFFF"/>
-          <w:lang w:val="fr-FR"/>
-        </w:rPr>
-        <w:t xml:space="preserve">Parmi </w:t>
-      </w:r>
-      <w:r>
-        <w:rPr>
-          <w:rFonts w:cstheme="majorBidi"/>
-          <w:b w:val="0"/>
-          <w:bCs/>
-          <w:shd w:val="clear" w:color="auto" w:fill="FFFFFF"/>
-          <w:lang w:val="fr-FR"/>
-        </w:rPr>
-        <w:t>les avantages:</w:t>
+      </w:pPr>
+      <w:bookmarkStart w:id="35" w:name="_Toc169164924"/>
+      <w:r>
+        <w:t>Le dimensionnement</w:t>
+      </w:r>
+      <w:r>
+        <w:t xml:space="preserve"> des différents composants</w:t>
+      </w:r>
+      <w:bookmarkEnd w:id="35"/>
+    </w:p>
+    <w:p>
+      <w:pPr>
+        <w:rPr>
+          <w:b w:val="0"/>
+          <w:bCs/>
+          <w:lang w:val="fr-FR"/>
+        </w:rPr>
+      </w:pPr>
+      <w:r>
+        <w:rPr>
+          <w:b w:val="0"/>
+          <w:bCs/>
+          <w:lang w:val="fr-FR"/>
+        </w:rPr>
+        <w:t xml:space="preserve">Le dimensionnement des différents composants d'un système hydraulique, comme celui d'une </w:t>
+      </w:r>
+      <w:r>
+        <w:rPr>
+          <w:b w:val="0"/>
+          <w:bCs/>
+          <w:lang w:val="fr-FR"/>
+        </w:rPr>
+        <w:t>pelle</w:t>
+      </w:r>
+      <w:r>
+        <w:rPr>
+          <w:b w:val="0"/>
+          <w:bCs/>
+          <w:lang w:val="fr-FR"/>
+        </w:rPr>
+        <w:t xml:space="preserve"> ZX330-3, est crucial pour assurer une performance optimale, une efficacité énergétique, et une longévité du système. Voici un aperçu des considérations de dimensionnement</w:t>
+      </w:r>
+      <w:r>
+        <w:rPr>
+          <w:b w:val="0"/>
+          <w:bCs/>
+          <w:lang w:val="fr-FR"/>
+        </w:rPr>
+        <w:t xml:space="preserve"> pour les principaux composants</w:t>
+      </w:r>
+      <w:r>
+        <w:rPr>
+          <w:b w:val="0"/>
+          <w:bCs/>
+          <w:lang w:val="fr-FR"/>
+        </w:rPr>
+        <w:t>:</w:t>
       </w:r>
     </w:p>
     <w:p>
@@ -26395,120 +27732,219 @@
         <w:pStyle w:val="ListParagraph"/>
         <w:numPr>
           <w:ilvl w:val="0"/>
-          <w:numId w:val="14"/>
+          <w:numId w:val="36"/>
         </w:numPr>
-        <w:rPr>
-          <w:b w:val="0"/>
-          <w:bCs/>
-          <w:lang w:val="fr-FR"/>
-        </w:rPr>
-      </w:pPr>
-      <w:r>
-        <w:rPr>
-          <w:b w:val="0"/>
-          <w:bCs/>
-          <w:lang w:val="fr-FR"/>
-        </w:rPr>
-        <w:t>L’a</w:t>
-      </w:r>
-      <w:r>
-        <w:rPr>
-          <w:b w:val="0"/>
-          <w:bCs/>
-          <w:lang w:val="fr-FR"/>
-        </w:rPr>
-        <w:t>ugmentation de la fiabilité et de la durée de vie des équipements</w:t>
-      </w:r>
+        <w:spacing w:after="0"/>
+        <w:rPr>
+          <w:rFonts w:eastAsia="Times New Roman" w:cstheme="majorBidi"/>
+          <w:b w:val="0"/>
+          <w:lang w:val="fr-FR"/>
+        </w:rPr>
+      </w:pPr>
+      <w:r>
+        <w:rPr>
+          <w:rFonts w:eastAsia="Times New Roman" w:cstheme="majorBidi"/>
+          <w:bCs/>
+          <w:lang w:val="fr-FR"/>
+        </w:rPr>
+        <w:t>Pompe</w:t>
+      </w:r>
+      <w:r>
+        <w:rPr>
+          <w:rFonts w:eastAsia="Times New Roman" w:cstheme="majorBidi"/>
+          <w:bCs/>
+          <w:lang w:val="fr-FR"/>
+        </w:rPr>
+        <w:t>s p</w:t>
+      </w:r>
+      <w:r>
+        <w:rPr>
+          <w:rFonts w:eastAsia="Times New Roman" w:cstheme="majorBidi"/>
+          <w:bCs/>
+          <w:lang w:val="fr-FR"/>
+        </w:rPr>
+        <w:t>rincipale</w:t>
+      </w:r>
+      <w:r>
+        <w:rPr>
+          <w:rFonts w:eastAsia="Times New Roman" w:cstheme="majorBidi"/>
+          <w:bCs/>
+          <w:lang w:val="fr-FR"/>
+        </w:rPr>
+        <w:t>s</w:t>
+      </w:r>
+      <w:r>
+        <w:rPr>
+          <w:rFonts w:eastAsia="Times New Roman" w:cstheme="majorBidi"/>
+          <w:b w:val="0"/>
+          <w:lang w:val="fr-FR"/>
+        </w:rPr>
+        <w:t xml:space="preserve">: </w:t>
+      </w:r>
+    </w:p>
+    <w:p>
+      <w:pPr>
+        <w:pStyle w:val="ListParagraph"/>
+        <w:spacing w:after="0"/>
+        <w:ind w:left="360"/>
+        <w:rPr>
+          <w:rFonts w:eastAsia="Times New Roman" w:cstheme="majorBidi"/>
+          <w:b w:val="0"/>
+          <w:lang w:val="fr-FR"/>
+        </w:rPr>
+      </w:pPr>
+      <w:r>
+        <w:rPr>
+          <w:rFonts w:eastAsia="Times New Roman" w:cstheme="majorBidi"/>
+          <w:b w:val="0"/>
+          <w:lang w:val="fr-FR"/>
+        </w:rPr>
+        <w:t xml:space="preserve">Peuvent avoir </w:t>
+      </w:r>
+      <w:r>
+        <w:rPr>
+          <w:rFonts w:eastAsia="Times New Roman" w:cstheme="majorBidi"/>
+          <w:b w:val="0"/>
+          <w:lang w:val="fr-FR"/>
+        </w:rPr>
+        <w:t xml:space="preserve">des </w:t>
+      </w:r>
+      <w:r>
+        <w:rPr>
+          <w:rFonts w:eastAsia="Times New Roman" w:cstheme="majorBidi"/>
+          <w:b w:val="0"/>
+          <w:lang w:val="fr-FR"/>
+        </w:rPr>
+        <w:t>débit</w:t>
+      </w:r>
+      <w:r>
+        <w:rPr>
+          <w:rFonts w:eastAsia="Times New Roman" w:cstheme="majorBidi"/>
+          <w:b w:val="0"/>
+          <w:lang w:val="fr-FR"/>
+        </w:rPr>
+        <w:t>s</w:t>
+      </w:r>
+      <w:r>
+        <w:rPr>
+          <w:rFonts w:eastAsia="Times New Roman" w:cstheme="majorBidi"/>
+          <w:b w:val="0"/>
+          <w:lang w:val="fr-FR"/>
+        </w:rPr>
+        <w:t xml:space="preserve"> de 400 L/min</w:t>
+      </w:r>
+      <w:r>
+        <w:rPr>
+          <w:rFonts w:eastAsia="Times New Roman" w:cstheme="majorBidi"/>
+          <w:b w:val="0"/>
+          <w:lang w:val="fr-FR"/>
+        </w:rPr>
+        <w:t xml:space="preserve"> et leur</w:t>
+      </w:r>
+      <w:r>
+        <w:rPr>
+          <w:rFonts w:eastAsia="Times New Roman" w:cstheme="majorBidi"/>
+          <w:b w:val="0"/>
+          <w:lang w:val="fr-FR"/>
+        </w:rPr>
+        <w:t xml:space="preserve"> pression de</w:t>
+      </w:r>
+      <w:r>
+        <w:rPr>
+          <w:rFonts w:eastAsia="Times New Roman" w:cstheme="majorBidi"/>
+          <w:b w:val="0"/>
+          <w:lang w:val="fr-FR"/>
+        </w:rPr>
+        <w:t xml:space="preserve"> service est de 3</w:t>
+      </w:r>
+      <w:r>
+        <w:rPr>
+          <w:rFonts w:eastAsia="Times New Roman" w:cstheme="majorBidi"/>
+          <w:b w:val="0"/>
+          <w:lang w:val="fr-FR"/>
+        </w:rPr>
+        <w:t>43</w:t>
+      </w:r>
+      <w:r>
+        <w:rPr>
+          <w:rFonts w:eastAsia="Times New Roman" w:cstheme="majorBidi"/>
+          <w:b w:val="0"/>
+          <w:lang w:val="fr-FR"/>
+        </w:rPr>
+        <w:t xml:space="preserve"> bars.</w:t>
+      </w:r>
+    </w:p>
+    <w:p>
+      <w:pPr>
+        <w:pStyle w:val="ListParagraph"/>
+        <w:spacing w:after="0"/>
+        <w:ind w:left="360"/>
+        <w:rPr>
+          <w:rFonts w:eastAsia="Times New Roman" w:cstheme="majorBidi"/>
+          <w:b w:val="0"/>
+          <w:lang w:val="fr-FR"/>
+        </w:rPr>
+      </w:pPr>
     </w:p>
     <w:p>
       <w:pPr>
         <w:pStyle w:val="ListParagraph"/>
         <w:numPr>
           <w:ilvl w:val="0"/>
-          <w:numId w:val="14"/>
+          <w:numId w:val="36"/>
         </w:numPr>
-        <w:rPr>
-          <w:b w:val="0"/>
-          <w:bCs/>
-          <w:lang w:val="fr-FR"/>
-        </w:rPr>
-      </w:pPr>
-      <w:r>
-        <w:rPr>
-          <w:b w:val="0"/>
-          <w:bCs/>
-          <w:lang w:val="fr-FR"/>
-        </w:rPr>
-        <w:t>La r</w:t>
-      </w:r>
-      <w:r>
-        <w:rPr>
-          <w:b w:val="0"/>
-          <w:bCs/>
-          <w:lang w:val="fr-FR"/>
-        </w:rPr>
-        <w:t>éduction des coûts de réparation et des arrêts de production</w:t>
-      </w:r>
-    </w:p>
-    <w:p>
-      <w:pPr>
-        <w:pStyle w:val="ListParagraph"/>
-        <w:numPr>
-          <w:ilvl w:val="0"/>
-          <w:numId w:val="14"/>
-        </w:numPr>
-        <w:rPr>
-          <w:b w:val="0"/>
-          <w:bCs/>
-          <w:lang w:val="fr-FR"/>
-        </w:rPr>
-      </w:pPr>
-      <w:r>
-        <w:rPr>
-          <w:b w:val="0"/>
-          <w:bCs/>
-          <w:lang w:val="fr-FR"/>
-        </w:rPr>
-        <w:t>L’a</w:t>
-      </w:r>
-      <w:r>
-        <w:rPr>
-          <w:b w:val="0"/>
-          <w:bCs/>
-          <w:lang w:val="fr-FR"/>
-        </w:rPr>
-        <w:t>mélioration de la sécurité</w:t>
-      </w:r>
-    </w:p>
-    <w:p>
-      <w:pPr>
-        <w:rPr>
-          <w:rFonts w:cstheme="majorBidi"/>
-          <w:b w:val="0"/>
-          <w:bCs/>
-          <w:lang w:val="fr-FR"/>
-        </w:rPr>
-      </w:pPr>
-    </w:p>
-    <w:p>
-      <w:pPr>
-        <w:pStyle w:val="Heading3"/>
-        <w:numPr>
-          <w:ilvl w:val="2"/>
-          <w:numId w:val="1"/>
-        </w:numPr>
-      </w:pPr>
-      <w:bookmarkStart w:id="39" w:name="_Toc169157491"/>
-      <w:r>
-        <w:t>Les cinq niveaux de la maintenance</w:t>
-      </w:r>
-      <w:bookmarkEnd w:id="39"/>
+        <w:spacing w:after="0"/>
+        <w:rPr>
+          <w:rFonts w:eastAsia="Times New Roman" w:cstheme="majorBidi"/>
+          <w:b w:val="0"/>
+          <w:lang w:val="fr-FR"/>
+        </w:rPr>
+      </w:pPr>
+      <w:r>
+        <w:rPr>
+          <w:rFonts w:eastAsia="Times New Roman" w:cstheme="majorBidi"/>
+          <w:bCs/>
+          <w:lang w:val="fr-FR"/>
+        </w:rPr>
+        <w:t xml:space="preserve">Les </w:t>
+      </w:r>
+      <w:r>
+        <w:rPr>
+          <w:rFonts w:eastAsia="Times New Roman" w:cstheme="majorBidi"/>
+          <w:bCs/>
+          <w:lang w:val="fr-FR"/>
+        </w:rPr>
+        <w:t>v</w:t>
+      </w:r>
+      <w:r>
+        <w:rPr>
+          <w:rFonts w:eastAsia="Times New Roman" w:cstheme="majorBidi"/>
+          <w:bCs/>
+          <w:lang w:val="fr-FR"/>
+        </w:rPr>
+        <w:t>érin</w:t>
+      </w:r>
+      <w:r>
+        <w:rPr>
+          <w:rFonts w:eastAsia="Times New Roman" w:cstheme="majorBidi"/>
+          <w:bCs/>
+          <w:lang w:val="fr-FR"/>
+        </w:rPr>
+        <w:t>s hydrauliques</w:t>
+      </w:r>
+      <w:r>
+        <w:rPr>
+          <w:rFonts w:eastAsia="Times New Roman" w:cstheme="majorBidi"/>
+          <w:b w:val="0"/>
+          <w:lang w:val="fr-FR"/>
+        </w:rPr>
+        <w:t>:</w:t>
+      </w:r>
     </w:p>
     <w:p>
       <w:pPr>
         <w:pStyle w:val="Caption"/>
         <w:keepNext/>
-        <w:spacing w:line="360" w:lineRule="auto"/>
         <w:jc w:val="center"/>
         <w:rPr>
           <w:i w:val="0"/>
@@ -26519,7 +27955,7 @@
           <w:lang w:val="fr-FR"/>
         </w:rPr>
       </w:pPr>
-      <w:bookmarkStart w:id="40" w:name="_Toc169157421"/>
+      <w:bookmarkStart w:id="36" w:name="_Toc169163368"/>
       <w:r>
         <w:rPr>
           <w:i w:val="0"/>
@@ -26593,9 +28029,2082 @@
           <w:szCs w:val="22"/>
           <w:lang w:val="fr-FR"/>
         </w:rPr>
+        <w:t>: Les dimensions des vérins</w:t>
+      </w:r>
+      <w:bookmarkEnd w:id="36"/>
+    </w:p>
+    <w:tbl>
+      <w:tblPr>
+        <w:tblStyle w:val="TableGridLight"/>
+        <w:tblW w:w="0" w:type="auto"/>
+        <w:tblLook w:val="04A0" w:firstRow="1" w:lastRow="0" w:firstColumn="1" w:lastColumn="0" w:noHBand="0" w:noVBand="1"/>
+      </w:tblPr>
+      <w:tblGrid>
+        <w:gridCol w:w="2349"/>
+        <w:gridCol w:w="2349"/>
+        <w:gridCol w:w="2349"/>
+        <w:gridCol w:w="2349"/>
+      </w:tblGrid>
+      <w:tr>
+        <w:tc>
+          <w:tcPr>
+            <w:tcW w:w="2349" w:type="dxa"/>
+          </w:tcPr>
+          <w:p>
+            <w:pPr>
+              <w:pStyle w:val="ListParagraph"/>
+              <w:ind w:left="0"/>
+              <w:rPr>
+                <w:rFonts w:eastAsia="Times New Roman" w:cstheme="majorBidi"/>
+                <w:bCs/>
+                <w:lang w:val="fr-FR"/>
+              </w:rPr>
+            </w:pPr>
+            <w:r>
+              <w:rPr>
+                <w:rFonts w:eastAsia="Times New Roman" w:cstheme="majorBidi"/>
+                <w:bCs/>
+                <w:lang w:val="fr-FR"/>
+              </w:rPr>
+              <w:t>Vérin</w:t>
+            </w:r>
+          </w:p>
+        </w:tc>
+        <w:tc>
+          <w:tcPr>
+            <w:tcW w:w="2349" w:type="dxa"/>
+          </w:tcPr>
+          <w:p>
+            <w:pPr>
+              <w:pStyle w:val="ListParagraph"/>
+              <w:ind w:left="0"/>
+              <w:rPr>
+                <w:rFonts w:eastAsia="Times New Roman" w:cstheme="majorBidi"/>
+                <w:bCs/>
+                <w:lang w:val="fr-FR"/>
+              </w:rPr>
+            </w:pPr>
+            <w:r>
+              <w:rPr>
+                <w:rFonts w:eastAsia="Times New Roman" w:cstheme="majorBidi"/>
+                <w:bCs/>
+                <w:lang w:val="fr-FR"/>
+              </w:rPr>
+              <w:t>Diamètre du piston</w:t>
+            </w:r>
+          </w:p>
+        </w:tc>
+        <w:tc>
+          <w:tcPr>
+            <w:tcW w:w="2349" w:type="dxa"/>
+          </w:tcPr>
+          <w:p>
+            <w:pPr>
+              <w:pStyle w:val="ListParagraph"/>
+              <w:ind w:left="0"/>
+              <w:rPr>
+                <w:rFonts w:eastAsia="Times New Roman" w:cstheme="majorBidi"/>
+                <w:bCs/>
+                <w:lang w:val="fr-FR"/>
+              </w:rPr>
+            </w:pPr>
+            <w:r>
+              <w:rPr>
+                <w:rFonts w:eastAsia="Times New Roman" w:cstheme="majorBidi"/>
+                <w:bCs/>
+                <w:lang w:val="fr-FR"/>
+              </w:rPr>
+              <w:t xml:space="preserve">Diamètre </w:t>
+            </w:r>
+            <w:r>
+              <w:rPr>
+                <w:rFonts w:eastAsia="Times New Roman" w:cstheme="majorBidi"/>
+                <w:bCs/>
+                <w:lang w:val="fr-FR"/>
+              </w:rPr>
+              <w:t>de la</w:t>
+            </w:r>
+            <w:r>
+              <w:rPr>
+                <w:rFonts w:eastAsia="Times New Roman" w:cstheme="majorBidi"/>
+                <w:bCs/>
+                <w:lang w:val="fr-FR"/>
+              </w:rPr>
+              <w:t xml:space="preserve"> tige</w:t>
+            </w:r>
+          </w:p>
+        </w:tc>
+        <w:tc>
+          <w:tcPr>
+            <w:tcW w:w="2349" w:type="dxa"/>
+          </w:tcPr>
+          <w:p>
+            <w:pPr>
+              <w:pStyle w:val="ListParagraph"/>
+              <w:ind w:left="0"/>
+              <w:rPr>
+                <w:rFonts w:eastAsia="Times New Roman" w:cstheme="majorBidi"/>
+                <w:bCs/>
+                <w:lang w:val="fr-FR"/>
+              </w:rPr>
+            </w:pPr>
+            <w:r>
+              <w:rPr>
+                <w:rFonts w:eastAsia="Times New Roman" w:cstheme="majorBidi"/>
+                <w:bCs/>
+                <w:lang w:val="fr-FR"/>
+              </w:rPr>
+              <w:t>Course</w:t>
+            </w:r>
+            <w:r>
+              <w:rPr>
+                <w:rFonts w:eastAsia="Times New Roman" w:cstheme="majorBidi"/>
+                <w:bCs/>
+                <w:lang w:val="fr-FR"/>
+              </w:rPr>
+              <w:t xml:space="preserve"> du vérin</w:t>
+            </w:r>
+          </w:p>
+        </w:tc>
+      </w:tr>
+      <w:tr>
+        <w:tc>
+          <w:tcPr>
+            <w:tcW w:w="2349" w:type="dxa"/>
+          </w:tcPr>
+          <w:p>
+            <w:pPr>
+              <w:pStyle w:val="ListParagraph"/>
+              <w:ind w:left="0"/>
+              <w:rPr>
+                <w:rFonts w:eastAsia="Times New Roman" w:cstheme="majorBidi"/>
+                <w:b w:val="0"/>
+                <w:lang w:val="fr-FR"/>
+              </w:rPr>
+            </w:pPr>
+            <w:r>
+              <w:rPr>
+                <w:rFonts w:eastAsia="Times New Roman" w:cstheme="majorBidi"/>
+                <w:b w:val="0"/>
+                <w:lang w:val="fr-FR"/>
+              </w:rPr>
+              <w:t>Vérin du godet</w:t>
+            </w:r>
+          </w:p>
+        </w:tc>
+        <w:tc>
+          <w:tcPr>
+            <w:tcW w:w="2349" w:type="dxa"/>
+          </w:tcPr>
+          <w:p>
+            <w:pPr>
+              <w:pStyle w:val="ListParagraph"/>
+              <w:ind w:left="0"/>
+              <w:rPr>
+                <w:rFonts w:eastAsia="Times New Roman" w:cstheme="majorBidi"/>
+                <w:b w:val="0"/>
+                <w:lang w:val="fr-FR"/>
+              </w:rPr>
+            </w:pPr>
+            <w:r>
+              <w:rPr>
+                <w:rFonts w:eastAsia="Times New Roman" w:cstheme="majorBidi"/>
+                <w:b w:val="0"/>
+                <w:lang w:val="fr-FR"/>
+              </w:rPr>
+              <w:t>150 mm</w:t>
+            </w:r>
+          </w:p>
+        </w:tc>
+        <w:tc>
+          <w:tcPr>
+            <w:tcW w:w="2349" w:type="dxa"/>
+          </w:tcPr>
+          <w:p>
+            <w:pPr>
+              <w:pStyle w:val="ListParagraph"/>
+              <w:ind w:left="0"/>
+              <w:rPr>
+                <w:rFonts w:eastAsia="Times New Roman" w:cstheme="majorBidi"/>
+                <w:b w:val="0"/>
+                <w:lang w:val="fr-FR"/>
+              </w:rPr>
+            </w:pPr>
+            <w:r>
+              <w:rPr>
+                <w:rFonts w:eastAsia="Times New Roman" w:cstheme="majorBidi"/>
+                <w:b w:val="0"/>
+                <w:lang w:val="fr-FR"/>
+              </w:rPr>
+              <w:t>100 mm</w:t>
+            </w:r>
+          </w:p>
+        </w:tc>
+        <w:tc>
+          <w:tcPr>
+            <w:tcW w:w="2349" w:type="dxa"/>
+          </w:tcPr>
+          <w:p>
+            <w:pPr>
+              <w:pStyle w:val="ListParagraph"/>
+              <w:ind w:left="0"/>
+              <w:rPr>
+                <w:rFonts w:eastAsia="Times New Roman" w:cstheme="majorBidi"/>
+                <w:b w:val="0"/>
+                <w:lang w:val="fr-FR"/>
+              </w:rPr>
+            </w:pPr>
+            <w:r>
+              <w:rPr>
+                <w:rFonts w:eastAsia="Times New Roman" w:cstheme="majorBidi"/>
+                <w:b w:val="0"/>
+                <w:lang w:val="fr-FR"/>
+              </w:rPr>
+              <w:t>1.5</w:t>
+            </w:r>
+            <w:r>
+              <w:rPr>
+                <w:rFonts w:eastAsia="Times New Roman" w:cstheme="majorBidi"/>
+                <w:b w:val="0"/>
+                <w:lang w:val="fr-FR"/>
+              </w:rPr>
+              <w:t xml:space="preserve"> m</w:t>
+            </w:r>
+          </w:p>
+        </w:tc>
+      </w:tr>
+      <w:tr>
+        <w:tc>
+          <w:tcPr>
+            <w:tcW w:w="2349" w:type="dxa"/>
+          </w:tcPr>
+          <w:p>
+            <w:pPr>
+              <w:pStyle w:val="ListParagraph"/>
+              <w:ind w:left="0"/>
+              <w:rPr>
+                <w:rFonts w:eastAsia="Times New Roman" w:cstheme="majorBidi"/>
+                <w:b w:val="0"/>
+                <w:lang w:val="fr-FR"/>
+              </w:rPr>
+            </w:pPr>
+            <w:r>
+              <w:rPr>
+                <w:rFonts w:eastAsia="Times New Roman" w:cstheme="majorBidi"/>
+                <w:b w:val="0"/>
+                <w:lang w:val="fr-FR"/>
+              </w:rPr>
+              <w:t>Vérin du bras</w:t>
+            </w:r>
+          </w:p>
+        </w:tc>
+        <w:tc>
+          <w:tcPr>
+            <w:tcW w:w="2349" w:type="dxa"/>
+          </w:tcPr>
+          <w:p>
+            <w:pPr>
+              <w:pStyle w:val="ListParagraph"/>
+              <w:ind w:left="0"/>
+              <w:rPr>
+                <w:rFonts w:eastAsia="Times New Roman" w:cstheme="majorBidi"/>
+                <w:b w:val="0"/>
+                <w:lang w:val="fr-FR"/>
+              </w:rPr>
+            </w:pPr>
+            <w:r>
+              <w:rPr>
+                <w:rFonts w:eastAsia="Times New Roman" w:cstheme="majorBidi"/>
+                <w:b w:val="0"/>
+                <w:lang w:val="fr-FR"/>
+              </w:rPr>
+              <w:t>170 mm</w:t>
+            </w:r>
+          </w:p>
+        </w:tc>
+        <w:tc>
+          <w:tcPr>
+            <w:tcW w:w="2349" w:type="dxa"/>
+          </w:tcPr>
+          <w:p>
+            <w:pPr>
+              <w:pStyle w:val="ListParagraph"/>
+              <w:ind w:left="0"/>
+              <w:rPr>
+                <w:rFonts w:eastAsia="Times New Roman" w:cstheme="majorBidi"/>
+                <w:b w:val="0"/>
+                <w:lang w:val="fr-FR"/>
+              </w:rPr>
+            </w:pPr>
+            <w:r>
+              <w:rPr>
+                <w:rFonts w:eastAsia="Times New Roman" w:cstheme="majorBidi"/>
+                <w:b w:val="0"/>
+                <w:lang w:val="fr-FR"/>
+              </w:rPr>
+              <w:t>110 mm</w:t>
+            </w:r>
+          </w:p>
+        </w:tc>
+        <w:tc>
+          <w:tcPr>
+            <w:tcW w:w="2349" w:type="dxa"/>
+          </w:tcPr>
+          <w:p>
+            <w:pPr>
+              <w:pStyle w:val="ListParagraph"/>
+              <w:ind w:left="0"/>
+              <w:rPr>
+                <w:rFonts w:eastAsia="Times New Roman" w:cstheme="majorBidi"/>
+                <w:b w:val="0"/>
+                <w:lang w:val="fr-FR"/>
+              </w:rPr>
+            </w:pPr>
+            <w:r>
+              <w:rPr>
+                <w:rFonts w:eastAsia="Times New Roman" w:cstheme="majorBidi"/>
+                <w:b w:val="0"/>
+                <w:lang w:val="fr-FR"/>
+              </w:rPr>
+              <w:t>1.7 m</w:t>
+            </w:r>
+          </w:p>
+        </w:tc>
+      </w:tr>
+      <w:tr>
+        <w:tc>
+          <w:tcPr>
+            <w:tcW w:w="2349" w:type="dxa"/>
+          </w:tcPr>
+          <w:p>
+            <w:pPr>
+              <w:pStyle w:val="ListParagraph"/>
+              <w:ind w:left="0"/>
+              <w:rPr>
+                <w:rFonts w:eastAsia="Times New Roman" w:cstheme="majorBidi"/>
+                <w:b w:val="0"/>
+                <w:lang w:val="fr-FR"/>
+              </w:rPr>
+            </w:pPr>
+            <w:r>
+              <w:rPr>
+                <w:rFonts w:eastAsia="Times New Roman" w:cstheme="majorBidi"/>
+                <w:b w:val="0"/>
+                <w:lang w:val="fr-FR"/>
+              </w:rPr>
+              <w:t>Vérins de la flèche</w:t>
+            </w:r>
+          </w:p>
+        </w:tc>
+        <w:tc>
+          <w:tcPr>
+            <w:tcW w:w="2349" w:type="dxa"/>
+          </w:tcPr>
+          <w:p>
+            <w:pPr>
+              <w:pStyle w:val="ListParagraph"/>
+              <w:ind w:left="0"/>
+              <w:rPr>
+                <w:rFonts w:eastAsia="Times New Roman" w:cstheme="majorBidi"/>
+                <w:b w:val="0"/>
+                <w:lang w:val="fr-FR"/>
+              </w:rPr>
+            </w:pPr>
+            <w:r>
+              <w:rPr>
+                <w:rFonts w:eastAsia="Times New Roman" w:cstheme="majorBidi"/>
+                <w:b w:val="0"/>
+                <w:lang w:val="fr-FR"/>
+              </w:rPr>
+              <w:t>180 mm</w:t>
+            </w:r>
+          </w:p>
+        </w:tc>
+        <w:tc>
+          <w:tcPr>
+            <w:tcW w:w="2349" w:type="dxa"/>
+          </w:tcPr>
+          <w:p>
+            <w:pPr>
+              <w:pStyle w:val="ListParagraph"/>
+              <w:ind w:left="0"/>
+              <w:rPr>
+                <w:rFonts w:eastAsia="Times New Roman" w:cstheme="majorBidi"/>
+                <w:b w:val="0"/>
+                <w:lang w:val="fr-FR"/>
+              </w:rPr>
+            </w:pPr>
+            <w:r>
+              <w:rPr>
+                <w:rFonts w:eastAsia="Times New Roman" w:cstheme="majorBidi"/>
+                <w:b w:val="0"/>
+                <w:lang w:val="fr-FR"/>
+              </w:rPr>
+              <w:t>120 mm</w:t>
+            </w:r>
+          </w:p>
+        </w:tc>
+        <w:tc>
+          <w:tcPr>
+            <w:tcW w:w="2349" w:type="dxa"/>
+          </w:tcPr>
+          <w:p>
+            <w:pPr>
+              <w:pStyle w:val="ListParagraph"/>
+              <w:keepNext/>
+              <w:ind w:left="0"/>
+              <w:rPr>
+                <w:rFonts w:eastAsia="Times New Roman" w:cstheme="majorBidi"/>
+                <w:b w:val="0"/>
+                <w:lang w:val="fr-FR"/>
+              </w:rPr>
+            </w:pPr>
+            <w:r>
+              <w:rPr>
+                <w:rFonts w:eastAsia="Times New Roman" w:cstheme="majorBidi"/>
+                <w:b w:val="0"/>
+                <w:lang w:val="fr-FR"/>
+              </w:rPr>
+              <w:t>2 m</w:t>
+            </w:r>
+          </w:p>
+        </w:tc>
+      </w:tr>
+    </w:tbl>
+    <w:p>
+      <w:pPr>
+        <w:rPr>
+          <w:lang w:val="fr-FR"/>
+        </w:rPr>
+      </w:pPr>
+    </w:p>
+    <w:p>
+      <w:pPr>
+        <w:rPr>
+          <w:b w:val="0"/>
+          <w:bCs/>
+          <w:lang w:val="fr-FR"/>
+        </w:rPr>
+      </w:pPr>
+      <w:r>
+        <w:rPr>
+          <w:b w:val="0"/>
+          <w:bCs/>
+          <w:lang w:val="fr-FR"/>
+        </w:rPr>
+        <w:t xml:space="preserve">La pression hydraulique </w:t>
+      </w:r>
+      <w:r>
+        <w:rPr>
+          <w:b w:val="0"/>
+          <w:bCs/>
+          <w:lang w:val="fr-FR"/>
+        </w:rPr>
+        <w:t>d’un vérin</w:t>
+      </w:r>
+      <w:r>
+        <w:rPr>
+          <w:b w:val="0"/>
+          <w:bCs/>
+          <w:lang w:val="fr-FR"/>
+        </w:rPr>
+        <w:t xml:space="preserve"> </w:t>
+      </w:r>
+      <w:r>
+        <w:rPr>
+          <w:b w:val="0"/>
+          <w:bCs/>
+          <w:lang w:val="fr-FR"/>
+        </w:rPr>
+        <w:t>est</w:t>
+      </w:r>
+      <w:r>
+        <w:rPr>
+          <w:b w:val="0"/>
+          <w:bCs/>
+          <w:lang w:val="fr-FR"/>
+        </w:rPr>
+        <w:t xml:space="preserve"> de</w:t>
+      </w:r>
+      <w:r>
+        <w:rPr>
+          <w:b w:val="0"/>
+          <w:bCs/>
+          <w:lang w:val="fr-FR"/>
+        </w:rPr>
+        <w:t xml:space="preserve"> 34,3 MPa</w:t>
+      </w:r>
+      <w:r>
+        <w:rPr>
+          <w:b w:val="0"/>
+          <w:bCs/>
+          <w:lang w:val="fr-FR"/>
+        </w:rPr>
+        <w:t xml:space="preserve"> et son débit est de 400 l/min</w:t>
+      </w:r>
+      <w:r>
+        <w:rPr>
+          <w:b w:val="0"/>
+          <w:bCs/>
+          <w:lang w:val="fr-FR"/>
+        </w:rPr>
+        <w:t>.</w:t>
+      </w:r>
+    </w:p>
+    <w:p>
+      <w:pPr>
+        <w:rPr>
+          <w:rFonts w:ascii="Times New Roman" w:eastAsia="Times New Roman" w:hAnsi="Times New Roman"/>
+          <w:b w:val="0"/>
+          <w:lang w:val="fr-FR" w:eastAsia="fr-FR"/>
+        </w:rPr>
+      </w:pPr>
+      <w:r>
+        <w:rPr>
+          <w:b w:val="0"/>
+          <w:bCs/>
+          <w:lang w:val="fr-FR"/>
+        </w:rPr>
+        <w:t xml:space="preserve">Pour calculer la </w:t>
+      </w:r>
+      <w:r>
+        <w:rPr>
+          <w:rFonts w:ascii="Times New Roman" w:eastAsia="Times New Roman" w:hAnsi="Times New Roman"/>
+          <w:b w:val="0"/>
+          <w:lang w:val="fr-FR" w:eastAsia="fr-FR"/>
+        </w:rPr>
+        <w:t>force exercée par un vérin hydraulique on utilise la formule:</w:t>
+      </w:r>
+    </w:p>
+    <w:p>
+      <w:pPr>
+        <w:rPr>
+          <w:rFonts w:ascii="Times New Roman" w:eastAsia="Times New Roman" w:hAnsi="Times New Roman"/>
+          <w:b w:val="0"/>
+          <w:lang w:val="fr-FR" w:eastAsia="fr-FR"/>
+        </w:rPr>
+      </w:pPr>
+      <m:oMath>
+        <m:r>
+          <w:rPr>
+            <w:rFonts w:ascii="Cambria Math" w:eastAsia="Times New Roman" w:hAnsi="Cambria Math"/>
+            <w:lang w:val="fr-FR" w:eastAsia="fr-FR"/>
+          </w:rPr>
+          <m:t>F= P ×A</m:t>
+        </m:r>
+      </m:oMath>
+      <w:r>
+        <w:rPr>
+          <w:rFonts w:ascii="Times New Roman" w:eastAsia="Times New Roman" w:hAnsi="Times New Roman"/>
+          <w:b w:val="0"/>
+          <w:lang w:val="fr-FR" w:eastAsia="fr-FR"/>
+        </w:rPr>
+        <w:t xml:space="preserve"> </w:t>
+      </w:r>
+    </w:p>
+    <w:p>
+      <w:pPr>
+        <w:rPr>
+          <w:rFonts w:ascii="Times New Roman" w:eastAsia="Times New Roman" w:hAnsi="Times New Roman"/>
+          <w:b w:val="0"/>
+          <w:lang w:val="fr-FR" w:eastAsia="fr-FR"/>
+        </w:rPr>
+      </w:pPr>
+      <w:r>
+        <w:rPr>
+          <w:rFonts w:ascii="Times New Roman" w:eastAsia="Times New Roman" w:hAnsi="Times New Roman"/>
+          <w:b w:val="0"/>
+          <w:lang w:val="fr-FR" w:eastAsia="fr-FR"/>
+        </w:rPr>
+        <w:t>Où:</w:t>
+      </w:r>
+      <w:r>
+        <w:rPr>
+          <w:rFonts w:ascii="Times New Roman" w:eastAsia="Times New Roman" w:hAnsi="Times New Roman"/>
+          <w:b w:val="0"/>
+          <w:lang w:val="fr-FR" w:eastAsia="fr-FR"/>
+        </w:rPr>
+        <w:t xml:space="preserve"> </w:t>
+      </w:r>
+    </w:p>
+    <w:p>
+      <w:pPr>
+        <w:spacing w:line="240" w:lineRule="auto"/>
+        <w:rPr>
+          <w:rFonts w:ascii="Times New Roman" w:eastAsia="Times New Roman" w:hAnsi="Times New Roman"/>
+          <w:b w:val="0"/>
+          <w:sz w:val="20"/>
+          <w:szCs w:val="20"/>
+          <w:lang w:val="fr-FR" w:eastAsia="fr-FR"/>
+        </w:rPr>
+      </w:pPr>
+      <m:oMath>
+        <m:r>
+          <w:rPr>
+            <w:rFonts w:ascii="Cambria Math" w:eastAsia="Times New Roman" w:hAnsi="Cambria Math"/>
+            <w:sz w:val="20"/>
+            <w:szCs w:val="20"/>
+            <w:lang w:val="fr-FR" w:eastAsia="fr-FR"/>
+          </w:rPr>
+          <m:t>F</m:t>
+        </m:r>
+      </m:oMath>
+      <w:r>
+        <w:rPr>
+          <w:rFonts w:ascii="Times New Roman" w:eastAsia="Times New Roman" w:hAnsi="Times New Roman"/>
+          <w:b w:val="0"/>
+          <w:sz w:val="20"/>
+          <w:szCs w:val="20"/>
+          <w:lang w:val="fr-FR" w:eastAsia="fr-FR"/>
+        </w:rPr>
+        <w:t xml:space="preserve"> est la force (en Newtons, N)</w:t>
+      </w:r>
+    </w:p>
+    <w:p>
+      <w:pPr>
+        <w:spacing w:line="240" w:lineRule="auto"/>
+        <w:rPr>
+          <w:rFonts w:ascii="Times New Roman" w:eastAsia="Times New Roman" w:hAnsi="Times New Roman"/>
+          <w:b w:val="0"/>
+          <w:sz w:val="20"/>
+          <w:szCs w:val="20"/>
+          <w:lang w:val="fr-FR" w:eastAsia="fr-FR"/>
+        </w:rPr>
+      </w:pPr>
+      <m:oMath>
+        <m:r>
+          <w:rPr>
+            <w:rFonts w:ascii="Cambria Math" w:eastAsia="Times New Roman" w:hAnsi="Cambria Math"/>
+            <w:sz w:val="20"/>
+            <w:szCs w:val="20"/>
+            <w:lang w:val="fr-FR" w:eastAsia="fr-FR"/>
+          </w:rPr>
+          <m:t>P</m:t>
+        </m:r>
+      </m:oMath>
+      <w:r>
+        <w:rPr>
+          <w:rFonts w:ascii="Times New Roman" w:eastAsia="Times New Roman" w:hAnsi="Times New Roman"/>
+          <w:b w:val="0"/>
+          <w:sz w:val="20"/>
+          <w:szCs w:val="20"/>
+          <w:lang w:val="fr-FR" w:eastAsia="fr-FR"/>
+        </w:rPr>
+        <w:t xml:space="preserve"> est la pression hydraulique (en Pascals, Pa)</w:t>
+      </w:r>
+    </w:p>
+    <w:p>
+      <w:pPr>
+        <w:spacing w:line="240" w:lineRule="auto"/>
+        <w:rPr>
+          <w:rFonts w:ascii="Times New Roman" w:eastAsia="Times New Roman" w:hAnsi="Times New Roman"/>
+          <w:b w:val="0"/>
+          <w:sz w:val="20"/>
+          <w:szCs w:val="20"/>
+          <w:lang w:val="fr-FR" w:eastAsia="fr-FR"/>
+        </w:rPr>
+      </w:pPr>
+      <m:oMath>
+        <m:r>
+          <w:rPr>
+            <w:rFonts w:ascii="Cambria Math" w:eastAsia="Times New Roman" w:hAnsi="Cambria Math"/>
+            <w:sz w:val="20"/>
+            <w:szCs w:val="20"/>
+            <w:lang w:val="fr-FR" w:eastAsia="fr-FR"/>
+          </w:rPr>
+          <w:lastRenderedPageBreak/>
+          <m:t>A</m:t>
+        </m:r>
+      </m:oMath>
+      <w:r>
+        <w:rPr>
+          <w:rFonts w:ascii="Times New Roman" w:eastAsia="Times New Roman" w:hAnsi="Times New Roman"/>
+          <w:b w:val="0"/>
+          <w:sz w:val="20"/>
+          <w:szCs w:val="20"/>
+          <w:lang w:val="fr-FR" w:eastAsia="fr-FR"/>
+        </w:rPr>
+        <w:t xml:space="preserve"> est l'aire de la section transversale du piston (en mètres carrés, m²)</w:t>
+      </w:r>
+    </w:p>
+    <w:p>
+      <w:pPr>
+        <w:rPr>
+          <w:b w:val="0"/>
+          <w:bCs/>
+          <w:lang w:val="fr-FR"/>
+        </w:rPr>
+      </w:pPr>
+    </w:p>
+    <w:p>
+      <w:pPr>
+        <w:rPr>
+          <w:rFonts w:ascii="Times New Roman" w:eastAsia="Times New Roman" w:hAnsi="Times New Roman"/>
+          <w:b w:val="0"/>
+          <w:bCs/>
+          <w:lang w:val="fr-FR" w:eastAsia="fr-FR"/>
+        </w:rPr>
+      </w:pPr>
+      <w:r>
+        <w:rPr>
+          <w:b w:val="0"/>
+          <w:bCs/>
+          <w:lang w:val="fr-FR"/>
+        </w:rPr>
+        <w:t xml:space="preserve">Pour calculer la </w:t>
+      </w:r>
+      <w:r>
+        <w:rPr>
+          <w:rFonts w:ascii="Times New Roman" w:eastAsia="Times New Roman" w:hAnsi="Times New Roman"/>
+          <w:b w:val="0"/>
+          <w:bCs/>
+          <w:lang w:val="fr-FR" w:eastAsia="fr-FR"/>
+        </w:rPr>
+        <w:t>puissance hydraulique on utilise la formule:</w:t>
+      </w:r>
+    </w:p>
+    <w:p>
+      <w:pPr>
+        <w:rPr>
+          <w:rFonts w:ascii="Times New Roman" w:eastAsia="Times New Roman" w:hAnsi="Times New Roman"/>
+          <w:b w:val="0"/>
+          <w:bCs/>
+          <w:lang w:val="fr-FR" w:eastAsia="fr-FR"/>
+        </w:rPr>
+      </w:pPr>
+      <m:oMathPara>
+        <m:oMathParaPr>
+          <m:jc m:val="left"/>
+        </m:oMathParaPr>
+        <m:oMath>
+          <m:r>
+            <w:rPr>
+              <w:rFonts w:ascii="Cambria Math" w:eastAsia="Times New Roman" w:hAnsi="Cambria Math"/>
+              <w:lang w:val="fr-FR" w:eastAsia="fr-FR"/>
+            </w:rPr>
+            <m:t>Ph=Q×P</m:t>
+          </m:r>
+          <m:r>
+            <w:rPr>
+              <w:rFonts w:ascii="Cambria Math" w:eastAsia="Times New Roman" w:hAnsi="Cambria Math"/>
+              <w:lang w:val="fr-FR" w:eastAsia="fr-FR"/>
+            </w:rPr>
+            <m:t xml:space="preserve"> </m:t>
+          </m:r>
+        </m:oMath>
+      </m:oMathPara>
+    </w:p>
+    <w:p>
+      <w:pPr>
+        <w:rPr>
+          <w:rFonts w:ascii="Times New Roman" w:eastAsia="Times New Roman" w:hAnsi="Times New Roman"/>
+          <w:b w:val="0"/>
+          <w:bCs/>
+          <w:lang w:val="fr-FR" w:eastAsia="fr-FR"/>
+        </w:rPr>
+      </w:pPr>
+      <w:r>
+        <w:rPr>
+          <w:rFonts w:ascii="Times New Roman" w:eastAsia="Times New Roman" w:hAnsi="Times New Roman"/>
+          <w:b w:val="0"/>
+          <w:bCs/>
+          <w:lang w:val="fr-FR" w:eastAsia="fr-FR"/>
+        </w:rPr>
+        <w:t>Où</w:t>
+      </w:r>
+      <w:r>
+        <w:rPr>
+          <w:rFonts w:ascii="Times New Roman" w:eastAsia="Times New Roman" w:hAnsi="Times New Roman"/>
+          <w:b w:val="0"/>
+          <w:bCs/>
+          <w:lang w:val="fr-FR" w:eastAsia="fr-FR"/>
+        </w:rPr>
+        <w:t>:</w:t>
+      </w:r>
+    </w:p>
+    <w:p>
+      <w:pPr>
+        <w:spacing w:line="240" w:lineRule="auto"/>
+        <w:rPr>
+          <w:rFonts w:ascii="Times New Roman" w:eastAsia="Times New Roman" w:hAnsi="Times New Roman"/>
+          <w:b w:val="0"/>
+          <w:bCs/>
+          <w:sz w:val="20"/>
+          <w:szCs w:val="20"/>
+          <w:lang w:val="fr-FR" w:eastAsia="fr-FR"/>
+        </w:rPr>
+      </w:pPr>
+      <m:oMath>
+        <m:r>
+          <w:rPr>
+            <w:rFonts w:ascii="Cambria Math" w:eastAsia="Times New Roman" w:hAnsi="Cambria Math"/>
+            <w:sz w:val="20"/>
+            <w:szCs w:val="20"/>
+            <w:lang w:val="fr-FR" w:eastAsia="fr-FR"/>
+          </w:rPr>
+          <m:t>Ph</m:t>
+        </m:r>
+      </m:oMath>
+      <w:r>
+        <w:rPr>
+          <w:rFonts w:ascii="Times New Roman" w:eastAsia="Times New Roman" w:hAnsi="Times New Roman"/>
+          <w:b w:val="0"/>
+          <w:bCs/>
+          <w:sz w:val="20"/>
+          <w:szCs w:val="20"/>
+          <w:lang w:val="fr-FR" w:eastAsia="fr-FR"/>
+        </w:rPr>
+        <w:t xml:space="preserve"> est la puissance hydraulique (en Watts, W)</w:t>
+      </w:r>
+    </w:p>
+    <w:p>
+      <w:pPr>
+        <w:spacing w:line="240" w:lineRule="auto"/>
+        <w:rPr>
+          <w:rFonts w:ascii="Times New Roman" w:eastAsia="Times New Roman" w:hAnsi="Times New Roman"/>
+          <w:b w:val="0"/>
+          <w:bCs/>
+          <w:sz w:val="20"/>
+          <w:szCs w:val="20"/>
+          <w:lang w:val="fr-FR" w:eastAsia="fr-FR"/>
+        </w:rPr>
+      </w:pPr>
+      <m:oMath>
+        <m:r>
+          <w:rPr>
+            <w:rFonts w:ascii="Cambria Math" w:eastAsia="Times New Roman" w:hAnsi="Cambria Math"/>
+            <w:sz w:val="20"/>
+            <w:szCs w:val="20"/>
+            <w:lang w:val="fr-FR" w:eastAsia="fr-FR"/>
+          </w:rPr>
+          <m:t>Q</m:t>
+        </m:r>
+      </m:oMath>
+      <w:r>
+        <w:rPr>
+          <w:rFonts w:ascii="Times New Roman" w:eastAsia="Times New Roman" w:hAnsi="Times New Roman"/>
+          <w:b w:val="0"/>
+          <w:bCs/>
+          <w:sz w:val="20"/>
+          <w:szCs w:val="20"/>
+          <w:lang w:val="fr-FR" w:eastAsia="fr-FR"/>
+        </w:rPr>
+        <w:t xml:space="preserve"> est le débit (en mètres cubes par seconde, m³/s)</w:t>
+      </w:r>
+    </w:p>
+    <w:p>
+      <w:pPr>
+        <w:spacing w:line="240" w:lineRule="auto"/>
+        <w:rPr>
+          <w:rFonts w:ascii="Times New Roman" w:eastAsia="Times New Roman" w:hAnsi="Times New Roman"/>
+          <w:b w:val="0"/>
+          <w:bCs/>
+          <w:sz w:val="20"/>
+          <w:szCs w:val="20"/>
+          <w:lang w:val="fr-FR" w:eastAsia="fr-FR"/>
+        </w:rPr>
+      </w:pPr>
+      <m:oMath>
+        <m:r>
+          <w:rPr>
+            <w:rFonts w:ascii="Cambria Math" w:eastAsia="Times New Roman" w:hAnsi="Cambria Math"/>
+            <w:sz w:val="20"/>
+            <w:szCs w:val="20"/>
+            <w:lang w:val="fr-FR" w:eastAsia="fr-FR"/>
+          </w:rPr>
+          <m:t>P</m:t>
+        </m:r>
+      </m:oMath>
+      <w:r>
+        <w:rPr>
+          <w:rFonts w:ascii="Times New Roman" w:eastAsia="Times New Roman" w:hAnsi="Times New Roman"/>
+          <w:b w:val="0"/>
+          <w:bCs/>
+          <w:sz w:val="20"/>
+          <w:szCs w:val="20"/>
+          <w:lang w:val="fr-FR" w:eastAsia="fr-FR"/>
+        </w:rPr>
+        <w:t xml:space="preserve"> est la pression hydraulique (en Pascals, Pa)</w:t>
+      </w:r>
+    </w:p>
+    <w:p>
+      <w:pPr>
+        <w:rPr>
+          <w:b w:val="0"/>
+          <w:bCs/>
+          <w:lang w:val="fr-FR"/>
+        </w:rPr>
+      </w:pPr>
+    </w:p>
+    <w:p>
+      <w:pPr>
+        <w:rPr>
+          <w:rFonts w:ascii="Times New Roman" w:eastAsia="Times New Roman" w:hAnsi="Times New Roman"/>
+          <w:b w:val="0"/>
+          <w:lang w:val="fr-FR" w:eastAsia="fr-FR"/>
+        </w:rPr>
+      </w:pPr>
+      <w:r>
+        <w:rPr>
+          <w:rFonts w:ascii="Times New Roman" w:eastAsia="Times New Roman" w:hAnsi="Times New Roman"/>
+          <w:b w:val="0"/>
+          <w:lang w:val="fr-FR" w:eastAsia="fr-FR"/>
+        </w:rPr>
+        <w:t>Pour calculer la vitesse de déplacement du piston on utilise la formule:</w:t>
+      </w:r>
+    </w:p>
+    <w:p>
+      <w:pPr>
+        <w:rPr>
+          <w:rFonts w:ascii="Times New Roman" w:eastAsia="Times New Roman" w:hAnsi="Times New Roman"/>
+          <w:b w:val="0"/>
+          <w:lang w:val="fr-FR" w:eastAsia="fr-FR"/>
+        </w:rPr>
+      </w:pPr>
+      <m:oMath>
+        <m:r>
+          <w:rPr>
+            <w:rFonts w:ascii="Cambria Math" w:eastAsia="Times New Roman" w:hAnsi="Cambria Math"/>
+            <w:lang w:val="fr-FR" w:eastAsia="fr-FR"/>
+          </w:rPr>
+          <m:t>v=</m:t>
+        </m:r>
+        <m:f>
+          <m:fPr>
+            <m:ctrlPr>
+              <w:rPr>
+                <w:rFonts w:ascii="Cambria Math" w:eastAsia="Times New Roman" w:hAnsi="Cambria Math"/>
+                <w:b w:val="0"/>
+                <w:i/>
+                <w:lang w:val="fr-FR" w:eastAsia="fr-FR"/>
+              </w:rPr>
+            </m:ctrlPr>
+          </m:fPr>
+          <m:num>
+            <m:r>
+              <w:rPr>
+                <w:rFonts w:ascii="Cambria Math" w:eastAsia="Times New Roman" w:hAnsi="Cambria Math"/>
+                <w:lang w:val="fr-FR" w:eastAsia="fr-FR"/>
+              </w:rPr>
+              <m:t>Q</m:t>
+            </m:r>
+          </m:num>
+          <m:den>
+            <m:r>
+              <w:rPr>
+                <w:rFonts w:ascii="Cambria Math" w:eastAsia="Times New Roman" w:hAnsi="Cambria Math"/>
+                <w:lang w:val="fr-FR" w:eastAsia="fr-FR"/>
+              </w:rPr>
+              <m:t>A</m:t>
+            </m:r>
+          </m:den>
+        </m:f>
+      </m:oMath>
+      <w:r>
+        <w:rPr>
+          <w:rFonts w:ascii="Times New Roman" w:eastAsia="Times New Roman" w:hAnsi="Times New Roman"/>
+          <w:b w:val="0"/>
+          <w:lang w:val="fr-FR" w:eastAsia="fr-FR"/>
+        </w:rPr>
+        <w:t xml:space="preserve"> </w:t>
+      </w:r>
+    </w:p>
+    <w:p>
+      <w:pPr>
+        <w:rPr>
+          <w:rFonts w:ascii="Times New Roman" w:eastAsia="Times New Roman" w:hAnsi="Times New Roman"/>
+          <w:b w:val="0"/>
+          <w:lang w:val="fr-FR" w:eastAsia="fr-FR"/>
+        </w:rPr>
+      </w:pPr>
+      <w:r>
+        <w:rPr>
+          <w:rFonts w:ascii="Times New Roman" w:eastAsia="Times New Roman" w:hAnsi="Times New Roman"/>
+          <w:b w:val="0"/>
+          <w:lang w:val="fr-FR" w:eastAsia="fr-FR"/>
+        </w:rPr>
+        <w:t>Où:</w:t>
+      </w:r>
+    </w:p>
+    <w:p>
+      <w:pPr>
+        <w:rPr>
+          <w:rFonts w:ascii="Times New Roman" w:eastAsia="Times New Roman" w:hAnsi="Times New Roman"/>
+          <w:b w:val="0"/>
+          <w:sz w:val="20"/>
+          <w:szCs w:val="20"/>
+          <w:lang w:val="fr-FR" w:eastAsia="fr-FR"/>
+        </w:rPr>
+      </w:pPr>
+      <m:oMath>
+        <m:r>
+          <w:rPr>
+            <w:rFonts w:ascii="Cambria Math" w:eastAsia="Times New Roman" w:hAnsi="Cambria Math"/>
+            <w:sz w:val="20"/>
+            <w:szCs w:val="20"/>
+            <w:lang w:val="fr-FR" w:eastAsia="fr-FR"/>
+          </w:rPr>
+          <m:t>V</m:t>
+        </m:r>
+      </m:oMath>
+      <w:r>
+        <w:rPr>
+          <w:rFonts w:ascii="Times New Roman" w:eastAsia="Times New Roman" w:hAnsi="Times New Roman"/>
+          <w:b w:val="0"/>
+          <w:sz w:val="20"/>
+          <w:szCs w:val="20"/>
+          <w:lang w:val="fr-FR" w:eastAsia="fr-FR"/>
+        </w:rPr>
+        <w:t xml:space="preserve"> est la vitesse de déplacement du piston (en mètres par seconde, m/s)</w:t>
+      </w:r>
+    </w:p>
+    <w:p>
+      <w:pPr>
+        <w:rPr>
+          <w:rFonts w:ascii="Times New Roman" w:eastAsia="Times New Roman" w:hAnsi="Times New Roman"/>
+          <w:b w:val="0"/>
+          <w:sz w:val="20"/>
+          <w:szCs w:val="20"/>
+          <w:lang w:val="fr-FR" w:eastAsia="fr-FR"/>
+        </w:rPr>
+      </w:pPr>
+      <m:oMath>
+        <m:r>
+          <w:rPr>
+            <w:rFonts w:ascii="Cambria Math" w:eastAsia="Times New Roman" w:hAnsi="Cambria Math"/>
+            <w:sz w:val="20"/>
+            <w:szCs w:val="20"/>
+            <w:lang w:val="fr-FR" w:eastAsia="fr-FR"/>
+          </w:rPr>
+          <m:t>Q</m:t>
+        </m:r>
+      </m:oMath>
+      <w:r>
+        <w:rPr>
+          <w:rFonts w:ascii="Times New Roman" w:eastAsia="Times New Roman" w:hAnsi="Times New Roman"/>
+          <w:b w:val="0"/>
+          <w:sz w:val="20"/>
+          <w:szCs w:val="20"/>
+          <w:lang w:val="fr-FR" w:eastAsia="fr-FR"/>
+        </w:rPr>
+        <w:t xml:space="preserve"> est le débit (en mètres cubes par seconde, m³/s)</w:t>
+      </w:r>
+    </w:p>
+    <w:p>
+      <w:pPr>
+        <w:spacing w:line="240" w:lineRule="auto"/>
+        <w:rPr>
+          <w:rFonts w:ascii="Times New Roman" w:eastAsia="Times New Roman" w:hAnsi="Times New Roman"/>
+          <w:b w:val="0"/>
+          <w:sz w:val="20"/>
+          <w:szCs w:val="20"/>
+          <w:lang w:val="fr-FR" w:eastAsia="fr-FR"/>
+        </w:rPr>
+      </w:pPr>
+      <m:oMath>
+        <m:r>
+          <w:rPr>
+            <w:rFonts w:ascii="Cambria Math" w:eastAsia="Times New Roman" w:hAnsi="Cambria Math"/>
+            <w:sz w:val="20"/>
+            <w:szCs w:val="20"/>
+            <w:lang w:val="fr-FR" w:eastAsia="fr-FR"/>
+          </w:rPr>
+          <m:t>A</m:t>
+        </m:r>
+      </m:oMath>
+      <w:r>
+        <w:rPr>
+          <w:rFonts w:ascii="Times New Roman" w:eastAsia="Times New Roman" w:hAnsi="Times New Roman"/>
+          <w:b w:val="0"/>
+          <w:sz w:val="20"/>
+          <w:szCs w:val="20"/>
+          <w:lang w:val="fr-FR" w:eastAsia="fr-FR"/>
+        </w:rPr>
+        <w:t xml:space="preserve"> est l'aire de la section transversale du piston (en mètres carrés, m²)</w:t>
+      </w:r>
+    </w:p>
+    <w:p>
+      <w:pPr>
+        <w:spacing w:line="240" w:lineRule="auto"/>
+        <w:rPr>
+          <w:rFonts w:ascii="Times New Roman" w:eastAsia="Times New Roman" w:hAnsi="Times New Roman"/>
+          <w:b w:val="0"/>
+          <w:sz w:val="20"/>
+          <w:szCs w:val="20"/>
+          <w:lang w:val="fr-FR" w:eastAsia="fr-FR"/>
+        </w:rPr>
+      </w:pPr>
+    </w:p>
+    <w:p>
+      <w:pPr>
+        <w:rPr>
+          <w:rFonts w:ascii="Times New Roman" w:eastAsia="Times New Roman" w:hAnsi="Times New Roman"/>
+          <w:b w:val="0"/>
+          <w:bCs/>
+          <w:lang w:val="fr-FR" w:eastAsia="fr-FR"/>
+        </w:rPr>
+      </w:pPr>
+      <w:r>
+        <w:rPr>
+          <w:rFonts w:ascii="Times New Roman" w:eastAsia="Times New Roman" w:hAnsi="Times New Roman"/>
+          <w:b w:val="0"/>
+          <w:bCs/>
+          <w:lang w:val="fr-FR" w:eastAsia="fr-FR"/>
+        </w:rPr>
+        <w:t>En appliquant les formules, nous avons trouvé les résultats suivants:</w:t>
+      </w:r>
+    </w:p>
+    <w:p>
+      <w:pPr>
+        <w:pStyle w:val="Caption"/>
+        <w:keepNext/>
+        <w:jc w:val="center"/>
+        <w:rPr>
+          <w:i w:val="0"/>
+          <w:iCs w:val="0"/>
+          <w:color w:val="000000" w:themeColor="text1"/>
+          <w:sz w:val="22"/>
+          <w:szCs w:val="22"/>
+        </w:rPr>
+      </w:pPr>
+      <w:bookmarkStart w:id="37" w:name="_Toc169163369"/>
+      <w:r>
+        <w:rPr>
+          <w:i w:val="0"/>
+          <w:iCs w:val="0"/>
+          <w:color w:val="000000" w:themeColor="text1"/>
+          <w:sz w:val="22"/>
+          <w:szCs w:val="22"/>
+        </w:rPr>
+        <w:t xml:space="preserve">Tableau </w:t>
+      </w:r>
+      <w:r>
+        <w:rPr>
+          <w:i w:val="0"/>
+          <w:iCs w:val="0"/>
+          <w:color w:val="000000" w:themeColor="text1"/>
+          <w:sz w:val="22"/>
+          <w:szCs w:val="22"/>
+        </w:rPr>
+        <w:fldChar w:fldCharType="begin"/>
+      </w:r>
+      <w:r>
+        <w:rPr>
+          <w:i w:val="0"/>
+          <w:iCs w:val="0"/>
+          <w:color w:val="000000" w:themeColor="text1"/>
+          <w:sz w:val="22"/>
+          <w:szCs w:val="22"/>
+        </w:rPr>
+        <w:instrText xml:space="preserve"> SEQ Tableau \* ARABIC </w:instrText>
+      </w:r>
+      <w:r>
+        <w:rPr>
+          <w:i w:val="0"/>
+          <w:iCs w:val="0"/>
+          <w:color w:val="000000" w:themeColor="text1"/>
+          <w:sz w:val="22"/>
+          <w:szCs w:val="22"/>
+        </w:rPr>
+        <w:fldChar w:fldCharType="separate"/>
+      </w:r>
+      <w:r>
+        <w:rPr>
+          <w:i w:val="0"/>
+          <w:iCs w:val="0"/>
+          <w:noProof/>
+          <w:color w:val="000000" w:themeColor="text1"/>
+          <w:sz w:val="22"/>
+          <w:szCs w:val="22"/>
+        </w:rPr>
+        <w:t>3</w:t>
+      </w:r>
+      <w:r>
+        <w:rPr>
+          <w:i w:val="0"/>
+          <w:iCs w:val="0"/>
+          <w:color w:val="000000" w:themeColor="text1"/>
+          <w:sz w:val="22"/>
+          <w:szCs w:val="22"/>
+        </w:rPr>
+        <w:fldChar w:fldCharType="end"/>
+      </w:r>
+      <w:r>
+        <w:rPr>
+          <w:i w:val="0"/>
+          <w:iCs w:val="0"/>
+          <w:color w:val="000000" w:themeColor="text1"/>
+          <w:sz w:val="22"/>
+          <w:szCs w:val="22"/>
+          <w:lang w:val="fr-FR"/>
+        </w:rPr>
+        <w:t>: Le dimensionnement des vérins</w:t>
+      </w:r>
+      <w:bookmarkEnd w:id="37"/>
+    </w:p>
+    <w:tbl>
+      <w:tblPr>
+        <w:tblStyle w:val="TableGridLight"/>
+        <w:tblW w:w="0" w:type="auto"/>
+        <w:tblLook w:val="04A0" w:firstRow="1" w:lastRow="0" w:firstColumn="1" w:lastColumn="0" w:noHBand="0" w:noVBand="1"/>
+      </w:tblPr>
+      <w:tblGrid>
+        <w:gridCol w:w="2349"/>
+        <w:gridCol w:w="2349"/>
+        <w:gridCol w:w="2349"/>
+        <w:gridCol w:w="2349"/>
+      </w:tblGrid>
+      <w:tr>
+        <w:tc>
+          <w:tcPr>
+            <w:tcW w:w="2349" w:type="dxa"/>
+          </w:tcPr>
+          <w:p>
+            <w:pPr>
+              <w:rPr>
+                <w:lang w:val="fr-FR"/>
+              </w:rPr>
+            </w:pPr>
+            <w:r>
+              <w:rPr>
+                <w:lang w:val="fr-FR"/>
+              </w:rPr>
+              <w:t>Vérin</w:t>
+            </w:r>
+          </w:p>
+        </w:tc>
+        <w:tc>
+          <w:tcPr>
+            <w:tcW w:w="2349" w:type="dxa"/>
+          </w:tcPr>
+          <w:p>
+            <w:pPr>
+              <w:rPr>
+                <w:lang w:val="fr-FR"/>
+              </w:rPr>
+            </w:pPr>
+            <w:r>
+              <w:rPr>
+                <w:lang w:val="fr-FR"/>
+              </w:rPr>
+              <w:t>Force exercée</w:t>
+            </w:r>
+          </w:p>
+        </w:tc>
+        <w:tc>
+          <w:tcPr>
+            <w:tcW w:w="2349" w:type="dxa"/>
+          </w:tcPr>
+          <w:p>
+            <w:pPr>
+              <w:rPr>
+                <w:lang w:val="fr-FR"/>
+              </w:rPr>
+            </w:pPr>
+            <w:r>
+              <w:rPr>
+                <w:lang w:val="fr-FR"/>
+              </w:rPr>
+              <w:t>Puissance hydraulique</w:t>
+            </w:r>
+          </w:p>
+        </w:tc>
+        <w:tc>
+          <w:tcPr>
+            <w:tcW w:w="2349" w:type="dxa"/>
+          </w:tcPr>
+          <w:p>
+            <w:pPr>
+              <w:rPr>
+                <w:lang w:val="fr-FR"/>
+              </w:rPr>
+            </w:pPr>
+            <w:r>
+              <w:rPr>
+                <w:lang w:val="fr-FR"/>
+              </w:rPr>
+              <w:t>Vitesse de déplacement du piston</w:t>
+            </w:r>
+          </w:p>
+        </w:tc>
+      </w:tr>
+      <w:tr>
+        <w:tc>
+          <w:tcPr>
+            <w:tcW w:w="2349" w:type="dxa"/>
+          </w:tcPr>
+          <w:p>
+            <w:pPr>
+              <w:rPr>
+                <w:b w:val="0"/>
+                <w:bCs/>
+                <w:lang w:val="fr-FR"/>
+              </w:rPr>
+            </w:pPr>
+            <w:r>
+              <w:rPr>
+                <w:b w:val="0"/>
+                <w:bCs/>
+                <w:lang w:val="fr-FR"/>
+              </w:rPr>
+              <w:t>Vérin du godet</w:t>
+            </w:r>
+          </w:p>
+        </w:tc>
+        <w:tc>
+          <w:tcPr>
+            <w:tcW w:w="2349" w:type="dxa"/>
+          </w:tcPr>
+          <w:p>
+            <w:pPr>
+              <w:rPr>
+                <w:b w:val="0"/>
+                <w:bCs/>
+                <w:lang w:val="fr-FR"/>
+              </w:rPr>
+            </w:pPr>
+            <w:r>
+              <w:rPr>
+                <w:b w:val="0"/>
+                <w:bCs/>
+                <w:lang w:val="fr-FR"/>
+              </w:rPr>
+              <w:t>605.2 KN</w:t>
+            </w:r>
+          </w:p>
+        </w:tc>
+        <w:tc>
+          <w:tcPr>
+            <w:tcW w:w="2349" w:type="dxa"/>
+          </w:tcPr>
+          <w:p>
+            <w:pPr>
+              <w:rPr>
+                <w:b w:val="0"/>
+                <w:bCs/>
+                <w:lang w:val="fr-FR"/>
+              </w:rPr>
+            </w:pPr>
+            <w:r>
+              <w:rPr>
+                <w:b w:val="0"/>
+                <w:bCs/>
+                <w:lang w:val="fr-FR"/>
+              </w:rPr>
+              <w:t>229.7 KW</w:t>
+            </w:r>
+          </w:p>
+        </w:tc>
+        <w:tc>
+          <w:tcPr>
+            <w:tcW w:w="2349" w:type="dxa"/>
+          </w:tcPr>
+          <w:p>
+            <w:pPr>
+              <w:rPr>
+                <w:b w:val="0"/>
+                <w:bCs/>
+                <w:lang w:val="fr-FR"/>
+              </w:rPr>
+            </w:pPr>
+            <w:r>
+              <w:rPr>
+                <w:b w:val="0"/>
+                <w:bCs/>
+                <w:lang w:val="fr-FR"/>
+              </w:rPr>
+              <w:t>0.37 m/s</w:t>
+            </w:r>
+          </w:p>
+        </w:tc>
+      </w:tr>
+      <w:tr>
+        <w:tc>
+          <w:tcPr>
+            <w:tcW w:w="2349" w:type="dxa"/>
+          </w:tcPr>
+          <w:p>
+            <w:pPr>
+              <w:rPr>
+                <w:b w:val="0"/>
+                <w:bCs/>
+                <w:lang w:val="fr-FR"/>
+              </w:rPr>
+            </w:pPr>
+            <w:r>
+              <w:rPr>
+                <w:b w:val="0"/>
+                <w:bCs/>
+                <w:lang w:val="fr-FR"/>
+              </w:rPr>
+              <w:t>Vérin du bras</w:t>
+            </w:r>
+          </w:p>
+        </w:tc>
+        <w:tc>
+          <w:tcPr>
+            <w:tcW w:w="2349" w:type="dxa"/>
+          </w:tcPr>
+          <w:p>
+            <w:pPr>
+              <w:rPr>
+                <w:b w:val="0"/>
+                <w:bCs/>
+                <w:lang w:val="fr-FR"/>
+              </w:rPr>
+            </w:pPr>
+            <w:r>
+              <w:rPr>
+                <w:b w:val="0"/>
+                <w:bCs/>
+                <w:lang w:val="fr-FR"/>
+              </w:rPr>
+              <w:t>708.5 KN</w:t>
+            </w:r>
+          </w:p>
+        </w:tc>
+        <w:tc>
+          <w:tcPr>
+            <w:tcW w:w="2349" w:type="dxa"/>
+          </w:tcPr>
+          <w:p>
+            <w:pPr>
+              <w:rPr>
+                <w:b w:val="0"/>
+                <w:bCs/>
+                <w:lang w:val="fr-FR"/>
+              </w:rPr>
+            </w:pPr>
+            <w:r>
+              <w:rPr>
+                <w:b w:val="0"/>
+                <w:bCs/>
+                <w:lang w:val="fr-FR"/>
+              </w:rPr>
+              <w:t>229.7 KW</w:t>
+            </w:r>
+          </w:p>
+        </w:tc>
+        <w:tc>
+          <w:tcPr>
+            <w:tcW w:w="2349" w:type="dxa"/>
+          </w:tcPr>
+          <w:p>
+            <w:pPr>
+              <w:rPr>
+                <w:b w:val="0"/>
+                <w:bCs/>
+                <w:lang w:val="fr-FR"/>
+              </w:rPr>
+            </w:pPr>
+            <w:r>
+              <w:rPr>
+                <w:b w:val="0"/>
+                <w:bCs/>
+                <w:lang w:val="fr-FR"/>
+              </w:rPr>
+              <w:t>0.29 m/s</w:t>
+            </w:r>
+          </w:p>
+        </w:tc>
+      </w:tr>
+      <w:tr>
+        <w:tc>
+          <w:tcPr>
+            <w:tcW w:w="2349" w:type="dxa"/>
+          </w:tcPr>
+          <w:p>
+            <w:pPr>
+              <w:rPr>
+                <w:b w:val="0"/>
+                <w:bCs/>
+                <w:lang w:val="fr-FR"/>
+              </w:rPr>
+            </w:pPr>
+            <w:r>
+              <w:rPr>
+                <w:b w:val="0"/>
+                <w:bCs/>
+                <w:lang w:val="fr-FR"/>
+              </w:rPr>
+              <w:t>Vérins de la flèche</w:t>
+            </w:r>
+          </w:p>
+        </w:tc>
+        <w:tc>
+          <w:tcPr>
+            <w:tcW w:w="2349" w:type="dxa"/>
+          </w:tcPr>
+          <w:p>
+            <w:pPr>
+              <w:rPr>
+                <w:b w:val="0"/>
+                <w:bCs/>
+                <w:lang w:val="fr-FR"/>
+              </w:rPr>
+            </w:pPr>
+            <w:r>
+              <w:rPr>
+                <w:b w:val="0"/>
+                <w:bCs/>
+                <w:lang w:val="fr-FR"/>
+              </w:rPr>
+              <w:t>875.5 KN</w:t>
+            </w:r>
+          </w:p>
+        </w:tc>
+        <w:tc>
+          <w:tcPr>
+            <w:tcW w:w="2349" w:type="dxa"/>
+          </w:tcPr>
+          <w:p>
+            <w:pPr>
+              <w:rPr>
+                <w:b w:val="0"/>
+                <w:bCs/>
+                <w:lang w:val="fr-FR"/>
+              </w:rPr>
+            </w:pPr>
+            <w:r>
+              <w:rPr>
+                <w:b w:val="0"/>
+                <w:bCs/>
+                <w:lang w:val="fr-FR"/>
+              </w:rPr>
+              <w:t>229.7 KW</w:t>
+            </w:r>
+          </w:p>
+        </w:tc>
+        <w:tc>
+          <w:tcPr>
+            <w:tcW w:w="2349" w:type="dxa"/>
+          </w:tcPr>
+          <w:p>
+            <w:pPr>
+              <w:rPr>
+                <w:b w:val="0"/>
+                <w:bCs/>
+                <w:lang w:val="fr-FR"/>
+              </w:rPr>
+            </w:pPr>
+            <w:r>
+              <w:rPr>
+                <w:b w:val="0"/>
+                <w:bCs/>
+                <w:lang w:val="fr-FR"/>
+              </w:rPr>
+              <w:t>0.26 m/s</w:t>
+            </w:r>
+          </w:p>
+        </w:tc>
+      </w:tr>
+    </w:tbl>
+    <w:p>
+      <w:pPr>
+        <w:rPr>
+          <w:b w:val="0"/>
+          <w:bCs/>
+          <w:lang w:val="fr-FR"/>
+        </w:rPr>
+      </w:pPr>
+    </w:p>
+    <w:p>
+      <w:pPr>
+        <w:rPr>
+          <w:b w:val="0"/>
+          <w:bCs/>
+          <w:lang w:val="fr-FR"/>
+        </w:rPr>
+      </w:pPr>
+    </w:p>
+    <w:p>
+      <w:pPr>
+        <w:pStyle w:val="ListParagraph"/>
+        <w:numPr>
+          <w:ilvl w:val="0"/>
+          <w:numId w:val="36"/>
+        </w:numPr>
+        <w:spacing w:after="0"/>
+        <w:rPr>
+          <w:rFonts w:eastAsia="Times New Roman" w:cstheme="majorBidi"/>
+          <w:b w:val="0"/>
+          <w:lang w:val="fr-FR"/>
+        </w:rPr>
+      </w:pPr>
+      <w:r>
+        <w:rPr>
+          <w:rFonts w:eastAsia="Times New Roman" w:cstheme="majorBidi"/>
+          <w:bCs/>
+          <w:lang w:val="fr-FR"/>
+        </w:rPr>
+        <w:t>Moteur de Translation</w:t>
+      </w:r>
+      <w:r>
+        <w:rPr>
+          <w:rFonts w:eastAsia="Times New Roman" w:cstheme="majorBidi"/>
+          <w:b w:val="0"/>
+          <w:lang w:val="fr-FR"/>
+        </w:rPr>
+        <w:t>: 300 L/min à 350 bars</w:t>
+      </w:r>
+    </w:p>
+    <w:p>
+      <w:pPr>
+        <w:pStyle w:val="ListParagraph"/>
+        <w:numPr>
+          <w:ilvl w:val="0"/>
+          <w:numId w:val="36"/>
+        </w:numPr>
+        <w:spacing w:after="0"/>
+        <w:rPr>
+          <w:rFonts w:eastAsia="Times New Roman" w:cstheme="majorBidi"/>
+          <w:b w:val="0"/>
+          <w:lang w:val="fr-FR"/>
+        </w:rPr>
+      </w:pPr>
+      <w:r>
+        <w:rPr>
+          <w:rFonts w:eastAsia="Times New Roman" w:cstheme="majorBidi"/>
+          <w:bCs/>
+          <w:lang w:val="fr-FR"/>
+        </w:rPr>
+        <w:t>Moteur de Pivotement</w:t>
+      </w:r>
+      <w:r>
+        <w:rPr>
+          <w:rFonts w:eastAsia="Times New Roman" w:cstheme="majorBidi"/>
+          <w:b w:val="0"/>
+          <w:lang w:val="fr-FR"/>
+        </w:rPr>
+        <w:t>: 200 L/min à 300 bars</w:t>
+      </w:r>
+    </w:p>
+    <w:p>
+      <w:pPr>
+        <w:rPr>
+          <w:b w:val="0"/>
+          <w:bCs/>
+          <w:lang w:val="fr-FR"/>
+        </w:rPr>
+      </w:pPr>
+      <w:r>
+        <w:rPr>
+          <w:rFonts w:ascii="Times New Roman" w:eastAsia="Times New Roman" w:hAnsi="Symbol"/>
+          <w:b w:val="0"/>
+          <w:lang w:val="fr-FR"/>
+        </w:rPr>
+        <w:lastRenderedPageBreak/>
+        <w:t></w:t>
+      </w:r>
+      <w:r>
+        <w:rPr>
+          <w:rFonts w:ascii="Times New Roman" w:eastAsia="Times New Roman" w:hAnsi="Times New Roman"/>
+          <w:b w:val="0"/>
+          <w:lang w:val="fr-FR"/>
+        </w:rPr>
+        <w:t xml:space="preserve">  </w:t>
+      </w:r>
+      <w:r>
+        <w:rPr>
+          <w:rFonts w:ascii="Times New Roman" w:eastAsia="Times New Roman" w:hAnsi="Times New Roman"/>
+          <w:b w:val="0"/>
+          <w:lang w:val="fr-FR"/>
+        </w:rPr>
+        <w:t xml:space="preserve">  </w:t>
+      </w:r>
+      <w:r>
+        <w:rPr>
+          <w:rFonts w:ascii="Times New Roman" w:eastAsia="Times New Roman" w:hAnsi="Times New Roman"/>
+          <w:bCs/>
+          <w:lang w:val="fr-FR"/>
+        </w:rPr>
+        <w:t>Réservoir d'Huile</w:t>
+      </w:r>
+      <w:r>
+        <w:rPr>
+          <w:rFonts w:ascii="Times New Roman" w:eastAsia="Times New Roman" w:hAnsi="Times New Roman"/>
+          <w:b w:val="0"/>
+          <w:lang w:val="fr-FR"/>
+        </w:rPr>
+        <w:t xml:space="preserve">: </w:t>
+      </w:r>
+      <w:r>
+        <w:rPr>
+          <w:rFonts w:ascii="Times New Roman" w:eastAsia="Times New Roman" w:hAnsi="Times New Roman"/>
+          <w:b w:val="0"/>
+          <w:lang w:val="fr-FR"/>
+        </w:rPr>
+        <w:t xml:space="preserve">Le réservoir à une capacité de </w:t>
+      </w:r>
+      <w:r>
+        <w:rPr>
+          <w:rFonts w:ascii="Times New Roman" w:eastAsia="Times New Roman" w:hAnsi="Times New Roman"/>
+          <w:b w:val="0"/>
+          <w:lang w:val="fr-FR"/>
+        </w:rPr>
+        <w:t>800 litres</w:t>
+      </w:r>
+    </w:p>
+    <w:p>
+      <w:pPr>
+        <w:rPr>
+          <w:b w:val="0"/>
+          <w:bCs/>
+          <w:lang w:val="fr-FR"/>
+        </w:rPr>
+      </w:pPr>
+    </w:p>
+    <w:p>
+      <w:pPr>
+        <w:rPr>
+          <w:b w:val="0"/>
+          <w:bCs/>
+          <w:lang w:val="fr-FR"/>
+        </w:rPr>
+      </w:pPr>
+    </w:p>
+    <w:p>
+      <w:pPr>
+        <w:rPr>
+          <w:b w:val="0"/>
+          <w:bCs/>
+          <w:lang w:val="fr-FR"/>
+        </w:rPr>
+      </w:pPr>
+    </w:p>
+    <w:p>
+      <w:pPr>
+        <w:rPr>
+          <w:b w:val="0"/>
+          <w:bCs/>
+          <w:lang w:val="fr-FR"/>
+        </w:rPr>
+      </w:pPr>
+    </w:p>
+    <w:p>
+      <w:pPr>
+        <w:rPr>
+          <w:b w:val="0"/>
+          <w:bCs/>
+          <w:lang w:val="fr-FR"/>
+        </w:rPr>
+      </w:pPr>
+    </w:p>
+    <w:p>
+      <w:pPr>
+        <w:pStyle w:val="Heading1"/>
+        <w:numPr>
+          <w:ilvl w:val="0"/>
+          <w:numId w:val="1"/>
+        </w:numPr>
+        <w:rPr>
+          <w:lang w:val="fr-FR"/>
+        </w:rPr>
+      </w:pPr>
+      <w:r>
+        <w:rPr>
+          <w:lang w:val="fr-FR"/>
+        </w:rPr>
+        <w:t xml:space="preserve"> </w:t>
+      </w:r>
+      <w:bookmarkStart w:id="38" w:name="_Toc169164925"/>
+      <w:r>
+        <w:rPr>
+          <w:lang w:val="fr-FR"/>
+        </w:rPr>
+        <w:t xml:space="preserve">L’Améliorations de la Maintenance de </w:t>
+      </w:r>
+      <w:r>
+        <w:rPr>
+          <w:lang w:val="fr-FR"/>
+        </w:rPr>
+        <w:t>ZX330</w:t>
+      </w:r>
+      <w:r>
+        <w:rPr>
+          <w:lang w:val="fr-FR"/>
+        </w:rPr>
+        <w:t>-3</w:t>
+      </w:r>
+      <w:bookmarkEnd w:id="38"/>
+    </w:p>
+    <w:p>
+      <w:pPr>
+        <w:pStyle w:val="Heading2"/>
+      </w:pPr>
+      <w:bookmarkStart w:id="39" w:name="_Toc169164926"/>
+      <w:r>
+        <w:t xml:space="preserve">Généralité sur la </w:t>
+      </w:r>
+      <w:r>
+        <w:t>Maintenance</w:t>
+      </w:r>
+      <w:bookmarkEnd w:id="39"/>
+    </w:p>
+    <w:p>
+      <w:pPr>
+        <w:rPr>
+          <w:rFonts w:cstheme="majorBidi"/>
+          <w:b w:val="0"/>
+          <w:bCs/>
+          <w:shd w:val="clear" w:color="auto" w:fill="FFFFFF"/>
+          <w:lang w:val="fr-FR"/>
+        </w:rPr>
+      </w:pPr>
+      <w:r>
+        <w:rPr>
+          <w:rFonts w:cstheme="majorBidi"/>
+          <w:b w:val="0"/>
+          <w:bCs/>
+          <w:shd w:val="clear" w:color="auto" w:fill="FFFFFF"/>
+          <w:lang w:val="fr-FR"/>
+        </w:rPr>
+        <w:t>La maintenance industrielle désigne l'ensemble des activités visant à assurer le bon fonctionnement des équipements et des installations dans un environnement industriel.</w:t>
+      </w:r>
+    </w:p>
+    <w:p>
+      <w:pPr>
+        <w:pStyle w:val="Heading3"/>
+      </w:pPr>
+      <w:bookmarkStart w:id="40" w:name="_Toc169164927"/>
+      <w:r>
+        <w:t>Les avantages de la maintenance</w:t>
+      </w:r>
+      <w:bookmarkEnd w:id="40"/>
+    </w:p>
+    <w:p>
+      <w:pPr>
+        <w:rPr>
+          <w:rFonts w:cstheme="majorBidi"/>
+          <w:b w:val="0"/>
+          <w:bCs/>
+          <w:shd w:val="clear" w:color="auto" w:fill="FFFFFF"/>
+          <w:lang w:val="fr-FR"/>
+        </w:rPr>
+      </w:pPr>
+      <w:r>
+        <w:rPr>
+          <w:rFonts w:cstheme="majorBidi"/>
+          <w:b w:val="0"/>
+          <w:bCs/>
+          <w:shd w:val="clear" w:color="auto" w:fill="FFFFFF"/>
+          <w:lang w:val="fr-FR"/>
+        </w:rPr>
+        <w:t xml:space="preserve">Parmi </w:t>
+      </w:r>
+      <w:r>
+        <w:rPr>
+          <w:rFonts w:cstheme="majorBidi"/>
+          <w:b w:val="0"/>
+          <w:bCs/>
+          <w:shd w:val="clear" w:color="auto" w:fill="FFFFFF"/>
+          <w:lang w:val="fr-FR"/>
+        </w:rPr>
+        <w:t>les avantages:</w:t>
+      </w:r>
+    </w:p>
+    <w:p>
+      <w:pPr>
+        <w:pStyle w:val="ListParagraph"/>
+        <w:numPr>
+          <w:ilvl w:val="0"/>
+          <w:numId w:val="14"/>
+        </w:numPr>
+        <w:rPr>
+          <w:b w:val="0"/>
+          <w:bCs/>
+          <w:lang w:val="fr-FR"/>
+        </w:rPr>
+      </w:pPr>
+      <w:r>
+        <w:rPr>
+          <w:b w:val="0"/>
+          <w:bCs/>
+          <w:lang w:val="fr-FR"/>
+        </w:rPr>
+        <w:t>L’a</w:t>
+      </w:r>
+      <w:r>
+        <w:rPr>
+          <w:b w:val="0"/>
+          <w:bCs/>
+          <w:lang w:val="fr-FR"/>
+        </w:rPr>
+        <w:t>ugmentation de la fiabilité et de la durée de vie des équipements</w:t>
+      </w:r>
+    </w:p>
+    <w:p>
+      <w:pPr>
+        <w:pStyle w:val="ListParagraph"/>
+        <w:numPr>
+          <w:ilvl w:val="0"/>
+          <w:numId w:val="14"/>
+        </w:numPr>
+        <w:rPr>
+          <w:b w:val="0"/>
+          <w:bCs/>
+          <w:lang w:val="fr-FR"/>
+        </w:rPr>
+      </w:pPr>
+      <w:r>
+        <w:rPr>
+          <w:b w:val="0"/>
+          <w:bCs/>
+          <w:lang w:val="fr-FR"/>
+        </w:rPr>
+        <w:t>La r</w:t>
+      </w:r>
+      <w:r>
+        <w:rPr>
+          <w:b w:val="0"/>
+          <w:bCs/>
+          <w:lang w:val="fr-FR"/>
+        </w:rPr>
+        <w:t>éduction des coûts de réparation et des arrêts de production</w:t>
+      </w:r>
+    </w:p>
+    <w:p>
+      <w:pPr>
+        <w:pStyle w:val="ListParagraph"/>
+        <w:numPr>
+          <w:ilvl w:val="0"/>
+          <w:numId w:val="14"/>
+        </w:numPr>
+        <w:rPr>
+          <w:b w:val="0"/>
+          <w:bCs/>
+          <w:lang w:val="fr-FR"/>
+        </w:rPr>
+      </w:pPr>
+      <w:r>
+        <w:rPr>
+          <w:b w:val="0"/>
+          <w:bCs/>
+          <w:lang w:val="fr-FR"/>
+        </w:rPr>
+        <w:t>L’a</w:t>
+      </w:r>
+      <w:r>
+        <w:rPr>
+          <w:b w:val="0"/>
+          <w:bCs/>
+          <w:lang w:val="fr-FR"/>
+        </w:rPr>
+        <w:t>mélioration de la sécurité</w:t>
+      </w:r>
+    </w:p>
+    <w:p>
+      <w:pPr>
+        <w:rPr>
+          <w:rFonts w:cstheme="majorBidi"/>
+          <w:b w:val="0"/>
+          <w:bCs/>
+          <w:lang w:val="fr-FR"/>
+        </w:rPr>
+      </w:pPr>
+    </w:p>
+    <w:p>
+      <w:pPr>
+        <w:pStyle w:val="Heading3"/>
+      </w:pPr>
+      <w:bookmarkStart w:id="41" w:name="_Toc169164928"/>
+      <w:r>
+        <w:t>Les cinq niveaux de la maintenance</w:t>
+      </w:r>
+      <w:bookmarkEnd w:id="41"/>
+    </w:p>
+    <w:p>
+      <w:pPr>
+        <w:pStyle w:val="Caption"/>
+        <w:keepNext/>
+        <w:spacing w:line="360" w:lineRule="auto"/>
+        <w:jc w:val="center"/>
+        <w:rPr>
+          <w:i w:val="0"/>
+          <w:iCs w:val="0"/>
+          <w:color w:val="000000" w:themeColor="text1"/>
+          <w:sz w:val="22"/>
+          <w:szCs w:val="22"/>
+          <w:lang w:val="fr-FR"/>
+        </w:rPr>
+      </w:pPr>
+      <w:bookmarkStart w:id="42" w:name="_Toc169163370"/>
+      <w:r>
+        <w:rPr>
+          <w:i w:val="0"/>
+          <w:iCs w:val="0"/>
+          <w:color w:val="000000" w:themeColor="text1"/>
+          <w:sz w:val="22"/>
+          <w:szCs w:val="22"/>
+          <w:lang w:val="fr-FR"/>
+        </w:rPr>
+        <w:t xml:space="preserve">Tableau </w:t>
+      </w:r>
+      <w:r>
+        <w:rPr>
+          <w:i w:val="0"/>
+          <w:iCs w:val="0"/>
+          <w:color w:val="000000" w:themeColor="text1"/>
+          <w:sz w:val="22"/>
+          <w:szCs w:val="22"/>
+        </w:rPr>
+        <w:fldChar w:fldCharType="begin"/>
+      </w:r>
+      <w:r>
+        <w:rPr>
+          <w:i w:val="0"/>
+          <w:iCs w:val="0"/>
+          <w:color w:val="000000" w:themeColor="text1"/>
+          <w:sz w:val="22"/>
+          <w:szCs w:val="22"/>
+          <w:lang w:val="fr-FR"/>
+        </w:rPr>
+        <w:instrText xml:space="preserve"> SEQ Tableau \* ARABIC </w:instrText>
+      </w:r>
+      <w:r>
+        <w:rPr>
+          <w:i w:val="0"/>
+          <w:iCs w:val="0"/>
+          <w:color w:val="000000" w:themeColor="text1"/>
+          <w:sz w:val="22"/>
+          <w:szCs w:val="22"/>
+        </w:rPr>
+        <w:fldChar w:fldCharType="separate"/>
+      </w:r>
+      <w:r>
+        <w:rPr>
+          <w:i w:val="0"/>
+          <w:iCs w:val="0"/>
+          <w:noProof/>
+          <w:color w:val="000000" w:themeColor="text1"/>
+          <w:sz w:val="22"/>
+          <w:szCs w:val="22"/>
+          <w:lang w:val="fr-FR"/>
+        </w:rPr>
+        <w:t>4</w:t>
+      </w:r>
+      <w:r>
+        <w:rPr>
+          <w:i w:val="0"/>
+          <w:iCs w:val="0"/>
+          <w:color w:val="000000" w:themeColor="text1"/>
+          <w:sz w:val="22"/>
+          <w:szCs w:val="22"/>
+        </w:rPr>
+        <w:fldChar w:fldCharType="end"/>
+      </w:r>
+      <w:r>
+        <w:rPr>
+          <w:i w:val="0"/>
+          <w:iCs w:val="0"/>
+          <w:color w:val="000000" w:themeColor="text1"/>
+          <w:sz w:val="22"/>
+          <w:szCs w:val="22"/>
+          <w:lang w:val="fr-FR"/>
+        </w:rPr>
         <w:t>: Les cinq niveaux de la maintenance</w:t>
       </w:r>
-      <w:bookmarkEnd w:id="40"/>
+      <w:bookmarkEnd w:id="42"/>
     </w:p>
     <w:tbl>
       <w:tblPr>
@@ -26862,6 +30371,7 @@
               <w:rPr>
                 <w:lang w:val="fr-FR"/>
               </w:rPr>
+              <w:lastRenderedPageBreak/>
               <w:t>Niveau 3</w:t>
             </w:r>
           </w:p>
@@ -26930,7 +30440,6 @@
               <w:rPr>
                 <w:lang w:val="fr-FR"/>
               </w:rPr>
-              <w:lastRenderedPageBreak/>
               <w:t>Niveau 4</w:t>
             </w:r>
           </w:p>
@@ -27082,16 +30591,12 @@
     <w:p>
       <w:pPr>
         <w:pStyle w:val="Heading3"/>
-        <w:numPr>
-          <w:ilvl w:val="2"/>
-          <w:numId w:val="1"/>
-        </w:numPr>
-      </w:pPr>
-      <w:bookmarkStart w:id="41" w:name="_Toc169157492"/>
+      </w:pPr>
+      <w:bookmarkStart w:id="43" w:name="_Toc169164929"/>
       <w:r>
         <w:t>Les types de la maintenance</w:t>
       </w:r>
-      <w:bookmarkEnd w:id="41"/>
+      <w:bookmarkEnd w:id="43"/>
     </w:p>
     <w:p>
       <w:pPr>
@@ -27363,16 +30868,12 @@
     <w:p>
       <w:pPr>
         <w:pStyle w:val="Heading3"/>
-        <w:numPr>
-          <w:ilvl w:val="2"/>
-          <w:numId w:val="1"/>
-        </w:numPr>
-      </w:pPr>
-      <w:bookmarkStart w:id="42" w:name="_Toc169157493"/>
+      </w:pPr>
+      <w:bookmarkStart w:id="44" w:name="_Toc169164930"/>
       <w:r>
         <w:t>L’AMDEC</w:t>
       </w:r>
-      <w:bookmarkEnd w:id="42"/>
+      <w:bookmarkEnd w:id="44"/>
     </w:p>
     <w:p>
       <w:pPr>
@@ -27414,6 +30915,7 @@
           <w:shd w:val="clear" w:color="auto" w:fill="FFFFFF"/>
           <w:lang w:val="fr-FR"/>
         </w:rPr>
+        <w:lastRenderedPageBreak/>
         <w:t xml:space="preserve"> </w:t>
       </w:r>
       <w:r>
@@ -27467,7 +30969,6 @@
           <w:shd w:val="clear" w:color="auto" w:fill="FFFFFF"/>
           <w:lang w:val="fr-FR"/>
         </w:rPr>
-        <w:lastRenderedPageBreak/>
         <w:t>Les principales colonnes typiquement incluses dans un tableau AMDEC :</w:t>
       </w:r>
     </w:p>
@@ -28007,7 +31508,7 @@
           <w:lang w:val="fr-FR"/>
         </w:rPr>
       </w:pPr>
-      <w:bookmarkStart w:id="43" w:name="_Toc169157422"/>
+      <w:bookmarkStart w:id="45" w:name="_Toc169163371"/>
       <w:r>
         <w:rPr>
           <w:i w:val="0"/>
@@ -28060,7 +31561,7 @@
           <w:szCs w:val="22"/>
           <w:lang w:val="fr-FR"/>
         </w:rPr>
-        <w:t>3</w:t>
+        <w:t>5</w:t>
       </w:r>
       <w:r>
         <w:rPr>
@@ -28083,7 +31584,7 @@
         </w:rPr>
         <w:t>: Les critères de la criticité</w:t>
       </w:r>
-      <w:bookmarkEnd w:id="43"/>
+      <w:bookmarkEnd w:id="45"/>
     </w:p>
     <w:tbl>
       <w:tblPr>
@@ -28783,7 +32284,6 @@
                 <w:color w:val="0D0D0D"/>
                 <w:lang w:val="fr-FR"/>
               </w:rPr>
-              <w:lastRenderedPageBreak/>
               <w:t>Mineure</w:t>
             </w:r>
           </w:p>
@@ -29741,7 +33241,7 @@
           <w:lang w:val="fr-FR"/>
         </w:rPr>
       </w:pPr>
-      <w:bookmarkStart w:id="44" w:name="_Toc169157423"/>
+      <w:bookmarkStart w:id="46" w:name="_Toc169163372"/>
       <w:r>
         <w:rPr>
           <w:i w:val="0"/>
@@ -29794,7 +33294,7 @@
           <w:szCs w:val="22"/>
           <w:lang w:val="fr-FR"/>
         </w:rPr>
-        <w:t>4</w:t>
+        <w:t>6</w:t>
       </w:r>
       <w:r>
         <w:rPr>
@@ -29817,7 +33317,7 @@
         </w:rPr>
         <w:t>: Les niveaux de la criticité</w:t>
       </w:r>
-      <w:bookmarkEnd w:id="44"/>
+      <w:bookmarkEnd w:id="46"/>
     </w:p>
     <w:tbl>
       <w:tblPr>
@@ -30092,7 +33592,7 @@
       <w:pPr>
         <w:pStyle w:val="Heading2"/>
       </w:pPr>
-      <w:bookmarkStart w:id="45" w:name="_Toc169157494"/>
+      <w:bookmarkStart w:id="47" w:name="_Toc169164931"/>
       <w:r>
         <w:t>L’A</w:t>
       </w:r>
@@ -30120,7 +33620,7 @@
       <w:r>
         <w:t>-3</w:t>
       </w:r>
-      <w:bookmarkEnd w:id="45"/>
+      <w:bookmarkEnd w:id="47"/>
     </w:p>
     <w:p>
       <w:pPr>
@@ -30136,7 +33636,7 @@
           <w:lang w:val="fr-FR"/>
         </w:rPr>
       </w:pPr>
-      <w:bookmarkStart w:id="46" w:name="_Toc169157424"/>
+      <w:bookmarkStart w:id="48" w:name="_Toc169163373"/>
       <w:r>
         <w:rPr>
           <w:i w:val="0"/>
@@ -30189,7 +33689,7 @@
           <w:szCs w:val="22"/>
           <w:lang w:val="fr-FR"/>
         </w:rPr>
-        <w:t>5</w:t>
+        <w:t>7</w:t>
       </w:r>
       <w:r>
         <w:rPr>
@@ -30234,7 +33734,7 @@
         </w:rPr>
         <w:t>330-3 (Partie hydraulique)</w:t>
       </w:r>
-      <w:bookmarkEnd w:id="46"/>
+      <w:bookmarkEnd w:id="48"/>
     </w:p>
     <w:tbl>
       <w:tblPr>
@@ -30703,6 +34203,7 @@
                 <w:bCs/>
                 <w:lang w:val="fr-FR"/>
               </w:rPr>
+              <w:lastRenderedPageBreak/>
               <w:t>-Blocage de clapets ou de tiroirs</w:t>
             </w:r>
           </w:p>
@@ -30727,6 +34228,7 @@
                 <w:bCs/>
                 <w:lang w:val="fr-FR"/>
               </w:rPr>
+              <w:lastRenderedPageBreak/>
               <w:t>-</w:t>
             </w:r>
             <w:r>
@@ -30841,7 +34343,17 @@
                 <w:bCs/>
                 <w:lang w:val="fr-FR"/>
               </w:rPr>
-              <w:t>-l’arrêt d’une fonction (usure de flexible de cette fonction)</w:t>
+              <w:t xml:space="preserve">-l’arrêt d’une fonction (usure de </w:t>
+            </w:r>
+            <w:r>
+              <w:rPr>
+                <w:rFonts w:cstheme="majorBidi"/>
+                <w:b w:val="0"/>
+                <w:bCs/>
+                <w:lang w:val="fr-FR"/>
+              </w:rPr>
+              <w:lastRenderedPageBreak/>
+              <w:t>flexible de cette fonction)</w:t>
             </w:r>
           </w:p>
           <w:p>
@@ -30860,7 +34372,6 @@
                 <w:bCs/>
                 <w:lang w:val="fr-FR"/>
               </w:rPr>
-              <w:lastRenderedPageBreak/>
               <w:t>-l’arrêt de la machine (usure de flexible de pompe)</w:t>
             </w:r>
           </w:p>
@@ -33608,11 +37119,11 @@
       <w:pPr>
         <w:pStyle w:val="Heading2"/>
       </w:pPr>
-      <w:bookmarkStart w:id="47" w:name="_Toc169157495"/>
+      <w:bookmarkStart w:id="49" w:name="_Toc169164932"/>
       <w:r>
         <w:t>Digramme de Pareto</w:t>
       </w:r>
-      <w:bookmarkEnd w:id="47"/>
+      <w:bookmarkEnd w:id="49"/>
     </w:p>
     <w:p>
       <w:pPr>
@@ -33768,14 +37279,14 @@
         <w:lastRenderedPageBreak/>
         <w:t xml:space="preserve"> </w:t>
       </w:r>
-      <w:bookmarkStart w:id="48" w:name="_Toc169157496"/>
+      <w:bookmarkStart w:id="50" w:name="_Toc169164933"/>
       <w:r>
         <w:rPr>
           <w:lang w:val="fr-FR"/>
         </w:rPr>
         <w:t>Conclusion et recommandations</w:t>
       </w:r>
-      <w:bookmarkEnd w:id="48"/>
+      <w:bookmarkEnd w:id="50"/>
       <w:r>
         <w:rPr>
           <w:lang w:val="fr-FR"/>
@@ -33794,7 +37305,7 @@
           <w:lang w:val="fr-FR"/>
         </w:rPr>
       </w:pPr>
-      <w:bookmarkStart w:id="49" w:name="_Toc169157497"/>
+      <w:bookmarkStart w:id="51" w:name="_Toc169164934"/>
       <w:r>
         <w:rPr>
           <w:lang w:val="fr-FR"/>
@@ -33802,7 +37313,7 @@
         <w:lastRenderedPageBreak/>
         <w:t>Référence bibliographique</w:t>
       </w:r>
-      <w:bookmarkEnd w:id="49"/>
+      <w:bookmarkEnd w:id="51"/>
     </w:p>
     <w:p>
       <w:pPr>
@@ -34408,7 +37919,7 @@
           <w:rPr>
             <w:noProof/>
           </w:rPr>
-          <w:t>8</w:t>
+          <w:t>30</w:t>
         </w:r>
         <w:r>
           <w:rPr>
@@ -34893,7 +38404,7 @@
   <w:abstractNum w:abstractNumId="3" w15:restartNumberingAfterBreak="0">
     <w:nsid w:val="0B9B5B12"/>
     <w:multiLevelType w:val="multilevel"/>
-    <w:tmpl w:val="11400E5E"/>
+    <w:tmpl w:val="5664D1F4"/>
     <w:lvl w:ilvl="0">
       <w:start w:val="1"/>
       <w:numFmt w:val="decimal"/>
@@ -34916,6 +38427,7 @@
     <w:lvl w:ilvl="2">
       <w:start w:val="1"/>
       <w:numFmt w:val="decimal"/>
+      <w:pStyle w:val="Heading3"/>
       <w:lvlText w:val="%1.%2.%3."/>
       <w:lvlJc w:val="left"/>
       <w:pPr>
@@ -36875,6 +40387,95 @@
     </w:lvl>
   </w:abstractNum>
   <w:abstractNum w:abstractNumId="20" w15:restartNumberingAfterBreak="0">
+    <w:nsid w:val="491F63D9"/>
+    <w:multiLevelType w:val="multilevel"/>
+    <w:tmpl w:val="80C0E688"/>
+    <w:lvl w:ilvl="0">
+      <w:start w:val="1"/>
+      <w:numFmt w:val="bullet"/>
+      <w:lvlText w:val=""/>
+      <w:lvlJc w:val="left"/>
+      <w:pPr>
+        <w:ind w:left="360" w:hanging="360"/>
+      </w:pPr>
+      <w:rPr>
+        <w:rFonts w:ascii="Symbol" w:hAnsi="Symbol" w:hint="default"/>
+      </w:rPr>
+    </w:lvl>
+    <w:lvl w:ilvl="1">
+      <w:start w:val="1"/>
+      <w:numFmt w:val="decimal"/>
+      <w:lvlText w:val="%1.%2."/>
+      <w:lvlJc w:val="left"/>
+      <w:pPr>
+        <w:ind w:left="792" w:hanging="432"/>
+      </w:pPr>
+    </w:lvl>
+    <w:lvl w:ilvl="2">
+      <w:start w:val="1"/>
+      <w:numFmt w:val="decimal"/>
+      <w:lvlText w:val="%1.%2.%3."/>
+      <w:lvlJc w:val="left"/>
+      <w:pPr>
+        <w:ind w:left="1224" w:hanging="504"/>
+      </w:pPr>
+    </w:lvl>
+    <w:lvl w:ilvl="3">
+      <w:start w:val="1"/>
+      <w:numFmt w:val="decimal"/>
+      <w:lvlText w:val="%1.%2.%3.%4."/>
+      <w:lvlJc w:val="left"/>
+      <w:pPr>
+        <w:ind w:left="1728" w:hanging="648"/>
+      </w:pPr>
+    </w:lvl>
+    <w:lvl w:ilvl="4">
+      <w:start w:val="1"/>
+      <w:numFmt w:val="decimal"/>
+      <w:lvlText w:val="%1.%2.%3.%4.%5."/>
+      <w:lvlJc w:val="left"/>
+      <w:pPr>
+        <w:ind w:left="2232" w:hanging="792"/>
+      </w:pPr>
+    </w:lvl>
+    <w:lvl w:ilvl="5">
+      <w:start w:val="1"/>
+      <w:numFmt w:val="decimal"/>
+      <w:lvlText w:val="%1.%2.%3.%4.%5.%6."/>
+      <w:lvlJc w:val="left"/>
+      <w:pPr>
+        <w:ind w:left="2736" w:hanging="936"/>
+      </w:pPr>
+    </w:lvl>
+    <w:lvl w:ilvl="6">
+      <w:start w:val="1"/>
+      <w:numFmt w:val="decimal"/>
+      <w:lvlText w:val="%1.%2.%3.%4.%5.%6.%7."/>
+      <w:lvlJc w:val="left"/>
+      <w:pPr>
+        <w:ind w:left="3240" w:hanging="1080"/>
+      </w:pPr>
+    </w:lvl>
+    <w:lvl w:ilvl="7">
+      <w:start w:val="1"/>
+      <w:numFmt w:val="decimal"/>
+      <w:lvlText w:val="%1.%2.%3.%4.%5.%6.%7.%8."/>
+      <w:lvlJc w:val="left"/>
+      <w:pPr>
+        <w:ind w:left="3744" w:hanging="1224"/>
+      </w:pPr>
+    </w:lvl>
+    <w:lvl w:ilvl="8">
+      <w:start w:val="1"/>
+      <w:numFmt w:val="decimal"/>
+      <w:lvlText w:val="%1.%2.%3.%4.%5.%6.%7.%8.%9."/>
+      <w:lvlJc w:val="left"/>
+      <w:pPr>
+        <w:ind w:left="4320" w:hanging="1440"/>
+      </w:pPr>
+    </w:lvl>
+  </w:abstractNum>
+  <w:abstractNum w:abstractNumId="21" w15:restartNumberingAfterBreak="0">
     <w:nsid w:val="4AE90672"/>
     <w:multiLevelType w:val="hybridMultilevel"/>
     <w:tmpl w:val="B5E82A3C"/>
@@ -36986,7 +40587,7 @@
       </w:rPr>
     </w:lvl>
   </w:abstractNum>
-  <w:abstractNum w:abstractNumId="21" w15:restartNumberingAfterBreak="0">
+  <w:abstractNum w:abstractNumId="22" w15:restartNumberingAfterBreak="0">
     <w:nsid w:val="50366E72"/>
     <w:multiLevelType w:val="multilevel"/>
     <w:tmpl w:val="91562D7C"/>
@@ -37135,7 +40736,7 @@
       </w:rPr>
     </w:lvl>
   </w:abstractNum>
-  <w:abstractNum w:abstractNumId="22" w15:restartNumberingAfterBreak="0">
+  <w:abstractNum w:abstractNumId="23" w15:restartNumberingAfterBreak="0">
     <w:nsid w:val="50B879A8"/>
     <w:multiLevelType w:val="hybridMultilevel"/>
     <w:tmpl w:val="D800178E"/>
@@ -37248,7 +40849,7 @@
       </w:rPr>
     </w:lvl>
   </w:abstractNum>
-  <w:abstractNum w:abstractNumId="23" w15:restartNumberingAfterBreak="0">
+  <w:abstractNum w:abstractNumId="24" w15:restartNumberingAfterBreak="0">
     <w:nsid w:val="52066603"/>
     <w:multiLevelType w:val="multilevel"/>
     <w:tmpl w:val="A5A88C04"/>
@@ -37397,7 +40998,7 @@
       </w:rPr>
     </w:lvl>
   </w:abstractNum>
-  <w:abstractNum w:abstractNumId="24" w15:restartNumberingAfterBreak="0">
+  <w:abstractNum w:abstractNumId="25" w15:restartNumberingAfterBreak="0">
     <w:nsid w:val="521E12D9"/>
     <w:multiLevelType w:val="multilevel"/>
     <w:tmpl w:val="922887E2"/>
@@ -37542,7 +41143,7 @@
       </w:rPr>
     </w:lvl>
   </w:abstractNum>
-  <w:abstractNum w:abstractNumId="25" w15:restartNumberingAfterBreak="0">
+  <w:abstractNum w:abstractNumId="26" w15:restartNumberingAfterBreak="0">
     <w:nsid w:val="54976ACD"/>
     <w:multiLevelType w:val="hybridMultilevel"/>
     <w:tmpl w:val="3BF44A5A"/>
@@ -37632,7 +41233,7 @@
       </w:pPr>
     </w:lvl>
   </w:abstractNum>
-  <w:abstractNum w:abstractNumId="26" w15:restartNumberingAfterBreak="0">
+  <w:abstractNum w:abstractNumId="27" w15:restartNumberingAfterBreak="0">
     <w:nsid w:val="5C60078B"/>
     <w:multiLevelType w:val="hybridMultilevel"/>
     <w:tmpl w:val="1E9CA4D6"/>
@@ -37745,7 +41346,7 @@
       </w:rPr>
     </w:lvl>
   </w:abstractNum>
-  <w:abstractNum w:abstractNumId="27" w15:restartNumberingAfterBreak="0">
+  <w:abstractNum w:abstractNumId="28" w15:restartNumberingAfterBreak="0">
     <w:nsid w:val="5F6C75EF"/>
     <w:multiLevelType w:val="hybridMultilevel"/>
     <w:tmpl w:val="C4DCCAB0"/>
@@ -37836,7 +41437,120 @@
       </w:pPr>
     </w:lvl>
   </w:abstractNum>
-  <w:abstractNum w:abstractNumId="28" w15:restartNumberingAfterBreak="0">
+  <w:abstractNum w:abstractNumId="29" w15:restartNumberingAfterBreak="0">
+    <w:nsid w:val="603A4F35"/>
+    <w:multiLevelType w:val="hybridMultilevel"/>
+    <w:tmpl w:val="F7FC30BC"/>
+    <w:lvl w:ilvl="0" w:tplc="04090001">
+      <w:start w:val="1"/>
+      <w:numFmt w:val="bullet"/>
+      <w:lvlText w:val=""/>
+      <w:lvlJc w:val="left"/>
+      <w:pPr>
+        <w:ind w:left="720" w:hanging="360"/>
+      </w:pPr>
+      <w:rPr>
+        <w:rFonts w:ascii="Symbol" w:hAnsi="Symbol" w:hint="default"/>
+      </w:rPr>
+    </w:lvl>
+    <w:lvl w:ilvl="1" w:tplc="04090003" w:tentative="1">
+      <w:start w:val="1"/>
+      <w:numFmt w:val="bullet"/>
+      <w:lvlText w:val="o"/>
+      <w:lvlJc w:val="left"/>
+      <w:pPr>
+        <w:ind w:left="1440" w:hanging="360"/>
+      </w:pPr>
+      <w:rPr>
+        <w:rFonts w:ascii="Courier New" w:hAnsi="Courier New" w:cs="Courier New" w:hint="default"/>
+      </w:rPr>
+    </w:lvl>
+    <w:lvl w:ilvl="2" w:tplc="04090005" w:tentative="1">
+      <w:start w:val="1"/>
+      <w:numFmt w:val="bullet"/>
+      <w:lvlText w:val=""/>
+      <w:lvlJc w:val="left"/>
+      <w:pPr>
+        <w:ind w:left="2160" w:hanging="360"/>
+      </w:pPr>
+      <w:rPr>
+        <w:rFonts w:ascii="Wingdings" w:hAnsi="Wingdings" w:hint="default"/>
+      </w:rPr>
+    </w:lvl>
+    <w:lvl w:ilvl="3" w:tplc="04090001" w:tentative="1">
+      <w:start w:val="1"/>
+      <w:numFmt w:val="bullet"/>
+      <w:lvlText w:val=""/>
+      <w:lvlJc w:val="left"/>
+      <w:pPr>
+        <w:ind w:left="2880" w:hanging="360"/>
+      </w:pPr>
+      <w:rPr>
+        <w:rFonts w:ascii="Symbol" w:hAnsi="Symbol" w:hint="default"/>
+      </w:rPr>
+    </w:lvl>
+    <w:lvl w:ilvl="4" w:tplc="04090003" w:tentative="1">
+      <w:start w:val="1"/>
+      <w:numFmt w:val="bullet"/>
+      <w:lvlText w:val="o"/>
+      <w:lvlJc w:val="left"/>
+      <w:pPr>
+        <w:ind w:left="3600" w:hanging="360"/>
+      </w:pPr>
+      <w:rPr>
+        <w:rFonts w:ascii="Courier New" w:hAnsi="Courier New" w:cs="Courier New" w:hint="default"/>
+      </w:rPr>
+    </w:lvl>
+    <w:lvl w:ilvl="5" w:tplc="04090005" w:tentative="1">
+      <w:start w:val="1"/>
+      <w:numFmt w:val="bullet"/>
+      <w:lvlText w:val=""/>
+      <w:lvlJc w:val="left"/>
+      <w:pPr>
+        <w:ind w:left="4320" w:hanging="360"/>
+      </w:pPr>
+      <w:rPr>
+        <w:rFonts w:ascii="Wingdings" w:hAnsi="Wingdings" w:hint="default"/>
+      </w:rPr>
+    </w:lvl>
+    <w:lvl w:ilvl="6" w:tplc="04090001" w:tentative="1">
+      <w:start w:val="1"/>
+      <w:numFmt w:val="bullet"/>
+      <w:lvlText w:val=""/>
+      <w:lvlJc w:val="left"/>
+      <w:pPr>
+        <w:ind w:left="5040" w:hanging="360"/>
+      </w:pPr>
+      <w:rPr>
+        <w:rFonts w:ascii="Symbol" w:hAnsi="Symbol" w:hint="default"/>
+      </w:rPr>
+    </w:lvl>
+    <w:lvl w:ilvl="7" w:tplc="04090003" w:tentative="1">
+      <w:start w:val="1"/>
+      <w:numFmt w:val="bullet"/>
+      <w:lvlText w:val="o"/>
+      <w:lvlJc w:val="left"/>
+      <w:pPr>
+        <w:ind w:left="5760" w:hanging="360"/>
+      </w:pPr>
+      <w:rPr>
+        <w:rFonts w:ascii="Courier New" w:hAnsi="Courier New" w:cs="Courier New" w:hint="default"/>
+      </w:rPr>
+    </w:lvl>
+    <w:lvl w:ilvl="8" w:tplc="04090005" w:tentative="1">
+      <w:start w:val="1"/>
+      <w:numFmt w:val="bullet"/>
+      <w:lvlText w:val=""/>
+      <w:lvlJc w:val="left"/>
+      <w:pPr>
+        <w:ind w:left="6480" w:hanging="360"/>
+      </w:pPr>
+      <w:rPr>
+        <w:rFonts w:ascii="Wingdings" w:hAnsi="Wingdings" w:hint="default"/>
+      </w:rPr>
+    </w:lvl>
+  </w:abstractNum>
+  <w:abstractNum w:abstractNumId="30" w15:restartNumberingAfterBreak="0">
     <w:nsid w:val="62AD57D1"/>
     <w:multiLevelType w:val="hybridMultilevel"/>
     <w:tmpl w:val="7084D680"/>
@@ -37948,7 +41662,156 @@
       </w:rPr>
     </w:lvl>
   </w:abstractNum>
-  <w:abstractNum w:abstractNumId="29" w15:restartNumberingAfterBreak="0">
+  <w:abstractNum w:abstractNumId="31" w15:restartNumberingAfterBreak="0">
+    <w:nsid w:val="658C7322"/>
+    <w:multiLevelType w:val="multilevel"/>
+    <w:tmpl w:val="3E8C13DC"/>
+    <w:lvl w:ilvl="0">
+      <w:start w:val="1"/>
+      <w:numFmt w:val="bullet"/>
+      <w:lvlText w:val=""/>
+      <w:lvlJc w:val="left"/>
+      <w:pPr>
+        <w:tabs>
+          <w:tab w:val="num" w:pos="720"/>
+        </w:tabs>
+        <w:ind w:left="720" w:hanging="360"/>
+      </w:pPr>
+      <w:rPr>
+        <w:rFonts w:ascii="Symbol" w:hAnsi="Symbol" w:hint="default"/>
+        <w:sz w:val="20"/>
+      </w:rPr>
+    </w:lvl>
+    <w:lvl w:ilvl="1" w:tentative="1">
+      <w:start w:val="1"/>
+      <w:numFmt w:val="bullet"/>
+      <w:lvlText w:val="o"/>
+      <w:lvlJc w:val="left"/>
+      <w:pPr>
+        <w:tabs>
+          <w:tab w:val="num" w:pos="1440"/>
+        </w:tabs>
+        <w:ind w:left="1440" w:hanging="360"/>
+      </w:pPr>
+      <w:rPr>
+        <w:rFonts w:ascii="Courier New" w:hAnsi="Courier New" w:hint="default"/>
+        <w:sz w:val="20"/>
+      </w:rPr>
+    </w:lvl>
+    <w:lvl w:ilvl="2" w:tentative="1">
+      <w:start w:val="1"/>
+      <w:numFmt w:val="bullet"/>
+      <w:lvlText w:val=""/>
+      <w:lvlJc w:val="left"/>
+      <w:pPr>
+        <w:tabs>
+          <w:tab w:val="num" w:pos="2160"/>
+        </w:tabs>
+        <w:ind w:left="2160" w:hanging="360"/>
+      </w:pPr>
+      <w:rPr>
+        <w:rFonts w:ascii="Wingdings" w:hAnsi="Wingdings" w:hint="default"/>
+        <w:sz w:val="20"/>
+      </w:rPr>
+    </w:lvl>
+    <w:lvl w:ilvl="3" w:tentative="1">
+      <w:start w:val="1"/>
+      <w:numFmt w:val="bullet"/>
+      <w:lvlText w:val=""/>
+      <w:lvlJc w:val="left"/>
+      <w:pPr>
+        <w:tabs>
+          <w:tab w:val="num" w:pos="2880"/>
+        </w:tabs>
+        <w:ind w:left="2880" w:hanging="360"/>
+      </w:pPr>
+      <w:rPr>
+        <w:rFonts w:ascii="Wingdings" w:hAnsi="Wingdings" w:hint="default"/>
+        <w:sz w:val="20"/>
+      </w:rPr>
+    </w:lvl>
+    <w:lvl w:ilvl="4" w:tentative="1">
+      <w:start w:val="1"/>
+      <w:numFmt w:val="bullet"/>
+      <w:lvlText w:val=""/>
+      <w:lvlJc w:val="left"/>
+      <w:pPr>
+        <w:tabs>
+          <w:tab w:val="num" w:pos="3600"/>
+        </w:tabs>
+        <w:ind w:left="3600" w:hanging="360"/>
+      </w:pPr>
+      <w:rPr>
+        <w:rFonts w:ascii="Wingdings" w:hAnsi="Wingdings" w:hint="default"/>
+        <w:sz w:val="20"/>
+      </w:rPr>
+    </w:lvl>
+    <w:lvl w:ilvl="5" w:tentative="1">
+      <w:start w:val="1"/>
+      <w:numFmt w:val="bullet"/>
+      <w:lvlText w:val=""/>
+      <w:lvlJc w:val="left"/>
+      <w:pPr>
+        <w:tabs>
+          <w:tab w:val="num" w:pos="4320"/>
+        </w:tabs>
+        <w:ind w:left="4320" w:hanging="360"/>
+      </w:pPr>
+      <w:rPr>
+        <w:rFonts w:ascii="Wingdings" w:hAnsi="Wingdings" w:hint="default"/>
+        <w:sz w:val="20"/>
+      </w:rPr>
+    </w:lvl>
+    <w:lvl w:ilvl="6" w:tentative="1">
+      <w:start w:val="1"/>
+      <w:numFmt w:val="bullet"/>
+      <w:lvlText w:val=""/>
+      <w:lvlJc w:val="left"/>
+      <w:pPr>
+        <w:tabs>
+          <w:tab w:val="num" w:pos="5040"/>
+        </w:tabs>
+        <w:ind w:left="5040" w:hanging="360"/>
+      </w:pPr>
+      <w:rPr>
+        <w:rFonts w:ascii="Wingdings" w:hAnsi="Wingdings" w:hint="default"/>
+        <w:sz w:val="20"/>
+      </w:rPr>
+    </w:lvl>
+    <w:lvl w:ilvl="7" w:tentative="1">
+      <w:start w:val="1"/>
+      <w:numFmt w:val="bullet"/>
+      <w:lvlText w:val=""/>
+      <w:lvlJc w:val="left"/>
+      <w:pPr>
+        <w:tabs>
+          <w:tab w:val="num" w:pos="5760"/>
+        </w:tabs>
+        <w:ind w:left="5760" w:hanging="360"/>
+      </w:pPr>
+      <w:rPr>
+        <w:rFonts w:ascii="Wingdings" w:hAnsi="Wingdings" w:hint="default"/>
+        <w:sz w:val="20"/>
+      </w:rPr>
+    </w:lvl>
+    <w:lvl w:ilvl="8" w:tentative="1">
+      <w:start w:val="1"/>
+      <w:numFmt w:val="bullet"/>
+      <w:lvlText w:val=""/>
+      <w:lvlJc w:val="left"/>
+      <w:pPr>
+        <w:tabs>
+          <w:tab w:val="num" w:pos="6480"/>
+        </w:tabs>
+        <w:ind w:left="6480" w:hanging="360"/>
+      </w:pPr>
+      <w:rPr>
+        <w:rFonts w:ascii="Wingdings" w:hAnsi="Wingdings" w:hint="default"/>
+        <w:sz w:val="20"/>
+      </w:rPr>
+    </w:lvl>
+  </w:abstractNum>
+  <w:abstractNum w:abstractNumId="32" w15:restartNumberingAfterBreak="0">
     <w:nsid w:val="69BC0FCC"/>
     <w:multiLevelType w:val="hybridMultilevel"/>
     <w:tmpl w:val="C4DCCAB0"/>
@@ -38039,7 +41902,7 @@
       </w:pPr>
     </w:lvl>
   </w:abstractNum>
-  <w:abstractNum w:abstractNumId="30" w15:restartNumberingAfterBreak="0">
+  <w:abstractNum w:abstractNumId="33" w15:restartNumberingAfterBreak="0">
     <w:nsid w:val="6FA9692B"/>
     <w:multiLevelType w:val="hybridMultilevel"/>
     <w:tmpl w:val="B07E5326"/>
@@ -38152,10 +42015,10 @@
       </w:rPr>
     </w:lvl>
   </w:abstractNum>
-  <w:abstractNum w:abstractNumId="31" w15:restartNumberingAfterBreak="0">
-    <w:nsid w:val="798D5978"/>
+  <w:abstractNum w:abstractNumId="34" w15:restartNumberingAfterBreak="0">
+    <w:nsid w:val="700416EE"/>
     <w:multiLevelType w:val="hybridMultilevel"/>
-    <w:tmpl w:val="33687364"/>
+    <w:tmpl w:val="CF36C320"/>
     <w:lvl w:ilvl="0" w:tplc="04090001">
       <w:start w:val="1"/>
       <w:numFmt w:val="bullet"/>
@@ -38265,7 +42128,120 @@
       </w:rPr>
     </w:lvl>
   </w:abstractNum>
-  <w:abstractNum w:abstractNumId="32" w15:restartNumberingAfterBreak="0">
+  <w:abstractNum w:abstractNumId="35" w15:restartNumberingAfterBreak="0">
+    <w:nsid w:val="798D5978"/>
+    <w:multiLevelType w:val="hybridMultilevel"/>
+    <w:tmpl w:val="33687364"/>
+    <w:lvl w:ilvl="0" w:tplc="04090001">
+      <w:start w:val="1"/>
+      <w:numFmt w:val="bullet"/>
+      <w:lvlText w:val=""/>
+      <w:lvlJc w:val="left"/>
+      <w:pPr>
+        <w:ind w:left="720" w:hanging="360"/>
+      </w:pPr>
+      <w:rPr>
+        <w:rFonts w:ascii="Symbol" w:hAnsi="Symbol" w:hint="default"/>
+      </w:rPr>
+    </w:lvl>
+    <w:lvl w:ilvl="1" w:tplc="04090003" w:tentative="1">
+      <w:start w:val="1"/>
+      <w:numFmt w:val="bullet"/>
+      <w:lvlText w:val="o"/>
+      <w:lvlJc w:val="left"/>
+      <w:pPr>
+        <w:ind w:left="1440" w:hanging="360"/>
+      </w:pPr>
+      <w:rPr>
+        <w:rFonts w:ascii="Courier New" w:hAnsi="Courier New" w:cs="Courier New" w:hint="default"/>
+      </w:rPr>
+    </w:lvl>
+    <w:lvl w:ilvl="2" w:tplc="04090005" w:tentative="1">
+      <w:start w:val="1"/>
+      <w:numFmt w:val="bullet"/>
+      <w:lvlText w:val=""/>
+      <w:lvlJc w:val="left"/>
+      <w:pPr>
+        <w:ind w:left="2160" w:hanging="360"/>
+      </w:pPr>
+      <w:rPr>
+        <w:rFonts w:ascii="Wingdings" w:hAnsi="Wingdings" w:hint="default"/>
+      </w:rPr>
+    </w:lvl>
+    <w:lvl w:ilvl="3" w:tplc="04090001" w:tentative="1">
+      <w:start w:val="1"/>
+      <w:numFmt w:val="bullet"/>
+      <w:lvlText w:val=""/>
+      <w:lvlJc w:val="left"/>
+      <w:pPr>
+        <w:ind w:left="2880" w:hanging="360"/>
+      </w:pPr>
+      <w:rPr>
+        <w:rFonts w:ascii="Symbol" w:hAnsi="Symbol" w:hint="default"/>
+      </w:rPr>
+    </w:lvl>
+    <w:lvl w:ilvl="4" w:tplc="04090003" w:tentative="1">
+      <w:start w:val="1"/>
+      <w:numFmt w:val="bullet"/>
+      <w:lvlText w:val="o"/>
+      <w:lvlJc w:val="left"/>
+      <w:pPr>
+        <w:ind w:left="3600" w:hanging="360"/>
+      </w:pPr>
+      <w:rPr>
+        <w:rFonts w:ascii="Courier New" w:hAnsi="Courier New" w:cs="Courier New" w:hint="default"/>
+      </w:rPr>
+    </w:lvl>
+    <w:lvl w:ilvl="5" w:tplc="04090005" w:tentative="1">
+      <w:start w:val="1"/>
+      <w:numFmt w:val="bullet"/>
+      <w:lvlText w:val=""/>
+      <w:lvlJc w:val="left"/>
+      <w:pPr>
+        <w:ind w:left="4320" w:hanging="360"/>
+      </w:pPr>
+      <w:rPr>
+        <w:rFonts w:ascii="Wingdings" w:hAnsi="Wingdings" w:hint="default"/>
+      </w:rPr>
+    </w:lvl>
+    <w:lvl w:ilvl="6" w:tplc="04090001" w:tentative="1">
+      <w:start w:val="1"/>
+      <w:numFmt w:val="bullet"/>
+      <w:lvlText w:val=""/>
+      <w:lvlJc w:val="left"/>
+      <w:pPr>
+        <w:ind w:left="5040" w:hanging="360"/>
+      </w:pPr>
+      <w:rPr>
+        <w:rFonts w:ascii="Symbol" w:hAnsi="Symbol" w:hint="default"/>
+      </w:rPr>
+    </w:lvl>
+    <w:lvl w:ilvl="7" w:tplc="04090003" w:tentative="1">
+      <w:start w:val="1"/>
+      <w:numFmt w:val="bullet"/>
+      <w:lvlText w:val="o"/>
+      <w:lvlJc w:val="left"/>
+      <w:pPr>
+        <w:ind w:left="5760" w:hanging="360"/>
+      </w:pPr>
+      <w:rPr>
+        <w:rFonts w:ascii="Courier New" w:hAnsi="Courier New" w:cs="Courier New" w:hint="default"/>
+      </w:rPr>
+    </w:lvl>
+    <w:lvl w:ilvl="8" w:tplc="04090005" w:tentative="1">
+      <w:start w:val="1"/>
+      <w:numFmt w:val="bullet"/>
+      <w:lvlText w:val=""/>
+      <w:lvlJc w:val="left"/>
+      <w:pPr>
+        <w:ind w:left="6480" w:hanging="360"/>
+      </w:pPr>
+      <w:rPr>
+        <w:rFonts w:ascii="Wingdings" w:hAnsi="Wingdings" w:hint="default"/>
+      </w:rPr>
+    </w:lvl>
+  </w:abstractNum>
+  <w:abstractNum w:abstractNumId="36" w15:restartNumberingAfterBreak="0">
     <w:nsid w:val="7B386C1B"/>
     <w:multiLevelType w:val="hybridMultilevel"/>
     <w:tmpl w:val="1402F328"/>
@@ -38382,25 +42358,25 @@
     <w:abstractNumId w:val="3"/>
   </w:num>
   <w:num w:numId="2">
-    <w:abstractNumId w:val="30"/>
+    <w:abstractNumId w:val="33"/>
   </w:num>
   <w:num w:numId="3">
+    <w:abstractNumId w:val="26"/>
+  </w:num>
+  <w:num w:numId="4">
+    <w:abstractNumId w:val="21"/>
+  </w:num>
+  <w:num w:numId="5">
     <w:abstractNumId w:val="25"/>
   </w:num>
-  <w:num w:numId="4">
-    <w:abstractNumId w:val="20"/>
-  </w:num>
-  <w:num w:numId="5">
-    <w:abstractNumId w:val="24"/>
-  </w:num>
   <w:num w:numId="6">
-    <w:abstractNumId w:val="22"/>
+    <w:abstractNumId w:val="23"/>
   </w:num>
   <w:num w:numId="7">
     <w:abstractNumId w:val="0"/>
   </w:num>
   <w:num w:numId="8">
-    <w:abstractNumId w:val="32"/>
+    <w:abstractNumId w:val="36"/>
   </w:num>
   <w:num w:numId="9">
     <w:abstractNumId w:val="17"/>
@@ -38412,7 +42388,7 @@
     <w:abstractNumId w:val="2"/>
   </w:num>
   <w:num w:numId="12">
-    <w:abstractNumId w:val="31"/>
+    <w:abstractNumId w:val="35"/>
   </w:num>
   <w:num w:numId="13">
     <w:abstractNumId w:val="1"/>
@@ -38424,7 +42400,7 @@
     <w:abstractNumId w:val="7"/>
   </w:num>
   <w:num w:numId="16">
-    <w:abstractNumId w:val="21"/>
+    <w:abstractNumId w:val="22"/>
   </w:num>
   <w:num w:numId="17">
     <w:abstractNumId w:val="15"/>
@@ -38436,7 +42412,7 @@
     <w:abstractNumId w:val="11"/>
   </w:num>
   <w:num w:numId="20">
-    <w:abstractNumId w:val="23"/>
+    <w:abstractNumId w:val="24"/>
   </w:num>
   <w:num w:numId="21">
     <w:abstractNumId w:val="4"/>
@@ -38451,10 +42427,10 @@
     <w:abstractNumId w:val="3"/>
   </w:num>
   <w:num w:numId="25">
-    <w:abstractNumId w:val="27"/>
+    <w:abstractNumId w:val="28"/>
   </w:num>
   <w:num w:numId="26">
-    <w:abstractNumId w:val="29"/>
+    <w:abstractNumId w:val="32"/>
   </w:num>
   <w:num w:numId="27">
     <w:abstractNumId w:val="10"/>
@@ -38463,7 +42439,7 @@
     <w:abstractNumId w:val="5"/>
   </w:num>
   <w:num w:numId="29">
-    <w:abstractNumId w:val="26"/>
+    <w:abstractNumId w:val="27"/>
   </w:num>
   <w:num w:numId="30">
     <w:abstractNumId w:val="14"/>
@@ -38481,7 +42457,19 @@
     <w:abstractNumId w:val="18"/>
   </w:num>
   <w:num w:numId="35">
-    <w:abstractNumId w:val="28"/>
+    <w:abstractNumId w:val="30"/>
+  </w:num>
+  <w:num w:numId="36">
+    <w:abstractNumId w:val="20"/>
+  </w:num>
+  <w:num w:numId="37">
+    <w:abstractNumId w:val="34"/>
+  </w:num>
+  <w:num w:numId="38">
+    <w:abstractNumId w:val="31"/>
+  </w:num>
+  <w:num w:numId="39">
+    <w:abstractNumId w:val="29"/>
   </w:num>
   <w:numIdMacAtCleanup w:val="6"/>
 </w:numbering>
@@ -38946,16 +42934,22 @@
     <w:uiPriority w:val="9"/>
     <w:unhideWhenUsed/>
     <w:qFormat/>
-    <w:rsid w:val="00B7018D"/>
+    <w:rsid w:val="006A6252"/>
     <w:pPr>
       <w:keepNext/>
       <w:keepLines/>
+      <w:numPr>
+        <w:ilvl w:val="2"/>
+        <w:numId w:val="1"/>
+      </w:numPr>
       <w:spacing w:before="40" w:after="0"/>
       <w:outlineLvl w:val="2"/>
     </w:pPr>
     <w:rPr>
       <w:rFonts w:eastAsiaTheme="majorEastAsia" w:cstheme="majorBidi"/>
       <w:color w:val="000000" w:themeColor="text1"/>
+      <w:sz w:val="28"/>
+      <w:szCs w:val="28"/>
       <w:lang w:val="fr-FR"/>
     </w:rPr>
   </w:style>
@@ -38984,7 +42978,6 @@
   <w:style w:type="character" w:default="1" w:styleId="DefaultParagraphFont">
     <w:name w:val="Default Paragraph Font"/>
     <w:uiPriority w:val="1"/>
-    <w:semiHidden/>
     <w:unhideWhenUsed/>
   </w:style>
   <w:style w:type="table" w:default="1" w:styleId="TableNormal">
@@ -39104,11 +43097,13 @@
     <w:basedOn w:val="DefaultParagraphFont"/>
     <w:link w:val="Heading3"/>
     <w:uiPriority w:val="9"/>
-    <w:rsid w:val="00B7018D"/>
+    <w:rsid w:val="006A6252"/>
     <w:rPr>
       <w:rFonts w:eastAsiaTheme="majorEastAsia" w:cstheme="majorBidi"/>
       <w:b/>
       <w:color w:val="000000" w:themeColor="text1"/>
+      <w:sz w:val="28"/>
+      <w:szCs w:val="28"/>
       <w:lang w:val="fr-FR"/>
     </w:rPr>
   </w:style>
@@ -39779,7 +43774,7 @@
 </file>
 
 <file path=customXml/itemProps1.xml><?xml version="1.0" encoding="utf-8"?>
-<ds:datastoreItem xmlns:ds="http://schemas.openxmlformats.org/officeDocument/2006/customXml" ds:itemID="{EB575261-E092-4F5F-A3FD-A440B46AFE66}">
+<ds:datastoreItem xmlns:ds="http://schemas.openxmlformats.org/officeDocument/2006/customXml" ds:itemID="{900C7A79-06C4-45B5-A69B-7061B2364BA8}">
   <ds:schemaRefs>
     <ds:schemaRef ds:uri="http://schemas.openxmlformats.org/officeDocument/2006/bibliography"/>
   </ds:schemaRefs>

--- a/Mémoire.docx
+++ b/Mémoire.docx
@@ -13280,20 +13280,16 @@
                 <w:noProof/>
                 <w:webHidden/>
               </w:rPr>
-            </w:r>
-            <w:r>
-              <w:rPr>
+              <w:fldChar w:fldCharType="separate"/>
+            </w:r>
+            <w:r>
+              <w:rPr>
+                <w:b w:val="0"/>
+                <w:bCs/>
                 <w:noProof/>
                 <w:webHidden/>
               </w:rPr>
-              <w:fldChar w:fldCharType="separate"/>
-            </w:r>
-            <w:r>
-              <w:rPr>
-                <w:noProof/>
-                <w:webHidden/>
-              </w:rPr>
-              <w:t>7</w:t>
+              <w:t>Error! Bookmark not defined.</w:t>
             </w:r>
             <w:r>
               <w:rPr>
@@ -13384,7 +13380,7 @@
                 <w:noProof/>
                 <w:webHidden/>
               </w:rPr>
-              <w:t>7</w:t>
+              <w:t>9</w:t>
             </w:r>
             <w:r>
               <w:rPr>
@@ -13474,7 +13470,7 @@
                 <w:noProof/>
                 <w:webHidden/>
               </w:rPr>
-              <w:t>7</w:t>
+              <w:t>10</w:t>
             </w:r>
             <w:r>
               <w:rPr>
@@ -13568,7 +13564,7 @@
                 <w:noProof/>
                 <w:webHidden/>
               </w:rPr>
-              <w:t>7</w:t>
+              <w:t>10</w:t>
             </w:r>
             <w:r>
               <w:rPr>
@@ -13669,7 +13665,7 @@
                 <w:noProof/>
                 <w:webHidden/>
               </w:rPr>
-              <w:t>11</w:t>
+              <w:t>13</w:t>
             </w:r>
             <w:r>
               <w:rPr>
@@ -13763,7 +13759,7 @@
                 <w:noProof/>
                 <w:webHidden/>
               </w:rPr>
-              <w:t>11</w:t>
+              <w:t>13</w:t>
             </w:r>
             <w:r>
               <w:rPr>
@@ -13855,7 +13851,7 @@
                 <w:noProof/>
                 <w:webHidden/>
               </w:rPr>
-              <w:t>11</w:t>
+              <w:t>14</w:t>
             </w:r>
             <w:r>
               <w:rPr>
@@ -13945,7 +13941,7 @@
                 <w:noProof/>
                 <w:webHidden/>
               </w:rPr>
-              <w:t>11</w:t>
+              <w:t>14</w:t>
             </w:r>
             <w:r>
               <w:rPr>
@@ -14035,7 +14031,7 @@
                 <w:noProof/>
                 <w:webHidden/>
               </w:rPr>
-              <w:t>13</w:t>
+              <w:t>16</w:t>
             </w:r>
             <w:r>
               <w:rPr>
@@ -14125,7 +14121,7 @@
                 <w:noProof/>
                 <w:webHidden/>
               </w:rPr>
-              <w:t>17</w:t>
+              <w:t>20</w:t>
             </w:r>
             <w:r>
               <w:rPr>
@@ -14216,7 +14212,7 @@
                 <w:noProof/>
                 <w:webHidden/>
               </w:rPr>
-              <w:t>19</w:t>
+              <w:t>22</w:t>
             </w:r>
             <w:r>
               <w:rPr>
@@ -14306,7 +14302,7 @@
                 <w:noProof/>
                 <w:webHidden/>
               </w:rPr>
-              <w:t>19</w:t>
+              <w:t>22</w:t>
             </w:r>
             <w:r>
               <w:rPr>
@@ -14396,7 +14392,7 @@
                 <w:noProof/>
                 <w:webHidden/>
               </w:rPr>
-              <w:t>19</w:t>
+              <w:t>22</w:t>
             </w:r>
             <w:r>
               <w:rPr>
@@ -14486,7 +14482,7 @@
                 <w:noProof/>
                 <w:webHidden/>
               </w:rPr>
-              <w:t>20</w:t>
+              <w:t>22</w:t>
             </w:r>
             <w:r>
               <w:rPr>
@@ -14576,7 +14572,7 @@
                 <w:noProof/>
                 <w:webHidden/>
               </w:rPr>
-              <w:t>20</w:t>
+              <w:t>23</w:t>
             </w:r>
             <w:r>
               <w:rPr>
@@ -14666,7 +14662,7 @@
                 <w:noProof/>
                 <w:webHidden/>
               </w:rPr>
-              <w:t>21</w:t>
+              <w:t>23</w:t>
             </w:r>
             <w:r>
               <w:rPr>
@@ -14756,7 +14752,7 @@
                 <w:noProof/>
                 <w:webHidden/>
               </w:rPr>
-              <w:t>23</w:t>
+              <w:t>25</w:t>
             </w:r>
             <w:r>
               <w:rPr>
@@ -14846,7 +14842,7 @@
                 <w:noProof/>
                 <w:webHidden/>
               </w:rPr>
-              <w:t>26</w:t>
+              <w:t>28</w:t>
             </w:r>
             <w:r>
               <w:rPr>
@@ -14937,7 +14933,7 @@
                 <w:noProof/>
                 <w:webHidden/>
               </w:rPr>
-              <w:t>27</w:t>
+              <w:t>29</w:t>
             </w:r>
             <w:r>
               <w:rPr>
@@ -15028,7 +15024,7 @@
                 <w:noProof/>
                 <w:webHidden/>
               </w:rPr>
-              <w:t>28</w:t>
+              <w:t>30</w:t>
             </w:r>
             <w:r>
               <w:rPr>
@@ -15182,7 +15178,7 @@
             <w:noProof/>
             <w:webHidden/>
           </w:rPr>
-          <w:t>9</w:t>
+          <w:t>11</w:t>
         </w:r>
         <w:r>
           <w:rPr>
@@ -15262,7 +15258,7 @@
             <w:noProof/>
             <w:webHidden/>
           </w:rPr>
-          <w:t>9</w:t>
+          <w:t>12</w:t>
         </w:r>
         <w:r>
           <w:rPr>
@@ -15342,7 +15338,7 @@
             <w:noProof/>
             <w:webHidden/>
           </w:rPr>
-          <w:t>10</w:t>
+          <w:t>13</w:t>
         </w:r>
         <w:r>
           <w:rPr>
@@ -15422,7 +15418,7 @@
             <w:noProof/>
             <w:webHidden/>
           </w:rPr>
-          <w:t>14</w:t>
+          <w:t>16</w:t>
         </w:r>
         <w:r>
           <w:rPr>
@@ -15502,7 +15498,7 @@
             <w:noProof/>
             <w:webHidden/>
           </w:rPr>
-          <w:t>16</w:t>
+          <w:t>19</w:t>
         </w:r>
         <w:r>
           <w:rPr>
@@ -15768,7 +15764,7 @@
             <w:noProof/>
             <w:webHidden/>
           </w:rPr>
-          <w:t>18</w:t>
+          <w:t>20</w:t>
         </w:r>
         <w:r>
           <w:rPr>
@@ -15848,7 +15844,7 @@
             <w:noProof/>
             <w:webHidden/>
           </w:rPr>
-          <w:t>19</w:t>
+          <w:t>21</w:t>
         </w:r>
         <w:r>
           <w:rPr>
@@ -15921,7 +15917,7 @@
             <w:noProof/>
             <w:webHidden/>
           </w:rPr>
-          <w:t>20</w:t>
+          <w:t>22</w:t>
         </w:r>
         <w:r>
           <w:rPr>
@@ -15994,7 +15990,7 @@
             <w:noProof/>
             <w:webHidden/>
           </w:rPr>
-          <w:t>22</w:t>
+          <w:t>24</w:t>
         </w:r>
         <w:r>
           <w:rPr>
@@ -16067,7 +16063,7 @@
             <w:noProof/>
             <w:webHidden/>
           </w:rPr>
-          <w:t>22</w:t>
+          <w:t>25</w:t>
         </w:r>
         <w:r>
           <w:rPr>
@@ -16140,7 +16136,7 @@
             <w:noProof/>
             <w:webHidden/>
           </w:rPr>
-          <w:t>23</w:t>
+          <w:t>25</w:t>
         </w:r>
         <w:r>
           <w:rPr>
@@ -16397,7 +16393,6 @@
           <w:bCs/>
         </w:rPr>
       </w:pPr>
-      <w:proofErr w:type="gramStart"/>
       <w:r>
         <w:rPr>
           <w:b w:val="0"/>
@@ -16405,7 +16400,6 @@
         </w:rPr>
         <w:t>m</w:t>
       </w:r>
-      <w:proofErr w:type="gramEnd"/>
       <w:r>
         <w:rPr>
           <w:b w:val="0"/>
@@ -29165,6 +29159,7 @@
           <w:color w:val="000000" w:themeColor="text1"/>
           <w:sz w:val="22"/>
           <w:szCs w:val="22"/>
+          <w:lang w:val="fr-FR"/>
         </w:rPr>
       </w:pPr>
       <w:bookmarkStart w:id="37" w:name="_Toc169163369"/>
@@ -29175,6 +29170,7 @@
           <w:color w:val="000000" w:themeColor="text1"/>
           <w:sz w:val="22"/>
           <w:szCs w:val="22"/>
+          <w:lang w:val="fr-FR"/>
         </w:rPr>
         <w:t xml:space="preserve">Tableau </w:t>
       </w:r>
@@ -29195,6 +29191,7 @@
           <w:color w:val="000000" w:themeColor="text1"/>
           <w:sz w:val="22"/>
           <w:szCs w:val="22"/>
+          <w:lang w:val="fr-FR"/>
         </w:rPr>
         <w:instrText xml:space="preserve"> SEQ Tableau \* ARABIC </w:instrText>
       </w:r>
@@ -29216,6 +29213,7 @@
           <w:color w:val="000000" w:themeColor="text1"/>
           <w:sz w:val="22"/>
           <w:szCs w:val="22"/>
+          <w:lang w:val="fr-FR"/>
         </w:rPr>
         <w:t>3</w:t>
       </w:r>
@@ -37919,7 +37917,7 @@
           <w:rPr>
             <w:noProof/>
           </w:rPr>
-          <w:t>30</w:t>
+          <w:t>12</w:t>
         </w:r>
         <w:r>
           <w:rPr>
@@ -43774,7 +43772,7 @@
 </file>
 
 <file path=customXml/itemProps1.xml><?xml version="1.0" encoding="utf-8"?>
-<ds:datastoreItem xmlns:ds="http://schemas.openxmlformats.org/officeDocument/2006/customXml" ds:itemID="{900C7A79-06C4-45B5-A69B-7061B2364BA8}">
+<ds:datastoreItem xmlns:ds="http://schemas.openxmlformats.org/officeDocument/2006/customXml" ds:itemID="{7B3A8BB0-D89F-43BE-A1F0-59E6506D4011}">
   <ds:schemaRefs>
     <ds:schemaRef ds:uri="http://schemas.openxmlformats.org/officeDocument/2006/bibliography"/>
   </ds:schemaRefs>

--- a/Mémoire.docx
+++ b/Mémoire.docx
@@ -11668,7 +11668,7 @@
           <w:lang w:val="fr-FR"/>
         </w:rPr>
       </w:pPr>
-      <w:bookmarkStart w:id="1" w:name="_Toc169164900"/>
+      <w:bookmarkStart w:id="1" w:name="_Toc169168723"/>
       <w:r>
         <w:rPr>
           <w:lang w:val="fr-FR"/>
@@ -11711,7 +11711,7 @@
           <w:lang w:val="fr-FR"/>
         </w:rPr>
       </w:pPr>
-      <w:bookmarkStart w:id="2" w:name="_Toc169164901"/>
+      <w:bookmarkStart w:id="2" w:name="_Toc169168724"/>
       <w:r>
         <w:rPr>
           <w:lang w:val="fr-FR"/>
@@ -11972,7 +11972,7 @@
             </w:rPr>
             <w:fldChar w:fldCharType="separate"/>
           </w:r>
-          <w:hyperlink w:anchor="_Toc169164900" w:history="1">
+          <w:hyperlink w:anchor="_Toc169168723" w:history="1">
             <w:r>
               <w:rPr>
                 <w:rStyle w:val="Hyperlink"/>
@@ -12000,7 +12000,7 @@
                 <w:noProof/>
                 <w:webHidden/>
               </w:rPr>
-              <w:instrText xml:space="preserve"> PAGEREF _Toc169164900 \h </w:instrText>
+              <w:instrText xml:space="preserve"> PAGEREF _Toc169168723 \h </w:instrText>
             </w:r>
             <w:r>
               <w:rPr>
@@ -12042,7 +12042,7 @@
               <w:szCs w:val="22"/>
             </w:rPr>
           </w:pPr>
-          <w:hyperlink w:anchor="_Toc169164901" w:history="1">
+          <w:hyperlink w:anchor="_Toc169168724" w:history="1">
             <w:r>
               <w:rPr>
                 <w:rStyle w:val="Hyperlink"/>
@@ -12070,7 +12070,7 @@
                 <w:noProof/>
                 <w:webHidden/>
               </w:rPr>
-              <w:instrText xml:space="preserve"> PAGEREF _Toc169164901 \h </w:instrText>
+              <w:instrText xml:space="preserve"> PAGEREF _Toc169168724 \h </w:instrText>
             </w:r>
             <w:r>
               <w:rPr>
@@ -12112,7 +12112,7 @@
               <w:szCs w:val="22"/>
             </w:rPr>
           </w:pPr>
-          <w:hyperlink w:anchor="_Toc169164902" w:history="1">
+          <w:hyperlink w:anchor="_Toc169168725" w:history="1">
             <w:r>
               <w:rPr>
                 <w:rStyle w:val="Hyperlink"/>
@@ -12140,7 +12140,7 @@
                 <w:noProof/>
                 <w:webHidden/>
               </w:rPr>
-              <w:instrText xml:space="preserve"> PAGEREF _Toc169164902 \h </w:instrText>
+              <w:instrText xml:space="preserve"> PAGEREF _Toc169168725 \h </w:instrText>
             </w:r>
             <w:r>
               <w:rPr>
@@ -12182,7 +12182,7 @@
               <w:szCs w:val="22"/>
             </w:rPr>
           </w:pPr>
-          <w:hyperlink w:anchor="_Toc169164903" w:history="1">
+          <w:hyperlink w:anchor="_Toc169168726" w:history="1">
             <w:r>
               <w:rPr>
                 <w:rStyle w:val="Hyperlink"/>
@@ -12210,7 +12210,7 @@
                 <w:noProof/>
                 <w:webHidden/>
               </w:rPr>
-              <w:instrText xml:space="preserve"> PAGEREF _Toc169164903 \h </w:instrText>
+              <w:instrText xml:space="preserve"> PAGEREF _Toc169168726 \h </w:instrText>
             </w:r>
             <w:r>
               <w:rPr>
@@ -12252,7 +12252,7 @@
               <w:szCs w:val="22"/>
             </w:rPr>
           </w:pPr>
-          <w:hyperlink w:anchor="_Toc169164904" w:history="1">
+          <w:hyperlink w:anchor="_Toc169168727" w:history="1">
             <w:r>
               <w:rPr>
                 <w:rStyle w:val="Hyperlink"/>
@@ -12280,7 +12280,7 @@
                 <w:noProof/>
                 <w:webHidden/>
               </w:rPr>
-              <w:instrText xml:space="preserve"> PAGEREF _Toc169164904 \h </w:instrText>
+              <w:instrText xml:space="preserve"> PAGEREF _Toc169168727 \h </w:instrText>
             </w:r>
             <w:r>
               <w:rPr>
@@ -12325,7 +12325,7 @@
               <w:szCs w:val="22"/>
             </w:rPr>
           </w:pPr>
-          <w:hyperlink w:anchor="_Toc169164905" w:history="1">
+          <w:hyperlink w:anchor="_Toc169168728" w:history="1">
             <w:r>
               <w:rPr>
                 <w:rStyle w:val="Hyperlink"/>
@@ -12371,7 +12371,7 @@
                 <w:noProof/>
                 <w:webHidden/>
               </w:rPr>
-              <w:instrText xml:space="preserve"> PAGEREF _Toc169164905 \h </w:instrText>
+              <w:instrText xml:space="preserve"> PAGEREF _Toc169168728 \h </w:instrText>
             </w:r>
             <w:r>
               <w:rPr>
@@ -12416,7 +12416,7 @@
               <w:szCs w:val="22"/>
             </w:rPr>
           </w:pPr>
-          <w:hyperlink w:anchor="_Toc169164906" w:history="1">
+          <w:hyperlink w:anchor="_Toc169168729" w:history="1">
             <w:r>
               <w:rPr>
                 <w:rStyle w:val="Hyperlink"/>
@@ -12462,7 +12462,7 @@
                 <w:noProof/>
                 <w:webHidden/>
               </w:rPr>
-              <w:instrText xml:space="preserve"> PAGEREF _Toc169164906 \h </w:instrText>
+              <w:instrText xml:space="preserve"> PAGEREF _Toc169168729 \h </w:instrText>
             </w:r>
             <w:r>
               <w:rPr>
@@ -12508,7 +12508,7 @@
               <w:szCs w:val="22"/>
             </w:rPr>
           </w:pPr>
-          <w:hyperlink w:anchor="_Toc169164907" w:history="1">
+          <w:hyperlink w:anchor="_Toc169168730" w:history="1">
             <w:r>
               <w:rPr>
                 <w:rStyle w:val="Hyperlink"/>
@@ -12552,7 +12552,7 @@
                 <w:noProof/>
                 <w:webHidden/>
               </w:rPr>
-              <w:instrText xml:space="preserve"> PAGEREF _Toc169164907 \h </w:instrText>
+              <w:instrText xml:space="preserve"> PAGEREF _Toc169168730 \h </w:instrText>
             </w:r>
             <w:r>
               <w:rPr>
@@ -12598,7 +12598,7 @@
               <w:szCs w:val="22"/>
             </w:rPr>
           </w:pPr>
-          <w:hyperlink w:anchor="_Toc169164908" w:history="1">
+          <w:hyperlink w:anchor="_Toc169168731" w:history="1">
             <w:r>
               <w:rPr>
                 <w:rStyle w:val="Hyperlink"/>
@@ -12642,7 +12642,7 @@
                 <w:noProof/>
                 <w:webHidden/>
               </w:rPr>
-              <w:instrText xml:space="preserve"> PAGEREF _Toc169164908 \h </w:instrText>
+              <w:instrText xml:space="preserve"> PAGEREF _Toc169168731 \h </w:instrText>
             </w:r>
             <w:r>
               <w:rPr>
@@ -12688,7 +12688,7 @@
               <w:szCs w:val="22"/>
             </w:rPr>
           </w:pPr>
-          <w:hyperlink w:anchor="_Toc169164909" w:history="1">
+          <w:hyperlink w:anchor="_Toc169168732" w:history="1">
             <w:r>
               <w:rPr>
                 <w:rStyle w:val="Hyperlink"/>
@@ -12732,7 +12732,7 @@
                 <w:noProof/>
                 <w:webHidden/>
               </w:rPr>
-              <w:instrText xml:space="preserve"> PAGEREF _Toc169164909 \h </w:instrText>
+              <w:instrText xml:space="preserve"> PAGEREF _Toc169168732 \h </w:instrText>
             </w:r>
             <w:r>
               <w:rPr>
@@ -12778,7 +12778,7 @@
               <w:szCs w:val="22"/>
             </w:rPr>
           </w:pPr>
-          <w:hyperlink w:anchor="_Toc169164910" w:history="1">
+          <w:hyperlink w:anchor="_Toc169168733" w:history="1">
             <w:r>
               <w:rPr>
                 <w:rStyle w:val="Hyperlink"/>
@@ -12822,7 +12822,7 @@
                 <w:noProof/>
                 <w:webHidden/>
               </w:rPr>
-              <w:instrText xml:space="preserve"> PAGEREF _Toc169164910 \h </w:instrText>
+              <w:instrText xml:space="preserve"> PAGEREF _Toc169168733 \h </w:instrText>
             </w:r>
             <w:r>
               <w:rPr>
@@ -12868,7 +12868,7 @@
               <w:szCs w:val="22"/>
             </w:rPr>
           </w:pPr>
-          <w:hyperlink w:anchor="_Toc169164911" w:history="1">
+          <w:hyperlink w:anchor="_Toc169168734" w:history="1">
             <w:r>
               <w:rPr>
                 <w:rStyle w:val="Hyperlink"/>
@@ -12912,7 +12912,7 @@
                 <w:noProof/>
                 <w:webHidden/>
               </w:rPr>
-              <w:instrText xml:space="preserve"> PAGEREF _Toc169164911 \h </w:instrText>
+              <w:instrText xml:space="preserve"> PAGEREF _Toc169168734 \h </w:instrText>
             </w:r>
             <w:r>
               <w:rPr>
@@ -12957,7 +12957,7 @@
               <w:szCs w:val="22"/>
             </w:rPr>
           </w:pPr>
-          <w:hyperlink w:anchor="_Toc169164912" w:history="1">
+          <w:hyperlink w:anchor="_Toc169168735" w:history="1">
             <w:r>
               <w:rPr>
                 <w:rStyle w:val="Hyperlink"/>
@@ -13003,7 +13003,7 @@
                 <w:noProof/>
                 <w:webHidden/>
               </w:rPr>
-              <w:instrText xml:space="preserve"> PAGEREF _Toc169164912 \h </w:instrText>
+              <w:instrText xml:space="preserve"> PAGEREF _Toc169168735 \h </w:instrText>
             </w:r>
             <w:r>
               <w:rPr>
@@ -13049,7 +13049,7 @@
               <w:szCs w:val="22"/>
             </w:rPr>
           </w:pPr>
-          <w:hyperlink w:anchor="_Toc169164913" w:history="1">
+          <w:hyperlink w:anchor="_Toc169168736" w:history="1">
             <w:r>
               <w:rPr>
                 <w:rStyle w:val="Hyperlink"/>
@@ -13093,7 +13093,7 @@
                 <w:noProof/>
                 <w:webHidden/>
               </w:rPr>
-              <w:instrText xml:space="preserve"> PAGEREF _Toc169164913 \h </w:instrText>
+              <w:instrText xml:space="preserve"> PAGEREF _Toc169168736 \h </w:instrText>
             </w:r>
             <w:r>
               <w:rPr>
@@ -13139,7 +13139,7 @@
               <w:szCs w:val="22"/>
             </w:rPr>
           </w:pPr>
-          <w:hyperlink w:anchor="_Toc169164914" w:history="1">
+          <w:hyperlink w:anchor="_Toc169168737" w:history="1">
             <w:r>
               <w:rPr>
                 <w:rStyle w:val="Hyperlink"/>
@@ -13183,7 +13183,7 @@
                 <w:noProof/>
                 <w:webHidden/>
               </w:rPr>
-              <w:instrText xml:space="preserve"> PAGEREF _Toc169164914 \h </w:instrText>
+              <w:instrText xml:space="preserve"> PAGEREF _Toc169168737 \h </w:instrText>
             </w:r>
             <w:r>
               <w:rPr>
@@ -13204,6 +13204,187 @@
                 <w:webHidden/>
               </w:rPr>
               <w:t>6</w:t>
+            </w:r>
+            <w:r>
+              <w:rPr>
+                <w:noProof/>
+                <w:webHidden/>
+              </w:rPr>
+              <w:fldChar w:fldCharType="end"/>
+            </w:r>
+          </w:hyperlink>
+        </w:p>
+        <w:p>
+          <w:pPr>
+            <w:pStyle w:val="TOC3"/>
+            <w:tabs>
+              <w:tab w:val="left" w:pos="1320"/>
+              <w:tab w:val="right" w:leader="dot" w:pos="9396"/>
+            </w:tabs>
+            <w:rPr>
+              <w:rFonts w:asciiTheme="minorHAnsi" w:eastAsiaTheme="minorEastAsia" w:hAnsiTheme="minorHAnsi" w:cstheme="minorBidi"/>
+              <w:b w:val="0"/>
+              <w:noProof/>
+              <w:sz w:val="22"/>
+              <w:szCs w:val="22"/>
+            </w:rPr>
+          </w:pPr>
+          <w:hyperlink w:anchor="_Toc169168738" w:history="1">
+            <w:r>
+              <w:rPr>
+                <w:rStyle w:val="Hyperlink"/>
+                <w:noProof/>
+              </w:rPr>
+              <w:t>3.2.1.</w:t>
+            </w:r>
+            <w:r>
+              <w:rPr>
+                <w:rFonts w:asciiTheme="minorHAnsi" w:eastAsiaTheme="minorEastAsia" w:hAnsiTheme="minorHAnsi" w:cstheme="minorBidi"/>
+                <w:b w:val="0"/>
+                <w:noProof/>
+                <w:sz w:val="22"/>
+                <w:szCs w:val="22"/>
+              </w:rPr>
+              <w:tab/>
+            </w:r>
+            <w:r>
+              <w:rPr>
+                <w:rStyle w:val="Hyperlink"/>
+                <w:noProof/>
+              </w:rPr>
+              <w:t>Les composants:</w:t>
+            </w:r>
+            <w:r>
+              <w:rPr>
+                <w:noProof/>
+                <w:webHidden/>
+              </w:rPr>
+              <w:tab/>
+            </w:r>
+            <w:r>
+              <w:rPr>
+                <w:noProof/>
+                <w:webHidden/>
+              </w:rPr>
+              <w:fldChar w:fldCharType="begin"/>
+            </w:r>
+            <w:r>
+              <w:rPr>
+                <w:noProof/>
+                <w:webHidden/>
+              </w:rPr>
+              <w:instrText xml:space="preserve"> PAGEREF _Toc169168738 \h </w:instrText>
+            </w:r>
+            <w:r>
+              <w:rPr>
+                <w:noProof/>
+                <w:webHidden/>
+              </w:rPr>
+            </w:r>
+            <w:r>
+              <w:rPr>
+                <w:noProof/>
+                <w:webHidden/>
+              </w:rPr>
+              <w:fldChar w:fldCharType="separate"/>
+            </w:r>
+            <w:r>
+              <w:rPr>
+                <w:noProof/>
+                <w:webHidden/>
+              </w:rPr>
+              <w:t>8</w:t>
+            </w:r>
+            <w:r>
+              <w:rPr>
+                <w:noProof/>
+                <w:webHidden/>
+              </w:rPr>
+              <w:fldChar w:fldCharType="end"/>
+            </w:r>
+          </w:hyperlink>
+        </w:p>
+        <w:p>
+          <w:pPr>
+            <w:pStyle w:val="TOC1"/>
+            <w:tabs>
+              <w:tab w:val="left" w:pos="480"/>
+            </w:tabs>
+            <w:rPr>
+              <w:rFonts w:asciiTheme="minorHAnsi" w:eastAsiaTheme="minorEastAsia" w:hAnsiTheme="minorHAnsi" w:cstheme="minorBidi"/>
+              <w:b w:val="0"/>
+              <w:noProof/>
+              <w:sz w:val="22"/>
+              <w:szCs w:val="22"/>
+            </w:rPr>
+          </w:pPr>
+          <w:hyperlink w:anchor="_Toc169168739" w:history="1">
+            <w:r>
+              <w:rPr>
+                <w:rStyle w:val="Hyperlink"/>
+                <w:noProof/>
+                <w:lang w:val="fr-FR"/>
+              </w:rPr>
+              <w:t>4.</w:t>
+            </w:r>
+            <w:r>
+              <w:rPr>
+                <w:rFonts w:asciiTheme="minorHAnsi" w:eastAsiaTheme="minorEastAsia" w:hAnsiTheme="minorHAnsi" w:cstheme="minorBidi"/>
+                <w:b w:val="0"/>
+                <w:noProof/>
+                <w:sz w:val="22"/>
+                <w:szCs w:val="22"/>
+              </w:rPr>
+              <w:tab/>
+            </w:r>
+            <w:r>
+              <w:rPr>
+                <w:rStyle w:val="Hyperlink"/>
+                <w:noProof/>
+                <w:lang w:val="fr-FR"/>
+              </w:rPr>
+              <w:t>Les circuits hydrauliques de la pelle ZX330-3</w:t>
+            </w:r>
+            <w:r>
+              <w:rPr>
+                <w:noProof/>
+                <w:webHidden/>
+              </w:rPr>
+              <w:tab/>
+            </w:r>
+            <w:r>
+              <w:rPr>
+                <w:noProof/>
+                <w:webHidden/>
+              </w:rPr>
+              <w:fldChar w:fldCharType="begin"/>
+            </w:r>
+            <w:r>
+              <w:rPr>
+                <w:noProof/>
+                <w:webHidden/>
+              </w:rPr>
+              <w:instrText xml:space="preserve"> PAGEREF _Toc169168739 \h </w:instrText>
+            </w:r>
+            <w:r>
+              <w:rPr>
+                <w:noProof/>
+                <w:webHidden/>
+              </w:rPr>
+            </w:r>
+            <w:r>
+              <w:rPr>
+                <w:noProof/>
+                <w:webHidden/>
+              </w:rPr>
+              <w:fldChar w:fldCharType="separate"/>
+            </w:r>
+            <w:r>
+              <w:rPr>
+                <w:noProof/>
+                <w:webHidden/>
+              </w:rPr>
+              <w:t>9</w:t>
             </w:r>
             <w:r>
               <w:rPr>
@@ -13229,13 +13410,13 @@
               <w:szCs w:val="22"/>
             </w:rPr>
           </w:pPr>
-          <w:hyperlink w:anchor="_Toc169164915" w:history="1">
+          <w:hyperlink w:anchor="_Toc169168740" w:history="1">
             <w:r>
               <w:rPr>
                 <w:rStyle w:val="Hyperlink"/>
                 <w:noProof/>
               </w:rPr>
-              <w:t>3.3.</w:t>
+              <w:t>4.1.</w:t>
             </w:r>
             <w:r>
               <w:rPr>
@@ -13252,7 +13433,7 @@
                 <w:rStyle w:val="Hyperlink"/>
                 <w:noProof/>
               </w:rPr>
-              <w:t>Principe de fonctionnement de ZX330-3</w:t>
+              <w:t>Le circuit pilote</w:t>
             </w:r>
             <w:r>
               <w:rPr>
@@ -13273,23 +13454,27 @@
                 <w:noProof/>
                 <w:webHidden/>
               </w:rPr>
-              <w:instrText xml:space="preserve"> PAGEREF _Toc169164915 \h </w:instrText>
+              <w:instrText xml:space="preserve"> PAGEREF _Toc169168740 \h </w:instrText>
             </w:r>
             <w:r>
               <w:rPr>
                 <w:noProof/>
                 <w:webHidden/>
               </w:rPr>
-              <w:fldChar w:fldCharType="separate"/>
-            </w:r>
-            <w:r>
-              <w:rPr>
-                <w:b w:val="0"/>
-                <w:bCs/>
+            </w:r>
+            <w:r>
+              <w:rPr>
                 <w:noProof/>
                 <w:webHidden/>
               </w:rPr>
-              <w:t>Error! Bookmark not defined.</w:t>
+              <w:fldChar w:fldCharType="separate"/>
+            </w:r>
+            <w:r>
+              <w:rPr>
+                <w:noProof/>
+                <w:webHidden/>
+              </w:rPr>
+              <w:t>10</w:t>
             </w:r>
             <w:r>
               <w:rPr>
@@ -13302,9 +13487,10 @@
         </w:p>
         <w:p>
           <w:pPr>
-            <w:pStyle w:val="TOC1"/>
+            <w:pStyle w:val="TOC3"/>
             <w:tabs>
-              <w:tab w:val="left" w:pos="480"/>
+              <w:tab w:val="left" w:pos="1320"/>
+              <w:tab w:val="right" w:leader="dot" w:pos="9396"/>
             </w:tabs>
             <w:rPr>
               <w:rFonts w:asciiTheme="minorHAnsi" w:eastAsiaTheme="minorEastAsia" w:hAnsiTheme="minorHAnsi" w:cstheme="minorBidi"/>
@@ -13314,14 +13500,15 @@
               <w:szCs w:val="22"/>
             </w:rPr>
           </w:pPr>
-          <w:hyperlink w:anchor="_Toc169164916" w:history="1">
+          <w:hyperlink w:anchor="_Toc169168741" w:history="1">
             <w:r>
               <w:rPr>
                 <w:rStyle w:val="Hyperlink"/>
+                <w:rFonts w:eastAsia="Times New Roman"/>
                 <w:noProof/>
-                <w:lang w:val="fr-FR"/>
-              </w:rPr>
-              <w:t>4.</w:t>
+                <w:lang w:eastAsia="fr-FR"/>
+              </w:rPr>
+              <w:t>4.1.1.</w:t>
             </w:r>
             <w:r>
               <w:rPr>
@@ -13336,10 +13523,11 @@
             <w:r>
               <w:rPr>
                 <w:rStyle w:val="Hyperlink"/>
+                <w:rFonts w:eastAsia="Times New Roman"/>
                 <w:noProof/>
-                <w:lang w:val="fr-FR"/>
-              </w:rPr>
-              <w:t>Les circuits hydrauliques de la pelle ZX330-3</w:t>
+                <w:lang w:eastAsia="fr-FR"/>
+              </w:rPr>
+              <w:t>Les composants et le fonctionnement du circuit:</w:t>
             </w:r>
             <w:r>
               <w:rPr>
@@ -13360,7 +13548,7 @@
                 <w:noProof/>
                 <w:webHidden/>
               </w:rPr>
-              <w:instrText xml:space="preserve"> PAGEREF _Toc169164916 \h </w:instrText>
+              <w:instrText xml:space="preserve"> PAGEREF _Toc169168741 \h </w:instrText>
             </w:r>
             <w:r>
               <w:rPr>
@@ -13380,7 +13568,202 @@
                 <w:noProof/>
                 <w:webHidden/>
               </w:rPr>
-              <w:t>9</w:t>
+              <w:t>10</w:t>
+            </w:r>
+            <w:r>
+              <w:rPr>
+                <w:noProof/>
+                <w:webHidden/>
+              </w:rPr>
+              <w:fldChar w:fldCharType="end"/>
+            </w:r>
+          </w:hyperlink>
+        </w:p>
+        <w:p>
+          <w:pPr>
+            <w:pStyle w:val="TOC3"/>
+            <w:tabs>
+              <w:tab w:val="left" w:pos="1320"/>
+              <w:tab w:val="right" w:leader="dot" w:pos="9396"/>
+            </w:tabs>
+            <w:rPr>
+              <w:rFonts w:asciiTheme="minorHAnsi" w:eastAsiaTheme="minorEastAsia" w:hAnsiTheme="minorHAnsi" w:cstheme="minorBidi"/>
+              <w:b w:val="0"/>
+              <w:noProof/>
+              <w:sz w:val="22"/>
+              <w:szCs w:val="22"/>
+            </w:rPr>
+          </w:pPr>
+          <w:hyperlink w:anchor="_Toc169168742" w:history="1">
+            <w:r>
+              <w:rPr>
+                <w:rStyle w:val="Hyperlink"/>
+                <w:rFonts w:eastAsia="Times New Roman"/>
+                <w:noProof/>
+                <w:lang w:eastAsia="fr-FR"/>
+              </w:rPr>
+              <w:t>4.1.2.</w:t>
+            </w:r>
+            <w:r>
+              <w:rPr>
+                <w:rFonts w:asciiTheme="minorHAnsi" w:eastAsiaTheme="minorEastAsia" w:hAnsiTheme="minorHAnsi" w:cstheme="minorBidi"/>
+                <w:b w:val="0"/>
+                <w:noProof/>
+                <w:sz w:val="22"/>
+                <w:szCs w:val="22"/>
+              </w:rPr>
+              <w:tab/>
+            </w:r>
+            <w:r>
+              <w:rPr>
+                <w:rStyle w:val="Hyperlink"/>
+                <w:noProof/>
+              </w:rPr>
+              <w:t>Exemple de s</w:t>
+            </w:r>
+            <w:r>
+              <w:rPr>
+                <w:rStyle w:val="Hyperlink"/>
+                <w:rFonts w:eastAsia="Times New Roman"/>
+                <w:noProof/>
+                <w:lang w:eastAsia="fr-FR"/>
+              </w:rPr>
+              <w:t>cénarios de commande</w:t>
+            </w:r>
+            <w:r>
+              <w:rPr>
+                <w:noProof/>
+                <w:webHidden/>
+              </w:rPr>
+              <w:tab/>
+            </w:r>
+            <w:r>
+              <w:rPr>
+                <w:noProof/>
+                <w:webHidden/>
+              </w:rPr>
+              <w:fldChar w:fldCharType="begin"/>
+            </w:r>
+            <w:r>
+              <w:rPr>
+                <w:noProof/>
+                <w:webHidden/>
+              </w:rPr>
+              <w:instrText xml:space="preserve"> PAGEREF _Toc169168742 \h </w:instrText>
+            </w:r>
+            <w:r>
+              <w:rPr>
+                <w:noProof/>
+                <w:webHidden/>
+              </w:rPr>
+            </w:r>
+            <w:r>
+              <w:rPr>
+                <w:noProof/>
+                <w:webHidden/>
+              </w:rPr>
+              <w:fldChar w:fldCharType="separate"/>
+            </w:r>
+            <w:r>
+              <w:rPr>
+                <w:noProof/>
+                <w:webHidden/>
+              </w:rPr>
+              <w:t>13</w:t>
+            </w:r>
+            <w:r>
+              <w:rPr>
+                <w:noProof/>
+                <w:webHidden/>
+              </w:rPr>
+              <w:fldChar w:fldCharType="end"/>
+            </w:r>
+          </w:hyperlink>
+        </w:p>
+        <w:p>
+          <w:pPr>
+            <w:pStyle w:val="TOC3"/>
+            <w:tabs>
+              <w:tab w:val="left" w:pos="1320"/>
+              <w:tab w:val="right" w:leader="dot" w:pos="9396"/>
+            </w:tabs>
+            <w:rPr>
+              <w:rFonts w:asciiTheme="minorHAnsi" w:eastAsiaTheme="minorEastAsia" w:hAnsiTheme="minorHAnsi" w:cstheme="minorBidi"/>
+              <w:b w:val="0"/>
+              <w:noProof/>
+              <w:sz w:val="22"/>
+              <w:szCs w:val="22"/>
+            </w:rPr>
+          </w:pPr>
+          <w:hyperlink w:anchor="_Toc169168743" w:history="1">
+            <w:r>
+              <w:rPr>
+                <w:rStyle w:val="Hyperlink"/>
+                <w:rFonts w:eastAsia="Times New Roman"/>
+                <w:noProof/>
+                <w:lang w:eastAsia="fr-FR"/>
+              </w:rPr>
+              <w:t>4.1.3.</w:t>
+            </w:r>
+            <w:r>
+              <w:rPr>
+                <w:rFonts w:asciiTheme="minorHAnsi" w:eastAsiaTheme="minorEastAsia" w:hAnsiTheme="minorHAnsi" w:cstheme="minorBidi"/>
+                <w:b w:val="0"/>
+                <w:noProof/>
+                <w:sz w:val="22"/>
+                <w:szCs w:val="22"/>
+              </w:rPr>
+              <w:tab/>
+            </w:r>
+            <w:r>
+              <w:rPr>
+                <w:rStyle w:val="Hyperlink"/>
+                <w:rFonts w:eastAsia="Times New Roman"/>
+                <w:noProof/>
+                <w:lang w:eastAsia="fr-FR"/>
+              </w:rPr>
+              <w:t>Les avantages du circuit pilote</w:t>
+            </w:r>
+            <w:r>
+              <w:rPr>
+                <w:noProof/>
+                <w:webHidden/>
+              </w:rPr>
+              <w:tab/>
+            </w:r>
+            <w:r>
+              <w:rPr>
+                <w:noProof/>
+                <w:webHidden/>
+              </w:rPr>
+              <w:fldChar w:fldCharType="begin"/>
+            </w:r>
+            <w:r>
+              <w:rPr>
+                <w:noProof/>
+                <w:webHidden/>
+              </w:rPr>
+              <w:instrText xml:space="preserve"> PAGEREF _Toc169168743 \h </w:instrText>
+            </w:r>
+            <w:r>
+              <w:rPr>
+                <w:noProof/>
+                <w:webHidden/>
+              </w:rPr>
+            </w:r>
+            <w:r>
+              <w:rPr>
+                <w:noProof/>
+                <w:webHidden/>
+              </w:rPr>
+              <w:fldChar w:fldCharType="separate"/>
+            </w:r>
+            <w:r>
+              <w:rPr>
+                <w:noProof/>
+                <w:webHidden/>
+              </w:rPr>
+              <w:t>13</w:t>
             </w:r>
             <w:r>
               <w:rPr>
@@ -13406,13 +13789,14 @@
               <w:szCs w:val="22"/>
             </w:rPr>
           </w:pPr>
-          <w:hyperlink w:anchor="_Toc169164917" w:history="1">
+          <w:hyperlink w:anchor="_Toc169168744" w:history="1">
             <w:r>
               <w:rPr>
                 <w:rStyle w:val="Hyperlink"/>
                 <w:noProof/>
-              </w:rPr>
-              <w:t>4.1.</w:t>
+                <w:lang w:eastAsia="fr-FR"/>
+              </w:rPr>
+              <w:t>4.2.</w:t>
             </w:r>
             <w:r>
               <w:rPr>
@@ -13428,8 +13812,9 @@
               <w:rPr>
                 <w:rStyle w:val="Hyperlink"/>
                 <w:noProof/>
-              </w:rPr>
-              <w:t>Le circuit pilote</w:t>
+                <w:lang w:eastAsia="fr-FR"/>
+              </w:rPr>
+              <w:t>Les circuits des actionneurs:</w:t>
             </w:r>
             <w:r>
               <w:rPr>
@@ -13450,7 +13835,7 @@
                 <w:noProof/>
                 <w:webHidden/>
               </w:rPr>
-              <w:instrText xml:space="preserve"> PAGEREF _Toc169164917 \h </w:instrText>
+              <w:instrText xml:space="preserve"> PAGEREF _Toc169168744 \h </w:instrText>
             </w:r>
             <w:r>
               <w:rPr>
@@ -13470,7 +13855,7 @@
                 <w:noProof/>
                 <w:webHidden/>
               </w:rPr>
-              <w:t>10</w:t>
+              <w:t>13</w:t>
             </w:r>
             <w:r>
               <w:rPr>
@@ -13496,15 +13881,13 @@
               <w:szCs w:val="22"/>
             </w:rPr>
           </w:pPr>
-          <w:hyperlink w:anchor="_Toc169164918" w:history="1">
+          <w:hyperlink w:anchor="_Toc169168745" w:history="1">
             <w:r>
               <w:rPr>
                 <w:rStyle w:val="Hyperlink"/>
-                <w:rFonts w:eastAsia="Times New Roman"/>
                 <w:noProof/>
-                <w:lang w:eastAsia="fr-FR"/>
-              </w:rPr>
-              <w:t>4.1.1.</w:t>
+              </w:rPr>
+              <w:t>4.2.1.</w:t>
             </w:r>
             <w:r>
               <w:rPr>
@@ -13519,11 +13902,9 @@
             <w:r>
               <w:rPr>
                 <w:rStyle w:val="Hyperlink"/>
-                <w:rFonts w:eastAsia="Times New Roman"/>
                 <w:noProof/>
-                <w:lang w:eastAsia="fr-FR"/>
-              </w:rPr>
-              <w:t>Les composants et le fonctionnement du circuit:</w:t>
+              </w:rPr>
+              <w:t>Les composants</w:t>
             </w:r>
             <w:r>
               <w:rPr>
@@ -13544,7 +13925,7 @@
                 <w:noProof/>
                 <w:webHidden/>
               </w:rPr>
-              <w:instrText xml:space="preserve"> PAGEREF _Toc169164918 \h </w:instrText>
+              <w:instrText xml:space="preserve"> PAGEREF _Toc169168745 \h </w:instrText>
             </w:r>
             <w:r>
               <w:rPr>
@@ -13564,7 +13945,7 @@
                 <w:noProof/>
                 <w:webHidden/>
               </w:rPr>
-              <w:t>10</w:t>
+              <w:t>13</w:t>
             </w:r>
             <w:r>
               <w:rPr>
@@ -13590,15 +13971,13 @@
               <w:szCs w:val="22"/>
             </w:rPr>
           </w:pPr>
-          <w:hyperlink w:anchor="_Toc169164919" w:history="1">
+          <w:hyperlink w:anchor="_Toc169168746" w:history="1">
             <w:r>
               <w:rPr>
                 <w:rStyle w:val="Hyperlink"/>
-                <w:rFonts w:eastAsia="Times New Roman"/>
                 <w:noProof/>
-                <w:lang w:eastAsia="fr-FR"/>
-              </w:rPr>
-              <w:t>4.1.2.</w:t>
+              </w:rPr>
+              <w:t>4.2.2.</w:t>
             </w:r>
             <w:r>
               <w:rPr>
@@ -13615,16 +13994,7 @@
                 <w:rStyle w:val="Hyperlink"/>
                 <w:noProof/>
               </w:rPr>
-              <w:t>Exemple de s</w:t>
-            </w:r>
-            <w:r>
-              <w:rPr>
-                <w:rStyle w:val="Hyperlink"/>
-                <w:rFonts w:eastAsia="Times New Roman"/>
-                <w:noProof/>
-                <w:lang w:eastAsia="fr-FR"/>
-              </w:rPr>
-              <w:t>cénarios de commande</w:t>
+              <w:t>Principe de fonctionnement:</w:t>
             </w:r>
             <w:r>
               <w:rPr>
@@ -13645,7 +14015,7 @@
                 <w:noProof/>
                 <w:webHidden/>
               </w:rPr>
-              <w:instrText xml:space="preserve"> PAGEREF _Toc169164919 \h </w:instrText>
+              <w:instrText xml:space="preserve"> PAGEREF _Toc169168746 \h </w:instrText>
             </w:r>
             <w:r>
               <w:rPr>
@@ -13665,7 +14035,7 @@
                 <w:noProof/>
                 <w:webHidden/>
               </w:rPr>
-              <w:t>13</w:t>
+              <w:t>15</w:t>
             </w:r>
             <w:r>
               <w:rPr>
@@ -13691,15 +14061,13 @@
               <w:szCs w:val="22"/>
             </w:rPr>
           </w:pPr>
-          <w:hyperlink w:anchor="_Toc169164920" w:history="1">
+          <w:hyperlink w:anchor="_Toc169168747" w:history="1">
             <w:r>
               <w:rPr>
                 <w:rStyle w:val="Hyperlink"/>
-                <w:rFonts w:eastAsia="Times New Roman"/>
                 <w:noProof/>
-                <w:lang w:eastAsia="fr-FR"/>
-              </w:rPr>
-              <w:t>4.1.3.</w:t>
+              </w:rPr>
+              <w:t>4.2.3.</w:t>
             </w:r>
             <w:r>
               <w:rPr>
@@ -13714,11 +14082,9 @@
             <w:r>
               <w:rPr>
                 <w:rStyle w:val="Hyperlink"/>
-                <w:rFonts w:eastAsia="Times New Roman"/>
                 <w:noProof/>
-                <w:lang w:eastAsia="fr-FR"/>
-              </w:rPr>
-              <w:t>Les avantages du circuit pilote</w:t>
+              </w:rPr>
+              <w:t>Le dimensionnement des différents composants</w:t>
             </w:r>
             <w:r>
               <w:rPr>
@@ -13739,7 +14105,7 @@
                 <w:noProof/>
                 <w:webHidden/>
               </w:rPr>
-              <w:instrText xml:space="preserve"> PAGEREF _Toc169164920 \h </w:instrText>
+              <w:instrText xml:space="preserve"> PAGEREF _Toc169168747 \h </w:instrText>
             </w:r>
             <w:r>
               <w:rPr>
@@ -13759,7 +14125,98 @@
                 <w:noProof/>
                 <w:webHidden/>
               </w:rPr>
-              <w:t>13</w:t>
+              <w:t>19</w:t>
+            </w:r>
+            <w:r>
+              <w:rPr>
+                <w:noProof/>
+                <w:webHidden/>
+              </w:rPr>
+              <w:fldChar w:fldCharType="end"/>
+            </w:r>
+          </w:hyperlink>
+        </w:p>
+        <w:p>
+          <w:pPr>
+            <w:pStyle w:val="TOC1"/>
+            <w:tabs>
+              <w:tab w:val="left" w:pos="480"/>
+            </w:tabs>
+            <w:rPr>
+              <w:rFonts w:asciiTheme="minorHAnsi" w:eastAsiaTheme="minorEastAsia" w:hAnsiTheme="minorHAnsi" w:cstheme="minorBidi"/>
+              <w:b w:val="0"/>
+              <w:noProof/>
+              <w:sz w:val="22"/>
+              <w:szCs w:val="22"/>
+            </w:rPr>
+          </w:pPr>
+          <w:hyperlink w:anchor="_Toc169168748" w:history="1">
+            <w:r>
+              <w:rPr>
+                <w:rStyle w:val="Hyperlink"/>
+                <w:noProof/>
+                <w:lang w:val="fr-FR"/>
+              </w:rPr>
+              <w:t>5.</w:t>
+            </w:r>
+            <w:r>
+              <w:rPr>
+                <w:rFonts w:asciiTheme="minorHAnsi" w:eastAsiaTheme="minorEastAsia" w:hAnsiTheme="minorHAnsi" w:cstheme="minorBidi"/>
+                <w:b w:val="0"/>
+                <w:noProof/>
+                <w:sz w:val="22"/>
+                <w:szCs w:val="22"/>
+              </w:rPr>
+              <w:tab/>
+            </w:r>
+            <w:r>
+              <w:rPr>
+                <w:rStyle w:val="Hyperlink"/>
+                <w:noProof/>
+                <w:lang w:val="fr-FR"/>
+              </w:rPr>
+              <w:t>L’Améliorations de la Maintenance de ZX330-3</w:t>
+            </w:r>
+            <w:r>
+              <w:rPr>
+                <w:noProof/>
+                <w:webHidden/>
+              </w:rPr>
+              <w:tab/>
+            </w:r>
+            <w:r>
+              <w:rPr>
+                <w:noProof/>
+                <w:webHidden/>
+              </w:rPr>
+              <w:fldChar w:fldCharType="begin"/>
+            </w:r>
+            <w:r>
+              <w:rPr>
+                <w:noProof/>
+                <w:webHidden/>
+              </w:rPr>
+              <w:instrText xml:space="preserve"> PAGEREF _Toc169168748 \h </w:instrText>
+            </w:r>
+            <w:r>
+              <w:rPr>
+                <w:noProof/>
+                <w:webHidden/>
+              </w:rPr>
+            </w:r>
+            <w:r>
+              <w:rPr>
+                <w:noProof/>
+                <w:webHidden/>
+              </w:rPr>
+              <w:fldChar w:fldCharType="separate"/>
+            </w:r>
+            <w:r>
+              <w:rPr>
+                <w:noProof/>
+                <w:webHidden/>
+              </w:rPr>
+              <w:t>21</w:t>
             </w:r>
             <w:r>
               <w:rPr>
@@ -13785,14 +14242,13 @@
               <w:szCs w:val="22"/>
             </w:rPr>
           </w:pPr>
-          <w:hyperlink w:anchor="_Toc169164921" w:history="1">
+          <w:hyperlink w:anchor="_Toc169168749" w:history="1">
             <w:r>
               <w:rPr>
                 <w:rStyle w:val="Hyperlink"/>
                 <w:noProof/>
-                <w:lang w:eastAsia="fr-FR"/>
-              </w:rPr>
-              <w:t>4.2.</w:t>
+              </w:rPr>
+              <w:t>5.1.</w:t>
             </w:r>
             <w:r>
               <w:rPr>
@@ -13808,9 +14264,8 @@
               <w:rPr>
                 <w:rStyle w:val="Hyperlink"/>
                 <w:noProof/>
-                <w:lang w:eastAsia="fr-FR"/>
-              </w:rPr>
-              <w:t>Les circuits des actionneurs:</w:t>
+              </w:rPr>
+              <w:t>Généralité sur la Maintenance</w:t>
             </w:r>
             <w:r>
               <w:rPr>
@@ -13831,7 +14286,7 @@
                 <w:noProof/>
                 <w:webHidden/>
               </w:rPr>
-              <w:instrText xml:space="preserve"> PAGEREF _Toc169164921 \h </w:instrText>
+              <w:instrText xml:space="preserve"> PAGEREF _Toc169168749 \h </w:instrText>
             </w:r>
             <w:r>
               <w:rPr>
@@ -13851,7 +14306,7 @@
                 <w:noProof/>
                 <w:webHidden/>
               </w:rPr>
-              <w:t>14</w:t>
+              <w:t>21</w:t>
             </w:r>
             <w:r>
               <w:rPr>
@@ -13877,13 +14332,13 @@
               <w:szCs w:val="22"/>
             </w:rPr>
           </w:pPr>
-          <w:hyperlink w:anchor="_Toc169164922" w:history="1">
+          <w:hyperlink w:anchor="_Toc169168750" w:history="1">
             <w:r>
               <w:rPr>
                 <w:rStyle w:val="Hyperlink"/>
                 <w:noProof/>
               </w:rPr>
-              <w:t>4.2.1.</w:t>
+              <w:t>5.1.1.</w:t>
             </w:r>
             <w:r>
               <w:rPr>
@@ -13900,7 +14355,7 @@
                 <w:rStyle w:val="Hyperlink"/>
                 <w:noProof/>
               </w:rPr>
-              <w:t>Les composants</w:t>
+              <w:t>Les avantages de la maintenance</w:t>
             </w:r>
             <w:r>
               <w:rPr>
@@ -13921,7 +14376,7 @@
                 <w:noProof/>
                 <w:webHidden/>
               </w:rPr>
-              <w:instrText xml:space="preserve"> PAGEREF _Toc169164922 \h </w:instrText>
+              <w:instrText xml:space="preserve"> PAGEREF _Toc169168750 \h </w:instrText>
             </w:r>
             <w:r>
               <w:rPr>
@@ -13941,7 +14396,7 @@
                 <w:noProof/>
                 <w:webHidden/>
               </w:rPr>
-              <w:t>14</w:t>
+              <w:t>21</w:t>
             </w:r>
             <w:r>
               <w:rPr>
@@ -13967,13 +14422,13 @@
               <w:szCs w:val="22"/>
             </w:rPr>
           </w:pPr>
-          <w:hyperlink w:anchor="_Toc169164923" w:history="1">
+          <w:hyperlink w:anchor="_Toc169168751" w:history="1">
             <w:r>
               <w:rPr>
                 <w:rStyle w:val="Hyperlink"/>
                 <w:noProof/>
               </w:rPr>
-              <w:t>4.2.2.</w:t>
+              <w:t>5.1.2.</w:t>
             </w:r>
             <w:r>
               <w:rPr>
@@ -13990,7 +14445,7 @@
                 <w:rStyle w:val="Hyperlink"/>
                 <w:noProof/>
               </w:rPr>
-              <w:t>Principe de fonctionnement:</w:t>
+              <w:t>Les cinq niveaux de la maintenance</w:t>
             </w:r>
             <w:r>
               <w:rPr>
@@ -14011,7 +14466,7 @@
                 <w:noProof/>
                 <w:webHidden/>
               </w:rPr>
-              <w:instrText xml:space="preserve"> PAGEREF _Toc169164923 \h </w:instrText>
+              <w:instrText xml:space="preserve"> PAGEREF _Toc169168751 \h </w:instrText>
             </w:r>
             <w:r>
               <w:rPr>
@@ -14031,7 +14486,7 @@
                 <w:noProof/>
                 <w:webHidden/>
               </w:rPr>
-              <w:t>16</w:t>
+              <w:t>22</w:t>
             </w:r>
             <w:r>
               <w:rPr>
@@ -14057,13 +14512,13 @@
               <w:szCs w:val="22"/>
             </w:rPr>
           </w:pPr>
-          <w:hyperlink w:anchor="_Toc169164924" w:history="1">
+          <w:hyperlink w:anchor="_Toc169168752" w:history="1">
             <w:r>
               <w:rPr>
                 <w:rStyle w:val="Hyperlink"/>
                 <w:noProof/>
               </w:rPr>
-              <w:t>4.2.3.</w:t>
+              <w:t>5.1.3.</w:t>
             </w:r>
             <w:r>
               <w:rPr>
@@ -14080,7 +14535,7 @@
                 <w:rStyle w:val="Hyperlink"/>
                 <w:noProof/>
               </w:rPr>
-              <w:t>Le dimensionnement des différents composants</w:t>
+              <w:t>Les types de la maintenance</w:t>
             </w:r>
             <w:r>
               <w:rPr>
@@ -14101,7 +14556,7 @@
                 <w:noProof/>
                 <w:webHidden/>
               </w:rPr>
-              <w:instrText xml:space="preserve"> PAGEREF _Toc169164924 \h </w:instrText>
+              <w:instrText xml:space="preserve"> PAGEREF _Toc169168752 \h </w:instrText>
             </w:r>
             <w:r>
               <w:rPr>
@@ -14121,7 +14576,7 @@
                 <w:noProof/>
                 <w:webHidden/>
               </w:rPr>
-              <w:t>20</w:t>
+              <w:t>22</w:t>
             </w:r>
             <w:r>
               <w:rPr>
@@ -14134,9 +14589,10 @@
         </w:p>
         <w:p>
           <w:pPr>
-            <w:pStyle w:val="TOC1"/>
+            <w:pStyle w:val="TOC3"/>
             <w:tabs>
-              <w:tab w:val="left" w:pos="480"/>
+              <w:tab w:val="left" w:pos="1320"/>
+              <w:tab w:val="right" w:leader="dot" w:pos="9396"/>
             </w:tabs>
             <w:rPr>
               <w:rFonts w:asciiTheme="minorHAnsi" w:eastAsiaTheme="minorEastAsia" w:hAnsiTheme="minorHAnsi" w:cstheme="minorBidi"/>
@@ -14146,14 +14602,13 @@
               <w:szCs w:val="22"/>
             </w:rPr>
           </w:pPr>
-          <w:hyperlink w:anchor="_Toc169164925" w:history="1">
+          <w:hyperlink w:anchor="_Toc169168753" w:history="1">
             <w:r>
               <w:rPr>
                 <w:rStyle w:val="Hyperlink"/>
                 <w:noProof/>
-                <w:lang w:val="fr-FR"/>
-              </w:rPr>
-              <w:t>5.</w:t>
+              </w:rPr>
+              <w:t>5.1.4.</w:t>
             </w:r>
             <w:r>
               <w:rPr>
@@ -14169,9 +14624,8 @@
               <w:rPr>
                 <w:rStyle w:val="Hyperlink"/>
                 <w:noProof/>
-                <w:lang w:val="fr-FR"/>
-              </w:rPr>
-              <w:t>L’Améliorations de la Maintenance de ZX330-3</w:t>
+              </w:rPr>
+              <w:t>L’AMDEC</w:t>
             </w:r>
             <w:r>
               <w:rPr>
@@ -14192,7 +14646,7 @@
                 <w:noProof/>
                 <w:webHidden/>
               </w:rPr>
-              <w:instrText xml:space="preserve"> PAGEREF _Toc169164925 \h </w:instrText>
+              <w:instrText xml:space="preserve"> PAGEREF _Toc169168753 \h </w:instrText>
             </w:r>
             <w:r>
               <w:rPr>
@@ -14212,7 +14666,7 @@
                 <w:noProof/>
                 <w:webHidden/>
               </w:rPr>
-              <w:t>22</w:t>
+              <w:t>23</w:t>
             </w:r>
             <w:r>
               <w:rPr>
@@ -14238,13 +14692,13 @@
               <w:szCs w:val="22"/>
             </w:rPr>
           </w:pPr>
-          <w:hyperlink w:anchor="_Toc169164926" w:history="1">
+          <w:hyperlink w:anchor="_Toc169168754" w:history="1">
             <w:r>
               <w:rPr>
                 <w:rStyle w:val="Hyperlink"/>
                 <w:noProof/>
               </w:rPr>
-              <w:t>5.1.</w:t>
+              <w:t>5.2.</w:t>
             </w:r>
             <w:r>
               <w:rPr>
@@ -14261,7 +14715,7 @@
                 <w:rStyle w:val="Hyperlink"/>
                 <w:noProof/>
               </w:rPr>
-              <w:t>Généralité sur la Maintenance</w:t>
+              <w:t>L’Application de l’AMDEC sur la partie hydraulique de ZX330-3</w:t>
             </w:r>
             <w:r>
               <w:rPr>
@@ -14282,7 +14736,7 @@
                 <w:noProof/>
                 <w:webHidden/>
               </w:rPr>
-              <w:instrText xml:space="preserve"> PAGEREF _Toc169164926 \h </w:instrText>
+              <w:instrText xml:space="preserve"> PAGEREF _Toc169168754 \h </w:instrText>
             </w:r>
             <w:r>
               <w:rPr>
@@ -14302,367 +14756,7 @@
                 <w:noProof/>
                 <w:webHidden/>
               </w:rPr>
-              <w:t>22</w:t>
-            </w:r>
-            <w:r>
-              <w:rPr>
-                <w:noProof/>
-                <w:webHidden/>
-              </w:rPr>
-              <w:fldChar w:fldCharType="end"/>
-            </w:r>
-          </w:hyperlink>
-        </w:p>
-        <w:p>
-          <w:pPr>
-            <w:pStyle w:val="TOC3"/>
-            <w:tabs>
-              <w:tab w:val="left" w:pos="1320"/>
-              <w:tab w:val="right" w:leader="dot" w:pos="9396"/>
-            </w:tabs>
-            <w:rPr>
-              <w:rFonts w:asciiTheme="minorHAnsi" w:eastAsiaTheme="minorEastAsia" w:hAnsiTheme="minorHAnsi" w:cstheme="minorBidi"/>
-              <w:b w:val="0"/>
-              <w:noProof/>
-              <w:sz w:val="22"/>
-              <w:szCs w:val="22"/>
-            </w:rPr>
-          </w:pPr>
-          <w:hyperlink w:anchor="_Toc169164927" w:history="1">
-            <w:r>
-              <w:rPr>
-                <w:rStyle w:val="Hyperlink"/>
-                <w:noProof/>
-              </w:rPr>
-              <w:t>5.1.1.</w:t>
-            </w:r>
-            <w:r>
-              <w:rPr>
-                <w:rFonts w:asciiTheme="minorHAnsi" w:eastAsiaTheme="minorEastAsia" w:hAnsiTheme="minorHAnsi" w:cstheme="minorBidi"/>
-                <w:b w:val="0"/>
-                <w:noProof/>
-                <w:sz w:val="22"/>
-                <w:szCs w:val="22"/>
-              </w:rPr>
-              <w:tab/>
-            </w:r>
-            <w:r>
-              <w:rPr>
-                <w:rStyle w:val="Hyperlink"/>
-                <w:noProof/>
-              </w:rPr>
-              <w:t>Les avantages de la maintenance</w:t>
-            </w:r>
-            <w:r>
-              <w:rPr>
-                <w:noProof/>
-                <w:webHidden/>
-              </w:rPr>
-              <w:tab/>
-            </w:r>
-            <w:r>
-              <w:rPr>
-                <w:noProof/>
-                <w:webHidden/>
-              </w:rPr>
-              <w:fldChar w:fldCharType="begin"/>
-            </w:r>
-            <w:r>
-              <w:rPr>
-                <w:noProof/>
-                <w:webHidden/>
-              </w:rPr>
-              <w:instrText xml:space="preserve"> PAGEREF _Toc169164927 \h </w:instrText>
-            </w:r>
-            <w:r>
-              <w:rPr>
-                <w:noProof/>
-                <w:webHidden/>
-              </w:rPr>
-            </w:r>
-            <w:r>
-              <w:rPr>
-                <w:noProof/>
-                <w:webHidden/>
-              </w:rPr>
-              <w:fldChar w:fldCharType="separate"/>
-            </w:r>
-            <w:r>
-              <w:rPr>
-                <w:noProof/>
-                <w:webHidden/>
-              </w:rPr>
-              <w:t>22</w:t>
-            </w:r>
-            <w:r>
-              <w:rPr>
-                <w:noProof/>
-                <w:webHidden/>
-              </w:rPr>
-              <w:fldChar w:fldCharType="end"/>
-            </w:r>
-          </w:hyperlink>
-        </w:p>
-        <w:p>
-          <w:pPr>
-            <w:pStyle w:val="TOC3"/>
-            <w:tabs>
-              <w:tab w:val="left" w:pos="1320"/>
-              <w:tab w:val="right" w:leader="dot" w:pos="9396"/>
-            </w:tabs>
-            <w:rPr>
-              <w:rFonts w:asciiTheme="minorHAnsi" w:eastAsiaTheme="minorEastAsia" w:hAnsiTheme="minorHAnsi" w:cstheme="minorBidi"/>
-              <w:b w:val="0"/>
-              <w:noProof/>
-              <w:sz w:val="22"/>
-              <w:szCs w:val="22"/>
-            </w:rPr>
-          </w:pPr>
-          <w:hyperlink w:anchor="_Toc169164928" w:history="1">
-            <w:r>
-              <w:rPr>
-                <w:rStyle w:val="Hyperlink"/>
-                <w:noProof/>
-              </w:rPr>
-              <w:t>5.1.2.</w:t>
-            </w:r>
-            <w:r>
-              <w:rPr>
-                <w:rFonts w:asciiTheme="minorHAnsi" w:eastAsiaTheme="minorEastAsia" w:hAnsiTheme="minorHAnsi" w:cstheme="minorBidi"/>
-                <w:b w:val="0"/>
-                <w:noProof/>
-                <w:sz w:val="22"/>
-                <w:szCs w:val="22"/>
-              </w:rPr>
-              <w:tab/>
-            </w:r>
-            <w:r>
-              <w:rPr>
-                <w:rStyle w:val="Hyperlink"/>
-                <w:noProof/>
-              </w:rPr>
-              <w:t>Les cinq niveaux de la maintenance</w:t>
-            </w:r>
-            <w:r>
-              <w:rPr>
-                <w:noProof/>
-                <w:webHidden/>
-              </w:rPr>
-              <w:tab/>
-            </w:r>
-            <w:r>
-              <w:rPr>
-                <w:noProof/>
-                <w:webHidden/>
-              </w:rPr>
-              <w:fldChar w:fldCharType="begin"/>
-            </w:r>
-            <w:r>
-              <w:rPr>
-                <w:noProof/>
-                <w:webHidden/>
-              </w:rPr>
-              <w:instrText xml:space="preserve"> PAGEREF _Toc169164928 \h </w:instrText>
-            </w:r>
-            <w:r>
-              <w:rPr>
-                <w:noProof/>
-                <w:webHidden/>
-              </w:rPr>
-            </w:r>
-            <w:r>
-              <w:rPr>
-                <w:noProof/>
-                <w:webHidden/>
-              </w:rPr>
-              <w:fldChar w:fldCharType="separate"/>
-            </w:r>
-            <w:r>
-              <w:rPr>
-                <w:noProof/>
-                <w:webHidden/>
-              </w:rPr>
-              <w:t>22</w:t>
-            </w:r>
-            <w:r>
-              <w:rPr>
-                <w:noProof/>
-                <w:webHidden/>
-              </w:rPr>
-              <w:fldChar w:fldCharType="end"/>
-            </w:r>
-          </w:hyperlink>
-        </w:p>
-        <w:p>
-          <w:pPr>
-            <w:pStyle w:val="TOC3"/>
-            <w:tabs>
-              <w:tab w:val="left" w:pos="1320"/>
-              <w:tab w:val="right" w:leader="dot" w:pos="9396"/>
-            </w:tabs>
-            <w:rPr>
-              <w:rFonts w:asciiTheme="minorHAnsi" w:eastAsiaTheme="minorEastAsia" w:hAnsiTheme="minorHAnsi" w:cstheme="minorBidi"/>
-              <w:b w:val="0"/>
-              <w:noProof/>
-              <w:sz w:val="22"/>
-              <w:szCs w:val="22"/>
-            </w:rPr>
-          </w:pPr>
-          <w:hyperlink w:anchor="_Toc169164929" w:history="1">
-            <w:r>
-              <w:rPr>
-                <w:rStyle w:val="Hyperlink"/>
-                <w:noProof/>
-              </w:rPr>
-              <w:t>5.1.3.</w:t>
-            </w:r>
-            <w:r>
-              <w:rPr>
-                <w:rFonts w:asciiTheme="minorHAnsi" w:eastAsiaTheme="minorEastAsia" w:hAnsiTheme="minorHAnsi" w:cstheme="minorBidi"/>
-                <w:b w:val="0"/>
-                <w:noProof/>
-                <w:sz w:val="22"/>
-                <w:szCs w:val="22"/>
-              </w:rPr>
-              <w:tab/>
-            </w:r>
-            <w:r>
-              <w:rPr>
-                <w:rStyle w:val="Hyperlink"/>
-                <w:noProof/>
-              </w:rPr>
-              <w:t>Les types de la maintenance</w:t>
-            </w:r>
-            <w:r>
-              <w:rPr>
-                <w:noProof/>
-                <w:webHidden/>
-              </w:rPr>
-              <w:tab/>
-            </w:r>
-            <w:r>
-              <w:rPr>
-                <w:noProof/>
-                <w:webHidden/>
-              </w:rPr>
-              <w:fldChar w:fldCharType="begin"/>
-            </w:r>
-            <w:r>
-              <w:rPr>
-                <w:noProof/>
-                <w:webHidden/>
-              </w:rPr>
-              <w:instrText xml:space="preserve"> PAGEREF _Toc169164929 \h </w:instrText>
-            </w:r>
-            <w:r>
-              <w:rPr>
-                <w:noProof/>
-                <w:webHidden/>
-              </w:rPr>
-            </w:r>
-            <w:r>
-              <w:rPr>
-                <w:noProof/>
-                <w:webHidden/>
-              </w:rPr>
-              <w:fldChar w:fldCharType="separate"/>
-            </w:r>
-            <w:r>
-              <w:rPr>
-                <w:noProof/>
-                <w:webHidden/>
-              </w:rPr>
-              <w:t>23</w:t>
-            </w:r>
-            <w:r>
-              <w:rPr>
-                <w:noProof/>
-                <w:webHidden/>
-              </w:rPr>
-              <w:fldChar w:fldCharType="end"/>
-            </w:r>
-          </w:hyperlink>
-        </w:p>
-        <w:p>
-          <w:pPr>
-            <w:pStyle w:val="TOC3"/>
-            <w:tabs>
-              <w:tab w:val="left" w:pos="1320"/>
-              <w:tab w:val="right" w:leader="dot" w:pos="9396"/>
-            </w:tabs>
-            <w:rPr>
-              <w:rFonts w:asciiTheme="minorHAnsi" w:eastAsiaTheme="minorEastAsia" w:hAnsiTheme="minorHAnsi" w:cstheme="minorBidi"/>
-              <w:b w:val="0"/>
-              <w:noProof/>
-              <w:sz w:val="22"/>
-              <w:szCs w:val="22"/>
-            </w:rPr>
-          </w:pPr>
-          <w:hyperlink w:anchor="_Toc169164930" w:history="1">
-            <w:r>
-              <w:rPr>
-                <w:rStyle w:val="Hyperlink"/>
-                <w:noProof/>
-              </w:rPr>
-              <w:t>5.1.4.</w:t>
-            </w:r>
-            <w:r>
-              <w:rPr>
-                <w:rFonts w:asciiTheme="minorHAnsi" w:eastAsiaTheme="minorEastAsia" w:hAnsiTheme="minorHAnsi" w:cstheme="minorBidi"/>
-                <w:b w:val="0"/>
-                <w:noProof/>
-                <w:sz w:val="22"/>
-                <w:szCs w:val="22"/>
-              </w:rPr>
-              <w:tab/>
-            </w:r>
-            <w:r>
-              <w:rPr>
-                <w:rStyle w:val="Hyperlink"/>
-                <w:noProof/>
-              </w:rPr>
-              <w:t>L’AMDEC</w:t>
-            </w:r>
-            <w:r>
-              <w:rPr>
-                <w:noProof/>
-                <w:webHidden/>
-              </w:rPr>
-              <w:tab/>
-            </w:r>
-            <w:r>
-              <w:rPr>
-                <w:noProof/>
-                <w:webHidden/>
-              </w:rPr>
-              <w:fldChar w:fldCharType="begin"/>
-            </w:r>
-            <w:r>
-              <w:rPr>
-                <w:noProof/>
-                <w:webHidden/>
-              </w:rPr>
-              <w:instrText xml:space="preserve"> PAGEREF _Toc169164930 \h </w:instrText>
-            </w:r>
-            <w:r>
-              <w:rPr>
-                <w:noProof/>
-                <w:webHidden/>
-              </w:rPr>
-            </w:r>
-            <w:r>
-              <w:rPr>
-                <w:noProof/>
-                <w:webHidden/>
-              </w:rPr>
-              <w:fldChar w:fldCharType="separate"/>
-            </w:r>
-            <w:r>
-              <w:rPr>
-                <w:noProof/>
-                <w:webHidden/>
-              </w:rPr>
-              <w:t>23</w:t>
+              <w:t>25</w:t>
             </w:r>
             <w:r>
               <w:rPr>
@@ -14688,13 +14782,13 @@
               <w:szCs w:val="22"/>
             </w:rPr>
           </w:pPr>
-          <w:hyperlink w:anchor="_Toc169164931" w:history="1">
+          <w:hyperlink w:anchor="_Toc169168755" w:history="1">
             <w:r>
               <w:rPr>
                 <w:rStyle w:val="Hyperlink"/>
                 <w:noProof/>
               </w:rPr>
-              <w:t>5.2.</w:t>
+              <w:t>5.3.</w:t>
             </w:r>
             <w:r>
               <w:rPr>
@@ -14711,7 +14805,7 @@
                 <w:rStyle w:val="Hyperlink"/>
                 <w:noProof/>
               </w:rPr>
-              <w:t>L’Application de l’AMDEC sur la partie hydraulique de ZX330-3</w:t>
+              <w:t>Digramme de Pareto</w:t>
             </w:r>
             <w:r>
               <w:rPr>
@@ -14732,97 +14826,7 @@
                 <w:noProof/>
                 <w:webHidden/>
               </w:rPr>
-              <w:instrText xml:space="preserve"> PAGEREF _Toc169164931 \h </w:instrText>
-            </w:r>
-            <w:r>
-              <w:rPr>
-                <w:noProof/>
-                <w:webHidden/>
-              </w:rPr>
-            </w:r>
-            <w:r>
-              <w:rPr>
-                <w:noProof/>
-                <w:webHidden/>
-              </w:rPr>
-              <w:fldChar w:fldCharType="separate"/>
-            </w:r>
-            <w:r>
-              <w:rPr>
-                <w:noProof/>
-                <w:webHidden/>
-              </w:rPr>
-              <w:t>25</w:t>
-            </w:r>
-            <w:r>
-              <w:rPr>
-                <w:noProof/>
-                <w:webHidden/>
-              </w:rPr>
-              <w:fldChar w:fldCharType="end"/>
-            </w:r>
-          </w:hyperlink>
-        </w:p>
-        <w:p>
-          <w:pPr>
-            <w:pStyle w:val="TOC2"/>
-            <w:tabs>
-              <w:tab w:val="left" w:pos="880"/>
-              <w:tab w:val="right" w:leader="dot" w:pos="9396"/>
-            </w:tabs>
-            <w:rPr>
-              <w:rFonts w:asciiTheme="minorHAnsi" w:eastAsiaTheme="minorEastAsia" w:hAnsiTheme="minorHAnsi" w:cstheme="minorBidi"/>
-              <w:b w:val="0"/>
-              <w:noProof/>
-              <w:sz w:val="22"/>
-              <w:szCs w:val="22"/>
-            </w:rPr>
-          </w:pPr>
-          <w:hyperlink w:anchor="_Toc169164932" w:history="1">
-            <w:r>
-              <w:rPr>
-                <w:rStyle w:val="Hyperlink"/>
-                <w:noProof/>
-              </w:rPr>
-              <w:t>5.3.</w:t>
-            </w:r>
-            <w:r>
-              <w:rPr>
-                <w:rFonts w:asciiTheme="minorHAnsi" w:eastAsiaTheme="minorEastAsia" w:hAnsiTheme="minorHAnsi" w:cstheme="minorBidi"/>
-                <w:b w:val="0"/>
-                <w:noProof/>
-                <w:sz w:val="22"/>
-                <w:szCs w:val="22"/>
-              </w:rPr>
-              <w:tab/>
-            </w:r>
-            <w:r>
-              <w:rPr>
-                <w:rStyle w:val="Hyperlink"/>
-                <w:noProof/>
-              </w:rPr>
-              <w:t>Digramme de Pareto</w:t>
-            </w:r>
-            <w:r>
-              <w:rPr>
-                <w:noProof/>
-                <w:webHidden/>
-              </w:rPr>
-              <w:tab/>
-            </w:r>
-            <w:r>
-              <w:rPr>
-                <w:noProof/>
-                <w:webHidden/>
-              </w:rPr>
-              <w:fldChar w:fldCharType="begin"/>
-            </w:r>
-            <w:r>
-              <w:rPr>
-                <w:noProof/>
-                <w:webHidden/>
-              </w:rPr>
-              <w:instrText xml:space="preserve"> PAGEREF _Toc169164932 \h </w:instrText>
+              <w:instrText xml:space="preserve"> PAGEREF _Toc169168755 \h </w:instrText>
             </w:r>
             <w:r>
               <w:rPr>
@@ -14867,7 +14871,7 @@
               <w:szCs w:val="22"/>
             </w:rPr>
           </w:pPr>
-          <w:hyperlink w:anchor="_Toc169164933" w:history="1">
+          <w:hyperlink w:anchor="_Toc169168756" w:history="1">
             <w:r>
               <w:rPr>
                 <w:rStyle w:val="Hyperlink"/>
@@ -14913,7 +14917,7 @@
                 <w:noProof/>
                 <w:webHidden/>
               </w:rPr>
-              <w:instrText xml:space="preserve"> PAGEREF _Toc169164933 \h </w:instrText>
+              <w:instrText xml:space="preserve"> PAGEREF _Toc169168756 \h </w:instrText>
             </w:r>
             <w:r>
               <w:rPr>
@@ -14958,7 +14962,7 @@
               <w:szCs w:val="22"/>
             </w:rPr>
           </w:pPr>
-          <w:hyperlink w:anchor="_Toc169164934" w:history="1">
+          <w:hyperlink w:anchor="_Toc169168757" w:history="1">
             <w:r>
               <w:rPr>
                 <w:rStyle w:val="Hyperlink"/>
@@ -15004,7 +15008,7 @@
                 <w:noProof/>
                 <w:webHidden/>
               </w:rPr>
-              <w:instrText xml:space="preserve"> PAGEREF _Toc169164934 \h </w:instrText>
+              <w:instrText xml:space="preserve"> PAGEREF _Toc169168757 \h </w:instrText>
             </w:r>
             <w:r>
               <w:rPr>
@@ -15074,7 +15078,7 @@
           <w:lang w:val="fr-FR"/>
         </w:rPr>
       </w:pPr>
-      <w:bookmarkStart w:id="3" w:name="_Toc169164902"/>
+      <w:bookmarkStart w:id="3" w:name="_Toc169168725"/>
       <w:r>
         <w:rPr>
           <w:lang w:val="fr-FR"/>
@@ -15082,7 +15086,9 @@
         <w:lastRenderedPageBreak/>
         <w:t>Liste des figures</w:t>
       </w:r>
+      <w:bookmarkStart w:id="4" w:name="_GoBack"/>
       <w:bookmarkEnd w:id="3"/>
+      <w:bookmarkEnd w:id="4"/>
     </w:p>
     <w:p>
       <w:pPr>
@@ -15123,13 +15129,86 @@
         </w:rPr>
         <w:fldChar w:fldCharType="separate"/>
       </w:r>
-      <w:hyperlink w:anchor="_Toc169163380" w:history="1">
+      <w:hyperlink r:id="rId12" w:anchor="_Toc169168762" w:history="1">
+        <w:r>
+          <w:rPr>
+            <w:rStyle w:val="Hyperlink"/>
+            <w:noProof/>
+            <w:lang w:val="fr-FR"/>
+          </w:rPr>
+          <w:t>Figure 1: Les composants de la pelle ZX330-3</w:t>
+        </w:r>
+        <w:r>
+          <w:rPr>
+            <w:noProof/>
+            <w:webHidden/>
+          </w:rPr>
+          <w:tab/>
+        </w:r>
+        <w:r>
+          <w:rPr>
+            <w:noProof/>
+            <w:webHidden/>
+          </w:rPr>
+          <w:fldChar w:fldCharType="begin"/>
+        </w:r>
+        <w:r>
+          <w:rPr>
+            <w:noProof/>
+            <w:webHidden/>
+          </w:rPr>
+          <w:instrText xml:space="preserve"> PAGEREF _Toc169168762 \h </w:instrText>
+        </w:r>
+        <w:r>
+          <w:rPr>
+            <w:noProof/>
+            <w:webHidden/>
+          </w:rPr>
+        </w:r>
+        <w:r>
+          <w:rPr>
+            <w:noProof/>
+            <w:webHidden/>
+          </w:rPr>
+          <w:fldChar w:fldCharType="separate"/>
+        </w:r>
+        <w:r>
+          <w:rPr>
+            <w:noProof/>
+            <w:webHidden/>
+          </w:rPr>
+          <w:t>7</w:t>
+        </w:r>
+        <w:r>
+          <w:rPr>
+            <w:noProof/>
+            <w:webHidden/>
+          </w:rPr>
+          <w:fldChar w:fldCharType="end"/>
+        </w:r>
+      </w:hyperlink>
+    </w:p>
+    <w:p>
+      <w:pPr>
+        <w:pStyle w:val="TableofFigures"/>
+        <w:tabs>
+          <w:tab w:val="right" w:leader="dot" w:pos="9396"/>
+        </w:tabs>
+        <w:rPr>
+          <w:rFonts w:asciiTheme="minorHAnsi" w:eastAsiaTheme="minorEastAsia" w:hAnsiTheme="minorHAnsi" w:cstheme="minorBidi"/>
+          <w:b w:val="0"/>
+          <w:noProof/>
+          <w:sz w:val="22"/>
+          <w:szCs w:val="22"/>
+        </w:rPr>
+      </w:pPr>
+      <w:hyperlink w:anchor="_Toc169168763" w:history="1">
         <w:r>
           <w:rPr>
             <w:rStyle w:val="Hyperlink"/>
             <w:noProof/>
           </w:rPr>
-          <w:t>Figure 1</w:t>
+          <w:t>Figure 2</w:t>
         </w:r>
         <w:r>
           <w:rPr>
@@ -15158,7 +15237,7 @@
             <w:noProof/>
             <w:webHidden/>
           </w:rPr>
-          <w:instrText xml:space="preserve"> PAGEREF _Toc169163380 \h </w:instrText>
+          <w:instrText xml:space="preserve"> PAGEREF _Toc169168763 \h </w:instrText>
         </w:r>
         <w:r>
           <w:rPr>
@@ -15203,13 +15282,13 @@
           <w:szCs w:val="22"/>
         </w:rPr>
       </w:pPr>
-      <w:hyperlink r:id="rId12" w:anchor="_Toc169163381" w:history="1">
+      <w:hyperlink r:id="rId13" w:anchor="_Toc169168764" w:history="1">
         <w:r>
           <w:rPr>
             <w:rStyle w:val="Hyperlink"/>
             <w:noProof/>
           </w:rPr>
-          <w:t>Figure 2</w:t>
+          <w:t>Figure 3</w:t>
         </w:r>
         <w:r>
           <w:rPr>
@@ -15238,7 +15317,7 @@
             <w:noProof/>
             <w:webHidden/>
           </w:rPr>
-          <w:instrText xml:space="preserve"> PAGEREF _Toc169163381 \h </w:instrText>
+          <w:instrText xml:space="preserve"> PAGEREF _Toc169168764 \h </w:instrText>
         </w:r>
         <w:r>
           <w:rPr>
@@ -15283,13 +15362,13 @@
           <w:szCs w:val="22"/>
         </w:rPr>
       </w:pPr>
-      <w:hyperlink r:id="rId13" w:anchor="_Toc169163382" w:history="1">
+      <w:hyperlink r:id="rId14" w:anchor="_Toc169168765" w:history="1">
         <w:r>
           <w:rPr>
             <w:rStyle w:val="Hyperlink"/>
             <w:noProof/>
           </w:rPr>
-          <w:t>Figure 3</w:t>
+          <w:t>Figure 4</w:t>
         </w:r>
         <w:r>
           <w:rPr>
@@ -15318,7 +15397,7 @@
             <w:noProof/>
             <w:webHidden/>
           </w:rPr>
-          <w:instrText xml:space="preserve"> PAGEREF _Toc169163382 \h </w:instrText>
+          <w:instrText xml:space="preserve"> PAGEREF _Toc169168765 \h </w:instrText>
         </w:r>
         <w:r>
           <w:rPr>
@@ -15363,13 +15442,13 @@
           <w:szCs w:val="22"/>
         </w:rPr>
       </w:pPr>
-      <w:hyperlink r:id="rId14" w:anchor="_Toc169163383" w:history="1">
+      <w:hyperlink r:id="rId15" w:anchor="_Toc169168766" w:history="1">
         <w:r>
           <w:rPr>
             <w:rStyle w:val="Hyperlink"/>
             <w:noProof/>
           </w:rPr>
-          <w:t>Figure 4</w:t>
+          <w:t>Figure 5</w:t>
         </w:r>
         <w:r>
           <w:rPr>
@@ -15398,7 +15477,7 @@
             <w:noProof/>
             <w:webHidden/>
           </w:rPr>
-          <w:instrText xml:space="preserve"> PAGEREF _Toc169163383 \h </w:instrText>
+          <w:instrText xml:space="preserve"> PAGEREF _Toc169168766 \h </w:instrText>
         </w:r>
         <w:r>
           <w:rPr>
@@ -15443,13 +15522,13 @@
           <w:szCs w:val="22"/>
         </w:rPr>
       </w:pPr>
-      <w:hyperlink r:id="rId15" w:anchor="_Toc169163384" w:history="1">
+      <w:hyperlink r:id="rId16" w:anchor="_Toc169168767" w:history="1">
         <w:r>
           <w:rPr>
             <w:rStyle w:val="Hyperlink"/>
             <w:noProof/>
           </w:rPr>
-          <w:t>Figure 5</w:t>
+          <w:t>Figure 6</w:t>
         </w:r>
         <w:r>
           <w:rPr>
@@ -15478,7 +15557,7 @@
             <w:noProof/>
             <w:webHidden/>
           </w:rPr>
-          <w:instrText xml:space="preserve"> PAGEREF _Toc169163384 \h </w:instrText>
+          <w:instrText xml:space="preserve"> PAGEREF _Toc169168767 \h </w:instrText>
         </w:r>
         <w:r>
           <w:rPr>
@@ -15498,7 +15577,7 @@
             <w:noProof/>
             <w:webHidden/>
           </w:rPr>
-          <w:t>19</w:t>
+          <w:t>18</w:t>
         </w:r>
         <w:r>
           <w:rPr>
@@ -15601,7 +15680,7 @@
           <w:lang w:val="fr-FR"/>
         </w:rPr>
       </w:pPr>
-      <w:bookmarkStart w:id="4" w:name="_Toc169164903"/>
+      <w:bookmarkStart w:id="5" w:name="_Toc169168726"/>
       <w:r>
         <w:rPr>
           <w:lang w:val="fr-FR"/>
@@ -15609,7 +15688,7 @@
         <w:lastRenderedPageBreak/>
         <w:t>Liste des tableaux</w:t>
       </w:r>
-      <w:bookmarkEnd w:id="4"/>
+      <w:bookmarkEnd w:id="5"/>
     </w:p>
     <w:p>
       <w:pPr>
@@ -16063,7 +16142,7 @@
             <w:noProof/>
             <w:webHidden/>
           </w:rPr>
-          <w:t>25</w:t>
+          <w:t>24</w:t>
         </w:r>
         <w:r>
           <w:rPr>
@@ -16286,7 +16365,7 @@
           <w:lang w:val="fr-FR"/>
         </w:rPr>
       </w:pPr>
-      <w:bookmarkStart w:id="5" w:name="_Toc169164904"/>
+      <w:bookmarkStart w:id="6" w:name="_Toc169168727"/>
       <w:r>
         <w:rPr>
           <w:lang w:val="fr-FR"/>
@@ -16305,7 +16384,7 @@
         </w:rPr>
         <w:t>s</w:t>
       </w:r>
-      <w:bookmarkEnd w:id="5"/>
+      <w:bookmarkEnd w:id="6"/>
     </w:p>
     <w:p>
       <w:pPr>
@@ -16477,7 +16556,7 @@
           <w:bCs/>
         </w:rPr>
         <w:sectPr>
-          <w:headerReference w:type="default" r:id="rId16"/>
+          <w:headerReference w:type="default" r:id="rId17"/>
           <w:pgSz w:w="12240" w:h="15840"/>
           <w:pgMar w:top="1417" w:right="1417" w:bottom="1417" w:left="1417" w:header="720" w:footer="720" w:gutter="0"/>
           <w:pgNumType w:fmt="upperRoman" w:start="1"/>
@@ -16494,8 +16573,8 @@
         </w:tabs>
         <w:jc w:val="left"/>
         <w:sectPr>
-          <w:headerReference w:type="default" r:id="rId17"/>
-          <w:footerReference w:type="default" r:id="rId18"/>
+          <w:headerReference w:type="default" r:id="rId18"/>
+          <w:footerReference w:type="default" r:id="rId19"/>
           <w:pgSz w:w="12240" w:h="15840"/>
           <w:pgMar w:top="1417" w:right="1417" w:bottom="1417" w:left="1417" w:header="720" w:footer="720" w:gutter="0"/>
           <w:pgNumType w:start="1"/>
@@ -16515,14 +16594,14 @@
           <w:lang w:val="fr-FR"/>
         </w:rPr>
       </w:pPr>
-      <w:bookmarkStart w:id="6" w:name="_Toc169164905"/>
+      <w:bookmarkStart w:id="7" w:name="_Toc169168728"/>
       <w:r>
         <w:rPr>
           <w:lang w:val="fr-FR"/>
         </w:rPr>
         <w:t>Introduction générale</w:t>
       </w:r>
-      <w:bookmarkEnd w:id="6"/>
+      <w:bookmarkEnd w:id="7"/>
     </w:p>
     <w:p>
       <w:pPr>
@@ -16755,7 +16834,7 @@
           <w:lang w:val="fr-FR"/>
         </w:rPr>
       </w:pPr>
-      <w:bookmarkStart w:id="7" w:name="_Toc169164906"/>
+      <w:bookmarkStart w:id="8" w:name="_Toc169168729"/>
       <w:r>
         <w:rPr>
           <w:lang w:val="fr-FR"/>
@@ -16769,17 +16848,17 @@
         </w:rPr>
         <w:t>e l’entreprise</w:t>
       </w:r>
-      <w:bookmarkEnd w:id="7"/>
+      <w:bookmarkEnd w:id="8"/>
     </w:p>
     <w:p>
       <w:pPr>
         <w:pStyle w:val="Heading2"/>
       </w:pPr>
-      <w:bookmarkStart w:id="8" w:name="_Toc169164907"/>
+      <w:bookmarkStart w:id="9" w:name="_Toc169168730"/>
       <w:r>
         <w:t>Introduction</w:t>
       </w:r>
-      <w:bookmarkEnd w:id="8"/>
+      <w:bookmarkEnd w:id="9"/>
     </w:p>
     <w:p>
       <w:pPr>
@@ -16870,11 +16949,11 @@
       <w:pPr>
         <w:pStyle w:val="Heading2"/>
       </w:pPr>
-      <w:bookmarkStart w:id="9" w:name="_Toc169164908"/>
+      <w:bookmarkStart w:id="10" w:name="_Toc169168731"/>
       <w:r>
         <w:t>Domaines d’activité</w:t>
       </w:r>
-      <w:bookmarkEnd w:id="9"/>
+      <w:bookmarkEnd w:id="10"/>
     </w:p>
     <w:p>
       <w:pPr>
@@ -17022,11 +17101,11 @@
       <w:pPr>
         <w:pStyle w:val="Heading2"/>
       </w:pPr>
-      <w:bookmarkStart w:id="10" w:name="_Toc169164909"/>
+      <w:bookmarkStart w:id="11" w:name="_Toc169168732"/>
       <w:r>
         <w:t>Engins</w:t>
       </w:r>
-      <w:bookmarkEnd w:id="10"/>
+      <w:bookmarkEnd w:id="11"/>
     </w:p>
     <w:p>
       <w:pPr>
@@ -17910,7 +17989,7 @@
           <w:lang w:val="fr-FR"/>
         </w:rPr>
       </w:pPr>
-      <w:bookmarkStart w:id="11" w:name="_Toc169163367"/>
+      <w:bookmarkStart w:id="12" w:name="_Toc169163367"/>
       <w:r>
         <w:rPr>
           <w:i w:val="0"/>
@@ -17986,7 +18065,7 @@
         </w:rPr>
         <w:t>: Les engins de la SNAAT</w:t>
       </w:r>
-      <w:bookmarkEnd w:id="11"/>
+      <w:bookmarkEnd w:id="12"/>
     </w:p>
     <w:tbl>
       <w:tblPr>
@@ -18400,7 +18479,7 @@
                           <pic:cNvPicPr/>
                         </pic:nvPicPr>
                         <pic:blipFill rotWithShape="1">
-                          <a:blip r:embed="rId19" cstate="print">
+                          <a:blip r:embed="rId20" cstate="print">
                             <a:extLst>
                               <a:ext uri="{28A0092B-C50C-407E-A947-70E740481C1C}">
                                 <a14:useLocalDpi xmlns:a14="http://schemas.microsoft.com/office/drawing/2010/main" val="0"/>
@@ -18750,7 +18829,7 @@
               </w:rPr>
               <w:t>opération consiste à extraire et exporter les </w:t>
             </w:r>
-            <w:hyperlink r:id="rId20" w:tooltip="Sédiment" w:history="1">
+            <w:hyperlink r:id="rId21" w:tooltip="Sédiment" w:history="1">
               <w:r>
                 <w:rPr>
                   <w:rFonts w:asciiTheme="majorBidi" w:hAnsiTheme="majorBidi" w:cstheme="majorBidi"/>
@@ -18768,7 +18847,7 @@
               </w:rPr>
               <w:t> qui se sont accumulés par </w:t>
             </w:r>
-            <w:hyperlink r:id="rId21" w:tooltip="Décantation" w:history="1">
+            <w:hyperlink r:id="rId22" w:tooltip="Décantation" w:history="1">
               <w:r>
                 <w:rPr>
                   <w:rFonts w:asciiTheme="majorBidi" w:hAnsiTheme="majorBidi" w:cstheme="majorBidi"/>
@@ -18832,7 +18911,7 @@
                           <pic:cNvPicPr/>
                         </pic:nvPicPr>
                         <pic:blipFill>
-                          <a:blip r:embed="rId22" cstate="print">
+                          <a:blip r:embed="rId23" cstate="print">
                             <a:extLst>
                               <a:ext uri="{28A0092B-C50C-407E-A947-70E740481C1C}">
                                 <a14:useLocalDpi xmlns:a14="http://schemas.microsoft.com/office/drawing/2010/main" val="0"/>
@@ -19379,7 +19458,7 @@
                           <pic:cNvPicPr/>
                         </pic:nvPicPr>
                         <pic:blipFill rotWithShape="1">
-                          <a:blip r:embed="rId23">
+                          <a:blip r:embed="rId24">
                             <a:extLst>
                               <a:ext uri="{28A0092B-C50C-407E-A947-70E740481C1C}">
                                 <a14:useLocalDpi xmlns:a14="http://schemas.microsoft.com/office/drawing/2010/main" val="0"/>
@@ -19695,7 +19774,7 @@
                           <pic:cNvPicPr/>
                         </pic:nvPicPr>
                         <pic:blipFill>
-                          <a:blip r:embed="rId24" cstate="print">
+                          <a:blip r:embed="rId25" cstate="print">
                             <a:extLst>
                               <a:ext uri="{28A0092B-C50C-407E-A947-70E740481C1C}">
                                 <a14:useLocalDpi xmlns:a14="http://schemas.microsoft.com/office/drawing/2010/main" val="0"/>
@@ -20031,7 +20110,7 @@
                           </pic:cNvPicPr>
                         </pic:nvPicPr>
                         <pic:blipFill rotWithShape="1">
-                          <a:blip r:embed="rId25" cstate="print">
+                          <a:blip r:embed="rId26" cstate="print">
                             <a:extLst>
                               <a:ext uri="{28A0092B-C50C-407E-A947-70E740481C1C}">
                                 <a14:useLocalDpi xmlns:a14="http://schemas.microsoft.com/office/drawing/2010/main" val="0"/>
@@ -20271,7 +20350,7 @@
                           </pic:cNvPicPr>
                         </pic:nvPicPr>
                         <pic:blipFill>
-                          <a:blip r:embed="rId26" cstate="print">
+                          <a:blip r:embed="rId27" cstate="print">
                             <a:extLst>
                               <a:ext uri="{28A0092B-C50C-407E-A947-70E740481C1C}">
                                 <a14:useLocalDpi xmlns:a14="http://schemas.microsoft.com/office/drawing/2010/main" val="0"/>
@@ -20509,7 +20588,7 @@
                           <pic:cNvPicPr/>
                         </pic:nvPicPr>
                         <pic:blipFill>
-                          <a:blip r:embed="rId27" cstate="print">
+                          <a:blip r:embed="rId28" cstate="print">
                             <a:extLst>
                               <a:ext uri="{28A0092B-C50C-407E-A947-70E740481C1C}">
                                 <a14:useLocalDpi xmlns:a14="http://schemas.microsoft.com/office/drawing/2010/main" val="0"/>
@@ -20577,11 +20656,11 @@
       <w:pPr>
         <w:pStyle w:val="Heading2"/>
       </w:pPr>
-      <w:bookmarkStart w:id="12" w:name="_Toc169164910"/>
+      <w:bookmarkStart w:id="13" w:name="_Toc169168733"/>
       <w:r>
         <w:t>Organigramme</w:t>
       </w:r>
-      <w:bookmarkEnd w:id="12"/>
+      <w:bookmarkEnd w:id="13"/>
     </w:p>
     <w:p>
       <w:pPr>
@@ -20613,14 +20692,14 @@
       <w:pPr>
         <w:pStyle w:val="Heading2"/>
       </w:pPr>
-      <w:bookmarkStart w:id="13" w:name="_Toc169164911"/>
+      <w:bookmarkStart w:id="14" w:name="_Toc169168734"/>
       <w:r>
         <w:t xml:space="preserve">Service de </w:t>
       </w:r>
       <w:r>
         <w:t>maintenance</w:t>
       </w:r>
-      <w:bookmarkEnd w:id="13"/>
+      <w:bookmarkEnd w:id="14"/>
     </w:p>
     <w:p>
       <w:pPr>
@@ -20909,7 +20988,7 @@
           <w:lang w:val="fr-FR"/>
         </w:rPr>
       </w:pPr>
-      <w:bookmarkStart w:id="14" w:name="_Toc169164912"/>
+      <w:bookmarkStart w:id="15" w:name="_Toc169168735"/>
       <w:r>
         <w:rPr>
           <w:lang w:val="fr-FR"/>
@@ -20935,7 +21014,7 @@
         </w:rPr>
         <w:t>s</w:t>
       </w:r>
-      <w:bookmarkEnd w:id="14"/>
+      <w:bookmarkEnd w:id="15"/>
     </w:p>
     <w:p>
       <w:pPr>
@@ -21072,11 +21151,11 @@
       <w:pPr>
         <w:pStyle w:val="Heading2"/>
       </w:pPr>
-      <w:bookmarkStart w:id="15" w:name="_Toc169164913"/>
+      <w:bookmarkStart w:id="16" w:name="_Toc169168736"/>
       <w:r>
         <w:t>Pelle Standard</w:t>
       </w:r>
-      <w:bookmarkEnd w:id="15"/>
+      <w:bookmarkEnd w:id="16"/>
     </w:p>
     <w:p>
       <w:pPr>
@@ -21428,7 +21507,7 @@
       <w:pPr>
         <w:pStyle w:val="Heading2"/>
       </w:pPr>
-      <w:bookmarkStart w:id="16" w:name="_Toc169164914"/>
+      <w:bookmarkStart w:id="17" w:name="_Toc169168737"/>
       <w:r>
         <w:t>Pelle Hitachi Z</w:t>
       </w:r>
@@ -21441,7 +21520,7 @@
       <w:r>
         <w:t>-3</w:t>
       </w:r>
-      <w:bookmarkEnd w:id="16"/>
+      <w:bookmarkEnd w:id="17"/>
     </w:p>
     <w:p>
       <w:pPr>
@@ -21637,7 +21716,7 @@
                     <pic:cNvPicPr/>
                   </pic:nvPicPr>
                   <pic:blipFill>
-                    <a:blip r:embed="rId28">
+                    <a:blip r:embed="rId29">
                       <a:extLst>
                         <a:ext uri="{28A0092B-C50C-407E-A947-70E740481C1C}">
                           <a14:useLocalDpi xmlns:a14="http://schemas.microsoft.com/office/drawing/2010/main" val="0"/>
@@ -21868,6 +21947,7 @@
                                 <w:lang w:val="fr-FR"/>
                               </w:rPr>
                             </w:pPr>
+                            <w:bookmarkStart w:id="18" w:name="_Toc169168762"/>
                             <w:r>
                               <w:rPr>
                                 <w:i w:val="0"/>
@@ -21943,6 +22023,7 @@
                               </w:rPr>
                               <w:t>: Les composants de la pelle ZX330-3</w:t>
                             </w:r>
+                            <w:bookmarkEnd w:id="18"/>
                           </w:p>
                         </w:txbxContent>
                       </wps:txbx>
@@ -21977,6 +22058,7 @@
                           <w:lang w:val="fr-FR"/>
                         </w:rPr>
                       </w:pPr>
+                      <w:bookmarkStart w:id="19" w:name="_Toc169168762"/>
                       <w:r>
                         <w:rPr>
                           <w:i w:val="0"/>
@@ -22052,6 +22134,7 @@
                         </w:rPr>
                         <w:t>: Les composants de la pelle ZX330-3</w:t>
                       </w:r>
+                      <w:bookmarkEnd w:id="19"/>
                     </w:p>
                   </w:txbxContent>
                 </v:textbox>
@@ -22075,10 +22158,12 @@
       <w:pPr>
         <w:pStyle w:val="Heading3"/>
       </w:pPr>
+      <w:bookmarkStart w:id="20" w:name="_Toc169168738"/>
       <w:r>
         <w:lastRenderedPageBreak/>
         <w:t>Les composants:</w:t>
       </w:r>
+      <w:bookmarkEnd w:id="20"/>
     </w:p>
     <w:p>
       <w:pPr>
@@ -22564,8 +22649,6 @@
           <w:lang w:val="fr-FR"/>
         </w:rPr>
       </w:pPr>
-      <w:bookmarkStart w:id="17" w:name="_GoBack"/>
-      <w:bookmarkEnd w:id="17"/>
       <w:r>
         <w:rPr>
           <w:rStyle w:val="Strong"/>
@@ -22834,7 +22917,7 @@
         </w:rPr>
         <w:t xml:space="preserve"> </w:t>
       </w:r>
-      <w:bookmarkStart w:id="18" w:name="_Toc169164916"/>
+      <w:bookmarkStart w:id="21" w:name="_Toc169168739"/>
       <w:r>
         <w:rPr>
           <w:lang w:val="fr-FR"/>
@@ -22889,7 +22972,7 @@
         </w:rPr>
         <w:t>-3</w:t>
       </w:r>
-      <w:bookmarkEnd w:id="18"/>
+      <w:bookmarkEnd w:id="21"/>
     </w:p>
     <w:p>
       <w:pPr>
@@ -22969,7 +23052,7 @@
       <w:pPr>
         <w:pStyle w:val="Heading2"/>
       </w:pPr>
-      <w:bookmarkStart w:id="19" w:name="_Toc169164917"/>
+      <w:bookmarkStart w:id="22" w:name="_Toc169168740"/>
       <w:r>
         <w:lastRenderedPageBreak/>
         <w:t>Le c</w:t>
@@ -22977,7 +23060,7 @@
       <w:r>
         <w:t>ircuit pilote</w:t>
       </w:r>
-      <w:bookmarkEnd w:id="19"/>
+      <w:bookmarkEnd w:id="22"/>
     </w:p>
     <w:p>
       <w:pPr>
@@ -23016,7 +23099,7 @@
           <w:lang w:eastAsia="fr-FR"/>
         </w:rPr>
       </w:pPr>
-      <w:bookmarkStart w:id="20" w:name="_Toc169164918"/>
+      <w:bookmarkStart w:id="23" w:name="_Toc169168741"/>
       <w:r>
         <w:rPr>
           <w:rFonts w:eastAsia="Times New Roman"/>
@@ -23038,7 +23121,7 @@
         </w:rPr>
         <w:t>du circuit:</w:t>
       </w:r>
-      <w:bookmarkEnd w:id="20"/>
+      <w:bookmarkEnd w:id="23"/>
     </w:p>
     <w:p>
       <w:pPr>
@@ -23739,7 +23822,7 @@
                     <pic:cNvPicPr/>
                   </pic:nvPicPr>
                   <pic:blipFill>
-                    <a:blip r:embed="rId29" cstate="print">
+                    <a:blip r:embed="rId30" cstate="print">
                       <a:extLst>
                         <a:ext uri="{28A0092B-C50C-407E-A947-70E740481C1C}">
                           <a14:useLocalDpi xmlns:a14="http://schemas.microsoft.com/office/drawing/2010/main" val="0"/>
@@ -23827,7 +23910,7 @@
         </w:rPr>
         <w:t xml:space="preserve"> </w:t>
       </w:r>
-      <w:bookmarkStart w:id="21" w:name="_Toc169163380"/>
+      <w:bookmarkStart w:id="24" w:name="_Toc169168763"/>
       <w:r>
         <w:rPr>
           <w:i w:val="0"/>
@@ -23911,7 +23994,7 @@
         </w:rPr>
         <w:t xml:space="preserve"> hydraulique</w:t>
       </w:r>
-      <w:bookmarkEnd w:id="21"/>
+      <w:bookmarkEnd w:id="24"/>
     </w:p>
     <w:p>
       <w:pPr>
@@ -23952,16 +24035,55 @@
       </w:pPr>
       <w:r>
         <w:rPr>
+          <w:rFonts w:ascii="Times New Roman" w:eastAsia="Times New Roman" w:hAnsi="Times New Roman"/>
+          <w:b w:val="0"/>
+          <w:bCs/>
+          <w:lang w:val="fr-FR" w:eastAsia="fr-FR"/>
+        </w:rPr>
+        <w:t>Son rôle est de stocker le fluide hydraulique pour maintenir une alimentation continue en fluide.</w:t>
+      </w:r>
+    </w:p>
+    <w:p>
+      <w:pPr>
+        <w:rPr>
+          <w:rFonts w:ascii="Times New Roman" w:eastAsia="Times New Roman" w:hAnsi="Times New Roman"/>
+          <w:b w:val="0"/>
+          <w:bCs/>
+          <w:lang w:val="fr-FR" w:eastAsia="fr-FR"/>
+        </w:rPr>
+      </w:pPr>
+      <w:r>
+        <w:rPr>
+          <w:rFonts w:ascii="Times New Roman" w:eastAsia="Times New Roman" w:hAnsi="Times New Roman"/>
+          <w:b w:val="0"/>
+          <w:bCs/>
+          <w:lang w:val="fr-FR" w:eastAsia="fr-FR"/>
+        </w:rPr>
+        <w:t>Sa capacité est généralement de 200 à 400 litres.</w:t>
+      </w:r>
+    </w:p>
+    <w:p>
+      <w:pPr>
+        <w:rPr>
+          <w:rFonts w:ascii="Times New Roman" w:eastAsia="Times New Roman" w:hAnsi="Times New Roman"/>
+          <w:b w:val="0"/>
+          <w:bCs/>
+          <w:lang w:val="fr-FR" w:eastAsia="fr-FR"/>
+        </w:rPr>
+      </w:pPr>
+      <w:r>
+        <w:rPr>
           <w:noProof/>
         </w:rPr>
+        <w:lastRenderedPageBreak/>
         <w:drawing>
           <wp:anchor distT="0" distB="0" distL="114300" distR="114300" simplePos="0" relativeHeight="251694080" behindDoc="0" locked="0" layoutInCell="1" allowOverlap="1" wp14:anchorId="46018F90" wp14:editId="44ED5277">
             <wp:simplePos x="0" y="0"/>
             <wp:positionH relativeFrom="margin">
-              <wp:posOffset>4239764</wp:posOffset>
+              <wp:posOffset>4217995</wp:posOffset>
             </wp:positionH>
             <wp:positionV relativeFrom="paragraph">
-              <wp:posOffset>336506</wp:posOffset>
+              <wp:posOffset>-587345</wp:posOffset>
             </wp:positionV>
             <wp:extent cx="2196662" cy="1870710"/>
             <wp:effectExtent l="0" t="0" r="0" b="0"/>
@@ -23976,7 +24098,7 @@
                     <pic:cNvPicPr/>
                   </pic:nvPicPr>
                   <pic:blipFill>
-                    <a:blip r:embed="rId30" cstate="print">
+                    <a:blip r:embed="rId31" cstate="print">
                       <a:extLst>
                         <a:ext uri="{28A0092B-C50C-407E-A947-70E740481C1C}">
                           <a14:useLocalDpi xmlns:a14="http://schemas.microsoft.com/office/drawing/2010/main" val="0"/>
@@ -24008,44 +24130,6 @@
           </wp:anchor>
         </w:drawing>
       </w:r>
-      <w:r>
-        <w:rPr>
-          <w:rFonts w:ascii="Times New Roman" w:eastAsia="Times New Roman" w:hAnsi="Times New Roman"/>
-          <w:b w:val="0"/>
-          <w:bCs/>
-          <w:lang w:val="fr-FR" w:eastAsia="fr-FR"/>
-        </w:rPr>
-        <w:t>Son rôle est de stocker le fluide hydraulique pour maintenir une alimentation continue en fluide.</w:t>
-      </w:r>
-    </w:p>
-    <w:p>
-      <w:pPr>
-        <w:rPr>
-          <w:rFonts w:ascii="Times New Roman" w:eastAsia="Times New Roman" w:hAnsi="Times New Roman"/>
-          <w:b w:val="0"/>
-          <w:bCs/>
-          <w:lang w:val="fr-FR" w:eastAsia="fr-FR"/>
-        </w:rPr>
-      </w:pPr>
-      <w:r>
-        <w:rPr>
-          <w:rFonts w:ascii="Times New Roman" w:eastAsia="Times New Roman" w:hAnsi="Times New Roman"/>
-          <w:b w:val="0"/>
-          <w:bCs/>
-          <w:lang w:val="fr-FR" w:eastAsia="fr-FR"/>
-        </w:rPr>
-        <w:t>Sa capacité est généralement de 200 à 400 litres.</w:t>
-      </w:r>
-    </w:p>
-    <w:p>
-      <w:pPr>
-        <w:rPr>
-          <w:rFonts w:ascii="Times New Roman" w:eastAsia="Times New Roman" w:hAnsi="Times New Roman"/>
-          <w:b w:val="0"/>
-          <w:bCs/>
-          <w:lang w:val="fr-FR" w:eastAsia="fr-FR"/>
-        </w:rPr>
-      </w:pPr>
     </w:p>
     <w:p>
       <w:pPr>
@@ -24065,7 +24149,7 @@
               <wp:anchor distT="0" distB="0" distL="114300" distR="114300" simplePos="0" relativeHeight="251695104" behindDoc="1" locked="0" layoutInCell="1" allowOverlap="1" wp14:anchorId="5F818030" wp14:editId="061F8CEE">
                 <wp:simplePos x="0" y="0"/>
                 <wp:positionH relativeFrom="column">
-                  <wp:posOffset>2956582</wp:posOffset>
+                  <wp:posOffset>3062886</wp:posOffset>
                 </wp:positionH>
                 <wp:positionV relativeFrom="paragraph">
                   <wp:posOffset>10160</wp:posOffset>
@@ -24108,7 +24192,7 @@
                                 <w:szCs w:val="22"/>
                               </w:rPr>
                             </w:pPr>
-                            <w:bookmarkStart w:id="22" w:name="_Toc169163381"/>
+                            <w:bookmarkStart w:id="25" w:name="_Toc169168764"/>
                             <w:r>
                               <w:rPr>
                                 <w:i w:val="0"/>
@@ -24181,7 +24265,7 @@
                               </w:rPr>
                               <w:t>: Le réservoir</w:t>
                             </w:r>
-                            <w:bookmarkEnd w:id="22"/>
+                            <w:bookmarkEnd w:id="25"/>
                           </w:p>
                         </w:txbxContent>
                       </wps:txbx>
@@ -24199,7 +24283,7 @@
           </mc:Choice>
           <mc:Fallback>
             <w:pict>
-              <v:shape w14:anchorId="5F818030" id="Text Box 1" o:spid="_x0000_s1036" type="#_x0000_t202" style="position:absolute;margin-left:232.8pt;margin-top:.8pt;width:172.95pt;height:.05pt;z-index:-251621376;visibility:visible;mso-wrap-style:square;mso-wrap-distance-left:9pt;mso-wrap-distance-top:0;mso-wrap-distance-right:9pt;mso-wrap-distance-bottom:0;mso-position-horizontal:absolute;mso-position-horizontal-relative:text;mso-position-vertical:absolute;mso-position-vertical-relative:text;v-text-anchor:top" o:gfxdata="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" stroked="f">
+              <v:shape w14:anchorId="5F818030" id="Text Box 1" o:spid="_x0000_s1036" type="#_x0000_t202" style="position:absolute;margin-left:241.15pt;margin-top:.8pt;width:172.95pt;height:.05pt;z-index:-251621376;visibility:visible;mso-wrap-style:square;mso-wrap-distance-left:9pt;mso-wrap-distance-top:0;mso-wrap-distance-right:9pt;mso-wrap-distance-bottom:0;mso-position-horizontal:absolute;mso-position-horizontal-relative:text;mso-position-vertical:absolute;mso-position-vertical-relative:text;v-text-anchor:top" o:gfxdata="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" stroked="f">
                 <v:textbox style="mso-fit-shape-to-text:t" inset="0,0,0,0">
                   <w:txbxContent>
                     <w:p>
@@ -24214,7 +24298,7 @@
                           <w:szCs w:val="22"/>
                         </w:rPr>
                       </w:pPr>
-                      <w:bookmarkStart w:id="23" w:name="_Toc169163381"/>
+                      <w:bookmarkStart w:id="26" w:name="_Toc169168764"/>
                       <w:r>
                         <w:rPr>
                           <w:i w:val="0"/>
@@ -24287,7 +24371,7 @@
                         </w:rPr>
                         <w:t>: Le réservoir</w:t>
                       </w:r>
-                      <w:bookmarkEnd w:id="23"/>
+                      <w:bookmarkEnd w:id="26"/>
                     </w:p>
                   </w:txbxContent>
                 </v:textbox>
@@ -24300,106 +24384,17 @@
     <w:p>
       <w:pPr>
         <w:rPr>
-          <w:rFonts w:ascii="Times New Roman" w:eastAsia="Times New Roman" w:hAnsi="Times New Roman"/>
-          <w:bCs/>
-          <w:lang w:val="fr-FR"/>
-        </w:rPr>
-      </w:pPr>
-    </w:p>
-    <w:p>
-      <w:pPr>
-        <w:rPr>
-          <w:rFonts w:ascii="Times New Roman" w:eastAsia="Times New Roman" w:hAnsi="Times New Roman"/>
-          <w:bCs/>
-          <w:lang w:val="fr-FR"/>
-        </w:rPr>
-      </w:pPr>
-    </w:p>
-    <w:p>
-      <w:pPr>
-        <w:rPr>
-          <w:rFonts w:ascii="Times New Roman" w:eastAsia="Times New Roman" w:hAnsi="Times New Roman"/>
-          <w:bCs/>
-          <w:lang w:val="fr-FR"/>
-        </w:rPr>
-      </w:pPr>
-    </w:p>
-    <w:p>
-      <w:pPr>
-        <w:rPr>
-          <w:rFonts w:ascii="Times New Roman" w:eastAsia="Times New Roman" w:hAnsi="Times New Roman"/>
-          <w:b w:val="0"/>
-          <w:lang w:val="fr-FR"/>
-        </w:rPr>
-      </w:pPr>
-      <w:r>
-        <w:rPr>
-          <w:rFonts w:ascii="Times New Roman" w:eastAsia="Times New Roman" w:hAnsi="Times New Roman"/>
-          <w:b w:val="0"/>
-          <w:lang w:val="fr-FR"/>
-        </w:rPr>
-        <w:t xml:space="preserve">Voici le schéma hydraulique du circuit pilote: </w:t>
-      </w:r>
-    </w:p>
-    <w:p>
-      <w:pPr>
-        <w:rPr>
-          <w:rFonts w:ascii="Times New Roman" w:eastAsia="Times New Roman" w:hAnsi="Times New Roman"/>
-          <w:b w:val="0"/>
-          <w:lang w:val="fr-FR"/>
-        </w:rPr>
-      </w:pPr>
-    </w:p>
-    <w:p>
-      <w:pPr>
-        <w:rPr>
-          <w:rFonts w:ascii="Times New Roman" w:eastAsia="Times New Roman" w:hAnsi="Times New Roman"/>
-          <w:b w:val="0"/>
-          <w:lang w:val="fr-FR"/>
-        </w:rPr>
-      </w:pPr>
-    </w:p>
-    <w:p>
-      <w:pPr>
-        <w:rPr>
-          <w:rFonts w:ascii="Times New Roman" w:eastAsia="Times New Roman" w:hAnsi="Times New Roman"/>
-          <w:b w:val="0"/>
-          <w:lang w:val="fr-FR"/>
-        </w:rPr>
-      </w:pPr>
-    </w:p>
-    <w:p>
-      <w:pPr>
-        <w:rPr>
-          <w:rFonts w:ascii="Times New Roman" w:eastAsia="Times New Roman" w:hAnsi="Times New Roman"/>
-          <w:b w:val="0"/>
-          <w:lang w:val="fr-FR"/>
-        </w:rPr>
-      </w:pPr>
-    </w:p>
-    <w:p>
-      <w:pPr>
-        <w:rPr>
-          <w:rFonts w:ascii="Times New Roman" w:eastAsia="Times New Roman" w:hAnsi="Times New Roman"/>
-          <w:b w:val="0"/>
-          <w:lang w:val="fr-FR"/>
-        </w:rPr>
-      </w:pPr>
-    </w:p>
-    <w:p>
-      <w:pPr>
-        <w:rPr>
-          <w:rFonts w:ascii="Times New Roman" w:eastAsia="Times New Roman" w:hAnsi="Times New Roman"/>
-          <w:b w:val="0"/>
-          <w:lang w:val="fr-FR"/>
-        </w:rPr>
-      </w:pPr>
-    </w:p>
-    <w:p>
-      <w:pPr>
-        <w:rPr>
-          <w:rFonts w:ascii="Times New Roman" w:eastAsia="Times New Roman" w:hAnsi="Times New Roman"/>
-          <w:b w:val="0"/>
+          <w:b w:val="0"/>
+          <w:bCs/>
+          <w:lang w:val="fr-FR"/>
+        </w:rPr>
+      </w:pPr>
+    </w:p>
+    <w:p>
+      <w:pPr>
+        <w:rPr>
+          <w:b w:val="0"/>
+          <w:bCs/>
           <w:lang w:val="fr-FR"/>
         </w:rPr>
       </w:pPr>
@@ -24420,10 +24415,10 @@
           <wp:anchor distT="0" distB="0" distL="114300" distR="114300" simplePos="0" relativeHeight="251697152" behindDoc="0" locked="0" layoutInCell="1" allowOverlap="1">
             <wp:simplePos x="0" y="0"/>
             <wp:positionH relativeFrom="margin">
-              <wp:align>right</wp:align>
+              <wp:posOffset>-151233</wp:posOffset>
             </wp:positionH>
             <wp:positionV relativeFrom="paragraph">
-              <wp:posOffset>3972</wp:posOffset>
+              <wp:posOffset>282855</wp:posOffset>
             </wp:positionV>
             <wp:extent cx="5964866" cy="7068664"/>
             <wp:effectExtent l="0" t="0" r="0" b="0"/>
@@ -24438,7 +24433,7 @@
                     <pic:cNvPicPr/>
                   </pic:nvPicPr>
                   <pic:blipFill>
-                    <a:blip r:embed="rId31" cstate="print">
+                    <a:blip r:embed="rId32" cstate="print">
                       <a:extLst>
                         <a:ext uri="{28A0092B-C50C-407E-A947-70E740481C1C}">
                           <a14:useLocalDpi xmlns:a14="http://schemas.microsoft.com/office/drawing/2010/main" val="0"/>
@@ -24470,15 +24465,14 @@
           </wp:anchor>
         </w:drawing>
       </w:r>
-    </w:p>
-    <w:p>
-      <w:pPr>
+      <w:r>
         <w:rPr>
           <w:rFonts w:ascii="Times New Roman" w:eastAsia="Times New Roman" w:hAnsi="Times New Roman"/>
           <w:b w:val="0"/>
           <w:lang w:val="fr-FR"/>
         </w:rPr>
-      </w:pPr>
+        <w:t xml:space="preserve">Voici le schéma hydraulique du circuit pilote: </w:t>
+      </w:r>
     </w:p>
     <w:p>
       <w:pPr>
@@ -24641,10 +24635,20 @@
           <w:lang w:val="fr-FR"/>
         </w:rPr>
       </w:pPr>
+    </w:p>
+    <w:p>
+      <w:pPr>
+        <w:rPr>
+          <w:rFonts w:ascii="Times New Roman" w:eastAsia="Times New Roman" w:hAnsi="Times New Roman"/>
+          <w:b w:val="0"/>
+          <w:lang w:val="fr-FR"/>
+        </w:rPr>
+      </w:pPr>
       <w:r>
         <w:rPr>
           <w:noProof/>
         </w:rPr>
+        <w:lastRenderedPageBreak/>
         <mc:AlternateContent>
           <mc:Choice Requires="wps">
             <w:drawing>
@@ -24654,7 +24658,7 @@
                   <wp:align>right</wp:align>
                 </wp:positionH>
                 <wp:positionV relativeFrom="paragraph">
-                  <wp:posOffset>247000</wp:posOffset>
+                  <wp:posOffset>-697318</wp:posOffset>
                 </wp:positionV>
                 <wp:extent cx="5964555" cy="635"/>
                 <wp:effectExtent l="0" t="0" r="0" b="2540"/>
@@ -24693,7 +24697,7 @@
                                 <w:szCs w:val="24"/>
                               </w:rPr>
                             </w:pPr>
-                            <w:bookmarkStart w:id="24" w:name="_Toc169163382"/>
+                            <w:bookmarkStart w:id="27" w:name="_Toc169168765"/>
                             <w:r>
                               <w:rPr>
                                 <w:color w:val="000000" w:themeColor="text1"/>
@@ -24752,7 +24756,7 @@
                               </w:rPr>
                               <w:t>: Circuit pilote</w:t>
                             </w:r>
-                            <w:bookmarkEnd w:id="24"/>
+                            <w:bookmarkEnd w:id="27"/>
                           </w:p>
                         </w:txbxContent>
                       </wps:txbx>
@@ -24770,7 +24774,7 @@
           </mc:Choice>
           <mc:Fallback>
             <w:pict>
-              <v:shape w14:anchorId="2C517CA6" id="Text Box 23" o:spid="_x0000_s1037" type="#_x0000_t202" style="position:absolute;margin-left:418.45pt;margin-top:19.45pt;width:469.65pt;height:.05pt;z-index:251699200;visibility:visible;mso-wrap-style:square;mso-wrap-distance-left:9pt;mso-wrap-distance-top:0;mso-wrap-distance-right:9pt;mso-wrap-distance-bottom:0;mso-position-horizontal:right;mso-position-horizontal-relative:margin;mso-position-vertical:absolute;mso-position-vertical-relative:text;v-text-anchor:top" o:gfxdata="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" stroked="f">
+              <v:shape w14:anchorId="2C517CA6" id="Text Box 23" o:spid="_x0000_s1037" type="#_x0000_t202" style="position:absolute;margin-left:418.45pt;margin-top:-54.9pt;width:469.65pt;height:.05pt;z-index:251699200;visibility:visible;mso-wrap-style:square;mso-wrap-distance-left:9pt;mso-wrap-distance-top:0;mso-wrap-distance-right:9pt;mso-wrap-distance-bottom:0;mso-position-horizontal:right;mso-position-horizontal-relative:margin;mso-position-vertical:absolute;mso-position-vertical-relative:text;v-text-anchor:top" o:gfxdata="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" stroked="f">
                 <v:textbox style="mso-fit-shape-to-text:t" inset="0,0,0,0">
                   <w:txbxContent>
                     <w:p>
@@ -24784,7 +24788,7 @@
                           <w:szCs w:val="24"/>
                         </w:rPr>
                       </w:pPr>
-                      <w:bookmarkStart w:id="25" w:name="_Toc169163382"/>
+                      <w:bookmarkStart w:id="28" w:name="_Toc169168765"/>
                       <w:r>
                         <w:rPr>
                           <w:color w:val="000000" w:themeColor="text1"/>
@@ -24843,7 +24847,7 @@
                         </w:rPr>
                         <w:t>: Circuit pilote</w:t>
                       </w:r>
-                      <w:bookmarkEnd w:id="25"/>
+                      <w:bookmarkEnd w:id="28"/>
                     </w:p>
                   </w:txbxContent>
                 </v:textbox>
@@ -24856,31 +24860,13 @@
     </w:p>
     <w:p>
       <w:pPr>
-        <w:rPr>
-          <w:rFonts w:ascii="Times New Roman" w:eastAsia="Times New Roman" w:hAnsi="Times New Roman"/>
-          <w:b w:val="0"/>
-          <w:lang w:val="fr-FR"/>
-        </w:rPr>
-      </w:pPr>
-    </w:p>
-    <w:p>
-      <w:pPr>
-        <w:rPr>
-          <w:rFonts w:ascii="Times New Roman" w:eastAsia="Times New Roman" w:hAnsi="Times New Roman"/>
-          <w:b w:val="0"/>
-          <w:lang w:val="fr-FR"/>
-        </w:rPr>
-      </w:pPr>
-    </w:p>
-    <w:p>
-      <w:pPr>
         <w:pStyle w:val="Heading3"/>
         <w:rPr>
           <w:rFonts w:eastAsia="Times New Roman"/>
           <w:lang w:eastAsia="fr-FR"/>
         </w:rPr>
       </w:pPr>
-      <w:bookmarkStart w:id="26" w:name="_Toc169164919"/>
+      <w:bookmarkStart w:id="29" w:name="_Toc169168742"/>
       <w:r>
         <w:t xml:space="preserve">Exemple </w:t>
       </w:r>
@@ -24901,7 +24887,7 @@
         </w:rPr>
         <w:t>ommande</w:t>
       </w:r>
-      <w:bookmarkEnd w:id="26"/>
+      <w:bookmarkEnd w:id="29"/>
     </w:p>
     <w:p>
       <w:pPr>
@@ -25078,7 +25064,7 @@
           <w:lang w:eastAsia="fr-FR"/>
         </w:rPr>
       </w:pPr>
-      <w:bookmarkStart w:id="27" w:name="_Toc169164920"/>
+      <w:bookmarkStart w:id="30" w:name="_Toc169168743"/>
       <w:r>
         <w:rPr>
           <w:rFonts w:eastAsia="Times New Roman"/>
@@ -25086,7 +25072,7 @@
         </w:rPr>
         <w:t>Les avantages du circuit pilote</w:t>
       </w:r>
-      <w:bookmarkEnd w:id="27"/>
+      <w:bookmarkEnd w:id="30"/>
     </w:p>
     <w:p>
       <w:pPr>
@@ -25129,7 +25115,6 @@
           <w:b w:val="0"/>
           <w:lang w:val="fr-FR" w:eastAsia="fr-FR"/>
         </w:rPr>
-        <w:lastRenderedPageBreak/>
         <w:t>Réduction des Efforts</w:t>
       </w:r>
       <w:r>
@@ -25179,14 +25164,14 @@
           <w:lang w:eastAsia="fr-FR"/>
         </w:rPr>
       </w:pPr>
-      <w:bookmarkStart w:id="28" w:name="_Toc169164921"/>
+      <w:bookmarkStart w:id="31" w:name="_Toc169168744"/>
       <w:r>
         <w:rPr>
           <w:lang w:eastAsia="fr-FR"/>
         </w:rPr>
         <w:t>Les circuits des actionneurs:</w:t>
       </w:r>
-      <w:bookmarkEnd w:id="28"/>
+      <w:bookmarkEnd w:id="31"/>
     </w:p>
     <w:p>
       <w:pPr>
@@ -25258,11 +25243,11 @@
       <w:pPr>
         <w:pStyle w:val="Heading3"/>
       </w:pPr>
-      <w:bookmarkStart w:id="29" w:name="_Toc169164922"/>
+      <w:bookmarkStart w:id="32" w:name="_Toc169168745"/>
       <w:r>
         <w:t>Les composants</w:t>
       </w:r>
-      <w:bookmarkEnd w:id="29"/>
+      <w:bookmarkEnd w:id="32"/>
     </w:p>
     <w:p>
       <w:pPr>
@@ -25337,6 +25322,7 @@
           <w:bCs/>
           <w:lang w:val="fr-FR"/>
         </w:rPr>
+        <w:lastRenderedPageBreak/>
         <w:t xml:space="preserve">La pelle ZX330-3 est équipé de deux </w:t>
       </w:r>
       <w:r>
@@ -25586,7 +25572,6 @@
         <w:rPr>
           <w:lang w:val="fr-FR"/>
         </w:rPr>
-        <w:lastRenderedPageBreak/>
         <w:t>Le distributeur comporte des vannes (les vannes principales) qui sont utilisé pour diriger le fluide vers un actionneur. Ces vannes comportes des tiroirs qui s’ouvrent ou se ferment pour permet de commander le passage du fluide.</w:t>
       </w:r>
     </w:p>
@@ -25751,6 +25736,7 @@
           <w:bCs/>
           <w:lang w:val="fr-FR"/>
         </w:rPr>
+        <w:lastRenderedPageBreak/>
         <w:t>Les moteurs sont: Le moteur d’orientation et le</w:t>
       </w:r>
       <w:r>
@@ -25919,12 +25905,11 @@
       <w:pPr>
         <w:pStyle w:val="Heading3"/>
       </w:pPr>
-      <w:bookmarkStart w:id="30" w:name="_Toc169164923"/>
-      <w:r>
-        <w:lastRenderedPageBreak/>
+      <w:bookmarkStart w:id="33" w:name="_Toc169168746"/>
+      <w:r>
         <w:t>Principe de fonctionnement:</w:t>
       </w:r>
-      <w:bookmarkEnd w:id="30"/>
+      <w:bookmarkEnd w:id="33"/>
     </w:p>
     <w:p>
       <w:pPr>
@@ -26108,6 +26093,7 @@
         <w:rPr>
           <w:lang w:val="fr-FR"/>
         </w:rPr>
+        <w:lastRenderedPageBreak/>
         <w:t>Le distributeur est réparti à l’intérieur en deux parties, une partie à quatre tiroirs alimentée par la pompe 1 et une partie à 5 tiroirs alimentée par la pompe 2.</w:t>
       </w:r>
     </w:p>
@@ -26184,7 +26170,7 @@
                                 <w:lang w:val="fr-FR"/>
                               </w:rPr>
                             </w:pPr>
-                            <w:bookmarkStart w:id="31" w:name="_Toc169163383"/>
+                            <w:bookmarkStart w:id="34" w:name="_Toc169168766"/>
                             <w:r>
                               <w:rPr>
                                 <w:i w:val="0"/>
@@ -26257,7 +26243,7 @@
                               </w:rPr>
                               <w:t>: Le schéma du distributeur</w:t>
                             </w:r>
-                            <w:bookmarkEnd w:id="31"/>
+                            <w:bookmarkEnd w:id="34"/>
                           </w:p>
                         </w:txbxContent>
                       </wps:txbx>
@@ -26292,7 +26278,7 @@
                           <w:lang w:val="fr-FR"/>
                         </w:rPr>
                       </w:pPr>
-                      <w:bookmarkStart w:id="32" w:name="_Toc169163383"/>
+                      <w:bookmarkStart w:id="35" w:name="_Toc169168766"/>
                       <w:r>
                         <w:rPr>
                           <w:i w:val="0"/>
@@ -26365,7 +26351,7 @@
                         </w:rPr>
                         <w:t>: Le schéma du distributeur</w:t>
                       </w:r>
-                      <w:bookmarkEnd w:id="32"/>
+                      <w:bookmarkEnd w:id="35"/>
                     </w:p>
                   </w:txbxContent>
                 </v:textbox>
@@ -26402,7 +26388,7 @@
                     <pic:cNvPicPr/>
                   </pic:nvPicPr>
                   <pic:blipFill>
-                    <a:blip r:embed="rId32">
+                    <a:blip r:embed="rId33">
                       <a:extLst>
                         <a:ext uri="{28A0092B-C50C-407E-A947-70E740481C1C}">
                           <a14:useLocalDpi xmlns:a14="http://schemas.microsoft.com/office/drawing/2010/main" val="0"/>
@@ -26637,6 +26623,7 @@
         <w:rPr>
           <w:lang w:val="fr-FR"/>
         </w:rPr>
+        <w:lastRenderedPageBreak/>
         <w:t>Le fonctionnement du bras tandis qu’il a un seul vérin nécessite deux tiroirs (et par conséquence deux pompes). Cette répartition de la charge hydraulique sur deux circuits permet de mieux gérer la puissance hydraulique et de réduire la surcharge sur une seule ligne. Cela améliore l'efficacité et la durabilité du système hydraulique.</w:t>
       </w:r>
     </w:p>
@@ -26749,7 +26736,6 @@
         <w:rPr>
           <w:lang w:val="fr-FR"/>
         </w:rPr>
-        <w:lastRenderedPageBreak/>
         <w:t xml:space="preserve">3. </w:t>
       </w:r>
       <w:r>
@@ -27018,7 +27004,7 @@
                     <pic:cNvPicPr/>
                   </pic:nvPicPr>
                   <pic:blipFill rotWithShape="1">
-                    <a:blip r:embed="rId33">
+                    <a:blip r:embed="rId34">
                       <a:extLst>
                         <a:ext uri="{28A0092B-C50C-407E-A947-70E740481C1C}">
                           <a14:useLocalDpi xmlns:a14="http://schemas.microsoft.com/office/drawing/2010/main" val="0"/>
@@ -27246,7 +27232,7 @@
                                 <w:lang w:val="fr-FR"/>
                               </w:rPr>
                             </w:pPr>
-                            <w:bookmarkStart w:id="33" w:name="_Toc169163384"/>
+                            <w:bookmarkStart w:id="36" w:name="_Toc169168767"/>
                             <w:r>
                               <w:rPr>
                                 <w:color w:val="000000" w:themeColor="text1"/>
@@ -27305,7 +27291,7 @@
                               </w:rPr>
                               <w:t>: Les circuits des actionneurs</w:t>
                             </w:r>
-                            <w:bookmarkEnd w:id="33"/>
+                            <w:bookmarkEnd w:id="36"/>
                           </w:p>
                         </w:txbxContent>
                       </wps:txbx>
@@ -27338,7 +27324,7 @@
                           <w:lang w:val="fr-FR"/>
                         </w:rPr>
                       </w:pPr>
-                      <w:bookmarkStart w:id="34" w:name="_Toc169163384"/>
+                      <w:bookmarkStart w:id="37" w:name="_Toc169168767"/>
                       <w:r>
                         <w:rPr>
                           <w:color w:val="000000" w:themeColor="text1"/>
@@ -27397,7 +27383,7 @@
                         </w:rPr>
                         <w:t>: Les circuits des actionneurs</w:t>
                       </w:r>
-                      <w:bookmarkEnd w:id="34"/>
+                      <w:bookmarkEnd w:id="37"/>
                     </w:p>
                   </w:txbxContent>
                 </v:textbox>
@@ -27448,6 +27434,7 @@
           <w:bCs/>
           <w:lang w:val="fr-FR"/>
         </w:rPr>
+        <w:lastRenderedPageBreak/>
         <w:t>- Le circuit du godet</w:t>
       </w:r>
     </w:p>
@@ -27600,14 +27587,7 @@
         <w:rPr>
           <w:lang w:val="fr-FR"/>
         </w:rPr>
-        <w:t xml:space="preserve">de retour. Avant de revenir au réservoir, le fluide passe par des filtres pour </w:t>
-      </w:r>
-      <w:r>
-        <w:rPr>
-          <w:lang w:val="fr-FR"/>
-        </w:rPr>
-        <w:lastRenderedPageBreak/>
-        <w:t>éliminer les contaminants et garantir la propreté du système. Le réservoir permet également de refroidir le fluide avant qu'il ne soit à nouveau pompé dans le système.</w:t>
+        <w:t>de retour. Avant de revenir au réservoir, le fluide passe par des filtres pour éliminer les contaminants et garantir la propreté du système. Le réservoir permet également de refroidir le fluide avant qu'il ne soit à nouveau pompé dans le système.</w:t>
       </w:r>
     </w:p>
     <w:p>
@@ -27663,14 +27643,14 @@
       <w:pPr>
         <w:pStyle w:val="Heading3"/>
       </w:pPr>
-      <w:bookmarkStart w:id="35" w:name="_Toc169164924"/>
+      <w:bookmarkStart w:id="38" w:name="_Toc169168747"/>
       <w:r>
         <w:t>Le dimensionnement</w:t>
       </w:r>
       <w:r>
         <w:t xml:space="preserve"> des différents composants</w:t>
       </w:r>
-      <w:bookmarkEnd w:id="35"/>
+      <w:bookmarkEnd w:id="38"/>
     </w:p>
     <w:p>
       <w:pPr>
@@ -27900,6 +27880,7 @@
           <w:bCs/>
           <w:lang w:val="fr-FR"/>
         </w:rPr>
+        <w:lastRenderedPageBreak/>
         <w:t xml:space="preserve">Les </w:t>
       </w:r>
       <w:r>
@@ -27949,7 +27930,7 @@
           <w:lang w:val="fr-FR"/>
         </w:rPr>
       </w:pPr>
-      <w:bookmarkStart w:id="36" w:name="_Toc169163368"/>
+      <w:bookmarkStart w:id="39" w:name="_Toc169163368"/>
       <w:r>
         <w:rPr>
           <w:i w:val="0"/>
@@ -28025,7 +28006,7 @@
         </w:rPr>
         <w:t>: Les dimensions des vérins</w:t>
       </w:r>
-      <w:bookmarkEnd w:id="36"/>
+      <w:bookmarkEnd w:id="39"/>
     </w:p>
     <w:tbl>
       <w:tblPr>
@@ -28706,7 +28687,6 @@
             <w:szCs w:val="20"/>
             <w:lang w:val="fr-FR" w:eastAsia="fr-FR"/>
           </w:rPr>
-          <w:lastRenderedPageBreak/>
           <m:t>A</m:t>
         </m:r>
       </m:oMath>
@@ -29103,6 +29083,7 @@
             <w:szCs w:val="20"/>
             <w:lang w:val="fr-FR" w:eastAsia="fr-FR"/>
           </w:rPr>
+          <w:lastRenderedPageBreak/>
           <m:t>A</m:t>
         </m:r>
       </m:oMath>
@@ -29162,7 +29143,7 @@
           <w:lang w:val="fr-FR"/>
         </w:rPr>
       </w:pPr>
-      <w:bookmarkStart w:id="37" w:name="_Toc169163369"/>
+      <w:bookmarkStart w:id="40" w:name="_Toc169163369"/>
       <w:r>
         <w:rPr>
           <w:i w:val="0"/>
@@ -29238,7 +29219,7 @@
         </w:rPr>
         <w:t>: Le dimensionnement des vérins</w:t>
       </w:r>
-      <w:bookmarkEnd w:id="37"/>
+      <w:bookmarkEnd w:id="40"/>
     </w:p>
     <w:tbl>
       <w:tblPr>
@@ -29691,7 +29672,6 @@
           <w:b w:val="0"/>
           <w:lang w:val="fr-FR"/>
         </w:rPr>
-        <w:lastRenderedPageBreak/>
         <w:t></w:t>
       </w:r>
       <w:r>
@@ -29805,7 +29785,7 @@
         </w:rPr>
         <w:t xml:space="preserve"> </w:t>
       </w:r>
-      <w:bookmarkStart w:id="38" w:name="_Toc169164925"/>
+      <w:bookmarkStart w:id="41" w:name="_Toc169168748"/>
       <w:r>
         <w:rPr>
           <w:lang w:val="fr-FR"/>
@@ -29824,20 +29804,20 @@
         </w:rPr>
         <w:t>-3</w:t>
       </w:r>
-      <w:bookmarkEnd w:id="38"/>
+      <w:bookmarkEnd w:id="41"/>
     </w:p>
     <w:p>
       <w:pPr>
         <w:pStyle w:val="Heading2"/>
       </w:pPr>
-      <w:bookmarkStart w:id="39" w:name="_Toc169164926"/>
+      <w:bookmarkStart w:id="42" w:name="_Toc169168749"/>
       <w:r>
         <w:t xml:space="preserve">Généralité sur la </w:t>
       </w:r>
       <w:r>
         <w:t>Maintenance</w:t>
       </w:r>
-      <w:bookmarkEnd w:id="39"/>
+      <w:bookmarkEnd w:id="42"/>
     </w:p>
     <w:p>
       <w:pPr>
@@ -29864,11 +29844,11 @@
       <w:pPr>
         <w:pStyle w:val="Heading3"/>
       </w:pPr>
-      <w:bookmarkStart w:id="40" w:name="_Toc169164927"/>
+      <w:bookmarkStart w:id="43" w:name="_Toc169168750"/>
       <w:r>
         <w:t>Les avantages de la maintenance</w:t>
       </w:r>
-      <w:bookmarkEnd w:id="40"/>
+      <w:bookmarkEnd w:id="43"/>
     </w:p>
     <w:p>
       <w:pPr>
@@ -29950,6 +29930,7 @@
           <w:bCs/>
           <w:lang w:val="fr-FR"/>
         </w:rPr>
+        <w:lastRenderedPageBreak/>
         <w:t>La r</w:t>
       </w:r>
       <w:r>
@@ -30005,11 +29986,11 @@
       <w:pPr>
         <w:pStyle w:val="Heading3"/>
       </w:pPr>
-      <w:bookmarkStart w:id="41" w:name="_Toc169164928"/>
+      <w:bookmarkStart w:id="44" w:name="_Toc169168751"/>
       <w:r>
         <w:t>Les cinq niveaux de la maintenance</w:t>
       </w:r>
-      <w:bookmarkEnd w:id="41"/>
+      <w:bookmarkEnd w:id="44"/>
     </w:p>
     <w:p>
       <w:pPr>
@@ -30026,7 +30007,7 @@
           <w:lang w:val="fr-FR"/>
         </w:rPr>
       </w:pPr>
-      <w:bookmarkStart w:id="42" w:name="_Toc169163370"/>
+      <w:bookmarkStart w:id="45" w:name="_Toc169163370"/>
       <w:r>
         <w:rPr>
           <w:i w:val="0"/>
@@ -30102,7 +30083,7 @@
         </w:rPr>
         <w:t>: Les cinq niveaux de la maintenance</w:t>
       </w:r>
-      <w:bookmarkEnd w:id="42"/>
+      <w:bookmarkEnd w:id="45"/>
     </w:p>
     <w:tbl>
       <w:tblPr>
@@ -30369,7 +30350,6 @@
               <w:rPr>
                 <w:lang w:val="fr-FR"/>
               </w:rPr>
-              <w:lastRenderedPageBreak/>
               <w:t>Niveau 3</w:t>
             </w:r>
           </w:p>
@@ -30590,11 +30570,11 @@
       <w:pPr>
         <w:pStyle w:val="Heading3"/>
       </w:pPr>
-      <w:bookmarkStart w:id="43" w:name="_Toc169164929"/>
+      <w:bookmarkStart w:id="46" w:name="_Toc169168752"/>
       <w:r>
         <w:t>Les types de la maintenance</w:t>
       </w:r>
-      <w:bookmarkEnd w:id="43"/>
+      <w:bookmarkEnd w:id="46"/>
     </w:p>
     <w:p>
       <w:pPr>
@@ -30745,6 +30725,7 @@
         <w:rPr>
           <w:lang w:val="fr-FR"/>
         </w:rPr>
+        <w:lastRenderedPageBreak/>
         <w:t>La maintenance corrective</w:t>
       </w:r>
     </w:p>
@@ -30867,11 +30848,11 @@
       <w:pPr>
         <w:pStyle w:val="Heading3"/>
       </w:pPr>
-      <w:bookmarkStart w:id="44" w:name="_Toc169164930"/>
+      <w:bookmarkStart w:id="47" w:name="_Toc169168753"/>
       <w:r>
         <w:t>L’AMDEC</w:t>
       </w:r>
-      <w:bookmarkEnd w:id="44"/>
+      <w:bookmarkEnd w:id="47"/>
     </w:p>
     <w:p>
       <w:pPr>
@@ -30913,7 +30894,6 @@
           <w:shd w:val="clear" w:color="auto" w:fill="FFFFFF"/>
           <w:lang w:val="fr-FR"/>
         </w:rPr>
-        <w:lastRenderedPageBreak/>
         <w:t xml:space="preserve"> </w:t>
       </w:r>
       <w:r>
@@ -31275,6 +31255,7 @@
           <w:bCs/>
           <w:lang w:val="fr-FR"/>
         </w:rPr>
+        <w:lastRenderedPageBreak/>
         <w:t>Gravité (G)</w:t>
       </w:r>
       <w:r>
@@ -31506,7 +31487,7 @@
           <w:lang w:val="fr-FR"/>
         </w:rPr>
       </w:pPr>
-      <w:bookmarkStart w:id="45" w:name="_Toc169163371"/>
+      <w:bookmarkStart w:id="48" w:name="_Toc169163371"/>
       <w:r>
         <w:rPr>
           <w:i w:val="0"/>
@@ -31582,7 +31563,7 @@
         </w:rPr>
         <w:t>: Les critères de la criticité</w:t>
       </w:r>
-      <w:bookmarkEnd w:id="45"/>
+      <w:bookmarkEnd w:id="48"/>
     </w:p>
     <w:tbl>
       <w:tblPr>
@@ -33239,7 +33220,7 @@
           <w:lang w:val="fr-FR"/>
         </w:rPr>
       </w:pPr>
-      <w:bookmarkStart w:id="46" w:name="_Toc169163372"/>
+      <w:bookmarkStart w:id="49" w:name="_Toc169163372"/>
       <w:r>
         <w:rPr>
           <w:i w:val="0"/>
@@ -33315,7 +33296,7 @@
         </w:rPr>
         <w:t>: Les niveaux de la criticité</w:t>
       </w:r>
-      <w:bookmarkEnd w:id="46"/>
+      <w:bookmarkEnd w:id="49"/>
     </w:p>
     <w:tbl>
       <w:tblPr>
@@ -33466,6 +33447,7 @@
                 <w:b w:val="0"/>
                 <w:lang w:val="fr-FR"/>
               </w:rPr>
+              <w:lastRenderedPageBreak/>
               <w:t xml:space="preserve">9  &lt;  C  &lt; </w:t>
             </w:r>
             <w:r>
@@ -33590,7 +33572,7 @@
       <w:pPr>
         <w:pStyle w:val="Heading2"/>
       </w:pPr>
-      <w:bookmarkStart w:id="47" w:name="_Toc169164931"/>
+      <w:bookmarkStart w:id="50" w:name="_Toc169168754"/>
       <w:r>
         <w:t>L’A</w:t>
       </w:r>
@@ -33618,7 +33600,7 @@
       <w:r>
         <w:t>-3</w:t>
       </w:r>
-      <w:bookmarkEnd w:id="47"/>
+      <w:bookmarkEnd w:id="50"/>
     </w:p>
     <w:p>
       <w:pPr>
@@ -33634,7 +33616,7 @@
           <w:lang w:val="fr-FR"/>
         </w:rPr>
       </w:pPr>
-      <w:bookmarkStart w:id="48" w:name="_Toc169163373"/>
+      <w:bookmarkStart w:id="51" w:name="_Toc169163373"/>
       <w:r>
         <w:rPr>
           <w:i w:val="0"/>
@@ -33732,7 +33714,7 @@
         </w:rPr>
         <w:t>330-3 (Partie hydraulique)</w:t>
       </w:r>
-      <w:bookmarkEnd w:id="48"/>
+      <w:bookmarkEnd w:id="51"/>
     </w:p>
     <w:tbl>
       <w:tblPr>
@@ -34201,7 +34183,6 @@
                 <w:bCs/>
                 <w:lang w:val="fr-FR"/>
               </w:rPr>
-              <w:lastRenderedPageBreak/>
               <w:t>-Blocage de clapets ou de tiroirs</w:t>
             </w:r>
           </w:p>
@@ -34226,7 +34207,6 @@
                 <w:bCs/>
                 <w:lang w:val="fr-FR"/>
               </w:rPr>
-              <w:lastRenderedPageBreak/>
               <w:t>-</w:t>
             </w:r>
             <w:r>
@@ -34341,17 +34321,7 @@
                 <w:bCs/>
                 <w:lang w:val="fr-FR"/>
               </w:rPr>
-              <w:t xml:space="preserve">-l’arrêt d’une fonction (usure de </w:t>
-            </w:r>
-            <w:r>
-              <w:rPr>
-                <w:rFonts w:cstheme="majorBidi"/>
-                <w:b w:val="0"/>
-                <w:bCs/>
-                <w:lang w:val="fr-FR"/>
-              </w:rPr>
-              <w:lastRenderedPageBreak/>
-              <w:t>flexible de cette fonction)</w:t>
+              <w:t>-l’arrêt d’une fonction (usure de flexible de cette fonction)</w:t>
             </w:r>
           </w:p>
           <w:p>
@@ -34413,7 +34383,6 @@
                 <w:bCs/>
                 <w:lang w:val="fr-FR"/>
               </w:rPr>
-              <w:lastRenderedPageBreak/>
               <w:t>3</w:t>
             </w:r>
           </w:p>
@@ -35184,6 +35153,7 @@
                 <w:rFonts w:cstheme="majorBidi"/>
                 <w:lang w:val="fr-FR"/>
               </w:rPr>
+              <w:lastRenderedPageBreak/>
               <w:t xml:space="preserve">Les </w:t>
             </w:r>
             <w:r>
@@ -36270,7 +36240,6 @@
                 <w:bCs/>
                 <w:lang w:val="fr-FR"/>
               </w:rPr>
-              <w:lastRenderedPageBreak/>
               <w:t>-Orifices bouchés</w:t>
             </w:r>
           </w:p>
@@ -36295,7 +36264,6 @@
                 <w:bCs/>
                 <w:lang w:val="fr-FR"/>
               </w:rPr>
-              <w:lastRenderedPageBreak/>
               <w:t>-L’arrêt partiel ou c</w:t>
             </w:r>
             <w:r>
@@ -36424,7 +36392,6 @@
                 <w:rFonts w:cstheme="majorBidi"/>
                 <w:lang w:val="fr-FR"/>
               </w:rPr>
-              <w:lastRenderedPageBreak/>
               <w:t>Moteur barbotin</w:t>
             </w:r>
           </w:p>
@@ -36758,6 +36725,7 @@
           <w:rStyle w:val="Strong"/>
           <w:lang w:val="fr-FR"/>
         </w:rPr>
+        <w:lastRenderedPageBreak/>
         <w:t>Vérins</w:t>
       </w:r>
       <w:r>
@@ -37003,7 +36971,6 @@
           <w:bCs/>
           <w:lang w:val="fr-FR"/>
         </w:rPr>
-        <w:lastRenderedPageBreak/>
         <w:t>Formation du personnel</w:t>
       </w:r>
       <w:r>
@@ -37117,11 +37084,12 @@
       <w:pPr>
         <w:pStyle w:val="Heading2"/>
       </w:pPr>
-      <w:bookmarkStart w:id="49" w:name="_Toc169164932"/>
-      <w:r>
+      <w:bookmarkStart w:id="52" w:name="_Toc169168755"/>
+      <w:r>
+        <w:lastRenderedPageBreak/>
         <w:t>Digramme de Pareto</w:t>
       </w:r>
-      <w:bookmarkEnd w:id="49"/>
+      <w:bookmarkEnd w:id="52"/>
     </w:p>
     <w:p>
       <w:pPr>
@@ -37277,14 +37245,14 @@
         <w:lastRenderedPageBreak/>
         <w:t xml:space="preserve"> </w:t>
       </w:r>
-      <w:bookmarkStart w:id="50" w:name="_Toc169164933"/>
+      <w:bookmarkStart w:id="53" w:name="_Toc169168756"/>
       <w:r>
         <w:rPr>
           <w:lang w:val="fr-FR"/>
         </w:rPr>
         <w:t>Conclusion et recommandations</w:t>
       </w:r>
-      <w:bookmarkEnd w:id="50"/>
+      <w:bookmarkEnd w:id="53"/>
       <w:r>
         <w:rPr>
           <w:lang w:val="fr-FR"/>
@@ -37303,7 +37271,7 @@
           <w:lang w:val="fr-FR"/>
         </w:rPr>
       </w:pPr>
-      <w:bookmarkStart w:id="51" w:name="_Toc169164934"/>
+      <w:bookmarkStart w:id="54" w:name="_Toc169168757"/>
       <w:r>
         <w:rPr>
           <w:lang w:val="fr-FR"/>
@@ -37311,7 +37279,7 @@
         <w:lastRenderedPageBreak/>
         <w:t>Référence bibliographique</w:t>
       </w:r>
-      <w:bookmarkEnd w:id="51"/>
+      <w:bookmarkEnd w:id="54"/>
     </w:p>
     <w:p>
       <w:pPr>
@@ -37995,7 +37963,7 @@
           <w:rPr>
             <w:noProof/>
           </w:rPr>
-          <w:t>VII</w:t>
+          <w:t>V</w:t>
         </w:r>
         <w:r>
           <w:rPr>
@@ -43772,7 +43740,7 @@
 </file>
 
 <file path=customXml/itemProps1.xml><?xml version="1.0" encoding="utf-8"?>
-<ds:datastoreItem xmlns:ds="http://schemas.openxmlformats.org/officeDocument/2006/customXml" ds:itemID="{7B3A8BB0-D89F-43BE-A1F0-59E6506D4011}">
+<ds:datastoreItem xmlns:ds="http://schemas.openxmlformats.org/officeDocument/2006/customXml" ds:itemID="{02CBFE23-9466-4DA7-B0D1-AE2E73E88AD9}">
   <ds:schemaRefs>
     <ds:schemaRef ds:uri="http://schemas.openxmlformats.org/officeDocument/2006/bibliography"/>
   </ds:schemaRefs>

--- a/Mémoire.docx
+++ b/Mémoire.docx
@@ -15086,9 +15086,7 @@
         <w:lastRenderedPageBreak/>
         <w:t>Liste des figures</w:t>
       </w:r>
-      <w:bookmarkStart w:id="4" w:name="_GoBack"/>
       <w:bookmarkEnd w:id="3"/>
-      <w:bookmarkEnd w:id="4"/>
     </w:p>
     <w:p>
       <w:pPr>
@@ -15680,7 +15678,7 @@
           <w:lang w:val="fr-FR"/>
         </w:rPr>
       </w:pPr>
-      <w:bookmarkStart w:id="5" w:name="_Toc169168726"/>
+      <w:bookmarkStart w:id="4" w:name="_Toc169168726"/>
       <w:r>
         <w:rPr>
           <w:lang w:val="fr-FR"/>
@@ -15688,7 +15686,7 @@
         <w:lastRenderedPageBreak/>
         <w:t>Liste des tableaux</w:t>
       </w:r>
-      <w:bookmarkEnd w:id="5"/>
+      <w:bookmarkEnd w:id="4"/>
     </w:p>
     <w:p>
       <w:pPr>
@@ -16365,7 +16363,7 @@
           <w:lang w:val="fr-FR"/>
         </w:rPr>
       </w:pPr>
-      <w:bookmarkStart w:id="6" w:name="_Toc169168727"/>
+      <w:bookmarkStart w:id="5" w:name="_Toc169168727"/>
       <w:r>
         <w:rPr>
           <w:lang w:val="fr-FR"/>
@@ -16384,7 +16382,7 @@
         </w:rPr>
         <w:t>s</w:t>
       </w:r>
-      <w:bookmarkEnd w:id="6"/>
+      <w:bookmarkEnd w:id="5"/>
     </w:p>
     <w:p>
       <w:pPr>
@@ -16472,6 +16470,7 @@
           <w:bCs/>
         </w:rPr>
       </w:pPr>
+      <w:proofErr w:type="gramStart"/>
       <w:r>
         <w:rPr>
           <w:b w:val="0"/>
@@ -16479,6 +16478,7 @@
         </w:rPr>
         <w:t>m</w:t>
       </w:r>
+      <w:proofErr w:type="gramEnd"/>
       <w:r>
         <w:rPr>
           <w:b w:val="0"/>
@@ -16594,14 +16594,14 @@
           <w:lang w:val="fr-FR"/>
         </w:rPr>
       </w:pPr>
-      <w:bookmarkStart w:id="7" w:name="_Toc169168728"/>
+      <w:bookmarkStart w:id="6" w:name="_Toc169168728"/>
       <w:r>
         <w:rPr>
           <w:lang w:val="fr-FR"/>
         </w:rPr>
         <w:t>Introduction générale</w:t>
       </w:r>
-      <w:bookmarkEnd w:id="7"/>
+      <w:bookmarkEnd w:id="6"/>
     </w:p>
     <w:p>
       <w:pPr>
@@ -16834,7 +16834,7 @@
           <w:lang w:val="fr-FR"/>
         </w:rPr>
       </w:pPr>
-      <w:bookmarkStart w:id="8" w:name="_Toc169168729"/>
+      <w:bookmarkStart w:id="7" w:name="_Toc169168729"/>
       <w:r>
         <w:rPr>
           <w:lang w:val="fr-FR"/>
@@ -16848,112 +16848,112 @@
         </w:rPr>
         <w:t>e l’entreprise</w:t>
       </w:r>
+      <w:bookmarkEnd w:id="7"/>
+    </w:p>
+    <w:p>
+      <w:pPr>
+        <w:pStyle w:val="Heading2"/>
+      </w:pPr>
+      <w:bookmarkStart w:id="8" w:name="_Toc169168730"/>
+      <w:r>
+        <w:t>Introduction</w:t>
+      </w:r>
       <w:bookmarkEnd w:id="8"/>
     </w:p>
     <w:p>
       <w:pPr>
+        <w:ind w:firstLine="360"/>
+        <w:rPr>
+          <w:rFonts w:ascii="Times New Roman" w:hAnsi="Times New Roman"/>
+          <w:b w:val="0"/>
+          <w:bCs/>
+          <w:lang w:val="fr-FR"/>
+        </w:rPr>
+      </w:pPr>
+      <w:r>
+        <w:rPr>
+          <w:rFonts w:ascii="Times New Roman" w:hAnsi="Times New Roman"/>
+          <w:b w:val="0"/>
+          <w:bCs/>
+          <w:lang w:val="fr-FR"/>
+        </w:rPr>
+        <w:t>La Société Nationale d</w:t>
+      </w:r>
+      <w:r>
+        <w:rPr>
+          <w:rFonts w:ascii="Times New Roman" w:hAnsi="Times New Roman"/>
+          <w:b w:val="0"/>
+          <w:bCs/>
+          <w:lang w:val="fr-FR"/>
+        </w:rPr>
+        <w:t>es A</w:t>
+      </w:r>
+      <w:r>
+        <w:rPr>
+          <w:rFonts w:ascii="Times New Roman" w:hAnsi="Times New Roman"/>
+          <w:b w:val="0"/>
+          <w:bCs/>
+          <w:lang w:val="fr-FR"/>
+        </w:rPr>
+        <w:t>ménagements Agricole</w:t>
+      </w:r>
+      <w:r>
+        <w:rPr>
+          <w:rFonts w:ascii="Times New Roman" w:hAnsi="Times New Roman"/>
+          <w:b w:val="0"/>
+          <w:bCs/>
+          <w:lang w:val="fr-FR"/>
+        </w:rPr>
+        <w:t>s</w:t>
+      </w:r>
+      <w:r>
+        <w:rPr>
+          <w:rFonts w:ascii="Times New Roman" w:hAnsi="Times New Roman"/>
+          <w:b w:val="0"/>
+          <w:bCs/>
+          <w:lang w:val="fr-FR"/>
+        </w:rPr>
+        <w:t xml:space="preserve"> et des Travaux (SNAAT</w:t>
+      </w:r>
+      <w:r>
+        <w:rPr>
+          <w:rFonts w:ascii="Times New Roman" w:hAnsi="Times New Roman"/>
+          <w:b w:val="0"/>
+          <w:bCs/>
+          <w:lang w:val="fr-FR"/>
+        </w:rPr>
+        <w:t xml:space="preserve">) </w:t>
+      </w:r>
+      <w:r>
+        <w:rPr>
+          <w:rFonts w:ascii="Times New Roman" w:hAnsi="Times New Roman"/>
+          <w:b w:val="0"/>
+          <w:bCs/>
+          <w:lang w:val="fr-FR"/>
+        </w:rPr>
+        <w:t>a été créé par le décret N° 037/PM/09 en date du 27 Janvier 2009, elle a pour mission de contribuer à la mise en œuvre de la politique nationale dans le domaine de l’agriculture et de la sécurité alimentaire à travers la réalisation des travaux et la fourniture de services en matière d’aménagements hydro-agricoles.</w:t>
+      </w:r>
+    </w:p>
+    <w:p>
+      <w:pPr>
+        <w:ind w:firstLine="360"/>
+        <w:rPr>
+          <w:rFonts w:ascii="Times New Roman" w:hAnsi="Times New Roman"/>
+          <w:b w:val="0"/>
+          <w:bCs/>
+          <w:lang w:val="fr-FR"/>
+        </w:rPr>
+      </w:pPr>
+    </w:p>
+    <w:p>
+      <w:pPr>
         <w:pStyle w:val="Heading2"/>
       </w:pPr>
-      <w:bookmarkStart w:id="9" w:name="_Toc169168730"/>
-      <w:r>
-        <w:t>Introduction</w:t>
+      <w:bookmarkStart w:id="9" w:name="_Toc169168731"/>
+      <w:r>
+        <w:t>Domaines d’activité</w:t>
       </w:r>
       <w:bookmarkEnd w:id="9"/>
-    </w:p>
-    <w:p>
-      <w:pPr>
-        <w:ind w:firstLine="360"/>
-        <w:rPr>
-          <w:rFonts w:ascii="Times New Roman" w:hAnsi="Times New Roman"/>
-          <w:b w:val="0"/>
-          <w:bCs/>
-          <w:lang w:val="fr-FR"/>
-        </w:rPr>
-      </w:pPr>
-      <w:r>
-        <w:rPr>
-          <w:rFonts w:ascii="Times New Roman" w:hAnsi="Times New Roman"/>
-          <w:b w:val="0"/>
-          <w:bCs/>
-          <w:lang w:val="fr-FR"/>
-        </w:rPr>
-        <w:t>La Société Nationale d</w:t>
-      </w:r>
-      <w:r>
-        <w:rPr>
-          <w:rFonts w:ascii="Times New Roman" w:hAnsi="Times New Roman"/>
-          <w:b w:val="0"/>
-          <w:bCs/>
-          <w:lang w:val="fr-FR"/>
-        </w:rPr>
-        <w:t>es A</w:t>
-      </w:r>
-      <w:r>
-        <w:rPr>
-          <w:rFonts w:ascii="Times New Roman" w:hAnsi="Times New Roman"/>
-          <w:b w:val="0"/>
-          <w:bCs/>
-          <w:lang w:val="fr-FR"/>
-        </w:rPr>
-        <w:t>ménagements Agricole</w:t>
-      </w:r>
-      <w:r>
-        <w:rPr>
-          <w:rFonts w:ascii="Times New Roman" w:hAnsi="Times New Roman"/>
-          <w:b w:val="0"/>
-          <w:bCs/>
-          <w:lang w:val="fr-FR"/>
-        </w:rPr>
-        <w:t>s</w:t>
-      </w:r>
-      <w:r>
-        <w:rPr>
-          <w:rFonts w:ascii="Times New Roman" w:hAnsi="Times New Roman"/>
-          <w:b w:val="0"/>
-          <w:bCs/>
-          <w:lang w:val="fr-FR"/>
-        </w:rPr>
-        <w:t xml:space="preserve"> et des Travaux (SNAAT</w:t>
-      </w:r>
-      <w:r>
-        <w:rPr>
-          <w:rFonts w:ascii="Times New Roman" w:hAnsi="Times New Roman"/>
-          <w:b w:val="0"/>
-          <w:bCs/>
-          <w:lang w:val="fr-FR"/>
-        </w:rPr>
-        <w:t xml:space="preserve">) </w:t>
-      </w:r>
-      <w:r>
-        <w:rPr>
-          <w:rFonts w:ascii="Times New Roman" w:hAnsi="Times New Roman"/>
-          <w:b w:val="0"/>
-          <w:bCs/>
-          <w:lang w:val="fr-FR"/>
-        </w:rPr>
-        <w:t>a été créé par le décret N° 037/PM/09 en date du 27 Janvier 2009, elle a pour mission de contribuer à la mise en œuvre de la politique nationale dans le domaine de l’agriculture et de la sécurité alimentaire à travers la réalisation des travaux et la fourniture de services en matière d’aménagements hydro-agricoles.</w:t>
-      </w:r>
-    </w:p>
-    <w:p>
-      <w:pPr>
-        <w:ind w:firstLine="360"/>
-        <w:rPr>
-          <w:rFonts w:ascii="Times New Roman" w:hAnsi="Times New Roman"/>
-          <w:b w:val="0"/>
-          <w:bCs/>
-          <w:lang w:val="fr-FR"/>
-        </w:rPr>
-      </w:pPr>
-    </w:p>
-    <w:p>
-      <w:pPr>
-        <w:pStyle w:val="Heading2"/>
-      </w:pPr>
-      <w:bookmarkStart w:id="10" w:name="_Toc169168731"/>
-      <w:r>
-        <w:t>Domaines d’activité</w:t>
-      </w:r>
-      <w:bookmarkEnd w:id="10"/>
     </w:p>
     <w:p>
       <w:pPr>
@@ -17101,11 +17101,11 @@
       <w:pPr>
         <w:pStyle w:val="Heading2"/>
       </w:pPr>
-      <w:bookmarkStart w:id="11" w:name="_Toc169168732"/>
+      <w:bookmarkStart w:id="10" w:name="_Toc169168732"/>
       <w:r>
         <w:t>Engins</w:t>
       </w:r>
-      <w:bookmarkEnd w:id="11"/>
+      <w:bookmarkEnd w:id="10"/>
     </w:p>
     <w:p>
       <w:pPr>
@@ -17989,7 +17989,7 @@
           <w:lang w:val="fr-FR"/>
         </w:rPr>
       </w:pPr>
-      <w:bookmarkStart w:id="12" w:name="_Toc169163367"/>
+      <w:bookmarkStart w:id="11" w:name="_Toc169163367"/>
       <w:r>
         <w:rPr>
           <w:i w:val="0"/>
@@ -18065,7 +18065,7 @@
         </w:rPr>
         <w:t>: Les engins de la SNAAT</w:t>
       </w:r>
-      <w:bookmarkEnd w:id="12"/>
+      <w:bookmarkEnd w:id="11"/>
     </w:p>
     <w:tbl>
       <w:tblPr>
@@ -20656,50 +20656,50 @@
       <w:pPr>
         <w:pStyle w:val="Heading2"/>
       </w:pPr>
-      <w:bookmarkStart w:id="13" w:name="_Toc169168733"/>
+      <w:bookmarkStart w:id="12" w:name="_Toc169168733"/>
       <w:r>
         <w:t>Organigramme</w:t>
       </w:r>
+      <w:bookmarkEnd w:id="12"/>
+    </w:p>
+    <w:p>
+      <w:pPr>
+        <w:rPr>
+          <w:b w:val="0"/>
+          <w:bCs/>
+          <w:lang w:val="fr-FR"/>
+        </w:rPr>
+      </w:pPr>
+      <w:r>
+        <w:rPr>
+          <w:b w:val="0"/>
+          <w:bCs/>
+          <w:lang w:val="fr-FR"/>
+        </w:rPr>
+        <w:t>L’organigramme de la SNAAT.</w:t>
+      </w:r>
+    </w:p>
+    <w:p>
+      <w:pPr>
+        <w:rPr>
+          <w:b w:val="0"/>
+          <w:bCs/>
+          <w:lang w:val="fr-FR"/>
+        </w:rPr>
+      </w:pPr>
+    </w:p>
+    <w:p>
+      <w:pPr>
+        <w:pStyle w:val="Heading2"/>
+      </w:pPr>
+      <w:bookmarkStart w:id="13" w:name="_Toc169168734"/>
+      <w:r>
+        <w:t xml:space="preserve">Service de </w:t>
+      </w:r>
+      <w:r>
+        <w:t>maintenance</w:t>
+      </w:r>
       <w:bookmarkEnd w:id="13"/>
-    </w:p>
-    <w:p>
-      <w:pPr>
-        <w:rPr>
-          <w:b w:val="0"/>
-          <w:bCs/>
-          <w:lang w:val="fr-FR"/>
-        </w:rPr>
-      </w:pPr>
-      <w:r>
-        <w:rPr>
-          <w:b w:val="0"/>
-          <w:bCs/>
-          <w:lang w:val="fr-FR"/>
-        </w:rPr>
-        <w:t>L’organigramme de la SNAAT.</w:t>
-      </w:r>
-    </w:p>
-    <w:p>
-      <w:pPr>
-        <w:rPr>
-          <w:b w:val="0"/>
-          <w:bCs/>
-          <w:lang w:val="fr-FR"/>
-        </w:rPr>
-      </w:pPr>
-    </w:p>
-    <w:p>
-      <w:pPr>
-        <w:pStyle w:val="Heading2"/>
-      </w:pPr>
-      <w:bookmarkStart w:id="14" w:name="_Toc169168734"/>
-      <w:r>
-        <w:t xml:space="preserve">Service de </w:t>
-      </w:r>
-      <w:r>
-        <w:t>maintenance</w:t>
-      </w:r>
-      <w:bookmarkEnd w:id="14"/>
     </w:p>
     <w:p>
       <w:pPr>
@@ -20988,7 +20988,7 @@
           <w:lang w:val="fr-FR"/>
         </w:rPr>
       </w:pPr>
-      <w:bookmarkStart w:id="15" w:name="_Toc169168735"/>
+      <w:bookmarkStart w:id="14" w:name="_Toc169168735"/>
       <w:r>
         <w:rPr>
           <w:lang w:val="fr-FR"/>
@@ -21014,6 +21014,147 @@
         </w:rPr>
         <w:t>s</w:t>
       </w:r>
+      <w:bookmarkEnd w:id="14"/>
+    </w:p>
+    <w:p>
+      <w:pPr>
+        <w:rPr>
+          <w:rFonts w:ascii="Times New Roman" w:hAnsi="Times New Roman"/>
+          <w:b w:val="0"/>
+          <w:bCs/>
+          <w:lang w:val="fr-FR"/>
+        </w:rPr>
+      </w:pPr>
+      <w:r>
+        <w:rPr>
+          <w:rFonts w:ascii="Times New Roman" w:hAnsi="Times New Roman"/>
+          <w:b w:val="0"/>
+          <w:bCs/>
+          <w:lang w:val="fr-FR"/>
+        </w:rPr>
+        <w:t>La pelle hydraulique est un engin automoteur à roue</w:t>
+      </w:r>
+      <w:r>
+        <w:rPr>
+          <w:rFonts w:ascii="Times New Roman" w:hAnsi="Times New Roman"/>
+          <w:b w:val="0"/>
+          <w:bCs/>
+          <w:lang w:val="fr-FR"/>
+        </w:rPr>
+        <w:t xml:space="preserve">s ou </w:t>
+      </w:r>
+      <w:r>
+        <w:rPr>
+          <w:rFonts w:ascii="Times New Roman" w:hAnsi="Times New Roman"/>
+          <w:b w:val="0"/>
+          <w:bCs/>
+          <w:lang w:val="fr-FR"/>
+        </w:rPr>
+        <w:t>à chenilles ayant une structure supérieure capable de tourner, pour certains, à 360°, ayant un équipement permettant de creuser avec un godet.</w:t>
+      </w:r>
+    </w:p>
+    <w:p>
+      <w:pPr>
+        <w:rPr>
+          <w:b w:val="0"/>
+          <w:bCs/>
+          <w:lang w:val="fr-FR"/>
+        </w:rPr>
+      </w:pPr>
+      <w:r>
+        <w:rPr>
+          <w:rFonts w:ascii="Times New Roman" w:hAnsi="Times New Roman"/>
+          <w:b w:val="0"/>
+          <w:bCs/>
+          <w:lang w:val="fr-FR"/>
+        </w:rPr>
+        <w:t>Les pelles sont</w:t>
+      </w:r>
+      <w:r>
+        <w:rPr>
+          <w:b w:val="0"/>
+          <w:bCs/>
+          <w:lang w:val="fr-FR"/>
+        </w:rPr>
+        <w:t xml:space="preserve"> produites par plusieurs fabricants à travers le monde. Parmi les plus célèbres, on trouve des entreprises comme Caterpillar, Komatsu, Volvo</w:t>
+      </w:r>
+      <w:r>
+        <w:rPr>
+          <w:b w:val="0"/>
+          <w:bCs/>
+          <w:lang w:val="fr-FR"/>
+        </w:rPr>
+        <w:t xml:space="preserve"> et</w:t>
+      </w:r>
+      <w:r>
+        <w:rPr>
+          <w:b w:val="0"/>
+          <w:bCs/>
+          <w:lang w:val="fr-FR"/>
+        </w:rPr>
+        <w:t xml:space="preserve"> Hitachi.</w:t>
+      </w:r>
+    </w:p>
+    <w:p>
+      <w:pPr>
+        <w:rPr>
+          <w:rFonts w:ascii="Times New Roman" w:hAnsi="Times New Roman"/>
+          <w:b w:val="0"/>
+          <w:bCs/>
+          <w:lang w:val="fr-FR"/>
+        </w:rPr>
+      </w:pPr>
+      <w:r>
+        <w:rPr>
+          <w:b w:val="0"/>
+          <w:bCs/>
+          <w:lang w:val="fr-FR"/>
+        </w:rPr>
+        <w:t xml:space="preserve">Le fournisseur principal de pelles pour la SNAAT c’est </w:t>
+      </w:r>
+      <w:r>
+        <w:rPr>
+          <w:b w:val="0"/>
+          <w:bCs/>
+          <w:lang w:val="fr-FR"/>
+        </w:rPr>
+        <w:t>Hitachi</w:t>
+      </w:r>
+      <w:r>
+        <w:rPr>
+          <w:b w:val="0"/>
+          <w:bCs/>
+          <w:lang w:val="fr-FR"/>
+        </w:rPr>
+        <w:t xml:space="preserve"> Construction Machinery</w:t>
+      </w:r>
+      <w:r>
+        <w:rPr>
+          <w:b w:val="0"/>
+          <w:bCs/>
+          <w:lang w:val="fr-FR"/>
+        </w:rPr>
+        <w:t>, une entreprise japonaise connue pour ses produits de haute qualité et facile à entretenir.</w:t>
+      </w:r>
+    </w:p>
+    <w:p>
+      <w:pPr>
+        <w:rPr>
+          <w:rFonts w:ascii="Times New Roman" w:hAnsi="Times New Roman"/>
+          <w:b w:val="0"/>
+          <w:bCs/>
+          <w:lang w:val="fr-FR"/>
+        </w:rPr>
+      </w:pPr>
+    </w:p>
+    <w:p>
+      <w:pPr>
+        <w:pStyle w:val="Heading2"/>
+      </w:pPr>
+      <w:bookmarkStart w:id="15" w:name="_Toc169168736"/>
+      <w:r>
+        <w:t>Pelle Standard</w:t>
+      </w:r>
       <w:bookmarkEnd w:id="15"/>
     </w:p>
     <w:p>
@@ -21032,7 +21173,7 @@
           <w:bCs/>
           <w:lang w:val="fr-FR"/>
         </w:rPr>
-        <w:t>La pelle hydraulique est un engin automoteur à roue</w:t>
+        <w:t>Les pelles hydrauliques sont hautement modifiables (c’est-à-</w:t>
       </w:r>
       <w:r>
         <w:rPr>
@@ -21041,7 +21182,7 @@
           <w:bCs/>
           <w:lang w:val="fr-FR"/>
         </w:rPr>
-        <w:t xml:space="preserve">s ou </w:t>
+        <w:t xml:space="preserve">dire, </w:t>
       </w:r>
       <w:r>
         <w:rPr>
@@ -21050,17 +21191,8 @@
           <w:bCs/>
           <w:lang w:val="fr-FR"/>
         </w:rPr>
-        <w:t>à chenilles ayant une structure supérieure capable de tourner, pour certains, à 360°, ayant un équipement permettant de creuser avec un godet.</w:t>
-      </w:r>
-    </w:p>
-    <w:p>
-      <w:pPr>
-        <w:rPr>
-          <w:b w:val="0"/>
-          <w:bCs/>
-          <w:lang w:val="fr-FR"/>
-        </w:rPr>
-      </w:pPr>
+        <w:t>personnalisables) et de nouvelles fonctionnalités peuvent leur être ajoutées et leurs systèmes peuvent être modifiés ou</w:t>
+      </w:r>
       <w:r>
         <w:rPr>
           <w:rFonts w:ascii="Times New Roman" w:hAnsi="Times New Roman"/>
@@ -21068,555 +21200,343 @@
           <w:bCs/>
           <w:lang w:val="fr-FR"/>
         </w:rPr>
-        <w:t>Les pelles sont</w:t>
-      </w:r>
-      <w:r>
-        <w:rPr>
-          <w:b w:val="0"/>
-          <w:bCs/>
-          <w:lang w:val="fr-FR"/>
-        </w:rPr>
-        <w:t xml:space="preserve"> produites par plusieurs fabricants à travers le monde. Parmi les plus célèbres, on trouve des entreprises comme Caterpillar, Komatsu, Volvo</w:t>
-      </w:r>
-      <w:r>
-        <w:rPr>
-          <w:b w:val="0"/>
-          <w:bCs/>
-          <w:lang w:val="fr-FR"/>
-        </w:rPr>
-        <w:t xml:space="preserve"> et</w:t>
-      </w:r>
-      <w:r>
-        <w:rPr>
-          <w:b w:val="0"/>
-          <w:bCs/>
-          <w:lang w:val="fr-FR"/>
-        </w:rPr>
-        <w:t xml:space="preserve"> Hitachi.</w:t>
-      </w:r>
-    </w:p>
-    <w:p>
-      <w:pPr>
+        <w:t xml:space="preserve"> remplacés de manière efficace.</w:t>
+      </w:r>
+    </w:p>
+    <w:p>
+      <w:pPr>
+        <w:rPr>
+          <w:b w:val="0"/>
+          <w:bCs/>
+          <w:lang w:val="fr-FR"/>
+        </w:rPr>
+      </w:pPr>
+      <w:r>
         <w:rPr>
           <w:rFonts w:ascii="Times New Roman" w:hAnsi="Times New Roman"/>
           <w:b w:val="0"/>
           <w:bCs/>
           <w:lang w:val="fr-FR"/>
         </w:rPr>
-      </w:pPr>
-      <w:r>
-        <w:rPr>
-          <w:b w:val="0"/>
-          <w:bCs/>
-          <w:lang w:val="fr-FR"/>
-        </w:rPr>
-        <w:t xml:space="preserve">Le fournisseur principal de pelles pour la SNAAT c’est </w:t>
-      </w:r>
-      <w:r>
-        <w:rPr>
-          <w:b w:val="0"/>
-          <w:bCs/>
-          <w:lang w:val="fr-FR"/>
-        </w:rPr>
-        <w:t>Hitachi</w:t>
-      </w:r>
-      <w:r>
-        <w:rPr>
-          <w:b w:val="0"/>
-          <w:bCs/>
-          <w:lang w:val="fr-FR"/>
-        </w:rPr>
-        <w:t xml:space="preserve"> Construction Machinery</w:t>
-      </w:r>
-      <w:r>
-        <w:rPr>
-          <w:b w:val="0"/>
-          <w:bCs/>
-          <w:lang w:val="fr-FR"/>
-        </w:rPr>
-        <w:t>, une entreprise japonaise connue pour ses produits de haute qualité et facile à entretenir.</w:t>
-      </w:r>
-    </w:p>
-    <w:p>
-      <w:pPr>
+        <w:t>Généralement</w:t>
+      </w:r>
+      <w:r>
         <w:rPr>
           <w:rFonts w:ascii="Times New Roman" w:hAnsi="Times New Roman"/>
           <w:b w:val="0"/>
           <w:bCs/>
           <w:lang w:val="fr-FR"/>
         </w:rPr>
+        <w:t>, la pelle hydraulique</w:t>
+      </w:r>
+      <w:r>
+        <w:rPr>
+          <w:rFonts w:ascii="Times New Roman" w:hAnsi="Times New Roman"/>
+          <w:b w:val="0"/>
+          <w:bCs/>
+          <w:lang w:val="fr-FR"/>
+        </w:rPr>
+        <w:t xml:space="preserve"> bras court</w:t>
+      </w:r>
+      <w:r>
+        <w:rPr>
+          <w:rFonts w:ascii="Times New Roman" w:hAnsi="Times New Roman"/>
+          <w:b w:val="0"/>
+          <w:bCs/>
+          <w:lang w:val="fr-FR"/>
+        </w:rPr>
+        <w:t xml:space="preserve"> à chenille</w:t>
+      </w:r>
+      <w:r>
+        <w:rPr>
+          <w:rFonts w:ascii="Times New Roman" w:hAnsi="Times New Roman"/>
+          <w:b w:val="0"/>
+          <w:bCs/>
+          <w:lang w:val="fr-FR"/>
+        </w:rPr>
+        <w:t xml:space="preserve"> est considérée comme le</w:t>
+      </w:r>
+      <w:r>
+        <w:rPr>
+          <w:rFonts w:ascii="Times New Roman" w:hAnsi="Times New Roman"/>
+          <w:b w:val="0"/>
+          <w:bCs/>
+          <w:lang w:val="fr-FR"/>
+        </w:rPr>
+        <w:t xml:space="preserve"> modèle de base ou le</w:t>
+      </w:r>
+      <w:r>
+        <w:rPr>
+          <w:rFonts w:ascii="Times New Roman" w:hAnsi="Times New Roman"/>
+          <w:b w:val="0"/>
+          <w:bCs/>
+          <w:lang w:val="fr-FR"/>
+        </w:rPr>
+        <w:t xml:space="preserve"> </w:t>
+      </w:r>
+      <w:r>
+        <w:rPr>
+          <w:rFonts w:ascii="Times New Roman" w:hAnsi="Times New Roman"/>
+          <w:b w:val="0"/>
+          <w:bCs/>
+          <w:lang w:val="fr-FR"/>
+        </w:rPr>
+        <w:t xml:space="preserve">standard </w:t>
+      </w:r>
+      <w:r>
+        <w:rPr>
+          <w:rFonts w:ascii="Times New Roman" w:hAnsi="Times New Roman"/>
+          <w:b w:val="0"/>
+          <w:bCs/>
+          <w:lang w:val="fr-FR"/>
+        </w:rPr>
+        <w:t xml:space="preserve">à </w:t>
+      </w:r>
+      <w:r>
+        <w:rPr>
+          <w:b w:val="0"/>
+          <w:bCs/>
+          <w:lang w:val="fr-FR"/>
+        </w:rPr>
+        <w:t>partir duquel d'autres variantes sont développées pour répondre à des besoins spécifique</w:t>
+      </w:r>
+      <w:r>
+        <w:rPr>
+          <w:b w:val="0"/>
+          <w:bCs/>
+          <w:lang w:val="fr-FR"/>
+        </w:rPr>
+        <w:t>s</w:t>
+      </w:r>
+      <w:r>
+        <w:rPr>
+          <w:rFonts w:ascii="Times New Roman" w:hAnsi="Times New Roman"/>
+          <w:b w:val="0"/>
+          <w:bCs/>
+          <w:lang w:val="fr-FR"/>
+        </w:rPr>
+        <w:t>.</w:t>
+      </w:r>
+      <w:r>
+        <w:rPr>
+          <w:rFonts w:ascii="Times New Roman" w:hAnsi="Times New Roman"/>
+          <w:b w:val="0"/>
+          <w:bCs/>
+          <w:lang w:val="fr-FR"/>
+        </w:rPr>
+        <w:t xml:space="preserve"> Par exemple:</w:t>
+      </w:r>
+      <w:r>
+        <w:rPr>
+          <w:rFonts w:ascii="Times New Roman" w:hAnsi="Times New Roman"/>
+          <w:b w:val="0"/>
+          <w:bCs/>
+          <w:lang w:val="fr-FR"/>
+        </w:rPr>
+        <w:t xml:space="preserve"> la pelle</w:t>
+      </w:r>
+      <w:r>
+        <w:rPr>
+          <w:rFonts w:ascii="Times New Roman" w:hAnsi="Times New Roman"/>
+          <w:b w:val="0"/>
+          <w:bCs/>
+          <w:lang w:val="fr-FR"/>
+        </w:rPr>
+        <w:t xml:space="preserve"> bras long </w:t>
+      </w:r>
+      <w:r>
+        <w:rPr>
+          <w:rFonts w:ascii="Times New Roman" w:hAnsi="Times New Roman"/>
+          <w:b w:val="0"/>
+          <w:bCs/>
+          <w:lang w:val="fr-FR"/>
+        </w:rPr>
+        <w:t>est une variante qui offre une</w:t>
+      </w:r>
+      <w:r>
+        <w:rPr>
+          <w:b w:val="0"/>
+          <w:bCs/>
+          <w:lang w:val="fr-FR"/>
+        </w:rPr>
+        <w:t xml:space="preserve"> portée étendu</w:t>
+      </w:r>
+      <w:r>
+        <w:rPr>
+          <w:b w:val="0"/>
+          <w:bCs/>
+          <w:lang w:val="fr-FR"/>
+        </w:rPr>
+        <w:t>e</w:t>
+      </w:r>
+      <w:r>
+        <w:rPr>
+          <w:rFonts w:ascii="Times New Roman" w:hAnsi="Times New Roman"/>
+          <w:b w:val="0"/>
+          <w:bCs/>
+          <w:lang w:val="fr-FR"/>
+        </w:rPr>
+        <w:t xml:space="preserve"> et la pelle à roues </w:t>
+      </w:r>
+      <w:r>
+        <w:rPr>
+          <w:rFonts w:ascii="Times New Roman" w:hAnsi="Times New Roman"/>
+          <w:b w:val="0"/>
+          <w:bCs/>
+          <w:lang w:val="fr-FR"/>
+        </w:rPr>
+        <w:t xml:space="preserve">est une variante conçu </w:t>
+      </w:r>
+      <w:r>
+        <w:rPr>
+          <w:b w:val="0"/>
+          <w:bCs/>
+          <w:lang w:val="fr-FR"/>
+        </w:rPr>
+        <w:t>pour une meilleure mobilité sur des terrains variés et pour une utilisation routière</w:t>
+      </w:r>
+      <w:r>
+        <w:rPr>
+          <w:b w:val="0"/>
+          <w:bCs/>
+          <w:lang w:val="fr-FR"/>
+        </w:rPr>
+        <w:t>.</w:t>
+      </w:r>
+    </w:p>
+    <w:p>
+      <w:pPr>
+        <w:rPr>
+          <w:b w:val="0"/>
+          <w:bCs/>
+          <w:lang w:val="fr-FR"/>
+        </w:rPr>
+      </w:pPr>
+    </w:p>
+    <w:p>
+      <w:pPr>
+        <w:rPr>
+          <w:b w:val="0"/>
+          <w:bCs/>
+          <w:lang w:val="fr-FR"/>
+        </w:rPr>
+      </w:pPr>
+      <w:r>
+        <w:rPr>
+          <w:b w:val="0"/>
+          <w:bCs/>
+          <w:lang w:val="fr-FR"/>
+        </w:rPr>
+        <w:t xml:space="preserve">Dans </w:t>
+      </w:r>
+      <w:r>
+        <w:rPr>
+          <w:b w:val="0"/>
+          <w:bCs/>
+          <w:lang w:val="fr-FR"/>
+        </w:rPr>
+        <w:t>notre</w:t>
+      </w:r>
+      <w:r>
+        <w:rPr>
+          <w:b w:val="0"/>
+          <w:bCs/>
+          <w:lang w:val="fr-FR"/>
+        </w:rPr>
+        <w:t xml:space="preserve"> </w:t>
+      </w:r>
+      <w:r>
+        <w:rPr>
+          <w:b w:val="0"/>
+          <w:bCs/>
+          <w:lang w:val="fr-FR"/>
+        </w:rPr>
+        <w:t>stage, nous avons choisi d’étudier et d’entretenir</w:t>
+      </w:r>
+      <w:r>
+        <w:rPr>
+          <w:b w:val="0"/>
+          <w:bCs/>
+          <w:lang w:val="fr-FR"/>
+        </w:rPr>
+        <w:t xml:space="preserve"> </w:t>
+      </w:r>
+      <w:r>
+        <w:rPr>
+          <w:b w:val="0"/>
+          <w:bCs/>
+          <w:lang w:val="fr-FR"/>
+        </w:rPr>
+        <w:t xml:space="preserve">la pelle Hitachi </w:t>
+      </w:r>
+      <w:r>
+        <w:rPr>
+          <w:b w:val="0"/>
+          <w:bCs/>
+          <w:lang w:val="fr-FR"/>
+        </w:rPr>
+        <w:t>ZX330-</w:t>
+      </w:r>
+      <w:r>
+        <w:rPr>
+          <w:b w:val="0"/>
+          <w:bCs/>
+          <w:lang w:val="fr-FR"/>
+        </w:rPr>
+        <w:t>3, une pelle standard connue</w:t>
+      </w:r>
+      <w:r>
+        <w:rPr>
+          <w:b w:val="0"/>
+          <w:bCs/>
+          <w:lang w:val="fr-FR"/>
+        </w:rPr>
+        <w:t xml:space="preserve"> pour sa combinaison de puissance, d'efficacité et de fiabilité</w:t>
+      </w:r>
+    </w:p>
+    <w:p>
+      <w:pPr>
+        <w:rPr>
+          <w:b w:val="0"/>
+          <w:bCs/>
+          <w:lang w:val="fr-FR"/>
+        </w:rPr>
       </w:pPr>
     </w:p>
     <w:p>
       <w:pPr>
         <w:pStyle w:val="Heading2"/>
       </w:pPr>
-      <w:bookmarkStart w:id="16" w:name="_Toc169168736"/>
-      <w:r>
-        <w:t>Pelle Standard</w:t>
+      <w:bookmarkStart w:id="16" w:name="_Toc169168737"/>
+      <w:r>
+        <w:t>Pelle Hitachi Z</w:t>
+      </w:r>
+      <w:r>
+        <w:t>X</w:t>
+      </w:r>
+      <w:r>
+        <w:t>330</w:t>
+      </w:r>
+      <w:r>
+        <w:t>-3</w:t>
       </w:r>
       <w:bookmarkEnd w:id="16"/>
     </w:p>
     <w:p>
       <w:pPr>
         <w:rPr>
-          <w:rFonts w:ascii="Times New Roman" w:hAnsi="Times New Roman"/>
-          <w:b w:val="0"/>
-          <w:bCs/>
-          <w:lang w:val="fr-FR"/>
-        </w:rPr>
-      </w:pPr>
-      <w:r>
-        <w:rPr>
-          <w:rFonts w:ascii="Times New Roman" w:hAnsi="Times New Roman"/>
-          <w:b w:val="0"/>
-          <w:bCs/>
-          <w:lang w:val="fr-FR"/>
-        </w:rPr>
-        <w:t>Les pelles hydrauliques sont hautement modifiables (c’est-à-</w:t>
-      </w:r>
-      <w:r>
-        <w:rPr>
-          <w:rFonts w:ascii="Times New Roman" w:hAnsi="Times New Roman"/>
-          <w:b w:val="0"/>
-          <w:bCs/>
-          <w:lang w:val="fr-FR"/>
-        </w:rPr>
-        <w:t xml:space="preserve">dire, </w:t>
-      </w:r>
-      <w:r>
-        <w:rPr>
-          <w:rFonts w:ascii="Times New Roman" w:hAnsi="Times New Roman"/>
-          <w:b w:val="0"/>
-          <w:bCs/>
-          <w:lang w:val="fr-FR"/>
-        </w:rPr>
-        <w:t>personnalisables) et de nouvelles fonctionnalités peuvent leur être ajoutées et leurs systèmes peuvent être modifiés ou</w:t>
-      </w:r>
-      <w:r>
-        <w:rPr>
-          <w:rFonts w:ascii="Times New Roman" w:hAnsi="Times New Roman"/>
-          <w:b w:val="0"/>
-          <w:bCs/>
-          <w:lang w:val="fr-FR"/>
-        </w:rPr>
-        <w:t xml:space="preserve"> remplacés de manière efficace.</w:t>
-      </w:r>
-    </w:p>
-    <w:p>
-      <w:pPr>
-        <w:rPr>
-          <w:b w:val="0"/>
-          <w:bCs/>
-          <w:lang w:val="fr-FR"/>
-        </w:rPr>
-      </w:pPr>
-      <w:r>
-        <w:rPr>
-          <w:rFonts w:ascii="Times New Roman" w:hAnsi="Times New Roman"/>
-          <w:b w:val="0"/>
-          <w:bCs/>
-          <w:lang w:val="fr-FR"/>
-        </w:rPr>
-        <w:t>Généralement</w:t>
-      </w:r>
-      <w:r>
-        <w:rPr>
-          <w:rFonts w:ascii="Times New Roman" w:hAnsi="Times New Roman"/>
-          <w:b w:val="0"/>
-          <w:bCs/>
-          <w:lang w:val="fr-FR"/>
-        </w:rPr>
-        <w:t>, la pelle hydraulique</w:t>
-      </w:r>
-      <w:r>
-        <w:rPr>
-          <w:rFonts w:ascii="Times New Roman" w:hAnsi="Times New Roman"/>
-          <w:b w:val="0"/>
-          <w:bCs/>
-          <w:lang w:val="fr-FR"/>
-        </w:rPr>
-        <w:t xml:space="preserve"> bras court</w:t>
-      </w:r>
-      <w:r>
-        <w:rPr>
-          <w:rFonts w:ascii="Times New Roman" w:hAnsi="Times New Roman"/>
-          <w:b w:val="0"/>
-          <w:bCs/>
-          <w:lang w:val="fr-FR"/>
-        </w:rPr>
-        <w:t xml:space="preserve"> à chenille</w:t>
-      </w:r>
-      <w:r>
-        <w:rPr>
-          <w:rFonts w:ascii="Times New Roman" w:hAnsi="Times New Roman"/>
-          <w:b w:val="0"/>
-          <w:bCs/>
-          <w:lang w:val="fr-FR"/>
-        </w:rPr>
-        <w:t xml:space="preserve"> est considérée comme le</w:t>
-      </w:r>
-      <w:r>
-        <w:rPr>
-          <w:rFonts w:ascii="Times New Roman" w:hAnsi="Times New Roman"/>
-          <w:b w:val="0"/>
-          <w:bCs/>
-          <w:lang w:val="fr-FR"/>
-        </w:rPr>
-        <w:t xml:space="preserve"> modèle de base ou le</w:t>
-      </w:r>
-      <w:r>
-        <w:rPr>
-          <w:rFonts w:ascii="Times New Roman" w:hAnsi="Times New Roman"/>
-          <w:b w:val="0"/>
-          <w:bCs/>
-          <w:lang w:val="fr-FR"/>
-        </w:rPr>
-        <w:t xml:space="preserve"> </w:t>
-      </w:r>
-      <w:r>
-        <w:rPr>
-          <w:rFonts w:ascii="Times New Roman" w:hAnsi="Times New Roman"/>
-          <w:b w:val="0"/>
-          <w:bCs/>
-          <w:lang w:val="fr-FR"/>
-        </w:rPr>
-        <w:t xml:space="preserve">standard </w:t>
-      </w:r>
-      <w:r>
-        <w:rPr>
-          <w:rFonts w:ascii="Times New Roman" w:hAnsi="Times New Roman"/>
-          <w:b w:val="0"/>
-          <w:bCs/>
-          <w:lang w:val="fr-FR"/>
-        </w:rPr>
-        <w:t xml:space="preserve">à </w:t>
-      </w:r>
-      <w:r>
-        <w:rPr>
-          <w:b w:val="0"/>
-          <w:bCs/>
-          <w:lang w:val="fr-FR"/>
-        </w:rPr>
-        <w:t>partir duquel d'autres variantes sont développées pour répondre à des besoins spécifique</w:t>
-      </w:r>
-      <w:r>
-        <w:rPr>
-          <w:b w:val="0"/>
-          <w:bCs/>
-          <w:lang w:val="fr-FR"/>
-        </w:rPr>
-        <w:t>s</w:t>
-      </w:r>
-      <w:r>
-        <w:rPr>
-          <w:rFonts w:ascii="Times New Roman" w:hAnsi="Times New Roman"/>
-          <w:b w:val="0"/>
-          <w:bCs/>
-          <w:lang w:val="fr-FR"/>
-        </w:rPr>
-        <w:t>.</w:t>
-      </w:r>
-      <w:r>
-        <w:rPr>
-          <w:rFonts w:ascii="Times New Roman" w:hAnsi="Times New Roman"/>
-          <w:b w:val="0"/>
-          <w:bCs/>
-          <w:lang w:val="fr-FR"/>
-        </w:rPr>
-        <w:t xml:space="preserve"> Par exemple:</w:t>
-      </w:r>
-      <w:r>
-        <w:rPr>
-          <w:rFonts w:ascii="Times New Roman" w:hAnsi="Times New Roman"/>
-          <w:b w:val="0"/>
-          <w:bCs/>
-          <w:lang w:val="fr-FR"/>
-        </w:rPr>
-        <w:t xml:space="preserve"> la pelle</w:t>
-      </w:r>
-      <w:r>
-        <w:rPr>
-          <w:rFonts w:ascii="Times New Roman" w:hAnsi="Times New Roman"/>
-          <w:b w:val="0"/>
-          <w:bCs/>
-          <w:lang w:val="fr-FR"/>
-        </w:rPr>
-        <w:t xml:space="preserve"> bras long </w:t>
-      </w:r>
-      <w:r>
-        <w:rPr>
-          <w:rFonts w:ascii="Times New Roman" w:hAnsi="Times New Roman"/>
-          <w:b w:val="0"/>
-          <w:bCs/>
-          <w:lang w:val="fr-FR"/>
-        </w:rPr>
-        <w:t>est une variante qui offre une</w:t>
-      </w:r>
-      <w:r>
-        <w:rPr>
-          <w:b w:val="0"/>
-          <w:bCs/>
-          <w:lang w:val="fr-FR"/>
-        </w:rPr>
-        <w:t xml:space="preserve"> portée étendu</w:t>
-      </w:r>
-      <w:r>
-        <w:rPr>
-          <w:b w:val="0"/>
-          <w:bCs/>
-          <w:lang w:val="fr-FR"/>
-        </w:rPr>
-        <w:t>e</w:t>
-      </w:r>
-      <w:r>
-        <w:rPr>
-          <w:rFonts w:ascii="Times New Roman" w:hAnsi="Times New Roman"/>
-          <w:b w:val="0"/>
-          <w:bCs/>
-          <w:lang w:val="fr-FR"/>
-        </w:rPr>
-        <w:t xml:space="preserve"> et la pelle à roues </w:t>
-      </w:r>
-      <w:r>
-        <w:rPr>
-          <w:rFonts w:ascii="Times New Roman" w:hAnsi="Times New Roman"/>
-          <w:b w:val="0"/>
-          <w:bCs/>
-          <w:lang w:val="fr-FR"/>
-        </w:rPr>
-        <w:t xml:space="preserve">est une variante conçu </w:t>
-      </w:r>
-      <w:r>
-        <w:rPr>
-          <w:b w:val="0"/>
-          <w:bCs/>
-          <w:lang w:val="fr-FR"/>
-        </w:rPr>
-        <w:t>pour une meilleure mobilité sur des terrains variés et pour une utilisation routière</w:t>
-      </w:r>
-      <w:r>
-        <w:rPr>
-          <w:b w:val="0"/>
-          <w:bCs/>
-          <w:lang w:val="fr-FR"/>
-        </w:rPr>
-        <w:t>.</w:t>
-      </w:r>
-    </w:p>
-    <w:p>
-      <w:pPr>
-        <w:rPr>
-          <w:b w:val="0"/>
-          <w:bCs/>
-          <w:lang w:val="fr-FR"/>
-        </w:rPr>
-      </w:pPr>
-    </w:p>
-    <w:p>
-      <w:pPr>
-        <w:rPr>
-          <w:b w:val="0"/>
-          <w:bCs/>
-          <w:lang w:val="fr-FR"/>
-        </w:rPr>
-      </w:pPr>
-      <w:r>
-        <w:rPr>
-          <w:b w:val="0"/>
-          <w:bCs/>
-          <w:lang w:val="fr-FR"/>
-        </w:rPr>
-        <w:t xml:space="preserve">Dans </w:t>
-      </w:r>
-      <w:r>
-        <w:rPr>
-          <w:b w:val="0"/>
-          <w:bCs/>
-          <w:lang w:val="fr-FR"/>
-        </w:rPr>
-        <w:t>notre</w:t>
-      </w:r>
-      <w:r>
-        <w:rPr>
-          <w:b w:val="0"/>
-          <w:bCs/>
-          <w:lang w:val="fr-FR"/>
-        </w:rPr>
-        <w:t xml:space="preserve"> </w:t>
-      </w:r>
-      <w:r>
-        <w:rPr>
-          <w:b w:val="0"/>
-          <w:bCs/>
-          <w:lang w:val="fr-FR"/>
-        </w:rPr>
-        <w:t>stage, nous avons choisi d’étudier et d’entretenir</w:t>
-      </w:r>
-      <w:r>
-        <w:rPr>
-          <w:b w:val="0"/>
-          <w:bCs/>
-          <w:lang w:val="fr-FR"/>
-        </w:rPr>
-        <w:t xml:space="preserve"> </w:t>
-      </w:r>
-      <w:r>
-        <w:rPr>
-          <w:b w:val="0"/>
-          <w:bCs/>
-          <w:lang w:val="fr-FR"/>
-        </w:rPr>
-        <w:t xml:space="preserve">la pelle Hitachi </w:t>
-      </w:r>
-      <w:r>
-        <w:rPr>
-          <w:b w:val="0"/>
-          <w:bCs/>
-          <w:lang w:val="fr-FR"/>
-        </w:rPr>
-        <w:t>ZX330-</w:t>
-      </w:r>
-      <w:r>
-        <w:rPr>
-          <w:b w:val="0"/>
-          <w:bCs/>
-          <w:lang w:val="fr-FR"/>
-        </w:rPr>
-        <w:t>3, une pelle standard connue</w:t>
-      </w:r>
-      <w:r>
-        <w:rPr>
-          <w:b w:val="0"/>
-          <w:bCs/>
-          <w:lang w:val="fr-FR"/>
-        </w:rPr>
-        <w:t xml:space="preserve"> pour sa combinaison de puissance, d'efficacité et de fiabilité</w:t>
-      </w:r>
-    </w:p>
-    <w:p>
-      <w:pPr>
-        <w:rPr>
-          <w:b w:val="0"/>
-          <w:bCs/>
-          <w:lang w:val="fr-FR"/>
-        </w:rPr>
-      </w:pPr>
-    </w:p>
-    <w:p>
-      <w:pPr>
-        <w:pStyle w:val="Heading2"/>
-      </w:pPr>
-      <w:bookmarkStart w:id="17" w:name="_Toc169168737"/>
-      <w:r>
-        <w:t>Pelle Hitachi Z</w:t>
-      </w:r>
-      <w:r>
-        <w:t>X</w:t>
-      </w:r>
-      <w:r>
-        <w:t>330</w:t>
-      </w:r>
-      <w:r>
-        <w:t>-3</w:t>
-      </w:r>
-      <w:bookmarkEnd w:id="17"/>
-    </w:p>
-    <w:p>
-      <w:pPr>
-        <w:rPr>
-          <w:b w:val="0"/>
-          <w:bCs/>
-          <w:lang w:val="fr-FR"/>
-        </w:rPr>
-      </w:pPr>
-      <w:r>
-        <w:rPr>
-          <w:b w:val="0"/>
-          <w:bCs/>
-          <w:lang w:val="fr-FR"/>
-        </w:rPr>
-        <w:t>La</w:t>
-      </w:r>
-      <w:r>
-        <w:rPr>
-          <w:b w:val="0"/>
-          <w:bCs/>
-          <w:lang w:val="fr-FR"/>
-        </w:rPr>
-        <w:t xml:space="preserve"> pelle Hitachi Z</w:t>
-      </w:r>
-      <w:r>
-        <w:rPr>
-          <w:b w:val="0"/>
-          <w:bCs/>
-          <w:lang w:val="fr-FR"/>
-        </w:rPr>
-        <w:t>A</w:t>
-      </w:r>
-      <w:r>
-        <w:rPr>
-          <w:b w:val="0"/>
-          <w:bCs/>
-          <w:lang w:val="fr-FR"/>
-        </w:rPr>
-        <w:t>X</w:t>
-      </w:r>
-      <w:r>
-        <w:rPr>
-          <w:b w:val="0"/>
-          <w:bCs/>
-          <w:lang w:val="fr-FR"/>
-        </w:rPr>
-        <w:t xml:space="preserve">IS </w:t>
-      </w:r>
-      <w:r>
-        <w:rPr>
-          <w:b w:val="0"/>
-          <w:bCs/>
-          <w:lang w:val="fr-FR"/>
-        </w:rPr>
-        <w:t>330-3 est une machine excavatrice de taille moyenne qui fait partie de la série Z</w:t>
-      </w:r>
-      <w:r>
-        <w:rPr>
-          <w:b w:val="0"/>
-          <w:bCs/>
-          <w:lang w:val="fr-FR"/>
-        </w:rPr>
-        <w:t>A</w:t>
-      </w:r>
-      <w:r>
-        <w:rPr>
-          <w:b w:val="0"/>
-          <w:bCs/>
-          <w:lang w:val="fr-FR"/>
-        </w:rPr>
-        <w:t>X</w:t>
-      </w:r>
-      <w:r>
-        <w:rPr>
-          <w:b w:val="0"/>
-          <w:bCs/>
-          <w:lang w:val="fr-FR"/>
-        </w:rPr>
-        <w:t>IS</w:t>
-      </w:r>
-      <w:r>
-        <w:rPr>
-          <w:b w:val="0"/>
-          <w:bCs/>
-          <w:lang w:val="fr-FR"/>
-        </w:rPr>
-        <w:t xml:space="preserve"> de Hitachi, réputée pour sa robustesse et ses performances sur les chantiers</w:t>
-      </w:r>
-      <w:r>
-        <w:rPr>
-          <w:b w:val="0"/>
-          <w:bCs/>
-          <w:lang w:val="fr-FR"/>
-        </w:rPr>
-        <w:t>.</w:t>
+          <w:b w:val="0"/>
+          <w:bCs/>
+          <w:lang w:val="fr-FR"/>
+        </w:rPr>
+      </w:pPr>
+      <w:r>
+        <w:rPr>
+          <w:b w:val="0"/>
+          <w:bCs/>
+          <w:lang w:val="fr-FR"/>
+        </w:rPr>
+        <w:t>La pelle Hitachi ZAXIS 330-3 est une machine excavatrice de taille moyenne qui fait partie de la série ZAXIS de Hitachi, réputée pour sa robustesse et ses performances sur les chantiers.</w:t>
       </w:r>
     </w:p>
     <w:p>
@@ -21659,23 +21579,7 @@
           <w:bCs/>
           <w:lang w:val="fr-FR"/>
         </w:rPr>
-        <w:t xml:space="preserve"> a une capacité de levage considérable, ce qui lui permet de manipuler des charges lourdes avec précision.</w:t>
-      </w:r>
-      <w:r>
-        <w:rPr>
-          <w:b w:val="0"/>
-          <w:bCs/>
-          <w:lang w:val="fr-FR"/>
-        </w:rPr>
-        <w:t xml:space="preserve"> Elle</w:t>
-      </w:r>
-      <w:r>
-        <w:rPr>
-          <w:b w:val="0"/>
-          <w:bCs/>
-          <w:lang w:val="fr-FR"/>
-        </w:rPr>
-        <w:t xml:space="preserve"> est polyvalente et peut être équipée d'une variété d'accessoires et de godets pour s'adapter à différents types de travaux, tels que le creusement de tranchées, le chargement de matériaux et même la démolition légère.</w:t>
+        <w:t xml:space="preserve"> a une capacité de levage considérable, ce qui lui permet de manipuler des charges lourdes avec précision. Elle est polyvalente et peut être équipée d'une variété d'accessoires et de godets pour s'adapter à différents types de travaux, tels que le creusement de tranchées, le chargement de matériaux et même la démolition légère.</w:t>
       </w:r>
     </w:p>
     <w:p>
@@ -21947,7 +21851,7 @@
                                 <w:lang w:val="fr-FR"/>
                               </w:rPr>
                             </w:pPr>
-                            <w:bookmarkStart w:id="18" w:name="_Toc169168762"/>
+                            <w:bookmarkStart w:id="17" w:name="_Toc169168762"/>
                             <w:r>
                               <w:rPr>
                                 <w:i w:val="0"/>
@@ -22023,7 +21927,7 @@
                               </w:rPr>
                               <w:t>: Les composants de la pelle ZX330-3</w:t>
                             </w:r>
-                            <w:bookmarkEnd w:id="18"/>
+                            <w:bookmarkEnd w:id="17"/>
                           </w:p>
                         </w:txbxContent>
                       </wps:txbx>
@@ -22058,7 +21962,7 @@
                           <w:lang w:val="fr-FR"/>
                         </w:rPr>
                       </w:pPr>
-                      <w:bookmarkStart w:id="19" w:name="_Toc169168762"/>
+                      <w:bookmarkStart w:id="18" w:name="_Toc169168762"/>
                       <w:r>
                         <w:rPr>
                           <w:i w:val="0"/>
@@ -22134,7 +22038,7 @@
                         </w:rPr>
                         <w:t>: Les composants de la pelle ZX330-3</w:t>
                       </w:r>
-                      <w:bookmarkEnd w:id="19"/>
+                      <w:bookmarkEnd w:id="18"/>
                     </w:p>
                   </w:txbxContent>
                 </v:textbox>
@@ -22158,12 +22062,12 @@
       <w:pPr>
         <w:pStyle w:val="Heading3"/>
       </w:pPr>
-      <w:bookmarkStart w:id="20" w:name="_Toc169168738"/>
+      <w:bookmarkStart w:id="19" w:name="_Toc169168738"/>
       <w:r>
         <w:lastRenderedPageBreak/>
         <w:t>Les composants:</w:t>
       </w:r>
-      <w:bookmarkEnd w:id="20"/>
+      <w:bookmarkEnd w:id="19"/>
     </w:p>
     <w:p>
       <w:pPr>
@@ -22858,13 +22762,7 @@
         <w:rPr>
           <w:lang w:val="fr-FR"/>
         </w:rPr>
-        <w:t>enance du système hydraulique de la pelle ZX330-3</w:t>
-      </w:r>
-      <w:r>
-        <w:rPr>
-          <w:lang w:val="fr-FR"/>
-        </w:rPr>
-        <w:t xml:space="preserve">. </w:t>
+        <w:t xml:space="preserve">enance du système hydraulique de la pelle ZX330-3. </w:t>
       </w:r>
       <w:r>
         <w:rPr>
@@ -22917,7 +22815,7 @@
         </w:rPr>
         <w:t xml:space="preserve"> </w:t>
       </w:r>
-      <w:bookmarkStart w:id="21" w:name="_Toc169168739"/>
+      <w:bookmarkStart w:id="20" w:name="_Toc169168739"/>
       <w:r>
         <w:rPr>
           <w:lang w:val="fr-FR"/>
@@ -22972,72 +22870,621 @@
         </w:rPr>
         <w:t>-3</w:t>
       </w:r>
+      <w:bookmarkEnd w:id="20"/>
+    </w:p>
+    <w:p>
+      <w:pPr>
+        <w:rPr>
+          <w:b w:val="0"/>
+          <w:bCs/>
+          <w:lang w:val="fr-FR"/>
+        </w:rPr>
+      </w:pPr>
+      <w:r>
+        <w:rPr>
+          <w:b w:val="0"/>
+          <w:bCs/>
+          <w:lang w:val="fr-FR"/>
+        </w:rPr>
+        <w:t>Les circuits hydrauliques de la pelle hydraulique Hitachi ZX330 jouent un rôle crucial dans le fonctionnement de la machine. Ils permettent de contrôler divers composants, notammen</w:t>
+      </w:r>
+      <w:r>
+        <w:rPr>
+          <w:b w:val="0"/>
+          <w:bCs/>
+          <w:lang w:val="fr-FR"/>
+        </w:rPr>
+        <w:t>t le godet, le bras, la flèche, les barbotins de transmission, et le système de rotation de la cabine.</w:t>
+      </w:r>
+      <w:r>
+        <w:rPr>
+          <w:b w:val="0"/>
+          <w:bCs/>
+          <w:lang w:val="fr-FR"/>
+        </w:rPr>
+        <w:t xml:space="preserve"> Chaque circuit est conçu pour fournir puissance, précision, et efficacité, garantissant des perfor</w:t>
+      </w:r>
+      <w:r>
+        <w:rPr>
+          <w:b w:val="0"/>
+          <w:bCs/>
+          <w:lang w:val="fr-FR"/>
+        </w:rPr>
+        <w:t xml:space="preserve">mances optimales sur le terrain </w:t>
+      </w:r>
+      <w:r>
+        <w:rPr>
+          <w:b w:val="0"/>
+          <w:bCs/>
+          <w:lang w:val="fr-FR"/>
+        </w:rPr>
+        <w:t>et tous ces circuits sont command</w:t>
+      </w:r>
+      <w:r>
+        <w:rPr>
+          <w:b w:val="0"/>
+          <w:bCs/>
+          <w:lang w:val="fr-FR"/>
+        </w:rPr>
+        <w:t>ées par le circuit p</w:t>
+      </w:r>
+      <w:r>
+        <w:rPr>
+          <w:b w:val="0"/>
+          <w:bCs/>
+          <w:lang w:val="fr-FR"/>
+        </w:rPr>
+        <w:t>ilote.</w:t>
+      </w:r>
+    </w:p>
+    <w:p>
+      <w:pPr>
+        <w:rPr>
+          <w:b w:val="0"/>
+          <w:bCs/>
+          <w:lang w:val="fr-FR"/>
+        </w:rPr>
+      </w:pPr>
+    </w:p>
+    <w:p>
+      <w:pPr>
+        <w:pStyle w:val="Heading2"/>
+      </w:pPr>
+      <w:r>
+        <w:lastRenderedPageBreak/>
+        <w:t>Généralité sur l’hydraulique</w:t>
+      </w:r>
+    </w:p>
+    <w:p>
+      <w:pPr>
+        <w:rPr>
+          <w:b w:val="0"/>
+          <w:bCs/>
+          <w:lang w:val="fr-FR"/>
+        </w:rPr>
+      </w:pPr>
+      <w:r>
+        <w:rPr>
+          <w:b w:val="0"/>
+          <w:bCs/>
+          <w:lang w:val="fr-FR"/>
+        </w:rPr>
+        <w:t>L'hydraulique est une branche de la mécanique des fluides qui concerne l'étude des propriétés mécaniques des liquides et leur utilisation dans diverses applications techniques.</w:t>
+      </w:r>
+    </w:p>
+    <w:p>
+      <w:pPr>
+        <w:rPr>
+          <w:b w:val="0"/>
+          <w:bCs/>
+          <w:lang w:val="fr-FR"/>
+        </w:rPr>
+      </w:pPr>
+      <w:r>
+        <w:rPr>
+          <w:b w:val="0"/>
+          <w:bCs/>
+          <w:lang w:val="fr-FR"/>
+        </w:rPr>
+        <w:t>L'hydraulique repose sur la transmission de puissance à travers un fluide incompressible (souvent de l'huile ou de l'eau) pour effectuer un travail. La loi fondamentale de l'hydraulique est la loi de Pascal, qui stipule que la pression appliquée sur un fluide dans un système fermé est transmise de manière égale dans toutes les directions.</w:t>
+      </w:r>
+    </w:p>
+    <w:p>
+      <w:pPr>
+        <w:rPr>
+          <w:b w:val="0"/>
+          <w:bCs/>
+          <w:lang w:val="fr-FR"/>
+        </w:rPr>
+      </w:pPr>
+    </w:p>
+    <w:p>
+      <w:pPr>
+        <w:pStyle w:val="Heading3"/>
+      </w:pPr>
+      <w:r>
+        <w:t>Le rôle du fluide:</w:t>
+      </w:r>
+    </w:p>
+    <w:p>
+      <w:pPr>
+        <w:pStyle w:val="NormalWeb"/>
+        <w:spacing w:line="360" w:lineRule="auto"/>
+        <w:rPr>
+          <w:lang w:val="fr-FR"/>
+        </w:rPr>
+      </w:pPr>
+      <w:r>
+        <w:rPr>
+          <w:lang w:val="fr-FR"/>
+        </w:rPr>
+        <w:t>Le fluide hydraulique joue plusieurs rôles cruciaux dans un système hydraulique :</w:t>
+      </w:r>
+    </w:p>
+    <w:p>
+      <w:pPr>
+        <w:pStyle w:val="NormalWeb"/>
+        <w:numPr>
+          <w:ilvl w:val="0"/>
+          <w:numId w:val="40"/>
+        </w:numPr>
+        <w:spacing w:line="360" w:lineRule="auto"/>
+        <w:rPr>
+          <w:lang w:val="fr-FR"/>
+        </w:rPr>
+      </w:pPr>
+      <w:r>
+        <w:rPr>
+          <w:rStyle w:val="Strong"/>
+          <w:rFonts w:eastAsiaTheme="majorEastAsia"/>
+          <w:lang w:val="fr-FR"/>
+        </w:rPr>
+        <w:t>Transmission de puissance</w:t>
+      </w:r>
+      <w:r>
+        <w:rPr>
+          <w:lang w:val="fr-FR"/>
+        </w:rPr>
+        <w:t>: Le fluide transmet la force appliquée à une partie du système à une autre, permettant ainsi le mouvement et le travail mécanique.</w:t>
+      </w:r>
+    </w:p>
+    <w:p>
+      <w:pPr>
+        <w:pStyle w:val="NormalWeb"/>
+        <w:numPr>
+          <w:ilvl w:val="0"/>
+          <w:numId w:val="40"/>
+        </w:numPr>
+        <w:spacing w:line="360" w:lineRule="auto"/>
+        <w:rPr>
+          <w:lang w:val="fr-FR"/>
+        </w:rPr>
+      </w:pPr>
+      <w:r>
+        <w:rPr>
+          <w:rStyle w:val="Strong"/>
+          <w:rFonts w:eastAsiaTheme="majorEastAsia"/>
+          <w:lang w:val="fr-FR"/>
+        </w:rPr>
+        <w:t>Lubrification</w:t>
+      </w:r>
+      <w:r>
+        <w:rPr>
+          <w:lang w:val="fr-FR"/>
+        </w:rPr>
+        <w:t>: Il réduit la friction entre les composants mobiles, ce qui minimise l'usure et prolonge la durée de vie des équipements.</w:t>
+      </w:r>
+    </w:p>
+    <w:p>
+      <w:pPr>
+        <w:pStyle w:val="NormalWeb"/>
+        <w:numPr>
+          <w:ilvl w:val="0"/>
+          <w:numId w:val="40"/>
+        </w:numPr>
+        <w:spacing w:line="360" w:lineRule="auto"/>
+        <w:rPr>
+          <w:lang w:val="fr-FR"/>
+        </w:rPr>
+      </w:pPr>
+      <w:r>
+        <w:rPr>
+          <w:rStyle w:val="Strong"/>
+          <w:rFonts w:eastAsiaTheme="majorEastAsia"/>
+          <w:lang w:val="fr-FR"/>
+        </w:rPr>
+        <w:t>Refroidissement</w:t>
+      </w:r>
+      <w:r>
+        <w:rPr>
+          <w:lang w:val="fr-FR"/>
+        </w:rPr>
+        <w:t>: Le fluide absorbe et dissipe la chaleur générée par la friction et les pressions élevées dans le système.</w:t>
+      </w:r>
+    </w:p>
+    <w:p>
+      <w:pPr>
+        <w:pStyle w:val="NormalWeb"/>
+        <w:numPr>
+          <w:ilvl w:val="0"/>
+          <w:numId w:val="40"/>
+        </w:numPr>
+        <w:spacing w:line="360" w:lineRule="auto"/>
+        <w:rPr>
+          <w:lang w:val="fr-FR"/>
+        </w:rPr>
+      </w:pPr>
+      <w:r>
+        <w:rPr>
+          <w:rStyle w:val="Strong"/>
+          <w:rFonts w:eastAsiaTheme="majorEastAsia"/>
+          <w:lang w:val="fr-FR"/>
+        </w:rPr>
+        <w:t>Protection contre la corrosion</w:t>
+      </w:r>
+      <w:r>
+        <w:rPr>
+          <w:lang w:val="fr-FR"/>
+        </w:rPr>
+        <w:t>: Les fluides hydrauliques contiennent souvent des additifs qui protègent les composants métalliques contre la corrosion.</w:t>
+      </w:r>
+    </w:p>
+    <w:p>
+      <w:pPr>
+        <w:pStyle w:val="NormalWeb"/>
+        <w:spacing w:line="360" w:lineRule="auto"/>
+        <w:rPr>
+          <w:lang w:val="fr-FR"/>
+        </w:rPr>
+      </w:pPr>
+    </w:p>
+    <w:p>
+      <w:pPr>
+        <w:pStyle w:val="Heading3"/>
+      </w:pPr>
+      <w:r>
+        <w:t>Composants du système hydraulique</w:t>
+      </w:r>
+    </w:p>
+    <w:p>
+      <w:pPr>
+        <w:spacing w:before="100" w:beforeAutospacing="1" w:after="100" w:afterAutospacing="1"/>
+        <w:rPr>
+          <w:rFonts w:ascii="Times New Roman" w:eastAsia="Times New Roman" w:hAnsi="Times New Roman"/>
+          <w:b w:val="0"/>
+          <w:lang w:val="fr-FR"/>
+        </w:rPr>
+      </w:pPr>
+      <w:r>
+        <w:rPr>
+          <w:rFonts w:ascii="Times New Roman" w:eastAsia="Times New Roman" w:hAnsi="Times New Roman"/>
+          <w:b w:val="0"/>
+          <w:lang w:val="fr-FR"/>
+        </w:rPr>
+        <w:t>Un système hydraulique typique comprend les éléments suivants :</w:t>
+      </w:r>
+    </w:p>
+    <w:p>
+      <w:pPr>
+        <w:numPr>
+          <w:ilvl w:val="0"/>
+          <w:numId w:val="42"/>
+        </w:numPr>
+        <w:spacing w:before="100" w:beforeAutospacing="1" w:after="100" w:afterAutospacing="1"/>
+        <w:rPr>
+          <w:rFonts w:ascii="Times New Roman" w:eastAsia="Times New Roman" w:hAnsi="Times New Roman"/>
+          <w:b w:val="0"/>
+          <w:lang w:val="fr-FR"/>
+        </w:rPr>
+      </w:pPr>
+      <w:r>
+        <w:rPr>
+          <w:rFonts w:ascii="Times New Roman" w:eastAsia="Times New Roman" w:hAnsi="Times New Roman"/>
+          <w:bCs/>
+          <w:lang w:val="fr-FR"/>
+        </w:rPr>
+        <w:t>Réservoir</w:t>
+      </w:r>
+      <w:r>
+        <w:rPr>
+          <w:rFonts w:ascii="Times New Roman" w:eastAsia="Times New Roman" w:hAnsi="Times New Roman"/>
+          <w:b w:val="0"/>
+          <w:lang w:val="fr-FR"/>
+        </w:rPr>
+        <w:t>: Stocke le fluide hydraulique et permet à l'air et aux contaminants de se séparer du fluide.</w:t>
+      </w:r>
+    </w:p>
+    <w:p>
+      <w:pPr>
+        <w:numPr>
+          <w:ilvl w:val="0"/>
+          <w:numId w:val="42"/>
+        </w:numPr>
+        <w:spacing w:before="100" w:beforeAutospacing="1" w:after="100" w:afterAutospacing="1"/>
+        <w:rPr>
+          <w:rFonts w:ascii="Times New Roman" w:eastAsia="Times New Roman" w:hAnsi="Times New Roman"/>
+          <w:b w:val="0"/>
+          <w:lang w:val="fr-FR"/>
+        </w:rPr>
+      </w:pPr>
+      <w:r>
+        <w:rPr>
+          <w:rFonts w:ascii="Times New Roman" w:eastAsia="Times New Roman" w:hAnsi="Times New Roman"/>
+          <w:bCs/>
+          <w:lang w:val="fr-FR"/>
+        </w:rPr>
+        <w:t>Pompe hydraulique</w:t>
+      </w:r>
+      <w:r>
+        <w:rPr>
+          <w:rFonts w:ascii="Times New Roman" w:eastAsia="Times New Roman" w:hAnsi="Times New Roman"/>
+          <w:b w:val="0"/>
+          <w:lang w:val="fr-FR"/>
+        </w:rPr>
+        <w:t>: Convertit l'énergie mécanique en énergie hydraulique en déplaçant le fluide dans le système sous pression.</w:t>
+      </w:r>
+    </w:p>
+    <w:p>
+      <w:pPr>
+        <w:numPr>
+          <w:ilvl w:val="0"/>
+          <w:numId w:val="42"/>
+        </w:numPr>
+        <w:spacing w:before="100" w:beforeAutospacing="1" w:after="100" w:afterAutospacing="1"/>
+        <w:rPr>
+          <w:rFonts w:ascii="Times New Roman" w:eastAsia="Times New Roman" w:hAnsi="Times New Roman"/>
+          <w:b w:val="0"/>
+          <w:bCs/>
+          <w:lang w:val="fr-FR"/>
+        </w:rPr>
+      </w:pPr>
+      <w:r>
+        <w:rPr>
+          <w:rFonts w:ascii="Times New Roman" w:eastAsia="Times New Roman" w:hAnsi="Times New Roman"/>
+          <w:bCs/>
+          <w:lang w:val="fr-FR"/>
+        </w:rPr>
+        <w:lastRenderedPageBreak/>
+        <w:t>Distributeur</w:t>
+      </w:r>
+      <w:r>
+        <w:rPr>
+          <w:rFonts w:ascii="Times New Roman" w:eastAsia="Times New Roman" w:hAnsi="Times New Roman"/>
+          <w:b w:val="0"/>
+          <w:lang w:val="fr-FR"/>
+        </w:rPr>
+        <w:t>:</w:t>
+      </w:r>
+      <w:r>
+        <w:rPr>
+          <w:rFonts w:ascii="Times New Roman" w:eastAsia="Times New Roman" w:hAnsi="Times New Roman"/>
+          <w:b w:val="0"/>
+          <w:lang w:val="fr-FR"/>
+        </w:rPr>
+        <w:t xml:space="preserve"> </w:t>
+      </w:r>
+      <w:r>
+        <w:rPr>
+          <w:b w:val="0"/>
+          <w:bCs/>
+          <w:lang w:val="fr-FR"/>
+        </w:rPr>
+        <w:t>Le dis</w:t>
+      </w:r>
+      <w:bookmarkStart w:id="21" w:name="_GoBack"/>
       <w:bookmarkEnd w:id="21"/>
-    </w:p>
-    <w:p>
-      <w:pPr>
-        <w:rPr>
-          <w:b w:val="0"/>
-          <w:bCs/>
-          <w:lang w:val="fr-FR"/>
-        </w:rPr>
-      </w:pPr>
-      <w:r>
-        <w:rPr>
-          <w:b w:val="0"/>
-          <w:bCs/>
-          <w:lang w:val="fr-FR"/>
-        </w:rPr>
-        <w:t>Les circuits hydrauliques de la pelle hydraulique Hitachi ZX330 jouent un rôle crucial dans le fonctionnement de la machine. Ils permettent de contrôler divers composants, notammen</w:t>
-      </w:r>
-      <w:r>
-        <w:rPr>
-          <w:b w:val="0"/>
-          <w:bCs/>
-          <w:lang w:val="fr-FR"/>
-        </w:rPr>
-        <w:t>t le godet, le bras, la flèche, les barbotins de transmission, et le système de rotation de la cabine.</w:t>
-      </w:r>
-      <w:r>
-        <w:rPr>
-          <w:b w:val="0"/>
-          <w:bCs/>
-          <w:lang w:val="fr-FR"/>
-        </w:rPr>
-        <w:t xml:space="preserve"> Chaque circuit est conçu pour fournir puissance, précision, et efficacité, garantissant des perfor</w:t>
-      </w:r>
-      <w:r>
-        <w:rPr>
-          <w:b w:val="0"/>
-          <w:bCs/>
-          <w:lang w:val="fr-FR"/>
-        </w:rPr>
-        <w:t xml:space="preserve">mances optimales sur le terrain </w:t>
-      </w:r>
-      <w:r>
-        <w:rPr>
-          <w:b w:val="0"/>
-          <w:bCs/>
-          <w:lang w:val="fr-FR"/>
-        </w:rPr>
-        <w:t>et tous ces circuits sont command</w:t>
-      </w:r>
-      <w:r>
-        <w:rPr>
-          <w:b w:val="0"/>
-          <w:bCs/>
-          <w:lang w:val="fr-FR"/>
-        </w:rPr>
-        <w:t>ées par le circuit p</w:t>
-      </w:r>
-      <w:r>
-        <w:rPr>
-          <w:b w:val="0"/>
-          <w:bCs/>
-          <w:lang w:val="fr-FR"/>
-        </w:rPr>
-        <w:t>ilote.</w:t>
-      </w:r>
+      <w:r>
+        <w:rPr>
+          <w:b w:val="0"/>
+          <w:bCs/>
+          <w:lang w:val="fr-FR"/>
+        </w:rPr>
+        <w:t>tributeur contrôle la direction du fluide hydraulique en ouvrant, fermant ou modifiant les chemins à travers lesquels le fluide peut circuler.</w:t>
+      </w:r>
+    </w:p>
+    <w:p>
+      <w:pPr>
+        <w:numPr>
+          <w:ilvl w:val="0"/>
+          <w:numId w:val="42"/>
+        </w:numPr>
+        <w:spacing w:before="100" w:beforeAutospacing="1" w:after="100" w:afterAutospacing="1"/>
+        <w:rPr>
+          <w:rFonts w:ascii="Times New Roman" w:eastAsia="Times New Roman" w:hAnsi="Times New Roman"/>
+          <w:b w:val="0"/>
+          <w:lang w:val="fr-FR"/>
+        </w:rPr>
+      </w:pPr>
+      <w:r>
+        <w:rPr>
+          <w:rFonts w:ascii="Times New Roman" w:eastAsia="Times New Roman" w:hAnsi="Times New Roman"/>
+          <w:bCs/>
+          <w:lang w:val="fr-FR"/>
+        </w:rPr>
+        <w:t>Soupapes (ou valves)</w:t>
+      </w:r>
+      <w:r>
+        <w:rPr>
+          <w:rFonts w:ascii="Times New Roman" w:eastAsia="Times New Roman" w:hAnsi="Times New Roman"/>
+          <w:b w:val="0"/>
+          <w:lang w:val="fr-FR"/>
+        </w:rPr>
+        <w:t>: Régulent, dirigent et contrôlent le débit et la pression du fluide dans le système.</w:t>
+      </w:r>
+    </w:p>
+    <w:p>
+      <w:pPr>
+        <w:numPr>
+          <w:ilvl w:val="0"/>
+          <w:numId w:val="42"/>
+        </w:numPr>
+        <w:spacing w:before="100" w:beforeAutospacing="1" w:after="100" w:afterAutospacing="1"/>
+        <w:rPr>
+          <w:rFonts w:ascii="Times New Roman" w:eastAsia="Times New Roman" w:hAnsi="Times New Roman"/>
+          <w:b w:val="0"/>
+          <w:lang w:val="fr-FR"/>
+        </w:rPr>
+      </w:pPr>
+      <w:r>
+        <w:rPr>
+          <w:rFonts w:ascii="Times New Roman" w:eastAsia="Times New Roman" w:hAnsi="Times New Roman"/>
+          <w:bCs/>
+          <w:lang w:val="fr-FR"/>
+        </w:rPr>
+        <w:t>Actionneurs</w:t>
+      </w:r>
+      <w:r>
+        <w:rPr>
+          <w:rFonts w:ascii="Times New Roman" w:eastAsia="Times New Roman" w:hAnsi="Times New Roman"/>
+          <w:b w:val="0"/>
+          <w:lang w:val="fr-FR"/>
+        </w:rPr>
+        <w:t>: Convertissent l'énergie hydraulique en énergie mécanique. Les principaux types sont :</w:t>
+      </w:r>
+    </w:p>
+    <w:p>
+      <w:pPr>
+        <w:numPr>
+          <w:ilvl w:val="1"/>
+          <w:numId w:val="42"/>
+        </w:numPr>
+        <w:spacing w:before="100" w:beforeAutospacing="1" w:after="100" w:afterAutospacing="1"/>
+        <w:rPr>
+          <w:rFonts w:ascii="Times New Roman" w:eastAsia="Times New Roman" w:hAnsi="Times New Roman"/>
+          <w:b w:val="0"/>
+          <w:lang w:val="fr-FR"/>
+        </w:rPr>
+      </w:pPr>
+      <w:r>
+        <w:rPr>
+          <w:rFonts w:ascii="Times New Roman" w:eastAsia="Times New Roman" w:hAnsi="Times New Roman"/>
+          <w:bCs/>
+          <w:lang w:val="fr-FR"/>
+        </w:rPr>
+        <w:t>Vérins hydrauliques</w:t>
+      </w:r>
+      <w:r>
+        <w:rPr>
+          <w:rFonts w:ascii="Times New Roman" w:eastAsia="Times New Roman" w:hAnsi="Times New Roman"/>
+          <w:b w:val="0"/>
+          <w:lang w:val="fr-FR"/>
+        </w:rPr>
+        <w:t>: Produisent un mouvement linéaire.</w:t>
+      </w:r>
+    </w:p>
+    <w:p>
+      <w:pPr>
+        <w:numPr>
+          <w:ilvl w:val="1"/>
+          <w:numId w:val="42"/>
+        </w:numPr>
+        <w:spacing w:before="100" w:beforeAutospacing="1" w:after="100" w:afterAutospacing="1"/>
+        <w:rPr>
+          <w:rFonts w:ascii="Times New Roman" w:eastAsia="Times New Roman" w:hAnsi="Times New Roman"/>
+          <w:b w:val="0"/>
+          <w:lang w:val="fr-FR"/>
+        </w:rPr>
+      </w:pPr>
+      <w:r>
+        <w:rPr>
+          <w:rFonts w:ascii="Times New Roman" w:eastAsia="Times New Roman" w:hAnsi="Times New Roman"/>
+          <w:bCs/>
+          <w:lang w:val="fr-FR"/>
+        </w:rPr>
+        <w:t>Moteurs hydrauliques</w:t>
+      </w:r>
+      <w:r>
+        <w:rPr>
+          <w:rFonts w:ascii="Times New Roman" w:eastAsia="Times New Roman" w:hAnsi="Times New Roman"/>
+          <w:b w:val="0"/>
+          <w:lang w:val="fr-FR"/>
+        </w:rPr>
+        <w:t>: Produisent un mouvement rotatif.</w:t>
+      </w:r>
+    </w:p>
+    <w:p>
+      <w:pPr>
+        <w:numPr>
+          <w:ilvl w:val="0"/>
+          <w:numId w:val="42"/>
+        </w:numPr>
+        <w:spacing w:before="100" w:beforeAutospacing="1" w:after="100" w:afterAutospacing="1"/>
+        <w:rPr>
+          <w:rFonts w:ascii="Times New Roman" w:eastAsia="Times New Roman" w:hAnsi="Times New Roman"/>
+          <w:b w:val="0"/>
+          <w:lang w:val="fr-FR"/>
+        </w:rPr>
+      </w:pPr>
+      <w:r>
+        <w:rPr>
+          <w:rFonts w:ascii="Times New Roman" w:eastAsia="Times New Roman" w:hAnsi="Times New Roman"/>
+          <w:bCs/>
+          <w:lang w:val="fr-FR"/>
+        </w:rPr>
+        <w:t>Tuyauteries et flexibles</w:t>
+      </w:r>
+      <w:r>
+        <w:rPr>
+          <w:rFonts w:ascii="Times New Roman" w:eastAsia="Times New Roman" w:hAnsi="Times New Roman"/>
+          <w:b w:val="0"/>
+          <w:lang w:val="fr-FR"/>
+        </w:rPr>
+        <w:t>:</w:t>
+      </w:r>
+      <w:r>
+        <w:rPr>
+          <w:rFonts w:ascii="Times New Roman" w:eastAsia="Times New Roman" w:hAnsi="Times New Roman"/>
+          <w:b w:val="0"/>
+          <w:lang w:val="fr-FR"/>
+        </w:rPr>
+        <w:t xml:space="preserve"> Transportent le fluide entre les différents composants du système.</w:t>
+      </w:r>
+    </w:p>
+    <w:p>
+      <w:pPr>
+        <w:numPr>
+          <w:ilvl w:val="0"/>
+          <w:numId w:val="42"/>
+        </w:numPr>
+        <w:spacing w:before="100" w:beforeAutospacing="1" w:after="100" w:afterAutospacing="1"/>
+        <w:rPr>
+          <w:rFonts w:ascii="Times New Roman" w:eastAsia="Times New Roman" w:hAnsi="Times New Roman"/>
+          <w:b w:val="0"/>
+          <w:lang w:val="fr-FR"/>
+        </w:rPr>
+      </w:pPr>
+      <w:r>
+        <w:rPr>
+          <w:rFonts w:ascii="Times New Roman" w:eastAsia="Times New Roman" w:hAnsi="Times New Roman"/>
+          <w:bCs/>
+          <w:lang w:val="fr-FR"/>
+        </w:rPr>
+        <w:t>Filtration</w:t>
+      </w:r>
+      <w:r>
+        <w:rPr>
+          <w:rFonts w:ascii="Times New Roman" w:eastAsia="Times New Roman" w:hAnsi="Times New Roman"/>
+          <w:b w:val="0"/>
+          <w:lang w:val="fr-FR"/>
+        </w:rPr>
+        <w:t>: Les filtres éliminent les contaminants du fluide pour prévenir l'usure prématurée des composants et maintenir l'efficacité du système.</w:t>
+      </w:r>
+    </w:p>
+    <w:p>
+      <w:pPr>
+        <w:rPr>
+          <w:lang w:val="fr-FR"/>
+        </w:rPr>
+      </w:pPr>
+    </w:p>
+    <w:p>
+      <w:pPr>
+        <w:rPr>
+          <w:b w:val="0"/>
+          <w:bCs/>
+          <w:lang w:val="fr-FR"/>
+        </w:rPr>
+      </w:pPr>
     </w:p>
     <w:p>
       <w:pPr>
@@ -23054,7 +23501,6 @@
       </w:pPr>
       <w:bookmarkStart w:id="22" w:name="_Toc169168740"/>
       <w:r>
-        <w:lastRenderedPageBreak/>
         <w:t>Le c</w:t>
       </w:r>
       <w:r>
@@ -23229,6 +23675,7 @@
           <w:bCs/>
           <w:lang w:val="fr-FR" w:eastAsia="fr-FR"/>
         </w:rPr>
+        <w:lastRenderedPageBreak/>
         <w:t>Cette pompe est entrainée par</w:t>
       </w:r>
       <w:r>
@@ -23510,7 +23957,6 @@
           <w:b w:val="0"/>
           <w:lang w:val="fr-FR"/>
         </w:rPr>
-        <w:lastRenderedPageBreak/>
         <w:t>Elles convertissent cette pression en un signal hydraulique proportionnel qui est envoyé aux vannes principales.</w:t>
       </w:r>
     </w:p>
@@ -23715,6 +24161,7 @@
           <w:b w:val="0"/>
           <w:lang w:val="fr-FR"/>
         </w:rPr>
+        <w:lastRenderedPageBreak/>
         <w:t xml:space="preserve">Sont des tuyaux </w:t>
       </w:r>
       <w:r>
@@ -24075,7 +24522,6 @@
         <w:rPr>
           <w:noProof/>
         </w:rPr>
-        <w:lastRenderedPageBreak/>
         <w:drawing>
           <wp:anchor distT="0" distB="0" distL="114300" distR="114300" simplePos="0" relativeHeight="251694080" behindDoc="0" locked="0" layoutInCell="1" allowOverlap="1" wp14:anchorId="46018F90" wp14:editId="44ED5277">
             <wp:simplePos x="0" y="0"/>
@@ -24648,7 +25094,6 @@
         <w:rPr>
           <w:noProof/>
         </w:rPr>
-        <w:lastRenderedPageBreak/>
         <mc:AlternateContent>
           <mc:Choice Requires="wps">
             <w:drawing>
@@ -25115,6 +25560,7 @@
           <w:b w:val="0"/>
           <w:lang w:val="fr-FR" w:eastAsia="fr-FR"/>
         </w:rPr>
+        <w:lastRenderedPageBreak/>
         <w:t>Réduction des Efforts</w:t>
       </w:r>
       <w:r>
@@ -25322,7 +25768,6 @@
           <w:bCs/>
           <w:lang w:val="fr-FR"/>
         </w:rPr>
-        <w:lastRenderedPageBreak/>
         <w:t xml:space="preserve">La pelle ZX330-3 est équipé de deux </w:t>
       </w:r>
       <w:r>
@@ -25572,6 +26017,7 @@
         <w:rPr>
           <w:lang w:val="fr-FR"/>
         </w:rPr>
+        <w:lastRenderedPageBreak/>
         <w:t>Le distributeur comporte des vannes (les vannes principales) qui sont utilisé pour diriger le fluide vers un actionneur. Ces vannes comportes des tiroirs qui s’ouvrent ou se ferment pour permet de commander le passage du fluide.</w:t>
       </w:r>
     </w:p>
@@ -25736,7 +26182,6 @@
           <w:bCs/>
           <w:lang w:val="fr-FR"/>
         </w:rPr>
-        <w:lastRenderedPageBreak/>
         <w:t>Les moteurs sont: Le moteur d’orientation et le</w:t>
       </w:r>
       <w:r>
@@ -25907,6 +26352,7 @@
       </w:pPr>
       <w:bookmarkStart w:id="33" w:name="_Toc169168746"/>
       <w:r>
+        <w:lastRenderedPageBreak/>
         <w:t>Principe de fonctionnement:</w:t>
       </w:r>
       <w:bookmarkEnd w:id="33"/>
@@ -26093,7 +26539,6 @@
         <w:rPr>
           <w:lang w:val="fr-FR"/>
         </w:rPr>
-        <w:lastRenderedPageBreak/>
         <w:t>Le distributeur est réparti à l’intérieur en deux parties, une partie à quatre tiroirs alimentée par la pompe 1 et une partie à 5 tiroirs alimentée par la pompe 2.</w:t>
       </w:r>
     </w:p>
@@ -26623,7 +27068,6 @@
         <w:rPr>
           <w:lang w:val="fr-FR"/>
         </w:rPr>
-        <w:lastRenderedPageBreak/>
         <w:t>Le fonctionnement du bras tandis qu’il a un seul vérin nécessite deux tiroirs (et par conséquence deux pompes). Cette répartition de la charge hydraulique sur deux circuits permet de mieux gérer la puissance hydraulique et de réduire la surcharge sur une seule ligne. Cela améliore l'efficacité et la durabilité du système hydraulique.</w:t>
       </w:r>
     </w:p>
@@ -26736,6 +27180,7 @@
         <w:rPr>
           <w:lang w:val="fr-FR"/>
         </w:rPr>
+        <w:lastRenderedPageBreak/>
         <w:t xml:space="preserve">3. </w:t>
       </w:r>
       <w:r>
@@ -27434,7 +27879,6 @@
           <w:bCs/>
           <w:lang w:val="fr-FR"/>
         </w:rPr>
-        <w:lastRenderedPageBreak/>
         <w:t>- Le circuit du godet</w:t>
       </w:r>
     </w:p>
@@ -27587,7 +28031,14 @@
         <w:rPr>
           <w:lang w:val="fr-FR"/>
         </w:rPr>
-        <w:t>de retour. Avant de revenir au réservoir, le fluide passe par des filtres pour éliminer les contaminants et garantir la propreté du système. Le réservoir permet également de refroidir le fluide avant qu'il ne soit à nouveau pompé dans le système.</w:t>
+        <w:t xml:space="preserve">de retour. Avant de revenir au réservoir, le fluide passe par des filtres pour </w:t>
+      </w:r>
+      <w:r>
+        <w:rPr>
+          <w:lang w:val="fr-FR"/>
+        </w:rPr>
+        <w:lastRenderedPageBreak/>
+        <w:t>éliminer les contaminants et garantir la propreté du système. Le réservoir permet également de refroidir le fluide avant qu'il ne soit à nouveau pompé dans le système.</w:t>
       </w:r>
     </w:p>
     <w:p>
@@ -27880,7 +28331,6 @@
           <w:bCs/>
           <w:lang w:val="fr-FR"/>
         </w:rPr>
-        <w:lastRenderedPageBreak/>
         <w:t xml:space="preserve">Les </w:t>
       </w:r>
       <w:r>
@@ -28687,6 +29137,7 @@
             <w:szCs w:val="20"/>
             <w:lang w:val="fr-FR" w:eastAsia="fr-FR"/>
           </w:rPr>
+          <w:lastRenderedPageBreak/>
           <m:t>A</m:t>
         </m:r>
       </m:oMath>
@@ -29083,7 +29534,6 @@
             <w:szCs w:val="20"/>
             <w:lang w:val="fr-FR" w:eastAsia="fr-FR"/>
           </w:rPr>
-          <w:lastRenderedPageBreak/>
           <m:t>A</m:t>
         </m:r>
       </m:oMath>
@@ -29672,6 +30122,7 @@
           <w:b w:val="0"/>
           <w:lang w:val="fr-FR"/>
         </w:rPr>
+        <w:lastRenderedPageBreak/>
         <w:t></w:t>
       </w:r>
       <w:r>
@@ -29930,7 +30381,6 @@
           <w:bCs/>
           <w:lang w:val="fr-FR"/>
         </w:rPr>
-        <w:lastRenderedPageBreak/>
         <w:t>La r</w:t>
       </w:r>
       <w:r>
@@ -30350,6 +30800,7 @@
               <w:rPr>
                 <w:lang w:val="fr-FR"/>
               </w:rPr>
+              <w:lastRenderedPageBreak/>
               <w:t>Niveau 3</w:t>
             </w:r>
           </w:p>
@@ -30725,7 +31176,6 @@
         <w:rPr>
           <w:lang w:val="fr-FR"/>
         </w:rPr>
-        <w:lastRenderedPageBreak/>
         <w:t>La maintenance corrective</w:t>
       </w:r>
     </w:p>
@@ -30894,6 +31344,7 @@
           <w:shd w:val="clear" w:color="auto" w:fill="FFFFFF"/>
           <w:lang w:val="fr-FR"/>
         </w:rPr>
+        <w:lastRenderedPageBreak/>
         <w:t xml:space="preserve"> </w:t>
       </w:r>
       <w:r>
@@ -31255,7 +31706,6 @@
           <w:bCs/>
           <w:lang w:val="fr-FR"/>
         </w:rPr>
-        <w:lastRenderedPageBreak/>
         <w:t>Gravité (G)</w:t>
       </w:r>
       <w:r>
@@ -33447,7 +33897,6 @@
                 <w:b w:val="0"/>
                 <w:lang w:val="fr-FR"/>
               </w:rPr>
-              <w:lastRenderedPageBreak/>
               <w:t xml:space="preserve">9  &lt;  C  &lt; </w:t>
             </w:r>
             <w:r>
@@ -34183,6 +34632,7 @@
                 <w:bCs/>
                 <w:lang w:val="fr-FR"/>
               </w:rPr>
+              <w:lastRenderedPageBreak/>
               <w:t>-Blocage de clapets ou de tiroirs</w:t>
             </w:r>
           </w:p>
@@ -34207,6 +34657,7 @@
                 <w:bCs/>
                 <w:lang w:val="fr-FR"/>
               </w:rPr>
+              <w:lastRenderedPageBreak/>
               <w:t>-</w:t>
             </w:r>
             <w:r>
@@ -34321,7 +34772,17 @@
                 <w:bCs/>
                 <w:lang w:val="fr-FR"/>
               </w:rPr>
-              <w:t>-l’arrêt d’une fonction (usure de flexible de cette fonction)</w:t>
+              <w:t xml:space="preserve">-l’arrêt d’une fonction (usure de </w:t>
+            </w:r>
+            <w:r>
+              <w:rPr>
+                <w:rFonts w:cstheme="majorBidi"/>
+                <w:b w:val="0"/>
+                <w:bCs/>
+                <w:lang w:val="fr-FR"/>
+              </w:rPr>
+              <w:lastRenderedPageBreak/>
+              <w:t>flexible de cette fonction)</w:t>
             </w:r>
           </w:p>
           <w:p>
@@ -34383,6 +34844,7 @@
                 <w:bCs/>
                 <w:lang w:val="fr-FR"/>
               </w:rPr>
+              <w:lastRenderedPageBreak/>
               <w:t>3</w:t>
             </w:r>
           </w:p>
@@ -35153,7 +35615,6 @@
                 <w:rFonts w:cstheme="majorBidi"/>
                 <w:lang w:val="fr-FR"/>
               </w:rPr>
-              <w:lastRenderedPageBreak/>
               <w:t xml:space="preserve">Les </w:t>
             </w:r>
             <w:r>
@@ -36240,6 +36701,7 @@
                 <w:bCs/>
                 <w:lang w:val="fr-FR"/>
               </w:rPr>
+              <w:lastRenderedPageBreak/>
               <w:t>-Orifices bouchés</w:t>
             </w:r>
           </w:p>
@@ -36264,6 +36726,7 @@
                 <w:bCs/>
                 <w:lang w:val="fr-FR"/>
               </w:rPr>
+              <w:lastRenderedPageBreak/>
               <w:t>-L’arrêt partiel ou c</w:t>
             </w:r>
             <w:r>
@@ -36392,6 +36855,7 @@
                 <w:rFonts w:cstheme="majorBidi"/>
                 <w:lang w:val="fr-FR"/>
               </w:rPr>
+              <w:lastRenderedPageBreak/>
               <w:t>Moteur barbotin</w:t>
             </w:r>
           </w:p>
@@ -36725,7 +37189,6 @@
           <w:rStyle w:val="Strong"/>
           <w:lang w:val="fr-FR"/>
         </w:rPr>
-        <w:lastRenderedPageBreak/>
         <w:t>Vérins</w:t>
       </w:r>
       <w:r>
@@ -36971,6 +37434,7 @@
           <w:bCs/>
           <w:lang w:val="fr-FR"/>
         </w:rPr>
+        <w:lastRenderedPageBreak/>
         <w:t>Formation du personnel</w:t>
       </w:r>
       <w:r>
@@ -37086,7 +37550,6 @@
       </w:pPr>
       <w:bookmarkStart w:id="52" w:name="_Toc169168755"/>
       <w:r>
-        <w:lastRenderedPageBreak/>
         <w:t>Digramme de Pareto</w:t>
       </w:r>
       <w:bookmarkEnd w:id="52"/>
@@ -37885,7 +38348,7 @@
           <w:rPr>
             <w:noProof/>
           </w:rPr>
-          <w:t>12</w:t>
+          <w:t>19</w:t>
         </w:r>
         <w:r>
           <w:rPr>
@@ -37963,7 +38426,7 @@
           <w:rPr>
             <w:noProof/>
           </w:rPr>
-          <w:t>V</w:t>
+          <w:t>VII</w:t>
         </w:r>
         <w:r>
           <w:rPr>
@@ -38370,7 +38833,7 @@
   <w:abstractNum w:abstractNumId="3" w15:restartNumberingAfterBreak="0">
     <w:nsid w:val="0B9B5B12"/>
     <w:multiLevelType w:val="multilevel"/>
-    <w:tmpl w:val="5664D1F4"/>
+    <w:tmpl w:val="4BD83014"/>
     <w:lvl w:ilvl="0">
       <w:start w:val="1"/>
       <w:numFmt w:val="decimal"/>
@@ -40353,6 +40816,119 @@
     </w:lvl>
   </w:abstractNum>
   <w:abstractNum w:abstractNumId="20" w15:restartNumberingAfterBreak="0">
+    <w:nsid w:val="44EE2ED5"/>
+    <w:multiLevelType w:val="multilevel"/>
+    <w:tmpl w:val="9C94641E"/>
+    <w:lvl w:ilvl="0">
+      <w:start w:val="1"/>
+      <w:numFmt w:val="decimal"/>
+      <w:lvlText w:val="%1."/>
+      <w:lvlJc w:val="left"/>
+      <w:pPr>
+        <w:tabs>
+          <w:tab w:val="num" w:pos="720"/>
+        </w:tabs>
+        <w:ind w:left="720" w:hanging="360"/>
+      </w:pPr>
+    </w:lvl>
+    <w:lvl w:ilvl="1" w:tentative="1">
+      <w:start w:val="1"/>
+      <w:numFmt w:val="decimal"/>
+      <w:lvlText w:val="%2."/>
+      <w:lvlJc w:val="left"/>
+      <w:pPr>
+        <w:tabs>
+          <w:tab w:val="num" w:pos="1440"/>
+        </w:tabs>
+        <w:ind w:left="1440" w:hanging="360"/>
+      </w:pPr>
+    </w:lvl>
+    <w:lvl w:ilvl="2" w:tentative="1">
+      <w:start w:val="1"/>
+      <w:numFmt w:val="decimal"/>
+      <w:lvlText w:val="%3."/>
+      <w:lvlJc w:val="left"/>
+      <w:pPr>
+        <w:tabs>
+          <w:tab w:val="num" w:pos="2160"/>
+        </w:tabs>
+        <w:ind w:left="2160" w:hanging="360"/>
+      </w:pPr>
+    </w:lvl>
+    <w:lvl w:ilvl="3" w:tentative="1">
+      <w:start w:val="1"/>
+      <w:numFmt w:val="decimal"/>
+      <w:lvlText w:val="%4."/>
+      <w:lvlJc w:val="left"/>
+      <w:pPr>
+        <w:tabs>
+          <w:tab w:val="num" w:pos="2880"/>
+        </w:tabs>
+        <w:ind w:left="2880" w:hanging="360"/>
+      </w:pPr>
+    </w:lvl>
+    <w:lvl w:ilvl="4" w:tentative="1">
+      <w:start w:val="1"/>
+      <w:numFmt w:val="decimal"/>
+      <w:lvlText w:val="%5."/>
+      <w:lvlJc w:val="left"/>
+      <w:pPr>
+        <w:tabs>
+          <w:tab w:val="num" w:pos="3600"/>
+        </w:tabs>
+        <w:ind w:left="3600" w:hanging="360"/>
+      </w:pPr>
+    </w:lvl>
+    <w:lvl w:ilvl="5" w:tentative="1">
+      <w:start w:val="1"/>
+      <w:numFmt w:val="decimal"/>
+      <w:lvlText w:val="%6."/>
+      <w:lvlJc w:val="left"/>
+      <w:pPr>
+        <w:tabs>
+          <w:tab w:val="num" w:pos="4320"/>
+        </w:tabs>
+        <w:ind w:left="4320" w:hanging="360"/>
+      </w:pPr>
+    </w:lvl>
+    <w:lvl w:ilvl="6" w:tentative="1">
+      <w:start w:val="1"/>
+      <w:numFmt w:val="decimal"/>
+      <w:lvlText w:val="%7."/>
+      <w:lvlJc w:val="left"/>
+      <w:pPr>
+        <w:tabs>
+          <w:tab w:val="num" w:pos="5040"/>
+        </w:tabs>
+        <w:ind w:left="5040" w:hanging="360"/>
+      </w:pPr>
+    </w:lvl>
+    <w:lvl w:ilvl="7" w:tentative="1">
+      <w:start w:val="1"/>
+      <w:numFmt w:val="decimal"/>
+      <w:lvlText w:val="%8."/>
+      <w:lvlJc w:val="left"/>
+      <w:pPr>
+        <w:tabs>
+          <w:tab w:val="num" w:pos="5760"/>
+        </w:tabs>
+        <w:ind w:left="5760" w:hanging="360"/>
+      </w:pPr>
+    </w:lvl>
+    <w:lvl w:ilvl="8" w:tentative="1">
+      <w:start w:val="1"/>
+      <w:numFmt w:val="decimal"/>
+      <w:lvlText w:val="%9."/>
+      <w:lvlJc w:val="left"/>
+      <w:pPr>
+        <w:tabs>
+          <w:tab w:val="num" w:pos="6480"/>
+        </w:tabs>
+        <w:ind w:left="6480" w:hanging="360"/>
+      </w:pPr>
+    </w:lvl>
+  </w:abstractNum>
+  <w:abstractNum w:abstractNumId="21" w15:restartNumberingAfterBreak="0">
     <w:nsid w:val="491F63D9"/>
     <w:multiLevelType w:val="multilevel"/>
     <w:tmpl w:val="80C0E688"/>
@@ -40441,7 +41017,7 @@
       </w:pPr>
     </w:lvl>
   </w:abstractNum>
-  <w:abstractNum w:abstractNumId="21" w15:restartNumberingAfterBreak="0">
+  <w:abstractNum w:abstractNumId="22" w15:restartNumberingAfterBreak="0">
     <w:nsid w:val="4AE90672"/>
     <w:multiLevelType w:val="hybridMultilevel"/>
     <w:tmpl w:val="B5E82A3C"/>
@@ -40553,7 +41129,7 @@
       </w:rPr>
     </w:lvl>
   </w:abstractNum>
-  <w:abstractNum w:abstractNumId="22" w15:restartNumberingAfterBreak="0">
+  <w:abstractNum w:abstractNumId="23" w15:restartNumberingAfterBreak="0">
     <w:nsid w:val="50366E72"/>
     <w:multiLevelType w:val="multilevel"/>
     <w:tmpl w:val="91562D7C"/>
@@ -40702,7 +41278,7 @@
       </w:rPr>
     </w:lvl>
   </w:abstractNum>
-  <w:abstractNum w:abstractNumId="23" w15:restartNumberingAfterBreak="0">
+  <w:abstractNum w:abstractNumId="24" w15:restartNumberingAfterBreak="0">
     <w:nsid w:val="50B879A8"/>
     <w:multiLevelType w:val="hybridMultilevel"/>
     <w:tmpl w:val="D800178E"/>
@@ -40815,7 +41391,7 @@
       </w:rPr>
     </w:lvl>
   </w:abstractNum>
-  <w:abstractNum w:abstractNumId="24" w15:restartNumberingAfterBreak="0">
+  <w:abstractNum w:abstractNumId="25" w15:restartNumberingAfterBreak="0">
     <w:nsid w:val="52066603"/>
     <w:multiLevelType w:val="multilevel"/>
     <w:tmpl w:val="A5A88C04"/>
@@ -40964,7 +41540,7 @@
       </w:rPr>
     </w:lvl>
   </w:abstractNum>
-  <w:abstractNum w:abstractNumId="25" w15:restartNumberingAfterBreak="0">
+  <w:abstractNum w:abstractNumId="26" w15:restartNumberingAfterBreak="0">
     <w:nsid w:val="521E12D9"/>
     <w:multiLevelType w:val="multilevel"/>
     <w:tmpl w:val="922887E2"/>
@@ -41109,7 +41685,7 @@
       </w:rPr>
     </w:lvl>
   </w:abstractNum>
-  <w:abstractNum w:abstractNumId="26" w15:restartNumberingAfterBreak="0">
+  <w:abstractNum w:abstractNumId="27" w15:restartNumberingAfterBreak="0">
     <w:nsid w:val="54976ACD"/>
     <w:multiLevelType w:val="hybridMultilevel"/>
     <w:tmpl w:val="3BF44A5A"/>
@@ -41199,7 +41775,7 @@
       </w:pPr>
     </w:lvl>
   </w:abstractNum>
-  <w:abstractNum w:abstractNumId="27" w15:restartNumberingAfterBreak="0">
+  <w:abstractNum w:abstractNumId="28" w15:restartNumberingAfterBreak="0">
     <w:nsid w:val="5C60078B"/>
     <w:multiLevelType w:val="hybridMultilevel"/>
     <w:tmpl w:val="1E9CA4D6"/>
@@ -41312,7 +41888,7 @@
       </w:rPr>
     </w:lvl>
   </w:abstractNum>
-  <w:abstractNum w:abstractNumId="28" w15:restartNumberingAfterBreak="0">
+  <w:abstractNum w:abstractNumId="29" w15:restartNumberingAfterBreak="0">
     <w:nsid w:val="5F6C75EF"/>
     <w:multiLevelType w:val="hybridMultilevel"/>
     <w:tmpl w:val="C4DCCAB0"/>
@@ -41403,7 +41979,7 @@
       </w:pPr>
     </w:lvl>
   </w:abstractNum>
-  <w:abstractNum w:abstractNumId="29" w15:restartNumberingAfterBreak="0">
+  <w:abstractNum w:abstractNumId="30" w15:restartNumberingAfterBreak="0">
     <w:nsid w:val="603A4F35"/>
     <w:multiLevelType w:val="hybridMultilevel"/>
     <w:tmpl w:val="F7FC30BC"/>
@@ -41516,7 +42092,7 @@
       </w:rPr>
     </w:lvl>
   </w:abstractNum>
-  <w:abstractNum w:abstractNumId="30" w15:restartNumberingAfterBreak="0">
+  <w:abstractNum w:abstractNumId="31" w15:restartNumberingAfterBreak="0">
     <w:nsid w:val="62AD57D1"/>
     <w:multiLevelType w:val="hybridMultilevel"/>
     <w:tmpl w:val="7084D680"/>
@@ -41628,7 +42204,7 @@
       </w:rPr>
     </w:lvl>
   </w:abstractNum>
-  <w:abstractNum w:abstractNumId="31" w15:restartNumberingAfterBreak="0">
+  <w:abstractNum w:abstractNumId="32" w15:restartNumberingAfterBreak="0">
     <w:nsid w:val="658C7322"/>
     <w:multiLevelType w:val="multilevel"/>
     <w:tmpl w:val="3E8C13DC"/>
@@ -41777,7 +42353,7 @@
       </w:rPr>
     </w:lvl>
   </w:abstractNum>
-  <w:abstractNum w:abstractNumId="32" w15:restartNumberingAfterBreak="0">
+  <w:abstractNum w:abstractNumId="33" w15:restartNumberingAfterBreak="0">
     <w:nsid w:val="69BC0FCC"/>
     <w:multiLevelType w:val="hybridMultilevel"/>
     <w:tmpl w:val="C4DCCAB0"/>
@@ -41868,7 +42444,7 @@
       </w:pPr>
     </w:lvl>
   </w:abstractNum>
-  <w:abstractNum w:abstractNumId="33" w15:restartNumberingAfterBreak="0">
+  <w:abstractNum w:abstractNumId="34" w15:restartNumberingAfterBreak="0">
     <w:nsid w:val="6FA9692B"/>
     <w:multiLevelType w:val="hybridMultilevel"/>
     <w:tmpl w:val="B07E5326"/>
@@ -41981,7 +42557,7 @@
       </w:rPr>
     </w:lvl>
   </w:abstractNum>
-  <w:abstractNum w:abstractNumId="34" w15:restartNumberingAfterBreak="0">
+  <w:abstractNum w:abstractNumId="35" w15:restartNumberingAfterBreak="0">
     <w:nsid w:val="700416EE"/>
     <w:multiLevelType w:val="hybridMultilevel"/>
     <w:tmpl w:val="CF36C320"/>
@@ -42094,7 +42670,120 @@
       </w:rPr>
     </w:lvl>
   </w:abstractNum>
-  <w:abstractNum w:abstractNumId="35" w15:restartNumberingAfterBreak="0">
+  <w:abstractNum w:abstractNumId="36" w15:restartNumberingAfterBreak="0">
+    <w:nsid w:val="72404FDB"/>
+    <w:multiLevelType w:val="hybridMultilevel"/>
+    <w:tmpl w:val="AB428586"/>
+    <w:lvl w:ilvl="0" w:tplc="04090001">
+      <w:start w:val="1"/>
+      <w:numFmt w:val="bullet"/>
+      <w:lvlText w:val=""/>
+      <w:lvlJc w:val="left"/>
+      <w:pPr>
+        <w:ind w:left="720" w:hanging="360"/>
+      </w:pPr>
+      <w:rPr>
+        <w:rFonts w:ascii="Symbol" w:hAnsi="Symbol" w:hint="default"/>
+      </w:rPr>
+    </w:lvl>
+    <w:lvl w:ilvl="1" w:tplc="04090003">
+      <w:start w:val="1"/>
+      <w:numFmt w:val="bullet"/>
+      <w:lvlText w:val="o"/>
+      <w:lvlJc w:val="left"/>
+      <w:pPr>
+        <w:ind w:left="1440" w:hanging="360"/>
+      </w:pPr>
+      <w:rPr>
+        <w:rFonts w:ascii="Courier New" w:hAnsi="Courier New" w:cs="Courier New" w:hint="default"/>
+      </w:rPr>
+    </w:lvl>
+    <w:lvl w:ilvl="2" w:tplc="04090005" w:tentative="1">
+      <w:start w:val="1"/>
+      <w:numFmt w:val="bullet"/>
+      <w:lvlText w:val=""/>
+      <w:lvlJc w:val="left"/>
+      <w:pPr>
+        <w:ind w:left="2160" w:hanging="360"/>
+      </w:pPr>
+      <w:rPr>
+        <w:rFonts w:ascii="Wingdings" w:hAnsi="Wingdings" w:hint="default"/>
+      </w:rPr>
+    </w:lvl>
+    <w:lvl w:ilvl="3" w:tplc="04090001" w:tentative="1">
+      <w:start w:val="1"/>
+      <w:numFmt w:val="bullet"/>
+      <w:lvlText w:val=""/>
+      <w:lvlJc w:val="left"/>
+      <w:pPr>
+        <w:ind w:left="2880" w:hanging="360"/>
+      </w:pPr>
+      <w:rPr>
+        <w:rFonts w:ascii="Symbol" w:hAnsi="Symbol" w:hint="default"/>
+      </w:rPr>
+    </w:lvl>
+    <w:lvl w:ilvl="4" w:tplc="04090003" w:tentative="1">
+      <w:start w:val="1"/>
+      <w:numFmt w:val="bullet"/>
+      <w:lvlText w:val="o"/>
+      <w:lvlJc w:val="left"/>
+      <w:pPr>
+        <w:ind w:left="3600" w:hanging="360"/>
+      </w:pPr>
+      <w:rPr>
+        <w:rFonts w:ascii="Courier New" w:hAnsi="Courier New" w:cs="Courier New" w:hint="default"/>
+      </w:rPr>
+    </w:lvl>
+    <w:lvl w:ilvl="5" w:tplc="04090005" w:tentative="1">
+      <w:start w:val="1"/>
+      <w:numFmt w:val="bullet"/>
+      <w:lvlText w:val=""/>
+      <w:lvlJc w:val="left"/>
+      <w:pPr>
+        <w:ind w:left="4320" w:hanging="360"/>
+      </w:pPr>
+      <w:rPr>
+        <w:rFonts w:ascii="Wingdings" w:hAnsi="Wingdings" w:hint="default"/>
+      </w:rPr>
+    </w:lvl>
+    <w:lvl w:ilvl="6" w:tplc="04090001" w:tentative="1">
+      <w:start w:val="1"/>
+      <w:numFmt w:val="bullet"/>
+      <w:lvlText w:val=""/>
+      <w:lvlJc w:val="left"/>
+      <w:pPr>
+        <w:ind w:left="5040" w:hanging="360"/>
+      </w:pPr>
+      <w:rPr>
+        <w:rFonts w:ascii="Symbol" w:hAnsi="Symbol" w:hint="default"/>
+      </w:rPr>
+    </w:lvl>
+    <w:lvl w:ilvl="7" w:tplc="04090003" w:tentative="1">
+      <w:start w:val="1"/>
+      <w:numFmt w:val="bullet"/>
+      <w:lvlText w:val="o"/>
+      <w:lvlJc w:val="left"/>
+      <w:pPr>
+        <w:ind w:left="5760" w:hanging="360"/>
+      </w:pPr>
+      <w:rPr>
+        <w:rFonts w:ascii="Courier New" w:hAnsi="Courier New" w:cs="Courier New" w:hint="default"/>
+      </w:rPr>
+    </w:lvl>
+    <w:lvl w:ilvl="8" w:tplc="04090005" w:tentative="1">
+      <w:start w:val="1"/>
+      <w:numFmt w:val="bullet"/>
+      <w:lvlText w:val=""/>
+      <w:lvlJc w:val="left"/>
+      <w:pPr>
+        <w:ind w:left="6480" w:hanging="360"/>
+      </w:pPr>
+      <w:rPr>
+        <w:rFonts w:ascii="Wingdings" w:hAnsi="Wingdings" w:hint="default"/>
+      </w:rPr>
+    </w:lvl>
+  </w:abstractNum>
+  <w:abstractNum w:abstractNumId="37" w15:restartNumberingAfterBreak="0">
     <w:nsid w:val="798D5978"/>
     <w:multiLevelType w:val="hybridMultilevel"/>
     <w:tmpl w:val="33687364"/>
@@ -42207,7 +42896,124 @@
       </w:rPr>
     </w:lvl>
   </w:abstractNum>
-  <w:abstractNum w:abstractNumId="36" w15:restartNumberingAfterBreak="0">
+  <w:abstractNum w:abstractNumId="38" w15:restartNumberingAfterBreak="0">
+    <w:nsid w:val="79B01D07"/>
+    <w:multiLevelType w:val="multilevel"/>
+    <w:tmpl w:val="739CA864"/>
+    <w:lvl w:ilvl="0">
+      <w:start w:val="1"/>
+      <w:numFmt w:val="decimal"/>
+      <w:lvlText w:val="%1."/>
+      <w:lvlJc w:val="left"/>
+      <w:pPr>
+        <w:tabs>
+          <w:tab w:val="num" w:pos="720"/>
+        </w:tabs>
+        <w:ind w:left="720" w:hanging="360"/>
+      </w:pPr>
+    </w:lvl>
+    <w:lvl w:ilvl="1">
+      <w:start w:val="1"/>
+      <w:numFmt w:val="bullet"/>
+      <w:lvlText w:val="o"/>
+      <w:lvlJc w:val="left"/>
+      <w:pPr>
+        <w:tabs>
+          <w:tab w:val="num" w:pos="1440"/>
+        </w:tabs>
+        <w:ind w:left="1440" w:hanging="360"/>
+      </w:pPr>
+      <w:rPr>
+        <w:rFonts w:ascii="Courier New" w:hAnsi="Courier New" w:hint="default"/>
+        <w:sz w:val="20"/>
+      </w:rPr>
+    </w:lvl>
+    <w:lvl w:ilvl="2" w:tentative="1">
+      <w:start w:val="1"/>
+      <w:numFmt w:val="decimal"/>
+      <w:lvlText w:val="%3."/>
+      <w:lvlJc w:val="left"/>
+      <w:pPr>
+        <w:tabs>
+          <w:tab w:val="num" w:pos="2160"/>
+        </w:tabs>
+        <w:ind w:left="2160" w:hanging="360"/>
+      </w:pPr>
+    </w:lvl>
+    <w:lvl w:ilvl="3" w:tentative="1">
+      <w:start w:val="1"/>
+      <w:numFmt w:val="decimal"/>
+      <w:lvlText w:val="%4."/>
+      <w:lvlJc w:val="left"/>
+      <w:pPr>
+        <w:tabs>
+          <w:tab w:val="num" w:pos="2880"/>
+        </w:tabs>
+        <w:ind w:left="2880" w:hanging="360"/>
+      </w:pPr>
+    </w:lvl>
+    <w:lvl w:ilvl="4" w:tentative="1">
+      <w:start w:val="1"/>
+      <w:numFmt w:val="decimal"/>
+      <w:lvlText w:val="%5."/>
+      <w:lvlJc w:val="left"/>
+      <w:pPr>
+        <w:tabs>
+          <w:tab w:val="num" w:pos="3600"/>
+        </w:tabs>
+        <w:ind w:left="3600" w:hanging="360"/>
+      </w:pPr>
+    </w:lvl>
+    <w:lvl w:ilvl="5" w:tentative="1">
+      <w:start w:val="1"/>
+      <w:numFmt w:val="decimal"/>
+      <w:lvlText w:val="%6."/>
+      <w:lvlJc w:val="left"/>
+      <w:pPr>
+        <w:tabs>
+          <w:tab w:val="num" w:pos="4320"/>
+        </w:tabs>
+        <w:ind w:left="4320" w:hanging="360"/>
+      </w:pPr>
+    </w:lvl>
+    <w:lvl w:ilvl="6" w:tentative="1">
+      <w:start w:val="1"/>
+      <w:numFmt w:val="decimal"/>
+      <w:lvlText w:val="%7."/>
+      <w:lvlJc w:val="left"/>
+      <w:pPr>
+        <w:tabs>
+          <w:tab w:val="num" w:pos="5040"/>
+        </w:tabs>
+        <w:ind w:left="5040" w:hanging="360"/>
+      </w:pPr>
+    </w:lvl>
+    <w:lvl w:ilvl="7" w:tentative="1">
+      <w:start w:val="1"/>
+      <w:numFmt w:val="decimal"/>
+      <w:lvlText w:val="%8."/>
+      <w:lvlJc w:val="left"/>
+      <w:pPr>
+        <w:tabs>
+          <w:tab w:val="num" w:pos="5760"/>
+        </w:tabs>
+        <w:ind w:left="5760" w:hanging="360"/>
+      </w:pPr>
+    </w:lvl>
+    <w:lvl w:ilvl="8" w:tentative="1">
+      <w:start w:val="1"/>
+      <w:numFmt w:val="decimal"/>
+      <w:lvlText w:val="%9."/>
+      <w:lvlJc w:val="left"/>
+      <w:pPr>
+        <w:tabs>
+          <w:tab w:val="num" w:pos="6480"/>
+        </w:tabs>
+        <w:ind w:left="6480" w:hanging="360"/>
+      </w:pPr>
+    </w:lvl>
+  </w:abstractNum>
+  <w:abstractNum w:abstractNumId="39" w15:restartNumberingAfterBreak="0">
     <w:nsid w:val="7B386C1B"/>
     <w:multiLevelType w:val="hybridMultilevel"/>
     <w:tmpl w:val="1402F328"/>
@@ -42324,25 +43130,25 @@
     <w:abstractNumId w:val="3"/>
   </w:num>
   <w:num w:numId="2">
-    <w:abstractNumId w:val="33"/>
+    <w:abstractNumId w:val="34"/>
   </w:num>
   <w:num w:numId="3">
+    <w:abstractNumId w:val="27"/>
+  </w:num>
+  <w:num w:numId="4">
+    <w:abstractNumId w:val="22"/>
+  </w:num>
+  <w:num w:numId="5">
     <w:abstractNumId w:val="26"/>
   </w:num>
-  <w:num w:numId="4">
-    <w:abstractNumId w:val="21"/>
-  </w:num>
-  <w:num w:numId="5">
-    <w:abstractNumId w:val="25"/>
-  </w:num>
   <w:num w:numId="6">
-    <w:abstractNumId w:val="23"/>
+    <w:abstractNumId w:val="24"/>
   </w:num>
   <w:num w:numId="7">
     <w:abstractNumId w:val="0"/>
   </w:num>
   <w:num w:numId="8">
-    <w:abstractNumId w:val="36"/>
+    <w:abstractNumId w:val="39"/>
   </w:num>
   <w:num w:numId="9">
     <w:abstractNumId w:val="17"/>
@@ -42354,7 +43160,7 @@
     <w:abstractNumId w:val="2"/>
   </w:num>
   <w:num w:numId="12">
-    <w:abstractNumId w:val="35"/>
+    <w:abstractNumId w:val="37"/>
   </w:num>
   <w:num w:numId="13">
     <w:abstractNumId w:val="1"/>
@@ -42366,7 +43172,7 @@
     <w:abstractNumId w:val="7"/>
   </w:num>
   <w:num w:numId="16">
-    <w:abstractNumId w:val="22"/>
+    <w:abstractNumId w:val="23"/>
   </w:num>
   <w:num w:numId="17">
     <w:abstractNumId w:val="15"/>
@@ -42378,7 +43184,7 @@
     <w:abstractNumId w:val="11"/>
   </w:num>
   <w:num w:numId="20">
-    <w:abstractNumId w:val="24"/>
+    <w:abstractNumId w:val="25"/>
   </w:num>
   <w:num w:numId="21">
     <w:abstractNumId w:val="4"/>
@@ -42393,10 +43199,10 @@
     <w:abstractNumId w:val="3"/>
   </w:num>
   <w:num w:numId="25">
-    <w:abstractNumId w:val="28"/>
+    <w:abstractNumId w:val="29"/>
   </w:num>
   <w:num w:numId="26">
-    <w:abstractNumId w:val="32"/>
+    <w:abstractNumId w:val="33"/>
   </w:num>
   <w:num w:numId="27">
     <w:abstractNumId w:val="10"/>
@@ -42405,7 +43211,7 @@
     <w:abstractNumId w:val="5"/>
   </w:num>
   <w:num w:numId="29">
-    <w:abstractNumId w:val="27"/>
+    <w:abstractNumId w:val="28"/>
   </w:num>
   <w:num w:numId="30">
     <w:abstractNumId w:val="14"/>
@@ -42423,19 +43229,28 @@
     <w:abstractNumId w:val="18"/>
   </w:num>
   <w:num w:numId="35">
+    <w:abstractNumId w:val="31"/>
+  </w:num>
+  <w:num w:numId="36">
+    <w:abstractNumId w:val="21"/>
+  </w:num>
+  <w:num w:numId="37">
+    <w:abstractNumId w:val="35"/>
+  </w:num>
+  <w:num w:numId="38">
+    <w:abstractNumId w:val="32"/>
+  </w:num>
+  <w:num w:numId="39">
     <w:abstractNumId w:val="30"/>
   </w:num>
-  <w:num w:numId="36">
+  <w:num w:numId="40">
     <w:abstractNumId w:val="20"/>
   </w:num>
-  <w:num w:numId="37">
-    <w:abstractNumId w:val="34"/>
+  <w:num w:numId="41">
+    <w:abstractNumId w:val="38"/>
   </w:num>
-  <w:num w:numId="38">
-    <w:abstractNumId w:val="31"/>
-  </w:num>
-  <w:num w:numId="39">
-    <w:abstractNumId w:val="29"/>
+  <w:num w:numId="42">
+    <w:abstractNumId w:val="36"/>
   </w:num>
   <w:numIdMacAtCleanup w:val="6"/>
 </w:numbering>
@@ -42900,7 +43715,7 @@
     <w:uiPriority w:val="9"/>
     <w:unhideWhenUsed/>
     <w:qFormat/>
-    <w:rsid w:val="006A6252"/>
+    <w:rsid w:val="00B9686E"/>
     <w:pPr>
       <w:keepNext/>
       <w:keepLines/>
@@ -43063,7 +43878,7 @@
     <w:basedOn w:val="DefaultParagraphFont"/>
     <w:link w:val="Heading3"/>
     <w:uiPriority w:val="9"/>
-    <w:rsid w:val="006A6252"/>
+    <w:rsid w:val="00B9686E"/>
     <w:rPr>
       <w:rFonts w:eastAsiaTheme="majorEastAsia" w:cstheme="majorBidi"/>
       <w:b/>
@@ -43740,7 +44555,7 @@
 </file>
 
 <file path=customXml/itemProps1.xml><?xml version="1.0" encoding="utf-8"?>
-<ds:datastoreItem xmlns:ds="http://schemas.openxmlformats.org/officeDocument/2006/customXml" ds:itemID="{02CBFE23-9466-4DA7-B0D1-AE2E73E88AD9}">
+<ds:datastoreItem xmlns:ds="http://schemas.openxmlformats.org/officeDocument/2006/customXml" ds:itemID="{CE6D14C8-CAF0-4C65-BA62-0AEC41885819}">
   <ds:schemaRefs>
     <ds:schemaRef ds:uri="http://schemas.openxmlformats.org/officeDocument/2006/bibliography"/>
   </ds:schemaRefs>

--- a/Mémoire.docx
+++ b/Mémoire.docx
@@ -23196,6 +23196,17 @@
     </w:p>
     <w:p>
       <w:pPr>
+        <w:spacing w:before="100" w:beforeAutospacing="1" w:after="100" w:afterAutospacing="1"/>
+        <w:ind w:left="720"/>
+        <w:rPr>
+          <w:rFonts w:ascii="Times New Roman" w:eastAsia="Times New Roman" w:hAnsi="Times New Roman"/>
+          <w:b w:val="0"/>
+          <w:lang w:val="fr-FR"/>
+        </w:rPr>
+      </w:pPr>
+    </w:p>
+    <w:p>
+      <w:pPr>
         <w:numPr>
           <w:ilvl w:val="0"/>
           <w:numId w:val="42"/>
@@ -23213,6 +23224,7 @@
           <w:bCs/>
           <w:lang w:val="fr-FR"/>
         </w:rPr>
+        <w:lastRenderedPageBreak/>
         <w:t>Pompe hydraulique</w:t>
       </w:r>
       <w:r>
@@ -23244,7 +23256,6 @@
           <w:bCs/>
           <w:lang w:val="fr-FR"/>
         </w:rPr>
-        <w:lastRenderedPageBreak/>
         <w:t>Distributeur</w:t>
       </w:r>
       <w:r>
@@ -23269,17 +23280,49 @@
           <w:bCs/>
           <w:lang w:val="fr-FR"/>
         </w:rPr>
-        <w:t>Le dis</w:t>
+        <w:t>Le distributeur contrôle la direction du fluide hydraulique en ouvrant, fermant ou modifiant les chemins à travers lesquels le fluide peut circuler.</w:t>
+      </w:r>
+    </w:p>
+    <w:p>
+      <w:pPr>
+        <w:spacing w:before="100" w:beforeAutospacing="1" w:after="100" w:afterAutospacing="1"/>
+        <w:ind w:left="720"/>
+        <w:rPr>
+          <w:rFonts w:ascii="Times New Roman" w:eastAsia="Times New Roman" w:hAnsi="Times New Roman"/>
+          <w:b w:val="0"/>
+          <w:lang w:val="fr-FR"/>
+        </w:rPr>
+      </w:pPr>
+      <w:r>
+        <w:rPr>
+          <w:rFonts w:ascii="Times New Roman" w:eastAsia="Times New Roman" w:hAnsi="Times New Roman"/>
+          <w:b w:val="0"/>
+          <w:lang w:val="fr-FR"/>
+        </w:rPr>
+        <w:t>Parmi les distributeurs les plus courants; les distributeurs à tiroirs</w:t>
+      </w:r>
+      <w:r>
+        <w:rPr>
+          <w:b w:val="0"/>
+          <w:lang w:val="fr-FR"/>
+        </w:rPr>
+        <w:t xml:space="preserve"> qui u</w:t>
+      </w:r>
+      <w:r>
+        <w:rPr>
+          <w:b w:val="0"/>
+          <w:lang w:val="fr-FR"/>
+        </w:rPr>
+        <w:t>tilisent un tiroir coulissant pour ouvrir et fermer les passages de fluide. Ils peuvent être actionnés mécaniquement, hydrauliquement, électriquement ou manue</w:t>
       </w:r>
       <w:bookmarkStart w:id="21" w:name="_GoBack"/>
       <w:bookmarkEnd w:id="21"/>
       <w:r>
         <w:rPr>
           <w:b w:val="0"/>
-          <w:bCs/>
-          <w:lang w:val="fr-FR"/>
-        </w:rPr>
-        <w:t>tributeur contrôle la direction du fluide hydraulique en ouvrant, fermant ou modifiant les chemins à travers lesquels le fluide peut circuler.</w:t>
+          <w:lang w:val="fr-FR"/>
+        </w:rPr>
+        <w:t>llement.</w:t>
       </w:r>
     </w:p>
     <w:p>
@@ -23314,6 +23357,17 @@
     </w:p>
     <w:p>
       <w:pPr>
+        <w:spacing w:before="100" w:beforeAutospacing="1" w:after="100" w:afterAutospacing="1"/>
+        <w:ind w:left="720"/>
+        <w:rPr>
+          <w:rFonts w:ascii="Times New Roman" w:eastAsia="Times New Roman" w:hAnsi="Times New Roman"/>
+          <w:b w:val="0"/>
+          <w:lang w:val="fr-FR"/>
+        </w:rPr>
+      </w:pPr>
+    </w:p>
+    <w:p>
+      <w:pPr>
         <w:numPr>
           <w:ilvl w:val="0"/>
           <w:numId w:val="42"/>
@@ -23442,6 +23496,17 @@
     </w:p>
     <w:p>
       <w:pPr>
+        <w:spacing w:before="100" w:beforeAutospacing="1" w:after="100" w:afterAutospacing="1"/>
+        <w:ind w:left="720"/>
+        <w:rPr>
+          <w:rFonts w:ascii="Times New Roman" w:eastAsia="Times New Roman" w:hAnsi="Times New Roman"/>
+          <w:b w:val="0"/>
+          <w:lang w:val="fr-FR"/>
+        </w:rPr>
+      </w:pPr>
+    </w:p>
+    <w:p>
+      <w:pPr>
         <w:numPr>
           <w:ilvl w:val="0"/>
           <w:numId w:val="42"/>
@@ -23524,7 +23589,17 @@
           <w:bCs/>
           <w:lang w:val="fr-FR" w:eastAsia="fr-FR"/>
         </w:rPr>
-        <w:t>Le circuit pilote est un sous-système essentiel pour contrôler les vannes principales de la pelle. Il utilise une pression plus faible pour manipuler les vannes directionnelles, lesquelles dirigent le fluide à haute pression vers les actionneurs principaux comme les vérins et les moteurs hydrauliques.</w:t>
+        <w:t xml:space="preserve">Le circuit pilote est un sous-système essentiel pour contrôler les vannes principales de la pelle. Il utilise une pression plus faible pour manipuler les vannes directionnelles, lesquelles dirigent le </w:t>
+      </w:r>
+      <w:r>
+        <w:rPr>
+          <w:rFonts w:ascii="Times New Roman" w:eastAsia="Times New Roman" w:hAnsi="Times New Roman"/>
+          <w:b w:val="0"/>
+          <w:bCs/>
+          <w:lang w:val="fr-FR" w:eastAsia="fr-FR"/>
+        </w:rPr>
+        <w:lastRenderedPageBreak/>
+        <w:t>fluide à haute pression vers les actionneurs principaux comme les vérins et les moteurs hydrauliques.</w:t>
       </w:r>
     </w:p>
     <w:p>
@@ -23675,7 +23750,6 @@
           <w:bCs/>
           <w:lang w:val="fr-FR" w:eastAsia="fr-FR"/>
         </w:rPr>
-        <w:lastRenderedPageBreak/>
         <w:t>Cette pompe est entrainée par</w:t>
       </w:r>
       <w:r>
@@ -24161,7 +24235,6 @@
           <w:b w:val="0"/>
           <w:lang w:val="fr-FR"/>
         </w:rPr>
-        <w:lastRenderedPageBreak/>
         <w:t xml:space="preserve">Sont des tuyaux </w:t>
       </w:r>
       <w:r>
@@ -24857,6 +24930,7 @@
         <w:rPr>
           <w:noProof/>
         </w:rPr>
+        <w:lastRenderedPageBreak/>
         <w:drawing>
           <wp:anchor distT="0" distB="0" distL="114300" distR="114300" simplePos="0" relativeHeight="251697152" behindDoc="0" locked="0" layoutInCell="1" allowOverlap="1">
             <wp:simplePos x="0" y="0"/>
@@ -25418,6 +25492,7 @@
           <w:bCs/>
           <w:lang w:val="fr-FR" w:eastAsia="fr-FR"/>
         </w:rPr>
+        <w:lastRenderedPageBreak/>
         <w:t xml:space="preserve">Le signal </w:t>
       </w:r>
       <w:r>
@@ -25560,7 +25635,6 @@
           <w:b w:val="0"/>
           <w:lang w:val="fr-FR" w:eastAsia="fr-FR"/>
         </w:rPr>
-        <w:lastRenderedPageBreak/>
         <w:t>Réduction des Efforts</w:t>
       </w:r>
       <w:r>
@@ -25880,6 +25954,7 @@
           <w:bCs/>
           <w:lang w:val="fr-FR"/>
         </w:rPr>
+        <w:lastRenderedPageBreak/>
         <w:t>Le distributeur hydraulique</w:t>
       </w:r>
       <w:r>
@@ -26017,7 +26092,6 @@
         <w:rPr>
           <w:lang w:val="fr-FR"/>
         </w:rPr>
-        <w:lastRenderedPageBreak/>
         <w:t>Le distributeur comporte des vannes (les vannes principales) qui sont utilisé pour diriger le fluide vers un actionneur. Ces vannes comportes des tiroirs qui s’ouvrent ou se ferment pour permet de commander le passage du fluide.</w:t>
       </w:r>
     </w:p>
@@ -26283,6 +26357,7 @@
           <w:bCs/>
           <w:lang w:val="fr-FR"/>
         </w:rPr>
+        <w:lastRenderedPageBreak/>
         <w:t>Les soupapes de sécurité protègent le système hydraulique contre les surpressions en libérant le fluide en excès lorsque la pression dépasse un certain seuil.</w:t>
       </w:r>
     </w:p>
@@ -26352,7 +26427,6 @@
       </w:pPr>
       <w:bookmarkStart w:id="33" w:name="_Toc169168746"/>
       <w:r>
-        <w:lastRenderedPageBreak/>
         <w:t>Principe de fonctionnement:</w:t>
       </w:r>
       <w:bookmarkEnd w:id="33"/>
@@ -27140,6 +27214,7 @@
         <w:rPr>
           <w:lang w:val="fr-FR"/>
         </w:rPr>
+        <w:lastRenderedPageBreak/>
         <w:t>La ligne auxiliaire permet de connecter et d'utiliser divers accessoires hydrauliques tels que des marteaux-piqueurs, des grappins, des tarières, etc. Ces outils étendent les capacités de l</w:t>
       </w:r>
       <w:r>
@@ -27180,7 +27255,6 @@
         <w:rPr>
           <w:lang w:val="fr-FR"/>
         </w:rPr>
-        <w:lastRenderedPageBreak/>
         <w:t xml:space="preserve">3. </w:t>
       </w:r>
       <w:r>
@@ -28031,14 +28105,7 @@
         <w:rPr>
           <w:lang w:val="fr-FR"/>
         </w:rPr>
-        <w:t xml:space="preserve">de retour. Avant de revenir au réservoir, le fluide passe par des filtres pour </w:t>
-      </w:r>
-      <w:r>
-        <w:rPr>
-          <w:lang w:val="fr-FR"/>
-        </w:rPr>
-        <w:lastRenderedPageBreak/>
-        <w:t>éliminer les contaminants et garantir la propreté du système. Le réservoir permet également de refroidir le fluide avant qu'il ne soit à nouveau pompé dans le système.</w:t>
+        <w:t>de retour. Avant de revenir au réservoir, le fluide passe par des filtres pour éliminer les contaminants et garantir la propreté du système. Le réservoir permet également de refroidir le fluide avant qu'il ne soit à nouveau pompé dans le système.</w:t>
       </w:r>
     </w:p>
     <w:p>
@@ -28990,6 +29057,7 @@
           <w:bCs/>
           <w:lang w:val="fr-FR"/>
         </w:rPr>
+        <w:lastRenderedPageBreak/>
         <w:t xml:space="preserve">Pour calculer la </w:t>
       </w:r>
       <w:r>
@@ -29137,7 +29205,6 @@
             <w:szCs w:val="20"/>
             <w:lang w:val="fr-FR" w:eastAsia="fr-FR"/>
           </w:rPr>
-          <w:lastRenderedPageBreak/>
           <m:t>A</m:t>
         </m:r>
       </m:oMath>
@@ -29866,6 +29933,7 @@
                 <w:bCs/>
                 <w:lang w:val="fr-FR"/>
               </w:rPr>
+              <w:lastRenderedPageBreak/>
               <w:t>Vérin du bras</w:t>
             </w:r>
           </w:p>
@@ -30122,7 +30190,6 @@
           <w:b w:val="0"/>
           <w:lang w:val="fr-FR"/>
         </w:rPr>
-        <w:lastRenderedPageBreak/>
         <w:t></w:t>
       </w:r>
       <w:r>
@@ -30598,6 +30665,7 @@
               <w:rPr>
                 <w:lang w:val="fr-FR"/>
               </w:rPr>
+              <w:lastRenderedPageBreak/>
               <w:t>Operations</w:t>
             </w:r>
           </w:p>
@@ -30800,7 +30868,6 @@
               <w:rPr>
                 <w:lang w:val="fr-FR"/>
               </w:rPr>
-              <w:lastRenderedPageBreak/>
               <w:t>Niveau 3</w:t>
             </w:r>
           </w:p>
@@ -31344,7 +31411,6 @@
           <w:shd w:val="clear" w:color="auto" w:fill="FFFFFF"/>
           <w:lang w:val="fr-FR"/>
         </w:rPr>
-        <w:lastRenderedPageBreak/>
         <w:t xml:space="preserve"> </w:t>
       </w:r>
       <w:r>
@@ -31947,6 +32013,7 @@
           <w:szCs w:val="22"/>
           <w:lang w:val="fr-FR"/>
         </w:rPr>
+        <w:lastRenderedPageBreak/>
         <w:t xml:space="preserve">Tableau </w:t>
       </w:r>
       <w:r>
@@ -34023,6 +34090,7 @@
       </w:pPr>
       <w:bookmarkStart w:id="50" w:name="_Toc169168754"/>
       <w:r>
+        <w:lastRenderedPageBreak/>
         <w:t>L’A</w:t>
       </w:r>
       <w:r>
@@ -34632,7 +34700,6 @@
                 <w:bCs/>
                 <w:lang w:val="fr-FR"/>
               </w:rPr>
-              <w:lastRenderedPageBreak/>
               <w:t>-Blocage de clapets ou de tiroirs</w:t>
             </w:r>
           </w:p>
@@ -34657,7 +34724,6 @@
                 <w:bCs/>
                 <w:lang w:val="fr-FR"/>
               </w:rPr>
-              <w:lastRenderedPageBreak/>
               <w:t>-</w:t>
             </w:r>
             <w:r>
@@ -34772,17 +34838,7 @@
                 <w:bCs/>
                 <w:lang w:val="fr-FR"/>
               </w:rPr>
-              <w:t xml:space="preserve">-l’arrêt d’une fonction (usure de </w:t>
-            </w:r>
-            <w:r>
-              <w:rPr>
-                <w:rFonts w:cstheme="majorBidi"/>
-                <w:b w:val="0"/>
-                <w:bCs/>
-                <w:lang w:val="fr-FR"/>
-              </w:rPr>
-              <w:lastRenderedPageBreak/>
-              <w:t>flexible de cette fonction)</w:t>
+              <w:t>-l’arrêt d’une fonction (usure de flexible de cette fonction)</w:t>
             </w:r>
           </w:p>
           <w:p>
@@ -34844,7 +34900,6 @@
                 <w:bCs/>
                 <w:lang w:val="fr-FR"/>
               </w:rPr>
-              <w:lastRenderedPageBreak/>
               <w:t>3</w:t>
             </w:r>
           </w:p>
@@ -35926,6 +35981,7 @@
                 <w:rFonts w:cstheme="majorBidi"/>
                 <w:lang w:val="fr-FR"/>
               </w:rPr>
+              <w:lastRenderedPageBreak/>
               <w:t>Les mannettes</w:t>
             </w:r>
           </w:p>
@@ -36701,7 +36757,6 @@
                 <w:bCs/>
                 <w:lang w:val="fr-FR"/>
               </w:rPr>
-              <w:lastRenderedPageBreak/>
               <w:t>-Orifices bouchés</w:t>
             </w:r>
           </w:p>
@@ -36726,7 +36781,6 @@
                 <w:bCs/>
                 <w:lang w:val="fr-FR"/>
               </w:rPr>
-              <w:lastRenderedPageBreak/>
               <w:t>-L’arrêt partiel ou c</w:t>
             </w:r>
             <w:r>
@@ -36855,7 +36909,6 @@
                 <w:rFonts w:cstheme="majorBidi"/>
                 <w:lang w:val="fr-FR"/>
               </w:rPr>
-              <w:lastRenderedPageBreak/>
               <w:t>Moteur barbotin</w:t>
             </w:r>
           </w:p>
@@ -37307,6 +37360,7 @@
           <w:bCs/>
           <w:lang w:val="fr-FR"/>
         </w:rPr>
+        <w:lastRenderedPageBreak/>
         <w:t>Surveillance</w:t>
       </w:r>
       <w:r>
@@ -37434,7 +37488,6 @@
           <w:bCs/>
           <w:lang w:val="fr-FR"/>
         </w:rPr>
-        <w:lastRenderedPageBreak/>
         <w:t>Formation du personnel</w:t>
       </w:r>
       <w:r>
@@ -38348,7 +38401,7 @@
           <w:rPr>
             <w:noProof/>
           </w:rPr>
-          <w:t>19</w:t>
+          <w:t>20</w:t>
         </w:r>
         <w:r>
           <w:rPr>
@@ -44555,7 +44608,7 @@
 </file>
 
 <file path=customXml/itemProps1.xml><?xml version="1.0" encoding="utf-8"?>
-<ds:datastoreItem xmlns:ds="http://schemas.openxmlformats.org/officeDocument/2006/customXml" ds:itemID="{CE6D14C8-CAF0-4C65-BA62-0AEC41885819}">
+<ds:datastoreItem xmlns:ds="http://schemas.openxmlformats.org/officeDocument/2006/customXml" ds:itemID="{4E030C69-F9DE-47D3-8916-B8D414459E33}">
   <ds:schemaRefs>
     <ds:schemaRef ds:uri="http://schemas.openxmlformats.org/officeDocument/2006/bibliography"/>
   </ds:schemaRefs>

--- a/Mémoire.docx
+++ b/Mémoire.docx
@@ -15127,14 +15127,21 @@
         </w:rPr>
         <w:fldChar w:fldCharType="separate"/>
       </w:r>
-      <w:hyperlink r:id="rId12" w:anchor="_Toc169168762" w:history="1">
+      <w:hyperlink r:id="rId12" w:anchor="_Toc169178800" w:history="1">
+        <w:r>
+          <w:rPr>
+            <w:rStyle w:val="Hyperlink"/>
+            <w:noProof/>
+          </w:rPr>
+          <w:t>Figure 1</w:t>
+        </w:r>
         <w:r>
           <w:rPr>
             <w:rStyle w:val="Hyperlink"/>
             <w:noProof/>
             <w:lang w:val="fr-FR"/>
           </w:rPr>
-          <w:t>Figure 1: Les composants de la pelle ZX330-3</w:t>
+          <w:t>: La SNAAT</w:t>
         </w:r>
         <w:r>
           <w:rPr>
@@ -15155,7 +15162,7 @@
             <w:noProof/>
             <w:webHidden/>
           </w:rPr>
-          <w:instrText xml:space="preserve"> PAGEREF _Toc169168762 \h </w:instrText>
+          <w:instrText xml:space="preserve"> PAGEREF _Toc169178800 \h </w:instrText>
         </w:r>
         <w:r>
           <w:rPr>
@@ -15175,7 +15182,7 @@
             <w:noProof/>
             <w:webHidden/>
           </w:rPr>
-          <w:t>7</w:t>
+          <w:t>2</w:t>
         </w:r>
         <w:r>
           <w:rPr>
@@ -15200,13 +15207,86 @@
           <w:szCs w:val="22"/>
         </w:rPr>
       </w:pPr>
-      <w:hyperlink w:anchor="_Toc169168763" w:history="1">
+      <w:hyperlink r:id="rId13" w:anchor="_Toc169178801" w:history="1">
+        <w:r>
+          <w:rPr>
+            <w:rStyle w:val="Hyperlink"/>
+            <w:noProof/>
+            <w:lang w:val="fr-FR"/>
+          </w:rPr>
+          <w:t>Figure 2: Les composants de la pelle ZX330-3</w:t>
+        </w:r>
+        <w:r>
+          <w:rPr>
+            <w:noProof/>
+            <w:webHidden/>
+          </w:rPr>
+          <w:tab/>
+        </w:r>
+        <w:r>
+          <w:rPr>
+            <w:noProof/>
+            <w:webHidden/>
+          </w:rPr>
+          <w:fldChar w:fldCharType="begin"/>
+        </w:r>
+        <w:r>
+          <w:rPr>
+            <w:noProof/>
+            <w:webHidden/>
+          </w:rPr>
+          <w:instrText xml:space="preserve"> PAGEREF _Toc169178801 \h </w:instrText>
+        </w:r>
+        <w:r>
+          <w:rPr>
+            <w:noProof/>
+            <w:webHidden/>
+          </w:rPr>
+        </w:r>
+        <w:r>
+          <w:rPr>
+            <w:noProof/>
+            <w:webHidden/>
+          </w:rPr>
+          <w:fldChar w:fldCharType="separate"/>
+        </w:r>
+        <w:r>
+          <w:rPr>
+            <w:noProof/>
+            <w:webHidden/>
+          </w:rPr>
+          <w:t>8</w:t>
+        </w:r>
+        <w:r>
+          <w:rPr>
+            <w:noProof/>
+            <w:webHidden/>
+          </w:rPr>
+          <w:fldChar w:fldCharType="end"/>
+        </w:r>
+      </w:hyperlink>
+    </w:p>
+    <w:p>
+      <w:pPr>
+        <w:pStyle w:val="TableofFigures"/>
+        <w:tabs>
+          <w:tab w:val="right" w:leader="dot" w:pos="9396"/>
+        </w:tabs>
+        <w:rPr>
+          <w:rFonts w:asciiTheme="minorHAnsi" w:eastAsiaTheme="minorEastAsia" w:hAnsiTheme="minorHAnsi" w:cstheme="minorBidi"/>
+          <w:b w:val="0"/>
+          <w:noProof/>
+          <w:sz w:val="22"/>
+          <w:szCs w:val="22"/>
+        </w:rPr>
+      </w:pPr>
+      <w:hyperlink w:anchor="_Toc169178802" w:history="1">
         <w:r>
           <w:rPr>
             <w:rStyle w:val="Hyperlink"/>
             <w:noProof/>
           </w:rPr>
-          <w:t>Figure 2</w:t>
+          <w:t>Figure 3</w:t>
         </w:r>
         <w:r>
           <w:rPr>
@@ -15235,7 +15315,7 @@
             <w:noProof/>
             <w:webHidden/>
           </w:rPr>
-          <w:instrText xml:space="preserve"> PAGEREF _Toc169168763 \h </w:instrText>
+          <w:instrText xml:space="preserve"> PAGEREF _Toc169178802 \h </w:instrText>
         </w:r>
         <w:r>
           <w:rPr>
@@ -15255,7 +15335,7 @@
             <w:noProof/>
             <w:webHidden/>
           </w:rPr>
-          <w:t>11</w:t>
+          <w:t>14</w:t>
         </w:r>
         <w:r>
           <w:rPr>
@@ -15280,13 +15360,13 @@
           <w:szCs w:val="22"/>
         </w:rPr>
       </w:pPr>
-      <w:hyperlink r:id="rId13" w:anchor="_Toc169168764" w:history="1">
+      <w:hyperlink r:id="rId14" w:anchor="_Toc169178803" w:history="1">
         <w:r>
           <w:rPr>
             <w:rStyle w:val="Hyperlink"/>
             <w:noProof/>
           </w:rPr>
-          <w:t>Figure 3</w:t>
+          <w:t>Figure 4</w:t>
         </w:r>
         <w:r>
           <w:rPr>
@@ -15315,7 +15395,7 @@
             <w:noProof/>
             <w:webHidden/>
           </w:rPr>
-          <w:instrText xml:space="preserve"> PAGEREF _Toc169168764 \h </w:instrText>
+          <w:instrText xml:space="preserve"> PAGEREF _Toc169178803 \h </w:instrText>
         </w:r>
         <w:r>
           <w:rPr>
@@ -15335,7 +15415,7 @@
             <w:noProof/>
             <w:webHidden/>
           </w:rPr>
-          <w:t>12</w:t>
+          <w:t>14</w:t>
         </w:r>
         <w:r>
           <w:rPr>
@@ -15360,13 +15440,13 @@
           <w:szCs w:val="22"/>
         </w:rPr>
       </w:pPr>
-      <w:hyperlink r:id="rId14" w:anchor="_Toc169168765" w:history="1">
+      <w:hyperlink r:id="rId15" w:anchor="_Toc169178804" w:history="1">
         <w:r>
           <w:rPr>
             <w:rStyle w:val="Hyperlink"/>
             <w:noProof/>
           </w:rPr>
-          <w:t>Figure 4</w:t>
+          <w:t>Figure 5</w:t>
         </w:r>
         <w:r>
           <w:rPr>
@@ -15395,7 +15475,7 @@
             <w:noProof/>
             <w:webHidden/>
           </w:rPr>
-          <w:instrText xml:space="preserve"> PAGEREF _Toc169168765 \h </w:instrText>
+          <w:instrText xml:space="preserve"> PAGEREF _Toc169178804 \h </w:instrText>
         </w:r>
         <w:r>
           <w:rPr>
@@ -15415,7 +15495,7 @@
             <w:noProof/>
             <w:webHidden/>
           </w:rPr>
-          <w:t>13</w:t>
+          <w:t>15</w:t>
         </w:r>
         <w:r>
           <w:rPr>
@@ -15440,13 +15520,13 @@
           <w:szCs w:val="22"/>
         </w:rPr>
       </w:pPr>
-      <w:hyperlink r:id="rId15" w:anchor="_Toc169168766" w:history="1">
+      <w:hyperlink r:id="rId16" w:anchor="_Toc169178805" w:history="1">
         <w:r>
           <w:rPr>
             <w:rStyle w:val="Hyperlink"/>
             <w:noProof/>
           </w:rPr>
-          <w:t>Figure 5</w:t>
+          <w:t>Figure 6</w:t>
         </w:r>
         <w:r>
           <w:rPr>
@@ -15475,7 +15555,7 @@
             <w:noProof/>
             <w:webHidden/>
           </w:rPr>
-          <w:instrText xml:space="preserve"> PAGEREF _Toc169168766 \h </w:instrText>
+          <w:instrText xml:space="preserve"> PAGEREF _Toc169178805 \h </w:instrText>
         </w:r>
         <w:r>
           <w:rPr>
@@ -15495,7 +15575,7 @@
             <w:noProof/>
             <w:webHidden/>
           </w:rPr>
-          <w:t>16</w:t>
+          <w:t>18</w:t>
         </w:r>
         <w:r>
           <w:rPr>
@@ -15520,13 +15600,13 @@
           <w:szCs w:val="22"/>
         </w:rPr>
       </w:pPr>
-      <w:hyperlink r:id="rId16" w:anchor="_Toc169168767" w:history="1">
+      <w:hyperlink r:id="rId17" w:anchor="_Toc169178806" w:history="1">
         <w:r>
           <w:rPr>
             <w:rStyle w:val="Hyperlink"/>
             <w:noProof/>
           </w:rPr>
-          <w:t>Figure 6</w:t>
+          <w:t>Figure 7</w:t>
         </w:r>
         <w:r>
           <w:rPr>
@@ -15555,7 +15635,7 @@
             <w:noProof/>
             <w:webHidden/>
           </w:rPr>
-          <w:instrText xml:space="preserve"> PAGEREF _Toc169168767 \h </w:instrText>
+          <w:instrText xml:space="preserve"> PAGEREF _Toc169178806 \h </w:instrText>
         </w:r>
         <w:r>
           <w:rPr>
@@ -15575,7 +15655,7 @@
             <w:noProof/>
             <w:webHidden/>
           </w:rPr>
-          <w:t>18</w:t>
+          <w:t>21</w:t>
         </w:r>
         <w:r>
           <w:rPr>
@@ -16556,7 +16636,7 @@
           <w:bCs/>
         </w:rPr>
         <w:sectPr>
-          <w:headerReference w:type="default" r:id="rId17"/>
+          <w:headerReference w:type="default" r:id="rId18"/>
           <w:pgSz w:w="12240" w:h="15840"/>
           <w:pgMar w:top="1417" w:right="1417" w:bottom="1417" w:left="1417" w:header="720" w:footer="720" w:gutter="0"/>
           <w:pgNumType w:fmt="upperRoman" w:start="1"/>
@@ -16573,8 +16653,8 @@
         </w:tabs>
         <w:jc w:val="left"/>
         <w:sectPr>
-          <w:headerReference w:type="default" r:id="rId18"/>
-          <w:footerReference w:type="default" r:id="rId19"/>
+          <w:headerReference w:type="default" r:id="rId19"/>
+          <w:footerReference w:type="default" r:id="rId20"/>
           <w:pgSz w:w="12240" w:h="15840"/>
           <w:pgMar w:top="1417" w:right="1417" w:bottom="1417" w:left="1417" w:header="720" w:footer="720" w:gutter="0"/>
           <w:pgNumType w:start="1"/>
@@ -16944,16 +17024,415 @@
           <w:lang w:val="fr-FR"/>
         </w:rPr>
       </w:pPr>
+      <w:r>
+        <w:rPr>
+          <w:rFonts w:ascii="Times New Roman" w:hAnsi="Times New Roman"/>
+          <w:b w:val="0"/>
+          <w:bCs/>
+          <w:noProof/>
+        </w:rPr>
+        <w:drawing>
+          <wp:anchor distT="0" distB="0" distL="114300" distR="114300" simplePos="0" relativeHeight="251709440" behindDoc="0" locked="0" layoutInCell="1" allowOverlap="1">
+            <wp:simplePos x="0" y="0"/>
+            <wp:positionH relativeFrom="margin">
+              <wp:align>center</wp:align>
+            </wp:positionH>
+            <wp:positionV relativeFrom="paragraph">
+              <wp:posOffset>7620</wp:posOffset>
+            </wp:positionV>
+            <wp:extent cx="4752753" cy="2676014"/>
+            <wp:effectExtent l="0" t="0" r="0" b="0"/>
+            <wp:wrapNone/>
+            <wp:docPr id="29" name="Picture 29"/>
+            <wp:cNvGraphicFramePr>
+              <a:graphicFrameLocks xmlns:a="http://schemas.openxmlformats.org/drawingml/2006/main" noChangeAspect="1"/>
+            </wp:cNvGraphicFramePr>
+            <a:graphic xmlns:a="http://schemas.openxmlformats.org/drawingml/2006/main">
+              <a:graphicData uri="http://schemas.openxmlformats.org/drawingml/2006/picture">
+                <pic:pic xmlns:pic="http://schemas.openxmlformats.org/drawingml/2006/picture">
+                  <pic:nvPicPr>
+                    <pic:cNvPr id="29" name="IMG-20240607-WA0017.jpg"/>
+                    <pic:cNvPicPr/>
+                  </pic:nvPicPr>
+                  <pic:blipFill>
+                    <a:blip r:embed="rId21">
+                      <a:extLst>
+                        <a:ext uri="{28A0092B-C50C-407E-A947-70E740481C1C}">
+                          <a14:useLocalDpi xmlns:a14="http://schemas.microsoft.com/office/drawing/2010/main" val="0"/>
+                        </a:ext>
+                      </a:extLst>
+                    </a:blip>
+                    <a:stretch>
+                      <a:fillRect/>
+                    </a:stretch>
+                  </pic:blipFill>
+                  <pic:spPr>
+                    <a:xfrm>
+                      <a:off x="0" y="0"/>
+                      <a:ext cx="4752753" cy="2676014"/>
+                    </a:xfrm>
+                    <a:prstGeom prst="rect">
+                      <a:avLst/>
+                    </a:prstGeom>
+                  </pic:spPr>
+                </pic:pic>
+              </a:graphicData>
+            </a:graphic>
+            <wp14:sizeRelH relativeFrom="margin">
+              <wp14:pctWidth>0</wp14:pctWidth>
+            </wp14:sizeRelH>
+            <wp14:sizeRelV relativeFrom="margin">
+              <wp14:pctHeight>0</wp14:pctHeight>
+            </wp14:sizeRelV>
+          </wp:anchor>
+        </w:drawing>
+      </w:r>
+    </w:p>
+    <w:p>
+      <w:pPr>
+        <w:ind w:firstLine="360"/>
+        <w:rPr>
+          <w:rFonts w:ascii="Times New Roman" w:hAnsi="Times New Roman"/>
+          <w:b w:val="0"/>
+          <w:bCs/>
+          <w:lang w:val="fr-FR"/>
+        </w:rPr>
+      </w:pPr>
+    </w:p>
+    <w:p>
+      <w:pPr>
+        <w:ind w:firstLine="360"/>
+        <w:rPr>
+          <w:rFonts w:ascii="Times New Roman" w:hAnsi="Times New Roman"/>
+          <w:b w:val="0"/>
+          <w:bCs/>
+          <w:lang w:val="fr-FR"/>
+        </w:rPr>
+      </w:pPr>
+    </w:p>
+    <w:p>
+      <w:pPr>
+        <w:ind w:firstLine="360"/>
+        <w:rPr>
+          <w:rFonts w:ascii="Times New Roman" w:hAnsi="Times New Roman"/>
+          <w:b w:val="0"/>
+          <w:bCs/>
+          <w:lang w:val="fr-FR"/>
+        </w:rPr>
+      </w:pPr>
+    </w:p>
+    <w:p>
+      <w:pPr>
+        <w:ind w:firstLine="360"/>
+        <w:rPr>
+          <w:rFonts w:ascii="Times New Roman" w:hAnsi="Times New Roman"/>
+          <w:b w:val="0"/>
+          <w:bCs/>
+          <w:lang w:val="fr-FR"/>
+        </w:rPr>
+      </w:pPr>
+    </w:p>
+    <w:p>
+      <w:pPr>
+        <w:ind w:firstLine="360"/>
+        <w:rPr>
+          <w:rFonts w:ascii="Times New Roman" w:hAnsi="Times New Roman"/>
+          <w:b w:val="0"/>
+          <w:bCs/>
+          <w:lang w:val="fr-FR"/>
+        </w:rPr>
+      </w:pPr>
+    </w:p>
+    <w:p>
+      <w:pPr>
+        <w:ind w:firstLine="360"/>
+        <w:rPr>
+          <w:rFonts w:ascii="Times New Roman" w:hAnsi="Times New Roman"/>
+          <w:b w:val="0"/>
+          <w:bCs/>
+          <w:lang w:val="fr-FR"/>
+        </w:rPr>
+      </w:pPr>
+    </w:p>
+    <w:p>
+      <w:pPr>
+        <w:ind w:firstLine="360"/>
+        <w:rPr>
+          <w:rFonts w:ascii="Times New Roman" w:hAnsi="Times New Roman"/>
+          <w:b w:val="0"/>
+          <w:bCs/>
+          <w:lang w:val="fr-FR"/>
+        </w:rPr>
+      </w:pPr>
+    </w:p>
+    <w:p>
+      <w:pPr>
+        <w:ind w:firstLine="360"/>
+        <w:rPr>
+          <w:rFonts w:ascii="Times New Roman" w:hAnsi="Times New Roman"/>
+          <w:b w:val="0"/>
+          <w:bCs/>
+          <w:lang w:val="fr-FR"/>
+        </w:rPr>
+      </w:pPr>
+      <w:r>
+        <w:rPr>
+          <w:noProof/>
+        </w:rPr>
+        <mc:AlternateContent>
+          <mc:Choice Requires="wps">
+            <w:drawing>
+              <wp:anchor distT="0" distB="0" distL="114300" distR="114300" simplePos="0" relativeHeight="251711488" behindDoc="0" locked="0" layoutInCell="1" allowOverlap="1" wp14:anchorId="4D85974B" wp14:editId="1909EF2A">
+                <wp:simplePos x="0" y="0"/>
+                <wp:positionH relativeFrom="margin">
+                  <wp:align>center</wp:align>
+                </wp:positionH>
+                <wp:positionV relativeFrom="paragraph">
+                  <wp:posOffset>7074</wp:posOffset>
+                </wp:positionV>
+                <wp:extent cx="5528310" cy="635"/>
+                <wp:effectExtent l="0" t="0" r="0" b="2540"/>
+                <wp:wrapNone/>
+                <wp:docPr id="30" name="Text Box 30"/>
+                <wp:cNvGraphicFramePr/>
+                <a:graphic xmlns:a="http://schemas.openxmlformats.org/drawingml/2006/main">
+                  <a:graphicData uri="http://schemas.microsoft.com/office/word/2010/wordprocessingShape">
+                    <wps:wsp>
+                      <wps:cNvSpPr txBox="1"/>
+                      <wps:spPr>
+                        <a:xfrm>
+                          <a:off x="0" y="0"/>
+                          <a:ext cx="5528310" cy="635"/>
+                        </a:xfrm>
+                        <a:prstGeom prst="rect">
+                          <a:avLst/>
+                        </a:prstGeom>
+                        <a:solidFill>
+                          <a:prstClr val="white"/>
+                        </a:solidFill>
+                        <a:ln>
+                          <a:noFill/>
+                        </a:ln>
+                      </wps:spPr>
+                      <wps:txbx>
+                        <w:txbxContent>
+                          <w:p>
+                            <w:pPr>
+                              <w:pStyle w:val="Caption"/>
+                              <w:jc w:val="center"/>
+                              <w:rPr>
+                                <w:rFonts w:ascii="Times New Roman" w:hAnsi="Times New Roman"/>
+                                <w:bCs/>
+                                <w:i w:val="0"/>
+                                <w:iCs w:val="0"/>
+                                <w:noProof/>
+                                <w:color w:val="000000" w:themeColor="text1"/>
+                                <w:sz w:val="22"/>
+                                <w:szCs w:val="22"/>
+                              </w:rPr>
+                            </w:pPr>
+                            <w:bookmarkStart w:id="9" w:name="_Toc169178800"/>
+                            <w:r>
+                              <w:rPr>
+                                <w:i w:val="0"/>
+                                <w:iCs w:val="0"/>
+                                <w:color w:val="000000" w:themeColor="text1"/>
+                                <w:sz w:val="22"/>
+                                <w:szCs w:val="22"/>
+                              </w:rPr>
+                              <w:t xml:space="preserve">Figure </w:t>
+                            </w:r>
+                            <w:r>
+                              <w:rPr>
+                                <w:i w:val="0"/>
+                                <w:iCs w:val="0"/>
+                                <w:color w:val="000000" w:themeColor="text1"/>
+                                <w:sz w:val="22"/>
+                                <w:szCs w:val="22"/>
+                              </w:rPr>
+                              <w:fldChar w:fldCharType="begin"/>
+                            </w:r>
+                            <w:r>
+                              <w:rPr>
+                                <w:i w:val="0"/>
+                                <w:iCs w:val="0"/>
+                                <w:color w:val="000000" w:themeColor="text1"/>
+                                <w:sz w:val="22"/>
+                                <w:szCs w:val="22"/>
+                              </w:rPr>
+                              <w:instrText xml:space="preserve"> SEQ Figure \* ARABIC </w:instrText>
+                            </w:r>
+                            <w:r>
+                              <w:rPr>
+                                <w:i w:val="0"/>
+                                <w:iCs w:val="0"/>
+                                <w:color w:val="000000" w:themeColor="text1"/>
+                                <w:sz w:val="22"/>
+                                <w:szCs w:val="22"/>
+                              </w:rPr>
+                              <w:fldChar w:fldCharType="separate"/>
+                            </w:r>
+                            <w:r>
+                              <w:rPr>
+                                <w:i w:val="0"/>
+                                <w:iCs w:val="0"/>
+                                <w:noProof/>
+                                <w:color w:val="000000" w:themeColor="text1"/>
+                                <w:sz w:val="22"/>
+                                <w:szCs w:val="22"/>
+                              </w:rPr>
+                              <w:t>1</w:t>
+                            </w:r>
+                            <w:r>
+                              <w:rPr>
+                                <w:i w:val="0"/>
+                                <w:iCs w:val="0"/>
+                                <w:color w:val="000000" w:themeColor="text1"/>
+                                <w:sz w:val="22"/>
+                                <w:szCs w:val="22"/>
+                              </w:rPr>
+                              <w:fldChar w:fldCharType="end"/>
+                            </w:r>
+                            <w:r>
+                              <w:rPr>
+                                <w:i w:val="0"/>
+                                <w:iCs w:val="0"/>
+                                <w:color w:val="000000" w:themeColor="text1"/>
+                                <w:sz w:val="22"/>
+                                <w:szCs w:val="22"/>
+                                <w:lang w:val="fr-FR"/>
+                              </w:rPr>
+                              <w:t>: La SNAAT</w:t>
+                            </w:r>
+                            <w:bookmarkEnd w:id="9"/>
+                          </w:p>
+                        </w:txbxContent>
+                      </wps:txbx>
+                      <wps:bodyPr rot="0" spcFirstLastPara="0" vertOverflow="overflow" horzOverflow="overflow" vert="horz" wrap="square" lIns="0" tIns="0" rIns="0" bIns="0" numCol="1" spcCol="0" rtlCol="0" fromWordArt="0" anchor="t" anchorCtr="0" forceAA="0" compatLnSpc="1">
+                        <a:prstTxWarp prst="textNoShape">
+                          <a:avLst/>
+                        </a:prstTxWarp>
+                        <a:spAutoFit/>
+                      </wps:bodyPr>
+                    </wps:wsp>
+                  </a:graphicData>
+                </a:graphic>
+              </wp:anchor>
+            </w:drawing>
+          </mc:Choice>
+          <mc:Fallback>
+            <w:pict>
+              <v:shape w14:anchorId="4D85974B" id="Text Box 30" o:spid="_x0000_s1033" type="#_x0000_t202" style="position:absolute;left:0;text-align:left;margin-left:0;margin-top:.55pt;width:435.3pt;height:.05pt;z-index:251711488;visibility:visible;mso-wrap-style:square;mso-wrap-distance-left:9pt;mso-wrap-distance-top:0;mso-wrap-distance-right:9pt;mso-wrap-distance-bottom:0;mso-position-horizontal:center;mso-position-horizontal-relative:margin;mso-position-vertical:absolute;mso-position-vertical-relative:text;v-text-anchor:top" o:gfxdata="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" stroked="f">
+                <v:textbox style="mso-fit-shape-to-text:t" inset="0,0,0,0">
+                  <w:txbxContent>
+                    <w:p>
+                      <w:pPr>
+                        <w:pStyle w:val="Caption"/>
+                        <w:jc w:val="center"/>
+                        <w:rPr>
+                          <w:rFonts w:ascii="Times New Roman" w:hAnsi="Times New Roman"/>
+                          <w:bCs/>
+                          <w:i w:val="0"/>
+                          <w:iCs w:val="0"/>
+                          <w:noProof/>
+                          <w:color w:val="000000" w:themeColor="text1"/>
+                          <w:sz w:val="22"/>
+                          <w:szCs w:val="22"/>
+                        </w:rPr>
+                      </w:pPr>
+                      <w:bookmarkStart w:id="10" w:name="_Toc169178800"/>
+                      <w:r>
+                        <w:rPr>
+                          <w:i w:val="0"/>
+                          <w:iCs w:val="0"/>
+                          <w:color w:val="000000" w:themeColor="text1"/>
+                          <w:sz w:val="22"/>
+                          <w:szCs w:val="22"/>
+                        </w:rPr>
+                        <w:t xml:space="preserve">Figure </w:t>
+                      </w:r>
+                      <w:r>
+                        <w:rPr>
+                          <w:i w:val="0"/>
+                          <w:iCs w:val="0"/>
+                          <w:color w:val="000000" w:themeColor="text1"/>
+                          <w:sz w:val="22"/>
+                          <w:szCs w:val="22"/>
+                        </w:rPr>
+                        <w:fldChar w:fldCharType="begin"/>
+                      </w:r>
+                      <w:r>
+                        <w:rPr>
+                          <w:i w:val="0"/>
+                          <w:iCs w:val="0"/>
+                          <w:color w:val="000000" w:themeColor="text1"/>
+                          <w:sz w:val="22"/>
+                          <w:szCs w:val="22"/>
+                        </w:rPr>
+                        <w:instrText xml:space="preserve"> SEQ Figure \* ARABIC </w:instrText>
+                      </w:r>
+                      <w:r>
+                        <w:rPr>
+                          <w:i w:val="0"/>
+                          <w:iCs w:val="0"/>
+                          <w:color w:val="000000" w:themeColor="text1"/>
+                          <w:sz w:val="22"/>
+                          <w:szCs w:val="22"/>
+                        </w:rPr>
+                        <w:fldChar w:fldCharType="separate"/>
+                      </w:r>
+                      <w:r>
+                        <w:rPr>
+                          <w:i w:val="0"/>
+                          <w:iCs w:val="0"/>
+                          <w:noProof/>
+                          <w:color w:val="000000" w:themeColor="text1"/>
+                          <w:sz w:val="22"/>
+                          <w:szCs w:val="22"/>
+                        </w:rPr>
+                        <w:t>1</w:t>
+                      </w:r>
+                      <w:r>
+                        <w:rPr>
+                          <w:i w:val="0"/>
+                          <w:iCs w:val="0"/>
+                          <w:color w:val="000000" w:themeColor="text1"/>
+                          <w:sz w:val="22"/>
+                          <w:szCs w:val="22"/>
+                        </w:rPr>
+                        <w:fldChar w:fldCharType="end"/>
+                      </w:r>
+                      <w:r>
+                        <w:rPr>
+                          <w:i w:val="0"/>
+                          <w:iCs w:val="0"/>
+                          <w:color w:val="000000" w:themeColor="text1"/>
+                          <w:sz w:val="22"/>
+                          <w:szCs w:val="22"/>
+                          <w:lang w:val="fr-FR"/>
+                        </w:rPr>
+                        <w:t>: La SNAAT</w:t>
+                      </w:r>
+                      <w:bookmarkEnd w:id="10"/>
+                    </w:p>
+                  </w:txbxContent>
+                </v:textbox>
+                <w10:wrap anchorx="margin"/>
+              </v:shape>
+            </w:pict>
+          </mc:Fallback>
+        </mc:AlternateContent>
+      </w:r>
     </w:p>
     <w:p>
       <w:pPr>
         <w:pStyle w:val="Heading2"/>
       </w:pPr>
-      <w:bookmarkStart w:id="9" w:name="_Toc169168731"/>
+      <w:bookmarkStart w:id="11" w:name="_Toc169168731"/>
       <w:r>
         <w:t>Domaines d’activité</w:t>
       </w:r>
-      <w:bookmarkEnd w:id="9"/>
+      <w:bookmarkEnd w:id="11"/>
     </w:p>
     <w:p>
       <w:pPr>
@@ -17049,6 +17528,7 @@
           <w:bCs/>
           <w:lang w:val="fr-FR"/>
         </w:rPr>
+        <w:lastRenderedPageBreak/>
         <w:t>Travaux de désenclavement des zones de production agricoles:</w:t>
       </w:r>
       <w:r>
@@ -17101,11 +17581,11 @@
       <w:pPr>
         <w:pStyle w:val="Heading2"/>
       </w:pPr>
-      <w:bookmarkStart w:id="10" w:name="_Toc169168732"/>
+      <w:bookmarkStart w:id="12" w:name="_Toc169168732"/>
       <w:r>
         <w:t>Engins</w:t>
       </w:r>
-      <w:bookmarkEnd w:id="10"/>
+      <w:bookmarkEnd w:id="12"/>
     </w:p>
     <w:p>
       <w:pPr>
@@ -17162,7 +17642,6 @@
           <w:bCs/>
           <w:noProof/>
         </w:rPr>
-        <w:lastRenderedPageBreak/>
         <mc:AlternateContent>
           <mc:Choice Requires="wps">
             <w:drawing>
@@ -17368,7 +17847,7 @@
           </mc:Choice>
           <mc:Fallback>
             <w:pict>
-              <v:shape id="_x0000_s1033" type="#_x0000_t202" style="position:absolute;left:0;text-align:left;margin-left:208.2pt;margin-top:.4pt;width:185.9pt;height:111.3pt;z-index:251682816;visibility:visible;mso-wrap-style:square;mso-width-percent:400;mso-height-percent:0;mso-wrap-distance-left:9pt;mso-wrap-distance-top:3.6pt;mso-wrap-distance-right:9pt;mso-wrap-distance-bottom:3.6pt;mso-position-horizontal:absolute;mso-position-horizontal-relative:text;mso-position-vertical:absolute;mso-position-vertical-relative:text;mso-width-percent:400;mso-height-percent:0;mso-width-relative:margin;mso-height-relative:margin;v-text-anchor:top" o:gfxdata="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" filled="f" stroked="f">
+              <v:shape id="_x0000_s1034" type="#_x0000_t202" style="position:absolute;left:0;text-align:left;margin-left:208.2pt;margin-top:.4pt;width:185.9pt;height:111.3pt;z-index:251682816;visibility:visible;mso-wrap-style:square;mso-width-percent:400;mso-height-percent:0;mso-wrap-distance-left:9pt;mso-wrap-distance-top:3.6pt;mso-wrap-distance-right:9pt;mso-wrap-distance-bottom:3.6pt;mso-position-horizontal:absolute;mso-position-horizontal-relative:text;mso-position-vertical:absolute;mso-position-vertical-relative:text;mso-width-percent:400;mso-height-percent:0;mso-width-relative:margin;mso-height-relative:margin;v-text-anchor:top" o:gfxdata="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" filled="f" stroked="f">
                 <v:textbox>
                   <w:txbxContent>
                     <w:p>
@@ -17743,7 +18222,7 @@
           </mc:Choice>
           <mc:Fallback>
             <w:pict>
-              <v:shape w14:anchorId="2B61F948" id="Text Box 7" o:spid="_x0000_s1034" type="#_x0000_t202" style="position:absolute;left:0;text-align:left;margin-left:0;margin-top:0;width:187.05pt;height:2in;z-index:251680768;visibility:visible;mso-wrap-style:square;mso-width-percent:0;mso-wrap-distance-left:9pt;mso-wrap-distance-top:0;mso-wrap-distance-right:9pt;mso-wrap-distance-bottom:0;mso-position-horizontal:left;mso-position-horizontal-relative:margin;mso-position-vertical:absolute;mso-position-vertical-relative:text;mso-width-percent:0;mso-width-relative:margin;v-text-anchor:top" o:gfxdata="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" filled="f" stroked="f">
+              <v:shape w14:anchorId="2B61F948" id="Text Box 7" o:spid="_x0000_s1035" type="#_x0000_t202" style="position:absolute;left:0;text-align:left;margin-left:0;margin-top:0;width:187.05pt;height:2in;z-index:251680768;visibility:visible;mso-wrap-style:square;mso-width-percent:0;mso-wrap-distance-left:9pt;mso-wrap-distance-top:0;mso-wrap-distance-right:9pt;mso-wrap-distance-bottom:0;mso-position-horizontal:left;mso-position-horizontal-relative:margin;mso-position-vertical:absolute;mso-position-vertical-relative:text;mso-width-percent:0;mso-width-relative:margin;v-text-anchor:top" o:gfxdata="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" filled="f" stroked="f">
                 <v:textbox style="mso-fit-shape-to-text:t">
                   <w:txbxContent>
                     <w:p>
@@ -17989,7 +18468,7 @@
           <w:lang w:val="fr-FR"/>
         </w:rPr>
       </w:pPr>
-      <w:bookmarkStart w:id="11" w:name="_Toc169163367"/>
+      <w:bookmarkStart w:id="13" w:name="_Toc169163367"/>
       <w:r>
         <w:rPr>
           <w:i w:val="0"/>
@@ -18065,7 +18544,7 @@
         </w:rPr>
         <w:t>: Les engins de la SNAAT</w:t>
       </w:r>
-      <w:bookmarkEnd w:id="11"/>
+      <w:bookmarkEnd w:id="13"/>
     </w:p>
     <w:tbl>
       <w:tblPr>
@@ -18479,7 +18958,7 @@
                           <pic:cNvPicPr/>
                         </pic:nvPicPr>
                         <pic:blipFill rotWithShape="1">
-                          <a:blip r:embed="rId20" cstate="print">
+                          <a:blip r:embed="rId22" cstate="print">
                             <a:extLst>
                               <a:ext uri="{28A0092B-C50C-407E-A947-70E740481C1C}">
                                 <a14:useLocalDpi xmlns:a14="http://schemas.microsoft.com/office/drawing/2010/main" val="0"/>
@@ -18545,6 +19024,7 @@
                 <w:u w:val="single"/>
                 <w:lang w:val="fr-FR"/>
               </w:rPr>
+              <w:lastRenderedPageBreak/>
               <w:t>Pelle Humide</w:t>
             </w:r>
             <w:r>
@@ -18829,7 +19309,7 @@
               </w:rPr>
               <w:t>opération consiste à extraire et exporter les </w:t>
             </w:r>
-            <w:hyperlink r:id="rId21" w:tooltip="Sédiment" w:history="1">
+            <w:hyperlink r:id="rId23" w:tooltip="Sédiment" w:history="1">
               <w:r>
                 <w:rPr>
                   <w:rFonts w:asciiTheme="majorBidi" w:hAnsiTheme="majorBidi" w:cstheme="majorBidi"/>
@@ -18847,7 +19327,7 @@
               </w:rPr>
               <w:t> qui se sont accumulés par </w:t>
             </w:r>
-            <w:hyperlink r:id="rId22" w:tooltip="Décantation" w:history="1">
+            <w:hyperlink r:id="rId24" w:tooltip="Décantation" w:history="1">
               <w:r>
                 <w:rPr>
                   <w:rFonts w:asciiTheme="majorBidi" w:hAnsiTheme="majorBidi" w:cstheme="majorBidi"/>
@@ -18911,7 +19391,7 @@
                           <pic:cNvPicPr/>
                         </pic:nvPicPr>
                         <pic:blipFill>
-                          <a:blip r:embed="rId23" cstate="print">
+                          <a:blip r:embed="rId25" cstate="print">
                             <a:extLst>
                               <a:ext uri="{28A0092B-C50C-407E-A947-70E740481C1C}">
                                 <a14:useLocalDpi xmlns:a14="http://schemas.microsoft.com/office/drawing/2010/main" val="0"/>
@@ -19209,6 +19689,69 @@
                 <w:lang w:val="fr-FR"/>
               </w:rPr>
             </w:pPr>
+            <w:r>
+              <w:rPr>
+                <w:rFonts w:cstheme="majorBidi"/>
+                <w:b w:val="0"/>
+                <w:noProof/>
+                <w:u w:val="single"/>
+              </w:rPr>
+              <w:drawing>
+                <wp:anchor distT="0" distB="0" distL="114300" distR="114300" simplePos="0" relativeHeight="251712512" behindDoc="0" locked="0" layoutInCell="1" allowOverlap="1">
+                  <wp:simplePos x="0" y="0"/>
+                  <wp:positionH relativeFrom="column">
+                    <wp:posOffset>-78963</wp:posOffset>
+                  </wp:positionH>
+                  <wp:positionV relativeFrom="paragraph">
+                    <wp:posOffset>-5361</wp:posOffset>
+                  </wp:positionV>
+                  <wp:extent cx="1807535" cy="1551236"/>
+                  <wp:effectExtent l="0" t="0" r="2540" b="0"/>
+                  <wp:wrapNone/>
+                  <wp:docPr id="33" name="Picture 33"/>
+                  <wp:cNvGraphicFramePr>
+                    <a:graphicFrameLocks xmlns:a="http://schemas.openxmlformats.org/drawingml/2006/main" noChangeAspect="1"/>
+                  </wp:cNvGraphicFramePr>
+                  <a:graphic xmlns:a="http://schemas.openxmlformats.org/drawingml/2006/main">
+                    <a:graphicData uri="http://schemas.openxmlformats.org/drawingml/2006/picture">
+                      <pic:pic xmlns:pic="http://schemas.openxmlformats.org/drawingml/2006/picture">
+                        <pic:nvPicPr>
+                          <pic:cNvPr id="33" name="20240516_130417.jpg"/>
+                          <pic:cNvPicPr/>
+                        </pic:nvPicPr>
+                        <pic:blipFill>
+                          <a:blip r:embed="rId26" cstate="print">
+                            <a:extLst>
+                              <a:ext uri="{28A0092B-C50C-407E-A947-70E740481C1C}">
+                                <a14:useLocalDpi xmlns:a14="http://schemas.microsoft.com/office/drawing/2010/main" val="0"/>
+                              </a:ext>
+                            </a:extLst>
+                          </a:blip>
+                          <a:stretch>
+                            <a:fillRect/>
+                          </a:stretch>
+                        </pic:blipFill>
+                        <pic:spPr>
+                          <a:xfrm>
+                            <a:off x="0" y="0"/>
+                            <a:ext cx="1824546" cy="1565835"/>
+                          </a:xfrm>
+                          <a:prstGeom prst="rect">
+                            <a:avLst/>
+                          </a:prstGeom>
+                        </pic:spPr>
+                      </pic:pic>
+                    </a:graphicData>
+                  </a:graphic>
+                  <wp14:sizeRelH relativeFrom="margin">
+                    <wp14:pctWidth>0</wp14:pctWidth>
+                  </wp14:sizeRelH>
+                  <wp14:sizeRelV relativeFrom="margin">
+                    <wp14:pctHeight>0</wp14:pctHeight>
+                  </wp14:sizeRelV>
+                </wp:anchor>
+              </w:drawing>
+            </w:r>
           </w:p>
         </w:tc>
       </w:tr>
@@ -19235,7 +19778,6 @@
                 <w:u w:val="single"/>
                 <w:lang w:val="fr-FR"/>
               </w:rPr>
-              <w:lastRenderedPageBreak/>
               <w:t>Pelle Bras Long:</w:t>
             </w:r>
             <w:r>
@@ -19458,7 +20000,7 @@
                           <pic:cNvPicPr/>
                         </pic:nvPicPr>
                         <pic:blipFill rotWithShape="1">
-                          <a:blip r:embed="rId24">
+                          <a:blip r:embed="rId27">
                             <a:extLst>
                               <a:ext uri="{28A0092B-C50C-407E-A947-70E740481C1C}">
                                 <a14:useLocalDpi xmlns:a14="http://schemas.microsoft.com/office/drawing/2010/main" val="0"/>
@@ -19774,7 +20316,7 @@
                           <pic:cNvPicPr/>
                         </pic:nvPicPr>
                         <pic:blipFill>
-                          <a:blip r:embed="rId25" cstate="print">
+                          <a:blip r:embed="rId28" cstate="print">
                             <a:extLst>
                               <a:ext uri="{28A0092B-C50C-407E-A947-70E740481C1C}">
                                 <a14:useLocalDpi xmlns:a14="http://schemas.microsoft.com/office/drawing/2010/main" val="0"/>
@@ -20110,7 +20652,7 @@
                           </pic:cNvPicPr>
                         </pic:nvPicPr>
                         <pic:blipFill rotWithShape="1">
-                          <a:blip r:embed="rId26" cstate="print">
+                          <a:blip r:embed="rId29" cstate="print">
                             <a:extLst>
                               <a:ext uri="{28A0092B-C50C-407E-A947-70E740481C1C}">
                                 <a14:useLocalDpi xmlns:a14="http://schemas.microsoft.com/office/drawing/2010/main" val="0"/>
@@ -20178,6 +20720,7 @@
                 <w:u w:val="single"/>
                 <w:lang w:val="fr-FR"/>
               </w:rPr>
+              <w:lastRenderedPageBreak/>
               <w:t>Compacteur</w:t>
             </w:r>
             <w:r>
@@ -20350,7 +20893,7 @@
                           </pic:cNvPicPr>
                         </pic:nvPicPr>
                         <pic:blipFill>
-                          <a:blip r:embed="rId27" cstate="print">
+                          <a:blip r:embed="rId30" cstate="print">
                             <a:extLst>
                               <a:ext uri="{28A0092B-C50C-407E-A947-70E740481C1C}">
                                 <a14:useLocalDpi xmlns:a14="http://schemas.microsoft.com/office/drawing/2010/main" val="0"/>
@@ -20588,7 +21131,7 @@
                           <pic:cNvPicPr/>
                         </pic:nvPicPr>
                         <pic:blipFill>
-                          <a:blip r:embed="rId28" cstate="print">
+                          <a:blip r:embed="rId31" cstate="print">
                             <a:extLst>
                               <a:ext uri="{28A0092B-C50C-407E-A947-70E740481C1C}">
                                 <a14:useLocalDpi xmlns:a14="http://schemas.microsoft.com/office/drawing/2010/main" val="0"/>
@@ -20645,61 +21188,2635 @@
     </w:p>
     <w:p>
       <w:pPr>
-        <w:rPr>
-          <w:b w:val="0"/>
-          <w:bCs/>
-          <w:lang w:val="fr-FR"/>
-        </w:rPr>
-      </w:pPr>
-    </w:p>
-    <w:p>
-      <w:pPr>
         <w:pStyle w:val="Heading2"/>
       </w:pPr>
-      <w:bookmarkStart w:id="12" w:name="_Toc169168733"/>
+      <w:bookmarkStart w:id="14" w:name="_Toc169168733"/>
       <w:r>
         <w:t>Organigramme</w:t>
       </w:r>
-      <w:bookmarkEnd w:id="12"/>
-    </w:p>
-    <w:p>
-      <w:pPr>
-        <w:rPr>
-          <w:b w:val="0"/>
-          <w:bCs/>
-          <w:lang w:val="fr-FR"/>
-        </w:rPr>
-      </w:pPr>
-      <w:r>
-        <w:rPr>
-          <w:b w:val="0"/>
-          <w:bCs/>
-          <w:lang w:val="fr-FR"/>
-        </w:rPr>
-        <w:t>L’organigramme de la SNAAT.</w:t>
-      </w:r>
-    </w:p>
-    <w:p>
-      <w:pPr>
-        <w:rPr>
-          <w:b w:val="0"/>
-          <w:bCs/>
-          <w:lang w:val="fr-FR"/>
-        </w:rPr>
-      </w:pPr>
+      <w:bookmarkEnd w:id="14"/>
+    </w:p>
+    <w:p>
+      <w:pPr>
+        <w:rPr>
+          <w:lang w:val="fr-FR"/>
+        </w:rPr>
+      </w:pPr>
+      <w:r>
+        <w:rPr>
+          <w:noProof/>
+        </w:rPr>
+        <mc:AlternateContent>
+          <mc:Choice Requires="wps">
+            <w:drawing>
+              <wp:anchor distT="0" distB="0" distL="114300" distR="114300" simplePos="0" relativeHeight="251727872" behindDoc="0" locked="0" layoutInCell="1" allowOverlap="1">
+                <wp:simplePos x="0" y="0"/>
+                <wp:positionH relativeFrom="column">
+                  <wp:posOffset>2842865</wp:posOffset>
+                </wp:positionH>
+                <wp:positionV relativeFrom="paragraph">
+                  <wp:posOffset>251386</wp:posOffset>
+                </wp:positionV>
+                <wp:extent cx="0" cy="127665"/>
+                <wp:effectExtent l="0" t="0" r="19050" b="24765"/>
+                <wp:wrapNone/>
+                <wp:docPr id="50" name="Straight Connector 50"/>
+                <wp:cNvGraphicFramePr/>
+                <a:graphic xmlns:a="http://schemas.openxmlformats.org/drawingml/2006/main">
+                  <a:graphicData uri="http://schemas.microsoft.com/office/word/2010/wordprocessingShape">
+                    <wps:wsp>
+                      <wps:cNvCnPr/>
+                      <wps:spPr>
+                        <a:xfrm>
+                          <a:off x="0" y="0"/>
+                          <a:ext cx="0" cy="127665"/>
+                        </a:xfrm>
+                        <a:prstGeom prst="line">
+                          <a:avLst/>
+                        </a:prstGeom>
+                      </wps:spPr>
+                      <wps:style>
+                        <a:lnRef idx="1">
+                          <a:schemeClr val="dk1"/>
+                        </a:lnRef>
+                        <a:fillRef idx="0">
+                          <a:schemeClr val="dk1"/>
+                        </a:fillRef>
+                        <a:effectRef idx="0">
+                          <a:schemeClr val="dk1"/>
+                        </a:effectRef>
+                        <a:fontRef idx="minor">
+                          <a:schemeClr val="tx1"/>
+                        </a:fontRef>
+                      </wps:style>
+                      <wps:bodyPr/>
+                    </wps:wsp>
+                  </a:graphicData>
+                </a:graphic>
+              </wp:anchor>
+            </w:drawing>
+          </mc:Choice>
+          <mc:Fallback>
+            <w:pict>
+              <v:line w14:anchorId="2D6AEADF" id="Straight Connector 50" o:spid="_x0000_s1026" style="position:absolute;z-index:251727872;visibility:visible;mso-wrap-style:square;mso-wrap-distance-left:9pt;mso-wrap-distance-top:0;mso-wrap-distance-right:9pt;mso-wrap-distance-bottom:0;mso-position-horizontal:absolute;mso-position-horizontal-relative:text;mso-position-vertical:absolute;mso-position-vertical-relative:text" from="223.85pt,19.8pt" to="223.85pt,29.85pt" o:gfxdata="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" strokecolor="black [3200]" strokeweight=".5pt">
+                <v:stroke joinstyle="miter"/>
+              </v:line>
+            </w:pict>
+          </mc:Fallback>
+        </mc:AlternateContent>
+      </w:r>
+      <w:r>
+        <w:rPr>
+          <w:noProof/>
+        </w:rPr>
+        <mc:AlternateContent>
+          <mc:Choice Requires="wps">
+            <w:drawing>
+              <wp:anchor distT="0" distB="0" distL="114300" distR="114300" simplePos="0" relativeHeight="251715584" behindDoc="0" locked="0" layoutInCell="1" allowOverlap="1">
+                <wp:simplePos x="0" y="0"/>
+                <wp:positionH relativeFrom="column">
+                  <wp:posOffset>2023745</wp:posOffset>
+                </wp:positionH>
+                <wp:positionV relativeFrom="paragraph">
+                  <wp:posOffset>6350</wp:posOffset>
+                </wp:positionV>
+                <wp:extent cx="1711325" cy="244475"/>
+                <wp:effectExtent l="0" t="0" r="22225" b="22225"/>
+                <wp:wrapNone/>
+                <wp:docPr id="35" name="Rectangle 35"/>
+                <wp:cNvGraphicFramePr/>
+                <a:graphic xmlns:a="http://schemas.openxmlformats.org/drawingml/2006/main">
+                  <a:graphicData uri="http://schemas.microsoft.com/office/word/2010/wordprocessingShape">
+                    <wps:wsp>
+                      <wps:cNvSpPr/>
+                      <wps:spPr>
+                        <a:xfrm>
+                          <a:off x="0" y="0"/>
+                          <a:ext cx="1711325" cy="244475"/>
+                        </a:xfrm>
+                        <a:prstGeom prst="rect">
+                          <a:avLst/>
+                        </a:prstGeom>
+                        <a:ln>
+                          <a:solidFill>
+                            <a:schemeClr val="tx1"/>
+                          </a:solidFill>
+                        </a:ln>
+                      </wps:spPr>
+                      <wps:style>
+                        <a:lnRef idx="2">
+                          <a:schemeClr val="accent6"/>
+                        </a:lnRef>
+                        <a:fillRef idx="1">
+                          <a:schemeClr val="lt1"/>
+                        </a:fillRef>
+                        <a:effectRef idx="0">
+                          <a:schemeClr val="accent6"/>
+                        </a:effectRef>
+                        <a:fontRef idx="minor">
+                          <a:schemeClr val="dk1"/>
+                        </a:fontRef>
+                      </wps:style>
+                      <wps:txbx>
+                        <w:txbxContent>
+                          <w:p>
+                            <w:pPr>
+                              <w:jc w:val="center"/>
+                              <w:rPr>
+                                <w:b w:val="0"/>
+                                <w:bCs/>
+                                <w:sz w:val="18"/>
+                                <w:szCs w:val="18"/>
+                                <w:lang w:val="fr-FR"/>
+                              </w:rPr>
+                            </w:pPr>
+                            <w:r>
+                              <w:rPr>
+                                <w:b w:val="0"/>
+                                <w:bCs/>
+                                <w:sz w:val="18"/>
+                                <w:szCs w:val="18"/>
+                                <w:lang w:val="fr-FR"/>
+                              </w:rPr>
+                              <w:t>Conseil d’administration</w:t>
+                            </w:r>
+                          </w:p>
+                        </w:txbxContent>
+                      </wps:txbx>
+                      <wps:bodyPr rot="0" spcFirstLastPara="0" vertOverflow="overflow" horzOverflow="overflow" vert="horz" wrap="square" lIns="91440" tIns="45720" rIns="91440" bIns="45720" numCol="1" spcCol="0" rtlCol="0" fromWordArt="0" anchor="ctr" anchorCtr="0" forceAA="0" compatLnSpc="1">
+                        <a:prstTxWarp prst="textNoShape">
+                          <a:avLst/>
+                        </a:prstTxWarp>
+                        <a:noAutofit/>
+                      </wps:bodyPr>
+                    </wps:wsp>
+                  </a:graphicData>
+                </a:graphic>
+                <wp14:sizeRelH relativeFrom="margin">
+                  <wp14:pctWidth>0</wp14:pctWidth>
+                </wp14:sizeRelH>
+                <wp14:sizeRelV relativeFrom="margin">
+                  <wp14:pctHeight>0</wp14:pctHeight>
+                </wp14:sizeRelV>
+              </wp:anchor>
+            </w:drawing>
+          </mc:Choice>
+          <mc:Fallback>
+            <w:pict>
+              <v:rect id="Rectangle 35" o:spid="_x0000_s1036" style="position:absolute;margin-left:159.35pt;margin-top:.5pt;width:134.75pt;height:19.25pt;z-index:251715584;visibility:visible;mso-wrap-style:square;mso-width-percent:0;mso-height-percent:0;mso-wrap-distance-left:9pt;mso-wrap-distance-top:0;mso-wrap-distance-right:9pt;mso-wrap-distance-bottom:0;mso-position-horizontal:absolute;mso-position-horizontal-relative:text;mso-position-vertical:absolute;mso-position-vertical-relative:text;mso-width-percent:0;mso-height-percent:0;mso-width-relative:margin;mso-height-relative:margin;v-text-anchor:middle" o:gfxdata="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" fillcolor="white [3201]" strokecolor="black [3213]" strokeweight="1pt">
+                <v:textbox>
+                  <w:txbxContent>
+                    <w:p>
+                      <w:pPr>
+                        <w:jc w:val="center"/>
+                        <w:rPr>
+                          <w:b w:val="0"/>
+                          <w:bCs/>
+                          <w:sz w:val="18"/>
+                          <w:szCs w:val="18"/>
+                          <w:lang w:val="fr-FR"/>
+                        </w:rPr>
+                      </w:pPr>
+                      <w:r>
+                        <w:rPr>
+                          <w:b w:val="0"/>
+                          <w:bCs/>
+                          <w:sz w:val="18"/>
+                          <w:szCs w:val="18"/>
+                          <w:lang w:val="fr-FR"/>
+                        </w:rPr>
+                        <w:t>Conseil d’administration</w:t>
+                      </w:r>
+                    </w:p>
+                  </w:txbxContent>
+                </v:textbox>
+              </v:rect>
+            </w:pict>
+          </mc:Fallback>
+        </mc:AlternateContent>
+      </w:r>
+    </w:p>
+    <w:p>
+      <w:pPr>
+        <w:rPr>
+          <w:b w:val="0"/>
+          <w:bCs/>
+          <w:lang w:val="fr-FR"/>
+        </w:rPr>
+      </w:pPr>
+      <w:r>
+        <w:rPr>
+          <w:b w:val="0"/>
+          <w:bCs/>
+          <w:noProof/>
+        </w:rPr>
+        <mc:AlternateContent>
+          <mc:Choice Requires="wps">
+            <w:drawing>
+              <wp:anchor distT="0" distB="0" distL="114300" distR="114300" simplePos="0" relativeHeight="251728896" behindDoc="0" locked="0" layoutInCell="1" allowOverlap="1">
+                <wp:simplePos x="0" y="0"/>
+                <wp:positionH relativeFrom="column">
+                  <wp:posOffset>2853055</wp:posOffset>
+                </wp:positionH>
+                <wp:positionV relativeFrom="paragraph">
+                  <wp:posOffset>255270</wp:posOffset>
+                </wp:positionV>
+                <wp:extent cx="0" cy="114300"/>
+                <wp:effectExtent l="0" t="0" r="19050" b="19050"/>
+                <wp:wrapNone/>
+                <wp:docPr id="53" name="Straight Connector 53"/>
+                <wp:cNvGraphicFramePr/>
+                <a:graphic xmlns:a="http://schemas.openxmlformats.org/drawingml/2006/main">
+                  <a:graphicData uri="http://schemas.microsoft.com/office/word/2010/wordprocessingShape">
+                    <wps:wsp>
+                      <wps:cNvCnPr/>
+                      <wps:spPr>
+                        <a:xfrm>
+                          <a:off x="0" y="0"/>
+                          <a:ext cx="0" cy="114300"/>
+                        </a:xfrm>
+                        <a:prstGeom prst="line">
+                          <a:avLst/>
+                        </a:prstGeom>
+                      </wps:spPr>
+                      <wps:style>
+                        <a:lnRef idx="1">
+                          <a:schemeClr val="dk1"/>
+                        </a:lnRef>
+                        <a:fillRef idx="0">
+                          <a:schemeClr val="dk1"/>
+                        </a:fillRef>
+                        <a:effectRef idx="0">
+                          <a:schemeClr val="dk1"/>
+                        </a:effectRef>
+                        <a:fontRef idx="minor">
+                          <a:schemeClr val="tx1"/>
+                        </a:fontRef>
+                      </wps:style>
+                      <wps:bodyPr/>
+                    </wps:wsp>
+                  </a:graphicData>
+                </a:graphic>
+                <wp14:sizeRelH relativeFrom="margin">
+                  <wp14:pctWidth>0</wp14:pctWidth>
+                </wp14:sizeRelH>
+                <wp14:sizeRelV relativeFrom="margin">
+                  <wp14:pctHeight>0</wp14:pctHeight>
+                </wp14:sizeRelV>
+              </wp:anchor>
+            </w:drawing>
+          </mc:Choice>
+          <mc:Fallback>
+            <w:pict>
+              <v:line w14:anchorId="060B397B" id="Straight Connector 53" o:spid="_x0000_s1026" style="position:absolute;z-index:251728896;visibility:visible;mso-wrap-style:square;mso-width-percent:0;mso-height-percent:0;mso-wrap-distance-left:9pt;mso-wrap-distance-top:0;mso-wrap-distance-right:9pt;mso-wrap-distance-bottom:0;mso-position-horizontal:absolute;mso-position-horizontal-relative:text;mso-position-vertical:absolute;mso-position-vertical-relative:text;mso-width-percent:0;mso-height-percent:0;mso-width-relative:margin;mso-height-relative:margin" from="224.65pt,20.1pt" to="224.65pt,29.1pt" o:gfxdata="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